--- a/document/Documento Final - Taller 1.docx
+++ b/document/Documento Final - Taller 1.docx
@@ -213,28 +213,29 @@
           <w:rPr>
             <w:rStyle w:val="Hipervnculo"/>
           </w:rPr>
-          <w:t xml:space="preserve">https://ignaciomsarmiento.github.io/GEIH2018 </w:t>
+          <w:t>https://ignaciomsarmiento.githu</w:t>
         </w:r>
-        <w:proofErr w:type="spellStart"/>
         <w:r>
           <w:rPr>
             <w:rStyle w:val="Hipervnculo"/>
           </w:rPr>
-          <w:t>sample</w:t>
+          <w:t>b</w:t>
         </w:r>
-        <w:proofErr w:type="spellEnd"/>
         <w:r>
           <w:rPr>
             <w:rStyle w:val="Hipervnculo"/>
           </w:rPr>
-          <w:t>/</w:t>
+          <w:t>.io/GEIH2018_sample/</w:t>
         </w:r>
       </w:hyperlink>
+      <w:r>
+        <w:t xml:space="preserve">, </w:t>
+      </w:r>
       <w:r>
         <w:rPr>
           <w:color w:val="0000FF"/>
         </w:rPr>
-        <w:t xml:space="preserve">, </w:t>
+        <w:t xml:space="preserve"> </w:t>
       </w:r>
       <w:r>
         <w:rPr>
@@ -319,13 +320,120 @@
         <w:jc w:val="both"/>
       </w:pPr>
       <w:r>
+        <w:t>Considerando que la GEIH en lo concerniente a los procedimientos de conformación, depuración, imputación y empalme del ingreso contiene 137 variables</w:t>
+      </w:r>
+      <w:r>
+        <w:t xml:space="preserve"> con las características de los individuos pero sobre todo aproximadamente 40 variables que contienen información relacionada a ingreso, es necesario realizar un procedimiento de limpieza de la base en el cual se restringe el universo de datos en aquellos relevantes para los objetivos del trabajo, </w:t>
+      </w:r>
+      <w:r>
+        <w:t xml:space="preserve">en particular usamos procedimientos para limpiar la base y dejar únicamente </w:t>
+      </w:r>
+      <w:r>
+        <w:t>las siguientes variables:</w:t>
+      </w:r>
+      <w:r>
+        <w:t xml:space="preserve"> </w:t>
+      </w:r>
+    </w:p>
+    <w:p>
+      <w:pPr>
+        <w:pStyle w:val="NormalWeb"/>
+        <w:numPr>
+          <w:ilvl w:val="0"/>
+          <w:numId w:val="16"/>
+        </w:numPr>
+        <w:jc w:val="both"/>
+      </w:pPr>
+      <w:r>
+        <w:rPr>
+          <w:i/>
+          <w:iCs/>
+        </w:rPr>
+        <w:t>S</w:t>
+      </w:r>
+      <w:r>
+        <w:rPr>
+          <w:i/>
+          <w:iCs/>
+        </w:rPr>
+        <w:t>exo</w:t>
+      </w:r>
+      <w:r>
+        <w:t>;</w:t>
+      </w:r>
+      <w:r>
+        <w:t xml:space="preserve"> Variable </w:t>
+      </w:r>
+      <w:r>
+        <w:t>dicótoma</w:t>
+      </w:r>
+      <w:r>
+        <w:t xml:space="preserve"> que </w:t>
+      </w:r>
+      <w:r>
+        <w:t xml:space="preserve">toma valor </w:t>
+      </w:r>
+      <w:r>
+        <w:t>1</w:t>
+      </w:r>
+      <w:r>
+        <w:t xml:space="preserve"> si es hombre y 0 si es mujer. Usamos esta variable con la finalidad de identificar brechas salariales entre hombres y mujeres. </w:t>
+      </w:r>
+    </w:p>
+    <w:p>
+      <w:pPr>
+        <w:pStyle w:val="NormalWeb"/>
+        <w:numPr>
+          <w:ilvl w:val="0"/>
+          <w:numId w:val="16"/>
+        </w:numPr>
+        <w:jc w:val="both"/>
+      </w:pPr>
+      <w:r>
+        <w:rPr>
+          <w:i/>
+          <w:iCs/>
+        </w:rPr>
+        <w:t>E</w:t>
+      </w:r>
+      <w:r>
+        <w:rPr>
+          <w:i/>
+          <w:iCs/>
+        </w:rPr>
+        <w:t>dad</w:t>
+      </w:r>
+      <w:r>
+        <w:rPr>
+          <w:i/>
+          <w:iCs/>
+        </w:rPr>
+        <w:t>;</w:t>
+      </w:r>
+      <w:r>
+        <w:t xml:space="preserve"> relación laboral,</w:t>
+      </w:r>
+      <w:r>
+        <w:t xml:space="preserve"> educación, horas de trabajo por semana y </w:t>
+      </w:r>
+      <w:r>
+        <w:t xml:space="preserve"> </w:t>
+      </w:r>
+      <w:r>
+        <w:t xml:space="preserve"> </w:t>
+      </w:r>
+      <w:r>
         <w:t xml:space="preserve">Se realizo una depuración de información en la base de datos, la cual </w:t>
       </w:r>
       <w:r>
         <w:t>contenía</w:t>
       </w:r>
       <w:r>
-        <w:t xml:space="preserve"> información detallada de los individuos encuestados y una cantidad significativa de variables que </w:t>
+        <w:t xml:space="preserve"> información detallada de los individuos encuestados y una cantidad significativa de variables </w:t>
+      </w:r>
+      <w:r>
+        <w:lastRenderedPageBreak/>
+        <w:t xml:space="preserve">que </w:t>
       </w:r>
       <w:r>
         <w:t xml:space="preserve">contenían </w:t>
@@ -1673,6 +1781,92 @@
     </w:lvl>
   </w:abstractNum>
   <w:abstractNum w:abstractNumId="12" w15:restartNumberingAfterBreak="0">
+    <w:nsid w:val="5F9E6F4E"/>
+    <w:multiLevelType w:val="hybridMultilevel"/>
+    <w:tmpl w:val="C7302C5E"/>
+    <w:lvl w:ilvl="0" w:tplc="040A0017">
+      <w:start w:val="1"/>
+      <w:numFmt w:val="lowerLetter"/>
+      <w:lvlText w:val="%1)"/>
+      <w:lvlJc w:val="left"/>
+      <w:pPr>
+        <w:ind w:left="1440" w:hanging="360"/>
+      </w:pPr>
+    </w:lvl>
+    <w:lvl w:ilvl="1" w:tplc="040A0019" w:tentative="1">
+      <w:start w:val="1"/>
+      <w:numFmt w:val="lowerLetter"/>
+      <w:lvlText w:val="%2."/>
+      <w:lvlJc w:val="left"/>
+      <w:pPr>
+        <w:ind w:left="2160" w:hanging="360"/>
+      </w:pPr>
+    </w:lvl>
+    <w:lvl w:ilvl="2" w:tplc="040A001B" w:tentative="1">
+      <w:start w:val="1"/>
+      <w:numFmt w:val="lowerRoman"/>
+      <w:lvlText w:val="%3."/>
+      <w:lvlJc w:val="right"/>
+      <w:pPr>
+        <w:ind w:left="2880" w:hanging="180"/>
+      </w:pPr>
+    </w:lvl>
+    <w:lvl w:ilvl="3" w:tplc="040A000F" w:tentative="1">
+      <w:start w:val="1"/>
+      <w:numFmt w:val="decimal"/>
+      <w:lvlText w:val="%4."/>
+      <w:lvlJc w:val="left"/>
+      <w:pPr>
+        <w:ind w:left="3600" w:hanging="360"/>
+      </w:pPr>
+    </w:lvl>
+    <w:lvl w:ilvl="4" w:tplc="040A0019" w:tentative="1">
+      <w:start w:val="1"/>
+      <w:numFmt w:val="lowerLetter"/>
+      <w:lvlText w:val="%5."/>
+      <w:lvlJc w:val="left"/>
+      <w:pPr>
+        <w:ind w:left="4320" w:hanging="360"/>
+      </w:pPr>
+    </w:lvl>
+    <w:lvl w:ilvl="5" w:tplc="040A001B" w:tentative="1">
+      <w:start w:val="1"/>
+      <w:numFmt w:val="lowerRoman"/>
+      <w:lvlText w:val="%6."/>
+      <w:lvlJc w:val="right"/>
+      <w:pPr>
+        <w:ind w:left="5040" w:hanging="180"/>
+      </w:pPr>
+    </w:lvl>
+    <w:lvl w:ilvl="6" w:tplc="040A000F" w:tentative="1">
+      <w:start w:val="1"/>
+      <w:numFmt w:val="decimal"/>
+      <w:lvlText w:val="%7."/>
+      <w:lvlJc w:val="left"/>
+      <w:pPr>
+        <w:ind w:left="5760" w:hanging="360"/>
+      </w:pPr>
+    </w:lvl>
+    <w:lvl w:ilvl="7" w:tplc="040A0019" w:tentative="1">
+      <w:start w:val="1"/>
+      <w:numFmt w:val="lowerLetter"/>
+      <w:lvlText w:val="%8."/>
+      <w:lvlJc w:val="left"/>
+      <w:pPr>
+        <w:ind w:left="6480" w:hanging="360"/>
+      </w:pPr>
+    </w:lvl>
+    <w:lvl w:ilvl="8" w:tplc="040A001B" w:tentative="1">
+      <w:start w:val="1"/>
+      <w:numFmt w:val="lowerRoman"/>
+      <w:lvlText w:val="%9."/>
+      <w:lvlJc w:val="right"/>
+      <w:pPr>
+        <w:ind w:left="7200" w:hanging="180"/>
+      </w:pPr>
+    </w:lvl>
+  </w:abstractNum>
+  <w:abstractNum w:abstractNumId="13" w15:restartNumberingAfterBreak="0">
     <w:nsid w:val="75202EE7"/>
     <w:multiLevelType w:val="hybridMultilevel"/>
     <w:tmpl w:val="266C553C"/>
@@ -1761,7 +1955,7 @@
       </w:pPr>
     </w:lvl>
   </w:abstractNum>
-  <w:abstractNum w:abstractNumId="13" w15:restartNumberingAfterBreak="0">
+  <w:abstractNum w:abstractNumId="14" w15:restartNumberingAfterBreak="0">
     <w:nsid w:val="7AE325E0"/>
     <w:multiLevelType w:val="hybridMultilevel"/>
     <w:tmpl w:val="F4ACEEC2"/>
@@ -1875,7 +2069,7 @@
     </w:lvl>
   </w:abstractNum>
   <w:num w:numId="1" w16cid:durableId="274023381">
-    <w:abstractNumId w:val="13"/>
+    <w:abstractNumId w:val="14"/>
   </w:num>
   <w:num w:numId="2" w16cid:durableId="1357194614">
     <w:abstractNumId w:val="5"/>
@@ -1941,10 +2135,13 @@
     <w:abstractNumId w:val="4"/>
   </w:num>
   <w:num w:numId="14" w16cid:durableId="2059090704">
-    <w:abstractNumId w:val="12"/>
+    <w:abstractNumId w:val="13"/>
   </w:num>
   <w:num w:numId="15" w16cid:durableId="1125781676">
     <w:abstractNumId w:val="10"/>
+  </w:num>
+  <w:num w:numId="16" w16cid:durableId="284194779">
+    <w:abstractNumId w:val="12"/>
   </w:num>
 </w:numbering>
 </file>

--- a/document/Documento Final - Taller 1.docx
+++ b/document/Documento Final - Taller 1.docx
@@ -1,6 +1,6 @@
 
 <file path=word/document.xml><?xml version="1.0" encoding="utf-8"?>
-<w:document xmlns:wpc="http://schemas.microsoft.com/office/word/2010/wordprocessingCanvas" xmlns:cx="http://schemas.microsoft.com/office/drawing/2014/chartex" xmlns:cx1="http://schemas.microsoft.com/office/drawing/2015/9/8/chartex" xmlns:cx2="http://schemas.microsoft.com/office/drawing/2015/10/21/chartex" xmlns:cx3="http://schemas.microsoft.com/office/drawing/2016/5/9/chartex" xmlns:cx4="http://schemas.microsoft.com/office/drawing/2016/5/10/chartex" xmlns:cx5="http://schemas.microsoft.com/office/drawing/2016/5/11/chartex" xmlns:cx6="http://schemas.microsoft.com/office/drawing/2016/5/12/chartex" xmlns:cx7="http://schemas.microsoft.com/office/drawing/2016/5/13/chartex" xmlns:cx8="http://schemas.microsoft.com/office/drawing/2016/5/14/chartex" xmlns:mc="http://schemas.openxmlformats.org/markup-compatibility/2006" xmlns:aink="http://schemas.microsoft.com/office/drawing/2016/ink" xmlns:am3d="http://schemas.microsoft.com/office/drawing/2017/model3d" xmlns:o="urn:schemas-microsoft-com:office:office" xmlns:r="http://schemas.openxmlformats.org/officeDocument/2006/relationships" xmlns:m="http://schemas.openxmlformats.org/officeDocument/2006/math" xmlns:v="urn:schemas-microsoft-com:vml" xmlns:wp14="http://schemas.microsoft.com/office/word/2010/wordprocessingDrawing" xmlns:wp="http://schemas.openxmlformats.org/drawingml/2006/wordprocessingDrawing" xmlns:w10="urn:schemas-microsoft-com:office:word" xmlns:w="http://schemas.openxmlformats.org/wordprocessingml/2006/main" xmlns:w14="http://schemas.microsoft.com/office/word/2010/wordml" xmlns:w15="http://schemas.microsoft.com/office/word/2012/wordml" xmlns:w16cex="http://schemas.microsoft.com/office/word/2018/wordml/cex" xmlns:w16cid="http://schemas.microsoft.com/office/word/2016/wordml/cid" xmlns:w16="http://schemas.microsoft.com/office/word/2018/wordml" xmlns:w16sdtdh="http://schemas.microsoft.com/office/word/2020/wordml/sdtdatahash" xmlns:w16se="http://schemas.microsoft.com/office/word/2015/wordml/symex" xmlns:wpg="http://schemas.microsoft.com/office/word/2010/wordprocessingGroup" xmlns:wpi="http://schemas.microsoft.com/office/word/2010/wordprocessingInk" xmlns:wne="http://schemas.microsoft.com/office/word/2006/wordml" xmlns:wps="http://schemas.microsoft.com/office/word/2010/wordprocessingShape" mc:Ignorable="w14 w15 w16se w16cid w16 w16cex w16sdtdh wp14">
+<w:document xmlns:wpc="http://schemas.microsoft.com/office/word/2010/wordprocessingCanvas" xmlns:cx="http://schemas.microsoft.com/office/drawing/2014/chartex" xmlns:cx1="http://schemas.microsoft.com/office/drawing/2015/9/8/chartex" xmlns:cx2="http://schemas.microsoft.com/office/drawing/2015/10/21/chartex" xmlns:cx3="http://schemas.microsoft.com/office/drawing/2016/5/9/chartex" xmlns:cx4="http://schemas.microsoft.com/office/drawing/2016/5/10/chartex" xmlns:cx5="http://schemas.microsoft.com/office/drawing/2016/5/11/chartex" xmlns:cx6="http://schemas.microsoft.com/office/drawing/2016/5/12/chartex" xmlns:cx7="http://schemas.microsoft.com/office/drawing/2016/5/13/chartex" xmlns:cx8="http://schemas.microsoft.com/office/drawing/2016/5/14/chartex" xmlns:mc="http://schemas.openxmlformats.org/markup-compatibility/2006" xmlns:aink="http://schemas.microsoft.com/office/drawing/2016/ink" xmlns:am3d="http://schemas.microsoft.com/office/drawing/2017/model3d" xmlns:o="urn:schemas-microsoft-com:office:office" xmlns:oel="http://schemas.microsoft.com/office/2019/extlst" xmlns:r="http://schemas.openxmlformats.org/officeDocument/2006/relationships" xmlns:m="http://schemas.openxmlformats.org/officeDocument/2006/math" xmlns:v="urn:schemas-microsoft-com:vml" xmlns:wp14="http://schemas.microsoft.com/office/word/2010/wordprocessingDrawing" xmlns:wp="http://schemas.openxmlformats.org/drawingml/2006/wordprocessingDrawing" xmlns:w10="urn:schemas-microsoft-com:office:word" xmlns:w="http://schemas.openxmlformats.org/wordprocessingml/2006/main" xmlns:w14="http://schemas.microsoft.com/office/word/2010/wordml" xmlns:w15="http://schemas.microsoft.com/office/word/2012/wordml" xmlns:w16cex="http://schemas.microsoft.com/office/word/2018/wordml/cex" xmlns:w16cid="http://schemas.microsoft.com/office/word/2016/wordml/cid" xmlns:w16="http://schemas.microsoft.com/office/word/2018/wordml" xmlns:w16sdtdh="http://schemas.microsoft.com/office/word/2020/wordml/sdtdatahash" xmlns:w16se="http://schemas.microsoft.com/office/word/2015/wordml/symex" xmlns:wpg="http://schemas.microsoft.com/office/word/2010/wordprocessingGroup" xmlns:wpi="http://schemas.microsoft.com/office/word/2010/wordprocessingInk" xmlns:wne="http://schemas.microsoft.com/office/word/2006/wordml" xmlns:wps="http://schemas.microsoft.com/office/word/2010/wordprocessingShape" mc:Ignorable="w14 w15 w16se w16cid w16 w16cex w16sdtdh wp14">
   <w:body>
     <w:p>
       <w:pPr>
@@ -65,7 +65,7 @@
       </w:r>
       <w:r>
         <w:rPr>
-          <w:rStyle w:val="Refdenotaalpie"/>
+          <w:rStyle w:val="FootnoteReference"/>
           <w:rFonts w:ascii="Times" w:hAnsi="Times"/>
         </w:rPr>
         <w:footnoteReference w:id="1"/>
@@ -189,7 +189,15 @@
         <w:jc w:val="both"/>
       </w:pPr>
       <w:r>
-        <w:t xml:space="preserve">El proceso de adquisición de la información se realizo mediante el </w:t>
+        <w:t xml:space="preserve">El proceso de adquisición de la información se </w:t>
+      </w:r>
+      <w:proofErr w:type="spellStart"/>
+      <w:r>
+        <w:t>realizo</w:t>
+      </w:r>
+      <w:proofErr w:type="spellEnd"/>
+      <w:r>
+        <w:t xml:space="preserve"> mediante el </w:t>
       </w:r>
       <w:proofErr w:type="spellStart"/>
       <w:r>
@@ -211,21 +219,9 @@
       <w:hyperlink r:id="rId8" w:history="1">
         <w:r>
           <w:rPr>
-            <w:rStyle w:val="Hipervnculo"/>
+            <w:rStyle w:val="Hyperlink"/>
           </w:rPr>
-          <w:t>https://ignaciomsarmiento.githu</w:t>
-        </w:r>
-        <w:r>
-          <w:rPr>
-            <w:rStyle w:val="Hipervnculo"/>
-          </w:rPr>
-          <w:t>b</w:t>
-        </w:r>
-        <w:r>
-          <w:rPr>
-            <w:rStyle w:val="Hipervnculo"/>
-          </w:rPr>
-          <w:t>.io/GEIH2018_sample/</w:t>
+          <w:t>https://ignaciomsarmiento.github.io/GEIH2018_sample/</w:t>
         </w:r>
       </w:hyperlink>
       <w:r>
@@ -471,6 +467,4163 @@
     <w:p>
       <w:pPr>
         <w:pStyle w:val="NormalWeb"/>
+      </w:pPr>
+    </w:p>
+    <w:p>
+      <w:pPr>
+        <w:pStyle w:val="NormalWeb"/>
+      </w:pPr>
+    </w:p>
+    <w:p>
+      <w:pPr>
+        <w:pStyle w:val="NormalWeb"/>
+      </w:pPr>
+    </w:p>
+    <w:p>
+      <w:pPr>
+        <w:pStyle w:val="NormalWeb"/>
+      </w:pPr>
+    </w:p>
+    <w:p>
+      <w:pPr>
+        <w:pStyle w:val="NormalWeb"/>
+      </w:pPr>
+    </w:p>
+    <w:p>
+      <w:pPr>
+        <w:pStyle w:val="NormalWeb"/>
+      </w:pPr>
+    </w:p>
+    <w:p>
+      <w:pPr>
+        <w:pStyle w:val="NormalWeb"/>
+      </w:pPr>
+    </w:p>
+    <w:p>
+      <w:pPr>
+        <w:pStyle w:val="NormalWeb"/>
+      </w:pPr>
+    </w:p>
+    <w:p>
+      <w:pPr>
+        <w:pStyle w:val="NormalWeb"/>
+      </w:pPr>
+    </w:p>
+    <w:p>
+      <w:pPr>
+        <w:pStyle w:val="NormalWeb"/>
+      </w:pPr>
+    </w:p>
+    <w:p>
+      <w:pPr>
+        <w:pStyle w:val="NormalWeb"/>
+      </w:pPr>
+    </w:p>
+    <w:p>
+      <w:pPr>
+        <w:pStyle w:val="NormalWeb"/>
+      </w:pPr>
+    </w:p>
+    <w:p>
+      <w:pPr>
+        <w:pStyle w:val="NormalWeb"/>
+      </w:pPr>
+    </w:p>
+    <w:p>
+      <w:pPr>
+        <w:pStyle w:val="NormalWeb"/>
+      </w:pPr>
+    </w:p>
+    <w:p>
+      <w:pPr>
+        <w:pStyle w:val="NormalWeb"/>
+      </w:pPr>
+    </w:p>
+    <w:p>
+      <w:pPr>
+        <w:pStyle w:val="NormalWeb"/>
+      </w:pPr>
+    </w:p>
+    <w:p>
+      <w:pPr>
+        <w:pStyle w:val="NormalWeb"/>
+      </w:pPr>
+    </w:p>
+    <w:p>
+      <w:pPr>
+        <w:pStyle w:val="NormalWeb"/>
+      </w:pPr>
+    </w:p>
+    <w:p>
+      <w:pPr>
+        <w:pStyle w:val="NormalWeb"/>
+      </w:pPr>
+    </w:p>
+    <w:p>
+      <w:pPr>
+        <w:rPr>
+          <w:lang w:val="es-ES"/>
+        </w:rPr>
+      </w:pPr>
+      <w:r>
+        <w:rPr>
+          <w:b/>
+          <w:bCs/>
+          <w:lang w:val="es-ES"/>
+        </w:rPr>
+        <w:lastRenderedPageBreak/>
+        <w:t xml:space="preserve">4. </w:t>
+      </w:r>
+      <w:proofErr w:type="spellStart"/>
+      <w:r>
+        <w:rPr>
+          <w:b/>
+          <w:bCs/>
+          <w:lang w:val="es-ES"/>
+        </w:rPr>
+        <w:t>The</w:t>
+      </w:r>
+      <w:proofErr w:type="spellEnd"/>
+      <w:r>
+        <w:rPr>
+          <w:b/>
+          <w:bCs/>
+          <w:lang w:val="es-ES"/>
+        </w:rPr>
+        <w:t xml:space="preserve"> </w:t>
+      </w:r>
+      <w:proofErr w:type="spellStart"/>
+      <w:r>
+        <w:rPr>
+          <w:b/>
+          <w:bCs/>
+          <w:lang w:val="es-ES"/>
+        </w:rPr>
+        <w:t>Gender</w:t>
+      </w:r>
+      <w:proofErr w:type="spellEnd"/>
+      <w:r>
+        <w:rPr>
+          <w:b/>
+          <w:bCs/>
+          <w:lang w:val="es-ES"/>
+        </w:rPr>
+        <w:t xml:space="preserve"> </w:t>
+      </w:r>
+      <w:proofErr w:type="spellStart"/>
+      <w:r>
+        <w:rPr>
+          <w:b/>
+          <w:bCs/>
+          <w:lang w:val="es-ES"/>
+        </w:rPr>
+        <w:t>Earning</w:t>
+      </w:r>
+      <w:proofErr w:type="spellEnd"/>
+      <w:r>
+        <w:rPr>
+          <w:b/>
+          <w:bCs/>
+          <w:lang w:val="es-ES"/>
+        </w:rPr>
+        <w:t xml:space="preserve"> Gap</w:t>
+      </w:r>
+      <w:r>
+        <w:rPr>
+          <w:lang w:val="es-ES"/>
+        </w:rPr>
+        <w:t>: Con el fin de estudiar la posible brecha salarial entre hombres y mujeres se realizaron las siguientes estimaciones:</w:t>
+      </w:r>
+    </w:p>
+    <w:p>
+      <w:pPr>
+        <w:rPr>
+          <w:lang w:val="es-ES"/>
+        </w:rPr>
+      </w:pPr>
+    </w:p>
+    <w:p>
+      <w:pPr>
+        <w:jc w:val="both"/>
+        <w:rPr>
+          <w:lang w:val="es-ES"/>
+        </w:rPr>
+      </w:pPr>
+      <w:r>
+        <w:rPr>
+          <w:b/>
+          <w:bCs/>
+          <w:lang w:val="es-ES"/>
+        </w:rPr>
+        <w:t>a.</w:t>
+      </w:r>
+      <w:r>
+        <w:rPr>
+          <w:lang w:val="es-ES"/>
+        </w:rPr>
+        <w:t xml:space="preserve"> </w:t>
+      </w:r>
+      <w:r>
+        <w:rPr>
+          <w:b/>
+          <w:bCs/>
+          <w:lang w:val="es-ES"/>
+        </w:rPr>
+        <w:t>Brecha por género con modelo lineal simple</w:t>
+      </w:r>
+      <w:r>
+        <w:rPr>
+          <w:lang w:val="es-ES"/>
+        </w:rPr>
+        <w:t xml:space="preserve">: Se utilizó una regresión lineal para estudiar si la variable dicotómica </w:t>
+      </w:r>
+      <w:proofErr w:type="spellStart"/>
+      <w:r>
+        <w:rPr>
+          <w:i/>
+          <w:iCs/>
+          <w:lang w:val="es-ES"/>
+        </w:rPr>
+        <w:t>Female</w:t>
+      </w:r>
+      <w:proofErr w:type="spellEnd"/>
+      <w:r>
+        <w:rPr>
+          <w:lang w:val="es-ES"/>
+        </w:rPr>
+        <w:t xml:space="preserve"> (</w:t>
+      </w:r>
+      <w:proofErr w:type="spellStart"/>
+      <w:r>
+        <w:rPr>
+          <w:lang w:val="es-ES"/>
+        </w:rPr>
+        <w:t>Female</w:t>
+      </w:r>
+      <w:proofErr w:type="spellEnd"/>
+      <w:r>
+        <w:rPr>
+          <w:lang w:val="es-ES"/>
+        </w:rPr>
+        <w:t xml:space="preserve">=1 si es mujer) explica diferencias en el salario que gana una persona por hora. El modelo utilizado </w:t>
+      </w:r>
+      <w:proofErr w:type="spellStart"/>
+      <w:r>
+        <w:rPr>
+          <w:lang w:val="es-ES"/>
+        </w:rPr>
+        <w:t>fué</w:t>
+      </w:r>
+      <w:proofErr w:type="spellEnd"/>
+      <w:r>
+        <w:rPr>
+          <w:lang w:val="es-ES"/>
+        </w:rPr>
+        <w:t xml:space="preserve"> el siguiente:</w:t>
+      </w:r>
+    </w:p>
+    <w:p>
+      <w:pPr>
+        <w:rPr>
+          <w:lang w:val="es-ES"/>
+        </w:rPr>
+      </w:pPr>
+    </w:p>
+    <w:p>
+      <w:pPr>
+        <w:rPr>
+          <w:rFonts w:eastAsiaTheme="minorEastAsia"/>
+          <w:lang w:val="es-ES"/>
+        </w:rPr>
+      </w:pPr>
+      <m:oMathPara>
+        <m:oMath>
+          <m:func>
+            <m:funcPr>
+              <m:ctrlPr>
+                <w:rPr>
+                  <w:rFonts w:ascii="Cambria Math" w:hAnsi="Cambria Math"/>
+                  <w:lang w:val="es-ES"/>
+                </w:rPr>
+              </m:ctrlPr>
+            </m:funcPr>
+            <m:fName>
+              <m:r>
+                <m:rPr>
+                  <m:sty m:val="p"/>
+                </m:rPr>
+                <w:rPr>
+                  <w:rFonts w:ascii="Cambria Math" w:hAnsi="Cambria Math"/>
+                  <w:lang w:val="es-ES"/>
+                </w:rPr>
+                <m:t>log</m:t>
+              </m:r>
+            </m:fName>
+            <m:e>
+              <m:d>
+                <m:dPr>
+                  <m:ctrlPr>
+                    <w:rPr>
+                      <w:rFonts w:ascii="Cambria Math" w:hAnsi="Cambria Math"/>
+                      <w:i/>
+                      <w:lang w:val="es-ES"/>
+                    </w:rPr>
+                  </m:ctrlPr>
+                </m:dPr>
+                <m:e>
+                  <m:r>
+                    <w:rPr>
+                      <w:rFonts w:ascii="Cambria Math" w:hAnsi="Cambria Math"/>
+                      <w:lang w:val="es-ES"/>
+                    </w:rPr>
+                    <m:t>w</m:t>
+                  </m:r>
+                </m:e>
+              </m:d>
+            </m:e>
+          </m:func>
+          <m:r>
+            <w:rPr>
+              <w:rFonts w:ascii="Cambria Math" w:hAnsi="Cambria Math"/>
+              <w:lang w:val="es-ES"/>
+            </w:rPr>
+            <m:t>=</m:t>
+          </m:r>
+          <m:sSub>
+            <m:sSubPr>
+              <m:ctrlPr>
+                <w:rPr>
+                  <w:rFonts w:ascii="Cambria Math" w:hAnsi="Cambria Math"/>
+                  <w:i/>
+                  <w:lang w:val="es-ES"/>
+                </w:rPr>
+              </m:ctrlPr>
+            </m:sSubPr>
+            <m:e>
+              <m:r>
+                <w:rPr>
+                  <w:rFonts w:ascii="Cambria Math" w:hAnsi="Cambria Math"/>
+                  <w:lang w:val="es-ES"/>
+                </w:rPr>
+                <m:t>β</m:t>
+              </m:r>
+            </m:e>
+            <m:sub>
+              <m:r>
+                <w:rPr>
+                  <w:rFonts w:ascii="Cambria Math" w:hAnsi="Cambria Math"/>
+                  <w:lang w:val="es-ES"/>
+                </w:rPr>
+                <m:t>1</m:t>
+              </m:r>
+            </m:sub>
+          </m:sSub>
+          <m:r>
+            <w:rPr>
+              <w:rFonts w:ascii="Cambria Math" w:hAnsi="Cambria Math"/>
+              <w:lang w:val="es-ES"/>
+            </w:rPr>
+            <m:t>+</m:t>
+          </m:r>
+          <m:sSub>
+            <m:sSubPr>
+              <m:ctrlPr>
+                <w:rPr>
+                  <w:rFonts w:ascii="Cambria Math" w:hAnsi="Cambria Math"/>
+                  <w:i/>
+                  <w:lang w:val="es-ES"/>
+                </w:rPr>
+              </m:ctrlPr>
+            </m:sSubPr>
+            <m:e>
+              <m:r>
+                <w:rPr>
+                  <w:rFonts w:ascii="Cambria Math" w:hAnsi="Cambria Math"/>
+                  <w:lang w:val="es-ES"/>
+                </w:rPr>
+                <m:t>β</m:t>
+              </m:r>
+            </m:e>
+            <m:sub>
+              <m:r>
+                <w:rPr>
+                  <w:rFonts w:ascii="Cambria Math" w:hAnsi="Cambria Math"/>
+                  <w:lang w:val="es-ES"/>
+                </w:rPr>
+                <m:t>1</m:t>
+              </m:r>
+            </m:sub>
+          </m:sSub>
+          <m:r>
+            <w:rPr>
+              <w:rFonts w:ascii="Cambria Math" w:hAnsi="Cambria Math"/>
+              <w:lang w:val="es-ES"/>
+            </w:rPr>
+            <m:t>Female+u</m:t>
+          </m:r>
+        </m:oMath>
+      </m:oMathPara>
+    </w:p>
+    <w:p>
+      <w:pPr>
+        <w:rPr>
+          <w:lang w:val="es-ES"/>
+        </w:rPr>
+      </w:pPr>
+    </w:p>
+    <w:p>
+      <w:pPr>
+        <w:rPr>
+          <w:lang w:val="es-ES"/>
+        </w:rPr>
+      </w:pPr>
+    </w:p>
+    <w:p>
+      <w:pPr>
+        <w:jc w:val="both"/>
+        <w:rPr>
+          <w:lang w:val="es-ES"/>
+        </w:rPr>
+      </w:pPr>
+      <w:r>
+        <w:rPr>
+          <w:lang w:val="es-ES"/>
+        </w:rPr>
+        <w:t xml:space="preserve">Aunque el predictor explica solamente el 0.1% de la variación del logaritmo del salario por hora, la variable </w:t>
+      </w:r>
+      <w:proofErr w:type="spellStart"/>
+      <w:r>
+        <w:rPr>
+          <w:i/>
+          <w:iCs/>
+          <w:lang w:val="es-ES"/>
+        </w:rPr>
+        <w:t>Female</w:t>
+      </w:r>
+      <w:proofErr w:type="spellEnd"/>
+      <w:r>
+        <w:rPr>
+          <w:lang w:val="es-ES"/>
+        </w:rPr>
+        <w:t xml:space="preserve"> es significativa. Ser mujer disminuye el salario en 4.5%. El intervalo de confianza  es (-0.072, -0.0175) por lo cual el descuento por ser mujer es significativamente diferente de cero. El resultado confirma que sí existe una brecha salarial por género. </w:t>
+      </w:r>
+    </w:p>
+    <w:p>
+      <w:pPr>
+        <w:rPr>
+          <w:lang w:val="es-ES"/>
+        </w:rPr>
+      </w:pPr>
+    </w:p>
+    <w:p>
+      <w:pPr>
+        <w:jc w:val="center"/>
+        <w:rPr>
+          <w:lang w:val="es-ES"/>
+        </w:rPr>
+      </w:pPr>
+      <w:r>
+        <w:rPr>
+          <w:noProof/>
+          <w:lang w:val="es-ES"/>
+        </w:rPr>
+        <w:drawing>
+          <wp:inline distT="0" distB="0" distL="0" distR="0" wp14:anchorId="21BDE7FB" wp14:editId="0D79592F">
+            <wp:extent cx="2981512" cy="3033215"/>
+            <wp:effectExtent l="12700" t="12700" r="15875" b="15240"/>
+            <wp:docPr id="4" name="Picture 4" descr="Table&#10;&#10;Description automatically generated"/>
+            <wp:cNvGraphicFramePr>
+              <a:graphicFrameLocks xmlns:a="http://schemas.openxmlformats.org/drawingml/2006/main" noChangeAspect="1"/>
+            </wp:cNvGraphicFramePr>
+            <a:graphic xmlns:a="http://schemas.openxmlformats.org/drawingml/2006/main">
+              <a:graphicData uri="http://schemas.openxmlformats.org/drawingml/2006/picture">
+                <pic:pic xmlns:pic="http://schemas.openxmlformats.org/drawingml/2006/picture">
+                  <pic:nvPicPr>
+                    <pic:cNvPr id="4" name="Picture 4" descr="Table&#10;&#10;Description automatically generated"/>
+                    <pic:cNvPicPr/>
+                  </pic:nvPicPr>
+                  <pic:blipFill>
+                    <a:blip r:embed="rId9">
+                      <a:extLst>
+                        <a:ext uri="{28A0092B-C50C-407E-A947-70E740481C1C}">
+                          <a14:useLocalDpi xmlns:a14="http://schemas.microsoft.com/office/drawing/2010/main" val="0"/>
+                        </a:ext>
+                      </a:extLst>
+                    </a:blip>
+                    <a:stretch>
+                      <a:fillRect/>
+                    </a:stretch>
+                  </pic:blipFill>
+                  <pic:spPr>
+                    <a:xfrm>
+                      <a:off x="0" y="0"/>
+                      <a:ext cx="3004856" cy="3056964"/>
+                    </a:xfrm>
+                    <a:prstGeom prst="rect">
+                      <a:avLst/>
+                    </a:prstGeom>
+                    <a:ln>
+                      <a:solidFill>
+                        <a:schemeClr val="tx1"/>
+                      </a:solidFill>
+                    </a:ln>
+                  </pic:spPr>
+                </pic:pic>
+              </a:graphicData>
+            </a:graphic>
+          </wp:inline>
+        </w:drawing>
+      </w:r>
+    </w:p>
+    <w:p>
+      <w:pPr>
+        <w:jc w:val="center"/>
+        <w:rPr>
+          <w:lang w:val="es-ES"/>
+        </w:rPr>
+      </w:pPr>
+    </w:p>
+    <w:p>
+      <w:pPr>
+        <w:jc w:val="center"/>
+        <w:rPr>
+          <w:lang w:val="es-ES"/>
+        </w:rPr>
+      </w:pPr>
+      <w:r>
+        <w:rPr>
+          <w:noProof/>
+          <w:lang w:val="es-ES"/>
+        </w:rPr>
+        <w:drawing>
+          <wp:inline distT="0" distB="0" distL="0" distR="0" wp14:anchorId="035F211E" wp14:editId="7386227C">
+            <wp:extent cx="2537012" cy="503029"/>
+            <wp:effectExtent l="12700" t="12700" r="15875" b="17780"/>
+            <wp:docPr id="5" name="Picture 5"/>
+            <wp:cNvGraphicFramePr>
+              <a:graphicFrameLocks xmlns:a="http://schemas.openxmlformats.org/drawingml/2006/main" noChangeAspect="1"/>
+            </wp:cNvGraphicFramePr>
+            <a:graphic xmlns:a="http://schemas.openxmlformats.org/drawingml/2006/main">
+              <a:graphicData uri="http://schemas.openxmlformats.org/drawingml/2006/picture">
+                <pic:pic xmlns:pic="http://schemas.openxmlformats.org/drawingml/2006/picture">
+                  <pic:nvPicPr>
+                    <pic:cNvPr id="5" name="Picture 5"/>
+                    <pic:cNvPicPr/>
+                  </pic:nvPicPr>
+                  <pic:blipFill>
+                    <a:blip r:embed="rId10">
+                      <a:extLst>
+                        <a:ext uri="{28A0092B-C50C-407E-A947-70E740481C1C}">
+                          <a14:useLocalDpi xmlns:a14="http://schemas.microsoft.com/office/drawing/2010/main" val="0"/>
+                        </a:ext>
+                      </a:extLst>
+                    </a:blip>
+                    <a:stretch>
+                      <a:fillRect/>
+                    </a:stretch>
+                  </pic:blipFill>
+                  <pic:spPr>
+                    <a:xfrm>
+                      <a:off x="0" y="0"/>
+                      <a:ext cx="2740469" cy="543370"/>
+                    </a:xfrm>
+                    <a:prstGeom prst="rect">
+                      <a:avLst/>
+                    </a:prstGeom>
+                    <a:ln>
+                      <a:solidFill>
+                        <a:schemeClr val="tx1"/>
+                      </a:solidFill>
+                    </a:ln>
+                  </pic:spPr>
+                </pic:pic>
+              </a:graphicData>
+            </a:graphic>
+          </wp:inline>
+        </w:drawing>
+      </w:r>
+    </w:p>
+    <w:p>
+      <w:pPr>
+        <w:jc w:val="center"/>
+        <w:rPr>
+          <w:lang w:val="es-ES"/>
+        </w:rPr>
+      </w:pPr>
+    </w:p>
+    <w:p>
+      <w:pPr>
+        <w:jc w:val="center"/>
+        <w:rPr>
+          <w:lang w:val="es-ES"/>
+        </w:rPr>
+      </w:pPr>
+    </w:p>
+    <w:p>
+      <w:pPr>
+        <w:jc w:val="both"/>
+        <w:rPr>
+          <w:lang w:val="es-ES"/>
+        </w:rPr>
+      </w:pPr>
+      <w:r>
+        <w:rPr>
+          <w:b/>
+          <w:bCs/>
+          <w:lang w:val="es-ES"/>
+        </w:rPr>
+        <w:t xml:space="preserve">b. </w:t>
+      </w:r>
+      <w:proofErr w:type="spellStart"/>
+      <w:r>
+        <w:rPr>
+          <w:b/>
+          <w:bCs/>
+          <w:lang w:val="es-ES"/>
+        </w:rPr>
+        <w:t>Equal</w:t>
+      </w:r>
+      <w:proofErr w:type="spellEnd"/>
+      <w:r>
+        <w:rPr>
+          <w:b/>
+          <w:bCs/>
+          <w:lang w:val="es-ES"/>
+        </w:rPr>
+        <w:t xml:space="preserve"> </w:t>
+      </w:r>
+      <w:proofErr w:type="spellStart"/>
+      <w:r>
+        <w:rPr>
+          <w:b/>
+          <w:bCs/>
+          <w:lang w:val="es-ES"/>
+        </w:rPr>
+        <w:t>pay</w:t>
+      </w:r>
+      <w:proofErr w:type="spellEnd"/>
+      <w:r>
+        <w:rPr>
+          <w:b/>
+          <w:bCs/>
+          <w:lang w:val="es-ES"/>
+        </w:rPr>
+        <w:t xml:space="preserve"> </w:t>
+      </w:r>
+      <w:proofErr w:type="spellStart"/>
+      <w:r>
+        <w:rPr>
+          <w:b/>
+          <w:bCs/>
+          <w:lang w:val="es-ES"/>
+        </w:rPr>
+        <w:t>for</w:t>
+      </w:r>
+      <w:proofErr w:type="spellEnd"/>
+      <w:r>
+        <w:rPr>
+          <w:b/>
+          <w:bCs/>
+          <w:lang w:val="es-ES"/>
+        </w:rPr>
+        <w:t xml:space="preserve"> </w:t>
+      </w:r>
+      <w:proofErr w:type="spellStart"/>
+      <w:r>
+        <w:rPr>
+          <w:b/>
+          <w:bCs/>
+          <w:lang w:val="es-ES"/>
+        </w:rPr>
+        <w:t>equal</w:t>
+      </w:r>
+      <w:proofErr w:type="spellEnd"/>
+      <w:r>
+        <w:rPr>
+          <w:b/>
+          <w:bCs/>
+          <w:lang w:val="es-ES"/>
+        </w:rPr>
+        <w:t xml:space="preserve"> </w:t>
+      </w:r>
+      <w:proofErr w:type="spellStart"/>
+      <w:r>
+        <w:rPr>
+          <w:b/>
+          <w:bCs/>
+          <w:lang w:val="es-ES"/>
+        </w:rPr>
+        <w:t>work</w:t>
+      </w:r>
+      <w:proofErr w:type="spellEnd"/>
+      <w:r>
+        <w:rPr>
+          <w:lang w:val="es-ES"/>
+        </w:rPr>
+        <w:t xml:space="preserve">: Existen diferentes variables que influyen en el salario que recibe una persona y aunque cada empleador ofrece un salario diferente, este no debería variar por el hecho de ser mujer u hombre. Las personas que realizan el mismo tipo de trabajo deberían recibir el mismo salario.  Para estudiar si la brecha que se encontró en el apartado anterior se mantiene cuando se controla por tipo de trabajo y características similares del empleado se utilizó un modelo lineal en el que además de la variable </w:t>
+      </w:r>
+      <w:proofErr w:type="spellStart"/>
+      <w:r>
+        <w:rPr>
+          <w:i/>
+          <w:iCs/>
+          <w:lang w:val="es-ES"/>
+        </w:rPr>
+        <w:t>Female</w:t>
+      </w:r>
+      <w:proofErr w:type="spellEnd"/>
+      <w:r>
+        <w:rPr>
+          <w:lang w:val="es-ES"/>
+        </w:rPr>
+        <w:t xml:space="preserve">, se incluyeron: </w:t>
+      </w:r>
+      <w:proofErr w:type="spellStart"/>
+      <w:r>
+        <w:rPr>
+          <w:i/>
+          <w:iCs/>
+          <w:lang w:val="es-ES"/>
+        </w:rPr>
+        <w:t>relab</w:t>
+      </w:r>
+      <w:proofErr w:type="spellEnd"/>
+      <w:r>
+        <w:rPr>
+          <w:lang w:val="es-ES"/>
+        </w:rPr>
+        <w:t xml:space="preserve">=tipo o relación de trabajo, </w:t>
+      </w:r>
+      <w:proofErr w:type="spellStart"/>
+      <w:r>
+        <w:rPr>
+          <w:i/>
+          <w:iCs/>
+          <w:lang w:val="es-ES"/>
+        </w:rPr>
+        <w:t>maxEduLevel</w:t>
+      </w:r>
+      <w:proofErr w:type="spellEnd"/>
+      <w:r>
+        <w:rPr>
+          <w:lang w:val="es-ES"/>
+        </w:rPr>
+        <w:t xml:space="preserve">=máximo nivel educativo, </w:t>
+      </w:r>
+      <w:proofErr w:type="spellStart"/>
+      <w:r>
+        <w:rPr>
+          <w:i/>
+          <w:iCs/>
+          <w:lang w:val="es-ES"/>
+        </w:rPr>
+        <w:t>tam_empresa</w:t>
+      </w:r>
+      <w:proofErr w:type="spellEnd"/>
+      <w:r>
+        <w:rPr>
+          <w:lang w:val="es-ES"/>
+        </w:rPr>
+        <w:t xml:space="preserve">=tamaño de la empresa, </w:t>
+      </w:r>
+      <w:r>
+        <w:rPr>
+          <w:i/>
+          <w:iCs/>
+          <w:lang w:val="es-ES"/>
+        </w:rPr>
+        <w:t>edad</w:t>
+      </w:r>
+      <w:r>
+        <w:rPr>
+          <w:lang w:val="es-ES"/>
+        </w:rPr>
+        <w:t xml:space="preserve"> y </w:t>
+      </w:r>
+      <w:r>
+        <w:rPr>
+          <w:i/>
+          <w:iCs/>
+          <w:lang w:val="es-ES"/>
+        </w:rPr>
+        <w:t>edad al cuadrado</w:t>
+      </w:r>
+      <w:r>
+        <w:rPr>
+          <w:lang w:val="es-ES"/>
+        </w:rPr>
+        <w:t xml:space="preserve">. </w:t>
+      </w:r>
+    </w:p>
+    <w:p>
+      <w:pPr>
+        <w:rPr>
+          <w:lang w:val="es-ES"/>
+        </w:rPr>
+      </w:pPr>
+    </w:p>
+    <w:p>
+      <w:pPr>
+        <w:rPr>
+          <w:rFonts w:eastAsiaTheme="minorEastAsia"/>
+          <w:sz w:val="22"/>
+          <w:szCs w:val="22"/>
+          <w:lang w:val="es-ES"/>
+        </w:rPr>
+      </w:pPr>
+      <m:oMathPara>
+        <m:oMath>
+          <m:func>
+            <m:funcPr>
+              <m:ctrlPr>
+                <w:rPr>
+                  <w:rFonts w:ascii="Cambria Math" w:hAnsi="Cambria Math"/>
+                  <w:sz w:val="22"/>
+                  <w:szCs w:val="22"/>
+                  <w:lang w:val="es-ES"/>
+                </w:rPr>
+              </m:ctrlPr>
+            </m:funcPr>
+            <m:fName>
+              <m:r>
+                <m:rPr>
+                  <m:sty m:val="p"/>
+                </m:rPr>
+                <w:rPr>
+                  <w:rFonts w:ascii="Cambria Math" w:hAnsi="Cambria Math"/>
+                  <w:sz w:val="22"/>
+                  <w:szCs w:val="22"/>
+                  <w:lang w:val="es-ES"/>
+                </w:rPr>
+                <m:t>log</m:t>
+              </m:r>
+            </m:fName>
+            <m:e>
+              <m:d>
+                <m:dPr>
+                  <m:ctrlPr>
+                    <w:rPr>
+                      <w:rFonts w:ascii="Cambria Math" w:hAnsi="Cambria Math"/>
+                      <w:i/>
+                      <w:sz w:val="22"/>
+                      <w:szCs w:val="22"/>
+                      <w:lang w:val="es-ES"/>
+                    </w:rPr>
+                  </m:ctrlPr>
+                </m:dPr>
+                <m:e>
+                  <m:r>
+                    <w:rPr>
+                      <w:rFonts w:ascii="Cambria Math" w:hAnsi="Cambria Math"/>
+                      <w:sz w:val="22"/>
+                      <w:szCs w:val="22"/>
+                      <w:lang w:val="es-ES"/>
+                    </w:rPr>
+                    <m:t>w</m:t>
+                  </m:r>
+                </m:e>
+              </m:d>
+            </m:e>
+          </m:func>
+          <m:r>
+            <w:rPr>
+              <w:rFonts w:ascii="Cambria Math" w:hAnsi="Cambria Math"/>
+              <w:sz w:val="22"/>
+              <w:szCs w:val="22"/>
+              <w:lang w:val="es-ES"/>
+            </w:rPr>
+            <m:t>=</m:t>
+          </m:r>
+          <m:sSub>
+            <m:sSubPr>
+              <m:ctrlPr>
+                <w:rPr>
+                  <w:rFonts w:ascii="Cambria Math" w:hAnsi="Cambria Math"/>
+                  <w:i/>
+                  <w:sz w:val="22"/>
+                  <w:szCs w:val="22"/>
+                  <w:lang w:val="es-ES"/>
+                </w:rPr>
+              </m:ctrlPr>
+            </m:sSubPr>
+            <m:e>
+              <m:r>
+                <w:rPr>
+                  <w:rFonts w:ascii="Cambria Math" w:hAnsi="Cambria Math"/>
+                  <w:sz w:val="22"/>
+                  <w:szCs w:val="22"/>
+                  <w:lang w:val="es-ES"/>
+                </w:rPr>
+                <m:t>β</m:t>
+              </m:r>
+            </m:e>
+            <m:sub>
+              <m:r>
+                <w:rPr>
+                  <w:rFonts w:ascii="Cambria Math" w:hAnsi="Cambria Math"/>
+                  <w:sz w:val="22"/>
+                  <w:szCs w:val="22"/>
+                  <w:lang w:val="es-ES"/>
+                </w:rPr>
+                <m:t>1</m:t>
+              </m:r>
+            </m:sub>
+          </m:sSub>
+          <m:r>
+            <w:rPr>
+              <w:rFonts w:ascii="Cambria Math" w:hAnsi="Cambria Math"/>
+              <w:sz w:val="22"/>
+              <w:szCs w:val="22"/>
+              <w:lang w:val="es-ES"/>
+            </w:rPr>
+            <m:t>+</m:t>
+          </m:r>
+          <m:sSub>
+            <m:sSubPr>
+              <m:ctrlPr>
+                <w:rPr>
+                  <w:rFonts w:ascii="Cambria Math" w:hAnsi="Cambria Math"/>
+                  <w:i/>
+                  <w:sz w:val="22"/>
+                  <w:szCs w:val="22"/>
+                  <w:lang w:val="es-ES"/>
+                </w:rPr>
+              </m:ctrlPr>
+            </m:sSubPr>
+            <m:e>
+              <m:r>
+                <w:rPr>
+                  <w:rFonts w:ascii="Cambria Math" w:hAnsi="Cambria Math"/>
+                  <w:sz w:val="22"/>
+                  <w:szCs w:val="22"/>
+                  <w:lang w:val="es-ES"/>
+                </w:rPr>
+                <m:t>β</m:t>
+              </m:r>
+            </m:e>
+            <m:sub>
+              <m:r>
+                <w:rPr>
+                  <w:rFonts w:ascii="Cambria Math" w:hAnsi="Cambria Math"/>
+                  <w:sz w:val="22"/>
+                  <w:szCs w:val="22"/>
+                  <w:lang w:val="es-ES"/>
+                </w:rPr>
+                <m:t>2</m:t>
+              </m:r>
+            </m:sub>
+          </m:sSub>
+          <m:r>
+            <w:rPr>
+              <w:rFonts w:ascii="Cambria Math" w:hAnsi="Cambria Math"/>
+              <w:sz w:val="22"/>
+              <w:szCs w:val="22"/>
+              <w:lang w:val="es-ES"/>
+            </w:rPr>
+            <m:t>Female++</m:t>
+          </m:r>
+          <m:sSub>
+            <m:sSubPr>
+              <m:ctrlPr>
+                <w:rPr>
+                  <w:rFonts w:ascii="Cambria Math" w:hAnsi="Cambria Math"/>
+                  <w:i/>
+                  <w:sz w:val="22"/>
+                  <w:szCs w:val="22"/>
+                  <w:lang w:val="es-ES"/>
+                </w:rPr>
+              </m:ctrlPr>
+            </m:sSubPr>
+            <m:e>
+              <m:r>
+                <w:rPr>
+                  <w:rFonts w:ascii="Cambria Math" w:hAnsi="Cambria Math"/>
+                  <w:sz w:val="22"/>
+                  <w:szCs w:val="22"/>
+                  <w:lang w:val="es-ES"/>
+                </w:rPr>
+                <m:t>β</m:t>
+              </m:r>
+            </m:e>
+            <m:sub>
+              <m:r>
+                <w:rPr>
+                  <w:rFonts w:ascii="Cambria Math" w:hAnsi="Cambria Math"/>
+                  <w:sz w:val="22"/>
+                  <w:szCs w:val="22"/>
+                  <w:lang w:val="es-ES"/>
+                </w:rPr>
+                <m:t>3</m:t>
+              </m:r>
+            </m:sub>
+          </m:sSub>
+          <m:r>
+            <w:rPr>
+              <w:rFonts w:ascii="Cambria Math" w:hAnsi="Cambria Math"/>
+              <w:sz w:val="22"/>
+              <w:szCs w:val="22"/>
+              <w:lang w:val="es-ES"/>
+            </w:rPr>
+            <m:t>relab+</m:t>
+          </m:r>
+          <m:sSub>
+            <m:sSubPr>
+              <m:ctrlPr>
+                <w:rPr>
+                  <w:rFonts w:ascii="Cambria Math" w:hAnsi="Cambria Math"/>
+                  <w:i/>
+                  <w:sz w:val="22"/>
+                  <w:szCs w:val="22"/>
+                  <w:lang w:val="es-ES"/>
+                </w:rPr>
+              </m:ctrlPr>
+            </m:sSubPr>
+            <m:e>
+              <m:r>
+                <w:rPr>
+                  <w:rFonts w:ascii="Cambria Math" w:hAnsi="Cambria Math"/>
+                  <w:sz w:val="22"/>
+                  <w:szCs w:val="22"/>
+                  <w:lang w:val="es-ES"/>
+                </w:rPr>
+                <m:t>β</m:t>
+              </m:r>
+            </m:e>
+            <m:sub>
+              <m:r>
+                <w:rPr>
+                  <w:rFonts w:ascii="Cambria Math" w:hAnsi="Cambria Math"/>
+                  <w:sz w:val="22"/>
+                  <w:szCs w:val="22"/>
+                  <w:lang w:val="es-ES"/>
+                </w:rPr>
+                <m:t>4</m:t>
+              </m:r>
+            </m:sub>
+          </m:sSub>
+          <m:r>
+            <w:rPr>
+              <w:rFonts w:ascii="Cambria Math" w:hAnsi="Cambria Math"/>
+              <w:sz w:val="22"/>
+              <w:szCs w:val="22"/>
+              <w:lang w:val="es-ES"/>
+            </w:rPr>
+            <m:t>maxEdulevel+</m:t>
+          </m:r>
+          <m:sSub>
+            <m:sSubPr>
+              <m:ctrlPr>
+                <w:rPr>
+                  <w:rFonts w:ascii="Cambria Math" w:hAnsi="Cambria Math"/>
+                  <w:i/>
+                  <w:sz w:val="22"/>
+                  <w:szCs w:val="22"/>
+                  <w:lang w:val="es-ES"/>
+                </w:rPr>
+              </m:ctrlPr>
+            </m:sSubPr>
+            <m:e>
+              <m:r>
+                <w:rPr>
+                  <w:rFonts w:ascii="Cambria Math" w:hAnsi="Cambria Math"/>
+                  <w:sz w:val="22"/>
+                  <w:szCs w:val="22"/>
+                  <w:lang w:val="es-ES"/>
+                </w:rPr>
+                <m:t>β</m:t>
+              </m:r>
+            </m:e>
+            <m:sub>
+              <m:r>
+                <w:rPr>
+                  <w:rFonts w:ascii="Cambria Math" w:hAnsi="Cambria Math"/>
+                  <w:sz w:val="22"/>
+                  <w:szCs w:val="22"/>
+                  <w:lang w:val="es-ES"/>
+                </w:rPr>
+                <m:t>5</m:t>
+              </m:r>
+            </m:sub>
+          </m:sSub>
+          <m:r>
+            <w:rPr>
+              <w:rFonts w:ascii="Cambria Math" w:hAnsi="Cambria Math"/>
+              <w:sz w:val="22"/>
+              <w:szCs w:val="22"/>
+              <w:lang w:val="es-ES"/>
+            </w:rPr>
+            <m:t>Edad+</m:t>
+          </m:r>
+          <m:sSub>
+            <m:sSubPr>
+              <m:ctrlPr>
+                <w:rPr>
+                  <w:rFonts w:ascii="Cambria Math" w:hAnsi="Cambria Math"/>
+                  <w:i/>
+                  <w:sz w:val="22"/>
+                  <w:szCs w:val="22"/>
+                  <w:lang w:val="es-ES"/>
+                </w:rPr>
+              </m:ctrlPr>
+            </m:sSubPr>
+            <m:e>
+              <m:r>
+                <w:rPr>
+                  <w:rFonts w:ascii="Cambria Math" w:hAnsi="Cambria Math"/>
+                  <w:sz w:val="22"/>
+                  <w:szCs w:val="22"/>
+                  <w:lang w:val="es-ES"/>
+                </w:rPr>
+                <m:t>β</m:t>
+              </m:r>
+            </m:e>
+            <m:sub>
+              <m:r>
+                <w:rPr>
+                  <w:rFonts w:ascii="Cambria Math" w:hAnsi="Cambria Math"/>
+                  <w:sz w:val="22"/>
+                  <w:szCs w:val="22"/>
+                  <w:lang w:val="es-ES"/>
+                </w:rPr>
+                <m:t>6</m:t>
+              </m:r>
+            </m:sub>
+          </m:sSub>
+          <m:r>
+            <w:rPr>
+              <w:rFonts w:ascii="Cambria Math" w:hAnsi="Cambria Math"/>
+              <w:sz w:val="22"/>
+              <w:szCs w:val="22"/>
+              <w:lang w:val="es-ES"/>
+            </w:rPr>
+            <m:t>Edad_sqr+</m:t>
+          </m:r>
+          <m:sSub>
+            <m:sSubPr>
+              <m:ctrlPr>
+                <w:rPr>
+                  <w:rFonts w:ascii="Cambria Math" w:hAnsi="Cambria Math"/>
+                  <w:i/>
+                  <w:sz w:val="22"/>
+                  <w:szCs w:val="22"/>
+                  <w:lang w:val="es-ES"/>
+                </w:rPr>
+              </m:ctrlPr>
+            </m:sSubPr>
+            <m:e>
+              <m:r>
+                <w:rPr>
+                  <w:rFonts w:ascii="Cambria Math" w:hAnsi="Cambria Math"/>
+                  <w:sz w:val="22"/>
+                  <w:szCs w:val="22"/>
+                  <w:lang w:val="es-ES"/>
+                </w:rPr>
+                <m:t>β</m:t>
+              </m:r>
+            </m:e>
+            <m:sub>
+              <m:r>
+                <w:rPr>
+                  <w:rFonts w:ascii="Cambria Math" w:hAnsi="Cambria Math"/>
+                  <w:sz w:val="22"/>
+                  <w:szCs w:val="22"/>
+                  <w:lang w:val="es-ES"/>
+                </w:rPr>
+                <m:t>7</m:t>
+              </m:r>
+            </m:sub>
+          </m:sSub>
+          <m:r>
+            <w:rPr>
+              <w:rFonts w:ascii="Cambria Math" w:hAnsi="Cambria Math"/>
+              <w:sz w:val="22"/>
+              <w:szCs w:val="22"/>
+              <w:lang w:val="es-ES"/>
+            </w:rPr>
+            <m:t>tam_empresa+u</m:t>
+          </m:r>
+        </m:oMath>
+      </m:oMathPara>
+    </w:p>
+    <w:p>
+      <w:pPr>
+        <w:rPr>
+          <w:rFonts w:eastAsiaTheme="minorEastAsia"/>
+          <w:sz w:val="22"/>
+          <w:szCs w:val="22"/>
+          <w:lang w:val="es-ES"/>
+        </w:rPr>
+      </w:pPr>
+    </w:p>
+    <w:p>
+      <w:pPr>
+        <w:rPr>
+          <w:rFonts w:eastAsiaTheme="minorEastAsia"/>
+          <w:sz w:val="22"/>
+          <w:szCs w:val="22"/>
+          <w:lang w:val="es-ES"/>
+        </w:rPr>
+      </w:pPr>
+      <w:r>
+        <w:rPr>
+          <w:rFonts w:eastAsiaTheme="minorEastAsia"/>
+          <w:sz w:val="22"/>
+          <w:szCs w:val="22"/>
+          <w:lang w:val="es-ES"/>
+        </w:rPr>
+        <w:t>Los siguientes son los resultados de la regresión utilizando MCO.</w:t>
+      </w:r>
+    </w:p>
+    <w:p>
+      <w:pPr>
+        <w:rPr>
+          <w:rFonts w:eastAsiaTheme="minorEastAsia"/>
+          <w:sz w:val="22"/>
+          <w:szCs w:val="22"/>
+          <w:lang w:val="es-ES"/>
+        </w:rPr>
+      </w:pPr>
+    </w:p>
+    <w:p>
+      <w:pPr>
+        <w:jc w:val="center"/>
+        <w:rPr>
+          <w:rFonts w:eastAsiaTheme="minorEastAsia"/>
+          <w:sz w:val="22"/>
+          <w:szCs w:val="22"/>
+          <w:lang w:val="es-ES"/>
+        </w:rPr>
+      </w:pPr>
+      <w:r>
+        <w:rPr>
+          <w:rFonts w:eastAsiaTheme="minorEastAsia"/>
+          <w:noProof/>
+          <w:sz w:val="22"/>
+          <w:szCs w:val="22"/>
+          <w:lang w:val="es-ES"/>
+        </w:rPr>
+        <w:drawing>
+          <wp:inline distT="0" distB="0" distL="0" distR="0" wp14:anchorId="7BE5DDCA" wp14:editId="3C7A7A35">
+            <wp:extent cx="2788024" cy="4641142"/>
+            <wp:effectExtent l="12700" t="12700" r="19050" b="7620"/>
+            <wp:docPr id="7" name="Picture 7" descr="Table&#10;&#10;Description automatically generated"/>
+            <wp:cNvGraphicFramePr>
+              <a:graphicFrameLocks xmlns:a="http://schemas.openxmlformats.org/drawingml/2006/main" noChangeAspect="1"/>
+            </wp:cNvGraphicFramePr>
+            <a:graphic xmlns:a="http://schemas.openxmlformats.org/drawingml/2006/main">
+              <a:graphicData uri="http://schemas.openxmlformats.org/drawingml/2006/picture">
+                <pic:pic xmlns:pic="http://schemas.openxmlformats.org/drawingml/2006/picture">
+                  <pic:nvPicPr>
+                    <pic:cNvPr id="7" name="Picture 7" descr="Table&#10;&#10;Description automatically generated"/>
+                    <pic:cNvPicPr/>
+                  </pic:nvPicPr>
+                  <pic:blipFill>
+                    <a:blip r:embed="rId11">
+                      <a:extLst>
+                        <a:ext uri="{28A0092B-C50C-407E-A947-70E740481C1C}">
+                          <a14:useLocalDpi xmlns:a14="http://schemas.microsoft.com/office/drawing/2010/main" val="0"/>
+                        </a:ext>
+                      </a:extLst>
+                    </a:blip>
+                    <a:stretch>
+                      <a:fillRect/>
+                    </a:stretch>
+                  </pic:blipFill>
+                  <pic:spPr>
+                    <a:xfrm>
+                      <a:off x="0" y="0"/>
+                      <a:ext cx="2796730" cy="4655635"/>
+                    </a:xfrm>
+                    <a:prstGeom prst="rect">
+                      <a:avLst/>
+                    </a:prstGeom>
+                    <a:ln>
+                      <a:solidFill>
+                        <a:schemeClr val="tx1"/>
+                      </a:solidFill>
+                    </a:ln>
+                  </pic:spPr>
+                </pic:pic>
+              </a:graphicData>
+            </a:graphic>
+          </wp:inline>
+        </w:drawing>
+      </w:r>
+    </w:p>
+    <w:p>
+      <w:pPr>
+        <w:rPr>
+          <w:rFonts w:eastAsiaTheme="minorEastAsia"/>
+          <w:sz w:val="20"/>
+          <w:szCs w:val="20"/>
+          <w:lang w:val="es-ES"/>
+        </w:rPr>
+      </w:pPr>
+    </w:p>
+    <w:p>
+      <w:pPr>
+        <w:rPr>
+          <w:lang w:val="es-ES"/>
+        </w:rPr>
+      </w:pPr>
+    </w:p>
+    <w:p>
+      <w:pPr>
+        <w:jc w:val="both"/>
+        <w:rPr>
+          <w:lang w:val="es-ES"/>
+        </w:rPr>
+      </w:pPr>
+      <w:r>
+        <w:rPr>
+          <w:lang w:val="es-ES"/>
+        </w:rPr>
+        <w:t xml:space="preserve">Este modelo explica el 31.08% de la variación del logaritmo del salario.  En este modelo </w:t>
+      </w:r>
+      <w:proofErr w:type="spellStart"/>
+      <w:r>
+        <w:rPr>
+          <w:i/>
+          <w:iCs/>
+          <w:lang w:val="es-ES"/>
+        </w:rPr>
+        <w:t>Female</w:t>
+      </w:r>
+      <w:proofErr w:type="spellEnd"/>
+      <w:r>
+        <w:rPr>
+          <w:i/>
+          <w:iCs/>
+          <w:lang w:val="es-ES"/>
+        </w:rPr>
+        <w:t xml:space="preserve"> </w:t>
+      </w:r>
+      <w:r>
+        <w:rPr>
+          <w:lang w:val="es-ES"/>
+        </w:rPr>
+        <w:t>continúa siendo significativa y afecta negativamente al logaritmo salario en un porcentaje mayor: 9.127%. Es decir que este modelo predice una brecha por genero aún más grande.</w:t>
+      </w:r>
+    </w:p>
+    <w:p>
+      <w:pPr>
+        <w:rPr>
+          <w:lang w:val="es-ES"/>
+        </w:rPr>
+      </w:pPr>
+    </w:p>
+    <w:p>
+      <w:pPr>
+        <w:jc w:val="both"/>
+        <w:rPr>
+          <w:rFonts w:eastAsiaTheme="minorEastAsia"/>
+          <w:lang w:val="es-ES"/>
+        </w:rPr>
+      </w:pPr>
+      <w:r>
+        <w:rPr>
+          <w:lang w:val="es-ES"/>
+        </w:rPr>
+        <w:t xml:space="preserve">La regresión también se llevó a cabo  siguiendo los pasos del teorema </w:t>
+      </w:r>
+      <w:proofErr w:type="spellStart"/>
+      <w:r>
+        <w:rPr>
+          <w:lang w:val="es-ES"/>
+        </w:rPr>
+        <w:t>Frish-Waugh-Lovell</w:t>
+      </w:r>
+      <w:proofErr w:type="spellEnd"/>
+      <w:r>
+        <w:rPr>
+          <w:lang w:val="es-ES"/>
+        </w:rPr>
+        <w:t xml:space="preserve"> (FWL). En este caso se utilizará </w:t>
+      </w:r>
+      <w:proofErr w:type="spellStart"/>
+      <w:r>
+        <w:rPr>
+          <w:i/>
+          <w:iCs/>
+          <w:lang w:val="es-ES"/>
+        </w:rPr>
+        <w:t>Female</w:t>
+      </w:r>
+      <w:proofErr w:type="spellEnd"/>
+      <w:r>
+        <w:rPr>
+          <w:lang w:val="es-ES"/>
+        </w:rPr>
+        <w:t xml:space="preserve"> como </w:t>
+      </w:r>
+      <m:oMath>
+        <m:sSub>
+          <m:sSubPr>
+            <m:ctrlPr>
+              <w:rPr>
+                <w:rFonts w:ascii="Cambria Math" w:hAnsi="Cambria Math"/>
+                <w:i/>
+                <w:lang w:val="es-ES"/>
+              </w:rPr>
+            </m:ctrlPr>
+          </m:sSubPr>
+          <m:e>
+            <m:r>
+              <w:rPr>
+                <w:rFonts w:ascii="Cambria Math" w:hAnsi="Cambria Math"/>
+                <w:lang w:val="es-ES"/>
+              </w:rPr>
+              <m:t>X</m:t>
+            </m:r>
+          </m:e>
+          <m:sub>
+            <m:r>
+              <w:rPr>
+                <w:rFonts w:ascii="Cambria Math" w:hAnsi="Cambria Math"/>
+                <w:lang w:val="es-ES"/>
+              </w:rPr>
+              <m:t>1</m:t>
+            </m:r>
+          </m:sub>
+        </m:sSub>
+      </m:oMath>
+      <w:r>
+        <w:rPr>
+          <w:rFonts w:eastAsiaTheme="minorEastAsia"/>
+          <w:lang w:val="es-ES"/>
+        </w:rPr>
+        <w:t xml:space="preserve"> y </w:t>
+      </w:r>
+      <w:proofErr w:type="spellStart"/>
+      <w:r>
+        <w:rPr>
+          <w:rFonts w:eastAsiaTheme="minorEastAsia"/>
+          <w:i/>
+          <w:iCs/>
+          <w:lang w:val="es-ES"/>
+        </w:rPr>
+        <w:t>relab</w:t>
+      </w:r>
+      <w:proofErr w:type="spellEnd"/>
+      <w:r>
+        <w:rPr>
+          <w:rFonts w:eastAsiaTheme="minorEastAsia"/>
+          <w:i/>
+          <w:iCs/>
+          <w:lang w:val="es-ES"/>
+        </w:rPr>
+        <w:t xml:space="preserve">, </w:t>
+      </w:r>
+      <w:proofErr w:type="spellStart"/>
+      <w:r>
+        <w:rPr>
+          <w:rFonts w:eastAsiaTheme="minorEastAsia"/>
+          <w:i/>
+          <w:iCs/>
+          <w:lang w:val="es-ES"/>
+        </w:rPr>
+        <w:t>maxLevelEduc</w:t>
+      </w:r>
+      <w:proofErr w:type="spellEnd"/>
+      <w:r>
+        <w:rPr>
+          <w:rFonts w:eastAsiaTheme="minorEastAsia"/>
+          <w:i/>
+          <w:iCs/>
+          <w:lang w:val="es-ES"/>
+        </w:rPr>
+        <w:t xml:space="preserve">, edad, </w:t>
+      </w:r>
+      <w:proofErr w:type="spellStart"/>
+      <w:r>
+        <w:rPr>
+          <w:rFonts w:eastAsiaTheme="minorEastAsia"/>
+          <w:i/>
+          <w:iCs/>
+          <w:lang w:val="es-ES"/>
+        </w:rPr>
+        <w:t>edad_sqr</w:t>
+      </w:r>
+      <w:proofErr w:type="spellEnd"/>
+      <w:r>
+        <w:rPr>
+          <w:rFonts w:eastAsiaTheme="minorEastAsia"/>
+          <w:i/>
+          <w:iCs/>
+          <w:lang w:val="es-ES"/>
+        </w:rPr>
+        <w:t xml:space="preserve"> y </w:t>
+      </w:r>
+      <w:proofErr w:type="spellStart"/>
+      <w:r>
+        <w:rPr>
+          <w:rFonts w:eastAsiaTheme="minorEastAsia"/>
+          <w:i/>
+          <w:iCs/>
+          <w:lang w:val="es-ES"/>
+        </w:rPr>
+        <w:t>tam_empresa</w:t>
+      </w:r>
+      <w:proofErr w:type="spellEnd"/>
+      <w:r>
+        <w:rPr>
+          <w:rFonts w:eastAsiaTheme="minorEastAsia"/>
+          <w:lang w:val="es-ES"/>
+        </w:rPr>
+        <w:t xml:space="preserve"> como </w:t>
+      </w:r>
+      <m:oMath>
+        <m:sSub>
+          <m:sSubPr>
+            <m:ctrlPr>
+              <w:rPr>
+                <w:rFonts w:ascii="Cambria Math" w:hAnsi="Cambria Math"/>
+                <w:i/>
+                <w:lang w:val="es-ES"/>
+              </w:rPr>
+            </m:ctrlPr>
+          </m:sSubPr>
+          <m:e>
+            <m:r>
+              <w:rPr>
+                <w:rFonts w:ascii="Cambria Math" w:hAnsi="Cambria Math"/>
+                <w:lang w:val="es-ES"/>
+              </w:rPr>
+              <m:t>X</m:t>
+            </m:r>
+          </m:e>
+          <m:sub>
+            <m:r>
+              <w:rPr>
+                <w:rFonts w:ascii="Cambria Math" w:hAnsi="Cambria Math"/>
+                <w:lang w:val="es-ES"/>
+              </w:rPr>
+              <m:t>2</m:t>
+            </m:r>
+          </m:sub>
+        </m:sSub>
+        <m:r>
+          <w:rPr>
+            <w:rFonts w:ascii="Cambria Math" w:hAnsi="Cambria Math"/>
+            <w:lang w:val="es-ES"/>
+          </w:rPr>
+          <m:t>.</m:t>
+        </m:r>
+      </m:oMath>
+      <w:r>
+        <w:rPr>
+          <w:rFonts w:eastAsiaTheme="minorEastAsia"/>
+          <w:lang w:val="es-ES"/>
+        </w:rPr>
+        <w:t xml:space="preserve"> El teorema especifica tres pasos:</w:t>
+      </w:r>
+    </w:p>
+    <w:p>
+      <w:pPr>
+        <w:pStyle w:val="ListParagraph"/>
+        <w:numPr>
+          <w:ilvl w:val="0"/>
+          <w:numId w:val="17"/>
+        </w:numPr>
+        <w:spacing w:before="0" w:after="0" w:line="240" w:lineRule="auto"/>
+        <w:jc w:val="both"/>
+        <w:rPr>
+          <w:rFonts w:eastAsiaTheme="minorEastAsia"/>
+          <w:lang w:val="es-ES"/>
+        </w:rPr>
+      </w:pPr>
+      <w:r>
+        <w:rPr>
+          <w:rFonts w:eastAsiaTheme="minorEastAsia"/>
+          <w:lang w:val="es-ES"/>
+        </w:rPr>
+        <w:t xml:space="preserve">Paso 1: Se realiza la regresión de la variable dependiente, en este caso log(w), respecto a </w:t>
+      </w:r>
+      <m:oMath>
+        <m:sSub>
+          <m:sSubPr>
+            <m:ctrlPr>
+              <w:rPr>
+                <w:rFonts w:ascii="Cambria Math" w:hAnsi="Cambria Math"/>
+                <w:i/>
+                <w:lang w:val="es-ES"/>
+              </w:rPr>
+            </m:ctrlPr>
+          </m:sSubPr>
+          <m:e>
+            <m:r>
+              <w:rPr>
+                <w:rFonts w:ascii="Cambria Math" w:hAnsi="Cambria Math"/>
+                <w:lang w:val="es-ES"/>
+              </w:rPr>
+              <m:t>X</m:t>
+            </m:r>
+          </m:e>
+          <m:sub>
+            <m:r>
+              <w:rPr>
+                <w:rFonts w:ascii="Cambria Math" w:hAnsi="Cambria Math"/>
+                <w:lang w:val="es-ES"/>
+              </w:rPr>
+              <m:t>2</m:t>
+            </m:r>
+          </m:sub>
+        </m:sSub>
+        <m:r>
+          <w:rPr>
+            <w:rFonts w:ascii="Cambria Math" w:hAnsi="Cambria Math"/>
+            <w:lang w:val="es-ES"/>
+          </w:rPr>
+          <m:t xml:space="preserve"> </m:t>
+        </m:r>
+        <m:r>
+          <m:rPr>
+            <m:sty m:val="p"/>
+          </m:rPr>
+          <w:rPr>
+            <w:rFonts w:ascii="Cambria Math" w:hAnsi="Cambria Math"/>
+            <w:lang w:val="es-ES"/>
+          </w:rPr>
+          <m:t>y se obtienen los residuales</m:t>
+        </m:r>
+        <m:r>
+          <w:rPr>
+            <w:rFonts w:ascii="Cambria Math" w:hAnsi="Cambria Math"/>
+            <w:lang w:val="es-ES"/>
+          </w:rPr>
+          <m:t xml:space="preserve">. </m:t>
+        </m:r>
+      </m:oMath>
+      <w:r>
+        <w:rPr>
+          <w:rFonts w:eastAsiaTheme="minorEastAsia"/>
+          <w:lang w:val="es-ES"/>
+        </w:rPr>
+        <w:t xml:space="preserve">De esta manera se obtiene la parte de </w:t>
+      </w:r>
+      <w:r>
+        <w:rPr>
+          <w:rFonts w:eastAsiaTheme="minorEastAsia"/>
+          <w:i/>
+          <w:iCs/>
+          <w:lang w:val="es-ES"/>
+        </w:rPr>
+        <w:t>log(w)</w:t>
+      </w:r>
+      <w:r>
+        <w:rPr>
+          <w:rFonts w:eastAsiaTheme="minorEastAsia"/>
+          <w:lang w:val="es-ES"/>
+        </w:rPr>
+        <w:t xml:space="preserve"> que no explican las variables </w:t>
+      </w:r>
+      <m:oMath>
+        <m:sSub>
+          <m:sSubPr>
+            <m:ctrlPr>
+              <w:rPr>
+                <w:rFonts w:ascii="Cambria Math" w:hAnsi="Cambria Math"/>
+                <w:i/>
+                <w:lang w:val="es-ES"/>
+              </w:rPr>
+            </m:ctrlPr>
+          </m:sSubPr>
+          <m:e>
+            <m:r>
+              <w:rPr>
+                <w:rFonts w:ascii="Cambria Math" w:hAnsi="Cambria Math"/>
+                <w:lang w:val="es-ES"/>
+              </w:rPr>
+              <m:t>X</m:t>
+            </m:r>
+          </m:e>
+          <m:sub>
+            <m:r>
+              <w:rPr>
+                <w:rFonts w:ascii="Cambria Math" w:hAnsi="Cambria Math"/>
+                <w:lang w:val="es-ES"/>
+              </w:rPr>
+              <m:t>2</m:t>
+            </m:r>
+          </m:sub>
+        </m:sSub>
+        <m:r>
+          <w:rPr>
+            <w:rFonts w:ascii="Cambria Math" w:hAnsi="Cambria Math"/>
+            <w:lang w:val="es-ES"/>
+          </w:rPr>
+          <m:t>.</m:t>
+        </m:r>
+      </m:oMath>
+    </w:p>
+    <w:p>
+      <w:pPr>
+        <w:pStyle w:val="ListParagraph"/>
+        <w:jc w:val="both"/>
+        <w:rPr>
+          <w:rFonts w:eastAsiaTheme="minorEastAsia"/>
+          <w:lang w:val="es-ES"/>
+        </w:rPr>
+      </w:pPr>
+    </w:p>
+    <w:p>
+      <w:pPr>
+        <w:rPr>
+          <w:rFonts w:eastAsiaTheme="minorEastAsia"/>
+          <w:sz w:val="22"/>
+          <w:szCs w:val="22"/>
+          <w:lang w:val="es-ES"/>
+        </w:rPr>
+      </w:pPr>
+      <m:oMathPara>
+        <m:oMathParaPr>
+          <m:jc m:val="center"/>
+        </m:oMathParaPr>
+        <m:oMath>
+          <m:func>
+            <m:funcPr>
+              <m:ctrlPr>
+                <w:rPr>
+                  <w:rFonts w:ascii="Cambria Math" w:hAnsi="Cambria Math"/>
+                  <w:sz w:val="22"/>
+                  <w:szCs w:val="22"/>
+                  <w:lang w:val="es-ES"/>
+                </w:rPr>
+              </m:ctrlPr>
+            </m:funcPr>
+            <m:fName>
+              <m:r>
+                <m:rPr>
+                  <m:sty m:val="p"/>
+                </m:rPr>
+                <w:rPr>
+                  <w:rFonts w:ascii="Cambria Math" w:hAnsi="Cambria Math"/>
+                  <w:sz w:val="22"/>
+                  <w:szCs w:val="22"/>
+                  <w:lang w:val="es-ES"/>
+                </w:rPr>
+                <m:t>log</m:t>
+              </m:r>
+            </m:fName>
+            <m:e>
+              <m:d>
+                <m:dPr>
+                  <m:ctrlPr>
+                    <w:rPr>
+                      <w:rFonts w:ascii="Cambria Math" w:hAnsi="Cambria Math"/>
+                      <w:i/>
+                      <w:sz w:val="22"/>
+                      <w:szCs w:val="22"/>
+                      <w:lang w:val="es-ES"/>
+                    </w:rPr>
+                  </m:ctrlPr>
+                </m:dPr>
+                <m:e>
+                  <m:r>
+                    <w:rPr>
+                      <w:rFonts w:ascii="Cambria Math" w:hAnsi="Cambria Math"/>
+                      <w:sz w:val="22"/>
+                      <w:szCs w:val="22"/>
+                      <w:lang w:val="es-ES"/>
+                    </w:rPr>
+                    <m:t>w</m:t>
+                  </m:r>
+                </m:e>
+              </m:d>
+            </m:e>
+          </m:func>
+          <m:r>
+            <w:rPr>
+              <w:rFonts w:ascii="Cambria Math" w:hAnsi="Cambria Math"/>
+              <w:sz w:val="22"/>
+              <w:szCs w:val="22"/>
+              <w:lang w:val="es-ES"/>
+            </w:rPr>
+            <m:t>=</m:t>
+          </m:r>
+          <m:sSub>
+            <m:sSubPr>
+              <m:ctrlPr>
+                <w:rPr>
+                  <w:rFonts w:ascii="Cambria Math" w:hAnsi="Cambria Math"/>
+                  <w:i/>
+                  <w:sz w:val="22"/>
+                  <w:szCs w:val="22"/>
+                  <w:lang w:val="es-ES"/>
+                </w:rPr>
+              </m:ctrlPr>
+            </m:sSubPr>
+            <m:e>
+              <m:r>
+                <w:rPr>
+                  <w:rFonts w:ascii="Cambria Math" w:hAnsi="Cambria Math"/>
+                  <w:sz w:val="22"/>
+                  <w:szCs w:val="22"/>
+                  <w:lang w:val="es-ES"/>
+                </w:rPr>
+                <m:t>β</m:t>
+              </m:r>
+            </m:e>
+            <m:sub>
+              <m:r>
+                <w:rPr>
+                  <w:rFonts w:ascii="Cambria Math" w:hAnsi="Cambria Math"/>
+                  <w:sz w:val="22"/>
+                  <w:szCs w:val="22"/>
+                  <w:lang w:val="es-ES"/>
+                </w:rPr>
+                <m:t>1</m:t>
+              </m:r>
+            </m:sub>
+          </m:sSub>
+          <m:r>
+            <w:rPr>
+              <w:rFonts w:ascii="Cambria Math" w:hAnsi="Cambria Math"/>
+              <w:sz w:val="22"/>
+              <w:szCs w:val="22"/>
+              <w:lang w:val="es-ES"/>
+            </w:rPr>
+            <m:t>+</m:t>
+          </m:r>
+          <m:sSub>
+            <m:sSubPr>
+              <m:ctrlPr>
+                <w:rPr>
+                  <w:rFonts w:ascii="Cambria Math" w:hAnsi="Cambria Math"/>
+                  <w:i/>
+                  <w:sz w:val="22"/>
+                  <w:szCs w:val="22"/>
+                  <w:lang w:val="es-ES"/>
+                </w:rPr>
+              </m:ctrlPr>
+            </m:sSubPr>
+            <m:e>
+              <m:r>
+                <w:rPr>
+                  <w:rFonts w:ascii="Cambria Math" w:hAnsi="Cambria Math"/>
+                  <w:sz w:val="22"/>
+                  <w:szCs w:val="22"/>
+                  <w:lang w:val="es-ES"/>
+                </w:rPr>
+                <m:t>β</m:t>
+              </m:r>
+            </m:e>
+            <m:sub>
+              <m:r>
+                <w:rPr>
+                  <w:rFonts w:ascii="Cambria Math" w:hAnsi="Cambria Math"/>
+                  <w:sz w:val="22"/>
+                  <w:szCs w:val="22"/>
+                  <w:lang w:val="es-ES"/>
+                </w:rPr>
+                <m:t>2</m:t>
+              </m:r>
+            </m:sub>
+          </m:sSub>
+          <m:r>
+            <w:rPr>
+              <w:rFonts w:ascii="Cambria Math" w:hAnsi="Cambria Math"/>
+              <w:sz w:val="22"/>
+              <w:szCs w:val="22"/>
+              <w:lang w:val="es-ES"/>
+            </w:rPr>
+            <m:t>relab+</m:t>
+          </m:r>
+          <m:sSub>
+            <m:sSubPr>
+              <m:ctrlPr>
+                <w:rPr>
+                  <w:rFonts w:ascii="Cambria Math" w:hAnsi="Cambria Math"/>
+                  <w:i/>
+                  <w:sz w:val="22"/>
+                  <w:szCs w:val="22"/>
+                  <w:lang w:val="es-ES"/>
+                </w:rPr>
+              </m:ctrlPr>
+            </m:sSubPr>
+            <m:e>
+              <m:r>
+                <w:rPr>
+                  <w:rFonts w:ascii="Cambria Math" w:hAnsi="Cambria Math"/>
+                  <w:sz w:val="22"/>
+                  <w:szCs w:val="22"/>
+                  <w:lang w:val="es-ES"/>
+                </w:rPr>
+                <m:t>β</m:t>
+              </m:r>
+            </m:e>
+            <m:sub>
+              <m:r>
+                <w:rPr>
+                  <w:rFonts w:ascii="Cambria Math" w:hAnsi="Cambria Math"/>
+                  <w:sz w:val="22"/>
+                  <w:szCs w:val="22"/>
+                  <w:lang w:val="es-ES"/>
+                </w:rPr>
+                <m:t>3</m:t>
+              </m:r>
+            </m:sub>
+          </m:sSub>
+          <m:r>
+            <w:rPr>
+              <w:rFonts w:ascii="Cambria Math" w:hAnsi="Cambria Math"/>
+              <w:sz w:val="22"/>
+              <w:szCs w:val="22"/>
+              <w:lang w:val="es-ES"/>
+            </w:rPr>
+            <m:t>maxEdulevel+</m:t>
+          </m:r>
+          <m:sSub>
+            <m:sSubPr>
+              <m:ctrlPr>
+                <w:rPr>
+                  <w:rFonts w:ascii="Cambria Math" w:hAnsi="Cambria Math"/>
+                  <w:i/>
+                  <w:sz w:val="22"/>
+                  <w:szCs w:val="22"/>
+                  <w:lang w:val="es-ES"/>
+                </w:rPr>
+              </m:ctrlPr>
+            </m:sSubPr>
+            <m:e>
+              <m:r>
+                <w:rPr>
+                  <w:rFonts w:ascii="Cambria Math" w:hAnsi="Cambria Math"/>
+                  <w:sz w:val="22"/>
+                  <w:szCs w:val="22"/>
+                  <w:lang w:val="es-ES"/>
+                </w:rPr>
+                <m:t>β</m:t>
+              </m:r>
+            </m:e>
+            <m:sub>
+              <m:r>
+                <w:rPr>
+                  <w:rFonts w:ascii="Cambria Math" w:hAnsi="Cambria Math"/>
+                  <w:sz w:val="22"/>
+                  <w:szCs w:val="22"/>
+                  <w:lang w:val="es-ES"/>
+                </w:rPr>
+                <m:t>4</m:t>
+              </m:r>
+            </m:sub>
+          </m:sSub>
+          <m:r>
+            <w:rPr>
+              <w:rFonts w:ascii="Cambria Math" w:hAnsi="Cambria Math"/>
+              <w:sz w:val="22"/>
+              <w:szCs w:val="22"/>
+              <w:lang w:val="es-ES"/>
+            </w:rPr>
+            <m:t>Edad+</m:t>
+          </m:r>
+          <m:sSub>
+            <m:sSubPr>
+              <m:ctrlPr>
+                <w:rPr>
+                  <w:rFonts w:ascii="Cambria Math" w:hAnsi="Cambria Math"/>
+                  <w:i/>
+                  <w:sz w:val="22"/>
+                  <w:szCs w:val="22"/>
+                  <w:lang w:val="es-ES"/>
+                </w:rPr>
+              </m:ctrlPr>
+            </m:sSubPr>
+            <m:e>
+              <m:r>
+                <w:rPr>
+                  <w:rFonts w:ascii="Cambria Math" w:hAnsi="Cambria Math"/>
+                  <w:sz w:val="22"/>
+                  <w:szCs w:val="22"/>
+                  <w:lang w:val="es-ES"/>
+                </w:rPr>
+                <m:t>β</m:t>
+              </m:r>
+            </m:e>
+            <m:sub>
+              <m:r>
+                <w:rPr>
+                  <w:rFonts w:ascii="Cambria Math" w:hAnsi="Cambria Math"/>
+                  <w:sz w:val="22"/>
+                  <w:szCs w:val="22"/>
+                  <w:lang w:val="es-ES"/>
+                </w:rPr>
+                <m:t>5</m:t>
+              </m:r>
+            </m:sub>
+          </m:sSub>
+          <m:r>
+            <w:rPr>
+              <w:rFonts w:ascii="Cambria Math" w:hAnsi="Cambria Math"/>
+              <w:sz w:val="22"/>
+              <w:szCs w:val="22"/>
+              <w:lang w:val="es-ES"/>
+            </w:rPr>
+            <m:t>Edad_sqr+</m:t>
+          </m:r>
+          <m:sSub>
+            <m:sSubPr>
+              <m:ctrlPr>
+                <w:rPr>
+                  <w:rFonts w:ascii="Cambria Math" w:hAnsi="Cambria Math"/>
+                  <w:i/>
+                  <w:sz w:val="22"/>
+                  <w:szCs w:val="22"/>
+                  <w:lang w:val="es-ES"/>
+                </w:rPr>
+              </m:ctrlPr>
+            </m:sSubPr>
+            <m:e>
+              <m:r>
+                <w:rPr>
+                  <w:rFonts w:ascii="Cambria Math" w:hAnsi="Cambria Math"/>
+                  <w:sz w:val="22"/>
+                  <w:szCs w:val="22"/>
+                  <w:lang w:val="es-ES"/>
+                </w:rPr>
+                <m:t>β</m:t>
+              </m:r>
+            </m:e>
+            <m:sub>
+              <m:r>
+                <w:rPr>
+                  <w:rFonts w:ascii="Cambria Math" w:hAnsi="Cambria Math"/>
+                  <w:sz w:val="22"/>
+                  <w:szCs w:val="22"/>
+                  <w:lang w:val="es-ES"/>
+                </w:rPr>
+                <m:t>6</m:t>
+              </m:r>
+            </m:sub>
+          </m:sSub>
+          <m:r>
+            <w:rPr>
+              <w:rFonts w:ascii="Cambria Math" w:hAnsi="Cambria Math"/>
+              <w:sz w:val="22"/>
+              <w:szCs w:val="22"/>
+              <w:lang w:val="es-ES"/>
+            </w:rPr>
+            <m:t>tam_empresa+u</m:t>
+          </m:r>
+        </m:oMath>
+      </m:oMathPara>
+    </w:p>
+    <w:p>
+      <w:pPr>
+        <w:rPr>
+          <w:rFonts w:eastAsiaTheme="minorEastAsia"/>
+          <w:sz w:val="20"/>
+          <w:szCs w:val="20"/>
+          <w:lang w:val="es-ES"/>
+        </w:rPr>
+      </w:pPr>
+    </w:p>
+    <w:p>
+      <w:pPr>
+        <w:pStyle w:val="ListParagraph"/>
+        <w:numPr>
+          <w:ilvl w:val="0"/>
+          <w:numId w:val="17"/>
+        </w:numPr>
+        <w:spacing w:before="0" w:after="0" w:line="240" w:lineRule="auto"/>
+        <w:jc w:val="both"/>
+        <w:rPr>
+          <w:rFonts w:eastAsiaTheme="minorEastAsia"/>
+          <w:lang w:val="es-ES"/>
+        </w:rPr>
+      </w:pPr>
+      <w:r>
+        <w:rPr>
+          <w:rFonts w:eastAsiaTheme="minorEastAsia"/>
+          <w:lang w:val="es-ES"/>
+        </w:rPr>
+        <w:t xml:space="preserve">Paso 2: Se realiza la regresión de </w:t>
+      </w:r>
+      <m:oMath>
+        <m:sSub>
+          <m:sSubPr>
+            <m:ctrlPr>
+              <w:rPr>
+                <w:rFonts w:ascii="Cambria Math" w:hAnsi="Cambria Math"/>
+                <w:i/>
+                <w:lang w:val="es-ES"/>
+              </w:rPr>
+            </m:ctrlPr>
+          </m:sSubPr>
+          <m:e>
+            <m:r>
+              <w:rPr>
+                <w:rFonts w:ascii="Cambria Math" w:hAnsi="Cambria Math"/>
+                <w:lang w:val="es-ES"/>
+              </w:rPr>
+              <m:t>X</m:t>
+            </m:r>
+          </m:e>
+          <m:sub>
+            <m:r>
+              <w:rPr>
+                <w:rFonts w:ascii="Cambria Math" w:hAnsi="Cambria Math"/>
+                <w:lang w:val="es-ES"/>
+              </w:rPr>
+              <m:t>1</m:t>
+            </m:r>
+          </m:sub>
+        </m:sSub>
+      </m:oMath>
+      <w:r>
+        <w:rPr>
+          <w:rFonts w:eastAsiaTheme="minorEastAsia"/>
+          <w:lang w:val="es-ES"/>
+        </w:rPr>
+        <w:t xml:space="preserve"> respecto a </w:t>
+      </w:r>
+      <m:oMath>
+        <m:sSub>
+          <m:sSubPr>
+            <m:ctrlPr>
+              <w:rPr>
+                <w:rFonts w:ascii="Cambria Math" w:hAnsi="Cambria Math"/>
+                <w:i/>
+                <w:lang w:val="es-ES"/>
+              </w:rPr>
+            </m:ctrlPr>
+          </m:sSubPr>
+          <m:e>
+            <m:r>
+              <w:rPr>
+                <w:rFonts w:ascii="Cambria Math" w:hAnsi="Cambria Math"/>
+                <w:lang w:val="es-ES"/>
+              </w:rPr>
+              <m:t>X</m:t>
+            </m:r>
+          </m:e>
+          <m:sub>
+            <m:r>
+              <w:rPr>
+                <w:rFonts w:ascii="Cambria Math" w:hAnsi="Cambria Math"/>
+                <w:lang w:val="es-ES"/>
+              </w:rPr>
+              <m:t>2</m:t>
+            </m:r>
+          </m:sub>
+        </m:sSub>
+        <m:r>
+          <w:rPr>
+            <w:rFonts w:ascii="Cambria Math" w:hAnsi="Cambria Math"/>
+            <w:lang w:val="es-ES"/>
+          </w:rPr>
+          <m:t xml:space="preserve"> </m:t>
+        </m:r>
+        <m:r>
+          <m:rPr>
+            <m:sty m:val="p"/>
+          </m:rPr>
+          <w:rPr>
+            <w:rFonts w:ascii="Cambria Math" w:hAnsi="Cambria Math"/>
+            <w:lang w:val="es-ES"/>
+          </w:rPr>
+          <m:t>y se obtienen los residuales</m:t>
+        </m:r>
+        <m:r>
+          <w:rPr>
+            <w:rFonts w:ascii="Cambria Math" w:hAnsi="Cambria Math"/>
+            <w:lang w:val="es-ES"/>
+          </w:rPr>
+          <m:t xml:space="preserve">. </m:t>
+        </m:r>
+      </m:oMath>
+      <w:r>
+        <w:rPr>
+          <w:rFonts w:eastAsiaTheme="minorEastAsia"/>
+          <w:lang w:val="es-ES"/>
+        </w:rPr>
+        <w:t xml:space="preserve">Se obtiene entonces la parte de </w:t>
+      </w:r>
+      <m:oMath>
+        <m:sSub>
+          <m:sSubPr>
+            <m:ctrlPr>
+              <w:rPr>
+                <w:rFonts w:ascii="Cambria Math" w:hAnsi="Cambria Math"/>
+                <w:i/>
+                <w:lang w:val="es-ES"/>
+              </w:rPr>
+            </m:ctrlPr>
+          </m:sSubPr>
+          <m:e>
+            <m:r>
+              <w:rPr>
+                <w:rFonts w:ascii="Cambria Math" w:hAnsi="Cambria Math"/>
+                <w:lang w:val="es-ES"/>
+              </w:rPr>
+              <m:t>X</m:t>
+            </m:r>
+          </m:e>
+          <m:sub>
+            <m:r>
+              <w:rPr>
+                <w:rFonts w:ascii="Cambria Math" w:hAnsi="Cambria Math"/>
+                <w:lang w:val="es-ES"/>
+              </w:rPr>
+              <m:t>1</m:t>
+            </m:r>
+          </m:sub>
+        </m:sSub>
+        <m:r>
+          <w:rPr>
+            <w:rFonts w:ascii="Cambria Math" w:hAnsi="Cambria Math"/>
+            <w:lang w:val="es-ES"/>
+          </w:rPr>
+          <m:t xml:space="preserve"> </m:t>
+        </m:r>
+      </m:oMath>
+      <w:r>
+        <w:rPr>
+          <w:rFonts w:eastAsiaTheme="minorEastAsia"/>
+          <w:lang w:val="es-ES"/>
+        </w:rPr>
+        <w:t xml:space="preserve">que no explican las variables </w:t>
+      </w:r>
+      <m:oMath>
+        <m:sSub>
+          <m:sSubPr>
+            <m:ctrlPr>
+              <w:rPr>
+                <w:rFonts w:ascii="Cambria Math" w:hAnsi="Cambria Math"/>
+                <w:i/>
+                <w:lang w:val="es-ES"/>
+              </w:rPr>
+            </m:ctrlPr>
+          </m:sSubPr>
+          <m:e>
+            <m:r>
+              <w:rPr>
+                <w:rFonts w:ascii="Cambria Math" w:hAnsi="Cambria Math"/>
+                <w:lang w:val="es-ES"/>
+              </w:rPr>
+              <m:t>X</m:t>
+            </m:r>
+          </m:e>
+          <m:sub>
+            <m:r>
+              <w:rPr>
+                <w:rFonts w:ascii="Cambria Math" w:hAnsi="Cambria Math"/>
+                <w:lang w:val="es-ES"/>
+              </w:rPr>
+              <m:t>2</m:t>
+            </m:r>
+          </m:sub>
+        </m:sSub>
+        <m:r>
+          <w:rPr>
+            <w:rFonts w:ascii="Cambria Math" w:hAnsi="Cambria Math"/>
+            <w:lang w:val="es-ES"/>
+          </w:rPr>
+          <m:t>.</m:t>
+        </m:r>
+      </m:oMath>
+    </w:p>
+    <w:p>
+      <w:pPr>
+        <w:pStyle w:val="ListParagraph"/>
+        <w:jc w:val="both"/>
+        <w:rPr>
+          <w:rFonts w:eastAsiaTheme="minorEastAsia"/>
+          <w:lang w:val="es-ES"/>
+        </w:rPr>
+      </w:pPr>
+    </w:p>
+    <w:p>
+      <w:pPr>
+        <w:rPr>
+          <w:rFonts w:eastAsiaTheme="minorEastAsia"/>
+          <w:sz w:val="20"/>
+          <w:szCs w:val="20"/>
+          <w:lang w:val="es-ES"/>
+        </w:rPr>
+      </w:pPr>
+      <m:oMathPara>
+        <m:oMath>
+          <m:r>
+            <w:rPr>
+              <w:rFonts w:ascii="Cambria Math" w:hAnsi="Cambria Math"/>
+              <w:sz w:val="22"/>
+              <w:szCs w:val="22"/>
+              <w:lang w:val="es-ES"/>
+            </w:rPr>
+            <m:t>Female=</m:t>
+          </m:r>
+          <m:sSub>
+            <m:sSubPr>
+              <m:ctrlPr>
+                <w:rPr>
+                  <w:rFonts w:ascii="Cambria Math" w:hAnsi="Cambria Math"/>
+                  <w:i/>
+                  <w:sz w:val="22"/>
+                  <w:szCs w:val="22"/>
+                  <w:lang w:val="es-ES"/>
+                </w:rPr>
+              </m:ctrlPr>
+            </m:sSubPr>
+            <m:e>
+              <m:r>
+                <w:rPr>
+                  <w:rFonts w:ascii="Cambria Math" w:hAnsi="Cambria Math"/>
+                  <w:sz w:val="22"/>
+                  <w:szCs w:val="22"/>
+                  <w:lang w:val="es-ES"/>
+                </w:rPr>
+                <m:t>β</m:t>
+              </m:r>
+            </m:e>
+            <m:sub>
+              <m:r>
+                <w:rPr>
+                  <w:rFonts w:ascii="Cambria Math" w:hAnsi="Cambria Math"/>
+                  <w:sz w:val="22"/>
+                  <w:szCs w:val="22"/>
+                  <w:lang w:val="es-ES"/>
+                </w:rPr>
+                <m:t>1</m:t>
+              </m:r>
+            </m:sub>
+          </m:sSub>
+          <m:r>
+            <w:rPr>
+              <w:rFonts w:ascii="Cambria Math" w:hAnsi="Cambria Math"/>
+              <w:sz w:val="22"/>
+              <w:szCs w:val="22"/>
+              <w:lang w:val="es-ES"/>
+            </w:rPr>
+            <m:t>+</m:t>
+          </m:r>
+          <m:sSub>
+            <m:sSubPr>
+              <m:ctrlPr>
+                <w:rPr>
+                  <w:rFonts w:ascii="Cambria Math" w:hAnsi="Cambria Math"/>
+                  <w:i/>
+                  <w:sz w:val="22"/>
+                  <w:szCs w:val="22"/>
+                  <w:lang w:val="es-ES"/>
+                </w:rPr>
+              </m:ctrlPr>
+            </m:sSubPr>
+            <m:e>
+              <m:r>
+                <w:rPr>
+                  <w:rFonts w:ascii="Cambria Math" w:hAnsi="Cambria Math"/>
+                  <w:sz w:val="22"/>
+                  <w:szCs w:val="22"/>
+                  <w:lang w:val="es-ES"/>
+                </w:rPr>
+                <m:t>β</m:t>
+              </m:r>
+            </m:e>
+            <m:sub>
+              <m:r>
+                <w:rPr>
+                  <w:rFonts w:ascii="Cambria Math" w:hAnsi="Cambria Math"/>
+                  <w:sz w:val="22"/>
+                  <w:szCs w:val="22"/>
+                  <w:lang w:val="es-ES"/>
+                </w:rPr>
+                <m:t>2</m:t>
+              </m:r>
+            </m:sub>
+          </m:sSub>
+          <m:r>
+            <w:rPr>
+              <w:rFonts w:ascii="Cambria Math" w:hAnsi="Cambria Math"/>
+              <w:sz w:val="22"/>
+              <w:szCs w:val="22"/>
+              <w:lang w:val="es-ES"/>
+            </w:rPr>
+            <m:t>relab+</m:t>
+          </m:r>
+          <m:sSub>
+            <m:sSubPr>
+              <m:ctrlPr>
+                <w:rPr>
+                  <w:rFonts w:ascii="Cambria Math" w:hAnsi="Cambria Math"/>
+                  <w:i/>
+                  <w:sz w:val="22"/>
+                  <w:szCs w:val="22"/>
+                  <w:lang w:val="es-ES"/>
+                </w:rPr>
+              </m:ctrlPr>
+            </m:sSubPr>
+            <m:e>
+              <m:r>
+                <w:rPr>
+                  <w:rFonts w:ascii="Cambria Math" w:hAnsi="Cambria Math"/>
+                  <w:sz w:val="22"/>
+                  <w:szCs w:val="22"/>
+                  <w:lang w:val="es-ES"/>
+                </w:rPr>
+                <m:t>β</m:t>
+              </m:r>
+            </m:e>
+            <m:sub>
+              <m:r>
+                <w:rPr>
+                  <w:rFonts w:ascii="Cambria Math" w:hAnsi="Cambria Math"/>
+                  <w:sz w:val="22"/>
+                  <w:szCs w:val="22"/>
+                  <w:lang w:val="es-ES"/>
+                </w:rPr>
+                <m:t>3</m:t>
+              </m:r>
+            </m:sub>
+          </m:sSub>
+          <m:r>
+            <w:rPr>
+              <w:rFonts w:ascii="Cambria Math" w:hAnsi="Cambria Math"/>
+              <w:sz w:val="22"/>
+              <w:szCs w:val="22"/>
+              <w:lang w:val="es-ES"/>
+            </w:rPr>
+            <m:t>maxEdulevel+</m:t>
+          </m:r>
+          <m:sSub>
+            <m:sSubPr>
+              <m:ctrlPr>
+                <w:rPr>
+                  <w:rFonts w:ascii="Cambria Math" w:hAnsi="Cambria Math"/>
+                  <w:i/>
+                  <w:sz w:val="22"/>
+                  <w:szCs w:val="22"/>
+                  <w:lang w:val="es-ES"/>
+                </w:rPr>
+              </m:ctrlPr>
+            </m:sSubPr>
+            <m:e>
+              <m:r>
+                <w:rPr>
+                  <w:rFonts w:ascii="Cambria Math" w:hAnsi="Cambria Math"/>
+                  <w:sz w:val="22"/>
+                  <w:szCs w:val="22"/>
+                  <w:lang w:val="es-ES"/>
+                </w:rPr>
+                <m:t>β</m:t>
+              </m:r>
+            </m:e>
+            <m:sub>
+              <m:r>
+                <w:rPr>
+                  <w:rFonts w:ascii="Cambria Math" w:hAnsi="Cambria Math"/>
+                  <w:sz w:val="22"/>
+                  <w:szCs w:val="22"/>
+                  <w:lang w:val="es-ES"/>
+                </w:rPr>
+                <m:t>4</m:t>
+              </m:r>
+            </m:sub>
+          </m:sSub>
+          <m:r>
+            <w:rPr>
+              <w:rFonts w:ascii="Cambria Math" w:hAnsi="Cambria Math"/>
+              <w:sz w:val="22"/>
+              <w:szCs w:val="22"/>
+              <w:lang w:val="es-ES"/>
+            </w:rPr>
+            <m:t>Edad+</m:t>
+          </m:r>
+          <m:sSub>
+            <m:sSubPr>
+              <m:ctrlPr>
+                <w:rPr>
+                  <w:rFonts w:ascii="Cambria Math" w:hAnsi="Cambria Math"/>
+                  <w:i/>
+                  <w:sz w:val="22"/>
+                  <w:szCs w:val="22"/>
+                  <w:lang w:val="es-ES"/>
+                </w:rPr>
+              </m:ctrlPr>
+            </m:sSubPr>
+            <m:e>
+              <m:r>
+                <w:rPr>
+                  <w:rFonts w:ascii="Cambria Math" w:hAnsi="Cambria Math"/>
+                  <w:sz w:val="22"/>
+                  <w:szCs w:val="22"/>
+                  <w:lang w:val="es-ES"/>
+                </w:rPr>
+                <m:t>β</m:t>
+              </m:r>
+            </m:e>
+            <m:sub>
+              <m:r>
+                <w:rPr>
+                  <w:rFonts w:ascii="Cambria Math" w:hAnsi="Cambria Math"/>
+                  <w:sz w:val="22"/>
+                  <w:szCs w:val="22"/>
+                  <w:lang w:val="es-ES"/>
+                </w:rPr>
+                <m:t>5</m:t>
+              </m:r>
+            </m:sub>
+          </m:sSub>
+          <m:r>
+            <w:rPr>
+              <w:rFonts w:ascii="Cambria Math" w:hAnsi="Cambria Math"/>
+              <w:sz w:val="22"/>
+              <w:szCs w:val="22"/>
+              <w:lang w:val="es-ES"/>
+            </w:rPr>
+            <m:t>Edad_sqr+</m:t>
+          </m:r>
+          <m:sSub>
+            <m:sSubPr>
+              <m:ctrlPr>
+                <w:rPr>
+                  <w:rFonts w:ascii="Cambria Math" w:hAnsi="Cambria Math"/>
+                  <w:i/>
+                  <w:sz w:val="22"/>
+                  <w:szCs w:val="22"/>
+                  <w:lang w:val="es-ES"/>
+                </w:rPr>
+              </m:ctrlPr>
+            </m:sSubPr>
+            <m:e>
+              <m:r>
+                <w:rPr>
+                  <w:rFonts w:ascii="Cambria Math" w:hAnsi="Cambria Math"/>
+                  <w:sz w:val="22"/>
+                  <w:szCs w:val="22"/>
+                  <w:lang w:val="es-ES"/>
+                </w:rPr>
+                <m:t>β</m:t>
+              </m:r>
+            </m:e>
+            <m:sub>
+              <m:r>
+                <w:rPr>
+                  <w:rFonts w:ascii="Cambria Math" w:hAnsi="Cambria Math"/>
+                  <w:sz w:val="22"/>
+                  <w:szCs w:val="22"/>
+                  <w:lang w:val="es-ES"/>
+                </w:rPr>
+                <m:t>6</m:t>
+              </m:r>
+            </m:sub>
+          </m:sSub>
+          <m:r>
+            <w:rPr>
+              <w:rFonts w:ascii="Cambria Math" w:hAnsi="Cambria Math"/>
+              <w:sz w:val="22"/>
+              <w:szCs w:val="22"/>
+              <w:lang w:val="es-ES"/>
+            </w:rPr>
+            <m:t>tam_empresa+u</m:t>
+          </m:r>
+        </m:oMath>
+      </m:oMathPara>
+    </w:p>
+    <w:p>
+      <w:pPr>
+        <w:jc w:val="both"/>
+        <w:rPr>
+          <w:rFonts w:eastAsiaTheme="minorEastAsia"/>
+          <w:lang w:val="es-ES"/>
+        </w:rPr>
+      </w:pPr>
+    </w:p>
+    <w:p>
+      <w:pPr>
+        <w:pStyle w:val="ListParagraph"/>
+        <w:numPr>
+          <w:ilvl w:val="0"/>
+          <w:numId w:val="17"/>
+        </w:numPr>
+        <w:spacing w:before="0" w:after="0" w:line="240" w:lineRule="auto"/>
+        <w:jc w:val="both"/>
+        <w:rPr>
+          <w:rFonts w:eastAsiaTheme="minorEastAsia"/>
+          <w:lang w:val="es-ES"/>
+        </w:rPr>
+      </w:pPr>
+      <w:r>
+        <w:rPr>
+          <w:rFonts w:eastAsiaTheme="minorEastAsia"/>
+          <w:lang w:val="es-ES"/>
+        </w:rPr>
+        <w:t xml:space="preserve">Paso 3: Se realiza la regresión de los residuales del paso 1 respecto a los residuales del paso 2. De esta manera se obtiene la parte del logaritmo del salario que sólo explica </w:t>
+      </w:r>
+      <m:oMath>
+        <m:sSub>
+          <m:sSubPr>
+            <m:ctrlPr>
+              <w:rPr>
+                <w:rFonts w:ascii="Cambria Math" w:hAnsi="Cambria Math"/>
+                <w:i/>
+                <w:lang w:val="es-ES"/>
+              </w:rPr>
+            </m:ctrlPr>
+          </m:sSubPr>
+          <m:e>
+            <m:r>
+              <w:rPr>
+                <w:rFonts w:ascii="Cambria Math" w:hAnsi="Cambria Math"/>
+                <w:lang w:val="es-ES"/>
+              </w:rPr>
+              <m:t>X</m:t>
+            </m:r>
+          </m:e>
+          <m:sub>
+            <m:r>
+              <w:rPr>
+                <w:rFonts w:ascii="Cambria Math" w:hAnsi="Cambria Math"/>
+                <w:lang w:val="es-ES"/>
+              </w:rPr>
+              <m:t>1</m:t>
+            </m:r>
+          </m:sub>
+        </m:sSub>
+      </m:oMath>
+      <w:r>
+        <w:rPr>
+          <w:rFonts w:eastAsiaTheme="minorEastAsia"/>
+          <w:lang w:val="es-ES"/>
+        </w:rPr>
+        <w:t xml:space="preserve">. El Teorema predice que el coeficiente de MCO de </w:t>
+      </w:r>
+      <w:proofErr w:type="spellStart"/>
+      <w:r>
+        <w:rPr>
+          <w:rFonts w:eastAsiaTheme="minorEastAsia"/>
+          <w:i/>
+          <w:iCs/>
+          <w:lang w:val="es-ES"/>
+        </w:rPr>
+        <w:t>Female</w:t>
+      </w:r>
+      <w:proofErr w:type="spellEnd"/>
+      <w:r>
+        <w:rPr>
+          <w:rFonts w:eastAsiaTheme="minorEastAsia"/>
+          <w:lang w:val="es-ES"/>
+        </w:rPr>
+        <w:t xml:space="preserve"> debe ser igual al coeficiente del paso 3. A continuación se muestran los resultados obtenidos por MCO y por FWL que confirman lo que pronostica el teorema:</w:t>
+      </w:r>
+    </w:p>
+    <w:p>
+      <w:pPr>
+        <w:pStyle w:val="ListParagraph"/>
+        <w:ind w:firstLine="0"/>
+        <w:jc w:val="both"/>
+        <w:rPr>
+          <w:rFonts w:eastAsiaTheme="minorEastAsia"/>
+          <w:lang w:val="es-ES"/>
+        </w:rPr>
+      </w:pPr>
+    </w:p>
+    <w:p>
+      <w:pPr>
+        <w:jc w:val="center"/>
+        <w:rPr>
+          <w:rFonts w:eastAsiaTheme="minorEastAsia"/>
+          <w:b/>
+          <w:bCs/>
+          <w:lang w:val="es-ES"/>
+        </w:rPr>
+      </w:pPr>
+      <w:r>
+        <w:rPr>
+          <w:noProof/>
+          <w:lang w:val="es-ES"/>
+        </w:rPr>
+        <mc:AlternateContent>
+          <mc:Choice Requires="wps">
+            <w:drawing>
+              <wp:anchor distT="0" distB="0" distL="114300" distR="114300" simplePos="0" relativeHeight="251659264" behindDoc="0" locked="0" layoutInCell="1" allowOverlap="1" wp14:anchorId="41AF056A" wp14:editId="726F9C41">
+                <wp:simplePos x="0" y="0"/>
+                <wp:positionH relativeFrom="column">
+                  <wp:posOffset>2401570</wp:posOffset>
+                </wp:positionH>
+                <wp:positionV relativeFrom="paragraph">
+                  <wp:posOffset>732790</wp:posOffset>
+                </wp:positionV>
+                <wp:extent cx="672353" cy="349624"/>
+                <wp:effectExtent l="0" t="0" r="13970" b="19050"/>
+                <wp:wrapNone/>
+                <wp:docPr id="9" name="Oval 9"/>
+                <wp:cNvGraphicFramePr/>
+                <a:graphic xmlns:a="http://schemas.openxmlformats.org/drawingml/2006/main">
+                  <a:graphicData uri="http://schemas.microsoft.com/office/word/2010/wordprocessingShape">
+                    <wps:wsp>
+                      <wps:cNvSpPr/>
+                      <wps:spPr>
+                        <a:xfrm>
+                          <a:off x="0" y="0"/>
+                          <a:ext cx="672353" cy="349624"/>
+                        </a:xfrm>
+                        <a:prstGeom prst="ellipse">
+                          <a:avLst/>
+                        </a:prstGeom>
+                        <a:noFill/>
+                        <a:ln>
+                          <a:solidFill>
+                            <a:srgbClr val="FF0000"/>
+                          </a:solidFill>
+                        </a:ln>
+                      </wps:spPr>
+                      <wps:style>
+                        <a:lnRef idx="2">
+                          <a:schemeClr val="accent1">
+                            <a:shade val="50000"/>
+                          </a:schemeClr>
+                        </a:lnRef>
+                        <a:fillRef idx="1">
+                          <a:schemeClr val="accent1"/>
+                        </a:fillRef>
+                        <a:effectRef idx="0">
+                          <a:schemeClr val="accent1"/>
+                        </a:effectRef>
+                        <a:fontRef idx="minor">
+                          <a:schemeClr val="lt1"/>
+                        </a:fontRef>
+                      </wps:style>
+                      <wps:bodyPr rot="0" spcFirstLastPara="0" vertOverflow="overflow" horzOverflow="overflow" vert="horz" wrap="square" lIns="91440" tIns="45720" rIns="91440" bIns="45720" numCol="1" spcCol="0" rtlCol="0" fromWordArt="0" anchor="ctr" anchorCtr="0" forceAA="0" compatLnSpc="1">
+                        <a:prstTxWarp prst="textNoShape">
+                          <a:avLst/>
+                        </a:prstTxWarp>
+                        <a:noAutofit/>
+                      </wps:bodyPr>
+                    </wps:wsp>
+                  </a:graphicData>
+                </a:graphic>
+              </wp:anchor>
+            </w:drawing>
+          </mc:Choice>
+          <mc:Fallback>
+            <w:pict>
+              <v:oval w14:anchorId="6549EF29" id="Oval 9" o:spid="_x0000_s1026" style="position:absolute;margin-left:189.1pt;margin-top:57.7pt;width:52.95pt;height:27.55pt;z-index:251659264;visibility:visible;mso-wrap-style:square;mso-wrap-distance-left:9pt;mso-wrap-distance-top:0;mso-wrap-distance-right:9pt;mso-wrap-distance-bottom:0;mso-position-horizontal:absolute;mso-position-horizontal-relative:text;mso-position-vertical:absolute;mso-position-vertical-relative:text;v-text-anchor:middle" o:gfxdata="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" filled="f" strokecolor="red" strokeweight="1pt">
+                <v:stroke joinstyle="miter"/>
+              </v:oval>
+            </w:pict>
+          </mc:Fallback>
+        </mc:AlternateContent>
+      </w:r>
+      <w:r>
+        <w:rPr>
+          <w:noProof/>
+          <w:lang w:val="es-ES"/>
+        </w:rPr>
+        <mc:AlternateContent>
+          <mc:Choice Requires="wps">
+            <w:drawing>
+              <wp:anchor distT="0" distB="0" distL="114300" distR="114300" simplePos="0" relativeHeight="251660288" behindDoc="0" locked="0" layoutInCell="1" allowOverlap="1" wp14:anchorId="3ECA6745" wp14:editId="75E88D11">
+                <wp:simplePos x="0" y="0"/>
+                <wp:positionH relativeFrom="column">
+                  <wp:posOffset>3772722</wp:posOffset>
+                </wp:positionH>
+                <wp:positionV relativeFrom="paragraph">
+                  <wp:posOffset>1082488</wp:posOffset>
+                </wp:positionV>
+                <wp:extent cx="672353" cy="349624"/>
+                <wp:effectExtent l="0" t="0" r="13970" b="19050"/>
+                <wp:wrapNone/>
+                <wp:docPr id="10" name="Oval 10"/>
+                <wp:cNvGraphicFramePr/>
+                <a:graphic xmlns:a="http://schemas.openxmlformats.org/drawingml/2006/main">
+                  <a:graphicData uri="http://schemas.microsoft.com/office/word/2010/wordprocessingShape">
+                    <wps:wsp>
+                      <wps:cNvSpPr/>
+                      <wps:spPr>
+                        <a:xfrm>
+                          <a:off x="0" y="0"/>
+                          <a:ext cx="672353" cy="349624"/>
+                        </a:xfrm>
+                        <a:prstGeom prst="ellipse">
+                          <a:avLst/>
+                        </a:prstGeom>
+                        <a:noFill/>
+                        <a:ln>
+                          <a:solidFill>
+                            <a:srgbClr val="FF0000"/>
+                          </a:solidFill>
+                        </a:ln>
+                      </wps:spPr>
+                      <wps:style>
+                        <a:lnRef idx="2">
+                          <a:schemeClr val="accent1">
+                            <a:shade val="50000"/>
+                          </a:schemeClr>
+                        </a:lnRef>
+                        <a:fillRef idx="1">
+                          <a:schemeClr val="accent1"/>
+                        </a:fillRef>
+                        <a:effectRef idx="0">
+                          <a:schemeClr val="accent1"/>
+                        </a:effectRef>
+                        <a:fontRef idx="minor">
+                          <a:schemeClr val="lt1"/>
+                        </a:fontRef>
+                      </wps:style>
+                      <wps:bodyPr rot="0" spcFirstLastPara="0" vertOverflow="overflow" horzOverflow="overflow" vert="horz" wrap="square" lIns="91440" tIns="45720" rIns="91440" bIns="45720" numCol="1" spcCol="0" rtlCol="0" fromWordArt="0" anchor="ctr" anchorCtr="0" forceAA="0" compatLnSpc="1">
+                        <a:prstTxWarp prst="textNoShape">
+                          <a:avLst/>
+                        </a:prstTxWarp>
+                        <a:noAutofit/>
+                      </wps:bodyPr>
+                    </wps:wsp>
+                  </a:graphicData>
+                </a:graphic>
+              </wp:anchor>
+            </w:drawing>
+          </mc:Choice>
+          <mc:Fallback>
+            <w:pict>
+              <v:oval w14:anchorId="6785015B" id="Oval 10" o:spid="_x0000_s1026" style="position:absolute;margin-left:297.05pt;margin-top:85.25pt;width:52.95pt;height:27.55pt;z-index:251660288;visibility:visible;mso-wrap-style:square;mso-wrap-distance-left:9pt;mso-wrap-distance-top:0;mso-wrap-distance-right:9pt;mso-wrap-distance-bottom:0;mso-position-horizontal:absolute;mso-position-horizontal-relative:text;mso-position-vertical:absolute;mso-position-vertical-relative:text;v-text-anchor:middle" o:gfxdata="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" filled="f" strokecolor="red" strokeweight="1pt">
+                <v:stroke joinstyle="miter"/>
+              </v:oval>
+            </w:pict>
+          </mc:Fallback>
+        </mc:AlternateContent>
+      </w:r>
+      <w:r>
+        <w:rPr>
+          <w:noProof/>
+          <w:lang w:val="es-ES"/>
+        </w:rPr>
+        <w:drawing>
+          <wp:inline distT="0" distB="0" distL="0" distR="0" wp14:anchorId="7578BE8F" wp14:editId="343357AE">
+            <wp:extent cx="3842124" cy="4884058"/>
+            <wp:effectExtent l="12700" t="12700" r="19050" b="18415"/>
+            <wp:docPr id="18" name="Picture 18" descr="Table&#10;&#10;Description automatically generated"/>
+            <wp:cNvGraphicFramePr>
+              <a:graphicFrameLocks xmlns:a="http://schemas.openxmlformats.org/drawingml/2006/main" noChangeAspect="1"/>
+            </wp:cNvGraphicFramePr>
+            <a:graphic xmlns:a="http://schemas.openxmlformats.org/drawingml/2006/main">
+              <a:graphicData uri="http://schemas.openxmlformats.org/drawingml/2006/picture">
+                <pic:pic xmlns:pic="http://schemas.openxmlformats.org/drawingml/2006/picture">
+                  <pic:nvPicPr>
+                    <pic:cNvPr id="18" name="Picture 18" descr="Table&#10;&#10;Description automatically generated"/>
+                    <pic:cNvPicPr/>
+                  </pic:nvPicPr>
+                  <pic:blipFill>
+                    <a:blip r:embed="rId12">
+                      <a:extLst>
+                        <a:ext uri="{28A0092B-C50C-407E-A947-70E740481C1C}">
+                          <a14:useLocalDpi xmlns:a14="http://schemas.microsoft.com/office/drawing/2010/main" val="0"/>
+                        </a:ext>
+                      </a:extLst>
+                    </a:blip>
+                    <a:stretch>
+                      <a:fillRect/>
+                    </a:stretch>
+                  </pic:blipFill>
+                  <pic:spPr>
+                    <a:xfrm>
+                      <a:off x="0" y="0"/>
+                      <a:ext cx="3916458" cy="4978551"/>
+                    </a:xfrm>
+                    <a:prstGeom prst="rect">
+                      <a:avLst/>
+                    </a:prstGeom>
+                    <a:ln>
+                      <a:solidFill>
+                        <a:schemeClr val="tx1"/>
+                      </a:solidFill>
+                    </a:ln>
+                  </pic:spPr>
+                </pic:pic>
+              </a:graphicData>
+            </a:graphic>
+          </wp:inline>
+        </w:drawing>
+      </w:r>
+    </w:p>
+    <w:p>
+      <w:pPr>
+        <w:jc w:val="center"/>
+        <w:rPr>
+          <w:lang w:val="es-ES"/>
+        </w:rPr>
+      </w:pPr>
+    </w:p>
+    <w:p>
+      <w:pPr>
+        <w:rPr>
+          <w:lang w:val="es-ES"/>
+        </w:rPr>
+      </w:pPr>
+      <w:proofErr w:type="spellStart"/>
+      <w:r>
+        <w:rPr>
+          <w:b/>
+          <w:bCs/>
+          <w:lang w:val="es-ES"/>
+        </w:rPr>
+        <w:t>b.ii</w:t>
+      </w:r>
+      <w:proofErr w:type="spellEnd"/>
+      <w:r>
+        <w:rPr>
+          <w:b/>
+          <w:bCs/>
+          <w:lang w:val="es-ES"/>
+        </w:rPr>
+        <w:t>.</w:t>
+      </w:r>
+      <w:r>
+        <w:rPr>
+          <w:lang w:val="es-ES"/>
+        </w:rPr>
+        <w:t xml:space="preserve"> FWL con Bootstrap: Se estimaron los coeficientes de FWL utilizando </w:t>
+      </w:r>
+      <w:proofErr w:type="spellStart"/>
+      <w:r>
+        <w:rPr>
+          <w:i/>
+          <w:iCs/>
+          <w:lang w:val="es-ES"/>
+        </w:rPr>
+        <w:t>bootstrap</w:t>
+      </w:r>
+      <w:proofErr w:type="spellEnd"/>
+      <w:r>
+        <w:rPr>
+          <w:lang w:val="es-ES"/>
+        </w:rPr>
+        <w:t>:</w:t>
+      </w:r>
+    </w:p>
+    <w:p>
+      <w:pPr>
+        <w:jc w:val="center"/>
+        <w:rPr>
+          <w:lang w:val="es-ES"/>
+        </w:rPr>
+      </w:pPr>
+    </w:p>
+    <w:p>
+      <w:pPr>
+        <w:jc w:val="center"/>
+        <w:rPr>
+          <w:lang w:val="es-ES"/>
+        </w:rPr>
+      </w:pPr>
+      <w:r>
+        <w:rPr>
+          <w:noProof/>
+          <w:lang w:val="es-ES"/>
+        </w:rPr>
+        <w:lastRenderedPageBreak/>
+        <w:drawing>
+          <wp:inline distT="0" distB="0" distL="0" distR="0" wp14:anchorId="30B77F0F" wp14:editId="0A923BEB">
+            <wp:extent cx="3886106" cy="1819835"/>
+            <wp:effectExtent l="12700" t="12700" r="13335" b="9525"/>
+            <wp:docPr id="19" name="Picture 19"/>
+            <wp:cNvGraphicFramePr>
+              <a:graphicFrameLocks xmlns:a="http://schemas.openxmlformats.org/drawingml/2006/main" noChangeAspect="1"/>
+            </wp:cNvGraphicFramePr>
+            <a:graphic xmlns:a="http://schemas.openxmlformats.org/drawingml/2006/main">
+              <a:graphicData uri="http://schemas.openxmlformats.org/drawingml/2006/picture">
+                <pic:pic xmlns:pic="http://schemas.openxmlformats.org/drawingml/2006/picture">
+                  <pic:nvPicPr>
+                    <pic:cNvPr id="19" name="Picture 19"/>
+                    <pic:cNvPicPr/>
+                  </pic:nvPicPr>
+                  <pic:blipFill>
+                    <a:blip r:embed="rId13">
+                      <a:extLst>
+                        <a:ext uri="{28A0092B-C50C-407E-A947-70E740481C1C}">
+                          <a14:useLocalDpi xmlns:a14="http://schemas.microsoft.com/office/drawing/2010/main" val="0"/>
+                        </a:ext>
+                      </a:extLst>
+                    </a:blip>
+                    <a:stretch>
+                      <a:fillRect/>
+                    </a:stretch>
+                  </pic:blipFill>
+                  <pic:spPr>
+                    <a:xfrm>
+                      <a:off x="0" y="0"/>
+                      <a:ext cx="3901268" cy="1826935"/>
+                    </a:xfrm>
+                    <a:prstGeom prst="rect">
+                      <a:avLst/>
+                    </a:prstGeom>
+                    <a:ln>
+                      <a:solidFill>
+                        <a:schemeClr val="tx1"/>
+                      </a:solidFill>
+                    </a:ln>
+                  </pic:spPr>
+                </pic:pic>
+              </a:graphicData>
+            </a:graphic>
+          </wp:inline>
+        </w:drawing>
+      </w:r>
+    </w:p>
+    <w:p>
+      <w:pPr>
+        <w:jc w:val="center"/>
+        <w:rPr>
+          <w:lang w:val="es-ES"/>
+        </w:rPr>
+      </w:pPr>
+    </w:p>
+    <w:p>
+      <w:pPr>
+        <w:rPr>
+          <w:lang w:val="es-ES"/>
+        </w:rPr>
+      </w:pPr>
+      <w:r>
+        <w:rPr>
+          <w:lang w:val="es-ES"/>
+        </w:rPr>
+        <w:t xml:space="preserve">Comparación de coeficientes de </w:t>
+      </w:r>
+      <w:proofErr w:type="spellStart"/>
+      <w:r>
+        <w:rPr>
+          <w:i/>
+          <w:iCs/>
+          <w:lang w:val="es-ES"/>
+        </w:rPr>
+        <w:t>Female</w:t>
+      </w:r>
+      <w:proofErr w:type="spellEnd"/>
+      <w:r>
+        <w:rPr>
+          <w:lang w:val="es-ES"/>
+        </w:rPr>
+        <w:t xml:space="preserve"> y errores:</w:t>
+      </w:r>
+    </w:p>
+    <w:p>
+      <w:pPr>
+        <w:rPr>
+          <w:lang w:val="es-ES"/>
+        </w:rPr>
+      </w:pPr>
+    </w:p>
+    <w:tbl>
+      <w:tblPr>
+        <w:tblStyle w:val="TableGrid"/>
+        <w:tblW w:w="0" w:type="auto"/>
+        <w:tblLook w:val="04A0" w:firstRow="1" w:lastRow="0" w:firstColumn="1" w:lastColumn="0" w:noHBand="0" w:noVBand="1"/>
+      </w:tblPr>
+      <w:tblGrid>
+        <w:gridCol w:w="2336"/>
+        <w:gridCol w:w="2338"/>
+        <w:gridCol w:w="2338"/>
+        <w:gridCol w:w="2338"/>
+      </w:tblGrid>
+      <w:tr>
+        <w:tc>
+          <w:tcPr>
+            <w:tcW w:w="2336" w:type="dxa"/>
+          </w:tcPr>
+          <w:p>
+            <w:pPr>
+              <w:rPr>
+                <w:lang w:val="es-ES"/>
+              </w:rPr>
+            </w:pPr>
+          </w:p>
+        </w:tc>
+        <w:tc>
+          <w:tcPr>
+            <w:tcW w:w="2338" w:type="dxa"/>
+          </w:tcPr>
+          <w:p>
+            <w:pPr>
+              <w:jc w:val="center"/>
+              <w:rPr>
+                <w:lang w:val="es-ES"/>
+              </w:rPr>
+            </w:pPr>
+            <w:r>
+              <w:rPr>
+                <w:lang w:val="es-ES"/>
+              </w:rPr>
+              <w:t>MCO</w:t>
+            </w:r>
+          </w:p>
+        </w:tc>
+        <w:tc>
+          <w:tcPr>
+            <w:tcW w:w="2338" w:type="dxa"/>
+          </w:tcPr>
+          <w:p>
+            <w:pPr>
+              <w:jc w:val="center"/>
+              <w:rPr>
+                <w:lang w:val="es-ES"/>
+              </w:rPr>
+            </w:pPr>
+            <w:r>
+              <w:rPr>
+                <w:lang w:val="es-ES"/>
+              </w:rPr>
+              <w:t>FWL</w:t>
+            </w:r>
+          </w:p>
+        </w:tc>
+        <w:tc>
+          <w:tcPr>
+            <w:tcW w:w="2338" w:type="dxa"/>
+          </w:tcPr>
+          <w:p>
+            <w:pPr>
+              <w:jc w:val="center"/>
+              <w:rPr>
+                <w:lang w:val="es-ES"/>
+              </w:rPr>
+            </w:pPr>
+            <w:r>
+              <w:rPr>
+                <w:lang w:val="es-ES"/>
+              </w:rPr>
+              <w:t>BOOTSTRAP</w:t>
+            </w:r>
+          </w:p>
+        </w:tc>
+      </w:tr>
+      <w:tr>
+        <w:tc>
+          <w:tcPr>
+            <w:tcW w:w="2336" w:type="dxa"/>
+          </w:tcPr>
+          <w:p>
+            <w:pPr>
+              <w:rPr>
+                <w:lang w:val="es-ES"/>
+              </w:rPr>
+            </w:pPr>
+            <w:r>
+              <w:rPr>
+                <w:lang w:val="es-ES"/>
+              </w:rPr>
+              <w:t xml:space="preserve">Coeficiente </w:t>
+            </w:r>
+            <w:proofErr w:type="spellStart"/>
+            <w:r>
+              <w:rPr>
+                <w:lang w:val="es-ES"/>
+              </w:rPr>
+              <w:t>Female</w:t>
+            </w:r>
+            <w:proofErr w:type="spellEnd"/>
+          </w:p>
+        </w:tc>
+        <w:tc>
+          <w:tcPr>
+            <w:tcW w:w="2338" w:type="dxa"/>
+          </w:tcPr>
+          <w:p>
+            <w:pPr>
+              <w:jc w:val="center"/>
+              <w:rPr>
+                <w:lang w:val="es-ES"/>
+              </w:rPr>
+            </w:pPr>
+            <w:r>
+              <w:rPr>
+                <w:lang w:val="es-ES"/>
+              </w:rPr>
+              <w:t>-0.09127</w:t>
+            </w:r>
+          </w:p>
+        </w:tc>
+        <w:tc>
+          <w:tcPr>
+            <w:tcW w:w="2338" w:type="dxa"/>
+          </w:tcPr>
+          <w:p>
+            <w:pPr>
+              <w:jc w:val="center"/>
+              <w:rPr>
+                <w:lang w:val="es-ES"/>
+              </w:rPr>
+            </w:pPr>
+            <w:r>
+              <w:rPr>
+                <w:lang w:val="es-ES"/>
+              </w:rPr>
+              <w:t>-0.09127</w:t>
+            </w:r>
+          </w:p>
+        </w:tc>
+        <w:tc>
+          <w:tcPr>
+            <w:tcW w:w="2338" w:type="dxa"/>
+          </w:tcPr>
+          <w:p>
+            <w:pPr>
+              <w:jc w:val="center"/>
+              <w:rPr>
+                <w:lang w:val="es-ES"/>
+              </w:rPr>
+            </w:pPr>
+            <w:r>
+              <w:rPr>
+                <w:lang w:val="es-ES"/>
+              </w:rPr>
+              <w:t>-0.09126</w:t>
+            </w:r>
+          </w:p>
+        </w:tc>
+      </w:tr>
+      <w:tr>
+        <w:tc>
+          <w:tcPr>
+            <w:tcW w:w="2336" w:type="dxa"/>
+          </w:tcPr>
+          <w:p>
+            <w:pPr>
+              <w:rPr>
+                <w:lang w:val="es-ES"/>
+              </w:rPr>
+            </w:pPr>
+            <w:r>
+              <w:rPr>
+                <w:lang w:val="es-ES"/>
+              </w:rPr>
+              <w:t>Errores</w:t>
+            </w:r>
+          </w:p>
+        </w:tc>
+        <w:tc>
+          <w:tcPr>
+            <w:tcW w:w="2338" w:type="dxa"/>
+          </w:tcPr>
+          <w:p>
+            <w:pPr>
+              <w:jc w:val="center"/>
+              <w:rPr>
+                <w:lang w:val="es-ES"/>
+              </w:rPr>
+            </w:pPr>
+            <w:r>
+              <w:rPr>
+                <w:lang w:val="es-ES"/>
+              </w:rPr>
+              <w:t>0.012</w:t>
+            </w:r>
+          </w:p>
+        </w:tc>
+        <w:tc>
+          <w:tcPr>
+            <w:tcW w:w="2338" w:type="dxa"/>
+          </w:tcPr>
+          <w:p>
+            <w:pPr>
+              <w:jc w:val="center"/>
+              <w:rPr>
+                <w:lang w:val="es-ES"/>
+              </w:rPr>
+            </w:pPr>
+            <w:r>
+              <w:rPr>
+                <w:lang w:val="es-ES"/>
+              </w:rPr>
+              <w:t>0.012</w:t>
+            </w:r>
+          </w:p>
+        </w:tc>
+        <w:tc>
+          <w:tcPr>
+            <w:tcW w:w="2338" w:type="dxa"/>
+          </w:tcPr>
+          <w:p>
+            <w:pPr>
+              <w:jc w:val="center"/>
+              <w:rPr>
+                <w:lang w:val="es-ES"/>
+              </w:rPr>
+            </w:pPr>
+            <w:r>
+              <w:rPr>
+                <w:lang w:val="es-ES"/>
+              </w:rPr>
+              <w:t>0.0017</w:t>
+            </w:r>
+          </w:p>
+        </w:tc>
+      </w:tr>
+    </w:tbl>
+    <w:p>
+      <w:pPr>
+        <w:rPr>
+          <w:lang w:val="es-ES"/>
+        </w:rPr>
+      </w:pPr>
+    </w:p>
+    <w:p>
+      <w:pPr>
+        <w:rPr>
+          <w:lang w:val="es-ES"/>
+        </w:rPr>
+      </w:pPr>
+    </w:p>
+    <w:p>
+      <w:pPr>
+        <w:jc w:val="both"/>
+        <w:rPr>
+          <w:lang w:val="es-ES"/>
+        </w:rPr>
+      </w:pPr>
+      <w:r>
+        <w:rPr>
+          <w:b/>
+          <w:bCs/>
+          <w:lang w:val="es-ES"/>
+        </w:rPr>
+        <w:t xml:space="preserve">4.c </w:t>
+      </w:r>
+      <w:proofErr w:type="spellStart"/>
+      <w:r>
+        <w:rPr>
+          <w:b/>
+          <w:bCs/>
+          <w:lang w:val="es-ES"/>
+        </w:rPr>
+        <w:t>Predicted</w:t>
+      </w:r>
+      <w:proofErr w:type="spellEnd"/>
+      <w:r>
+        <w:rPr>
+          <w:b/>
+          <w:bCs/>
+          <w:lang w:val="es-ES"/>
+        </w:rPr>
+        <w:t xml:space="preserve"> </w:t>
+      </w:r>
+      <w:proofErr w:type="spellStart"/>
+      <w:r>
+        <w:rPr>
+          <w:b/>
+          <w:bCs/>
+          <w:lang w:val="es-ES"/>
+        </w:rPr>
+        <w:t>Wage</w:t>
+      </w:r>
+      <w:proofErr w:type="spellEnd"/>
+      <w:r>
+        <w:rPr>
+          <w:lang w:val="es-ES"/>
+        </w:rPr>
+        <w:t>: A continuación se muestra</w:t>
+      </w:r>
+      <w:r>
+        <w:rPr>
+          <w:lang w:val="es-ES"/>
+        </w:rPr>
+        <w:t xml:space="preserve">n dos gráficos de edad-salario. El primero toma en cuenta todo el rango de edad de la muestra. Se puede apreciar que existe una alta variabilidad después de los 50 años de edad que puede ser el motivo por el que se genera un alto </w:t>
+      </w:r>
+      <w:proofErr w:type="spellStart"/>
+      <w:r>
+        <w:rPr>
+          <w:i/>
+          <w:iCs/>
+          <w:lang w:val="es-ES"/>
+        </w:rPr>
+        <w:t>peak</w:t>
+      </w:r>
+      <w:proofErr w:type="spellEnd"/>
+      <w:r>
+        <w:rPr>
+          <w:i/>
+          <w:iCs/>
+          <w:lang w:val="es-ES"/>
+        </w:rPr>
+        <w:t xml:space="preserve"> </w:t>
+      </w:r>
+      <w:proofErr w:type="spellStart"/>
+      <w:r>
+        <w:rPr>
+          <w:i/>
+          <w:iCs/>
+          <w:lang w:val="es-ES"/>
+        </w:rPr>
+        <w:t>age</w:t>
+      </w:r>
+      <w:proofErr w:type="spellEnd"/>
+      <w:r>
+        <w:rPr>
+          <w:lang w:val="es-ES"/>
+        </w:rPr>
+        <w:t xml:space="preserve"> de 60.2 años. En el gráfico de la derecha se restringe la edad para personas entre 18 y 55 años. En ese rango el </w:t>
+      </w:r>
+      <w:proofErr w:type="spellStart"/>
+      <w:r>
+        <w:rPr>
+          <w:i/>
+          <w:iCs/>
+          <w:lang w:val="es-ES"/>
+        </w:rPr>
+        <w:t>peak</w:t>
+      </w:r>
+      <w:proofErr w:type="spellEnd"/>
+      <w:r>
+        <w:rPr>
+          <w:i/>
+          <w:iCs/>
+          <w:lang w:val="es-ES"/>
+        </w:rPr>
+        <w:t xml:space="preserve"> </w:t>
+      </w:r>
+      <w:proofErr w:type="spellStart"/>
+      <w:r>
+        <w:rPr>
+          <w:i/>
+          <w:iCs/>
+          <w:lang w:val="es-ES"/>
+        </w:rPr>
+        <w:t>age</w:t>
+      </w:r>
+      <w:proofErr w:type="spellEnd"/>
+      <w:r>
+        <w:rPr>
+          <w:lang w:val="es-ES"/>
+        </w:rPr>
+        <w:t xml:space="preserve"> es de 48.9 años con un CI (46.04, 51.58). El CI se calculó utilizando Bootstrap. Se utilizó el modelo lineal:</w:t>
+      </w:r>
+    </w:p>
+    <w:p>
+      <w:pPr>
+        <w:jc w:val="both"/>
+        <w:rPr>
+          <w:lang w:val="es-ES"/>
+        </w:rPr>
+      </w:pPr>
+    </w:p>
+    <w:p>
+      <w:pPr>
+        <w:rPr>
+          <w:rFonts w:eastAsiaTheme="minorEastAsia"/>
+          <w:sz w:val="22"/>
+          <w:szCs w:val="22"/>
+          <w:lang w:val="es-ES"/>
+        </w:rPr>
+      </w:pPr>
+      <m:oMathPara>
+        <m:oMath>
+          <m:func>
+            <m:funcPr>
+              <m:ctrlPr>
+                <w:rPr>
+                  <w:rFonts w:ascii="Cambria Math" w:hAnsi="Cambria Math"/>
+                  <w:sz w:val="22"/>
+                  <w:szCs w:val="22"/>
+                  <w:lang w:val="es-ES"/>
+                </w:rPr>
+              </m:ctrlPr>
+            </m:funcPr>
+            <m:fName>
+              <m:r>
+                <m:rPr>
+                  <m:sty m:val="p"/>
+                </m:rPr>
+                <w:rPr>
+                  <w:rFonts w:ascii="Cambria Math" w:hAnsi="Cambria Math"/>
+                  <w:sz w:val="22"/>
+                  <w:szCs w:val="22"/>
+                  <w:lang w:val="es-ES"/>
+                </w:rPr>
+                <m:t>log</m:t>
+              </m:r>
+            </m:fName>
+            <m:e>
+              <m:d>
+                <m:dPr>
+                  <m:ctrlPr>
+                    <w:rPr>
+                      <w:rFonts w:ascii="Cambria Math" w:hAnsi="Cambria Math"/>
+                      <w:i/>
+                      <w:sz w:val="22"/>
+                      <w:szCs w:val="22"/>
+                      <w:lang w:val="es-ES"/>
+                    </w:rPr>
+                  </m:ctrlPr>
+                </m:dPr>
+                <m:e>
+                  <m:r>
+                    <w:rPr>
+                      <w:rFonts w:ascii="Cambria Math" w:hAnsi="Cambria Math"/>
+                      <w:sz w:val="22"/>
+                      <w:szCs w:val="22"/>
+                      <w:lang w:val="es-ES"/>
+                    </w:rPr>
+                    <m:t>w</m:t>
+                  </m:r>
+                </m:e>
+              </m:d>
+            </m:e>
+          </m:func>
+          <m:r>
+            <w:rPr>
+              <w:rFonts w:ascii="Cambria Math" w:hAnsi="Cambria Math"/>
+              <w:sz w:val="22"/>
+              <w:szCs w:val="22"/>
+              <w:lang w:val="es-ES"/>
+            </w:rPr>
+            <m:t>=</m:t>
+          </m:r>
+          <m:sSub>
+            <m:sSubPr>
+              <m:ctrlPr>
+                <w:rPr>
+                  <w:rFonts w:ascii="Cambria Math" w:hAnsi="Cambria Math"/>
+                  <w:i/>
+                  <w:sz w:val="22"/>
+                  <w:szCs w:val="22"/>
+                  <w:lang w:val="es-ES"/>
+                </w:rPr>
+              </m:ctrlPr>
+            </m:sSubPr>
+            <m:e>
+              <m:r>
+                <w:rPr>
+                  <w:rFonts w:ascii="Cambria Math" w:hAnsi="Cambria Math"/>
+                  <w:sz w:val="22"/>
+                  <w:szCs w:val="22"/>
+                  <w:lang w:val="es-ES"/>
+                </w:rPr>
+                <m:t>β</m:t>
+              </m:r>
+            </m:e>
+            <m:sub>
+              <m:r>
+                <w:rPr>
+                  <w:rFonts w:ascii="Cambria Math" w:hAnsi="Cambria Math"/>
+                  <w:sz w:val="22"/>
+                  <w:szCs w:val="22"/>
+                  <w:lang w:val="es-ES"/>
+                </w:rPr>
+                <m:t>1</m:t>
+              </m:r>
+            </m:sub>
+          </m:sSub>
+          <m:r>
+            <w:rPr>
+              <w:rFonts w:ascii="Cambria Math" w:hAnsi="Cambria Math"/>
+              <w:sz w:val="22"/>
+              <w:szCs w:val="22"/>
+              <w:lang w:val="es-ES"/>
+            </w:rPr>
+            <m:t>+</m:t>
+          </m:r>
+          <m:sSub>
+            <m:sSubPr>
+              <m:ctrlPr>
+                <w:rPr>
+                  <w:rFonts w:ascii="Cambria Math" w:hAnsi="Cambria Math"/>
+                  <w:i/>
+                  <w:sz w:val="22"/>
+                  <w:szCs w:val="22"/>
+                  <w:lang w:val="es-ES"/>
+                </w:rPr>
+              </m:ctrlPr>
+            </m:sSubPr>
+            <m:e>
+              <m:r>
+                <w:rPr>
+                  <w:rFonts w:ascii="Cambria Math" w:hAnsi="Cambria Math"/>
+                  <w:sz w:val="22"/>
+                  <w:szCs w:val="22"/>
+                  <w:lang w:val="es-ES"/>
+                </w:rPr>
+                <m:t>β</m:t>
+              </m:r>
+            </m:e>
+            <m:sub>
+              <m:r>
+                <w:rPr>
+                  <w:rFonts w:ascii="Cambria Math" w:hAnsi="Cambria Math"/>
+                  <w:sz w:val="22"/>
+                  <w:szCs w:val="22"/>
+                  <w:lang w:val="es-ES"/>
+                </w:rPr>
+                <m:t>2</m:t>
+              </m:r>
+            </m:sub>
+          </m:sSub>
+          <m:r>
+            <w:rPr>
+              <w:rFonts w:ascii="Cambria Math" w:hAnsi="Cambria Math"/>
+              <w:sz w:val="22"/>
+              <w:szCs w:val="22"/>
+              <w:lang w:val="es-ES"/>
+            </w:rPr>
+            <m:t>Female++</m:t>
+          </m:r>
+          <m:sSub>
+            <m:sSubPr>
+              <m:ctrlPr>
+                <w:rPr>
+                  <w:rFonts w:ascii="Cambria Math" w:hAnsi="Cambria Math"/>
+                  <w:i/>
+                  <w:sz w:val="22"/>
+                  <w:szCs w:val="22"/>
+                  <w:lang w:val="es-ES"/>
+                </w:rPr>
+              </m:ctrlPr>
+            </m:sSubPr>
+            <m:e>
+              <m:r>
+                <w:rPr>
+                  <w:rFonts w:ascii="Cambria Math" w:hAnsi="Cambria Math"/>
+                  <w:sz w:val="22"/>
+                  <w:szCs w:val="22"/>
+                  <w:lang w:val="es-ES"/>
+                </w:rPr>
+                <m:t>β</m:t>
+              </m:r>
+            </m:e>
+            <m:sub>
+              <m:r>
+                <w:rPr>
+                  <w:rFonts w:ascii="Cambria Math" w:hAnsi="Cambria Math"/>
+                  <w:sz w:val="22"/>
+                  <w:szCs w:val="22"/>
+                  <w:lang w:val="es-ES"/>
+                </w:rPr>
+                <m:t>3</m:t>
+              </m:r>
+            </m:sub>
+          </m:sSub>
+          <m:r>
+            <w:rPr>
+              <w:rFonts w:ascii="Cambria Math" w:hAnsi="Cambria Math"/>
+              <w:sz w:val="22"/>
+              <w:szCs w:val="22"/>
+              <w:lang w:val="es-ES"/>
+            </w:rPr>
+            <m:t>relab+</m:t>
+          </m:r>
+          <m:sSub>
+            <m:sSubPr>
+              <m:ctrlPr>
+                <w:rPr>
+                  <w:rFonts w:ascii="Cambria Math" w:hAnsi="Cambria Math"/>
+                  <w:i/>
+                  <w:sz w:val="22"/>
+                  <w:szCs w:val="22"/>
+                  <w:lang w:val="es-ES"/>
+                </w:rPr>
+              </m:ctrlPr>
+            </m:sSubPr>
+            <m:e>
+              <m:r>
+                <w:rPr>
+                  <w:rFonts w:ascii="Cambria Math" w:hAnsi="Cambria Math"/>
+                  <w:sz w:val="22"/>
+                  <w:szCs w:val="22"/>
+                  <w:lang w:val="es-ES"/>
+                </w:rPr>
+                <m:t>β</m:t>
+              </m:r>
+            </m:e>
+            <m:sub>
+              <m:r>
+                <w:rPr>
+                  <w:rFonts w:ascii="Cambria Math" w:hAnsi="Cambria Math"/>
+                  <w:sz w:val="22"/>
+                  <w:szCs w:val="22"/>
+                  <w:lang w:val="es-ES"/>
+                </w:rPr>
+                <m:t>4</m:t>
+              </m:r>
+            </m:sub>
+          </m:sSub>
+          <m:r>
+            <w:rPr>
+              <w:rFonts w:ascii="Cambria Math" w:hAnsi="Cambria Math"/>
+              <w:sz w:val="22"/>
+              <w:szCs w:val="22"/>
+              <w:lang w:val="es-ES"/>
+            </w:rPr>
+            <m:t>maxEdulevel+</m:t>
+          </m:r>
+          <m:sSub>
+            <m:sSubPr>
+              <m:ctrlPr>
+                <w:rPr>
+                  <w:rFonts w:ascii="Cambria Math" w:hAnsi="Cambria Math"/>
+                  <w:i/>
+                  <w:sz w:val="22"/>
+                  <w:szCs w:val="22"/>
+                  <w:lang w:val="es-ES"/>
+                </w:rPr>
+              </m:ctrlPr>
+            </m:sSubPr>
+            <m:e>
+              <m:r>
+                <w:rPr>
+                  <w:rFonts w:ascii="Cambria Math" w:hAnsi="Cambria Math"/>
+                  <w:sz w:val="22"/>
+                  <w:szCs w:val="22"/>
+                  <w:lang w:val="es-ES"/>
+                </w:rPr>
+                <m:t>β</m:t>
+              </m:r>
+            </m:e>
+            <m:sub>
+              <m:r>
+                <w:rPr>
+                  <w:rFonts w:ascii="Cambria Math" w:hAnsi="Cambria Math"/>
+                  <w:sz w:val="22"/>
+                  <w:szCs w:val="22"/>
+                  <w:lang w:val="es-ES"/>
+                </w:rPr>
+                <m:t>5</m:t>
+              </m:r>
+            </m:sub>
+          </m:sSub>
+          <m:r>
+            <w:rPr>
+              <w:rFonts w:ascii="Cambria Math" w:hAnsi="Cambria Math"/>
+              <w:sz w:val="22"/>
+              <w:szCs w:val="22"/>
+              <w:lang w:val="es-ES"/>
+            </w:rPr>
+            <m:t>Edad+</m:t>
+          </m:r>
+          <m:sSub>
+            <m:sSubPr>
+              <m:ctrlPr>
+                <w:rPr>
+                  <w:rFonts w:ascii="Cambria Math" w:hAnsi="Cambria Math"/>
+                  <w:i/>
+                  <w:sz w:val="22"/>
+                  <w:szCs w:val="22"/>
+                  <w:lang w:val="es-ES"/>
+                </w:rPr>
+              </m:ctrlPr>
+            </m:sSubPr>
+            <m:e>
+              <m:r>
+                <w:rPr>
+                  <w:rFonts w:ascii="Cambria Math" w:hAnsi="Cambria Math"/>
+                  <w:sz w:val="22"/>
+                  <w:szCs w:val="22"/>
+                  <w:lang w:val="es-ES"/>
+                </w:rPr>
+                <m:t>β</m:t>
+              </m:r>
+            </m:e>
+            <m:sub>
+              <m:r>
+                <w:rPr>
+                  <w:rFonts w:ascii="Cambria Math" w:hAnsi="Cambria Math"/>
+                  <w:sz w:val="22"/>
+                  <w:szCs w:val="22"/>
+                  <w:lang w:val="es-ES"/>
+                </w:rPr>
+                <m:t>6</m:t>
+              </m:r>
+            </m:sub>
+          </m:sSub>
+          <m:r>
+            <w:rPr>
+              <w:rFonts w:ascii="Cambria Math" w:hAnsi="Cambria Math"/>
+              <w:sz w:val="22"/>
+              <w:szCs w:val="22"/>
+              <w:lang w:val="es-ES"/>
+            </w:rPr>
+            <m:t>Edad_sqr+</m:t>
+          </m:r>
+          <m:sSub>
+            <m:sSubPr>
+              <m:ctrlPr>
+                <w:rPr>
+                  <w:rFonts w:ascii="Cambria Math" w:hAnsi="Cambria Math"/>
+                  <w:i/>
+                  <w:sz w:val="22"/>
+                  <w:szCs w:val="22"/>
+                  <w:lang w:val="es-ES"/>
+                </w:rPr>
+              </m:ctrlPr>
+            </m:sSubPr>
+            <m:e>
+              <m:r>
+                <w:rPr>
+                  <w:rFonts w:ascii="Cambria Math" w:hAnsi="Cambria Math"/>
+                  <w:sz w:val="22"/>
+                  <w:szCs w:val="22"/>
+                  <w:lang w:val="es-ES"/>
+                </w:rPr>
+                <m:t>β</m:t>
+              </m:r>
+            </m:e>
+            <m:sub>
+              <m:r>
+                <w:rPr>
+                  <w:rFonts w:ascii="Cambria Math" w:hAnsi="Cambria Math"/>
+                  <w:sz w:val="22"/>
+                  <w:szCs w:val="22"/>
+                  <w:lang w:val="es-ES"/>
+                </w:rPr>
+                <m:t>7</m:t>
+              </m:r>
+            </m:sub>
+          </m:sSub>
+          <m:r>
+            <w:rPr>
+              <w:rFonts w:ascii="Cambria Math" w:hAnsi="Cambria Math"/>
+              <w:sz w:val="22"/>
+              <w:szCs w:val="22"/>
+              <w:lang w:val="es-ES"/>
+            </w:rPr>
+            <m:t>tam_empresa+u</m:t>
+          </m:r>
+        </m:oMath>
+      </m:oMathPara>
+    </w:p>
+    <w:p>
+      <w:pPr>
+        <w:rPr>
+          <w:lang w:val="es-ES"/>
+        </w:rPr>
+      </w:pPr>
+    </w:p>
+    <w:p>
+      <w:pPr>
+        <w:jc w:val="center"/>
+        <w:rPr>
+          <w:lang w:val="es-ES"/>
+        </w:rPr>
+      </w:pPr>
+      <w:r>
+        <w:rPr>
+          <w:noProof/>
+          <w:lang w:val="es-ES"/>
+        </w:rPr>
+        <mc:AlternateContent>
+          <mc:Choice Requires="wps">
+            <w:drawing>
+              <wp:anchor distT="0" distB="0" distL="114300" distR="114300" simplePos="0" relativeHeight="251661312" behindDoc="0" locked="0" layoutInCell="1" allowOverlap="1" wp14:anchorId="27115534" wp14:editId="5EFE7385">
+                <wp:simplePos x="0" y="0"/>
+                <wp:positionH relativeFrom="column">
+                  <wp:posOffset>1070162</wp:posOffset>
+                </wp:positionH>
+                <wp:positionV relativeFrom="paragraph">
+                  <wp:posOffset>1473013</wp:posOffset>
+                </wp:positionV>
+                <wp:extent cx="672353" cy="349624"/>
+                <wp:effectExtent l="0" t="0" r="13970" b="19050"/>
+                <wp:wrapNone/>
+                <wp:docPr id="15" name="Oval 15"/>
+                <wp:cNvGraphicFramePr/>
+                <a:graphic xmlns:a="http://schemas.openxmlformats.org/drawingml/2006/main">
+                  <a:graphicData uri="http://schemas.microsoft.com/office/word/2010/wordprocessingShape">
+                    <wps:wsp>
+                      <wps:cNvSpPr/>
+                      <wps:spPr>
+                        <a:xfrm>
+                          <a:off x="0" y="0"/>
+                          <a:ext cx="672353" cy="349624"/>
+                        </a:xfrm>
+                        <a:prstGeom prst="ellipse">
+                          <a:avLst/>
+                        </a:prstGeom>
+                        <a:noFill/>
+                        <a:ln>
+                          <a:solidFill>
+                            <a:srgbClr val="FF0000"/>
+                          </a:solidFill>
+                        </a:ln>
+                      </wps:spPr>
+                      <wps:style>
+                        <a:lnRef idx="2">
+                          <a:schemeClr val="accent1">
+                            <a:shade val="50000"/>
+                          </a:schemeClr>
+                        </a:lnRef>
+                        <a:fillRef idx="1">
+                          <a:schemeClr val="accent1"/>
+                        </a:fillRef>
+                        <a:effectRef idx="0">
+                          <a:schemeClr val="accent1"/>
+                        </a:effectRef>
+                        <a:fontRef idx="minor">
+                          <a:schemeClr val="lt1"/>
+                        </a:fontRef>
+                      </wps:style>
+                      <wps:bodyPr rot="0" spcFirstLastPara="0" vertOverflow="overflow" horzOverflow="overflow" vert="horz" wrap="square" lIns="91440" tIns="45720" rIns="91440" bIns="45720" numCol="1" spcCol="0" rtlCol="0" fromWordArt="0" anchor="ctr" anchorCtr="0" forceAA="0" compatLnSpc="1">
+                        <a:prstTxWarp prst="textNoShape">
+                          <a:avLst/>
+                        </a:prstTxWarp>
+                        <a:noAutofit/>
+                      </wps:bodyPr>
+                    </wps:wsp>
+                  </a:graphicData>
+                </a:graphic>
+              </wp:anchor>
+            </w:drawing>
+          </mc:Choice>
+          <mc:Fallback>
+            <w:pict>
+              <v:oval w14:anchorId="1F1CEABC" id="Oval 15" o:spid="_x0000_s1026" style="position:absolute;margin-left:84.25pt;margin-top:116pt;width:52.95pt;height:27.55pt;z-index:251661312;visibility:visible;mso-wrap-style:square;mso-wrap-distance-left:9pt;mso-wrap-distance-top:0;mso-wrap-distance-right:9pt;mso-wrap-distance-bottom:0;mso-position-horizontal:absolute;mso-position-horizontal-relative:text;mso-position-vertical:absolute;mso-position-vertical-relative:text;v-text-anchor:middle" o:gfxdata="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" filled="f" strokecolor="red" strokeweight="1pt">
+                <v:stroke joinstyle="miter"/>
+              </v:oval>
+            </w:pict>
+          </mc:Fallback>
+        </mc:AlternateContent>
+      </w:r>
+      <w:r>
+        <w:rPr>
+          <w:noProof/>
+          <w:lang w:val="es-ES"/>
+        </w:rPr>
+        <w:drawing>
+          <wp:inline distT="0" distB="0" distL="0" distR="0" wp14:anchorId="62A2A808" wp14:editId="15151845">
+            <wp:extent cx="4337715" cy="1726453"/>
+            <wp:effectExtent l="12700" t="12700" r="5715" b="13970"/>
+            <wp:docPr id="13" name="Picture 13"/>
+            <wp:cNvGraphicFramePr>
+              <a:graphicFrameLocks xmlns:a="http://schemas.openxmlformats.org/drawingml/2006/main" noChangeAspect="1"/>
+            </wp:cNvGraphicFramePr>
+            <a:graphic xmlns:a="http://schemas.openxmlformats.org/drawingml/2006/main">
+              <a:graphicData uri="http://schemas.openxmlformats.org/drawingml/2006/picture">
+                <pic:pic xmlns:pic="http://schemas.openxmlformats.org/drawingml/2006/picture">
+                  <pic:nvPicPr>
+                    <pic:cNvPr id="13" name="Picture 13"/>
+                    <pic:cNvPicPr/>
+                  </pic:nvPicPr>
+                  <pic:blipFill>
+                    <a:blip r:embed="rId14">
+                      <a:extLst>
+                        <a:ext uri="{28A0092B-C50C-407E-A947-70E740481C1C}">
+                          <a14:useLocalDpi xmlns:a14="http://schemas.microsoft.com/office/drawing/2010/main" val="0"/>
+                        </a:ext>
+                      </a:extLst>
+                    </a:blip>
+                    <a:stretch>
+                      <a:fillRect/>
+                    </a:stretch>
+                  </pic:blipFill>
+                  <pic:spPr>
+                    <a:xfrm>
+                      <a:off x="0" y="0"/>
+                      <a:ext cx="4437406" cy="1766131"/>
+                    </a:xfrm>
+                    <a:prstGeom prst="rect">
+                      <a:avLst/>
+                    </a:prstGeom>
+                    <a:ln>
+                      <a:solidFill>
+                        <a:schemeClr val="tx1"/>
+                      </a:solidFill>
+                    </a:ln>
+                  </pic:spPr>
+                </pic:pic>
+              </a:graphicData>
+            </a:graphic>
+          </wp:inline>
+        </w:drawing>
+      </w:r>
+    </w:p>
+    <w:p>
+      <w:pPr>
+        <w:jc w:val="center"/>
+        <w:rPr>
+          <w:lang w:val="es-ES"/>
+        </w:rPr>
+      </w:pPr>
+    </w:p>
+    <w:p>
+      <w:pPr>
+        <w:jc w:val="center"/>
+        <w:rPr>
+          <w:lang w:val="es-ES"/>
+        </w:rPr>
+      </w:pPr>
+    </w:p>
+    <w:p>
+      <w:pPr>
+        <w:rPr>
+          <w:lang w:val="es-ES"/>
+        </w:rPr>
+      </w:pPr>
+    </w:p>
+    <w:p>
+      <w:pPr>
+        <w:jc w:val="center"/>
+        <w:rPr>
+          <w:lang w:val="es-ES"/>
+        </w:rPr>
+      </w:pPr>
+    </w:p>
+    <w:p>
+      <w:pPr>
+        <w:jc w:val="center"/>
+        <w:rPr>
+          <w:lang w:val="es-ES"/>
+        </w:rPr>
+      </w:pPr>
+      <w:r>
+        <w:rPr>
+          <w:noProof/>
+          <w:lang w:val="es-ES"/>
+        </w:rPr>
+        <w:drawing>
+          <wp:inline distT="0" distB="0" distL="0" distR="0" wp14:anchorId="6550CEFA" wp14:editId="68214AB3">
+            <wp:extent cx="3385943" cy="735106"/>
+            <wp:effectExtent l="12700" t="12700" r="5080" b="14605"/>
+            <wp:docPr id="20" name="Picture 20" descr="Text&#10;&#10;Description automatically generated"/>
+            <wp:cNvGraphicFramePr>
+              <a:graphicFrameLocks xmlns:a="http://schemas.openxmlformats.org/drawingml/2006/main" noChangeAspect="1"/>
+            </wp:cNvGraphicFramePr>
+            <a:graphic xmlns:a="http://schemas.openxmlformats.org/drawingml/2006/main">
+              <a:graphicData uri="http://schemas.openxmlformats.org/drawingml/2006/picture">
+                <pic:pic xmlns:pic="http://schemas.openxmlformats.org/drawingml/2006/picture">
+                  <pic:nvPicPr>
+                    <pic:cNvPr id="20" name="Picture 20" descr="Text&#10;&#10;Description automatically generated"/>
+                    <pic:cNvPicPr/>
+                  </pic:nvPicPr>
+                  <pic:blipFill>
+                    <a:blip r:embed="rId15">
+                      <a:extLst>
+                        <a:ext uri="{28A0092B-C50C-407E-A947-70E740481C1C}">
+                          <a14:useLocalDpi xmlns:a14="http://schemas.microsoft.com/office/drawing/2010/main" val="0"/>
+                        </a:ext>
+                      </a:extLst>
+                    </a:blip>
+                    <a:stretch>
+                      <a:fillRect/>
+                    </a:stretch>
+                  </pic:blipFill>
+                  <pic:spPr>
+                    <a:xfrm>
+                      <a:off x="0" y="0"/>
+                      <a:ext cx="3462198" cy="751661"/>
+                    </a:xfrm>
+                    <a:prstGeom prst="rect">
+                      <a:avLst/>
+                    </a:prstGeom>
+                    <a:ln>
+                      <a:solidFill>
+                        <a:schemeClr val="tx1"/>
+                      </a:solidFill>
+                    </a:ln>
+                  </pic:spPr>
+                </pic:pic>
+              </a:graphicData>
+            </a:graphic>
+          </wp:inline>
+        </w:drawing>
+      </w:r>
+    </w:p>
+    <w:p>
+      <w:pPr>
+        <w:jc w:val="center"/>
+        <w:rPr>
+          <w:lang w:val="es-ES"/>
+        </w:rPr>
+      </w:pPr>
+    </w:p>
+    <w:p>
+      <w:pPr>
+        <w:jc w:val="center"/>
+        <w:rPr>
+          <w:lang w:val="es-ES"/>
+        </w:rPr>
+      </w:pPr>
+    </w:p>
+    <w:p>
+      <w:pPr>
+        <w:jc w:val="center"/>
+        <w:rPr>
+          <w:lang w:val="es-ES"/>
+        </w:rPr>
+      </w:pPr>
+      <w:r>
+        <w:rPr>
+          <w:noProof/>
+          <w:lang w:val="es-ES"/>
+        </w:rPr>
+        <w:drawing>
+          <wp:inline distT="0" distB="0" distL="0" distR="0" wp14:anchorId="603B94DC" wp14:editId="68CAA1F9">
+            <wp:extent cx="2914441" cy="3801035"/>
+            <wp:effectExtent l="0" t="0" r="0" b="0"/>
+            <wp:docPr id="1" name="Picture 1" descr="Chart, scatter chart&#10;&#10;Description automatically generated"/>
+            <wp:cNvGraphicFramePr>
+              <a:graphicFrameLocks xmlns:a="http://schemas.openxmlformats.org/drawingml/2006/main" noChangeAspect="1"/>
+            </wp:cNvGraphicFramePr>
+            <a:graphic xmlns:a="http://schemas.openxmlformats.org/drawingml/2006/main">
+              <a:graphicData uri="http://schemas.openxmlformats.org/drawingml/2006/picture">
+                <pic:pic xmlns:pic="http://schemas.openxmlformats.org/drawingml/2006/picture">
+                  <pic:nvPicPr>
+                    <pic:cNvPr id="1" name="Picture 1" descr="Chart, scatter chart&#10;&#10;Description automatically generated"/>
+                    <pic:cNvPicPr/>
+                  </pic:nvPicPr>
+                  <pic:blipFill>
+                    <a:blip r:embed="rId16"/>
+                    <a:stretch>
+                      <a:fillRect/>
+                    </a:stretch>
+                  </pic:blipFill>
+                  <pic:spPr>
+                    <a:xfrm>
+                      <a:off x="0" y="0"/>
+                      <a:ext cx="2981505" cy="3888500"/>
+                    </a:xfrm>
+                    <a:prstGeom prst="rect">
+                      <a:avLst/>
+                    </a:prstGeom>
+                  </pic:spPr>
+                </pic:pic>
+              </a:graphicData>
+            </a:graphic>
+          </wp:inline>
+        </w:drawing>
+      </w:r>
+      <w:r>
+        <w:rPr>
+          <w:noProof/>
+          <w:lang w:val="es-ES"/>
+        </w:rPr>
+        <w:drawing>
+          <wp:inline distT="0" distB="0" distL="0" distR="0" wp14:anchorId="40B4B66F" wp14:editId="6FC78628">
+            <wp:extent cx="2893060" cy="3773149"/>
+            <wp:effectExtent l="0" t="0" r="2540" b="0"/>
+            <wp:docPr id="12" name="Picture 12" descr="Chart, line chart&#10;&#10;Description automatically generated"/>
+            <wp:cNvGraphicFramePr>
+              <a:graphicFrameLocks xmlns:a="http://schemas.openxmlformats.org/drawingml/2006/main" noChangeAspect="1"/>
+            </wp:cNvGraphicFramePr>
+            <a:graphic xmlns:a="http://schemas.openxmlformats.org/drawingml/2006/main">
+              <a:graphicData uri="http://schemas.openxmlformats.org/drawingml/2006/picture">
+                <pic:pic xmlns:pic="http://schemas.openxmlformats.org/drawingml/2006/picture">
+                  <pic:nvPicPr>
+                    <pic:cNvPr id="12" name="Picture 12" descr="Chart, line chart&#10;&#10;Description automatically generated"/>
+                    <pic:cNvPicPr/>
+                  </pic:nvPicPr>
+                  <pic:blipFill>
+                    <a:blip r:embed="rId17"/>
+                    <a:stretch>
+                      <a:fillRect/>
+                    </a:stretch>
+                  </pic:blipFill>
+                  <pic:spPr>
+                    <a:xfrm>
+                      <a:off x="0" y="0"/>
+                      <a:ext cx="2938884" cy="3832913"/>
+                    </a:xfrm>
+                    <a:prstGeom prst="rect">
+                      <a:avLst/>
+                    </a:prstGeom>
+                  </pic:spPr>
+                </pic:pic>
+              </a:graphicData>
+            </a:graphic>
+          </wp:inline>
+        </w:drawing>
+      </w:r>
+    </w:p>
+    <w:p>
+      <w:pPr>
+        <w:rPr>
+          <w:lang w:val="es-ES"/>
+        </w:rPr>
       </w:pPr>
     </w:p>
     <w:p>
@@ -489,7 +4642,7 @@
 </file>
 
 <file path=word/endnotes.xml><?xml version="1.0" encoding="utf-8"?>
-<w:endnotes xmlns:wpc="http://schemas.microsoft.com/office/word/2010/wordprocessingCanvas" xmlns:cx="http://schemas.microsoft.com/office/drawing/2014/chartex" xmlns:cx1="http://schemas.microsoft.com/office/drawing/2015/9/8/chartex" xmlns:cx2="http://schemas.microsoft.com/office/drawing/2015/10/21/chartex" xmlns:cx3="http://schemas.microsoft.com/office/drawing/2016/5/9/chartex" xmlns:cx4="http://schemas.microsoft.com/office/drawing/2016/5/10/chartex" xmlns:cx5="http://schemas.microsoft.com/office/drawing/2016/5/11/chartex" xmlns:cx6="http://schemas.microsoft.com/office/drawing/2016/5/12/chartex" xmlns:cx7="http://schemas.microsoft.com/office/drawing/2016/5/13/chartex" xmlns:cx8="http://schemas.microsoft.com/office/drawing/2016/5/14/chartex" xmlns:mc="http://schemas.openxmlformats.org/markup-compatibility/2006" xmlns:aink="http://schemas.microsoft.com/office/drawing/2016/ink" xmlns:am3d="http://schemas.microsoft.com/office/drawing/2017/model3d" xmlns:o="urn:schemas-microsoft-com:office:office" xmlns:r="http://schemas.openxmlformats.org/officeDocument/2006/relationships" xmlns:m="http://schemas.openxmlformats.org/officeDocument/2006/math" xmlns:v="urn:schemas-microsoft-com:vml" xmlns:wp14="http://schemas.microsoft.com/office/word/2010/wordprocessingDrawing" xmlns:wp="http://schemas.openxmlformats.org/drawingml/2006/wordprocessingDrawing" xmlns:w10="urn:schemas-microsoft-com:office:word" xmlns:w="http://schemas.openxmlformats.org/wordprocessingml/2006/main" xmlns:w14="http://schemas.microsoft.com/office/word/2010/wordml" xmlns:w15="http://schemas.microsoft.com/office/word/2012/wordml" xmlns:w16cex="http://schemas.microsoft.com/office/word/2018/wordml/cex" xmlns:w16cid="http://schemas.microsoft.com/office/word/2016/wordml/cid" xmlns:w16="http://schemas.microsoft.com/office/word/2018/wordml" xmlns:w16sdtdh="http://schemas.microsoft.com/office/word/2020/wordml/sdtdatahash" xmlns:w16se="http://schemas.microsoft.com/office/word/2015/wordml/symex" xmlns:wpg="http://schemas.microsoft.com/office/word/2010/wordprocessingGroup" xmlns:wpi="http://schemas.microsoft.com/office/word/2010/wordprocessingInk" xmlns:wne="http://schemas.microsoft.com/office/word/2006/wordml" xmlns:wps="http://schemas.microsoft.com/office/word/2010/wordprocessingShape" mc:Ignorable="w14 w15 w16se w16cid w16 w16cex w16sdtdh wp14">
+<w:endnotes xmlns:wpc="http://schemas.microsoft.com/office/word/2010/wordprocessingCanvas" xmlns:cx="http://schemas.microsoft.com/office/drawing/2014/chartex" xmlns:cx1="http://schemas.microsoft.com/office/drawing/2015/9/8/chartex" xmlns:cx2="http://schemas.microsoft.com/office/drawing/2015/10/21/chartex" xmlns:cx3="http://schemas.microsoft.com/office/drawing/2016/5/9/chartex" xmlns:cx4="http://schemas.microsoft.com/office/drawing/2016/5/10/chartex" xmlns:cx5="http://schemas.microsoft.com/office/drawing/2016/5/11/chartex" xmlns:cx6="http://schemas.microsoft.com/office/drawing/2016/5/12/chartex" xmlns:cx7="http://schemas.microsoft.com/office/drawing/2016/5/13/chartex" xmlns:cx8="http://schemas.microsoft.com/office/drawing/2016/5/14/chartex" xmlns:mc="http://schemas.openxmlformats.org/markup-compatibility/2006" xmlns:aink="http://schemas.microsoft.com/office/drawing/2016/ink" xmlns:am3d="http://schemas.microsoft.com/office/drawing/2017/model3d" xmlns:o="urn:schemas-microsoft-com:office:office" xmlns:oel="http://schemas.microsoft.com/office/2019/extlst" xmlns:r="http://schemas.openxmlformats.org/officeDocument/2006/relationships" xmlns:m="http://schemas.openxmlformats.org/officeDocument/2006/math" xmlns:v="urn:schemas-microsoft-com:vml" xmlns:wp14="http://schemas.microsoft.com/office/word/2010/wordprocessingDrawing" xmlns:wp="http://schemas.openxmlformats.org/drawingml/2006/wordprocessingDrawing" xmlns:w10="urn:schemas-microsoft-com:office:word" xmlns:w="http://schemas.openxmlformats.org/wordprocessingml/2006/main" xmlns:w14="http://schemas.microsoft.com/office/word/2010/wordml" xmlns:w15="http://schemas.microsoft.com/office/word/2012/wordml" xmlns:w16cex="http://schemas.microsoft.com/office/word/2018/wordml/cex" xmlns:w16cid="http://schemas.microsoft.com/office/word/2016/wordml/cid" xmlns:w16="http://schemas.microsoft.com/office/word/2018/wordml" xmlns:w16sdtdh="http://schemas.microsoft.com/office/word/2020/wordml/sdtdatahash" xmlns:w16se="http://schemas.microsoft.com/office/word/2015/wordml/symex" xmlns:wpg="http://schemas.microsoft.com/office/word/2010/wordprocessingGroup" xmlns:wpi="http://schemas.microsoft.com/office/word/2010/wordprocessingInk" xmlns:wne="http://schemas.microsoft.com/office/word/2006/wordml" xmlns:wps="http://schemas.microsoft.com/office/word/2010/wordprocessingShape" mc:Ignorable="w14 w15 w16se w16cid w16 w16cex w16sdtdh wp14">
   <w:endnote w:type="separator" w:id="-1">
     <w:p>
       <w:r>
@@ -508,7 +4661,7 @@
 </file>
 
 <file path=word/footnotes.xml><?xml version="1.0" encoding="utf-8"?>
-<w:footnotes xmlns:wpc="http://schemas.microsoft.com/office/word/2010/wordprocessingCanvas" xmlns:cx="http://schemas.microsoft.com/office/drawing/2014/chartex" xmlns:cx1="http://schemas.microsoft.com/office/drawing/2015/9/8/chartex" xmlns:cx2="http://schemas.microsoft.com/office/drawing/2015/10/21/chartex" xmlns:cx3="http://schemas.microsoft.com/office/drawing/2016/5/9/chartex" xmlns:cx4="http://schemas.microsoft.com/office/drawing/2016/5/10/chartex" xmlns:cx5="http://schemas.microsoft.com/office/drawing/2016/5/11/chartex" xmlns:cx6="http://schemas.microsoft.com/office/drawing/2016/5/12/chartex" xmlns:cx7="http://schemas.microsoft.com/office/drawing/2016/5/13/chartex" xmlns:cx8="http://schemas.microsoft.com/office/drawing/2016/5/14/chartex" xmlns:mc="http://schemas.openxmlformats.org/markup-compatibility/2006" xmlns:aink="http://schemas.microsoft.com/office/drawing/2016/ink" xmlns:am3d="http://schemas.microsoft.com/office/drawing/2017/model3d" xmlns:o="urn:schemas-microsoft-com:office:office" xmlns:r="http://schemas.openxmlformats.org/officeDocument/2006/relationships" xmlns:m="http://schemas.openxmlformats.org/officeDocument/2006/math" xmlns:v="urn:schemas-microsoft-com:vml" xmlns:wp14="http://schemas.microsoft.com/office/word/2010/wordprocessingDrawing" xmlns:wp="http://schemas.openxmlformats.org/drawingml/2006/wordprocessingDrawing" xmlns:w10="urn:schemas-microsoft-com:office:word" xmlns:w="http://schemas.openxmlformats.org/wordprocessingml/2006/main" xmlns:w14="http://schemas.microsoft.com/office/word/2010/wordml" xmlns:w15="http://schemas.microsoft.com/office/word/2012/wordml" xmlns:w16cex="http://schemas.microsoft.com/office/word/2018/wordml/cex" xmlns:w16cid="http://schemas.microsoft.com/office/word/2016/wordml/cid" xmlns:w16="http://schemas.microsoft.com/office/word/2018/wordml" xmlns:w16sdtdh="http://schemas.microsoft.com/office/word/2020/wordml/sdtdatahash" xmlns:w16se="http://schemas.microsoft.com/office/word/2015/wordml/symex" xmlns:wpg="http://schemas.microsoft.com/office/word/2010/wordprocessingGroup" xmlns:wpi="http://schemas.microsoft.com/office/word/2010/wordprocessingInk" xmlns:wne="http://schemas.microsoft.com/office/word/2006/wordml" xmlns:wps="http://schemas.microsoft.com/office/word/2010/wordprocessingShape" mc:Ignorable="w14 w15 w16se w16cid w16 w16cex w16sdtdh wp14">
+<w:footnotes xmlns:wpc="http://schemas.microsoft.com/office/word/2010/wordprocessingCanvas" xmlns:cx="http://schemas.microsoft.com/office/drawing/2014/chartex" xmlns:cx1="http://schemas.microsoft.com/office/drawing/2015/9/8/chartex" xmlns:cx2="http://schemas.microsoft.com/office/drawing/2015/10/21/chartex" xmlns:cx3="http://schemas.microsoft.com/office/drawing/2016/5/9/chartex" xmlns:cx4="http://schemas.microsoft.com/office/drawing/2016/5/10/chartex" xmlns:cx5="http://schemas.microsoft.com/office/drawing/2016/5/11/chartex" xmlns:cx6="http://schemas.microsoft.com/office/drawing/2016/5/12/chartex" xmlns:cx7="http://schemas.microsoft.com/office/drawing/2016/5/13/chartex" xmlns:cx8="http://schemas.microsoft.com/office/drawing/2016/5/14/chartex" xmlns:mc="http://schemas.openxmlformats.org/markup-compatibility/2006" xmlns:aink="http://schemas.microsoft.com/office/drawing/2016/ink" xmlns:am3d="http://schemas.microsoft.com/office/drawing/2017/model3d" xmlns:o="urn:schemas-microsoft-com:office:office" xmlns:oel="http://schemas.microsoft.com/office/2019/extlst" xmlns:r="http://schemas.openxmlformats.org/officeDocument/2006/relationships" xmlns:m="http://schemas.openxmlformats.org/officeDocument/2006/math" xmlns:v="urn:schemas-microsoft-com:vml" xmlns:wp14="http://schemas.microsoft.com/office/word/2010/wordprocessingDrawing" xmlns:wp="http://schemas.openxmlformats.org/drawingml/2006/wordprocessingDrawing" xmlns:w10="urn:schemas-microsoft-com:office:word" xmlns:w="http://schemas.openxmlformats.org/wordprocessingml/2006/main" xmlns:w14="http://schemas.microsoft.com/office/word/2010/wordml" xmlns:w15="http://schemas.microsoft.com/office/word/2012/wordml" xmlns:w16cex="http://schemas.microsoft.com/office/word/2018/wordml/cex" xmlns:w16cid="http://schemas.microsoft.com/office/word/2016/wordml/cid" xmlns:w16="http://schemas.microsoft.com/office/word/2018/wordml" xmlns:w16sdtdh="http://schemas.microsoft.com/office/word/2020/wordml/sdtdatahash" xmlns:w16se="http://schemas.microsoft.com/office/word/2015/wordml/symex" xmlns:wpg="http://schemas.microsoft.com/office/word/2010/wordprocessingGroup" xmlns:wpi="http://schemas.microsoft.com/office/word/2010/wordprocessingInk" xmlns:wne="http://schemas.microsoft.com/office/word/2006/wordml" xmlns:wps="http://schemas.microsoft.com/office/word/2010/wordprocessingShape" mc:Ignorable="w14 w15 w16se w16cid w16 w16cex w16sdtdh wp14">
   <w:footnote w:type="separator" w:id="-1">
     <w:p>
       <w:r>
@@ -526,7 +4679,7 @@
   <w:footnote w:id="1">
     <w:p>
       <w:pPr>
-        <w:pStyle w:val="Textonotapie"/>
+        <w:pStyle w:val="FootnoteText"/>
         <w:spacing w:line="240" w:lineRule="auto"/>
         <w:rPr>
           <w:lang w:val="es-ES"/>
@@ -534,7 +4687,7 @@
       </w:pPr>
       <w:r>
         <w:rPr>
-          <w:rStyle w:val="Refdenotaalpie"/>
+          <w:rStyle w:val="FootnoteReference"/>
         </w:rPr>
         <w:footnoteRef/>
       </w:r>
@@ -550,14 +4703,14 @@
       <w:hyperlink r:id="rId1" w:history="1">
         <w:r>
           <w:rPr>
-            <w:rStyle w:val="Hipervnculo"/>
+            <w:rStyle w:val="Hyperlink"/>
             <w:lang w:val="es-ES"/>
           </w:rPr>
           <w:t xml:space="preserve"> </w:t>
         </w:r>
         <w:r>
           <w:rPr>
-            <w:rStyle w:val="Hipervnculo"/>
+            <w:rStyle w:val="Hyperlink"/>
             <w:lang w:val="es-ES"/>
           </w:rPr>
           <w:t>https://www.larepublica.co/especiales/reforma-tributaria-2022/segun-la-dian-y-el-minhacienda-la-evasion-de-impuestos-es-cercana-a-80-billones-3422523</w:t>
@@ -569,8 +4722,121 @@
 </file>
 
 <file path=word/numbering.xml><?xml version="1.0" encoding="utf-8"?>
-<w:numbering xmlns:wpc="http://schemas.microsoft.com/office/word/2010/wordprocessingCanvas" xmlns:cx="http://schemas.microsoft.com/office/drawing/2014/chartex" xmlns:cx1="http://schemas.microsoft.com/office/drawing/2015/9/8/chartex" xmlns:cx2="http://schemas.microsoft.com/office/drawing/2015/10/21/chartex" xmlns:cx3="http://schemas.microsoft.com/office/drawing/2016/5/9/chartex" xmlns:cx4="http://schemas.microsoft.com/office/drawing/2016/5/10/chartex" xmlns:cx5="http://schemas.microsoft.com/office/drawing/2016/5/11/chartex" xmlns:cx6="http://schemas.microsoft.com/office/drawing/2016/5/12/chartex" xmlns:cx7="http://schemas.microsoft.com/office/drawing/2016/5/13/chartex" xmlns:cx8="http://schemas.microsoft.com/office/drawing/2016/5/14/chartex" xmlns:mc="http://schemas.openxmlformats.org/markup-compatibility/2006" xmlns:aink="http://schemas.microsoft.com/office/drawing/2016/ink" xmlns:am3d="http://schemas.microsoft.com/office/drawing/2017/model3d" xmlns:o="urn:schemas-microsoft-com:office:office" xmlns:r="http://schemas.openxmlformats.org/officeDocument/2006/relationships" xmlns:m="http://schemas.openxmlformats.org/officeDocument/2006/math" xmlns:v="urn:schemas-microsoft-com:vml" xmlns:wp14="http://schemas.microsoft.com/office/word/2010/wordprocessingDrawing" xmlns:wp="http://schemas.openxmlformats.org/drawingml/2006/wordprocessingDrawing" xmlns:w10="urn:schemas-microsoft-com:office:word" xmlns:w="http://schemas.openxmlformats.org/wordprocessingml/2006/main" xmlns:w14="http://schemas.microsoft.com/office/word/2010/wordml" xmlns:w15="http://schemas.microsoft.com/office/word/2012/wordml" xmlns:w16cex="http://schemas.microsoft.com/office/word/2018/wordml/cex" xmlns:w16cid="http://schemas.microsoft.com/office/word/2016/wordml/cid" xmlns:w16="http://schemas.microsoft.com/office/word/2018/wordml" xmlns:w16sdtdh="http://schemas.microsoft.com/office/word/2020/wordml/sdtdatahash" xmlns:w16se="http://schemas.microsoft.com/office/word/2015/wordml/symex" xmlns:wpg="http://schemas.microsoft.com/office/word/2010/wordprocessingGroup" xmlns:wpi="http://schemas.microsoft.com/office/word/2010/wordprocessingInk" xmlns:wne="http://schemas.microsoft.com/office/word/2006/wordml" xmlns:wps="http://schemas.microsoft.com/office/word/2010/wordprocessingShape" mc:Ignorable="w14 w15 w16se w16cid w16 w16cex w16sdtdh wp14">
+<w:numbering xmlns:wpc="http://schemas.microsoft.com/office/word/2010/wordprocessingCanvas" xmlns:cx="http://schemas.microsoft.com/office/drawing/2014/chartex" xmlns:cx1="http://schemas.microsoft.com/office/drawing/2015/9/8/chartex" xmlns:cx2="http://schemas.microsoft.com/office/drawing/2015/10/21/chartex" xmlns:cx3="http://schemas.microsoft.com/office/drawing/2016/5/9/chartex" xmlns:cx4="http://schemas.microsoft.com/office/drawing/2016/5/10/chartex" xmlns:cx5="http://schemas.microsoft.com/office/drawing/2016/5/11/chartex" xmlns:cx6="http://schemas.microsoft.com/office/drawing/2016/5/12/chartex" xmlns:cx7="http://schemas.microsoft.com/office/drawing/2016/5/13/chartex" xmlns:cx8="http://schemas.microsoft.com/office/drawing/2016/5/14/chartex" xmlns:mc="http://schemas.openxmlformats.org/markup-compatibility/2006" xmlns:aink="http://schemas.microsoft.com/office/drawing/2016/ink" xmlns:am3d="http://schemas.microsoft.com/office/drawing/2017/model3d" xmlns:o="urn:schemas-microsoft-com:office:office" xmlns:oel="http://schemas.microsoft.com/office/2019/extlst" xmlns:r="http://schemas.openxmlformats.org/officeDocument/2006/relationships" xmlns:m="http://schemas.openxmlformats.org/officeDocument/2006/math" xmlns:v="urn:schemas-microsoft-com:vml" xmlns:wp14="http://schemas.microsoft.com/office/word/2010/wordprocessingDrawing" xmlns:wp="http://schemas.openxmlformats.org/drawingml/2006/wordprocessingDrawing" xmlns:w10="urn:schemas-microsoft-com:office:word" xmlns:w="http://schemas.openxmlformats.org/wordprocessingml/2006/main" xmlns:w14="http://schemas.microsoft.com/office/word/2010/wordml" xmlns:w15="http://schemas.microsoft.com/office/word/2012/wordml" xmlns:w16cex="http://schemas.microsoft.com/office/word/2018/wordml/cex" xmlns:w16cid="http://schemas.microsoft.com/office/word/2016/wordml/cid" xmlns:w16="http://schemas.microsoft.com/office/word/2018/wordml" xmlns:w16sdtdh="http://schemas.microsoft.com/office/word/2020/wordml/sdtdatahash" xmlns:w16se="http://schemas.microsoft.com/office/word/2015/wordml/symex" xmlns:wpg="http://schemas.microsoft.com/office/word/2010/wordprocessingGroup" xmlns:wpi="http://schemas.microsoft.com/office/word/2010/wordprocessingInk" xmlns:wne="http://schemas.microsoft.com/office/word/2006/wordml" xmlns:wps="http://schemas.microsoft.com/office/word/2010/wordprocessingShape" mc:Ignorable="w14 w15 w16se w16cid w16 w16cex w16sdtdh wp14">
   <w:abstractNum w:abstractNumId="0" w15:restartNumberingAfterBreak="0">
+    <w:nsid w:val="00920213"/>
+    <w:multiLevelType w:val="hybridMultilevel"/>
+    <w:tmpl w:val="87D0B214"/>
+    <w:lvl w:ilvl="0" w:tplc="04090001">
+      <w:start w:val="1"/>
+      <w:numFmt w:val="bullet"/>
+      <w:lvlText w:val=""/>
+      <w:lvlJc w:val="left"/>
+      <w:pPr>
+        <w:ind w:left="720" w:hanging="360"/>
+      </w:pPr>
+      <w:rPr>
+        <w:rFonts w:ascii="Symbol" w:hAnsi="Symbol" w:hint="default"/>
+      </w:rPr>
+    </w:lvl>
+    <w:lvl w:ilvl="1" w:tplc="04090003" w:tentative="1">
+      <w:start w:val="1"/>
+      <w:numFmt w:val="bullet"/>
+      <w:lvlText w:val="o"/>
+      <w:lvlJc w:val="left"/>
+      <w:pPr>
+        <w:ind w:left="1440" w:hanging="360"/>
+      </w:pPr>
+      <w:rPr>
+        <w:rFonts w:ascii="Courier New" w:hAnsi="Courier New" w:cs="Courier New" w:hint="default"/>
+      </w:rPr>
+    </w:lvl>
+    <w:lvl w:ilvl="2" w:tplc="04090005" w:tentative="1">
+      <w:start w:val="1"/>
+      <w:numFmt w:val="bullet"/>
+      <w:lvlText w:val=""/>
+      <w:lvlJc w:val="left"/>
+      <w:pPr>
+        <w:ind w:left="2160" w:hanging="360"/>
+      </w:pPr>
+      <w:rPr>
+        <w:rFonts w:ascii="Wingdings" w:hAnsi="Wingdings" w:hint="default"/>
+      </w:rPr>
+    </w:lvl>
+    <w:lvl w:ilvl="3" w:tplc="04090001" w:tentative="1">
+      <w:start w:val="1"/>
+      <w:numFmt w:val="bullet"/>
+      <w:lvlText w:val=""/>
+      <w:lvlJc w:val="left"/>
+      <w:pPr>
+        <w:ind w:left="2880" w:hanging="360"/>
+      </w:pPr>
+      <w:rPr>
+        <w:rFonts w:ascii="Symbol" w:hAnsi="Symbol" w:hint="default"/>
+      </w:rPr>
+    </w:lvl>
+    <w:lvl w:ilvl="4" w:tplc="04090003" w:tentative="1">
+      <w:start w:val="1"/>
+      <w:numFmt w:val="bullet"/>
+      <w:lvlText w:val="o"/>
+      <w:lvlJc w:val="left"/>
+      <w:pPr>
+        <w:ind w:left="3600" w:hanging="360"/>
+      </w:pPr>
+      <w:rPr>
+        <w:rFonts w:ascii="Courier New" w:hAnsi="Courier New" w:cs="Courier New" w:hint="default"/>
+      </w:rPr>
+    </w:lvl>
+    <w:lvl w:ilvl="5" w:tplc="04090005" w:tentative="1">
+      <w:start w:val="1"/>
+      <w:numFmt w:val="bullet"/>
+      <w:lvlText w:val=""/>
+      <w:lvlJc w:val="left"/>
+      <w:pPr>
+        <w:ind w:left="4320" w:hanging="360"/>
+      </w:pPr>
+      <w:rPr>
+        <w:rFonts w:ascii="Wingdings" w:hAnsi="Wingdings" w:hint="default"/>
+      </w:rPr>
+    </w:lvl>
+    <w:lvl w:ilvl="6" w:tplc="04090001" w:tentative="1">
+      <w:start w:val="1"/>
+      <w:numFmt w:val="bullet"/>
+      <w:lvlText w:val=""/>
+      <w:lvlJc w:val="left"/>
+      <w:pPr>
+        <w:ind w:left="5040" w:hanging="360"/>
+      </w:pPr>
+      <w:rPr>
+        <w:rFonts w:ascii="Symbol" w:hAnsi="Symbol" w:hint="default"/>
+      </w:rPr>
+    </w:lvl>
+    <w:lvl w:ilvl="7" w:tplc="04090003" w:tentative="1">
+      <w:start w:val="1"/>
+      <w:numFmt w:val="bullet"/>
+      <w:lvlText w:val="o"/>
+      <w:lvlJc w:val="left"/>
+      <w:pPr>
+        <w:ind w:left="5760" w:hanging="360"/>
+      </w:pPr>
+      <w:rPr>
+        <w:rFonts w:ascii="Courier New" w:hAnsi="Courier New" w:cs="Courier New" w:hint="default"/>
+      </w:rPr>
+    </w:lvl>
+    <w:lvl w:ilvl="8" w:tplc="04090005" w:tentative="1">
+      <w:start w:val="1"/>
+      <w:numFmt w:val="bullet"/>
+      <w:lvlText w:val=""/>
+      <w:lvlJc w:val="left"/>
+      <w:pPr>
+        <w:ind w:left="6480" w:hanging="360"/>
+      </w:pPr>
+      <w:rPr>
+        <w:rFonts w:ascii="Wingdings" w:hAnsi="Wingdings" w:hint="default"/>
+      </w:rPr>
+    </w:lvl>
+  </w:abstractNum>
+  <w:abstractNum w:abstractNumId="1" w15:restartNumberingAfterBreak="0">
     <w:nsid w:val="08585633"/>
     <w:multiLevelType w:val="multilevel"/>
     <w:tmpl w:val="06681770"/>
@@ -699,7 +4965,7 @@
       </w:rPr>
     </w:lvl>
   </w:abstractNum>
-  <w:abstractNum w:abstractNumId="1" w15:restartNumberingAfterBreak="0">
+  <w:abstractNum w:abstractNumId="2" w15:restartNumberingAfterBreak="0">
     <w:nsid w:val="14BE673F"/>
     <w:multiLevelType w:val="multilevel"/>
     <w:tmpl w:val="240A001D"/>
@@ -785,7 +5051,7 @@
       </w:pPr>
     </w:lvl>
   </w:abstractNum>
-  <w:abstractNum w:abstractNumId="2" w15:restartNumberingAfterBreak="0">
+  <w:abstractNum w:abstractNumId="3" w15:restartNumberingAfterBreak="0">
     <w:nsid w:val="16EC0DCD"/>
     <w:multiLevelType w:val="multilevel"/>
     <w:tmpl w:val="02862530"/>
@@ -901,7 +5167,7 @@
       </w:rPr>
     </w:lvl>
   </w:abstractNum>
-  <w:abstractNum w:abstractNumId="3" w15:restartNumberingAfterBreak="0">
+  <w:abstractNum w:abstractNumId="4" w15:restartNumberingAfterBreak="0">
     <w:nsid w:val="2B6F022E"/>
     <w:multiLevelType w:val="hybridMultilevel"/>
     <w:tmpl w:val="7FA8B88C"/>
@@ -1014,7 +5280,7 @@
       </w:rPr>
     </w:lvl>
   </w:abstractNum>
-  <w:abstractNum w:abstractNumId="4" w15:restartNumberingAfterBreak="0">
+  <w:abstractNum w:abstractNumId="5" w15:restartNumberingAfterBreak="0">
     <w:nsid w:val="2CBD775E"/>
     <w:multiLevelType w:val="hybridMultilevel"/>
     <w:tmpl w:val="4456FF38"/>
@@ -1104,7 +5370,7 @@
       </w:pPr>
     </w:lvl>
   </w:abstractNum>
-  <w:abstractNum w:abstractNumId="5" w15:restartNumberingAfterBreak="0">
+  <w:abstractNum w:abstractNumId="6" w15:restartNumberingAfterBreak="0">
     <w:nsid w:val="2E007A16"/>
     <w:multiLevelType w:val="multilevel"/>
     <w:tmpl w:val="0BC04724"/>
@@ -1171,7 +5437,7 @@
     <w:lvl w:ilvl="5">
       <w:start w:val="1"/>
       <w:numFmt w:val="decimal"/>
-      <w:pStyle w:val="Ttulo6"/>
+      <w:pStyle w:val="Heading6"/>
       <w:lvlText w:val="%1.%2.%3.%4.%5.%6"/>
       <w:lvlJc w:val="left"/>
       <w:pPr>
@@ -1184,7 +5450,7 @@
     <w:lvl w:ilvl="6">
       <w:start w:val="1"/>
       <w:numFmt w:val="decimal"/>
-      <w:pStyle w:val="Ttulo7"/>
+      <w:pStyle w:val="Heading7"/>
       <w:lvlText w:val="%1.%2.%3.%4.%5.%6.%7"/>
       <w:lvlJc w:val="left"/>
       <w:pPr>
@@ -1197,7 +5463,7 @@
     <w:lvl w:ilvl="7">
       <w:start w:val="1"/>
       <w:numFmt w:val="decimal"/>
-      <w:pStyle w:val="Ttulo8"/>
+      <w:pStyle w:val="Heading8"/>
       <w:lvlText w:val="%1.%2.%3.%4.%5.%6.%7.%8"/>
       <w:lvlJc w:val="left"/>
       <w:pPr>
@@ -1210,7 +5476,7 @@
     <w:lvl w:ilvl="8">
       <w:start w:val="1"/>
       <w:numFmt w:val="decimal"/>
-      <w:pStyle w:val="Ttulo9"/>
+      <w:pStyle w:val="Heading9"/>
       <w:lvlText w:val="%1.%2.%3.%4.%5.%6.%7.%8.%9"/>
       <w:lvlJc w:val="left"/>
       <w:pPr>
@@ -1221,7 +5487,7 @@
       </w:rPr>
     </w:lvl>
   </w:abstractNum>
-  <w:abstractNum w:abstractNumId="6" w15:restartNumberingAfterBreak="0">
+  <w:abstractNum w:abstractNumId="7" w15:restartNumberingAfterBreak="0">
     <w:nsid w:val="332D0BE4"/>
     <w:multiLevelType w:val="multilevel"/>
     <w:tmpl w:val="06681770"/>
@@ -1350,13 +5616,13 @@
       </w:rPr>
     </w:lvl>
   </w:abstractNum>
-  <w:abstractNum w:abstractNumId="7" w15:restartNumberingAfterBreak="0">
+  <w:abstractNum w:abstractNumId="8" w15:restartNumberingAfterBreak="0">
     <w:nsid w:val="35AC3CB0"/>
     <w:multiLevelType w:val="multilevel"/>
     <w:tmpl w:val="664E27E8"/>
     <w:numStyleLink w:val="Nivel1"/>
   </w:abstractNum>
-  <w:abstractNum w:abstractNumId="8" w15:restartNumberingAfterBreak="0">
+  <w:abstractNum w:abstractNumId="9" w15:restartNumberingAfterBreak="0">
     <w:nsid w:val="527F164A"/>
     <w:multiLevelType w:val="hybridMultilevel"/>
     <w:tmpl w:val="120A74A8"/>
@@ -1445,7 +5711,7 @@
       </w:pPr>
     </w:lvl>
   </w:abstractNum>
-  <w:abstractNum w:abstractNumId="9" w15:restartNumberingAfterBreak="0">
+  <w:abstractNum w:abstractNumId="10" w15:restartNumberingAfterBreak="0">
     <w:nsid w:val="53426075"/>
     <w:multiLevelType w:val="hybridMultilevel"/>
     <w:tmpl w:val="FD0C507A"/>
@@ -1535,7 +5801,7 @@
       </w:pPr>
     </w:lvl>
   </w:abstractNum>
-  <w:abstractNum w:abstractNumId="10" w15:restartNumberingAfterBreak="0">
+  <w:abstractNum w:abstractNumId="11" w15:restartNumberingAfterBreak="0">
     <w:nsid w:val="54E7783B"/>
     <w:multiLevelType w:val="multilevel"/>
     <w:tmpl w:val="06681770"/>
@@ -1664,7 +5930,7 @@
       </w:rPr>
     </w:lvl>
   </w:abstractNum>
-  <w:abstractNum w:abstractNumId="11" w15:restartNumberingAfterBreak="0">
+  <w:abstractNum w:abstractNumId="12" w15:restartNumberingAfterBreak="0">
     <w:nsid w:val="562178B9"/>
     <w:multiLevelType w:val="multilevel"/>
     <w:tmpl w:val="664E27E8"/>
@@ -1780,7 +6046,7 @@
       </w:rPr>
     </w:lvl>
   </w:abstractNum>
-  <w:abstractNum w:abstractNumId="12" w15:restartNumberingAfterBreak="0">
+  <w:abstractNum w:abstractNumId="13" w15:restartNumberingAfterBreak="0">
     <w:nsid w:val="5F9E6F4E"/>
     <w:multiLevelType w:val="hybridMultilevel"/>
     <w:tmpl w:val="C7302C5E"/>
@@ -1866,7 +6132,7 @@
       </w:pPr>
     </w:lvl>
   </w:abstractNum>
-  <w:abstractNum w:abstractNumId="13" w15:restartNumberingAfterBreak="0">
+  <w:abstractNum w:abstractNumId="14" w15:restartNumberingAfterBreak="0">
     <w:nsid w:val="75202EE7"/>
     <w:multiLevelType w:val="hybridMultilevel"/>
     <w:tmpl w:val="266C553C"/>
@@ -1955,7 +6221,7 @@
       </w:pPr>
     </w:lvl>
   </w:abstractNum>
-  <w:abstractNum w:abstractNumId="14" w15:restartNumberingAfterBreak="0">
+  <w:abstractNum w:abstractNumId="15" w15:restartNumberingAfterBreak="0">
     <w:nsid w:val="7AE325E0"/>
     <w:multiLevelType w:val="hybridMultilevel"/>
     <w:tmpl w:val="F4ACEEC2"/>
@@ -2069,28 +6335,28 @@
     </w:lvl>
   </w:abstractNum>
   <w:num w:numId="1" w16cid:durableId="274023381">
-    <w:abstractNumId w:val="14"/>
+    <w:abstractNumId w:val="15"/>
   </w:num>
   <w:num w:numId="2" w16cid:durableId="1357194614">
-    <w:abstractNumId w:val="5"/>
+    <w:abstractNumId w:val="6"/>
   </w:num>
   <w:num w:numId="3" w16cid:durableId="742070022">
-    <w:abstractNumId w:val="9"/>
+    <w:abstractNumId w:val="10"/>
   </w:num>
   <w:num w:numId="4" w16cid:durableId="233778016">
-    <w:abstractNumId w:val="1"/>
+    <w:abstractNumId w:val="2"/>
   </w:num>
   <w:num w:numId="5" w16cid:durableId="1145899092">
-    <w:abstractNumId w:val="11"/>
+    <w:abstractNumId w:val="12"/>
   </w:num>
   <w:num w:numId="6" w16cid:durableId="1759793258">
-    <w:abstractNumId w:val="7"/>
+    <w:abstractNumId w:val="8"/>
   </w:num>
   <w:num w:numId="7" w16cid:durableId="1451850497">
-    <w:abstractNumId w:val="2"/>
+    <w:abstractNumId w:val="3"/>
   </w:num>
   <w:num w:numId="8" w16cid:durableId="578945998">
-    <w:abstractNumId w:val="2"/>
+    <w:abstractNumId w:val="3"/>
     <w:lvlOverride w:ilvl="0">
       <w:startOverride w:val="1"/>
     </w:lvlOverride>
@@ -2120,28 +6386,31 @@
     </w:lvlOverride>
   </w:num>
   <w:num w:numId="9" w16cid:durableId="1956253501">
-    <w:abstractNumId w:val="3"/>
+    <w:abstractNumId w:val="4"/>
   </w:num>
   <w:num w:numId="10" w16cid:durableId="1481774263">
-    <w:abstractNumId w:val="0"/>
+    <w:abstractNumId w:val="1"/>
   </w:num>
   <w:num w:numId="11" w16cid:durableId="1114909501">
-    <w:abstractNumId w:val="8"/>
+    <w:abstractNumId w:val="9"/>
   </w:num>
   <w:num w:numId="12" w16cid:durableId="1506555032">
-    <w:abstractNumId w:val="6"/>
+    <w:abstractNumId w:val="7"/>
   </w:num>
   <w:num w:numId="13" w16cid:durableId="1485316009">
-    <w:abstractNumId w:val="4"/>
+    <w:abstractNumId w:val="5"/>
   </w:num>
   <w:num w:numId="14" w16cid:durableId="2059090704">
+    <w:abstractNumId w:val="14"/>
+  </w:num>
+  <w:num w:numId="15" w16cid:durableId="1125781676">
+    <w:abstractNumId w:val="11"/>
+  </w:num>
+  <w:num w:numId="16" w16cid:durableId="284194779">
     <w:abstractNumId w:val="13"/>
   </w:num>
-  <w:num w:numId="15" w16cid:durableId="1125781676">
-    <w:abstractNumId w:val="10"/>
-  </w:num>
-  <w:num w:numId="16" w16cid:durableId="284194779">
-    <w:abstractNumId w:val="12"/>
+  <w:num w:numId="17" w16cid:durableId="90011316">
+    <w:abstractNumId w:val="0"/>
   </w:num>
 </w:numbering>
 </file>
@@ -2304,6 +6573,7 @@
     <w:lsdException w:name="Table Web 2" w:semiHidden="1" w:unhideWhenUsed="1"/>
     <w:lsdException w:name="Table Web 3" w:semiHidden="1" w:unhideWhenUsed="1"/>
     <w:lsdException w:name="Balloon Text" w:semiHidden="1" w:unhideWhenUsed="1"/>
+    <w:lsdException w:name="Table Grid" w:uiPriority="39"/>
     <w:lsdException w:name="Table Theme" w:semiHidden="1" w:unhideWhenUsed="1"/>
     <w:lsdException w:name="Placeholder Text" w:semiHidden="1" w:uiPriority="99"/>
     <w:lsdException w:name="No Spacing" w:uiPriority="1" w:qFormat="1"/>
@@ -2536,10 +6806,10 @@
       <w:lang w:val="es-CO" w:eastAsia="es-ES_tradnl"/>
     </w:rPr>
   </w:style>
-  <w:style w:type="paragraph" w:styleId="Ttulo1">
+  <w:style w:type="paragraph" w:styleId="Heading1">
     <w:name w:val="heading 1"/>
     <w:next w:val="Normal"/>
-    <w:link w:val="Ttulo1Car"/>
+    <w:link w:val="Heading1Char"/>
     <w:autoRedefine/>
     <w:uiPriority w:val="9"/>
     <w:qFormat/>
@@ -2560,11 +6830,11 @@
       <w:lang w:val="es-CO"/>
     </w:rPr>
   </w:style>
-  <w:style w:type="paragraph" w:styleId="Ttulo2">
+  <w:style w:type="paragraph" w:styleId="Heading2">
     <w:name w:val="heading 2"/>
     <w:basedOn w:val="Normal"/>
     <w:next w:val="Normal"/>
-    <w:link w:val="Ttulo2Car"/>
+    <w:link w:val="Heading2Char"/>
     <w:autoRedefine/>
     <w:unhideWhenUsed/>
     <w:qFormat/>
@@ -2584,11 +6854,11 @@
       <w:lang w:eastAsia="en-US"/>
     </w:rPr>
   </w:style>
-  <w:style w:type="paragraph" w:styleId="Ttulo3">
+  <w:style w:type="paragraph" w:styleId="Heading3">
     <w:name w:val="heading 3"/>
     <w:basedOn w:val="Normal"/>
     <w:next w:val="Normal"/>
-    <w:link w:val="Ttulo3Car"/>
+    <w:link w:val="Heading3Char"/>
     <w:autoRedefine/>
     <w:uiPriority w:val="9"/>
     <w:unhideWhenUsed/>
@@ -2609,11 +6879,11 @@
       <w:lang w:eastAsia="en-US"/>
     </w:rPr>
   </w:style>
-  <w:style w:type="paragraph" w:styleId="Ttulo4">
+  <w:style w:type="paragraph" w:styleId="Heading4">
     <w:name w:val="heading 4"/>
     <w:basedOn w:val="Normal"/>
     <w:next w:val="Normal"/>
-    <w:link w:val="Ttulo4Car"/>
+    <w:link w:val="Heading4Char"/>
     <w:uiPriority w:val="9"/>
     <w:unhideWhenUsed/>
     <w:qFormat/>
@@ -2633,11 +6903,11 @@
       <w:lang w:eastAsia="en-US"/>
     </w:rPr>
   </w:style>
-  <w:style w:type="paragraph" w:styleId="Ttulo5">
+  <w:style w:type="paragraph" w:styleId="Heading5">
     <w:name w:val="heading 5"/>
-    <w:basedOn w:val="Ttulo4"/>
+    <w:basedOn w:val="Heading4"/>
     <w:next w:val="Normal"/>
-    <w:link w:val="Ttulo5Car"/>
+    <w:link w:val="Heading5Char"/>
     <w:autoRedefine/>
     <w:uiPriority w:val="9"/>
     <w:unhideWhenUsed/>
@@ -2651,11 +6921,11 @@
       <w:i/>
     </w:rPr>
   </w:style>
-  <w:style w:type="paragraph" w:styleId="Ttulo6">
+  <w:style w:type="paragraph" w:styleId="Heading6">
     <w:name w:val="heading 6"/>
     <w:basedOn w:val="Normal"/>
     <w:next w:val="Normal"/>
-    <w:link w:val="Ttulo6Car"/>
+    <w:link w:val="Heading6Char"/>
     <w:uiPriority w:val="9"/>
     <w:semiHidden/>
     <w:unhideWhenUsed/>
@@ -2678,11 +6948,11 @@
       <w:lang w:eastAsia="en-US"/>
     </w:rPr>
   </w:style>
-  <w:style w:type="paragraph" w:styleId="Ttulo7">
+  <w:style w:type="paragraph" w:styleId="Heading7">
     <w:name w:val="heading 7"/>
     <w:basedOn w:val="Normal"/>
     <w:next w:val="Normal"/>
-    <w:link w:val="Ttulo7Car"/>
+    <w:link w:val="Heading7Char"/>
     <w:uiPriority w:val="9"/>
     <w:semiHidden/>
     <w:unhideWhenUsed/>
@@ -2707,11 +6977,11 @@
       <w:lang w:eastAsia="en-US"/>
     </w:rPr>
   </w:style>
-  <w:style w:type="paragraph" w:styleId="Ttulo8">
+  <w:style w:type="paragraph" w:styleId="Heading8">
     <w:name w:val="heading 8"/>
     <w:basedOn w:val="Normal"/>
     <w:next w:val="Normal"/>
-    <w:link w:val="Ttulo8Car"/>
+    <w:link w:val="Heading8Char"/>
     <w:uiPriority w:val="9"/>
     <w:semiHidden/>
     <w:unhideWhenUsed/>
@@ -2735,11 +7005,11 @@
       <w:lang w:eastAsia="en-US"/>
     </w:rPr>
   </w:style>
-  <w:style w:type="paragraph" w:styleId="Ttulo9">
+  <w:style w:type="paragraph" w:styleId="Heading9">
     <w:name w:val="heading 9"/>
     <w:basedOn w:val="Normal"/>
     <w:next w:val="Normal"/>
-    <w:link w:val="Ttulo9Car"/>
+    <w:link w:val="Heading9Char"/>
     <w:uiPriority w:val="9"/>
     <w:semiHidden/>
     <w:unhideWhenUsed/>
@@ -2765,13 +7035,13 @@
       <w:lang w:eastAsia="en-US"/>
     </w:rPr>
   </w:style>
-  <w:style w:type="character" w:default="1" w:styleId="Fuentedeprrafopredeter">
+  <w:style w:type="character" w:default="1" w:styleId="DefaultParagraphFont">
     <w:name w:val="Default Paragraph Font"/>
     <w:uiPriority w:val="1"/>
     <w:semiHidden/>
     <w:unhideWhenUsed/>
   </w:style>
-  <w:style w:type="table" w:default="1" w:styleId="Tablanormal">
+  <w:style w:type="table" w:default="1" w:styleId="TableNormal">
     <w:name w:val="Normal Table"/>
     <w:uiPriority w:val="99"/>
     <w:semiHidden/>
@@ -2786,7 +7056,7 @@
       </w:tblCellMar>
     </w:tblPr>
   </w:style>
-  <w:style w:type="numbering" w:default="1" w:styleId="Sinlista">
+  <w:style w:type="numbering" w:default="1" w:styleId="NoList">
     <w:name w:val="No List"/>
     <w:uiPriority w:val="99"/>
     <w:semiHidden/>
@@ -2794,49 +7064,49 @@
   </w:style>
   <w:style w:type="character" w:customStyle="1" w:styleId="citation">
     <w:name w:val="citation"/>
-    <w:basedOn w:val="Fuentedeprrafopredeter"/>
+    <w:basedOn w:val="DefaultParagraphFont"/>
   </w:style>
   <w:style w:type="character" w:customStyle="1" w:styleId="Contrib">
     <w:name w:val="Contrib"/>
-    <w:basedOn w:val="Fuentedeprrafopredeter"/>
+    <w:basedOn w:val="DefaultParagraphFont"/>
   </w:style>
   <w:style w:type="character" w:customStyle="1" w:styleId="personal-comm">
     <w:name w:val="personal-comm"/>
-    <w:basedOn w:val="Fuentedeprrafopredeter"/>
+    <w:basedOn w:val="DefaultParagraphFont"/>
   </w:style>
   <w:style w:type="character" w:customStyle="1" w:styleId="ReferenceBody">
     <w:name w:val="ReferenceBody"/>
-    <w:basedOn w:val="Fuentedeprrafopredeter"/>
+    <w:basedOn w:val="DefaultParagraphFont"/>
   </w:style>
   <w:style w:type="character" w:customStyle="1" w:styleId="ContribSection">
     <w:name w:val="ContribSection"/>
-    <w:basedOn w:val="Fuentedeprrafopredeter"/>
+    <w:basedOn w:val="DefaultParagraphFont"/>
   </w:style>
   <w:style w:type="character" w:customStyle="1" w:styleId="PrimaryContribGroup">
     <w:name w:val="PrimaryContribGroup"/>
-    <w:basedOn w:val="Fuentedeprrafopredeter"/>
+    <w:basedOn w:val="DefaultParagraphFont"/>
   </w:style>
   <w:style w:type="character" w:customStyle="1" w:styleId="Person">
     <w:name w:val="Person"/>
-    <w:basedOn w:val="Fuentedeprrafopredeter"/>
+    <w:basedOn w:val="DefaultParagraphFont"/>
   </w:style>
   <w:style w:type="character" w:customStyle="1" w:styleId="Surname">
     <w:name w:val="Surname"/>
-    <w:basedOn w:val="Fuentedeprrafopredeter"/>
+    <w:basedOn w:val="DefaultParagraphFont"/>
   </w:style>
   <w:style w:type="character" w:customStyle="1" w:styleId="Initials">
     <w:name w:val="Initials"/>
-    <w:basedOn w:val="Fuentedeprrafopredeter"/>
+    <w:basedOn w:val="DefaultParagraphFont"/>
   </w:style>
   <w:style w:type="character" w:customStyle="1" w:styleId="DateSection">
     <w:name w:val="DateSection"/>
-    <w:basedOn w:val="Fuentedeprrafopredeter"/>
+    <w:basedOn w:val="DefaultParagraphFont"/>
   </w:style>
   <w:style w:type="character" w:customStyle="1" w:styleId="PublicationDate">
     <w:name w:val="PublicationDate"/>
-    <w:basedOn w:val="Fuentedeprrafopredeter"/>
-  </w:style>
-  <w:style w:type="paragraph" w:styleId="Fecha">
+    <w:basedOn w:val="DefaultParagraphFont"/>
+  </w:style>
+  <w:style w:type="paragraph" w:styleId="Date">
     <w:name w:val="Date"/>
     <w:basedOn w:val="Normal"/>
     <w:next w:val="Normal"/>
@@ -2854,17 +7124,17 @@
   </w:style>
   <w:style w:type="character" w:customStyle="1" w:styleId="DateCharacter">
     <w:name w:val="Date Character"/>
-    <w:basedOn w:val="Fuentedeprrafopredeter"/>
+    <w:basedOn w:val="DefaultParagraphFont"/>
   </w:style>
   <w:style w:type="character" w:customStyle="1" w:styleId="Year">
     <w:name w:val="Year"/>
-    <w:basedOn w:val="Fuentedeprrafopredeter"/>
+    <w:basedOn w:val="DefaultParagraphFont"/>
   </w:style>
   <w:style w:type="character" w:customStyle="1" w:styleId="TitleSection">
     <w:name w:val="TitleSection"/>
-    <w:basedOn w:val="Fuentedeprrafopredeter"/>
-  </w:style>
-  <w:style w:type="paragraph" w:styleId="Ttulo">
+    <w:basedOn w:val="DefaultParagraphFont"/>
+  </w:style>
+  <w:style w:type="paragraph" w:styleId="Title">
     <w:name w:val="Title"/>
     <w:basedOn w:val="Normal"/>
     <w:rsid w:val="00EF7B96"/>
@@ -2887,11 +7157,11 @@
   </w:style>
   <w:style w:type="character" w:customStyle="1" w:styleId="TitleCharacter">
     <w:name w:val="Title Character"/>
-    <w:basedOn w:val="Fuentedeprrafopredeter"/>
+    <w:basedOn w:val="DefaultParagraphFont"/>
   </w:style>
   <w:style w:type="character" w:customStyle="1" w:styleId="ReferenceBodyStyledTitle">
     <w:name w:val="ReferenceBody_StyledTitle"/>
-    <w:basedOn w:val="Fuentedeprrafopredeter"/>
+    <w:basedOn w:val="DefaultParagraphFont"/>
     <w:rPr>
       <w:i/>
       <w:iCs/>
@@ -2899,27 +7169,27 @@
   </w:style>
   <w:style w:type="character" w:customStyle="1" w:styleId="TitleName">
     <w:name w:val="TitleName"/>
-    <w:basedOn w:val="Fuentedeprrafopredeter"/>
+    <w:basedOn w:val="DefaultParagraphFont"/>
   </w:style>
   <w:style w:type="character" w:customStyle="1" w:styleId="SourceSection">
     <w:name w:val="SourceSection"/>
-    <w:basedOn w:val="Fuentedeprrafopredeter"/>
+    <w:basedOn w:val="DefaultParagraphFont"/>
   </w:style>
   <w:style w:type="character" w:customStyle="1" w:styleId="Publisher">
     <w:name w:val="Publisher"/>
-    <w:basedOn w:val="Fuentedeprrafopredeter"/>
+    <w:basedOn w:val="DefaultParagraphFont"/>
   </w:style>
   <w:style w:type="character" w:customStyle="1" w:styleId="PublisherLocation">
     <w:name w:val="PublisherLocation"/>
-    <w:basedOn w:val="Fuentedeprrafopredeter"/>
+    <w:basedOn w:val="DefaultParagraphFont"/>
   </w:style>
   <w:style w:type="character" w:customStyle="1" w:styleId="PublisherName">
     <w:name w:val="PublisherName"/>
-    <w:basedOn w:val="Fuentedeprrafopredeter"/>
+    <w:basedOn w:val="DefaultParagraphFont"/>
   </w:style>
   <w:style w:type="character" w:customStyle="1" w:styleId="ReferenceBodyStyledText">
     <w:name w:val="ReferenceBody_StyledText"/>
-    <w:basedOn w:val="Fuentedeprrafopredeter"/>
+    <w:basedOn w:val="DefaultParagraphFont"/>
     <w:rPr>
       <w:i/>
       <w:iCs/>
@@ -2927,11 +7197,11 @@
   </w:style>
   <w:style w:type="character" w:customStyle="1" w:styleId="Series">
     <w:name w:val="Series"/>
-    <w:basedOn w:val="Fuentedeprrafopredeter"/>
+    <w:basedOn w:val="DefaultParagraphFont"/>
   </w:style>
   <w:style w:type="character" w:customStyle="1" w:styleId="ReferenceBodyStyledVolume">
     <w:name w:val="ReferenceBody_StyledVolume"/>
-    <w:basedOn w:val="Fuentedeprrafopredeter"/>
+    <w:basedOn w:val="DefaultParagraphFont"/>
     <w:rPr>
       <w:i/>
       <w:iCs/>
@@ -2939,75 +7209,75 @@
   </w:style>
   <w:style w:type="character" w:customStyle="1" w:styleId="Volume">
     <w:name w:val="Volume"/>
-    <w:basedOn w:val="Fuentedeprrafopredeter"/>
+    <w:basedOn w:val="DefaultParagraphFont"/>
   </w:style>
   <w:style w:type="character" w:customStyle="1" w:styleId="Pagination">
     <w:name w:val="Pagination"/>
-    <w:basedOn w:val="Fuentedeprrafopredeter"/>
+    <w:basedOn w:val="DefaultParagraphFont"/>
   </w:style>
   <w:style w:type="character" w:customStyle="1" w:styleId="FirstPage">
     <w:name w:val="FirstPage"/>
-    <w:basedOn w:val="Fuentedeprrafopredeter"/>
+    <w:basedOn w:val="DefaultParagraphFont"/>
   </w:style>
   <w:style w:type="character" w:customStyle="1" w:styleId="LastPage">
     <w:name w:val="LastPage"/>
-    <w:basedOn w:val="Fuentedeprrafopredeter"/>
+    <w:basedOn w:val="DefaultParagraphFont"/>
   </w:style>
   <w:style w:type="character" w:customStyle="1" w:styleId="SourceLocation">
     <w:name w:val="SourceLocation"/>
-    <w:basedOn w:val="Fuentedeprrafopredeter"/>
+    <w:basedOn w:val="DefaultParagraphFont"/>
   </w:style>
   <w:style w:type="character" w:customStyle="1" w:styleId="Doi">
     <w:name w:val="Doi"/>
-    <w:basedOn w:val="Fuentedeprrafopredeter"/>
+    <w:basedOn w:val="DefaultParagraphFont"/>
   </w:style>
   <w:style w:type="character" w:customStyle="1" w:styleId="Collab">
     <w:name w:val="Collab"/>
-    <w:basedOn w:val="Fuentedeprrafopredeter"/>
+    <w:basedOn w:val="DefaultParagraphFont"/>
   </w:style>
   <w:style w:type="character" w:customStyle="1" w:styleId="Url">
     <w:name w:val="Url"/>
-    <w:basedOn w:val="Fuentedeprrafopredeter"/>
+    <w:basedOn w:val="DefaultParagraphFont"/>
   </w:style>
   <w:style w:type="character" w:customStyle="1" w:styleId="ContribHandle">
     <w:name w:val="ContribHandle"/>
-    <w:basedOn w:val="Fuentedeprrafopredeter"/>
+    <w:basedOn w:val="DefaultParagraphFont"/>
   </w:style>
   <w:style w:type="character" w:customStyle="1" w:styleId="Month">
     <w:name w:val="Month"/>
-    <w:basedOn w:val="Fuentedeprrafopredeter"/>
+    <w:basedOn w:val="DefaultParagraphFont"/>
   </w:style>
   <w:style w:type="character" w:customStyle="1" w:styleId="Day">
     <w:name w:val="Day"/>
-    <w:basedOn w:val="Fuentedeprrafopredeter"/>
+    <w:basedOn w:val="DefaultParagraphFont"/>
   </w:style>
   <w:style w:type="character" w:customStyle="1" w:styleId="TitleAnnotation">
     <w:name w:val="TitleAnnotation"/>
-    <w:basedOn w:val="Fuentedeprrafopredeter"/>
+    <w:basedOn w:val="DefaultParagraphFont"/>
   </w:style>
   <w:style w:type="character" w:customStyle="1" w:styleId="Edition">
     <w:name w:val="Edition"/>
-    <w:basedOn w:val="Fuentedeprrafopredeter"/>
+    <w:basedOn w:val="DefaultParagraphFont"/>
   </w:style>
   <w:style w:type="character" w:customStyle="1" w:styleId="SecondaryContribGroup">
     <w:name w:val="SecondaryContribGroup"/>
-    <w:basedOn w:val="Fuentedeprrafopredeter"/>
+    <w:basedOn w:val="DefaultParagraphFont"/>
   </w:style>
   <w:style w:type="character" w:customStyle="1" w:styleId="ContribRole">
     <w:name w:val="ContribRole"/>
-    <w:basedOn w:val="Fuentedeprrafopredeter"/>
+    <w:basedOn w:val="DefaultParagraphFont"/>
   </w:style>
   <w:style w:type="character" w:customStyle="1" w:styleId="Suffix">
     <w:name w:val="Suffix"/>
-    <w:basedOn w:val="Fuentedeprrafopredeter"/>
+    <w:basedOn w:val="DefaultParagraphFont"/>
   </w:style>
   <w:style w:type="character" w:customStyle="1" w:styleId="ElocationId">
     <w:name w:val="ElocationId"/>
-    <w:basedOn w:val="Fuentedeprrafopredeter"/>
-  </w:style>
-  <w:style w:type="character" w:styleId="Refdecomentario">
+    <w:basedOn w:val="DefaultParagraphFont"/>
+  </w:style>
+  <w:style w:type="character" w:styleId="CommentReference">
     <w:name w:val="annotation reference"/>
-    <w:basedOn w:val="Fuentedeprrafopredeter"/>
+    <w:basedOn w:val="DefaultParagraphFont"/>
     <w:semiHidden/>
     <w:unhideWhenUsed/>
     <w:rsid w:val="00D766BC"/>
@@ -3016,10 +7286,10 @@
       <w:szCs w:val="16"/>
     </w:rPr>
   </w:style>
-  <w:style w:type="paragraph" w:styleId="Textocomentario">
+  <w:style w:type="paragraph" w:styleId="CommentText">
     <w:name w:val="annotation text"/>
     <w:basedOn w:val="Normal"/>
-    <w:link w:val="TextocomentarioCar"/>
+    <w:link w:val="CommentTextChar"/>
     <w:semiHidden/>
     <w:unhideWhenUsed/>
     <w:rsid w:val="000E4FEB"/>
@@ -3035,18 +7305,18 @@
       <w:lang w:eastAsia="en-US"/>
     </w:rPr>
   </w:style>
-  <w:style w:type="character" w:customStyle="1" w:styleId="TextocomentarioCar">
-    <w:name w:val="Texto comentario Car"/>
-    <w:basedOn w:val="Fuentedeprrafopredeter"/>
-    <w:link w:val="Textocomentario"/>
+  <w:style w:type="character" w:customStyle="1" w:styleId="CommentTextChar">
+    <w:name w:val="Comment Text Char"/>
+    <w:basedOn w:val="DefaultParagraphFont"/>
+    <w:link w:val="CommentText"/>
     <w:semiHidden/>
     <w:rsid w:val="000E4FEB"/>
   </w:style>
-  <w:style w:type="paragraph" w:styleId="Asuntodelcomentario">
+  <w:style w:type="paragraph" w:styleId="CommentSubject">
     <w:name w:val="annotation subject"/>
-    <w:basedOn w:val="Textocomentario"/>
-    <w:next w:val="Textocomentario"/>
-    <w:link w:val="AsuntodelcomentarioCar"/>
+    <w:basedOn w:val="CommentText"/>
+    <w:next w:val="CommentText"/>
+    <w:link w:val="CommentSubjectChar"/>
     <w:semiHidden/>
     <w:unhideWhenUsed/>
     <w:rsid w:val="00D766BC"/>
@@ -3055,10 +7325,10 @@
       <w:bCs/>
     </w:rPr>
   </w:style>
-  <w:style w:type="character" w:customStyle="1" w:styleId="AsuntodelcomentarioCar">
-    <w:name w:val="Asunto del comentario Car"/>
-    <w:basedOn w:val="TextocomentarioCar"/>
-    <w:link w:val="Asuntodelcomentario"/>
+  <w:style w:type="character" w:customStyle="1" w:styleId="CommentSubjectChar">
+    <w:name w:val="Comment Subject Char"/>
+    <w:basedOn w:val="CommentTextChar"/>
+    <w:link w:val="CommentSubject"/>
     <w:semiHidden/>
     <w:rsid w:val="00D766BC"/>
     <w:rPr>
@@ -3066,10 +7336,10 @@
       <w:bCs/>
     </w:rPr>
   </w:style>
-  <w:style w:type="paragraph" w:styleId="Textodeglobo">
+  <w:style w:type="paragraph" w:styleId="BalloonText">
     <w:name w:val="Balloon Text"/>
     <w:basedOn w:val="Normal"/>
-    <w:link w:val="TextodegloboCar"/>
+    <w:link w:val="BalloonTextChar"/>
     <w:rsid w:val="00D766BC"/>
     <w:pPr>
       <w:spacing w:before="120" w:after="160" w:line="480" w:lineRule="auto"/>
@@ -3083,10 +7353,10 @@
       <w:lang w:eastAsia="en-US"/>
     </w:rPr>
   </w:style>
-  <w:style w:type="character" w:customStyle="1" w:styleId="TextodegloboCar">
-    <w:name w:val="Texto de globo Car"/>
-    <w:basedOn w:val="Fuentedeprrafopredeter"/>
-    <w:link w:val="Textodeglobo"/>
+  <w:style w:type="character" w:customStyle="1" w:styleId="BalloonTextChar">
+    <w:name w:val="Balloon Text Char"/>
+    <w:basedOn w:val="DefaultParagraphFont"/>
+    <w:link w:val="BalloonText"/>
     <w:rsid w:val="00D766BC"/>
     <w:rPr>
       <w:rFonts w:ascii="Segoe UI" w:hAnsi="Segoe UI" w:cs="Segoe UI"/>
@@ -3094,10 +7364,10 @@
       <w:szCs w:val="18"/>
     </w:rPr>
   </w:style>
-  <w:style w:type="paragraph" w:styleId="Encabezado">
+  <w:style w:type="paragraph" w:styleId="Header">
     <w:name w:val="header"/>
     <w:basedOn w:val="Normal"/>
-    <w:link w:val="EncabezadoCar"/>
+    <w:link w:val="HeaderChar"/>
     <w:uiPriority w:val="99"/>
     <w:unhideWhenUsed/>
     <w:rsid w:val="00F857E5"/>
@@ -3116,10 +7386,10 @@
       <w:lang w:eastAsia="en-US"/>
     </w:rPr>
   </w:style>
-  <w:style w:type="character" w:customStyle="1" w:styleId="EncabezadoCar">
-    <w:name w:val="Encabezado Car"/>
-    <w:basedOn w:val="Fuentedeprrafopredeter"/>
-    <w:link w:val="Encabezado"/>
+  <w:style w:type="character" w:customStyle="1" w:styleId="HeaderChar">
+    <w:name w:val="Header Char"/>
+    <w:basedOn w:val="DefaultParagraphFont"/>
+    <w:link w:val="Header"/>
     <w:uiPriority w:val="99"/>
     <w:rsid w:val="00F857E5"/>
     <w:rPr>
@@ -3128,10 +7398,10 @@
       <w:szCs w:val="22"/>
     </w:rPr>
   </w:style>
-  <w:style w:type="paragraph" w:styleId="Piedepgina">
+  <w:style w:type="paragraph" w:styleId="Footer">
     <w:name w:val="footer"/>
     <w:basedOn w:val="Normal"/>
-    <w:link w:val="PiedepginaCar"/>
+    <w:link w:val="FooterChar"/>
     <w:unhideWhenUsed/>
     <w:rsid w:val="00F857E5"/>
     <w:pPr>
@@ -3149,20 +7419,20 @@
       <w:lang w:eastAsia="en-US"/>
     </w:rPr>
   </w:style>
-  <w:style w:type="character" w:customStyle="1" w:styleId="PiedepginaCar">
-    <w:name w:val="Pie de página Car"/>
-    <w:basedOn w:val="Fuentedeprrafopredeter"/>
-    <w:link w:val="Piedepgina"/>
+  <w:style w:type="character" w:customStyle="1" w:styleId="FooterChar">
+    <w:name w:val="Footer Char"/>
+    <w:basedOn w:val="DefaultParagraphFont"/>
+    <w:link w:val="Footer"/>
     <w:rsid w:val="00F857E5"/>
     <w:rPr>
       <w:sz w:val="24"/>
       <w:szCs w:val="24"/>
     </w:rPr>
   </w:style>
-  <w:style w:type="paragraph" w:styleId="Textonotapie">
+  <w:style w:type="paragraph" w:styleId="FootnoteText">
     <w:name w:val="footnote text"/>
     <w:basedOn w:val="Normal"/>
-    <w:link w:val="TextonotapieCar"/>
+    <w:link w:val="FootnoteTextChar"/>
     <w:semiHidden/>
     <w:unhideWhenUsed/>
     <w:rsid w:val="0098400C"/>
@@ -3178,16 +7448,16 @@
       <w:lang w:eastAsia="en-US"/>
     </w:rPr>
   </w:style>
-  <w:style w:type="character" w:customStyle="1" w:styleId="TextonotapieCar">
-    <w:name w:val="Texto nota pie Car"/>
-    <w:basedOn w:val="Fuentedeprrafopredeter"/>
-    <w:link w:val="Textonotapie"/>
+  <w:style w:type="character" w:customStyle="1" w:styleId="FootnoteTextChar">
+    <w:name w:val="Footnote Text Char"/>
+    <w:basedOn w:val="DefaultParagraphFont"/>
+    <w:link w:val="FootnoteText"/>
     <w:semiHidden/>
     <w:rsid w:val="0098400C"/>
   </w:style>
-  <w:style w:type="character" w:styleId="Refdenotaalpie">
+  <w:style w:type="character" w:styleId="FootnoteReference">
     <w:name w:val="footnote reference"/>
-    <w:basedOn w:val="Fuentedeprrafopredeter"/>
+    <w:basedOn w:val="DefaultParagraphFont"/>
     <w:semiHidden/>
     <w:unhideWhenUsed/>
     <w:rsid w:val="0098400C"/>
@@ -3195,9 +7465,9 @@
       <w:vertAlign w:val="superscript"/>
     </w:rPr>
   </w:style>
-  <w:style w:type="character" w:styleId="Hipervnculo">
+  <w:style w:type="character" w:styleId="Hyperlink">
     <w:name w:val="Hyperlink"/>
-    <w:basedOn w:val="Fuentedeprrafopredeter"/>
+    <w:basedOn w:val="DefaultParagraphFont"/>
     <w:uiPriority w:val="99"/>
     <w:unhideWhenUsed/>
     <w:rsid w:val="00F54ED0"/>
@@ -3208,7 +7478,7 @@
   </w:style>
   <w:style w:type="character" w:customStyle="1" w:styleId="UnresolvedMention1">
     <w:name w:val="Unresolved Mention1"/>
-    <w:basedOn w:val="Fuentedeprrafopredeter"/>
+    <w:basedOn w:val="DefaultParagraphFont"/>
     <w:uiPriority w:val="99"/>
     <w:semiHidden/>
     <w:unhideWhenUsed/>
@@ -3218,9 +7488,9 @@
       <w:shd w:val="clear" w:color="auto" w:fill="E1DFDD"/>
     </w:rPr>
   </w:style>
-  <w:style w:type="character" w:styleId="Hipervnculovisitado">
+  <w:style w:type="character" w:styleId="FollowedHyperlink">
     <w:name w:val="FollowedHyperlink"/>
-    <w:basedOn w:val="Fuentedeprrafopredeter"/>
+    <w:basedOn w:val="DefaultParagraphFont"/>
     <w:semiHidden/>
     <w:unhideWhenUsed/>
     <w:rsid w:val="00F54ED0"/>
@@ -3229,7 +7499,7 @@
       <w:u w:val="single"/>
     </w:rPr>
   </w:style>
-  <w:style w:type="paragraph" w:styleId="Revisin">
+  <w:style w:type="paragraph" w:styleId="Revision">
     <w:name w:val="Revision"/>
     <w:hidden/>
     <w:uiPriority w:val="99"/>
@@ -3240,10 +7510,10 @@
       <w:szCs w:val="24"/>
     </w:rPr>
   </w:style>
-  <w:style w:type="character" w:customStyle="1" w:styleId="Ttulo1Car">
-    <w:name w:val="Título 1 Car"/>
-    <w:basedOn w:val="Fuentedeprrafopredeter"/>
-    <w:link w:val="Ttulo1"/>
+  <w:style w:type="character" w:customStyle="1" w:styleId="Heading1Char">
+    <w:name w:val="Heading 1 Char"/>
+    <w:basedOn w:val="DefaultParagraphFont"/>
+    <w:link w:val="Heading1"/>
     <w:uiPriority w:val="9"/>
     <w:rsid w:val="00A15E68"/>
     <w:rPr>
@@ -3255,10 +7525,10 @@
       <w:lang w:val="es-CO"/>
     </w:rPr>
   </w:style>
-  <w:style w:type="character" w:customStyle="1" w:styleId="Ttulo3Car">
-    <w:name w:val="Título 3 Car"/>
-    <w:basedOn w:val="Fuentedeprrafopredeter"/>
-    <w:link w:val="Ttulo3"/>
+  <w:style w:type="character" w:customStyle="1" w:styleId="Heading3Char">
+    <w:name w:val="Heading 3 Char"/>
+    <w:basedOn w:val="DefaultParagraphFont"/>
+    <w:link w:val="Heading3"/>
     <w:uiPriority w:val="9"/>
     <w:rsid w:val="00DC6E81"/>
     <w:rPr>
@@ -3270,10 +7540,10 @@
       <w:lang w:val="es-CO"/>
     </w:rPr>
   </w:style>
-  <w:style w:type="character" w:customStyle="1" w:styleId="Ttulo4Car">
-    <w:name w:val="Título 4 Car"/>
-    <w:basedOn w:val="Fuentedeprrafopredeter"/>
-    <w:link w:val="Ttulo4"/>
+  <w:style w:type="character" w:customStyle="1" w:styleId="Heading4Char">
+    <w:name w:val="Heading 4 Char"/>
+    <w:basedOn w:val="DefaultParagraphFont"/>
+    <w:link w:val="Heading4"/>
     <w:uiPriority w:val="9"/>
     <w:rsid w:val="00B067FE"/>
     <w:rPr>
@@ -3285,10 +7555,10 @@
       <w:lang w:val="es-CO"/>
     </w:rPr>
   </w:style>
-  <w:style w:type="character" w:customStyle="1" w:styleId="Ttulo5Car">
-    <w:name w:val="Título 5 Car"/>
-    <w:basedOn w:val="Fuentedeprrafopredeter"/>
-    <w:link w:val="Ttulo5"/>
+  <w:style w:type="character" w:customStyle="1" w:styleId="Heading5Char">
+    <w:name w:val="Heading 5 Char"/>
+    <w:basedOn w:val="DefaultParagraphFont"/>
+    <w:link w:val="Heading5"/>
     <w:uiPriority w:val="9"/>
     <w:rsid w:val="00B067FE"/>
     <w:rPr>
@@ -3301,10 +7571,10 @@
       <w:lang w:val="es-CO"/>
     </w:rPr>
   </w:style>
-  <w:style w:type="character" w:customStyle="1" w:styleId="Ttulo6Car">
-    <w:name w:val="Título 6 Car"/>
-    <w:basedOn w:val="Fuentedeprrafopredeter"/>
-    <w:link w:val="Ttulo6"/>
+  <w:style w:type="character" w:customStyle="1" w:styleId="Heading6Char">
+    <w:name w:val="Heading 6 Char"/>
+    <w:basedOn w:val="DefaultParagraphFont"/>
+    <w:link w:val="Heading6"/>
     <w:uiPriority w:val="9"/>
     <w:semiHidden/>
     <w:rsid w:val="008701EA"/>
@@ -3316,10 +7586,10 @@
       <w:lang w:val="es-CO"/>
     </w:rPr>
   </w:style>
-  <w:style w:type="character" w:customStyle="1" w:styleId="Ttulo7Car">
-    <w:name w:val="Título 7 Car"/>
-    <w:basedOn w:val="Fuentedeprrafopredeter"/>
-    <w:link w:val="Ttulo7"/>
+  <w:style w:type="character" w:customStyle="1" w:styleId="Heading7Char">
+    <w:name w:val="Heading 7 Char"/>
+    <w:basedOn w:val="DefaultParagraphFont"/>
+    <w:link w:val="Heading7"/>
     <w:uiPriority w:val="9"/>
     <w:semiHidden/>
     <w:rsid w:val="008701EA"/>
@@ -3333,10 +7603,10 @@
       <w:lang w:val="es-CO"/>
     </w:rPr>
   </w:style>
-  <w:style w:type="character" w:customStyle="1" w:styleId="Ttulo8Car">
-    <w:name w:val="Título 8 Car"/>
-    <w:basedOn w:val="Fuentedeprrafopredeter"/>
-    <w:link w:val="Ttulo8"/>
+  <w:style w:type="character" w:customStyle="1" w:styleId="Heading8Char">
+    <w:name w:val="Heading 8 Char"/>
+    <w:basedOn w:val="DefaultParagraphFont"/>
+    <w:link w:val="Heading8"/>
     <w:uiPriority w:val="9"/>
     <w:semiHidden/>
     <w:rsid w:val="008701EA"/>
@@ -3348,10 +7618,10 @@
       <w:lang w:val="es-CO"/>
     </w:rPr>
   </w:style>
-  <w:style w:type="character" w:customStyle="1" w:styleId="Ttulo9Car">
-    <w:name w:val="Título 9 Car"/>
-    <w:basedOn w:val="Fuentedeprrafopredeter"/>
-    <w:link w:val="Ttulo9"/>
+  <w:style w:type="character" w:customStyle="1" w:styleId="Heading9Char">
+    <w:name w:val="Heading 9 Char"/>
+    <w:basedOn w:val="DefaultParagraphFont"/>
+    <w:link w:val="Heading9"/>
     <w:uiPriority w:val="9"/>
     <w:semiHidden/>
     <w:rsid w:val="008701EA"/>
@@ -3365,10 +7635,10 @@
       <w:lang w:val="es-CO"/>
     </w:rPr>
   </w:style>
-  <w:style w:type="character" w:customStyle="1" w:styleId="Ttulo2Car">
-    <w:name w:val="Título 2 Car"/>
-    <w:basedOn w:val="Fuentedeprrafopredeter"/>
-    <w:link w:val="Ttulo2"/>
+  <w:style w:type="character" w:customStyle="1" w:styleId="Heading2Char">
+    <w:name w:val="Heading 2 Char"/>
+    <w:basedOn w:val="DefaultParagraphFont"/>
+    <w:link w:val="Heading2"/>
     <w:rsid w:val="006B5387"/>
     <w:rPr>
       <w:rFonts w:asciiTheme="minorHAnsi" w:eastAsiaTheme="majorEastAsia" w:hAnsiTheme="minorHAnsi" w:cstheme="majorBidi"/>
@@ -3378,7 +7648,7 @@
       <w:lang w:val="es-CO"/>
     </w:rPr>
   </w:style>
-  <w:style w:type="paragraph" w:styleId="Prrafodelista">
+  <w:style w:type="paragraph" w:styleId="ListParagraph">
     <w:name w:val="List Paragraph"/>
     <w:basedOn w:val="Normal"/>
     <w:uiPriority w:val="34"/>
@@ -3414,9 +7684,9 @@
       <w:lang w:eastAsia="en-US"/>
     </w:rPr>
   </w:style>
-  <w:style w:type="paragraph" w:styleId="TtuloTDC">
+  <w:style w:type="paragraph" w:styleId="TOCHeading">
     <w:name w:val="TOC Heading"/>
-    <w:basedOn w:val="Ttulo1"/>
+    <w:basedOn w:val="Heading1"/>
     <w:next w:val="Normal"/>
     <w:uiPriority w:val="39"/>
     <w:unhideWhenUsed/>
@@ -3437,7 +7707,7 @@
   </w:style>
   <w:style w:type="character" w:customStyle="1" w:styleId="Titulo2Car">
     <w:name w:val="Titulo 2 Car"/>
-    <w:basedOn w:val="Fuentedeprrafopredeter"/>
+    <w:basedOn w:val="DefaultParagraphFont"/>
     <w:link w:val="Titulo2"/>
     <w:rsid w:val="0032086D"/>
     <w:rPr>
@@ -3448,7 +7718,7 @@
       <w:lang w:val="es-CO"/>
     </w:rPr>
   </w:style>
-  <w:style w:type="paragraph" w:styleId="TDC3">
+  <w:style w:type="paragraph" w:styleId="TOC3">
     <w:name w:val="toc 3"/>
     <w:basedOn w:val="Normal"/>
     <w:next w:val="Normal"/>
@@ -3470,7 +7740,7 @@
       <w:lang w:eastAsia="en-US"/>
     </w:rPr>
   </w:style>
-  <w:style w:type="paragraph" w:styleId="TDC1">
+  <w:style w:type="paragraph" w:styleId="TOC1">
     <w:name w:val="toc 1"/>
     <w:basedOn w:val="Normal"/>
     <w:next w:val="Normal"/>
@@ -3495,7 +7765,7 @@
       <w:lang w:eastAsia="en-US"/>
     </w:rPr>
   </w:style>
-  <w:style w:type="paragraph" w:styleId="TDC2">
+  <w:style w:type="paragraph" w:styleId="TOC2">
     <w:name w:val="toc 2"/>
     <w:basedOn w:val="Normal"/>
     <w:next w:val="Normal"/>
@@ -3519,7 +7789,7 @@
       <w:lang w:eastAsia="en-US"/>
     </w:rPr>
   </w:style>
-  <w:style w:type="paragraph" w:styleId="TDC4">
+  <w:style w:type="paragraph" w:styleId="TOC4">
     <w:name w:val="toc 4"/>
     <w:basedOn w:val="Normal"/>
     <w:next w:val="Normal"/>
@@ -3538,7 +7808,7 @@
       <w:lang w:eastAsia="en-US"/>
     </w:rPr>
   </w:style>
-  <w:style w:type="paragraph" w:styleId="TDC5">
+  <w:style w:type="paragraph" w:styleId="TOC5">
     <w:name w:val="toc 5"/>
     <w:basedOn w:val="Normal"/>
     <w:next w:val="Normal"/>
@@ -3557,7 +7827,7 @@
       <w:lang w:eastAsia="en-US"/>
     </w:rPr>
   </w:style>
-  <w:style w:type="paragraph" w:styleId="TDC6">
+  <w:style w:type="paragraph" w:styleId="TOC6">
     <w:name w:val="toc 6"/>
     <w:basedOn w:val="Normal"/>
     <w:next w:val="Normal"/>
@@ -3576,7 +7846,7 @@
       <w:lang w:eastAsia="en-US"/>
     </w:rPr>
   </w:style>
-  <w:style w:type="paragraph" w:styleId="TDC7">
+  <w:style w:type="paragraph" w:styleId="TOC7">
     <w:name w:val="toc 7"/>
     <w:basedOn w:val="Normal"/>
     <w:next w:val="Normal"/>
@@ -3595,7 +7865,7 @@
       <w:lang w:eastAsia="en-US"/>
     </w:rPr>
   </w:style>
-  <w:style w:type="paragraph" w:styleId="TDC8">
+  <w:style w:type="paragraph" w:styleId="TOC8">
     <w:name w:val="toc 8"/>
     <w:basedOn w:val="Normal"/>
     <w:next w:val="Normal"/>
@@ -3614,7 +7884,7 @@
       <w:lang w:eastAsia="en-US"/>
     </w:rPr>
   </w:style>
-  <w:style w:type="paragraph" w:styleId="TDC9">
+  <w:style w:type="paragraph" w:styleId="TOC9">
     <w:name w:val="toc 9"/>
     <w:basedOn w:val="Normal"/>
     <w:next w:val="Normal"/>
@@ -3659,7 +7929,7 @@
       </w:numPr>
     </w:pPr>
   </w:style>
-  <w:style w:type="paragraph" w:styleId="Descripcin">
+  <w:style w:type="paragraph" w:styleId="Caption">
     <w:name w:val="caption"/>
     <w:basedOn w:val="Normal"/>
     <w:next w:val="Normal"/>
@@ -3698,7 +7968,7 @@
   </w:style>
   <w:style w:type="character" w:customStyle="1" w:styleId="NotadetablaCar">
     <w:name w:val="Nota de tabla Car"/>
-    <w:basedOn w:val="Fuentedeprrafopredeter"/>
+    <w:basedOn w:val="DefaultParagraphFont"/>
     <w:link w:val="Notadetabla"/>
     <w:rsid w:val="00DB1291"/>
     <w:rPr>
@@ -3707,7 +7977,7 @@
       <w:lang w:val="es-CO"/>
     </w:rPr>
   </w:style>
-  <w:style w:type="paragraph" w:styleId="Tabladeilustraciones">
+  <w:style w:type="paragraph" w:styleId="TableofFigures">
     <w:name w:val="table of figures"/>
     <w:basedOn w:val="Normal"/>
     <w:next w:val="Normal"/>
@@ -3727,7 +7997,7 @@
   </w:style>
   <w:style w:type="table" w:customStyle="1" w:styleId="TablaNormaAPA7maedicin">
     <w:name w:val="Tabla Norma APA 7ma edición"/>
-    <w:basedOn w:val="Tablanormal"/>
+    <w:basedOn w:val="TableNormal"/>
     <w:uiPriority w:val="99"/>
     <w:rsid w:val="00F839F8"/>
     <w:pPr>
@@ -3800,9 +8070,10 @@
       <w:lang w:eastAsia="en-US"/>
     </w:rPr>
   </w:style>
-  <w:style w:type="table" w:styleId="Tablaconcuadrcula">
+  <w:style w:type="table" w:styleId="TableGrid">
     <w:name w:val="Table Grid"/>
-    <w:basedOn w:val="Tablanormal"/>
+    <w:basedOn w:val="TableNormal"/>
+    <w:uiPriority w:val="39"/>
     <w:rsid w:val="00F839F8"/>
     <w:tblPr>
       <w:tblBorders>
@@ -3815,9 +8086,9 @@
       </w:tblBorders>
     </w:tblPr>
   </w:style>
-  <w:style w:type="character" w:styleId="Mencinsinresolver">
+  <w:style w:type="character" w:styleId="UnresolvedMention">
     <w:name w:val="Unresolved Mention"/>
-    <w:basedOn w:val="Fuentedeprrafopredeter"/>
+    <w:basedOn w:val="DefaultParagraphFont"/>
     <w:uiPriority w:val="99"/>
     <w:semiHidden/>
     <w:unhideWhenUsed/>
@@ -3837,10 +8108,10 @@
       <w:spacing w:before="100" w:beforeAutospacing="1" w:after="100" w:afterAutospacing="1"/>
     </w:pPr>
   </w:style>
-  <w:style w:type="paragraph" w:styleId="Textonotaalfinal">
+  <w:style w:type="paragraph" w:styleId="EndnoteText">
     <w:name w:val="endnote text"/>
     <w:basedOn w:val="Normal"/>
-    <w:link w:val="TextonotaalfinalCar"/>
+    <w:link w:val="EndnoteTextChar"/>
     <w:semiHidden/>
     <w:unhideWhenUsed/>
     <w:rsid w:val="003A1B5A"/>
@@ -3855,10 +8126,10 @@
       <w:lang w:eastAsia="en-US"/>
     </w:rPr>
   </w:style>
-  <w:style w:type="character" w:customStyle="1" w:styleId="TextonotaalfinalCar">
-    <w:name w:val="Texto nota al final Car"/>
-    <w:basedOn w:val="Fuentedeprrafopredeter"/>
-    <w:link w:val="Textonotaalfinal"/>
+  <w:style w:type="character" w:customStyle="1" w:styleId="EndnoteTextChar">
+    <w:name w:val="Endnote Text Char"/>
+    <w:basedOn w:val="DefaultParagraphFont"/>
+    <w:link w:val="EndnoteText"/>
     <w:semiHidden/>
     <w:rsid w:val="003A1B5A"/>
     <w:rPr>
@@ -3866,9 +8137,9 @@
       <w:lang w:val="es-CO"/>
     </w:rPr>
   </w:style>
-  <w:style w:type="character" w:styleId="Refdenotaalfinal">
+  <w:style w:type="character" w:styleId="EndnoteReference">
     <w:name w:val="endnote reference"/>
-    <w:basedOn w:val="Fuentedeprrafopredeter"/>
+    <w:basedOn w:val="DefaultParagraphFont"/>
     <w:semiHidden/>
     <w:unhideWhenUsed/>
     <w:rsid w:val="003A1B5A"/>
@@ -3876,9 +8147,9 @@
       <w:vertAlign w:val="superscript"/>
     </w:rPr>
   </w:style>
-  <w:style w:type="character" w:styleId="Textodelmarcadordeposicin">
+  <w:style w:type="character" w:styleId="PlaceholderText">
     <w:name w:val="Placeholder Text"/>
-    <w:basedOn w:val="Fuentedeprrafopredeter"/>
+    <w:basedOn w:val="DefaultParagraphFont"/>
     <w:uiPriority w:val="99"/>
     <w:semiHidden/>
     <w:rsid w:val="005C2745"/>

--- a/document/Documento Final - Taller 1.docx
+++ b/document/Documento Final - Taller 1.docx
@@ -334,121 +334,160 @@
       <w:r>
         <w:t xml:space="preserve"> </w:t>
       </w:r>
-    </w:p>
-    <w:p>
-      <w:pPr>
-        <w:pStyle w:val="NormalWeb"/>
-        <w:numPr>
-          <w:ilvl w:val="0"/>
-          <w:numId w:val="16"/>
-        </w:numPr>
-        <w:jc w:val="both"/>
-      </w:pPr>
       <w:r>
         <w:rPr>
           <w:i/>
           <w:iCs/>
         </w:rPr>
-        <w:t>S</w:t>
+        <w:t>i</w:t>
       </w:r>
       <w:r>
         <w:rPr>
           <w:i/>
           <w:iCs/>
         </w:rPr>
-        <w:t>exo</w:t>
-      </w:r>
-      <w:r>
-        <w:t>;</w:t>
-      </w:r>
-      <w:r>
-        <w:t xml:space="preserve"> Variable </w:t>
-      </w:r>
-      <w:r>
-        <w:t>dicótoma</w:t>
-      </w:r>
-      <w:r>
-        <w:t xml:space="preserve"> que </w:t>
-      </w:r>
-      <w:r>
-        <w:t xml:space="preserve">toma valor </w:t>
-      </w:r>
-      <w:r>
-        <w:t>1</w:t>
-      </w:r>
-      <w:r>
-        <w:t xml:space="preserve"> si es hombre y 0 si es mujer. Usamos esta variable con la finalidad de identificar brechas salariales entre hombres y mujeres. </w:t>
-      </w:r>
-    </w:p>
-    <w:p>
-      <w:pPr>
-        <w:pStyle w:val="NormalWeb"/>
-        <w:numPr>
-          <w:ilvl w:val="0"/>
-          <w:numId w:val="16"/>
-        </w:numPr>
-        <w:jc w:val="both"/>
-      </w:pPr>
+        <w:t>)</w:t>
+      </w:r>
       <w:r>
         <w:rPr>
           <w:i/>
           <w:iCs/>
         </w:rPr>
-        <w:t>E</w:t>
+        <w:t xml:space="preserve"> </w:t>
       </w:r>
       <w:r>
         <w:rPr>
           <w:i/>
           <w:iCs/>
         </w:rPr>
-        <w:t>dad</w:t>
+        <w:t>S</w:t>
       </w:r>
       <w:r>
         <w:rPr>
           <w:i/>
           <w:iCs/>
         </w:rPr>
+        <w:t>exo</w:t>
+      </w:r>
+      <w:r>
         <w:t>;</w:t>
       </w:r>
       <w:r>
-        <w:t xml:space="preserve"> relación laboral,</w:t>
-      </w:r>
-      <w:r>
-        <w:t xml:space="preserve"> educación, horas de trabajo por semana y </w:t>
-      </w:r>
-      <w:r>
+        <w:t xml:space="preserve"> Variable </w:t>
+      </w:r>
+      <w:r>
+        <w:t>dicótoma</w:t>
+      </w:r>
+      <w:r>
+        <w:t xml:space="preserve"> que </w:t>
+      </w:r>
+      <w:r>
+        <w:t xml:space="preserve">toma valor </w:t>
+      </w:r>
+      <w:r>
+        <w:t>1</w:t>
+      </w:r>
+      <w:r>
+        <w:t xml:space="preserve"> si es hombre y 0 si es mujer. Usamos esta variable con la finalidad de identificar brechas salariales entre hombres y mujeres. </w:t>
+      </w:r>
+      <w:r>
+        <w:rPr>
+          <w:i/>
+          <w:iCs/>
+        </w:rPr>
+        <w:t>i</w:t>
+      </w:r>
+      <w:r>
+        <w:rPr>
+          <w:i/>
+          <w:iCs/>
+        </w:rPr>
+        <w:t xml:space="preserve">i) </w:t>
+      </w:r>
+      <w:r>
+        <w:rPr>
+          <w:i/>
+          <w:iCs/>
+        </w:rPr>
+        <w:t>E</w:t>
+      </w:r>
+      <w:r>
+        <w:rPr>
+          <w:i/>
+          <w:iCs/>
+        </w:rPr>
+        <w:t>dad</w:t>
+      </w:r>
+      <w:r>
+        <w:rPr>
+          <w:i/>
+          <w:iCs/>
+        </w:rPr>
+        <w:t>;</w:t>
+      </w:r>
+      <w:r>
+        <w:rPr>
+          <w:i/>
+          <w:iCs/>
+        </w:rPr>
         <w:t xml:space="preserve"> </w:t>
       </w:r>
       <w:r>
+        <w:t>contiene la edad en años del individuo, la muestra se analiza para aquellos mayores de 18 años. Esta variable se usa para identificar patrones predictivos entre la edad y el salario de las personas</w:t>
+      </w:r>
+      <w:r>
+        <w:rPr>
+          <w:i/>
+          <w:iCs/>
+        </w:rPr>
         <w:t xml:space="preserve"> </w:t>
       </w:r>
       <w:r>
-        <w:t xml:space="preserve">Se realizo una depuración de información en la base de datos, la cual </w:t>
-      </w:r>
-      <w:r>
-        <w:t>contenía</w:t>
-      </w:r>
-      <w:r>
-        <w:t xml:space="preserve"> información detallada de los individuos encuestados y una cantidad significativa de variables </w:t>
-      </w:r>
-      <w:r>
-        <w:lastRenderedPageBreak/>
-        <w:t xml:space="preserve">que </w:t>
-      </w:r>
-      <w:r>
-        <w:t xml:space="preserve">contenían </w:t>
-      </w:r>
-      <w:r>
-        <w:t>diferentes tipos de ingreso</w:t>
-      </w:r>
-      <w:r>
-        <w:t xml:space="preserve"> de los indiv</w:t>
-      </w:r>
-      <w:r>
-        <w:t>id</w:t>
-      </w:r>
-      <w:r>
-        <w:t xml:space="preserve">uos por tanto se analizo la conveniencia de cada variable para el objetivo del estudio. </w:t>
+        <w:rPr>
+          <w:i/>
+          <w:iCs/>
+        </w:rPr>
+        <w:t>i</w:t>
+      </w:r>
+      <w:r>
+        <w:rPr>
+          <w:i/>
+          <w:iCs/>
+        </w:rPr>
+        <w:t>i</w:t>
+      </w:r>
+      <w:r>
+        <w:rPr>
+          <w:i/>
+          <w:iCs/>
+        </w:rPr>
+        <w:t xml:space="preserve">i) </w:t>
+      </w:r>
+      <w:r>
+        <w:rPr>
+          <w:i/>
+          <w:iCs/>
+        </w:rPr>
+        <w:t>E</w:t>
+      </w:r>
+      <w:r>
+        <w:rPr>
+          <w:i/>
+          <w:iCs/>
+        </w:rPr>
+        <w:t>ducación</w:t>
+      </w:r>
+      <w:r>
+        <w:t>; contiene e</w:t>
+      </w:r>
+      <w:r>
+        <w:t xml:space="preserve"> </w:t>
+      </w:r>
+      <w:r>
+        <w:t>máximo grado escolar a</w:t>
+      </w:r>
+      <w:r>
+        <w:t xml:space="preserve">lcanzado  </w:t>
       </w:r>
     </w:p>
     <w:p>

--- a/document/Documento Final - Taller 1.docx
+++ b/document/Documento Final - Taller 1.docx
@@ -189,7 +189,15 @@
         <w:jc w:val="both"/>
       </w:pPr>
       <w:r>
-        <w:t xml:space="preserve">El proceso de adquisición de la información se realizo mediante el </w:t>
+        <w:t xml:space="preserve">El proceso de adquisición de la información se </w:t>
+      </w:r>
+      <w:proofErr w:type="spellStart"/>
+      <w:r>
+        <w:t>realizo</w:t>
+      </w:r>
+      <w:proofErr w:type="spellEnd"/>
+      <w:r>
+        <w:t xml:space="preserve"> mediante el </w:t>
       </w:r>
       <w:proofErr w:type="spellStart"/>
       <w:r>
@@ -213,19 +221,7 @@
           <w:rPr>
             <w:rStyle w:val="Hipervnculo"/>
           </w:rPr>
-          <w:t>https://ignaciomsarmiento.githu</w:t>
-        </w:r>
-        <w:r>
-          <w:rPr>
-            <w:rStyle w:val="Hipervnculo"/>
-          </w:rPr>
-          <w:t>b</w:t>
-        </w:r>
-        <w:r>
-          <w:rPr>
-            <w:rStyle w:val="Hipervnculo"/>
-          </w:rPr>
-          <w:t>.io/GEIH2018_sample/</w:t>
+          <w:t>https://ignaciomsarmiento.github.io/GEIH2018_sample/</w:t>
         </w:r>
       </w:hyperlink>
       <w:r>
@@ -440,55 +436,7799 @@
           <w:i/>
           <w:iCs/>
         </w:rPr>
-        <w:t xml:space="preserve"> </w:t>
+        <w:t xml:space="preserve"> i</w:t>
       </w:r>
       <w:r>
         <w:rPr>
           <w:i/>
           <w:iCs/>
         </w:rPr>
-        <w:t>i</w:t>
+        <w:t xml:space="preserve">ii) </w:t>
       </w:r>
       <w:r>
         <w:rPr>
           <w:i/>
           <w:iCs/>
         </w:rPr>
-        <w:t>i</w:t>
+        <w:t>E</w:t>
       </w:r>
       <w:r>
         <w:rPr>
           <w:i/>
           <w:iCs/>
         </w:rPr>
-        <w:t xml:space="preserve">i) </w:t>
-      </w:r>
+        <w:t>ducación</w:t>
+      </w:r>
+      <w:r>
+        <w:t>; contiene e</w:t>
+      </w:r>
+      <w:r>
+        <w:t xml:space="preserve"> </w:t>
+      </w:r>
+      <w:r>
+        <w:t>máximo grado escolar a</w:t>
+      </w:r>
+      <w:r>
+        <w:t xml:space="preserve">lcanzado  </w:t>
+      </w:r>
+    </w:p>
+    <w:p>
+      <w:pPr>
+        <w:pStyle w:val="NormalWeb"/>
+        <w:numPr>
+          <w:ilvl w:val="0"/>
+          <w:numId w:val="10"/>
+        </w:numPr>
+        <w:jc w:val="center"/>
+        <w:rPr>
+          <w:rFonts w:ascii="Times" w:hAnsi="Times"/>
+          <w:lang w:val="en-US"/>
+        </w:rPr>
+      </w:pPr>
+      <w:r>
+        <w:rPr>
+          <w:rFonts w:ascii="Times" w:hAnsi="Times"/>
+          <w:lang w:val="en-US"/>
+        </w:rPr>
+        <w:lastRenderedPageBreak/>
+        <w:t xml:space="preserve">AGE-WAGE PROFILE </w:t>
+      </w:r>
+    </w:p>
+    <w:p>
+      <w:pPr>
+        <w:pStyle w:val="Prrafodelista"/>
+        <w:ind w:left="0" w:firstLine="0"/>
+        <w:jc w:val="both"/>
+        <w:rPr>
+          <w:rFonts w:ascii="Times New Roman" w:hAnsi="Times New Roman" w:cs="Times New Roman"/>
+          <w:sz w:val="24"/>
+          <w:szCs w:val="24"/>
+          <w:lang w:val="es-PE"/>
+        </w:rPr>
+      </w:pPr>
+      <w:r>
+        <w:rPr>
+          <w:rFonts w:ascii="Times New Roman" w:hAnsi="Times New Roman" w:cs="Times New Roman"/>
+          <w:sz w:val="24"/>
+          <w:szCs w:val="24"/>
+          <w:lang w:val="es-PE"/>
+        </w:rPr>
+        <w:t>El salario es el pago regular de dinero de acuerdo a las horas trabajadas pactado mediante un contrato. La evidencia empírica sobre los efectos de la edad en el salario encuentra que, a medida que aumenta la edad, el salario también crece hasta cierta edad, a partir del cual comienza su descenso, cuya especificación corresponde al siguiente modelo:</w:t>
+      </w:r>
+    </w:p>
+    <w:p>
+      <w:pPr>
+        <w:pStyle w:val="Prrafodelista"/>
+        <w:ind w:left="0"/>
+        <w:jc w:val="both"/>
+        <w:rPr>
+          <w:rFonts w:ascii="Times New Roman" w:hAnsi="Times New Roman" w:cs="Times New Roman"/>
+          <w:sz w:val="24"/>
+          <w:szCs w:val="24"/>
+          <w:lang w:val="es-PE"/>
+        </w:rPr>
+      </w:pPr>
+    </w:p>
+    <w:p>
+      <w:pPr>
+        <w:pStyle w:val="Prrafodelista"/>
+        <w:ind w:left="0"/>
+        <w:jc w:val="both"/>
+        <w:rPr>
+          <w:rFonts w:ascii="Times New Roman" w:hAnsi="Times New Roman" w:cs="Times New Roman"/>
+          <w:sz w:val="24"/>
+          <w:szCs w:val="24"/>
+        </w:rPr>
+      </w:pPr>
+      <m:oMathPara>
+        <m:oMath>
+          <m:r>
+            <w:rPr>
+              <w:rFonts w:ascii="Cambria Math" w:hAnsi="Cambria Math" w:cs="Times New Roman"/>
+              <w:sz w:val="24"/>
+              <w:szCs w:val="24"/>
+            </w:rPr>
+            <m:t>log</m:t>
+          </m:r>
+          <m:d>
+            <m:dPr>
+              <m:ctrlPr>
+                <w:rPr>
+                  <w:rFonts w:ascii="Cambria Math" w:hAnsi="Cambria Math" w:cs="Times New Roman"/>
+                  <w:i/>
+                  <w:sz w:val="24"/>
+                  <w:szCs w:val="24"/>
+                </w:rPr>
+              </m:ctrlPr>
+            </m:dPr>
+            <m:e>
+              <m:r>
+                <w:rPr>
+                  <w:rFonts w:ascii="Cambria Math" w:hAnsi="Cambria Math" w:cs="Times New Roman"/>
+                  <w:sz w:val="24"/>
+                  <w:szCs w:val="24"/>
+                </w:rPr>
+                <m:t>w</m:t>
+              </m:r>
+            </m:e>
+          </m:d>
+          <m:r>
+            <w:rPr>
+              <w:rFonts w:ascii="Cambria Math" w:hAnsi="Cambria Math" w:cs="Times New Roman"/>
+              <w:sz w:val="24"/>
+              <w:szCs w:val="24"/>
+            </w:rPr>
+            <m:t>=</m:t>
+          </m:r>
+          <m:sSub>
+            <m:sSubPr>
+              <m:ctrlPr>
+                <w:rPr>
+                  <w:rFonts w:ascii="Cambria Math" w:hAnsi="Cambria Math" w:cs="Times New Roman"/>
+                  <w:i/>
+                  <w:sz w:val="24"/>
+                  <w:szCs w:val="24"/>
+                </w:rPr>
+              </m:ctrlPr>
+            </m:sSubPr>
+            <m:e>
+              <m:r>
+                <w:rPr>
+                  <w:rFonts w:ascii="Cambria Math" w:hAnsi="Cambria Math" w:cs="Times New Roman"/>
+                  <w:sz w:val="24"/>
+                  <w:szCs w:val="24"/>
+                </w:rPr>
+                <m:t>β</m:t>
+              </m:r>
+            </m:e>
+            <m:sub>
+              <m:r>
+                <w:rPr>
+                  <w:rFonts w:ascii="Cambria Math" w:hAnsi="Cambria Math" w:cs="Times New Roman"/>
+                  <w:sz w:val="24"/>
+                  <w:szCs w:val="24"/>
+                </w:rPr>
+                <m:t>1</m:t>
+              </m:r>
+            </m:sub>
+          </m:sSub>
+          <m:r>
+            <w:rPr>
+              <w:rFonts w:ascii="Cambria Math" w:hAnsi="Cambria Math" w:cs="Times New Roman"/>
+              <w:sz w:val="24"/>
+              <w:szCs w:val="24"/>
+            </w:rPr>
+            <m:t>+</m:t>
+          </m:r>
+          <m:sSub>
+            <m:sSubPr>
+              <m:ctrlPr>
+                <w:rPr>
+                  <w:rFonts w:ascii="Cambria Math" w:hAnsi="Cambria Math" w:cs="Times New Roman"/>
+                  <w:i/>
+                  <w:sz w:val="24"/>
+                  <w:szCs w:val="24"/>
+                </w:rPr>
+              </m:ctrlPr>
+            </m:sSubPr>
+            <m:e>
+              <m:r>
+                <w:rPr>
+                  <w:rFonts w:ascii="Cambria Math" w:hAnsi="Cambria Math" w:cs="Times New Roman"/>
+                  <w:sz w:val="24"/>
+                  <w:szCs w:val="24"/>
+                </w:rPr>
+                <m:t>β</m:t>
+              </m:r>
+            </m:e>
+            <m:sub>
+              <m:r>
+                <w:rPr>
+                  <w:rFonts w:ascii="Cambria Math" w:hAnsi="Cambria Math" w:cs="Times New Roman"/>
+                  <w:sz w:val="24"/>
+                  <w:szCs w:val="24"/>
+                </w:rPr>
+                <m:t>2</m:t>
+              </m:r>
+            </m:sub>
+          </m:sSub>
+          <m:r>
+            <w:rPr>
+              <w:rFonts w:ascii="Cambria Math" w:hAnsi="Cambria Math" w:cs="Times New Roman"/>
+              <w:sz w:val="24"/>
+              <w:szCs w:val="24"/>
+            </w:rPr>
+            <m:t>Age+</m:t>
+          </m:r>
+          <m:sSub>
+            <m:sSubPr>
+              <m:ctrlPr>
+                <w:rPr>
+                  <w:rFonts w:ascii="Cambria Math" w:hAnsi="Cambria Math" w:cs="Times New Roman"/>
+                  <w:i/>
+                  <w:sz w:val="24"/>
+                  <w:szCs w:val="24"/>
+                </w:rPr>
+              </m:ctrlPr>
+            </m:sSubPr>
+            <m:e>
+              <m:r>
+                <w:rPr>
+                  <w:rFonts w:ascii="Cambria Math" w:hAnsi="Cambria Math" w:cs="Times New Roman"/>
+                  <w:sz w:val="24"/>
+                  <w:szCs w:val="24"/>
+                </w:rPr>
+                <m:t>β</m:t>
+              </m:r>
+            </m:e>
+            <m:sub>
+              <m:r>
+                <w:rPr>
+                  <w:rFonts w:ascii="Cambria Math" w:hAnsi="Cambria Math" w:cs="Times New Roman"/>
+                  <w:sz w:val="24"/>
+                  <w:szCs w:val="24"/>
+                </w:rPr>
+                <m:t>3</m:t>
+              </m:r>
+            </m:sub>
+          </m:sSub>
+          <m:sSup>
+            <m:sSupPr>
+              <m:ctrlPr>
+                <w:rPr>
+                  <w:rFonts w:ascii="Cambria Math" w:hAnsi="Cambria Math" w:cs="Times New Roman"/>
+                  <w:i/>
+                  <w:sz w:val="24"/>
+                  <w:szCs w:val="24"/>
+                </w:rPr>
+              </m:ctrlPr>
+            </m:sSupPr>
+            <m:e>
+              <m:r>
+                <w:rPr>
+                  <w:rFonts w:ascii="Cambria Math" w:hAnsi="Cambria Math" w:cs="Times New Roman"/>
+                  <w:sz w:val="24"/>
+                  <w:szCs w:val="24"/>
+                </w:rPr>
+                <m:t>Age</m:t>
+              </m:r>
+            </m:e>
+            <m:sup>
+              <m:r>
+                <w:rPr>
+                  <w:rFonts w:ascii="Cambria Math" w:hAnsi="Cambria Math" w:cs="Times New Roman"/>
+                  <w:sz w:val="24"/>
+                  <w:szCs w:val="24"/>
+                </w:rPr>
+                <m:t>2</m:t>
+              </m:r>
+            </m:sup>
+          </m:sSup>
+          <m:r>
+            <w:rPr>
+              <w:rFonts w:ascii="Cambria Math" w:eastAsiaTheme="minorEastAsia" w:hAnsi="Cambria Math" w:cs="Times New Roman"/>
+              <w:sz w:val="24"/>
+              <w:szCs w:val="24"/>
+            </w:rPr>
+            <m:t>+u</m:t>
+          </m:r>
+        </m:oMath>
+      </m:oMathPara>
+    </w:p>
+    <w:p>
+      <w:pPr>
+        <w:pStyle w:val="Prrafodelista"/>
+        <w:ind w:left="0"/>
+        <w:jc w:val="both"/>
+        <w:rPr>
+          <w:rFonts w:ascii="Times New Roman" w:hAnsi="Times New Roman" w:cs="Times New Roman"/>
+          <w:sz w:val="24"/>
+          <w:szCs w:val="24"/>
+        </w:rPr>
+      </w:pPr>
+    </w:p>
+    <w:p>
+      <w:pPr>
+        <w:pStyle w:val="Prrafodelista"/>
+        <w:ind w:left="0"/>
+        <w:jc w:val="both"/>
+        <w:rPr>
+          <w:rFonts w:ascii="Times New Roman" w:eastAsiaTheme="minorEastAsia" w:hAnsi="Times New Roman" w:cs="Times New Roman"/>
+          <w:sz w:val="24"/>
+          <w:szCs w:val="24"/>
+          <w:lang w:val="es-PE"/>
+        </w:rPr>
+      </w:pPr>
+      <w:r>
+        <w:rPr>
+          <w:rFonts w:ascii="Times New Roman" w:hAnsi="Times New Roman" w:cs="Times New Roman"/>
+          <w:sz w:val="24"/>
+          <w:szCs w:val="24"/>
+          <w:lang w:val="es-PE"/>
+        </w:rPr>
+        <w:t xml:space="preserve">Donde:  </w:t>
+      </w:r>
+      <w:r>
+        <w:rPr>
+          <w:rFonts w:ascii="Times New Roman" w:hAnsi="Times New Roman" w:cs="Times New Roman"/>
+          <w:sz w:val="24"/>
+          <w:szCs w:val="24"/>
+          <w:lang w:val="es-PE"/>
+        </w:rPr>
+        <w:tab/>
+      </w:r>
+      <m:oMath>
+        <m:r>
+          <w:rPr>
+            <w:rFonts w:ascii="Cambria Math" w:hAnsi="Cambria Math" w:cs="Times New Roman"/>
+            <w:sz w:val="24"/>
+            <w:szCs w:val="24"/>
+          </w:rPr>
+          <m:t>log</m:t>
+        </m:r>
+        <m:d>
+          <m:dPr>
+            <m:ctrlPr>
+              <w:rPr>
+                <w:rFonts w:ascii="Cambria Math" w:hAnsi="Cambria Math" w:cs="Times New Roman"/>
+                <w:i/>
+                <w:sz w:val="24"/>
+                <w:szCs w:val="24"/>
+              </w:rPr>
+            </m:ctrlPr>
+          </m:dPr>
+          <m:e>
+            <m:r>
+              <w:rPr>
+                <w:rFonts w:ascii="Cambria Math" w:hAnsi="Cambria Math" w:cs="Times New Roman"/>
+                <w:sz w:val="24"/>
+                <w:szCs w:val="24"/>
+              </w:rPr>
+              <m:t>w</m:t>
+            </m:r>
+          </m:e>
+        </m:d>
+      </m:oMath>
+      <w:r>
+        <w:rPr>
+          <w:rFonts w:ascii="Times New Roman" w:eastAsiaTheme="minorEastAsia" w:hAnsi="Times New Roman" w:cs="Times New Roman"/>
+          <w:sz w:val="24"/>
+          <w:szCs w:val="24"/>
+          <w:lang w:val="es-PE"/>
+        </w:rPr>
+        <w:t xml:space="preserve"> es el logaritmo natural de salario por hora y </w:t>
+      </w:r>
+      <m:oMath>
+        <m:r>
+          <w:rPr>
+            <w:rFonts w:ascii="Cambria Math" w:hAnsi="Cambria Math" w:cs="Times New Roman"/>
+            <w:sz w:val="24"/>
+            <w:szCs w:val="24"/>
+          </w:rPr>
+          <m:t>Age</m:t>
+        </m:r>
+      </m:oMath>
+      <w:r>
+        <w:rPr>
+          <w:rFonts w:ascii="Times New Roman" w:eastAsiaTheme="minorEastAsia" w:hAnsi="Times New Roman" w:cs="Times New Roman"/>
+          <w:sz w:val="24"/>
+          <w:szCs w:val="24"/>
+          <w:lang w:val="es-PE"/>
+        </w:rPr>
+        <w:t xml:space="preserve"> es la edad.</w:t>
+      </w:r>
+    </w:p>
+    <w:p>
+      <w:pPr>
+        <w:pStyle w:val="Prrafodelista"/>
+        <w:ind w:left="0"/>
+        <w:jc w:val="both"/>
+        <w:rPr>
+          <w:rFonts w:ascii="Times New Roman" w:hAnsi="Times New Roman" w:cs="Times New Roman"/>
+          <w:sz w:val="24"/>
+          <w:szCs w:val="24"/>
+          <w:lang w:val="es-PE"/>
+        </w:rPr>
+      </w:pPr>
+    </w:p>
+    <w:p>
+      <w:pPr>
+        <w:pStyle w:val="Prrafodelista"/>
+        <w:ind w:left="0" w:firstLine="0"/>
+        <w:jc w:val="both"/>
+        <w:rPr>
+          <w:rFonts w:ascii="Times New Roman" w:hAnsi="Times New Roman" w:cs="Times New Roman"/>
+          <w:sz w:val="24"/>
+          <w:szCs w:val="24"/>
+          <w:lang w:val="es-PE"/>
+        </w:rPr>
+      </w:pPr>
+      <w:r>
+        <w:rPr>
+          <w:rFonts w:ascii="Times New Roman" w:hAnsi="Times New Roman" w:cs="Times New Roman"/>
+          <w:sz w:val="24"/>
+          <w:szCs w:val="24"/>
+          <w:lang w:val="es-PE"/>
+        </w:rPr>
+        <w:t>En esta sección se estima esta especificación del salario. La variable dependiente corresponde al logaritmo del salario por hora, dicha transformación busca reducir el rango de la variable a una unidad más pequeña que el salario en niveles, y facilita su interpretación. La variable pre determinada es la edad.</w:t>
+      </w:r>
+    </w:p>
+    <w:p>
+      <w:pPr>
+        <w:pStyle w:val="Prrafodelista"/>
+        <w:ind w:left="0" w:firstLine="0"/>
+        <w:jc w:val="both"/>
+        <w:rPr>
+          <w:rFonts w:ascii="Times New Roman" w:hAnsi="Times New Roman" w:cs="Times New Roman"/>
+          <w:sz w:val="24"/>
+          <w:szCs w:val="24"/>
+          <w:lang w:val="es-PE"/>
+        </w:rPr>
+      </w:pPr>
+      <w:r>
+        <w:rPr>
+          <w:rFonts w:ascii="Times New Roman" w:hAnsi="Times New Roman" w:cs="Times New Roman"/>
+          <w:sz w:val="24"/>
+          <w:szCs w:val="24"/>
+          <w:lang w:val="es-PE"/>
+        </w:rPr>
+        <w:t>Los datos son obtenidos de la Gran Encuesta Integrada de Hogares (GEIH) correspondiente a Bogotá.</w:t>
+      </w:r>
+    </w:p>
+    <w:p>
+      <w:pPr>
+        <w:pStyle w:val="HTMLconformatoprevio"/>
+        <w:shd w:val="clear" w:color="auto" w:fill="FFFFFF"/>
+        <w:wordWrap w:val="0"/>
+        <w:ind w:left="993"/>
+        <w:rPr>
+          <w:rStyle w:val="gnd-iwgdh3b"/>
+          <w:rFonts w:ascii="Lucida Console" w:hAnsi="Lucida Console"/>
+          <w:color w:val="000000"/>
+          <w:sz w:val="17"/>
+          <w:szCs w:val="17"/>
+          <w:bdr w:val="none" w:sz="0" w:space="0" w:color="auto" w:frame="1"/>
+        </w:rPr>
+      </w:pPr>
+      <w:proofErr w:type="spellStart"/>
+      <w:r>
+        <w:rPr>
+          <w:rStyle w:val="gnd-iwgdh3b"/>
+          <w:rFonts w:ascii="Lucida Console" w:hAnsi="Lucida Console"/>
+          <w:color w:val="000000"/>
+          <w:sz w:val="17"/>
+          <w:szCs w:val="17"/>
+          <w:bdr w:val="none" w:sz="0" w:space="0" w:color="auto" w:frame="1"/>
+        </w:rPr>
+        <w:t>Estadisticas</w:t>
+      </w:r>
+      <w:proofErr w:type="spellEnd"/>
+      <w:r>
+        <w:rPr>
+          <w:rStyle w:val="gnd-iwgdh3b"/>
+          <w:rFonts w:ascii="Lucida Console" w:hAnsi="Lucida Console"/>
+          <w:color w:val="000000"/>
+          <w:sz w:val="17"/>
+          <w:szCs w:val="17"/>
+          <w:bdr w:val="none" w:sz="0" w:space="0" w:color="auto" w:frame="1"/>
+        </w:rPr>
+        <w:t xml:space="preserve"> Descriptivas</w:t>
+      </w:r>
+    </w:p>
+    <w:p>
+      <w:pPr>
+        <w:pStyle w:val="HTMLconformatoprevio"/>
+        <w:shd w:val="clear" w:color="auto" w:fill="FFFFFF"/>
+        <w:wordWrap w:val="0"/>
+        <w:ind w:left="993"/>
+        <w:rPr>
+          <w:rStyle w:val="gnd-iwgdh3b"/>
+          <w:rFonts w:ascii="Lucida Console" w:hAnsi="Lucida Console"/>
+          <w:color w:val="000000"/>
+          <w:sz w:val="17"/>
+          <w:szCs w:val="17"/>
+          <w:bdr w:val="none" w:sz="0" w:space="0" w:color="auto" w:frame="1"/>
+        </w:rPr>
+      </w:pPr>
+      <w:r>
+        <w:rPr>
+          <w:rStyle w:val="gnd-iwgdh3b"/>
+          <w:rFonts w:ascii="Lucida Console" w:hAnsi="Lucida Console"/>
+          <w:color w:val="000000"/>
+          <w:sz w:val="17"/>
+          <w:szCs w:val="17"/>
+          <w:bdr w:val="none" w:sz="0" w:space="0" w:color="auto" w:frame="1"/>
+        </w:rPr>
+        <w:t>==========================================================================</w:t>
+      </w:r>
+    </w:p>
+    <w:p>
+      <w:pPr>
+        <w:pStyle w:val="HTMLconformatoprevio"/>
+        <w:shd w:val="clear" w:color="auto" w:fill="FFFFFF"/>
+        <w:wordWrap w:val="0"/>
+        <w:ind w:left="993"/>
+        <w:rPr>
+          <w:rStyle w:val="gnd-iwgdh3b"/>
+          <w:rFonts w:ascii="Lucida Console" w:hAnsi="Lucida Console"/>
+          <w:color w:val="000000"/>
+          <w:sz w:val="17"/>
+          <w:szCs w:val="17"/>
+          <w:bdr w:val="none" w:sz="0" w:space="0" w:color="auto" w:frame="1"/>
+        </w:rPr>
+      </w:pPr>
+      <w:proofErr w:type="spellStart"/>
+      <w:r>
+        <w:rPr>
+          <w:rStyle w:val="gnd-iwgdh3b"/>
+          <w:rFonts w:ascii="Lucida Console" w:hAnsi="Lucida Console"/>
+          <w:color w:val="000000"/>
+          <w:sz w:val="17"/>
+          <w:szCs w:val="17"/>
+          <w:bdr w:val="none" w:sz="0" w:space="0" w:color="auto" w:frame="1"/>
+        </w:rPr>
+        <w:t>Statistic</w:t>
+      </w:r>
+      <w:proofErr w:type="spellEnd"/>
+      <w:r>
+        <w:rPr>
+          <w:rStyle w:val="gnd-iwgdh3b"/>
+          <w:rFonts w:ascii="Lucida Console" w:hAnsi="Lucida Console"/>
+          <w:color w:val="000000"/>
+          <w:sz w:val="17"/>
+          <w:szCs w:val="17"/>
+          <w:bdr w:val="none" w:sz="0" w:space="0" w:color="auto" w:frame="1"/>
+        </w:rPr>
+        <w:t xml:space="preserve">   N    </w:t>
+      </w:r>
+      <w:proofErr w:type="gramStart"/>
+      <w:r>
+        <w:rPr>
+          <w:rStyle w:val="gnd-iwgdh3b"/>
+          <w:rFonts w:ascii="Lucida Console" w:hAnsi="Lucida Console"/>
+          <w:color w:val="000000"/>
+          <w:sz w:val="17"/>
+          <w:szCs w:val="17"/>
+          <w:bdr w:val="none" w:sz="0" w:space="0" w:color="auto" w:frame="1"/>
+        </w:rPr>
+        <w:t xml:space="preserve">Min  </w:t>
+      </w:r>
+      <w:proofErr w:type="spellStart"/>
+      <w:r>
+        <w:rPr>
+          <w:rStyle w:val="gnd-iwgdh3b"/>
+          <w:rFonts w:ascii="Lucida Console" w:hAnsi="Lucida Console"/>
+          <w:color w:val="000000"/>
+          <w:sz w:val="17"/>
+          <w:szCs w:val="17"/>
+          <w:bdr w:val="none" w:sz="0" w:space="0" w:color="auto" w:frame="1"/>
+        </w:rPr>
+        <w:t>Pctl</w:t>
+      </w:r>
+      <w:proofErr w:type="spellEnd"/>
+      <w:proofErr w:type="gramEnd"/>
+      <w:r>
+        <w:rPr>
+          <w:rStyle w:val="gnd-iwgdh3b"/>
+          <w:rFonts w:ascii="Lucida Console" w:hAnsi="Lucida Console"/>
+          <w:color w:val="000000"/>
+          <w:sz w:val="17"/>
+          <w:szCs w:val="17"/>
+          <w:bdr w:val="none" w:sz="0" w:space="0" w:color="auto" w:frame="1"/>
+        </w:rPr>
+        <w:t xml:space="preserve">(25) Median   Mean   </w:t>
+      </w:r>
+      <w:proofErr w:type="spellStart"/>
+      <w:r>
+        <w:rPr>
+          <w:rStyle w:val="gnd-iwgdh3b"/>
+          <w:rFonts w:ascii="Lucida Console" w:hAnsi="Lucida Console"/>
+          <w:color w:val="000000"/>
+          <w:sz w:val="17"/>
+          <w:szCs w:val="17"/>
+          <w:bdr w:val="none" w:sz="0" w:space="0" w:color="auto" w:frame="1"/>
+        </w:rPr>
+        <w:t>Pctl</w:t>
+      </w:r>
+      <w:proofErr w:type="spellEnd"/>
+      <w:r>
+        <w:rPr>
+          <w:rStyle w:val="gnd-iwgdh3b"/>
+          <w:rFonts w:ascii="Lucida Console" w:hAnsi="Lucida Console"/>
+          <w:color w:val="000000"/>
+          <w:sz w:val="17"/>
+          <w:szCs w:val="17"/>
+          <w:bdr w:val="none" w:sz="0" w:space="0" w:color="auto" w:frame="1"/>
+        </w:rPr>
+        <w:t xml:space="preserve">(75) St. Dev.    </w:t>
+      </w:r>
+      <w:r>
+        <w:rPr>
+          <w:rStyle w:val="gnd-iwgdh3b"/>
+          <w:rFonts w:ascii="Lucida Console" w:hAnsi="Lucida Console"/>
+          <w:color w:val="000000"/>
+          <w:sz w:val="17"/>
+          <w:szCs w:val="17"/>
+          <w:bdr w:val="none" w:sz="0" w:space="0" w:color="auto" w:frame="1"/>
+        </w:rPr>
+        <w:t xml:space="preserve">Max   </w:t>
+      </w:r>
+    </w:p>
+    <w:p>
+      <w:pPr>
+        <w:pStyle w:val="HTMLconformatoprevio"/>
+        <w:shd w:val="clear" w:color="auto" w:fill="FFFFFF"/>
+        <w:wordWrap w:val="0"/>
+        <w:ind w:left="993"/>
+        <w:rPr>
+          <w:rStyle w:val="gnd-iwgdh3b"/>
+          <w:rFonts w:ascii="Lucida Console" w:hAnsi="Lucida Console"/>
+          <w:color w:val="000000"/>
+          <w:sz w:val="17"/>
+          <w:szCs w:val="17"/>
+          <w:bdr w:val="none" w:sz="0" w:space="0" w:color="auto" w:frame="1"/>
+        </w:rPr>
+      </w:pPr>
+      <w:r>
+        <w:rPr>
+          <w:rStyle w:val="gnd-iwgdh3b"/>
+          <w:rFonts w:ascii="Lucida Console" w:hAnsi="Lucida Console"/>
+          <w:color w:val="000000"/>
+          <w:sz w:val="17"/>
+          <w:szCs w:val="17"/>
+          <w:bdr w:val="none" w:sz="0" w:space="0" w:color="auto" w:frame="1"/>
+        </w:rPr>
+        <w:t>--------------------------------------------------------------------------</w:t>
+      </w:r>
+    </w:p>
+    <w:p>
+      <w:pPr>
+        <w:pStyle w:val="HTMLconformatoprevio"/>
+        <w:shd w:val="clear" w:color="auto" w:fill="FFFFFF"/>
+        <w:wordWrap w:val="0"/>
+        <w:ind w:left="993"/>
+        <w:rPr>
+          <w:rStyle w:val="gnd-iwgdh3b"/>
+          <w:rFonts w:ascii="Lucida Console" w:hAnsi="Lucida Console"/>
+          <w:color w:val="000000"/>
+          <w:sz w:val="17"/>
+          <w:szCs w:val="17"/>
+          <w:bdr w:val="none" w:sz="0" w:space="0" w:color="auto" w:frame="1"/>
+        </w:rPr>
+      </w:pPr>
+      <w:r>
+        <w:rPr>
+          <w:rStyle w:val="gnd-iwgdh3b"/>
+          <w:rFonts w:ascii="Lucida Console" w:hAnsi="Lucida Console"/>
+          <w:color w:val="000000"/>
+          <w:sz w:val="17"/>
+          <w:szCs w:val="17"/>
+          <w:bdr w:val="none" w:sz="0" w:space="0" w:color="auto" w:frame="1"/>
+        </w:rPr>
+        <w:t xml:space="preserve">Salario   9,967 208.3 </w:t>
+      </w:r>
+      <w:proofErr w:type="gramStart"/>
+      <w:r>
+        <w:rPr>
+          <w:rStyle w:val="gnd-iwgdh3b"/>
+          <w:rFonts w:ascii="Lucida Console" w:hAnsi="Lucida Console"/>
+          <w:color w:val="000000"/>
+          <w:sz w:val="17"/>
+          <w:szCs w:val="17"/>
+          <w:bdr w:val="none" w:sz="0" w:space="0" w:color="auto" w:frame="1"/>
+        </w:rPr>
+        <w:t>4,069.0  4,846.9</w:t>
+      </w:r>
+      <w:proofErr w:type="gramEnd"/>
+      <w:r>
+        <w:rPr>
+          <w:rStyle w:val="gnd-iwgdh3b"/>
+          <w:rFonts w:ascii="Lucida Console" w:hAnsi="Lucida Console"/>
+          <w:color w:val="000000"/>
+          <w:sz w:val="17"/>
+          <w:szCs w:val="17"/>
+          <w:bdr w:val="none" w:sz="0" w:space="0" w:color="auto" w:frame="1"/>
+        </w:rPr>
+        <w:t xml:space="preserve"> 8,314.5 7,552.1  11,832.6 312,500.0</w:t>
+      </w:r>
+    </w:p>
+    <w:p>
+      <w:pPr>
+        <w:pStyle w:val="HTMLconformatoprevio"/>
+        <w:shd w:val="clear" w:color="auto" w:fill="FFFFFF"/>
+        <w:wordWrap w:val="0"/>
+        <w:ind w:left="993"/>
+        <w:rPr>
+          <w:rStyle w:val="gnd-iwgdh3b"/>
+          <w:rFonts w:ascii="Lucida Console" w:hAnsi="Lucida Console"/>
+          <w:color w:val="000000"/>
+          <w:sz w:val="17"/>
+          <w:szCs w:val="17"/>
+          <w:bdr w:val="none" w:sz="0" w:space="0" w:color="auto" w:frame="1"/>
+        </w:rPr>
+      </w:pPr>
+      <w:r>
+        <w:rPr>
+          <w:rStyle w:val="gnd-iwgdh3b"/>
+          <w:rFonts w:ascii="Lucida Console" w:hAnsi="Lucida Console"/>
+          <w:color w:val="000000"/>
+          <w:sz w:val="17"/>
+          <w:szCs w:val="17"/>
+          <w:bdr w:val="none" w:sz="0" w:space="0" w:color="auto" w:frame="1"/>
+        </w:rPr>
+        <w:t xml:space="preserve">Edad      </w:t>
+      </w:r>
+      <w:proofErr w:type="gramStart"/>
+      <w:r>
+        <w:rPr>
+          <w:rStyle w:val="gnd-iwgdh3b"/>
+          <w:rFonts w:ascii="Lucida Console" w:hAnsi="Lucida Console"/>
+          <w:color w:val="000000"/>
+          <w:sz w:val="17"/>
+          <w:szCs w:val="17"/>
+          <w:bdr w:val="none" w:sz="0" w:space="0" w:color="auto" w:frame="1"/>
+        </w:rPr>
+        <w:t>9,967  18</w:t>
+      </w:r>
+      <w:proofErr w:type="gramEnd"/>
+      <w:r>
+        <w:rPr>
+          <w:rStyle w:val="gnd-iwgdh3b"/>
+          <w:rFonts w:ascii="Lucida Console" w:hAnsi="Lucida Console"/>
+          <w:color w:val="000000"/>
+          <w:sz w:val="17"/>
+          <w:szCs w:val="17"/>
+          <w:bdr w:val="none" w:sz="0" w:space="0" w:color="auto" w:frame="1"/>
+        </w:rPr>
+        <w:t xml:space="preserve">      26      34     36.1      44      11.9      86    </w:t>
+      </w:r>
+    </w:p>
+    <w:p>
+      <w:pPr>
+        <w:pStyle w:val="HTMLconformatoprevio"/>
+        <w:shd w:val="clear" w:color="auto" w:fill="FFFFFF"/>
+        <w:wordWrap w:val="0"/>
+        <w:ind w:left="993"/>
+        <w:rPr>
+          <w:rFonts w:ascii="Lucida Console" w:hAnsi="Lucida Console"/>
+          <w:color w:val="000000"/>
+          <w:sz w:val="17"/>
+          <w:szCs w:val="17"/>
+        </w:rPr>
+      </w:pPr>
+      <w:r>
+        <w:rPr>
+          <w:rStyle w:val="gnd-iwgdh3b"/>
+          <w:rFonts w:ascii="Lucida Console" w:hAnsi="Lucida Console"/>
+          <w:color w:val="000000"/>
+          <w:sz w:val="17"/>
+          <w:szCs w:val="17"/>
+          <w:bdr w:val="none" w:sz="0" w:space="0" w:color="auto" w:frame="1"/>
+        </w:rPr>
+        <w:t>--------------------------------------------------------------------------</w:t>
+      </w:r>
+    </w:p>
+    <w:p>
+      <w:pPr>
+        <w:pStyle w:val="Prrafodelista"/>
+        <w:ind w:left="0" w:firstLine="0"/>
+        <w:jc w:val="both"/>
+        <w:rPr>
+          <w:rFonts w:ascii="Times New Roman" w:hAnsi="Times New Roman" w:cs="Times New Roman"/>
+          <w:sz w:val="24"/>
+          <w:szCs w:val="24"/>
+          <w:lang w:val="es-PE"/>
+        </w:rPr>
+      </w:pPr>
+      <w:r>
+        <w:rPr>
+          <w:rFonts w:ascii="Times New Roman" w:hAnsi="Times New Roman" w:cs="Times New Roman"/>
+          <w:sz w:val="24"/>
+          <w:szCs w:val="24"/>
+          <w:lang w:val="es-PE"/>
+        </w:rPr>
+        <w:t xml:space="preserve">El salario promedio en la ciudad de </w:t>
+      </w:r>
+      <w:proofErr w:type="spellStart"/>
+      <w:r>
+        <w:rPr>
+          <w:rFonts w:ascii="Times New Roman" w:hAnsi="Times New Roman" w:cs="Times New Roman"/>
+          <w:sz w:val="24"/>
+          <w:szCs w:val="24"/>
+          <w:lang w:val="es-PE"/>
+        </w:rPr>
+        <w:t>Bogota</w:t>
+      </w:r>
+      <w:proofErr w:type="spellEnd"/>
+      <w:r>
+        <w:rPr>
+          <w:rFonts w:ascii="Times New Roman" w:hAnsi="Times New Roman" w:cs="Times New Roman"/>
+          <w:sz w:val="24"/>
+          <w:szCs w:val="24"/>
+          <w:lang w:val="es-PE"/>
+        </w:rPr>
+        <w:t xml:space="preserve"> ascienda a $ 8,314.1 por hora, cuya variabilidad es bastante elevada, revelada por la desviación estándar de $ 11,832.1 y los cuartiles 1 y 3, con un rango de $ 3,483.115.</w:t>
+      </w:r>
+    </w:p>
+    <w:p>
+      <w:pPr>
+        <w:jc w:val="both"/>
+        <w:rPr>
+          <w:lang w:val="es-PE"/>
+        </w:rPr>
+      </w:pPr>
+      <w:r>
+        <w:rPr>
+          <w:lang w:val="es-PE"/>
+        </w:rPr>
+        <w:t xml:space="preserve">La edad promedio de las personas mayores a 18 años, que trabajan está en 36 años. </w:t>
+      </w:r>
+    </w:p>
+    <w:p>
+      <w:pPr>
+        <w:pStyle w:val="Prrafodelista"/>
+        <w:ind w:left="0"/>
+        <w:rPr>
+          <w:rFonts w:ascii="Times New Roman" w:hAnsi="Times New Roman" w:cs="Times New Roman"/>
+          <w:sz w:val="24"/>
+          <w:szCs w:val="24"/>
+          <w:lang w:val="es-PE"/>
+        </w:rPr>
+      </w:pPr>
+    </w:p>
+    <w:p>
+      <w:pPr>
+        <w:pStyle w:val="Prrafodelista"/>
+        <w:ind w:left="0"/>
+        <w:jc w:val="center"/>
+        <w:rPr>
+          <w:rFonts w:ascii="Times New Roman" w:hAnsi="Times New Roman" w:cs="Times New Roman"/>
+          <w:sz w:val="24"/>
+          <w:szCs w:val="24"/>
+        </w:rPr>
+      </w:pPr>
+      <w:r>
+        <w:rPr>
+          <w:rFonts w:ascii="Times New Roman" w:hAnsi="Times New Roman" w:cs="Times New Roman"/>
+          <w:noProof/>
+          <w:sz w:val="24"/>
+          <w:szCs w:val="24"/>
+        </w:rPr>
+        <w:drawing>
+          <wp:inline distT="0" distB="0" distL="0" distR="0" wp14:anchorId="4D18CF03" wp14:editId="0967ED34">
+            <wp:extent cx="3520738" cy="2895600"/>
+            <wp:effectExtent l="0" t="0" r="3810" b="0"/>
+            <wp:docPr id="3" name="Imagen 3"/>
+            <wp:cNvGraphicFramePr>
+              <a:graphicFrameLocks xmlns:a="http://schemas.openxmlformats.org/drawingml/2006/main" noChangeAspect="1"/>
+            </wp:cNvGraphicFramePr>
+            <a:graphic xmlns:a="http://schemas.openxmlformats.org/drawingml/2006/main">
+              <a:graphicData uri="http://schemas.openxmlformats.org/drawingml/2006/picture">
+                <pic:pic xmlns:pic="http://schemas.openxmlformats.org/drawingml/2006/picture">
+                  <pic:nvPicPr>
+                    <pic:cNvPr id="0" name="Picture 2"/>
+                    <pic:cNvPicPr>
+                      <a:picLocks noChangeAspect="1" noChangeArrowheads="1"/>
+                    </pic:cNvPicPr>
+                  </pic:nvPicPr>
+                  <pic:blipFill>
+                    <a:blip r:embed="rId9">
+                      <a:extLst>
+                        <a:ext uri="{28A0092B-C50C-407E-A947-70E740481C1C}">
+                          <a14:useLocalDpi xmlns:a14="http://schemas.microsoft.com/office/drawing/2010/main" val="0"/>
+                        </a:ext>
+                      </a:extLst>
+                    </a:blip>
+                    <a:srcRect/>
+                    <a:stretch>
+                      <a:fillRect/>
+                    </a:stretch>
+                  </pic:blipFill>
+                  <pic:spPr bwMode="auto">
+                    <a:xfrm>
+                      <a:off x="0" y="0"/>
+                      <a:ext cx="3538640" cy="2910323"/>
+                    </a:xfrm>
+                    <a:prstGeom prst="rect">
+                      <a:avLst/>
+                    </a:prstGeom>
+                    <a:noFill/>
+                  </pic:spPr>
+                </pic:pic>
+              </a:graphicData>
+            </a:graphic>
+          </wp:inline>
+        </w:drawing>
+      </w:r>
+    </w:p>
+    <w:p>
+      <w:pPr>
+        <w:pStyle w:val="Prrafodelista"/>
+        <w:ind w:left="0" w:firstLine="0"/>
+        <w:jc w:val="both"/>
+        <w:rPr>
+          <w:rFonts w:ascii="Times New Roman" w:hAnsi="Times New Roman" w:cs="Times New Roman"/>
+          <w:sz w:val="24"/>
+          <w:szCs w:val="24"/>
+        </w:rPr>
+      </w:pPr>
+      <w:r>
+        <w:rPr>
+          <w:rFonts w:ascii="Times New Roman" w:hAnsi="Times New Roman" w:cs="Times New Roman"/>
+          <w:sz w:val="24"/>
+          <w:szCs w:val="24"/>
+          <w:lang w:val="es-PE"/>
+        </w:rPr>
+        <w:lastRenderedPageBreak/>
+        <w:t xml:space="preserve">En el gráfico se observa que la amplitud de variación del salario para cada edad es importante, que está asociada con las características individuales de cada persona. </w:t>
+      </w:r>
+      <w:proofErr w:type="spellStart"/>
+      <w:r>
+        <w:rPr>
+          <w:rFonts w:ascii="Times New Roman" w:hAnsi="Times New Roman" w:cs="Times New Roman"/>
+          <w:sz w:val="24"/>
+          <w:szCs w:val="24"/>
+        </w:rPr>
+        <w:t>También</w:t>
+      </w:r>
+      <w:proofErr w:type="spellEnd"/>
+      <w:r>
+        <w:rPr>
+          <w:rFonts w:ascii="Times New Roman" w:hAnsi="Times New Roman" w:cs="Times New Roman"/>
+          <w:sz w:val="24"/>
+          <w:szCs w:val="24"/>
+        </w:rPr>
+        <w:t xml:space="preserve"> se </w:t>
+      </w:r>
+      <w:proofErr w:type="spellStart"/>
+      <w:r>
+        <w:rPr>
+          <w:rFonts w:ascii="Times New Roman" w:hAnsi="Times New Roman" w:cs="Times New Roman"/>
+          <w:sz w:val="24"/>
+          <w:szCs w:val="24"/>
+        </w:rPr>
+        <w:t>puede</w:t>
+      </w:r>
+      <w:proofErr w:type="spellEnd"/>
+      <w:r>
+        <w:rPr>
+          <w:rFonts w:ascii="Times New Roman" w:hAnsi="Times New Roman" w:cs="Times New Roman"/>
+          <w:sz w:val="24"/>
+          <w:szCs w:val="24"/>
+        </w:rPr>
+        <w:t xml:space="preserve"> </w:t>
+      </w:r>
+      <w:proofErr w:type="spellStart"/>
+      <w:r>
+        <w:rPr>
+          <w:rFonts w:ascii="Times New Roman" w:hAnsi="Times New Roman" w:cs="Times New Roman"/>
+          <w:sz w:val="24"/>
+          <w:szCs w:val="24"/>
+        </w:rPr>
+        <w:t>notar</w:t>
+      </w:r>
+      <w:proofErr w:type="spellEnd"/>
+      <w:r>
+        <w:rPr>
+          <w:rFonts w:ascii="Times New Roman" w:hAnsi="Times New Roman" w:cs="Times New Roman"/>
+          <w:sz w:val="24"/>
+          <w:szCs w:val="24"/>
+        </w:rPr>
+        <w:t xml:space="preserve"> la </w:t>
+      </w:r>
+      <w:proofErr w:type="spellStart"/>
+      <w:r>
+        <w:rPr>
+          <w:rFonts w:ascii="Times New Roman" w:hAnsi="Times New Roman" w:cs="Times New Roman"/>
+          <w:sz w:val="24"/>
+          <w:szCs w:val="24"/>
+        </w:rPr>
+        <w:t>presencia</w:t>
+      </w:r>
+      <w:proofErr w:type="spellEnd"/>
+      <w:r>
+        <w:rPr>
+          <w:rFonts w:ascii="Times New Roman" w:hAnsi="Times New Roman" w:cs="Times New Roman"/>
+          <w:sz w:val="24"/>
+          <w:szCs w:val="24"/>
+        </w:rPr>
+        <w:t xml:space="preserve"> de outliers.</w:t>
+      </w:r>
+    </w:p>
+    <w:p>
+      <w:pPr>
+        <w:pStyle w:val="Prrafodelista"/>
+        <w:ind w:left="0"/>
+        <w:jc w:val="both"/>
+        <w:rPr>
+          <w:rFonts w:ascii="Times New Roman" w:hAnsi="Times New Roman" w:cs="Times New Roman"/>
+          <w:sz w:val="24"/>
+          <w:szCs w:val="24"/>
+        </w:rPr>
+      </w:pPr>
+      <w:r>
+        <w:rPr>
+          <w:rFonts w:ascii="Times New Roman" w:hAnsi="Times New Roman" w:cs="Times New Roman"/>
+          <w:sz w:val="24"/>
+          <w:szCs w:val="24"/>
+        </w:rPr>
+        <w:t xml:space="preserve"> </w:t>
+      </w:r>
+    </w:p>
+    <w:p>
+      <w:pPr>
+        <w:pStyle w:val="NormalWeb"/>
+        <w:numPr>
+          <w:ilvl w:val="1"/>
+          <w:numId w:val="10"/>
+        </w:numPr>
+        <w:jc w:val="both"/>
+      </w:pPr>
       <w:r>
         <w:rPr>
           <w:i/>
           <w:iCs/>
         </w:rPr>
-        <w:t>E</w:t>
-      </w:r>
-      <w:r>
-        <w:rPr>
+        <w:t>Regresión</w:t>
+      </w:r>
+    </w:p>
+    <w:p>
+      <w:pPr>
+        <w:pStyle w:val="HTMLconformatoprevio"/>
+        <w:shd w:val="clear" w:color="auto" w:fill="FFFFFF"/>
+        <w:wordWrap w:val="0"/>
+        <w:ind w:left="1418"/>
+        <w:rPr>
+          <w:rStyle w:val="gnd-iwgdh3b"/>
+          <w:rFonts w:ascii="Lucida Console" w:hAnsi="Lucida Console"/>
+          <w:color w:val="000000"/>
+          <w:bdr w:val="none" w:sz="0" w:space="0" w:color="auto" w:frame="1"/>
+        </w:rPr>
+      </w:pPr>
+      <w:r>
+        <w:rPr>
+          <w:rStyle w:val="gnd-iwgdh3b"/>
+          <w:rFonts w:ascii="Lucida Console" w:hAnsi="Lucida Console"/>
+          <w:color w:val="000000"/>
+          <w:bdr w:val="none" w:sz="0" w:space="0" w:color="auto" w:frame="1"/>
+        </w:rPr>
+        <w:t xml:space="preserve">Resultados de la </w:t>
+      </w:r>
+      <w:proofErr w:type="spellStart"/>
+      <w:r>
+        <w:rPr>
+          <w:rStyle w:val="gnd-iwgdh3b"/>
+          <w:rFonts w:ascii="Lucida Console" w:hAnsi="Lucida Console"/>
+          <w:color w:val="000000"/>
+          <w:bdr w:val="none" w:sz="0" w:space="0" w:color="auto" w:frame="1"/>
+        </w:rPr>
+        <w:t>Regresion</w:t>
+      </w:r>
+      <w:proofErr w:type="spellEnd"/>
+    </w:p>
+    <w:p>
+      <w:pPr>
+        <w:pStyle w:val="HTMLconformatoprevio"/>
+        <w:shd w:val="clear" w:color="auto" w:fill="FFFFFF"/>
+        <w:wordWrap w:val="0"/>
+        <w:ind w:left="1418"/>
+        <w:rPr>
+          <w:rStyle w:val="gnd-iwgdh3b"/>
+          <w:rFonts w:ascii="Lucida Console" w:hAnsi="Lucida Console"/>
+          <w:color w:val="000000"/>
+          <w:bdr w:val="none" w:sz="0" w:space="0" w:color="auto" w:frame="1"/>
+        </w:rPr>
+      </w:pPr>
+      <w:r>
+        <w:rPr>
+          <w:rStyle w:val="gnd-iwgdh3b"/>
+          <w:rFonts w:ascii="Lucida Console" w:hAnsi="Lucida Console"/>
+          <w:color w:val="000000"/>
+          <w:bdr w:val="none" w:sz="0" w:space="0" w:color="auto" w:frame="1"/>
+        </w:rPr>
+        <w:t>=================================================</w:t>
+      </w:r>
+    </w:p>
+    <w:p>
+      <w:pPr>
+        <w:pStyle w:val="HTMLconformatoprevio"/>
+        <w:shd w:val="clear" w:color="auto" w:fill="FFFFFF"/>
+        <w:wordWrap w:val="0"/>
+        <w:ind w:left="1418"/>
+        <w:rPr>
+          <w:rStyle w:val="gnd-iwgdh3b"/>
+          <w:rFonts w:ascii="Lucida Console" w:hAnsi="Lucida Console"/>
+          <w:color w:val="000000"/>
+          <w:bdr w:val="none" w:sz="0" w:space="0" w:color="auto" w:frame="1"/>
+        </w:rPr>
+      </w:pPr>
+      <w:r>
+        <w:rPr>
+          <w:rStyle w:val="gnd-iwgdh3b"/>
+          <w:rFonts w:ascii="Lucida Console" w:hAnsi="Lucida Console"/>
+          <w:color w:val="000000"/>
+          <w:bdr w:val="none" w:sz="0" w:space="0" w:color="auto" w:frame="1"/>
+        </w:rPr>
+        <w:t xml:space="preserve">                         </w:t>
+      </w:r>
+      <w:proofErr w:type="spellStart"/>
+      <w:r>
+        <w:rPr>
+          <w:rStyle w:val="gnd-iwgdh3b"/>
+          <w:rFonts w:ascii="Lucida Console" w:hAnsi="Lucida Console"/>
+          <w:color w:val="000000"/>
+          <w:bdr w:val="none" w:sz="0" w:space="0" w:color="auto" w:frame="1"/>
+        </w:rPr>
+        <w:t>Dependent</w:t>
+      </w:r>
+      <w:proofErr w:type="spellEnd"/>
+      <w:r>
+        <w:rPr>
+          <w:rStyle w:val="gnd-iwgdh3b"/>
+          <w:rFonts w:ascii="Lucida Console" w:hAnsi="Lucida Console"/>
+          <w:color w:val="000000"/>
+          <w:bdr w:val="none" w:sz="0" w:space="0" w:color="auto" w:frame="1"/>
+        </w:rPr>
+        <w:t xml:space="preserve"> variable:     </w:t>
+      </w:r>
+    </w:p>
+    <w:p>
+      <w:pPr>
+        <w:pStyle w:val="HTMLconformatoprevio"/>
+        <w:shd w:val="clear" w:color="auto" w:fill="FFFFFF"/>
+        <w:wordWrap w:val="0"/>
+        <w:ind w:left="1418"/>
+        <w:rPr>
+          <w:rStyle w:val="gnd-iwgdh3b"/>
+          <w:rFonts w:ascii="Lucida Console" w:hAnsi="Lucida Console"/>
+          <w:color w:val="000000"/>
+          <w:bdr w:val="none" w:sz="0" w:space="0" w:color="auto" w:frame="1"/>
+        </w:rPr>
+      </w:pPr>
+      <w:r>
+        <w:rPr>
+          <w:rStyle w:val="gnd-iwgdh3b"/>
+          <w:rFonts w:ascii="Lucida Console" w:hAnsi="Lucida Console"/>
+          <w:color w:val="000000"/>
+          <w:bdr w:val="none" w:sz="0" w:space="0" w:color="auto" w:frame="1"/>
+        </w:rPr>
+        <w:t xml:space="preserve">                    -----------------------------</w:t>
+      </w:r>
+    </w:p>
+    <w:p>
+      <w:pPr>
+        <w:pStyle w:val="HTMLconformatoprevio"/>
+        <w:shd w:val="clear" w:color="auto" w:fill="FFFFFF"/>
+        <w:wordWrap w:val="0"/>
+        <w:ind w:left="1418"/>
+        <w:rPr>
+          <w:rStyle w:val="gnd-iwgdh3b"/>
+          <w:rFonts w:ascii="Lucida Console" w:hAnsi="Lucida Console"/>
+          <w:color w:val="000000"/>
+          <w:bdr w:val="none" w:sz="0" w:space="0" w:color="auto" w:frame="1"/>
+        </w:rPr>
+      </w:pPr>
+      <w:r>
+        <w:rPr>
+          <w:rStyle w:val="gnd-iwgdh3b"/>
+          <w:rFonts w:ascii="Lucida Console" w:hAnsi="Lucida Console"/>
+          <w:color w:val="000000"/>
+          <w:bdr w:val="none" w:sz="0" w:space="0" w:color="auto" w:frame="1"/>
+        </w:rPr>
+        <w:t xml:space="preserve">                        Logaritmo del Salario    </w:t>
+      </w:r>
+    </w:p>
+    <w:p>
+      <w:pPr>
+        <w:pStyle w:val="HTMLconformatoprevio"/>
+        <w:shd w:val="clear" w:color="auto" w:fill="FFFFFF"/>
+        <w:wordWrap w:val="0"/>
+        <w:ind w:left="1418"/>
+        <w:rPr>
+          <w:rStyle w:val="gnd-iwgdh3b"/>
+          <w:rFonts w:ascii="Lucida Console" w:hAnsi="Lucida Console"/>
+          <w:color w:val="000000"/>
+          <w:bdr w:val="none" w:sz="0" w:space="0" w:color="auto" w:frame="1"/>
+        </w:rPr>
+      </w:pPr>
+      <w:r>
+        <w:rPr>
+          <w:rStyle w:val="gnd-iwgdh3b"/>
+          <w:rFonts w:ascii="Lucida Console" w:hAnsi="Lucida Console"/>
+          <w:color w:val="000000"/>
+          <w:bdr w:val="none" w:sz="0" w:space="0" w:color="auto" w:frame="1"/>
+        </w:rPr>
+        <w:t>-------------------------------------------------</w:t>
+      </w:r>
+    </w:p>
+    <w:p>
+      <w:pPr>
+        <w:pStyle w:val="HTMLconformatoprevio"/>
+        <w:shd w:val="clear" w:color="auto" w:fill="FFFFFF"/>
+        <w:wordWrap w:val="0"/>
+        <w:ind w:left="1418"/>
+        <w:rPr>
+          <w:rStyle w:val="gnd-iwgdh3b"/>
+          <w:rFonts w:ascii="Lucida Console" w:hAnsi="Lucida Console"/>
+          <w:color w:val="000000"/>
+          <w:bdr w:val="none" w:sz="0" w:space="0" w:color="auto" w:frame="1"/>
+        </w:rPr>
+      </w:pPr>
+      <w:r>
+        <w:rPr>
+          <w:rStyle w:val="gnd-iwgdh3b"/>
+          <w:rFonts w:ascii="Lucida Console" w:hAnsi="Lucida Console"/>
+          <w:color w:val="000000"/>
+          <w:bdr w:val="none" w:sz="0" w:space="0" w:color="auto" w:frame="1"/>
+        </w:rPr>
+        <w:t xml:space="preserve">edad                        0.0595914***         </w:t>
+      </w:r>
+    </w:p>
+    <w:p>
+      <w:pPr>
+        <w:pStyle w:val="HTMLconformatoprevio"/>
+        <w:shd w:val="clear" w:color="auto" w:fill="FFFFFF"/>
+        <w:wordWrap w:val="0"/>
+        <w:ind w:left="1418"/>
+        <w:rPr>
+          <w:rStyle w:val="gnd-iwgdh3b"/>
+          <w:rFonts w:ascii="Lucida Console" w:hAnsi="Lucida Console"/>
+          <w:color w:val="000000"/>
+          <w:bdr w:val="none" w:sz="0" w:space="0" w:color="auto" w:frame="1"/>
+        </w:rPr>
+      </w:pPr>
+      <w:r>
+        <w:rPr>
+          <w:rStyle w:val="gnd-iwgdh3b"/>
+          <w:rFonts w:ascii="Lucida Console" w:hAnsi="Lucida Console"/>
+          <w:color w:val="000000"/>
+          <w:bdr w:val="none" w:sz="0" w:space="0" w:color="auto" w:frame="1"/>
+        </w:rPr>
+        <w:t xml:space="preserve">                             (0.0035464)         </w:t>
+      </w:r>
+    </w:p>
+    <w:p>
+      <w:pPr>
+        <w:pStyle w:val="HTMLconformatoprevio"/>
+        <w:shd w:val="clear" w:color="auto" w:fill="FFFFFF"/>
+        <w:wordWrap w:val="0"/>
+        <w:ind w:left="1418"/>
+        <w:rPr>
+          <w:rStyle w:val="gnd-iwgdh3b"/>
+          <w:rFonts w:ascii="Lucida Console" w:hAnsi="Lucida Console"/>
+          <w:color w:val="000000"/>
+          <w:bdr w:val="none" w:sz="0" w:space="0" w:color="auto" w:frame="1"/>
+        </w:rPr>
+      </w:pPr>
+      <w:r>
+        <w:rPr>
+          <w:rStyle w:val="gnd-iwgdh3b"/>
+          <w:rFonts w:ascii="Lucida Console" w:hAnsi="Lucida Console"/>
+          <w:color w:val="000000"/>
+          <w:bdr w:val="none" w:sz="0" w:space="0" w:color="auto" w:frame="1"/>
+        </w:rPr>
+        <w:t xml:space="preserve">                                                 </w:t>
+      </w:r>
+    </w:p>
+    <w:p>
+      <w:pPr>
+        <w:pStyle w:val="HTMLconformatoprevio"/>
+        <w:shd w:val="clear" w:color="auto" w:fill="FFFFFF"/>
+        <w:wordWrap w:val="0"/>
+        <w:ind w:left="1418"/>
+        <w:rPr>
+          <w:rStyle w:val="gnd-iwgdh3b"/>
+          <w:rFonts w:ascii="Lucida Console" w:hAnsi="Lucida Console"/>
+          <w:color w:val="000000"/>
+          <w:bdr w:val="none" w:sz="0" w:space="0" w:color="auto" w:frame="1"/>
+        </w:rPr>
+      </w:pPr>
+      <w:r>
+        <w:rPr>
+          <w:rStyle w:val="gnd-iwgdh3b"/>
+          <w:rFonts w:ascii="Lucida Console" w:hAnsi="Lucida Console"/>
+          <w:color w:val="000000"/>
+          <w:bdr w:val="none" w:sz="0" w:space="0" w:color="auto" w:frame="1"/>
+        </w:rPr>
+        <w:t xml:space="preserve">edad al cuadrado            -0.0006548***        </w:t>
+      </w:r>
+    </w:p>
+    <w:p>
+      <w:pPr>
+        <w:pStyle w:val="HTMLconformatoprevio"/>
+        <w:shd w:val="clear" w:color="auto" w:fill="FFFFFF"/>
+        <w:wordWrap w:val="0"/>
+        <w:ind w:left="1418"/>
+        <w:rPr>
+          <w:rStyle w:val="gnd-iwgdh3b"/>
+          <w:rFonts w:ascii="Lucida Console" w:hAnsi="Lucida Console"/>
+          <w:color w:val="000000"/>
+          <w:bdr w:val="none" w:sz="0" w:space="0" w:color="auto" w:frame="1"/>
+        </w:rPr>
+      </w:pPr>
+      <w:r>
+        <w:rPr>
+          <w:rStyle w:val="gnd-iwgdh3b"/>
+          <w:rFonts w:ascii="Lucida Console" w:hAnsi="Lucida Console"/>
+          <w:color w:val="000000"/>
+          <w:bdr w:val="none" w:sz="0" w:space="0" w:color="auto" w:frame="1"/>
+        </w:rPr>
+        <w:t xml:space="preserve">                             (0.0000441)         </w:t>
+      </w:r>
+    </w:p>
+    <w:p>
+      <w:pPr>
+        <w:pStyle w:val="HTMLconformatoprevio"/>
+        <w:shd w:val="clear" w:color="auto" w:fill="FFFFFF"/>
+        <w:wordWrap w:val="0"/>
+        <w:ind w:left="1418"/>
+        <w:rPr>
+          <w:rStyle w:val="gnd-iwgdh3b"/>
+          <w:rFonts w:ascii="Lucida Console" w:hAnsi="Lucida Console"/>
+          <w:color w:val="000000"/>
+          <w:bdr w:val="none" w:sz="0" w:space="0" w:color="auto" w:frame="1"/>
+        </w:rPr>
+      </w:pPr>
+      <w:r>
+        <w:rPr>
+          <w:rStyle w:val="gnd-iwgdh3b"/>
+          <w:rFonts w:ascii="Lucida Console" w:hAnsi="Lucida Console"/>
+          <w:color w:val="000000"/>
+          <w:bdr w:val="none" w:sz="0" w:space="0" w:color="auto" w:frame="1"/>
+        </w:rPr>
+        <w:t xml:space="preserve">                                                 </w:t>
+      </w:r>
+    </w:p>
+    <w:p>
+      <w:pPr>
+        <w:pStyle w:val="HTMLconformatoprevio"/>
+        <w:shd w:val="clear" w:color="auto" w:fill="FFFFFF"/>
+        <w:wordWrap w:val="0"/>
+        <w:ind w:left="1418"/>
+        <w:rPr>
+          <w:rStyle w:val="gnd-iwgdh3b"/>
+          <w:rFonts w:ascii="Lucida Console" w:hAnsi="Lucida Console"/>
+          <w:color w:val="000000"/>
+          <w:bdr w:val="none" w:sz="0" w:space="0" w:color="auto" w:frame="1"/>
+        </w:rPr>
+      </w:pPr>
+      <w:proofErr w:type="spellStart"/>
+      <w:r>
+        <w:rPr>
+          <w:rStyle w:val="gnd-iwgdh3b"/>
+          <w:rFonts w:ascii="Lucida Console" w:hAnsi="Lucida Console"/>
+          <w:color w:val="000000"/>
+          <w:bdr w:val="none" w:sz="0" w:space="0" w:color="auto" w:frame="1"/>
+        </w:rPr>
+        <w:t>Constant</w:t>
+      </w:r>
+      <w:proofErr w:type="spellEnd"/>
+      <w:r>
+        <w:rPr>
+          <w:rStyle w:val="gnd-iwgdh3b"/>
+          <w:rFonts w:ascii="Lucida Console" w:hAnsi="Lucida Console"/>
+          <w:color w:val="000000"/>
+          <w:bdr w:val="none" w:sz="0" w:space="0" w:color="auto" w:frame="1"/>
+        </w:rPr>
+        <w:t xml:space="preserve">                    7.4769350***         </w:t>
+      </w:r>
+    </w:p>
+    <w:p>
+      <w:pPr>
+        <w:pStyle w:val="HTMLconformatoprevio"/>
+        <w:shd w:val="clear" w:color="auto" w:fill="FFFFFF"/>
+        <w:wordWrap w:val="0"/>
+        <w:ind w:left="1418"/>
+        <w:rPr>
+          <w:rStyle w:val="gnd-iwgdh3b"/>
+          <w:rFonts w:ascii="Lucida Console" w:hAnsi="Lucida Console"/>
+          <w:color w:val="000000"/>
+          <w:bdr w:val="none" w:sz="0" w:space="0" w:color="auto" w:frame="1"/>
+        </w:rPr>
+      </w:pPr>
+      <w:r>
+        <w:rPr>
+          <w:rStyle w:val="gnd-iwgdh3b"/>
+          <w:rFonts w:ascii="Lucida Console" w:hAnsi="Lucida Console"/>
+          <w:color w:val="000000"/>
+          <w:bdr w:val="none" w:sz="0" w:space="0" w:color="auto" w:frame="1"/>
+        </w:rPr>
+        <w:t xml:space="preserve">                             (0.0663397)         </w:t>
+      </w:r>
+    </w:p>
+    <w:p>
+      <w:pPr>
+        <w:pStyle w:val="HTMLconformatoprevio"/>
+        <w:shd w:val="clear" w:color="auto" w:fill="FFFFFF"/>
+        <w:wordWrap w:val="0"/>
+        <w:ind w:left="1418"/>
+        <w:rPr>
+          <w:rStyle w:val="gnd-iwgdh3b"/>
+          <w:rFonts w:ascii="Lucida Console" w:hAnsi="Lucida Console"/>
+          <w:color w:val="000000"/>
+          <w:bdr w:val="none" w:sz="0" w:space="0" w:color="auto" w:frame="1"/>
+        </w:rPr>
+      </w:pPr>
+      <w:r>
+        <w:rPr>
+          <w:rStyle w:val="gnd-iwgdh3b"/>
+          <w:rFonts w:ascii="Lucida Console" w:hAnsi="Lucida Console"/>
+          <w:color w:val="000000"/>
+          <w:bdr w:val="none" w:sz="0" w:space="0" w:color="auto" w:frame="1"/>
+        </w:rPr>
+        <w:t xml:space="preserve">                                                 </w:t>
+      </w:r>
+    </w:p>
+    <w:p>
+      <w:pPr>
+        <w:pStyle w:val="HTMLconformatoprevio"/>
+        <w:shd w:val="clear" w:color="auto" w:fill="FFFFFF"/>
+        <w:wordWrap w:val="0"/>
+        <w:ind w:left="1418"/>
+        <w:rPr>
+          <w:rStyle w:val="gnd-iwgdh3b"/>
+          <w:rFonts w:ascii="Lucida Console" w:hAnsi="Lucida Console"/>
+          <w:color w:val="000000"/>
+          <w:bdr w:val="none" w:sz="0" w:space="0" w:color="auto" w:frame="1"/>
+        </w:rPr>
+      </w:pPr>
+      <w:r>
+        <w:rPr>
+          <w:rStyle w:val="gnd-iwgdh3b"/>
+          <w:rFonts w:ascii="Lucida Console" w:hAnsi="Lucida Console"/>
+          <w:color w:val="000000"/>
+          <w:bdr w:val="none" w:sz="0" w:space="0" w:color="auto" w:frame="1"/>
+        </w:rPr>
+        <w:t>-------------------------------------------------</w:t>
+      </w:r>
+    </w:p>
+    <w:p>
+      <w:pPr>
+        <w:pStyle w:val="HTMLconformatoprevio"/>
+        <w:shd w:val="clear" w:color="auto" w:fill="FFFFFF"/>
+        <w:wordWrap w:val="0"/>
+        <w:ind w:left="1418"/>
+        <w:rPr>
+          <w:rStyle w:val="gnd-iwgdh3b"/>
+          <w:rFonts w:ascii="Lucida Console" w:hAnsi="Lucida Console"/>
+          <w:color w:val="000000"/>
+          <w:bdr w:val="none" w:sz="0" w:space="0" w:color="auto" w:frame="1"/>
+        </w:rPr>
+      </w:pPr>
+      <w:proofErr w:type="spellStart"/>
+      <w:r>
+        <w:rPr>
+          <w:rStyle w:val="gnd-iwgdh3b"/>
+          <w:rFonts w:ascii="Lucida Console" w:hAnsi="Lucida Console"/>
+          <w:color w:val="000000"/>
+          <w:bdr w:val="none" w:sz="0" w:space="0" w:color="auto" w:frame="1"/>
+        </w:rPr>
+        <w:t>Observations</w:t>
+      </w:r>
+      <w:proofErr w:type="spellEnd"/>
+      <w:r>
+        <w:rPr>
+          <w:rStyle w:val="gnd-iwgdh3b"/>
+          <w:rFonts w:ascii="Lucida Console" w:hAnsi="Lucida Console"/>
+          <w:color w:val="000000"/>
+          <w:bdr w:val="none" w:sz="0" w:space="0" w:color="auto" w:frame="1"/>
+        </w:rPr>
+        <w:t xml:space="preserve">                    9,967            </w:t>
+      </w:r>
+    </w:p>
+    <w:p>
+      <w:pPr>
+        <w:pStyle w:val="HTMLconformatoprevio"/>
+        <w:shd w:val="clear" w:color="auto" w:fill="FFFFFF"/>
+        <w:wordWrap w:val="0"/>
+        <w:ind w:left="1418"/>
+        <w:rPr>
+          <w:rStyle w:val="gnd-iwgdh3b"/>
+          <w:rFonts w:ascii="Lucida Console" w:hAnsi="Lucida Console"/>
+          <w:color w:val="000000"/>
+          <w:bdr w:val="none" w:sz="0" w:space="0" w:color="auto" w:frame="1"/>
+        </w:rPr>
+      </w:pPr>
+      <w:r>
+        <w:rPr>
+          <w:rStyle w:val="gnd-iwgdh3b"/>
+          <w:rFonts w:ascii="Lucida Console" w:hAnsi="Lucida Console"/>
+          <w:color w:val="000000"/>
+          <w:bdr w:val="none" w:sz="0" w:space="0" w:color="auto" w:frame="1"/>
+        </w:rPr>
+        <w:t xml:space="preserve">R2                            </w:t>
+      </w:r>
+      <w:bookmarkStart w:id="0" w:name="_Hlk127026097"/>
+      <w:r>
+        <w:rPr>
+          <w:rStyle w:val="gnd-iwgdh3b"/>
+          <w:rFonts w:ascii="Lucida Console" w:hAnsi="Lucida Console"/>
+          <w:color w:val="000000"/>
+          <w:bdr w:val="none" w:sz="0" w:space="0" w:color="auto" w:frame="1"/>
+        </w:rPr>
+        <w:t>0.0379413</w:t>
+      </w:r>
+      <w:bookmarkEnd w:id="0"/>
+      <w:r>
+        <w:rPr>
+          <w:rStyle w:val="gnd-iwgdh3b"/>
+          <w:rFonts w:ascii="Lucida Console" w:hAnsi="Lucida Console"/>
+          <w:color w:val="000000"/>
+          <w:bdr w:val="none" w:sz="0" w:space="0" w:color="auto" w:frame="1"/>
+        </w:rPr>
+        <w:t xml:space="preserve">          </w:t>
+      </w:r>
+    </w:p>
+    <w:p>
+      <w:pPr>
+        <w:pStyle w:val="HTMLconformatoprevio"/>
+        <w:shd w:val="clear" w:color="auto" w:fill="FFFFFF"/>
+        <w:wordWrap w:val="0"/>
+        <w:ind w:left="1418"/>
+        <w:rPr>
+          <w:rStyle w:val="gnd-iwgdh3b"/>
+          <w:rFonts w:ascii="Lucida Console" w:hAnsi="Lucida Console"/>
+          <w:color w:val="000000"/>
+          <w:bdr w:val="none" w:sz="0" w:space="0" w:color="auto" w:frame="1"/>
+        </w:rPr>
+      </w:pPr>
+      <w:proofErr w:type="spellStart"/>
+      <w:r>
+        <w:rPr>
+          <w:rStyle w:val="gnd-iwgdh3b"/>
+          <w:rFonts w:ascii="Lucida Console" w:hAnsi="Lucida Console"/>
+          <w:color w:val="000000"/>
+          <w:bdr w:val="none" w:sz="0" w:space="0" w:color="auto" w:frame="1"/>
+        </w:rPr>
+        <w:t>Adjusted</w:t>
+      </w:r>
+      <w:proofErr w:type="spellEnd"/>
+      <w:r>
+        <w:rPr>
+          <w:rStyle w:val="gnd-iwgdh3b"/>
+          <w:rFonts w:ascii="Lucida Console" w:hAnsi="Lucida Console"/>
+          <w:color w:val="000000"/>
+          <w:bdr w:val="none" w:sz="0" w:space="0" w:color="auto" w:frame="1"/>
+        </w:rPr>
+        <w:t xml:space="preserve"> R2                   0.0377482          </w:t>
+      </w:r>
+    </w:p>
+    <w:p>
+      <w:pPr>
+        <w:pStyle w:val="HTMLconformatoprevio"/>
+        <w:shd w:val="clear" w:color="auto" w:fill="FFFFFF"/>
+        <w:wordWrap w:val="0"/>
+        <w:ind w:left="1418"/>
+        <w:rPr>
+          <w:rStyle w:val="gnd-iwgdh3b"/>
+          <w:rFonts w:ascii="Lucida Console" w:hAnsi="Lucida Console"/>
+          <w:color w:val="000000"/>
+          <w:bdr w:val="none" w:sz="0" w:space="0" w:color="auto" w:frame="1"/>
+        </w:rPr>
+      </w:pPr>
+      <w:r>
+        <w:rPr>
+          <w:rStyle w:val="gnd-iwgdh3b"/>
+          <w:rFonts w:ascii="Lucida Console" w:hAnsi="Lucida Console"/>
+          <w:color w:val="000000"/>
+          <w:bdr w:val="none" w:sz="0" w:space="0" w:color="auto" w:frame="1"/>
+        </w:rPr>
+        <w:t xml:space="preserve">Residual </w:t>
+      </w:r>
+      <w:proofErr w:type="spellStart"/>
+      <w:r>
+        <w:rPr>
+          <w:rStyle w:val="gnd-iwgdh3b"/>
+          <w:rFonts w:ascii="Lucida Console" w:hAnsi="Lucida Console"/>
+          <w:color w:val="000000"/>
+          <w:bdr w:val="none" w:sz="0" w:space="0" w:color="auto" w:frame="1"/>
+        </w:rPr>
+        <w:t>Std</w:t>
+      </w:r>
+      <w:proofErr w:type="spellEnd"/>
+      <w:r>
+        <w:rPr>
+          <w:rStyle w:val="gnd-iwgdh3b"/>
+          <w:rFonts w:ascii="Lucida Console" w:hAnsi="Lucida Console"/>
+          <w:color w:val="000000"/>
+          <w:bdr w:val="none" w:sz="0" w:space="0" w:color="auto" w:frame="1"/>
+        </w:rPr>
+        <w:t>. Error     0.6920231 (</w:t>
+      </w:r>
+      <w:proofErr w:type="spellStart"/>
+      <w:r>
+        <w:rPr>
+          <w:rStyle w:val="gnd-iwgdh3b"/>
+          <w:rFonts w:ascii="Lucida Console" w:hAnsi="Lucida Console"/>
+          <w:color w:val="000000"/>
+          <w:bdr w:val="none" w:sz="0" w:space="0" w:color="auto" w:frame="1"/>
+        </w:rPr>
+        <w:t>df</w:t>
+      </w:r>
+      <w:proofErr w:type="spellEnd"/>
+      <w:r>
+        <w:rPr>
+          <w:rStyle w:val="gnd-iwgdh3b"/>
+          <w:rFonts w:ascii="Lucida Console" w:hAnsi="Lucida Console"/>
+          <w:color w:val="000000"/>
+          <w:bdr w:val="none" w:sz="0" w:space="0" w:color="auto" w:frame="1"/>
+        </w:rPr>
+        <w:t xml:space="preserve"> = 9964)    </w:t>
+      </w:r>
+    </w:p>
+    <w:p>
+      <w:pPr>
+        <w:pStyle w:val="HTMLconformatoprevio"/>
+        <w:shd w:val="clear" w:color="auto" w:fill="FFFFFF"/>
+        <w:wordWrap w:val="0"/>
+        <w:ind w:left="1418"/>
+        <w:rPr>
+          <w:rStyle w:val="gnd-iwgdh3b"/>
+          <w:rFonts w:ascii="Lucida Console" w:hAnsi="Lucida Console"/>
+          <w:color w:val="000000"/>
+          <w:bdr w:val="none" w:sz="0" w:space="0" w:color="auto" w:frame="1"/>
+        </w:rPr>
+      </w:pPr>
+      <w:r>
+        <w:rPr>
+          <w:rStyle w:val="gnd-iwgdh3b"/>
+          <w:rFonts w:ascii="Lucida Console" w:hAnsi="Lucida Console"/>
+          <w:color w:val="000000"/>
+          <w:bdr w:val="none" w:sz="0" w:space="0" w:color="auto" w:frame="1"/>
+        </w:rPr>
+        <w:t xml:space="preserve">F </w:t>
+      </w:r>
+      <w:proofErr w:type="spellStart"/>
+      <w:r>
+        <w:rPr>
+          <w:rStyle w:val="gnd-iwgdh3b"/>
+          <w:rFonts w:ascii="Lucida Console" w:hAnsi="Lucida Console"/>
+          <w:color w:val="000000"/>
+          <w:bdr w:val="none" w:sz="0" w:space="0" w:color="auto" w:frame="1"/>
+        </w:rPr>
+        <w:t>Statistic</w:t>
+      </w:r>
+      <w:proofErr w:type="spellEnd"/>
+      <w:r>
+        <w:rPr>
+          <w:rStyle w:val="gnd-iwgdh3b"/>
+          <w:rFonts w:ascii="Lucida Console" w:hAnsi="Lucida Console"/>
+          <w:color w:val="000000"/>
+          <w:bdr w:val="none" w:sz="0" w:space="0" w:color="auto" w:frame="1"/>
+        </w:rPr>
+        <w:t xml:space="preserve">         196.4784000*** (</w:t>
+      </w:r>
+      <w:proofErr w:type="spellStart"/>
+      <w:r>
+        <w:rPr>
+          <w:rStyle w:val="gnd-iwgdh3b"/>
+          <w:rFonts w:ascii="Lucida Console" w:hAnsi="Lucida Console"/>
+          <w:color w:val="000000"/>
+          <w:bdr w:val="none" w:sz="0" w:space="0" w:color="auto" w:frame="1"/>
+        </w:rPr>
+        <w:t>df</w:t>
+      </w:r>
+      <w:proofErr w:type="spellEnd"/>
+      <w:r>
+        <w:rPr>
+          <w:rStyle w:val="gnd-iwgdh3b"/>
+          <w:rFonts w:ascii="Lucida Console" w:hAnsi="Lucida Console"/>
+          <w:color w:val="000000"/>
+          <w:bdr w:val="none" w:sz="0" w:space="0" w:color="auto" w:frame="1"/>
+        </w:rPr>
+        <w:t xml:space="preserve"> = 2; 9964)</w:t>
+      </w:r>
+    </w:p>
+    <w:p>
+      <w:pPr>
+        <w:pStyle w:val="HTMLconformatoprevio"/>
+        <w:shd w:val="clear" w:color="auto" w:fill="FFFFFF"/>
+        <w:wordWrap w:val="0"/>
+        <w:ind w:left="1418"/>
+        <w:rPr>
+          <w:rStyle w:val="gnd-iwgdh3b"/>
+          <w:rFonts w:ascii="Lucida Console" w:hAnsi="Lucida Console"/>
+          <w:color w:val="000000"/>
+          <w:bdr w:val="none" w:sz="0" w:space="0" w:color="auto" w:frame="1"/>
+        </w:rPr>
+      </w:pPr>
+      <w:r>
+        <w:rPr>
+          <w:rStyle w:val="gnd-iwgdh3b"/>
+          <w:rFonts w:ascii="Lucida Console" w:hAnsi="Lucida Console"/>
+          <w:color w:val="000000"/>
+          <w:bdr w:val="none" w:sz="0" w:space="0" w:color="auto" w:frame="1"/>
+        </w:rPr>
+        <w:t>=================================================</w:t>
+      </w:r>
+    </w:p>
+    <w:p>
+      <w:pPr>
+        <w:pStyle w:val="HTMLconformatoprevio"/>
+        <w:shd w:val="clear" w:color="auto" w:fill="FFFFFF"/>
+        <w:wordWrap w:val="0"/>
+        <w:ind w:left="1418"/>
+        <w:rPr>
+          <w:rStyle w:val="gnd-iwgdh3b"/>
+          <w:rFonts w:ascii="Lucida Console" w:hAnsi="Lucida Console"/>
+          <w:color w:val="000000"/>
+          <w:bdr w:val="none" w:sz="0" w:space="0" w:color="auto" w:frame="1"/>
+        </w:rPr>
+      </w:pPr>
+      <w:r>
+        <w:rPr>
+          <w:rStyle w:val="gnd-iwgdh3b"/>
+          <w:rFonts w:ascii="Lucida Console" w:hAnsi="Lucida Console"/>
+          <w:color w:val="000000"/>
+          <w:bdr w:val="none" w:sz="0" w:space="0" w:color="auto" w:frame="1"/>
+        </w:rPr>
+        <w:t>Note:                 *p&lt;0.1; **p&lt;0.05; ***p&lt;0.01</w:t>
+      </w:r>
+    </w:p>
+    <w:p>
+      <w:pPr>
+        <w:pStyle w:val="NormalWeb"/>
+        <w:numPr>
+          <w:ilvl w:val="1"/>
+          <w:numId w:val="10"/>
+        </w:numPr>
+        <w:jc w:val="both"/>
+      </w:pPr>
+      <w:r>
+        <w:t>Significancia e interpretación</w:t>
+      </w:r>
+    </w:p>
+    <w:p>
+      <w:pPr>
+        <w:pStyle w:val="Prrafodelista"/>
+        <w:ind w:firstLine="0"/>
+        <w:jc w:val="both"/>
+        <w:rPr>
+          <w:rFonts w:ascii="Times New Roman" w:hAnsi="Times New Roman" w:cs="Times New Roman"/>
+          <w:sz w:val="24"/>
+          <w:szCs w:val="24"/>
+          <w:lang w:val="es-PE"/>
+        </w:rPr>
+      </w:pPr>
+      <w:r>
+        <w:rPr>
+          <w:rFonts w:ascii="Times New Roman" w:hAnsi="Times New Roman" w:cs="Times New Roman"/>
           <w:i/>
           <w:iCs/>
-        </w:rPr>
-        <w:t>ducación</w:t>
-      </w:r>
-      <w:r>
-        <w:t>; contiene e</w:t>
-      </w:r>
-      <w:r>
+          <w:sz w:val="24"/>
+          <w:szCs w:val="24"/>
+          <w:lang w:val="es-PE"/>
+        </w:rPr>
+        <w:t>Significancia:</w:t>
+      </w:r>
+      <w:r>
+        <w:rPr>
+          <w:rFonts w:ascii="Times New Roman" w:hAnsi="Times New Roman" w:cs="Times New Roman"/>
+          <w:sz w:val="24"/>
+          <w:szCs w:val="24"/>
+          <w:lang w:val="es-PE"/>
+        </w:rPr>
+        <w:t xml:space="preserve"> El modelo estimado muestra que la variable edad es estadísticamente significativa a un nivel de significancia del 1% (p-</w:t>
+      </w:r>
+      <w:proofErr w:type="spellStart"/>
+      <w:r>
+        <w:rPr>
+          <w:rFonts w:ascii="Times New Roman" w:hAnsi="Times New Roman" w:cs="Times New Roman"/>
+          <w:sz w:val="24"/>
+          <w:szCs w:val="24"/>
+          <w:lang w:val="es-PE"/>
+        </w:rPr>
+        <w:t>value</w:t>
+      </w:r>
+      <w:proofErr w:type="spellEnd"/>
+      <w:r>
+        <w:rPr>
+          <w:rFonts w:ascii="Times New Roman" w:hAnsi="Times New Roman" w:cs="Times New Roman"/>
+          <w:sz w:val="24"/>
+          <w:szCs w:val="24"/>
+          <w:lang w:val="es-PE"/>
+        </w:rPr>
+        <w:t>&lt;0.01) tanto la parte lineal como no lineal (cuadrático). Es decir, la estimación confirma una relación no lineal entre la edad y el salario. También, el estadístico F muestra que la especificación no lineal de la relación salario-edad es estadísticamente significativas de manera conjunta al 1% de nivel de significancia (p-</w:t>
+      </w:r>
+      <w:proofErr w:type="spellStart"/>
+      <w:r>
+        <w:rPr>
+          <w:rFonts w:ascii="Times New Roman" w:hAnsi="Times New Roman" w:cs="Times New Roman"/>
+          <w:sz w:val="24"/>
+          <w:szCs w:val="24"/>
+          <w:lang w:val="es-PE"/>
+        </w:rPr>
+        <w:t>value</w:t>
+      </w:r>
+      <w:proofErr w:type="spellEnd"/>
+      <w:r>
+        <w:rPr>
+          <w:rFonts w:ascii="Times New Roman" w:hAnsi="Times New Roman" w:cs="Times New Roman"/>
+          <w:sz w:val="24"/>
+          <w:szCs w:val="24"/>
+          <w:lang w:val="es-PE"/>
+        </w:rPr>
+        <w:t>&lt;0.01).</w:t>
+      </w:r>
+    </w:p>
+    <w:p>
+      <w:pPr>
+        <w:pStyle w:val="Prrafodelista"/>
+        <w:ind w:left="0"/>
+        <w:jc w:val="both"/>
+        <w:rPr>
+          <w:rFonts w:ascii="Times New Roman" w:hAnsi="Times New Roman" w:cs="Times New Roman"/>
+          <w:sz w:val="24"/>
+          <w:szCs w:val="24"/>
+          <w:lang w:val="es-PE"/>
+        </w:rPr>
+      </w:pPr>
+    </w:p>
+    <w:p>
+      <w:pPr>
+        <w:pStyle w:val="Prrafodelista"/>
+        <w:ind w:firstLine="0"/>
+        <w:jc w:val="both"/>
+        <w:rPr>
+          <w:rFonts w:ascii="Times New Roman" w:hAnsi="Times New Roman" w:cs="Times New Roman"/>
+          <w:sz w:val="24"/>
+          <w:szCs w:val="24"/>
+          <w:lang w:val="es-PE"/>
+        </w:rPr>
+      </w:pPr>
+      <w:r>
+        <w:rPr>
+          <w:rFonts w:ascii="Times New Roman" w:hAnsi="Times New Roman" w:cs="Times New Roman"/>
+          <w:i/>
+          <w:iCs/>
+          <w:sz w:val="24"/>
+          <w:szCs w:val="24"/>
+          <w:lang w:val="es-PE"/>
+        </w:rPr>
+        <w:t>Interpretación:</w:t>
+      </w:r>
+      <w:r>
+        <w:rPr>
+          <w:rFonts w:ascii="Times New Roman" w:hAnsi="Times New Roman" w:cs="Times New Roman"/>
+          <w:sz w:val="24"/>
+          <w:szCs w:val="24"/>
+          <w:lang w:val="es-PE"/>
+        </w:rPr>
+        <w:t xml:space="preserve"> Al mostrar el modelo una relación no lineal entre la edad y el salario, para ver el efecto que tiene la edad en el salario es necesario derivar el logaritmo del salario respeto a la edad, lo cual resulta en una semi elasticidad. </w:t>
+      </w:r>
+    </w:p>
+    <w:p>
+      <w:pPr>
+        <w:pStyle w:val="Prrafodelista"/>
+        <w:ind w:left="0"/>
+        <w:jc w:val="both"/>
+        <w:rPr>
+          <w:rFonts w:ascii="Times New Roman" w:hAnsi="Times New Roman" w:cs="Times New Roman"/>
+          <w:sz w:val="24"/>
+          <w:szCs w:val="24"/>
+          <w:lang w:val="es-PE"/>
+        </w:rPr>
+      </w:pPr>
+    </w:p>
+    <w:p>
+      <w:pPr>
+        <w:pStyle w:val="Prrafodelista"/>
+        <w:ind w:left="0"/>
+        <w:jc w:val="both"/>
+        <w:rPr>
+          <w:rFonts w:ascii="Times New Roman" w:eastAsiaTheme="minorEastAsia" w:hAnsi="Times New Roman" w:cs="Times New Roman"/>
+          <w:sz w:val="24"/>
+          <w:szCs w:val="24"/>
+        </w:rPr>
+      </w:pPr>
+      <m:oMathPara>
+        <m:oMath>
+          <m:f>
+            <m:fPr>
+              <m:ctrlPr>
+                <w:rPr>
+                  <w:rFonts w:ascii="Cambria Math" w:hAnsi="Cambria Math" w:cs="Times New Roman"/>
+                  <w:i/>
+                  <w:sz w:val="24"/>
+                  <w:szCs w:val="24"/>
+                </w:rPr>
+              </m:ctrlPr>
+            </m:fPr>
+            <m:num>
+              <m:r>
+                <w:rPr>
+                  <w:rFonts w:ascii="Cambria Math" w:hAnsi="Cambria Math" w:cs="Times New Roman"/>
+                  <w:sz w:val="24"/>
+                  <w:szCs w:val="24"/>
+                </w:rPr>
+                <m:t>∂</m:t>
+              </m:r>
+              <m:r>
+                <m:rPr>
+                  <m:sty m:val="p"/>
+                </m:rPr>
+                <w:rPr>
+                  <w:rFonts w:ascii="Cambria Math" w:hAnsi="Cambria Math" w:cs="Times New Roman"/>
+                  <w:sz w:val="24"/>
+                  <w:szCs w:val="24"/>
+                </w:rPr>
+                <m:t>log⁡</m:t>
+              </m:r>
+              <m:r>
+                <w:rPr>
+                  <w:rFonts w:ascii="Cambria Math" w:hAnsi="Cambria Math" w:cs="Times New Roman"/>
+                  <w:sz w:val="24"/>
+                  <w:szCs w:val="24"/>
+                </w:rPr>
+                <m:t>(w)</m:t>
+              </m:r>
+            </m:num>
+            <m:den>
+              <m:r>
+                <w:rPr>
+                  <w:rFonts w:ascii="Cambria Math" w:hAnsi="Cambria Math" w:cs="Times New Roman"/>
+                  <w:sz w:val="24"/>
+                  <w:szCs w:val="24"/>
+                </w:rPr>
+                <m:t>∂edad</m:t>
+              </m:r>
+            </m:den>
+          </m:f>
+          <m:r>
+            <w:rPr>
+              <w:rFonts w:ascii="Cambria Math" w:hAnsi="Cambria Math" w:cs="Times New Roman"/>
+              <w:sz w:val="24"/>
+              <w:szCs w:val="24"/>
+            </w:rPr>
+            <m:t xml:space="preserve">= </m:t>
+          </m:r>
+          <m:sSub>
+            <m:sSubPr>
+              <m:ctrlPr>
+                <w:rPr>
+                  <w:rFonts w:ascii="Cambria Math" w:hAnsi="Cambria Math" w:cs="Times New Roman"/>
+                  <w:i/>
+                  <w:sz w:val="24"/>
+                  <w:szCs w:val="24"/>
+                </w:rPr>
+              </m:ctrlPr>
+            </m:sSubPr>
+            <m:e>
+              <m:r>
+                <w:rPr>
+                  <w:rFonts w:ascii="Cambria Math" w:hAnsi="Cambria Math" w:cs="Times New Roman"/>
+                  <w:sz w:val="24"/>
+                  <w:szCs w:val="24"/>
+                </w:rPr>
+                <m:t>β</m:t>
+              </m:r>
+            </m:e>
+            <m:sub>
+              <m:r>
+                <w:rPr>
+                  <w:rFonts w:ascii="Cambria Math" w:hAnsi="Cambria Math" w:cs="Times New Roman"/>
+                  <w:sz w:val="24"/>
+                  <w:szCs w:val="24"/>
+                </w:rPr>
+                <m:t>2</m:t>
+              </m:r>
+            </m:sub>
+          </m:sSub>
+          <m:r>
+            <w:rPr>
+              <w:rFonts w:ascii="Cambria Math" w:hAnsi="Cambria Math" w:cs="Times New Roman"/>
+              <w:sz w:val="24"/>
+              <w:szCs w:val="24"/>
+            </w:rPr>
+            <m:t>+</m:t>
+          </m:r>
+          <m:sSub>
+            <m:sSubPr>
+              <m:ctrlPr>
+                <w:rPr>
+                  <w:rFonts w:ascii="Cambria Math" w:hAnsi="Cambria Math" w:cs="Times New Roman"/>
+                  <w:i/>
+                  <w:sz w:val="24"/>
+                  <w:szCs w:val="24"/>
+                </w:rPr>
+              </m:ctrlPr>
+            </m:sSubPr>
+            <m:e>
+              <m:r>
+                <w:rPr>
+                  <w:rFonts w:ascii="Cambria Math" w:hAnsi="Cambria Math" w:cs="Times New Roman"/>
+                  <w:sz w:val="24"/>
+                  <w:szCs w:val="24"/>
+                </w:rPr>
+                <m:t>2β</m:t>
+              </m:r>
+            </m:e>
+            <m:sub>
+              <m:r>
+                <w:rPr>
+                  <w:rFonts w:ascii="Cambria Math" w:hAnsi="Cambria Math" w:cs="Times New Roman"/>
+                  <w:sz w:val="24"/>
+                  <w:szCs w:val="24"/>
+                </w:rPr>
+                <m:t>3</m:t>
+              </m:r>
+            </m:sub>
+          </m:sSub>
+          <m:r>
+            <w:rPr>
+              <w:rFonts w:ascii="Cambria Math" w:hAnsi="Cambria Math" w:cs="Times New Roman"/>
+              <w:sz w:val="24"/>
+              <w:szCs w:val="24"/>
+            </w:rPr>
+            <m:t>Age</m:t>
+          </m:r>
+        </m:oMath>
+      </m:oMathPara>
+    </w:p>
+    <w:p>
+      <w:pPr>
+        <w:pStyle w:val="Prrafodelista"/>
+        <w:ind w:left="0"/>
+        <w:jc w:val="both"/>
+        <w:rPr>
+          <w:rFonts w:ascii="Times New Roman" w:hAnsi="Times New Roman" w:cs="Times New Roman"/>
+          <w:sz w:val="24"/>
+          <w:szCs w:val="24"/>
+        </w:rPr>
+      </w:pPr>
+    </w:p>
+    <w:p>
+      <w:pPr>
+        <w:pStyle w:val="Prrafodelista"/>
+        <w:ind w:firstLine="0"/>
+        <w:jc w:val="both"/>
+        <w:rPr>
+          <w:rFonts w:ascii="Times New Roman" w:hAnsi="Times New Roman" w:cs="Times New Roman"/>
+          <w:sz w:val="24"/>
+          <w:szCs w:val="24"/>
+          <w:lang w:val="es-PE"/>
+        </w:rPr>
+      </w:pPr>
+      <w:r>
+        <w:rPr>
+          <w:rFonts w:ascii="Times New Roman" w:hAnsi="Times New Roman" w:cs="Times New Roman"/>
+          <w:sz w:val="24"/>
+          <w:szCs w:val="24"/>
+          <w:lang w:val="es-PE"/>
+        </w:rPr>
+        <w:t>El cálculo de la semi elasticidad requiere utilizar el promedio de la edad de los bogotanos,</w:t>
+      </w:r>
+      <w:r>
+        <w:rPr>
+          <w:rFonts w:ascii="Times New Roman" w:eastAsiaTheme="minorEastAsia" w:hAnsi="Times New Roman" w:cs="Times New Roman"/>
+          <w:sz w:val="24"/>
+          <w:szCs w:val="24"/>
+          <w:lang w:val="es-PE"/>
+        </w:rPr>
+        <w:t xml:space="preserve"> que es </w:t>
+      </w:r>
+      <m:oMath>
+        <m:acc>
+          <m:accPr>
+            <m:chr m:val="̅"/>
+            <m:ctrlPr>
+              <w:rPr>
+                <w:rFonts w:ascii="Cambria Math" w:hAnsi="Cambria Math" w:cs="Times New Roman"/>
+                <w:i/>
+                <w:sz w:val="24"/>
+                <w:szCs w:val="24"/>
+              </w:rPr>
+            </m:ctrlPr>
+          </m:accPr>
+          <m:e>
+            <m:r>
+              <w:rPr>
+                <w:rFonts w:ascii="Cambria Math" w:hAnsi="Cambria Math" w:cs="Times New Roman"/>
+                <w:sz w:val="24"/>
+                <w:szCs w:val="24"/>
+              </w:rPr>
+              <m:t>Age</m:t>
+            </m:r>
+          </m:e>
+        </m:acc>
+        <m:r>
+          <w:rPr>
+            <w:rFonts w:ascii="Cambria Math" w:hAnsi="Cambria Math" w:cs="Times New Roman"/>
+            <w:sz w:val="24"/>
+            <w:szCs w:val="24"/>
+            <w:lang w:val="es-PE"/>
+          </w:rPr>
+          <m:t>=36.1</m:t>
+        </m:r>
+      </m:oMath>
+      <w:r>
+        <w:rPr>
+          <w:rFonts w:ascii="Times New Roman" w:eastAsiaTheme="minorEastAsia" w:hAnsi="Times New Roman" w:cs="Times New Roman"/>
+          <w:sz w:val="24"/>
+          <w:szCs w:val="24"/>
+          <w:lang w:val="es-PE"/>
+        </w:rPr>
+        <w:t xml:space="preserve"> años</w:t>
+      </w:r>
+      <w:r>
+        <w:rPr>
+          <w:rFonts w:ascii="Times New Roman" w:hAnsi="Times New Roman" w:cs="Times New Roman"/>
+          <w:sz w:val="24"/>
+          <w:szCs w:val="24"/>
+          <w:lang w:val="es-PE"/>
+        </w:rPr>
+        <w:t xml:space="preserve">; también puede ser evaluada para diferentes edades. </w:t>
+      </w:r>
+    </w:p>
+    <w:p>
+      <w:pPr>
+        <w:pStyle w:val="Prrafodelista"/>
+        <w:ind w:left="0"/>
+        <w:jc w:val="both"/>
+        <w:rPr>
+          <w:rFonts w:ascii="Times New Roman" w:hAnsi="Times New Roman" w:cs="Times New Roman"/>
+          <w:sz w:val="24"/>
+          <w:szCs w:val="24"/>
+          <w:lang w:val="es-PE"/>
+        </w:rPr>
+      </w:pPr>
+    </w:p>
+    <w:p>
+      <w:pPr>
+        <w:pStyle w:val="Prrafodelista"/>
+        <w:ind w:left="0"/>
+        <w:jc w:val="both"/>
+        <w:rPr>
+          <w:rStyle w:val="gnd-iwgdh3b"/>
+          <w:rFonts w:ascii="Times New Roman" w:eastAsiaTheme="minorEastAsia" w:hAnsi="Times New Roman" w:cs="Times New Roman"/>
+          <w:color w:val="000000"/>
+          <w:sz w:val="24"/>
+          <w:szCs w:val="24"/>
+          <w:bdr w:val="none" w:sz="0" w:space="0" w:color="auto" w:frame="1"/>
+        </w:rPr>
+      </w:pPr>
+      <m:oMathPara>
+        <m:oMath>
+          <m:f>
+            <m:fPr>
+              <m:ctrlPr>
+                <w:rPr>
+                  <w:rFonts w:ascii="Cambria Math" w:hAnsi="Cambria Math" w:cs="Times New Roman"/>
+                  <w:i/>
+                  <w:sz w:val="24"/>
+                  <w:szCs w:val="24"/>
+                </w:rPr>
+              </m:ctrlPr>
+            </m:fPr>
+            <m:num>
+              <m:r>
+                <w:rPr>
+                  <w:rFonts w:ascii="Cambria Math" w:hAnsi="Cambria Math" w:cs="Times New Roman"/>
+                  <w:sz w:val="24"/>
+                  <w:szCs w:val="24"/>
+                </w:rPr>
+                <m:t>∂</m:t>
+              </m:r>
+              <m:r>
+                <m:rPr>
+                  <m:sty m:val="p"/>
+                </m:rPr>
+                <w:rPr>
+                  <w:rFonts w:ascii="Cambria Math" w:hAnsi="Cambria Math" w:cs="Times New Roman"/>
+                  <w:sz w:val="24"/>
+                  <w:szCs w:val="24"/>
+                </w:rPr>
+                <m:t>log⁡</m:t>
+              </m:r>
+              <m:r>
+                <w:rPr>
+                  <w:rFonts w:ascii="Cambria Math" w:hAnsi="Cambria Math" w:cs="Times New Roman"/>
+                  <w:sz w:val="24"/>
+                  <w:szCs w:val="24"/>
+                </w:rPr>
+                <m:t>(w)</m:t>
+              </m:r>
+            </m:num>
+            <m:den>
+              <m:r>
+                <w:rPr>
+                  <w:rFonts w:ascii="Cambria Math" w:hAnsi="Cambria Math" w:cs="Times New Roman"/>
+                  <w:sz w:val="24"/>
+                  <w:szCs w:val="24"/>
+                </w:rPr>
+                <m:t>∂edad</m:t>
+              </m:r>
+            </m:den>
+          </m:f>
+          <m:r>
+            <w:rPr>
+              <w:rFonts w:ascii="Cambria Math" w:hAnsi="Cambria Math" w:cs="Times New Roman"/>
+              <w:sz w:val="24"/>
+              <w:szCs w:val="24"/>
+            </w:rPr>
+            <m:t>=</m:t>
+          </m:r>
+          <m:r>
+            <m:rPr>
+              <m:sty m:val="p"/>
+            </m:rPr>
+            <w:rPr>
+              <w:rStyle w:val="gnd-iwgdh3b"/>
+              <w:rFonts w:ascii="Cambria Math" w:hAnsi="Cambria Math"/>
+              <w:color w:val="000000"/>
+              <w:sz w:val="24"/>
+              <w:szCs w:val="24"/>
+              <w:bdr w:val="none" w:sz="0" w:space="0" w:color="auto" w:frame="1"/>
+            </w:rPr>
+            <m:t>0.0595914</m:t>
+          </m:r>
+          <m:r>
+            <w:rPr>
+              <w:rFonts w:ascii="Cambria Math" w:hAnsi="Cambria Math" w:cs="Times New Roman"/>
+              <w:sz w:val="24"/>
+              <w:szCs w:val="24"/>
+            </w:rPr>
+            <m:t>+2(</m:t>
+          </m:r>
+          <m:r>
+            <m:rPr>
+              <m:sty m:val="p"/>
+            </m:rPr>
+            <w:rPr>
+              <w:rStyle w:val="gnd-iwgdh3b"/>
+              <w:rFonts w:ascii="Cambria Math" w:hAnsi="Cambria Math"/>
+              <w:color w:val="000000"/>
+              <w:sz w:val="24"/>
+              <w:szCs w:val="24"/>
+              <w:bdr w:val="none" w:sz="0" w:space="0" w:color="auto" w:frame="1"/>
+            </w:rPr>
+            <m:t>-0.0006548</m:t>
+          </m:r>
+          <m:r>
+            <m:rPr>
+              <m:sty m:val="p"/>
+            </m:rPr>
+            <w:rPr>
+              <w:rStyle w:val="gnd-iwgdh3b"/>
+              <w:rFonts w:ascii="Cambria Math" w:hAnsi="Cambria Math" w:cs="Times New Roman"/>
+              <w:color w:val="000000"/>
+              <w:sz w:val="24"/>
+              <w:szCs w:val="24"/>
+              <w:bdr w:val="none" w:sz="0" w:space="0" w:color="auto" w:frame="1"/>
+            </w:rPr>
+            <m:t>)(36.1)</m:t>
+          </m:r>
+        </m:oMath>
+      </m:oMathPara>
+    </w:p>
+    <w:p>
+      <w:pPr>
+        <w:pStyle w:val="Prrafodelista"/>
+        <w:ind w:left="0"/>
+        <w:jc w:val="both"/>
+        <w:rPr>
+          <w:rStyle w:val="gnd-iwgdh3b"/>
+          <w:rFonts w:ascii="Times New Roman" w:eastAsiaTheme="minorEastAsia" w:hAnsi="Times New Roman" w:cs="Times New Roman"/>
+          <w:color w:val="000000"/>
+          <w:sz w:val="24"/>
+          <w:szCs w:val="24"/>
+          <w:bdr w:val="none" w:sz="0" w:space="0" w:color="auto" w:frame="1"/>
+        </w:rPr>
+      </w:pPr>
+    </w:p>
+    <w:p>
+      <w:pPr>
+        <w:pStyle w:val="Prrafodelista"/>
+        <w:ind w:left="0"/>
+        <w:jc w:val="both"/>
+        <w:rPr>
+          <w:rFonts w:ascii="Times New Roman" w:eastAsiaTheme="minorEastAsia" w:hAnsi="Times New Roman" w:cs="Times New Roman"/>
+          <w:sz w:val="24"/>
+          <w:szCs w:val="24"/>
+        </w:rPr>
+      </w:pPr>
+      <m:oMathPara>
+        <m:oMath>
+          <m:f>
+            <m:fPr>
+              <m:ctrlPr>
+                <w:rPr>
+                  <w:rFonts w:ascii="Cambria Math" w:hAnsi="Cambria Math" w:cs="Times New Roman"/>
+                  <w:i/>
+                  <w:sz w:val="24"/>
+                  <w:szCs w:val="24"/>
+                </w:rPr>
+              </m:ctrlPr>
+            </m:fPr>
+            <m:num>
+              <m:r>
+                <w:rPr>
+                  <w:rFonts w:ascii="Cambria Math" w:hAnsi="Cambria Math" w:cs="Times New Roman"/>
+                  <w:sz w:val="24"/>
+                  <w:szCs w:val="24"/>
+                </w:rPr>
+                <m:t>∂</m:t>
+              </m:r>
+              <m:r>
+                <m:rPr>
+                  <m:sty m:val="p"/>
+                </m:rPr>
+                <w:rPr>
+                  <w:rFonts w:ascii="Cambria Math" w:hAnsi="Cambria Math" w:cs="Times New Roman"/>
+                  <w:sz w:val="24"/>
+                  <w:szCs w:val="24"/>
+                </w:rPr>
+                <m:t>log⁡</m:t>
+              </m:r>
+              <m:r>
+                <w:rPr>
+                  <w:rFonts w:ascii="Cambria Math" w:hAnsi="Cambria Math" w:cs="Times New Roman"/>
+                  <w:sz w:val="24"/>
+                  <w:szCs w:val="24"/>
+                </w:rPr>
+                <m:t>(w)</m:t>
+              </m:r>
+            </m:num>
+            <m:den>
+              <m:r>
+                <w:rPr>
+                  <w:rFonts w:ascii="Cambria Math" w:hAnsi="Cambria Math" w:cs="Times New Roman"/>
+                  <w:sz w:val="24"/>
+                  <w:szCs w:val="24"/>
+                </w:rPr>
+                <m:t>∂edad</m:t>
+              </m:r>
+            </m:den>
+          </m:f>
+          <m:r>
+            <w:rPr>
+              <w:rFonts w:ascii="Cambria Math" w:hAnsi="Cambria Math" w:cs="Times New Roman"/>
+              <w:sz w:val="24"/>
+              <w:szCs w:val="24"/>
+            </w:rPr>
+            <m:t xml:space="preserve">= </m:t>
+          </m:r>
+          <m:r>
+            <m:rPr>
+              <m:sty m:val="p"/>
+            </m:rPr>
+            <w:rPr>
+              <w:rStyle w:val="gnd-iwgdh3b"/>
+              <w:rFonts w:ascii="Cambria Math" w:hAnsi="Cambria Math" w:cs="Times New Roman"/>
+              <w:color w:val="000000"/>
+              <w:sz w:val="24"/>
+              <w:szCs w:val="24"/>
+              <w:bdr w:val="none" w:sz="0" w:space="0" w:color="auto" w:frame="1"/>
+            </w:rPr>
+            <m:t>0.0123148</m:t>
+          </m:r>
+        </m:oMath>
+      </m:oMathPara>
+    </w:p>
+    <w:p>
+      <w:pPr>
+        <w:pStyle w:val="Prrafodelista"/>
+        <w:ind w:left="0"/>
+        <w:jc w:val="both"/>
+        <w:rPr>
+          <w:rFonts w:ascii="Times New Roman" w:eastAsiaTheme="minorEastAsia" w:hAnsi="Times New Roman" w:cs="Times New Roman"/>
+          <w:sz w:val="24"/>
+          <w:szCs w:val="24"/>
+        </w:rPr>
+      </w:pPr>
+    </w:p>
+    <w:p>
+      <w:pPr>
+        <w:pStyle w:val="Prrafodelista"/>
+        <w:ind w:firstLine="0"/>
+        <w:jc w:val="both"/>
+        <w:rPr>
+          <w:rFonts w:ascii="Times New Roman" w:hAnsi="Times New Roman" w:cs="Times New Roman"/>
+          <w:sz w:val="24"/>
+          <w:szCs w:val="24"/>
+          <w:lang w:val="es-PE"/>
+        </w:rPr>
+      </w:pPr>
+      <w:r>
+        <w:rPr>
+          <w:rFonts w:ascii="Times New Roman" w:eastAsiaTheme="minorEastAsia" w:hAnsi="Times New Roman" w:cs="Times New Roman"/>
+          <w:sz w:val="24"/>
+          <w:szCs w:val="24"/>
+          <w:lang w:val="es-PE"/>
+        </w:rPr>
+        <w:t>Esta semi elasticidad nos indica que una persona que tiene una edad promedio de 36.1 años, ante el incremento de un año más en su edad, su salario aumenta 1.23%. Pero esta semi elasticidad cambia según la edad, es decir siendo joven, cuanta más edad tenga, su salario aumentará cada menos hasta llegar a cierta edad y comenzará a disminuir conforme se haga más adulto. Por ejemplo, para alguien que tiene 18 años, tener un año más implica un incremento en su salario de 3.6% y para otro que tiene una edad de 60 años, tener un año más se traduce en una disminución del 1.9% de su salario.</w:t>
+      </w:r>
+    </w:p>
+    <w:p>
+      <w:pPr>
+        <w:pStyle w:val="NormalWeb"/>
+        <w:numPr>
+          <w:ilvl w:val="1"/>
+          <w:numId w:val="10"/>
+        </w:numPr>
+        <w:jc w:val="both"/>
+      </w:pPr>
+      <w:r>
+        <w:t>Ajuste del modelo</w:t>
+      </w:r>
+    </w:p>
+    <w:p>
+      <w:pPr>
+        <w:pStyle w:val="Prrafodelista"/>
+        <w:ind w:firstLine="0"/>
+        <w:jc w:val="both"/>
+        <w:rPr>
+          <w:rFonts w:ascii="Times New Roman" w:hAnsi="Times New Roman" w:cs="Times New Roman"/>
+          <w:sz w:val="24"/>
+          <w:szCs w:val="24"/>
+          <w:lang w:val="es-PE"/>
+        </w:rPr>
+      </w:pPr>
+      <w:r>
+        <w:rPr>
+          <w:rFonts w:ascii="Times New Roman" w:hAnsi="Times New Roman" w:cs="Times New Roman"/>
+          <w:sz w:val="24"/>
+          <w:szCs w:val="24"/>
+          <w:lang w:val="es-PE"/>
+        </w:rPr>
+        <w:t xml:space="preserve">El ajuste del modelo medido a partir del R-cuadrado nos dice cuánto de la varianza del logaritmo del salario es explicado por el modelo. En este caso un R-cuadrado de </w:t>
+      </w:r>
+      <w:r>
+        <w:rPr>
+          <w:rFonts w:ascii="Times New Roman" w:hAnsi="Times New Roman" w:cs="Times New Roman"/>
+          <w:sz w:val="24"/>
+          <w:szCs w:val="24"/>
+          <w:lang w:val="es-PE"/>
+        </w:rPr>
+        <w:t>0.0379413</w:t>
+      </w:r>
+      <w:r>
+        <w:rPr>
+          <w:rFonts w:ascii="Times New Roman" w:hAnsi="Times New Roman" w:cs="Times New Roman"/>
+          <w:sz w:val="24"/>
+          <w:szCs w:val="24"/>
+          <w:lang w:val="es-PE"/>
+        </w:rPr>
         <w:t xml:space="preserve"> </w:t>
       </w:r>
       <w:r>
-        <w:t>máximo grado escolar a</w:t>
-      </w:r>
-      <w:r>
-        <w:t xml:space="preserve">lcanzado  </w:t>
-      </w:r>
+        <w:rPr>
+          <w:rFonts w:ascii="Times New Roman" w:hAnsi="Times New Roman" w:cs="Times New Roman"/>
+          <w:sz w:val="24"/>
+          <w:szCs w:val="24"/>
+          <w:lang w:val="es-PE"/>
+        </w:rPr>
+        <w:t>significa que solo el 3.79% de la varianza del salario es explicado por el modelo. Este es bastante bajo y sugiere que el modelo no tiene buen ajuste. Sin embargo, no necesariamente este R-cuadrado bajo es malo, pues los predictores son estadísticamente significativos y los coeficientes del modelo aun representan el cambio en el salario frente a cambios en la edad. Por lo tanto, se justifica en parte el ajuste del modelo.</w:t>
+      </w:r>
+    </w:p>
+    <w:p>
+      <w:pPr>
+        <w:pStyle w:val="Prrafodelista"/>
+        <w:ind w:left="0"/>
+        <w:jc w:val="both"/>
+        <w:rPr>
+          <w:rFonts w:ascii="Times New Roman" w:hAnsi="Times New Roman" w:cs="Times New Roman"/>
+          <w:sz w:val="24"/>
+          <w:szCs w:val="24"/>
+          <w:lang w:val="es-PE"/>
+        </w:rPr>
+      </w:pPr>
+    </w:p>
+    <w:p>
+      <w:pPr>
+        <w:pStyle w:val="Prrafodelista"/>
+        <w:ind w:firstLine="0"/>
+        <w:jc w:val="both"/>
+        <w:rPr>
+          <w:rFonts w:ascii="Times New Roman" w:hAnsi="Times New Roman" w:cs="Times New Roman"/>
+          <w:sz w:val="24"/>
+          <w:szCs w:val="24"/>
+          <w:lang w:val="es-PE"/>
+        </w:rPr>
+      </w:pPr>
+      <w:r>
+        <w:rPr>
+          <w:rFonts w:ascii="Times New Roman" w:hAnsi="Times New Roman" w:cs="Times New Roman"/>
+          <w:sz w:val="24"/>
+          <w:szCs w:val="24"/>
+          <w:lang w:val="es-PE"/>
+        </w:rPr>
+        <w:t xml:space="preserve">Otra manera de ver es a partir del gráfico de los errores del modelo. Este grafico muestra que los errores no se alejan sistemáticamente de cero y no tienen un patrón (línea azul). En consecuencia, sugiere que la edad al cuadrado mejora el ajuste a los datos.  </w:t>
+      </w:r>
+    </w:p>
+    <w:p>
+      <w:pPr>
+        <w:pStyle w:val="Prrafodelista"/>
+        <w:ind w:left="0"/>
+        <w:jc w:val="both"/>
+        <w:rPr>
+          <w:rFonts w:ascii="Times New Roman" w:hAnsi="Times New Roman" w:cs="Times New Roman"/>
+          <w:sz w:val="24"/>
+          <w:szCs w:val="24"/>
+          <w:lang w:val="es-PE"/>
+        </w:rPr>
+      </w:pPr>
+    </w:p>
+    <w:p>
+      <w:pPr>
+        <w:pStyle w:val="Prrafodelista"/>
+        <w:ind w:left="0"/>
+        <w:jc w:val="center"/>
+        <w:rPr>
+          <w:rFonts w:ascii="Times New Roman" w:hAnsi="Times New Roman" w:cs="Times New Roman"/>
+          <w:sz w:val="24"/>
+          <w:szCs w:val="24"/>
+        </w:rPr>
+      </w:pPr>
+      <w:r>
+        <w:rPr>
+          <w:rFonts w:ascii="Arial" w:hAnsi="Arial" w:cs="Arial"/>
+          <w:noProof/>
+        </w:rPr>
+        <w:drawing>
+          <wp:inline distT="0" distB="0" distL="0" distR="0" wp14:anchorId="31B61961" wp14:editId="33845598">
+            <wp:extent cx="3385929" cy="2781300"/>
+            <wp:effectExtent l="0" t="0" r="5080" b="0"/>
+            <wp:docPr id="13" name="Imagen 13"/>
+            <wp:cNvGraphicFramePr>
+              <a:graphicFrameLocks xmlns:a="http://schemas.openxmlformats.org/drawingml/2006/main" noChangeAspect="1"/>
+            </wp:cNvGraphicFramePr>
+            <a:graphic xmlns:a="http://schemas.openxmlformats.org/drawingml/2006/main">
+              <a:graphicData uri="http://schemas.openxmlformats.org/drawingml/2006/picture">
+                <pic:pic xmlns:pic="http://schemas.openxmlformats.org/drawingml/2006/picture">
+                  <pic:nvPicPr>
+                    <pic:cNvPr id="0" name="Picture 7"/>
+                    <pic:cNvPicPr>
+                      <a:picLocks noChangeAspect="1" noChangeArrowheads="1"/>
+                    </pic:cNvPicPr>
+                  </pic:nvPicPr>
+                  <pic:blipFill>
+                    <a:blip r:embed="rId10">
+                      <a:extLst>
+                        <a:ext uri="{28A0092B-C50C-407E-A947-70E740481C1C}">
+                          <a14:useLocalDpi xmlns:a14="http://schemas.microsoft.com/office/drawing/2010/main" val="0"/>
+                        </a:ext>
+                      </a:extLst>
+                    </a:blip>
+                    <a:srcRect/>
+                    <a:stretch>
+                      <a:fillRect/>
+                    </a:stretch>
+                  </pic:blipFill>
+                  <pic:spPr bwMode="auto">
+                    <a:xfrm>
+                      <a:off x="0" y="0"/>
+                      <a:ext cx="3395967" cy="2789546"/>
+                    </a:xfrm>
+                    <a:prstGeom prst="rect">
+                      <a:avLst/>
+                    </a:prstGeom>
+                    <a:noFill/>
+                  </pic:spPr>
+                </pic:pic>
+              </a:graphicData>
+            </a:graphic>
+          </wp:inline>
+        </w:drawing>
+      </w:r>
+    </w:p>
+    <w:p>
+      <w:pPr>
+        <w:pStyle w:val="Prrafodelista"/>
+        <w:ind w:left="0"/>
+        <w:jc w:val="both"/>
+        <w:rPr>
+          <w:rFonts w:ascii="Times New Roman" w:hAnsi="Times New Roman" w:cs="Times New Roman"/>
+          <w:sz w:val="24"/>
+          <w:szCs w:val="24"/>
+        </w:rPr>
+      </w:pPr>
+    </w:p>
+    <w:p>
+      <w:pPr>
+        <w:pStyle w:val="NormalWeb"/>
+        <w:numPr>
+          <w:ilvl w:val="1"/>
+          <w:numId w:val="10"/>
+        </w:numPr>
+        <w:jc w:val="both"/>
+        <w:rPr>
+          <w:lang w:val="es-PE"/>
+        </w:rPr>
+      </w:pPr>
+      <w:r>
+        <w:rPr>
+          <w:lang w:val="es-PE"/>
+        </w:rPr>
+        <w:lastRenderedPageBreak/>
+        <w:t xml:space="preserve">Gráfico de edad-salario estimado, </w:t>
+      </w:r>
+      <w:proofErr w:type="spellStart"/>
+      <w:r>
+        <w:rPr>
+          <w:i/>
+          <w:iCs/>
+          <w:lang w:val="es-PE"/>
+        </w:rPr>
+        <w:t>peak</w:t>
+      </w:r>
+      <w:proofErr w:type="spellEnd"/>
+      <w:r>
+        <w:rPr>
+          <w:i/>
+          <w:iCs/>
+          <w:lang w:val="es-PE"/>
+        </w:rPr>
+        <w:t xml:space="preserve"> </w:t>
+      </w:r>
+      <w:proofErr w:type="spellStart"/>
+      <w:r>
+        <w:rPr>
+          <w:i/>
+          <w:iCs/>
+          <w:lang w:val="es-PE"/>
+        </w:rPr>
+        <w:t>age</w:t>
+      </w:r>
+      <w:proofErr w:type="spellEnd"/>
+      <w:r>
+        <w:rPr>
+          <w:lang w:val="es-PE"/>
+        </w:rPr>
+        <w:t xml:space="preserve"> e intervalos de confianza</w:t>
+      </w:r>
+    </w:p>
+    <w:p>
+      <w:pPr>
+        <w:pStyle w:val="Prrafodelista"/>
+        <w:ind w:firstLine="0"/>
+        <w:jc w:val="both"/>
+        <w:rPr>
+          <w:rFonts w:ascii="Times New Roman" w:hAnsi="Times New Roman" w:cs="Times New Roman"/>
+          <w:sz w:val="24"/>
+          <w:szCs w:val="24"/>
+          <w:lang w:val="es-PE"/>
+        </w:rPr>
+      </w:pPr>
+      <w:r>
+        <w:rPr>
+          <w:rFonts w:ascii="Times New Roman" w:hAnsi="Times New Roman" w:cs="Times New Roman"/>
+          <w:sz w:val="24"/>
+          <w:szCs w:val="24"/>
+          <w:lang w:val="es-PE"/>
+        </w:rPr>
+        <w:t>La relación entre la edad y el salario es no lineal como se ve en el gráfico, en una primera etapa el salario crece conforme aumenta la edad del trabajador, hasta llegar a los 46 años (</w:t>
+      </w:r>
+      <w:r>
+        <w:rPr>
+          <w:rFonts w:ascii="Times New Roman" w:hAnsi="Times New Roman" w:cs="Times New Roman"/>
+          <w:sz w:val="24"/>
+          <w:szCs w:val="24"/>
+          <w:lang w:val="es-PE"/>
+        </w:rPr>
+        <w:t>45.50549</w:t>
+      </w:r>
+      <w:r>
+        <w:rPr>
+          <w:rFonts w:ascii="Times New Roman" w:hAnsi="Times New Roman" w:cs="Times New Roman"/>
+          <w:sz w:val="24"/>
+          <w:szCs w:val="24"/>
+          <w:lang w:val="es-PE"/>
+        </w:rPr>
+        <w:t>), edad a partir del cual entra a una segunda etapa, cuando su salario comienza a descender.</w:t>
+      </w:r>
+    </w:p>
+    <w:p>
+      <w:pPr>
+        <w:pStyle w:val="Prrafodelista"/>
+        <w:ind w:left="0"/>
+        <w:jc w:val="both"/>
+        <w:rPr>
+          <w:rFonts w:ascii="Times New Roman" w:hAnsi="Times New Roman" w:cs="Times New Roman"/>
+          <w:sz w:val="24"/>
+          <w:szCs w:val="24"/>
+          <w:lang w:val="es-PE"/>
+        </w:rPr>
+      </w:pPr>
+    </w:p>
+    <w:p>
+      <w:pPr>
+        <w:pStyle w:val="Prrafodelista"/>
+        <w:ind w:firstLine="0"/>
+        <w:jc w:val="both"/>
+        <w:rPr>
+          <w:rFonts w:ascii="Times New Roman" w:hAnsi="Times New Roman" w:cs="Times New Roman"/>
+          <w:sz w:val="24"/>
+          <w:szCs w:val="24"/>
+          <w:lang w:val="es-PE"/>
+        </w:rPr>
+      </w:pPr>
+      <w:r>
+        <w:rPr>
+          <w:rFonts w:ascii="Times New Roman" w:hAnsi="Times New Roman" w:cs="Times New Roman"/>
+          <w:sz w:val="24"/>
+          <w:szCs w:val="24"/>
+          <w:lang w:val="es-PE"/>
+        </w:rPr>
+        <w:t xml:space="preserve">El dato </w:t>
+      </w:r>
+      <w:r>
+        <w:rPr>
+          <w:rFonts w:ascii="Times New Roman" w:hAnsi="Times New Roman" w:cs="Times New Roman"/>
+          <w:sz w:val="24"/>
+          <w:szCs w:val="24"/>
+          <w:lang w:val="es-PE"/>
+        </w:rPr>
+        <w:t>45.50549</w:t>
+      </w:r>
+      <w:r>
+        <w:rPr>
+          <w:rFonts w:ascii="Times New Roman" w:hAnsi="Times New Roman" w:cs="Times New Roman"/>
+          <w:sz w:val="24"/>
+          <w:szCs w:val="24"/>
+          <w:lang w:val="es-PE"/>
+        </w:rPr>
+        <w:t>de edad (</w:t>
+      </w:r>
+      <w:proofErr w:type="spellStart"/>
+      <w:r>
+        <w:rPr>
+          <w:rFonts w:ascii="Times New Roman" w:hAnsi="Times New Roman" w:cs="Times New Roman"/>
+          <w:i/>
+          <w:iCs/>
+          <w:sz w:val="24"/>
+          <w:szCs w:val="24"/>
+          <w:lang w:val="es-PE"/>
+        </w:rPr>
+        <w:t>peak</w:t>
+      </w:r>
+      <w:proofErr w:type="spellEnd"/>
+      <w:r>
+        <w:rPr>
+          <w:rFonts w:ascii="Times New Roman" w:hAnsi="Times New Roman" w:cs="Times New Roman"/>
+          <w:i/>
+          <w:iCs/>
+          <w:sz w:val="24"/>
+          <w:szCs w:val="24"/>
+          <w:lang w:val="es-PE"/>
+        </w:rPr>
+        <w:t xml:space="preserve"> </w:t>
+      </w:r>
+      <w:proofErr w:type="spellStart"/>
+      <w:r>
+        <w:rPr>
+          <w:rFonts w:ascii="Times New Roman" w:hAnsi="Times New Roman" w:cs="Times New Roman"/>
+          <w:i/>
+          <w:iCs/>
+          <w:sz w:val="24"/>
+          <w:szCs w:val="24"/>
+          <w:lang w:val="es-PE"/>
+        </w:rPr>
+        <w:t>age</w:t>
+      </w:r>
+      <w:proofErr w:type="spellEnd"/>
+      <w:r>
+        <w:rPr>
+          <w:rFonts w:ascii="Times New Roman" w:hAnsi="Times New Roman" w:cs="Times New Roman"/>
+          <w:sz w:val="24"/>
+          <w:szCs w:val="24"/>
+          <w:lang w:val="es-PE"/>
+        </w:rPr>
+        <w:t xml:space="preserve">) se ha calculado usando Bootstrap para obtener 10000 estimaciones de la edad, basado en 10000 muestras con reemplazo sobre la muestra original. El Bootstrap genera una distribución cercana a la normal de la edad, tal como se observa en el histograma y el gráfico Cuantil-Cuantil.  </w:t>
+      </w:r>
+    </w:p>
+    <w:p>
+      <w:pPr>
+        <w:pStyle w:val="Prrafodelista"/>
+        <w:ind w:left="0"/>
+        <w:jc w:val="both"/>
+        <w:rPr>
+          <w:rFonts w:ascii="Times New Roman" w:hAnsi="Times New Roman" w:cs="Times New Roman"/>
+          <w:sz w:val="24"/>
+          <w:szCs w:val="24"/>
+          <w:lang w:val="es-PE"/>
+        </w:rPr>
+      </w:pPr>
+    </w:p>
+    <w:p>
+      <w:pPr>
+        <w:pStyle w:val="Prrafodelista"/>
+        <w:ind w:left="0"/>
+        <w:jc w:val="center"/>
+        <w:rPr>
+          <w:rFonts w:ascii="Times New Roman" w:hAnsi="Times New Roman" w:cs="Times New Roman"/>
+          <w:sz w:val="24"/>
+          <w:szCs w:val="24"/>
+        </w:rPr>
+      </w:pPr>
+      <w:r>
+        <w:rPr>
+          <w:rFonts w:ascii="Arial" w:hAnsi="Arial" w:cs="Arial"/>
+          <w:noProof/>
+        </w:rPr>
+        <w:drawing>
+          <wp:inline distT="0" distB="0" distL="0" distR="0" wp14:anchorId="20E78E2F" wp14:editId="5F077354">
+            <wp:extent cx="3596640" cy="2954383"/>
+            <wp:effectExtent l="0" t="0" r="3810" b="0"/>
+            <wp:docPr id="14" name="Imagen 14"/>
+            <wp:cNvGraphicFramePr>
+              <a:graphicFrameLocks xmlns:a="http://schemas.openxmlformats.org/drawingml/2006/main" noChangeAspect="1"/>
+            </wp:cNvGraphicFramePr>
+            <a:graphic xmlns:a="http://schemas.openxmlformats.org/drawingml/2006/main">
+              <a:graphicData uri="http://schemas.openxmlformats.org/drawingml/2006/picture">
+                <pic:pic xmlns:pic="http://schemas.openxmlformats.org/drawingml/2006/picture">
+                  <pic:nvPicPr>
+                    <pic:cNvPr id="0" name="Picture 8"/>
+                    <pic:cNvPicPr>
+                      <a:picLocks noChangeAspect="1" noChangeArrowheads="1"/>
+                    </pic:cNvPicPr>
+                  </pic:nvPicPr>
+                  <pic:blipFill>
+                    <a:blip r:embed="rId11">
+                      <a:extLst>
+                        <a:ext uri="{28A0092B-C50C-407E-A947-70E740481C1C}">
+                          <a14:useLocalDpi xmlns:a14="http://schemas.microsoft.com/office/drawing/2010/main" val="0"/>
+                        </a:ext>
+                      </a:extLst>
+                    </a:blip>
+                    <a:srcRect/>
+                    <a:stretch>
+                      <a:fillRect/>
+                    </a:stretch>
+                  </pic:blipFill>
+                  <pic:spPr bwMode="auto">
+                    <a:xfrm>
+                      <a:off x="0" y="0"/>
+                      <a:ext cx="3609190" cy="2964692"/>
+                    </a:xfrm>
+                    <a:prstGeom prst="rect">
+                      <a:avLst/>
+                    </a:prstGeom>
+                    <a:noFill/>
+                  </pic:spPr>
+                </pic:pic>
+              </a:graphicData>
+            </a:graphic>
+          </wp:inline>
+        </w:drawing>
+      </w:r>
+    </w:p>
+    <w:p>
+      <w:pPr>
+        <w:pStyle w:val="Prrafodelista"/>
+        <w:ind w:left="0"/>
+        <w:jc w:val="both"/>
+        <w:rPr>
+          <w:rFonts w:ascii="Times New Roman" w:hAnsi="Times New Roman" w:cs="Times New Roman"/>
+          <w:sz w:val="24"/>
+          <w:szCs w:val="24"/>
+        </w:rPr>
+      </w:pPr>
+    </w:p>
+    <w:p>
+      <w:pPr>
+        <w:pStyle w:val="Prrafodelista"/>
+        <w:ind w:firstLine="0"/>
+        <w:jc w:val="both"/>
+        <w:rPr>
+          <w:rFonts w:ascii="Times New Roman" w:hAnsi="Times New Roman" w:cs="Times New Roman"/>
+          <w:sz w:val="24"/>
+          <w:szCs w:val="24"/>
+          <w:lang w:val="es-PE"/>
+        </w:rPr>
+      </w:pPr>
+      <w:r>
+        <w:rPr>
+          <w:rFonts w:ascii="Times New Roman" w:hAnsi="Times New Roman" w:cs="Times New Roman"/>
+          <w:sz w:val="24"/>
+          <w:szCs w:val="24"/>
+          <w:lang w:val="es-PE"/>
+        </w:rPr>
+        <w:t xml:space="preserve">Por último, el intervalo de confianza de 95% para la edad es </w:t>
+      </w:r>
+      <w:proofErr w:type="gramStart"/>
+      <w:r>
+        <w:rPr>
+          <w:rFonts w:ascii="Times New Roman" w:hAnsi="Times New Roman" w:cs="Times New Roman"/>
+          <w:sz w:val="24"/>
+          <w:szCs w:val="24"/>
+          <w:lang w:val="es-PE"/>
+        </w:rPr>
+        <w:t>IC:[</w:t>
+      </w:r>
+      <w:proofErr w:type="gramEnd"/>
+      <w:r>
+        <w:rPr>
+          <w:rFonts w:ascii="Times New Roman" w:hAnsi="Times New Roman" w:cs="Times New Roman"/>
+          <w:sz w:val="24"/>
+          <w:szCs w:val="24"/>
+          <w:lang w:val="es-PE"/>
+        </w:rPr>
+        <w:t>44.0</w:t>
+      </w:r>
+      <w:r>
+        <w:rPr>
+          <w:rFonts w:ascii="Times New Roman" w:hAnsi="Times New Roman" w:cs="Times New Roman"/>
+          <w:sz w:val="24"/>
+          <w:szCs w:val="24"/>
+          <w:lang w:val="es-PE"/>
+        </w:rPr>
+        <w:t>4</w:t>
+      </w:r>
+      <w:r>
+        <w:rPr>
+          <w:rFonts w:ascii="Times New Roman" w:hAnsi="Times New Roman" w:cs="Times New Roman"/>
+          <w:sz w:val="24"/>
+          <w:szCs w:val="24"/>
+          <w:lang w:val="es-PE"/>
+        </w:rPr>
+        <w:t>, 46.91], en otras palabras, la edad a partir del cual el salario comienza a caer estará entre 44 y 47 años para los bogotanos.</w:t>
+      </w:r>
+    </w:p>
+    <w:p>
+      <w:pPr>
+        <w:pStyle w:val="Prrafodelista"/>
+        <w:ind w:left="0"/>
+        <w:jc w:val="both"/>
+        <w:rPr>
+          <w:rFonts w:ascii="Times New Roman" w:hAnsi="Times New Roman" w:cs="Times New Roman"/>
+          <w:sz w:val="24"/>
+          <w:szCs w:val="24"/>
+          <w:lang w:val="es-PE"/>
+        </w:rPr>
+      </w:pPr>
+    </w:p>
+    <w:p>
+      <w:pPr>
+        <w:pStyle w:val="HTMLconformatoprevio"/>
+        <w:shd w:val="clear" w:color="auto" w:fill="FFFFFF"/>
+        <w:wordWrap w:val="0"/>
+        <w:ind w:left="1843"/>
+        <w:rPr>
+          <w:rStyle w:val="gnd-iwgdh3b"/>
+          <w:rFonts w:ascii="Lucida Console" w:hAnsi="Lucida Console"/>
+          <w:color w:val="000000"/>
+          <w:bdr w:val="none" w:sz="0" w:space="0" w:color="auto" w:frame="1"/>
+          <w:lang w:val="en-US"/>
+        </w:rPr>
+      </w:pPr>
+      <w:r>
+        <w:rPr>
+          <w:rStyle w:val="gnd-iwgdh3b"/>
+          <w:rFonts w:ascii="Lucida Console" w:hAnsi="Lucida Console"/>
+          <w:color w:val="000000"/>
+          <w:bdr w:val="none" w:sz="0" w:space="0" w:color="auto" w:frame="1"/>
+          <w:lang w:val="en-US"/>
+        </w:rPr>
+        <w:t>ORDINARY NONPARAMETRIC BOOTSTRAP</w:t>
+      </w:r>
+    </w:p>
+    <w:p>
+      <w:pPr>
+        <w:pStyle w:val="HTMLconformatoprevio"/>
+        <w:shd w:val="clear" w:color="auto" w:fill="FFFFFF"/>
+        <w:wordWrap w:val="0"/>
+        <w:ind w:left="1843"/>
+        <w:rPr>
+          <w:rStyle w:val="gnd-iwgdh3b"/>
+          <w:rFonts w:ascii="Lucida Console" w:hAnsi="Lucida Console"/>
+          <w:color w:val="000000"/>
+          <w:bdr w:val="none" w:sz="0" w:space="0" w:color="auto" w:frame="1"/>
+          <w:lang w:val="en-US"/>
+        </w:rPr>
+      </w:pPr>
+    </w:p>
+    <w:p>
+      <w:pPr>
+        <w:pStyle w:val="HTMLconformatoprevio"/>
+        <w:shd w:val="clear" w:color="auto" w:fill="FFFFFF"/>
+        <w:wordWrap w:val="0"/>
+        <w:ind w:left="1843"/>
+        <w:rPr>
+          <w:rStyle w:val="gnd-iwgdh3b"/>
+          <w:rFonts w:ascii="Lucida Console" w:hAnsi="Lucida Console"/>
+          <w:color w:val="000000"/>
+          <w:bdr w:val="none" w:sz="0" w:space="0" w:color="auto" w:frame="1"/>
+          <w:lang w:val="en-US"/>
+        </w:rPr>
+      </w:pPr>
+    </w:p>
+    <w:p>
+      <w:pPr>
+        <w:pStyle w:val="HTMLconformatoprevio"/>
+        <w:shd w:val="clear" w:color="auto" w:fill="FFFFFF"/>
+        <w:wordWrap w:val="0"/>
+        <w:ind w:left="1843"/>
+        <w:rPr>
+          <w:rStyle w:val="gnd-iwgdh3b"/>
+          <w:rFonts w:ascii="Lucida Console" w:hAnsi="Lucida Console"/>
+          <w:color w:val="000000"/>
+          <w:bdr w:val="none" w:sz="0" w:space="0" w:color="auto" w:frame="1"/>
+          <w:lang w:val="en-US"/>
+        </w:rPr>
+      </w:pPr>
+      <w:r>
+        <w:rPr>
+          <w:rStyle w:val="gnd-iwgdh3b"/>
+          <w:rFonts w:ascii="Lucida Console" w:hAnsi="Lucida Console"/>
+          <w:color w:val="000000"/>
+          <w:bdr w:val="none" w:sz="0" w:space="0" w:color="auto" w:frame="1"/>
+          <w:lang w:val="en-US"/>
+        </w:rPr>
+        <w:t>Call:</w:t>
+      </w:r>
+    </w:p>
+    <w:p>
+      <w:pPr>
+        <w:pStyle w:val="HTMLconformatoprevio"/>
+        <w:shd w:val="clear" w:color="auto" w:fill="FFFFFF"/>
+        <w:wordWrap w:val="0"/>
+        <w:ind w:left="1843"/>
+        <w:rPr>
+          <w:rStyle w:val="gnd-iwgdh3b"/>
+          <w:rFonts w:ascii="Lucida Console" w:hAnsi="Lucida Console"/>
+          <w:color w:val="000000"/>
+          <w:bdr w:val="none" w:sz="0" w:space="0" w:color="auto" w:frame="1"/>
+          <w:lang w:val="en-US"/>
+        </w:rPr>
+      </w:pPr>
+      <w:proofErr w:type="gramStart"/>
+      <w:r>
+        <w:rPr>
+          <w:rStyle w:val="gnd-iwgdh3b"/>
+          <w:rFonts w:ascii="Lucida Console" w:hAnsi="Lucida Console"/>
+          <w:color w:val="000000"/>
+          <w:bdr w:val="none" w:sz="0" w:space="0" w:color="auto" w:frame="1"/>
+          <w:lang w:val="en-US"/>
+        </w:rPr>
+        <w:t>boot(</w:t>
+      </w:r>
+      <w:proofErr w:type="gramEnd"/>
+      <w:r>
+        <w:rPr>
+          <w:rStyle w:val="gnd-iwgdh3b"/>
+          <w:rFonts w:ascii="Lucida Console" w:hAnsi="Lucida Console"/>
+          <w:color w:val="000000"/>
+          <w:bdr w:val="none" w:sz="0" w:space="0" w:color="auto" w:frame="1"/>
+          <w:lang w:val="en-US"/>
+        </w:rPr>
+        <w:t xml:space="preserve">data = </w:t>
+      </w:r>
+      <w:proofErr w:type="spellStart"/>
+      <w:r>
+        <w:rPr>
+          <w:rStyle w:val="gnd-iwgdh3b"/>
+          <w:rFonts w:ascii="Lucida Console" w:hAnsi="Lucida Console"/>
+          <w:color w:val="000000"/>
+          <w:bdr w:val="none" w:sz="0" w:space="0" w:color="auto" w:frame="1"/>
+          <w:lang w:val="en-US"/>
+        </w:rPr>
+        <w:t>base_nueva</w:t>
+      </w:r>
+      <w:proofErr w:type="spellEnd"/>
+      <w:r>
+        <w:rPr>
+          <w:rStyle w:val="gnd-iwgdh3b"/>
+          <w:rFonts w:ascii="Lucida Console" w:hAnsi="Lucida Console"/>
+          <w:color w:val="000000"/>
+          <w:bdr w:val="none" w:sz="0" w:space="0" w:color="auto" w:frame="1"/>
+          <w:lang w:val="en-US"/>
+        </w:rPr>
+        <w:t xml:space="preserve">, statistic = </w:t>
+      </w:r>
+      <w:proofErr w:type="spellStart"/>
+      <w:r>
+        <w:rPr>
+          <w:rStyle w:val="gnd-iwgdh3b"/>
+          <w:rFonts w:ascii="Lucida Console" w:hAnsi="Lucida Console"/>
+          <w:color w:val="000000"/>
+          <w:bdr w:val="none" w:sz="0" w:space="0" w:color="auto" w:frame="1"/>
+          <w:lang w:val="en-US"/>
+        </w:rPr>
+        <w:t>eta_reglsalario_mes_hora_fn</w:t>
+      </w:r>
+      <w:proofErr w:type="spellEnd"/>
+      <w:r>
+        <w:rPr>
+          <w:rStyle w:val="gnd-iwgdh3b"/>
+          <w:rFonts w:ascii="Lucida Console" w:hAnsi="Lucida Console"/>
+          <w:color w:val="000000"/>
+          <w:bdr w:val="none" w:sz="0" w:space="0" w:color="auto" w:frame="1"/>
+          <w:lang w:val="en-US"/>
+        </w:rPr>
+        <w:t xml:space="preserve">, </w:t>
+      </w:r>
+    </w:p>
+    <w:p>
+      <w:pPr>
+        <w:pStyle w:val="HTMLconformatoprevio"/>
+        <w:shd w:val="clear" w:color="auto" w:fill="FFFFFF"/>
+        <w:wordWrap w:val="0"/>
+        <w:ind w:left="1843"/>
+        <w:rPr>
+          <w:rStyle w:val="gnd-iwgdh3b"/>
+          <w:rFonts w:ascii="Lucida Console" w:hAnsi="Lucida Console"/>
+          <w:color w:val="000000"/>
+          <w:bdr w:val="none" w:sz="0" w:space="0" w:color="auto" w:frame="1"/>
+          <w:lang w:val="en-US"/>
+        </w:rPr>
+      </w:pPr>
+      <w:r>
+        <w:rPr>
+          <w:rStyle w:val="gnd-iwgdh3b"/>
+          <w:rFonts w:ascii="Lucida Console" w:hAnsi="Lucida Console"/>
+          <w:color w:val="000000"/>
+          <w:bdr w:val="none" w:sz="0" w:space="0" w:color="auto" w:frame="1"/>
+          <w:lang w:val="en-US"/>
+        </w:rPr>
+        <w:t xml:space="preserve">    </w:t>
+      </w:r>
+      <w:r>
+        <w:rPr>
+          <w:rStyle w:val="gnd-iwgdh3b"/>
+          <w:rFonts w:ascii="Lucida Console" w:hAnsi="Lucida Console"/>
+          <w:color w:val="000000"/>
+          <w:bdr w:val="none" w:sz="0" w:space="0" w:color="auto" w:frame="1"/>
+          <w:lang w:val="en-US"/>
+        </w:rPr>
+        <w:t>R = 10000)</w:t>
+      </w:r>
+    </w:p>
+    <w:p>
+      <w:pPr>
+        <w:pStyle w:val="HTMLconformatoprevio"/>
+        <w:shd w:val="clear" w:color="auto" w:fill="FFFFFF"/>
+        <w:wordWrap w:val="0"/>
+        <w:ind w:left="1843"/>
+        <w:rPr>
+          <w:rStyle w:val="gnd-iwgdh3b"/>
+          <w:rFonts w:ascii="Lucida Console" w:hAnsi="Lucida Console"/>
+          <w:color w:val="000000"/>
+          <w:bdr w:val="none" w:sz="0" w:space="0" w:color="auto" w:frame="1"/>
+          <w:lang w:val="en-US"/>
+        </w:rPr>
+      </w:pPr>
+    </w:p>
+    <w:p>
+      <w:pPr>
+        <w:pStyle w:val="HTMLconformatoprevio"/>
+        <w:shd w:val="clear" w:color="auto" w:fill="FFFFFF"/>
+        <w:wordWrap w:val="0"/>
+        <w:ind w:left="1843"/>
+        <w:rPr>
+          <w:rStyle w:val="gnd-iwgdh3b"/>
+          <w:rFonts w:ascii="Lucida Console" w:hAnsi="Lucida Console"/>
+          <w:color w:val="000000"/>
+          <w:bdr w:val="none" w:sz="0" w:space="0" w:color="auto" w:frame="1"/>
+          <w:lang w:val="en-US"/>
+        </w:rPr>
+      </w:pPr>
+    </w:p>
+    <w:p>
+      <w:pPr>
+        <w:pStyle w:val="HTMLconformatoprevio"/>
+        <w:shd w:val="clear" w:color="auto" w:fill="FFFFFF"/>
+        <w:wordWrap w:val="0"/>
+        <w:ind w:left="1843"/>
+        <w:rPr>
+          <w:rStyle w:val="gnd-iwgdh3b"/>
+          <w:rFonts w:ascii="Lucida Console" w:hAnsi="Lucida Console"/>
+          <w:color w:val="000000"/>
+          <w:bdr w:val="none" w:sz="0" w:space="0" w:color="auto" w:frame="1"/>
+          <w:lang w:val="en-US"/>
+        </w:rPr>
+      </w:pPr>
+      <w:r>
+        <w:rPr>
+          <w:rStyle w:val="gnd-iwgdh3b"/>
+          <w:rFonts w:ascii="Lucida Console" w:hAnsi="Lucida Console"/>
+          <w:color w:val="000000"/>
+          <w:bdr w:val="none" w:sz="0" w:space="0" w:color="auto" w:frame="1"/>
+          <w:lang w:val="en-US"/>
+        </w:rPr>
+        <w:t xml:space="preserve">Bootstrap </w:t>
+      </w:r>
+      <w:proofErr w:type="gramStart"/>
+      <w:r>
+        <w:rPr>
+          <w:rStyle w:val="gnd-iwgdh3b"/>
+          <w:rFonts w:ascii="Lucida Console" w:hAnsi="Lucida Console"/>
+          <w:color w:val="000000"/>
+          <w:bdr w:val="none" w:sz="0" w:space="0" w:color="auto" w:frame="1"/>
+          <w:lang w:val="en-US"/>
+        </w:rPr>
+        <w:t>Statistics :</w:t>
+      </w:r>
+      <w:proofErr w:type="gramEnd"/>
+    </w:p>
+    <w:p>
+      <w:pPr>
+        <w:pStyle w:val="HTMLconformatoprevio"/>
+        <w:shd w:val="clear" w:color="auto" w:fill="FFFFFF"/>
+        <w:wordWrap w:val="0"/>
+        <w:ind w:left="1843"/>
+        <w:rPr>
+          <w:rStyle w:val="gnd-iwgdh3b"/>
+          <w:rFonts w:ascii="Lucida Console" w:hAnsi="Lucida Console"/>
+          <w:color w:val="000000"/>
+          <w:bdr w:val="none" w:sz="0" w:space="0" w:color="auto" w:frame="1"/>
+        </w:rPr>
+      </w:pPr>
+      <w:r>
+        <w:rPr>
+          <w:rStyle w:val="gnd-iwgdh3b"/>
+          <w:rFonts w:ascii="Lucida Console" w:hAnsi="Lucida Console"/>
+          <w:color w:val="000000"/>
+          <w:bdr w:val="none" w:sz="0" w:space="0" w:color="auto" w:frame="1"/>
+          <w:lang w:val="en-US"/>
+        </w:rPr>
+        <w:t xml:space="preserve">    </w:t>
+      </w:r>
+      <w:r>
+        <w:rPr>
+          <w:rStyle w:val="gnd-iwgdh3b"/>
+          <w:rFonts w:ascii="Lucida Console" w:hAnsi="Lucida Console"/>
+          <w:color w:val="000000"/>
+          <w:bdr w:val="none" w:sz="0" w:space="0" w:color="auto" w:frame="1"/>
+        </w:rPr>
+        <w:t xml:space="preserve">original     </w:t>
+      </w:r>
+      <w:proofErr w:type="spellStart"/>
+      <w:r>
+        <w:rPr>
+          <w:rStyle w:val="gnd-iwgdh3b"/>
+          <w:rFonts w:ascii="Lucida Console" w:hAnsi="Lucida Console"/>
+          <w:color w:val="000000"/>
+          <w:bdr w:val="none" w:sz="0" w:space="0" w:color="auto" w:frame="1"/>
+        </w:rPr>
+        <w:t>bias</w:t>
+      </w:r>
+      <w:proofErr w:type="spellEnd"/>
+      <w:r>
+        <w:rPr>
+          <w:rStyle w:val="gnd-iwgdh3b"/>
+          <w:rFonts w:ascii="Lucida Console" w:hAnsi="Lucida Console"/>
+          <w:color w:val="000000"/>
+          <w:bdr w:val="none" w:sz="0" w:space="0" w:color="auto" w:frame="1"/>
+        </w:rPr>
+        <w:t xml:space="preserve">    </w:t>
+      </w:r>
+      <w:proofErr w:type="spellStart"/>
+      <w:r>
+        <w:rPr>
+          <w:rStyle w:val="gnd-iwgdh3b"/>
+          <w:rFonts w:ascii="Lucida Console" w:hAnsi="Lucida Console"/>
+          <w:color w:val="000000"/>
+          <w:bdr w:val="none" w:sz="0" w:space="0" w:color="auto" w:frame="1"/>
+        </w:rPr>
+        <w:t>std</w:t>
+      </w:r>
+      <w:proofErr w:type="spellEnd"/>
+      <w:r>
+        <w:rPr>
+          <w:rStyle w:val="gnd-iwgdh3b"/>
+          <w:rFonts w:ascii="Lucida Console" w:hAnsi="Lucida Console"/>
+          <w:color w:val="000000"/>
+          <w:bdr w:val="none" w:sz="0" w:space="0" w:color="auto" w:frame="1"/>
+        </w:rPr>
+        <w:t>. error</w:t>
+      </w:r>
+    </w:p>
+    <w:p>
+      <w:pPr>
+        <w:pStyle w:val="HTMLconformatoprevio"/>
+        <w:shd w:val="clear" w:color="auto" w:fill="FFFFFF"/>
+        <w:wordWrap w:val="0"/>
+        <w:ind w:left="1843"/>
+        <w:rPr>
+          <w:rFonts w:ascii="Lucida Console" w:hAnsi="Lucida Console"/>
+          <w:color w:val="000000"/>
+        </w:rPr>
+      </w:pPr>
+      <w:r>
+        <w:rPr>
+          <w:rStyle w:val="gnd-iwgdh3b"/>
+          <w:rFonts w:ascii="Lucida Console" w:hAnsi="Lucida Console"/>
+          <w:color w:val="000000"/>
+          <w:bdr w:val="none" w:sz="0" w:space="0" w:color="auto" w:frame="1"/>
+        </w:rPr>
+        <w:t>t1* 45.50549 0.03994752   0.7383577</w:t>
+      </w:r>
+    </w:p>
+    <w:p>
+      <w:pPr>
+        <w:pStyle w:val="Prrafodelista"/>
+        <w:ind w:left="1560"/>
+        <w:jc w:val="both"/>
+        <w:rPr>
+          <w:rFonts w:ascii="Arial" w:hAnsi="Arial" w:cs="Arial"/>
+          <w:lang w:val="es-PE"/>
+        </w:rPr>
+      </w:pPr>
+    </w:p>
+    <w:p>
+      <w:pPr>
+        <w:pStyle w:val="Prrafodelista"/>
+        <w:ind w:left="1560"/>
+        <w:jc w:val="both"/>
+        <w:rPr>
+          <w:rFonts w:ascii="Arial" w:hAnsi="Arial" w:cs="Arial"/>
+          <w:lang w:val="es-PE"/>
+        </w:rPr>
+      </w:pPr>
+    </w:p>
+    <w:p>
+      <w:pPr>
+        <w:pStyle w:val="HTMLconformatoprevio"/>
+        <w:shd w:val="clear" w:color="auto" w:fill="FFFFFF"/>
+        <w:wordWrap w:val="0"/>
+        <w:ind w:left="1843"/>
+        <w:rPr>
+          <w:rStyle w:val="gnd-iwgdh3b"/>
+          <w:rFonts w:ascii="Lucida Console" w:hAnsi="Lucida Console"/>
+          <w:color w:val="000000"/>
+          <w:bdr w:val="none" w:sz="0" w:space="0" w:color="auto" w:frame="1"/>
+          <w:lang w:val="en-US"/>
+        </w:rPr>
+      </w:pPr>
+      <w:r>
+        <w:rPr>
+          <w:rStyle w:val="gnd-iwgdh3b"/>
+          <w:rFonts w:ascii="Lucida Console" w:hAnsi="Lucida Console"/>
+          <w:color w:val="000000"/>
+          <w:bdr w:val="none" w:sz="0" w:space="0" w:color="auto" w:frame="1"/>
+          <w:lang w:val="en-US"/>
+        </w:rPr>
+        <w:lastRenderedPageBreak/>
+        <w:t>BOOTSTRAP CONFIDENCE INTERVAL CALCULATIONS</w:t>
+      </w:r>
+    </w:p>
+    <w:p>
+      <w:pPr>
+        <w:pStyle w:val="HTMLconformatoprevio"/>
+        <w:shd w:val="clear" w:color="auto" w:fill="FFFFFF"/>
+        <w:wordWrap w:val="0"/>
+        <w:ind w:left="1843"/>
+        <w:rPr>
+          <w:rStyle w:val="gnd-iwgdh3b"/>
+          <w:rFonts w:ascii="Lucida Console" w:hAnsi="Lucida Console"/>
+          <w:color w:val="000000"/>
+          <w:bdr w:val="none" w:sz="0" w:space="0" w:color="auto" w:frame="1"/>
+          <w:lang w:val="en-US"/>
+        </w:rPr>
+      </w:pPr>
+      <w:r>
+        <w:rPr>
+          <w:rStyle w:val="gnd-iwgdh3b"/>
+          <w:rFonts w:ascii="Lucida Console" w:hAnsi="Lucida Console"/>
+          <w:color w:val="000000"/>
+          <w:bdr w:val="none" w:sz="0" w:space="0" w:color="auto" w:frame="1"/>
+          <w:lang w:val="en-US"/>
+        </w:rPr>
+        <w:t>Based on 10000 bootstrap replicates</w:t>
+      </w:r>
+    </w:p>
+    <w:p>
+      <w:pPr>
+        <w:pStyle w:val="HTMLconformatoprevio"/>
+        <w:shd w:val="clear" w:color="auto" w:fill="FFFFFF"/>
+        <w:wordWrap w:val="0"/>
+        <w:ind w:left="1843"/>
+        <w:rPr>
+          <w:rStyle w:val="gnd-iwgdh3b"/>
+          <w:rFonts w:ascii="Lucida Console" w:hAnsi="Lucida Console"/>
+          <w:color w:val="000000"/>
+          <w:bdr w:val="none" w:sz="0" w:space="0" w:color="auto" w:frame="1"/>
+          <w:lang w:val="en-US"/>
+        </w:rPr>
+      </w:pPr>
+    </w:p>
+    <w:p>
+      <w:pPr>
+        <w:pStyle w:val="HTMLconformatoprevio"/>
+        <w:shd w:val="clear" w:color="auto" w:fill="FFFFFF"/>
+        <w:wordWrap w:val="0"/>
+        <w:ind w:left="1843"/>
+        <w:rPr>
+          <w:rStyle w:val="gnd-iwgdh3b"/>
+          <w:rFonts w:ascii="Lucida Console" w:hAnsi="Lucida Console"/>
+          <w:color w:val="000000"/>
+          <w:bdr w:val="none" w:sz="0" w:space="0" w:color="auto" w:frame="1"/>
+          <w:lang w:val="en-US"/>
+        </w:rPr>
+      </w:pPr>
+      <w:proofErr w:type="gramStart"/>
+      <w:r>
+        <w:rPr>
+          <w:rStyle w:val="gnd-iwgdh3b"/>
+          <w:rFonts w:ascii="Lucida Console" w:hAnsi="Lucida Console"/>
+          <w:color w:val="000000"/>
+          <w:bdr w:val="none" w:sz="0" w:space="0" w:color="auto" w:frame="1"/>
+          <w:lang w:val="en-US"/>
+        </w:rPr>
+        <w:t>CALL :</w:t>
+      </w:r>
+      <w:proofErr w:type="gramEnd"/>
+      <w:r>
+        <w:rPr>
+          <w:rStyle w:val="gnd-iwgdh3b"/>
+          <w:rFonts w:ascii="Lucida Console" w:hAnsi="Lucida Console"/>
+          <w:color w:val="000000"/>
+          <w:bdr w:val="none" w:sz="0" w:space="0" w:color="auto" w:frame="1"/>
+          <w:lang w:val="en-US"/>
+        </w:rPr>
+        <w:t xml:space="preserve"> </w:t>
+      </w:r>
+    </w:p>
+    <w:p>
+      <w:pPr>
+        <w:pStyle w:val="HTMLconformatoprevio"/>
+        <w:shd w:val="clear" w:color="auto" w:fill="FFFFFF"/>
+        <w:wordWrap w:val="0"/>
+        <w:ind w:left="1843"/>
+        <w:rPr>
+          <w:rStyle w:val="gnd-iwgdh3b"/>
+          <w:rFonts w:ascii="Lucida Console" w:hAnsi="Lucida Console"/>
+          <w:color w:val="000000"/>
+          <w:bdr w:val="none" w:sz="0" w:space="0" w:color="auto" w:frame="1"/>
+          <w:lang w:val="en-US"/>
+        </w:rPr>
+      </w:pPr>
+      <w:proofErr w:type="gramStart"/>
+      <w:r>
+        <w:rPr>
+          <w:rStyle w:val="gnd-iwgdh3b"/>
+          <w:rFonts w:ascii="Lucida Console" w:hAnsi="Lucida Console"/>
+          <w:color w:val="000000"/>
+          <w:bdr w:val="none" w:sz="0" w:space="0" w:color="auto" w:frame="1"/>
+          <w:lang w:val="en-US"/>
+        </w:rPr>
+        <w:t>boot.ci(</w:t>
+      </w:r>
+      <w:proofErr w:type="spellStart"/>
+      <w:proofErr w:type="gramEnd"/>
+      <w:r>
+        <w:rPr>
+          <w:rStyle w:val="gnd-iwgdh3b"/>
+          <w:rFonts w:ascii="Lucida Console" w:hAnsi="Lucida Console"/>
+          <w:color w:val="000000"/>
+          <w:bdr w:val="none" w:sz="0" w:space="0" w:color="auto" w:frame="1"/>
+          <w:lang w:val="en-US"/>
+        </w:rPr>
+        <w:t>boot.out</w:t>
+      </w:r>
+      <w:proofErr w:type="spellEnd"/>
+      <w:r>
+        <w:rPr>
+          <w:rStyle w:val="gnd-iwgdh3b"/>
+          <w:rFonts w:ascii="Lucida Console" w:hAnsi="Lucida Console"/>
+          <w:color w:val="000000"/>
+          <w:bdr w:val="none" w:sz="0" w:space="0" w:color="auto" w:frame="1"/>
+          <w:lang w:val="en-US"/>
+        </w:rPr>
+        <w:t xml:space="preserve"> = </w:t>
+      </w:r>
+      <w:proofErr w:type="spellStart"/>
+      <w:r>
+        <w:rPr>
+          <w:rStyle w:val="gnd-iwgdh3b"/>
+          <w:rFonts w:ascii="Lucida Console" w:hAnsi="Lucida Console"/>
+          <w:color w:val="000000"/>
+          <w:bdr w:val="none" w:sz="0" w:space="0" w:color="auto" w:frame="1"/>
+          <w:lang w:val="en-US"/>
+        </w:rPr>
+        <w:t>resultados</w:t>
+      </w:r>
+      <w:proofErr w:type="spellEnd"/>
+      <w:r>
+        <w:rPr>
+          <w:rStyle w:val="gnd-iwgdh3b"/>
+          <w:rFonts w:ascii="Lucida Console" w:hAnsi="Lucida Console"/>
+          <w:color w:val="000000"/>
+          <w:bdr w:val="none" w:sz="0" w:space="0" w:color="auto" w:frame="1"/>
+          <w:lang w:val="en-US"/>
+        </w:rPr>
+        <w:t>, type = c("norm", "basic"))</w:t>
+      </w:r>
+    </w:p>
+    <w:p>
+      <w:pPr>
+        <w:pStyle w:val="HTMLconformatoprevio"/>
+        <w:shd w:val="clear" w:color="auto" w:fill="FFFFFF"/>
+        <w:wordWrap w:val="0"/>
+        <w:ind w:left="1843"/>
+        <w:rPr>
+          <w:rStyle w:val="gnd-iwgdh3b"/>
+          <w:rFonts w:ascii="Lucida Console" w:hAnsi="Lucida Console"/>
+          <w:color w:val="000000"/>
+          <w:bdr w:val="none" w:sz="0" w:space="0" w:color="auto" w:frame="1"/>
+          <w:lang w:val="en-US"/>
+        </w:rPr>
+      </w:pPr>
+    </w:p>
+    <w:p>
+      <w:pPr>
+        <w:pStyle w:val="HTMLconformatoprevio"/>
+        <w:shd w:val="clear" w:color="auto" w:fill="FFFFFF"/>
+        <w:wordWrap w:val="0"/>
+        <w:ind w:left="1843"/>
+        <w:rPr>
+          <w:rStyle w:val="gnd-iwgdh3b"/>
+          <w:rFonts w:ascii="Lucida Console" w:hAnsi="Lucida Console"/>
+          <w:color w:val="000000"/>
+          <w:bdr w:val="none" w:sz="0" w:space="0" w:color="auto" w:frame="1"/>
+          <w:lang w:val="en-US"/>
+        </w:rPr>
+      </w:pPr>
+      <w:proofErr w:type="gramStart"/>
+      <w:r>
+        <w:rPr>
+          <w:rStyle w:val="gnd-iwgdh3b"/>
+          <w:rFonts w:ascii="Lucida Console" w:hAnsi="Lucida Console"/>
+          <w:color w:val="000000"/>
+          <w:bdr w:val="none" w:sz="0" w:space="0" w:color="auto" w:frame="1"/>
+          <w:lang w:val="en-US"/>
+        </w:rPr>
+        <w:t>Intervals :</w:t>
+      </w:r>
+      <w:proofErr w:type="gramEnd"/>
+      <w:r>
+        <w:rPr>
+          <w:rStyle w:val="gnd-iwgdh3b"/>
+          <w:rFonts w:ascii="Lucida Console" w:hAnsi="Lucida Console"/>
+          <w:color w:val="000000"/>
+          <w:bdr w:val="none" w:sz="0" w:space="0" w:color="auto" w:frame="1"/>
+          <w:lang w:val="en-US"/>
+        </w:rPr>
+        <w:t xml:space="preserve"> </w:t>
+      </w:r>
+    </w:p>
+    <w:p>
+      <w:pPr>
+        <w:pStyle w:val="HTMLconformatoprevio"/>
+        <w:shd w:val="clear" w:color="auto" w:fill="FFFFFF"/>
+        <w:wordWrap w:val="0"/>
+        <w:ind w:left="1843"/>
+        <w:rPr>
+          <w:rStyle w:val="gnd-iwgdh3b"/>
+          <w:rFonts w:ascii="Lucida Console" w:hAnsi="Lucida Console"/>
+          <w:color w:val="000000"/>
+          <w:bdr w:val="none" w:sz="0" w:space="0" w:color="auto" w:frame="1"/>
+          <w:lang w:val="en-US"/>
+        </w:rPr>
+      </w:pPr>
+      <w:r>
+        <w:rPr>
+          <w:rStyle w:val="gnd-iwgdh3b"/>
+          <w:rFonts w:ascii="Lucida Console" w:hAnsi="Lucida Console"/>
+          <w:color w:val="000000"/>
+          <w:bdr w:val="none" w:sz="0" w:space="0" w:color="auto" w:frame="1"/>
+          <w:lang w:val="en-US"/>
+        </w:rPr>
+        <w:t xml:space="preserve">Level      Normal              Basic         </w:t>
+      </w:r>
+    </w:p>
+    <w:p>
+      <w:pPr>
+        <w:pStyle w:val="HTMLconformatoprevio"/>
+        <w:shd w:val="clear" w:color="auto" w:fill="FFFFFF"/>
+        <w:wordWrap w:val="0"/>
+        <w:ind w:left="1843"/>
+        <w:rPr>
+          <w:rStyle w:val="gnd-iwgdh3b"/>
+          <w:rFonts w:ascii="Lucida Console" w:hAnsi="Lucida Console"/>
+          <w:color w:val="000000"/>
+          <w:bdr w:val="none" w:sz="0" w:space="0" w:color="auto" w:frame="1"/>
+          <w:lang w:val="en-US"/>
+        </w:rPr>
+      </w:pPr>
+      <w:r>
+        <w:rPr>
+          <w:rStyle w:val="gnd-iwgdh3b"/>
+          <w:rFonts w:ascii="Lucida Console" w:hAnsi="Lucida Console"/>
+          <w:color w:val="000000"/>
+          <w:bdr w:val="none" w:sz="0" w:space="0" w:color="auto" w:frame="1"/>
+          <w:lang w:val="en-US"/>
+        </w:rPr>
+        <w:t>95%</w:t>
+      </w:r>
+      <w:proofErr w:type="gramStart"/>
+      <w:r>
+        <w:rPr>
+          <w:rStyle w:val="gnd-iwgdh3b"/>
+          <w:rFonts w:ascii="Lucida Console" w:hAnsi="Lucida Console"/>
+          <w:color w:val="000000"/>
+          <w:bdr w:val="none" w:sz="0" w:space="0" w:color="auto" w:frame="1"/>
+          <w:lang w:val="en-US"/>
+        </w:rPr>
+        <w:t xml:space="preserve">   (</w:t>
+      </w:r>
+      <w:proofErr w:type="gramEnd"/>
+      <w:r>
+        <w:rPr>
+          <w:rStyle w:val="gnd-iwgdh3b"/>
+          <w:rFonts w:ascii="Lucida Console" w:hAnsi="Lucida Console"/>
+          <w:color w:val="000000"/>
+          <w:bdr w:val="none" w:sz="0" w:space="0" w:color="auto" w:frame="1"/>
+          <w:lang w:val="en-US"/>
+        </w:rPr>
+        <w:t xml:space="preserve">44.02, 46.91 )   (43.90, 46.82 )  </w:t>
+      </w:r>
+    </w:p>
+    <w:p>
+      <w:pPr>
+        <w:pStyle w:val="HTMLconformatoprevio"/>
+        <w:shd w:val="clear" w:color="auto" w:fill="FFFFFF"/>
+        <w:wordWrap w:val="0"/>
+        <w:ind w:left="1843"/>
+        <w:rPr>
+          <w:rFonts w:ascii="Lucida Console" w:hAnsi="Lucida Console"/>
+          <w:color w:val="000000"/>
+          <w:lang w:val="en-US"/>
+        </w:rPr>
+      </w:pPr>
+      <w:r>
+        <w:rPr>
+          <w:rStyle w:val="gnd-iwgdh3b"/>
+          <w:rFonts w:ascii="Lucida Console" w:hAnsi="Lucida Console"/>
+          <w:color w:val="000000"/>
+          <w:bdr w:val="none" w:sz="0" w:space="0" w:color="auto" w:frame="1"/>
+          <w:lang w:val="en-US"/>
+        </w:rPr>
+        <w:t>Calculations and Intervals on Original Scale</w:t>
+      </w:r>
+    </w:p>
+    <w:p>
+      <w:pPr>
+        <w:pStyle w:val="Prrafodelista"/>
+        <w:ind w:left="284"/>
+        <w:jc w:val="both"/>
+        <w:rPr>
+          <w:rFonts w:ascii="Arial" w:hAnsi="Arial" w:cs="Arial"/>
+        </w:rPr>
+      </w:pPr>
+    </w:p>
+    <w:p>
+      <w:pPr>
+        <w:pStyle w:val="Prrafodelista"/>
+        <w:ind w:left="284"/>
+        <w:jc w:val="both"/>
+        <w:rPr>
+          <w:rFonts w:ascii="Arial" w:hAnsi="Arial" w:cs="Arial"/>
+        </w:rPr>
+      </w:pPr>
+      <w:r>
+        <w:rPr>
+          <w:noProof/>
+        </w:rPr>
+        <w:drawing>
+          <wp:inline distT="0" distB="0" distL="0" distR="0" wp14:anchorId="2078F999" wp14:editId="5C0C18C1">
+            <wp:extent cx="2418853" cy="1986915"/>
+            <wp:effectExtent l="0" t="0" r="635" b="0"/>
+            <wp:docPr id="15" name="Imagen 15"/>
+            <wp:cNvGraphicFramePr>
+              <a:graphicFrameLocks xmlns:a="http://schemas.openxmlformats.org/drawingml/2006/main" noChangeAspect="1"/>
+            </wp:cNvGraphicFramePr>
+            <a:graphic xmlns:a="http://schemas.openxmlformats.org/drawingml/2006/main">
+              <a:graphicData uri="http://schemas.openxmlformats.org/drawingml/2006/picture">
+                <pic:pic xmlns:pic="http://schemas.openxmlformats.org/drawingml/2006/picture">
+                  <pic:nvPicPr>
+                    <pic:cNvPr id="0" name="Picture 9"/>
+                    <pic:cNvPicPr>
+                      <a:picLocks noChangeAspect="1" noChangeArrowheads="1"/>
+                    </pic:cNvPicPr>
+                  </pic:nvPicPr>
+                  <pic:blipFill>
+                    <a:blip r:embed="rId12" cstate="print">
+                      <a:extLst>
+                        <a:ext uri="{28A0092B-C50C-407E-A947-70E740481C1C}">
+                          <a14:useLocalDpi xmlns:a14="http://schemas.microsoft.com/office/drawing/2010/main" val="0"/>
+                        </a:ext>
+                      </a:extLst>
+                    </a:blip>
+                    <a:srcRect/>
+                    <a:stretch>
+                      <a:fillRect/>
+                    </a:stretch>
+                  </pic:blipFill>
+                  <pic:spPr bwMode="auto">
+                    <a:xfrm>
+                      <a:off x="0" y="0"/>
+                      <a:ext cx="2423618" cy="1990829"/>
+                    </a:xfrm>
+                    <a:prstGeom prst="rect">
+                      <a:avLst/>
+                    </a:prstGeom>
+                    <a:noFill/>
+                  </pic:spPr>
+                </pic:pic>
+              </a:graphicData>
+            </a:graphic>
+          </wp:inline>
+        </w:drawing>
+      </w:r>
+      <w:r>
+        <w:t xml:space="preserve"> </w:t>
+      </w:r>
+      <w:r>
+        <w:rPr>
+          <w:noProof/>
+        </w:rPr>
+        <mc:AlternateContent>
+          <mc:Choice Requires="wps">
+            <w:drawing>
+              <wp:inline distT="0" distB="0" distL="0" distR="0" wp14:anchorId="571E8A77" wp14:editId="49B2D5B7">
+                <wp:extent cx="304800" cy="304800"/>
+                <wp:effectExtent l="0" t="0" r="0" b="0"/>
+                <wp:docPr id="11" name="Rectángulo 11"/>
+                <wp:cNvGraphicFramePr>
+                  <a:graphicFrameLocks xmlns:a="http://schemas.openxmlformats.org/drawingml/2006/main" noChangeAspect="1"/>
+                </wp:cNvGraphicFramePr>
+                <a:graphic xmlns:a="http://schemas.openxmlformats.org/drawingml/2006/main">
+                  <a:graphicData uri="http://schemas.microsoft.com/office/word/2010/wordprocessingShape">
+                    <wps:wsp>
+                      <wps:cNvSpPr>
+                        <a:spLocks noChangeAspect="1" noChangeArrowheads="1"/>
+                      </wps:cNvSpPr>
+                      <wps:spPr bwMode="auto">
+                        <a:xfrm>
+                          <a:off x="0" y="0"/>
+                          <a:ext cx="304800" cy="304800"/>
+                        </a:xfrm>
+                        <a:prstGeom prst="rect">
+                          <a:avLst/>
+                        </a:prstGeom>
+                        <a:noFill/>
+                        <a:ln>
+                          <a:noFill/>
+                        </a:ln>
+                        <a:extLst>
+                          <a:ext uri="{909E8E84-426E-40DD-AFC4-6F175D3DCCD1}">
+                            <a14:hiddenFill xmlns:a14="http://schemas.microsoft.com/office/drawing/2010/main">
+                              <a:solidFill>
+                                <a:srgbClr val="FFFFFF"/>
+                              </a:solidFill>
+                            </a14:hiddenFill>
+                          </a:ext>
+                          <a:ext uri="{91240B29-F687-4F45-9708-019B960494DF}">
+                            <a14:hiddenLine xmlns:a14="http://schemas.microsoft.com/office/drawing/2010/main" w="9525">
+                              <a:solidFill>
+                                <a:srgbClr val="000000"/>
+                              </a:solidFill>
+                              <a:miter lim="800000"/>
+                              <a:headEnd/>
+                              <a:tailEnd/>
+                            </a14:hiddenLine>
+                          </a:ext>
+                        </a:extLst>
+                      </wps:spPr>
+                      <wps:bodyPr rot="0" vert="horz" wrap="square" lIns="91440" tIns="45720" rIns="91440" bIns="45720" anchor="t" anchorCtr="0" upright="1">
+                        <a:noAutofit/>
+                      </wps:bodyPr>
+                    </wps:wsp>
+                  </a:graphicData>
+                </a:graphic>
+              </wp:inline>
+            </w:drawing>
+          </mc:Choice>
+          <mc:Fallback>
+            <w:pict>
+              <v:rect w14:anchorId="2C4CF6CD" id="Rectángulo 11" o:spid="_x0000_s1026" style="width:24pt;height:24pt;visibility:visible;mso-wrap-style:square;mso-left-percent:-10001;mso-top-percent:-10001;mso-position-horizontal:absolute;mso-position-horizontal-relative:char;mso-position-vertical:absolute;mso-position-vertical-relative:line;mso-left-percent:-10001;mso-top-percent:-10001;v-text-anchor:top" o:gfxdata="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" filled="f" stroked="f">
+                <o:lock v:ext="edit" aspectratio="t"/>
+                <w10:anchorlock/>
+              </v:rect>
+            </w:pict>
+          </mc:Fallback>
+        </mc:AlternateContent>
+      </w:r>
+      <w:r>
+        <w:rPr>
+          <w:noProof/>
+        </w:rPr>
+        <w:drawing>
+          <wp:inline distT="0" distB="0" distL="0" distR="0" wp14:anchorId="6CBDA931" wp14:editId="4310A33A">
+            <wp:extent cx="2363470" cy="1941421"/>
+            <wp:effectExtent l="0" t="0" r="0" b="1905"/>
+            <wp:docPr id="16" name="Imagen 16"/>
+            <wp:cNvGraphicFramePr>
+              <a:graphicFrameLocks xmlns:a="http://schemas.openxmlformats.org/drawingml/2006/main" noChangeAspect="1"/>
+            </wp:cNvGraphicFramePr>
+            <a:graphic xmlns:a="http://schemas.openxmlformats.org/drawingml/2006/main">
+              <a:graphicData uri="http://schemas.openxmlformats.org/drawingml/2006/picture">
+                <pic:pic xmlns:pic="http://schemas.openxmlformats.org/drawingml/2006/picture">
+                  <pic:nvPicPr>
+                    <pic:cNvPr id="0" name="Picture 10"/>
+                    <pic:cNvPicPr>
+                      <a:picLocks noChangeAspect="1" noChangeArrowheads="1"/>
+                    </pic:cNvPicPr>
+                  </pic:nvPicPr>
+                  <pic:blipFill>
+                    <a:blip r:embed="rId13" cstate="print">
+                      <a:extLst>
+                        <a:ext uri="{28A0092B-C50C-407E-A947-70E740481C1C}">
+                          <a14:useLocalDpi xmlns:a14="http://schemas.microsoft.com/office/drawing/2010/main" val="0"/>
+                        </a:ext>
+                      </a:extLst>
+                    </a:blip>
+                    <a:srcRect/>
+                    <a:stretch>
+                      <a:fillRect/>
+                    </a:stretch>
+                  </pic:blipFill>
+                  <pic:spPr bwMode="auto">
+                    <a:xfrm>
+                      <a:off x="0" y="0"/>
+                      <a:ext cx="2376414" cy="1952053"/>
+                    </a:xfrm>
+                    <a:prstGeom prst="rect">
+                      <a:avLst/>
+                    </a:prstGeom>
+                    <a:noFill/>
+                  </pic:spPr>
+                </pic:pic>
+              </a:graphicData>
+            </a:graphic>
+          </wp:inline>
+        </w:drawing>
+      </w:r>
+    </w:p>
+    <w:p>
+      <w:pPr>
+        <w:pStyle w:val="NormalWeb"/>
+        <w:jc w:val="both"/>
+        <w:rPr>
+          <w:lang w:val="en-US"/>
+        </w:rPr>
+      </w:pPr>
+    </w:p>
+    <w:p>
+      <w:pPr>
+        <w:pStyle w:val="NormalWeb"/>
+        <w:numPr>
+          <w:ilvl w:val="0"/>
+          <w:numId w:val="10"/>
+        </w:numPr>
+        <w:jc w:val="center"/>
+        <w:rPr>
+          <w:rFonts w:ascii="Times" w:hAnsi="Times"/>
+          <w:lang w:val="en-US"/>
+        </w:rPr>
+      </w:pPr>
+      <w:r>
+        <w:rPr>
+          <w:rFonts w:ascii="Times" w:hAnsi="Times"/>
+          <w:lang w:val="en-US"/>
+        </w:rPr>
+        <w:t xml:space="preserve">THE GENDER EARNINGS GAP </w:t>
+      </w:r>
+    </w:p>
+    <w:p>
+      <w:pPr>
+        <w:pStyle w:val="NormalWeb"/>
+        <w:rPr>
+          <w:lang w:val="en-US"/>
+        </w:rPr>
+      </w:pPr>
+    </w:p>
+    <w:p>
+      <w:pPr>
+        <w:pStyle w:val="NormalWeb"/>
+        <w:numPr>
+          <w:ilvl w:val="0"/>
+          <w:numId w:val="10"/>
+        </w:numPr>
+        <w:jc w:val="center"/>
+        <w:rPr>
+          <w:rFonts w:ascii="Times" w:hAnsi="Times"/>
+          <w:lang w:val="en-US"/>
+        </w:rPr>
+      </w:pPr>
+      <w:r>
+        <w:rPr>
+          <w:rFonts w:ascii="Times" w:hAnsi="Times"/>
+          <w:lang w:val="en-US"/>
+        </w:rPr>
+        <w:t>PREDICTING EARNINGS</w:t>
+      </w:r>
+    </w:p>
+    <w:p>
+      <w:pPr>
+        <w:pStyle w:val="NormalWeb"/>
+        <w:numPr>
+          <w:ilvl w:val="1"/>
+          <w:numId w:val="10"/>
+        </w:numPr>
+        <w:jc w:val="both"/>
+        <w:rPr>
+          <w:lang w:val="es-PE"/>
+        </w:rPr>
+      </w:pPr>
+      <w:r>
+        <w:rPr>
+          <w:lang w:val="es-PE"/>
+        </w:rPr>
+        <w:t xml:space="preserve">Para este punto se dividide la muestra en dos, 70% para entrenamiento y 30% para prueba. Con el primero obtenemos los estimadores que mejor se ajustan, con el modelo estimado predecimos y evaluamos el mejor modelo con el </w:t>
+      </w:r>
+      <w:r>
+        <w:rPr>
+          <w:lang w:val="es-PE"/>
+        </w:rPr>
+        <w:t>más</w:t>
+      </w:r>
+      <w:r>
+        <w:rPr>
+          <w:lang w:val="es-PE"/>
+        </w:rPr>
+        <w:t xml:space="preserve"> bajo error de predicción fuera de la muestra</w:t>
+      </w:r>
+      <w:r>
+        <w:rPr>
+          <w:lang w:val="es-PE"/>
+        </w:rPr>
+        <w:t>.</w:t>
+      </w:r>
+    </w:p>
+    <w:p>
+      <w:pPr>
+        <w:pStyle w:val="NormalWeb"/>
+        <w:ind w:left="720"/>
+        <w:jc w:val="both"/>
+      </w:pPr>
+    </w:p>
+    <w:p>
+      <w:pPr>
+        <w:pStyle w:val="NormalWeb"/>
+        <w:numPr>
+          <w:ilvl w:val="1"/>
+          <w:numId w:val="10"/>
+        </w:numPr>
+        <w:jc w:val="both"/>
+      </w:pPr>
+      <w:r>
+        <w:rPr>
+          <w:lang w:val="es-PE"/>
+        </w:rPr>
+        <w:t xml:space="preserve">Se contaba con tres modelos previamente estimados de edad - salario, sexo - salario, y sexo – salario con controles. Adicional a estos se estiman 7 modelos más con relaciones no lineales de tipo polinómicas, de raíz cuadrada y de interacción entre los predictores, de los mimos se calculan los MSE para evaluar su desempeño predictivo mediante el error de predicción (MSE) fuera de la muestra (prueba). </w:t>
+      </w:r>
+      <w:r>
+        <w:t xml:space="preserve">Los resultados se muestran en la siguiente tabla. </w:t>
+      </w:r>
+    </w:p>
+    <w:p>
+      <w:pPr>
+        <w:pStyle w:val="Prrafodelista"/>
+        <w:spacing w:before="0"/>
+        <w:ind w:left="0" w:firstLine="0"/>
+        <w:jc w:val="both"/>
+        <w:rPr>
+          <w:rFonts w:ascii="Times New Roman" w:hAnsi="Times New Roman" w:cs="Times New Roman"/>
+          <w:sz w:val="24"/>
+          <w:szCs w:val="24"/>
+        </w:rPr>
+      </w:pPr>
+    </w:p>
+    <w:p>
+      <w:pPr>
+        <w:shd w:val="clear" w:color="auto" w:fill="FFFFFF"/>
+        <w:tabs>
+          <w:tab w:val="left" w:pos="916"/>
+          <w:tab w:val="left" w:pos="1832"/>
+          <w:tab w:val="left" w:pos="2748"/>
+          <w:tab w:val="left" w:pos="3664"/>
+          <w:tab w:val="left" w:pos="4580"/>
+          <w:tab w:val="left" w:pos="5496"/>
+          <w:tab w:val="left" w:pos="6412"/>
+          <w:tab w:val="left" w:pos="7328"/>
+          <w:tab w:val="left" w:pos="8244"/>
+          <w:tab w:val="left" w:pos="9160"/>
+          <w:tab w:val="left" w:pos="10076"/>
+          <w:tab w:val="left" w:pos="10992"/>
+          <w:tab w:val="left" w:pos="11908"/>
+          <w:tab w:val="left" w:pos="12824"/>
+          <w:tab w:val="left" w:pos="13740"/>
+          <w:tab w:val="left" w:pos="14656"/>
+        </w:tabs>
+        <w:wordWrap w:val="0"/>
+        <w:ind w:left="2694"/>
+        <w:rPr>
+          <w:rFonts w:ascii="Lucida Console" w:hAnsi="Lucida Console" w:cs="Courier New"/>
+          <w:color w:val="000000"/>
+          <w:sz w:val="20"/>
+          <w:szCs w:val="20"/>
+          <w:bdr w:val="none" w:sz="0" w:space="0" w:color="auto" w:frame="1"/>
+          <w:lang w:eastAsia="es-PE"/>
+        </w:rPr>
+      </w:pPr>
+      <w:r>
+        <w:rPr>
+          <w:rFonts w:ascii="Lucida Console" w:hAnsi="Lucida Console" w:cs="Courier New"/>
+          <w:color w:val="000000"/>
+          <w:sz w:val="20"/>
+          <w:szCs w:val="20"/>
+          <w:bdr w:val="none" w:sz="0" w:space="0" w:color="auto" w:frame="1"/>
+          <w:lang w:eastAsia="es-PE"/>
+        </w:rPr>
+        <w:t xml:space="preserve">     </w:t>
+      </w:r>
+      <w:proofErr w:type="spellStart"/>
+      <w:r>
+        <w:rPr>
+          <w:rFonts w:ascii="Lucida Console" w:hAnsi="Lucida Console" w:cs="Courier New"/>
+          <w:color w:val="000000"/>
+          <w:sz w:val="20"/>
+          <w:szCs w:val="20"/>
+          <w:bdr w:val="none" w:sz="0" w:space="0" w:color="auto" w:frame="1"/>
+          <w:lang w:eastAsia="es-PE"/>
+        </w:rPr>
+        <w:t>model</w:t>
+      </w:r>
+      <w:proofErr w:type="spellEnd"/>
+      <w:r>
+        <w:rPr>
+          <w:rFonts w:ascii="Lucida Console" w:hAnsi="Lucida Console" w:cs="Courier New"/>
+          <w:color w:val="000000"/>
+          <w:sz w:val="20"/>
+          <w:szCs w:val="20"/>
+          <w:bdr w:val="none" w:sz="0" w:space="0" w:color="auto" w:frame="1"/>
+          <w:lang w:eastAsia="es-PE"/>
+        </w:rPr>
+        <w:t xml:space="preserve">    MSE</w:t>
+      </w:r>
+    </w:p>
+    <w:p>
+      <w:pPr>
+        <w:shd w:val="clear" w:color="auto" w:fill="FFFFFF"/>
+        <w:tabs>
+          <w:tab w:val="left" w:pos="916"/>
+          <w:tab w:val="left" w:pos="1832"/>
+          <w:tab w:val="left" w:pos="2748"/>
+          <w:tab w:val="left" w:pos="3664"/>
+          <w:tab w:val="left" w:pos="4580"/>
+          <w:tab w:val="left" w:pos="5496"/>
+          <w:tab w:val="left" w:pos="6412"/>
+          <w:tab w:val="left" w:pos="7328"/>
+          <w:tab w:val="left" w:pos="8244"/>
+          <w:tab w:val="left" w:pos="9160"/>
+          <w:tab w:val="left" w:pos="10076"/>
+          <w:tab w:val="left" w:pos="10992"/>
+          <w:tab w:val="left" w:pos="11908"/>
+          <w:tab w:val="left" w:pos="12824"/>
+          <w:tab w:val="left" w:pos="13740"/>
+          <w:tab w:val="left" w:pos="14656"/>
+        </w:tabs>
+        <w:wordWrap w:val="0"/>
+        <w:ind w:left="2694"/>
+        <w:rPr>
+          <w:rFonts w:ascii="Lucida Console" w:hAnsi="Lucida Console" w:cs="Courier New"/>
+          <w:color w:val="000000"/>
+          <w:sz w:val="20"/>
+          <w:szCs w:val="20"/>
+          <w:highlight w:val="lightGray"/>
+          <w:bdr w:val="none" w:sz="0" w:space="0" w:color="auto" w:frame="1"/>
+          <w:lang w:eastAsia="es-PE"/>
+        </w:rPr>
+      </w:pPr>
+      <w:r>
+        <w:rPr>
+          <w:rFonts w:ascii="Lucida Console" w:hAnsi="Lucida Console" w:cs="Courier New"/>
+          <w:color w:val="000000"/>
+          <w:sz w:val="20"/>
+          <w:szCs w:val="20"/>
+          <w:highlight w:val="lightGray"/>
+          <w:bdr w:val="none" w:sz="0" w:space="0" w:color="auto" w:frame="1"/>
+          <w:lang w:eastAsia="es-PE"/>
+        </w:rPr>
+        <w:t>1   model1 0.4852</w:t>
+      </w:r>
+    </w:p>
+    <w:p>
+      <w:pPr>
+        <w:shd w:val="clear" w:color="auto" w:fill="FFFFFF"/>
+        <w:tabs>
+          <w:tab w:val="left" w:pos="916"/>
+          <w:tab w:val="left" w:pos="1832"/>
+          <w:tab w:val="left" w:pos="2748"/>
+          <w:tab w:val="left" w:pos="3664"/>
+          <w:tab w:val="left" w:pos="4580"/>
+          <w:tab w:val="left" w:pos="5496"/>
+          <w:tab w:val="left" w:pos="6412"/>
+          <w:tab w:val="left" w:pos="7328"/>
+          <w:tab w:val="left" w:pos="8244"/>
+          <w:tab w:val="left" w:pos="9160"/>
+          <w:tab w:val="left" w:pos="10076"/>
+          <w:tab w:val="left" w:pos="10992"/>
+          <w:tab w:val="left" w:pos="11908"/>
+          <w:tab w:val="left" w:pos="12824"/>
+          <w:tab w:val="left" w:pos="13740"/>
+          <w:tab w:val="left" w:pos="14656"/>
+        </w:tabs>
+        <w:wordWrap w:val="0"/>
+        <w:ind w:left="2694"/>
+        <w:rPr>
+          <w:rFonts w:ascii="Lucida Console" w:hAnsi="Lucida Console" w:cs="Courier New"/>
+          <w:color w:val="000000"/>
+          <w:sz w:val="20"/>
+          <w:szCs w:val="20"/>
+          <w:highlight w:val="lightGray"/>
+          <w:bdr w:val="none" w:sz="0" w:space="0" w:color="auto" w:frame="1"/>
+          <w:lang w:eastAsia="es-PE"/>
+        </w:rPr>
+      </w:pPr>
+      <w:r>
+        <w:rPr>
+          <w:rFonts w:ascii="Lucida Console" w:hAnsi="Lucida Console" w:cs="Courier New"/>
+          <w:color w:val="000000"/>
+          <w:sz w:val="20"/>
+          <w:szCs w:val="20"/>
+          <w:highlight w:val="lightGray"/>
+          <w:bdr w:val="none" w:sz="0" w:space="0" w:color="auto" w:frame="1"/>
+          <w:lang w:eastAsia="es-PE"/>
+        </w:rPr>
+        <w:t>2   model2 0.5015</w:t>
+      </w:r>
+    </w:p>
+    <w:p>
+      <w:pPr>
+        <w:shd w:val="clear" w:color="auto" w:fill="FFFFFF"/>
+        <w:tabs>
+          <w:tab w:val="left" w:pos="916"/>
+          <w:tab w:val="left" w:pos="1832"/>
+          <w:tab w:val="left" w:pos="2748"/>
+          <w:tab w:val="left" w:pos="3664"/>
+          <w:tab w:val="left" w:pos="4580"/>
+          <w:tab w:val="left" w:pos="5496"/>
+          <w:tab w:val="left" w:pos="6412"/>
+          <w:tab w:val="left" w:pos="7328"/>
+          <w:tab w:val="left" w:pos="8244"/>
+          <w:tab w:val="left" w:pos="9160"/>
+          <w:tab w:val="left" w:pos="10076"/>
+          <w:tab w:val="left" w:pos="10992"/>
+          <w:tab w:val="left" w:pos="11908"/>
+          <w:tab w:val="left" w:pos="12824"/>
+          <w:tab w:val="left" w:pos="13740"/>
+          <w:tab w:val="left" w:pos="14656"/>
+        </w:tabs>
+        <w:wordWrap w:val="0"/>
+        <w:ind w:left="2694"/>
+        <w:rPr>
+          <w:rFonts w:ascii="Lucida Console" w:hAnsi="Lucida Console" w:cs="Courier New"/>
+          <w:color w:val="000000"/>
+          <w:sz w:val="20"/>
+          <w:szCs w:val="20"/>
+          <w:bdr w:val="none" w:sz="0" w:space="0" w:color="auto" w:frame="1"/>
+          <w:lang w:eastAsia="es-PE"/>
+        </w:rPr>
+      </w:pPr>
+      <w:r>
+        <w:rPr>
+          <w:rFonts w:ascii="Lucida Console" w:hAnsi="Lucida Console" w:cs="Courier New"/>
+          <w:color w:val="000000"/>
+          <w:sz w:val="20"/>
+          <w:szCs w:val="20"/>
+          <w:highlight w:val="lightGray"/>
+          <w:bdr w:val="none" w:sz="0" w:space="0" w:color="auto" w:frame="1"/>
+          <w:lang w:eastAsia="es-PE"/>
+        </w:rPr>
+        <w:t>3   model3 0.3400</w:t>
+      </w:r>
+    </w:p>
+    <w:p>
+      <w:pPr>
+        <w:shd w:val="clear" w:color="auto" w:fill="FFFFFF"/>
+        <w:tabs>
+          <w:tab w:val="left" w:pos="916"/>
+          <w:tab w:val="left" w:pos="1832"/>
+          <w:tab w:val="left" w:pos="2748"/>
+          <w:tab w:val="left" w:pos="3664"/>
+          <w:tab w:val="left" w:pos="4580"/>
+          <w:tab w:val="left" w:pos="5496"/>
+          <w:tab w:val="left" w:pos="6412"/>
+          <w:tab w:val="left" w:pos="7328"/>
+          <w:tab w:val="left" w:pos="8244"/>
+          <w:tab w:val="left" w:pos="9160"/>
+          <w:tab w:val="left" w:pos="10076"/>
+          <w:tab w:val="left" w:pos="10992"/>
+          <w:tab w:val="left" w:pos="11908"/>
+          <w:tab w:val="left" w:pos="12824"/>
+          <w:tab w:val="left" w:pos="13740"/>
+          <w:tab w:val="left" w:pos="14656"/>
+        </w:tabs>
+        <w:wordWrap w:val="0"/>
+        <w:ind w:left="2694"/>
+        <w:rPr>
+          <w:rFonts w:ascii="Lucida Console" w:hAnsi="Lucida Console" w:cs="Courier New"/>
+          <w:color w:val="000000"/>
+          <w:sz w:val="20"/>
+          <w:szCs w:val="20"/>
+          <w:highlight w:val="yellow"/>
+          <w:bdr w:val="none" w:sz="0" w:space="0" w:color="auto" w:frame="1"/>
+          <w:lang w:eastAsia="es-PE"/>
+        </w:rPr>
+      </w:pPr>
+      <w:r>
+        <w:rPr>
+          <w:rFonts w:ascii="Lucida Console" w:hAnsi="Lucida Console" w:cs="Courier New"/>
+          <w:color w:val="000000"/>
+          <w:sz w:val="20"/>
+          <w:szCs w:val="20"/>
+          <w:highlight w:val="yellow"/>
+          <w:bdr w:val="none" w:sz="0" w:space="0" w:color="auto" w:frame="1"/>
+          <w:lang w:eastAsia="es-PE"/>
+        </w:rPr>
+        <w:lastRenderedPageBreak/>
+        <w:t>4   model4 0.4167</w:t>
+      </w:r>
+    </w:p>
+    <w:p>
+      <w:pPr>
+        <w:shd w:val="clear" w:color="auto" w:fill="FFFFFF"/>
+        <w:tabs>
+          <w:tab w:val="left" w:pos="916"/>
+          <w:tab w:val="left" w:pos="1832"/>
+          <w:tab w:val="left" w:pos="2748"/>
+          <w:tab w:val="left" w:pos="3664"/>
+          <w:tab w:val="left" w:pos="4580"/>
+          <w:tab w:val="left" w:pos="5496"/>
+          <w:tab w:val="left" w:pos="6412"/>
+          <w:tab w:val="left" w:pos="7328"/>
+          <w:tab w:val="left" w:pos="8244"/>
+          <w:tab w:val="left" w:pos="9160"/>
+          <w:tab w:val="left" w:pos="10076"/>
+          <w:tab w:val="left" w:pos="10992"/>
+          <w:tab w:val="left" w:pos="11908"/>
+          <w:tab w:val="left" w:pos="12824"/>
+          <w:tab w:val="left" w:pos="13740"/>
+          <w:tab w:val="left" w:pos="14656"/>
+        </w:tabs>
+        <w:wordWrap w:val="0"/>
+        <w:ind w:left="2694"/>
+        <w:rPr>
+          <w:rFonts w:ascii="Lucida Console" w:hAnsi="Lucida Console" w:cs="Courier New"/>
+          <w:color w:val="000000"/>
+          <w:sz w:val="20"/>
+          <w:szCs w:val="20"/>
+          <w:highlight w:val="yellow"/>
+          <w:bdr w:val="none" w:sz="0" w:space="0" w:color="auto" w:frame="1"/>
+          <w:lang w:eastAsia="es-PE"/>
+        </w:rPr>
+      </w:pPr>
+      <w:r>
+        <w:rPr>
+          <w:rFonts w:ascii="Lucida Console" w:hAnsi="Lucida Console" w:cs="Courier New"/>
+          <w:color w:val="000000"/>
+          <w:sz w:val="20"/>
+          <w:szCs w:val="20"/>
+          <w:highlight w:val="yellow"/>
+          <w:bdr w:val="none" w:sz="0" w:space="0" w:color="auto" w:frame="1"/>
+          <w:lang w:eastAsia="es-PE"/>
+        </w:rPr>
+        <w:t>5   model5 0.3390</w:t>
+      </w:r>
+    </w:p>
+    <w:p>
+      <w:pPr>
+        <w:shd w:val="clear" w:color="auto" w:fill="FFFFFF"/>
+        <w:tabs>
+          <w:tab w:val="left" w:pos="916"/>
+          <w:tab w:val="left" w:pos="1832"/>
+          <w:tab w:val="left" w:pos="2748"/>
+          <w:tab w:val="left" w:pos="3664"/>
+          <w:tab w:val="left" w:pos="4580"/>
+          <w:tab w:val="left" w:pos="5496"/>
+          <w:tab w:val="left" w:pos="6412"/>
+          <w:tab w:val="left" w:pos="7328"/>
+          <w:tab w:val="left" w:pos="8244"/>
+          <w:tab w:val="left" w:pos="9160"/>
+          <w:tab w:val="left" w:pos="10076"/>
+          <w:tab w:val="left" w:pos="10992"/>
+          <w:tab w:val="left" w:pos="11908"/>
+          <w:tab w:val="left" w:pos="12824"/>
+          <w:tab w:val="left" w:pos="13740"/>
+          <w:tab w:val="left" w:pos="14656"/>
+        </w:tabs>
+        <w:wordWrap w:val="0"/>
+        <w:ind w:left="2694"/>
+        <w:rPr>
+          <w:rFonts w:ascii="Lucida Console" w:hAnsi="Lucida Console" w:cs="Courier New"/>
+          <w:color w:val="000000"/>
+          <w:sz w:val="20"/>
+          <w:szCs w:val="20"/>
+          <w:highlight w:val="yellow"/>
+          <w:bdr w:val="none" w:sz="0" w:space="0" w:color="auto" w:frame="1"/>
+          <w:lang w:eastAsia="es-PE"/>
+        </w:rPr>
+      </w:pPr>
+      <w:r>
+        <w:rPr>
+          <w:rFonts w:ascii="Lucida Console" w:hAnsi="Lucida Console" w:cs="Courier New"/>
+          <w:color w:val="000000"/>
+          <w:sz w:val="20"/>
+          <w:szCs w:val="20"/>
+          <w:highlight w:val="yellow"/>
+          <w:bdr w:val="none" w:sz="0" w:space="0" w:color="auto" w:frame="1"/>
+          <w:lang w:eastAsia="es-PE"/>
+        </w:rPr>
+        <w:t>6   model6 0.3375</w:t>
+      </w:r>
+    </w:p>
+    <w:p>
+      <w:pPr>
+        <w:shd w:val="clear" w:color="auto" w:fill="FFFFFF"/>
+        <w:tabs>
+          <w:tab w:val="left" w:pos="916"/>
+          <w:tab w:val="left" w:pos="1832"/>
+          <w:tab w:val="left" w:pos="2748"/>
+          <w:tab w:val="left" w:pos="3664"/>
+          <w:tab w:val="left" w:pos="4580"/>
+          <w:tab w:val="left" w:pos="5496"/>
+          <w:tab w:val="left" w:pos="6412"/>
+          <w:tab w:val="left" w:pos="7328"/>
+          <w:tab w:val="left" w:pos="8244"/>
+          <w:tab w:val="left" w:pos="9160"/>
+          <w:tab w:val="left" w:pos="10076"/>
+          <w:tab w:val="left" w:pos="10992"/>
+          <w:tab w:val="left" w:pos="11908"/>
+          <w:tab w:val="left" w:pos="12824"/>
+          <w:tab w:val="left" w:pos="13740"/>
+          <w:tab w:val="left" w:pos="14656"/>
+        </w:tabs>
+        <w:wordWrap w:val="0"/>
+        <w:ind w:left="2694"/>
+        <w:rPr>
+          <w:rFonts w:ascii="Lucida Console" w:hAnsi="Lucida Console" w:cs="Courier New"/>
+          <w:color w:val="000000"/>
+          <w:sz w:val="20"/>
+          <w:szCs w:val="20"/>
+          <w:highlight w:val="yellow"/>
+          <w:bdr w:val="none" w:sz="0" w:space="0" w:color="auto" w:frame="1"/>
+          <w:lang w:eastAsia="es-PE"/>
+        </w:rPr>
+      </w:pPr>
+      <w:r>
+        <w:rPr>
+          <w:rFonts w:ascii="Lucida Console" w:hAnsi="Lucida Console" w:cs="Courier New"/>
+          <w:color w:val="000000"/>
+          <w:sz w:val="20"/>
+          <w:szCs w:val="20"/>
+          <w:highlight w:val="yellow"/>
+          <w:bdr w:val="none" w:sz="0" w:space="0" w:color="auto" w:frame="1"/>
+          <w:lang w:eastAsia="es-PE"/>
+        </w:rPr>
+        <w:t>7   model7 0.3365</w:t>
+      </w:r>
+    </w:p>
+    <w:p>
+      <w:pPr>
+        <w:shd w:val="clear" w:color="auto" w:fill="FFFFFF"/>
+        <w:tabs>
+          <w:tab w:val="left" w:pos="916"/>
+          <w:tab w:val="left" w:pos="1832"/>
+          <w:tab w:val="left" w:pos="2748"/>
+          <w:tab w:val="left" w:pos="3664"/>
+          <w:tab w:val="left" w:pos="4580"/>
+          <w:tab w:val="left" w:pos="5496"/>
+          <w:tab w:val="left" w:pos="6412"/>
+          <w:tab w:val="left" w:pos="7328"/>
+          <w:tab w:val="left" w:pos="8244"/>
+          <w:tab w:val="left" w:pos="9160"/>
+          <w:tab w:val="left" w:pos="10076"/>
+          <w:tab w:val="left" w:pos="10992"/>
+          <w:tab w:val="left" w:pos="11908"/>
+          <w:tab w:val="left" w:pos="12824"/>
+          <w:tab w:val="left" w:pos="13740"/>
+          <w:tab w:val="left" w:pos="14656"/>
+        </w:tabs>
+        <w:wordWrap w:val="0"/>
+        <w:ind w:left="2694"/>
+        <w:rPr>
+          <w:rFonts w:ascii="Lucida Console" w:hAnsi="Lucida Console" w:cs="Courier New"/>
+          <w:color w:val="000000"/>
+          <w:sz w:val="20"/>
+          <w:szCs w:val="20"/>
+          <w:highlight w:val="cyan"/>
+          <w:bdr w:val="none" w:sz="0" w:space="0" w:color="auto" w:frame="1"/>
+          <w:lang w:eastAsia="es-PE"/>
+        </w:rPr>
+      </w:pPr>
+      <w:r>
+        <w:rPr>
+          <w:rFonts w:ascii="Lucida Console" w:hAnsi="Lucida Console" w:cs="Courier New"/>
+          <w:color w:val="000000"/>
+          <w:sz w:val="20"/>
+          <w:szCs w:val="20"/>
+          <w:highlight w:val="cyan"/>
+          <w:bdr w:val="none" w:sz="0" w:space="0" w:color="auto" w:frame="1"/>
+          <w:lang w:eastAsia="es-PE"/>
+        </w:rPr>
+        <w:t>8   model8 0.319</w:t>
+      </w:r>
+      <w:r>
+        <w:rPr>
+          <w:rFonts w:ascii="Lucida Console" w:hAnsi="Lucida Console" w:cs="Courier New"/>
+          <w:color w:val="000000"/>
+          <w:sz w:val="20"/>
+          <w:szCs w:val="20"/>
+          <w:highlight w:val="cyan"/>
+          <w:bdr w:val="none" w:sz="0" w:space="0" w:color="auto" w:frame="1"/>
+          <w:lang w:eastAsia="es-PE"/>
+        </w:rPr>
+        <w:t>5</w:t>
+      </w:r>
+    </w:p>
+    <w:p>
+      <w:pPr>
+        <w:shd w:val="clear" w:color="auto" w:fill="FFFFFF"/>
+        <w:tabs>
+          <w:tab w:val="left" w:pos="916"/>
+          <w:tab w:val="left" w:pos="1832"/>
+          <w:tab w:val="left" w:pos="2748"/>
+          <w:tab w:val="left" w:pos="3664"/>
+          <w:tab w:val="left" w:pos="4580"/>
+          <w:tab w:val="left" w:pos="5496"/>
+          <w:tab w:val="left" w:pos="6412"/>
+          <w:tab w:val="left" w:pos="7328"/>
+          <w:tab w:val="left" w:pos="8244"/>
+          <w:tab w:val="left" w:pos="9160"/>
+          <w:tab w:val="left" w:pos="10076"/>
+          <w:tab w:val="left" w:pos="10992"/>
+          <w:tab w:val="left" w:pos="11908"/>
+          <w:tab w:val="left" w:pos="12824"/>
+          <w:tab w:val="left" w:pos="13740"/>
+          <w:tab w:val="left" w:pos="14656"/>
+        </w:tabs>
+        <w:wordWrap w:val="0"/>
+        <w:ind w:left="2694"/>
+        <w:rPr>
+          <w:rFonts w:ascii="Lucida Console" w:hAnsi="Lucida Console" w:cs="Courier New"/>
+          <w:color w:val="000000"/>
+          <w:sz w:val="20"/>
+          <w:szCs w:val="20"/>
+          <w:highlight w:val="yellow"/>
+          <w:bdr w:val="none" w:sz="0" w:space="0" w:color="auto" w:frame="1"/>
+          <w:lang w:eastAsia="es-PE"/>
+        </w:rPr>
+      </w:pPr>
+      <w:r>
+        <w:rPr>
+          <w:rFonts w:ascii="Lucida Console" w:hAnsi="Lucida Console" w:cs="Courier New"/>
+          <w:color w:val="000000"/>
+          <w:sz w:val="20"/>
+          <w:szCs w:val="20"/>
+          <w:highlight w:val="yellow"/>
+          <w:bdr w:val="none" w:sz="0" w:space="0" w:color="auto" w:frame="1"/>
+          <w:lang w:eastAsia="es-PE"/>
+        </w:rPr>
+        <w:t>9   model9 0.3369</w:t>
+      </w:r>
+    </w:p>
+    <w:p>
+      <w:pPr>
+        <w:shd w:val="clear" w:color="auto" w:fill="FFFFFF"/>
+        <w:tabs>
+          <w:tab w:val="left" w:pos="916"/>
+          <w:tab w:val="left" w:pos="1832"/>
+          <w:tab w:val="left" w:pos="2748"/>
+          <w:tab w:val="left" w:pos="3664"/>
+          <w:tab w:val="left" w:pos="4580"/>
+          <w:tab w:val="left" w:pos="5496"/>
+          <w:tab w:val="left" w:pos="6412"/>
+          <w:tab w:val="left" w:pos="7328"/>
+          <w:tab w:val="left" w:pos="8244"/>
+          <w:tab w:val="left" w:pos="9160"/>
+          <w:tab w:val="left" w:pos="10076"/>
+          <w:tab w:val="left" w:pos="10992"/>
+          <w:tab w:val="left" w:pos="11908"/>
+          <w:tab w:val="left" w:pos="12824"/>
+          <w:tab w:val="left" w:pos="13740"/>
+          <w:tab w:val="left" w:pos="14656"/>
+        </w:tabs>
+        <w:wordWrap w:val="0"/>
+        <w:ind w:left="2694"/>
+        <w:rPr>
+          <w:rFonts w:ascii="Lucida Console" w:hAnsi="Lucida Console" w:cs="Courier New"/>
+          <w:color w:val="000000"/>
+          <w:sz w:val="20"/>
+          <w:szCs w:val="20"/>
+          <w:bdr w:val="none" w:sz="0" w:space="0" w:color="auto" w:frame="1"/>
+          <w:lang w:eastAsia="es-PE"/>
+        </w:rPr>
+      </w:pPr>
+      <w:r>
+        <w:rPr>
+          <w:rFonts w:ascii="Lucida Console" w:hAnsi="Lucida Console" w:cs="Courier New"/>
+          <w:color w:val="000000"/>
+          <w:sz w:val="20"/>
+          <w:szCs w:val="20"/>
+          <w:highlight w:val="yellow"/>
+          <w:bdr w:val="none" w:sz="0" w:space="0" w:color="auto" w:frame="1"/>
+          <w:lang w:eastAsia="es-PE"/>
+        </w:rPr>
+        <w:t>10 model10 0.3361</w:t>
+      </w:r>
+    </w:p>
+    <w:p>
+      <w:pPr>
+        <w:shd w:val="clear" w:color="auto" w:fill="FFFFFF"/>
+        <w:tabs>
+          <w:tab w:val="left" w:pos="916"/>
+          <w:tab w:val="left" w:pos="1832"/>
+          <w:tab w:val="left" w:pos="2748"/>
+          <w:tab w:val="left" w:pos="3664"/>
+          <w:tab w:val="left" w:pos="4580"/>
+          <w:tab w:val="left" w:pos="5496"/>
+          <w:tab w:val="left" w:pos="6412"/>
+          <w:tab w:val="left" w:pos="7328"/>
+          <w:tab w:val="left" w:pos="8244"/>
+          <w:tab w:val="left" w:pos="9160"/>
+          <w:tab w:val="left" w:pos="10076"/>
+          <w:tab w:val="left" w:pos="10992"/>
+          <w:tab w:val="left" w:pos="11908"/>
+          <w:tab w:val="left" w:pos="12824"/>
+          <w:tab w:val="left" w:pos="13740"/>
+          <w:tab w:val="left" w:pos="14656"/>
+        </w:tabs>
+        <w:wordWrap w:val="0"/>
+        <w:ind w:left="2694"/>
+        <w:rPr>
+          <w:color w:val="000000"/>
+          <w:lang w:eastAsia="es-PE"/>
+        </w:rPr>
+      </w:pPr>
+    </w:p>
+    <w:p>
+      <w:pPr>
+        <w:pStyle w:val="NormalWeb"/>
+        <w:jc w:val="both"/>
+      </w:pPr>
+    </w:p>
+    <w:p>
+      <w:pPr>
+        <w:pStyle w:val="NormalWeb"/>
+        <w:numPr>
+          <w:ilvl w:val="1"/>
+          <w:numId w:val="10"/>
+        </w:numPr>
+        <w:jc w:val="both"/>
+      </w:pPr>
+      <w:r>
+        <w:t>Evaluación de resultados</w:t>
+      </w:r>
+    </w:p>
+    <w:p>
+      <w:pPr>
+        <w:pStyle w:val="Prrafodelista"/>
+        <w:numPr>
+          <w:ilvl w:val="0"/>
+          <w:numId w:val="17"/>
+        </w:numPr>
+        <w:spacing w:before="0"/>
+        <w:ind w:left="993" w:hanging="142"/>
+        <w:jc w:val="both"/>
+        <w:rPr>
+          <w:rFonts w:ascii="Times New Roman" w:hAnsi="Times New Roman" w:cs="Times New Roman"/>
+          <w:sz w:val="24"/>
+          <w:szCs w:val="24"/>
+          <w:lang w:val="es-PE"/>
+        </w:rPr>
+      </w:pPr>
+      <w:r>
+        <w:rPr>
+          <w:rFonts w:ascii="Times New Roman" w:hAnsi="Times New Roman" w:cs="Times New Roman"/>
+          <w:sz w:val="24"/>
+          <w:szCs w:val="24"/>
+          <w:lang w:val="es-PE"/>
+        </w:rPr>
+        <w:t>De los tres primeros modelos en las dos secciones anteriores, aquel que tiene un mejor desempeño fuera de la muestra es el salario explicado por la no linealidad de la edad, sexo, relación de trabajo, máximo nivel educativo y tamaño de la empresa, cuyo MSE es 0.34.</w:t>
+      </w:r>
+    </w:p>
+    <w:p>
+      <w:pPr>
+        <w:pStyle w:val="Prrafodelista"/>
+        <w:ind w:left="993"/>
+        <w:rPr>
+          <w:rFonts w:ascii="Times New Roman" w:hAnsi="Times New Roman" w:cs="Times New Roman"/>
+          <w:sz w:val="24"/>
+          <w:szCs w:val="24"/>
+          <w:lang w:val="es-PE"/>
+        </w:rPr>
+      </w:pPr>
+    </w:p>
+    <w:p>
+      <w:pPr>
+        <w:pStyle w:val="Prrafodelista"/>
+        <w:ind w:left="993" w:firstLine="0"/>
+        <w:jc w:val="both"/>
+        <w:rPr>
+          <w:rFonts w:ascii="Times New Roman" w:hAnsi="Times New Roman" w:cs="Times New Roman"/>
+          <w:sz w:val="24"/>
+          <w:szCs w:val="24"/>
+          <w:lang w:val="es-PE"/>
+        </w:rPr>
+      </w:pPr>
+      <w:r>
+        <w:rPr>
+          <w:rFonts w:ascii="Times New Roman" w:hAnsi="Times New Roman" w:cs="Times New Roman"/>
+          <w:sz w:val="24"/>
+          <w:szCs w:val="24"/>
+          <w:lang w:val="es-PE"/>
+        </w:rPr>
+        <w:t xml:space="preserve">Al compararlos con los modelos adicionales, el </w:t>
+      </w:r>
+      <w:r>
+        <w:rPr>
+          <w:rFonts w:ascii="Times New Roman" w:hAnsi="Times New Roman" w:cs="Times New Roman"/>
+          <w:b/>
+          <w:bCs/>
+          <w:sz w:val="24"/>
+          <w:szCs w:val="24"/>
+          <w:lang w:val="es-PE"/>
+        </w:rPr>
+        <w:t>modelo 8</w:t>
+      </w:r>
+      <w:r>
+        <w:rPr>
+          <w:rFonts w:ascii="Times New Roman" w:hAnsi="Times New Roman" w:cs="Times New Roman"/>
+          <w:sz w:val="24"/>
+          <w:szCs w:val="24"/>
+          <w:lang w:val="es-PE"/>
+        </w:rPr>
+        <w:t xml:space="preserve"> que establece relaciones no lineales de tipo raíz cuadrada y su interacción entre y entre los otros predictores, es el que muestra el menor error predictivo fuera de la muestra con un </w:t>
+      </w:r>
+      <w:r>
+        <w:rPr>
+          <w:rFonts w:ascii="Times New Roman" w:hAnsi="Times New Roman" w:cs="Times New Roman"/>
+          <w:b/>
+          <w:bCs/>
+          <w:sz w:val="24"/>
+          <w:szCs w:val="24"/>
+          <w:lang w:val="es-PE"/>
+        </w:rPr>
+        <w:t>MSE de 0.3195</w:t>
+      </w:r>
+      <w:r>
+        <w:rPr>
+          <w:rFonts w:ascii="Times New Roman" w:hAnsi="Times New Roman" w:cs="Times New Roman"/>
+          <w:sz w:val="24"/>
+          <w:szCs w:val="24"/>
+          <w:lang w:val="es-PE"/>
+        </w:rPr>
+        <w:t>. Así, este modelo es superior a los otros nueve, pues cuando complejizamos más los modelos con relaciones polinómicas de grado cinco y ocho, como en los modelos 9 y 10, el error predictivo comienza a aumentar.</w:t>
+      </w:r>
+    </w:p>
+    <w:p>
+      <w:pPr>
+        <w:pStyle w:val="Prrafodelista"/>
+        <w:ind w:left="993"/>
+        <w:jc w:val="both"/>
+        <w:rPr>
+          <w:rFonts w:ascii="Times New Roman" w:hAnsi="Times New Roman" w:cs="Times New Roman"/>
+          <w:sz w:val="24"/>
+          <w:szCs w:val="24"/>
+          <w:lang w:val="es-PE"/>
+        </w:rPr>
+      </w:pPr>
+    </w:p>
+    <w:p>
+      <w:pPr>
+        <w:pStyle w:val="Prrafodelista"/>
+        <w:ind w:left="993" w:firstLine="0"/>
+        <w:jc w:val="both"/>
+        <w:rPr>
+          <w:rFonts w:ascii="Times New Roman" w:hAnsi="Times New Roman" w:cs="Times New Roman"/>
+          <w:sz w:val="24"/>
+          <w:szCs w:val="24"/>
+          <w:lang w:val="es-PE"/>
+        </w:rPr>
+      </w:pPr>
+      <w:r>
+        <w:rPr>
+          <w:rFonts w:ascii="Times New Roman" w:hAnsi="Times New Roman" w:cs="Times New Roman"/>
+          <w:sz w:val="24"/>
+          <w:szCs w:val="24"/>
+          <w:lang w:val="es-PE"/>
+        </w:rPr>
+        <w:t>Las estimaciones muestran que mientras más complejidad haya en el modelo el performance mejor y a partir del modelo 9 el performance es menor, medido con el MSE.</w:t>
+      </w:r>
+    </w:p>
+    <w:p>
+      <w:pPr>
+        <w:pStyle w:val="Prrafodelista"/>
+        <w:ind w:left="993" w:firstLine="0"/>
+        <w:rPr>
+          <w:rFonts w:ascii="Times New Roman" w:hAnsi="Times New Roman" w:cs="Times New Roman"/>
+          <w:sz w:val="24"/>
+          <w:szCs w:val="24"/>
+          <w:lang w:val="es-PE"/>
+        </w:rPr>
+      </w:pPr>
+    </w:p>
+    <w:p>
+      <w:pPr>
+        <w:pStyle w:val="Prrafodelista"/>
+        <w:numPr>
+          <w:ilvl w:val="0"/>
+          <w:numId w:val="17"/>
+        </w:numPr>
+        <w:spacing w:before="0"/>
+        <w:ind w:left="993" w:hanging="142"/>
+        <w:rPr>
+          <w:rFonts w:ascii="Times New Roman" w:hAnsi="Times New Roman" w:cs="Times New Roman"/>
+          <w:sz w:val="24"/>
+          <w:szCs w:val="24"/>
+          <w:lang w:val="es-PE"/>
+        </w:rPr>
+      </w:pPr>
+      <w:r>
+        <w:rPr>
+          <w:rFonts w:ascii="Times New Roman" w:hAnsi="Times New Roman" w:cs="Times New Roman"/>
+          <w:sz w:val="24"/>
+          <w:szCs w:val="24"/>
+          <w:lang w:val="es-PE"/>
+        </w:rPr>
+        <w:t xml:space="preserve">El modelo con el menor error predictivo es el modelo 8, cuya especificación es siguiente: </w:t>
+      </w:r>
+    </w:p>
+    <w:p>
+      <w:pPr>
+        <w:pStyle w:val="Prrafodelista"/>
+        <w:ind w:left="644"/>
+        <w:rPr>
+          <w:rFonts w:ascii="Times New Roman" w:hAnsi="Times New Roman" w:cs="Times New Roman"/>
+          <w:sz w:val="24"/>
+          <w:szCs w:val="24"/>
+          <w:lang w:val="es-PE"/>
+        </w:rPr>
+      </w:pPr>
+    </w:p>
+    <w:p>
+      <w:pPr>
+        <w:pStyle w:val="HTMLconformatoprevio"/>
+        <w:shd w:val="clear" w:color="auto" w:fill="FFFFFF"/>
+        <w:wordWrap w:val="0"/>
+        <w:ind w:left="2268"/>
+        <w:rPr>
+          <w:rStyle w:val="gnd-iwgdh3b"/>
+          <w:rFonts w:ascii="Lucida Console" w:hAnsi="Lucida Console"/>
+          <w:color w:val="000000"/>
+          <w:sz w:val="16"/>
+          <w:szCs w:val="16"/>
+          <w:bdr w:val="none" w:sz="0" w:space="0" w:color="auto" w:frame="1"/>
+        </w:rPr>
+      </w:pPr>
+      <w:proofErr w:type="spellStart"/>
+      <w:r>
+        <w:rPr>
+          <w:rStyle w:val="gnd-iwgdh3b"/>
+          <w:rFonts w:ascii="Lucida Console" w:hAnsi="Lucida Console"/>
+          <w:color w:val="000000"/>
+          <w:sz w:val="16"/>
+          <w:szCs w:val="16"/>
+          <w:bdr w:val="none" w:sz="0" w:space="0" w:color="auto" w:frame="1"/>
+        </w:rPr>
+        <w:t>Regresion</w:t>
+      </w:r>
+      <w:proofErr w:type="spellEnd"/>
+      <w:r>
+        <w:rPr>
+          <w:rStyle w:val="gnd-iwgdh3b"/>
+          <w:rFonts w:ascii="Lucida Console" w:hAnsi="Lucida Console"/>
+          <w:color w:val="000000"/>
+          <w:sz w:val="16"/>
+          <w:szCs w:val="16"/>
+          <w:bdr w:val="none" w:sz="0" w:space="0" w:color="auto" w:frame="1"/>
+        </w:rPr>
+        <w:t xml:space="preserve"> con mejor error predictivo (model8)</w:t>
+      </w:r>
+    </w:p>
+    <w:p>
+      <w:pPr>
+        <w:pStyle w:val="HTMLconformatoprevio"/>
+        <w:shd w:val="clear" w:color="auto" w:fill="FFFFFF"/>
+        <w:wordWrap w:val="0"/>
+        <w:ind w:left="2268"/>
+        <w:rPr>
+          <w:rStyle w:val="gnd-iwgdh3b"/>
+          <w:rFonts w:ascii="Lucida Console" w:hAnsi="Lucida Console"/>
+          <w:color w:val="000000"/>
+          <w:sz w:val="16"/>
+          <w:szCs w:val="16"/>
+          <w:bdr w:val="none" w:sz="0" w:space="0" w:color="auto" w:frame="1"/>
+        </w:rPr>
+      </w:pPr>
+      <w:r>
+        <w:rPr>
+          <w:rStyle w:val="gnd-iwgdh3b"/>
+          <w:rFonts w:ascii="Lucida Console" w:hAnsi="Lucida Console"/>
+          <w:color w:val="000000"/>
+          <w:sz w:val="16"/>
+          <w:szCs w:val="16"/>
+          <w:bdr w:val="none" w:sz="0" w:space="0" w:color="auto" w:frame="1"/>
+        </w:rPr>
+        <w:t>====================================================</w:t>
+      </w:r>
+    </w:p>
+    <w:p>
+      <w:pPr>
+        <w:pStyle w:val="HTMLconformatoprevio"/>
+        <w:shd w:val="clear" w:color="auto" w:fill="FFFFFF"/>
+        <w:wordWrap w:val="0"/>
+        <w:ind w:left="2268"/>
+        <w:rPr>
+          <w:rStyle w:val="gnd-iwgdh3b"/>
+          <w:rFonts w:ascii="Lucida Console" w:hAnsi="Lucida Console"/>
+          <w:color w:val="000000"/>
+          <w:sz w:val="16"/>
+          <w:szCs w:val="16"/>
+          <w:bdr w:val="none" w:sz="0" w:space="0" w:color="auto" w:frame="1"/>
+        </w:rPr>
+      </w:pPr>
+      <w:r>
+        <w:rPr>
+          <w:rStyle w:val="gnd-iwgdh3b"/>
+          <w:rFonts w:ascii="Lucida Console" w:hAnsi="Lucida Console"/>
+          <w:color w:val="000000"/>
+          <w:sz w:val="16"/>
+          <w:szCs w:val="16"/>
+          <w:bdr w:val="none" w:sz="0" w:space="0" w:color="auto" w:frame="1"/>
+        </w:rPr>
+        <w:t xml:space="preserve">                             </w:t>
+      </w:r>
+      <w:proofErr w:type="spellStart"/>
+      <w:r>
+        <w:rPr>
+          <w:rStyle w:val="gnd-iwgdh3b"/>
+          <w:rFonts w:ascii="Lucida Console" w:hAnsi="Lucida Console"/>
+          <w:color w:val="000000"/>
+          <w:sz w:val="16"/>
+          <w:szCs w:val="16"/>
+          <w:bdr w:val="none" w:sz="0" w:space="0" w:color="auto" w:frame="1"/>
+        </w:rPr>
+        <w:t>Dependent</w:t>
+      </w:r>
+      <w:proofErr w:type="spellEnd"/>
+      <w:r>
+        <w:rPr>
+          <w:rStyle w:val="gnd-iwgdh3b"/>
+          <w:rFonts w:ascii="Lucida Console" w:hAnsi="Lucida Console"/>
+          <w:color w:val="000000"/>
+          <w:sz w:val="16"/>
+          <w:szCs w:val="16"/>
+          <w:bdr w:val="none" w:sz="0" w:space="0" w:color="auto" w:frame="1"/>
+        </w:rPr>
+        <w:t xml:space="preserve"> variable:    </w:t>
+      </w:r>
+    </w:p>
+    <w:p>
+      <w:pPr>
+        <w:pStyle w:val="HTMLconformatoprevio"/>
+        <w:shd w:val="clear" w:color="auto" w:fill="FFFFFF"/>
+        <w:wordWrap w:val="0"/>
+        <w:ind w:left="2268"/>
+        <w:rPr>
+          <w:rStyle w:val="gnd-iwgdh3b"/>
+          <w:rFonts w:ascii="Lucida Console" w:hAnsi="Lucida Console"/>
+          <w:color w:val="000000"/>
+          <w:sz w:val="16"/>
+          <w:szCs w:val="16"/>
+          <w:bdr w:val="none" w:sz="0" w:space="0" w:color="auto" w:frame="1"/>
+        </w:rPr>
+      </w:pPr>
+      <w:r>
+        <w:rPr>
+          <w:rStyle w:val="gnd-iwgdh3b"/>
+          <w:rFonts w:ascii="Lucida Console" w:hAnsi="Lucida Console"/>
+          <w:color w:val="000000"/>
+          <w:sz w:val="16"/>
+          <w:szCs w:val="16"/>
+          <w:bdr w:val="none" w:sz="0" w:space="0" w:color="auto" w:frame="1"/>
+        </w:rPr>
+        <w:t xml:space="preserve">                         ---------------------------</w:t>
+      </w:r>
+    </w:p>
+    <w:p>
+      <w:pPr>
+        <w:pStyle w:val="HTMLconformatoprevio"/>
+        <w:shd w:val="clear" w:color="auto" w:fill="FFFFFF"/>
+        <w:wordWrap w:val="0"/>
+        <w:ind w:left="2268"/>
+        <w:rPr>
+          <w:rStyle w:val="gnd-iwgdh3b"/>
+          <w:rFonts w:ascii="Lucida Console" w:hAnsi="Lucida Console"/>
+          <w:color w:val="000000"/>
+          <w:sz w:val="16"/>
+          <w:szCs w:val="16"/>
+          <w:bdr w:val="none" w:sz="0" w:space="0" w:color="auto" w:frame="1"/>
+        </w:rPr>
+      </w:pPr>
+      <w:r>
+        <w:rPr>
+          <w:rStyle w:val="gnd-iwgdh3b"/>
+          <w:rFonts w:ascii="Lucida Console" w:hAnsi="Lucida Console"/>
+          <w:color w:val="000000"/>
+          <w:sz w:val="16"/>
+          <w:szCs w:val="16"/>
+          <w:bdr w:val="none" w:sz="0" w:space="0" w:color="auto" w:frame="1"/>
+        </w:rPr>
+        <w:t xml:space="preserve">                            Logaritmo del Salario   </w:t>
+      </w:r>
+    </w:p>
+    <w:p>
+      <w:pPr>
+        <w:pStyle w:val="HTMLconformatoprevio"/>
+        <w:shd w:val="clear" w:color="auto" w:fill="FFFFFF"/>
+        <w:wordWrap w:val="0"/>
+        <w:ind w:left="2268"/>
+        <w:rPr>
+          <w:rStyle w:val="gnd-iwgdh3b"/>
+          <w:rFonts w:ascii="Lucida Console" w:hAnsi="Lucida Console"/>
+          <w:color w:val="000000"/>
+          <w:sz w:val="16"/>
+          <w:szCs w:val="16"/>
+          <w:bdr w:val="none" w:sz="0" w:space="0" w:color="auto" w:frame="1"/>
+        </w:rPr>
+      </w:pPr>
+      <w:r>
+        <w:rPr>
+          <w:rStyle w:val="gnd-iwgdh3b"/>
+          <w:rFonts w:ascii="Lucida Console" w:hAnsi="Lucida Console"/>
+          <w:color w:val="000000"/>
+          <w:sz w:val="16"/>
+          <w:szCs w:val="16"/>
+          <w:bdr w:val="none" w:sz="0" w:space="0" w:color="auto" w:frame="1"/>
+        </w:rPr>
+        <w:t>----------------------------------------------------</w:t>
+      </w:r>
+    </w:p>
+    <w:p>
+      <w:pPr>
+        <w:pStyle w:val="HTMLconformatoprevio"/>
+        <w:shd w:val="clear" w:color="auto" w:fill="FFFFFF"/>
+        <w:wordWrap w:val="0"/>
+        <w:ind w:left="2268"/>
+        <w:rPr>
+          <w:rStyle w:val="gnd-iwgdh3b"/>
+          <w:rFonts w:ascii="Lucida Console" w:hAnsi="Lucida Console"/>
+          <w:color w:val="000000"/>
+          <w:sz w:val="16"/>
+          <w:szCs w:val="16"/>
+          <w:bdr w:val="none" w:sz="0" w:space="0" w:color="auto" w:frame="1"/>
+          <w:lang w:val="en-US"/>
+        </w:rPr>
+      </w:pPr>
+      <w:proofErr w:type="spellStart"/>
+      <w:r>
+        <w:rPr>
+          <w:rStyle w:val="gnd-iwgdh3b"/>
+          <w:rFonts w:ascii="Lucida Console" w:hAnsi="Lucida Console"/>
+          <w:color w:val="000000"/>
+          <w:sz w:val="16"/>
+          <w:szCs w:val="16"/>
+          <w:bdr w:val="none" w:sz="0" w:space="0" w:color="auto" w:frame="1"/>
+          <w:lang w:val="en-US"/>
+        </w:rPr>
+        <w:t>edad</w:t>
+      </w:r>
+      <w:proofErr w:type="spellEnd"/>
+      <w:r>
+        <w:rPr>
+          <w:rStyle w:val="gnd-iwgdh3b"/>
+          <w:rFonts w:ascii="Lucida Console" w:hAnsi="Lucida Console"/>
+          <w:color w:val="000000"/>
+          <w:sz w:val="16"/>
+          <w:szCs w:val="16"/>
+          <w:bdr w:val="none" w:sz="0" w:space="0" w:color="auto" w:frame="1"/>
+          <w:lang w:val="en-US"/>
+        </w:rPr>
+        <w:t xml:space="preserve">                              0.132***          </w:t>
+      </w:r>
+    </w:p>
+    <w:p>
+      <w:pPr>
+        <w:pStyle w:val="HTMLconformatoprevio"/>
+        <w:shd w:val="clear" w:color="auto" w:fill="FFFFFF"/>
+        <w:wordWrap w:val="0"/>
+        <w:ind w:left="2268"/>
+        <w:rPr>
+          <w:rStyle w:val="gnd-iwgdh3b"/>
+          <w:rFonts w:ascii="Lucida Console" w:hAnsi="Lucida Console"/>
+          <w:color w:val="000000"/>
+          <w:sz w:val="16"/>
+          <w:szCs w:val="16"/>
+          <w:bdr w:val="none" w:sz="0" w:space="0" w:color="auto" w:frame="1"/>
+          <w:lang w:val="en-US"/>
+        </w:rPr>
+      </w:pPr>
+      <w:r>
+        <w:rPr>
+          <w:rStyle w:val="gnd-iwgdh3b"/>
+          <w:rFonts w:ascii="Lucida Console" w:hAnsi="Lucida Console"/>
+          <w:color w:val="000000"/>
+          <w:sz w:val="16"/>
+          <w:szCs w:val="16"/>
+          <w:bdr w:val="none" w:sz="0" w:space="0" w:color="auto" w:frame="1"/>
+          <w:lang w:val="en-US"/>
+        </w:rPr>
+        <w:t xml:space="preserve">                                   (0.041)          </w:t>
+      </w:r>
+    </w:p>
+    <w:p>
+      <w:pPr>
+        <w:pStyle w:val="HTMLconformatoprevio"/>
+        <w:shd w:val="clear" w:color="auto" w:fill="FFFFFF"/>
+        <w:wordWrap w:val="0"/>
+        <w:ind w:left="2268"/>
+        <w:rPr>
+          <w:rStyle w:val="gnd-iwgdh3b"/>
+          <w:rFonts w:ascii="Lucida Console" w:hAnsi="Lucida Console"/>
+          <w:color w:val="000000"/>
+          <w:sz w:val="16"/>
+          <w:szCs w:val="16"/>
+          <w:bdr w:val="none" w:sz="0" w:space="0" w:color="auto" w:frame="1"/>
+          <w:lang w:val="en-US"/>
+        </w:rPr>
+      </w:pPr>
+      <w:r>
+        <w:rPr>
+          <w:rStyle w:val="gnd-iwgdh3b"/>
+          <w:rFonts w:ascii="Lucida Console" w:hAnsi="Lucida Console"/>
+          <w:color w:val="000000"/>
+          <w:sz w:val="16"/>
+          <w:szCs w:val="16"/>
+          <w:bdr w:val="none" w:sz="0" w:space="0" w:color="auto" w:frame="1"/>
+          <w:lang w:val="en-US"/>
+        </w:rPr>
+        <w:t xml:space="preserve">                                                    </w:t>
+      </w:r>
+    </w:p>
+    <w:p>
+      <w:pPr>
+        <w:pStyle w:val="HTMLconformatoprevio"/>
+        <w:shd w:val="clear" w:color="auto" w:fill="FFFFFF"/>
+        <w:wordWrap w:val="0"/>
+        <w:ind w:left="2268"/>
+        <w:rPr>
+          <w:rStyle w:val="gnd-iwgdh3b"/>
+          <w:rFonts w:ascii="Lucida Console" w:hAnsi="Lucida Console"/>
+          <w:color w:val="000000"/>
+          <w:sz w:val="16"/>
+          <w:szCs w:val="16"/>
+          <w:bdr w:val="none" w:sz="0" w:space="0" w:color="auto" w:frame="1"/>
+          <w:lang w:val="en-US"/>
+        </w:rPr>
+      </w:pPr>
+      <w:r>
+        <w:rPr>
+          <w:rStyle w:val="gnd-iwgdh3b"/>
+          <w:rFonts w:ascii="Lucida Console" w:hAnsi="Lucida Console"/>
+          <w:color w:val="000000"/>
+          <w:sz w:val="16"/>
+          <w:szCs w:val="16"/>
+          <w:bdr w:val="none" w:sz="0" w:space="0" w:color="auto" w:frame="1"/>
+          <w:lang w:val="en-US"/>
+        </w:rPr>
+        <w:t>sqrt(</w:t>
+      </w:r>
+      <w:proofErr w:type="spellStart"/>
+      <w:proofErr w:type="gramStart"/>
+      <w:r>
+        <w:rPr>
+          <w:rStyle w:val="gnd-iwgdh3b"/>
+          <w:rFonts w:ascii="Lucida Console" w:hAnsi="Lucida Console"/>
+          <w:color w:val="000000"/>
+          <w:sz w:val="16"/>
+          <w:szCs w:val="16"/>
+          <w:bdr w:val="none" w:sz="0" w:space="0" w:color="auto" w:frame="1"/>
+          <w:lang w:val="en-US"/>
+        </w:rPr>
+        <w:t>edad</w:t>
+      </w:r>
+      <w:proofErr w:type="spellEnd"/>
+      <w:r>
+        <w:rPr>
+          <w:rStyle w:val="gnd-iwgdh3b"/>
+          <w:rFonts w:ascii="Lucida Console" w:hAnsi="Lucida Console"/>
+          <w:color w:val="000000"/>
+          <w:sz w:val="16"/>
+          <w:szCs w:val="16"/>
+          <w:bdr w:val="none" w:sz="0" w:space="0" w:color="auto" w:frame="1"/>
+          <w:lang w:val="en-US"/>
+        </w:rPr>
+        <w:t xml:space="preserve">)   </w:t>
+      </w:r>
+      <w:proofErr w:type="gramEnd"/>
+      <w:r>
+        <w:rPr>
+          <w:rStyle w:val="gnd-iwgdh3b"/>
+          <w:rFonts w:ascii="Lucida Console" w:hAnsi="Lucida Console"/>
+          <w:color w:val="000000"/>
+          <w:sz w:val="16"/>
+          <w:szCs w:val="16"/>
+          <w:bdr w:val="none" w:sz="0" w:space="0" w:color="auto" w:frame="1"/>
+          <w:lang w:val="en-US"/>
+        </w:rPr>
+        <w:t xml:space="preserve">                     -1.838***         </w:t>
+      </w:r>
+    </w:p>
+    <w:p>
+      <w:pPr>
+        <w:pStyle w:val="HTMLconformatoprevio"/>
+        <w:shd w:val="clear" w:color="auto" w:fill="FFFFFF"/>
+        <w:wordWrap w:val="0"/>
+        <w:ind w:left="2268"/>
+        <w:rPr>
+          <w:rStyle w:val="gnd-iwgdh3b"/>
+          <w:rFonts w:ascii="Lucida Console" w:hAnsi="Lucida Console"/>
+          <w:color w:val="000000"/>
+          <w:sz w:val="16"/>
+          <w:szCs w:val="16"/>
+          <w:bdr w:val="none" w:sz="0" w:space="0" w:color="auto" w:frame="1"/>
+          <w:lang w:val="en-US"/>
+        </w:rPr>
+      </w:pPr>
+      <w:r>
+        <w:rPr>
+          <w:rStyle w:val="gnd-iwgdh3b"/>
+          <w:rFonts w:ascii="Lucida Console" w:hAnsi="Lucida Console"/>
+          <w:color w:val="000000"/>
+          <w:sz w:val="16"/>
+          <w:szCs w:val="16"/>
+          <w:bdr w:val="none" w:sz="0" w:space="0" w:color="auto" w:frame="1"/>
+          <w:lang w:val="en-US"/>
+        </w:rPr>
+        <w:t xml:space="preserve">                                   (0.526)          </w:t>
+      </w:r>
+    </w:p>
+    <w:p>
+      <w:pPr>
+        <w:pStyle w:val="HTMLconformatoprevio"/>
+        <w:shd w:val="clear" w:color="auto" w:fill="FFFFFF"/>
+        <w:wordWrap w:val="0"/>
+        <w:ind w:left="2268"/>
+        <w:rPr>
+          <w:rStyle w:val="gnd-iwgdh3b"/>
+          <w:rFonts w:ascii="Lucida Console" w:hAnsi="Lucida Console"/>
+          <w:color w:val="000000"/>
+          <w:sz w:val="16"/>
+          <w:szCs w:val="16"/>
+          <w:bdr w:val="none" w:sz="0" w:space="0" w:color="auto" w:frame="1"/>
+          <w:lang w:val="en-US"/>
+        </w:rPr>
+      </w:pPr>
+      <w:r>
+        <w:rPr>
+          <w:rStyle w:val="gnd-iwgdh3b"/>
+          <w:rFonts w:ascii="Lucida Console" w:hAnsi="Lucida Console"/>
+          <w:color w:val="000000"/>
+          <w:sz w:val="16"/>
+          <w:szCs w:val="16"/>
+          <w:bdr w:val="none" w:sz="0" w:space="0" w:color="auto" w:frame="1"/>
+          <w:lang w:val="en-US"/>
+        </w:rPr>
+        <w:t xml:space="preserve">                                                    </w:t>
+      </w:r>
+    </w:p>
+    <w:p>
+      <w:pPr>
+        <w:pStyle w:val="HTMLconformatoprevio"/>
+        <w:shd w:val="clear" w:color="auto" w:fill="FFFFFF"/>
+        <w:wordWrap w:val="0"/>
+        <w:ind w:left="2268"/>
+        <w:rPr>
+          <w:rStyle w:val="gnd-iwgdh3b"/>
+          <w:rFonts w:ascii="Lucida Console" w:hAnsi="Lucida Console"/>
+          <w:color w:val="000000"/>
+          <w:sz w:val="16"/>
+          <w:szCs w:val="16"/>
+          <w:bdr w:val="none" w:sz="0" w:space="0" w:color="auto" w:frame="1"/>
+          <w:lang w:val="en-US"/>
+        </w:rPr>
+      </w:pPr>
+      <w:r>
+        <w:rPr>
+          <w:rStyle w:val="gnd-iwgdh3b"/>
+          <w:rFonts w:ascii="Lucida Console" w:hAnsi="Lucida Console"/>
+          <w:color w:val="000000"/>
+          <w:sz w:val="16"/>
+          <w:szCs w:val="16"/>
+          <w:bdr w:val="none" w:sz="0" w:space="0" w:color="auto" w:frame="1"/>
+          <w:lang w:val="en-US"/>
+        </w:rPr>
+        <w:t xml:space="preserve">female                             -0.512           </w:t>
+      </w:r>
+    </w:p>
+    <w:p>
+      <w:pPr>
+        <w:pStyle w:val="HTMLconformatoprevio"/>
+        <w:shd w:val="clear" w:color="auto" w:fill="FFFFFF"/>
+        <w:wordWrap w:val="0"/>
+        <w:ind w:left="2268"/>
+        <w:rPr>
+          <w:rStyle w:val="gnd-iwgdh3b"/>
+          <w:rFonts w:ascii="Lucida Console" w:hAnsi="Lucida Console"/>
+          <w:color w:val="000000"/>
+          <w:sz w:val="16"/>
+          <w:szCs w:val="16"/>
+          <w:bdr w:val="none" w:sz="0" w:space="0" w:color="auto" w:frame="1"/>
+          <w:lang w:val="en-US"/>
+        </w:rPr>
+      </w:pPr>
+      <w:r>
+        <w:rPr>
+          <w:rStyle w:val="gnd-iwgdh3b"/>
+          <w:rFonts w:ascii="Lucida Console" w:hAnsi="Lucida Console"/>
+          <w:color w:val="000000"/>
+          <w:sz w:val="16"/>
+          <w:szCs w:val="16"/>
+          <w:bdr w:val="none" w:sz="0" w:space="0" w:color="auto" w:frame="1"/>
+          <w:lang w:val="en-US"/>
+        </w:rPr>
+        <w:t xml:space="preserve">                                   (0.524)          </w:t>
+      </w:r>
+    </w:p>
+    <w:p>
+      <w:pPr>
+        <w:pStyle w:val="HTMLconformatoprevio"/>
+        <w:shd w:val="clear" w:color="auto" w:fill="FFFFFF"/>
+        <w:wordWrap w:val="0"/>
+        <w:ind w:left="2268"/>
+        <w:rPr>
+          <w:rStyle w:val="gnd-iwgdh3b"/>
+          <w:rFonts w:ascii="Lucida Console" w:hAnsi="Lucida Console"/>
+          <w:color w:val="000000"/>
+          <w:sz w:val="16"/>
+          <w:szCs w:val="16"/>
+          <w:bdr w:val="none" w:sz="0" w:space="0" w:color="auto" w:frame="1"/>
+          <w:lang w:val="en-US"/>
+        </w:rPr>
+      </w:pPr>
+      <w:r>
+        <w:rPr>
+          <w:rStyle w:val="gnd-iwgdh3b"/>
+          <w:rFonts w:ascii="Lucida Console" w:hAnsi="Lucida Console"/>
+          <w:color w:val="000000"/>
+          <w:sz w:val="16"/>
+          <w:szCs w:val="16"/>
+          <w:bdr w:val="none" w:sz="0" w:space="0" w:color="auto" w:frame="1"/>
+          <w:lang w:val="en-US"/>
+        </w:rPr>
+        <w:t xml:space="preserve">                                                    </w:t>
+      </w:r>
+    </w:p>
+    <w:p>
+      <w:pPr>
+        <w:pStyle w:val="HTMLconformatoprevio"/>
+        <w:shd w:val="clear" w:color="auto" w:fill="FFFFFF"/>
+        <w:wordWrap w:val="0"/>
+        <w:ind w:left="2268"/>
+        <w:rPr>
+          <w:rStyle w:val="gnd-iwgdh3b"/>
+          <w:rFonts w:ascii="Lucida Console" w:hAnsi="Lucida Console"/>
+          <w:color w:val="000000"/>
+          <w:sz w:val="16"/>
+          <w:szCs w:val="16"/>
+          <w:bdr w:val="none" w:sz="0" w:space="0" w:color="auto" w:frame="1"/>
+          <w:lang w:val="en-US"/>
+        </w:rPr>
+      </w:pPr>
+      <w:proofErr w:type="spellStart"/>
+      <w:r>
+        <w:rPr>
+          <w:rStyle w:val="gnd-iwgdh3b"/>
+          <w:rFonts w:ascii="Lucida Console" w:hAnsi="Lucida Console"/>
+          <w:color w:val="000000"/>
+          <w:sz w:val="16"/>
+          <w:szCs w:val="16"/>
+          <w:bdr w:val="none" w:sz="0" w:space="0" w:color="auto" w:frame="1"/>
+          <w:lang w:val="en-US"/>
+        </w:rPr>
+        <w:t>relab</w:t>
+      </w:r>
+      <w:proofErr w:type="spellEnd"/>
+      <w:r>
+        <w:rPr>
+          <w:rStyle w:val="gnd-iwgdh3b"/>
+          <w:rFonts w:ascii="Lucida Console" w:hAnsi="Lucida Console"/>
+          <w:color w:val="000000"/>
+          <w:sz w:val="16"/>
+          <w:szCs w:val="16"/>
+          <w:bdr w:val="none" w:sz="0" w:space="0" w:color="auto" w:frame="1"/>
+          <w:lang w:val="en-US"/>
+        </w:rPr>
+        <w:t xml:space="preserve">                             -0.995**          </w:t>
+      </w:r>
+    </w:p>
+    <w:p>
+      <w:pPr>
+        <w:pStyle w:val="HTMLconformatoprevio"/>
+        <w:shd w:val="clear" w:color="auto" w:fill="FFFFFF"/>
+        <w:wordWrap w:val="0"/>
+        <w:ind w:left="2268"/>
+        <w:rPr>
+          <w:rStyle w:val="gnd-iwgdh3b"/>
+          <w:rFonts w:ascii="Lucida Console" w:hAnsi="Lucida Console"/>
+          <w:color w:val="000000"/>
+          <w:sz w:val="16"/>
+          <w:szCs w:val="16"/>
+          <w:bdr w:val="none" w:sz="0" w:space="0" w:color="auto" w:frame="1"/>
+          <w:lang w:val="en-US"/>
+        </w:rPr>
+      </w:pPr>
+      <w:r>
+        <w:rPr>
+          <w:rStyle w:val="gnd-iwgdh3b"/>
+          <w:rFonts w:ascii="Lucida Console" w:hAnsi="Lucida Console"/>
+          <w:color w:val="000000"/>
+          <w:sz w:val="16"/>
+          <w:szCs w:val="16"/>
+          <w:bdr w:val="none" w:sz="0" w:space="0" w:color="auto" w:frame="1"/>
+          <w:lang w:val="en-US"/>
+        </w:rPr>
+        <w:t xml:space="preserve">                                   (0.503)          </w:t>
+      </w:r>
+    </w:p>
+    <w:p>
+      <w:pPr>
+        <w:pStyle w:val="HTMLconformatoprevio"/>
+        <w:shd w:val="clear" w:color="auto" w:fill="FFFFFF"/>
+        <w:wordWrap w:val="0"/>
+        <w:ind w:left="2268"/>
+        <w:rPr>
+          <w:rStyle w:val="gnd-iwgdh3b"/>
+          <w:rFonts w:ascii="Lucida Console" w:hAnsi="Lucida Console"/>
+          <w:color w:val="000000"/>
+          <w:sz w:val="16"/>
+          <w:szCs w:val="16"/>
+          <w:bdr w:val="none" w:sz="0" w:space="0" w:color="auto" w:frame="1"/>
+          <w:lang w:val="en-US"/>
+        </w:rPr>
+      </w:pPr>
+      <w:r>
+        <w:rPr>
+          <w:rStyle w:val="gnd-iwgdh3b"/>
+          <w:rFonts w:ascii="Lucida Console" w:hAnsi="Lucida Console"/>
+          <w:color w:val="000000"/>
+          <w:sz w:val="16"/>
+          <w:szCs w:val="16"/>
+          <w:bdr w:val="none" w:sz="0" w:space="0" w:color="auto" w:frame="1"/>
+          <w:lang w:val="en-US"/>
+        </w:rPr>
+        <w:t xml:space="preserve">                                                    </w:t>
+      </w:r>
+    </w:p>
+    <w:p>
+      <w:pPr>
+        <w:pStyle w:val="HTMLconformatoprevio"/>
+        <w:shd w:val="clear" w:color="auto" w:fill="FFFFFF"/>
+        <w:wordWrap w:val="0"/>
+        <w:ind w:left="2268"/>
+        <w:rPr>
+          <w:rStyle w:val="gnd-iwgdh3b"/>
+          <w:rFonts w:ascii="Lucida Console" w:hAnsi="Lucida Console"/>
+          <w:color w:val="000000"/>
+          <w:sz w:val="16"/>
+          <w:szCs w:val="16"/>
+          <w:bdr w:val="none" w:sz="0" w:space="0" w:color="auto" w:frame="1"/>
+          <w:lang w:val="en-US"/>
+        </w:rPr>
+      </w:pPr>
+      <w:proofErr w:type="spellStart"/>
+      <w:r>
+        <w:rPr>
+          <w:rStyle w:val="gnd-iwgdh3b"/>
+          <w:rFonts w:ascii="Lucida Console" w:hAnsi="Lucida Console"/>
+          <w:color w:val="000000"/>
+          <w:sz w:val="16"/>
+          <w:szCs w:val="16"/>
+          <w:bdr w:val="none" w:sz="0" w:space="0" w:color="auto" w:frame="1"/>
+          <w:lang w:val="en-US"/>
+        </w:rPr>
+        <w:t>tam_empresa</w:t>
+      </w:r>
+      <w:proofErr w:type="spellEnd"/>
+      <w:r>
+        <w:rPr>
+          <w:rStyle w:val="gnd-iwgdh3b"/>
+          <w:rFonts w:ascii="Lucida Console" w:hAnsi="Lucida Console"/>
+          <w:color w:val="000000"/>
+          <w:sz w:val="16"/>
+          <w:szCs w:val="16"/>
+          <w:bdr w:val="none" w:sz="0" w:space="0" w:color="auto" w:frame="1"/>
+          <w:lang w:val="en-US"/>
+        </w:rPr>
+        <w:t xml:space="preserve">                       -0.324***         </w:t>
+      </w:r>
+    </w:p>
+    <w:p>
+      <w:pPr>
+        <w:pStyle w:val="HTMLconformatoprevio"/>
+        <w:shd w:val="clear" w:color="auto" w:fill="FFFFFF"/>
+        <w:wordWrap w:val="0"/>
+        <w:ind w:left="2268"/>
+        <w:rPr>
+          <w:rStyle w:val="gnd-iwgdh3b"/>
+          <w:rFonts w:ascii="Lucida Console" w:hAnsi="Lucida Console"/>
+          <w:color w:val="000000"/>
+          <w:sz w:val="16"/>
+          <w:szCs w:val="16"/>
+          <w:bdr w:val="none" w:sz="0" w:space="0" w:color="auto" w:frame="1"/>
+          <w:lang w:val="en-US"/>
+        </w:rPr>
+      </w:pPr>
+      <w:r>
+        <w:rPr>
+          <w:rStyle w:val="gnd-iwgdh3b"/>
+          <w:rFonts w:ascii="Lucida Console" w:hAnsi="Lucida Console"/>
+          <w:color w:val="000000"/>
+          <w:sz w:val="16"/>
+          <w:szCs w:val="16"/>
+          <w:bdr w:val="none" w:sz="0" w:space="0" w:color="auto" w:frame="1"/>
+          <w:lang w:val="en-US"/>
+        </w:rPr>
+        <w:t xml:space="preserve">                                   (0.095)          </w:t>
+      </w:r>
+    </w:p>
+    <w:p>
+      <w:pPr>
+        <w:pStyle w:val="HTMLconformatoprevio"/>
+        <w:shd w:val="clear" w:color="auto" w:fill="FFFFFF"/>
+        <w:wordWrap w:val="0"/>
+        <w:ind w:left="2268"/>
+        <w:rPr>
+          <w:rStyle w:val="gnd-iwgdh3b"/>
+          <w:rFonts w:ascii="Lucida Console" w:hAnsi="Lucida Console"/>
+          <w:color w:val="000000"/>
+          <w:sz w:val="16"/>
+          <w:szCs w:val="16"/>
+          <w:bdr w:val="none" w:sz="0" w:space="0" w:color="auto" w:frame="1"/>
+          <w:lang w:val="en-US"/>
+        </w:rPr>
+      </w:pPr>
+      <w:r>
+        <w:rPr>
+          <w:rStyle w:val="gnd-iwgdh3b"/>
+          <w:rFonts w:ascii="Lucida Console" w:hAnsi="Lucida Console"/>
+          <w:color w:val="000000"/>
+          <w:sz w:val="16"/>
+          <w:szCs w:val="16"/>
+          <w:bdr w:val="none" w:sz="0" w:space="0" w:color="auto" w:frame="1"/>
+          <w:lang w:val="en-US"/>
+        </w:rPr>
+        <w:t xml:space="preserve">                                                    </w:t>
+      </w:r>
+    </w:p>
+    <w:p>
+      <w:pPr>
+        <w:pStyle w:val="HTMLconformatoprevio"/>
+        <w:shd w:val="clear" w:color="auto" w:fill="FFFFFF"/>
+        <w:wordWrap w:val="0"/>
+        <w:ind w:left="2268"/>
+        <w:rPr>
+          <w:rStyle w:val="gnd-iwgdh3b"/>
+          <w:rFonts w:ascii="Lucida Console" w:hAnsi="Lucida Console"/>
+          <w:color w:val="000000"/>
+          <w:sz w:val="16"/>
+          <w:szCs w:val="16"/>
+          <w:bdr w:val="none" w:sz="0" w:space="0" w:color="auto" w:frame="1"/>
+          <w:lang w:val="en-US"/>
+        </w:rPr>
+      </w:pPr>
+      <w:proofErr w:type="spellStart"/>
+      <w:r>
+        <w:rPr>
+          <w:rStyle w:val="gnd-iwgdh3b"/>
+          <w:rFonts w:ascii="Lucida Console" w:hAnsi="Lucida Console"/>
+          <w:color w:val="000000"/>
+          <w:sz w:val="16"/>
+          <w:szCs w:val="16"/>
+          <w:bdr w:val="none" w:sz="0" w:space="0" w:color="auto" w:frame="1"/>
+          <w:lang w:val="en-US"/>
+        </w:rPr>
+        <w:t>maxEducLevel</w:t>
+      </w:r>
+      <w:proofErr w:type="spellEnd"/>
+      <w:r>
+        <w:rPr>
+          <w:rStyle w:val="gnd-iwgdh3b"/>
+          <w:rFonts w:ascii="Lucida Console" w:hAnsi="Lucida Console"/>
+          <w:color w:val="000000"/>
+          <w:sz w:val="16"/>
+          <w:szCs w:val="16"/>
+          <w:bdr w:val="none" w:sz="0" w:space="0" w:color="auto" w:frame="1"/>
+          <w:lang w:val="en-US"/>
+        </w:rPr>
+        <w:t xml:space="preserve">                      -1.113***         </w:t>
+      </w:r>
+    </w:p>
+    <w:p>
+      <w:pPr>
+        <w:pStyle w:val="HTMLconformatoprevio"/>
+        <w:shd w:val="clear" w:color="auto" w:fill="FFFFFF"/>
+        <w:wordWrap w:val="0"/>
+        <w:ind w:left="2268"/>
+        <w:rPr>
+          <w:rStyle w:val="gnd-iwgdh3b"/>
+          <w:rFonts w:ascii="Lucida Console" w:hAnsi="Lucida Console"/>
+          <w:color w:val="000000"/>
+          <w:sz w:val="16"/>
+          <w:szCs w:val="16"/>
+          <w:bdr w:val="none" w:sz="0" w:space="0" w:color="auto" w:frame="1"/>
+          <w:lang w:val="en-US"/>
+        </w:rPr>
+      </w:pPr>
+      <w:r>
+        <w:rPr>
+          <w:rStyle w:val="gnd-iwgdh3b"/>
+          <w:rFonts w:ascii="Lucida Console" w:hAnsi="Lucida Console"/>
+          <w:color w:val="000000"/>
+          <w:sz w:val="16"/>
+          <w:szCs w:val="16"/>
+          <w:bdr w:val="none" w:sz="0" w:space="0" w:color="auto" w:frame="1"/>
+          <w:lang w:val="en-US"/>
+        </w:rPr>
+        <w:t xml:space="preserve">                                   (0.244)          </w:t>
+      </w:r>
+    </w:p>
+    <w:p>
+      <w:pPr>
+        <w:pStyle w:val="HTMLconformatoprevio"/>
+        <w:shd w:val="clear" w:color="auto" w:fill="FFFFFF"/>
+        <w:wordWrap w:val="0"/>
+        <w:ind w:left="2268"/>
+        <w:rPr>
+          <w:rStyle w:val="gnd-iwgdh3b"/>
+          <w:rFonts w:ascii="Lucida Console" w:hAnsi="Lucida Console"/>
+          <w:color w:val="000000"/>
+          <w:sz w:val="16"/>
+          <w:szCs w:val="16"/>
+          <w:bdr w:val="none" w:sz="0" w:space="0" w:color="auto" w:frame="1"/>
+          <w:lang w:val="en-US"/>
+        </w:rPr>
+      </w:pPr>
+      <w:r>
+        <w:rPr>
+          <w:rStyle w:val="gnd-iwgdh3b"/>
+          <w:rFonts w:ascii="Lucida Console" w:hAnsi="Lucida Console"/>
+          <w:color w:val="000000"/>
+          <w:sz w:val="16"/>
+          <w:szCs w:val="16"/>
+          <w:bdr w:val="none" w:sz="0" w:space="0" w:color="auto" w:frame="1"/>
+          <w:lang w:val="en-US"/>
+        </w:rPr>
+        <w:t xml:space="preserve">                                                    </w:t>
+      </w:r>
+    </w:p>
+    <w:p>
+      <w:pPr>
+        <w:pStyle w:val="HTMLconformatoprevio"/>
+        <w:shd w:val="clear" w:color="auto" w:fill="FFFFFF"/>
+        <w:wordWrap w:val="0"/>
+        <w:ind w:left="2268"/>
+        <w:rPr>
+          <w:rStyle w:val="gnd-iwgdh3b"/>
+          <w:rFonts w:ascii="Lucida Console" w:hAnsi="Lucida Console"/>
+          <w:color w:val="000000"/>
+          <w:sz w:val="16"/>
+          <w:szCs w:val="16"/>
+          <w:bdr w:val="none" w:sz="0" w:space="0" w:color="auto" w:frame="1"/>
+          <w:lang w:val="en-US"/>
+        </w:rPr>
+      </w:pPr>
+      <w:proofErr w:type="spellStart"/>
+      <w:proofErr w:type="gramStart"/>
+      <w:r>
+        <w:rPr>
+          <w:rStyle w:val="gnd-iwgdh3b"/>
+          <w:rFonts w:ascii="Lucida Console" w:hAnsi="Lucida Console"/>
+          <w:color w:val="000000"/>
+          <w:sz w:val="16"/>
+          <w:szCs w:val="16"/>
+          <w:bdr w:val="none" w:sz="0" w:space="0" w:color="auto" w:frame="1"/>
+          <w:lang w:val="en-US"/>
+        </w:rPr>
+        <w:t>edad:female</w:t>
+      </w:r>
+      <w:proofErr w:type="spellEnd"/>
+      <w:proofErr w:type="gramEnd"/>
+      <w:r>
+        <w:rPr>
+          <w:rStyle w:val="gnd-iwgdh3b"/>
+          <w:rFonts w:ascii="Lucida Console" w:hAnsi="Lucida Console"/>
+          <w:color w:val="000000"/>
+          <w:sz w:val="16"/>
+          <w:szCs w:val="16"/>
+          <w:bdr w:val="none" w:sz="0" w:space="0" w:color="auto" w:frame="1"/>
+          <w:lang w:val="en-US"/>
+        </w:rPr>
+        <w:t xml:space="preserve">                        -0.003           </w:t>
+      </w:r>
+    </w:p>
+    <w:p>
+      <w:pPr>
+        <w:pStyle w:val="HTMLconformatoprevio"/>
+        <w:shd w:val="clear" w:color="auto" w:fill="FFFFFF"/>
+        <w:wordWrap w:val="0"/>
+        <w:ind w:left="2268"/>
+        <w:rPr>
+          <w:rStyle w:val="gnd-iwgdh3b"/>
+          <w:rFonts w:ascii="Lucida Console" w:hAnsi="Lucida Console"/>
+          <w:color w:val="000000"/>
+          <w:sz w:val="16"/>
+          <w:szCs w:val="16"/>
+          <w:bdr w:val="none" w:sz="0" w:space="0" w:color="auto" w:frame="1"/>
+          <w:lang w:val="en-US"/>
+        </w:rPr>
+      </w:pPr>
+      <w:r>
+        <w:rPr>
+          <w:rStyle w:val="gnd-iwgdh3b"/>
+          <w:rFonts w:ascii="Lucida Console" w:hAnsi="Lucida Console"/>
+          <w:color w:val="000000"/>
+          <w:sz w:val="16"/>
+          <w:szCs w:val="16"/>
+          <w:bdr w:val="none" w:sz="0" w:space="0" w:color="auto" w:frame="1"/>
+          <w:lang w:val="en-US"/>
+        </w:rPr>
+        <w:lastRenderedPageBreak/>
+        <w:t xml:space="preserve">                                   (0.014)          </w:t>
+      </w:r>
+    </w:p>
+    <w:p>
+      <w:pPr>
+        <w:pStyle w:val="HTMLconformatoprevio"/>
+        <w:shd w:val="clear" w:color="auto" w:fill="FFFFFF"/>
+        <w:wordWrap w:val="0"/>
+        <w:ind w:left="2268"/>
+        <w:rPr>
+          <w:rStyle w:val="gnd-iwgdh3b"/>
+          <w:rFonts w:ascii="Lucida Console" w:hAnsi="Lucida Console"/>
+          <w:color w:val="000000"/>
+          <w:sz w:val="16"/>
+          <w:szCs w:val="16"/>
+          <w:bdr w:val="none" w:sz="0" w:space="0" w:color="auto" w:frame="1"/>
+          <w:lang w:val="en-US"/>
+        </w:rPr>
+      </w:pPr>
+      <w:r>
+        <w:rPr>
+          <w:rStyle w:val="gnd-iwgdh3b"/>
+          <w:rFonts w:ascii="Lucida Console" w:hAnsi="Lucida Console"/>
+          <w:color w:val="000000"/>
+          <w:sz w:val="16"/>
+          <w:szCs w:val="16"/>
+          <w:bdr w:val="none" w:sz="0" w:space="0" w:color="auto" w:frame="1"/>
+          <w:lang w:val="en-US"/>
+        </w:rPr>
+        <w:t xml:space="preserve">                                                    </w:t>
+      </w:r>
+    </w:p>
+    <w:p>
+      <w:pPr>
+        <w:pStyle w:val="HTMLconformatoprevio"/>
+        <w:shd w:val="clear" w:color="auto" w:fill="FFFFFF"/>
+        <w:wordWrap w:val="0"/>
+        <w:ind w:left="2268"/>
+        <w:rPr>
+          <w:rStyle w:val="gnd-iwgdh3b"/>
+          <w:rFonts w:ascii="Lucida Console" w:hAnsi="Lucida Console"/>
+          <w:color w:val="000000"/>
+          <w:sz w:val="16"/>
+          <w:szCs w:val="16"/>
+          <w:bdr w:val="none" w:sz="0" w:space="0" w:color="auto" w:frame="1"/>
+          <w:lang w:val="en-US"/>
+        </w:rPr>
+      </w:pPr>
+      <w:r>
+        <w:rPr>
+          <w:rStyle w:val="gnd-iwgdh3b"/>
+          <w:rFonts w:ascii="Lucida Console" w:hAnsi="Lucida Console"/>
+          <w:color w:val="000000"/>
+          <w:sz w:val="16"/>
+          <w:szCs w:val="16"/>
+          <w:bdr w:val="none" w:sz="0" w:space="0" w:color="auto" w:frame="1"/>
+          <w:lang w:val="en-US"/>
+        </w:rPr>
+        <w:t>sqrt(</w:t>
+      </w:r>
+      <w:proofErr w:type="spellStart"/>
+      <w:r>
+        <w:rPr>
+          <w:rStyle w:val="gnd-iwgdh3b"/>
+          <w:rFonts w:ascii="Lucida Console" w:hAnsi="Lucida Console"/>
+          <w:color w:val="000000"/>
+          <w:sz w:val="16"/>
+          <w:szCs w:val="16"/>
+          <w:bdr w:val="none" w:sz="0" w:space="0" w:color="auto" w:frame="1"/>
+          <w:lang w:val="en-US"/>
+        </w:rPr>
+        <w:t>edad</w:t>
+      </w:r>
+      <w:proofErr w:type="spellEnd"/>
+      <w:proofErr w:type="gramStart"/>
+      <w:r>
+        <w:rPr>
+          <w:rStyle w:val="gnd-iwgdh3b"/>
+          <w:rFonts w:ascii="Lucida Console" w:hAnsi="Lucida Console"/>
+          <w:color w:val="000000"/>
+          <w:sz w:val="16"/>
+          <w:szCs w:val="16"/>
+          <w:bdr w:val="none" w:sz="0" w:space="0" w:color="auto" w:frame="1"/>
+          <w:lang w:val="en-US"/>
+        </w:rPr>
+        <w:t>):female</w:t>
+      </w:r>
+      <w:proofErr w:type="gramEnd"/>
+      <w:r>
+        <w:rPr>
+          <w:rStyle w:val="gnd-iwgdh3b"/>
+          <w:rFonts w:ascii="Lucida Console" w:hAnsi="Lucida Console"/>
+          <w:color w:val="000000"/>
+          <w:sz w:val="16"/>
+          <w:szCs w:val="16"/>
+          <w:bdr w:val="none" w:sz="0" w:space="0" w:color="auto" w:frame="1"/>
+          <w:lang w:val="en-US"/>
+        </w:rPr>
+        <w:t xml:space="preserve">                   0.034           </w:t>
+      </w:r>
+    </w:p>
+    <w:p>
+      <w:pPr>
+        <w:pStyle w:val="HTMLconformatoprevio"/>
+        <w:shd w:val="clear" w:color="auto" w:fill="FFFFFF"/>
+        <w:wordWrap w:val="0"/>
+        <w:ind w:left="2268"/>
+        <w:rPr>
+          <w:rStyle w:val="gnd-iwgdh3b"/>
+          <w:rFonts w:ascii="Lucida Console" w:hAnsi="Lucida Console"/>
+          <w:color w:val="000000"/>
+          <w:sz w:val="16"/>
+          <w:szCs w:val="16"/>
+          <w:bdr w:val="none" w:sz="0" w:space="0" w:color="auto" w:frame="1"/>
+          <w:lang w:val="en-US"/>
+        </w:rPr>
+      </w:pPr>
+      <w:r>
+        <w:rPr>
+          <w:rStyle w:val="gnd-iwgdh3b"/>
+          <w:rFonts w:ascii="Lucida Console" w:hAnsi="Lucida Console"/>
+          <w:color w:val="000000"/>
+          <w:sz w:val="16"/>
+          <w:szCs w:val="16"/>
+          <w:bdr w:val="none" w:sz="0" w:space="0" w:color="auto" w:frame="1"/>
+          <w:lang w:val="en-US"/>
+        </w:rPr>
+        <w:t xml:space="preserve">                                   (0.174)          </w:t>
+      </w:r>
+    </w:p>
+    <w:p>
+      <w:pPr>
+        <w:pStyle w:val="HTMLconformatoprevio"/>
+        <w:shd w:val="clear" w:color="auto" w:fill="FFFFFF"/>
+        <w:wordWrap w:val="0"/>
+        <w:ind w:left="2268"/>
+        <w:rPr>
+          <w:rStyle w:val="gnd-iwgdh3b"/>
+          <w:rFonts w:ascii="Lucida Console" w:hAnsi="Lucida Console"/>
+          <w:color w:val="000000"/>
+          <w:sz w:val="16"/>
+          <w:szCs w:val="16"/>
+          <w:bdr w:val="none" w:sz="0" w:space="0" w:color="auto" w:frame="1"/>
+          <w:lang w:val="en-US"/>
+        </w:rPr>
+      </w:pPr>
+      <w:r>
+        <w:rPr>
+          <w:rStyle w:val="gnd-iwgdh3b"/>
+          <w:rFonts w:ascii="Lucida Console" w:hAnsi="Lucida Console"/>
+          <w:color w:val="000000"/>
+          <w:sz w:val="16"/>
+          <w:szCs w:val="16"/>
+          <w:bdr w:val="none" w:sz="0" w:space="0" w:color="auto" w:frame="1"/>
+          <w:lang w:val="en-US"/>
+        </w:rPr>
+        <w:t xml:space="preserve">                                                    </w:t>
+      </w:r>
+    </w:p>
+    <w:p>
+      <w:pPr>
+        <w:pStyle w:val="HTMLconformatoprevio"/>
+        <w:shd w:val="clear" w:color="auto" w:fill="FFFFFF"/>
+        <w:wordWrap w:val="0"/>
+        <w:ind w:left="2268"/>
+        <w:rPr>
+          <w:rStyle w:val="gnd-iwgdh3b"/>
+          <w:rFonts w:ascii="Lucida Console" w:hAnsi="Lucida Console"/>
+          <w:color w:val="000000"/>
+          <w:sz w:val="16"/>
+          <w:szCs w:val="16"/>
+          <w:bdr w:val="none" w:sz="0" w:space="0" w:color="auto" w:frame="1"/>
+          <w:lang w:val="en-US"/>
+        </w:rPr>
+      </w:pPr>
+      <w:proofErr w:type="spellStart"/>
+      <w:proofErr w:type="gramStart"/>
+      <w:r>
+        <w:rPr>
+          <w:rStyle w:val="gnd-iwgdh3b"/>
+          <w:rFonts w:ascii="Lucida Console" w:hAnsi="Lucida Console"/>
+          <w:color w:val="000000"/>
+          <w:sz w:val="16"/>
+          <w:szCs w:val="16"/>
+          <w:bdr w:val="none" w:sz="0" w:space="0" w:color="auto" w:frame="1"/>
+          <w:lang w:val="en-US"/>
+        </w:rPr>
+        <w:t>edad:maxEducLevel</w:t>
+      </w:r>
+      <w:proofErr w:type="spellEnd"/>
+      <w:proofErr w:type="gramEnd"/>
+      <w:r>
+        <w:rPr>
+          <w:rStyle w:val="gnd-iwgdh3b"/>
+          <w:rFonts w:ascii="Lucida Console" w:hAnsi="Lucida Console"/>
+          <w:color w:val="000000"/>
+          <w:sz w:val="16"/>
+          <w:szCs w:val="16"/>
+          <w:bdr w:val="none" w:sz="0" w:space="0" w:color="auto" w:frame="1"/>
+          <w:lang w:val="en-US"/>
+        </w:rPr>
+        <w:t xml:space="preserve">                 -0.025***         </w:t>
+      </w:r>
+    </w:p>
+    <w:p>
+      <w:pPr>
+        <w:pStyle w:val="HTMLconformatoprevio"/>
+        <w:shd w:val="clear" w:color="auto" w:fill="FFFFFF"/>
+        <w:wordWrap w:val="0"/>
+        <w:ind w:left="2268"/>
+        <w:rPr>
+          <w:rStyle w:val="gnd-iwgdh3b"/>
+          <w:rFonts w:ascii="Lucida Console" w:hAnsi="Lucida Console"/>
+          <w:color w:val="000000"/>
+          <w:sz w:val="16"/>
+          <w:szCs w:val="16"/>
+          <w:bdr w:val="none" w:sz="0" w:space="0" w:color="auto" w:frame="1"/>
+          <w:lang w:val="en-US"/>
+        </w:rPr>
+      </w:pPr>
+      <w:r>
+        <w:rPr>
+          <w:rStyle w:val="gnd-iwgdh3b"/>
+          <w:rFonts w:ascii="Lucida Console" w:hAnsi="Lucida Console"/>
+          <w:color w:val="000000"/>
+          <w:sz w:val="16"/>
+          <w:szCs w:val="16"/>
+          <w:bdr w:val="none" w:sz="0" w:space="0" w:color="auto" w:frame="1"/>
+          <w:lang w:val="en-US"/>
+        </w:rPr>
+        <w:t xml:space="preserve">                                   (0.006)          </w:t>
+      </w:r>
+    </w:p>
+    <w:p>
+      <w:pPr>
+        <w:pStyle w:val="HTMLconformatoprevio"/>
+        <w:shd w:val="clear" w:color="auto" w:fill="FFFFFF"/>
+        <w:wordWrap w:val="0"/>
+        <w:ind w:left="2268"/>
+        <w:rPr>
+          <w:rStyle w:val="gnd-iwgdh3b"/>
+          <w:rFonts w:ascii="Lucida Console" w:hAnsi="Lucida Console"/>
+          <w:color w:val="000000"/>
+          <w:sz w:val="16"/>
+          <w:szCs w:val="16"/>
+          <w:bdr w:val="none" w:sz="0" w:space="0" w:color="auto" w:frame="1"/>
+          <w:lang w:val="en-US"/>
+        </w:rPr>
+      </w:pPr>
+      <w:r>
+        <w:rPr>
+          <w:rStyle w:val="gnd-iwgdh3b"/>
+          <w:rFonts w:ascii="Lucida Console" w:hAnsi="Lucida Console"/>
+          <w:color w:val="000000"/>
+          <w:sz w:val="16"/>
+          <w:szCs w:val="16"/>
+          <w:bdr w:val="none" w:sz="0" w:space="0" w:color="auto" w:frame="1"/>
+          <w:lang w:val="en-US"/>
+        </w:rPr>
+        <w:t xml:space="preserve">                                                    </w:t>
+      </w:r>
+    </w:p>
+    <w:p>
+      <w:pPr>
+        <w:pStyle w:val="HTMLconformatoprevio"/>
+        <w:shd w:val="clear" w:color="auto" w:fill="FFFFFF"/>
+        <w:wordWrap w:val="0"/>
+        <w:ind w:left="2268"/>
+        <w:rPr>
+          <w:rStyle w:val="gnd-iwgdh3b"/>
+          <w:rFonts w:ascii="Lucida Console" w:hAnsi="Lucida Console"/>
+          <w:color w:val="000000"/>
+          <w:sz w:val="16"/>
+          <w:szCs w:val="16"/>
+          <w:bdr w:val="none" w:sz="0" w:space="0" w:color="auto" w:frame="1"/>
+          <w:lang w:val="en-US"/>
+        </w:rPr>
+      </w:pPr>
+      <w:r>
+        <w:rPr>
+          <w:rStyle w:val="gnd-iwgdh3b"/>
+          <w:rFonts w:ascii="Lucida Console" w:hAnsi="Lucida Console"/>
+          <w:color w:val="000000"/>
+          <w:sz w:val="16"/>
+          <w:szCs w:val="16"/>
+          <w:bdr w:val="none" w:sz="0" w:space="0" w:color="auto" w:frame="1"/>
+          <w:lang w:val="en-US"/>
+        </w:rPr>
+        <w:t>sqrt(</w:t>
+      </w:r>
+      <w:proofErr w:type="spellStart"/>
+      <w:r>
+        <w:rPr>
+          <w:rStyle w:val="gnd-iwgdh3b"/>
+          <w:rFonts w:ascii="Lucida Console" w:hAnsi="Lucida Console"/>
+          <w:color w:val="000000"/>
+          <w:sz w:val="16"/>
+          <w:szCs w:val="16"/>
+          <w:bdr w:val="none" w:sz="0" w:space="0" w:color="auto" w:frame="1"/>
+          <w:lang w:val="en-US"/>
+        </w:rPr>
+        <w:t>edad</w:t>
+      </w:r>
+      <w:proofErr w:type="spellEnd"/>
+      <w:proofErr w:type="gramStart"/>
+      <w:r>
+        <w:rPr>
+          <w:rStyle w:val="gnd-iwgdh3b"/>
+          <w:rFonts w:ascii="Lucida Console" w:hAnsi="Lucida Console"/>
+          <w:color w:val="000000"/>
+          <w:sz w:val="16"/>
+          <w:szCs w:val="16"/>
+          <w:bdr w:val="none" w:sz="0" w:space="0" w:color="auto" w:frame="1"/>
+          <w:lang w:val="en-US"/>
+        </w:rPr>
+        <w:t>):</w:t>
+      </w:r>
+      <w:proofErr w:type="spellStart"/>
+      <w:r>
+        <w:rPr>
+          <w:rStyle w:val="gnd-iwgdh3b"/>
+          <w:rFonts w:ascii="Lucida Console" w:hAnsi="Lucida Console"/>
+          <w:color w:val="000000"/>
+          <w:sz w:val="16"/>
+          <w:szCs w:val="16"/>
+          <w:bdr w:val="none" w:sz="0" w:space="0" w:color="auto" w:frame="1"/>
+          <w:lang w:val="en-US"/>
+        </w:rPr>
+        <w:t>maxEducLevel</w:t>
+      </w:r>
+      <w:proofErr w:type="spellEnd"/>
+      <w:proofErr w:type="gramEnd"/>
+      <w:r>
+        <w:rPr>
+          <w:rStyle w:val="gnd-iwgdh3b"/>
+          <w:rFonts w:ascii="Lucida Console" w:hAnsi="Lucida Console"/>
+          <w:color w:val="000000"/>
+          <w:sz w:val="16"/>
+          <w:szCs w:val="16"/>
+          <w:bdr w:val="none" w:sz="0" w:space="0" w:color="auto" w:frame="1"/>
+          <w:lang w:val="en-US"/>
+        </w:rPr>
+        <w:t xml:space="preserve">           0.340***          </w:t>
+      </w:r>
+    </w:p>
+    <w:p>
+      <w:pPr>
+        <w:pStyle w:val="HTMLconformatoprevio"/>
+        <w:shd w:val="clear" w:color="auto" w:fill="FFFFFF"/>
+        <w:wordWrap w:val="0"/>
+        <w:ind w:left="2268"/>
+        <w:rPr>
+          <w:rStyle w:val="gnd-iwgdh3b"/>
+          <w:rFonts w:ascii="Lucida Console" w:hAnsi="Lucida Console"/>
+          <w:color w:val="000000"/>
+          <w:sz w:val="16"/>
+          <w:szCs w:val="16"/>
+          <w:bdr w:val="none" w:sz="0" w:space="0" w:color="auto" w:frame="1"/>
+        </w:rPr>
+      </w:pPr>
+      <w:r>
+        <w:rPr>
+          <w:rStyle w:val="gnd-iwgdh3b"/>
+          <w:rFonts w:ascii="Lucida Console" w:hAnsi="Lucida Console"/>
+          <w:color w:val="000000"/>
+          <w:sz w:val="16"/>
+          <w:szCs w:val="16"/>
+          <w:bdr w:val="none" w:sz="0" w:space="0" w:color="auto" w:frame="1"/>
+          <w:lang w:val="en-US"/>
+        </w:rPr>
+        <w:t xml:space="preserve">                                   </w:t>
+      </w:r>
+      <w:r>
+        <w:rPr>
+          <w:rStyle w:val="gnd-iwgdh3b"/>
+          <w:rFonts w:ascii="Lucida Console" w:hAnsi="Lucida Console"/>
+          <w:color w:val="000000"/>
+          <w:sz w:val="16"/>
+          <w:szCs w:val="16"/>
+          <w:bdr w:val="none" w:sz="0" w:space="0" w:color="auto" w:frame="1"/>
+        </w:rPr>
+        <w:t xml:space="preserve">(0.078)          </w:t>
+      </w:r>
+    </w:p>
+    <w:p>
+      <w:pPr>
+        <w:pStyle w:val="HTMLconformatoprevio"/>
+        <w:shd w:val="clear" w:color="auto" w:fill="FFFFFF"/>
+        <w:wordWrap w:val="0"/>
+        <w:ind w:left="2268"/>
+        <w:rPr>
+          <w:rStyle w:val="gnd-iwgdh3b"/>
+          <w:rFonts w:ascii="Lucida Console" w:hAnsi="Lucida Console"/>
+          <w:color w:val="000000"/>
+          <w:sz w:val="16"/>
+          <w:szCs w:val="16"/>
+          <w:bdr w:val="none" w:sz="0" w:space="0" w:color="auto" w:frame="1"/>
+        </w:rPr>
+      </w:pPr>
+      <w:r>
+        <w:rPr>
+          <w:rStyle w:val="gnd-iwgdh3b"/>
+          <w:rFonts w:ascii="Lucida Console" w:hAnsi="Lucida Console"/>
+          <w:color w:val="000000"/>
+          <w:sz w:val="16"/>
+          <w:szCs w:val="16"/>
+          <w:bdr w:val="none" w:sz="0" w:space="0" w:color="auto" w:frame="1"/>
+        </w:rPr>
+        <w:t xml:space="preserve">                                                    </w:t>
+      </w:r>
+    </w:p>
+    <w:p>
+      <w:pPr>
+        <w:pStyle w:val="HTMLconformatoprevio"/>
+        <w:shd w:val="clear" w:color="auto" w:fill="FFFFFF"/>
+        <w:wordWrap w:val="0"/>
+        <w:ind w:left="2268"/>
+        <w:rPr>
+          <w:rStyle w:val="gnd-iwgdh3b"/>
+          <w:rFonts w:ascii="Lucida Console" w:hAnsi="Lucida Console"/>
+          <w:color w:val="000000"/>
+          <w:sz w:val="16"/>
+          <w:szCs w:val="16"/>
+          <w:bdr w:val="none" w:sz="0" w:space="0" w:color="auto" w:frame="1"/>
+        </w:rPr>
+      </w:pPr>
+      <w:proofErr w:type="spellStart"/>
+      <w:proofErr w:type="gramStart"/>
+      <w:r>
+        <w:rPr>
+          <w:rStyle w:val="gnd-iwgdh3b"/>
+          <w:rFonts w:ascii="Lucida Console" w:hAnsi="Lucida Console"/>
+          <w:color w:val="000000"/>
+          <w:sz w:val="16"/>
+          <w:szCs w:val="16"/>
+          <w:bdr w:val="none" w:sz="0" w:space="0" w:color="auto" w:frame="1"/>
+        </w:rPr>
+        <w:t>edad:relab</w:t>
+      </w:r>
+      <w:proofErr w:type="spellEnd"/>
+      <w:proofErr w:type="gramEnd"/>
+      <w:r>
+        <w:rPr>
+          <w:rStyle w:val="gnd-iwgdh3b"/>
+          <w:rFonts w:ascii="Lucida Console" w:hAnsi="Lucida Console"/>
+          <w:color w:val="000000"/>
+          <w:sz w:val="16"/>
+          <w:szCs w:val="16"/>
+          <w:bdr w:val="none" w:sz="0" w:space="0" w:color="auto" w:frame="1"/>
+        </w:rPr>
+        <w:t xml:space="preserve">                         -0.025*          </w:t>
+      </w:r>
+    </w:p>
+    <w:p>
+      <w:pPr>
+        <w:pStyle w:val="HTMLconformatoprevio"/>
+        <w:shd w:val="clear" w:color="auto" w:fill="FFFFFF"/>
+        <w:wordWrap w:val="0"/>
+        <w:ind w:left="2268"/>
+        <w:rPr>
+          <w:rStyle w:val="gnd-iwgdh3b"/>
+          <w:rFonts w:ascii="Lucida Console" w:hAnsi="Lucida Console"/>
+          <w:color w:val="000000"/>
+          <w:sz w:val="16"/>
+          <w:szCs w:val="16"/>
+          <w:bdr w:val="none" w:sz="0" w:space="0" w:color="auto" w:frame="1"/>
+        </w:rPr>
+      </w:pPr>
+      <w:r>
+        <w:rPr>
+          <w:rStyle w:val="gnd-iwgdh3b"/>
+          <w:rFonts w:ascii="Lucida Console" w:hAnsi="Lucida Console"/>
+          <w:color w:val="000000"/>
+          <w:sz w:val="16"/>
+          <w:szCs w:val="16"/>
+          <w:bdr w:val="none" w:sz="0" w:space="0" w:color="auto" w:frame="1"/>
+        </w:rPr>
+        <w:t xml:space="preserve">                                   (0.013)          </w:t>
+      </w:r>
+    </w:p>
+    <w:p>
+      <w:pPr>
+        <w:pStyle w:val="HTMLconformatoprevio"/>
+        <w:shd w:val="clear" w:color="auto" w:fill="FFFFFF"/>
+        <w:wordWrap w:val="0"/>
+        <w:ind w:left="2268"/>
+        <w:rPr>
+          <w:rStyle w:val="gnd-iwgdh3b"/>
+          <w:rFonts w:ascii="Lucida Console" w:hAnsi="Lucida Console"/>
+          <w:color w:val="000000"/>
+          <w:sz w:val="16"/>
+          <w:szCs w:val="16"/>
+          <w:bdr w:val="none" w:sz="0" w:space="0" w:color="auto" w:frame="1"/>
+        </w:rPr>
+      </w:pPr>
+      <w:r>
+        <w:rPr>
+          <w:rStyle w:val="gnd-iwgdh3b"/>
+          <w:rFonts w:ascii="Lucida Console" w:hAnsi="Lucida Console"/>
+          <w:color w:val="000000"/>
+          <w:sz w:val="16"/>
+          <w:szCs w:val="16"/>
+          <w:bdr w:val="none" w:sz="0" w:space="0" w:color="auto" w:frame="1"/>
+        </w:rPr>
+        <w:t xml:space="preserve">                                                    </w:t>
+      </w:r>
+    </w:p>
+    <w:p>
+      <w:pPr>
+        <w:pStyle w:val="HTMLconformatoprevio"/>
+        <w:shd w:val="clear" w:color="auto" w:fill="FFFFFF"/>
+        <w:wordWrap w:val="0"/>
+        <w:ind w:left="2268"/>
+        <w:rPr>
+          <w:rStyle w:val="gnd-iwgdh3b"/>
+          <w:rFonts w:ascii="Lucida Console" w:hAnsi="Lucida Console"/>
+          <w:color w:val="000000"/>
+          <w:sz w:val="16"/>
+          <w:szCs w:val="16"/>
+          <w:bdr w:val="none" w:sz="0" w:space="0" w:color="auto" w:frame="1"/>
+        </w:rPr>
+      </w:pPr>
+      <w:proofErr w:type="spellStart"/>
+      <w:r>
+        <w:rPr>
+          <w:rStyle w:val="gnd-iwgdh3b"/>
+          <w:rFonts w:ascii="Lucida Console" w:hAnsi="Lucida Console"/>
+          <w:color w:val="000000"/>
+          <w:sz w:val="16"/>
+          <w:szCs w:val="16"/>
+          <w:bdr w:val="none" w:sz="0" w:space="0" w:color="auto" w:frame="1"/>
+        </w:rPr>
+        <w:t>sqrt</w:t>
+      </w:r>
+      <w:proofErr w:type="spellEnd"/>
+      <w:r>
+        <w:rPr>
+          <w:rStyle w:val="gnd-iwgdh3b"/>
+          <w:rFonts w:ascii="Lucida Console" w:hAnsi="Lucida Console"/>
+          <w:color w:val="000000"/>
+          <w:sz w:val="16"/>
+          <w:szCs w:val="16"/>
+          <w:bdr w:val="none" w:sz="0" w:space="0" w:color="auto" w:frame="1"/>
+        </w:rPr>
+        <w:t>(edad</w:t>
+      </w:r>
+      <w:proofErr w:type="gramStart"/>
+      <w:r>
+        <w:rPr>
+          <w:rStyle w:val="gnd-iwgdh3b"/>
+          <w:rFonts w:ascii="Lucida Console" w:hAnsi="Lucida Console"/>
+          <w:color w:val="000000"/>
+          <w:sz w:val="16"/>
+          <w:szCs w:val="16"/>
+          <w:bdr w:val="none" w:sz="0" w:space="0" w:color="auto" w:frame="1"/>
+        </w:rPr>
+        <w:t>):</w:t>
+      </w:r>
+      <w:proofErr w:type="spellStart"/>
+      <w:r>
+        <w:rPr>
+          <w:rStyle w:val="gnd-iwgdh3b"/>
+          <w:rFonts w:ascii="Lucida Console" w:hAnsi="Lucida Console"/>
+          <w:color w:val="000000"/>
+          <w:sz w:val="16"/>
+          <w:szCs w:val="16"/>
+          <w:bdr w:val="none" w:sz="0" w:space="0" w:color="auto" w:frame="1"/>
+        </w:rPr>
+        <w:t>relab</w:t>
+      </w:r>
+      <w:proofErr w:type="spellEnd"/>
+      <w:proofErr w:type="gramEnd"/>
+      <w:r>
+        <w:rPr>
+          <w:rStyle w:val="gnd-iwgdh3b"/>
+          <w:rFonts w:ascii="Lucida Console" w:hAnsi="Lucida Console"/>
+          <w:color w:val="000000"/>
+          <w:sz w:val="16"/>
+          <w:szCs w:val="16"/>
+          <w:bdr w:val="none" w:sz="0" w:space="0" w:color="auto" w:frame="1"/>
+        </w:rPr>
+        <w:t xml:space="preserve">                   0.339**          </w:t>
+      </w:r>
+    </w:p>
+    <w:p>
+      <w:pPr>
+        <w:pStyle w:val="HTMLconformatoprevio"/>
+        <w:shd w:val="clear" w:color="auto" w:fill="FFFFFF"/>
+        <w:wordWrap w:val="0"/>
+        <w:ind w:left="2268"/>
+        <w:rPr>
+          <w:rStyle w:val="gnd-iwgdh3b"/>
+          <w:rFonts w:ascii="Lucida Console" w:hAnsi="Lucida Console"/>
+          <w:color w:val="000000"/>
+          <w:sz w:val="16"/>
+          <w:szCs w:val="16"/>
+          <w:bdr w:val="none" w:sz="0" w:space="0" w:color="auto" w:frame="1"/>
+        </w:rPr>
+      </w:pPr>
+      <w:r>
+        <w:rPr>
+          <w:rStyle w:val="gnd-iwgdh3b"/>
+          <w:rFonts w:ascii="Lucida Console" w:hAnsi="Lucida Console"/>
+          <w:color w:val="000000"/>
+          <w:sz w:val="16"/>
+          <w:szCs w:val="16"/>
+          <w:bdr w:val="none" w:sz="0" w:space="0" w:color="auto" w:frame="1"/>
+        </w:rPr>
+        <w:t xml:space="preserve">                                   (0.165)          </w:t>
+      </w:r>
+    </w:p>
+    <w:p>
+      <w:pPr>
+        <w:pStyle w:val="HTMLconformatoprevio"/>
+        <w:shd w:val="clear" w:color="auto" w:fill="FFFFFF"/>
+        <w:wordWrap w:val="0"/>
+        <w:ind w:left="2268"/>
+        <w:rPr>
+          <w:rStyle w:val="gnd-iwgdh3b"/>
+          <w:rFonts w:ascii="Lucida Console" w:hAnsi="Lucida Console"/>
+          <w:color w:val="000000"/>
+          <w:sz w:val="16"/>
+          <w:szCs w:val="16"/>
+          <w:bdr w:val="none" w:sz="0" w:space="0" w:color="auto" w:frame="1"/>
+        </w:rPr>
+      </w:pPr>
+      <w:r>
+        <w:rPr>
+          <w:rStyle w:val="gnd-iwgdh3b"/>
+          <w:rFonts w:ascii="Lucida Console" w:hAnsi="Lucida Console"/>
+          <w:color w:val="000000"/>
+          <w:sz w:val="16"/>
+          <w:szCs w:val="16"/>
+          <w:bdr w:val="none" w:sz="0" w:space="0" w:color="auto" w:frame="1"/>
+        </w:rPr>
+        <w:t xml:space="preserve">                                                    </w:t>
+      </w:r>
+    </w:p>
+    <w:p>
+      <w:pPr>
+        <w:pStyle w:val="HTMLconformatoprevio"/>
+        <w:shd w:val="clear" w:color="auto" w:fill="FFFFFF"/>
+        <w:wordWrap w:val="0"/>
+        <w:ind w:left="2268"/>
+        <w:rPr>
+          <w:rStyle w:val="gnd-iwgdh3b"/>
+          <w:rFonts w:ascii="Lucida Console" w:hAnsi="Lucida Console"/>
+          <w:color w:val="000000"/>
+          <w:sz w:val="16"/>
+          <w:szCs w:val="16"/>
+          <w:bdr w:val="none" w:sz="0" w:space="0" w:color="auto" w:frame="1"/>
+        </w:rPr>
+      </w:pPr>
+      <w:proofErr w:type="spellStart"/>
+      <w:proofErr w:type="gramStart"/>
+      <w:r>
+        <w:rPr>
+          <w:rStyle w:val="gnd-iwgdh3b"/>
+          <w:rFonts w:ascii="Lucida Console" w:hAnsi="Lucida Console"/>
+          <w:color w:val="000000"/>
+          <w:sz w:val="16"/>
+          <w:szCs w:val="16"/>
+          <w:bdr w:val="none" w:sz="0" w:space="0" w:color="auto" w:frame="1"/>
+        </w:rPr>
+        <w:t>edad:tam</w:t>
+      </w:r>
+      <w:proofErr w:type="gramEnd"/>
+      <w:r>
+        <w:rPr>
+          <w:rStyle w:val="gnd-iwgdh3b"/>
+          <w:rFonts w:ascii="Lucida Console" w:hAnsi="Lucida Console"/>
+          <w:color w:val="000000"/>
+          <w:sz w:val="16"/>
+          <w:szCs w:val="16"/>
+          <w:bdr w:val="none" w:sz="0" w:space="0" w:color="auto" w:frame="1"/>
+        </w:rPr>
+        <w:t>_empresa</w:t>
+      </w:r>
+      <w:proofErr w:type="spellEnd"/>
+      <w:r>
+        <w:rPr>
+          <w:rStyle w:val="gnd-iwgdh3b"/>
+          <w:rFonts w:ascii="Lucida Console" w:hAnsi="Lucida Console"/>
+          <w:color w:val="000000"/>
+          <w:sz w:val="16"/>
+          <w:szCs w:val="16"/>
+          <w:bdr w:val="none" w:sz="0" w:space="0" w:color="auto" w:frame="1"/>
+        </w:rPr>
+        <w:t xml:space="preserve">                    0.002           </w:t>
+      </w:r>
+    </w:p>
+    <w:p>
+      <w:pPr>
+        <w:pStyle w:val="HTMLconformatoprevio"/>
+        <w:shd w:val="clear" w:color="auto" w:fill="FFFFFF"/>
+        <w:wordWrap w:val="0"/>
+        <w:ind w:left="2268"/>
+        <w:rPr>
+          <w:rStyle w:val="gnd-iwgdh3b"/>
+          <w:rFonts w:ascii="Lucida Console" w:hAnsi="Lucida Console"/>
+          <w:color w:val="000000"/>
+          <w:sz w:val="16"/>
+          <w:szCs w:val="16"/>
+          <w:bdr w:val="none" w:sz="0" w:space="0" w:color="auto" w:frame="1"/>
+        </w:rPr>
+      </w:pPr>
+      <w:r>
+        <w:rPr>
+          <w:rStyle w:val="gnd-iwgdh3b"/>
+          <w:rFonts w:ascii="Lucida Console" w:hAnsi="Lucida Console"/>
+          <w:color w:val="000000"/>
+          <w:sz w:val="16"/>
+          <w:szCs w:val="16"/>
+          <w:bdr w:val="none" w:sz="0" w:space="0" w:color="auto" w:frame="1"/>
+        </w:rPr>
+        <w:t xml:space="preserve">                                   (0.003)          </w:t>
+      </w:r>
+    </w:p>
+    <w:p>
+      <w:pPr>
+        <w:pStyle w:val="HTMLconformatoprevio"/>
+        <w:shd w:val="clear" w:color="auto" w:fill="FFFFFF"/>
+        <w:wordWrap w:val="0"/>
+        <w:ind w:left="2268"/>
+        <w:rPr>
+          <w:rStyle w:val="gnd-iwgdh3b"/>
+          <w:rFonts w:ascii="Lucida Console" w:hAnsi="Lucida Console"/>
+          <w:color w:val="000000"/>
+          <w:sz w:val="16"/>
+          <w:szCs w:val="16"/>
+          <w:bdr w:val="none" w:sz="0" w:space="0" w:color="auto" w:frame="1"/>
+        </w:rPr>
+      </w:pPr>
+      <w:r>
+        <w:rPr>
+          <w:rStyle w:val="gnd-iwgdh3b"/>
+          <w:rFonts w:ascii="Lucida Console" w:hAnsi="Lucida Console"/>
+          <w:color w:val="000000"/>
+          <w:sz w:val="16"/>
+          <w:szCs w:val="16"/>
+          <w:bdr w:val="none" w:sz="0" w:space="0" w:color="auto" w:frame="1"/>
+        </w:rPr>
+        <w:t xml:space="preserve">                                                    </w:t>
+      </w:r>
+    </w:p>
+    <w:p>
+      <w:pPr>
+        <w:pStyle w:val="HTMLconformatoprevio"/>
+        <w:shd w:val="clear" w:color="auto" w:fill="FFFFFF"/>
+        <w:wordWrap w:val="0"/>
+        <w:ind w:left="2268"/>
+        <w:rPr>
+          <w:rStyle w:val="gnd-iwgdh3b"/>
+          <w:rFonts w:ascii="Lucida Console" w:hAnsi="Lucida Console"/>
+          <w:color w:val="000000"/>
+          <w:sz w:val="16"/>
+          <w:szCs w:val="16"/>
+          <w:bdr w:val="none" w:sz="0" w:space="0" w:color="auto" w:frame="1"/>
+        </w:rPr>
+      </w:pPr>
+      <w:proofErr w:type="spellStart"/>
+      <w:r>
+        <w:rPr>
+          <w:rStyle w:val="gnd-iwgdh3b"/>
+          <w:rFonts w:ascii="Lucida Console" w:hAnsi="Lucida Console"/>
+          <w:color w:val="000000"/>
+          <w:sz w:val="16"/>
+          <w:szCs w:val="16"/>
+          <w:bdr w:val="none" w:sz="0" w:space="0" w:color="auto" w:frame="1"/>
+        </w:rPr>
+        <w:t>sqrt</w:t>
+      </w:r>
+      <w:proofErr w:type="spellEnd"/>
+      <w:r>
+        <w:rPr>
+          <w:rStyle w:val="gnd-iwgdh3b"/>
+          <w:rFonts w:ascii="Lucida Console" w:hAnsi="Lucida Console"/>
+          <w:color w:val="000000"/>
+          <w:sz w:val="16"/>
+          <w:szCs w:val="16"/>
+          <w:bdr w:val="none" w:sz="0" w:space="0" w:color="auto" w:frame="1"/>
+        </w:rPr>
+        <w:t>(edad</w:t>
+      </w:r>
+      <w:proofErr w:type="gramStart"/>
+      <w:r>
+        <w:rPr>
+          <w:rStyle w:val="gnd-iwgdh3b"/>
+          <w:rFonts w:ascii="Lucida Console" w:hAnsi="Lucida Console"/>
+          <w:color w:val="000000"/>
+          <w:sz w:val="16"/>
+          <w:szCs w:val="16"/>
+          <w:bdr w:val="none" w:sz="0" w:space="0" w:color="auto" w:frame="1"/>
+        </w:rPr>
+        <w:t>):</w:t>
+      </w:r>
+      <w:proofErr w:type="spellStart"/>
+      <w:r>
+        <w:rPr>
+          <w:rStyle w:val="gnd-iwgdh3b"/>
+          <w:rFonts w:ascii="Lucida Console" w:hAnsi="Lucida Console"/>
+          <w:color w:val="000000"/>
+          <w:sz w:val="16"/>
+          <w:szCs w:val="16"/>
+          <w:bdr w:val="none" w:sz="0" w:space="0" w:color="auto" w:frame="1"/>
+        </w:rPr>
+        <w:t>tam</w:t>
+      </w:r>
+      <w:proofErr w:type="gramEnd"/>
+      <w:r>
+        <w:rPr>
+          <w:rStyle w:val="gnd-iwgdh3b"/>
+          <w:rFonts w:ascii="Lucida Console" w:hAnsi="Lucida Console"/>
+          <w:color w:val="000000"/>
+          <w:sz w:val="16"/>
+          <w:szCs w:val="16"/>
+          <w:bdr w:val="none" w:sz="0" w:space="0" w:color="auto" w:frame="1"/>
+        </w:rPr>
+        <w:t>_empresa</w:t>
+      </w:r>
+      <w:proofErr w:type="spellEnd"/>
+      <w:r>
+        <w:rPr>
+          <w:rStyle w:val="gnd-iwgdh3b"/>
+          <w:rFonts w:ascii="Lucida Console" w:hAnsi="Lucida Console"/>
+          <w:color w:val="000000"/>
+          <w:sz w:val="16"/>
+          <w:szCs w:val="16"/>
+          <w:bdr w:val="none" w:sz="0" w:space="0" w:color="auto" w:frame="1"/>
+        </w:rPr>
+        <w:t xml:space="preserve">              0.006           </w:t>
+      </w:r>
+    </w:p>
+    <w:p>
+      <w:pPr>
+        <w:pStyle w:val="HTMLconformatoprevio"/>
+        <w:shd w:val="clear" w:color="auto" w:fill="FFFFFF"/>
+        <w:wordWrap w:val="0"/>
+        <w:ind w:left="2268"/>
+        <w:rPr>
+          <w:rStyle w:val="gnd-iwgdh3b"/>
+          <w:rFonts w:ascii="Lucida Console" w:hAnsi="Lucida Console"/>
+          <w:color w:val="000000"/>
+          <w:sz w:val="16"/>
+          <w:szCs w:val="16"/>
+          <w:bdr w:val="none" w:sz="0" w:space="0" w:color="auto" w:frame="1"/>
+        </w:rPr>
+      </w:pPr>
+      <w:r>
+        <w:rPr>
+          <w:rStyle w:val="gnd-iwgdh3b"/>
+          <w:rFonts w:ascii="Lucida Console" w:hAnsi="Lucida Console"/>
+          <w:color w:val="000000"/>
+          <w:sz w:val="16"/>
+          <w:szCs w:val="16"/>
+          <w:bdr w:val="none" w:sz="0" w:space="0" w:color="auto" w:frame="1"/>
+        </w:rPr>
+        <w:t xml:space="preserve">                                   (0.031)          </w:t>
+      </w:r>
+    </w:p>
+    <w:p>
+      <w:pPr>
+        <w:pStyle w:val="HTMLconformatoprevio"/>
+        <w:shd w:val="clear" w:color="auto" w:fill="FFFFFF"/>
+        <w:wordWrap w:val="0"/>
+        <w:ind w:left="2268"/>
+        <w:rPr>
+          <w:rStyle w:val="gnd-iwgdh3b"/>
+          <w:rFonts w:ascii="Lucida Console" w:hAnsi="Lucida Console"/>
+          <w:color w:val="000000"/>
+          <w:sz w:val="16"/>
+          <w:szCs w:val="16"/>
+          <w:bdr w:val="none" w:sz="0" w:space="0" w:color="auto" w:frame="1"/>
+        </w:rPr>
+      </w:pPr>
+      <w:r>
+        <w:rPr>
+          <w:rStyle w:val="gnd-iwgdh3b"/>
+          <w:rFonts w:ascii="Lucida Console" w:hAnsi="Lucida Console"/>
+          <w:color w:val="000000"/>
+          <w:sz w:val="16"/>
+          <w:szCs w:val="16"/>
+          <w:bdr w:val="none" w:sz="0" w:space="0" w:color="auto" w:frame="1"/>
+        </w:rPr>
+        <w:t xml:space="preserve">                                                    </w:t>
+      </w:r>
+    </w:p>
+    <w:p>
+      <w:pPr>
+        <w:pStyle w:val="HTMLconformatoprevio"/>
+        <w:shd w:val="clear" w:color="auto" w:fill="FFFFFF"/>
+        <w:wordWrap w:val="0"/>
+        <w:ind w:left="2268"/>
+        <w:rPr>
+          <w:rStyle w:val="gnd-iwgdh3b"/>
+          <w:rFonts w:ascii="Lucida Console" w:hAnsi="Lucida Console"/>
+          <w:color w:val="000000"/>
+          <w:sz w:val="16"/>
+          <w:szCs w:val="16"/>
+          <w:bdr w:val="none" w:sz="0" w:space="0" w:color="auto" w:frame="1"/>
+        </w:rPr>
+      </w:pPr>
+      <w:proofErr w:type="spellStart"/>
+      <w:proofErr w:type="gramStart"/>
+      <w:r>
+        <w:rPr>
+          <w:rStyle w:val="gnd-iwgdh3b"/>
+          <w:rFonts w:ascii="Lucida Console" w:hAnsi="Lucida Console"/>
+          <w:color w:val="000000"/>
+          <w:sz w:val="16"/>
+          <w:szCs w:val="16"/>
+          <w:bdr w:val="none" w:sz="0" w:space="0" w:color="auto" w:frame="1"/>
+        </w:rPr>
+        <w:t>female:relab</w:t>
+      </w:r>
+      <w:proofErr w:type="spellEnd"/>
+      <w:proofErr w:type="gramEnd"/>
+      <w:r>
+        <w:rPr>
+          <w:rStyle w:val="gnd-iwgdh3b"/>
+          <w:rFonts w:ascii="Lucida Console" w:hAnsi="Lucida Console"/>
+          <w:color w:val="000000"/>
+          <w:sz w:val="16"/>
+          <w:szCs w:val="16"/>
+          <w:bdr w:val="none" w:sz="0" w:space="0" w:color="auto" w:frame="1"/>
+        </w:rPr>
+        <w:t xml:space="preserve">                        0.040           </w:t>
+      </w:r>
+    </w:p>
+    <w:p>
+      <w:pPr>
+        <w:pStyle w:val="HTMLconformatoprevio"/>
+        <w:shd w:val="clear" w:color="auto" w:fill="FFFFFF"/>
+        <w:wordWrap w:val="0"/>
+        <w:ind w:left="2268"/>
+        <w:rPr>
+          <w:rStyle w:val="gnd-iwgdh3b"/>
+          <w:rFonts w:ascii="Lucida Console" w:hAnsi="Lucida Console"/>
+          <w:color w:val="000000"/>
+          <w:sz w:val="16"/>
+          <w:szCs w:val="16"/>
+          <w:bdr w:val="none" w:sz="0" w:space="0" w:color="auto" w:frame="1"/>
+          <w:lang w:val="en-US"/>
+        </w:rPr>
+      </w:pPr>
+      <w:r>
+        <w:rPr>
+          <w:rStyle w:val="gnd-iwgdh3b"/>
+          <w:rFonts w:ascii="Lucida Console" w:hAnsi="Lucida Console"/>
+          <w:color w:val="000000"/>
+          <w:sz w:val="16"/>
+          <w:szCs w:val="16"/>
+          <w:bdr w:val="none" w:sz="0" w:space="0" w:color="auto" w:frame="1"/>
+        </w:rPr>
+        <w:t xml:space="preserve">                                   </w:t>
+      </w:r>
+      <w:r>
+        <w:rPr>
+          <w:rStyle w:val="gnd-iwgdh3b"/>
+          <w:rFonts w:ascii="Lucida Console" w:hAnsi="Lucida Console"/>
+          <w:color w:val="000000"/>
+          <w:sz w:val="16"/>
+          <w:szCs w:val="16"/>
+          <w:bdr w:val="none" w:sz="0" w:space="0" w:color="auto" w:frame="1"/>
+          <w:lang w:val="en-US"/>
+        </w:rPr>
+        <w:t xml:space="preserve">(0.046)          </w:t>
+      </w:r>
+    </w:p>
+    <w:p>
+      <w:pPr>
+        <w:pStyle w:val="HTMLconformatoprevio"/>
+        <w:shd w:val="clear" w:color="auto" w:fill="FFFFFF"/>
+        <w:wordWrap w:val="0"/>
+        <w:ind w:left="2268"/>
+        <w:rPr>
+          <w:rStyle w:val="gnd-iwgdh3b"/>
+          <w:rFonts w:ascii="Lucida Console" w:hAnsi="Lucida Console"/>
+          <w:color w:val="000000"/>
+          <w:sz w:val="16"/>
+          <w:szCs w:val="16"/>
+          <w:bdr w:val="none" w:sz="0" w:space="0" w:color="auto" w:frame="1"/>
+          <w:lang w:val="en-US"/>
+        </w:rPr>
+      </w:pPr>
+      <w:r>
+        <w:rPr>
+          <w:rStyle w:val="gnd-iwgdh3b"/>
+          <w:rFonts w:ascii="Lucida Console" w:hAnsi="Lucida Console"/>
+          <w:color w:val="000000"/>
+          <w:sz w:val="16"/>
+          <w:szCs w:val="16"/>
+          <w:bdr w:val="none" w:sz="0" w:space="0" w:color="auto" w:frame="1"/>
+          <w:lang w:val="en-US"/>
+        </w:rPr>
+        <w:t xml:space="preserve">                                                    </w:t>
+      </w:r>
+    </w:p>
+    <w:p>
+      <w:pPr>
+        <w:pStyle w:val="HTMLconformatoprevio"/>
+        <w:shd w:val="clear" w:color="auto" w:fill="FFFFFF"/>
+        <w:wordWrap w:val="0"/>
+        <w:ind w:left="2268"/>
+        <w:rPr>
+          <w:rStyle w:val="gnd-iwgdh3b"/>
+          <w:rFonts w:ascii="Lucida Console" w:hAnsi="Lucida Console"/>
+          <w:color w:val="000000"/>
+          <w:sz w:val="16"/>
+          <w:szCs w:val="16"/>
+          <w:bdr w:val="none" w:sz="0" w:space="0" w:color="auto" w:frame="1"/>
+          <w:lang w:val="en-US"/>
+        </w:rPr>
+      </w:pPr>
+      <w:proofErr w:type="spellStart"/>
+      <w:proofErr w:type="gramStart"/>
+      <w:r>
+        <w:rPr>
+          <w:rStyle w:val="gnd-iwgdh3b"/>
+          <w:rFonts w:ascii="Lucida Console" w:hAnsi="Lucida Console"/>
+          <w:color w:val="000000"/>
+          <w:sz w:val="16"/>
+          <w:szCs w:val="16"/>
+          <w:bdr w:val="none" w:sz="0" w:space="0" w:color="auto" w:frame="1"/>
+          <w:lang w:val="en-US"/>
+        </w:rPr>
+        <w:t>female:maxEducLevel</w:t>
+      </w:r>
+      <w:proofErr w:type="spellEnd"/>
+      <w:proofErr w:type="gramEnd"/>
+      <w:r>
+        <w:rPr>
+          <w:rStyle w:val="gnd-iwgdh3b"/>
+          <w:rFonts w:ascii="Lucida Console" w:hAnsi="Lucida Console"/>
+          <w:color w:val="000000"/>
+          <w:sz w:val="16"/>
+          <w:szCs w:val="16"/>
+          <w:bdr w:val="none" w:sz="0" w:space="0" w:color="auto" w:frame="1"/>
+          <w:lang w:val="en-US"/>
+        </w:rPr>
+        <w:t xml:space="preserve">               0.047***          </w:t>
+      </w:r>
+    </w:p>
+    <w:p>
+      <w:pPr>
+        <w:pStyle w:val="HTMLconformatoprevio"/>
+        <w:shd w:val="clear" w:color="auto" w:fill="FFFFFF"/>
+        <w:wordWrap w:val="0"/>
+        <w:ind w:left="2268"/>
+        <w:rPr>
+          <w:rStyle w:val="gnd-iwgdh3b"/>
+          <w:rFonts w:ascii="Lucida Console" w:hAnsi="Lucida Console"/>
+          <w:color w:val="000000"/>
+          <w:sz w:val="16"/>
+          <w:szCs w:val="16"/>
+          <w:bdr w:val="none" w:sz="0" w:space="0" w:color="auto" w:frame="1"/>
+          <w:lang w:val="en-US"/>
+        </w:rPr>
+      </w:pPr>
+      <w:r>
+        <w:rPr>
+          <w:rStyle w:val="gnd-iwgdh3b"/>
+          <w:rFonts w:ascii="Lucida Console" w:hAnsi="Lucida Console"/>
+          <w:color w:val="000000"/>
+          <w:sz w:val="16"/>
+          <w:szCs w:val="16"/>
+          <w:bdr w:val="none" w:sz="0" w:space="0" w:color="auto" w:frame="1"/>
+          <w:lang w:val="en-US"/>
+        </w:rPr>
+        <w:t xml:space="preserve">                                   (0.015)          </w:t>
+      </w:r>
+    </w:p>
+    <w:p>
+      <w:pPr>
+        <w:pStyle w:val="HTMLconformatoprevio"/>
+        <w:shd w:val="clear" w:color="auto" w:fill="FFFFFF"/>
+        <w:wordWrap w:val="0"/>
+        <w:ind w:left="2268"/>
+        <w:rPr>
+          <w:rStyle w:val="gnd-iwgdh3b"/>
+          <w:rFonts w:ascii="Lucida Console" w:hAnsi="Lucida Console"/>
+          <w:color w:val="000000"/>
+          <w:sz w:val="16"/>
+          <w:szCs w:val="16"/>
+          <w:bdr w:val="none" w:sz="0" w:space="0" w:color="auto" w:frame="1"/>
+          <w:lang w:val="en-US"/>
+        </w:rPr>
+      </w:pPr>
+      <w:r>
+        <w:rPr>
+          <w:rStyle w:val="gnd-iwgdh3b"/>
+          <w:rFonts w:ascii="Lucida Console" w:hAnsi="Lucida Console"/>
+          <w:color w:val="000000"/>
+          <w:sz w:val="16"/>
+          <w:szCs w:val="16"/>
+          <w:bdr w:val="none" w:sz="0" w:space="0" w:color="auto" w:frame="1"/>
+          <w:lang w:val="en-US"/>
+        </w:rPr>
+        <w:t xml:space="preserve">                                                    </w:t>
+      </w:r>
+    </w:p>
+    <w:p>
+      <w:pPr>
+        <w:pStyle w:val="HTMLconformatoprevio"/>
+        <w:shd w:val="clear" w:color="auto" w:fill="FFFFFF"/>
+        <w:wordWrap w:val="0"/>
+        <w:ind w:left="2268"/>
+        <w:rPr>
+          <w:rStyle w:val="gnd-iwgdh3b"/>
+          <w:rFonts w:ascii="Lucida Console" w:hAnsi="Lucida Console"/>
+          <w:color w:val="000000"/>
+          <w:sz w:val="16"/>
+          <w:szCs w:val="16"/>
+          <w:bdr w:val="none" w:sz="0" w:space="0" w:color="auto" w:frame="1"/>
+          <w:lang w:val="en-US"/>
+        </w:rPr>
+      </w:pPr>
+      <w:proofErr w:type="spellStart"/>
+      <w:proofErr w:type="gramStart"/>
+      <w:r>
+        <w:rPr>
+          <w:rStyle w:val="gnd-iwgdh3b"/>
+          <w:rFonts w:ascii="Lucida Console" w:hAnsi="Lucida Console"/>
+          <w:color w:val="000000"/>
+          <w:sz w:val="16"/>
+          <w:szCs w:val="16"/>
+          <w:bdr w:val="none" w:sz="0" w:space="0" w:color="auto" w:frame="1"/>
+          <w:lang w:val="en-US"/>
+        </w:rPr>
+        <w:t>female:tam</w:t>
+      </w:r>
+      <w:proofErr w:type="gramEnd"/>
+      <w:r>
+        <w:rPr>
+          <w:rStyle w:val="gnd-iwgdh3b"/>
+          <w:rFonts w:ascii="Lucida Console" w:hAnsi="Lucida Console"/>
+          <w:color w:val="000000"/>
+          <w:sz w:val="16"/>
+          <w:szCs w:val="16"/>
+          <w:bdr w:val="none" w:sz="0" w:space="0" w:color="auto" w:frame="1"/>
+          <w:lang w:val="en-US"/>
+        </w:rPr>
+        <w:t>_empresa</w:t>
+      </w:r>
+      <w:proofErr w:type="spellEnd"/>
+      <w:r>
+        <w:rPr>
+          <w:rStyle w:val="gnd-iwgdh3b"/>
+          <w:rFonts w:ascii="Lucida Console" w:hAnsi="Lucida Console"/>
+          <w:color w:val="000000"/>
+          <w:sz w:val="16"/>
+          <w:szCs w:val="16"/>
+          <w:bdr w:val="none" w:sz="0" w:space="0" w:color="auto" w:frame="1"/>
+          <w:lang w:val="en-US"/>
+        </w:rPr>
+        <w:t xml:space="preserve">                  0.004           </w:t>
+      </w:r>
+    </w:p>
+    <w:p>
+      <w:pPr>
+        <w:pStyle w:val="HTMLconformatoprevio"/>
+        <w:shd w:val="clear" w:color="auto" w:fill="FFFFFF"/>
+        <w:wordWrap w:val="0"/>
+        <w:ind w:left="2268"/>
+        <w:rPr>
+          <w:rStyle w:val="gnd-iwgdh3b"/>
+          <w:rFonts w:ascii="Lucida Console" w:hAnsi="Lucida Console"/>
+          <w:color w:val="000000"/>
+          <w:sz w:val="16"/>
+          <w:szCs w:val="16"/>
+          <w:bdr w:val="none" w:sz="0" w:space="0" w:color="auto" w:frame="1"/>
+        </w:rPr>
+      </w:pPr>
+      <w:r>
+        <w:rPr>
+          <w:rStyle w:val="gnd-iwgdh3b"/>
+          <w:rFonts w:ascii="Lucida Console" w:hAnsi="Lucida Console"/>
+          <w:color w:val="000000"/>
+          <w:sz w:val="16"/>
+          <w:szCs w:val="16"/>
+          <w:bdr w:val="none" w:sz="0" w:space="0" w:color="auto" w:frame="1"/>
+          <w:lang w:val="en-US"/>
+        </w:rPr>
+        <w:t xml:space="preserve">                                   </w:t>
+      </w:r>
+      <w:r>
+        <w:rPr>
+          <w:rStyle w:val="gnd-iwgdh3b"/>
+          <w:rFonts w:ascii="Lucida Console" w:hAnsi="Lucida Console"/>
+          <w:color w:val="000000"/>
+          <w:sz w:val="16"/>
+          <w:szCs w:val="16"/>
+          <w:bdr w:val="none" w:sz="0" w:space="0" w:color="auto" w:frame="1"/>
+        </w:rPr>
+        <w:t xml:space="preserve">(0.006)          </w:t>
+      </w:r>
+    </w:p>
+    <w:p>
+      <w:pPr>
+        <w:pStyle w:val="HTMLconformatoprevio"/>
+        <w:shd w:val="clear" w:color="auto" w:fill="FFFFFF"/>
+        <w:wordWrap w:val="0"/>
+        <w:ind w:left="2268"/>
+        <w:rPr>
+          <w:rStyle w:val="gnd-iwgdh3b"/>
+          <w:rFonts w:ascii="Lucida Console" w:hAnsi="Lucida Console"/>
+          <w:color w:val="000000"/>
+          <w:sz w:val="16"/>
+          <w:szCs w:val="16"/>
+          <w:bdr w:val="none" w:sz="0" w:space="0" w:color="auto" w:frame="1"/>
+        </w:rPr>
+      </w:pPr>
+      <w:r>
+        <w:rPr>
+          <w:rStyle w:val="gnd-iwgdh3b"/>
+          <w:rFonts w:ascii="Lucida Console" w:hAnsi="Lucida Console"/>
+          <w:color w:val="000000"/>
+          <w:sz w:val="16"/>
+          <w:szCs w:val="16"/>
+          <w:bdr w:val="none" w:sz="0" w:space="0" w:color="auto" w:frame="1"/>
+        </w:rPr>
+        <w:t xml:space="preserve">                                                    </w:t>
+      </w:r>
+    </w:p>
+    <w:p>
+      <w:pPr>
+        <w:pStyle w:val="HTMLconformatoprevio"/>
+        <w:shd w:val="clear" w:color="auto" w:fill="FFFFFF"/>
+        <w:wordWrap w:val="0"/>
+        <w:ind w:left="2268"/>
+        <w:rPr>
+          <w:rStyle w:val="gnd-iwgdh3b"/>
+          <w:rFonts w:ascii="Lucida Console" w:hAnsi="Lucida Console"/>
+          <w:color w:val="000000"/>
+          <w:sz w:val="16"/>
+          <w:szCs w:val="16"/>
+          <w:bdr w:val="none" w:sz="0" w:space="0" w:color="auto" w:frame="1"/>
+        </w:rPr>
+      </w:pPr>
+      <w:proofErr w:type="spellStart"/>
+      <w:proofErr w:type="gramStart"/>
+      <w:r>
+        <w:rPr>
+          <w:rStyle w:val="gnd-iwgdh3b"/>
+          <w:rFonts w:ascii="Lucida Console" w:hAnsi="Lucida Console"/>
+          <w:color w:val="000000"/>
+          <w:sz w:val="16"/>
+          <w:szCs w:val="16"/>
+          <w:bdr w:val="none" w:sz="0" w:space="0" w:color="auto" w:frame="1"/>
+        </w:rPr>
+        <w:t>maxEducLevel:tam</w:t>
+      </w:r>
+      <w:proofErr w:type="gramEnd"/>
+      <w:r>
+        <w:rPr>
+          <w:rStyle w:val="gnd-iwgdh3b"/>
+          <w:rFonts w:ascii="Lucida Console" w:hAnsi="Lucida Console"/>
+          <w:color w:val="000000"/>
+          <w:sz w:val="16"/>
+          <w:szCs w:val="16"/>
+          <w:bdr w:val="none" w:sz="0" w:space="0" w:color="auto" w:frame="1"/>
+        </w:rPr>
+        <w:t>_empresa</w:t>
+      </w:r>
+      <w:proofErr w:type="spellEnd"/>
+      <w:r>
+        <w:rPr>
+          <w:rStyle w:val="gnd-iwgdh3b"/>
+          <w:rFonts w:ascii="Lucida Console" w:hAnsi="Lucida Console"/>
+          <w:color w:val="000000"/>
+          <w:sz w:val="16"/>
+          <w:szCs w:val="16"/>
+          <w:bdr w:val="none" w:sz="0" w:space="0" w:color="auto" w:frame="1"/>
+        </w:rPr>
+        <w:t xml:space="preserve">          0.042***          </w:t>
+      </w:r>
+    </w:p>
+    <w:p>
+      <w:pPr>
+        <w:pStyle w:val="HTMLconformatoprevio"/>
+        <w:shd w:val="clear" w:color="auto" w:fill="FFFFFF"/>
+        <w:wordWrap w:val="0"/>
+        <w:ind w:left="2268"/>
+        <w:rPr>
+          <w:rStyle w:val="gnd-iwgdh3b"/>
+          <w:rFonts w:ascii="Lucida Console" w:hAnsi="Lucida Console"/>
+          <w:color w:val="000000"/>
+          <w:sz w:val="16"/>
+          <w:szCs w:val="16"/>
+          <w:bdr w:val="none" w:sz="0" w:space="0" w:color="auto" w:frame="1"/>
+        </w:rPr>
+      </w:pPr>
+      <w:r>
+        <w:rPr>
+          <w:rStyle w:val="gnd-iwgdh3b"/>
+          <w:rFonts w:ascii="Lucida Console" w:hAnsi="Lucida Console"/>
+          <w:color w:val="000000"/>
+          <w:sz w:val="16"/>
+          <w:szCs w:val="16"/>
+          <w:bdr w:val="none" w:sz="0" w:space="0" w:color="auto" w:frame="1"/>
+        </w:rPr>
+        <w:t xml:space="preserve">                                   (0.003)          </w:t>
+      </w:r>
+    </w:p>
+    <w:p>
+      <w:pPr>
+        <w:pStyle w:val="HTMLconformatoprevio"/>
+        <w:shd w:val="clear" w:color="auto" w:fill="FFFFFF"/>
+        <w:wordWrap w:val="0"/>
+        <w:ind w:left="2268"/>
+        <w:rPr>
+          <w:rStyle w:val="gnd-iwgdh3b"/>
+          <w:rFonts w:ascii="Lucida Console" w:hAnsi="Lucida Console"/>
+          <w:color w:val="000000"/>
+          <w:sz w:val="16"/>
+          <w:szCs w:val="16"/>
+          <w:bdr w:val="none" w:sz="0" w:space="0" w:color="auto" w:frame="1"/>
+        </w:rPr>
+      </w:pPr>
+      <w:r>
+        <w:rPr>
+          <w:rStyle w:val="gnd-iwgdh3b"/>
+          <w:rFonts w:ascii="Lucida Console" w:hAnsi="Lucida Console"/>
+          <w:color w:val="000000"/>
+          <w:sz w:val="16"/>
+          <w:szCs w:val="16"/>
+          <w:bdr w:val="none" w:sz="0" w:space="0" w:color="auto" w:frame="1"/>
+        </w:rPr>
+        <w:t xml:space="preserve">                                                    </w:t>
+      </w:r>
+    </w:p>
+    <w:p>
+      <w:pPr>
+        <w:pStyle w:val="HTMLconformatoprevio"/>
+        <w:shd w:val="clear" w:color="auto" w:fill="FFFFFF"/>
+        <w:wordWrap w:val="0"/>
+        <w:ind w:left="2268"/>
+        <w:rPr>
+          <w:rStyle w:val="gnd-iwgdh3b"/>
+          <w:rFonts w:ascii="Lucida Console" w:hAnsi="Lucida Console"/>
+          <w:color w:val="000000"/>
+          <w:sz w:val="16"/>
+          <w:szCs w:val="16"/>
+          <w:bdr w:val="none" w:sz="0" w:space="0" w:color="auto" w:frame="1"/>
+        </w:rPr>
+      </w:pPr>
+      <w:proofErr w:type="spellStart"/>
+      <w:proofErr w:type="gramStart"/>
+      <w:r>
+        <w:rPr>
+          <w:rStyle w:val="gnd-iwgdh3b"/>
+          <w:rFonts w:ascii="Lucida Console" w:hAnsi="Lucida Console"/>
+          <w:color w:val="000000"/>
+          <w:sz w:val="16"/>
+          <w:szCs w:val="16"/>
+          <w:bdr w:val="none" w:sz="0" w:space="0" w:color="auto" w:frame="1"/>
+        </w:rPr>
+        <w:t>maxEducLevel:relab</w:t>
+      </w:r>
+      <w:proofErr w:type="spellEnd"/>
+      <w:proofErr w:type="gramEnd"/>
+      <w:r>
+        <w:rPr>
+          <w:rStyle w:val="gnd-iwgdh3b"/>
+          <w:rFonts w:ascii="Lucida Console" w:hAnsi="Lucida Console"/>
+          <w:color w:val="000000"/>
+          <w:sz w:val="16"/>
+          <w:szCs w:val="16"/>
+          <w:bdr w:val="none" w:sz="0" w:space="0" w:color="auto" w:frame="1"/>
+        </w:rPr>
+        <w:t xml:space="preserve">                -0.028**          </w:t>
+      </w:r>
+    </w:p>
+    <w:p>
+      <w:pPr>
+        <w:pStyle w:val="HTMLconformatoprevio"/>
+        <w:shd w:val="clear" w:color="auto" w:fill="FFFFFF"/>
+        <w:wordWrap w:val="0"/>
+        <w:ind w:left="2268"/>
+        <w:rPr>
+          <w:rStyle w:val="gnd-iwgdh3b"/>
+          <w:rFonts w:ascii="Lucida Console" w:hAnsi="Lucida Console"/>
+          <w:color w:val="000000"/>
+          <w:sz w:val="16"/>
+          <w:szCs w:val="16"/>
+          <w:bdr w:val="none" w:sz="0" w:space="0" w:color="auto" w:frame="1"/>
+        </w:rPr>
+      </w:pPr>
+      <w:r>
+        <w:rPr>
+          <w:rStyle w:val="gnd-iwgdh3b"/>
+          <w:rFonts w:ascii="Lucida Console" w:hAnsi="Lucida Console"/>
+          <w:color w:val="000000"/>
+          <w:sz w:val="16"/>
+          <w:szCs w:val="16"/>
+          <w:bdr w:val="none" w:sz="0" w:space="0" w:color="auto" w:frame="1"/>
+        </w:rPr>
+        <w:t xml:space="preserve">                                   (0.013)          </w:t>
+      </w:r>
+    </w:p>
+    <w:p>
+      <w:pPr>
+        <w:pStyle w:val="HTMLconformatoprevio"/>
+        <w:shd w:val="clear" w:color="auto" w:fill="FFFFFF"/>
+        <w:wordWrap w:val="0"/>
+        <w:ind w:left="2268"/>
+        <w:rPr>
+          <w:rStyle w:val="gnd-iwgdh3b"/>
+          <w:rFonts w:ascii="Lucida Console" w:hAnsi="Lucida Console"/>
+          <w:color w:val="000000"/>
+          <w:sz w:val="16"/>
+          <w:szCs w:val="16"/>
+          <w:bdr w:val="none" w:sz="0" w:space="0" w:color="auto" w:frame="1"/>
+        </w:rPr>
+      </w:pPr>
+      <w:r>
+        <w:rPr>
+          <w:rStyle w:val="gnd-iwgdh3b"/>
+          <w:rFonts w:ascii="Lucida Console" w:hAnsi="Lucida Console"/>
+          <w:color w:val="000000"/>
+          <w:sz w:val="16"/>
+          <w:szCs w:val="16"/>
+          <w:bdr w:val="none" w:sz="0" w:space="0" w:color="auto" w:frame="1"/>
+        </w:rPr>
+        <w:t xml:space="preserve">                                                    </w:t>
+      </w:r>
+    </w:p>
+    <w:p>
+      <w:pPr>
+        <w:pStyle w:val="HTMLconformatoprevio"/>
+        <w:shd w:val="clear" w:color="auto" w:fill="FFFFFF"/>
+        <w:wordWrap w:val="0"/>
+        <w:ind w:left="2268"/>
+        <w:rPr>
+          <w:rStyle w:val="gnd-iwgdh3b"/>
+          <w:rFonts w:ascii="Lucida Console" w:hAnsi="Lucida Console"/>
+          <w:color w:val="000000"/>
+          <w:sz w:val="16"/>
+          <w:szCs w:val="16"/>
+          <w:bdr w:val="none" w:sz="0" w:space="0" w:color="auto" w:frame="1"/>
+        </w:rPr>
+      </w:pPr>
+      <w:proofErr w:type="spellStart"/>
+      <w:proofErr w:type="gramStart"/>
+      <w:r>
+        <w:rPr>
+          <w:rStyle w:val="gnd-iwgdh3b"/>
+          <w:rFonts w:ascii="Lucida Console" w:hAnsi="Lucida Console"/>
+          <w:color w:val="000000"/>
+          <w:sz w:val="16"/>
+          <w:szCs w:val="16"/>
+          <w:bdr w:val="none" w:sz="0" w:space="0" w:color="auto" w:frame="1"/>
+        </w:rPr>
+        <w:t>relab:tam</w:t>
+      </w:r>
+      <w:proofErr w:type="gramEnd"/>
+      <w:r>
+        <w:rPr>
+          <w:rStyle w:val="gnd-iwgdh3b"/>
+          <w:rFonts w:ascii="Lucida Console" w:hAnsi="Lucida Console"/>
+          <w:color w:val="000000"/>
+          <w:sz w:val="16"/>
+          <w:szCs w:val="16"/>
+          <w:bdr w:val="none" w:sz="0" w:space="0" w:color="auto" w:frame="1"/>
+        </w:rPr>
+        <w:t>_empresa</w:t>
+      </w:r>
+      <w:proofErr w:type="spellEnd"/>
+      <w:r>
+        <w:rPr>
+          <w:rStyle w:val="gnd-iwgdh3b"/>
+          <w:rFonts w:ascii="Lucida Console" w:hAnsi="Lucida Console"/>
+          <w:color w:val="000000"/>
+          <w:sz w:val="16"/>
+          <w:szCs w:val="16"/>
+          <w:bdr w:val="none" w:sz="0" w:space="0" w:color="auto" w:frame="1"/>
+        </w:rPr>
+        <w:t xml:space="preserve">                 0.033***          </w:t>
+      </w:r>
+    </w:p>
+    <w:p>
+      <w:pPr>
+        <w:pStyle w:val="HTMLconformatoprevio"/>
+        <w:shd w:val="clear" w:color="auto" w:fill="FFFFFF"/>
+        <w:wordWrap w:val="0"/>
+        <w:ind w:left="2268"/>
+        <w:rPr>
+          <w:rStyle w:val="gnd-iwgdh3b"/>
+          <w:rFonts w:ascii="Lucida Console" w:hAnsi="Lucida Console"/>
+          <w:color w:val="000000"/>
+          <w:sz w:val="16"/>
+          <w:szCs w:val="16"/>
+          <w:bdr w:val="none" w:sz="0" w:space="0" w:color="auto" w:frame="1"/>
+          <w:lang w:val="en-US"/>
+        </w:rPr>
+      </w:pPr>
+      <w:r>
+        <w:rPr>
+          <w:rStyle w:val="gnd-iwgdh3b"/>
+          <w:rFonts w:ascii="Lucida Console" w:hAnsi="Lucida Console"/>
+          <w:color w:val="000000"/>
+          <w:sz w:val="16"/>
+          <w:szCs w:val="16"/>
+          <w:bdr w:val="none" w:sz="0" w:space="0" w:color="auto" w:frame="1"/>
+        </w:rPr>
+        <w:t xml:space="preserve">                                   </w:t>
+      </w:r>
+      <w:r>
+        <w:rPr>
+          <w:rStyle w:val="gnd-iwgdh3b"/>
+          <w:rFonts w:ascii="Lucida Console" w:hAnsi="Lucida Console"/>
+          <w:color w:val="000000"/>
+          <w:sz w:val="16"/>
+          <w:szCs w:val="16"/>
+          <w:bdr w:val="none" w:sz="0" w:space="0" w:color="auto" w:frame="1"/>
+          <w:lang w:val="en-US"/>
+        </w:rPr>
+        <w:t xml:space="preserve">(0.006)          </w:t>
+      </w:r>
+    </w:p>
+    <w:p>
+      <w:pPr>
+        <w:pStyle w:val="HTMLconformatoprevio"/>
+        <w:shd w:val="clear" w:color="auto" w:fill="FFFFFF"/>
+        <w:wordWrap w:val="0"/>
+        <w:ind w:left="2268"/>
+        <w:rPr>
+          <w:rStyle w:val="gnd-iwgdh3b"/>
+          <w:rFonts w:ascii="Lucida Console" w:hAnsi="Lucida Console"/>
+          <w:color w:val="000000"/>
+          <w:sz w:val="16"/>
+          <w:szCs w:val="16"/>
+          <w:bdr w:val="none" w:sz="0" w:space="0" w:color="auto" w:frame="1"/>
+          <w:lang w:val="en-US"/>
+        </w:rPr>
+      </w:pPr>
+      <w:r>
+        <w:rPr>
+          <w:rStyle w:val="gnd-iwgdh3b"/>
+          <w:rFonts w:ascii="Lucida Console" w:hAnsi="Lucida Console"/>
+          <w:color w:val="000000"/>
+          <w:sz w:val="16"/>
+          <w:szCs w:val="16"/>
+          <w:bdr w:val="none" w:sz="0" w:space="0" w:color="auto" w:frame="1"/>
+          <w:lang w:val="en-US"/>
+        </w:rPr>
+        <w:t xml:space="preserve">                                                    </w:t>
+      </w:r>
+    </w:p>
+    <w:p>
+      <w:pPr>
+        <w:pStyle w:val="HTMLconformatoprevio"/>
+        <w:shd w:val="clear" w:color="auto" w:fill="FFFFFF"/>
+        <w:wordWrap w:val="0"/>
+        <w:ind w:left="2268"/>
+        <w:rPr>
+          <w:rStyle w:val="gnd-iwgdh3b"/>
+          <w:rFonts w:ascii="Lucida Console" w:hAnsi="Lucida Console"/>
+          <w:color w:val="000000"/>
+          <w:sz w:val="16"/>
+          <w:szCs w:val="16"/>
+          <w:bdr w:val="none" w:sz="0" w:space="0" w:color="auto" w:frame="1"/>
+          <w:lang w:val="en-US"/>
+        </w:rPr>
+      </w:pPr>
+      <w:r>
+        <w:rPr>
+          <w:rStyle w:val="gnd-iwgdh3b"/>
+          <w:rFonts w:ascii="Lucida Console" w:hAnsi="Lucida Console"/>
+          <w:color w:val="000000"/>
+          <w:sz w:val="16"/>
+          <w:szCs w:val="16"/>
+          <w:bdr w:val="none" w:sz="0" w:space="0" w:color="auto" w:frame="1"/>
+          <w:lang w:val="en-US"/>
+        </w:rPr>
+        <w:t xml:space="preserve">Constant                          14.473***         </w:t>
+      </w:r>
+    </w:p>
+    <w:p>
+      <w:pPr>
+        <w:pStyle w:val="HTMLconformatoprevio"/>
+        <w:shd w:val="clear" w:color="auto" w:fill="FFFFFF"/>
+        <w:wordWrap w:val="0"/>
+        <w:ind w:left="2268"/>
+        <w:rPr>
+          <w:rStyle w:val="gnd-iwgdh3b"/>
+          <w:rFonts w:ascii="Lucida Console" w:hAnsi="Lucida Console"/>
+          <w:color w:val="000000"/>
+          <w:sz w:val="16"/>
+          <w:szCs w:val="16"/>
+          <w:bdr w:val="none" w:sz="0" w:space="0" w:color="auto" w:frame="1"/>
+          <w:lang w:val="en-US"/>
+        </w:rPr>
+      </w:pPr>
+      <w:r>
+        <w:rPr>
+          <w:rStyle w:val="gnd-iwgdh3b"/>
+          <w:rFonts w:ascii="Lucida Console" w:hAnsi="Lucida Console"/>
+          <w:color w:val="000000"/>
+          <w:sz w:val="16"/>
+          <w:szCs w:val="16"/>
+          <w:bdr w:val="none" w:sz="0" w:space="0" w:color="auto" w:frame="1"/>
+          <w:lang w:val="en-US"/>
+        </w:rPr>
+        <w:t xml:space="preserve">                                   (1.643)          </w:t>
+      </w:r>
+    </w:p>
+    <w:p>
+      <w:pPr>
+        <w:pStyle w:val="HTMLconformatoprevio"/>
+        <w:shd w:val="clear" w:color="auto" w:fill="FFFFFF"/>
+        <w:wordWrap w:val="0"/>
+        <w:ind w:left="2268"/>
+        <w:rPr>
+          <w:rStyle w:val="gnd-iwgdh3b"/>
+          <w:rFonts w:ascii="Lucida Console" w:hAnsi="Lucida Console"/>
+          <w:color w:val="000000"/>
+          <w:sz w:val="16"/>
+          <w:szCs w:val="16"/>
+          <w:bdr w:val="none" w:sz="0" w:space="0" w:color="auto" w:frame="1"/>
+          <w:lang w:val="en-US"/>
+        </w:rPr>
+      </w:pPr>
+      <w:r>
+        <w:rPr>
+          <w:rStyle w:val="gnd-iwgdh3b"/>
+          <w:rFonts w:ascii="Lucida Console" w:hAnsi="Lucida Console"/>
+          <w:color w:val="000000"/>
+          <w:sz w:val="16"/>
+          <w:szCs w:val="16"/>
+          <w:bdr w:val="none" w:sz="0" w:space="0" w:color="auto" w:frame="1"/>
+          <w:lang w:val="en-US"/>
+        </w:rPr>
+        <w:t xml:space="preserve">                                                    </w:t>
+      </w:r>
+    </w:p>
+    <w:p>
+      <w:pPr>
+        <w:pStyle w:val="HTMLconformatoprevio"/>
+        <w:shd w:val="clear" w:color="auto" w:fill="FFFFFF"/>
+        <w:wordWrap w:val="0"/>
+        <w:ind w:left="2268"/>
+        <w:rPr>
+          <w:rStyle w:val="gnd-iwgdh3b"/>
+          <w:rFonts w:ascii="Lucida Console" w:hAnsi="Lucida Console"/>
+          <w:color w:val="000000"/>
+          <w:sz w:val="16"/>
+          <w:szCs w:val="16"/>
+          <w:bdr w:val="none" w:sz="0" w:space="0" w:color="auto" w:frame="1"/>
+          <w:lang w:val="en-US"/>
+        </w:rPr>
+      </w:pPr>
+      <w:r>
+        <w:rPr>
+          <w:rStyle w:val="gnd-iwgdh3b"/>
+          <w:rFonts w:ascii="Lucida Console" w:hAnsi="Lucida Console"/>
+          <w:color w:val="000000"/>
+          <w:sz w:val="16"/>
+          <w:szCs w:val="16"/>
+          <w:bdr w:val="none" w:sz="0" w:space="0" w:color="auto" w:frame="1"/>
+          <w:lang w:val="en-US"/>
+        </w:rPr>
+        <w:t>----------------------------------------------------</w:t>
+      </w:r>
+    </w:p>
+    <w:p>
+      <w:pPr>
+        <w:pStyle w:val="HTMLconformatoprevio"/>
+        <w:shd w:val="clear" w:color="auto" w:fill="FFFFFF"/>
+        <w:wordWrap w:val="0"/>
+        <w:ind w:left="2268"/>
+        <w:rPr>
+          <w:rStyle w:val="gnd-iwgdh3b"/>
+          <w:rFonts w:ascii="Lucida Console" w:hAnsi="Lucida Console"/>
+          <w:color w:val="000000"/>
+          <w:sz w:val="16"/>
+          <w:szCs w:val="16"/>
+          <w:bdr w:val="none" w:sz="0" w:space="0" w:color="auto" w:frame="1"/>
+          <w:lang w:val="en-US"/>
+        </w:rPr>
+      </w:pPr>
+      <w:r>
+        <w:rPr>
+          <w:rStyle w:val="gnd-iwgdh3b"/>
+          <w:rFonts w:ascii="Lucida Console" w:hAnsi="Lucida Console"/>
+          <w:color w:val="000000"/>
+          <w:sz w:val="16"/>
+          <w:szCs w:val="16"/>
+          <w:bdr w:val="none" w:sz="0" w:space="0" w:color="auto" w:frame="1"/>
+          <w:lang w:val="en-US"/>
+        </w:rPr>
+        <w:t xml:space="preserve">Observations                        6,977           </w:t>
+      </w:r>
+    </w:p>
+    <w:p>
+      <w:pPr>
+        <w:pStyle w:val="HTMLconformatoprevio"/>
+        <w:shd w:val="clear" w:color="auto" w:fill="FFFFFF"/>
+        <w:wordWrap w:val="0"/>
+        <w:ind w:left="2268"/>
+        <w:rPr>
+          <w:rStyle w:val="gnd-iwgdh3b"/>
+          <w:rFonts w:ascii="Lucida Console" w:hAnsi="Lucida Console"/>
+          <w:color w:val="000000"/>
+          <w:sz w:val="16"/>
+          <w:szCs w:val="16"/>
+          <w:bdr w:val="none" w:sz="0" w:space="0" w:color="auto" w:frame="1"/>
+          <w:lang w:val="en-US"/>
+        </w:rPr>
+      </w:pPr>
+      <w:r>
+        <w:rPr>
+          <w:rStyle w:val="gnd-iwgdh3b"/>
+          <w:rFonts w:ascii="Lucida Console" w:hAnsi="Lucida Console"/>
+          <w:color w:val="000000"/>
+          <w:sz w:val="16"/>
+          <w:szCs w:val="16"/>
+          <w:bdr w:val="none" w:sz="0" w:space="0" w:color="auto" w:frame="1"/>
+          <w:lang w:val="en-US"/>
+        </w:rPr>
+        <w:t xml:space="preserve">R2                                  0.356           </w:t>
+      </w:r>
+    </w:p>
+    <w:p>
+      <w:pPr>
+        <w:pStyle w:val="HTMLconformatoprevio"/>
+        <w:shd w:val="clear" w:color="auto" w:fill="FFFFFF"/>
+        <w:wordWrap w:val="0"/>
+        <w:ind w:left="2268"/>
+        <w:rPr>
+          <w:rStyle w:val="gnd-iwgdh3b"/>
+          <w:rFonts w:ascii="Lucida Console" w:hAnsi="Lucida Console"/>
+          <w:color w:val="000000"/>
+          <w:sz w:val="16"/>
+          <w:szCs w:val="16"/>
+          <w:bdr w:val="none" w:sz="0" w:space="0" w:color="auto" w:frame="1"/>
+          <w:lang w:val="en-US"/>
+        </w:rPr>
+      </w:pPr>
+      <w:r>
+        <w:rPr>
+          <w:rStyle w:val="gnd-iwgdh3b"/>
+          <w:rFonts w:ascii="Lucida Console" w:hAnsi="Lucida Console"/>
+          <w:color w:val="000000"/>
+          <w:sz w:val="16"/>
+          <w:szCs w:val="16"/>
+          <w:bdr w:val="none" w:sz="0" w:space="0" w:color="auto" w:frame="1"/>
+          <w:lang w:val="en-US"/>
+        </w:rPr>
+        <w:t xml:space="preserve">Adjusted R2                         0.354           </w:t>
+      </w:r>
+    </w:p>
+    <w:p>
+      <w:pPr>
+        <w:pStyle w:val="HTMLconformatoprevio"/>
+        <w:shd w:val="clear" w:color="auto" w:fill="FFFFFF"/>
+        <w:wordWrap w:val="0"/>
+        <w:ind w:left="2268"/>
+        <w:rPr>
+          <w:rStyle w:val="gnd-iwgdh3b"/>
+          <w:rFonts w:ascii="Lucida Console" w:hAnsi="Lucida Console"/>
+          <w:color w:val="000000"/>
+          <w:sz w:val="16"/>
+          <w:szCs w:val="16"/>
+          <w:bdr w:val="none" w:sz="0" w:space="0" w:color="auto" w:frame="1"/>
+          <w:lang w:val="en-US"/>
+        </w:rPr>
+      </w:pPr>
+      <w:r>
+        <w:rPr>
+          <w:rStyle w:val="gnd-iwgdh3b"/>
+          <w:rFonts w:ascii="Lucida Console" w:hAnsi="Lucida Console"/>
+          <w:color w:val="000000"/>
+          <w:sz w:val="16"/>
+          <w:szCs w:val="16"/>
+          <w:bdr w:val="none" w:sz="0" w:space="0" w:color="auto" w:frame="1"/>
+          <w:lang w:val="en-US"/>
+        </w:rPr>
+        <w:t xml:space="preserve">Residual Std. Error           0.566 (df = 6956)     </w:t>
+      </w:r>
+    </w:p>
+    <w:p>
+      <w:pPr>
+        <w:pStyle w:val="HTMLconformatoprevio"/>
+        <w:shd w:val="clear" w:color="auto" w:fill="FFFFFF"/>
+        <w:wordWrap w:val="0"/>
+        <w:ind w:left="2268"/>
+        <w:rPr>
+          <w:rStyle w:val="gnd-iwgdh3b"/>
+          <w:rFonts w:ascii="Lucida Console" w:hAnsi="Lucida Console"/>
+          <w:color w:val="000000"/>
+          <w:sz w:val="16"/>
+          <w:szCs w:val="16"/>
+          <w:bdr w:val="none" w:sz="0" w:space="0" w:color="auto" w:frame="1"/>
+          <w:lang w:val="en-US"/>
+        </w:rPr>
+      </w:pPr>
+      <w:r>
+        <w:rPr>
+          <w:rStyle w:val="gnd-iwgdh3b"/>
+          <w:rFonts w:ascii="Lucida Console" w:hAnsi="Lucida Console"/>
+          <w:color w:val="000000"/>
+          <w:sz w:val="16"/>
+          <w:szCs w:val="16"/>
+          <w:bdr w:val="none" w:sz="0" w:space="0" w:color="auto" w:frame="1"/>
+          <w:lang w:val="en-US"/>
+        </w:rPr>
+        <w:t xml:space="preserve">F Statistic              192.082*** (df = 20; 6956) </w:t>
+      </w:r>
+    </w:p>
+    <w:p>
+      <w:pPr>
+        <w:pStyle w:val="HTMLconformatoprevio"/>
+        <w:shd w:val="clear" w:color="auto" w:fill="FFFFFF"/>
+        <w:wordWrap w:val="0"/>
+        <w:ind w:left="2268"/>
+        <w:rPr>
+          <w:rStyle w:val="gnd-iwgdh3b"/>
+          <w:rFonts w:ascii="Lucida Console" w:hAnsi="Lucida Console"/>
+          <w:color w:val="000000"/>
+          <w:sz w:val="16"/>
+          <w:szCs w:val="16"/>
+          <w:bdr w:val="none" w:sz="0" w:space="0" w:color="auto" w:frame="1"/>
+        </w:rPr>
+      </w:pPr>
+      <w:r>
+        <w:rPr>
+          <w:rStyle w:val="gnd-iwgdh3b"/>
+          <w:rFonts w:ascii="Lucida Console" w:hAnsi="Lucida Console"/>
+          <w:color w:val="000000"/>
+          <w:sz w:val="16"/>
+          <w:szCs w:val="16"/>
+          <w:bdr w:val="none" w:sz="0" w:space="0" w:color="auto" w:frame="1"/>
+        </w:rPr>
+        <w:t>====================================================</w:t>
+      </w:r>
+    </w:p>
+    <w:p>
+      <w:pPr>
+        <w:pStyle w:val="HTMLconformatoprevio"/>
+        <w:shd w:val="clear" w:color="auto" w:fill="FFFFFF"/>
+        <w:wordWrap w:val="0"/>
+        <w:ind w:left="2268"/>
+        <w:rPr>
+          <w:rFonts w:ascii="Lucida Console" w:hAnsi="Lucida Console"/>
+          <w:color w:val="000000"/>
+          <w:sz w:val="16"/>
+          <w:szCs w:val="16"/>
+        </w:rPr>
+      </w:pPr>
+      <w:r>
+        <w:rPr>
+          <w:rStyle w:val="gnd-iwgdh3b"/>
+          <w:rFonts w:ascii="Lucida Console" w:hAnsi="Lucida Console"/>
+          <w:color w:val="000000"/>
+          <w:sz w:val="16"/>
+          <w:szCs w:val="16"/>
+          <w:bdr w:val="none" w:sz="0" w:space="0" w:color="auto" w:frame="1"/>
+        </w:rPr>
+        <w:t>Note:                    *p&lt;0.1; **p&lt;0.05; ***p&lt;0.01</w:t>
+      </w:r>
+    </w:p>
+    <w:p>
+      <w:pPr>
+        <w:pStyle w:val="Prrafodelista"/>
+        <w:ind w:left="644"/>
+        <w:rPr>
+          <w:rFonts w:ascii="Times New Roman" w:hAnsi="Times New Roman" w:cs="Times New Roman"/>
+          <w:sz w:val="24"/>
+          <w:szCs w:val="24"/>
+          <w:lang w:val="es-PE"/>
+        </w:rPr>
+      </w:pPr>
+    </w:p>
+    <w:p>
+      <w:pPr>
+        <w:pStyle w:val="Prrafodelista"/>
+        <w:ind w:left="644"/>
+        <w:rPr>
+          <w:rFonts w:ascii="Times New Roman" w:hAnsi="Times New Roman" w:cs="Times New Roman"/>
+          <w:sz w:val="24"/>
+          <w:szCs w:val="24"/>
+          <w:lang w:val="es-PE"/>
+        </w:rPr>
+      </w:pPr>
+    </w:p>
+    <w:p>
+      <w:pPr>
+        <w:ind w:left="993"/>
+        <w:jc w:val="both"/>
+        <w:rPr>
+          <w:lang w:val="es-PE"/>
+        </w:rPr>
+      </w:pPr>
+      <w:r>
+        <w:rPr>
+          <w:lang w:val="es-PE"/>
+        </w:rPr>
+        <w:t>La mayoría de predictores considerados es estadísticamente significativa, con excepción de si es mujer y su interacción con la edad que no son estadísticamente significativas, al igual que la edad con el tamaño de la empresa. Por su parte, el ajuste del modelo, medido por el R-cuadrado mejora a 0.356, lo que significa que las variables independientes, expresadas en no linealidades e interacciones, explican en un 35.6% el comportamiento del logaritmo del salario. Además, predice mejor fuera de la muestra por presentar el MSE más bajo frente a los otros nueve modelos.</w:t>
+      </w:r>
+    </w:p>
+    <w:p>
+      <w:pPr>
+        <w:pStyle w:val="Prrafodelista"/>
+        <w:ind w:left="644" w:firstLine="0"/>
+        <w:rPr>
+          <w:rFonts w:ascii="Times New Roman" w:hAnsi="Times New Roman" w:cs="Times New Roman"/>
+          <w:sz w:val="24"/>
+          <w:szCs w:val="24"/>
+          <w:lang w:val="es-PE"/>
+        </w:rPr>
+      </w:pPr>
+    </w:p>
+    <w:p>
+      <w:pPr>
+        <w:pStyle w:val="Prrafodelista"/>
+        <w:numPr>
+          <w:ilvl w:val="0"/>
+          <w:numId w:val="17"/>
+        </w:numPr>
+        <w:spacing w:before="0"/>
+        <w:ind w:left="993" w:hanging="142"/>
+        <w:rPr>
+          <w:rFonts w:ascii="Times New Roman" w:hAnsi="Times New Roman" w:cs="Times New Roman"/>
+          <w:sz w:val="24"/>
+          <w:szCs w:val="24"/>
+          <w:lang w:val="es-PE"/>
+        </w:rPr>
+      </w:pPr>
+      <w:r>
+        <w:rPr>
+          <w:rFonts w:ascii="Times New Roman" w:hAnsi="Times New Roman" w:cs="Times New Roman"/>
+          <w:sz w:val="24"/>
+          <w:szCs w:val="24"/>
+          <w:lang w:val="es-PE"/>
+        </w:rPr>
+        <w:t>Distribución de los errores de predicción del mejor modelo</w:t>
+      </w:r>
+    </w:p>
+    <w:p>
+      <w:pPr>
+        <w:ind w:left="993"/>
+        <w:jc w:val="both"/>
+        <w:rPr>
+          <w:lang w:val="es-PE"/>
+        </w:rPr>
+      </w:pPr>
+      <w:r>
+        <w:rPr>
+          <w:lang w:val="es-PE"/>
+        </w:rPr>
+        <w:t xml:space="preserve">El histograma muestra que el modelo para la mayor parte de la muestra de prueba predice muy buen, pues la mayoría de los datos de concentran alrededor de cero, es decir considerando determinadas variables que caracterizan a cada persona, el ingreso </w:t>
+      </w:r>
+      <w:r>
+        <w:rPr>
+          <w:lang w:val="es-PE"/>
+        </w:rPr>
+        <w:lastRenderedPageBreak/>
+        <w:t>estimado por el modelo es similar al salario declarado. Sin embargo, la distribución presenta colas, lo que significa en este caso, es que el salario estimado es muy diferente del salario observado (dato real).</w:t>
+      </w:r>
+    </w:p>
+    <w:p>
+      <w:pPr>
+        <w:ind w:left="993"/>
+        <w:jc w:val="both"/>
+        <w:rPr>
+          <w:lang w:val="es-PE"/>
+        </w:rPr>
+      </w:pPr>
+    </w:p>
+    <w:p>
+      <w:pPr>
+        <w:ind w:left="993"/>
+        <w:jc w:val="both"/>
+        <w:rPr>
+          <w:lang w:val="es-PE"/>
+        </w:rPr>
+      </w:pPr>
+      <w:r>
+        <w:rPr>
+          <w:lang w:val="es-PE"/>
+        </w:rPr>
+        <w:t>La cola izquierda de la distribución refleja a aquellas personas que manifiestan percibir salarios por debajo de lo que en realidad podrían tener dadas sus características (salario estimado por el modelo), sugiriendo un comportamiento cuyo incentivo, entre otros, es evadir el pago de impuestos, lo que a la autoridad tributaria debería llamarle la atención y observar con cuidado. En cuanto a la cola derecha de la distribución, están en ella declaraciones de salarios por encima de lo que sus características individuales sugieren de su salario.</w:t>
+      </w:r>
+    </w:p>
+    <w:p>
+      <w:pPr>
+        <w:pStyle w:val="Prrafodelista"/>
+        <w:ind w:left="644"/>
+        <w:rPr>
+          <w:rFonts w:ascii="Times New Roman" w:hAnsi="Times New Roman" w:cs="Times New Roman"/>
+          <w:sz w:val="24"/>
+          <w:szCs w:val="24"/>
+          <w:lang w:val="es-PE"/>
+        </w:rPr>
+      </w:pPr>
+    </w:p>
+    <w:p>
+      <w:pPr>
+        <w:pStyle w:val="Prrafodelista"/>
+        <w:ind w:left="644"/>
+        <w:rPr>
+          <w:rFonts w:ascii="Times New Roman" w:hAnsi="Times New Roman" w:cs="Times New Roman"/>
+          <w:sz w:val="24"/>
+          <w:szCs w:val="24"/>
+        </w:rPr>
+      </w:pPr>
+      <w:r>
+        <w:rPr>
+          <w:rFonts w:ascii="Times New Roman" w:hAnsi="Times New Roman" w:cs="Times New Roman"/>
+          <w:noProof/>
+          <w:sz w:val="24"/>
+          <w:szCs w:val="24"/>
+        </w:rPr>
+        <w:drawing>
+          <wp:inline distT="0" distB="0" distL="0" distR="0" wp14:anchorId="7052CD98" wp14:editId="33A64525">
+            <wp:extent cx="2465841" cy="1912161"/>
+            <wp:effectExtent l="0" t="0" r="0" b="0"/>
+            <wp:docPr id="4" name="Imagen 4"/>
+            <wp:cNvGraphicFramePr>
+              <a:graphicFrameLocks xmlns:a="http://schemas.openxmlformats.org/drawingml/2006/main" noChangeAspect="1"/>
+            </wp:cNvGraphicFramePr>
+            <a:graphic xmlns:a="http://schemas.openxmlformats.org/drawingml/2006/main">
+              <a:graphicData uri="http://schemas.openxmlformats.org/drawingml/2006/picture">
+                <pic:pic xmlns:pic="http://schemas.openxmlformats.org/drawingml/2006/picture">
+                  <pic:nvPicPr>
+                    <pic:cNvPr id="0" name="Picture 4"/>
+                    <pic:cNvPicPr>
+                      <a:picLocks noChangeAspect="1" noChangeArrowheads="1"/>
+                    </pic:cNvPicPr>
+                  </pic:nvPicPr>
+                  <pic:blipFill>
+                    <a:blip r:embed="rId14" cstate="print">
+                      <a:extLst>
+                        <a:ext uri="{28A0092B-C50C-407E-A947-70E740481C1C}">
+                          <a14:useLocalDpi xmlns:a14="http://schemas.microsoft.com/office/drawing/2010/main" val="0"/>
+                        </a:ext>
+                      </a:extLst>
+                    </a:blip>
+                    <a:srcRect/>
+                    <a:stretch>
+                      <a:fillRect/>
+                    </a:stretch>
+                  </pic:blipFill>
+                  <pic:spPr bwMode="auto">
+                    <a:xfrm>
+                      <a:off x="0" y="0"/>
+                      <a:ext cx="2478328" cy="1921844"/>
+                    </a:xfrm>
+                    <a:prstGeom prst="rect">
+                      <a:avLst/>
+                    </a:prstGeom>
+                    <a:noFill/>
+                  </pic:spPr>
+                </pic:pic>
+              </a:graphicData>
+            </a:graphic>
+          </wp:inline>
+        </w:drawing>
+      </w:r>
+      <w:r>
+        <w:rPr>
+          <w:rFonts w:ascii="Times New Roman" w:hAnsi="Times New Roman" w:cs="Times New Roman"/>
+          <w:noProof/>
+          <w:sz w:val="24"/>
+          <w:szCs w:val="24"/>
+        </w:rPr>
+        <w:drawing>
+          <wp:inline distT="0" distB="0" distL="0" distR="0" wp14:anchorId="0CB758E9" wp14:editId="70DAAC85">
+            <wp:extent cx="2453640" cy="1902701"/>
+            <wp:effectExtent l="0" t="0" r="3810" b="2540"/>
+            <wp:docPr id="8" name="Imagen 8"/>
+            <wp:cNvGraphicFramePr>
+              <a:graphicFrameLocks xmlns:a="http://schemas.openxmlformats.org/drawingml/2006/main" noChangeAspect="1"/>
+            </wp:cNvGraphicFramePr>
+            <a:graphic xmlns:a="http://schemas.openxmlformats.org/drawingml/2006/main">
+              <a:graphicData uri="http://schemas.openxmlformats.org/drawingml/2006/picture">
+                <pic:pic xmlns:pic="http://schemas.openxmlformats.org/drawingml/2006/picture">
+                  <pic:nvPicPr>
+                    <pic:cNvPr id="0" name="Picture 5"/>
+                    <pic:cNvPicPr>
+                      <a:picLocks noChangeAspect="1" noChangeArrowheads="1"/>
+                    </pic:cNvPicPr>
+                  </pic:nvPicPr>
+                  <pic:blipFill>
+                    <a:blip r:embed="rId15" cstate="print">
+                      <a:extLst>
+                        <a:ext uri="{28A0092B-C50C-407E-A947-70E740481C1C}">
+                          <a14:useLocalDpi xmlns:a14="http://schemas.microsoft.com/office/drawing/2010/main" val="0"/>
+                        </a:ext>
+                      </a:extLst>
+                    </a:blip>
+                    <a:srcRect/>
+                    <a:stretch>
+                      <a:fillRect/>
+                    </a:stretch>
+                  </pic:blipFill>
+                  <pic:spPr bwMode="auto">
+                    <a:xfrm>
+                      <a:off x="0" y="0"/>
+                      <a:ext cx="2472456" cy="1917292"/>
+                    </a:xfrm>
+                    <a:prstGeom prst="rect">
+                      <a:avLst/>
+                    </a:prstGeom>
+                    <a:noFill/>
+                  </pic:spPr>
+                </pic:pic>
+              </a:graphicData>
+            </a:graphic>
+          </wp:inline>
+        </w:drawing>
+      </w:r>
+    </w:p>
+    <w:p>
+      <w:pPr>
+        <w:pStyle w:val="NormalWeb"/>
+        <w:numPr>
+          <w:ilvl w:val="1"/>
+          <w:numId w:val="10"/>
+        </w:numPr>
+        <w:jc w:val="both"/>
+        <w:rPr>
+          <w:lang w:val="en-US"/>
+        </w:rPr>
+      </w:pPr>
+      <w:r>
+        <w:rPr>
+          <w:lang w:val="en-US"/>
+        </w:rPr>
+        <w:t>LOOCV</w:t>
+      </w:r>
+    </w:p>
+    <w:p>
+      <w:pPr>
+        <w:pStyle w:val="NormalWeb"/>
+        <w:rPr>
+          <w:lang w:val="en-US"/>
+        </w:rPr>
+      </w:pPr>
     </w:p>
     <w:p>
       <w:pPr>
@@ -1906,6 +9646,92 @@
     </w:lvl>
   </w:abstractNum>
   <w:abstractNum w:abstractNumId="13" w15:restartNumberingAfterBreak="0">
+    <w:nsid w:val="664D70D4"/>
+    <w:multiLevelType w:val="hybridMultilevel"/>
+    <w:tmpl w:val="7CBCD490"/>
+    <w:lvl w:ilvl="0" w:tplc="280A001B">
+      <w:start w:val="1"/>
+      <w:numFmt w:val="lowerRoman"/>
+      <w:lvlText w:val="%1."/>
+      <w:lvlJc w:val="right"/>
+      <w:pPr>
+        <w:ind w:left="1364" w:hanging="360"/>
+      </w:pPr>
+    </w:lvl>
+    <w:lvl w:ilvl="1" w:tplc="280A0019" w:tentative="1">
+      <w:start w:val="1"/>
+      <w:numFmt w:val="lowerLetter"/>
+      <w:lvlText w:val="%2."/>
+      <w:lvlJc w:val="left"/>
+      <w:pPr>
+        <w:ind w:left="2084" w:hanging="360"/>
+      </w:pPr>
+    </w:lvl>
+    <w:lvl w:ilvl="2" w:tplc="280A001B" w:tentative="1">
+      <w:start w:val="1"/>
+      <w:numFmt w:val="lowerRoman"/>
+      <w:lvlText w:val="%3."/>
+      <w:lvlJc w:val="right"/>
+      <w:pPr>
+        <w:ind w:left="2804" w:hanging="180"/>
+      </w:pPr>
+    </w:lvl>
+    <w:lvl w:ilvl="3" w:tplc="280A000F" w:tentative="1">
+      <w:start w:val="1"/>
+      <w:numFmt w:val="decimal"/>
+      <w:lvlText w:val="%4."/>
+      <w:lvlJc w:val="left"/>
+      <w:pPr>
+        <w:ind w:left="3524" w:hanging="360"/>
+      </w:pPr>
+    </w:lvl>
+    <w:lvl w:ilvl="4" w:tplc="280A0019" w:tentative="1">
+      <w:start w:val="1"/>
+      <w:numFmt w:val="lowerLetter"/>
+      <w:lvlText w:val="%5."/>
+      <w:lvlJc w:val="left"/>
+      <w:pPr>
+        <w:ind w:left="4244" w:hanging="360"/>
+      </w:pPr>
+    </w:lvl>
+    <w:lvl w:ilvl="5" w:tplc="280A001B" w:tentative="1">
+      <w:start w:val="1"/>
+      <w:numFmt w:val="lowerRoman"/>
+      <w:lvlText w:val="%6."/>
+      <w:lvlJc w:val="right"/>
+      <w:pPr>
+        <w:ind w:left="4964" w:hanging="180"/>
+      </w:pPr>
+    </w:lvl>
+    <w:lvl w:ilvl="6" w:tplc="280A000F" w:tentative="1">
+      <w:start w:val="1"/>
+      <w:numFmt w:val="decimal"/>
+      <w:lvlText w:val="%7."/>
+      <w:lvlJc w:val="left"/>
+      <w:pPr>
+        <w:ind w:left="5684" w:hanging="360"/>
+      </w:pPr>
+    </w:lvl>
+    <w:lvl w:ilvl="7" w:tplc="280A0019" w:tentative="1">
+      <w:start w:val="1"/>
+      <w:numFmt w:val="lowerLetter"/>
+      <w:lvlText w:val="%8."/>
+      <w:lvlJc w:val="left"/>
+      <w:pPr>
+        <w:ind w:left="6404" w:hanging="360"/>
+      </w:pPr>
+    </w:lvl>
+    <w:lvl w:ilvl="8" w:tplc="280A001B" w:tentative="1">
+      <w:start w:val="1"/>
+      <w:numFmt w:val="lowerRoman"/>
+      <w:lvlText w:val="%9."/>
+      <w:lvlJc w:val="right"/>
+      <w:pPr>
+        <w:ind w:left="7124" w:hanging="180"/>
+      </w:pPr>
+    </w:lvl>
+  </w:abstractNum>
+  <w:abstractNum w:abstractNumId="14" w15:restartNumberingAfterBreak="0">
     <w:nsid w:val="75202EE7"/>
     <w:multiLevelType w:val="hybridMultilevel"/>
     <w:tmpl w:val="266C553C"/>
@@ -1994,7 +9820,7 @@
       </w:pPr>
     </w:lvl>
   </w:abstractNum>
-  <w:abstractNum w:abstractNumId="14" w15:restartNumberingAfterBreak="0">
+  <w:abstractNum w:abstractNumId="15" w15:restartNumberingAfterBreak="0">
     <w:nsid w:val="7AE325E0"/>
     <w:multiLevelType w:val="hybridMultilevel"/>
     <w:tmpl w:val="F4ACEEC2"/>
@@ -2107,28 +9933,28 @@
       </w:rPr>
     </w:lvl>
   </w:abstractNum>
-  <w:num w:numId="1" w16cid:durableId="274023381">
-    <w:abstractNumId w:val="14"/>
+  <w:num w:numId="1">
+    <w:abstractNumId w:val="15"/>
   </w:num>
-  <w:num w:numId="2" w16cid:durableId="1357194614">
+  <w:num w:numId="2">
     <w:abstractNumId w:val="5"/>
   </w:num>
-  <w:num w:numId="3" w16cid:durableId="742070022">
+  <w:num w:numId="3">
     <w:abstractNumId w:val="9"/>
   </w:num>
-  <w:num w:numId="4" w16cid:durableId="233778016">
+  <w:num w:numId="4">
     <w:abstractNumId w:val="1"/>
   </w:num>
-  <w:num w:numId="5" w16cid:durableId="1145899092">
+  <w:num w:numId="5">
     <w:abstractNumId w:val="11"/>
   </w:num>
-  <w:num w:numId="6" w16cid:durableId="1759793258">
+  <w:num w:numId="6">
     <w:abstractNumId w:val="7"/>
   </w:num>
-  <w:num w:numId="7" w16cid:durableId="1451850497">
+  <w:num w:numId="7">
     <w:abstractNumId w:val="2"/>
   </w:num>
-  <w:num w:numId="8" w16cid:durableId="578945998">
+  <w:num w:numId="8">
     <w:abstractNumId w:val="2"/>
     <w:lvlOverride w:ilvl="0">
       <w:startOverride w:val="1"/>
@@ -2158,29 +9984,32 @@
       <w:startOverride w:val="1"/>
     </w:lvlOverride>
   </w:num>
-  <w:num w:numId="9" w16cid:durableId="1956253501">
+  <w:num w:numId="9">
     <w:abstractNumId w:val="3"/>
   </w:num>
-  <w:num w:numId="10" w16cid:durableId="1481774263">
+  <w:num w:numId="10">
     <w:abstractNumId w:val="0"/>
   </w:num>
-  <w:num w:numId="11" w16cid:durableId="1114909501">
+  <w:num w:numId="11">
     <w:abstractNumId w:val="8"/>
   </w:num>
-  <w:num w:numId="12" w16cid:durableId="1506555032">
+  <w:num w:numId="12">
     <w:abstractNumId w:val="6"/>
   </w:num>
-  <w:num w:numId="13" w16cid:durableId="1485316009">
+  <w:num w:numId="13">
     <w:abstractNumId w:val="4"/>
   </w:num>
-  <w:num w:numId="14" w16cid:durableId="2059090704">
-    <w:abstractNumId w:val="13"/>
+  <w:num w:numId="14">
+    <w:abstractNumId w:val="14"/>
   </w:num>
-  <w:num w:numId="15" w16cid:durableId="1125781676">
+  <w:num w:numId="15">
     <w:abstractNumId w:val="10"/>
   </w:num>
-  <w:num w:numId="16" w16cid:durableId="284194779">
+  <w:num w:numId="16">
     <w:abstractNumId w:val="12"/>
+  </w:num>
+  <w:num w:numId="17">
+    <w:abstractNumId w:val="13"/>
   </w:num>
 </w:numbering>
 </file>
@@ -2290,7 +10119,7 @@
     <w:lsdException w:name="HTML Code" w:semiHidden="1" w:unhideWhenUsed="1"/>
     <w:lsdException w:name="HTML Definition" w:semiHidden="1" w:unhideWhenUsed="1"/>
     <w:lsdException w:name="HTML Keyboard" w:semiHidden="1" w:unhideWhenUsed="1"/>
-    <w:lsdException w:name="HTML Preformatted" w:semiHidden="1" w:unhideWhenUsed="1"/>
+    <w:lsdException w:name="HTML Preformatted" w:semiHidden="1" w:uiPriority="99" w:unhideWhenUsed="1"/>
     <w:lsdException w:name="HTML Sample" w:semiHidden="1" w:unhideWhenUsed="1"/>
     <w:lsdException w:name="HTML Typewriter" w:semiHidden="1" w:unhideWhenUsed="1"/>
     <w:lsdException w:name="HTML Variable" w:semiHidden="1" w:unhideWhenUsed="1"/>
@@ -3925,6 +11754,58 @@
       <w:color w:val="808080"/>
     </w:rPr>
   </w:style>
+  <w:style w:type="character" w:customStyle="1" w:styleId="gnd-iwgdh3b">
+    <w:name w:val="gnd-iwgdh3b"/>
+    <w:basedOn w:val="Fuentedeprrafopredeter"/>
+    <w:rsid w:val="00E933D9"/>
+  </w:style>
+  <w:style w:type="paragraph" w:styleId="HTMLconformatoprevio">
+    <w:name w:val="HTML Preformatted"/>
+    <w:basedOn w:val="Normal"/>
+    <w:link w:val="HTMLconformatoprevioCar"/>
+    <w:uiPriority w:val="99"/>
+    <w:semiHidden/>
+    <w:unhideWhenUsed/>
+    <w:rsid w:val="00E933D9"/>
+    <w:pPr>
+      <w:tabs>
+        <w:tab w:val="left" w:pos="916"/>
+        <w:tab w:val="left" w:pos="1832"/>
+        <w:tab w:val="left" w:pos="2748"/>
+        <w:tab w:val="left" w:pos="3664"/>
+        <w:tab w:val="left" w:pos="4580"/>
+        <w:tab w:val="left" w:pos="5496"/>
+        <w:tab w:val="left" w:pos="6412"/>
+        <w:tab w:val="left" w:pos="7328"/>
+        <w:tab w:val="left" w:pos="8244"/>
+        <w:tab w:val="left" w:pos="9160"/>
+        <w:tab w:val="left" w:pos="10076"/>
+        <w:tab w:val="left" w:pos="10992"/>
+        <w:tab w:val="left" w:pos="11908"/>
+        <w:tab w:val="left" w:pos="12824"/>
+        <w:tab w:val="left" w:pos="13740"/>
+        <w:tab w:val="left" w:pos="14656"/>
+      </w:tabs>
+    </w:pPr>
+    <w:rPr>
+      <w:rFonts w:ascii="Courier New" w:hAnsi="Courier New" w:cs="Courier New"/>
+      <w:sz w:val="20"/>
+      <w:szCs w:val="20"/>
+      <w:lang w:val="es-PE" w:eastAsia="es-PE"/>
+    </w:rPr>
+  </w:style>
+  <w:style w:type="character" w:customStyle="1" w:styleId="HTMLconformatoprevioCar">
+    <w:name w:val="HTML con formato previo Car"/>
+    <w:basedOn w:val="Fuentedeprrafopredeter"/>
+    <w:link w:val="HTMLconformatoprevio"/>
+    <w:uiPriority w:val="99"/>
+    <w:semiHidden/>
+    <w:rsid w:val="00E933D9"/>
+    <w:rPr>
+      <w:rFonts w:ascii="Courier New" w:hAnsi="Courier New" w:cs="Courier New"/>
+      <w:lang w:val="es-PE" w:eastAsia="es-PE"/>
+    </w:rPr>
+  </w:style>
 </w:styles>
 </file>
 

--- a/document/Documento Final - Taller 1.docx
+++ b/document/Documento Final - Taller 1.docx
@@ -189,15 +189,7 @@
         <w:jc w:val="both"/>
       </w:pPr>
       <w:r>
-        <w:t xml:space="preserve">El proceso de adquisición de la información se </w:t>
-      </w:r>
-      <w:proofErr w:type="spellStart"/>
-      <w:r>
-        <w:t>realizo</w:t>
-      </w:r>
-      <w:proofErr w:type="spellEnd"/>
-      <w:r>
-        <w:t xml:space="preserve"> mediante el </w:t>
+        <w:t xml:space="preserve">El proceso de adquisición de la información se realizo mediante el </w:t>
       </w:r>
       <w:proofErr w:type="spellStart"/>
       <w:r>
@@ -221,7 +213,19 @@
           <w:rPr>
             <w:rStyle w:val="Hipervnculo"/>
           </w:rPr>
-          <w:t>https://ignaciomsarmiento.github.io/GEIH2018_sample/</w:t>
+          <w:t>https://ignaciomsarmiento.g</w:t>
+        </w:r>
+        <w:r>
+          <w:rPr>
+            <w:rStyle w:val="Hipervnculo"/>
+          </w:rPr>
+          <w:t>i</w:t>
+        </w:r>
+        <w:r>
+          <w:rPr>
+            <w:rStyle w:val="Hipervnculo"/>
+          </w:rPr>
+          <w:t>thub.io/GEIH2018_sample/</w:t>
         </w:r>
       </w:hyperlink>
       <w:r>
@@ -312,6 +316,7 @@
     <w:p>
       <w:pPr>
         <w:pStyle w:val="NormalWeb"/>
+        <w:spacing w:line="276" w:lineRule="auto"/>
         <w:ind w:left="720"/>
         <w:jc w:val="both"/>
       </w:pPr>
@@ -470,6 +475,700 @@
       </w:r>
       <w:r>
         <w:t xml:space="preserve">lcanzado  </w:t>
+      </w:r>
+      <w:r>
+        <w:t xml:space="preserve">iv) </w:t>
+      </w:r>
+      <w:r>
+        <w:rPr>
+          <w:i/>
+          <w:iCs/>
+        </w:rPr>
+        <w:t>Tamaño empresa;</w:t>
+      </w:r>
+      <w:r>
+        <w:rPr>
+          <w:i/>
+          <w:iCs/>
+        </w:rPr>
+        <w:t xml:space="preserve"> </w:t>
+      </w:r>
+      <w:r>
+        <w:t xml:space="preserve">que muestra el numero de </w:t>
+      </w:r>
+      <w:r>
+        <w:lastRenderedPageBreak/>
+        <w:t xml:space="preserve">empleados de la empresa en que el individuo labora v) </w:t>
+      </w:r>
+      <w:r>
+        <w:rPr>
+          <w:i/>
+          <w:iCs/>
+        </w:rPr>
+        <w:t>Salario</w:t>
+      </w:r>
+      <w:r>
+        <w:rPr>
+          <w:i/>
+          <w:iCs/>
+        </w:rPr>
+        <w:t>;</w:t>
+      </w:r>
+      <w:r>
+        <w:t xml:space="preserve"> la variable de salario usada es el salario mensual por hora. </w:t>
+      </w:r>
+    </w:p>
+    <w:p>
+      <w:pPr>
+        <w:pStyle w:val="NormalWeb"/>
+        <w:numPr>
+          <w:ilvl w:val="1"/>
+          <w:numId w:val="10"/>
+        </w:numPr>
+        <w:jc w:val="both"/>
+        <w:rPr>
+          <w:i/>
+          <w:iCs/>
+        </w:rPr>
+      </w:pPr>
+      <w:r>
+        <w:rPr>
+          <w:i/>
+          <w:iCs/>
+        </w:rPr>
+        <w:t>Estadísticas descriptivas</w:t>
+      </w:r>
+    </w:p>
+    <w:p>
+      <w:pPr>
+        <w:pStyle w:val="NormalWeb"/>
+        <w:ind w:left="720"/>
+        <w:jc w:val="both"/>
+      </w:pPr>
+      <w:r>
+        <w:t>Como análisis base del objetivo del trabajo podemos analizar las estadísticas descriptivas de las variables de interés. L</w:t>
+      </w:r>
+      <w:r>
+        <w:t xml:space="preserve">a Tabla 1. </w:t>
+      </w:r>
+      <w:r>
+        <w:t>Indica, respecto al sexo,</w:t>
+      </w:r>
+      <w:r>
+        <w:t xml:space="preserve"> que la muestra esta balanceada en la proporción de hombres y mujeres encuestados, la edad promedio esta en aproximadamente 36 años con individuos de hasta 86, recordemos que limitamos el estudio a los mayores de 18 años, que es la mayoría de edad en Colombia. En cuanto a la educación, la población Bogotana en promedio tiene un alto nivel educativo, pues los individuos promedian 6.08 de Educación en una escala que tiene su máximo en 7, por tanto la mayoría de la población encuestada tiene niveles de educación altos respecto a la escala determinad</w:t>
+      </w:r>
+      <w:r>
+        <w:t xml:space="preserve">a. </w:t>
+      </w:r>
+    </w:p>
+    <w:p>
+      <w:pPr>
+        <w:pStyle w:val="NormalWeb"/>
+        <w:ind w:left="720"/>
+        <w:jc w:val="center"/>
+        <w:rPr>
+          <w:sz w:val="20"/>
+          <w:szCs w:val="20"/>
+        </w:rPr>
+      </w:pPr>
+      <w:r>
+        <w:rPr>
+          <w:sz w:val="20"/>
+          <w:szCs w:val="20"/>
+        </w:rPr>
+        <w:t>Tabla</w:t>
+      </w:r>
+      <w:r>
+        <w:t xml:space="preserve"> </w:t>
+      </w:r>
+      <w:r>
+        <w:rPr>
+          <w:sz w:val="20"/>
+          <w:szCs w:val="20"/>
+        </w:rPr>
+        <w:t>1.</w:t>
+      </w:r>
+      <w:r>
+        <w:t xml:space="preserve"> </w:t>
+      </w:r>
+    </w:p>
+    <w:p>
+      <w:pPr>
+        <w:pStyle w:val="HTMLconformatoprevio"/>
+        <w:shd w:val="clear" w:color="auto" w:fill="FFFFFF"/>
+        <w:wordWrap w:val="0"/>
+        <w:ind w:left="993"/>
+        <w:jc w:val="center"/>
+        <w:rPr>
+          <w:rStyle w:val="gnd-iwgdh3b"/>
+          <w:rFonts w:ascii="Lucida Console" w:hAnsi="Lucida Console"/>
+          <w:color w:val="000000"/>
+          <w:sz w:val="17"/>
+          <w:szCs w:val="17"/>
+          <w:bdr w:val="none" w:sz="0" w:space="0" w:color="auto" w:frame="1"/>
+        </w:rPr>
+      </w:pPr>
+      <w:r>
+        <w:rPr>
+          <w:rStyle w:val="gnd-iwgdh3b"/>
+          <w:rFonts w:ascii="Lucida Console" w:hAnsi="Lucida Console"/>
+          <w:color w:val="000000"/>
+          <w:sz w:val="17"/>
+          <w:szCs w:val="17"/>
+          <w:bdr w:val="none" w:sz="0" w:space="0" w:color="auto" w:frame="1"/>
+        </w:rPr>
+        <w:t>Variables incluidas en la base de Datos</w:t>
+      </w:r>
+    </w:p>
+    <w:p>
+      <w:pPr>
+        <w:pStyle w:val="HTMLconformatoprevio"/>
+        <w:shd w:val="clear" w:color="auto" w:fill="FFFFFF"/>
+        <w:wordWrap w:val="0"/>
+        <w:ind w:left="993"/>
+        <w:rPr>
+          <w:rStyle w:val="gnd-iwgdh3b"/>
+          <w:rFonts w:ascii="Lucida Console" w:hAnsi="Lucida Console"/>
+          <w:color w:val="000000"/>
+          <w:sz w:val="17"/>
+          <w:szCs w:val="17"/>
+          <w:bdr w:val="none" w:sz="0" w:space="0" w:color="auto" w:frame="1"/>
+        </w:rPr>
+      </w:pPr>
+      <w:r>
+        <w:rPr>
+          <w:rStyle w:val="gnd-iwgdh3b"/>
+          <w:rFonts w:ascii="Lucida Console" w:hAnsi="Lucida Console"/>
+          <w:color w:val="000000"/>
+          <w:sz w:val="17"/>
+          <w:szCs w:val="17"/>
+          <w:bdr w:val="none" w:sz="0" w:space="0" w:color="auto" w:frame="1"/>
+        </w:rPr>
+        <w:t>==============================================================================</w:t>
+      </w:r>
+    </w:p>
+    <w:p>
+      <w:pPr>
+        <w:pStyle w:val="HTMLconformatoprevio"/>
+        <w:shd w:val="clear" w:color="auto" w:fill="FFFFFF"/>
+        <w:wordWrap w:val="0"/>
+        <w:ind w:left="993"/>
+        <w:rPr>
+          <w:rStyle w:val="gnd-iwgdh3b"/>
+          <w:rFonts w:ascii="Lucida Console" w:hAnsi="Lucida Console"/>
+          <w:color w:val="000000"/>
+          <w:sz w:val="17"/>
+          <w:szCs w:val="17"/>
+          <w:bdr w:val="none" w:sz="0" w:space="0" w:color="auto" w:frame="1"/>
+        </w:rPr>
+      </w:pPr>
+      <w:r>
+        <w:rPr>
+          <w:rStyle w:val="gnd-iwgdh3b"/>
+          <w:rFonts w:ascii="Lucida Console" w:hAnsi="Lucida Console"/>
+          <w:color w:val="000000"/>
+          <w:sz w:val="17"/>
+          <w:szCs w:val="17"/>
+          <w:bdr w:val="none" w:sz="0" w:space="0" w:color="auto" w:frame="1"/>
+        </w:rPr>
+        <w:t xml:space="preserve">Statistic                  N       Mean        St. Dev.      Min       Max    </w:t>
+      </w:r>
+    </w:p>
+    <w:p>
+      <w:pPr>
+        <w:pStyle w:val="HTMLconformatoprevio"/>
+        <w:shd w:val="clear" w:color="auto" w:fill="FFFFFF"/>
+        <w:wordWrap w:val="0"/>
+        <w:ind w:left="993"/>
+        <w:rPr>
+          <w:rStyle w:val="gnd-iwgdh3b"/>
+          <w:rFonts w:ascii="Lucida Console" w:hAnsi="Lucida Console"/>
+          <w:color w:val="000000"/>
+          <w:sz w:val="17"/>
+          <w:szCs w:val="17"/>
+          <w:bdr w:val="none" w:sz="0" w:space="0" w:color="auto" w:frame="1"/>
+        </w:rPr>
+      </w:pPr>
+      <w:r>
+        <w:rPr>
+          <w:rStyle w:val="gnd-iwgdh3b"/>
+          <w:rFonts w:ascii="Lucida Console" w:hAnsi="Lucida Console"/>
+          <w:color w:val="000000"/>
+          <w:sz w:val="17"/>
+          <w:szCs w:val="17"/>
+          <w:bdr w:val="none" w:sz="0" w:space="0" w:color="auto" w:frame="1"/>
+        </w:rPr>
+        <w:t>------------------------------------------------------------------------------</w:t>
+      </w:r>
+    </w:p>
+    <w:p>
+      <w:pPr>
+        <w:pStyle w:val="HTMLconformatoprevio"/>
+        <w:shd w:val="clear" w:color="auto" w:fill="FFFFFF"/>
+        <w:wordWrap w:val="0"/>
+        <w:ind w:left="993"/>
+        <w:rPr>
+          <w:rStyle w:val="gnd-iwgdh3b"/>
+          <w:rFonts w:ascii="Lucida Console" w:hAnsi="Lucida Console"/>
+          <w:color w:val="000000"/>
+          <w:sz w:val="17"/>
+          <w:szCs w:val="17"/>
+          <w:bdr w:val="none" w:sz="0" w:space="0" w:color="auto" w:frame="1"/>
+        </w:rPr>
+      </w:pPr>
+      <w:r>
+        <w:rPr>
+          <w:rStyle w:val="gnd-iwgdh3b"/>
+          <w:rFonts w:ascii="Lucida Console" w:hAnsi="Lucida Console"/>
+          <w:color w:val="000000"/>
+          <w:sz w:val="17"/>
+          <w:szCs w:val="17"/>
+          <w:bdr w:val="none" w:sz="0" w:space="0" w:color="auto" w:frame="1"/>
+        </w:rPr>
+        <w:t xml:space="preserve">sex                      9,967     0.506         0.500        0         1     </w:t>
+      </w:r>
+    </w:p>
+    <w:p>
+      <w:pPr>
+        <w:pStyle w:val="HTMLconformatoprevio"/>
+        <w:shd w:val="clear" w:color="auto" w:fill="FFFFFF"/>
+        <w:wordWrap w:val="0"/>
+        <w:ind w:left="993"/>
+        <w:rPr>
+          <w:rStyle w:val="gnd-iwgdh3b"/>
+          <w:rFonts w:ascii="Lucida Console" w:hAnsi="Lucida Console"/>
+          <w:color w:val="000000"/>
+          <w:sz w:val="17"/>
+          <w:szCs w:val="17"/>
+          <w:bdr w:val="none" w:sz="0" w:space="0" w:color="auto" w:frame="1"/>
+        </w:rPr>
+      </w:pPr>
+      <w:r>
+        <w:rPr>
+          <w:rStyle w:val="gnd-iwgdh3b"/>
+          <w:rFonts w:ascii="Lucida Console" w:hAnsi="Lucida Console"/>
+          <w:color w:val="000000"/>
+          <w:sz w:val="17"/>
+          <w:szCs w:val="17"/>
+          <w:bdr w:val="none" w:sz="0" w:space="0" w:color="auto" w:frame="1"/>
+        </w:rPr>
+        <w:t xml:space="preserve">edad                     9,967    36.078        11.942       18        86     </w:t>
+      </w:r>
+    </w:p>
+    <w:p>
+      <w:pPr>
+        <w:pStyle w:val="HTMLconformatoprevio"/>
+        <w:shd w:val="clear" w:color="auto" w:fill="FFFFFF"/>
+        <w:wordWrap w:val="0"/>
+        <w:ind w:left="993"/>
+        <w:rPr>
+          <w:rStyle w:val="gnd-iwgdh3b"/>
+          <w:rFonts w:ascii="Lucida Console" w:hAnsi="Lucida Console"/>
+          <w:color w:val="000000"/>
+          <w:sz w:val="17"/>
+          <w:szCs w:val="17"/>
+          <w:bdr w:val="none" w:sz="0" w:space="0" w:color="auto" w:frame="1"/>
+        </w:rPr>
+      </w:pPr>
+      <w:r>
+        <w:rPr>
+          <w:rStyle w:val="gnd-iwgdh3b"/>
+          <w:rFonts w:ascii="Lucida Console" w:hAnsi="Lucida Console"/>
+          <w:color w:val="000000"/>
+          <w:sz w:val="17"/>
+          <w:szCs w:val="17"/>
+          <w:bdr w:val="none" w:sz="0" w:space="0" w:color="auto" w:frame="1"/>
+        </w:rPr>
+        <w:t xml:space="preserve">maxEducLevel             9,967     6.084         1.112        1         7     </w:t>
+      </w:r>
+    </w:p>
+    <w:p>
+      <w:pPr>
+        <w:pStyle w:val="HTMLconformatoprevio"/>
+        <w:shd w:val="clear" w:color="auto" w:fill="FFFFFF"/>
+        <w:wordWrap w:val="0"/>
+        <w:ind w:left="993"/>
+        <w:rPr>
+          <w:rStyle w:val="gnd-iwgdh3b"/>
+          <w:rFonts w:ascii="Lucida Console" w:hAnsi="Lucida Console"/>
+          <w:color w:val="000000"/>
+          <w:sz w:val="17"/>
+          <w:szCs w:val="17"/>
+          <w:bdr w:val="none" w:sz="0" w:space="0" w:color="auto" w:frame="1"/>
+        </w:rPr>
+      </w:pPr>
+      <w:r>
+        <w:rPr>
+          <w:rStyle w:val="gnd-iwgdh3b"/>
+          <w:rFonts w:ascii="Lucida Console" w:hAnsi="Lucida Console"/>
+          <w:color w:val="000000"/>
+          <w:sz w:val="17"/>
+          <w:szCs w:val="17"/>
+          <w:bdr w:val="none" w:sz="0" w:space="0" w:color="auto" w:frame="1"/>
+        </w:rPr>
+        <w:t xml:space="preserve">hoursWorkUsual           9,967    48.027        12.336        1        130    </w:t>
+      </w:r>
+    </w:p>
+    <w:p>
+      <w:pPr>
+        <w:pStyle w:val="HTMLconformatoprevio"/>
+        <w:shd w:val="clear" w:color="auto" w:fill="FFFFFF"/>
+        <w:wordWrap w:val="0"/>
+        <w:ind w:left="993"/>
+        <w:rPr>
+          <w:rStyle w:val="gnd-iwgdh3b"/>
+          <w:rFonts w:ascii="Lucida Console" w:hAnsi="Lucida Console"/>
+          <w:color w:val="000000"/>
+          <w:sz w:val="17"/>
+          <w:szCs w:val="17"/>
+          <w:bdr w:val="none" w:sz="0" w:space="0" w:color="auto" w:frame="1"/>
+        </w:rPr>
+      </w:pPr>
+      <w:r>
+        <w:rPr>
+          <w:rStyle w:val="gnd-iwgdh3b"/>
+          <w:rFonts w:ascii="Lucida Console" w:hAnsi="Lucida Console"/>
+          <w:color w:val="000000"/>
+          <w:sz w:val="17"/>
+          <w:szCs w:val="17"/>
+          <w:bdr w:val="none" w:sz="0" w:space="0" w:color="auto" w:frame="1"/>
+        </w:rPr>
+        <w:t xml:space="preserve">salario_mensual          9,967 1,524,879.000 2,040,110.000 10,000  30,200,000 </w:t>
+      </w:r>
+    </w:p>
+    <w:p>
+      <w:pPr>
+        <w:pStyle w:val="HTMLconformatoprevio"/>
+        <w:shd w:val="clear" w:color="auto" w:fill="FFFFFF"/>
+        <w:wordWrap w:val="0"/>
+        <w:ind w:left="993"/>
+        <w:rPr>
+          <w:rStyle w:val="gnd-iwgdh3b"/>
+          <w:rFonts w:ascii="Lucida Console" w:hAnsi="Lucida Console"/>
+          <w:color w:val="000000"/>
+          <w:sz w:val="17"/>
+          <w:szCs w:val="17"/>
+          <w:bdr w:val="none" w:sz="0" w:space="0" w:color="auto" w:frame="1"/>
+        </w:rPr>
+      </w:pPr>
+      <w:r>
+        <w:rPr>
+          <w:rStyle w:val="gnd-iwgdh3b"/>
+          <w:rFonts w:ascii="Lucida Console" w:hAnsi="Lucida Console"/>
+          <w:color w:val="000000"/>
+          <w:sz w:val="17"/>
+          <w:szCs w:val="17"/>
+          <w:bdr w:val="none" w:sz="0" w:space="0" w:color="auto" w:frame="1"/>
+        </w:rPr>
+        <w:t>salario_mensual_hora     9,967   8,314.517    11,832.650   208.333 312,500.000</w:t>
+      </w:r>
+    </w:p>
+    <w:p>
+      <w:pPr>
+        <w:pStyle w:val="HTMLconformatoprevio"/>
+        <w:shd w:val="clear" w:color="auto" w:fill="FFFFFF"/>
+        <w:wordWrap w:val="0"/>
+        <w:ind w:left="993"/>
+        <w:rPr>
+          <w:rStyle w:val="gnd-iwgdh3b"/>
+          <w:rFonts w:ascii="Lucida Console" w:hAnsi="Lucida Console"/>
+          <w:color w:val="000000"/>
+          <w:sz w:val="17"/>
+          <w:szCs w:val="17"/>
+          <w:bdr w:val="none" w:sz="0" w:space="0" w:color="auto" w:frame="1"/>
+        </w:rPr>
+      </w:pPr>
+      <w:r>
+        <w:rPr>
+          <w:rStyle w:val="gnd-iwgdh3b"/>
+          <w:rFonts w:ascii="Lucida Console" w:hAnsi="Lucida Console"/>
+          <w:color w:val="000000"/>
+          <w:sz w:val="17"/>
+          <w:szCs w:val="17"/>
+          <w:bdr w:val="none" w:sz="0" w:space="0" w:color="auto" w:frame="1"/>
+        </w:rPr>
+        <w:t xml:space="preserve">log_salario_mensual_hora 9,967     8.681         0.705      5.339    12.652   </w:t>
+      </w:r>
+    </w:p>
+    <w:p>
+      <w:pPr>
+        <w:pStyle w:val="HTMLconformatoprevio"/>
+        <w:shd w:val="clear" w:color="auto" w:fill="FFFFFF"/>
+        <w:wordWrap w:val="0"/>
+        <w:ind w:left="993"/>
+        <w:rPr>
+          <w:rStyle w:val="gnd-iwgdh3b"/>
+          <w:rFonts w:ascii="Lucida Console" w:hAnsi="Lucida Console"/>
+          <w:color w:val="000000"/>
+          <w:sz w:val="17"/>
+          <w:szCs w:val="17"/>
+          <w:bdr w:val="none" w:sz="0" w:space="0" w:color="auto" w:frame="1"/>
+        </w:rPr>
+      </w:pPr>
+      <w:r>
+        <w:rPr>
+          <w:rStyle w:val="gnd-iwgdh3b"/>
+          <w:rFonts w:ascii="Lucida Console" w:hAnsi="Lucida Console"/>
+          <w:color w:val="000000"/>
+          <w:sz w:val="17"/>
+          <w:szCs w:val="17"/>
+          <w:bdr w:val="none" w:sz="0" w:space="0" w:color="auto" w:frame="1"/>
+        </w:rPr>
+        <w:t>------------------------------------------------------------------------------</w:t>
+      </w:r>
+    </w:p>
+    <w:p>
+      <w:pPr>
+        <w:pStyle w:val="NormalWeb"/>
+        <w:spacing w:line="276" w:lineRule="auto"/>
+        <w:ind w:left="720"/>
+        <w:jc w:val="both"/>
+      </w:pPr>
+      <w:r>
+        <w:t>Respecto a</w:t>
+      </w:r>
+      <w:r>
+        <w:t xml:space="preserve"> las horas promedio trabajadas por semana </w:t>
+      </w:r>
+      <w:r>
+        <w:t xml:space="preserve">coinciden </w:t>
+      </w:r>
+      <w:r>
+        <w:t>con la jornada laboral legal</w:t>
+      </w:r>
+      <w:r>
+        <w:t xml:space="preserve">, ver Grafico 1. </w:t>
+      </w:r>
+      <w:r>
+        <w:t>Con algunos individuos (</w:t>
+      </w:r>
+      <w:proofErr w:type="spellStart"/>
+      <w:r>
+        <w:t>outliers</w:t>
+      </w:r>
+      <w:proofErr w:type="spellEnd"/>
+      <w:r>
+        <w:t>) que trabajan mucho mas ( 130 horas) y otros mucho menos (1 hora)</w:t>
+      </w:r>
+      <w:r>
+        <w:t>.</w:t>
+      </w:r>
+    </w:p>
+    <w:p>
+      <w:pPr>
+        <w:pStyle w:val="NormalWeb"/>
+        <w:spacing w:line="276" w:lineRule="auto"/>
+        <w:ind w:left="720"/>
+        <w:jc w:val="center"/>
+        <w:rPr>
+          <w:sz w:val="20"/>
+          <w:szCs w:val="20"/>
+        </w:rPr>
+      </w:pPr>
+      <w:r>
+        <w:rPr>
+          <w:sz w:val="20"/>
+          <w:szCs w:val="20"/>
+        </w:rPr>
+        <w:t>Grafico 1.</w:t>
+      </w:r>
+      <w:r>
+        <w:rPr>
+          <w:sz w:val="20"/>
+          <w:szCs w:val="20"/>
+        </w:rPr>
+        <w:t xml:space="preserve"> </w:t>
+      </w:r>
+    </w:p>
+    <w:p>
+      <w:pPr>
+        <w:pStyle w:val="NormalWeb"/>
+        <w:spacing w:line="276" w:lineRule="auto"/>
+        <w:ind w:left="720"/>
+        <w:jc w:val="center"/>
+      </w:pPr>
+      <w:r>
+        <w:drawing>
+          <wp:inline distT="0" distB="0" distL="0" distR="0" wp14:anchorId="6BBEB76D" wp14:editId="3E2B6561">
+            <wp:extent cx="3056043" cy="2265912"/>
+            <wp:effectExtent l="0" t="0" r="5080" b="0"/>
+            <wp:docPr id="1" name="Imagen 1"/>
+            <wp:cNvGraphicFramePr>
+              <a:graphicFrameLocks xmlns:a="http://schemas.openxmlformats.org/drawingml/2006/main" noChangeAspect="1"/>
+            </wp:cNvGraphicFramePr>
+            <a:graphic xmlns:a="http://schemas.openxmlformats.org/drawingml/2006/main">
+              <a:graphicData uri="http://schemas.openxmlformats.org/drawingml/2006/picture">
+                <pic:pic xmlns:pic="http://schemas.openxmlformats.org/drawingml/2006/picture">
+                  <pic:nvPicPr>
+                    <pic:cNvPr id="1" name=""/>
+                    <pic:cNvPicPr/>
+                  </pic:nvPicPr>
+                  <pic:blipFill>
+                    <a:blip r:embed="rId9"/>
+                    <a:stretch>
+                      <a:fillRect/>
+                    </a:stretch>
+                  </pic:blipFill>
+                  <pic:spPr>
+                    <a:xfrm>
+                      <a:off x="0" y="0"/>
+                      <a:ext cx="3093198" cy="2293461"/>
+                    </a:xfrm>
+                    <a:prstGeom prst="rect">
+                      <a:avLst/>
+                    </a:prstGeom>
+                  </pic:spPr>
+                </pic:pic>
+              </a:graphicData>
+            </a:graphic>
+          </wp:inline>
+        </w:drawing>
+      </w:r>
+    </w:p>
+    <w:p>
+      <w:pPr>
+        <w:pStyle w:val="NormalWeb"/>
+        <w:spacing w:line="276" w:lineRule="auto"/>
+        <w:ind w:left="720"/>
+        <w:jc w:val="both"/>
+      </w:pPr>
+      <w:r>
+        <w:lastRenderedPageBreak/>
+        <w:t>Respecto a</w:t>
+      </w:r>
+      <w:r>
+        <w:t xml:space="preserve"> el salario mensual </w:t>
+      </w:r>
+      <w:r>
+        <w:t xml:space="preserve">promedio </w:t>
+      </w:r>
+      <w:r>
+        <w:t xml:space="preserve">de los individuos, </w:t>
+      </w:r>
+      <w:r>
+        <w:t xml:space="preserve">este se ubico en $ 1.524.879, esto quiere decir, que el salario promedio de los bogotanos para el año 2018 fue aproximadamente 1.75 veces mayor al salario mínimo mensual vigente para ese año, </w:t>
+      </w:r>
+      <w:r>
+        <w:t>el cual</w:t>
+      </w:r>
+      <w:r>
+        <w:t xml:space="preserve"> se ubicaba en $869.453 incluyendo auxilio de transporte. No obstante</w:t>
+      </w:r>
+      <w:r>
+        <w:t xml:space="preserve">, </w:t>
+      </w:r>
+      <w:r>
+        <w:t xml:space="preserve">existe una variabilidad importante en los datos, pues la desviación estándar es </w:t>
+      </w:r>
+      <w:r>
+        <w:t>1.33 veces mayor que el salario promedio del grupo,</w:t>
+      </w:r>
+      <w:r>
+        <w:t xml:space="preserve"> esta variabilidad de los ingresos es bien ilustrada por el grafico 2. </w:t>
+      </w:r>
+    </w:p>
+    <w:p>
+      <w:pPr>
+        <w:pStyle w:val="NormalWeb"/>
+        <w:spacing w:line="276" w:lineRule="auto"/>
+        <w:ind w:left="720"/>
+        <w:jc w:val="center"/>
+        <w:rPr>
+          <w:sz w:val="20"/>
+          <w:szCs w:val="20"/>
+        </w:rPr>
+      </w:pPr>
+      <w:r>
+        <w:rPr>
+          <w:sz w:val="20"/>
+          <w:szCs w:val="20"/>
+        </w:rPr>
+        <w:t>Grafico 2.</w:t>
+      </w:r>
+      <w:r>
+        <w:rPr>
+          <w:sz w:val="20"/>
+          <w:szCs w:val="20"/>
+        </w:rPr>
+        <w:t xml:space="preserve"> Relación de Ingresos mensuales y Educación </w:t>
+      </w:r>
+    </w:p>
+    <w:p>
+      <w:pPr>
+        <w:pStyle w:val="NormalWeb"/>
+        <w:spacing w:line="276" w:lineRule="auto"/>
+        <w:ind w:left="720"/>
+        <w:jc w:val="center"/>
+      </w:pPr>
+      <w:r>
+        <w:drawing>
+          <wp:inline distT="0" distB="0" distL="0" distR="0" wp14:anchorId="082AE6E1" wp14:editId="62045692">
+            <wp:extent cx="2980267" cy="2209728"/>
+            <wp:effectExtent l="0" t="0" r="4445" b="635"/>
+            <wp:docPr id="2" name="Imagen 2"/>
+            <wp:cNvGraphicFramePr>
+              <a:graphicFrameLocks xmlns:a="http://schemas.openxmlformats.org/drawingml/2006/main" noChangeAspect="1"/>
+            </wp:cNvGraphicFramePr>
+            <a:graphic xmlns:a="http://schemas.openxmlformats.org/drawingml/2006/main">
+              <a:graphicData uri="http://schemas.openxmlformats.org/drawingml/2006/picture">
+                <pic:pic xmlns:pic="http://schemas.openxmlformats.org/drawingml/2006/picture">
+                  <pic:nvPicPr>
+                    <pic:cNvPr id="1" name=""/>
+                    <pic:cNvPicPr/>
+                  </pic:nvPicPr>
+                  <pic:blipFill>
+                    <a:blip r:embed="rId10"/>
+                    <a:stretch>
+                      <a:fillRect/>
+                    </a:stretch>
+                  </pic:blipFill>
+                  <pic:spPr>
+                    <a:xfrm>
+                      <a:off x="0" y="0"/>
+                      <a:ext cx="2991140" cy="2217790"/>
+                    </a:xfrm>
+                    <a:prstGeom prst="rect">
+                      <a:avLst/>
+                    </a:prstGeom>
+                  </pic:spPr>
+                </pic:pic>
+              </a:graphicData>
+            </a:graphic>
+          </wp:inline>
+        </w:drawing>
+      </w:r>
+    </w:p>
+    <w:p>
+      <w:pPr>
+        <w:pStyle w:val="NormalWeb"/>
+        <w:spacing w:line="276" w:lineRule="auto"/>
+        <w:ind w:left="720"/>
+        <w:jc w:val="both"/>
+        <w:rPr>
+          <w:sz w:val="20"/>
+          <w:szCs w:val="20"/>
+        </w:rPr>
+      </w:pPr>
+      <w:r>
+        <w:t>Nuestro</w:t>
+      </w:r>
+      <w:r>
+        <w:t xml:space="preserve"> principal objetivo es encontrar un modelo predictivo con el potencial de darnos valores predichos de los salarios de forma precisa y </w:t>
+      </w:r>
+      <w:r>
+        <w:t>de esta manera</w:t>
+      </w:r>
+      <w:r>
+        <w:t xml:space="preserve"> usar e</w:t>
+      </w:r>
+      <w:r>
+        <w:t>l</w:t>
+      </w:r>
+      <w:r>
+        <w:t xml:space="preserve"> modelo para diferentes fines importantes, como encontrar casos de fraude o subreporte de ingresos, </w:t>
+      </w:r>
+      <w:r>
+        <w:t>o a su vez, determinar aquellos individuos vulnerables donde se podría eventualmente focalizar la asistencia. Dentro de nuestras variables, características como la edad, el sexo y la educación han sido largamente estudiadas en economía laboral como características claves que explican el salario de los individuos y que además tienen patrones predictibles, como es el caso de la edad.</w:t>
       </w:r>
     </w:p>
     <w:p>
@@ -479,24 +1178,23 @@
           <w:ilvl w:val="0"/>
           <w:numId w:val="10"/>
         </w:numPr>
+        <w:spacing w:line="276" w:lineRule="auto"/>
         <w:jc w:val="center"/>
         <w:rPr>
-          <w:rFonts w:ascii="Times" w:hAnsi="Times"/>
-          <w:lang w:val="en-US"/>
-        </w:rPr>
-      </w:pPr>
-      <w:r>
-        <w:rPr>
-          <w:rFonts w:ascii="Times" w:hAnsi="Times"/>
-          <w:lang w:val="en-US"/>
-        </w:rPr>
-        <w:lastRenderedPageBreak/>
+          <w:lang w:val="en-US"/>
+        </w:rPr>
+      </w:pPr>
+      <w:r>
+        <w:rPr>
+          <w:lang w:val="en-US"/>
+        </w:rPr>
         <w:t xml:space="preserve">AGE-WAGE PROFILE </w:t>
       </w:r>
     </w:p>
     <w:p>
       <w:pPr>
         <w:pStyle w:val="Prrafodelista"/>
+        <w:spacing w:line="276" w:lineRule="auto"/>
         <w:ind w:left="0" w:firstLine="0"/>
         <w:jc w:val="both"/>
         <w:rPr>
@@ -841,41 +1539,292 @@
     <w:p>
       <w:pPr>
         <w:pStyle w:val="Prrafodelista"/>
-        <w:ind w:left="0"/>
+        <w:ind w:left="0" w:firstLine="0"/>
         <w:jc w:val="both"/>
+        <w:rPr>
+          <w:rFonts w:ascii="Times New Roman" w:eastAsiaTheme="minorEastAsia" w:hAnsi="Times New Roman" w:cs="Times New Roman"/>
+          <w:sz w:val="24"/>
+          <w:szCs w:val="24"/>
+          <w:lang w:val="es-PE"/>
+        </w:rPr>
+      </w:pPr>
+    </w:p>
+    <w:p>
+      <w:pPr>
+        <w:pStyle w:val="Prrafodelista"/>
+        <w:spacing w:line="276" w:lineRule="auto"/>
+        <w:ind w:left="0" w:firstLine="0"/>
+        <w:jc w:val="both"/>
+        <w:rPr>
+          <w:rFonts w:ascii="Times New Roman" w:eastAsiaTheme="minorEastAsia" w:hAnsi="Times New Roman" w:cs="Times New Roman"/>
+          <w:sz w:val="24"/>
+          <w:szCs w:val="24"/>
+          <w:lang w:val="es-PE"/>
+        </w:rPr>
+      </w:pPr>
+      <w:r>
         <w:rPr>
           <w:rFonts w:ascii="Times New Roman" w:hAnsi="Times New Roman" w:cs="Times New Roman"/>
           <w:sz w:val="24"/>
           <w:szCs w:val="24"/>
           <w:lang w:val="es-PE"/>
         </w:rPr>
-      </w:pPr>
-    </w:p>
-    <w:p>
-      <w:pPr>
-        <w:pStyle w:val="Prrafodelista"/>
-        <w:ind w:left="0" w:firstLine="0"/>
-        <w:jc w:val="both"/>
+        <w:t>En esta sección se estima esta especificación del salario. La variable dependiente corresponde al logaritmo del salario por hora, dicha transformación busca reducir el rango de la variable a una unidad más pequeña que el salario en niveles, y facilita su interpretación. La variable pre determinada es la edad.</w:t>
+      </w:r>
+      <w:r>
+        <w:rPr>
+          <w:rFonts w:ascii="Times New Roman" w:eastAsiaTheme="minorEastAsia" w:hAnsi="Times New Roman" w:cs="Times New Roman"/>
+          <w:sz w:val="24"/>
+          <w:szCs w:val="24"/>
+          <w:lang w:val="es-PE"/>
+        </w:rPr>
+        <w:t xml:space="preserve"> </w:t>
+      </w:r>
+      <w:r>
         <w:rPr>
           <w:rFonts w:ascii="Times New Roman" w:hAnsi="Times New Roman" w:cs="Times New Roman"/>
           <w:sz w:val="24"/>
           <w:szCs w:val="24"/>
           <w:lang w:val="es-PE"/>
         </w:rPr>
-      </w:pPr>
-      <w:r>
+        <w:t>Los datos son obtenidos de la Gran Encuesta Integrada de Hogares (GEIH) correspondiente a Bogotá.</w:t>
+      </w:r>
+    </w:p>
+    <w:p>
+      <w:pPr>
+        <w:pStyle w:val="Prrafodelista"/>
+        <w:ind w:left="0" w:firstLine="0"/>
+        <w:jc w:val="both"/>
         <w:rPr>
           <w:rFonts w:ascii="Times New Roman" w:hAnsi="Times New Roman" w:cs="Times New Roman"/>
           <w:sz w:val="24"/>
           <w:szCs w:val="24"/>
           <w:lang w:val="es-PE"/>
         </w:rPr>
-        <w:t>En esta sección se estima esta especificación del salario. La variable dependiente corresponde al logaritmo del salario por hora, dicha transformación busca reducir el rango de la variable a una unidad más pequeña que el salario en niveles, y facilita su interpretación. La variable pre determinada es la edad.</w:t>
-      </w:r>
+      </w:pPr>
     </w:p>
     <w:p>
       <w:pPr>
         <w:pStyle w:val="Prrafodelista"/>
+        <w:ind w:left="0" w:firstLine="0"/>
+        <w:jc w:val="center"/>
+        <w:rPr>
+          <w:rFonts w:ascii="Times New Roman" w:hAnsi="Times New Roman" w:cs="Times New Roman"/>
+          <w:sz w:val="20"/>
+          <w:szCs w:val="20"/>
+          <w:lang w:val="es-PE"/>
+        </w:rPr>
+      </w:pPr>
+      <w:r>
+        <w:rPr>
+          <w:rFonts w:ascii="Times New Roman" w:hAnsi="Times New Roman" w:cs="Times New Roman"/>
+          <w:sz w:val="20"/>
+          <w:szCs w:val="20"/>
+          <w:lang w:val="es-PE"/>
+        </w:rPr>
+        <w:t>Tabla 2.</w:t>
+      </w:r>
+    </w:p>
+    <w:p>
+      <w:pPr>
+        <w:pStyle w:val="HTMLconformatoprevio"/>
+        <w:pBdr>
+          <w:bottom w:val="double" w:sz="6" w:space="1" w:color="auto"/>
+        </w:pBdr>
+        <w:shd w:val="clear" w:color="auto" w:fill="FFFFFF"/>
+        <w:wordWrap w:val="0"/>
+        <w:ind w:left="993"/>
+        <w:jc w:val="center"/>
+        <w:rPr>
+          <w:rStyle w:val="gnd-iwgdh3b"/>
+          <w:rFonts w:ascii="Lucida Console" w:hAnsi="Lucida Console"/>
+          <w:color w:val="000000"/>
+          <w:sz w:val="17"/>
+          <w:szCs w:val="17"/>
+          <w:bdr w:val="none" w:sz="0" w:space="0" w:color="auto" w:frame="1"/>
+        </w:rPr>
+      </w:pPr>
+      <w:r>
+        <w:rPr>
+          <w:rStyle w:val="gnd-iwgdh3b"/>
+          <w:rFonts w:ascii="Lucida Console" w:hAnsi="Lucida Console"/>
+          <w:color w:val="000000"/>
+          <w:sz w:val="17"/>
+          <w:szCs w:val="17"/>
+          <w:bdr w:val="none" w:sz="0" w:space="0" w:color="auto" w:frame="1"/>
+        </w:rPr>
+        <w:t>Estadisticas Descriptivas</w:t>
+      </w:r>
+    </w:p>
+    <w:p>
+      <w:pPr>
+        <w:pStyle w:val="HTMLconformatoprevio"/>
+        <w:pBdr>
+          <w:bottom w:val="single" w:sz="6" w:space="1" w:color="auto"/>
+        </w:pBdr>
+        <w:shd w:val="clear" w:color="auto" w:fill="FFFFFF"/>
+        <w:wordWrap w:val="0"/>
+        <w:ind w:left="993"/>
+        <w:rPr>
+          <w:rStyle w:val="gnd-iwgdh3b"/>
+          <w:rFonts w:ascii="Lucida Console" w:hAnsi="Lucida Console"/>
+          <w:color w:val="000000"/>
+          <w:sz w:val="17"/>
+          <w:szCs w:val="17"/>
+          <w:bdr w:val="none" w:sz="0" w:space="0" w:color="auto" w:frame="1"/>
+        </w:rPr>
+      </w:pPr>
+      <w:r>
+        <w:rPr>
+          <w:rStyle w:val="gnd-iwgdh3b"/>
+          <w:rFonts w:ascii="Lucida Console" w:hAnsi="Lucida Console"/>
+          <w:color w:val="000000"/>
+          <w:sz w:val="17"/>
+          <w:szCs w:val="17"/>
+          <w:bdr w:val="none" w:sz="0" w:space="0" w:color="auto" w:frame="1"/>
+          <w:lang w:val="en-US"/>
+        </w:rPr>
+        <w:t xml:space="preserve">Statistic   N    </w:t>
+      </w:r>
+      <w:proofErr w:type="gramStart"/>
+      <w:r>
+        <w:rPr>
+          <w:rStyle w:val="gnd-iwgdh3b"/>
+          <w:rFonts w:ascii="Lucida Console" w:hAnsi="Lucida Console"/>
+          <w:color w:val="000000"/>
+          <w:sz w:val="17"/>
+          <w:szCs w:val="17"/>
+          <w:bdr w:val="none" w:sz="0" w:space="0" w:color="auto" w:frame="1"/>
+          <w:lang w:val="en-US"/>
+        </w:rPr>
+        <w:t xml:space="preserve">Min  </w:t>
+      </w:r>
+      <w:proofErr w:type="spellStart"/>
+      <w:r>
+        <w:rPr>
+          <w:rStyle w:val="gnd-iwgdh3b"/>
+          <w:rFonts w:ascii="Lucida Console" w:hAnsi="Lucida Console"/>
+          <w:color w:val="000000"/>
+          <w:sz w:val="17"/>
+          <w:szCs w:val="17"/>
+          <w:bdr w:val="none" w:sz="0" w:space="0" w:color="auto" w:frame="1"/>
+          <w:lang w:val="en-US"/>
+        </w:rPr>
+        <w:t>Pctl</w:t>
+      </w:r>
+      <w:proofErr w:type="spellEnd"/>
+      <w:proofErr w:type="gramEnd"/>
+      <w:r>
+        <w:rPr>
+          <w:rStyle w:val="gnd-iwgdh3b"/>
+          <w:rFonts w:ascii="Lucida Console" w:hAnsi="Lucida Console"/>
+          <w:color w:val="000000"/>
+          <w:sz w:val="17"/>
+          <w:szCs w:val="17"/>
+          <w:bdr w:val="none" w:sz="0" w:space="0" w:color="auto" w:frame="1"/>
+          <w:lang w:val="en-US"/>
+        </w:rPr>
+        <w:t xml:space="preserve">(25) Median   Mean   </w:t>
+      </w:r>
+      <w:proofErr w:type="spellStart"/>
+      <w:r>
+        <w:rPr>
+          <w:rStyle w:val="gnd-iwgdh3b"/>
+          <w:rFonts w:ascii="Lucida Console" w:hAnsi="Lucida Console"/>
+          <w:color w:val="000000"/>
+          <w:sz w:val="17"/>
+          <w:szCs w:val="17"/>
+          <w:bdr w:val="none" w:sz="0" w:space="0" w:color="auto" w:frame="1"/>
+          <w:lang w:val="en-US"/>
+        </w:rPr>
+        <w:t>Pctl</w:t>
+      </w:r>
+      <w:proofErr w:type="spellEnd"/>
+      <w:r>
+        <w:rPr>
+          <w:rStyle w:val="gnd-iwgdh3b"/>
+          <w:rFonts w:ascii="Lucida Console" w:hAnsi="Lucida Console"/>
+          <w:color w:val="000000"/>
+          <w:sz w:val="17"/>
+          <w:szCs w:val="17"/>
+          <w:bdr w:val="none" w:sz="0" w:space="0" w:color="auto" w:frame="1"/>
+          <w:lang w:val="en-US"/>
+        </w:rPr>
+        <w:t xml:space="preserve">(75) St. Dev.    </w:t>
+      </w:r>
+      <w:r>
+        <w:rPr>
+          <w:rStyle w:val="gnd-iwgdh3b"/>
+          <w:rFonts w:ascii="Lucida Console" w:hAnsi="Lucida Console"/>
+          <w:color w:val="000000"/>
+          <w:sz w:val="17"/>
+          <w:szCs w:val="17"/>
+          <w:bdr w:val="none" w:sz="0" w:space="0" w:color="auto" w:frame="1"/>
+        </w:rPr>
+        <w:t xml:space="preserve">Max   </w:t>
+      </w:r>
+    </w:p>
+    <w:p>
+      <w:pPr>
+        <w:pStyle w:val="HTMLconformatoprevio"/>
+        <w:shd w:val="clear" w:color="auto" w:fill="FFFFFF"/>
+        <w:wordWrap w:val="0"/>
+        <w:ind w:left="993"/>
+        <w:rPr>
+          <w:rStyle w:val="gnd-iwgdh3b"/>
+          <w:rFonts w:ascii="Lucida Console" w:hAnsi="Lucida Console"/>
+          <w:color w:val="000000"/>
+          <w:sz w:val="17"/>
+          <w:szCs w:val="17"/>
+          <w:bdr w:val="none" w:sz="0" w:space="0" w:color="auto" w:frame="1"/>
+        </w:rPr>
+      </w:pPr>
+      <w:r>
+        <w:rPr>
+          <w:rStyle w:val="gnd-iwgdh3b"/>
+          <w:rFonts w:ascii="Lucida Console" w:hAnsi="Lucida Console"/>
+          <w:color w:val="000000"/>
+          <w:sz w:val="17"/>
+          <w:szCs w:val="17"/>
+          <w:bdr w:val="none" w:sz="0" w:space="0" w:color="auto" w:frame="1"/>
+        </w:rPr>
+        <w:t>Salario   9,967 208.3 4,069.0  4,846.9 8,314.5 7,552.1  11,832.6 312,500.0</w:t>
+      </w:r>
+    </w:p>
+    <w:p>
+      <w:pPr>
+        <w:pStyle w:val="HTMLconformatoprevio"/>
+        <w:pBdr>
+          <w:bottom w:val="single" w:sz="6" w:space="1" w:color="auto"/>
+        </w:pBdr>
+        <w:shd w:val="clear" w:color="auto" w:fill="FFFFFF"/>
+        <w:wordWrap w:val="0"/>
+        <w:ind w:left="993"/>
+        <w:rPr>
+          <w:rStyle w:val="gnd-iwgdh3b"/>
+          <w:rFonts w:ascii="Lucida Console" w:hAnsi="Lucida Console"/>
+          <w:color w:val="000000"/>
+          <w:sz w:val="17"/>
+          <w:szCs w:val="17"/>
+          <w:bdr w:val="none" w:sz="0" w:space="0" w:color="auto" w:frame="1"/>
+        </w:rPr>
+      </w:pPr>
+      <w:r>
+        <w:rPr>
+          <w:rStyle w:val="gnd-iwgdh3b"/>
+          <w:rFonts w:ascii="Lucida Console" w:hAnsi="Lucida Console"/>
+          <w:color w:val="000000"/>
+          <w:sz w:val="17"/>
+          <w:szCs w:val="17"/>
+          <w:bdr w:val="none" w:sz="0" w:space="0" w:color="auto" w:frame="1"/>
+        </w:rPr>
+        <w:t xml:space="preserve">Edad      9,967  18      26      34     36.1      44      11.9      86    </w:t>
+      </w:r>
+    </w:p>
+    <w:p>
+      <w:pPr>
+        <w:pStyle w:val="Prrafodelista"/>
+        <w:spacing w:line="276" w:lineRule="auto"/>
         <w:ind w:left="0" w:firstLine="0"/>
         <w:jc w:val="both"/>
         <w:rPr>
@@ -885,6 +1834,19 @@
           <w:lang w:val="es-PE"/>
         </w:rPr>
       </w:pPr>
+    </w:p>
+    <w:p>
+      <w:pPr>
+        <w:pStyle w:val="Prrafodelista"/>
+        <w:ind w:left="0" w:firstLine="0"/>
+        <w:jc w:val="both"/>
+        <w:rPr>
+          <w:rFonts w:ascii="Times New Roman" w:hAnsi="Times New Roman" w:cs="Times New Roman"/>
+          <w:sz w:val="24"/>
+          <w:szCs w:val="24"/>
+          <w:lang w:val="es-CO"/>
+        </w:rPr>
+      </w:pPr>
       <w:r>
         <w:rPr>
           <w:rFonts w:ascii="Times New Roman" w:hAnsi="Times New Roman" w:cs="Times New Roman"/>
@@ -892,354 +1854,17 @@
           <w:szCs w:val="24"/>
           <w:lang w:val="es-PE"/>
         </w:rPr>
-        <w:t>Los datos son obtenidos de la Gran Encuesta Integrada de Hogares (GEIH) correspondiente a Bogotá.</w:t>
-      </w:r>
-    </w:p>
-    <w:p>
-      <w:pPr>
-        <w:pStyle w:val="HTMLconformatoprevio"/>
-        <w:shd w:val="clear" w:color="auto" w:fill="FFFFFF"/>
-        <w:wordWrap w:val="0"/>
-        <w:ind w:left="993"/>
-        <w:rPr>
-          <w:rStyle w:val="gnd-iwgdh3b"/>
-          <w:rFonts w:ascii="Lucida Console" w:hAnsi="Lucida Console"/>
-          <w:color w:val="000000"/>
-          <w:sz w:val="17"/>
-          <w:szCs w:val="17"/>
-          <w:bdr w:val="none" w:sz="0" w:space="0" w:color="auto" w:frame="1"/>
-        </w:rPr>
-      </w:pPr>
-      <w:proofErr w:type="spellStart"/>
-      <w:r>
-        <w:rPr>
-          <w:rStyle w:val="gnd-iwgdh3b"/>
-          <w:rFonts w:ascii="Lucida Console" w:hAnsi="Lucida Console"/>
-          <w:color w:val="000000"/>
-          <w:sz w:val="17"/>
-          <w:szCs w:val="17"/>
-          <w:bdr w:val="none" w:sz="0" w:space="0" w:color="auto" w:frame="1"/>
-        </w:rPr>
-        <w:t>Estadisticas</w:t>
-      </w:r>
-      <w:proofErr w:type="spellEnd"/>
-      <w:r>
-        <w:rPr>
-          <w:rStyle w:val="gnd-iwgdh3b"/>
-          <w:rFonts w:ascii="Lucida Console" w:hAnsi="Lucida Console"/>
-          <w:color w:val="000000"/>
-          <w:sz w:val="17"/>
-          <w:szCs w:val="17"/>
-          <w:bdr w:val="none" w:sz="0" w:space="0" w:color="auto" w:frame="1"/>
-        </w:rPr>
-        <w:t xml:space="preserve"> Descriptivas</w:t>
-      </w:r>
-    </w:p>
-    <w:p>
-      <w:pPr>
-        <w:pStyle w:val="HTMLconformatoprevio"/>
-        <w:shd w:val="clear" w:color="auto" w:fill="FFFFFF"/>
-        <w:wordWrap w:val="0"/>
-        <w:ind w:left="993"/>
-        <w:rPr>
-          <w:rStyle w:val="gnd-iwgdh3b"/>
-          <w:rFonts w:ascii="Lucida Console" w:hAnsi="Lucida Console"/>
-          <w:color w:val="000000"/>
-          <w:sz w:val="17"/>
-          <w:szCs w:val="17"/>
-          <w:bdr w:val="none" w:sz="0" w:space="0" w:color="auto" w:frame="1"/>
-        </w:rPr>
-      </w:pPr>
-      <w:r>
-        <w:rPr>
-          <w:rStyle w:val="gnd-iwgdh3b"/>
-          <w:rFonts w:ascii="Lucida Console" w:hAnsi="Lucida Console"/>
-          <w:color w:val="000000"/>
-          <w:sz w:val="17"/>
-          <w:szCs w:val="17"/>
-          <w:bdr w:val="none" w:sz="0" w:space="0" w:color="auto" w:frame="1"/>
-        </w:rPr>
-        <w:t>==========================================================================</w:t>
-      </w:r>
-    </w:p>
-    <w:p>
-      <w:pPr>
-        <w:pStyle w:val="HTMLconformatoprevio"/>
-        <w:shd w:val="clear" w:color="auto" w:fill="FFFFFF"/>
-        <w:wordWrap w:val="0"/>
-        <w:ind w:left="993"/>
-        <w:rPr>
-          <w:rStyle w:val="gnd-iwgdh3b"/>
-          <w:rFonts w:ascii="Lucida Console" w:hAnsi="Lucida Console"/>
-          <w:color w:val="000000"/>
-          <w:sz w:val="17"/>
-          <w:szCs w:val="17"/>
-          <w:bdr w:val="none" w:sz="0" w:space="0" w:color="auto" w:frame="1"/>
-        </w:rPr>
-      </w:pPr>
-      <w:proofErr w:type="spellStart"/>
-      <w:r>
-        <w:rPr>
-          <w:rStyle w:val="gnd-iwgdh3b"/>
-          <w:rFonts w:ascii="Lucida Console" w:hAnsi="Lucida Console"/>
-          <w:color w:val="000000"/>
-          <w:sz w:val="17"/>
-          <w:szCs w:val="17"/>
-          <w:bdr w:val="none" w:sz="0" w:space="0" w:color="auto" w:frame="1"/>
-        </w:rPr>
-        <w:t>Statistic</w:t>
-      </w:r>
-      <w:proofErr w:type="spellEnd"/>
-      <w:r>
-        <w:rPr>
-          <w:rStyle w:val="gnd-iwgdh3b"/>
-          <w:rFonts w:ascii="Lucida Console" w:hAnsi="Lucida Console"/>
-          <w:color w:val="000000"/>
-          <w:sz w:val="17"/>
-          <w:szCs w:val="17"/>
-          <w:bdr w:val="none" w:sz="0" w:space="0" w:color="auto" w:frame="1"/>
-        </w:rPr>
-        <w:t xml:space="preserve">   N    </w:t>
-      </w:r>
-      <w:proofErr w:type="gramStart"/>
-      <w:r>
-        <w:rPr>
-          <w:rStyle w:val="gnd-iwgdh3b"/>
-          <w:rFonts w:ascii="Lucida Console" w:hAnsi="Lucida Console"/>
-          <w:color w:val="000000"/>
-          <w:sz w:val="17"/>
-          <w:szCs w:val="17"/>
-          <w:bdr w:val="none" w:sz="0" w:space="0" w:color="auto" w:frame="1"/>
-        </w:rPr>
-        <w:t xml:space="preserve">Min  </w:t>
-      </w:r>
-      <w:proofErr w:type="spellStart"/>
-      <w:r>
-        <w:rPr>
-          <w:rStyle w:val="gnd-iwgdh3b"/>
-          <w:rFonts w:ascii="Lucida Console" w:hAnsi="Lucida Console"/>
-          <w:color w:val="000000"/>
-          <w:sz w:val="17"/>
-          <w:szCs w:val="17"/>
-          <w:bdr w:val="none" w:sz="0" w:space="0" w:color="auto" w:frame="1"/>
-        </w:rPr>
-        <w:t>Pctl</w:t>
-      </w:r>
-      <w:proofErr w:type="spellEnd"/>
-      <w:proofErr w:type="gramEnd"/>
-      <w:r>
-        <w:rPr>
-          <w:rStyle w:val="gnd-iwgdh3b"/>
-          <w:rFonts w:ascii="Lucida Console" w:hAnsi="Lucida Console"/>
-          <w:color w:val="000000"/>
-          <w:sz w:val="17"/>
-          <w:szCs w:val="17"/>
-          <w:bdr w:val="none" w:sz="0" w:space="0" w:color="auto" w:frame="1"/>
-        </w:rPr>
-        <w:t xml:space="preserve">(25) Median   Mean   </w:t>
-      </w:r>
-      <w:proofErr w:type="spellStart"/>
-      <w:r>
-        <w:rPr>
-          <w:rStyle w:val="gnd-iwgdh3b"/>
-          <w:rFonts w:ascii="Lucida Console" w:hAnsi="Lucida Console"/>
-          <w:color w:val="000000"/>
-          <w:sz w:val="17"/>
-          <w:szCs w:val="17"/>
-          <w:bdr w:val="none" w:sz="0" w:space="0" w:color="auto" w:frame="1"/>
-        </w:rPr>
-        <w:t>Pctl</w:t>
-      </w:r>
-      <w:proofErr w:type="spellEnd"/>
-      <w:r>
-        <w:rPr>
-          <w:rStyle w:val="gnd-iwgdh3b"/>
-          <w:rFonts w:ascii="Lucida Console" w:hAnsi="Lucida Console"/>
-          <w:color w:val="000000"/>
-          <w:sz w:val="17"/>
-          <w:szCs w:val="17"/>
-          <w:bdr w:val="none" w:sz="0" w:space="0" w:color="auto" w:frame="1"/>
-        </w:rPr>
-        <w:t xml:space="preserve">(75) St. Dev.    </w:t>
-      </w:r>
-      <w:r>
-        <w:rPr>
-          <w:rStyle w:val="gnd-iwgdh3b"/>
-          <w:rFonts w:ascii="Lucida Console" w:hAnsi="Lucida Console"/>
-          <w:color w:val="000000"/>
-          <w:sz w:val="17"/>
-          <w:szCs w:val="17"/>
-          <w:bdr w:val="none" w:sz="0" w:space="0" w:color="auto" w:frame="1"/>
-        </w:rPr>
-        <w:t xml:space="preserve">Max   </w:t>
-      </w:r>
-    </w:p>
-    <w:p>
-      <w:pPr>
-        <w:pStyle w:val="HTMLconformatoprevio"/>
-        <w:shd w:val="clear" w:color="auto" w:fill="FFFFFF"/>
-        <w:wordWrap w:val="0"/>
-        <w:ind w:left="993"/>
-        <w:rPr>
-          <w:rStyle w:val="gnd-iwgdh3b"/>
-          <w:rFonts w:ascii="Lucida Console" w:hAnsi="Lucida Console"/>
-          <w:color w:val="000000"/>
-          <w:sz w:val="17"/>
-          <w:szCs w:val="17"/>
-          <w:bdr w:val="none" w:sz="0" w:space="0" w:color="auto" w:frame="1"/>
-        </w:rPr>
-      </w:pPr>
-      <w:r>
-        <w:rPr>
-          <w:rStyle w:val="gnd-iwgdh3b"/>
-          <w:rFonts w:ascii="Lucida Console" w:hAnsi="Lucida Console"/>
-          <w:color w:val="000000"/>
-          <w:sz w:val="17"/>
-          <w:szCs w:val="17"/>
-          <w:bdr w:val="none" w:sz="0" w:space="0" w:color="auto" w:frame="1"/>
-        </w:rPr>
-        <w:t>--------------------------------------------------------------------------</w:t>
-      </w:r>
-    </w:p>
-    <w:p>
-      <w:pPr>
-        <w:pStyle w:val="HTMLconformatoprevio"/>
-        <w:shd w:val="clear" w:color="auto" w:fill="FFFFFF"/>
-        <w:wordWrap w:val="0"/>
-        <w:ind w:left="993"/>
-        <w:rPr>
-          <w:rStyle w:val="gnd-iwgdh3b"/>
-          <w:rFonts w:ascii="Lucida Console" w:hAnsi="Lucida Console"/>
-          <w:color w:val="000000"/>
-          <w:sz w:val="17"/>
-          <w:szCs w:val="17"/>
-          <w:bdr w:val="none" w:sz="0" w:space="0" w:color="auto" w:frame="1"/>
-        </w:rPr>
-      </w:pPr>
-      <w:r>
-        <w:rPr>
-          <w:rStyle w:val="gnd-iwgdh3b"/>
-          <w:rFonts w:ascii="Lucida Console" w:hAnsi="Lucida Console"/>
-          <w:color w:val="000000"/>
-          <w:sz w:val="17"/>
-          <w:szCs w:val="17"/>
-          <w:bdr w:val="none" w:sz="0" w:space="0" w:color="auto" w:frame="1"/>
-        </w:rPr>
-        <w:t xml:space="preserve">Salario   9,967 208.3 </w:t>
-      </w:r>
-      <w:proofErr w:type="gramStart"/>
-      <w:r>
-        <w:rPr>
-          <w:rStyle w:val="gnd-iwgdh3b"/>
-          <w:rFonts w:ascii="Lucida Console" w:hAnsi="Lucida Console"/>
-          <w:color w:val="000000"/>
-          <w:sz w:val="17"/>
-          <w:szCs w:val="17"/>
-          <w:bdr w:val="none" w:sz="0" w:space="0" w:color="auto" w:frame="1"/>
-        </w:rPr>
-        <w:t>4,069.0  4,846.9</w:t>
-      </w:r>
-      <w:proofErr w:type="gramEnd"/>
-      <w:r>
-        <w:rPr>
-          <w:rStyle w:val="gnd-iwgdh3b"/>
-          <w:rFonts w:ascii="Lucida Console" w:hAnsi="Lucida Console"/>
-          <w:color w:val="000000"/>
-          <w:sz w:val="17"/>
-          <w:szCs w:val="17"/>
-          <w:bdr w:val="none" w:sz="0" w:space="0" w:color="auto" w:frame="1"/>
-        </w:rPr>
-        <w:t xml:space="preserve"> 8,314.5 7,552.1  11,832.6 312,500.0</w:t>
-      </w:r>
-    </w:p>
-    <w:p>
-      <w:pPr>
-        <w:pStyle w:val="HTMLconformatoprevio"/>
-        <w:shd w:val="clear" w:color="auto" w:fill="FFFFFF"/>
-        <w:wordWrap w:val="0"/>
-        <w:ind w:left="993"/>
-        <w:rPr>
-          <w:rStyle w:val="gnd-iwgdh3b"/>
-          <w:rFonts w:ascii="Lucida Console" w:hAnsi="Lucida Console"/>
-          <w:color w:val="000000"/>
-          <w:sz w:val="17"/>
-          <w:szCs w:val="17"/>
-          <w:bdr w:val="none" w:sz="0" w:space="0" w:color="auto" w:frame="1"/>
-        </w:rPr>
-      </w:pPr>
-      <w:r>
-        <w:rPr>
-          <w:rStyle w:val="gnd-iwgdh3b"/>
-          <w:rFonts w:ascii="Lucida Console" w:hAnsi="Lucida Console"/>
-          <w:color w:val="000000"/>
-          <w:sz w:val="17"/>
-          <w:szCs w:val="17"/>
-          <w:bdr w:val="none" w:sz="0" w:space="0" w:color="auto" w:frame="1"/>
-        </w:rPr>
-        <w:t xml:space="preserve">Edad      </w:t>
-      </w:r>
-      <w:proofErr w:type="gramStart"/>
-      <w:r>
-        <w:rPr>
-          <w:rStyle w:val="gnd-iwgdh3b"/>
-          <w:rFonts w:ascii="Lucida Console" w:hAnsi="Lucida Console"/>
-          <w:color w:val="000000"/>
-          <w:sz w:val="17"/>
-          <w:szCs w:val="17"/>
-          <w:bdr w:val="none" w:sz="0" w:space="0" w:color="auto" w:frame="1"/>
-        </w:rPr>
-        <w:t>9,967  18</w:t>
-      </w:r>
-      <w:proofErr w:type="gramEnd"/>
-      <w:r>
-        <w:rPr>
-          <w:rStyle w:val="gnd-iwgdh3b"/>
-          <w:rFonts w:ascii="Lucida Console" w:hAnsi="Lucida Console"/>
-          <w:color w:val="000000"/>
-          <w:sz w:val="17"/>
-          <w:szCs w:val="17"/>
-          <w:bdr w:val="none" w:sz="0" w:space="0" w:color="auto" w:frame="1"/>
-        </w:rPr>
-        <w:t xml:space="preserve">      26      34     36.1      44      11.9      86    </w:t>
-      </w:r>
-    </w:p>
-    <w:p>
-      <w:pPr>
-        <w:pStyle w:val="HTMLconformatoprevio"/>
-        <w:shd w:val="clear" w:color="auto" w:fill="FFFFFF"/>
-        <w:wordWrap w:val="0"/>
-        <w:ind w:left="993"/>
-        <w:rPr>
-          <w:rFonts w:ascii="Lucida Console" w:hAnsi="Lucida Console"/>
-          <w:color w:val="000000"/>
-          <w:sz w:val="17"/>
-          <w:szCs w:val="17"/>
-        </w:rPr>
-      </w:pPr>
-      <w:r>
-        <w:rPr>
-          <w:rStyle w:val="gnd-iwgdh3b"/>
-          <w:rFonts w:ascii="Lucida Console" w:hAnsi="Lucida Console"/>
-          <w:color w:val="000000"/>
-          <w:sz w:val="17"/>
-          <w:szCs w:val="17"/>
-          <w:bdr w:val="none" w:sz="0" w:space="0" w:color="auto" w:frame="1"/>
-        </w:rPr>
-        <w:t>--------------------------------------------------------------------------</w:t>
-      </w:r>
-    </w:p>
-    <w:p>
-      <w:pPr>
-        <w:pStyle w:val="Prrafodelista"/>
-        <w:ind w:left="0" w:firstLine="0"/>
-        <w:jc w:val="both"/>
+        <w:t>El salario promedio en la ciudad de Bogota ascienda a $ 8,314.1 por hora, cuya variabilidad es elevada, revelada por la desviación estándar de $ 11,832.1 y los cuartiles 1 y 3, con un rango de $ 3,483.115.</w:t>
+      </w:r>
+      <w:r>
         <w:rPr>
           <w:rFonts w:ascii="Times New Roman" w:hAnsi="Times New Roman" w:cs="Times New Roman"/>
           <w:sz w:val="24"/>
           <w:szCs w:val="24"/>
           <w:lang w:val="es-PE"/>
         </w:rPr>
-      </w:pPr>
+        <w:t xml:space="preserve"> </w:t>
+      </w:r>
       <w:r>
         <w:rPr>
           <w:rFonts w:ascii="Times New Roman" w:hAnsi="Times New Roman" w:cs="Times New Roman"/>
@@ -1247,9 +1872,8 @@
           <w:szCs w:val="24"/>
           <w:lang w:val="es-PE"/>
         </w:rPr>
-        <w:t xml:space="preserve">El salario promedio en la ciudad de </w:t>
-      </w:r>
-      <w:proofErr w:type="spellStart"/>
+        <w:t xml:space="preserve">La edad promedio de las personas mayores a 18 años, que trabajan está en 36 años. </w:t>
+      </w:r>
       <w:r>
         <w:rPr>
           <w:rFonts w:ascii="Times New Roman" w:hAnsi="Times New Roman" w:cs="Times New Roman"/>
@@ -1257,9 +1881,8 @@
           <w:szCs w:val="24"/>
           <w:lang w:val="es-PE"/>
         </w:rPr>
-        <w:t>Bogota</w:t>
-      </w:r>
-      <w:proofErr w:type="spellEnd"/>
+        <w:t xml:space="preserve">En el </w:t>
+      </w:r>
       <w:r>
         <w:rPr>
           <w:rFonts w:ascii="Times New Roman" w:hAnsi="Times New Roman" w:cs="Times New Roman"/>
@@ -1267,27 +1890,112 @@
           <w:szCs w:val="24"/>
           <w:lang w:val="es-PE"/>
         </w:rPr>
-        <w:t xml:space="preserve"> ascienda a $ 8,314.1 por hora, cuya variabilidad es bastante elevada, revelada por la desviación estándar de $ 11,832.1 y los cuartiles 1 y 3, con un rango de $ 3,483.115.</w:t>
-      </w:r>
-    </w:p>
-    <w:p>
-      <w:pPr>
+        <w:t>Grafico 3</w:t>
+      </w:r>
+      <w:r>
+        <w:rPr>
+          <w:rFonts w:ascii="Times New Roman" w:hAnsi="Times New Roman" w:cs="Times New Roman"/>
+          <w:sz w:val="24"/>
+          <w:szCs w:val="24"/>
+          <w:lang w:val="es-PE"/>
+        </w:rPr>
+        <w:t xml:space="preserve"> se observa que la amplitud de variación del salario para cada edad es importante, que está asociada con las características individuales de cada persona. </w:t>
+      </w:r>
+      <w:proofErr w:type="spellStart"/>
+      <w:r>
+        <w:rPr>
+          <w:rFonts w:ascii="Times New Roman" w:hAnsi="Times New Roman" w:cs="Times New Roman"/>
+          <w:sz w:val="24"/>
+          <w:szCs w:val="24"/>
+          <w:lang w:val="es-CO"/>
+        </w:rPr>
+        <w:t>Tambien</w:t>
+      </w:r>
+      <w:proofErr w:type="spellEnd"/>
+      <w:r>
+        <w:rPr>
+          <w:rFonts w:ascii="Times New Roman" w:hAnsi="Times New Roman" w:cs="Times New Roman"/>
+          <w:sz w:val="24"/>
+          <w:szCs w:val="24"/>
+          <w:lang w:val="es-CO"/>
+        </w:rPr>
+        <w:t xml:space="preserve"> se puede notar la presencia de </w:t>
+      </w:r>
+      <w:proofErr w:type="spellStart"/>
+      <w:r>
+        <w:rPr>
+          <w:rFonts w:ascii="Times New Roman" w:hAnsi="Times New Roman" w:cs="Times New Roman"/>
+          <w:sz w:val="24"/>
+          <w:szCs w:val="24"/>
+          <w:lang w:val="es-CO"/>
+        </w:rPr>
+        <w:t>outliers</w:t>
+      </w:r>
+      <w:proofErr w:type="spellEnd"/>
+      <w:r>
+        <w:rPr>
+          <w:rFonts w:ascii="Times New Roman" w:hAnsi="Times New Roman" w:cs="Times New Roman"/>
+          <w:sz w:val="24"/>
+          <w:szCs w:val="24"/>
+          <w:lang w:val="es-CO"/>
+        </w:rPr>
+        <w:t>.</w:t>
+      </w:r>
+    </w:p>
+    <w:p>
+      <w:pPr>
+        <w:pStyle w:val="Prrafodelista"/>
+        <w:spacing w:line="276" w:lineRule="auto"/>
+        <w:ind w:left="0" w:firstLine="0"/>
         <w:jc w:val="both"/>
         <w:rPr>
+          <w:rFonts w:ascii="Times New Roman" w:hAnsi="Times New Roman" w:cs="Times New Roman"/>
+          <w:sz w:val="24"/>
+          <w:szCs w:val="24"/>
           <w:lang w:val="es-PE"/>
         </w:rPr>
       </w:pPr>
-      <w:r>
-        <w:rPr>
-          <w:lang w:val="es-PE"/>
-        </w:rPr>
-        <w:t xml:space="preserve">La edad promedio de las personas mayores a 18 años, que trabajan está en 36 años. </w:t>
-      </w:r>
     </w:p>
     <w:p>
       <w:pPr>
         <w:pStyle w:val="Prrafodelista"/>
         <w:ind w:left="0"/>
+        <w:jc w:val="center"/>
+        <w:rPr>
+          <w:rFonts w:ascii="Times New Roman" w:hAnsi="Times New Roman" w:cs="Times New Roman"/>
+          <w:sz w:val="20"/>
+          <w:szCs w:val="20"/>
+          <w:lang w:val="es-PE"/>
+        </w:rPr>
+      </w:pPr>
+    </w:p>
+    <w:p>
+      <w:pPr>
+        <w:pStyle w:val="Prrafodelista"/>
+        <w:ind w:left="0"/>
+        <w:jc w:val="center"/>
+        <w:rPr>
+          <w:rFonts w:ascii="Times New Roman" w:hAnsi="Times New Roman" w:cs="Times New Roman"/>
+          <w:sz w:val="20"/>
+          <w:szCs w:val="20"/>
+          <w:lang w:val="es-PE"/>
+        </w:rPr>
+      </w:pPr>
+      <w:r>
+        <w:rPr>
+          <w:rFonts w:ascii="Times New Roman" w:hAnsi="Times New Roman" w:cs="Times New Roman"/>
+          <w:sz w:val="20"/>
+          <w:szCs w:val="20"/>
+          <w:lang w:val="es-PE"/>
+        </w:rPr>
+        <w:t xml:space="preserve">Grafico 3. </w:t>
+      </w:r>
+    </w:p>
+    <w:p>
+      <w:pPr>
+        <w:pStyle w:val="Prrafodelista"/>
+        <w:ind w:left="0"/>
+        <w:jc w:val="center"/>
         <w:rPr>
           <w:rFonts w:ascii="Times New Roman" w:hAnsi="Times New Roman" w:cs="Times New Roman"/>
           <w:sz w:val="24"/>
@@ -1332,7 +2040,7 @@
                     </pic:cNvPicPr>
                   </pic:nvPicPr>
                   <pic:blipFill>
-                    <a:blip r:embed="rId9">
+                    <a:blip r:embed="rId11">
                       <a:extLst>
                         <a:ext uri="{28A0092B-C50C-407E-A947-70E740481C1C}">
                           <a14:useLocalDpi xmlns:a14="http://schemas.microsoft.com/office/drawing/2010/main" val="0"/>
@@ -1364,7 +2072,7 @@
     <w:p>
       <w:pPr>
         <w:pStyle w:val="Prrafodelista"/>
-        <w:ind w:left="0" w:firstLine="0"/>
+        <w:ind w:left="0"/>
         <w:jc w:val="both"/>
         <w:rPr>
           <w:rFonts w:ascii="Times New Roman" w:hAnsi="Times New Roman" w:cs="Times New Roman"/>
@@ -1372,108 +2080,54 @@
           <w:szCs w:val="24"/>
         </w:rPr>
       </w:pPr>
-      <w:r>
+    </w:p>
+    <w:p>
+      <w:pPr>
+        <w:pStyle w:val="Prrafodelista"/>
+        <w:ind w:left="0"/>
+        <w:jc w:val="both"/>
         <w:rPr>
           <w:rFonts w:ascii="Times New Roman" w:hAnsi="Times New Roman" w:cs="Times New Roman"/>
           <w:sz w:val="24"/>
           <w:szCs w:val="24"/>
-          <w:lang w:val="es-PE"/>
-        </w:rPr>
-        <w:lastRenderedPageBreak/>
-        <w:t xml:space="preserve">En el gráfico se observa que la amplitud de variación del salario para cada edad es importante, que está asociada con las características individuales de cada persona. </w:t>
-      </w:r>
-      <w:proofErr w:type="spellStart"/>
-      <w:r>
+        </w:rPr>
+      </w:pPr>
+    </w:p>
+    <w:p>
+      <w:pPr>
+        <w:pStyle w:val="Prrafodelista"/>
+        <w:ind w:left="0"/>
+        <w:jc w:val="both"/>
         <w:rPr>
           <w:rFonts w:ascii="Times New Roman" w:hAnsi="Times New Roman" w:cs="Times New Roman"/>
           <w:sz w:val="24"/>
           <w:szCs w:val="24"/>
         </w:rPr>
-        <w:t>También</w:t>
-      </w:r>
-      <w:proofErr w:type="spellEnd"/>
-      <w:r>
+      </w:pPr>
+    </w:p>
+    <w:p>
+      <w:pPr>
+        <w:pStyle w:val="Prrafodelista"/>
+        <w:ind w:left="0"/>
+        <w:jc w:val="both"/>
         <w:rPr>
           <w:rFonts w:ascii="Times New Roman" w:hAnsi="Times New Roman" w:cs="Times New Roman"/>
           <w:sz w:val="24"/>
           <w:szCs w:val="24"/>
         </w:rPr>
-        <w:t xml:space="preserve"> se </w:t>
-      </w:r>
-      <w:proofErr w:type="spellStart"/>
-      <w:r>
+      </w:pPr>
+    </w:p>
+    <w:p>
+      <w:pPr>
+        <w:pStyle w:val="Prrafodelista"/>
+        <w:ind w:left="0"/>
+        <w:jc w:val="both"/>
         <w:rPr>
           <w:rFonts w:ascii="Times New Roman" w:hAnsi="Times New Roman" w:cs="Times New Roman"/>
           <w:sz w:val="24"/>
           <w:szCs w:val="24"/>
         </w:rPr>
-        <w:t>puede</w:t>
-      </w:r>
-      <w:proofErr w:type="spellEnd"/>
-      <w:r>
-        <w:rPr>
-          <w:rFonts w:ascii="Times New Roman" w:hAnsi="Times New Roman" w:cs="Times New Roman"/>
-          <w:sz w:val="24"/>
-          <w:szCs w:val="24"/>
-        </w:rPr>
-        <w:t xml:space="preserve"> </w:t>
-      </w:r>
-      <w:proofErr w:type="spellStart"/>
-      <w:r>
-        <w:rPr>
-          <w:rFonts w:ascii="Times New Roman" w:hAnsi="Times New Roman" w:cs="Times New Roman"/>
-          <w:sz w:val="24"/>
-          <w:szCs w:val="24"/>
-        </w:rPr>
-        <w:t>notar</w:t>
-      </w:r>
-      <w:proofErr w:type="spellEnd"/>
-      <w:r>
-        <w:rPr>
-          <w:rFonts w:ascii="Times New Roman" w:hAnsi="Times New Roman" w:cs="Times New Roman"/>
-          <w:sz w:val="24"/>
-          <w:szCs w:val="24"/>
-        </w:rPr>
-        <w:t xml:space="preserve"> la </w:t>
-      </w:r>
-      <w:proofErr w:type="spellStart"/>
-      <w:r>
-        <w:rPr>
-          <w:rFonts w:ascii="Times New Roman" w:hAnsi="Times New Roman" w:cs="Times New Roman"/>
-          <w:sz w:val="24"/>
-          <w:szCs w:val="24"/>
-        </w:rPr>
-        <w:t>presencia</w:t>
-      </w:r>
-      <w:proofErr w:type="spellEnd"/>
-      <w:r>
-        <w:rPr>
-          <w:rFonts w:ascii="Times New Roman" w:hAnsi="Times New Roman" w:cs="Times New Roman"/>
-          <w:sz w:val="24"/>
-          <w:szCs w:val="24"/>
-        </w:rPr>
-        <w:t xml:space="preserve"> de outliers.</w:t>
-      </w:r>
-    </w:p>
-    <w:p>
-      <w:pPr>
-        <w:pStyle w:val="Prrafodelista"/>
-        <w:ind w:left="0"/>
-        <w:jc w:val="both"/>
-        <w:rPr>
-          <w:rFonts w:ascii="Times New Roman" w:hAnsi="Times New Roman" w:cs="Times New Roman"/>
-          <w:sz w:val="24"/>
-          <w:szCs w:val="24"/>
-        </w:rPr>
-      </w:pPr>
-      <w:r>
-        <w:rPr>
-          <w:rFonts w:ascii="Times New Roman" w:hAnsi="Times New Roman" w:cs="Times New Roman"/>
-          <w:sz w:val="24"/>
-          <w:szCs w:val="24"/>
-        </w:rPr>
-        <w:t xml:space="preserve"> </w:t>
-      </w:r>
+      </w:pPr>
     </w:p>
     <w:p>
       <w:pPr>
@@ -1489,6 +2143,7 @@
           <w:i/>
           <w:iCs/>
         </w:rPr>
+        <w:lastRenderedPageBreak/>
         <w:t>Regresión</w:t>
       </w:r>
     </w:p>
@@ -1512,19 +2167,8 @@
           <w:color w:val="000000"/>
           <w:bdr w:val="none" w:sz="0" w:space="0" w:color="auto" w:frame="1"/>
         </w:rPr>
-        <w:t xml:space="preserve">Resultados de la </w:t>
-      </w:r>
-      <w:proofErr w:type="spellStart"/>
-      <w:r>
-        <w:rPr>
-          <w:rStyle w:val="gnd-iwgdh3b"/>
-          <w:rFonts w:ascii="Lucida Console" w:hAnsi="Lucida Console"/>
-          <w:color w:val="000000"/>
-          <w:bdr w:val="none" w:sz="0" w:space="0" w:color="auto" w:frame="1"/>
-        </w:rPr>
-        <w:t>Regresion</w:t>
-      </w:r>
-      <w:proofErr w:type="spellEnd"/>
+        <w:t>Resultados de la Regresion</w:t>
+      </w:r>
     </w:p>
     <w:p>
       <w:pPr>
@@ -1569,27 +2213,7 @@
           <w:color w:val="000000"/>
           <w:bdr w:val="none" w:sz="0" w:space="0" w:color="auto" w:frame="1"/>
         </w:rPr>
-        <w:t xml:space="preserve">                         </w:t>
-      </w:r>
-      <w:proofErr w:type="spellStart"/>
-      <w:r>
-        <w:rPr>
-          <w:rStyle w:val="gnd-iwgdh3b"/>
-          <w:rFonts w:ascii="Lucida Console" w:hAnsi="Lucida Console"/>
-          <w:color w:val="000000"/>
-          <w:bdr w:val="none" w:sz="0" w:space="0" w:color="auto" w:frame="1"/>
-        </w:rPr>
-        <w:t>Dependent</w:t>
-      </w:r>
-      <w:proofErr w:type="spellEnd"/>
-      <w:r>
-        <w:rPr>
-          <w:rStyle w:val="gnd-iwgdh3b"/>
-          <w:rFonts w:ascii="Lucida Console" w:hAnsi="Lucida Console"/>
-          <w:color w:val="000000"/>
-          <w:bdr w:val="none" w:sz="0" w:space="0" w:color="auto" w:frame="1"/>
-        </w:rPr>
-        <w:t xml:space="preserve"> variable:     </w:t>
+        <w:t xml:space="preserve">                         Dependent variable:     </w:t>
       </w:r>
     </w:p>
     <w:p>
@@ -1812,25 +2436,14 @@
           <w:bdr w:val="none" w:sz="0" w:space="0" w:color="auto" w:frame="1"/>
         </w:rPr>
       </w:pPr>
-      <w:proofErr w:type="spellStart"/>
-      <w:r>
-        <w:rPr>
-          <w:rStyle w:val="gnd-iwgdh3b"/>
-          <w:rFonts w:ascii="Lucida Console" w:hAnsi="Lucida Console"/>
-          <w:color w:val="000000"/>
-          <w:bdr w:val="none" w:sz="0" w:space="0" w:color="auto" w:frame="1"/>
-        </w:rPr>
-        <w:t>Constant</w:t>
-      </w:r>
-      <w:proofErr w:type="spellEnd"/>
-      <w:r>
-        <w:rPr>
-          <w:rStyle w:val="gnd-iwgdh3b"/>
-          <w:rFonts w:ascii="Lucida Console" w:hAnsi="Lucida Console"/>
-          <w:color w:val="000000"/>
-          <w:bdr w:val="none" w:sz="0" w:space="0" w:color="auto" w:frame="1"/>
-        </w:rPr>
-        <w:t xml:space="preserve">                    7.4769350***         </w:t>
+      <w:r>
+        <w:rPr>
+          <w:rStyle w:val="gnd-iwgdh3b"/>
+          <w:rFonts w:ascii="Lucida Console" w:hAnsi="Lucida Console"/>
+          <w:color w:val="000000"/>
+          <w:bdr w:val="none" w:sz="0" w:space="0" w:color="auto" w:frame="1"/>
+        </w:rPr>
+        <w:t xml:space="preserve">Constant                    7.4769350***         </w:t>
       </w:r>
     </w:p>
     <w:p>
@@ -1915,25 +2528,14 @@
           <w:bdr w:val="none" w:sz="0" w:space="0" w:color="auto" w:frame="1"/>
         </w:rPr>
       </w:pPr>
-      <w:proofErr w:type="spellStart"/>
-      <w:r>
-        <w:rPr>
-          <w:rStyle w:val="gnd-iwgdh3b"/>
-          <w:rFonts w:ascii="Lucida Console" w:hAnsi="Lucida Console"/>
-          <w:color w:val="000000"/>
-          <w:bdr w:val="none" w:sz="0" w:space="0" w:color="auto" w:frame="1"/>
-        </w:rPr>
-        <w:t>Observations</w:t>
-      </w:r>
-      <w:proofErr w:type="spellEnd"/>
-      <w:r>
-        <w:rPr>
-          <w:rStyle w:val="gnd-iwgdh3b"/>
-          <w:rFonts w:ascii="Lucida Console" w:hAnsi="Lucida Console"/>
-          <w:color w:val="000000"/>
-          <w:bdr w:val="none" w:sz="0" w:space="0" w:color="auto" w:frame="1"/>
-        </w:rPr>
-        <w:t xml:space="preserve">                    9,967            </w:t>
+      <w:r>
+        <w:rPr>
+          <w:rStyle w:val="gnd-iwgdh3b"/>
+          <w:rFonts w:ascii="Lucida Console" w:hAnsi="Lucida Console"/>
+          <w:color w:val="000000"/>
+          <w:bdr w:val="none" w:sz="0" w:space="0" w:color="auto" w:frame="1"/>
+        </w:rPr>
+        <w:t xml:space="preserve">Observations                    9,967            </w:t>
       </w:r>
     </w:p>
     <w:p>
@@ -1992,25 +2594,14 @@
           <w:bdr w:val="none" w:sz="0" w:space="0" w:color="auto" w:frame="1"/>
         </w:rPr>
       </w:pPr>
-      <w:proofErr w:type="spellStart"/>
-      <w:r>
-        <w:rPr>
-          <w:rStyle w:val="gnd-iwgdh3b"/>
-          <w:rFonts w:ascii="Lucida Console" w:hAnsi="Lucida Console"/>
-          <w:color w:val="000000"/>
-          <w:bdr w:val="none" w:sz="0" w:space="0" w:color="auto" w:frame="1"/>
-        </w:rPr>
-        <w:t>Adjusted</w:t>
-      </w:r>
-      <w:proofErr w:type="spellEnd"/>
-      <w:r>
-        <w:rPr>
-          <w:rStyle w:val="gnd-iwgdh3b"/>
-          <w:rFonts w:ascii="Lucida Console" w:hAnsi="Lucida Console"/>
-          <w:color w:val="000000"/>
-          <w:bdr w:val="none" w:sz="0" w:space="0" w:color="auto" w:frame="1"/>
-        </w:rPr>
-        <w:t xml:space="preserve"> R2                   0.0377482          </w:t>
+      <w:r>
+        <w:rPr>
+          <w:rStyle w:val="gnd-iwgdh3b"/>
+          <w:rFonts w:ascii="Lucida Console" w:hAnsi="Lucida Console"/>
+          <w:color w:val="000000"/>
+          <w:bdr w:val="none" w:sz="0" w:space="0" w:color="auto" w:frame="1"/>
+        </w:rPr>
+        <w:t xml:space="preserve">Adjusted R2                   0.0377482          </w:t>
       </w:r>
     </w:p>
     <w:p>
@@ -2033,47 +2624,7 @@
           <w:color w:val="000000"/>
           <w:bdr w:val="none" w:sz="0" w:space="0" w:color="auto" w:frame="1"/>
         </w:rPr>
-        <w:t xml:space="preserve">Residual </w:t>
-      </w:r>
-      <w:proofErr w:type="spellStart"/>
-      <w:r>
-        <w:rPr>
-          <w:rStyle w:val="gnd-iwgdh3b"/>
-          <w:rFonts w:ascii="Lucida Console" w:hAnsi="Lucida Console"/>
-          <w:color w:val="000000"/>
-          <w:bdr w:val="none" w:sz="0" w:space="0" w:color="auto" w:frame="1"/>
-        </w:rPr>
-        <w:t>Std</w:t>
-      </w:r>
-      <w:proofErr w:type="spellEnd"/>
-      <w:r>
-        <w:rPr>
-          <w:rStyle w:val="gnd-iwgdh3b"/>
-          <w:rFonts w:ascii="Lucida Console" w:hAnsi="Lucida Console"/>
-          <w:color w:val="000000"/>
-          <w:bdr w:val="none" w:sz="0" w:space="0" w:color="auto" w:frame="1"/>
-        </w:rPr>
-        <w:t>. Error     0.6920231 (</w:t>
-      </w:r>
-      <w:proofErr w:type="spellStart"/>
-      <w:r>
-        <w:rPr>
-          <w:rStyle w:val="gnd-iwgdh3b"/>
-          <w:rFonts w:ascii="Lucida Console" w:hAnsi="Lucida Console"/>
-          <w:color w:val="000000"/>
-          <w:bdr w:val="none" w:sz="0" w:space="0" w:color="auto" w:frame="1"/>
-        </w:rPr>
-        <w:t>df</w:t>
-      </w:r>
-      <w:proofErr w:type="spellEnd"/>
-      <w:r>
-        <w:rPr>
-          <w:rStyle w:val="gnd-iwgdh3b"/>
-          <w:rFonts w:ascii="Lucida Console" w:hAnsi="Lucida Console"/>
-          <w:color w:val="000000"/>
-          <w:bdr w:val="none" w:sz="0" w:space="0" w:color="auto" w:frame="1"/>
-        </w:rPr>
-        <w:t xml:space="preserve"> = 9964)    </w:t>
+        <w:t xml:space="preserve">Residual Std. Error     0.6920231 (df = 9964)    </w:t>
       </w:r>
     </w:p>
     <w:p>
@@ -2096,47 +2647,7 @@
           <w:color w:val="000000"/>
           <w:bdr w:val="none" w:sz="0" w:space="0" w:color="auto" w:frame="1"/>
         </w:rPr>
-        <w:t xml:space="preserve">F </w:t>
-      </w:r>
-      <w:proofErr w:type="spellStart"/>
-      <w:r>
-        <w:rPr>
-          <w:rStyle w:val="gnd-iwgdh3b"/>
-          <w:rFonts w:ascii="Lucida Console" w:hAnsi="Lucida Console"/>
-          <w:color w:val="000000"/>
-          <w:bdr w:val="none" w:sz="0" w:space="0" w:color="auto" w:frame="1"/>
-        </w:rPr>
-        <w:t>Statistic</w:t>
-      </w:r>
-      <w:proofErr w:type="spellEnd"/>
-      <w:r>
-        <w:rPr>
-          <w:rStyle w:val="gnd-iwgdh3b"/>
-          <w:rFonts w:ascii="Lucida Console" w:hAnsi="Lucida Console"/>
-          <w:color w:val="000000"/>
-          <w:bdr w:val="none" w:sz="0" w:space="0" w:color="auto" w:frame="1"/>
-        </w:rPr>
-        <w:t xml:space="preserve">         196.4784000*** (</w:t>
-      </w:r>
-      <w:proofErr w:type="spellStart"/>
-      <w:r>
-        <w:rPr>
-          <w:rStyle w:val="gnd-iwgdh3b"/>
-          <w:rFonts w:ascii="Lucida Console" w:hAnsi="Lucida Console"/>
-          <w:color w:val="000000"/>
-          <w:bdr w:val="none" w:sz="0" w:space="0" w:color="auto" w:frame="1"/>
-        </w:rPr>
-        <w:t>df</w:t>
-      </w:r>
-      <w:proofErr w:type="spellEnd"/>
-      <w:r>
-        <w:rPr>
-          <w:rStyle w:val="gnd-iwgdh3b"/>
-          <w:rFonts w:ascii="Lucida Console" w:hAnsi="Lucida Console"/>
-          <w:color w:val="000000"/>
-          <w:bdr w:val="none" w:sz="0" w:space="0" w:color="auto" w:frame="1"/>
-        </w:rPr>
-        <w:t xml:space="preserve"> = 2; 9964)</w:t>
+        <w:t>F Statistic         196.4784000*** (df = 2; 9964)</w:t>
       </w:r>
     </w:p>
     <w:p>
@@ -2193,8 +2704,16 @@
           <w:numId w:val="10"/>
         </w:numPr>
         <w:jc w:val="both"/>
-      </w:pPr>
-      <w:r>
+        <w:rPr>
+          <w:i/>
+          <w:iCs/>
+        </w:rPr>
+      </w:pPr>
+      <w:r>
+        <w:rPr>
+          <w:i/>
+          <w:iCs/>
+        </w:rPr>
         <w:t>Significancia e interpretación</w:t>
       </w:r>
     </w:p>
@@ -2228,47 +2747,7 @@
           <w:szCs w:val="24"/>
           <w:lang w:val="es-PE"/>
         </w:rPr>
-        <w:t xml:space="preserve"> El modelo estimado muestra que la variable edad es estadísticamente significativa a un nivel de significancia del 1% (p-</w:t>
-      </w:r>
-      <w:proofErr w:type="spellStart"/>
-      <w:r>
-        <w:rPr>
-          <w:rFonts w:ascii="Times New Roman" w:hAnsi="Times New Roman" w:cs="Times New Roman"/>
-          <w:sz w:val="24"/>
-          <w:szCs w:val="24"/>
-          <w:lang w:val="es-PE"/>
-        </w:rPr>
-        <w:t>value</w:t>
-      </w:r>
-      <w:proofErr w:type="spellEnd"/>
-      <w:r>
-        <w:rPr>
-          <w:rFonts w:ascii="Times New Roman" w:hAnsi="Times New Roman" w:cs="Times New Roman"/>
-          <w:sz w:val="24"/>
-          <w:szCs w:val="24"/>
-          <w:lang w:val="es-PE"/>
-        </w:rPr>
-        <w:t>&lt;0.01) tanto la parte lineal como no lineal (cuadrático). Es decir, la estimación confirma una relación no lineal entre la edad y el salario. También, el estadístico F muestra que la especificación no lineal de la relación salario-edad es estadísticamente significativas de manera conjunta al 1% de nivel de significancia (p-</w:t>
-      </w:r>
-      <w:proofErr w:type="spellStart"/>
-      <w:r>
-        <w:rPr>
-          <w:rFonts w:ascii="Times New Roman" w:hAnsi="Times New Roman" w:cs="Times New Roman"/>
-          <w:sz w:val="24"/>
-          <w:szCs w:val="24"/>
-          <w:lang w:val="es-PE"/>
-        </w:rPr>
-        <w:t>value</w:t>
-      </w:r>
-      <w:proofErr w:type="spellEnd"/>
-      <w:r>
-        <w:rPr>
-          <w:rFonts w:ascii="Times New Roman" w:hAnsi="Times New Roman" w:cs="Times New Roman"/>
-          <w:sz w:val="24"/>
-          <w:szCs w:val="24"/>
-          <w:lang w:val="es-PE"/>
-        </w:rPr>
-        <w:t>&lt;0.01).</w:t>
+        <w:t xml:space="preserve"> El modelo estimado muestra que la variable edad es estadísticamente significativa a un nivel de significancia del 1% (p-value&lt;0.01) tanto la parte lineal como no lineal (cuadrático). Es decir, la estimación confirma una relación no lineal entre la edad y el salario. También, el estadístico F muestra que la especificación no lineal de la relación salario-edad es estadísticamente significativa de manera conjunta al 1% de nivel de significancia (p-value&lt;0.01).</w:t>
       </w:r>
     </w:p>
     <w:p>
@@ -2856,7 +3335,44 @@
           <w:szCs w:val="24"/>
           <w:lang w:val="es-PE"/>
         </w:rPr>
-        <w:t>Esta semi elasticidad nos indica que una persona que tiene una edad promedio de 36.1 años, ante el incremento de un año más en su edad, su salario aumenta 1.23%. Pero esta semi elasticidad cambia según la edad, es decir siendo joven, cuanta más edad tenga, su salario aumentará cada menos hasta llegar a cierta edad y comenzará a disminuir conforme se haga más adulto. Por ejemplo, para alguien que tiene 18 años, tener un año más implica un incremento en su salario de 3.6% y para otro que tiene una edad de 60 años, tener un año más se traduce en una disminución del 1.9% de su salario.</w:t>
+        <w:lastRenderedPageBreak/>
+        <w:t>Esta semi elasticidad nos indica que una persona que tiene una edad promedio de 36.1 años, ante el incremento de un año más en su edad, su salario aumenta 1.23%. Pero esta semi elasticidad cambia según la edad</w:t>
+      </w:r>
+      <w:r>
+        <w:rPr>
+          <w:rFonts w:ascii="Times New Roman" w:eastAsiaTheme="minorEastAsia" w:hAnsi="Times New Roman" w:cs="Times New Roman"/>
+          <w:sz w:val="24"/>
+          <w:szCs w:val="24"/>
+          <w:lang w:val="es-PE"/>
+        </w:rPr>
+        <w:t>.</w:t>
+      </w:r>
+      <w:r>
+        <w:rPr>
+          <w:rFonts w:ascii="Times New Roman" w:eastAsiaTheme="minorEastAsia" w:hAnsi="Times New Roman" w:cs="Times New Roman"/>
+          <w:sz w:val="24"/>
+          <w:szCs w:val="24"/>
+          <w:lang w:val="es-PE"/>
+        </w:rPr>
+        <w:t xml:space="preserve"> </w:t>
+      </w:r>
+      <w:r>
+        <w:rPr>
+          <w:rFonts w:ascii="Times New Roman" w:eastAsiaTheme="minorEastAsia" w:hAnsi="Times New Roman" w:cs="Times New Roman"/>
+          <w:sz w:val="24"/>
+          <w:szCs w:val="24"/>
+          <w:lang w:val="es-PE"/>
+        </w:rPr>
+        <w:t>E</w:t>
+      </w:r>
+      <w:r>
+        <w:rPr>
+          <w:rFonts w:ascii="Times New Roman" w:eastAsiaTheme="minorEastAsia" w:hAnsi="Times New Roman" w:cs="Times New Roman"/>
+          <w:sz w:val="24"/>
+          <w:szCs w:val="24"/>
+          <w:lang w:val="es-PE"/>
+        </w:rPr>
+        <w:t>s decir siendo joven, cuanta más edad tenga, su salario aumentará cada menos hasta llegar a cierta edad y comenzará a disminuir conforme se haga más adulto. Por ejemplo, para alguien que tiene 18 años, tener un año más implica un incremento en su salario de 3.6% y para otro que tiene una edad de 60 años, tener un año más se traduce en una disminución del 1.9% de su salario.</w:t>
       </w:r>
     </w:p>
     <w:p>
@@ -3003,7 +3519,7 @@
                     </pic:cNvPicPr>
                   </pic:nvPicPr>
                   <pic:blipFill>
-                    <a:blip r:embed="rId10">
+                    <a:blip r:embed="rId12">
                       <a:extLst>
                         <a:ext uri="{28A0092B-C50C-407E-A947-70E740481C1C}">
                           <a14:useLocalDpi xmlns:a14="http://schemas.microsoft.com/office/drawing/2010/main" val="0"/>
@@ -3060,37 +3576,16 @@
         <w:rPr>
           <w:lang w:val="es-PE"/>
         </w:rPr>
-        <w:lastRenderedPageBreak/>
         <w:t xml:space="preserve">Gráfico de edad-salario estimado, </w:t>
       </w:r>
-      <w:proofErr w:type="spellStart"/>
       <w:r>
         <w:rPr>
           <w:i/>
           <w:iCs/>
           <w:lang w:val="es-PE"/>
         </w:rPr>
-        <w:t>peak</w:t>
-      </w:r>
-      <w:proofErr w:type="spellEnd"/>
-      <w:r>
-        <w:rPr>
-          <w:i/>
-          <w:iCs/>
-          <w:lang w:val="es-PE"/>
-        </w:rPr>
-        <w:t xml:space="preserve"> </w:t>
-      </w:r>
-      <w:proofErr w:type="spellStart"/>
-      <w:r>
-        <w:rPr>
-          <w:i/>
-          <w:iCs/>
-          <w:lang w:val="es-PE"/>
-        </w:rPr>
-        <w:t>age</w:t>
-      </w:r>
-      <w:proofErr w:type="spellEnd"/>
+        <w:t>peak age</w:t>
+      </w:r>
       <w:r>
         <w:rPr>
           <w:lang w:val="es-PE"/>
@@ -3117,7 +3612,7 @@
           <w:szCs w:val="24"/>
           <w:lang w:val="es-PE"/>
         </w:rPr>
-        <w:t>La relación entre la edad y el salario es no lineal como se ve en el gráfico, en una primera etapa el salario crece conforme aumenta la edad del trabajador, hasta llegar a los 46 años (</w:t>
+        <w:t xml:space="preserve">La relación entre la edad y el salario es no lineal como se ve en el gráfico, en una primera etapa el salario crece conforme aumenta la edad del trabajador, hasta llegar a los 46 años </w:t>
       </w:r>
       <w:r>
         <w:rPr>
@@ -3126,7 +3621,8 @@
           <w:szCs w:val="24"/>
           <w:lang w:val="es-PE"/>
         </w:rPr>
-        <w:t>45.50549</w:t>
+        <w:lastRenderedPageBreak/>
+        <w:t>(</w:t>
       </w:r>
       <w:r>
         <w:rPr>
@@ -3135,26 +3631,22 @@
           <w:szCs w:val="24"/>
           <w:lang w:val="es-PE"/>
         </w:rPr>
-        <w:t>), edad a partir del cual entra a una segunda etapa, cuando su salario comienza a descender.</w:t>
-      </w:r>
-    </w:p>
-    <w:p>
-      <w:pPr>
-        <w:pStyle w:val="Prrafodelista"/>
-        <w:ind w:left="0"/>
-        <w:jc w:val="both"/>
+        <w:t>45.50549</w:t>
+      </w:r>
+      <w:r>
         <w:rPr>
           <w:rFonts w:ascii="Times New Roman" w:hAnsi="Times New Roman" w:cs="Times New Roman"/>
           <w:sz w:val="24"/>
           <w:szCs w:val="24"/>
           <w:lang w:val="es-PE"/>
         </w:rPr>
-      </w:pPr>
+        <w:t>), edad a partir del cual entra a una segunda etapa, cuando su salario comienza a descender.</w:t>
+      </w:r>
     </w:p>
     <w:p>
       <w:pPr>
         <w:pStyle w:val="Prrafodelista"/>
-        <w:ind w:firstLine="0"/>
+        <w:ind w:left="0"/>
         <w:jc w:val="both"/>
         <w:rPr>
           <w:rFonts w:ascii="Times New Roman" w:hAnsi="Times New Roman" w:cs="Times New Roman"/>
@@ -3163,15 +3655,19 @@
           <w:lang w:val="es-PE"/>
         </w:rPr>
       </w:pPr>
-      <w:r>
+    </w:p>
+    <w:p>
+      <w:pPr>
+        <w:pStyle w:val="Prrafodelista"/>
+        <w:ind w:firstLine="0"/>
+        <w:jc w:val="both"/>
         <w:rPr>
           <w:rFonts w:ascii="Times New Roman" w:hAnsi="Times New Roman" w:cs="Times New Roman"/>
           <w:sz w:val="24"/>
           <w:szCs w:val="24"/>
           <w:lang w:val="es-PE"/>
         </w:rPr>
-        <w:t xml:space="preserve">El dato </w:t>
-      </w:r>
+      </w:pPr>
       <w:r>
         <w:rPr>
           <w:rFonts w:ascii="Times New Roman" w:hAnsi="Times New Roman" w:cs="Times New Roman"/>
@@ -3179,7 +3675,7 @@
           <w:szCs w:val="24"/>
           <w:lang w:val="es-PE"/>
         </w:rPr>
-        <w:t>45.50549</w:t>
+        <w:t xml:space="preserve">El dato </w:t>
       </w:r>
       <w:r>
         <w:rPr>
@@ -3188,9 +3684,17 @@
           <w:szCs w:val="24"/>
           <w:lang w:val="es-PE"/>
         </w:rPr>
+        <w:t>45.50549</w:t>
+      </w:r>
+      <w:r>
+        <w:rPr>
+          <w:rFonts w:ascii="Times New Roman" w:hAnsi="Times New Roman" w:cs="Times New Roman"/>
+          <w:sz w:val="24"/>
+          <w:szCs w:val="24"/>
+          <w:lang w:val="es-PE"/>
+        </w:rPr>
         <w:t>de edad (</w:t>
       </w:r>
-      <w:proofErr w:type="spellStart"/>
       <w:r>
         <w:rPr>
           <w:rFonts w:ascii="Times New Roman" w:hAnsi="Times New Roman" w:cs="Times New Roman"/>
@@ -3200,33 +3704,8 @@
           <w:szCs w:val="24"/>
           <w:lang w:val="es-PE"/>
         </w:rPr>
-        <w:t>peak</w:t>
-      </w:r>
-      <w:proofErr w:type="spellEnd"/>
-      <w:r>
-        <w:rPr>
-          <w:rFonts w:ascii="Times New Roman" w:hAnsi="Times New Roman" w:cs="Times New Roman"/>
-          <w:i/>
-          <w:iCs/>
-          <w:sz w:val="24"/>
-          <w:szCs w:val="24"/>
-          <w:lang w:val="es-PE"/>
-        </w:rPr>
-        <w:t xml:space="preserve"> </w:t>
-      </w:r>
-      <w:proofErr w:type="spellStart"/>
-      <w:r>
-        <w:rPr>
-          <w:rFonts w:ascii="Times New Roman" w:hAnsi="Times New Roman" w:cs="Times New Roman"/>
-          <w:i/>
-          <w:iCs/>
-          <w:sz w:val="24"/>
-          <w:szCs w:val="24"/>
-          <w:lang w:val="es-PE"/>
-        </w:rPr>
-        <w:t>age</w:t>
-      </w:r>
-      <w:proofErr w:type="spellEnd"/>
+        <w:t>peak age</w:t>
+      </w:r>
       <w:r>
         <w:rPr>
           <w:rFonts w:ascii="Times New Roman" w:hAnsi="Times New Roman" w:cs="Times New Roman"/>
@@ -3284,7 +3763,7 @@
                     </pic:cNvPicPr>
                   </pic:nvPicPr>
                   <pic:blipFill>
-                    <a:blip r:embed="rId11">
+                    <a:blip r:embed="rId13">
                       <a:extLst>
                         <a:ext uri="{28A0092B-C50C-407E-A947-70E740481C1C}">
                           <a14:useLocalDpi xmlns:a14="http://schemas.microsoft.com/office/drawing/2010/main" val="0"/>
@@ -3344,9 +3823,8 @@
           <w:szCs w:val="24"/>
           <w:lang w:val="es-PE"/>
         </w:rPr>
-        <w:t xml:space="preserve">Por último, el intervalo de confianza de 95% para la edad es </w:t>
-      </w:r>
-      <w:proofErr w:type="gramStart"/>
+        <w:t>Por último, el intervalo de confianza de 95% para la edad es IC:[44.0</w:t>
+      </w:r>
       <w:r>
         <w:rPr>
           <w:rFonts w:ascii="Times New Roman" w:hAnsi="Times New Roman" w:cs="Times New Roman"/>
@@ -3354,9 +3832,8 @@
           <w:szCs w:val="24"/>
           <w:lang w:val="es-PE"/>
         </w:rPr>
-        <w:t>IC:[</w:t>
-      </w:r>
-      <w:proofErr w:type="gramEnd"/>
+        <w:t>4</w:t>
+      </w:r>
       <w:r>
         <w:rPr>
           <w:rFonts w:ascii="Times New Roman" w:hAnsi="Times New Roman" w:cs="Times New Roman"/>
@@ -3364,38 +3841,20 @@
           <w:szCs w:val="24"/>
           <w:lang w:val="es-PE"/>
         </w:rPr>
-        <w:t>44.0</w:t>
-      </w:r>
-      <w:r>
+        <w:t>, 46.91], en otras palabras, la edad a partir del cual el salario comienza a caer estará entre 44 y 47 años para los bogotanos.</w:t>
+      </w:r>
+    </w:p>
+    <w:p>
+      <w:pPr>
+        <w:pStyle w:val="Prrafodelista"/>
+        <w:ind w:left="0"/>
+        <w:jc w:val="both"/>
         <w:rPr>
           <w:rFonts w:ascii="Times New Roman" w:hAnsi="Times New Roman" w:cs="Times New Roman"/>
           <w:sz w:val="24"/>
           <w:szCs w:val="24"/>
           <w:lang w:val="es-PE"/>
         </w:rPr>
-        <w:t>4</w:t>
-      </w:r>
-      <w:r>
-        <w:rPr>
-          <w:rFonts w:ascii="Times New Roman" w:hAnsi="Times New Roman" w:cs="Times New Roman"/>
-          <w:sz w:val="24"/>
-          <w:szCs w:val="24"/>
-          <w:lang w:val="es-PE"/>
-        </w:rPr>
-        <w:t>, 46.91], en otras palabras, la edad a partir del cual el salario comienza a caer estará entre 44 y 47 años para los bogotanos.</w:t>
-      </w:r>
-    </w:p>
-    <w:p>
-      <w:pPr>
-        <w:pStyle w:val="Prrafodelista"/>
-        <w:ind w:left="0"/>
-        <w:jc w:val="both"/>
-        <w:rPr>
-          <w:rFonts w:ascii="Times New Roman" w:hAnsi="Times New Roman" w:cs="Times New Roman"/>
-          <w:sz w:val="24"/>
-          <w:szCs w:val="24"/>
-          <w:lang w:val="es-PE"/>
-        </w:rPr>
       </w:pPr>
     </w:p>
     <w:p>
@@ -3489,9 +3948,187 @@
           <w:rFonts w:ascii="Lucida Console" w:hAnsi="Lucida Console"/>
           <w:color w:val="000000"/>
           <w:bdr w:val="none" w:sz="0" w:space="0" w:color="auto" w:frame="1"/>
-          <w:lang w:val="en-US"/>
-        </w:rPr>
-      </w:pPr>
+          <w:lang w:val="es-CO"/>
+        </w:rPr>
+      </w:pPr>
+      <w:proofErr w:type="spellStart"/>
+      <w:r>
+        <w:rPr>
+          <w:rStyle w:val="gnd-iwgdh3b"/>
+          <w:rFonts w:ascii="Lucida Console" w:hAnsi="Lucida Console"/>
+          <w:color w:val="000000"/>
+          <w:bdr w:val="none" w:sz="0" w:space="0" w:color="auto" w:frame="1"/>
+          <w:lang w:val="es-CO"/>
+        </w:rPr>
+        <w:t>boot</w:t>
+      </w:r>
+      <w:proofErr w:type="spellEnd"/>
+      <w:r>
+        <w:rPr>
+          <w:rStyle w:val="gnd-iwgdh3b"/>
+          <w:rFonts w:ascii="Lucida Console" w:hAnsi="Lucida Console"/>
+          <w:color w:val="000000"/>
+          <w:bdr w:val="none" w:sz="0" w:space="0" w:color="auto" w:frame="1"/>
+          <w:lang w:val="es-CO"/>
+        </w:rPr>
+        <w:t xml:space="preserve">(data = </w:t>
+      </w:r>
+      <w:proofErr w:type="spellStart"/>
+      <w:r>
+        <w:rPr>
+          <w:rStyle w:val="gnd-iwgdh3b"/>
+          <w:rFonts w:ascii="Lucida Console" w:hAnsi="Lucida Console"/>
+          <w:color w:val="000000"/>
+          <w:bdr w:val="none" w:sz="0" w:space="0" w:color="auto" w:frame="1"/>
+          <w:lang w:val="es-CO"/>
+        </w:rPr>
+        <w:t>base_nueva</w:t>
+      </w:r>
+      <w:proofErr w:type="spellEnd"/>
+      <w:r>
+        <w:rPr>
+          <w:rStyle w:val="gnd-iwgdh3b"/>
+          <w:rFonts w:ascii="Lucida Console" w:hAnsi="Lucida Console"/>
+          <w:color w:val="000000"/>
+          <w:bdr w:val="none" w:sz="0" w:space="0" w:color="auto" w:frame="1"/>
+          <w:lang w:val="es-CO"/>
+        </w:rPr>
+        <w:t xml:space="preserve">, </w:t>
+      </w:r>
+      <w:proofErr w:type="spellStart"/>
+      <w:r>
+        <w:rPr>
+          <w:rStyle w:val="gnd-iwgdh3b"/>
+          <w:rFonts w:ascii="Lucida Console" w:hAnsi="Lucida Console"/>
+          <w:color w:val="000000"/>
+          <w:bdr w:val="none" w:sz="0" w:space="0" w:color="auto" w:frame="1"/>
+          <w:lang w:val="es-CO"/>
+        </w:rPr>
+        <w:t>statistic</w:t>
+      </w:r>
+      <w:proofErr w:type="spellEnd"/>
+      <w:r>
+        <w:rPr>
+          <w:rStyle w:val="gnd-iwgdh3b"/>
+          <w:rFonts w:ascii="Lucida Console" w:hAnsi="Lucida Console"/>
+          <w:color w:val="000000"/>
+          <w:bdr w:val="none" w:sz="0" w:space="0" w:color="auto" w:frame="1"/>
+          <w:lang w:val="es-CO"/>
+        </w:rPr>
+        <w:t xml:space="preserve"> = </w:t>
+      </w:r>
+      <w:proofErr w:type="spellStart"/>
+      <w:r>
+        <w:rPr>
+          <w:rStyle w:val="gnd-iwgdh3b"/>
+          <w:rFonts w:ascii="Lucida Console" w:hAnsi="Lucida Console"/>
+          <w:color w:val="000000"/>
+          <w:bdr w:val="none" w:sz="0" w:space="0" w:color="auto" w:frame="1"/>
+          <w:lang w:val="es-CO"/>
+        </w:rPr>
+        <w:t>eta_reglsalario_mes_hora_fn</w:t>
+      </w:r>
+      <w:proofErr w:type="spellEnd"/>
+      <w:r>
+        <w:rPr>
+          <w:rStyle w:val="gnd-iwgdh3b"/>
+          <w:rFonts w:ascii="Lucida Console" w:hAnsi="Lucida Console"/>
+          <w:color w:val="000000"/>
+          <w:bdr w:val="none" w:sz="0" w:space="0" w:color="auto" w:frame="1"/>
+          <w:lang w:val="es-CO"/>
+        </w:rPr>
+        <w:t xml:space="preserve">, </w:t>
+      </w:r>
+    </w:p>
+    <w:p>
+      <w:pPr>
+        <w:pStyle w:val="HTMLconformatoprevio"/>
+        <w:shd w:val="clear" w:color="auto" w:fill="FFFFFF"/>
+        <w:wordWrap w:val="0"/>
+        <w:ind w:left="1843"/>
+        <w:rPr>
+          <w:rStyle w:val="gnd-iwgdh3b"/>
+          <w:rFonts w:ascii="Lucida Console" w:hAnsi="Lucida Console"/>
+          <w:color w:val="000000"/>
+          <w:bdr w:val="none" w:sz="0" w:space="0" w:color="auto" w:frame="1"/>
+          <w:lang w:val="en-US"/>
+        </w:rPr>
+      </w:pPr>
+      <w:r>
+        <w:rPr>
+          <w:rStyle w:val="gnd-iwgdh3b"/>
+          <w:rFonts w:ascii="Lucida Console" w:hAnsi="Lucida Console"/>
+          <w:color w:val="000000"/>
+          <w:bdr w:val="none" w:sz="0" w:space="0" w:color="auto" w:frame="1"/>
+          <w:lang w:val="es-CO"/>
+        </w:rPr>
+        <w:t xml:space="preserve">    </w:t>
+      </w:r>
+      <w:r>
+        <w:rPr>
+          <w:rStyle w:val="gnd-iwgdh3b"/>
+          <w:rFonts w:ascii="Lucida Console" w:hAnsi="Lucida Console"/>
+          <w:color w:val="000000"/>
+          <w:bdr w:val="none" w:sz="0" w:space="0" w:color="auto" w:frame="1"/>
+          <w:lang w:val="en-US"/>
+        </w:rPr>
+        <w:t>R = 10000)</w:t>
+      </w:r>
+    </w:p>
+    <w:p>
+      <w:pPr>
+        <w:pStyle w:val="HTMLconformatoprevio"/>
+        <w:shd w:val="clear" w:color="auto" w:fill="FFFFFF"/>
+        <w:wordWrap w:val="0"/>
+        <w:ind w:left="1843"/>
+        <w:rPr>
+          <w:rStyle w:val="gnd-iwgdh3b"/>
+          <w:rFonts w:ascii="Lucida Console" w:hAnsi="Lucida Console"/>
+          <w:color w:val="000000"/>
+          <w:bdr w:val="none" w:sz="0" w:space="0" w:color="auto" w:frame="1"/>
+          <w:lang w:val="en-US"/>
+        </w:rPr>
+      </w:pPr>
+    </w:p>
+    <w:p>
+      <w:pPr>
+        <w:pStyle w:val="HTMLconformatoprevio"/>
+        <w:shd w:val="clear" w:color="auto" w:fill="FFFFFF"/>
+        <w:wordWrap w:val="0"/>
+        <w:ind w:left="1843"/>
+        <w:rPr>
+          <w:rStyle w:val="gnd-iwgdh3b"/>
+          <w:rFonts w:ascii="Lucida Console" w:hAnsi="Lucida Console"/>
+          <w:color w:val="000000"/>
+          <w:bdr w:val="none" w:sz="0" w:space="0" w:color="auto" w:frame="1"/>
+          <w:lang w:val="en-US"/>
+        </w:rPr>
+      </w:pPr>
+    </w:p>
+    <w:p>
+      <w:pPr>
+        <w:pStyle w:val="HTMLconformatoprevio"/>
+        <w:shd w:val="clear" w:color="auto" w:fill="FFFFFF"/>
+        <w:wordWrap w:val="0"/>
+        <w:ind w:left="1843"/>
+        <w:rPr>
+          <w:rStyle w:val="gnd-iwgdh3b"/>
+          <w:rFonts w:ascii="Lucida Console" w:hAnsi="Lucida Console"/>
+          <w:color w:val="000000"/>
+          <w:bdr w:val="none" w:sz="0" w:space="0" w:color="auto" w:frame="1"/>
+          <w:lang w:val="en-US"/>
+        </w:rPr>
+      </w:pPr>
+      <w:r>
+        <w:rPr>
+          <w:rStyle w:val="gnd-iwgdh3b"/>
+          <w:rFonts w:ascii="Lucida Console" w:hAnsi="Lucida Console"/>
+          <w:color w:val="000000"/>
+          <w:bdr w:val="none" w:sz="0" w:space="0" w:color="auto" w:frame="1"/>
+          <w:lang w:val="en-US"/>
+        </w:rPr>
+        <w:t xml:space="preserve">Bootstrap </w:t>
+      </w:r>
       <w:proofErr w:type="gramStart"/>
       <w:r>
         <w:rPr>
@@ -3501,63 +4138,9 @@
           <w:bdr w:val="none" w:sz="0" w:space="0" w:color="auto" w:frame="1"/>
           <w:lang w:val="en-US"/>
         </w:rPr>
-        <w:t>boot(</w:t>
+        <w:t>Statistics :</w:t>
       </w:r>
       <w:proofErr w:type="gramEnd"/>
-      <w:r>
-        <w:rPr>
-          <w:rStyle w:val="gnd-iwgdh3b"/>
-          <w:rFonts w:ascii="Lucida Console" w:hAnsi="Lucida Console"/>
-          <w:color w:val="000000"/>
-          <w:bdr w:val="none" w:sz="0" w:space="0" w:color="auto" w:frame="1"/>
-          <w:lang w:val="en-US"/>
-        </w:rPr>
-        <w:t xml:space="preserve">data = </w:t>
-      </w:r>
-      <w:proofErr w:type="spellStart"/>
-      <w:r>
-        <w:rPr>
-          <w:rStyle w:val="gnd-iwgdh3b"/>
-          <w:rFonts w:ascii="Lucida Console" w:hAnsi="Lucida Console"/>
-          <w:color w:val="000000"/>
-          <w:bdr w:val="none" w:sz="0" w:space="0" w:color="auto" w:frame="1"/>
-          <w:lang w:val="en-US"/>
-        </w:rPr>
-        <w:t>base_nueva</w:t>
-      </w:r>
-      <w:proofErr w:type="spellEnd"/>
-      <w:r>
-        <w:rPr>
-          <w:rStyle w:val="gnd-iwgdh3b"/>
-          <w:rFonts w:ascii="Lucida Console" w:hAnsi="Lucida Console"/>
-          <w:color w:val="000000"/>
-          <w:bdr w:val="none" w:sz="0" w:space="0" w:color="auto" w:frame="1"/>
-          <w:lang w:val="en-US"/>
-        </w:rPr>
-        <w:t xml:space="preserve">, statistic = </w:t>
-      </w:r>
-      <w:proofErr w:type="spellStart"/>
-      <w:r>
-        <w:rPr>
-          <w:rStyle w:val="gnd-iwgdh3b"/>
-          <w:rFonts w:ascii="Lucida Console" w:hAnsi="Lucida Console"/>
-          <w:color w:val="000000"/>
-          <w:bdr w:val="none" w:sz="0" w:space="0" w:color="auto" w:frame="1"/>
-          <w:lang w:val="en-US"/>
-        </w:rPr>
-        <w:t>eta_reglsalario_mes_hora_fn</w:t>
-      </w:r>
-      <w:proofErr w:type="spellEnd"/>
-      <w:r>
-        <w:rPr>
-          <w:rStyle w:val="gnd-iwgdh3b"/>
-          <w:rFonts w:ascii="Lucida Console" w:hAnsi="Lucida Console"/>
-          <w:color w:val="000000"/>
-          <w:bdr w:val="none" w:sz="0" w:space="0" w:color="auto" w:frame="1"/>
-          <w:lang w:val="en-US"/>
-        </w:rPr>
-        <w:t xml:space="preserve">, </w:t>
-      </w:r>
     </w:p>
     <w:p>
       <w:pPr>
@@ -3591,7 +4174,7 @@
           <w:bdr w:val="none" w:sz="0" w:space="0" w:color="auto" w:frame="1"/>
           <w:lang w:val="en-US"/>
         </w:rPr>
-        <w:t>R = 10000)</w:t>
+        <w:t>original     bias    std. error</w:t>
       </w:r>
     </w:p>
     <w:p>
@@ -3601,156 +4184,18 @@
         <w:wordWrap w:val="0"/>
         <w:ind w:left="1843"/>
         <w:rPr>
-          <w:rStyle w:val="gnd-iwgdh3b"/>
-          <w:rFonts w:ascii="Lucida Console" w:hAnsi="Lucida Console"/>
-          <w:color w:val="000000"/>
-          <w:bdr w:val="none" w:sz="0" w:space="0" w:color="auto" w:frame="1"/>
-          <w:lang w:val="en-US"/>
-        </w:rPr>
-      </w:pPr>
-    </w:p>
-    <w:p>
-      <w:pPr>
-        <w:pStyle w:val="HTMLconformatoprevio"/>
-        <w:shd w:val="clear" w:color="auto" w:fill="FFFFFF"/>
-        <w:wordWrap w:val="0"/>
-        <w:ind w:left="1843"/>
-        <w:rPr>
-          <w:rStyle w:val="gnd-iwgdh3b"/>
-          <w:rFonts w:ascii="Lucida Console" w:hAnsi="Lucida Console"/>
-          <w:color w:val="000000"/>
-          <w:bdr w:val="none" w:sz="0" w:space="0" w:color="auto" w:frame="1"/>
-          <w:lang w:val="en-US"/>
-        </w:rPr>
-      </w:pPr>
-    </w:p>
-    <w:p>
-      <w:pPr>
-        <w:pStyle w:val="HTMLconformatoprevio"/>
-        <w:shd w:val="clear" w:color="auto" w:fill="FFFFFF"/>
-        <w:wordWrap w:val="0"/>
-        <w:ind w:left="1843"/>
-        <w:rPr>
-          <w:rStyle w:val="gnd-iwgdh3b"/>
-          <w:rFonts w:ascii="Lucida Console" w:hAnsi="Lucida Console"/>
-          <w:color w:val="000000"/>
-          <w:bdr w:val="none" w:sz="0" w:space="0" w:color="auto" w:frame="1"/>
-          <w:lang w:val="en-US"/>
-        </w:rPr>
-      </w:pPr>
-      <w:r>
-        <w:rPr>
-          <w:rStyle w:val="gnd-iwgdh3b"/>
-          <w:rFonts w:ascii="Lucida Console" w:hAnsi="Lucida Console"/>
-          <w:color w:val="000000"/>
-          <w:bdr w:val="none" w:sz="0" w:space="0" w:color="auto" w:frame="1"/>
-          <w:lang w:val="en-US"/>
-        </w:rPr>
-        <w:t xml:space="preserve">Bootstrap </w:t>
-      </w:r>
-      <w:proofErr w:type="gramStart"/>
-      <w:r>
-        <w:rPr>
-          <w:rStyle w:val="gnd-iwgdh3b"/>
-          <w:rFonts w:ascii="Lucida Console" w:hAnsi="Lucida Console"/>
-          <w:color w:val="000000"/>
-          <w:bdr w:val="none" w:sz="0" w:space="0" w:color="auto" w:frame="1"/>
-          <w:lang w:val="en-US"/>
-        </w:rPr>
-        <w:t>Statistics :</w:t>
-      </w:r>
-      <w:proofErr w:type="gramEnd"/>
-    </w:p>
-    <w:p>
-      <w:pPr>
-        <w:pStyle w:val="HTMLconformatoprevio"/>
-        <w:shd w:val="clear" w:color="auto" w:fill="FFFFFF"/>
-        <w:wordWrap w:val="0"/>
-        <w:ind w:left="1843"/>
-        <w:rPr>
-          <w:rStyle w:val="gnd-iwgdh3b"/>
-          <w:rFonts w:ascii="Lucida Console" w:hAnsi="Lucida Console"/>
-          <w:color w:val="000000"/>
-          <w:bdr w:val="none" w:sz="0" w:space="0" w:color="auto" w:frame="1"/>
-        </w:rPr>
-      </w:pPr>
-      <w:r>
-        <w:rPr>
-          <w:rStyle w:val="gnd-iwgdh3b"/>
-          <w:rFonts w:ascii="Lucida Console" w:hAnsi="Lucida Console"/>
-          <w:color w:val="000000"/>
-          <w:bdr w:val="none" w:sz="0" w:space="0" w:color="auto" w:frame="1"/>
-          <w:lang w:val="en-US"/>
-        </w:rPr>
-        <w:t xml:space="preserve">    </w:t>
-      </w:r>
-      <w:r>
-        <w:rPr>
-          <w:rStyle w:val="gnd-iwgdh3b"/>
-          <w:rFonts w:ascii="Lucida Console" w:hAnsi="Lucida Console"/>
-          <w:color w:val="000000"/>
-          <w:bdr w:val="none" w:sz="0" w:space="0" w:color="auto" w:frame="1"/>
-        </w:rPr>
-        <w:t xml:space="preserve">original     </w:t>
-      </w:r>
-      <w:proofErr w:type="spellStart"/>
-      <w:r>
-        <w:rPr>
-          <w:rStyle w:val="gnd-iwgdh3b"/>
-          <w:rFonts w:ascii="Lucida Console" w:hAnsi="Lucida Console"/>
-          <w:color w:val="000000"/>
-          <w:bdr w:val="none" w:sz="0" w:space="0" w:color="auto" w:frame="1"/>
-        </w:rPr>
-        <w:t>bias</w:t>
-      </w:r>
-      <w:proofErr w:type="spellEnd"/>
-      <w:r>
-        <w:rPr>
-          <w:rStyle w:val="gnd-iwgdh3b"/>
-          <w:rFonts w:ascii="Lucida Console" w:hAnsi="Lucida Console"/>
-          <w:color w:val="000000"/>
-          <w:bdr w:val="none" w:sz="0" w:space="0" w:color="auto" w:frame="1"/>
-        </w:rPr>
-        <w:t xml:space="preserve">    </w:t>
-      </w:r>
-      <w:proofErr w:type="spellStart"/>
-      <w:r>
-        <w:rPr>
-          <w:rStyle w:val="gnd-iwgdh3b"/>
-          <w:rFonts w:ascii="Lucida Console" w:hAnsi="Lucida Console"/>
-          <w:color w:val="000000"/>
-          <w:bdr w:val="none" w:sz="0" w:space="0" w:color="auto" w:frame="1"/>
-        </w:rPr>
-        <w:t>std</w:t>
-      </w:r>
-      <w:proofErr w:type="spellEnd"/>
-      <w:r>
-        <w:rPr>
-          <w:rStyle w:val="gnd-iwgdh3b"/>
-          <w:rFonts w:ascii="Lucida Console" w:hAnsi="Lucida Console"/>
-          <w:color w:val="000000"/>
-          <w:bdr w:val="none" w:sz="0" w:space="0" w:color="auto" w:frame="1"/>
-        </w:rPr>
-        <w:t>. error</w:t>
-      </w:r>
-    </w:p>
-    <w:p>
-      <w:pPr>
-        <w:pStyle w:val="HTMLconformatoprevio"/>
-        <w:shd w:val="clear" w:color="auto" w:fill="FFFFFF"/>
-        <w:wordWrap w:val="0"/>
-        <w:ind w:left="1843"/>
-        <w:rPr>
-          <w:rFonts w:ascii="Lucida Console" w:hAnsi="Lucida Console"/>
-          <w:color w:val="000000"/>
-        </w:rPr>
-      </w:pPr>
-      <w:r>
-        <w:rPr>
-          <w:rStyle w:val="gnd-iwgdh3b"/>
-          <w:rFonts w:ascii="Lucida Console" w:hAnsi="Lucida Console"/>
-          <w:color w:val="000000"/>
-          <w:bdr w:val="none" w:sz="0" w:space="0" w:color="auto" w:frame="1"/>
+          <w:rFonts w:ascii="Lucida Console" w:hAnsi="Lucida Console"/>
+          <w:color w:val="000000"/>
+          <w:lang w:val="en-US"/>
+        </w:rPr>
+      </w:pPr>
+      <w:r>
+        <w:rPr>
+          <w:rStyle w:val="gnd-iwgdh3b"/>
+          <w:rFonts w:ascii="Lucida Console" w:hAnsi="Lucida Console"/>
+          <w:color w:val="000000"/>
+          <w:bdr w:val="none" w:sz="0" w:space="0" w:color="auto" w:frame="1"/>
+          <w:lang w:val="en-US"/>
         </w:rPr>
         <w:t>t1* 45.50549 0.03994752   0.7383577</w:t>
       </w:r>
@@ -3762,7 +4207,6 @@
         <w:jc w:val="both"/>
         <w:rPr>
           <w:rFonts w:ascii="Arial" w:hAnsi="Arial" w:cs="Arial"/>
-          <w:lang w:val="es-PE"/>
         </w:rPr>
       </w:pPr>
     </w:p>
@@ -3773,7 +4217,6 @@
         <w:jc w:val="both"/>
         <w:rPr>
           <w:rFonts w:ascii="Arial" w:hAnsi="Arial" w:cs="Arial"/>
-          <w:lang w:val="es-PE"/>
         </w:rPr>
       </w:pPr>
     </w:p>
@@ -3799,7 +4242,6 @@
           <w:bdr w:val="none" w:sz="0" w:space="0" w:color="auto" w:frame="1"/>
           <w:lang w:val="en-US"/>
         </w:rPr>
-        <w:lastRenderedPageBreak/>
         <w:t>BOOTSTRAP CONFIDENCE INTERVAL CALCULATIONS</w:t>
       </w:r>
     </w:p>
@@ -4139,7 +4581,7 @@
                     </pic:cNvPicPr>
                   </pic:nvPicPr>
                   <pic:blipFill>
-                    <a:blip r:embed="rId12" cstate="print">
+                    <a:blip r:embed="rId14" cstate="print">
                       <a:extLst>
                         <a:ext uri="{28A0092B-C50C-407E-A947-70E740481C1C}">
                           <a14:useLocalDpi xmlns:a14="http://schemas.microsoft.com/office/drawing/2010/main" val="0"/>
@@ -4263,7 +4705,7 @@
                     </pic:cNvPicPr>
                   </pic:nvPicPr>
                   <pic:blipFill>
-                    <a:blip r:embed="rId13" cstate="print">
+                    <a:blip r:embed="rId15" cstate="print">
                       <a:extLst>
                         <a:ext uri="{28A0092B-C50C-407E-A947-70E740481C1C}">
                           <a14:useLocalDpi xmlns:a14="http://schemas.microsoft.com/office/drawing/2010/main" val="0"/>
@@ -4367,19 +4809,7 @@
         <w:rPr>
           <w:lang w:val="es-PE"/>
         </w:rPr>
-        <w:t xml:space="preserve">Para este punto se dividide la muestra en dos, 70% para entrenamiento y 30% para prueba. Con el primero obtenemos los estimadores que mejor se ajustan, con el modelo estimado predecimos y evaluamos el mejor modelo con el </w:t>
-      </w:r>
-      <w:r>
-        <w:rPr>
-          <w:lang w:val="es-PE"/>
-        </w:rPr>
-        <w:t>más</w:t>
-      </w:r>
-      <w:r>
-        <w:rPr>
-          <w:lang w:val="es-PE"/>
-        </w:rPr>
-        <w:t xml:space="preserve"> bajo error de predicción fuera de la muestra</w:t>
+        <w:t>Para este punto se dividide la muestra en dos, 70% para entrenamiento y 30% para prueba. Con el primero obtenemos los estimadores que mejor se ajustan, con el modelo estimado predecimos y evaluamos el mejor modelo con el más bajo error de predicción fuera de la muestra</w:t>
       </w:r>
       <w:r>
         <w:rPr>
@@ -4675,7 +5105,6 @@
           <w:bdr w:val="none" w:sz="0" w:space="0" w:color="auto" w:frame="1"/>
           <w:lang w:eastAsia="es-PE"/>
         </w:rPr>
-        <w:lastRenderedPageBreak/>
         <w:t>4   model4 0.4167</w:t>
       </w:r>
     </w:p>
@@ -4918,6 +5347,7 @@
           <w:bdr w:val="none" w:sz="0" w:space="0" w:color="auto" w:frame="1"/>
           <w:lang w:eastAsia="es-PE"/>
         </w:rPr>
+        <w:lastRenderedPageBreak/>
         <w:t>9   model9 0.3369</w:t>
       </w:r>
     </w:p>
@@ -5215,29 +5645,16 @@
           <w:bdr w:val="none" w:sz="0" w:space="0" w:color="auto" w:frame="1"/>
         </w:rPr>
       </w:pPr>
-      <w:proofErr w:type="spellStart"/>
-      <w:r>
-        <w:rPr>
-          <w:rStyle w:val="gnd-iwgdh3b"/>
-          <w:rFonts w:ascii="Lucida Console" w:hAnsi="Lucida Console"/>
-          <w:color w:val="000000"/>
-          <w:sz w:val="16"/>
-          <w:szCs w:val="16"/>
-          <w:bdr w:val="none" w:sz="0" w:space="0" w:color="auto" w:frame="1"/>
-        </w:rPr>
-        <w:t>Regresion</w:t>
-      </w:r>
-      <w:proofErr w:type="spellEnd"/>
-      <w:r>
-        <w:rPr>
-          <w:rStyle w:val="gnd-iwgdh3b"/>
-          <w:rFonts w:ascii="Lucida Console" w:hAnsi="Lucida Console"/>
-          <w:color w:val="000000"/>
-          <w:sz w:val="16"/>
-          <w:szCs w:val="16"/>
-          <w:bdr w:val="none" w:sz="0" w:space="0" w:color="auto" w:frame="1"/>
-        </w:rPr>
-        <w:t xml:space="preserve"> con mejor error predictivo (model8)</w:t>
+      <w:r>
+        <w:rPr>
+          <w:rStyle w:val="gnd-iwgdh3b"/>
+          <w:rFonts w:ascii="Lucida Console" w:hAnsi="Lucida Console"/>
+          <w:color w:val="000000"/>
+          <w:sz w:val="16"/>
+          <w:szCs w:val="16"/>
+          <w:bdr w:val="none" w:sz="0" w:space="0" w:color="auto" w:frame="1"/>
+        </w:rPr>
+        <w:t>Regresion con mejor error predictivo (model8)</w:t>
       </w:r>
     </w:p>
     <w:p>
@@ -5291,31 +5708,7 @@
           <w:szCs w:val="16"/>
           <w:bdr w:val="none" w:sz="0" w:space="0" w:color="auto" w:frame="1"/>
         </w:rPr>
-        <w:t xml:space="preserve">                             </w:t>
-      </w:r>
-      <w:proofErr w:type="spellStart"/>
-      <w:r>
-        <w:rPr>
-          <w:rStyle w:val="gnd-iwgdh3b"/>
-          <w:rFonts w:ascii="Lucida Console" w:hAnsi="Lucida Console"/>
-          <w:color w:val="000000"/>
-          <w:sz w:val="16"/>
-          <w:szCs w:val="16"/>
-          <w:bdr w:val="none" w:sz="0" w:space="0" w:color="auto" w:frame="1"/>
-        </w:rPr>
-        <w:t>Dependent</w:t>
-      </w:r>
-      <w:proofErr w:type="spellEnd"/>
-      <w:r>
-        <w:rPr>
-          <w:rStyle w:val="gnd-iwgdh3b"/>
-          <w:rFonts w:ascii="Lucida Console" w:hAnsi="Lucida Console"/>
-          <w:color w:val="000000"/>
-          <w:sz w:val="16"/>
-          <w:szCs w:val="16"/>
-          <w:bdr w:val="none" w:sz="0" w:space="0" w:color="auto" w:frame="1"/>
-        </w:rPr>
-        <w:t xml:space="preserve"> variable:    </w:t>
+        <w:t xml:space="preserve">                             Dependent variable:    </w:t>
       </w:r>
     </w:p>
     <w:p>
@@ -6088,7 +6481,6 @@
           <w:bdr w:val="none" w:sz="0" w:space="0" w:color="auto" w:frame="1"/>
           <w:lang w:val="en-US"/>
         </w:rPr>
-        <w:lastRenderedPageBreak/>
         <w:t xml:space="preserve">                                   (0.014)          </w:t>
       </w:r>
     </w:p>
@@ -6319,6 +6711,7 @@
           <w:bdr w:val="none" w:sz="0" w:space="0" w:color="auto" w:frame="1"/>
           <w:lang w:val="en-US"/>
         </w:rPr>
+        <w:lastRenderedPageBreak/>
         <w:t xml:space="preserve">                                   (0.006)          </w:t>
       </w:r>
     </w:p>
@@ -6447,6 +6840,7 @@
           <w:sz w:val="16"/>
           <w:szCs w:val="16"/>
           <w:bdr w:val="none" w:sz="0" w:space="0" w:color="auto" w:frame="1"/>
+          <w:lang w:val="en-US"/>
         </w:rPr>
       </w:pPr>
       <w:r>
@@ -6469,6 +6863,7 @@
           <w:sz w:val="16"/>
           <w:szCs w:val="16"/>
           <w:bdr w:val="none" w:sz="0" w:space="0" w:color="auto" w:frame="1"/>
+          <w:lang w:val="en-US"/>
         </w:rPr>
         <w:t xml:space="preserve">(0.078)          </w:t>
       </w:r>
@@ -6486,16 +6881,18 @@
           <w:sz w:val="16"/>
           <w:szCs w:val="16"/>
           <w:bdr w:val="none" w:sz="0" w:space="0" w:color="auto" w:frame="1"/>
-        </w:rPr>
-      </w:pPr>
-      <w:r>
-        <w:rPr>
-          <w:rStyle w:val="gnd-iwgdh3b"/>
-          <w:rFonts w:ascii="Lucida Console" w:hAnsi="Lucida Console"/>
-          <w:color w:val="000000"/>
-          <w:sz w:val="16"/>
-          <w:szCs w:val="16"/>
-          <w:bdr w:val="none" w:sz="0" w:space="0" w:color="auto" w:frame="1"/>
+          <w:lang w:val="en-US"/>
+        </w:rPr>
+      </w:pPr>
+      <w:r>
+        <w:rPr>
+          <w:rStyle w:val="gnd-iwgdh3b"/>
+          <w:rFonts w:ascii="Lucida Console" w:hAnsi="Lucida Console"/>
+          <w:color w:val="000000"/>
+          <w:sz w:val="16"/>
+          <w:szCs w:val="16"/>
+          <w:bdr w:val="none" w:sz="0" w:space="0" w:color="auto" w:frame="1"/>
+          <w:lang w:val="en-US"/>
         </w:rPr>
         <w:t xml:space="preserve">                                                    </w:t>
       </w:r>
@@ -6513,6 +6910,427 @@
           <w:sz w:val="16"/>
           <w:szCs w:val="16"/>
           <w:bdr w:val="none" w:sz="0" w:space="0" w:color="auto" w:frame="1"/>
+        </w:rPr>
+      </w:pPr>
+      <w:r>
+        <w:rPr>
+          <w:rStyle w:val="gnd-iwgdh3b"/>
+          <w:rFonts w:ascii="Lucida Console" w:hAnsi="Lucida Console"/>
+          <w:color w:val="000000"/>
+          <w:sz w:val="16"/>
+          <w:szCs w:val="16"/>
+          <w:bdr w:val="none" w:sz="0" w:space="0" w:color="auto" w:frame="1"/>
+        </w:rPr>
+        <w:t xml:space="preserve">edad:relab                         -0.025*          </w:t>
+      </w:r>
+    </w:p>
+    <w:p>
+      <w:pPr>
+        <w:pStyle w:val="HTMLconformatoprevio"/>
+        <w:shd w:val="clear" w:color="auto" w:fill="FFFFFF"/>
+        <w:wordWrap w:val="0"/>
+        <w:ind w:left="2268"/>
+        <w:rPr>
+          <w:rStyle w:val="gnd-iwgdh3b"/>
+          <w:rFonts w:ascii="Lucida Console" w:hAnsi="Lucida Console"/>
+          <w:color w:val="000000"/>
+          <w:sz w:val="16"/>
+          <w:szCs w:val="16"/>
+          <w:bdr w:val="none" w:sz="0" w:space="0" w:color="auto" w:frame="1"/>
+        </w:rPr>
+      </w:pPr>
+      <w:r>
+        <w:rPr>
+          <w:rStyle w:val="gnd-iwgdh3b"/>
+          <w:rFonts w:ascii="Lucida Console" w:hAnsi="Lucida Console"/>
+          <w:color w:val="000000"/>
+          <w:sz w:val="16"/>
+          <w:szCs w:val="16"/>
+          <w:bdr w:val="none" w:sz="0" w:space="0" w:color="auto" w:frame="1"/>
+        </w:rPr>
+        <w:t xml:space="preserve">                                   (0.013)          </w:t>
+      </w:r>
+    </w:p>
+    <w:p>
+      <w:pPr>
+        <w:pStyle w:val="HTMLconformatoprevio"/>
+        <w:shd w:val="clear" w:color="auto" w:fill="FFFFFF"/>
+        <w:wordWrap w:val="0"/>
+        <w:ind w:left="2268"/>
+        <w:rPr>
+          <w:rStyle w:val="gnd-iwgdh3b"/>
+          <w:rFonts w:ascii="Lucida Console" w:hAnsi="Lucida Console"/>
+          <w:color w:val="000000"/>
+          <w:sz w:val="16"/>
+          <w:szCs w:val="16"/>
+          <w:bdr w:val="none" w:sz="0" w:space="0" w:color="auto" w:frame="1"/>
+        </w:rPr>
+      </w:pPr>
+      <w:r>
+        <w:rPr>
+          <w:rStyle w:val="gnd-iwgdh3b"/>
+          <w:rFonts w:ascii="Lucida Console" w:hAnsi="Lucida Console"/>
+          <w:color w:val="000000"/>
+          <w:sz w:val="16"/>
+          <w:szCs w:val="16"/>
+          <w:bdr w:val="none" w:sz="0" w:space="0" w:color="auto" w:frame="1"/>
+        </w:rPr>
+        <w:t xml:space="preserve">                                                    </w:t>
+      </w:r>
+    </w:p>
+    <w:p>
+      <w:pPr>
+        <w:pStyle w:val="HTMLconformatoprevio"/>
+        <w:shd w:val="clear" w:color="auto" w:fill="FFFFFF"/>
+        <w:wordWrap w:val="0"/>
+        <w:ind w:left="2268"/>
+        <w:rPr>
+          <w:rStyle w:val="gnd-iwgdh3b"/>
+          <w:rFonts w:ascii="Lucida Console" w:hAnsi="Lucida Console"/>
+          <w:color w:val="000000"/>
+          <w:sz w:val="16"/>
+          <w:szCs w:val="16"/>
+          <w:bdr w:val="none" w:sz="0" w:space="0" w:color="auto" w:frame="1"/>
+        </w:rPr>
+      </w:pPr>
+      <w:r>
+        <w:rPr>
+          <w:rStyle w:val="gnd-iwgdh3b"/>
+          <w:rFonts w:ascii="Lucida Console" w:hAnsi="Lucida Console"/>
+          <w:color w:val="000000"/>
+          <w:sz w:val="16"/>
+          <w:szCs w:val="16"/>
+          <w:bdr w:val="none" w:sz="0" w:space="0" w:color="auto" w:frame="1"/>
+        </w:rPr>
+        <w:t xml:space="preserve">sqrt(edad):relab                   0.339**          </w:t>
+      </w:r>
+    </w:p>
+    <w:p>
+      <w:pPr>
+        <w:pStyle w:val="HTMLconformatoprevio"/>
+        <w:shd w:val="clear" w:color="auto" w:fill="FFFFFF"/>
+        <w:wordWrap w:val="0"/>
+        <w:ind w:left="2268"/>
+        <w:rPr>
+          <w:rStyle w:val="gnd-iwgdh3b"/>
+          <w:rFonts w:ascii="Lucida Console" w:hAnsi="Lucida Console"/>
+          <w:color w:val="000000"/>
+          <w:sz w:val="16"/>
+          <w:szCs w:val="16"/>
+          <w:bdr w:val="none" w:sz="0" w:space="0" w:color="auto" w:frame="1"/>
+        </w:rPr>
+      </w:pPr>
+      <w:r>
+        <w:rPr>
+          <w:rStyle w:val="gnd-iwgdh3b"/>
+          <w:rFonts w:ascii="Lucida Console" w:hAnsi="Lucida Console"/>
+          <w:color w:val="000000"/>
+          <w:sz w:val="16"/>
+          <w:szCs w:val="16"/>
+          <w:bdr w:val="none" w:sz="0" w:space="0" w:color="auto" w:frame="1"/>
+        </w:rPr>
+        <w:t xml:space="preserve">                                   (0.165)          </w:t>
+      </w:r>
+    </w:p>
+    <w:p>
+      <w:pPr>
+        <w:pStyle w:val="HTMLconformatoprevio"/>
+        <w:shd w:val="clear" w:color="auto" w:fill="FFFFFF"/>
+        <w:wordWrap w:val="0"/>
+        <w:ind w:left="2268"/>
+        <w:rPr>
+          <w:rStyle w:val="gnd-iwgdh3b"/>
+          <w:rFonts w:ascii="Lucida Console" w:hAnsi="Lucida Console"/>
+          <w:color w:val="000000"/>
+          <w:sz w:val="16"/>
+          <w:szCs w:val="16"/>
+          <w:bdr w:val="none" w:sz="0" w:space="0" w:color="auto" w:frame="1"/>
+        </w:rPr>
+      </w:pPr>
+      <w:r>
+        <w:rPr>
+          <w:rStyle w:val="gnd-iwgdh3b"/>
+          <w:rFonts w:ascii="Lucida Console" w:hAnsi="Lucida Console"/>
+          <w:color w:val="000000"/>
+          <w:sz w:val="16"/>
+          <w:szCs w:val="16"/>
+          <w:bdr w:val="none" w:sz="0" w:space="0" w:color="auto" w:frame="1"/>
+        </w:rPr>
+        <w:t xml:space="preserve">                                                    </w:t>
+      </w:r>
+    </w:p>
+    <w:p>
+      <w:pPr>
+        <w:pStyle w:val="HTMLconformatoprevio"/>
+        <w:shd w:val="clear" w:color="auto" w:fill="FFFFFF"/>
+        <w:wordWrap w:val="0"/>
+        <w:ind w:left="2268"/>
+        <w:rPr>
+          <w:rStyle w:val="gnd-iwgdh3b"/>
+          <w:rFonts w:ascii="Lucida Console" w:hAnsi="Lucida Console"/>
+          <w:color w:val="000000"/>
+          <w:sz w:val="16"/>
+          <w:szCs w:val="16"/>
+          <w:bdr w:val="none" w:sz="0" w:space="0" w:color="auto" w:frame="1"/>
+        </w:rPr>
+      </w:pPr>
+      <w:r>
+        <w:rPr>
+          <w:rStyle w:val="gnd-iwgdh3b"/>
+          <w:rFonts w:ascii="Lucida Console" w:hAnsi="Lucida Console"/>
+          <w:color w:val="000000"/>
+          <w:sz w:val="16"/>
+          <w:szCs w:val="16"/>
+          <w:bdr w:val="none" w:sz="0" w:space="0" w:color="auto" w:frame="1"/>
+        </w:rPr>
+        <w:t xml:space="preserve">edad:tam_empresa                    0.002           </w:t>
+      </w:r>
+    </w:p>
+    <w:p>
+      <w:pPr>
+        <w:pStyle w:val="HTMLconformatoprevio"/>
+        <w:shd w:val="clear" w:color="auto" w:fill="FFFFFF"/>
+        <w:wordWrap w:val="0"/>
+        <w:ind w:left="2268"/>
+        <w:rPr>
+          <w:rStyle w:val="gnd-iwgdh3b"/>
+          <w:rFonts w:ascii="Lucida Console" w:hAnsi="Lucida Console"/>
+          <w:color w:val="000000"/>
+          <w:sz w:val="16"/>
+          <w:szCs w:val="16"/>
+          <w:bdr w:val="none" w:sz="0" w:space="0" w:color="auto" w:frame="1"/>
+        </w:rPr>
+      </w:pPr>
+      <w:r>
+        <w:rPr>
+          <w:rStyle w:val="gnd-iwgdh3b"/>
+          <w:rFonts w:ascii="Lucida Console" w:hAnsi="Lucida Console"/>
+          <w:color w:val="000000"/>
+          <w:sz w:val="16"/>
+          <w:szCs w:val="16"/>
+          <w:bdr w:val="none" w:sz="0" w:space="0" w:color="auto" w:frame="1"/>
+        </w:rPr>
+        <w:t xml:space="preserve">                                   (0.003)          </w:t>
+      </w:r>
+    </w:p>
+    <w:p>
+      <w:pPr>
+        <w:pStyle w:val="HTMLconformatoprevio"/>
+        <w:shd w:val="clear" w:color="auto" w:fill="FFFFFF"/>
+        <w:wordWrap w:val="0"/>
+        <w:ind w:left="2268"/>
+        <w:rPr>
+          <w:rStyle w:val="gnd-iwgdh3b"/>
+          <w:rFonts w:ascii="Lucida Console" w:hAnsi="Lucida Console"/>
+          <w:color w:val="000000"/>
+          <w:sz w:val="16"/>
+          <w:szCs w:val="16"/>
+          <w:bdr w:val="none" w:sz="0" w:space="0" w:color="auto" w:frame="1"/>
+        </w:rPr>
+      </w:pPr>
+      <w:r>
+        <w:rPr>
+          <w:rStyle w:val="gnd-iwgdh3b"/>
+          <w:rFonts w:ascii="Lucida Console" w:hAnsi="Lucida Console"/>
+          <w:color w:val="000000"/>
+          <w:sz w:val="16"/>
+          <w:szCs w:val="16"/>
+          <w:bdr w:val="none" w:sz="0" w:space="0" w:color="auto" w:frame="1"/>
+        </w:rPr>
+        <w:t xml:space="preserve">                                                    </w:t>
+      </w:r>
+    </w:p>
+    <w:p>
+      <w:pPr>
+        <w:pStyle w:val="HTMLconformatoprevio"/>
+        <w:shd w:val="clear" w:color="auto" w:fill="FFFFFF"/>
+        <w:wordWrap w:val="0"/>
+        <w:ind w:left="2268"/>
+        <w:rPr>
+          <w:rStyle w:val="gnd-iwgdh3b"/>
+          <w:rFonts w:ascii="Lucida Console" w:hAnsi="Lucida Console"/>
+          <w:color w:val="000000"/>
+          <w:sz w:val="16"/>
+          <w:szCs w:val="16"/>
+          <w:bdr w:val="none" w:sz="0" w:space="0" w:color="auto" w:frame="1"/>
+        </w:rPr>
+      </w:pPr>
+      <w:r>
+        <w:rPr>
+          <w:rStyle w:val="gnd-iwgdh3b"/>
+          <w:rFonts w:ascii="Lucida Console" w:hAnsi="Lucida Console"/>
+          <w:color w:val="000000"/>
+          <w:sz w:val="16"/>
+          <w:szCs w:val="16"/>
+          <w:bdr w:val="none" w:sz="0" w:space="0" w:color="auto" w:frame="1"/>
+        </w:rPr>
+        <w:t xml:space="preserve">sqrt(edad):tam_empresa              0.006           </w:t>
+      </w:r>
+    </w:p>
+    <w:p>
+      <w:pPr>
+        <w:pStyle w:val="HTMLconformatoprevio"/>
+        <w:shd w:val="clear" w:color="auto" w:fill="FFFFFF"/>
+        <w:wordWrap w:val="0"/>
+        <w:ind w:left="2268"/>
+        <w:rPr>
+          <w:rStyle w:val="gnd-iwgdh3b"/>
+          <w:rFonts w:ascii="Lucida Console" w:hAnsi="Lucida Console"/>
+          <w:color w:val="000000"/>
+          <w:sz w:val="16"/>
+          <w:szCs w:val="16"/>
+          <w:bdr w:val="none" w:sz="0" w:space="0" w:color="auto" w:frame="1"/>
+        </w:rPr>
+      </w:pPr>
+      <w:r>
+        <w:rPr>
+          <w:rStyle w:val="gnd-iwgdh3b"/>
+          <w:rFonts w:ascii="Lucida Console" w:hAnsi="Lucida Console"/>
+          <w:color w:val="000000"/>
+          <w:sz w:val="16"/>
+          <w:szCs w:val="16"/>
+          <w:bdr w:val="none" w:sz="0" w:space="0" w:color="auto" w:frame="1"/>
+        </w:rPr>
+        <w:t xml:space="preserve">                                   (0.031)          </w:t>
+      </w:r>
+    </w:p>
+    <w:p>
+      <w:pPr>
+        <w:pStyle w:val="HTMLconformatoprevio"/>
+        <w:shd w:val="clear" w:color="auto" w:fill="FFFFFF"/>
+        <w:wordWrap w:val="0"/>
+        <w:ind w:left="2268"/>
+        <w:rPr>
+          <w:rStyle w:val="gnd-iwgdh3b"/>
+          <w:rFonts w:ascii="Lucida Console" w:hAnsi="Lucida Console"/>
+          <w:color w:val="000000"/>
+          <w:sz w:val="16"/>
+          <w:szCs w:val="16"/>
+          <w:bdr w:val="none" w:sz="0" w:space="0" w:color="auto" w:frame="1"/>
+        </w:rPr>
+      </w:pPr>
+      <w:r>
+        <w:rPr>
+          <w:rStyle w:val="gnd-iwgdh3b"/>
+          <w:rFonts w:ascii="Lucida Console" w:hAnsi="Lucida Console"/>
+          <w:color w:val="000000"/>
+          <w:sz w:val="16"/>
+          <w:szCs w:val="16"/>
+          <w:bdr w:val="none" w:sz="0" w:space="0" w:color="auto" w:frame="1"/>
+        </w:rPr>
+        <w:t xml:space="preserve">                                                    </w:t>
+      </w:r>
+    </w:p>
+    <w:p>
+      <w:pPr>
+        <w:pStyle w:val="HTMLconformatoprevio"/>
+        <w:shd w:val="clear" w:color="auto" w:fill="FFFFFF"/>
+        <w:wordWrap w:val="0"/>
+        <w:ind w:left="2268"/>
+        <w:rPr>
+          <w:rStyle w:val="gnd-iwgdh3b"/>
+          <w:rFonts w:ascii="Lucida Console" w:hAnsi="Lucida Console"/>
+          <w:color w:val="000000"/>
+          <w:sz w:val="16"/>
+          <w:szCs w:val="16"/>
+          <w:bdr w:val="none" w:sz="0" w:space="0" w:color="auto" w:frame="1"/>
+        </w:rPr>
+      </w:pPr>
+      <w:r>
+        <w:rPr>
+          <w:rStyle w:val="gnd-iwgdh3b"/>
+          <w:rFonts w:ascii="Lucida Console" w:hAnsi="Lucida Console"/>
+          <w:color w:val="000000"/>
+          <w:sz w:val="16"/>
+          <w:szCs w:val="16"/>
+          <w:bdr w:val="none" w:sz="0" w:space="0" w:color="auto" w:frame="1"/>
+        </w:rPr>
+        <w:t xml:space="preserve">female:relab                        0.040           </w:t>
+      </w:r>
+    </w:p>
+    <w:p>
+      <w:pPr>
+        <w:pStyle w:val="HTMLconformatoprevio"/>
+        <w:shd w:val="clear" w:color="auto" w:fill="FFFFFF"/>
+        <w:wordWrap w:val="0"/>
+        <w:ind w:left="2268"/>
+        <w:rPr>
+          <w:rStyle w:val="gnd-iwgdh3b"/>
+          <w:rFonts w:ascii="Lucida Console" w:hAnsi="Lucida Console"/>
+          <w:color w:val="000000"/>
+          <w:sz w:val="16"/>
+          <w:szCs w:val="16"/>
+          <w:bdr w:val="none" w:sz="0" w:space="0" w:color="auto" w:frame="1"/>
+          <w:lang w:val="es-CO"/>
+        </w:rPr>
+      </w:pPr>
+      <w:r>
+        <w:rPr>
+          <w:rStyle w:val="gnd-iwgdh3b"/>
+          <w:rFonts w:ascii="Lucida Console" w:hAnsi="Lucida Console"/>
+          <w:color w:val="000000"/>
+          <w:sz w:val="16"/>
+          <w:szCs w:val="16"/>
+          <w:bdr w:val="none" w:sz="0" w:space="0" w:color="auto" w:frame="1"/>
+        </w:rPr>
+        <w:t xml:space="preserve">                                   </w:t>
+      </w:r>
+      <w:r>
+        <w:rPr>
+          <w:rStyle w:val="gnd-iwgdh3b"/>
+          <w:rFonts w:ascii="Lucida Console" w:hAnsi="Lucida Console"/>
+          <w:color w:val="000000"/>
+          <w:sz w:val="16"/>
+          <w:szCs w:val="16"/>
+          <w:bdr w:val="none" w:sz="0" w:space="0" w:color="auto" w:frame="1"/>
+          <w:lang w:val="es-CO"/>
+        </w:rPr>
+        <w:t xml:space="preserve">(0.046)          </w:t>
+      </w:r>
+    </w:p>
+    <w:p>
+      <w:pPr>
+        <w:pStyle w:val="HTMLconformatoprevio"/>
+        <w:shd w:val="clear" w:color="auto" w:fill="FFFFFF"/>
+        <w:wordWrap w:val="0"/>
+        <w:ind w:left="2268"/>
+        <w:rPr>
+          <w:rStyle w:val="gnd-iwgdh3b"/>
+          <w:rFonts w:ascii="Lucida Console" w:hAnsi="Lucida Console"/>
+          <w:color w:val="000000"/>
+          <w:sz w:val="16"/>
+          <w:szCs w:val="16"/>
+          <w:bdr w:val="none" w:sz="0" w:space="0" w:color="auto" w:frame="1"/>
+          <w:lang w:val="es-CO"/>
+        </w:rPr>
+      </w:pPr>
+      <w:r>
+        <w:rPr>
+          <w:rStyle w:val="gnd-iwgdh3b"/>
+          <w:rFonts w:ascii="Lucida Console" w:hAnsi="Lucida Console"/>
+          <w:color w:val="000000"/>
+          <w:sz w:val="16"/>
+          <w:szCs w:val="16"/>
+          <w:bdr w:val="none" w:sz="0" w:space="0" w:color="auto" w:frame="1"/>
+          <w:lang w:val="es-CO"/>
+        </w:rPr>
+        <w:t xml:space="preserve">                                                    </w:t>
+      </w:r>
+    </w:p>
+    <w:p>
+      <w:pPr>
+        <w:pStyle w:val="HTMLconformatoprevio"/>
+        <w:shd w:val="clear" w:color="auto" w:fill="FFFFFF"/>
+        <w:wordWrap w:val="0"/>
+        <w:ind w:left="2268"/>
+        <w:rPr>
+          <w:rStyle w:val="gnd-iwgdh3b"/>
+          <w:rFonts w:ascii="Lucida Console" w:hAnsi="Lucida Console"/>
+          <w:color w:val="000000"/>
+          <w:sz w:val="16"/>
+          <w:szCs w:val="16"/>
+          <w:bdr w:val="none" w:sz="0" w:space="0" w:color="auto" w:frame="1"/>
+          <w:lang w:val="en-US"/>
         </w:rPr>
       </w:pPr>
       <w:proofErr w:type="spellStart"/>
@@ -6525,8 +7343,9 @@
           <w:sz w:val="16"/>
           <w:szCs w:val="16"/>
           <w:bdr w:val="none" w:sz="0" w:space="0" w:color="auto" w:frame="1"/>
-        </w:rPr>
-        <w:t>edad:relab</w:t>
+          <w:lang w:val="en-US"/>
+        </w:rPr>
+        <w:t>female:maxEducLevel</w:t>
       </w:r>
       <w:proofErr w:type="spellEnd"/>
       <w:proofErr w:type="gramEnd"/>
@@ -6538,8 +7357,9 @@
           <w:sz w:val="16"/>
           <w:szCs w:val="16"/>
           <w:bdr w:val="none" w:sz="0" w:space="0" w:color="auto" w:frame="1"/>
-        </w:rPr>
-        <w:t xml:space="preserve">                         -0.025*          </w:t>
+          <w:lang w:val="en-US"/>
+        </w:rPr>
+        <w:t xml:space="preserve">               0.047***          </w:t>
       </w:r>
     </w:p>
     <w:p>
@@ -6555,18 +7375,20 @@
           <w:sz w:val="16"/>
           <w:szCs w:val="16"/>
           <w:bdr w:val="none" w:sz="0" w:space="0" w:color="auto" w:frame="1"/>
-        </w:rPr>
-      </w:pPr>
-      <w:r>
-        <w:rPr>
-          <w:rStyle w:val="gnd-iwgdh3b"/>
-          <w:rFonts w:ascii="Lucida Console" w:hAnsi="Lucida Console"/>
-          <w:color w:val="000000"/>
-          <w:sz w:val="16"/>
-          <w:szCs w:val="16"/>
-          <w:bdr w:val="none" w:sz="0" w:space="0" w:color="auto" w:frame="1"/>
-        </w:rPr>
-        <w:t xml:space="preserve">                                   (0.013)          </w:t>
+          <w:lang w:val="en-US"/>
+        </w:rPr>
+      </w:pPr>
+      <w:r>
+        <w:rPr>
+          <w:rStyle w:val="gnd-iwgdh3b"/>
+          <w:rFonts w:ascii="Lucida Console" w:hAnsi="Lucida Console"/>
+          <w:color w:val="000000"/>
+          <w:sz w:val="16"/>
+          <w:szCs w:val="16"/>
+          <w:bdr w:val="none" w:sz="0" w:space="0" w:color="auto" w:frame="1"/>
+          <w:lang w:val="en-US"/>
+        </w:rPr>
+        <w:t xml:space="preserve">                                   (0.015)          </w:t>
       </w:r>
     </w:p>
     <w:p>
@@ -6582,16 +7404,18 @@
           <w:sz w:val="16"/>
           <w:szCs w:val="16"/>
           <w:bdr w:val="none" w:sz="0" w:space="0" w:color="auto" w:frame="1"/>
-        </w:rPr>
-      </w:pPr>
-      <w:r>
-        <w:rPr>
-          <w:rStyle w:val="gnd-iwgdh3b"/>
-          <w:rFonts w:ascii="Lucida Console" w:hAnsi="Lucida Console"/>
-          <w:color w:val="000000"/>
-          <w:sz w:val="16"/>
-          <w:szCs w:val="16"/>
-          <w:bdr w:val="none" w:sz="0" w:space="0" w:color="auto" w:frame="1"/>
+          <w:lang w:val="en-US"/>
+        </w:rPr>
+      </w:pPr>
+      <w:r>
+        <w:rPr>
+          <w:rStyle w:val="gnd-iwgdh3b"/>
+          <w:rFonts w:ascii="Lucida Console" w:hAnsi="Lucida Console"/>
+          <w:color w:val="000000"/>
+          <w:sz w:val="16"/>
+          <w:szCs w:val="16"/>
+          <w:bdr w:val="none" w:sz="0" w:space="0" w:color="auto" w:frame="1"/>
+          <w:lang w:val="en-US"/>
         </w:rPr>
         <w:t xml:space="preserve">                                                    </w:t>
       </w:r>
@@ -6609,137 +7433,7 @@
           <w:sz w:val="16"/>
           <w:szCs w:val="16"/>
           <w:bdr w:val="none" w:sz="0" w:space="0" w:color="auto" w:frame="1"/>
-        </w:rPr>
-      </w:pPr>
-      <w:proofErr w:type="spellStart"/>
-      <w:r>
-        <w:rPr>
-          <w:rStyle w:val="gnd-iwgdh3b"/>
-          <w:rFonts w:ascii="Lucida Console" w:hAnsi="Lucida Console"/>
-          <w:color w:val="000000"/>
-          <w:sz w:val="16"/>
-          <w:szCs w:val="16"/>
-          <w:bdr w:val="none" w:sz="0" w:space="0" w:color="auto" w:frame="1"/>
-        </w:rPr>
-        <w:t>sqrt</w:t>
-      </w:r>
-      <w:proofErr w:type="spellEnd"/>
-      <w:r>
-        <w:rPr>
-          <w:rStyle w:val="gnd-iwgdh3b"/>
-          <w:rFonts w:ascii="Lucida Console" w:hAnsi="Lucida Console"/>
-          <w:color w:val="000000"/>
-          <w:sz w:val="16"/>
-          <w:szCs w:val="16"/>
-          <w:bdr w:val="none" w:sz="0" w:space="0" w:color="auto" w:frame="1"/>
-        </w:rPr>
-        <w:t>(edad</w:t>
-      </w:r>
-      <w:proofErr w:type="gramStart"/>
-      <w:r>
-        <w:rPr>
-          <w:rStyle w:val="gnd-iwgdh3b"/>
-          <w:rFonts w:ascii="Lucida Console" w:hAnsi="Lucida Console"/>
-          <w:color w:val="000000"/>
-          <w:sz w:val="16"/>
-          <w:szCs w:val="16"/>
-          <w:bdr w:val="none" w:sz="0" w:space="0" w:color="auto" w:frame="1"/>
-        </w:rPr>
-        <w:t>):</w:t>
-      </w:r>
-      <w:proofErr w:type="spellStart"/>
-      <w:r>
-        <w:rPr>
-          <w:rStyle w:val="gnd-iwgdh3b"/>
-          <w:rFonts w:ascii="Lucida Console" w:hAnsi="Lucida Console"/>
-          <w:color w:val="000000"/>
-          <w:sz w:val="16"/>
-          <w:szCs w:val="16"/>
-          <w:bdr w:val="none" w:sz="0" w:space="0" w:color="auto" w:frame="1"/>
-        </w:rPr>
-        <w:t>relab</w:t>
-      </w:r>
-      <w:proofErr w:type="spellEnd"/>
-      <w:proofErr w:type="gramEnd"/>
-      <w:r>
-        <w:rPr>
-          <w:rStyle w:val="gnd-iwgdh3b"/>
-          <w:rFonts w:ascii="Lucida Console" w:hAnsi="Lucida Console"/>
-          <w:color w:val="000000"/>
-          <w:sz w:val="16"/>
-          <w:szCs w:val="16"/>
-          <w:bdr w:val="none" w:sz="0" w:space="0" w:color="auto" w:frame="1"/>
-        </w:rPr>
-        <w:t xml:space="preserve">                   0.339**          </w:t>
-      </w:r>
-    </w:p>
-    <w:p>
-      <w:pPr>
-        <w:pStyle w:val="HTMLconformatoprevio"/>
-        <w:shd w:val="clear" w:color="auto" w:fill="FFFFFF"/>
-        <w:wordWrap w:val="0"/>
-        <w:ind w:left="2268"/>
-        <w:rPr>
-          <w:rStyle w:val="gnd-iwgdh3b"/>
-          <w:rFonts w:ascii="Lucida Console" w:hAnsi="Lucida Console"/>
-          <w:color w:val="000000"/>
-          <w:sz w:val="16"/>
-          <w:szCs w:val="16"/>
-          <w:bdr w:val="none" w:sz="0" w:space="0" w:color="auto" w:frame="1"/>
-        </w:rPr>
-      </w:pPr>
-      <w:r>
-        <w:rPr>
-          <w:rStyle w:val="gnd-iwgdh3b"/>
-          <w:rFonts w:ascii="Lucida Console" w:hAnsi="Lucida Console"/>
-          <w:color w:val="000000"/>
-          <w:sz w:val="16"/>
-          <w:szCs w:val="16"/>
-          <w:bdr w:val="none" w:sz="0" w:space="0" w:color="auto" w:frame="1"/>
-        </w:rPr>
-        <w:t xml:space="preserve">                                   (0.165)          </w:t>
-      </w:r>
-    </w:p>
-    <w:p>
-      <w:pPr>
-        <w:pStyle w:val="HTMLconformatoprevio"/>
-        <w:shd w:val="clear" w:color="auto" w:fill="FFFFFF"/>
-        <w:wordWrap w:val="0"/>
-        <w:ind w:left="2268"/>
-        <w:rPr>
-          <w:rStyle w:val="gnd-iwgdh3b"/>
-          <w:rFonts w:ascii="Lucida Console" w:hAnsi="Lucida Console"/>
-          <w:color w:val="000000"/>
-          <w:sz w:val="16"/>
-          <w:szCs w:val="16"/>
-          <w:bdr w:val="none" w:sz="0" w:space="0" w:color="auto" w:frame="1"/>
-        </w:rPr>
-      </w:pPr>
-      <w:r>
-        <w:rPr>
-          <w:rStyle w:val="gnd-iwgdh3b"/>
-          <w:rFonts w:ascii="Lucida Console" w:hAnsi="Lucida Console"/>
-          <w:color w:val="000000"/>
-          <w:sz w:val="16"/>
-          <w:szCs w:val="16"/>
-          <w:bdr w:val="none" w:sz="0" w:space="0" w:color="auto" w:frame="1"/>
-        </w:rPr>
-        <w:t xml:space="preserve">                                                    </w:t>
-      </w:r>
-    </w:p>
-    <w:p>
-      <w:pPr>
-        <w:pStyle w:val="HTMLconformatoprevio"/>
-        <w:shd w:val="clear" w:color="auto" w:fill="FFFFFF"/>
-        <w:wordWrap w:val="0"/>
-        <w:ind w:left="2268"/>
-        <w:rPr>
-          <w:rStyle w:val="gnd-iwgdh3b"/>
-          <w:rFonts w:ascii="Lucida Console" w:hAnsi="Lucida Console"/>
-          <w:color w:val="000000"/>
-          <w:sz w:val="16"/>
-          <w:szCs w:val="16"/>
-          <w:bdr w:val="none" w:sz="0" w:space="0" w:color="auto" w:frame="1"/>
+          <w:lang w:val="en-US"/>
         </w:rPr>
       </w:pPr>
       <w:proofErr w:type="spellStart"/>
@@ -6752,8 +7446,9 @@
           <w:sz w:val="16"/>
           <w:szCs w:val="16"/>
           <w:bdr w:val="none" w:sz="0" w:space="0" w:color="auto" w:frame="1"/>
-        </w:rPr>
-        <w:t>edad:tam</w:t>
+          <w:lang w:val="en-US"/>
+        </w:rPr>
+        <w:t>female:tam</w:t>
       </w:r>
       <w:proofErr w:type="gramEnd"/>
       <w:r>
@@ -6764,6 +7459,7 @@
           <w:sz w:val="16"/>
           <w:szCs w:val="16"/>
           <w:bdr w:val="none" w:sz="0" w:space="0" w:color="auto" w:frame="1"/>
+          <w:lang w:val="en-US"/>
         </w:rPr>
         <w:t>_empresa</w:t>
       </w:r>
@@ -6776,8 +7472,9 @@
           <w:sz w:val="16"/>
           <w:szCs w:val="16"/>
           <w:bdr w:val="none" w:sz="0" w:space="0" w:color="auto" w:frame="1"/>
-        </w:rPr>
-        <w:t xml:space="preserve">                    0.002           </w:t>
+          <w:lang w:val="en-US"/>
+        </w:rPr>
+        <w:t xml:space="preserve">                  0.004           </w:t>
       </w:r>
     </w:p>
     <w:p>
@@ -6793,6 +7490,103 @@
           <w:sz w:val="16"/>
           <w:szCs w:val="16"/>
           <w:bdr w:val="none" w:sz="0" w:space="0" w:color="auto" w:frame="1"/>
+          <w:lang w:val="en-US"/>
+        </w:rPr>
+      </w:pPr>
+      <w:r>
+        <w:rPr>
+          <w:rStyle w:val="gnd-iwgdh3b"/>
+          <w:rFonts w:ascii="Lucida Console" w:hAnsi="Lucida Console"/>
+          <w:color w:val="000000"/>
+          <w:sz w:val="16"/>
+          <w:szCs w:val="16"/>
+          <w:bdr w:val="none" w:sz="0" w:space="0" w:color="auto" w:frame="1"/>
+          <w:lang w:val="en-US"/>
+        </w:rPr>
+        <w:t xml:space="preserve">                                   </w:t>
+      </w:r>
+      <w:r>
+        <w:rPr>
+          <w:rStyle w:val="gnd-iwgdh3b"/>
+          <w:rFonts w:ascii="Lucida Console" w:hAnsi="Lucida Console"/>
+          <w:color w:val="000000"/>
+          <w:sz w:val="16"/>
+          <w:szCs w:val="16"/>
+          <w:bdr w:val="none" w:sz="0" w:space="0" w:color="auto" w:frame="1"/>
+          <w:lang w:val="en-US"/>
+        </w:rPr>
+        <w:t xml:space="preserve">(0.006)          </w:t>
+      </w:r>
+    </w:p>
+    <w:p>
+      <w:pPr>
+        <w:pStyle w:val="HTMLconformatoprevio"/>
+        <w:shd w:val="clear" w:color="auto" w:fill="FFFFFF"/>
+        <w:wordWrap w:val="0"/>
+        <w:ind w:left="2268"/>
+        <w:rPr>
+          <w:rStyle w:val="gnd-iwgdh3b"/>
+          <w:rFonts w:ascii="Lucida Console" w:hAnsi="Lucida Console"/>
+          <w:color w:val="000000"/>
+          <w:sz w:val="16"/>
+          <w:szCs w:val="16"/>
+          <w:bdr w:val="none" w:sz="0" w:space="0" w:color="auto" w:frame="1"/>
+          <w:lang w:val="en-US"/>
+        </w:rPr>
+      </w:pPr>
+      <w:r>
+        <w:rPr>
+          <w:rStyle w:val="gnd-iwgdh3b"/>
+          <w:rFonts w:ascii="Lucida Console" w:hAnsi="Lucida Console"/>
+          <w:color w:val="000000"/>
+          <w:sz w:val="16"/>
+          <w:szCs w:val="16"/>
+          <w:bdr w:val="none" w:sz="0" w:space="0" w:color="auto" w:frame="1"/>
+          <w:lang w:val="en-US"/>
+        </w:rPr>
+        <w:t xml:space="preserve">                                                    </w:t>
+      </w:r>
+    </w:p>
+    <w:p>
+      <w:pPr>
+        <w:pStyle w:val="HTMLconformatoprevio"/>
+        <w:shd w:val="clear" w:color="auto" w:fill="FFFFFF"/>
+        <w:wordWrap w:val="0"/>
+        <w:ind w:left="2268"/>
+        <w:rPr>
+          <w:rStyle w:val="gnd-iwgdh3b"/>
+          <w:rFonts w:ascii="Lucida Console" w:hAnsi="Lucida Console"/>
+          <w:color w:val="000000"/>
+          <w:sz w:val="16"/>
+          <w:szCs w:val="16"/>
+          <w:bdr w:val="none" w:sz="0" w:space="0" w:color="auto" w:frame="1"/>
+        </w:rPr>
+      </w:pPr>
+      <w:r>
+        <w:rPr>
+          <w:rStyle w:val="gnd-iwgdh3b"/>
+          <w:rFonts w:ascii="Lucida Console" w:hAnsi="Lucida Console"/>
+          <w:color w:val="000000"/>
+          <w:sz w:val="16"/>
+          <w:szCs w:val="16"/>
+          <w:bdr w:val="none" w:sz="0" w:space="0" w:color="auto" w:frame="1"/>
+        </w:rPr>
+        <w:t xml:space="preserve">maxEducLevel:tam_empresa          0.042***          </w:t>
+      </w:r>
+    </w:p>
+    <w:p>
+      <w:pPr>
+        <w:pStyle w:val="HTMLconformatoprevio"/>
+        <w:shd w:val="clear" w:color="auto" w:fill="FFFFFF"/>
+        <w:wordWrap w:val="0"/>
+        <w:ind w:left="2268"/>
+        <w:rPr>
+          <w:rStyle w:val="gnd-iwgdh3b"/>
+          <w:rFonts w:ascii="Lucida Console" w:hAnsi="Lucida Console"/>
+          <w:color w:val="000000"/>
+          <w:sz w:val="16"/>
+          <w:szCs w:val="16"/>
+          <w:bdr w:val="none" w:sz="0" w:space="0" w:color="auto" w:frame="1"/>
         </w:rPr>
       </w:pPr>
       <w:r>
@@ -6849,77 +7643,16 @@
           <w:bdr w:val="none" w:sz="0" w:space="0" w:color="auto" w:frame="1"/>
         </w:rPr>
       </w:pPr>
-      <w:proofErr w:type="spellStart"/>
-      <w:r>
-        <w:rPr>
-          <w:rStyle w:val="gnd-iwgdh3b"/>
-          <w:rFonts w:ascii="Lucida Console" w:hAnsi="Lucida Console"/>
-          <w:color w:val="000000"/>
-          <w:sz w:val="16"/>
-          <w:szCs w:val="16"/>
-          <w:bdr w:val="none" w:sz="0" w:space="0" w:color="auto" w:frame="1"/>
-        </w:rPr>
-        <w:t>sqrt</w:t>
-      </w:r>
-      <w:proofErr w:type="spellEnd"/>
-      <w:r>
-        <w:rPr>
-          <w:rStyle w:val="gnd-iwgdh3b"/>
-          <w:rFonts w:ascii="Lucida Console" w:hAnsi="Lucida Console"/>
-          <w:color w:val="000000"/>
-          <w:sz w:val="16"/>
-          <w:szCs w:val="16"/>
-          <w:bdr w:val="none" w:sz="0" w:space="0" w:color="auto" w:frame="1"/>
-        </w:rPr>
-        <w:t>(edad</w:t>
-      </w:r>
-      <w:proofErr w:type="gramStart"/>
-      <w:r>
-        <w:rPr>
-          <w:rStyle w:val="gnd-iwgdh3b"/>
-          <w:rFonts w:ascii="Lucida Console" w:hAnsi="Lucida Console"/>
-          <w:color w:val="000000"/>
-          <w:sz w:val="16"/>
-          <w:szCs w:val="16"/>
-          <w:bdr w:val="none" w:sz="0" w:space="0" w:color="auto" w:frame="1"/>
-        </w:rPr>
-        <w:t>):</w:t>
-      </w:r>
-      <w:proofErr w:type="spellStart"/>
-      <w:r>
-        <w:rPr>
-          <w:rStyle w:val="gnd-iwgdh3b"/>
-          <w:rFonts w:ascii="Lucida Console" w:hAnsi="Lucida Console"/>
-          <w:color w:val="000000"/>
-          <w:sz w:val="16"/>
-          <w:szCs w:val="16"/>
-          <w:bdr w:val="none" w:sz="0" w:space="0" w:color="auto" w:frame="1"/>
-        </w:rPr>
-        <w:t>tam</w:t>
-      </w:r>
-      <w:proofErr w:type="gramEnd"/>
-      <w:r>
-        <w:rPr>
-          <w:rStyle w:val="gnd-iwgdh3b"/>
-          <w:rFonts w:ascii="Lucida Console" w:hAnsi="Lucida Console"/>
-          <w:color w:val="000000"/>
-          <w:sz w:val="16"/>
-          <w:szCs w:val="16"/>
-          <w:bdr w:val="none" w:sz="0" w:space="0" w:color="auto" w:frame="1"/>
-        </w:rPr>
-        <w:t>_empresa</w:t>
-      </w:r>
-      <w:proofErr w:type="spellEnd"/>
-      <w:r>
-        <w:rPr>
-          <w:rStyle w:val="gnd-iwgdh3b"/>
-          <w:rFonts w:ascii="Lucida Console" w:hAnsi="Lucida Console"/>
-          <w:color w:val="000000"/>
-          <w:sz w:val="16"/>
-          <w:szCs w:val="16"/>
-          <w:bdr w:val="none" w:sz="0" w:space="0" w:color="auto" w:frame="1"/>
-        </w:rPr>
-        <w:t xml:space="preserve">              0.006           </w:t>
+      <w:r>
+        <w:rPr>
+          <w:rStyle w:val="gnd-iwgdh3b"/>
+          <w:rFonts w:ascii="Lucida Console" w:hAnsi="Lucida Console"/>
+          <w:color w:val="000000"/>
+          <w:sz w:val="16"/>
+          <w:szCs w:val="16"/>
+          <w:bdr w:val="none" w:sz="0" w:space="0" w:color="auto" w:frame="1"/>
+        </w:rPr>
+        <w:t xml:space="preserve">maxEducLevel:relab                -0.028**          </w:t>
       </w:r>
     </w:p>
     <w:p>
@@ -6946,7 +7679,7 @@
           <w:szCs w:val="16"/>
           <w:bdr w:val="none" w:sz="0" w:space="0" w:color="auto" w:frame="1"/>
         </w:rPr>
-        <w:t xml:space="preserve">                                   (0.031)          </w:t>
+        <w:t xml:space="preserve">                                   (0.013)          </w:t>
       </w:r>
     </w:p>
     <w:p>
@@ -6991,31 +7724,16 @@
           <w:bdr w:val="none" w:sz="0" w:space="0" w:color="auto" w:frame="1"/>
         </w:rPr>
       </w:pPr>
-      <w:proofErr w:type="spellStart"/>
-      <w:proofErr w:type="gramStart"/>
-      <w:r>
-        <w:rPr>
-          <w:rStyle w:val="gnd-iwgdh3b"/>
-          <w:rFonts w:ascii="Lucida Console" w:hAnsi="Lucida Console"/>
-          <w:color w:val="000000"/>
-          <w:sz w:val="16"/>
-          <w:szCs w:val="16"/>
-          <w:bdr w:val="none" w:sz="0" w:space="0" w:color="auto" w:frame="1"/>
-        </w:rPr>
-        <w:t>female:relab</w:t>
-      </w:r>
-      <w:proofErr w:type="spellEnd"/>
-      <w:proofErr w:type="gramEnd"/>
-      <w:r>
-        <w:rPr>
-          <w:rStyle w:val="gnd-iwgdh3b"/>
-          <w:rFonts w:ascii="Lucida Console" w:hAnsi="Lucida Console"/>
-          <w:color w:val="000000"/>
-          <w:sz w:val="16"/>
-          <w:szCs w:val="16"/>
-          <w:bdr w:val="none" w:sz="0" w:space="0" w:color="auto" w:frame="1"/>
-        </w:rPr>
-        <w:t xml:space="preserve">                        0.040           </w:t>
+      <w:r>
+        <w:rPr>
+          <w:rStyle w:val="gnd-iwgdh3b"/>
+          <w:rFonts w:ascii="Lucida Console" w:hAnsi="Lucida Console"/>
+          <w:color w:val="000000"/>
+          <w:sz w:val="16"/>
+          <w:szCs w:val="16"/>
+          <w:bdr w:val="none" w:sz="0" w:space="0" w:color="auto" w:frame="1"/>
+        </w:rPr>
+        <w:t xml:space="preserve">relab:tam_empresa                 0.033***          </w:t>
       </w:r>
     </w:p>
     <w:p>
@@ -7031,7 +7749,7 @@
           <w:sz w:val="16"/>
           <w:szCs w:val="16"/>
           <w:bdr w:val="none" w:sz="0" w:space="0" w:color="auto" w:frame="1"/>
-          <w:lang w:val="en-US"/>
+          <w:lang w:val="es-CO"/>
         </w:rPr>
       </w:pPr>
       <w:r>
@@ -7053,9 +7771,9 @@
           <w:sz w:val="16"/>
           <w:szCs w:val="16"/>
           <w:bdr w:val="none" w:sz="0" w:space="0" w:color="auto" w:frame="1"/>
-          <w:lang w:val="en-US"/>
-        </w:rPr>
-        <w:t xml:space="preserve">(0.046)          </w:t>
+          <w:lang w:val="es-CO"/>
+        </w:rPr>
+        <w:t xml:space="preserve">(0.006)          </w:t>
       </w:r>
     </w:p>
     <w:p>
@@ -7071,569 +7789,18 @@
           <w:sz w:val="16"/>
           <w:szCs w:val="16"/>
           <w:bdr w:val="none" w:sz="0" w:space="0" w:color="auto" w:frame="1"/>
-          <w:lang w:val="en-US"/>
-        </w:rPr>
-      </w:pPr>
-      <w:r>
-        <w:rPr>
-          <w:rStyle w:val="gnd-iwgdh3b"/>
-          <w:rFonts w:ascii="Lucida Console" w:hAnsi="Lucida Console"/>
-          <w:color w:val="000000"/>
-          <w:sz w:val="16"/>
-          <w:szCs w:val="16"/>
-          <w:bdr w:val="none" w:sz="0" w:space="0" w:color="auto" w:frame="1"/>
-          <w:lang w:val="en-US"/>
-        </w:rPr>
-        <w:t xml:space="preserve">                                                    </w:t>
-      </w:r>
-    </w:p>
-    <w:p>
-      <w:pPr>
-        <w:pStyle w:val="HTMLconformatoprevio"/>
-        <w:shd w:val="clear" w:color="auto" w:fill="FFFFFF"/>
-        <w:wordWrap w:val="0"/>
-        <w:ind w:left="2268"/>
-        <w:rPr>
-          <w:rStyle w:val="gnd-iwgdh3b"/>
-          <w:rFonts w:ascii="Lucida Console" w:hAnsi="Lucida Console"/>
-          <w:color w:val="000000"/>
-          <w:sz w:val="16"/>
-          <w:szCs w:val="16"/>
-          <w:bdr w:val="none" w:sz="0" w:space="0" w:color="auto" w:frame="1"/>
-          <w:lang w:val="en-US"/>
-        </w:rPr>
-      </w:pPr>
-      <w:proofErr w:type="spellStart"/>
-      <w:proofErr w:type="gramStart"/>
-      <w:r>
-        <w:rPr>
-          <w:rStyle w:val="gnd-iwgdh3b"/>
-          <w:rFonts w:ascii="Lucida Console" w:hAnsi="Lucida Console"/>
-          <w:color w:val="000000"/>
-          <w:sz w:val="16"/>
-          <w:szCs w:val="16"/>
-          <w:bdr w:val="none" w:sz="0" w:space="0" w:color="auto" w:frame="1"/>
-          <w:lang w:val="en-US"/>
-        </w:rPr>
-        <w:t>female:maxEducLevel</w:t>
-      </w:r>
-      <w:proofErr w:type="spellEnd"/>
-      <w:proofErr w:type="gramEnd"/>
-      <w:r>
-        <w:rPr>
-          <w:rStyle w:val="gnd-iwgdh3b"/>
-          <w:rFonts w:ascii="Lucida Console" w:hAnsi="Lucida Console"/>
-          <w:color w:val="000000"/>
-          <w:sz w:val="16"/>
-          <w:szCs w:val="16"/>
-          <w:bdr w:val="none" w:sz="0" w:space="0" w:color="auto" w:frame="1"/>
-          <w:lang w:val="en-US"/>
-        </w:rPr>
-        <w:t xml:space="preserve">               0.047***          </w:t>
-      </w:r>
-    </w:p>
-    <w:p>
-      <w:pPr>
-        <w:pStyle w:val="HTMLconformatoprevio"/>
-        <w:shd w:val="clear" w:color="auto" w:fill="FFFFFF"/>
-        <w:wordWrap w:val="0"/>
-        <w:ind w:left="2268"/>
-        <w:rPr>
-          <w:rStyle w:val="gnd-iwgdh3b"/>
-          <w:rFonts w:ascii="Lucida Console" w:hAnsi="Lucida Console"/>
-          <w:color w:val="000000"/>
-          <w:sz w:val="16"/>
-          <w:szCs w:val="16"/>
-          <w:bdr w:val="none" w:sz="0" w:space="0" w:color="auto" w:frame="1"/>
-          <w:lang w:val="en-US"/>
-        </w:rPr>
-      </w:pPr>
-      <w:r>
-        <w:rPr>
-          <w:rStyle w:val="gnd-iwgdh3b"/>
-          <w:rFonts w:ascii="Lucida Console" w:hAnsi="Lucida Console"/>
-          <w:color w:val="000000"/>
-          <w:sz w:val="16"/>
-          <w:szCs w:val="16"/>
-          <w:bdr w:val="none" w:sz="0" w:space="0" w:color="auto" w:frame="1"/>
-          <w:lang w:val="en-US"/>
-        </w:rPr>
-        <w:t xml:space="preserve">                                   (0.015)          </w:t>
-      </w:r>
-    </w:p>
-    <w:p>
-      <w:pPr>
-        <w:pStyle w:val="HTMLconformatoprevio"/>
-        <w:shd w:val="clear" w:color="auto" w:fill="FFFFFF"/>
-        <w:wordWrap w:val="0"/>
-        <w:ind w:left="2268"/>
-        <w:rPr>
-          <w:rStyle w:val="gnd-iwgdh3b"/>
-          <w:rFonts w:ascii="Lucida Console" w:hAnsi="Lucida Console"/>
-          <w:color w:val="000000"/>
-          <w:sz w:val="16"/>
-          <w:szCs w:val="16"/>
-          <w:bdr w:val="none" w:sz="0" w:space="0" w:color="auto" w:frame="1"/>
-          <w:lang w:val="en-US"/>
-        </w:rPr>
-      </w:pPr>
-      <w:r>
-        <w:rPr>
-          <w:rStyle w:val="gnd-iwgdh3b"/>
-          <w:rFonts w:ascii="Lucida Console" w:hAnsi="Lucida Console"/>
-          <w:color w:val="000000"/>
-          <w:sz w:val="16"/>
-          <w:szCs w:val="16"/>
-          <w:bdr w:val="none" w:sz="0" w:space="0" w:color="auto" w:frame="1"/>
-          <w:lang w:val="en-US"/>
-        </w:rPr>
-        <w:t xml:space="preserve">                                                    </w:t>
-      </w:r>
-    </w:p>
-    <w:p>
-      <w:pPr>
-        <w:pStyle w:val="HTMLconformatoprevio"/>
-        <w:shd w:val="clear" w:color="auto" w:fill="FFFFFF"/>
-        <w:wordWrap w:val="0"/>
-        <w:ind w:left="2268"/>
-        <w:rPr>
-          <w:rStyle w:val="gnd-iwgdh3b"/>
-          <w:rFonts w:ascii="Lucida Console" w:hAnsi="Lucida Console"/>
-          <w:color w:val="000000"/>
-          <w:sz w:val="16"/>
-          <w:szCs w:val="16"/>
-          <w:bdr w:val="none" w:sz="0" w:space="0" w:color="auto" w:frame="1"/>
-          <w:lang w:val="en-US"/>
-        </w:rPr>
-      </w:pPr>
-      <w:proofErr w:type="spellStart"/>
-      <w:proofErr w:type="gramStart"/>
-      <w:r>
-        <w:rPr>
-          <w:rStyle w:val="gnd-iwgdh3b"/>
-          <w:rFonts w:ascii="Lucida Console" w:hAnsi="Lucida Console"/>
-          <w:color w:val="000000"/>
-          <w:sz w:val="16"/>
-          <w:szCs w:val="16"/>
-          <w:bdr w:val="none" w:sz="0" w:space="0" w:color="auto" w:frame="1"/>
-          <w:lang w:val="en-US"/>
-        </w:rPr>
-        <w:t>female:tam</w:t>
-      </w:r>
-      <w:proofErr w:type="gramEnd"/>
-      <w:r>
-        <w:rPr>
-          <w:rStyle w:val="gnd-iwgdh3b"/>
-          <w:rFonts w:ascii="Lucida Console" w:hAnsi="Lucida Console"/>
-          <w:color w:val="000000"/>
-          <w:sz w:val="16"/>
-          <w:szCs w:val="16"/>
-          <w:bdr w:val="none" w:sz="0" w:space="0" w:color="auto" w:frame="1"/>
-          <w:lang w:val="en-US"/>
-        </w:rPr>
-        <w:t>_empresa</w:t>
-      </w:r>
-      <w:proofErr w:type="spellEnd"/>
-      <w:r>
-        <w:rPr>
-          <w:rStyle w:val="gnd-iwgdh3b"/>
-          <w:rFonts w:ascii="Lucida Console" w:hAnsi="Lucida Console"/>
-          <w:color w:val="000000"/>
-          <w:sz w:val="16"/>
-          <w:szCs w:val="16"/>
-          <w:bdr w:val="none" w:sz="0" w:space="0" w:color="auto" w:frame="1"/>
-          <w:lang w:val="en-US"/>
-        </w:rPr>
-        <w:t xml:space="preserve">                  0.004           </w:t>
-      </w:r>
-    </w:p>
-    <w:p>
-      <w:pPr>
-        <w:pStyle w:val="HTMLconformatoprevio"/>
-        <w:shd w:val="clear" w:color="auto" w:fill="FFFFFF"/>
-        <w:wordWrap w:val="0"/>
-        <w:ind w:left="2268"/>
-        <w:rPr>
-          <w:rStyle w:val="gnd-iwgdh3b"/>
-          <w:rFonts w:ascii="Lucida Console" w:hAnsi="Lucida Console"/>
-          <w:color w:val="000000"/>
-          <w:sz w:val="16"/>
-          <w:szCs w:val="16"/>
-          <w:bdr w:val="none" w:sz="0" w:space="0" w:color="auto" w:frame="1"/>
-        </w:rPr>
-      </w:pPr>
-      <w:r>
-        <w:rPr>
-          <w:rStyle w:val="gnd-iwgdh3b"/>
-          <w:rFonts w:ascii="Lucida Console" w:hAnsi="Lucida Console"/>
-          <w:color w:val="000000"/>
-          <w:sz w:val="16"/>
-          <w:szCs w:val="16"/>
-          <w:bdr w:val="none" w:sz="0" w:space="0" w:color="auto" w:frame="1"/>
-          <w:lang w:val="en-US"/>
-        </w:rPr>
-        <w:t xml:space="preserve">                                   </w:t>
-      </w:r>
-      <w:r>
-        <w:rPr>
-          <w:rStyle w:val="gnd-iwgdh3b"/>
-          <w:rFonts w:ascii="Lucida Console" w:hAnsi="Lucida Console"/>
-          <w:color w:val="000000"/>
-          <w:sz w:val="16"/>
-          <w:szCs w:val="16"/>
-          <w:bdr w:val="none" w:sz="0" w:space="0" w:color="auto" w:frame="1"/>
-        </w:rPr>
-        <w:t xml:space="preserve">(0.006)          </w:t>
-      </w:r>
-    </w:p>
-    <w:p>
-      <w:pPr>
-        <w:pStyle w:val="HTMLconformatoprevio"/>
-        <w:shd w:val="clear" w:color="auto" w:fill="FFFFFF"/>
-        <w:wordWrap w:val="0"/>
-        <w:ind w:left="2268"/>
-        <w:rPr>
-          <w:rStyle w:val="gnd-iwgdh3b"/>
-          <w:rFonts w:ascii="Lucida Console" w:hAnsi="Lucida Console"/>
-          <w:color w:val="000000"/>
-          <w:sz w:val="16"/>
-          <w:szCs w:val="16"/>
-          <w:bdr w:val="none" w:sz="0" w:space="0" w:color="auto" w:frame="1"/>
-        </w:rPr>
-      </w:pPr>
-      <w:r>
-        <w:rPr>
-          <w:rStyle w:val="gnd-iwgdh3b"/>
-          <w:rFonts w:ascii="Lucida Console" w:hAnsi="Lucida Console"/>
-          <w:color w:val="000000"/>
-          <w:sz w:val="16"/>
-          <w:szCs w:val="16"/>
-          <w:bdr w:val="none" w:sz="0" w:space="0" w:color="auto" w:frame="1"/>
-        </w:rPr>
-        <w:t xml:space="preserve">                                                    </w:t>
-      </w:r>
-    </w:p>
-    <w:p>
-      <w:pPr>
-        <w:pStyle w:val="HTMLconformatoprevio"/>
-        <w:shd w:val="clear" w:color="auto" w:fill="FFFFFF"/>
-        <w:wordWrap w:val="0"/>
-        <w:ind w:left="2268"/>
-        <w:rPr>
-          <w:rStyle w:val="gnd-iwgdh3b"/>
-          <w:rFonts w:ascii="Lucida Console" w:hAnsi="Lucida Console"/>
-          <w:color w:val="000000"/>
-          <w:sz w:val="16"/>
-          <w:szCs w:val="16"/>
-          <w:bdr w:val="none" w:sz="0" w:space="0" w:color="auto" w:frame="1"/>
-        </w:rPr>
-      </w:pPr>
-      <w:proofErr w:type="spellStart"/>
-      <w:proofErr w:type="gramStart"/>
-      <w:r>
-        <w:rPr>
-          <w:rStyle w:val="gnd-iwgdh3b"/>
-          <w:rFonts w:ascii="Lucida Console" w:hAnsi="Lucida Console"/>
-          <w:color w:val="000000"/>
-          <w:sz w:val="16"/>
-          <w:szCs w:val="16"/>
-          <w:bdr w:val="none" w:sz="0" w:space="0" w:color="auto" w:frame="1"/>
-        </w:rPr>
-        <w:t>maxEducLevel:tam</w:t>
-      </w:r>
-      <w:proofErr w:type="gramEnd"/>
-      <w:r>
-        <w:rPr>
-          <w:rStyle w:val="gnd-iwgdh3b"/>
-          <w:rFonts w:ascii="Lucida Console" w:hAnsi="Lucida Console"/>
-          <w:color w:val="000000"/>
-          <w:sz w:val="16"/>
-          <w:szCs w:val="16"/>
-          <w:bdr w:val="none" w:sz="0" w:space="0" w:color="auto" w:frame="1"/>
-        </w:rPr>
-        <w:t>_empresa</w:t>
-      </w:r>
-      <w:proofErr w:type="spellEnd"/>
-      <w:r>
-        <w:rPr>
-          <w:rStyle w:val="gnd-iwgdh3b"/>
-          <w:rFonts w:ascii="Lucida Console" w:hAnsi="Lucida Console"/>
-          <w:color w:val="000000"/>
-          <w:sz w:val="16"/>
-          <w:szCs w:val="16"/>
-          <w:bdr w:val="none" w:sz="0" w:space="0" w:color="auto" w:frame="1"/>
-        </w:rPr>
-        <w:t xml:space="preserve">          0.042***          </w:t>
-      </w:r>
-    </w:p>
-    <w:p>
-      <w:pPr>
-        <w:pStyle w:val="HTMLconformatoprevio"/>
-        <w:shd w:val="clear" w:color="auto" w:fill="FFFFFF"/>
-        <w:wordWrap w:val="0"/>
-        <w:ind w:left="2268"/>
-        <w:rPr>
-          <w:rStyle w:val="gnd-iwgdh3b"/>
-          <w:rFonts w:ascii="Lucida Console" w:hAnsi="Lucida Console"/>
-          <w:color w:val="000000"/>
-          <w:sz w:val="16"/>
-          <w:szCs w:val="16"/>
-          <w:bdr w:val="none" w:sz="0" w:space="0" w:color="auto" w:frame="1"/>
-        </w:rPr>
-      </w:pPr>
-      <w:r>
-        <w:rPr>
-          <w:rStyle w:val="gnd-iwgdh3b"/>
-          <w:rFonts w:ascii="Lucida Console" w:hAnsi="Lucida Console"/>
-          <w:color w:val="000000"/>
-          <w:sz w:val="16"/>
-          <w:szCs w:val="16"/>
-          <w:bdr w:val="none" w:sz="0" w:space="0" w:color="auto" w:frame="1"/>
-        </w:rPr>
-        <w:t xml:space="preserve">                                   (0.003)          </w:t>
-      </w:r>
-    </w:p>
-    <w:p>
-      <w:pPr>
-        <w:pStyle w:val="HTMLconformatoprevio"/>
-        <w:shd w:val="clear" w:color="auto" w:fill="FFFFFF"/>
-        <w:wordWrap w:val="0"/>
-        <w:ind w:left="2268"/>
-        <w:rPr>
-          <w:rStyle w:val="gnd-iwgdh3b"/>
-          <w:rFonts w:ascii="Lucida Console" w:hAnsi="Lucida Console"/>
-          <w:color w:val="000000"/>
-          <w:sz w:val="16"/>
-          <w:szCs w:val="16"/>
-          <w:bdr w:val="none" w:sz="0" w:space="0" w:color="auto" w:frame="1"/>
-        </w:rPr>
-      </w:pPr>
-      <w:r>
-        <w:rPr>
-          <w:rStyle w:val="gnd-iwgdh3b"/>
-          <w:rFonts w:ascii="Lucida Console" w:hAnsi="Lucida Console"/>
-          <w:color w:val="000000"/>
-          <w:sz w:val="16"/>
-          <w:szCs w:val="16"/>
-          <w:bdr w:val="none" w:sz="0" w:space="0" w:color="auto" w:frame="1"/>
-        </w:rPr>
-        <w:t xml:space="preserve">                                                    </w:t>
-      </w:r>
-    </w:p>
-    <w:p>
-      <w:pPr>
-        <w:pStyle w:val="HTMLconformatoprevio"/>
-        <w:shd w:val="clear" w:color="auto" w:fill="FFFFFF"/>
-        <w:wordWrap w:val="0"/>
-        <w:ind w:left="2268"/>
-        <w:rPr>
-          <w:rStyle w:val="gnd-iwgdh3b"/>
-          <w:rFonts w:ascii="Lucida Console" w:hAnsi="Lucida Console"/>
-          <w:color w:val="000000"/>
-          <w:sz w:val="16"/>
-          <w:szCs w:val="16"/>
-          <w:bdr w:val="none" w:sz="0" w:space="0" w:color="auto" w:frame="1"/>
-        </w:rPr>
-      </w:pPr>
-      <w:proofErr w:type="spellStart"/>
-      <w:proofErr w:type="gramStart"/>
-      <w:r>
-        <w:rPr>
-          <w:rStyle w:val="gnd-iwgdh3b"/>
-          <w:rFonts w:ascii="Lucida Console" w:hAnsi="Lucida Console"/>
-          <w:color w:val="000000"/>
-          <w:sz w:val="16"/>
-          <w:szCs w:val="16"/>
-          <w:bdr w:val="none" w:sz="0" w:space="0" w:color="auto" w:frame="1"/>
-        </w:rPr>
-        <w:t>maxEducLevel:relab</w:t>
-      </w:r>
-      <w:proofErr w:type="spellEnd"/>
-      <w:proofErr w:type="gramEnd"/>
-      <w:r>
-        <w:rPr>
-          <w:rStyle w:val="gnd-iwgdh3b"/>
-          <w:rFonts w:ascii="Lucida Console" w:hAnsi="Lucida Console"/>
-          <w:color w:val="000000"/>
-          <w:sz w:val="16"/>
-          <w:szCs w:val="16"/>
-          <w:bdr w:val="none" w:sz="0" w:space="0" w:color="auto" w:frame="1"/>
-        </w:rPr>
-        <w:t xml:space="preserve">                -0.028**          </w:t>
-      </w:r>
-    </w:p>
-    <w:p>
-      <w:pPr>
-        <w:pStyle w:val="HTMLconformatoprevio"/>
-        <w:shd w:val="clear" w:color="auto" w:fill="FFFFFF"/>
-        <w:wordWrap w:val="0"/>
-        <w:ind w:left="2268"/>
-        <w:rPr>
-          <w:rStyle w:val="gnd-iwgdh3b"/>
-          <w:rFonts w:ascii="Lucida Console" w:hAnsi="Lucida Console"/>
-          <w:color w:val="000000"/>
-          <w:sz w:val="16"/>
-          <w:szCs w:val="16"/>
-          <w:bdr w:val="none" w:sz="0" w:space="0" w:color="auto" w:frame="1"/>
-        </w:rPr>
-      </w:pPr>
-      <w:r>
-        <w:rPr>
-          <w:rStyle w:val="gnd-iwgdh3b"/>
-          <w:rFonts w:ascii="Lucida Console" w:hAnsi="Lucida Console"/>
-          <w:color w:val="000000"/>
-          <w:sz w:val="16"/>
-          <w:szCs w:val="16"/>
-          <w:bdr w:val="none" w:sz="0" w:space="0" w:color="auto" w:frame="1"/>
-        </w:rPr>
-        <w:t xml:space="preserve">                                   (0.013)          </w:t>
-      </w:r>
-    </w:p>
-    <w:p>
-      <w:pPr>
-        <w:pStyle w:val="HTMLconformatoprevio"/>
-        <w:shd w:val="clear" w:color="auto" w:fill="FFFFFF"/>
-        <w:wordWrap w:val="0"/>
-        <w:ind w:left="2268"/>
-        <w:rPr>
-          <w:rStyle w:val="gnd-iwgdh3b"/>
-          <w:rFonts w:ascii="Lucida Console" w:hAnsi="Lucida Console"/>
-          <w:color w:val="000000"/>
-          <w:sz w:val="16"/>
-          <w:szCs w:val="16"/>
-          <w:bdr w:val="none" w:sz="0" w:space="0" w:color="auto" w:frame="1"/>
-        </w:rPr>
-      </w:pPr>
-      <w:r>
-        <w:rPr>
-          <w:rStyle w:val="gnd-iwgdh3b"/>
-          <w:rFonts w:ascii="Lucida Console" w:hAnsi="Lucida Console"/>
-          <w:color w:val="000000"/>
-          <w:sz w:val="16"/>
-          <w:szCs w:val="16"/>
-          <w:bdr w:val="none" w:sz="0" w:space="0" w:color="auto" w:frame="1"/>
-        </w:rPr>
-        <w:t xml:space="preserve">                                                    </w:t>
-      </w:r>
-    </w:p>
-    <w:p>
-      <w:pPr>
-        <w:pStyle w:val="HTMLconformatoprevio"/>
-        <w:shd w:val="clear" w:color="auto" w:fill="FFFFFF"/>
-        <w:wordWrap w:val="0"/>
-        <w:ind w:left="2268"/>
-        <w:rPr>
-          <w:rStyle w:val="gnd-iwgdh3b"/>
-          <w:rFonts w:ascii="Lucida Console" w:hAnsi="Lucida Console"/>
-          <w:color w:val="000000"/>
-          <w:sz w:val="16"/>
-          <w:szCs w:val="16"/>
-          <w:bdr w:val="none" w:sz="0" w:space="0" w:color="auto" w:frame="1"/>
-        </w:rPr>
-      </w:pPr>
-      <w:proofErr w:type="spellStart"/>
-      <w:proofErr w:type="gramStart"/>
-      <w:r>
-        <w:rPr>
-          <w:rStyle w:val="gnd-iwgdh3b"/>
-          <w:rFonts w:ascii="Lucida Console" w:hAnsi="Lucida Console"/>
-          <w:color w:val="000000"/>
-          <w:sz w:val="16"/>
-          <w:szCs w:val="16"/>
-          <w:bdr w:val="none" w:sz="0" w:space="0" w:color="auto" w:frame="1"/>
-        </w:rPr>
-        <w:t>relab:tam</w:t>
-      </w:r>
-      <w:proofErr w:type="gramEnd"/>
-      <w:r>
-        <w:rPr>
-          <w:rStyle w:val="gnd-iwgdh3b"/>
-          <w:rFonts w:ascii="Lucida Console" w:hAnsi="Lucida Console"/>
-          <w:color w:val="000000"/>
-          <w:sz w:val="16"/>
-          <w:szCs w:val="16"/>
-          <w:bdr w:val="none" w:sz="0" w:space="0" w:color="auto" w:frame="1"/>
-        </w:rPr>
-        <w:t>_empresa</w:t>
-      </w:r>
-      <w:proofErr w:type="spellEnd"/>
-      <w:r>
-        <w:rPr>
-          <w:rStyle w:val="gnd-iwgdh3b"/>
-          <w:rFonts w:ascii="Lucida Console" w:hAnsi="Lucida Console"/>
-          <w:color w:val="000000"/>
-          <w:sz w:val="16"/>
-          <w:szCs w:val="16"/>
-          <w:bdr w:val="none" w:sz="0" w:space="0" w:color="auto" w:frame="1"/>
-        </w:rPr>
-        <w:t xml:space="preserve">                 0.033***          </w:t>
-      </w:r>
-    </w:p>
-    <w:p>
-      <w:pPr>
-        <w:pStyle w:val="HTMLconformatoprevio"/>
-        <w:shd w:val="clear" w:color="auto" w:fill="FFFFFF"/>
-        <w:wordWrap w:val="0"/>
-        <w:ind w:left="2268"/>
-        <w:rPr>
-          <w:rStyle w:val="gnd-iwgdh3b"/>
-          <w:rFonts w:ascii="Lucida Console" w:hAnsi="Lucida Console"/>
-          <w:color w:val="000000"/>
-          <w:sz w:val="16"/>
-          <w:szCs w:val="16"/>
-          <w:bdr w:val="none" w:sz="0" w:space="0" w:color="auto" w:frame="1"/>
-          <w:lang w:val="en-US"/>
-        </w:rPr>
-      </w:pPr>
-      <w:r>
-        <w:rPr>
-          <w:rStyle w:val="gnd-iwgdh3b"/>
-          <w:rFonts w:ascii="Lucida Console" w:hAnsi="Lucida Console"/>
-          <w:color w:val="000000"/>
-          <w:sz w:val="16"/>
-          <w:szCs w:val="16"/>
-          <w:bdr w:val="none" w:sz="0" w:space="0" w:color="auto" w:frame="1"/>
-        </w:rPr>
-        <w:t xml:space="preserve">                                   </w:t>
-      </w:r>
-      <w:r>
-        <w:rPr>
-          <w:rStyle w:val="gnd-iwgdh3b"/>
-          <w:rFonts w:ascii="Lucida Console" w:hAnsi="Lucida Console"/>
-          <w:color w:val="000000"/>
-          <w:sz w:val="16"/>
-          <w:szCs w:val="16"/>
-          <w:bdr w:val="none" w:sz="0" w:space="0" w:color="auto" w:frame="1"/>
-          <w:lang w:val="en-US"/>
-        </w:rPr>
-        <w:t xml:space="preserve">(0.006)          </w:t>
-      </w:r>
-    </w:p>
-    <w:p>
-      <w:pPr>
-        <w:pStyle w:val="HTMLconformatoprevio"/>
-        <w:shd w:val="clear" w:color="auto" w:fill="FFFFFF"/>
-        <w:wordWrap w:val="0"/>
-        <w:ind w:left="2268"/>
-        <w:rPr>
-          <w:rStyle w:val="gnd-iwgdh3b"/>
-          <w:rFonts w:ascii="Lucida Console" w:hAnsi="Lucida Console"/>
-          <w:color w:val="000000"/>
-          <w:sz w:val="16"/>
-          <w:szCs w:val="16"/>
-          <w:bdr w:val="none" w:sz="0" w:space="0" w:color="auto" w:frame="1"/>
-          <w:lang w:val="en-US"/>
-        </w:rPr>
-      </w:pPr>
-      <w:r>
-        <w:rPr>
-          <w:rStyle w:val="gnd-iwgdh3b"/>
-          <w:rFonts w:ascii="Lucida Console" w:hAnsi="Lucida Console"/>
-          <w:color w:val="000000"/>
-          <w:sz w:val="16"/>
-          <w:szCs w:val="16"/>
-          <w:bdr w:val="none" w:sz="0" w:space="0" w:color="auto" w:frame="1"/>
-          <w:lang w:val="en-US"/>
+          <w:lang w:val="es-CO"/>
+        </w:rPr>
+      </w:pPr>
+      <w:r>
+        <w:rPr>
+          <w:rStyle w:val="gnd-iwgdh3b"/>
+          <w:rFonts w:ascii="Lucida Console" w:hAnsi="Lucida Console"/>
+          <w:color w:val="000000"/>
+          <w:sz w:val="16"/>
+          <w:szCs w:val="16"/>
+          <w:bdr w:val="none" w:sz="0" w:space="0" w:color="auto" w:frame="1"/>
+          <w:lang w:val="es-CO"/>
         </w:rPr>
         <w:t xml:space="preserve">                                                    </w:t>
       </w:r>
@@ -8040,14 +8207,7 @@
         <w:rPr>
           <w:lang w:val="es-PE"/>
         </w:rPr>
-        <w:t xml:space="preserve">El histograma muestra que el modelo para la mayor parte de la muestra de prueba predice muy buen, pues la mayoría de los datos de concentran alrededor de cero, es decir considerando determinadas variables que caracterizan a cada persona, el ingreso </w:t>
-      </w:r>
-      <w:r>
-        <w:rPr>
-          <w:lang w:val="es-PE"/>
-        </w:rPr>
-        <w:lastRenderedPageBreak/>
-        <w:t>estimado por el modelo es similar al salario declarado. Sin embargo, la distribución presenta colas, lo que significa en este caso, es que el salario estimado es muy diferente del salario observado (dato real).</w:t>
+        <w:t>El histograma muestra que el modelo para la mayor parte de la muestra de prueba predice muy buen, pues la mayoría de los datos de concentran alrededor de cero, es decir considerando determinadas variables que caracterizan a cada persona, el ingreso estimado por el modelo es similar al salario declarado. Sin embargo, la distribución presenta colas, lo que significa en este caso, es que el salario estimado es muy diferente del salario observado (dato real).</w:t>
       </w:r>
     </w:p>
     <w:p>
@@ -8121,7 +8281,7 @@
                     </pic:cNvPicPr>
                   </pic:nvPicPr>
                   <pic:blipFill>
-                    <a:blip r:embed="rId14" cstate="print">
+                    <a:blip r:embed="rId16" cstate="print">
                       <a:extLst>
                         <a:ext uri="{28A0092B-C50C-407E-A947-70E740481C1C}">
                           <a14:useLocalDpi xmlns:a14="http://schemas.microsoft.com/office/drawing/2010/main" val="0"/>
@@ -8174,7 +8334,7 @@
                     </pic:cNvPicPr>
                   </pic:nvPicPr>
                   <pic:blipFill>
-                    <a:blip r:embed="rId15" cstate="print">
+                    <a:blip r:embed="rId17" cstate="print">
                       <a:extLst>
                         <a:ext uri="{28A0092B-C50C-407E-A947-70E740481C1C}">
                           <a14:useLocalDpi xmlns:a14="http://schemas.microsoft.com/office/drawing/2010/main" val="0"/>
@@ -9933,28 +10093,28 @@
       </w:rPr>
     </w:lvl>
   </w:abstractNum>
-  <w:num w:numId="1">
+  <w:num w:numId="1" w16cid:durableId="2127575051">
     <w:abstractNumId w:val="15"/>
   </w:num>
-  <w:num w:numId="2">
+  <w:num w:numId="2" w16cid:durableId="353967542">
     <w:abstractNumId w:val="5"/>
   </w:num>
-  <w:num w:numId="3">
+  <w:num w:numId="3" w16cid:durableId="1750345487">
     <w:abstractNumId w:val="9"/>
   </w:num>
-  <w:num w:numId="4">
+  <w:num w:numId="4" w16cid:durableId="1075973801">
     <w:abstractNumId w:val="1"/>
   </w:num>
-  <w:num w:numId="5">
+  <w:num w:numId="5" w16cid:durableId="1017541816">
     <w:abstractNumId w:val="11"/>
   </w:num>
-  <w:num w:numId="6">
+  <w:num w:numId="6" w16cid:durableId="1860699157">
     <w:abstractNumId w:val="7"/>
   </w:num>
-  <w:num w:numId="7">
+  <w:num w:numId="7" w16cid:durableId="204997547">
     <w:abstractNumId w:val="2"/>
   </w:num>
-  <w:num w:numId="8">
+  <w:num w:numId="8" w16cid:durableId="694624707">
     <w:abstractNumId w:val="2"/>
     <w:lvlOverride w:ilvl="0">
       <w:startOverride w:val="1"/>
@@ -9984,31 +10144,31 @@
       <w:startOverride w:val="1"/>
     </w:lvlOverride>
   </w:num>
-  <w:num w:numId="9">
+  <w:num w:numId="9" w16cid:durableId="1420563436">
     <w:abstractNumId w:val="3"/>
   </w:num>
-  <w:num w:numId="10">
+  <w:num w:numId="10" w16cid:durableId="1487552323">
     <w:abstractNumId w:val="0"/>
   </w:num>
-  <w:num w:numId="11">
+  <w:num w:numId="11" w16cid:durableId="1056661274">
     <w:abstractNumId w:val="8"/>
   </w:num>
-  <w:num w:numId="12">
+  <w:num w:numId="12" w16cid:durableId="1706445832">
     <w:abstractNumId w:val="6"/>
   </w:num>
-  <w:num w:numId="13">
+  <w:num w:numId="13" w16cid:durableId="441345953">
     <w:abstractNumId w:val="4"/>
   </w:num>
-  <w:num w:numId="14">
+  <w:num w:numId="14" w16cid:durableId="1638804345">
     <w:abstractNumId w:val="14"/>
   </w:num>
-  <w:num w:numId="15">
+  <w:num w:numId="15" w16cid:durableId="1938831604">
     <w:abstractNumId w:val="10"/>
   </w:num>
-  <w:num w:numId="16">
+  <w:num w:numId="16" w16cid:durableId="1207110028">
     <w:abstractNumId w:val="12"/>
   </w:num>
-  <w:num w:numId="17">
+  <w:num w:numId="17" w16cid:durableId="1197081473">
     <w:abstractNumId w:val="13"/>
   </w:num>
 </w:numbering>

--- a/document/Documento Final - Taller 1.docx
+++ b/document/Documento Final - Taller 1.docx
@@ -3372,7 +3372,25 @@
           <w:szCs w:val="24"/>
           <w:lang w:val="es-PE"/>
         </w:rPr>
-        <w:t>s decir siendo joven, cuanta más edad tenga, su salario aumentará cada menos hasta llegar a cierta edad y comenzará a disminuir conforme se haga más adulto. Por ejemplo, para alguien que tiene 18 años, tener un año más implica un incremento en su salario de 3.6% y para otro que tiene una edad de 60 años, tener un año más se traduce en una disminución del 1.9% de su salario.</w:t>
+        <w:t xml:space="preserve">s decir siendo joven, cuanta más edad tenga, su salario aumentará cada menos hasta llegar a cierta edad </w:t>
+      </w:r>
+      <w:r>
+        <w:rPr>
+          <w:rFonts w:ascii="Times New Roman" w:eastAsiaTheme="minorEastAsia" w:hAnsi="Times New Roman" w:cs="Times New Roman"/>
+          <w:sz w:val="24"/>
+          <w:szCs w:val="24"/>
+          <w:lang w:val="es-PE"/>
+        </w:rPr>
+        <w:t xml:space="preserve"> (rendimientos marginales decrecientes) </w:t>
+      </w:r>
+      <w:r>
+        <w:rPr>
+          <w:rFonts w:ascii="Times New Roman" w:eastAsiaTheme="minorEastAsia" w:hAnsi="Times New Roman" w:cs="Times New Roman"/>
+          <w:sz w:val="24"/>
+          <w:szCs w:val="24"/>
+          <w:lang w:val="es-PE"/>
+        </w:rPr>
+        <w:t>y comenzará a disminuir conforme se haga más adulto. Por ejemplo, para alguien que tiene 18 años, tener un año más implica un incremento en su salario de 3.6% y para otro que tiene una edad de 60 años, tener un año más se traduce en una disminución del 1.9% de su salario.</w:t>
       </w:r>
     </w:p>
     <w:p>
@@ -3383,8 +3401,16 @@
           <w:numId w:val="10"/>
         </w:numPr>
         <w:jc w:val="both"/>
-      </w:pPr>
-      <w:r>
+        <w:rPr>
+          <w:i/>
+          <w:iCs/>
+        </w:rPr>
+      </w:pPr>
+      <w:r>
+        <w:rPr>
+          <w:i/>
+          <w:iCs/>
+        </w:rPr>
         <w:t>Ajuste del modelo</w:t>
       </w:r>
     </w:p>
@@ -3434,7 +3460,43 @@
           <w:szCs w:val="24"/>
           <w:lang w:val="es-PE"/>
         </w:rPr>
-        <w:t>significa que solo el 3.79% de la varianza del salario es explicado por el modelo. Este es bastante bajo y sugiere que el modelo no tiene buen ajuste. Sin embargo, no necesariamente este R-cuadrado bajo es malo, pues los predictores son estadísticamente significativos y los coeficientes del modelo aun representan el cambio en el salario frente a cambios en la edad. Por lo tanto, se justifica en parte el ajuste del modelo.</w:t>
+        <w:t xml:space="preserve">significa que solo el 3.79% de la varianza del salario es explicado por el modelo. Este es bastante bajo y sugiere que el modelo no tiene buen ajuste. Sin embargo, </w:t>
+      </w:r>
+      <w:r>
+        <w:rPr>
+          <w:rFonts w:ascii="Times New Roman" w:hAnsi="Times New Roman" w:cs="Times New Roman"/>
+          <w:sz w:val="24"/>
+          <w:szCs w:val="24"/>
+          <w:lang w:val="es-PE"/>
+        </w:rPr>
+        <w:t xml:space="preserve">esto </w:t>
+      </w:r>
+      <w:r>
+        <w:rPr>
+          <w:rFonts w:ascii="Times New Roman" w:hAnsi="Times New Roman" w:cs="Times New Roman"/>
+          <w:sz w:val="24"/>
+          <w:szCs w:val="24"/>
+          <w:lang w:val="es-PE"/>
+        </w:rPr>
+        <w:t xml:space="preserve">no </w:t>
+      </w:r>
+      <w:r>
+        <w:rPr>
+          <w:rFonts w:ascii="Times New Roman" w:hAnsi="Times New Roman" w:cs="Times New Roman"/>
+          <w:sz w:val="24"/>
+          <w:szCs w:val="24"/>
+          <w:lang w:val="es-PE"/>
+        </w:rPr>
+        <w:t xml:space="preserve">necesariamente </w:t>
+      </w:r>
+      <w:r>
+        <w:rPr>
+          <w:rFonts w:ascii="Times New Roman" w:hAnsi="Times New Roman" w:cs="Times New Roman"/>
+          <w:sz w:val="24"/>
+          <w:szCs w:val="24"/>
+          <w:lang w:val="es-PE"/>
+        </w:rPr>
+        <w:t>es malo, pues los predictores son estadísticamente significativos y los coeficientes del modelo aun representan el cambio en el salario frente a cambios en la edad. Por lo tanto, se justifica en parte el ajuste del modelo.</w:t>
       </w:r>
     </w:p>
     <w:p>
@@ -3481,6 +3543,41 @@
           <w:rFonts w:ascii="Times New Roman" w:hAnsi="Times New Roman" w:cs="Times New Roman"/>
           <w:sz w:val="24"/>
           <w:szCs w:val="24"/>
+          <w:lang w:val="es-PE"/>
+        </w:rPr>
+      </w:pPr>
+    </w:p>
+    <w:p>
+      <w:pPr>
+        <w:pStyle w:val="Prrafodelista"/>
+        <w:ind w:left="0"/>
+        <w:jc w:val="center"/>
+        <w:rPr>
+          <w:rFonts w:ascii="Times New Roman" w:hAnsi="Times New Roman" w:cs="Times New Roman"/>
+          <w:sz w:val="20"/>
+          <w:szCs w:val="20"/>
+          <w:lang w:val="es-PE"/>
+        </w:rPr>
+      </w:pPr>
+      <w:r>
+        <w:rPr>
+          <w:rFonts w:ascii="Times New Roman" w:hAnsi="Times New Roman" w:cs="Times New Roman"/>
+          <w:sz w:val="20"/>
+          <w:szCs w:val="20"/>
+          <w:lang w:val="es-PE"/>
+        </w:rPr>
+        <w:t>Grafico 3.</w:t>
+      </w:r>
+    </w:p>
+    <w:p>
+      <w:pPr>
+        <w:pStyle w:val="Prrafodelista"/>
+        <w:ind w:left="0"/>
+        <w:jc w:val="center"/>
+        <w:rPr>
+          <w:rFonts w:ascii="Times New Roman" w:hAnsi="Times New Roman" w:cs="Times New Roman"/>
+          <w:sz w:val="20"/>
+          <w:szCs w:val="20"/>
           <w:lang w:val="es-PE"/>
         </w:rPr>
       </w:pPr>
@@ -3562,6 +3659,30 @@
     </w:p>
     <w:p>
       <w:pPr>
+        <w:pStyle w:val="Prrafodelista"/>
+        <w:ind w:left="0"/>
+        <w:jc w:val="both"/>
+        <w:rPr>
+          <w:rFonts w:ascii="Times New Roman" w:hAnsi="Times New Roman" w:cs="Times New Roman"/>
+          <w:sz w:val="24"/>
+          <w:szCs w:val="24"/>
+        </w:rPr>
+      </w:pPr>
+    </w:p>
+    <w:p>
+      <w:pPr>
+        <w:pStyle w:val="Prrafodelista"/>
+        <w:ind w:left="0"/>
+        <w:jc w:val="both"/>
+        <w:rPr>
+          <w:rFonts w:ascii="Times New Roman" w:hAnsi="Times New Roman" w:cs="Times New Roman"/>
+          <w:sz w:val="24"/>
+          <w:szCs w:val="24"/>
+        </w:rPr>
+      </w:pPr>
+    </w:p>
+    <w:p>
+      <w:pPr>
         <w:pStyle w:val="NormalWeb"/>
         <w:numPr>
           <w:ilvl w:val="1"/>
@@ -3569,25 +3690,56 @@
         </w:numPr>
         <w:jc w:val="both"/>
         <w:rPr>
-          <w:lang w:val="es-PE"/>
-        </w:rPr>
-      </w:pPr>
-      <w:r>
-        <w:rPr>
-          <w:lang w:val="es-PE"/>
-        </w:rPr>
-        <w:t xml:space="preserve">Gráfico de edad-salario estimado, </w:t>
-      </w:r>
-      <w:r>
-        <w:rPr>
           <w:i/>
           <w:iCs/>
           <w:lang w:val="es-PE"/>
         </w:rPr>
+      </w:pPr>
+      <w:r>
+        <w:rPr>
+          <w:i/>
+          <w:iCs/>
+          <w:lang w:val="es-PE"/>
+        </w:rPr>
+        <w:lastRenderedPageBreak/>
+        <w:t>E</w:t>
+      </w:r>
+      <w:r>
+        <w:rPr>
+          <w:i/>
+          <w:iCs/>
+          <w:lang w:val="es-PE"/>
+        </w:rPr>
+        <w:t xml:space="preserve">dad-salario estimado, </w:t>
+      </w:r>
+      <w:r>
+        <w:rPr>
+          <w:i/>
+          <w:iCs/>
+          <w:lang w:val="es-PE"/>
+        </w:rPr>
+        <w:t>“</w:t>
+      </w:r>
+      <w:r>
+        <w:rPr>
+          <w:i/>
+          <w:iCs/>
+          <w:lang w:val="es-PE"/>
+        </w:rPr>
         <w:t>peak age</w:t>
       </w:r>
       <w:r>
         <w:rPr>
+          <w:i/>
+          <w:iCs/>
+          <w:lang w:val="es-PE"/>
+        </w:rPr>
+        <w:t>”</w:t>
+      </w:r>
+      <w:r>
+        <w:rPr>
+          <w:i/>
+          <w:iCs/>
           <w:lang w:val="es-PE"/>
         </w:rPr>
         <w:t xml:space="preserve"> e intervalos de confianza</w:t>
@@ -3612,17 +3764,7 @@
           <w:szCs w:val="24"/>
           <w:lang w:val="es-PE"/>
         </w:rPr>
-        <w:t xml:space="preserve">La relación entre la edad y el salario es no lineal como se ve en el gráfico, en una primera etapa el salario crece conforme aumenta la edad del trabajador, hasta llegar a los 46 años </w:t>
-      </w:r>
-      <w:r>
-        <w:rPr>
-          <w:rFonts w:ascii="Times New Roman" w:hAnsi="Times New Roman" w:cs="Times New Roman"/>
-          <w:sz w:val="24"/>
-          <w:szCs w:val="24"/>
-          <w:lang w:val="es-PE"/>
-        </w:rPr>
-        <w:lastRenderedPageBreak/>
-        <w:t>(</w:t>
+        <w:t>La relación entre la edad y el salario es no lineal como se ve en el gráfico, en una primera etapa el salario crece conforme aumenta la edad del trabajador, hasta llegar a los 46 años (</w:t>
       </w:r>
       <w:r>
         <w:rPr>
@@ -3725,6 +3867,41 @@
           <w:rFonts w:ascii="Times New Roman" w:hAnsi="Times New Roman" w:cs="Times New Roman"/>
           <w:sz w:val="24"/>
           <w:szCs w:val="24"/>
+          <w:lang w:val="es-PE"/>
+        </w:rPr>
+      </w:pPr>
+    </w:p>
+    <w:p>
+      <w:pPr>
+        <w:pStyle w:val="Prrafodelista"/>
+        <w:ind w:left="0"/>
+        <w:jc w:val="center"/>
+        <w:rPr>
+          <w:rFonts w:ascii="Times New Roman" w:hAnsi="Times New Roman" w:cs="Times New Roman"/>
+          <w:sz w:val="20"/>
+          <w:szCs w:val="20"/>
+          <w:lang w:val="es-PE"/>
+        </w:rPr>
+      </w:pPr>
+      <w:r>
+        <w:rPr>
+          <w:rFonts w:ascii="Times New Roman" w:hAnsi="Times New Roman" w:cs="Times New Roman"/>
+          <w:sz w:val="20"/>
+          <w:szCs w:val="20"/>
+          <w:lang w:val="es-PE"/>
+        </w:rPr>
+        <w:t>Grafico 4.</w:t>
+      </w:r>
+    </w:p>
+    <w:p>
+      <w:pPr>
+        <w:pStyle w:val="Prrafodelista"/>
+        <w:ind w:left="0"/>
+        <w:jc w:val="center"/>
+        <w:rPr>
+          <w:rFonts w:ascii="Times New Roman" w:hAnsi="Times New Roman" w:cs="Times New Roman"/>
+          <w:sz w:val="20"/>
+          <w:szCs w:val="20"/>
           <w:lang w:val="es-PE"/>
         </w:rPr>
       </w:pPr>
@@ -4795,6 +4972,23 @@
     </w:p>
     <w:p>
       <w:pPr>
+        <w:pStyle w:val="Prrafodelista"/>
+        <w:rPr>
+          <w:rFonts w:ascii="Times" w:hAnsi="Times"/>
+        </w:rPr>
+      </w:pPr>
+    </w:p>
+    <w:p>
+      <w:pPr>
+        <w:pStyle w:val="NormalWeb"/>
+        <w:rPr>
+          <w:rFonts w:ascii="Times" w:hAnsi="Times"/>
+          <w:lang w:val="en-US"/>
+        </w:rPr>
+      </w:pPr>
+    </w:p>
+    <w:p>
+      <w:pPr>
         <w:pStyle w:val="NormalWeb"/>
         <w:numPr>
           <w:ilvl w:val="1"/>
@@ -4838,7 +5032,14 @@
         <w:rPr>
           <w:lang w:val="es-PE"/>
         </w:rPr>
-        <w:t xml:space="preserve">Se contaba con tres modelos previamente estimados de edad - salario, sexo - salario, y sexo – salario con controles. Adicional a estos se estiman 7 modelos más con relaciones no lineales de tipo polinómicas, de raíz cuadrada y de interacción entre los predictores, de los mimos se calculan los MSE para evaluar su desempeño predictivo mediante el error de predicción (MSE) fuera de la muestra (prueba). </w:t>
+        <w:t xml:space="preserve">Se contaba con tres modelos previamente estimados de edad - salario, sexo - salario, y sexo – salario con controles. Adicional a estos se estiman 7 modelos más con relaciones no lineales de tipo polinómicas, de raíz cuadrada y de interacción entre los predictores, de los mimos se calculan los MSE para evaluar su desempeño predictivo mediante el error de </w:t>
+      </w:r>
+      <w:r>
+        <w:rPr>
+          <w:lang w:val="es-PE"/>
+        </w:rPr>
+        <w:lastRenderedPageBreak/>
+        <w:t xml:space="preserve">predicción (MSE) fuera de la muestra (prueba). </w:t>
       </w:r>
       <w:r>
         <w:t xml:space="preserve">Los resultados se muestran en la siguiente tabla. </w:t>
@@ -5347,7 +5548,6 @@
           <w:bdr w:val="none" w:sz="0" w:space="0" w:color="auto" w:frame="1"/>
           <w:lang w:eastAsia="es-PE"/>
         </w:rPr>
-        <w:lastRenderedPageBreak/>
         <w:t>9   model9 0.3369</w:t>
       </w:r>
     </w:p>
@@ -5398,41 +5598,6 @@
     </w:p>
     <w:p>
       <w:pPr>
-        <w:shd w:val="clear" w:color="auto" w:fill="FFFFFF"/>
-        <w:tabs>
-          <w:tab w:val="left" w:pos="916"/>
-          <w:tab w:val="left" w:pos="1832"/>
-          <w:tab w:val="left" w:pos="2748"/>
-          <w:tab w:val="left" w:pos="3664"/>
-          <w:tab w:val="left" w:pos="4580"/>
-          <w:tab w:val="left" w:pos="5496"/>
-          <w:tab w:val="left" w:pos="6412"/>
-          <w:tab w:val="left" w:pos="7328"/>
-          <w:tab w:val="left" w:pos="8244"/>
-          <w:tab w:val="left" w:pos="9160"/>
-          <w:tab w:val="left" w:pos="10076"/>
-          <w:tab w:val="left" w:pos="10992"/>
-          <w:tab w:val="left" w:pos="11908"/>
-          <w:tab w:val="left" w:pos="12824"/>
-          <w:tab w:val="left" w:pos="13740"/>
-          <w:tab w:val="left" w:pos="14656"/>
-        </w:tabs>
-        <w:wordWrap w:val="0"/>
-        <w:ind w:left="2694"/>
-        <w:rPr>
-          <w:color w:val="000000"/>
-          <w:lang w:eastAsia="es-PE"/>
-        </w:rPr>
-      </w:pPr>
-    </w:p>
-    <w:p>
-      <w:pPr>
-        <w:pStyle w:val="NormalWeb"/>
-        <w:jc w:val="both"/>
-      </w:pPr>
-    </w:p>
-    <w:p>
-      <w:pPr>
         <w:pStyle w:val="NormalWeb"/>
         <w:numPr>
           <w:ilvl w:val="1"/>
@@ -5640,18 +5805,18 @@
           <w:rStyle w:val="gnd-iwgdh3b"/>
           <w:rFonts w:ascii="Lucida Console" w:hAnsi="Lucida Console"/>
           <w:color w:val="000000"/>
-          <w:sz w:val="16"/>
-          <w:szCs w:val="16"/>
-          <w:bdr w:val="none" w:sz="0" w:space="0" w:color="auto" w:frame="1"/>
-        </w:rPr>
-      </w:pPr>
-      <w:r>
-        <w:rPr>
-          <w:rStyle w:val="gnd-iwgdh3b"/>
-          <w:rFonts w:ascii="Lucida Console" w:hAnsi="Lucida Console"/>
-          <w:color w:val="000000"/>
-          <w:sz w:val="16"/>
-          <w:szCs w:val="16"/>
+          <w:sz w:val="14"/>
+          <w:szCs w:val="14"/>
+          <w:bdr w:val="none" w:sz="0" w:space="0" w:color="auto" w:frame="1"/>
+        </w:rPr>
+      </w:pPr>
+      <w:r>
+        <w:rPr>
+          <w:rStyle w:val="gnd-iwgdh3b"/>
+          <w:rFonts w:ascii="Lucida Console" w:hAnsi="Lucida Console"/>
+          <w:color w:val="000000"/>
+          <w:sz w:val="14"/>
+          <w:szCs w:val="14"/>
           <w:bdr w:val="none" w:sz="0" w:space="0" w:color="auto" w:frame="1"/>
         </w:rPr>
         <w:t>Regresion con mejor error predictivo (model8)</w:t>
@@ -5667,18 +5832,18 @@
           <w:rStyle w:val="gnd-iwgdh3b"/>
           <w:rFonts w:ascii="Lucida Console" w:hAnsi="Lucida Console"/>
           <w:color w:val="000000"/>
-          <w:sz w:val="16"/>
-          <w:szCs w:val="16"/>
-          <w:bdr w:val="none" w:sz="0" w:space="0" w:color="auto" w:frame="1"/>
-        </w:rPr>
-      </w:pPr>
-      <w:r>
-        <w:rPr>
-          <w:rStyle w:val="gnd-iwgdh3b"/>
-          <w:rFonts w:ascii="Lucida Console" w:hAnsi="Lucida Console"/>
-          <w:color w:val="000000"/>
-          <w:sz w:val="16"/>
-          <w:szCs w:val="16"/>
+          <w:sz w:val="14"/>
+          <w:szCs w:val="14"/>
+          <w:bdr w:val="none" w:sz="0" w:space="0" w:color="auto" w:frame="1"/>
+        </w:rPr>
+      </w:pPr>
+      <w:r>
+        <w:rPr>
+          <w:rStyle w:val="gnd-iwgdh3b"/>
+          <w:rFonts w:ascii="Lucida Console" w:hAnsi="Lucida Console"/>
+          <w:color w:val="000000"/>
+          <w:sz w:val="14"/>
+          <w:szCs w:val="14"/>
           <w:bdr w:val="none" w:sz="0" w:space="0" w:color="auto" w:frame="1"/>
         </w:rPr>
         <w:t>====================================================</w:t>
@@ -5694,18 +5859,18 @@
           <w:rStyle w:val="gnd-iwgdh3b"/>
           <w:rFonts w:ascii="Lucida Console" w:hAnsi="Lucida Console"/>
           <w:color w:val="000000"/>
-          <w:sz w:val="16"/>
-          <w:szCs w:val="16"/>
-          <w:bdr w:val="none" w:sz="0" w:space="0" w:color="auto" w:frame="1"/>
-        </w:rPr>
-      </w:pPr>
-      <w:r>
-        <w:rPr>
-          <w:rStyle w:val="gnd-iwgdh3b"/>
-          <w:rFonts w:ascii="Lucida Console" w:hAnsi="Lucida Console"/>
-          <w:color w:val="000000"/>
-          <w:sz w:val="16"/>
-          <w:szCs w:val="16"/>
+          <w:sz w:val="14"/>
+          <w:szCs w:val="14"/>
+          <w:bdr w:val="none" w:sz="0" w:space="0" w:color="auto" w:frame="1"/>
+        </w:rPr>
+      </w:pPr>
+      <w:r>
+        <w:rPr>
+          <w:rStyle w:val="gnd-iwgdh3b"/>
+          <w:rFonts w:ascii="Lucida Console" w:hAnsi="Lucida Console"/>
+          <w:color w:val="000000"/>
+          <w:sz w:val="14"/>
+          <w:szCs w:val="14"/>
           <w:bdr w:val="none" w:sz="0" w:space="0" w:color="auto" w:frame="1"/>
         </w:rPr>
         <w:t xml:space="preserve">                             Dependent variable:    </w:t>
@@ -5721,18 +5886,18 @@
           <w:rStyle w:val="gnd-iwgdh3b"/>
           <w:rFonts w:ascii="Lucida Console" w:hAnsi="Lucida Console"/>
           <w:color w:val="000000"/>
-          <w:sz w:val="16"/>
-          <w:szCs w:val="16"/>
-          <w:bdr w:val="none" w:sz="0" w:space="0" w:color="auto" w:frame="1"/>
-        </w:rPr>
-      </w:pPr>
-      <w:r>
-        <w:rPr>
-          <w:rStyle w:val="gnd-iwgdh3b"/>
-          <w:rFonts w:ascii="Lucida Console" w:hAnsi="Lucida Console"/>
-          <w:color w:val="000000"/>
-          <w:sz w:val="16"/>
-          <w:szCs w:val="16"/>
+          <w:sz w:val="14"/>
+          <w:szCs w:val="14"/>
+          <w:bdr w:val="none" w:sz="0" w:space="0" w:color="auto" w:frame="1"/>
+        </w:rPr>
+      </w:pPr>
+      <w:r>
+        <w:rPr>
+          <w:rStyle w:val="gnd-iwgdh3b"/>
+          <w:rFonts w:ascii="Lucida Console" w:hAnsi="Lucida Console"/>
+          <w:color w:val="000000"/>
+          <w:sz w:val="14"/>
+          <w:szCs w:val="14"/>
           <w:bdr w:val="none" w:sz="0" w:space="0" w:color="auto" w:frame="1"/>
         </w:rPr>
         <w:t xml:space="preserve">                         ---------------------------</w:t>
@@ -5748,18 +5913,18 @@
           <w:rStyle w:val="gnd-iwgdh3b"/>
           <w:rFonts w:ascii="Lucida Console" w:hAnsi="Lucida Console"/>
           <w:color w:val="000000"/>
-          <w:sz w:val="16"/>
-          <w:szCs w:val="16"/>
-          <w:bdr w:val="none" w:sz="0" w:space="0" w:color="auto" w:frame="1"/>
-        </w:rPr>
-      </w:pPr>
-      <w:r>
-        <w:rPr>
-          <w:rStyle w:val="gnd-iwgdh3b"/>
-          <w:rFonts w:ascii="Lucida Console" w:hAnsi="Lucida Console"/>
-          <w:color w:val="000000"/>
-          <w:sz w:val="16"/>
-          <w:szCs w:val="16"/>
+          <w:sz w:val="14"/>
+          <w:szCs w:val="14"/>
+          <w:bdr w:val="none" w:sz="0" w:space="0" w:color="auto" w:frame="1"/>
+        </w:rPr>
+      </w:pPr>
+      <w:r>
+        <w:rPr>
+          <w:rStyle w:val="gnd-iwgdh3b"/>
+          <w:rFonts w:ascii="Lucida Console" w:hAnsi="Lucida Console"/>
+          <w:color w:val="000000"/>
+          <w:sz w:val="14"/>
+          <w:szCs w:val="14"/>
           <w:bdr w:val="none" w:sz="0" w:space="0" w:color="auto" w:frame="1"/>
         </w:rPr>
         <w:t xml:space="preserve">                            Logaritmo del Salario   </w:t>
@@ -5775,18 +5940,18 @@
           <w:rStyle w:val="gnd-iwgdh3b"/>
           <w:rFonts w:ascii="Lucida Console" w:hAnsi="Lucida Console"/>
           <w:color w:val="000000"/>
-          <w:sz w:val="16"/>
-          <w:szCs w:val="16"/>
-          <w:bdr w:val="none" w:sz="0" w:space="0" w:color="auto" w:frame="1"/>
-        </w:rPr>
-      </w:pPr>
-      <w:r>
-        <w:rPr>
-          <w:rStyle w:val="gnd-iwgdh3b"/>
-          <w:rFonts w:ascii="Lucida Console" w:hAnsi="Lucida Console"/>
-          <w:color w:val="000000"/>
-          <w:sz w:val="16"/>
-          <w:szCs w:val="16"/>
+          <w:sz w:val="14"/>
+          <w:szCs w:val="14"/>
+          <w:bdr w:val="none" w:sz="0" w:space="0" w:color="auto" w:frame="1"/>
+        </w:rPr>
+      </w:pPr>
+      <w:r>
+        <w:rPr>
+          <w:rStyle w:val="gnd-iwgdh3b"/>
+          <w:rFonts w:ascii="Lucida Console" w:hAnsi="Lucida Console"/>
+          <w:color w:val="000000"/>
+          <w:sz w:val="14"/>
+          <w:szCs w:val="14"/>
           <w:bdr w:val="none" w:sz="0" w:space="0" w:color="auto" w:frame="1"/>
         </w:rPr>
         <w:t>----------------------------------------------------</w:t>
@@ -5802,8 +5967,8 @@
           <w:rStyle w:val="gnd-iwgdh3b"/>
           <w:rFonts w:ascii="Lucida Console" w:hAnsi="Lucida Console"/>
           <w:color w:val="000000"/>
-          <w:sz w:val="16"/>
-          <w:szCs w:val="16"/>
+          <w:sz w:val="14"/>
+          <w:szCs w:val="14"/>
           <w:bdr w:val="none" w:sz="0" w:space="0" w:color="auto" w:frame="1"/>
           <w:lang w:val="en-US"/>
         </w:rPr>
@@ -5814,8 +5979,8 @@
           <w:rStyle w:val="gnd-iwgdh3b"/>
           <w:rFonts w:ascii="Lucida Console" w:hAnsi="Lucida Console"/>
           <w:color w:val="000000"/>
-          <w:sz w:val="16"/>
-          <w:szCs w:val="16"/>
+          <w:sz w:val="14"/>
+          <w:szCs w:val="14"/>
           <w:bdr w:val="none" w:sz="0" w:space="0" w:color="auto" w:frame="1"/>
           <w:lang w:val="en-US"/>
         </w:rPr>
@@ -5827,8 +5992,8 @@
           <w:rStyle w:val="gnd-iwgdh3b"/>
           <w:rFonts w:ascii="Lucida Console" w:hAnsi="Lucida Console"/>
           <w:color w:val="000000"/>
-          <w:sz w:val="16"/>
-          <w:szCs w:val="16"/>
+          <w:sz w:val="14"/>
+          <w:szCs w:val="14"/>
           <w:bdr w:val="none" w:sz="0" w:space="0" w:color="auto" w:frame="1"/>
           <w:lang w:val="en-US"/>
         </w:rPr>
@@ -5845,19 +6010,19 @@
           <w:rStyle w:val="gnd-iwgdh3b"/>
           <w:rFonts w:ascii="Lucida Console" w:hAnsi="Lucida Console"/>
           <w:color w:val="000000"/>
-          <w:sz w:val="16"/>
-          <w:szCs w:val="16"/>
-          <w:bdr w:val="none" w:sz="0" w:space="0" w:color="auto" w:frame="1"/>
-          <w:lang w:val="en-US"/>
-        </w:rPr>
-      </w:pPr>
-      <w:r>
-        <w:rPr>
-          <w:rStyle w:val="gnd-iwgdh3b"/>
-          <w:rFonts w:ascii="Lucida Console" w:hAnsi="Lucida Console"/>
-          <w:color w:val="000000"/>
-          <w:sz w:val="16"/>
-          <w:szCs w:val="16"/>
+          <w:sz w:val="14"/>
+          <w:szCs w:val="14"/>
+          <w:bdr w:val="none" w:sz="0" w:space="0" w:color="auto" w:frame="1"/>
+          <w:lang w:val="en-US"/>
+        </w:rPr>
+      </w:pPr>
+      <w:r>
+        <w:rPr>
+          <w:rStyle w:val="gnd-iwgdh3b"/>
+          <w:rFonts w:ascii="Lucida Console" w:hAnsi="Lucida Console"/>
+          <w:color w:val="000000"/>
+          <w:sz w:val="14"/>
+          <w:szCs w:val="14"/>
           <w:bdr w:val="none" w:sz="0" w:space="0" w:color="auto" w:frame="1"/>
           <w:lang w:val="en-US"/>
         </w:rPr>
@@ -5874,19 +6039,19 @@
           <w:rStyle w:val="gnd-iwgdh3b"/>
           <w:rFonts w:ascii="Lucida Console" w:hAnsi="Lucida Console"/>
           <w:color w:val="000000"/>
-          <w:sz w:val="16"/>
-          <w:szCs w:val="16"/>
-          <w:bdr w:val="none" w:sz="0" w:space="0" w:color="auto" w:frame="1"/>
-          <w:lang w:val="en-US"/>
-        </w:rPr>
-      </w:pPr>
-      <w:r>
-        <w:rPr>
-          <w:rStyle w:val="gnd-iwgdh3b"/>
-          <w:rFonts w:ascii="Lucida Console" w:hAnsi="Lucida Console"/>
-          <w:color w:val="000000"/>
-          <w:sz w:val="16"/>
-          <w:szCs w:val="16"/>
+          <w:sz w:val="14"/>
+          <w:szCs w:val="14"/>
+          <w:bdr w:val="none" w:sz="0" w:space="0" w:color="auto" w:frame="1"/>
+          <w:lang w:val="en-US"/>
+        </w:rPr>
+      </w:pPr>
+      <w:r>
+        <w:rPr>
+          <w:rStyle w:val="gnd-iwgdh3b"/>
+          <w:rFonts w:ascii="Lucida Console" w:hAnsi="Lucida Console"/>
+          <w:color w:val="000000"/>
+          <w:sz w:val="14"/>
+          <w:szCs w:val="14"/>
           <w:bdr w:val="none" w:sz="0" w:space="0" w:color="auto" w:frame="1"/>
           <w:lang w:val="en-US"/>
         </w:rPr>
@@ -5903,19 +6068,19 @@
           <w:rStyle w:val="gnd-iwgdh3b"/>
           <w:rFonts w:ascii="Lucida Console" w:hAnsi="Lucida Console"/>
           <w:color w:val="000000"/>
-          <w:sz w:val="16"/>
-          <w:szCs w:val="16"/>
-          <w:bdr w:val="none" w:sz="0" w:space="0" w:color="auto" w:frame="1"/>
-          <w:lang w:val="en-US"/>
-        </w:rPr>
-      </w:pPr>
-      <w:r>
-        <w:rPr>
-          <w:rStyle w:val="gnd-iwgdh3b"/>
-          <w:rFonts w:ascii="Lucida Console" w:hAnsi="Lucida Console"/>
-          <w:color w:val="000000"/>
-          <w:sz w:val="16"/>
-          <w:szCs w:val="16"/>
+          <w:sz w:val="14"/>
+          <w:szCs w:val="14"/>
+          <w:bdr w:val="none" w:sz="0" w:space="0" w:color="auto" w:frame="1"/>
+          <w:lang w:val="en-US"/>
+        </w:rPr>
+      </w:pPr>
+      <w:r>
+        <w:rPr>
+          <w:rStyle w:val="gnd-iwgdh3b"/>
+          <w:rFonts w:ascii="Lucida Console" w:hAnsi="Lucida Console"/>
+          <w:color w:val="000000"/>
+          <w:sz w:val="14"/>
+          <w:szCs w:val="14"/>
           <w:bdr w:val="none" w:sz="0" w:space="0" w:color="auto" w:frame="1"/>
           <w:lang w:val="en-US"/>
         </w:rPr>
@@ -5928,8 +6093,8 @@
           <w:rStyle w:val="gnd-iwgdh3b"/>
           <w:rFonts w:ascii="Lucida Console" w:hAnsi="Lucida Console"/>
           <w:color w:val="000000"/>
-          <w:sz w:val="16"/>
-          <w:szCs w:val="16"/>
+          <w:sz w:val="14"/>
+          <w:szCs w:val="14"/>
           <w:bdr w:val="none" w:sz="0" w:space="0" w:color="auto" w:frame="1"/>
           <w:lang w:val="en-US"/>
         </w:rPr>
@@ -5941,8 +6106,8 @@
           <w:rStyle w:val="gnd-iwgdh3b"/>
           <w:rFonts w:ascii="Lucida Console" w:hAnsi="Lucida Console"/>
           <w:color w:val="000000"/>
-          <w:sz w:val="16"/>
-          <w:szCs w:val="16"/>
+          <w:sz w:val="14"/>
+          <w:szCs w:val="14"/>
           <w:bdr w:val="none" w:sz="0" w:space="0" w:color="auto" w:frame="1"/>
           <w:lang w:val="en-US"/>
         </w:rPr>
@@ -5954,8 +6119,8 @@
           <w:rStyle w:val="gnd-iwgdh3b"/>
           <w:rFonts w:ascii="Lucida Console" w:hAnsi="Lucida Console"/>
           <w:color w:val="000000"/>
-          <w:sz w:val="16"/>
-          <w:szCs w:val="16"/>
+          <w:sz w:val="14"/>
+          <w:szCs w:val="14"/>
           <w:bdr w:val="none" w:sz="0" w:space="0" w:color="auto" w:frame="1"/>
           <w:lang w:val="en-US"/>
         </w:rPr>
@@ -5972,19 +6137,19 @@
           <w:rStyle w:val="gnd-iwgdh3b"/>
           <w:rFonts w:ascii="Lucida Console" w:hAnsi="Lucida Console"/>
           <w:color w:val="000000"/>
-          <w:sz w:val="16"/>
-          <w:szCs w:val="16"/>
-          <w:bdr w:val="none" w:sz="0" w:space="0" w:color="auto" w:frame="1"/>
-          <w:lang w:val="en-US"/>
-        </w:rPr>
-      </w:pPr>
-      <w:r>
-        <w:rPr>
-          <w:rStyle w:val="gnd-iwgdh3b"/>
-          <w:rFonts w:ascii="Lucida Console" w:hAnsi="Lucida Console"/>
-          <w:color w:val="000000"/>
-          <w:sz w:val="16"/>
-          <w:szCs w:val="16"/>
+          <w:sz w:val="14"/>
+          <w:szCs w:val="14"/>
+          <w:bdr w:val="none" w:sz="0" w:space="0" w:color="auto" w:frame="1"/>
+          <w:lang w:val="en-US"/>
+        </w:rPr>
+      </w:pPr>
+      <w:r>
+        <w:rPr>
+          <w:rStyle w:val="gnd-iwgdh3b"/>
+          <w:rFonts w:ascii="Lucida Console" w:hAnsi="Lucida Console"/>
+          <w:color w:val="000000"/>
+          <w:sz w:val="14"/>
+          <w:szCs w:val="14"/>
           <w:bdr w:val="none" w:sz="0" w:space="0" w:color="auto" w:frame="1"/>
           <w:lang w:val="en-US"/>
         </w:rPr>
@@ -6001,19 +6166,19 @@
           <w:rStyle w:val="gnd-iwgdh3b"/>
           <w:rFonts w:ascii="Lucida Console" w:hAnsi="Lucida Console"/>
           <w:color w:val="000000"/>
-          <w:sz w:val="16"/>
-          <w:szCs w:val="16"/>
-          <w:bdr w:val="none" w:sz="0" w:space="0" w:color="auto" w:frame="1"/>
-          <w:lang w:val="en-US"/>
-        </w:rPr>
-      </w:pPr>
-      <w:r>
-        <w:rPr>
-          <w:rStyle w:val="gnd-iwgdh3b"/>
-          <w:rFonts w:ascii="Lucida Console" w:hAnsi="Lucida Console"/>
-          <w:color w:val="000000"/>
-          <w:sz w:val="16"/>
-          <w:szCs w:val="16"/>
+          <w:sz w:val="14"/>
+          <w:szCs w:val="14"/>
+          <w:bdr w:val="none" w:sz="0" w:space="0" w:color="auto" w:frame="1"/>
+          <w:lang w:val="en-US"/>
+        </w:rPr>
+      </w:pPr>
+      <w:r>
+        <w:rPr>
+          <w:rStyle w:val="gnd-iwgdh3b"/>
+          <w:rFonts w:ascii="Lucida Console" w:hAnsi="Lucida Console"/>
+          <w:color w:val="000000"/>
+          <w:sz w:val="14"/>
+          <w:szCs w:val="14"/>
           <w:bdr w:val="none" w:sz="0" w:space="0" w:color="auto" w:frame="1"/>
           <w:lang w:val="en-US"/>
         </w:rPr>
@@ -6030,19 +6195,19 @@
           <w:rStyle w:val="gnd-iwgdh3b"/>
           <w:rFonts w:ascii="Lucida Console" w:hAnsi="Lucida Console"/>
           <w:color w:val="000000"/>
-          <w:sz w:val="16"/>
-          <w:szCs w:val="16"/>
-          <w:bdr w:val="none" w:sz="0" w:space="0" w:color="auto" w:frame="1"/>
-          <w:lang w:val="en-US"/>
-        </w:rPr>
-      </w:pPr>
-      <w:r>
-        <w:rPr>
-          <w:rStyle w:val="gnd-iwgdh3b"/>
-          <w:rFonts w:ascii="Lucida Console" w:hAnsi="Lucida Console"/>
-          <w:color w:val="000000"/>
-          <w:sz w:val="16"/>
-          <w:szCs w:val="16"/>
+          <w:sz w:val="14"/>
+          <w:szCs w:val="14"/>
+          <w:bdr w:val="none" w:sz="0" w:space="0" w:color="auto" w:frame="1"/>
+          <w:lang w:val="en-US"/>
+        </w:rPr>
+      </w:pPr>
+      <w:r>
+        <w:rPr>
+          <w:rStyle w:val="gnd-iwgdh3b"/>
+          <w:rFonts w:ascii="Lucida Console" w:hAnsi="Lucida Console"/>
+          <w:color w:val="000000"/>
+          <w:sz w:val="14"/>
+          <w:szCs w:val="14"/>
           <w:bdr w:val="none" w:sz="0" w:space="0" w:color="auto" w:frame="1"/>
           <w:lang w:val="en-US"/>
         </w:rPr>
@@ -6059,19 +6224,19 @@
           <w:rStyle w:val="gnd-iwgdh3b"/>
           <w:rFonts w:ascii="Lucida Console" w:hAnsi="Lucida Console"/>
           <w:color w:val="000000"/>
-          <w:sz w:val="16"/>
-          <w:szCs w:val="16"/>
-          <w:bdr w:val="none" w:sz="0" w:space="0" w:color="auto" w:frame="1"/>
-          <w:lang w:val="en-US"/>
-        </w:rPr>
-      </w:pPr>
-      <w:r>
-        <w:rPr>
-          <w:rStyle w:val="gnd-iwgdh3b"/>
-          <w:rFonts w:ascii="Lucida Console" w:hAnsi="Lucida Console"/>
-          <w:color w:val="000000"/>
-          <w:sz w:val="16"/>
-          <w:szCs w:val="16"/>
+          <w:sz w:val="14"/>
+          <w:szCs w:val="14"/>
+          <w:bdr w:val="none" w:sz="0" w:space="0" w:color="auto" w:frame="1"/>
+          <w:lang w:val="en-US"/>
+        </w:rPr>
+      </w:pPr>
+      <w:r>
+        <w:rPr>
+          <w:rStyle w:val="gnd-iwgdh3b"/>
+          <w:rFonts w:ascii="Lucida Console" w:hAnsi="Lucida Console"/>
+          <w:color w:val="000000"/>
+          <w:sz w:val="14"/>
+          <w:szCs w:val="14"/>
           <w:bdr w:val="none" w:sz="0" w:space="0" w:color="auto" w:frame="1"/>
           <w:lang w:val="en-US"/>
         </w:rPr>
@@ -6088,19 +6253,19 @@
           <w:rStyle w:val="gnd-iwgdh3b"/>
           <w:rFonts w:ascii="Lucida Console" w:hAnsi="Lucida Console"/>
           <w:color w:val="000000"/>
-          <w:sz w:val="16"/>
-          <w:szCs w:val="16"/>
-          <w:bdr w:val="none" w:sz="0" w:space="0" w:color="auto" w:frame="1"/>
-          <w:lang w:val="en-US"/>
-        </w:rPr>
-      </w:pPr>
-      <w:r>
-        <w:rPr>
-          <w:rStyle w:val="gnd-iwgdh3b"/>
-          <w:rFonts w:ascii="Lucida Console" w:hAnsi="Lucida Console"/>
-          <w:color w:val="000000"/>
-          <w:sz w:val="16"/>
-          <w:szCs w:val="16"/>
+          <w:sz w:val="14"/>
+          <w:szCs w:val="14"/>
+          <w:bdr w:val="none" w:sz="0" w:space="0" w:color="auto" w:frame="1"/>
+          <w:lang w:val="en-US"/>
+        </w:rPr>
+      </w:pPr>
+      <w:r>
+        <w:rPr>
+          <w:rStyle w:val="gnd-iwgdh3b"/>
+          <w:rFonts w:ascii="Lucida Console" w:hAnsi="Lucida Console"/>
+          <w:color w:val="000000"/>
+          <w:sz w:val="14"/>
+          <w:szCs w:val="14"/>
           <w:bdr w:val="none" w:sz="0" w:space="0" w:color="auto" w:frame="1"/>
           <w:lang w:val="en-US"/>
         </w:rPr>
@@ -6117,8 +6282,8 @@
           <w:rStyle w:val="gnd-iwgdh3b"/>
           <w:rFonts w:ascii="Lucida Console" w:hAnsi="Lucida Console"/>
           <w:color w:val="000000"/>
-          <w:sz w:val="16"/>
-          <w:szCs w:val="16"/>
+          <w:sz w:val="14"/>
+          <w:szCs w:val="14"/>
           <w:bdr w:val="none" w:sz="0" w:space="0" w:color="auto" w:frame="1"/>
           <w:lang w:val="en-US"/>
         </w:rPr>
@@ -6129,8 +6294,8 @@
           <w:rStyle w:val="gnd-iwgdh3b"/>
           <w:rFonts w:ascii="Lucida Console" w:hAnsi="Lucida Console"/>
           <w:color w:val="000000"/>
-          <w:sz w:val="16"/>
-          <w:szCs w:val="16"/>
+          <w:sz w:val="14"/>
+          <w:szCs w:val="14"/>
           <w:bdr w:val="none" w:sz="0" w:space="0" w:color="auto" w:frame="1"/>
           <w:lang w:val="en-US"/>
         </w:rPr>
@@ -6142,8 +6307,8 @@
           <w:rStyle w:val="gnd-iwgdh3b"/>
           <w:rFonts w:ascii="Lucida Console" w:hAnsi="Lucida Console"/>
           <w:color w:val="000000"/>
-          <w:sz w:val="16"/>
-          <w:szCs w:val="16"/>
+          <w:sz w:val="14"/>
+          <w:szCs w:val="14"/>
           <w:bdr w:val="none" w:sz="0" w:space="0" w:color="auto" w:frame="1"/>
           <w:lang w:val="en-US"/>
         </w:rPr>
@@ -6160,19 +6325,19 @@
           <w:rStyle w:val="gnd-iwgdh3b"/>
           <w:rFonts w:ascii="Lucida Console" w:hAnsi="Lucida Console"/>
           <w:color w:val="000000"/>
-          <w:sz w:val="16"/>
-          <w:szCs w:val="16"/>
-          <w:bdr w:val="none" w:sz="0" w:space="0" w:color="auto" w:frame="1"/>
-          <w:lang w:val="en-US"/>
-        </w:rPr>
-      </w:pPr>
-      <w:r>
-        <w:rPr>
-          <w:rStyle w:val="gnd-iwgdh3b"/>
-          <w:rFonts w:ascii="Lucida Console" w:hAnsi="Lucida Console"/>
-          <w:color w:val="000000"/>
-          <w:sz w:val="16"/>
-          <w:szCs w:val="16"/>
+          <w:sz w:val="14"/>
+          <w:szCs w:val="14"/>
+          <w:bdr w:val="none" w:sz="0" w:space="0" w:color="auto" w:frame="1"/>
+          <w:lang w:val="en-US"/>
+        </w:rPr>
+      </w:pPr>
+      <w:r>
+        <w:rPr>
+          <w:rStyle w:val="gnd-iwgdh3b"/>
+          <w:rFonts w:ascii="Lucida Console" w:hAnsi="Lucida Console"/>
+          <w:color w:val="000000"/>
+          <w:sz w:val="14"/>
+          <w:szCs w:val="14"/>
           <w:bdr w:val="none" w:sz="0" w:space="0" w:color="auto" w:frame="1"/>
           <w:lang w:val="en-US"/>
         </w:rPr>
@@ -6189,19 +6354,19 @@
           <w:rStyle w:val="gnd-iwgdh3b"/>
           <w:rFonts w:ascii="Lucida Console" w:hAnsi="Lucida Console"/>
           <w:color w:val="000000"/>
-          <w:sz w:val="16"/>
-          <w:szCs w:val="16"/>
-          <w:bdr w:val="none" w:sz="0" w:space="0" w:color="auto" w:frame="1"/>
-          <w:lang w:val="en-US"/>
-        </w:rPr>
-      </w:pPr>
-      <w:r>
-        <w:rPr>
-          <w:rStyle w:val="gnd-iwgdh3b"/>
-          <w:rFonts w:ascii="Lucida Console" w:hAnsi="Lucida Console"/>
-          <w:color w:val="000000"/>
-          <w:sz w:val="16"/>
-          <w:szCs w:val="16"/>
+          <w:sz w:val="14"/>
+          <w:szCs w:val="14"/>
+          <w:bdr w:val="none" w:sz="0" w:space="0" w:color="auto" w:frame="1"/>
+          <w:lang w:val="en-US"/>
+        </w:rPr>
+      </w:pPr>
+      <w:r>
+        <w:rPr>
+          <w:rStyle w:val="gnd-iwgdh3b"/>
+          <w:rFonts w:ascii="Lucida Console" w:hAnsi="Lucida Console"/>
+          <w:color w:val="000000"/>
+          <w:sz w:val="14"/>
+          <w:szCs w:val="14"/>
           <w:bdr w:val="none" w:sz="0" w:space="0" w:color="auto" w:frame="1"/>
           <w:lang w:val="en-US"/>
         </w:rPr>
@@ -6218,8 +6383,8 @@
           <w:rStyle w:val="gnd-iwgdh3b"/>
           <w:rFonts w:ascii="Lucida Console" w:hAnsi="Lucida Console"/>
           <w:color w:val="000000"/>
-          <w:sz w:val="16"/>
-          <w:szCs w:val="16"/>
+          <w:sz w:val="14"/>
+          <w:szCs w:val="14"/>
           <w:bdr w:val="none" w:sz="0" w:space="0" w:color="auto" w:frame="1"/>
           <w:lang w:val="en-US"/>
         </w:rPr>
@@ -6230,8 +6395,8 @@
           <w:rStyle w:val="gnd-iwgdh3b"/>
           <w:rFonts w:ascii="Lucida Console" w:hAnsi="Lucida Console"/>
           <w:color w:val="000000"/>
-          <w:sz w:val="16"/>
-          <w:szCs w:val="16"/>
+          <w:sz w:val="14"/>
+          <w:szCs w:val="14"/>
           <w:bdr w:val="none" w:sz="0" w:space="0" w:color="auto" w:frame="1"/>
           <w:lang w:val="en-US"/>
         </w:rPr>
@@ -6243,8 +6408,8 @@
           <w:rStyle w:val="gnd-iwgdh3b"/>
           <w:rFonts w:ascii="Lucida Console" w:hAnsi="Lucida Console"/>
           <w:color w:val="000000"/>
-          <w:sz w:val="16"/>
-          <w:szCs w:val="16"/>
+          <w:sz w:val="14"/>
+          <w:szCs w:val="14"/>
           <w:bdr w:val="none" w:sz="0" w:space="0" w:color="auto" w:frame="1"/>
           <w:lang w:val="en-US"/>
         </w:rPr>
@@ -6261,19 +6426,19 @@
           <w:rStyle w:val="gnd-iwgdh3b"/>
           <w:rFonts w:ascii="Lucida Console" w:hAnsi="Lucida Console"/>
           <w:color w:val="000000"/>
-          <w:sz w:val="16"/>
-          <w:szCs w:val="16"/>
-          <w:bdr w:val="none" w:sz="0" w:space="0" w:color="auto" w:frame="1"/>
-          <w:lang w:val="en-US"/>
-        </w:rPr>
-      </w:pPr>
-      <w:r>
-        <w:rPr>
-          <w:rStyle w:val="gnd-iwgdh3b"/>
-          <w:rFonts w:ascii="Lucida Console" w:hAnsi="Lucida Console"/>
-          <w:color w:val="000000"/>
-          <w:sz w:val="16"/>
-          <w:szCs w:val="16"/>
+          <w:sz w:val="14"/>
+          <w:szCs w:val="14"/>
+          <w:bdr w:val="none" w:sz="0" w:space="0" w:color="auto" w:frame="1"/>
+          <w:lang w:val="en-US"/>
+        </w:rPr>
+      </w:pPr>
+      <w:r>
+        <w:rPr>
+          <w:rStyle w:val="gnd-iwgdh3b"/>
+          <w:rFonts w:ascii="Lucida Console" w:hAnsi="Lucida Console"/>
+          <w:color w:val="000000"/>
+          <w:sz w:val="14"/>
+          <w:szCs w:val="14"/>
           <w:bdr w:val="none" w:sz="0" w:space="0" w:color="auto" w:frame="1"/>
           <w:lang w:val="en-US"/>
         </w:rPr>
@@ -6290,22 +6455,23 @@
           <w:rStyle w:val="gnd-iwgdh3b"/>
           <w:rFonts w:ascii="Lucida Console" w:hAnsi="Lucida Console"/>
           <w:color w:val="000000"/>
-          <w:sz w:val="16"/>
-          <w:szCs w:val="16"/>
-          <w:bdr w:val="none" w:sz="0" w:space="0" w:color="auto" w:frame="1"/>
-          <w:lang w:val="en-US"/>
-        </w:rPr>
-      </w:pPr>
-      <w:r>
-        <w:rPr>
-          <w:rStyle w:val="gnd-iwgdh3b"/>
-          <w:rFonts w:ascii="Lucida Console" w:hAnsi="Lucida Console"/>
-          <w:color w:val="000000"/>
-          <w:sz w:val="16"/>
-          <w:szCs w:val="16"/>
-          <w:bdr w:val="none" w:sz="0" w:space="0" w:color="auto" w:frame="1"/>
-          <w:lang w:val="en-US"/>
-        </w:rPr>
+          <w:sz w:val="14"/>
+          <w:szCs w:val="14"/>
+          <w:bdr w:val="none" w:sz="0" w:space="0" w:color="auto" w:frame="1"/>
+          <w:lang w:val="en-US"/>
+        </w:rPr>
+      </w:pPr>
+      <w:r>
+        <w:rPr>
+          <w:rStyle w:val="gnd-iwgdh3b"/>
+          <w:rFonts w:ascii="Lucida Console" w:hAnsi="Lucida Console"/>
+          <w:color w:val="000000"/>
+          <w:sz w:val="14"/>
+          <w:szCs w:val="14"/>
+          <w:bdr w:val="none" w:sz="0" w:space="0" w:color="auto" w:frame="1"/>
+          <w:lang w:val="en-US"/>
+        </w:rPr>
+        <w:lastRenderedPageBreak/>
         <w:t xml:space="preserve">                                                    </w:t>
       </w:r>
     </w:p>
@@ -6319,8 +6485,8 @@
           <w:rStyle w:val="gnd-iwgdh3b"/>
           <w:rFonts w:ascii="Lucida Console" w:hAnsi="Lucida Console"/>
           <w:color w:val="000000"/>
-          <w:sz w:val="16"/>
-          <w:szCs w:val="16"/>
+          <w:sz w:val="14"/>
+          <w:szCs w:val="14"/>
           <w:bdr w:val="none" w:sz="0" w:space="0" w:color="auto" w:frame="1"/>
           <w:lang w:val="en-US"/>
         </w:rPr>
@@ -6331,8 +6497,8 @@
           <w:rStyle w:val="gnd-iwgdh3b"/>
           <w:rFonts w:ascii="Lucida Console" w:hAnsi="Lucida Console"/>
           <w:color w:val="000000"/>
-          <w:sz w:val="16"/>
-          <w:szCs w:val="16"/>
+          <w:sz w:val="14"/>
+          <w:szCs w:val="14"/>
           <w:bdr w:val="none" w:sz="0" w:space="0" w:color="auto" w:frame="1"/>
           <w:lang w:val="en-US"/>
         </w:rPr>
@@ -6344,8 +6510,8 @@
           <w:rStyle w:val="gnd-iwgdh3b"/>
           <w:rFonts w:ascii="Lucida Console" w:hAnsi="Lucida Console"/>
           <w:color w:val="000000"/>
-          <w:sz w:val="16"/>
-          <w:szCs w:val="16"/>
+          <w:sz w:val="14"/>
+          <w:szCs w:val="14"/>
           <w:bdr w:val="none" w:sz="0" w:space="0" w:color="auto" w:frame="1"/>
           <w:lang w:val="en-US"/>
         </w:rPr>
@@ -6362,19 +6528,19 @@
           <w:rStyle w:val="gnd-iwgdh3b"/>
           <w:rFonts w:ascii="Lucida Console" w:hAnsi="Lucida Console"/>
           <w:color w:val="000000"/>
-          <w:sz w:val="16"/>
-          <w:szCs w:val="16"/>
-          <w:bdr w:val="none" w:sz="0" w:space="0" w:color="auto" w:frame="1"/>
-          <w:lang w:val="en-US"/>
-        </w:rPr>
-      </w:pPr>
-      <w:r>
-        <w:rPr>
-          <w:rStyle w:val="gnd-iwgdh3b"/>
-          <w:rFonts w:ascii="Lucida Console" w:hAnsi="Lucida Console"/>
-          <w:color w:val="000000"/>
-          <w:sz w:val="16"/>
-          <w:szCs w:val="16"/>
+          <w:sz w:val="14"/>
+          <w:szCs w:val="14"/>
+          <w:bdr w:val="none" w:sz="0" w:space="0" w:color="auto" w:frame="1"/>
+          <w:lang w:val="en-US"/>
+        </w:rPr>
+      </w:pPr>
+      <w:r>
+        <w:rPr>
+          <w:rStyle w:val="gnd-iwgdh3b"/>
+          <w:rFonts w:ascii="Lucida Console" w:hAnsi="Lucida Console"/>
+          <w:color w:val="000000"/>
+          <w:sz w:val="14"/>
+          <w:szCs w:val="14"/>
           <w:bdr w:val="none" w:sz="0" w:space="0" w:color="auto" w:frame="1"/>
           <w:lang w:val="en-US"/>
         </w:rPr>
@@ -6391,19 +6557,19 @@
           <w:rStyle w:val="gnd-iwgdh3b"/>
           <w:rFonts w:ascii="Lucida Console" w:hAnsi="Lucida Console"/>
           <w:color w:val="000000"/>
-          <w:sz w:val="16"/>
-          <w:szCs w:val="16"/>
-          <w:bdr w:val="none" w:sz="0" w:space="0" w:color="auto" w:frame="1"/>
-          <w:lang w:val="en-US"/>
-        </w:rPr>
-      </w:pPr>
-      <w:r>
-        <w:rPr>
-          <w:rStyle w:val="gnd-iwgdh3b"/>
-          <w:rFonts w:ascii="Lucida Console" w:hAnsi="Lucida Console"/>
-          <w:color w:val="000000"/>
-          <w:sz w:val="16"/>
-          <w:szCs w:val="16"/>
+          <w:sz w:val="14"/>
+          <w:szCs w:val="14"/>
+          <w:bdr w:val="none" w:sz="0" w:space="0" w:color="auto" w:frame="1"/>
+          <w:lang w:val="en-US"/>
+        </w:rPr>
+      </w:pPr>
+      <w:r>
+        <w:rPr>
+          <w:rStyle w:val="gnd-iwgdh3b"/>
+          <w:rFonts w:ascii="Lucida Console" w:hAnsi="Lucida Console"/>
+          <w:color w:val="000000"/>
+          <w:sz w:val="14"/>
+          <w:szCs w:val="14"/>
           <w:bdr w:val="none" w:sz="0" w:space="0" w:color="auto" w:frame="1"/>
           <w:lang w:val="en-US"/>
         </w:rPr>
@@ -6420,8 +6586,8 @@
           <w:rStyle w:val="gnd-iwgdh3b"/>
           <w:rFonts w:ascii="Lucida Console" w:hAnsi="Lucida Console"/>
           <w:color w:val="000000"/>
-          <w:sz w:val="16"/>
-          <w:szCs w:val="16"/>
+          <w:sz w:val="14"/>
+          <w:szCs w:val="14"/>
           <w:bdr w:val="none" w:sz="0" w:space="0" w:color="auto" w:frame="1"/>
           <w:lang w:val="en-US"/>
         </w:rPr>
@@ -6433,8 +6599,8 @@
           <w:rStyle w:val="gnd-iwgdh3b"/>
           <w:rFonts w:ascii="Lucida Console" w:hAnsi="Lucida Console"/>
           <w:color w:val="000000"/>
-          <w:sz w:val="16"/>
-          <w:szCs w:val="16"/>
+          <w:sz w:val="14"/>
+          <w:szCs w:val="14"/>
           <w:bdr w:val="none" w:sz="0" w:space="0" w:color="auto" w:frame="1"/>
           <w:lang w:val="en-US"/>
         </w:rPr>
@@ -6447,8 +6613,8 @@
           <w:rStyle w:val="gnd-iwgdh3b"/>
           <w:rFonts w:ascii="Lucida Console" w:hAnsi="Lucida Console"/>
           <w:color w:val="000000"/>
-          <w:sz w:val="16"/>
-          <w:szCs w:val="16"/>
+          <w:sz w:val="14"/>
+          <w:szCs w:val="14"/>
           <w:bdr w:val="none" w:sz="0" w:space="0" w:color="auto" w:frame="1"/>
           <w:lang w:val="en-US"/>
         </w:rPr>
@@ -6465,19 +6631,19 @@
           <w:rStyle w:val="gnd-iwgdh3b"/>
           <w:rFonts w:ascii="Lucida Console" w:hAnsi="Lucida Console"/>
           <w:color w:val="000000"/>
-          <w:sz w:val="16"/>
-          <w:szCs w:val="16"/>
-          <w:bdr w:val="none" w:sz="0" w:space="0" w:color="auto" w:frame="1"/>
-          <w:lang w:val="en-US"/>
-        </w:rPr>
-      </w:pPr>
-      <w:r>
-        <w:rPr>
-          <w:rStyle w:val="gnd-iwgdh3b"/>
-          <w:rFonts w:ascii="Lucida Console" w:hAnsi="Lucida Console"/>
-          <w:color w:val="000000"/>
-          <w:sz w:val="16"/>
-          <w:szCs w:val="16"/>
+          <w:sz w:val="14"/>
+          <w:szCs w:val="14"/>
+          <w:bdr w:val="none" w:sz="0" w:space="0" w:color="auto" w:frame="1"/>
+          <w:lang w:val="en-US"/>
+        </w:rPr>
+      </w:pPr>
+      <w:r>
+        <w:rPr>
+          <w:rStyle w:val="gnd-iwgdh3b"/>
+          <w:rFonts w:ascii="Lucida Console" w:hAnsi="Lucida Console"/>
+          <w:color w:val="000000"/>
+          <w:sz w:val="14"/>
+          <w:szCs w:val="14"/>
           <w:bdr w:val="none" w:sz="0" w:space="0" w:color="auto" w:frame="1"/>
           <w:lang w:val="en-US"/>
         </w:rPr>
@@ -6494,19 +6660,19 @@
           <w:rStyle w:val="gnd-iwgdh3b"/>
           <w:rFonts w:ascii="Lucida Console" w:hAnsi="Lucida Console"/>
           <w:color w:val="000000"/>
-          <w:sz w:val="16"/>
-          <w:szCs w:val="16"/>
-          <w:bdr w:val="none" w:sz="0" w:space="0" w:color="auto" w:frame="1"/>
-          <w:lang w:val="en-US"/>
-        </w:rPr>
-      </w:pPr>
-      <w:r>
-        <w:rPr>
-          <w:rStyle w:val="gnd-iwgdh3b"/>
-          <w:rFonts w:ascii="Lucida Console" w:hAnsi="Lucida Console"/>
-          <w:color w:val="000000"/>
-          <w:sz w:val="16"/>
-          <w:szCs w:val="16"/>
+          <w:sz w:val="14"/>
+          <w:szCs w:val="14"/>
+          <w:bdr w:val="none" w:sz="0" w:space="0" w:color="auto" w:frame="1"/>
+          <w:lang w:val="en-US"/>
+        </w:rPr>
+      </w:pPr>
+      <w:r>
+        <w:rPr>
+          <w:rStyle w:val="gnd-iwgdh3b"/>
+          <w:rFonts w:ascii="Lucida Console" w:hAnsi="Lucida Console"/>
+          <w:color w:val="000000"/>
+          <w:sz w:val="14"/>
+          <w:szCs w:val="14"/>
           <w:bdr w:val="none" w:sz="0" w:space="0" w:color="auto" w:frame="1"/>
           <w:lang w:val="en-US"/>
         </w:rPr>
@@ -6523,19 +6689,19 @@
           <w:rStyle w:val="gnd-iwgdh3b"/>
           <w:rFonts w:ascii="Lucida Console" w:hAnsi="Lucida Console"/>
           <w:color w:val="000000"/>
-          <w:sz w:val="16"/>
-          <w:szCs w:val="16"/>
-          <w:bdr w:val="none" w:sz="0" w:space="0" w:color="auto" w:frame="1"/>
-          <w:lang w:val="en-US"/>
-        </w:rPr>
-      </w:pPr>
-      <w:r>
-        <w:rPr>
-          <w:rStyle w:val="gnd-iwgdh3b"/>
-          <w:rFonts w:ascii="Lucida Console" w:hAnsi="Lucida Console"/>
-          <w:color w:val="000000"/>
-          <w:sz w:val="16"/>
-          <w:szCs w:val="16"/>
+          <w:sz w:val="14"/>
+          <w:szCs w:val="14"/>
+          <w:bdr w:val="none" w:sz="0" w:space="0" w:color="auto" w:frame="1"/>
+          <w:lang w:val="en-US"/>
+        </w:rPr>
+      </w:pPr>
+      <w:r>
+        <w:rPr>
+          <w:rStyle w:val="gnd-iwgdh3b"/>
+          <w:rFonts w:ascii="Lucida Console" w:hAnsi="Lucida Console"/>
+          <w:color w:val="000000"/>
+          <w:sz w:val="14"/>
+          <w:szCs w:val="14"/>
           <w:bdr w:val="none" w:sz="0" w:space="0" w:color="auto" w:frame="1"/>
           <w:lang w:val="en-US"/>
         </w:rPr>
@@ -6547,8 +6713,8 @@
           <w:rStyle w:val="gnd-iwgdh3b"/>
           <w:rFonts w:ascii="Lucida Console" w:hAnsi="Lucida Console"/>
           <w:color w:val="000000"/>
-          <w:sz w:val="16"/>
-          <w:szCs w:val="16"/>
+          <w:sz w:val="14"/>
+          <w:szCs w:val="14"/>
           <w:bdr w:val="none" w:sz="0" w:space="0" w:color="auto" w:frame="1"/>
           <w:lang w:val="en-US"/>
         </w:rPr>
@@ -6561,8 +6727,8 @@
           <w:rStyle w:val="gnd-iwgdh3b"/>
           <w:rFonts w:ascii="Lucida Console" w:hAnsi="Lucida Console"/>
           <w:color w:val="000000"/>
-          <w:sz w:val="16"/>
-          <w:szCs w:val="16"/>
+          <w:sz w:val="14"/>
+          <w:szCs w:val="14"/>
           <w:bdr w:val="none" w:sz="0" w:space="0" w:color="auto" w:frame="1"/>
           <w:lang w:val="en-US"/>
         </w:rPr>
@@ -6574,8 +6740,8 @@
           <w:rStyle w:val="gnd-iwgdh3b"/>
           <w:rFonts w:ascii="Lucida Console" w:hAnsi="Lucida Console"/>
           <w:color w:val="000000"/>
-          <w:sz w:val="16"/>
-          <w:szCs w:val="16"/>
+          <w:sz w:val="14"/>
+          <w:szCs w:val="14"/>
           <w:bdr w:val="none" w:sz="0" w:space="0" w:color="auto" w:frame="1"/>
           <w:lang w:val="en-US"/>
         </w:rPr>
@@ -6592,19 +6758,19 @@
           <w:rStyle w:val="gnd-iwgdh3b"/>
           <w:rFonts w:ascii="Lucida Console" w:hAnsi="Lucida Console"/>
           <w:color w:val="000000"/>
-          <w:sz w:val="16"/>
-          <w:szCs w:val="16"/>
-          <w:bdr w:val="none" w:sz="0" w:space="0" w:color="auto" w:frame="1"/>
-          <w:lang w:val="en-US"/>
-        </w:rPr>
-      </w:pPr>
-      <w:r>
-        <w:rPr>
-          <w:rStyle w:val="gnd-iwgdh3b"/>
-          <w:rFonts w:ascii="Lucida Console" w:hAnsi="Lucida Console"/>
-          <w:color w:val="000000"/>
-          <w:sz w:val="16"/>
-          <w:szCs w:val="16"/>
+          <w:sz w:val="14"/>
+          <w:szCs w:val="14"/>
+          <w:bdr w:val="none" w:sz="0" w:space="0" w:color="auto" w:frame="1"/>
+          <w:lang w:val="en-US"/>
+        </w:rPr>
+      </w:pPr>
+      <w:r>
+        <w:rPr>
+          <w:rStyle w:val="gnd-iwgdh3b"/>
+          <w:rFonts w:ascii="Lucida Console" w:hAnsi="Lucida Console"/>
+          <w:color w:val="000000"/>
+          <w:sz w:val="14"/>
+          <w:szCs w:val="14"/>
           <w:bdr w:val="none" w:sz="0" w:space="0" w:color="auto" w:frame="1"/>
           <w:lang w:val="en-US"/>
         </w:rPr>
@@ -6621,19 +6787,19 @@
           <w:rStyle w:val="gnd-iwgdh3b"/>
           <w:rFonts w:ascii="Lucida Console" w:hAnsi="Lucida Console"/>
           <w:color w:val="000000"/>
-          <w:sz w:val="16"/>
-          <w:szCs w:val="16"/>
-          <w:bdr w:val="none" w:sz="0" w:space="0" w:color="auto" w:frame="1"/>
-          <w:lang w:val="en-US"/>
-        </w:rPr>
-      </w:pPr>
-      <w:r>
-        <w:rPr>
-          <w:rStyle w:val="gnd-iwgdh3b"/>
-          <w:rFonts w:ascii="Lucida Console" w:hAnsi="Lucida Console"/>
-          <w:color w:val="000000"/>
-          <w:sz w:val="16"/>
-          <w:szCs w:val="16"/>
+          <w:sz w:val="14"/>
+          <w:szCs w:val="14"/>
+          <w:bdr w:val="none" w:sz="0" w:space="0" w:color="auto" w:frame="1"/>
+          <w:lang w:val="en-US"/>
+        </w:rPr>
+      </w:pPr>
+      <w:r>
+        <w:rPr>
+          <w:rStyle w:val="gnd-iwgdh3b"/>
+          <w:rFonts w:ascii="Lucida Console" w:hAnsi="Lucida Console"/>
+          <w:color w:val="000000"/>
+          <w:sz w:val="14"/>
+          <w:szCs w:val="14"/>
           <w:bdr w:val="none" w:sz="0" w:space="0" w:color="auto" w:frame="1"/>
           <w:lang w:val="en-US"/>
         </w:rPr>
@@ -6650,8 +6816,8 @@
           <w:rStyle w:val="gnd-iwgdh3b"/>
           <w:rFonts w:ascii="Lucida Console" w:hAnsi="Lucida Console"/>
           <w:color w:val="000000"/>
-          <w:sz w:val="16"/>
-          <w:szCs w:val="16"/>
+          <w:sz w:val="14"/>
+          <w:szCs w:val="14"/>
           <w:bdr w:val="none" w:sz="0" w:space="0" w:color="auto" w:frame="1"/>
           <w:lang w:val="en-US"/>
         </w:rPr>
@@ -6663,8 +6829,8 @@
           <w:rStyle w:val="gnd-iwgdh3b"/>
           <w:rFonts w:ascii="Lucida Console" w:hAnsi="Lucida Console"/>
           <w:color w:val="000000"/>
-          <w:sz w:val="16"/>
-          <w:szCs w:val="16"/>
+          <w:sz w:val="14"/>
+          <w:szCs w:val="14"/>
           <w:bdr w:val="none" w:sz="0" w:space="0" w:color="auto" w:frame="1"/>
           <w:lang w:val="en-US"/>
         </w:rPr>
@@ -6677,8 +6843,8 @@
           <w:rStyle w:val="gnd-iwgdh3b"/>
           <w:rFonts w:ascii="Lucida Console" w:hAnsi="Lucida Console"/>
           <w:color w:val="000000"/>
-          <w:sz w:val="16"/>
-          <w:szCs w:val="16"/>
+          <w:sz w:val="14"/>
+          <w:szCs w:val="14"/>
           <w:bdr w:val="none" w:sz="0" w:space="0" w:color="auto" w:frame="1"/>
           <w:lang w:val="en-US"/>
         </w:rPr>
@@ -6695,23 +6861,22 @@
           <w:rStyle w:val="gnd-iwgdh3b"/>
           <w:rFonts w:ascii="Lucida Console" w:hAnsi="Lucida Console"/>
           <w:color w:val="000000"/>
-          <w:sz w:val="16"/>
-          <w:szCs w:val="16"/>
-          <w:bdr w:val="none" w:sz="0" w:space="0" w:color="auto" w:frame="1"/>
-          <w:lang w:val="en-US"/>
-        </w:rPr>
-      </w:pPr>
-      <w:r>
-        <w:rPr>
-          <w:rStyle w:val="gnd-iwgdh3b"/>
-          <w:rFonts w:ascii="Lucida Console" w:hAnsi="Lucida Console"/>
-          <w:color w:val="000000"/>
-          <w:sz w:val="16"/>
-          <w:szCs w:val="16"/>
-          <w:bdr w:val="none" w:sz="0" w:space="0" w:color="auto" w:frame="1"/>
-          <w:lang w:val="en-US"/>
-        </w:rPr>
-        <w:lastRenderedPageBreak/>
+          <w:sz w:val="14"/>
+          <w:szCs w:val="14"/>
+          <w:bdr w:val="none" w:sz="0" w:space="0" w:color="auto" w:frame="1"/>
+          <w:lang w:val="en-US"/>
+        </w:rPr>
+      </w:pPr>
+      <w:r>
+        <w:rPr>
+          <w:rStyle w:val="gnd-iwgdh3b"/>
+          <w:rFonts w:ascii="Lucida Console" w:hAnsi="Lucida Console"/>
+          <w:color w:val="000000"/>
+          <w:sz w:val="14"/>
+          <w:szCs w:val="14"/>
+          <w:bdr w:val="none" w:sz="0" w:space="0" w:color="auto" w:frame="1"/>
+          <w:lang w:val="en-US"/>
+        </w:rPr>
         <w:t xml:space="preserve">                                   (0.006)          </w:t>
       </w:r>
     </w:p>
@@ -6725,19 +6890,19 @@
           <w:rStyle w:val="gnd-iwgdh3b"/>
           <w:rFonts w:ascii="Lucida Console" w:hAnsi="Lucida Console"/>
           <w:color w:val="000000"/>
-          <w:sz w:val="16"/>
-          <w:szCs w:val="16"/>
-          <w:bdr w:val="none" w:sz="0" w:space="0" w:color="auto" w:frame="1"/>
-          <w:lang w:val="en-US"/>
-        </w:rPr>
-      </w:pPr>
-      <w:r>
-        <w:rPr>
-          <w:rStyle w:val="gnd-iwgdh3b"/>
-          <w:rFonts w:ascii="Lucida Console" w:hAnsi="Lucida Console"/>
-          <w:color w:val="000000"/>
-          <w:sz w:val="16"/>
-          <w:szCs w:val="16"/>
+          <w:sz w:val="14"/>
+          <w:szCs w:val="14"/>
+          <w:bdr w:val="none" w:sz="0" w:space="0" w:color="auto" w:frame="1"/>
+          <w:lang w:val="en-US"/>
+        </w:rPr>
+      </w:pPr>
+      <w:r>
+        <w:rPr>
+          <w:rStyle w:val="gnd-iwgdh3b"/>
+          <w:rFonts w:ascii="Lucida Console" w:hAnsi="Lucida Console"/>
+          <w:color w:val="000000"/>
+          <w:sz w:val="14"/>
+          <w:szCs w:val="14"/>
           <w:bdr w:val="none" w:sz="0" w:space="0" w:color="auto" w:frame="1"/>
           <w:lang w:val="en-US"/>
         </w:rPr>
@@ -6754,19 +6919,19 @@
           <w:rStyle w:val="gnd-iwgdh3b"/>
           <w:rFonts w:ascii="Lucida Console" w:hAnsi="Lucida Console"/>
           <w:color w:val="000000"/>
-          <w:sz w:val="16"/>
-          <w:szCs w:val="16"/>
-          <w:bdr w:val="none" w:sz="0" w:space="0" w:color="auto" w:frame="1"/>
-          <w:lang w:val="en-US"/>
-        </w:rPr>
-      </w:pPr>
-      <w:r>
-        <w:rPr>
-          <w:rStyle w:val="gnd-iwgdh3b"/>
-          <w:rFonts w:ascii="Lucida Console" w:hAnsi="Lucida Console"/>
-          <w:color w:val="000000"/>
-          <w:sz w:val="16"/>
-          <w:szCs w:val="16"/>
+          <w:sz w:val="14"/>
+          <w:szCs w:val="14"/>
+          <w:bdr w:val="none" w:sz="0" w:space="0" w:color="auto" w:frame="1"/>
+          <w:lang w:val="en-US"/>
+        </w:rPr>
+      </w:pPr>
+      <w:r>
+        <w:rPr>
+          <w:rStyle w:val="gnd-iwgdh3b"/>
+          <w:rFonts w:ascii="Lucida Console" w:hAnsi="Lucida Console"/>
+          <w:color w:val="000000"/>
+          <w:sz w:val="14"/>
+          <w:szCs w:val="14"/>
           <w:bdr w:val="none" w:sz="0" w:space="0" w:color="auto" w:frame="1"/>
           <w:lang w:val="en-US"/>
         </w:rPr>
@@ -6778,8 +6943,8 @@
           <w:rStyle w:val="gnd-iwgdh3b"/>
           <w:rFonts w:ascii="Lucida Console" w:hAnsi="Lucida Console"/>
           <w:color w:val="000000"/>
-          <w:sz w:val="16"/>
-          <w:szCs w:val="16"/>
+          <w:sz w:val="14"/>
+          <w:szCs w:val="14"/>
           <w:bdr w:val="none" w:sz="0" w:space="0" w:color="auto" w:frame="1"/>
           <w:lang w:val="en-US"/>
         </w:rPr>
@@ -6792,8 +6957,8 @@
           <w:rStyle w:val="gnd-iwgdh3b"/>
           <w:rFonts w:ascii="Lucida Console" w:hAnsi="Lucida Console"/>
           <w:color w:val="000000"/>
-          <w:sz w:val="16"/>
-          <w:szCs w:val="16"/>
+          <w:sz w:val="14"/>
+          <w:szCs w:val="14"/>
           <w:bdr w:val="none" w:sz="0" w:space="0" w:color="auto" w:frame="1"/>
           <w:lang w:val="en-US"/>
         </w:rPr>
@@ -6805,8 +6970,8 @@
           <w:rStyle w:val="gnd-iwgdh3b"/>
           <w:rFonts w:ascii="Lucida Console" w:hAnsi="Lucida Console"/>
           <w:color w:val="000000"/>
-          <w:sz w:val="16"/>
-          <w:szCs w:val="16"/>
+          <w:sz w:val="14"/>
+          <w:szCs w:val="14"/>
           <w:bdr w:val="none" w:sz="0" w:space="0" w:color="auto" w:frame="1"/>
           <w:lang w:val="en-US"/>
         </w:rPr>
@@ -6819,8 +6984,8 @@
           <w:rStyle w:val="gnd-iwgdh3b"/>
           <w:rFonts w:ascii="Lucida Console" w:hAnsi="Lucida Console"/>
           <w:color w:val="000000"/>
-          <w:sz w:val="16"/>
-          <w:szCs w:val="16"/>
+          <w:sz w:val="14"/>
+          <w:szCs w:val="14"/>
           <w:bdr w:val="none" w:sz="0" w:space="0" w:color="auto" w:frame="1"/>
           <w:lang w:val="en-US"/>
         </w:rPr>
@@ -6837,21 +7002,429 @@
           <w:rStyle w:val="gnd-iwgdh3b"/>
           <w:rFonts w:ascii="Lucida Console" w:hAnsi="Lucida Console"/>
           <w:color w:val="000000"/>
-          <w:sz w:val="16"/>
-          <w:szCs w:val="16"/>
-          <w:bdr w:val="none" w:sz="0" w:space="0" w:color="auto" w:frame="1"/>
-          <w:lang w:val="en-US"/>
-        </w:rPr>
-      </w:pPr>
-      <w:r>
-        <w:rPr>
-          <w:rStyle w:val="gnd-iwgdh3b"/>
-          <w:rFonts w:ascii="Lucida Console" w:hAnsi="Lucida Console"/>
-          <w:color w:val="000000"/>
-          <w:sz w:val="16"/>
-          <w:szCs w:val="16"/>
-          <w:bdr w:val="none" w:sz="0" w:space="0" w:color="auto" w:frame="1"/>
-          <w:lang w:val="en-US"/>
+          <w:sz w:val="14"/>
+          <w:szCs w:val="14"/>
+          <w:bdr w:val="none" w:sz="0" w:space="0" w:color="auto" w:frame="1"/>
+          <w:lang w:val="en-US"/>
+        </w:rPr>
+      </w:pPr>
+      <w:r>
+        <w:rPr>
+          <w:rStyle w:val="gnd-iwgdh3b"/>
+          <w:rFonts w:ascii="Lucida Console" w:hAnsi="Lucida Console"/>
+          <w:color w:val="000000"/>
+          <w:sz w:val="14"/>
+          <w:szCs w:val="14"/>
+          <w:bdr w:val="none" w:sz="0" w:space="0" w:color="auto" w:frame="1"/>
+          <w:lang w:val="en-US"/>
+        </w:rPr>
+        <w:t xml:space="preserve">                                   (0.078)          </w:t>
+      </w:r>
+    </w:p>
+    <w:p>
+      <w:pPr>
+        <w:pStyle w:val="HTMLconformatoprevio"/>
+        <w:shd w:val="clear" w:color="auto" w:fill="FFFFFF"/>
+        <w:wordWrap w:val="0"/>
+        <w:ind w:left="2268"/>
+        <w:rPr>
+          <w:rStyle w:val="gnd-iwgdh3b"/>
+          <w:rFonts w:ascii="Lucida Console" w:hAnsi="Lucida Console"/>
+          <w:color w:val="000000"/>
+          <w:sz w:val="14"/>
+          <w:szCs w:val="14"/>
+          <w:bdr w:val="none" w:sz="0" w:space="0" w:color="auto" w:frame="1"/>
+          <w:lang w:val="en-US"/>
+        </w:rPr>
+      </w:pPr>
+      <w:r>
+        <w:rPr>
+          <w:rStyle w:val="gnd-iwgdh3b"/>
+          <w:rFonts w:ascii="Lucida Console" w:hAnsi="Lucida Console"/>
+          <w:color w:val="000000"/>
+          <w:sz w:val="14"/>
+          <w:szCs w:val="14"/>
+          <w:bdr w:val="none" w:sz="0" w:space="0" w:color="auto" w:frame="1"/>
+          <w:lang w:val="en-US"/>
+        </w:rPr>
+        <w:t xml:space="preserve">                                                    </w:t>
+      </w:r>
+    </w:p>
+    <w:p>
+      <w:pPr>
+        <w:pStyle w:val="HTMLconformatoprevio"/>
+        <w:shd w:val="clear" w:color="auto" w:fill="FFFFFF"/>
+        <w:wordWrap w:val="0"/>
+        <w:ind w:left="2268"/>
+        <w:rPr>
+          <w:rStyle w:val="gnd-iwgdh3b"/>
+          <w:rFonts w:ascii="Lucida Console" w:hAnsi="Lucida Console"/>
+          <w:color w:val="000000"/>
+          <w:sz w:val="14"/>
+          <w:szCs w:val="14"/>
+          <w:bdr w:val="none" w:sz="0" w:space="0" w:color="auto" w:frame="1"/>
+        </w:rPr>
+      </w:pPr>
+      <w:r>
+        <w:rPr>
+          <w:rStyle w:val="gnd-iwgdh3b"/>
+          <w:rFonts w:ascii="Lucida Console" w:hAnsi="Lucida Console"/>
+          <w:color w:val="000000"/>
+          <w:sz w:val="14"/>
+          <w:szCs w:val="14"/>
+          <w:bdr w:val="none" w:sz="0" w:space="0" w:color="auto" w:frame="1"/>
+        </w:rPr>
+        <w:t xml:space="preserve">edad:relab                         -0.025*          </w:t>
+      </w:r>
+    </w:p>
+    <w:p>
+      <w:pPr>
+        <w:pStyle w:val="HTMLconformatoprevio"/>
+        <w:shd w:val="clear" w:color="auto" w:fill="FFFFFF"/>
+        <w:wordWrap w:val="0"/>
+        <w:ind w:left="2268"/>
+        <w:rPr>
+          <w:rStyle w:val="gnd-iwgdh3b"/>
+          <w:rFonts w:ascii="Lucida Console" w:hAnsi="Lucida Console"/>
+          <w:color w:val="000000"/>
+          <w:sz w:val="14"/>
+          <w:szCs w:val="14"/>
+          <w:bdr w:val="none" w:sz="0" w:space="0" w:color="auto" w:frame="1"/>
+        </w:rPr>
+      </w:pPr>
+      <w:r>
+        <w:rPr>
+          <w:rStyle w:val="gnd-iwgdh3b"/>
+          <w:rFonts w:ascii="Lucida Console" w:hAnsi="Lucida Console"/>
+          <w:color w:val="000000"/>
+          <w:sz w:val="14"/>
+          <w:szCs w:val="14"/>
+          <w:bdr w:val="none" w:sz="0" w:space="0" w:color="auto" w:frame="1"/>
+        </w:rPr>
+        <w:t xml:space="preserve">                                   (0.013)          </w:t>
+      </w:r>
+    </w:p>
+    <w:p>
+      <w:pPr>
+        <w:pStyle w:val="HTMLconformatoprevio"/>
+        <w:shd w:val="clear" w:color="auto" w:fill="FFFFFF"/>
+        <w:wordWrap w:val="0"/>
+        <w:ind w:left="2268"/>
+        <w:rPr>
+          <w:rStyle w:val="gnd-iwgdh3b"/>
+          <w:rFonts w:ascii="Lucida Console" w:hAnsi="Lucida Console"/>
+          <w:color w:val="000000"/>
+          <w:sz w:val="14"/>
+          <w:szCs w:val="14"/>
+          <w:bdr w:val="none" w:sz="0" w:space="0" w:color="auto" w:frame="1"/>
+        </w:rPr>
+      </w:pPr>
+      <w:r>
+        <w:rPr>
+          <w:rStyle w:val="gnd-iwgdh3b"/>
+          <w:rFonts w:ascii="Lucida Console" w:hAnsi="Lucida Console"/>
+          <w:color w:val="000000"/>
+          <w:sz w:val="14"/>
+          <w:szCs w:val="14"/>
+          <w:bdr w:val="none" w:sz="0" w:space="0" w:color="auto" w:frame="1"/>
+        </w:rPr>
+        <w:t xml:space="preserve">                                                    </w:t>
+      </w:r>
+    </w:p>
+    <w:p>
+      <w:pPr>
+        <w:pStyle w:val="HTMLconformatoprevio"/>
+        <w:shd w:val="clear" w:color="auto" w:fill="FFFFFF"/>
+        <w:wordWrap w:val="0"/>
+        <w:ind w:left="2268"/>
+        <w:rPr>
+          <w:rStyle w:val="gnd-iwgdh3b"/>
+          <w:rFonts w:ascii="Lucida Console" w:hAnsi="Lucida Console"/>
+          <w:color w:val="000000"/>
+          <w:sz w:val="14"/>
+          <w:szCs w:val="14"/>
+          <w:bdr w:val="none" w:sz="0" w:space="0" w:color="auto" w:frame="1"/>
+        </w:rPr>
+      </w:pPr>
+      <w:r>
+        <w:rPr>
+          <w:rStyle w:val="gnd-iwgdh3b"/>
+          <w:rFonts w:ascii="Lucida Console" w:hAnsi="Lucida Console"/>
+          <w:color w:val="000000"/>
+          <w:sz w:val="14"/>
+          <w:szCs w:val="14"/>
+          <w:bdr w:val="none" w:sz="0" w:space="0" w:color="auto" w:frame="1"/>
+        </w:rPr>
+        <w:t xml:space="preserve">sqrt(edad):relab                   0.339**          </w:t>
+      </w:r>
+    </w:p>
+    <w:p>
+      <w:pPr>
+        <w:pStyle w:val="HTMLconformatoprevio"/>
+        <w:shd w:val="clear" w:color="auto" w:fill="FFFFFF"/>
+        <w:wordWrap w:val="0"/>
+        <w:ind w:left="2268"/>
+        <w:rPr>
+          <w:rStyle w:val="gnd-iwgdh3b"/>
+          <w:rFonts w:ascii="Lucida Console" w:hAnsi="Lucida Console"/>
+          <w:color w:val="000000"/>
+          <w:sz w:val="14"/>
+          <w:szCs w:val="14"/>
+          <w:bdr w:val="none" w:sz="0" w:space="0" w:color="auto" w:frame="1"/>
+        </w:rPr>
+      </w:pPr>
+      <w:r>
+        <w:rPr>
+          <w:rStyle w:val="gnd-iwgdh3b"/>
+          <w:rFonts w:ascii="Lucida Console" w:hAnsi="Lucida Console"/>
+          <w:color w:val="000000"/>
+          <w:sz w:val="14"/>
+          <w:szCs w:val="14"/>
+          <w:bdr w:val="none" w:sz="0" w:space="0" w:color="auto" w:frame="1"/>
+        </w:rPr>
+        <w:t xml:space="preserve">                                   (0.165)          </w:t>
+      </w:r>
+    </w:p>
+    <w:p>
+      <w:pPr>
+        <w:pStyle w:val="HTMLconformatoprevio"/>
+        <w:shd w:val="clear" w:color="auto" w:fill="FFFFFF"/>
+        <w:wordWrap w:val="0"/>
+        <w:ind w:left="2268"/>
+        <w:rPr>
+          <w:rStyle w:val="gnd-iwgdh3b"/>
+          <w:rFonts w:ascii="Lucida Console" w:hAnsi="Lucida Console"/>
+          <w:color w:val="000000"/>
+          <w:sz w:val="14"/>
+          <w:szCs w:val="14"/>
+          <w:bdr w:val="none" w:sz="0" w:space="0" w:color="auto" w:frame="1"/>
+        </w:rPr>
+      </w:pPr>
+      <w:r>
+        <w:rPr>
+          <w:rStyle w:val="gnd-iwgdh3b"/>
+          <w:rFonts w:ascii="Lucida Console" w:hAnsi="Lucida Console"/>
+          <w:color w:val="000000"/>
+          <w:sz w:val="14"/>
+          <w:szCs w:val="14"/>
+          <w:bdr w:val="none" w:sz="0" w:space="0" w:color="auto" w:frame="1"/>
+        </w:rPr>
+        <w:t xml:space="preserve">                                                    </w:t>
+      </w:r>
+    </w:p>
+    <w:p>
+      <w:pPr>
+        <w:pStyle w:val="HTMLconformatoprevio"/>
+        <w:shd w:val="clear" w:color="auto" w:fill="FFFFFF"/>
+        <w:wordWrap w:val="0"/>
+        <w:ind w:left="2268"/>
+        <w:rPr>
+          <w:rStyle w:val="gnd-iwgdh3b"/>
+          <w:rFonts w:ascii="Lucida Console" w:hAnsi="Lucida Console"/>
+          <w:color w:val="000000"/>
+          <w:sz w:val="14"/>
+          <w:szCs w:val="14"/>
+          <w:bdr w:val="none" w:sz="0" w:space="0" w:color="auto" w:frame="1"/>
+        </w:rPr>
+      </w:pPr>
+      <w:r>
+        <w:rPr>
+          <w:rStyle w:val="gnd-iwgdh3b"/>
+          <w:rFonts w:ascii="Lucida Console" w:hAnsi="Lucida Console"/>
+          <w:color w:val="000000"/>
+          <w:sz w:val="14"/>
+          <w:szCs w:val="14"/>
+          <w:bdr w:val="none" w:sz="0" w:space="0" w:color="auto" w:frame="1"/>
+        </w:rPr>
+        <w:t xml:space="preserve">edad:tam_empresa                    0.002           </w:t>
+      </w:r>
+    </w:p>
+    <w:p>
+      <w:pPr>
+        <w:pStyle w:val="HTMLconformatoprevio"/>
+        <w:shd w:val="clear" w:color="auto" w:fill="FFFFFF"/>
+        <w:wordWrap w:val="0"/>
+        <w:ind w:left="2268"/>
+        <w:rPr>
+          <w:rStyle w:val="gnd-iwgdh3b"/>
+          <w:rFonts w:ascii="Lucida Console" w:hAnsi="Lucida Console"/>
+          <w:color w:val="000000"/>
+          <w:sz w:val="14"/>
+          <w:szCs w:val="14"/>
+          <w:bdr w:val="none" w:sz="0" w:space="0" w:color="auto" w:frame="1"/>
+        </w:rPr>
+      </w:pPr>
+      <w:r>
+        <w:rPr>
+          <w:rStyle w:val="gnd-iwgdh3b"/>
+          <w:rFonts w:ascii="Lucida Console" w:hAnsi="Lucida Console"/>
+          <w:color w:val="000000"/>
+          <w:sz w:val="14"/>
+          <w:szCs w:val="14"/>
+          <w:bdr w:val="none" w:sz="0" w:space="0" w:color="auto" w:frame="1"/>
+        </w:rPr>
+        <w:t xml:space="preserve">                                   (0.003)          </w:t>
+      </w:r>
+    </w:p>
+    <w:p>
+      <w:pPr>
+        <w:pStyle w:val="HTMLconformatoprevio"/>
+        <w:shd w:val="clear" w:color="auto" w:fill="FFFFFF"/>
+        <w:wordWrap w:val="0"/>
+        <w:ind w:left="2268"/>
+        <w:rPr>
+          <w:rStyle w:val="gnd-iwgdh3b"/>
+          <w:rFonts w:ascii="Lucida Console" w:hAnsi="Lucida Console"/>
+          <w:color w:val="000000"/>
+          <w:sz w:val="14"/>
+          <w:szCs w:val="14"/>
+          <w:bdr w:val="none" w:sz="0" w:space="0" w:color="auto" w:frame="1"/>
+        </w:rPr>
+      </w:pPr>
+      <w:r>
+        <w:rPr>
+          <w:rStyle w:val="gnd-iwgdh3b"/>
+          <w:rFonts w:ascii="Lucida Console" w:hAnsi="Lucida Console"/>
+          <w:color w:val="000000"/>
+          <w:sz w:val="14"/>
+          <w:szCs w:val="14"/>
+          <w:bdr w:val="none" w:sz="0" w:space="0" w:color="auto" w:frame="1"/>
+        </w:rPr>
+        <w:t xml:space="preserve">                                                    </w:t>
+      </w:r>
+    </w:p>
+    <w:p>
+      <w:pPr>
+        <w:pStyle w:val="HTMLconformatoprevio"/>
+        <w:shd w:val="clear" w:color="auto" w:fill="FFFFFF"/>
+        <w:wordWrap w:val="0"/>
+        <w:ind w:left="2268"/>
+        <w:rPr>
+          <w:rStyle w:val="gnd-iwgdh3b"/>
+          <w:rFonts w:ascii="Lucida Console" w:hAnsi="Lucida Console"/>
+          <w:color w:val="000000"/>
+          <w:sz w:val="14"/>
+          <w:szCs w:val="14"/>
+          <w:bdr w:val="none" w:sz="0" w:space="0" w:color="auto" w:frame="1"/>
+        </w:rPr>
+      </w:pPr>
+      <w:r>
+        <w:rPr>
+          <w:rStyle w:val="gnd-iwgdh3b"/>
+          <w:rFonts w:ascii="Lucida Console" w:hAnsi="Lucida Console"/>
+          <w:color w:val="000000"/>
+          <w:sz w:val="14"/>
+          <w:szCs w:val="14"/>
+          <w:bdr w:val="none" w:sz="0" w:space="0" w:color="auto" w:frame="1"/>
+        </w:rPr>
+        <w:t xml:space="preserve">sqrt(edad):tam_empresa              0.006           </w:t>
+      </w:r>
+    </w:p>
+    <w:p>
+      <w:pPr>
+        <w:pStyle w:val="HTMLconformatoprevio"/>
+        <w:shd w:val="clear" w:color="auto" w:fill="FFFFFF"/>
+        <w:wordWrap w:val="0"/>
+        <w:ind w:left="2268"/>
+        <w:rPr>
+          <w:rStyle w:val="gnd-iwgdh3b"/>
+          <w:rFonts w:ascii="Lucida Console" w:hAnsi="Lucida Console"/>
+          <w:color w:val="000000"/>
+          <w:sz w:val="14"/>
+          <w:szCs w:val="14"/>
+          <w:bdr w:val="none" w:sz="0" w:space="0" w:color="auto" w:frame="1"/>
+        </w:rPr>
+      </w:pPr>
+      <w:r>
+        <w:rPr>
+          <w:rStyle w:val="gnd-iwgdh3b"/>
+          <w:rFonts w:ascii="Lucida Console" w:hAnsi="Lucida Console"/>
+          <w:color w:val="000000"/>
+          <w:sz w:val="14"/>
+          <w:szCs w:val="14"/>
+          <w:bdr w:val="none" w:sz="0" w:space="0" w:color="auto" w:frame="1"/>
+        </w:rPr>
+        <w:t xml:space="preserve">                                   (0.031)          </w:t>
+      </w:r>
+    </w:p>
+    <w:p>
+      <w:pPr>
+        <w:pStyle w:val="HTMLconformatoprevio"/>
+        <w:shd w:val="clear" w:color="auto" w:fill="FFFFFF"/>
+        <w:wordWrap w:val="0"/>
+        <w:ind w:left="2268"/>
+        <w:rPr>
+          <w:rStyle w:val="gnd-iwgdh3b"/>
+          <w:rFonts w:ascii="Lucida Console" w:hAnsi="Lucida Console"/>
+          <w:color w:val="000000"/>
+          <w:sz w:val="14"/>
+          <w:szCs w:val="14"/>
+          <w:bdr w:val="none" w:sz="0" w:space="0" w:color="auto" w:frame="1"/>
+        </w:rPr>
+      </w:pPr>
+      <w:r>
+        <w:rPr>
+          <w:rStyle w:val="gnd-iwgdh3b"/>
+          <w:rFonts w:ascii="Lucida Console" w:hAnsi="Lucida Console"/>
+          <w:color w:val="000000"/>
+          <w:sz w:val="14"/>
+          <w:szCs w:val="14"/>
+          <w:bdr w:val="none" w:sz="0" w:space="0" w:color="auto" w:frame="1"/>
+        </w:rPr>
+        <w:t xml:space="preserve">                                                    </w:t>
+      </w:r>
+    </w:p>
+    <w:p>
+      <w:pPr>
+        <w:pStyle w:val="HTMLconformatoprevio"/>
+        <w:shd w:val="clear" w:color="auto" w:fill="FFFFFF"/>
+        <w:wordWrap w:val="0"/>
+        <w:ind w:left="2268"/>
+        <w:rPr>
+          <w:rStyle w:val="gnd-iwgdh3b"/>
+          <w:rFonts w:ascii="Lucida Console" w:hAnsi="Lucida Console"/>
+          <w:color w:val="000000"/>
+          <w:sz w:val="14"/>
+          <w:szCs w:val="14"/>
+          <w:bdr w:val="none" w:sz="0" w:space="0" w:color="auto" w:frame="1"/>
+        </w:rPr>
+      </w:pPr>
+      <w:r>
+        <w:rPr>
+          <w:rStyle w:val="gnd-iwgdh3b"/>
+          <w:rFonts w:ascii="Lucida Console" w:hAnsi="Lucida Console"/>
+          <w:color w:val="000000"/>
+          <w:sz w:val="14"/>
+          <w:szCs w:val="14"/>
+          <w:bdr w:val="none" w:sz="0" w:space="0" w:color="auto" w:frame="1"/>
+        </w:rPr>
+        <w:t xml:space="preserve">female:relab                        0.040           </w:t>
+      </w:r>
+    </w:p>
+    <w:p>
+      <w:pPr>
+        <w:pStyle w:val="HTMLconformatoprevio"/>
+        <w:shd w:val="clear" w:color="auto" w:fill="FFFFFF"/>
+        <w:wordWrap w:val="0"/>
+        <w:ind w:left="2268"/>
+        <w:rPr>
+          <w:rStyle w:val="gnd-iwgdh3b"/>
+          <w:rFonts w:ascii="Lucida Console" w:hAnsi="Lucida Console"/>
+          <w:color w:val="000000"/>
+          <w:sz w:val="14"/>
+          <w:szCs w:val="14"/>
+          <w:bdr w:val="none" w:sz="0" w:space="0" w:color="auto" w:frame="1"/>
+          <w:lang w:val="es-CO"/>
+        </w:rPr>
+      </w:pPr>
+      <w:r>
+        <w:rPr>
+          <w:rStyle w:val="gnd-iwgdh3b"/>
+          <w:rFonts w:ascii="Lucida Console" w:hAnsi="Lucida Console"/>
+          <w:color w:val="000000"/>
+          <w:sz w:val="14"/>
+          <w:szCs w:val="14"/>
+          <w:bdr w:val="none" w:sz="0" w:space="0" w:color="auto" w:frame="1"/>
         </w:rPr>
         <w:t xml:space="preserve">                                   </w:t>
       </w:r>
@@ -6860,12 +7433,12 @@
           <w:rStyle w:val="gnd-iwgdh3b"/>
           <w:rFonts w:ascii="Lucida Console" w:hAnsi="Lucida Console"/>
           <w:color w:val="000000"/>
-          <w:sz w:val="16"/>
-          <w:szCs w:val="16"/>
-          <w:bdr w:val="none" w:sz="0" w:space="0" w:color="auto" w:frame="1"/>
-          <w:lang w:val="en-US"/>
-        </w:rPr>
-        <w:t xml:space="preserve">(0.078)          </w:t>
+          <w:sz w:val="14"/>
+          <w:szCs w:val="14"/>
+          <w:bdr w:val="none" w:sz="0" w:space="0" w:color="auto" w:frame="1"/>
+          <w:lang w:val="es-CO"/>
+        </w:rPr>
+        <w:t xml:space="preserve">(0.046)          </w:t>
       </w:r>
     </w:p>
     <w:p>
@@ -6878,21 +7451,21 @@
           <w:rStyle w:val="gnd-iwgdh3b"/>
           <w:rFonts w:ascii="Lucida Console" w:hAnsi="Lucida Console"/>
           <w:color w:val="000000"/>
-          <w:sz w:val="16"/>
-          <w:szCs w:val="16"/>
-          <w:bdr w:val="none" w:sz="0" w:space="0" w:color="auto" w:frame="1"/>
-          <w:lang w:val="en-US"/>
-        </w:rPr>
-      </w:pPr>
-      <w:r>
-        <w:rPr>
-          <w:rStyle w:val="gnd-iwgdh3b"/>
-          <w:rFonts w:ascii="Lucida Console" w:hAnsi="Lucida Console"/>
-          <w:color w:val="000000"/>
-          <w:sz w:val="16"/>
-          <w:szCs w:val="16"/>
-          <w:bdr w:val="none" w:sz="0" w:space="0" w:color="auto" w:frame="1"/>
-          <w:lang w:val="en-US"/>
+          <w:sz w:val="14"/>
+          <w:szCs w:val="14"/>
+          <w:bdr w:val="none" w:sz="0" w:space="0" w:color="auto" w:frame="1"/>
+          <w:lang w:val="es-CO"/>
+        </w:rPr>
+      </w:pPr>
+      <w:r>
+        <w:rPr>
+          <w:rStyle w:val="gnd-iwgdh3b"/>
+          <w:rFonts w:ascii="Lucida Console" w:hAnsi="Lucida Console"/>
+          <w:color w:val="000000"/>
+          <w:sz w:val="14"/>
+          <w:szCs w:val="14"/>
+          <w:bdr w:val="none" w:sz="0" w:space="0" w:color="auto" w:frame="1"/>
+          <w:lang w:val="es-CO"/>
         </w:rPr>
         <w:t xml:space="preserve">                                                    </w:t>
       </w:r>
@@ -6907,428 +7480,8 @@
           <w:rStyle w:val="gnd-iwgdh3b"/>
           <w:rFonts w:ascii="Lucida Console" w:hAnsi="Lucida Console"/>
           <w:color w:val="000000"/>
-          <w:sz w:val="16"/>
-          <w:szCs w:val="16"/>
-          <w:bdr w:val="none" w:sz="0" w:space="0" w:color="auto" w:frame="1"/>
-        </w:rPr>
-      </w:pPr>
-      <w:r>
-        <w:rPr>
-          <w:rStyle w:val="gnd-iwgdh3b"/>
-          <w:rFonts w:ascii="Lucida Console" w:hAnsi="Lucida Console"/>
-          <w:color w:val="000000"/>
-          <w:sz w:val="16"/>
-          <w:szCs w:val="16"/>
-          <w:bdr w:val="none" w:sz="0" w:space="0" w:color="auto" w:frame="1"/>
-        </w:rPr>
-        <w:t xml:space="preserve">edad:relab                         -0.025*          </w:t>
-      </w:r>
-    </w:p>
-    <w:p>
-      <w:pPr>
-        <w:pStyle w:val="HTMLconformatoprevio"/>
-        <w:shd w:val="clear" w:color="auto" w:fill="FFFFFF"/>
-        <w:wordWrap w:val="0"/>
-        <w:ind w:left="2268"/>
-        <w:rPr>
-          <w:rStyle w:val="gnd-iwgdh3b"/>
-          <w:rFonts w:ascii="Lucida Console" w:hAnsi="Lucida Console"/>
-          <w:color w:val="000000"/>
-          <w:sz w:val="16"/>
-          <w:szCs w:val="16"/>
-          <w:bdr w:val="none" w:sz="0" w:space="0" w:color="auto" w:frame="1"/>
-        </w:rPr>
-      </w:pPr>
-      <w:r>
-        <w:rPr>
-          <w:rStyle w:val="gnd-iwgdh3b"/>
-          <w:rFonts w:ascii="Lucida Console" w:hAnsi="Lucida Console"/>
-          <w:color w:val="000000"/>
-          <w:sz w:val="16"/>
-          <w:szCs w:val="16"/>
-          <w:bdr w:val="none" w:sz="0" w:space="0" w:color="auto" w:frame="1"/>
-        </w:rPr>
-        <w:t xml:space="preserve">                                   (0.013)          </w:t>
-      </w:r>
-    </w:p>
-    <w:p>
-      <w:pPr>
-        <w:pStyle w:val="HTMLconformatoprevio"/>
-        <w:shd w:val="clear" w:color="auto" w:fill="FFFFFF"/>
-        <w:wordWrap w:val="0"/>
-        <w:ind w:left="2268"/>
-        <w:rPr>
-          <w:rStyle w:val="gnd-iwgdh3b"/>
-          <w:rFonts w:ascii="Lucida Console" w:hAnsi="Lucida Console"/>
-          <w:color w:val="000000"/>
-          <w:sz w:val="16"/>
-          <w:szCs w:val="16"/>
-          <w:bdr w:val="none" w:sz="0" w:space="0" w:color="auto" w:frame="1"/>
-        </w:rPr>
-      </w:pPr>
-      <w:r>
-        <w:rPr>
-          <w:rStyle w:val="gnd-iwgdh3b"/>
-          <w:rFonts w:ascii="Lucida Console" w:hAnsi="Lucida Console"/>
-          <w:color w:val="000000"/>
-          <w:sz w:val="16"/>
-          <w:szCs w:val="16"/>
-          <w:bdr w:val="none" w:sz="0" w:space="0" w:color="auto" w:frame="1"/>
-        </w:rPr>
-        <w:t xml:space="preserve">                                                    </w:t>
-      </w:r>
-    </w:p>
-    <w:p>
-      <w:pPr>
-        <w:pStyle w:val="HTMLconformatoprevio"/>
-        <w:shd w:val="clear" w:color="auto" w:fill="FFFFFF"/>
-        <w:wordWrap w:val="0"/>
-        <w:ind w:left="2268"/>
-        <w:rPr>
-          <w:rStyle w:val="gnd-iwgdh3b"/>
-          <w:rFonts w:ascii="Lucida Console" w:hAnsi="Lucida Console"/>
-          <w:color w:val="000000"/>
-          <w:sz w:val="16"/>
-          <w:szCs w:val="16"/>
-          <w:bdr w:val="none" w:sz="0" w:space="0" w:color="auto" w:frame="1"/>
-        </w:rPr>
-      </w:pPr>
-      <w:r>
-        <w:rPr>
-          <w:rStyle w:val="gnd-iwgdh3b"/>
-          <w:rFonts w:ascii="Lucida Console" w:hAnsi="Lucida Console"/>
-          <w:color w:val="000000"/>
-          <w:sz w:val="16"/>
-          <w:szCs w:val="16"/>
-          <w:bdr w:val="none" w:sz="0" w:space="0" w:color="auto" w:frame="1"/>
-        </w:rPr>
-        <w:t xml:space="preserve">sqrt(edad):relab                   0.339**          </w:t>
-      </w:r>
-    </w:p>
-    <w:p>
-      <w:pPr>
-        <w:pStyle w:val="HTMLconformatoprevio"/>
-        <w:shd w:val="clear" w:color="auto" w:fill="FFFFFF"/>
-        <w:wordWrap w:val="0"/>
-        <w:ind w:left="2268"/>
-        <w:rPr>
-          <w:rStyle w:val="gnd-iwgdh3b"/>
-          <w:rFonts w:ascii="Lucida Console" w:hAnsi="Lucida Console"/>
-          <w:color w:val="000000"/>
-          <w:sz w:val="16"/>
-          <w:szCs w:val="16"/>
-          <w:bdr w:val="none" w:sz="0" w:space="0" w:color="auto" w:frame="1"/>
-        </w:rPr>
-      </w:pPr>
-      <w:r>
-        <w:rPr>
-          <w:rStyle w:val="gnd-iwgdh3b"/>
-          <w:rFonts w:ascii="Lucida Console" w:hAnsi="Lucida Console"/>
-          <w:color w:val="000000"/>
-          <w:sz w:val="16"/>
-          <w:szCs w:val="16"/>
-          <w:bdr w:val="none" w:sz="0" w:space="0" w:color="auto" w:frame="1"/>
-        </w:rPr>
-        <w:t xml:space="preserve">                                   (0.165)          </w:t>
-      </w:r>
-    </w:p>
-    <w:p>
-      <w:pPr>
-        <w:pStyle w:val="HTMLconformatoprevio"/>
-        <w:shd w:val="clear" w:color="auto" w:fill="FFFFFF"/>
-        <w:wordWrap w:val="0"/>
-        <w:ind w:left="2268"/>
-        <w:rPr>
-          <w:rStyle w:val="gnd-iwgdh3b"/>
-          <w:rFonts w:ascii="Lucida Console" w:hAnsi="Lucida Console"/>
-          <w:color w:val="000000"/>
-          <w:sz w:val="16"/>
-          <w:szCs w:val="16"/>
-          <w:bdr w:val="none" w:sz="0" w:space="0" w:color="auto" w:frame="1"/>
-        </w:rPr>
-      </w:pPr>
-      <w:r>
-        <w:rPr>
-          <w:rStyle w:val="gnd-iwgdh3b"/>
-          <w:rFonts w:ascii="Lucida Console" w:hAnsi="Lucida Console"/>
-          <w:color w:val="000000"/>
-          <w:sz w:val="16"/>
-          <w:szCs w:val="16"/>
-          <w:bdr w:val="none" w:sz="0" w:space="0" w:color="auto" w:frame="1"/>
-        </w:rPr>
-        <w:t xml:space="preserve">                                                    </w:t>
-      </w:r>
-    </w:p>
-    <w:p>
-      <w:pPr>
-        <w:pStyle w:val="HTMLconformatoprevio"/>
-        <w:shd w:val="clear" w:color="auto" w:fill="FFFFFF"/>
-        <w:wordWrap w:val="0"/>
-        <w:ind w:left="2268"/>
-        <w:rPr>
-          <w:rStyle w:val="gnd-iwgdh3b"/>
-          <w:rFonts w:ascii="Lucida Console" w:hAnsi="Lucida Console"/>
-          <w:color w:val="000000"/>
-          <w:sz w:val="16"/>
-          <w:szCs w:val="16"/>
-          <w:bdr w:val="none" w:sz="0" w:space="0" w:color="auto" w:frame="1"/>
-        </w:rPr>
-      </w:pPr>
-      <w:r>
-        <w:rPr>
-          <w:rStyle w:val="gnd-iwgdh3b"/>
-          <w:rFonts w:ascii="Lucida Console" w:hAnsi="Lucida Console"/>
-          <w:color w:val="000000"/>
-          <w:sz w:val="16"/>
-          <w:szCs w:val="16"/>
-          <w:bdr w:val="none" w:sz="0" w:space="0" w:color="auto" w:frame="1"/>
-        </w:rPr>
-        <w:t xml:space="preserve">edad:tam_empresa                    0.002           </w:t>
-      </w:r>
-    </w:p>
-    <w:p>
-      <w:pPr>
-        <w:pStyle w:val="HTMLconformatoprevio"/>
-        <w:shd w:val="clear" w:color="auto" w:fill="FFFFFF"/>
-        <w:wordWrap w:val="0"/>
-        <w:ind w:left="2268"/>
-        <w:rPr>
-          <w:rStyle w:val="gnd-iwgdh3b"/>
-          <w:rFonts w:ascii="Lucida Console" w:hAnsi="Lucida Console"/>
-          <w:color w:val="000000"/>
-          <w:sz w:val="16"/>
-          <w:szCs w:val="16"/>
-          <w:bdr w:val="none" w:sz="0" w:space="0" w:color="auto" w:frame="1"/>
-        </w:rPr>
-      </w:pPr>
-      <w:r>
-        <w:rPr>
-          <w:rStyle w:val="gnd-iwgdh3b"/>
-          <w:rFonts w:ascii="Lucida Console" w:hAnsi="Lucida Console"/>
-          <w:color w:val="000000"/>
-          <w:sz w:val="16"/>
-          <w:szCs w:val="16"/>
-          <w:bdr w:val="none" w:sz="0" w:space="0" w:color="auto" w:frame="1"/>
-        </w:rPr>
-        <w:t xml:space="preserve">                                   (0.003)          </w:t>
-      </w:r>
-    </w:p>
-    <w:p>
-      <w:pPr>
-        <w:pStyle w:val="HTMLconformatoprevio"/>
-        <w:shd w:val="clear" w:color="auto" w:fill="FFFFFF"/>
-        <w:wordWrap w:val="0"/>
-        <w:ind w:left="2268"/>
-        <w:rPr>
-          <w:rStyle w:val="gnd-iwgdh3b"/>
-          <w:rFonts w:ascii="Lucida Console" w:hAnsi="Lucida Console"/>
-          <w:color w:val="000000"/>
-          <w:sz w:val="16"/>
-          <w:szCs w:val="16"/>
-          <w:bdr w:val="none" w:sz="0" w:space="0" w:color="auto" w:frame="1"/>
-        </w:rPr>
-      </w:pPr>
-      <w:r>
-        <w:rPr>
-          <w:rStyle w:val="gnd-iwgdh3b"/>
-          <w:rFonts w:ascii="Lucida Console" w:hAnsi="Lucida Console"/>
-          <w:color w:val="000000"/>
-          <w:sz w:val="16"/>
-          <w:szCs w:val="16"/>
-          <w:bdr w:val="none" w:sz="0" w:space="0" w:color="auto" w:frame="1"/>
-        </w:rPr>
-        <w:t xml:space="preserve">                                                    </w:t>
-      </w:r>
-    </w:p>
-    <w:p>
-      <w:pPr>
-        <w:pStyle w:val="HTMLconformatoprevio"/>
-        <w:shd w:val="clear" w:color="auto" w:fill="FFFFFF"/>
-        <w:wordWrap w:val="0"/>
-        <w:ind w:left="2268"/>
-        <w:rPr>
-          <w:rStyle w:val="gnd-iwgdh3b"/>
-          <w:rFonts w:ascii="Lucida Console" w:hAnsi="Lucida Console"/>
-          <w:color w:val="000000"/>
-          <w:sz w:val="16"/>
-          <w:szCs w:val="16"/>
-          <w:bdr w:val="none" w:sz="0" w:space="0" w:color="auto" w:frame="1"/>
-        </w:rPr>
-      </w:pPr>
-      <w:r>
-        <w:rPr>
-          <w:rStyle w:val="gnd-iwgdh3b"/>
-          <w:rFonts w:ascii="Lucida Console" w:hAnsi="Lucida Console"/>
-          <w:color w:val="000000"/>
-          <w:sz w:val="16"/>
-          <w:szCs w:val="16"/>
-          <w:bdr w:val="none" w:sz="0" w:space="0" w:color="auto" w:frame="1"/>
-        </w:rPr>
-        <w:t xml:space="preserve">sqrt(edad):tam_empresa              0.006           </w:t>
-      </w:r>
-    </w:p>
-    <w:p>
-      <w:pPr>
-        <w:pStyle w:val="HTMLconformatoprevio"/>
-        <w:shd w:val="clear" w:color="auto" w:fill="FFFFFF"/>
-        <w:wordWrap w:val="0"/>
-        <w:ind w:left="2268"/>
-        <w:rPr>
-          <w:rStyle w:val="gnd-iwgdh3b"/>
-          <w:rFonts w:ascii="Lucida Console" w:hAnsi="Lucida Console"/>
-          <w:color w:val="000000"/>
-          <w:sz w:val="16"/>
-          <w:szCs w:val="16"/>
-          <w:bdr w:val="none" w:sz="0" w:space="0" w:color="auto" w:frame="1"/>
-        </w:rPr>
-      </w:pPr>
-      <w:r>
-        <w:rPr>
-          <w:rStyle w:val="gnd-iwgdh3b"/>
-          <w:rFonts w:ascii="Lucida Console" w:hAnsi="Lucida Console"/>
-          <w:color w:val="000000"/>
-          <w:sz w:val="16"/>
-          <w:szCs w:val="16"/>
-          <w:bdr w:val="none" w:sz="0" w:space="0" w:color="auto" w:frame="1"/>
-        </w:rPr>
-        <w:t xml:space="preserve">                                   (0.031)          </w:t>
-      </w:r>
-    </w:p>
-    <w:p>
-      <w:pPr>
-        <w:pStyle w:val="HTMLconformatoprevio"/>
-        <w:shd w:val="clear" w:color="auto" w:fill="FFFFFF"/>
-        <w:wordWrap w:val="0"/>
-        <w:ind w:left="2268"/>
-        <w:rPr>
-          <w:rStyle w:val="gnd-iwgdh3b"/>
-          <w:rFonts w:ascii="Lucida Console" w:hAnsi="Lucida Console"/>
-          <w:color w:val="000000"/>
-          <w:sz w:val="16"/>
-          <w:szCs w:val="16"/>
-          <w:bdr w:val="none" w:sz="0" w:space="0" w:color="auto" w:frame="1"/>
-        </w:rPr>
-      </w:pPr>
-      <w:r>
-        <w:rPr>
-          <w:rStyle w:val="gnd-iwgdh3b"/>
-          <w:rFonts w:ascii="Lucida Console" w:hAnsi="Lucida Console"/>
-          <w:color w:val="000000"/>
-          <w:sz w:val="16"/>
-          <w:szCs w:val="16"/>
-          <w:bdr w:val="none" w:sz="0" w:space="0" w:color="auto" w:frame="1"/>
-        </w:rPr>
-        <w:t xml:space="preserve">                                                    </w:t>
-      </w:r>
-    </w:p>
-    <w:p>
-      <w:pPr>
-        <w:pStyle w:val="HTMLconformatoprevio"/>
-        <w:shd w:val="clear" w:color="auto" w:fill="FFFFFF"/>
-        <w:wordWrap w:val="0"/>
-        <w:ind w:left="2268"/>
-        <w:rPr>
-          <w:rStyle w:val="gnd-iwgdh3b"/>
-          <w:rFonts w:ascii="Lucida Console" w:hAnsi="Lucida Console"/>
-          <w:color w:val="000000"/>
-          <w:sz w:val="16"/>
-          <w:szCs w:val="16"/>
-          <w:bdr w:val="none" w:sz="0" w:space="0" w:color="auto" w:frame="1"/>
-        </w:rPr>
-      </w:pPr>
-      <w:r>
-        <w:rPr>
-          <w:rStyle w:val="gnd-iwgdh3b"/>
-          <w:rFonts w:ascii="Lucida Console" w:hAnsi="Lucida Console"/>
-          <w:color w:val="000000"/>
-          <w:sz w:val="16"/>
-          <w:szCs w:val="16"/>
-          <w:bdr w:val="none" w:sz="0" w:space="0" w:color="auto" w:frame="1"/>
-        </w:rPr>
-        <w:t xml:space="preserve">female:relab                        0.040           </w:t>
-      </w:r>
-    </w:p>
-    <w:p>
-      <w:pPr>
-        <w:pStyle w:val="HTMLconformatoprevio"/>
-        <w:shd w:val="clear" w:color="auto" w:fill="FFFFFF"/>
-        <w:wordWrap w:val="0"/>
-        <w:ind w:left="2268"/>
-        <w:rPr>
-          <w:rStyle w:val="gnd-iwgdh3b"/>
-          <w:rFonts w:ascii="Lucida Console" w:hAnsi="Lucida Console"/>
-          <w:color w:val="000000"/>
-          <w:sz w:val="16"/>
-          <w:szCs w:val="16"/>
-          <w:bdr w:val="none" w:sz="0" w:space="0" w:color="auto" w:frame="1"/>
-          <w:lang w:val="es-CO"/>
-        </w:rPr>
-      </w:pPr>
-      <w:r>
-        <w:rPr>
-          <w:rStyle w:val="gnd-iwgdh3b"/>
-          <w:rFonts w:ascii="Lucida Console" w:hAnsi="Lucida Console"/>
-          <w:color w:val="000000"/>
-          <w:sz w:val="16"/>
-          <w:szCs w:val="16"/>
-          <w:bdr w:val="none" w:sz="0" w:space="0" w:color="auto" w:frame="1"/>
-        </w:rPr>
-        <w:t xml:space="preserve">                                   </w:t>
-      </w:r>
-      <w:r>
-        <w:rPr>
-          <w:rStyle w:val="gnd-iwgdh3b"/>
-          <w:rFonts w:ascii="Lucida Console" w:hAnsi="Lucida Console"/>
-          <w:color w:val="000000"/>
-          <w:sz w:val="16"/>
-          <w:szCs w:val="16"/>
-          <w:bdr w:val="none" w:sz="0" w:space="0" w:color="auto" w:frame="1"/>
-          <w:lang w:val="es-CO"/>
-        </w:rPr>
-        <w:t xml:space="preserve">(0.046)          </w:t>
-      </w:r>
-    </w:p>
-    <w:p>
-      <w:pPr>
-        <w:pStyle w:val="HTMLconformatoprevio"/>
-        <w:shd w:val="clear" w:color="auto" w:fill="FFFFFF"/>
-        <w:wordWrap w:val="0"/>
-        <w:ind w:left="2268"/>
-        <w:rPr>
-          <w:rStyle w:val="gnd-iwgdh3b"/>
-          <w:rFonts w:ascii="Lucida Console" w:hAnsi="Lucida Console"/>
-          <w:color w:val="000000"/>
-          <w:sz w:val="16"/>
-          <w:szCs w:val="16"/>
-          <w:bdr w:val="none" w:sz="0" w:space="0" w:color="auto" w:frame="1"/>
-          <w:lang w:val="es-CO"/>
-        </w:rPr>
-      </w:pPr>
-      <w:r>
-        <w:rPr>
-          <w:rStyle w:val="gnd-iwgdh3b"/>
-          <w:rFonts w:ascii="Lucida Console" w:hAnsi="Lucida Console"/>
-          <w:color w:val="000000"/>
-          <w:sz w:val="16"/>
-          <w:szCs w:val="16"/>
-          <w:bdr w:val="none" w:sz="0" w:space="0" w:color="auto" w:frame="1"/>
-          <w:lang w:val="es-CO"/>
-        </w:rPr>
-        <w:t xml:space="preserve">                                                    </w:t>
-      </w:r>
-    </w:p>
-    <w:p>
-      <w:pPr>
-        <w:pStyle w:val="HTMLconformatoprevio"/>
-        <w:shd w:val="clear" w:color="auto" w:fill="FFFFFF"/>
-        <w:wordWrap w:val="0"/>
-        <w:ind w:left="2268"/>
-        <w:rPr>
-          <w:rStyle w:val="gnd-iwgdh3b"/>
-          <w:rFonts w:ascii="Lucida Console" w:hAnsi="Lucida Console"/>
-          <w:color w:val="000000"/>
-          <w:sz w:val="16"/>
-          <w:szCs w:val="16"/>
+          <w:sz w:val="14"/>
+          <w:szCs w:val="14"/>
           <w:bdr w:val="none" w:sz="0" w:space="0" w:color="auto" w:frame="1"/>
           <w:lang w:val="en-US"/>
         </w:rPr>
@@ -7340,8 +7493,8 @@
           <w:rStyle w:val="gnd-iwgdh3b"/>
           <w:rFonts w:ascii="Lucida Console" w:hAnsi="Lucida Console"/>
           <w:color w:val="000000"/>
-          <w:sz w:val="16"/>
-          <w:szCs w:val="16"/>
+          <w:sz w:val="14"/>
+          <w:szCs w:val="14"/>
           <w:bdr w:val="none" w:sz="0" w:space="0" w:color="auto" w:frame="1"/>
           <w:lang w:val="en-US"/>
         </w:rPr>
@@ -7354,8 +7507,8 @@
           <w:rStyle w:val="gnd-iwgdh3b"/>
           <w:rFonts w:ascii="Lucida Console" w:hAnsi="Lucida Console"/>
           <w:color w:val="000000"/>
-          <w:sz w:val="16"/>
-          <w:szCs w:val="16"/>
+          <w:sz w:val="14"/>
+          <w:szCs w:val="14"/>
           <w:bdr w:val="none" w:sz="0" w:space="0" w:color="auto" w:frame="1"/>
           <w:lang w:val="en-US"/>
         </w:rPr>
@@ -7372,19 +7525,19 @@
           <w:rStyle w:val="gnd-iwgdh3b"/>
           <w:rFonts w:ascii="Lucida Console" w:hAnsi="Lucida Console"/>
           <w:color w:val="000000"/>
-          <w:sz w:val="16"/>
-          <w:szCs w:val="16"/>
-          <w:bdr w:val="none" w:sz="0" w:space="0" w:color="auto" w:frame="1"/>
-          <w:lang w:val="en-US"/>
-        </w:rPr>
-      </w:pPr>
-      <w:r>
-        <w:rPr>
-          <w:rStyle w:val="gnd-iwgdh3b"/>
-          <w:rFonts w:ascii="Lucida Console" w:hAnsi="Lucida Console"/>
-          <w:color w:val="000000"/>
-          <w:sz w:val="16"/>
-          <w:szCs w:val="16"/>
+          <w:sz w:val="14"/>
+          <w:szCs w:val="14"/>
+          <w:bdr w:val="none" w:sz="0" w:space="0" w:color="auto" w:frame="1"/>
+          <w:lang w:val="en-US"/>
+        </w:rPr>
+      </w:pPr>
+      <w:r>
+        <w:rPr>
+          <w:rStyle w:val="gnd-iwgdh3b"/>
+          <w:rFonts w:ascii="Lucida Console" w:hAnsi="Lucida Console"/>
+          <w:color w:val="000000"/>
+          <w:sz w:val="14"/>
+          <w:szCs w:val="14"/>
           <w:bdr w:val="none" w:sz="0" w:space="0" w:color="auto" w:frame="1"/>
           <w:lang w:val="en-US"/>
         </w:rPr>
@@ -7401,19 +7554,19 @@
           <w:rStyle w:val="gnd-iwgdh3b"/>
           <w:rFonts w:ascii="Lucida Console" w:hAnsi="Lucida Console"/>
           <w:color w:val="000000"/>
-          <w:sz w:val="16"/>
-          <w:szCs w:val="16"/>
-          <w:bdr w:val="none" w:sz="0" w:space="0" w:color="auto" w:frame="1"/>
-          <w:lang w:val="en-US"/>
-        </w:rPr>
-      </w:pPr>
-      <w:r>
-        <w:rPr>
-          <w:rStyle w:val="gnd-iwgdh3b"/>
-          <w:rFonts w:ascii="Lucida Console" w:hAnsi="Lucida Console"/>
-          <w:color w:val="000000"/>
-          <w:sz w:val="16"/>
-          <w:szCs w:val="16"/>
+          <w:sz w:val="14"/>
+          <w:szCs w:val="14"/>
+          <w:bdr w:val="none" w:sz="0" w:space="0" w:color="auto" w:frame="1"/>
+          <w:lang w:val="en-US"/>
+        </w:rPr>
+      </w:pPr>
+      <w:r>
+        <w:rPr>
+          <w:rStyle w:val="gnd-iwgdh3b"/>
+          <w:rFonts w:ascii="Lucida Console" w:hAnsi="Lucida Console"/>
+          <w:color w:val="000000"/>
+          <w:sz w:val="14"/>
+          <w:szCs w:val="14"/>
           <w:bdr w:val="none" w:sz="0" w:space="0" w:color="auto" w:frame="1"/>
           <w:lang w:val="en-US"/>
         </w:rPr>
@@ -7430,8 +7583,8 @@
           <w:rStyle w:val="gnd-iwgdh3b"/>
           <w:rFonts w:ascii="Lucida Console" w:hAnsi="Lucida Console"/>
           <w:color w:val="000000"/>
-          <w:sz w:val="16"/>
-          <w:szCs w:val="16"/>
+          <w:sz w:val="14"/>
+          <w:szCs w:val="14"/>
           <w:bdr w:val="none" w:sz="0" w:space="0" w:color="auto" w:frame="1"/>
           <w:lang w:val="en-US"/>
         </w:rPr>
@@ -7443,8 +7596,8 @@
           <w:rStyle w:val="gnd-iwgdh3b"/>
           <w:rFonts w:ascii="Lucida Console" w:hAnsi="Lucida Console"/>
           <w:color w:val="000000"/>
-          <w:sz w:val="16"/>
-          <w:szCs w:val="16"/>
+          <w:sz w:val="14"/>
+          <w:szCs w:val="14"/>
           <w:bdr w:val="none" w:sz="0" w:space="0" w:color="auto" w:frame="1"/>
           <w:lang w:val="en-US"/>
         </w:rPr>
@@ -7456,8 +7609,8 @@
           <w:rStyle w:val="gnd-iwgdh3b"/>
           <w:rFonts w:ascii="Lucida Console" w:hAnsi="Lucida Console"/>
           <w:color w:val="000000"/>
-          <w:sz w:val="16"/>
-          <w:szCs w:val="16"/>
+          <w:sz w:val="14"/>
+          <w:szCs w:val="14"/>
           <w:bdr w:val="none" w:sz="0" w:space="0" w:color="auto" w:frame="1"/>
           <w:lang w:val="en-US"/>
         </w:rPr>
@@ -7469,8 +7622,8 @@
           <w:rStyle w:val="gnd-iwgdh3b"/>
           <w:rFonts w:ascii="Lucida Console" w:hAnsi="Lucida Console"/>
           <w:color w:val="000000"/>
-          <w:sz w:val="16"/>
-          <w:szCs w:val="16"/>
+          <w:sz w:val="14"/>
+          <w:szCs w:val="14"/>
           <w:bdr w:val="none" w:sz="0" w:space="0" w:color="auto" w:frame="1"/>
           <w:lang w:val="en-US"/>
         </w:rPr>
@@ -7487,21 +7640,267 @@
           <w:rStyle w:val="gnd-iwgdh3b"/>
           <w:rFonts w:ascii="Lucida Console" w:hAnsi="Lucida Console"/>
           <w:color w:val="000000"/>
-          <w:sz w:val="16"/>
-          <w:szCs w:val="16"/>
-          <w:bdr w:val="none" w:sz="0" w:space="0" w:color="auto" w:frame="1"/>
-          <w:lang w:val="en-US"/>
-        </w:rPr>
-      </w:pPr>
-      <w:r>
-        <w:rPr>
-          <w:rStyle w:val="gnd-iwgdh3b"/>
-          <w:rFonts w:ascii="Lucida Console" w:hAnsi="Lucida Console"/>
-          <w:color w:val="000000"/>
-          <w:sz w:val="16"/>
-          <w:szCs w:val="16"/>
-          <w:bdr w:val="none" w:sz="0" w:space="0" w:color="auto" w:frame="1"/>
-          <w:lang w:val="en-US"/>
+          <w:sz w:val="14"/>
+          <w:szCs w:val="14"/>
+          <w:bdr w:val="none" w:sz="0" w:space="0" w:color="auto" w:frame="1"/>
+          <w:lang w:val="en-US"/>
+        </w:rPr>
+      </w:pPr>
+      <w:r>
+        <w:rPr>
+          <w:rStyle w:val="gnd-iwgdh3b"/>
+          <w:rFonts w:ascii="Lucida Console" w:hAnsi="Lucida Console"/>
+          <w:color w:val="000000"/>
+          <w:sz w:val="14"/>
+          <w:szCs w:val="14"/>
+          <w:bdr w:val="none" w:sz="0" w:space="0" w:color="auto" w:frame="1"/>
+          <w:lang w:val="en-US"/>
+        </w:rPr>
+        <w:t xml:space="preserve">                                   (0.006)          </w:t>
+      </w:r>
+    </w:p>
+    <w:p>
+      <w:pPr>
+        <w:pStyle w:val="HTMLconformatoprevio"/>
+        <w:shd w:val="clear" w:color="auto" w:fill="FFFFFF"/>
+        <w:wordWrap w:val="0"/>
+        <w:ind w:left="2268"/>
+        <w:rPr>
+          <w:rStyle w:val="gnd-iwgdh3b"/>
+          <w:rFonts w:ascii="Lucida Console" w:hAnsi="Lucida Console"/>
+          <w:color w:val="000000"/>
+          <w:sz w:val="14"/>
+          <w:szCs w:val="14"/>
+          <w:bdr w:val="none" w:sz="0" w:space="0" w:color="auto" w:frame="1"/>
+          <w:lang w:val="en-US"/>
+        </w:rPr>
+      </w:pPr>
+      <w:r>
+        <w:rPr>
+          <w:rStyle w:val="gnd-iwgdh3b"/>
+          <w:rFonts w:ascii="Lucida Console" w:hAnsi="Lucida Console"/>
+          <w:color w:val="000000"/>
+          <w:sz w:val="14"/>
+          <w:szCs w:val="14"/>
+          <w:bdr w:val="none" w:sz="0" w:space="0" w:color="auto" w:frame="1"/>
+          <w:lang w:val="en-US"/>
+        </w:rPr>
+        <w:t xml:space="preserve">                                                    </w:t>
+      </w:r>
+    </w:p>
+    <w:p>
+      <w:pPr>
+        <w:pStyle w:val="HTMLconformatoprevio"/>
+        <w:shd w:val="clear" w:color="auto" w:fill="FFFFFF"/>
+        <w:wordWrap w:val="0"/>
+        <w:ind w:left="2268"/>
+        <w:rPr>
+          <w:rStyle w:val="gnd-iwgdh3b"/>
+          <w:rFonts w:ascii="Lucida Console" w:hAnsi="Lucida Console"/>
+          <w:color w:val="000000"/>
+          <w:sz w:val="14"/>
+          <w:szCs w:val="14"/>
+          <w:bdr w:val="none" w:sz="0" w:space="0" w:color="auto" w:frame="1"/>
+        </w:rPr>
+      </w:pPr>
+      <w:r>
+        <w:rPr>
+          <w:rStyle w:val="gnd-iwgdh3b"/>
+          <w:rFonts w:ascii="Lucida Console" w:hAnsi="Lucida Console"/>
+          <w:color w:val="000000"/>
+          <w:sz w:val="14"/>
+          <w:szCs w:val="14"/>
+          <w:bdr w:val="none" w:sz="0" w:space="0" w:color="auto" w:frame="1"/>
+        </w:rPr>
+        <w:t xml:space="preserve">maxEducLevel:tam_empresa          0.042***          </w:t>
+      </w:r>
+    </w:p>
+    <w:p>
+      <w:pPr>
+        <w:pStyle w:val="HTMLconformatoprevio"/>
+        <w:shd w:val="clear" w:color="auto" w:fill="FFFFFF"/>
+        <w:wordWrap w:val="0"/>
+        <w:ind w:left="2268"/>
+        <w:rPr>
+          <w:rStyle w:val="gnd-iwgdh3b"/>
+          <w:rFonts w:ascii="Lucida Console" w:hAnsi="Lucida Console"/>
+          <w:color w:val="000000"/>
+          <w:sz w:val="14"/>
+          <w:szCs w:val="14"/>
+          <w:bdr w:val="none" w:sz="0" w:space="0" w:color="auto" w:frame="1"/>
+        </w:rPr>
+      </w:pPr>
+      <w:r>
+        <w:rPr>
+          <w:rStyle w:val="gnd-iwgdh3b"/>
+          <w:rFonts w:ascii="Lucida Console" w:hAnsi="Lucida Console"/>
+          <w:color w:val="000000"/>
+          <w:sz w:val="14"/>
+          <w:szCs w:val="14"/>
+          <w:bdr w:val="none" w:sz="0" w:space="0" w:color="auto" w:frame="1"/>
+        </w:rPr>
+        <w:t xml:space="preserve">                                   (0.003)          </w:t>
+      </w:r>
+    </w:p>
+    <w:p>
+      <w:pPr>
+        <w:pStyle w:val="HTMLconformatoprevio"/>
+        <w:shd w:val="clear" w:color="auto" w:fill="FFFFFF"/>
+        <w:wordWrap w:val="0"/>
+        <w:ind w:left="2268"/>
+        <w:rPr>
+          <w:rStyle w:val="gnd-iwgdh3b"/>
+          <w:rFonts w:ascii="Lucida Console" w:hAnsi="Lucida Console"/>
+          <w:color w:val="000000"/>
+          <w:sz w:val="14"/>
+          <w:szCs w:val="14"/>
+          <w:bdr w:val="none" w:sz="0" w:space="0" w:color="auto" w:frame="1"/>
+        </w:rPr>
+      </w:pPr>
+      <w:r>
+        <w:rPr>
+          <w:rStyle w:val="gnd-iwgdh3b"/>
+          <w:rFonts w:ascii="Lucida Console" w:hAnsi="Lucida Console"/>
+          <w:color w:val="000000"/>
+          <w:sz w:val="14"/>
+          <w:szCs w:val="14"/>
+          <w:bdr w:val="none" w:sz="0" w:space="0" w:color="auto" w:frame="1"/>
+        </w:rPr>
+        <w:t xml:space="preserve">                                                    </w:t>
+      </w:r>
+    </w:p>
+    <w:p>
+      <w:pPr>
+        <w:pStyle w:val="HTMLconformatoprevio"/>
+        <w:shd w:val="clear" w:color="auto" w:fill="FFFFFF"/>
+        <w:wordWrap w:val="0"/>
+        <w:ind w:left="2268"/>
+        <w:rPr>
+          <w:rStyle w:val="gnd-iwgdh3b"/>
+          <w:rFonts w:ascii="Lucida Console" w:hAnsi="Lucida Console"/>
+          <w:color w:val="000000"/>
+          <w:sz w:val="14"/>
+          <w:szCs w:val="14"/>
+          <w:bdr w:val="none" w:sz="0" w:space="0" w:color="auto" w:frame="1"/>
+        </w:rPr>
+      </w:pPr>
+      <w:r>
+        <w:rPr>
+          <w:rStyle w:val="gnd-iwgdh3b"/>
+          <w:rFonts w:ascii="Lucida Console" w:hAnsi="Lucida Console"/>
+          <w:color w:val="000000"/>
+          <w:sz w:val="14"/>
+          <w:szCs w:val="14"/>
+          <w:bdr w:val="none" w:sz="0" w:space="0" w:color="auto" w:frame="1"/>
+        </w:rPr>
+        <w:t xml:space="preserve">maxEducLevel:relab                -0.028**          </w:t>
+      </w:r>
+    </w:p>
+    <w:p>
+      <w:pPr>
+        <w:pStyle w:val="HTMLconformatoprevio"/>
+        <w:shd w:val="clear" w:color="auto" w:fill="FFFFFF"/>
+        <w:wordWrap w:val="0"/>
+        <w:ind w:left="2268"/>
+        <w:rPr>
+          <w:rStyle w:val="gnd-iwgdh3b"/>
+          <w:rFonts w:ascii="Lucida Console" w:hAnsi="Lucida Console"/>
+          <w:color w:val="000000"/>
+          <w:sz w:val="14"/>
+          <w:szCs w:val="14"/>
+          <w:bdr w:val="none" w:sz="0" w:space="0" w:color="auto" w:frame="1"/>
+        </w:rPr>
+      </w:pPr>
+      <w:r>
+        <w:rPr>
+          <w:rStyle w:val="gnd-iwgdh3b"/>
+          <w:rFonts w:ascii="Lucida Console" w:hAnsi="Lucida Console"/>
+          <w:color w:val="000000"/>
+          <w:sz w:val="14"/>
+          <w:szCs w:val="14"/>
+          <w:bdr w:val="none" w:sz="0" w:space="0" w:color="auto" w:frame="1"/>
+        </w:rPr>
+        <w:t xml:space="preserve">                                   (0.013)          </w:t>
+      </w:r>
+    </w:p>
+    <w:p>
+      <w:pPr>
+        <w:pStyle w:val="HTMLconformatoprevio"/>
+        <w:shd w:val="clear" w:color="auto" w:fill="FFFFFF"/>
+        <w:wordWrap w:val="0"/>
+        <w:ind w:left="2268"/>
+        <w:rPr>
+          <w:rStyle w:val="gnd-iwgdh3b"/>
+          <w:rFonts w:ascii="Lucida Console" w:hAnsi="Lucida Console"/>
+          <w:color w:val="000000"/>
+          <w:sz w:val="14"/>
+          <w:szCs w:val="14"/>
+          <w:bdr w:val="none" w:sz="0" w:space="0" w:color="auto" w:frame="1"/>
+        </w:rPr>
+      </w:pPr>
+      <w:r>
+        <w:rPr>
+          <w:rStyle w:val="gnd-iwgdh3b"/>
+          <w:rFonts w:ascii="Lucida Console" w:hAnsi="Lucida Console"/>
+          <w:color w:val="000000"/>
+          <w:sz w:val="14"/>
+          <w:szCs w:val="14"/>
+          <w:bdr w:val="none" w:sz="0" w:space="0" w:color="auto" w:frame="1"/>
+        </w:rPr>
+        <w:t xml:space="preserve">                                                    </w:t>
+      </w:r>
+    </w:p>
+    <w:p>
+      <w:pPr>
+        <w:pStyle w:val="HTMLconformatoprevio"/>
+        <w:shd w:val="clear" w:color="auto" w:fill="FFFFFF"/>
+        <w:wordWrap w:val="0"/>
+        <w:ind w:left="2268"/>
+        <w:rPr>
+          <w:rStyle w:val="gnd-iwgdh3b"/>
+          <w:rFonts w:ascii="Lucida Console" w:hAnsi="Lucida Console"/>
+          <w:color w:val="000000"/>
+          <w:sz w:val="14"/>
+          <w:szCs w:val="14"/>
+          <w:bdr w:val="none" w:sz="0" w:space="0" w:color="auto" w:frame="1"/>
+        </w:rPr>
+      </w:pPr>
+      <w:r>
+        <w:rPr>
+          <w:rStyle w:val="gnd-iwgdh3b"/>
+          <w:rFonts w:ascii="Lucida Console" w:hAnsi="Lucida Console"/>
+          <w:color w:val="000000"/>
+          <w:sz w:val="14"/>
+          <w:szCs w:val="14"/>
+          <w:bdr w:val="none" w:sz="0" w:space="0" w:color="auto" w:frame="1"/>
+        </w:rPr>
+        <w:t xml:space="preserve">relab:tam_empresa                 0.033***          </w:t>
+      </w:r>
+    </w:p>
+    <w:p>
+      <w:pPr>
+        <w:pStyle w:val="HTMLconformatoprevio"/>
+        <w:shd w:val="clear" w:color="auto" w:fill="FFFFFF"/>
+        <w:wordWrap w:val="0"/>
+        <w:ind w:left="2268"/>
+        <w:rPr>
+          <w:rStyle w:val="gnd-iwgdh3b"/>
+          <w:rFonts w:ascii="Lucida Console" w:hAnsi="Lucida Console"/>
+          <w:color w:val="000000"/>
+          <w:sz w:val="14"/>
+          <w:szCs w:val="14"/>
+          <w:bdr w:val="none" w:sz="0" w:space="0" w:color="auto" w:frame="1"/>
+          <w:lang w:val="es-CO"/>
+        </w:rPr>
+      </w:pPr>
+      <w:r>
+        <w:rPr>
+          <w:rStyle w:val="gnd-iwgdh3b"/>
+          <w:rFonts w:ascii="Lucida Console" w:hAnsi="Lucida Console"/>
+          <w:color w:val="000000"/>
+          <w:sz w:val="14"/>
+          <w:szCs w:val="14"/>
+          <w:bdr w:val="none" w:sz="0" w:space="0" w:color="auto" w:frame="1"/>
         </w:rPr>
         <w:t xml:space="preserve">                                   </w:t>
       </w:r>
@@ -7510,10 +7909,10 @@
           <w:rStyle w:val="gnd-iwgdh3b"/>
           <w:rFonts w:ascii="Lucida Console" w:hAnsi="Lucida Console"/>
           <w:color w:val="000000"/>
-          <w:sz w:val="16"/>
-          <w:szCs w:val="16"/>
-          <w:bdr w:val="none" w:sz="0" w:space="0" w:color="auto" w:frame="1"/>
-          <w:lang w:val="en-US"/>
+          <w:sz w:val="14"/>
+          <w:szCs w:val="14"/>
+          <w:bdr w:val="none" w:sz="0" w:space="0" w:color="auto" w:frame="1"/>
+          <w:lang w:val="es-CO"/>
         </w:rPr>
         <w:t xml:space="preserve">(0.006)          </w:t>
       </w:r>
@@ -7528,21 +7927,21 @@
           <w:rStyle w:val="gnd-iwgdh3b"/>
           <w:rFonts w:ascii="Lucida Console" w:hAnsi="Lucida Console"/>
           <w:color w:val="000000"/>
-          <w:sz w:val="16"/>
-          <w:szCs w:val="16"/>
-          <w:bdr w:val="none" w:sz="0" w:space="0" w:color="auto" w:frame="1"/>
-          <w:lang w:val="en-US"/>
-        </w:rPr>
-      </w:pPr>
-      <w:r>
-        <w:rPr>
-          <w:rStyle w:val="gnd-iwgdh3b"/>
-          <w:rFonts w:ascii="Lucida Console" w:hAnsi="Lucida Console"/>
-          <w:color w:val="000000"/>
-          <w:sz w:val="16"/>
-          <w:szCs w:val="16"/>
-          <w:bdr w:val="none" w:sz="0" w:space="0" w:color="auto" w:frame="1"/>
-          <w:lang w:val="en-US"/>
+          <w:sz w:val="14"/>
+          <w:szCs w:val="14"/>
+          <w:bdr w:val="none" w:sz="0" w:space="0" w:color="auto" w:frame="1"/>
+          <w:lang w:val="es-CO"/>
+        </w:rPr>
+      </w:pPr>
+      <w:r>
+        <w:rPr>
+          <w:rStyle w:val="gnd-iwgdh3b"/>
+          <w:rFonts w:ascii="Lucida Console" w:hAnsi="Lucida Console"/>
+          <w:color w:val="000000"/>
+          <w:sz w:val="14"/>
+          <w:szCs w:val="14"/>
+          <w:bdr w:val="none" w:sz="0" w:space="0" w:color="auto" w:frame="1"/>
+          <w:lang w:val="es-CO"/>
         </w:rPr>
         <w:t xml:space="preserve">                                                    </w:t>
       </w:r>
@@ -7557,21 +7956,23 @@
           <w:rStyle w:val="gnd-iwgdh3b"/>
           <w:rFonts w:ascii="Lucida Console" w:hAnsi="Lucida Console"/>
           <w:color w:val="000000"/>
-          <w:sz w:val="16"/>
-          <w:szCs w:val="16"/>
-          <w:bdr w:val="none" w:sz="0" w:space="0" w:color="auto" w:frame="1"/>
-        </w:rPr>
-      </w:pPr>
-      <w:r>
-        <w:rPr>
-          <w:rStyle w:val="gnd-iwgdh3b"/>
-          <w:rFonts w:ascii="Lucida Console" w:hAnsi="Lucida Console"/>
-          <w:color w:val="000000"/>
-          <w:sz w:val="16"/>
-          <w:szCs w:val="16"/>
-          <w:bdr w:val="none" w:sz="0" w:space="0" w:color="auto" w:frame="1"/>
-        </w:rPr>
-        <w:t xml:space="preserve">maxEducLevel:tam_empresa          0.042***          </w:t>
+          <w:sz w:val="14"/>
+          <w:szCs w:val="14"/>
+          <w:bdr w:val="none" w:sz="0" w:space="0" w:color="auto" w:frame="1"/>
+          <w:lang w:val="en-US"/>
+        </w:rPr>
+      </w:pPr>
+      <w:r>
+        <w:rPr>
+          <w:rStyle w:val="gnd-iwgdh3b"/>
+          <w:rFonts w:ascii="Lucida Console" w:hAnsi="Lucida Console"/>
+          <w:color w:val="000000"/>
+          <w:sz w:val="14"/>
+          <w:szCs w:val="14"/>
+          <w:bdr w:val="none" w:sz="0" w:space="0" w:color="auto" w:frame="1"/>
+          <w:lang w:val="en-US"/>
+        </w:rPr>
+        <w:t xml:space="preserve">Constant                          14.473***         </w:t>
       </w:r>
     </w:p>
     <w:p>
@@ -7584,21 +7985,23 @@
           <w:rStyle w:val="gnd-iwgdh3b"/>
           <w:rFonts w:ascii="Lucida Console" w:hAnsi="Lucida Console"/>
           <w:color w:val="000000"/>
-          <w:sz w:val="16"/>
-          <w:szCs w:val="16"/>
-          <w:bdr w:val="none" w:sz="0" w:space="0" w:color="auto" w:frame="1"/>
-        </w:rPr>
-      </w:pPr>
-      <w:r>
-        <w:rPr>
-          <w:rStyle w:val="gnd-iwgdh3b"/>
-          <w:rFonts w:ascii="Lucida Console" w:hAnsi="Lucida Console"/>
-          <w:color w:val="000000"/>
-          <w:sz w:val="16"/>
-          <w:szCs w:val="16"/>
-          <w:bdr w:val="none" w:sz="0" w:space="0" w:color="auto" w:frame="1"/>
-        </w:rPr>
-        <w:t xml:space="preserve">                                   (0.003)          </w:t>
+          <w:sz w:val="14"/>
+          <w:szCs w:val="14"/>
+          <w:bdr w:val="none" w:sz="0" w:space="0" w:color="auto" w:frame="1"/>
+          <w:lang w:val="en-US"/>
+        </w:rPr>
+      </w:pPr>
+      <w:r>
+        <w:rPr>
+          <w:rStyle w:val="gnd-iwgdh3b"/>
+          <w:rFonts w:ascii="Lucida Console" w:hAnsi="Lucida Console"/>
+          <w:color w:val="000000"/>
+          <w:sz w:val="14"/>
+          <w:szCs w:val="14"/>
+          <w:bdr w:val="none" w:sz="0" w:space="0" w:color="auto" w:frame="1"/>
+          <w:lang w:val="en-US"/>
+        </w:rPr>
+        <w:t xml:space="preserve">                                   (1.643)          </w:t>
       </w:r>
     </w:p>
     <w:p>
@@ -7611,19 +8014,21 @@
           <w:rStyle w:val="gnd-iwgdh3b"/>
           <w:rFonts w:ascii="Lucida Console" w:hAnsi="Lucida Console"/>
           <w:color w:val="000000"/>
-          <w:sz w:val="16"/>
-          <w:szCs w:val="16"/>
-          <w:bdr w:val="none" w:sz="0" w:space="0" w:color="auto" w:frame="1"/>
-        </w:rPr>
-      </w:pPr>
-      <w:r>
-        <w:rPr>
-          <w:rStyle w:val="gnd-iwgdh3b"/>
-          <w:rFonts w:ascii="Lucida Console" w:hAnsi="Lucida Console"/>
-          <w:color w:val="000000"/>
-          <w:sz w:val="16"/>
-          <w:szCs w:val="16"/>
-          <w:bdr w:val="none" w:sz="0" w:space="0" w:color="auto" w:frame="1"/>
+          <w:sz w:val="14"/>
+          <w:szCs w:val="14"/>
+          <w:bdr w:val="none" w:sz="0" w:space="0" w:color="auto" w:frame="1"/>
+          <w:lang w:val="en-US"/>
+        </w:rPr>
+      </w:pPr>
+      <w:r>
+        <w:rPr>
+          <w:rStyle w:val="gnd-iwgdh3b"/>
+          <w:rFonts w:ascii="Lucida Console" w:hAnsi="Lucida Console"/>
+          <w:color w:val="000000"/>
+          <w:sz w:val="14"/>
+          <w:szCs w:val="14"/>
+          <w:bdr w:val="none" w:sz="0" w:space="0" w:color="auto" w:frame="1"/>
+          <w:lang w:val="en-US"/>
         </w:rPr>
         <w:t xml:space="preserve">                                                    </w:t>
       </w:r>
@@ -7638,21 +8043,23 @@
           <w:rStyle w:val="gnd-iwgdh3b"/>
           <w:rFonts w:ascii="Lucida Console" w:hAnsi="Lucida Console"/>
           <w:color w:val="000000"/>
-          <w:sz w:val="16"/>
-          <w:szCs w:val="16"/>
-          <w:bdr w:val="none" w:sz="0" w:space="0" w:color="auto" w:frame="1"/>
-        </w:rPr>
-      </w:pPr>
-      <w:r>
-        <w:rPr>
-          <w:rStyle w:val="gnd-iwgdh3b"/>
-          <w:rFonts w:ascii="Lucida Console" w:hAnsi="Lucida Console"/>
-          <w:color w:val="000000"/>
-          <w:sz w:val="16"/>
-          <w:szCs w:val="16"/>
-          <w:bdr w:val="none" w:sz="0" w:space="0" w:color="auto" w:frame="1"/>
-        </w:rPr>
-        <w:t xml:space="preserve">maxEducLevel:relab                -0.028**          </w:t>
+          <w:sz w:val="14"/>
+          <w:szCs w:val="14"/>
+          <w:bdr w:val="none" w:sz="0" w:space="0" w:color="auto" w:frame="1"/>
+          <w:lang w:val="en-US"/>
+        </w:rPr>
+      </w:pPr>
+      <w:r>
+        <w:rPr>
+          <w:rStyle w:val="gnd-iwgdh3b"/>
+          <w:rFonts w:ascii="Lucida Console" w:hAnsi="Lucida Console"/>
+          <w:color w:val="000000"/>
+          <w:sz w:val="14"/>
+          <w:szCs w:val="14"/>
+          <w:bdr w:val="none" w:sz="0" w:space="0" w:color="auto" w:frame="1"/>
+          <w:lang w:val="en-US"/>
+        </w:rPr>
+        <w:t>----------------------------------------------------</w:t>
       </w:r>
     </w:p>
     <w:p>
@@ -7665,21 +8072,23 @@
           <w:rStyle w:val="gnd-iwgdh3b"/>
           <w:rFonts w:ascii="Lucida Console" w:hAnsi="Lucida Console"/>
           <w:color w:val="000000"/>
-          <w:sz w:val="16"/>
-          <w:szCs w:val="16"/>
-          <w:bdr w:val="none" w:sz="0" w:space="0" w:color="auto" w:frame="1"/>
-        </w:rPr>
-      </w:pPr>
-      <w:r>
-        <w:rPr>
-          <w:rStyle w:val="gnd-iwgdh3b"/>
-          <w:rFonts w:ascii="Lucida Console" w:hAnsi="Lucida Console"/>
-          <w:color w:val="000000"/>
-          <w:sz w:val="16"/>
-          <w:szCs w:val="16"/>
-          <w:bdr w:val="none" w:sz="0" w:space="0" w:color="auto" w:frame="1"/>
-        </w:rPr>
-        <w:t xml:space="preserve">                                   (0.013)          </w:t>
+          <w:sz w:val="14"/>
+          <w:szCs w:val="14"/>
+          <w:bdr w:val="none" w:sz="0" w:space="0" w:color="auto" w:frame="1"/>
+          <w:lang w:val="en-US"/>
+        </w:rPr>
+      </w:pPr>
+      <w:r>
+        <w:rPr>
+          <w:rStyle w:val="gnd-iwgdh3b"/>
+          <w:rFonts w:ascii="Lucida Console" w:hAnsi="Lucida Console"/>
+          <w:color w:val="000000"/>
+          <w:sz w:val="14"/>
+          <w:szCs w:val="14"/>
+          <w:bdr w:val="none" w:sz="0" w:space="0" w:color="auto" w:frame="1"/>
+          <w:lang w:val="en-US"/>
+        </w:rPr>
+        <w:t xml:space="preserve">Observations                        6,977           </w:t>
       </w:r>
     </w:p>
     <w:p>
@@ -7692,21 +8101,23 @@
           <w:rStyle w:val="gnd-iwgdh3b"/>
           <w:rFonts w:ascii="Lucida Console" w:hAnsi="Lucida Console"/>
           <w:color w:val="000000"/>
-          <w:sz w:val="16"/>
-          <w:szCs w:val="16"/>
-          <w:bdr w:val="none" w:sz="0" w:space="0" w:color="auto" w:frame="1"/>
-        </w:rPr>
-      </w:pPr>
-      <w:r>
-        <w:rPr>
-          <w:rStyle w:val="gnd-iwgdh3b"/>
-          <w:rFonts w:ascii="Lucida Console" w:hAnsi="Lucida Console"/>
-          <w:color w:val="000000"/>
-          <w:sz w:val="16"/>
-          <w:szCs w:val="16"/>
-          <w:bdr w:val="none" w:sz="0" w:space="0" w:color="auto" w:frame="1"/>
-        </w:rPr>
-        <w:t xml:space="preserve">                                                    </w:t>
+          <w:sz w:val="14"/>
+          <w:szCs w:val="14"/>
+          <w:bdr w:val="none" w:sz="0" w:space="0" w:color="auto" w:frame="1"/>
+          <w:lang w:val="en-US"/>
+        </w:rPr>
+      </w:pPr>
+      <w:r>
+        <w:rPr>
+          <w:rStyle w:val="gnd-iwgdh3b"/>
+          <w:rFonts w:ascii="Lucida Console" w:hAnsi="Lucida Console"/>
+          <w:color w:val="000000"/>
+          <w:sz w:val="14"/>
+          <w:szCs w:val="14"/>
+          <w:bdr w:val="none" w:sz="0" w:space="0" w:color="auto" w:frame="1"/>
+          <w:lang w:val="en-US"/>
+        </w:rPr>
+        <w:t xml:space="preserve">R2                                  0.356           </w:t>
       </w:r>
     </w:p>
     <w:p>
@@ -7719,21 +8130,23 @@
           <w:rStyle w:val="gnd-iwgdh3b"/>
           <w:rFonts w:ascii="Lucida Console" w:hAnsi="Lucida Console"/>
           <w:color w:val="000000"/>
-          <w:sz w:val="16"/>
-          <w:szCs w:val="16"/>
-          <w:bdr w:val="none" w:sz="0" w:space="0" w:color="auto" w:frame="1"/>
-        </w:rPr>
-      </w:pPr>
-      <w:r>
-        <w:rPr>
-          <w:rStyle w:val="gnd-iwgdh3b"/>
-          <w:rFonts w:ascii="Lucida Console" w:hAnsi="Lucida Console"/>
-          <w:color w:val="000000"/>
-          <w:sz w:val="16"/>
-          <w:szCs w:val="16"/>
-          <w:bdr w:val="none" w:sz="0" w:space="0" w:color="auto" w:frame="1"/>
-        </w:rPr>
-        <w:t xml:space="preserve">relab:tam_empresa                 0.033***          </w:t>
+          <w:sz w:val="14"/>
+          <w:szCs w:val="14"/>
+          <w:bdr w:val="none" w:sz="0" w:space="0" w:color="auto" w:frame="1"/>
+          <w:lang w:val="en-US"/>
+        </w:rPr>
+      </w:pPr>
+      <w:r>
+        <w:rPr>
+          <w:rStyle w:val="gnd-iwgdh3b"/>
+          <w:rFonts w:ascii="Lucida Console" w:hAnsi="Lucida Console"/>
+          <w:color w:val="000000"/>
+          <w:sz w:val="14"/>
+          <w:szCs w:val="14"/>
+          <w:bdr w:val="none" w:sz="0" w:space="0" w:color="auto" w:frame="1"/>
+          <w:lang w:val="en-US"/>
+        </w:rPr>
+        <w:t xml:space="preserve">Adjusted R2                         0.354           </w:t>
       </w:r>
     </w:p>
     <w:p>
@@ -7746,34 +8159,23 @@
           <w:rStyle w:val="gnd-iwgdh3b"/>
           <w:rFonts w:ascii="Lucida Console" w:hAnsi="Lucida Console"/>
           <w:color w:val="000000"/>
-          <w:sz w:val="16"/>
-          <w:szCs w:val="16"/>
-          <w:bdr w:val="none" w:sz="0" w:space="0" w:color="auto" w:frame="1"/>
-          <w:lang w:val="es-CO"/>
-        </w:rPr>
-      </w:pPr>
-      <w:r>
-        <w:rPr>
-          <w:rStyle w:val="gnd-iwgdh3b"/>
-          <w:rFonts w:ascii="Lucida Console" w:hAnsi="Lucida Console"/>
-          <w:color w:val="000000"/>
-          <w:sz w:val="16"/>
-          <w:szCs w:val="16"/>
-          <w:bdr w:val="none" w:sz="0" w:space="0" w:color="auto" w:frame="1"/>
-        </w:rPr>
-        <w:t xml:space="preserve">                                   </w:t>
-      </w:r>
-      <w:r>
-        <w:rPr>
-          <w:rStyle w:val="gnd-iwgdh3b"/>
-          <w:rFonts w:ascii="Lucida Console" w:hAnsi="Lucida Console"/>
-          <w:color w:val="000000"/>
-          <w:sz w:val="16"/>
-          <w:szCs w:val="16"/>
-          <w:bdr w:val="none" w:sz="0" w:space="0" w:color="auto" w:frame="1"/>
-          <w:lang w:val="es-CO"/>
-        </w:rPr>
-        <w:t xml:space="preserve">(0.006)          </w:t>
+          <w:sz w:val="14"/>
+          <w:szCs w:val="14"/>
+          <w:bdr w:val="none" w:sz="0" w:space="0" w:color="auto" w:frame="1"/>
+          <w:lang w:val="en-US"/>
+        </w:rPr>
+      </w:pPr>
+      <w:r>
+        <w:rPr>
+          <w:rStyle w:val="gnd-iwgdh3b"/>
+          <w:rFonts w:ascii="Lucida Console" w:hAnsi="Lucida Console"/>
+          <w:color w:val="000000"/>
+          <w:sz w:val="14"/>
+          <w:szCs w:val="14"/>
+          <w:bdr w:val="none" w:sz="0" w:space="0" w:color="auto" w:frame="1"/>
+          <w:lang w:val="en-US"/>
+        </w:rPr>
+        <w:t xml:space="preserve">Residual Std. Error           0.566 (df = 6956)     </w:t>
       </w:r>
     </w:p>
     <w:p>
@@ -7786,23 +8188,23 @@
           <w:rStyle w:val="gnd-iwgdh3b"/>
           <w:rFonts w:ascii="Lucida Console" w:hAnsi="Lucida Console"/>
           <w:color w:val="000000"/>
-          <w:sz w:val="16"/>
-          <w:szCs w:val="16"/>
-          <w:bdr w:val="none" w:sz="0" w:space="0" w:color="auto" w:frame="1"/>
-          <w:lang w:val="es-CO"/>
-        </w:rPr>
-      </w:pPr>
-      <w:r>
-        <w:rPr>
-          <w:rStyle w:val="gnd-iwgdh3b"/>
-          <w:rFonts w:ascii="Lucida Console" w:hAnsi="Lucida Console"/>
-          <w:color w:val="000000"/>
-          <w:sz w:val="16"/>
-          <w:szCs w:val="16"/>
-          <w:bdr w:val="none" w:sz="0" w:space="0" w:color="auto" w:frame="1"/>
-          <w:lang w:val="es-CO"/>
-        </w:rPr>
-        <w:t xml:space="preserve">                                                    </w:t>
+          <w:sz w:val="14"/>
+          <w:szCs w:val="14"/>
+          <w:bdr w:val="none" w:sz="0" w:space="0" w:color="auto" w:frame="1"/>
+          <w:lang w:val="en-US"/>
+        </w:rPr>
+      </w:pPr>
+      <w:r>
+        <w:rPr>
+          <w:rStyle w:val="gnd-iwgdh3b"/>
+          <w:rFonts w:ascii="Lucida Console" w:hAnsi="Lucida Console"/>
+          <w:color w:val="000000"/>
+          <w:sz w:val="14"/>
+          <w:szCs w:val="14"/>
+          <w:bdr w:val="none" w:sz="0" w:space="0" w:color="auto" w:frame="1"/>
+          <w:lang w:val="en-US"/>
+        </w:rPr>
+        <w:t xml:space="preserve">F Statistic              192.082*** (df = 20; 6956) </w:t>
       </w:r>
     </w:p>
     <w:p>
@@ -7815,23 +8217,21 @@
           <w:rStyle w:val="gnd-iwgdh3b"/>
           <w:rFonts w:ascii="Lucida Console" w:hAnsi="Lucida Console"/>
           <w:color w:val="000000"/>
-          <w:sz w:val="16"/>
-          <w:szCs w:val="16"/>
-          <w:bdr w:val="none" w:sz="0" w:space="0" w:color="auto" w:frame="1"/>
-          <w:lang w:val="en-US"/>
-        </w:rPr>
-      </w:pPr>
-      <w:r>
-        <w:rPr>
-          <w:rStyle w:val="gnd-iwgdh3b"/>
-          <w:rFonts w:ascii="Lucida Console" w:hAnsi="Lucida Console"/>
-          <w:color w:val="000000"/>
-          <w:sz w:val="16"/>
-          <w:szCs w:val="16"/>
-          <w:bdr w:val="none" w:sz="0" w:space="0" w:color="auto" w:frame="1"/>
-          <w:lang w:val="en-US"/>
-        </w:rPr>
-        <w:t xml:space="preserve">Constant                          14.473***         </w:t>
+          <w:sz w:val="14"/>
+          <w:szCs w:val="14"/>
+          <w:bdr w:val="none" w:sz="0" w:space="0" w:color="auto" w:frame="1"/>
+        </w:rPr>
+      </w:pPr>
+      <w:r>
+        <w:rPr>
+          <w:rStyle w:val="gnd-iwgdh3b"/>
+          <w:rFonts w:ascii="Lucida Console" w:hAnsi="Lucida Console"/>
+          <w:color w:val="000000"/>
+          <w:sz w:val="14"/>
+          <w:szCs w:val="14"/>
+          <w:bdr w:val="none" w:sz="0" w:space="0" w:color="auto" w:frame="1"/>
+        </w:rPr>
+        <w:t>====================================================</w:t>
       </w:r>
     </w:p>
     <w:p>
@@ -7841,278 +8241,19 @@
         <w:wordWrap w:val="0"/>
         <w:ind w:left="2268"/>
         <w:rPr>
-          <w:rStyle w:val="gnd-iwgdh3b"/>
-          <w:rFonts w:ascii="Lucida Console" w:hAnsi="Lucida Console"/>
-          <w:color w:val="000000"/>
-          <w:sz w:val="16"/>
-          <w:szCs w:val="16"/>
-          <w:bdr w:val="none" w:sz="0" w:space="0" w:color="auto" w:frame="1"/>
-          <w:lang w:val="en-US"/>
-        </w:rPr>
-      </w:pPr>
-      <w:r>
-        <w:rPr>
-          <w:rStyle w:val="gnd-iwgdh3b"/>
-          <w:rFonts w:ascii="Lucida Console" w:hAnsi="Lucida Console"/>
-          <w:color w:val="000000"/>
-          <w:sz w:val="16"/>
-          <w:szCs w:val="16"/>
-          <w:bdr w:val="none" w:sz="0" w:space="0" w:color="auto" w:frame="1"/>
-          <w:lang w:val="en-US"/>
-        </w:rPr>
-        <w:t xml:space="preserve">                                   (1.643)          </w:t>
-      </w:r>
-    </w:p>
-    <w:p>
-      <w:pPr>
-        <w:pStyle w:val="HTMLconformatoprevio"/>
-        <w:shd w:val="clear" w:color="auto" w:fill="FFFFFF"/>
-        <w:wordWrap w:val="0"/>
-        <w:ind w:left="2268"/>
-        <w:rPr>
-          <w:rStyle w:val="gnd-iwgdh3b"/>
-          <w:rFonts w:ascii="Lucida Console" w:hAnsi="Lucida Console"/>
-          <w:color w:val="000000"/>
-          <w:sz w:val="16"/>
-          <w:szCs w:val="16"/>
-          <w:bdr w:val="none" w:sz="0" w:space="0" w:color="auto" w:frame="1"/>
-          <w:lang w:val="en-US"/>
-        </w:rPr>
-      </w:pPr>
-      <w:r>
-        <w:rPr>
-          <w:rStyle w:val="gnd-iwgdh3b"/>
-          <w:rFonts w:ascii="Lucida Console" w:hAnsi="Lucida Console"/>
-          <w:color w:val="000000"/>
-          <w:sz w:val="16"/>
-          <w:szCs w:val="16"/>
-          <w:bdr w:val="none" w:sz="0" w:space="0" w:color="auto" w:frame="1"/>
-          <w:lang w:val="en-US"/>
-        </w:rPr>
-        <w:t xml:space="preserve">                                                    </w:t>
-      </w:r>
-    </w:p>
-    <w:p>
-      <w:pPr>
-        <w:pStyle w:val="HTMLconformatoprevio"/>
-        <w:shd w:val="clear" w:color="auto" w:fill="FFFFFF"/>
-        <w:wordWrap w:val="0"/>
-        <w:ind w:left="2268"/>
-        <w:rPr>
-          <w:rStyle w:val="gnd-iwgdh3b"/>
-          <w:rFonts w:ascii="Lucida Console" w:hAnsi="Lucida Console"/>
-          <w:color w:val="000000"/>
-          <w:sz w:val="16"/>
-          <w:szCs w:val="16"/>
-          <w:bdr w:val="none" w:sz="0" w:space="0" w:color="auto" w:frame="1"/>
-          <w:lang w:val="en-US"/>
-        </w:rPr>
-      </w:pPr>
-      <w:r>
-        <w:rPr>
-          <w:rStyle w:val="gnd-iwgdh3b"/>
-          <w:rFonts w:ascii="Lucida Console" w:hAnsi="Lucida Console"/>
-          <w:color w:val="000000"/>
-          <w:sz w:val="16"/>
-          <w:szCs w:val="16"/>
-          <w:bdr w:val="none" w:sz="0" w:space="0" w:color="auto" w:frame="1"/>
-          <w:lang w:val="en-US"/>
-        </w:rPr>
-        <w:t>----------------------------------------------------</w:t>
-      </w:r>
-    </w:p>
-    <w:p>
-      <w:pPr>
-        <w:pStyle w:val="HTMLconformatoprevio"/>
-        <w:shd w:val="clear" w:color="auto" w:fill="FFFFFF"/>
-        <w:wordWrap w:val="0"/>
-        <w:ind w:left="2268"/>
-        <w:rPr>
-          <w:rStyle w:val="gnd-iwgdh3b"/>
-          <w:rFonts w:ascii="Lucida Console" w:hAnsi="Lucida Console"/>
-          <w:color w:val="000000"/>
-          <w:sz w:val="16"/>
-          <w:szCs w:val="16"/>
-          <w:bdr w:val="none" w:sz="0" w:space="0" w:color="auto" w:frame="1"/>
-          <w:lang w:val="en-US"/>
-        </w:rPr>
-      </w:pPr>
-      <w:r>
-        <w:rPr>
-          <w:rStyle w:val="gnd-iwgdh3b"/>
-          <w:rFonts w:ascii="Lucida Console" w:hAnsi="Lucida Console"/>
-          <w:color w:val="000000"/>
-          <w:sz w:val="16"/>
-          <w:szCs w:val="16"/>
-          <w:bdr w:val="none" w:sz="0" w:space="0" w:color="auto" w:frame="1"/>
-          <w:lang w:val="en-US"/>
-        </w:rPr>
-        <w:t xml:space="preserve">Observations                        6,977           </w:t>
-      </w:r>
-    </w:p>
-    <w:p>
-      <w:pPr>
-        <w:pStyle w:val="HTMLconformatoprevio"/>
-        <w:shd w:val="clear" w:color="auto" w:fill="FFFFFF"/>
-        <w:wordWrap w:val="0"/>
-        <w:ind w:left="2268"/>
-        <w:rPr>
-          <w:rStyle w:val="gnd-iwgdh3b"/>
-          <w:rFonts w:ascii="Lucida Console" w:hAnsi="Lucida Console"/>
-          <w:color w:val="000000"/>
-          <w:sz w:val="16"/>
-          <w:szCs w:val="16"/>
-          <w:bdr w:val="none" w:sz="0" w:space="0" w:color="auto" w:frame="1"/>
-          <w:lang w:val="en-US"/>
-        </w:rPr>
-      </w:pPr>
-      <w:r>
-        <w:rPr>
-          <w:rStyle w:val="gnd-iwgdh3b"/>
-          <w:rFonts w:ascii="Lucida Console" w:hAnsi="Lucida Console"/>
-          <w:color w:val="000000"/>
-          <w:sz w:val="16"/>
-          <w:szCs w:val="16"/>
-          <w:bdr w:val="none" w:sz="0" w:space="0" w:color="auto" w:frame="1"/>
-          <w:lang w:val="en-US"/>
-        </w:rPr>
-        <w:t xml:space="preserve">R2                                  0.356           </w:t>
-      </w:r>
-    </w:p>
-    <w:p>
-      <w:pPr>
-        <w:pStyle w:val="HTMLconformatoprevio"/>
-        <w:shd w:val="clear" w:color="auto" w:fill="FFFFFF"/>
-        <w:wordWrap w:val="0"/>
-        <w:ind w:left="2268"/>
-        <w:rPr>
-          <w:rStyle w:val="gnd-iwgdh3b"/>
-          <w:rFonts w:ascii="Lucida Console" w:hAnsi="Lucida Console"/>
-          <w:color w:val="000000"/>
-          <w:sz w:val="16"/>
-          <w:szCs w:val="16"/>
-          <w:bdr w:val="none" w:sz="0" w:space="0" w:color="auto" w:frame="1"/>
-          <w:lang w:val="en-US"/>
-        </w:rPr>
-      </w:pPr>
-      <w:r>
-        <w:rPr>
-          <w:rStyle w:val="gnd-iwgdh3b"/>
-          <w:rFonts w:ascii="Lucida Console" w:hAnsi="Lucida Console"/>
-          <w:color w:val="000000"/>
-          <w:sz w:val="16"/>
-          <w:szCs w:val="16"/>
-          <w:bdr w:val="none" w:sz="0" w:space="0" w:color="auto" w:frame="1"/>
-          <w:lang w:val="en-US"/>
-        </w:rPr>
-        <w:t xml:space="preserve">Adjusted R2                         0.354           </w:t>
-      </w:r>
-    </w:p>
-    <w:p>
-      <w:pPr>
-        <w:pStyle w:val="HTMLconformatoprevio"/>
-        <w:shd w:val="clear" w:color="auto" w:fill="FFFFFF"/>
-        <w:wordWrap w:val="0"/>
-        <w:ind w:left="2268"/>
-        <w:rPr>
-          <w:rStyle w:val="gnd-iwgdh3b"/>
-          <w:rFonts w:ascii="Lucida Console" w:hAnsi="Lucida Console"/>
-          <w:color w:val="000000"/>
-          <w:sz w:val="16"/>
-          <w:szCs w:val="16"/>
-          <w:bdr w:val="none" w:sz="0" w:space="0" w:color="auto" w:frame="1"/>
-          <w:lang w:val="en-US"/>
-        </w:rPr>
-      </w:pPr>
-      <w:r>
-        <w:rPr>
-          <w:rStyle w:val="gnd-iwgdh3b"/>
-          <w:rFonts w:ascii="Lucida Console" w:hAnsi="Lucida Console"/>
-          <w:color w:val="000000"/>
-          <w:sz w:val="16"/>
-          <w:szCs w:val="16"/>
-          <w:bdr w:val="none" w:sz="0" w:space="0" w:color="auto" w:frame="1"/>
-          <w:lang w:val="en-US"/>
-        </w:rPr>
-        <w:t xml:space="preserve">Residual Std. Error           0.566 (df = 6956)     </w:t>
-      </w:r>
-    </w:p>
-    <w:p>
-      <w:pPr>
-        <w:pStyle w:val="HTMLconformatoprevio"/>
-        <w:shd w:val="clear" w:color="auto" w:fill="FFFFFF"/>
-        <w:wordWrap w:val="0"/>
-        <w:ind w:left="2268"/>
-        <w:rPr>
-          <w:rStyle w:val="gnd-iwgdh3b"/>
-          <w:rFonts w:ascii="Lucida Console" w:hAnsi="Lucida Console"/>
-          <w:color w:val="000000"/>
-          <w:sz w:val="16"/>
-          <w:szCs w:val="16"/>
-          <w:bdr w:val="none" w:sz="0" w:space="0" w:color="auto" w:frame="1"/>
-          <w:lang w:val="en-US"/>
-        </w:rPr>
-      </w:pPr>
-      <w:r>
-        <w:rPr>
-          <w:rStyle w:val="gnd-iwgdh3b"/>
-          <w:rFonts w:ascii="Lucida Console" w:hAnsi="Lucida Console"/>
-          <w:color w:val="000000"/>
-          <w:sz w:val="16"/>
-          <w:szCs w:val="16"/>
-          <w:bdr w:val="none" w:sz="0" w:space="0" w:color="auto" w:frame="1"/>
-          <w:lang w:val="en-US"/>
-        </w:rPr>
-        <w:t xml:space="preserve">F Statistic              192.082*** (df = 20; 6956) </w:t>
-      </w:r>
-    </w:p>
-    <w:p>
-      <w:pPr>
-        <w:pStyle w:val="HTMLconformatoprevio"/>
-        <w:shd w:val="clear" w:color="auto" w:fill="FFFFFF"/>
-        <w:wordWrap w:val="0"/>
-        <w:ind w:left="2268"/>
-        <w:rPr>
-          <w:rStyle w:val="gnd-iwgdh3b"/>
-          <w:rFonts w:ascii="Lucida Console" w:hAnsi="Lucida Console"/>
-          <w:color w:val="000000"/>
-          <w:sz w:val="16"/>
-          <w:szCs w:val="16"/>
-          <w:bdr w:val="none" w:sz="0" w:space="0" w:color="auto" w:frame="1"/>
-        </w:rPr>
-      </w:pPr>
-      <w:r>
-        <w:rPr>
-          <w:rStyle w:val="gnd-iwgdh3b"/>
-          <w:rFonts w:ascii="Lucida Console" w:hAnsi="Lucida Console"/>
-          <w:color w:val="000000"/>
-          <w:sz w:val="16"/>
-          <w:szCs w:val="16"/>
-          <w:bdr w:val="none" w:sz="0" w:space="0" w:color="auto" w:frame="1"/>
-        </w:rPr>
-        <w:t>====================================================</w:t>
-      </w:r>
-    </w:p>
-    <w:p>
-      <w:pPr>
-        <w:pStyle w:val="HTMLconformatoprevio"/>
-        <w:shd w:val="clear" w:color="auto" w:fill="FFFFFF"/>
-        <w:wordWrap w:val="0"/>
-        <w:ind w:left="2268"/>
-        <w:rPr>
-          <w:rFonts w:ascii="Lucida Console" w:hAnsi="Lucida Console"/>
-          <w:color w:val="000000"/>
-          <w:sz w:val="16"/>
-          <w:szCs w:val="16"/>
-        </w:rPr>
-      </w:pPr>
-      <w:r>
-        <w:rPr>
-          <w:rStyle w:val="gnd-iwgdh3b"/>
-          <w:rFonts w:ascii="Lucida Console" w:hAnsi="Lucida Console"/>
-          <w:color w:val="000000"/>
-          <w:sz w:val="16"/>
-          <w:szCs w:val="16"/>
+          <w:rFonts w:ascii="Lucida Console" w:hAnsi="Lucida Console"/>
+          <w:color w:val="000000"/>
+          <w:sz w:val="14"/>
+          <w:szCs w:val="14"/>
+        </w:rPr>
+      </w:pPr>
+      <w:r>
+        <w:rPr>
+          <w:rStyle w:val="gnd-iwgdh3b"/>
+          <w:rFonts w:ascii="Lucida Console" w:hAnsi="Lucida Console"/>
+          <w:color w:val="000000"/>
+          <w:sz w:val="14"/>
+          <w:szCs w:val="14"/>
           <w:bdr w:val="none" w:sz="0" w:space="0" w:color="auto" w:frame="1"/>
         </w:rPr>
         <w:t>Note:                    *p&lt;0.1; **p&lt;0.05; ***p&lt;0.01</w:t>
@@ -8207,7 +8348,14 @@
         <w:rPr>
           <w:lang w:val="es-PE"/>
         </w:rPr>
-        <w:t>El histograma muestra que el modelo para la mayor parte de la muestra de prueba predice muy buen, pues la mayoría de los datos de concentran alrededor de cero, es decir considerando determinadas variables que caracterizan a cada persona, el ingreso estimado por el modelo es similar al salario declarado. Sin embargo, la distribución presenta colas, lo que significa en este caso, es que el salario estimado es muy diferente del salario observado (dato real).</w:t>
+        <w:t xml:space="preserve">El histograma muestra que el modelo para la mayor parte de la muestra de prueba predice muy buen, pues la mayoría de los datos de concentran alrededor de cero, es decir considerando determinadas variables que caracterizan a cada persona, el ingreso estimado por el modelo es similar al salario declarado. Sin embargo, la distribución </w:t>
+      </w:r>
+      <w:r>
+        <w:rPr>
+          <w:lang w:val="es-PE"/>
+        </w:rPr>
+        <w:lastRenderedPageBreak/>
+        <w:t>presenta colas, lo que significa en este caso, es que el salario estimado es muy diferente del salario observado (dato real).</w:t>
       </w:r>
     </w:p>
     <w:p>

--- a/document/Documento Final - Taller 1.docx
+++ b/document/Documento Final - Taller 1.docx
@@ -131,6 +131,103 @@
           <w:rFonts w:ascii="Times" w:hAnsi="Times"/>
         </w:rPr>
         <w:t xml:space="preserve"> para intervenir familias vulnerables.  </w:t>
+      </w:r>
+      <w:r>
+        <w:rPr>
+          <w:rFonts w:ascii="Times" w:hAnsi="Times"/>
+        </w:rPr>
+        <w:t>Principalmente estimamos un modelo que explica el salario por la edad y otro que busca mirar brechas salariales entre hombres y mujeres</w:t>
+      </w:r>
+      <w:r>
+        <w:rPr>
+          <w:rFonts w:ascii="Times" w:hAnsi="Times"/>
+        </w:rPr>
+        <w:t>.</w:t>
+      </w:r>
+      <w:r>
+        <w:rPr>
+          <w:rFonts w:ascii="Times" w:hAnsi="Times"/>
+        </w:rPr>
+        <w:t xml:space="preserve"> </w:t>
+      </w:r>
+    </w:p>
+    <w:p>
+      <w:pPr>
+        <w:pStyle w:val="NormalWeb"/>
+        <w:jc w:val="both"/>
+        <w:rPr>
+          <w:rFonts w:ascii="Times" w:hAnsi="Times"/>
+        </w:rPr>
+      </w:pPr>
+      <w:r>
+        <w:rPr>
+          <w:rFonts w:ascii="Times" w:hAnsi="Times"/>
+        </w:rPr>
+        <w:t>E</w:t>
+      </w:r>
+      <w:r>
+        <w:rPr>
+          <w:rFonts w:ascii="Times" w:hAnsi="Times"/>
+        </w:rPr>
+        <w:t xml:space="preserve">ncontramos que existe una relación no lineal </w:t>
+      </w:r>
+      <w:r>
+        <w:rPr>
+          <w:rFonts w:ascii="Times" w:hAnsi="Times"/>
+        </w:rPr>
+        <w:t xml:space="preserve">(cuadrática) </w:t>
+      </w:r>
+      <w:r>
+        <w:rPr>
+          <w:rFonts w:ascii="Times" w:hAnsi="Times"/>
+        </w:rPr>
+        <w:t>entre el salario y la edad</w:t>
+      </w:r>
+      <w:r>
+        <w:rPr>
+          <w:rFonts w:ascii="Times" w:hAnsi="Times"/>
+        </w:rPr>
+        <w:t xml:space="preserve">, y por tanto la edad tienen rendimientos marginales decrecientes sobre el salario, es decir a mayor edad mayor salario no obstante el incremento es cada vez menor hasta alcanzar un máximo. Un año mas de edad aumenta en promedio un 1.23%, sin embargo, dado que la relación es cuadrática, </w:t>
+      </w:r>
+      <w:r>
+        <w:rPr>
+          <w:rFonts w:ascii="Times" w:hAnsi="Times"/>
+        </w:rPr>
+        <w:t xml:space="preserve">según la edad dicho incremento es diferente, por ejemplo un joven de 18 años, al incrementar un año su edad su salario incrementará un 3.6% por el contrario para un individuo de 60 años, incrementar en un año su edad disminuye su salario en 1.9%. respecto a la brecha salarial e encontramos diferencias significativas entre hombres y mujeres </w:t>
+      </w:r>
+      <w:r>
+        <w:rPr>
+          <w:lang w:val="es-PE"/>
+        </w:rPr>
+        <w:t>(p-value&lt;0.01)</w:t>
+      </w:r>
+      <w:r>
+        <w:rPr>
+          <w:lang w:val="es-PE"/>
+        </w:rPr>
+        <w:t>. Ser mujer disminuye el logaritmo del salario en un 4.4%, asi mismo, las mujeres alcanzan su “</w:t>
+      </w:r>
+      <w:r>
+        <w:rPr>
+          <w:i/>
+          <w:iCs/>
+          <w:lang w:val="es-PE"/>
+        </w:rPr>
+        <w:t>peak age</w:t>
+      </w:r>
+      <w:r>
+        <w:rPr>
+          <w:i/>
+          <w:iCs/>
+          <w:lang w:val="es-PE"/>
+        </w:rPr>
+        <w:t xml:space="preserve">” </w:t>
+      </w:r>
+      <w:r>
+        <w:rPr>
+          <w:lang w:val="es-PE"/>
+        </w:rPr>
+        <w:t xml:space="preserve">mas rapido que los hombres, por tanto el mercado laboral esta castigando con mayor severidad la edad en las mujeres que en los hombres. </w:t>
       </w:r>
     </w:p>
     <w:p>
@@ -321,6 +418,7 @@
         <w:jc w:val="both"/>
       </w:pPr>
       <w:r>
+        <w:lastRenderedPageBreak/>
         <w:t>Considerando que la GEIH en lo concerniente a los procedimientos de conformación, depuración, imputación y empalme del ingreso contiene 137 variables</w:t>
       </w:r>
       <w:r>
@@ -494,11 +592,7 @@
         <w:t xml:space="preserve"> </w:t>
       </w:r>
       <w:r>
-        <w:t xml:space="preserve">que muestra el numero de </w:t>
-      </w:r>
-      <w:r>
-        <w:lastRenderedPageBreak/>
-        <w:t xml:space="preserve">empleados de la empresa en que el individuo labora v) </w:t>
+        <w:t xml:space="preserve">que muestra el numero de empleados de la empresa en que el individuo labora v) </w:t>
       </w:r>
       <w:r>
         <w:rPr>
@@ -515,7 +609,29 @@
         <w:t>;</w:t>
       </w:r>
       <w:r>
-        <w:t xml:space="preserve"> la variable de salario usada es el salario mensual por hora. </w:t>
+        <w:t xml:space="preserve"> la variable de salario usada es el salario mensual por hora </w:t>
+      </w:r>
+      <w:r>
+        <w:t xml:space="preserve">vi) </w:t>
+      </w:r>
+      <w:proofErr w:type="spellStart"/>
+      <w:r>
+        <w:rPr>
+          <w:i/>
+          <w:iCs/>
+        </w:rPr>
+        <w:t>Relab</w:t>
+      </w:r>
+      <w:proofErr w:type="spellEnd"/>
+      <w:r>
+        <w:rPr>
+          <w:i/>
+          <w:iCs/>
+        </w:rPr>
+        <w:t xml:space="preserve">; </w:t>
+      </w:r>
+      <w:r>
+        <w:t xml:space="preserve">que es el oficio del individuo y nos puede ayudar a entender diferencias salariales entre las ocupaciones. </w:t>
       </w:r>
     </w:p>
     <w:p>
@@ -988,6 +1104,7 @@
         <w:jc w:val="center"/>
       </w:pPr>
       <w:r>
+        <w:lastRenderedPageBreak/>
         <w:drawing>
           <wp:inline distT="0" distB="0" distL="0" distR="0" wp14:anchorId="6BBEB76D" wp14:editId="3E2B6561">
             <wp:extent cx="3056043" cy="2265912"/>
@@ -1033,7 +1150,6 @@
         <w:jc w:val="both"/>
       </w:pPr>
       <w:r>
-        <w:lastRenderedPageBreak/>
         <w:t>Respecto a</w:t>
       </w:r>
       <w:r>
@@ -1168,7 +1284,11 @@
         <w:t xml:space="preserve"> modelo para diferentes fines importantes, como encontrar casos de fraude o subreporte de ingresos, </w:t>
       </w:r>
       <w:r>
-        <w:t>o a su vez, determinar aquellos individuos vulnerables donde se podría eventualmente focalizar la asistencia. Dentro de nuestras variables, características como la edad, el sexo y la educación han sido largamente estudiadas en economía laboral como características claves que explican el salario de los individuos y que además tienen patrones predictibles, como es el caso de la edad.</w:t>
+        <w:t xml:space="preserve">o a su vez, determinar aquellos individuos vulnerables donde se podría eventualmente focalizar la asistencia. Dentro de nuestras variables, características como la edad, el sexo y la educación han sido largamente estudiadas en economía laboral como características </w:t>
+      </w:r>
+      <w:r>
+        <w:lastRenderedPageBreak/>
+        <w:t>claves que explican el salario de los individuos y que además tienen patrones predictibles, como es el caso de la edad.</w:t>
       </w:r>
     </w:p>
     <w:p>
@@ -2022,6 +2142,7 @@
           <w:sz w:val="24"/>
           <w:szCs w:val="24"/>
         </w:rPr>
+        <w:lastRenderedPageBreak/>
         <w:drawing>
           <wp:inline distT="0" distB="0" distL="0" distR="0" wp14:anchorId="4D18CF03" wp14:editId="0967ED34">
             <wp:extent cx="3520738" cy="2895600"/>
@@ -2143,7 +2264,6 @@
           <w:i/>
           <w:iCs/>
         </w:rPr>
-        <w:lastRenderedPageBreak/>
         <w:t>Regresión</w:t>
       </w:r>
     </w:p>
@@ -2747,7 +2867,17 @@
           <w:szCs w:val="24"/>
           <w:lang w:val="es-PE"/>
         </w:rPr>
-        <w:t xml:space="preserve"> El modelo estimado muestra que la variable edad es estadísticamente significativa a un nivel de significancia del 1% (p-value&lt;0.01) tanto la parte lineal como no lineal (cuadrático). Es decir, la estimación confirma una relación no lineal entre la edad y el salario. También, el estadístico F muestra que la especificación no lineal de la relación salario-edad es estadísticamente significativa de manera conjunta al 1% de nivel de significancia (p-value&lt;0.01).</w:t>
+        <w:t xml:space="preserve"> El modelo estimado muestra que la variable edad es estadísticamente significativa a un nivel de significancia del 1% (p-value&lt;0.01) tanto la parte lineal como </w:t>
+      </w:r>
+      <w:r>
+        <w:rPr>
+          <w:rFonts w:ascii="Times New Roman" w:hAnsi="Times New Roman" w:cs="Times New Roman"/>
+          <w:sz w:val="24"/>
+          <w:szCs w:val="24"/>
+          <w:lang w:val="es-PE"/>
+        </w:rPr>
+        <w:lastRenderedPageBreak/>
+        <w:t>no lineal (cuadrático). Es decir, la estimación confirma una relación no lineal entre la edad y el salario. También, el estadístico F muestra que la especificación no lineal de la relación salario-edad es estadísticamente significativa de manera conjunta al 1% de nivel de significancia (p-value&lt;0.01).</w:t>
       </w:r>
     </w:p>
     <w:p>
@@ -3335,7 +3465,6 @@
           <w:szCs w:val="24"/>
           <w:lang w:val="es-PE"/>
         </w:rPr>
-        <w:lastRenderedPageBreak/>
         <w:t>Esta semi elasticidad nos indica que una persona que tiene una edad promedio de 36.1 años, ante el incremento de un año más en su edad, su salario aumenta 1.23%. Pero esta semi elasticidad cambia según la edad</w:t>
       </w:r>
       <w:r>
@@ -3701,7 +3830,6 @@
           <w:iCs/>
           <w:lang w:val="es-PE"/>
         </w:rPr>
-        <w:lastRenderedPageBreak/>
         <w:t>E</w:t>
       </w:r>
       <w:r>
@@ -3922,6 +4050,7 @@
           <w:rFonts w:ascii="Arial" w:hAnsi="Arial" w:cs="Arial"/>
           <w:noProof/>
         </w:rPr>
+        <w:lastRenderedPageBreak/>
         <w:drawing>
           <wp:inline distT="0" distB="0" distL="0" distR="0" wp14:anchorId="20E78E2F" wp14:editId="5F077354">
             <wp:extent cx="3596640" cy="2954383"/>
@@ -4023,19 +4152,6 @@
     </w:p>
     <w:p>
       <w:pPr>
-        <w:pStyle w:val="Prrafodelista"/>
-        <w:ind w:left="0"/>
-        <w:jc w:val="both"/>
-        <w:rPr>
-          <w:rFonts w:ascii="Times New Roman" w:hAnsi="Times New Roman" w:cs="Times New Roman"/>
-          <w:sz w:val="24"/>
-          <w:szCs w:val="24"/>
-          <w:lang w:val="es-PE"/>
-        </w:rPr>
-      </w:pPr>
-    </w:p>
-    <w:p>
-      <w:pPr>
         <w:pStyle w:val="HTMLconformatoprevio"/>
         <w:shd w:val="clear" w:color="auto" w:fill="FFFFFF"/>
         <w:wordWrap w:val="0"/>
@@ -4740,6 +4856,7 @@
         <w:rPr>
           <w:noProof/>
         </w:rPr>
+        <w:lastRenderedPageBreak/>
         <w:drawing>
           <wp:inline distT="0" distB="0" distL="0" distR="0" wp14:anchorId="2078F999" wp14:editId="5C0C18C1">
             <wp:extent cx="2418853" cy="1986915"/>
@@ -4914,7 +5031,4574 @@
     <w:p>
       <w:pPr>
         <w:pStyle w:val="NormalWeb"/>
+        <w:numPr>
+          <w:ilvl w:val="0"/>
+          <w:numId w:val="10"/>
+        </w:numPr>
+        <w:jc w:val="center"/>
+        <w:rPr>
+          <w:rFonts w:ascii="Times" w:hAnsi="Times"/>
+          <w:lang w:val="en-US"/>
+        </w:rPr>
+      </w:pPr>
+      <w:r>
+        <w:rPr>
+          <w:rFonts w:ascii="Times" w:hAnsi="Times"/>
+          <w:lang w:val="en-US"/>
+        </w:rPr>
+        <w:t xml:space="preserve">THE GENDER EARNINGS GAP </w:t>
+      </w:r>
+    </w:p>
+    <w:p>
+      <w:pPr>
+        <w:rPr>
+          <w:lang w:val="es-ES"/>
+        </w:rPr>
+      </w:pPr>
+      <w:r>
+        <w:rPr>
+          <w:i/>
+          <w:iCs/>
+          <w:lang w:val="es-ES"/>
+        </w:rPr>
+        <w:t>4.</w:t>
+      </w:r>
+      <w:r>
+        <w:rPr>
+          <w:i/>
+          <w:iCs/>
+          <w:lang w:val="es-ES"/>
+        </w:rPr>
+        <w:t>1</w:t>
+      </w:r>
+      <w:r>
+        <w:rPr>
+          <w:i/>
+          <w:iCs/>
+          <w:lang w:val="es-ES"/>
+        </w:rPr>
+        <w:t xml:space="preserve"> T</w:t>
+      </w:r>
+      <w:proofErr w:type="spellStart"/>
+      <w:r>
+        <w:rPr>
+          <w:i/>
+          <w:iCs/>
+          <w:lang w:val="es-ES"/>
+        </w:rPr>
+        <w:t>he</w:t>
+      </w:r>
+      <w:proofErr w:type="spellEnd"/>
+      <w:r>
+        <w:rPr>
+          <w:i/>
+          <w:iCs/>
+          <w:lang w:val="es-ES"/>
+        </w:rPr>
+        <w:t xml:space="preserve"> </w:t>
+      </w:r>
+      <w:proofErr w:type="spellStart"/>
+      <w:r>
+        <w:rPr>
+          <w:i/>
+          <w:iCs/>
+          <w:lang w:val="es-ES"/>
+        </w:rPr>
+        <w:t>Gender</w:t>
+      </w:r>
+      <w:proofErr w:type="spellEnd"/>
+      <w:r>
+        <w:rPr>
+          <w:i/>
+          <w:iCs/>
+          <w:lang w:val="es-ES"/>
+        </w:rPr>
+        <w:t xml:space="preserve"> </w:t>
+      </w:r>
+      <w:proofErr w:type="spellStart"/>
+      <w:r>
+        <w:rPr>
+          <w:i/>
+          <w:iCs/>
+          <w:lang w:val="es-ES"/>
+        </w:rPr>
+        <w:t>Earning</w:t>
+      </w:r>
+      <w:proofErr w:type="spellEnd"/>
+      <w:r>
+        <w:rPr>
+          <w:i/>
+          <w:iCs/>
+          <w:lang w:val="es-ES"/>
+        </w:rPr>
+        <w:t xml:space="preserve"> Gap:</w:t>
+      </w:r>
+      <w:r>
+        <w:rPr>
+          <w:lang w:val="es-ES"/>
+        </w:rPr>
+        <w:t xml:space="preserve"> Con el fin de estudiar la posible brecha salarial entre hombres y mujeres se realizaron las siguientes estimaciones:</w:t>
+      </w:r>
+    </w:p>
+    <w:p>
+      <w:pPr>
+        <w:rPr>
+          <w:lang w:val="es-ES"/>
+        </w:rPr>
+      </w:pPr>
+    </w:p>
+    <w:p>
+      <w:pPr>
         <w:jc w:val="both"/>
+        <w:rPr>
+          <w:lang w:val="es-ES"/>
+        </w:rPr>
+      </w:pPr>
+      <w:r>
+        <w:rPr>
+          <w:i/>
+          <w:iCs/>
+          <w:lang w:val="es-ES"/>
+        </w:rPr>
+        <w:t>4.1.1</w:t>
+      </w:r>
+      <w:r>
+        <w:rPr>
+          <w:i/>
+          <w:iCs/>
+          <w:lang w:val="es-ES"/>
+        </w:rPr>
+        <w:t>. Brecha por género con modelo lineal simple:</w:t>
+      </w:r>
+      <w:r>
+        <w:rPr>
+          <w:lang w:val="es-ES"/>
+        </w:rPr>
+        <w:t xml:space="preserve"> Se utilizó una regresión lineal para estudiar si la variable dicotómica </w:t>
+      </w:r>
+      <w:proofErr w:type="spellStart"/>
+      <w:r>
+        <w:rPr>
+          <w:i/>
+          <w:iCs/>
+          <w:lang w:val="es-ES"/>
+        </w:rPr>
+        <w:t>Female</w:t>
+      </w:r>
+      <w:proofErr w:type="spellEnd"/>
+      <w:r>
+        <w:rPr>
+          <w:lang w:val="es-ES"/>
+        </w:rPr>
+        <w:t xml:space="preserve"> (</w:t>
+      </w:r>
+      <w:proofErr w:type="spellStart"/>
+      <w:r>
+        <w:rPr>
+          <w:lang w:val="es-ES"/>
+        </w:rPr>
+        <w:t>Female</w:t>
+      </w:r>
+      <w:proofErr w:type="spellEnd"/>
+      <w:r>
+        <w:rPr>
+          <w:lang w:val="es-ES"/>
+        </w:rPr>
+        <w:t xml:space="preserve">=1 si es mujer) explica diferencias en el salario que gana una persona por hora. El modelo utilizado </w:t>
+      </w:r>
+      <w:proofErr w:type="spellStart"/>
+      <w:r>
+        <w:rPr>
+          <w:lang w:val="es-ES"/>
+        </w:rPr>
+        <w:t>fué</w:t>
+      </w:r>
+      <w:proofErr w:type="spellEnd"/>
+      <w:r>
+        <w:rPr>
+          <w:lang w:val="es-ES"/>
+        </w:rPr>
+        <w:t xml:space="preserve"> el siguiente:</w:t>
+      </w:r>
+    </w:p>
+    <w:p>
+      <w:pPr>
+        <w:rPr>
+          <w:lang w:val="es-ES"/>
+        </w:rPr>
+      </w:pPr>
+    </w:p>
+    <w:p>
+      <w:pPr>
+        <w:rPr>
+          <w:rFonts w:eastAsiaTheme="minorEastAsia"/>
+          <w:lang w:val="es-ES"/>
+        </w:rPr>
+      </w:pPr>
+      <m:oMathPara>
+        <m:oMath>
+          <m:func>
+            <m:funcPr>
+              <m:ctrlPr>
+                <w:rPr>
+                  <w:rFonts w:ascii="Cambria Math" w:hAnsi="Cambria Math"/>
+                  <w:lang w:val="es-ES"/>
+                </w:rPr>
+              </m:ctrlPr>
+            </m:funcPr>
+            <m:fName>
+              <m:r>
+                <m:rPr>
+                  <m:sty m:val="p"/>
+                </m:rPr>
+                <w:rPr>
+                  <w:rFonts w:ascii="Cambria Math" w:hAnsi="Cambria Math"/>
+                  <w:lang w:val="es-ES"/>
+                </w:rPr>
+                <m:t>log</m:t>
+              </m:r>
+            </m:fName>
+            <m:e>
+              <m:d>
+                <m:dPr>
+                  <m:ctrlPr>
+                    <w:rPr>
+                      <w:rFonts w:ascii="Cambria Math" w:hAnsi="Cambria Math"/>
+                      <w:i/>
+                      <w:lang w:val="es-ES"/>
+                    </w:rPr>
+                  </m:ctrlPr>
+                </m:dPr>
+                <m:e>
+                  <m:r>
+                    <w:rPr>
+                      <w:rFonts w:ascii="Cambria Math" w:hAnsi="Cambria Math"/>
+                      <w:lang w:val="es-ES"/>
+                    </w:rPr>
+                    <m:t>w</m:t>
+                  </m:r>
+                </m:e>
+              </m:d>
+            </m:e>
+          </m:func>
+          <m:r>
+            <w:rPr>
+              <w:rFonts w:ascii="Cambria Math" w:hAnsi="Cambria Math"/>
+              <w:lang w:val="es-ES"/>
+            </w:rPr>
+            <m:t>=</m:t>
+          </m:r>
+          <m:sSub>
+            <m:sSubPr>
+              <m:ctrlPr>
+                <w:rPr>
+                  <w:rFonts w:ascii="Cambria Math" w:hAnsi="Cambria Math"/>
+                  <w:i/>
+                  <w:lang w:val="es-ES"/>
+                </w:rPr>
+              </m:ctrlPr>
+            </m:sSubPr>
+            <m:e>
+              <m:r>
+                <w:rPr>
+                  <w:rFonts w:ascii="Cambria Math" w:hAnsi="Cambria Math"/>
+                  <w:lang w:val="es-ES"/>
+                </w:rPr>
+                <m:t>β</m:t>
+              </m:r>
+            </m:e>
+            <m:sub>
+              <m:r>
+                <w:rPr>
+                  <w:rFonts w:ascii="Cambria Math" w:hAnsi="Cambria Math"/>
+                  <w:lang w:val="es-ES"/>
+                </w:rPr>
+                <m:t>1</m:t>
+              </m:r>
+            </m:sub>
+          </m:sSub>
+          <m:r>
+            <w:rPr>
+              <w:rFonts w:ascii="Cambria Math" w:hAnsi="Cambria Math"/>
+              <w:lang w:val="es-ES"/>
+            </w:rPr>
+            <m:t>+</m:t>
+          </m:r>
+          <m:sSub>
+            <m:sSubPr>
+              <m:ctrlPr>
+                <w:rPr>
+                  <w:rFonts w:ascii="Cambria Math" w:hAnsi="Cambria Math"/>
+                  <w:i/>
+                  <w:lang w:val="es-ES"/>
+                </w:rPr>
+              </m:ctrlPr>
+            </m:sSubPr>
+            <m:e>
+              <m:r>
+                <w:rPr>
+                  <w:rFonts w:ascii="Cambria Math" w:hAnsi="Cambria Math"/>
+                  <w:lang w:val="es-ES"/>
+                </w:rPr>
+                <m:t>β</m:t>
+              </m:r>
+            </m:e>
+            <m:sub>
+              <m:r>
+                <w:rPr>
+                  <w:rFonts w:ascii="Cambria Math" w:hAnsi="Cambria Math"/>
+                  <w:lang w:val="es-ES"/>
+                </w:rPr>
+                <m:t>1</m:t>
+              </m:r>
+            </m:sub>
+          </m:sSub>
+          <m:r>
+            <w:rPr>
+              <w:rFonts w:ascii="Cambria Math" w:hAnsi="Cambria Math"/>
+              <w:lang w:val="es-ES"/>
+            </w:rPr>
+            <m:t>Female+u</m:t>
+          </m:r>
+        </m:oMath>
+      </m:oMathPara>
+    </w:p>
+    <w:p>
+      <w:pPr>
+        <w:rPr>
+          <w:lang w:val="es-ES"/>
+        </w:rPr>
+      </w:pPr>
+    </w:p>
+    <w:p>
+      <w:pPr>
+        <w:jc w:val="both"/>
+        <w:rPr>
+          <w:lang w:val="es-ES"/>
+        </w:rPr>
+      </w:pPr>
+      <w:r>
+        <w:rPr>
+          <w:lang w:val="es-ES"/>
+        </w:rPr>
+        <w:t xml:space="preserve">Aunque el predictor explica solamente el 0.1% de la variación del logaritmo del salario por hora, la variable </w:t>
+      </w:r>
+      <w:proofErr w:type="spellStart"/>
+      <w:r>
+        <w:rPr>
+          <w:i/>
+          <w:iCs/>
+          <w:lang w:val="es-ES"/>
+        </w:rPr>
+        <w:t>Female</w:t>
+      </w:r>
+      <w:proofErr w:type="spellEnd"/>
+      <w:r>
+        <w:rPr>
+          <w:lang w:val="es-ES"/>
+        </w:rPr>
+        <w:t xml:space="preserve"> es significativa. Ser mujer disminuye el logaritmo del salario en 4.4%. El intervalo de </w:t>
+      </w:r>
+      <w:proofErr w:type="gramStart"/>
+      <w:r>
+        <w:rPr>
+          <w:lang w:val="es-ES"/>
+        </w:rPr>
+        <w:t>confianza  es</w:t>
+      </w:r>
+      <w:proofErr w:type="gramEnd"/>
+      <w:r>
+        <w:rPr>
+          <w:lang w:val="es-ES"/>
+        </w:rPr>
+        <w:t xml:space="preserve"> (-0.072, -0.0163) por lo cual el descuento por ser mujer es significativamente diferente de cero. El resultado confirma que sí existe una brecha salarial por género. </w:t>
+      </w:r>
+    </w:p>
+    <w:p>
+      <w:pPr>
+        <w:rPr>
+          <w:lang w:val="es-ES"/>
+        </w:rPr>
+      </w:pPr>
+    </w:p>
+    <w:p>
+      <w:pPr>
+        <w:jc w:val="center"/>
+        <w:rPr>
+          <w:sz w:val="20"/>
+          <w:szCs w:val="20"/>
+          <w:lang w:val="es-ES"/>
+        </w:rPr>
+      </w:pPr>
+      <w:r>
+        <w:rPr>
+          <w:sz w:val="20"/>
+          <w:szCs w:val="20"/>
+          <w:lang w:val="es-ES"/>
+        </w:rPr>
+        <w:t>Tabla 4.</w:t>
+      </w:r>
+    </w:p>
+    <w:p>
+      <w:pPr>
+        <w:jc w:val="center"/>
+        <w:rPr>
+          <w:sz w:val="20"/>
+          <w:szCs w:val="20"/>
+          <w:lang w:val="es-ES"/>
+        </w:rPr>
+      </w:pPr>
+    </w:p>
+    <w:p>
+      <w:pPr>
+        <w:jc w:val="center"/>
+        <w:rPr>
+          <w:lang w:val="es-ES"/>
+        </w:rPr>
+      </w:pPr>
+      <w:r>
+        <w:rPr>
+          <w:noProof/>
+          <w:lang w:val="es-ES"/>
+        </w:rPr>
+        <w:drawing>
+          <wp:inline distT="0" distB="0" distL="0" distR="0" wp14:anchorId="45FE9112" wp14:editId="06388278">
+            <wp:extent cx="2540773" cy="2451100"/>
+            <wp:effectExtent l="12700" t="12700" r="12065" b="12700"/>
+            <wp:docPr id="7" name="Picture 2" descr="Table&#10;&#10;Description automatically generated"/>
+            <wp:cNvGraphicFramePr>
+              <a:graphicFrameLocks xmlns:a="http://schemas.openxmlformats.org/drawingml/2006/main" noChangeAspect="1"/>
+            </wp:cNvGraphicFramePr>
+            <a:graphic xmlns:a="http://schemas.openxmlformats.org/drawingml/2006/main">
+              <a:graphicData uri="http://schemas.openxmlformats.org/drawingml/2006/picture">
+                <pic:pic xmlns:pic="http://schemas.openxmlformats.org/drawingml/2006/picture">
+                  <pic:nvPicPr>
+                    <pic:cNvPr id="2" name="Picture 2" descr="Table&#10;&#10;Description automatically generated"/>
+                    <pic:cNvPicPr/>
+                  </pic:nvPicPr>
+                  <pic:blipFill>
+                    <a:blip r:embed="rId16">
+                      <a:extLst>
+                        <a:ext uri="{28A0092B-C50C-407E-A947-70E740481C1C}">
+                          <a14:useLocalDpi xmlns:a14="http://schemas.microsoft.com/office/drawing/2010/main" val="0"/>
+                        </a:ext>
+                      </a:extLst>
+                    </a:blip>
+                    <a:stretch>
+                      <a:fillRect/>
+                    </a:stretch>
+                  </pic:blipFill>
+                  <pic:spPr>
+                    <a:xfrm>
+                      <a:off x="0" y="0"/>
+                      <a:ext cx="2564353" cy="2473848"/>
+                    </a:xfrm>
+                    <a:prstGeom prst="rect">
+                      <a:avLst/>
+                    </a:prstGeom>
+                    <a:ln>
+                      <a:solidFill>
+                        <a:schemeClr val="tx1"/>
+                      </a:solidFill>
+                    </a:ln>
+                  </pic:spPr>
+                </pic:pic>
+              </a:graphicData>
+            </a:graphic>
+          </wp:inline>
+        </w:drawing>
+      </w:r>
+    </w:p>
+    <w:p>
+      <w:pPr>
+        <w:jc w:val="center"/>
+        <w:rPr>
+          <w:lang w:val="es-ES"/>
+        </w:rPr>
+      </w:pPr>
+    </w:p>
+    <w:p>
+      <w:pPr>
+        <w:jc w:val="center"/>
+        <w:rPr>
+          <w:lang w:val="es-ES"/>
+        </w:rPr>
+      </w:pPr>
+      <w:r>
+        <w:rPr>
+          <w:noProof/>
+          <w:lang w:val="es-ES"/>
+        </w:rPr>
+        <w:lastRenderedPageBreak/>
+        <w:drawing>
+          <wp:inline distT="0" distB="0" distL="0" distR="0" wp14:anchorId="52289EE9" wp14:editId="662F1212">
+            <wp:extent cx="2061633" cy="431505"/>
+            <wp:effectExtent l="12700" t="12700" r="8890" b="13335"/>
+            <wp:docPr id="17" name="Picture 3" descr="Text&#10;&#10;Description automatically generated"/>
+            <wp:cNvGraphicFramePr>
+              <a:graphicFrameLocks xmlns:a="http://schemas.openxmlformats.org/drawingml/2006/main" noChangeAspect="1"/>
+            </wp:cNvGraphicFramePr>
+            <a:graphic xmlns:a="http://schemas.openxmlformats.org/drawingml/2006/main">
+              <a:graphicData uri="http://schemas.openxmlformats.org/drawingml/2006/picture">
+                <pic:pic xmlns:pic="http://schemas.openxmlformats.org/drawingml/2006/picture">
+                  <pic:nvPicPr>
+                    <pic:cNvPr id="3" name="Picture 3" descr="Text&#10;&#10;Description automatically generated"/>
+                    <pic:cNvPicPr/>
+                  </pic:nvPicPr>
+                  <pic:blipFill>
+                    <a:blip r:embed="rId17">
+                      <a:extLst>
+                        <a:ext uri="{28A0092B-C50C-407E-A947-70E740481C1C}">
+                          <a14:useLocalDpi xmlns:a14="http://schemas.microsoft.com/office/drawing/2010/main" val="0"/>
+                        </a:ext>
+                      </a:extLst>
+                    </a:blip>
+                    <a:stretch>
+                      <a:fillRect/>
+                    </a:stretch>
+                  </pic:blipFill>
+                  <pic:spPr>
+                    <a:xfrm>
+                      <a:off x="0" y="0"/>
+                      <a:ext cx="2180167" cy="456315"/>
+                    </a:xfrm>
+                    <a:prstGeom prst="rect">
+                      <a:avLst/>
+                    </a:prstGeom>
+                    <a:ln>
+                      <a:solidFill>
+                        <a:schemeClr val="tx1"/>
+                      </a:solidFill>
+                    </a:ln>
+                  </pic:spPr>
+                </pic:pic>
+              </a:graphicData>
+            </a:graphic>
+          </wp:inline>
+        </w:drawing>
+      </w:r>
+    </w:p>
+    <w:p>
+      <w:pPr>
+        <w:rPr>
+          <w:lang w:val="es-ES"/>
+        </w:rPr>
+      </w:pPr>
+    </w:p>
+    <w:p>
+      <w:pPr>
+        <w:rPr>
+          <w:lang w:val="es-ES"/>
+        </w:rPr>
+      </w:pPr>
+      <w:r>
+        <w:rPr>
+          <w:lang w:val="es-ES"/>
+        </w:rPr>
+        <w:t xml:space="preserve">El grafico 5, el cual muestra las horas trabajadas por sexo, muestra que, adicional a que las mujeres reciben un menor pago trabajan mas horas que los hombres, esto es evidencia en favor </w:t>
+      </w:r>
+      <w:proofErr w:type="gramStart"/>
+      <w:r>
+        <w:rPr>
+          <w:lang w:val="es-ES"/>
+        </w:rPr>
+        <w:t>( y</w:t>
+      </w:r>
+      <w:proofErr w:type="gramEnd"/>
+      <w:r>
+        <w:rPr>
+          <w:lang w:val="es-ES"/>
+        </w:rPr>
+        <w:t xml:space="preserve"> que refuerza) la existencia de una brecha salarial</w:t>
+      </w:r>
+    </w:p>
+    <w:p>
+      <w:pPr>
+        <w:rPr>
+          <w:lang w:val="es-ES"/>
+        </w:rPr>
+      </w:pPr>
+    </w:p>
+    <w:p>
+      <w:pPr>
+        <w:jc w:val="center"/>
+        <w:rPr>
+          <w:sz w:val="20"/>
+          <w:szCs w:val="20"/>
+          <w:lang w:val="es-ES"/>
+        </w:rPr>
+      </w:pPr>
+      <w:r>
+        <w:rPr>
+          <w:sz w:val="20"/>
+          <w:szCs w:val="20"/>
+          <w:lang w:val="es-ES"/>
+        </w:rPr>
+        <w:t>Grafico 5.</w:t>
+      </w:r>
+    </w:p>
+    <w:p>
+      <w:pPr>
+        <w:jc w:val="center"/>
+        <w:rPr>
+          <w:lang w:val="es-ES"/>
+        </w:rPr>
+      </w:pPr>
+      <w:r>
+        <w:rPr>
+          <w:lang w:val="es-ES"/>
+        </w:rPr>
+        <w:drawing>
+          <wp:inline distT="0" distB="0" distL="0" distR="0" wp14:anchorId="2F955BA2" wp14:editId="134E4D8C">
+            <wp:extent cx="3105973" cy="2302933"/>
+            <wp:effectExtent l="0" t="0" r="5715" b="0"/>
+            <wp:docPr id="23" name="Imagen 23"/>
+            <wp:cNvGraphicFramePr>
+              <a:graphicFrameLocks xmlns:a="http://schemas.openxmlformats.org/drawingml/2006/main" noChangeAspect="1"/>
+            </wp:cNvGraphicFramePr>
+            <a:graphic xmlns:a="http://schemas.openxmlformats.org/drawingml/2006/main">
+              <a:graphicData uri="http://schemas.openxmlformats.org/drawingml/2006/picture">
+                <pic:pic xmlns:pic="http://schemas.openxmlformats.org/drawingml/2006/picture">
+                  <pic:nvPicPr>
+                    <pic:cNvPr id="1" name=""/>
+                    <pic:cNvPicPr/>
+                  </pic:nvPicPr>
+                  <pic:blipFill>
+                    <a:blip r:embed="rId18"/>
+                    <a:stretch>
+                      <a:fillRect/>
+                    </a:stretch>
+                  </pic:blipFill>
+                  <pic:spPr>
+                    <a:xfrm>
+                      <a:off x="0" y="0"/>
+                      <a:ext cx="3119361" cy="2312860"/>
+                    </a:xfrm>
+                    <a:prstGeom prst="rect">
+                      <a:avLst/>
+                    </a:prstGeom>
+                  </pic:spPr>
+                </pic:pic>
+              </a:graphicData>
+            </a:graphic>
+          </wp:inline>
+        </w:drawing>
+      </w:r>
+    </w:p>
+    <w:p>
+      <w:pPr>
+        <w:rPr>
+          <w:lang w:val="es-ES"/>
+        </w:rPr>
+      </w:pPr>
+    </w:p>
+    <w:p>
+      <w:pPr>
+        <w:jc w:val="both"/>
+        <w:rPr>
+          <w:lang w:val="es-ES"/>
+        </w:rPr>
+      </w:pPr>
+      <w:r>
+        <w:rPr>
+          <w:i/>
+          <w:iCs/>
+          <w:lang w:val="es-ES"/>
+        </w:rPr>
+        <w:t>4.1.2</w:t>
+      </w:r>
+      <w:r>
+        <w:rPr>
+          <w:i/>
+          <w:iCs/>
+          <w:lang w:val="es-ES"/>
+        </w:rPr>
+        <w:t xml:space="preserve">. </w:t>
+      </w:r>
+      <w:proofErr w:type="spellStart"/>
+      <w:r>
+        <w:rPr>
+          <w:i/>
+          <w:iCs/>
+          <w:lang w:val="es-ES"/>
+        </w:rPr>
+        <w:t>Equal</w:t>
+      </w:r>
+      <w:proofErr w:type="spellEnd"/>
+      <w:r>
+        <w:rPr>
+          <w:i/>
+          <w:iCs/>
+          <w:lang w:val="es-ES"/>
+        </w:rPr>
+        <w:t xml:space="preserve"> </w:t>
+      </w:r>
+      <w:proofErr w:type="spellStart"/>
+      <w:r>
+        <w:rPr>
+          <w:i/>
+          <w:iCs/>
+          <w:lang w:val="es-ES"/>
+        </w:rPr>
+        <w:t>pay</w:t>
+      </w:r>
+      <w:proofErr w:type="spellEnd"/>
+      <w:r>
+        <w:rPr>
+          <w:i/>
+          <w:iCs/>
+          <w:lang w:val="es-ES"/>
+        </w:rPr>
+        <w:t xml:space="preserve"> </w:t>
+      </w:r>
+      <w:proofErr w:type="spellStart"/>
+      <w:r>
+        <w:rPr>
+          <w:i/>
+          <w:iCs/>
+          <w:lang w:val="es-ES"/>
+        </w:rPr>
+        <w:t>for</w:t>
+      </w:r>
+      <w:proofErr w:type="spellEnd"/>
+      <w:r>
+        <w:rPr>
+          <w:i/>
+          <w:iCs/>
+          <w:lang w:val="es-ES"/>
+        </w:rPr>
+        <w:t xml:space="preserve"> </w:t>
+      </w:r>
+      <w:proofErr w:type="spellStart"/>
+      <w:r>
+        <w:rPr>
+          <w:i/>
+          <w:iCs/>
+          <w:lang w:val="es-ES"/>
+        </w:rPr>
+        <w:t>equal</w:t>
+      </w:r>
+      <w:proofErr w:type="spellEnd"/>
+      <w:r>
+        <w:rPr>
+          <w:i/>
+          <w:iCs/>
+          <w:lang w:val="es-ES"/>
+        </w:rPr>
+        <w:t xml:space="preserve"> </w:t>
+      </w:r>
+      <w:proofErr w:type="spellStart"/>
+      <w:r>
+        <w:rPr>
+          <w:i/>
+          <w:iCs/>
+          <w:lang w:val="es-ES"/>
+        </w:rPr>
+        <w:t>work</w:t>
+      </w:r>
+      <w:proofErr w:type="spellEnd"/>
+      <w:r>
+        <w:rPr>
+          <w:lang w:val="es-ES"/>
+        </w:rPr>
+        <w:t xml:space="preserve">: Existen diferentes variables que influyen en el salario que recibe una persona y aunque cada empleador ofrece un salario diferente, este no debería variar por el hecho de ser mujer u hombre. Las personas que realizan el mismo tipo de trabajo deberían recibir el mismo salario.  Para estudiar si la brecha que se encontró en el apartado anterior se mantiene cuando se controla por tipo de trabajo y características similares del empleado se utilizó un modelo lineal en el que además de la variable </w:t>
+      </w:r>
+      <w:proofErr w:type="spellStart"/>
+      <w:r>
+        <w:rPr>
+          <w:i/>
+          <w:iCs/>
+          <w:lang w:val="es-ES"/>
+        </w:rPr>
+        <w:t>Female</w:t>
+      </w:r>
+      <w:proofErr w:type="spellEnd"/>
+      <w:r>
+        <w:rPr>
+          <w:lang w:val="es-ES"/>
+        </w:rPr>
+        <w:t xml:space="preserve">, se incluyeron: </w:t>
+      </w:r>
+      <w:proofErr w:type="spellStart"/>
+      <w:r>
+        <w:rPr>
+          <w:i/>
+          <w:iCs/>
+          <w:lang w:val="es-ES"/>
+        </w:rPr>
+        <w:t>relab</w:t>
+      </w:r>
+      <w:proofErr w:type="spellEnd"/>
+      <w:r>
+        <w:rPr>
+          <w:lang w:val="es-ES"/>
+        </w:rPr>
+        <w:t xml:space="preserve">=tipo o relación de trabajo, </w:t>
+      </w:r>
+      <w:proofErr w:type="spellStart"/>
+      <w:r>
+        <w:rPr>
+          <w:i/>
+          <w:iCs/>
+          <w:lang w:val="es-ES"/>
+        </w:rPr>
+        <w:t>maxEduLevel</w:t>
+      </w:r>
+      <w:proofErr w:type="spellEnd"/>
+      <w:r>
+        <w:rPr>
+          <w:lang w:val="es-ES"/>
+        </w:rPr>
+        <w:t xml:space="preserve">=máximo nivel educativo, </w:t>
+      </w:r>
+      <w:proofErr w:type="spellStart"/>
+      <w:r>
+        <w:rPr>
+          <w:i/>
+          <w:iCs/>
+          <w:lang w:val="es-ES"/>
+        </w:rPr>
+        <w:t>tam_empresa</w:t>
+      </w:r>
+      <w:proofErr w:type="spellEnd"/>
+      <w:r>
+        <w:rPr>
+          <w:lang w:val="es-ES"/>
+        </w:rPr>
+        <w:t xml:space="preserve">=tamaño de la empresa, </w:t>
+      </w:r>
+      <w:r>
+        <w:rPr>
+          <w:i/>
+          <w:iCs/>
+          <w:lang w:val="es-ES"/>
+        </w:rPr>
+        <w:t>edad</w:t>
+      </w:r>
+      <w:r>
+        <w:rPr>
+          <w:lang w:val="es-ES"/>
+        </w:rPr>
+        <w:t xml:space="preserve"> y </w:t>
+      </w:r>
+      <w:r>
+        <w:rPr>
+          <w:i/>
+          <w:iCs/>
+          <w:lang w:val="es-ES"/>
+        </w:rPr>
+        <w:t>edad al cuadrado</w:t>
+      </w:r>
+      <w:r>
+        <w:rPr>
+          <w:lang w:val="es-ES"/>
+        </w:rPr>
+        <w:t xml:space="preserve">. </w:t>
+      </w:r>
+    </w:p>
+    <w:p>
+      <w:pPr>
+        <w:rPr>
+          <w:lang w:val="es-ES"/>
+        </w:rPr>
+      </w:pPr>
+    </w:p>
+    <w:p>
+      <w:pPr>
+        <w:rPr>
+          <w:rFonts w:eastAsiaTheme="minorEastAsia"/>
+          <w:sz w:val="22"/>
+          <w:szCs w:val="22"/>
+          <w:lang w:val="es-ES"/>
+        </w:rPr>
+      </w:pPr>
+      <m:oMathPara>
+        <m:oMath>
+          <m:func>
+            <m:funcPr>
+              <m:ctrlPr>
+                <w:rPr>
+                  <w:rFonts w:ascii="Cambria Math" w:hAnsi="Cambria Math"/>
+                  <w:sz w:val="22"/>
+                  <w:szCs w:val="22"/>
+                  <w:lang w:val="es-ES"/>
+                </w:rPr>
+              </m:ctrlPr>
+            </m:funcPr>
+            <m:fName>
+              <m:r>
+                <m:rPr>
+                  <m:sty m:val="p"/>
+                </m:rPr>
+                <w:rPr>
+                  <w:rFonts w:ascii="Cambria Math" w:hAnsi="Cambria Math"/>
+                  <w:sz w:val="22"/>
+                  <w:szCs w:val="22"/>
+                  <w:lang w:val="es-ES"/>
+                </w:rPr>
+                <m:t>log</m:t>
+              </m:r>
+            </m:fName>
+            <m:e>
+              <m:d>
+                <m:dPr>
+                  <m:ctrlPr>
+                    <w:rPr>
+                      <w:rFonts w:ascii="Cambria Math" w:hAnsi="Cambria Math"/>
+                      <w:i/>
+                      <w:sz w:val="22"/>
+                      <w:szCs w:val="22"/>
+                      <w:lang w:val="es-ES"/>
+                    </w:rPr>
+                  </m:ctrlPr>
+                </m:dPr>
+                <m:e>
+                  <m:r>
+                    <w:rPr>
+                      <w:rFonts w:ascii="Cambria Math" w:hAnsi="Cambria Math"/>
+                      <w:sz w:val="22"/>
+                      <w:szCs w:val="22"/>
+                      <w:lang w:val="es-ES"/>
+                    </w:rPr>
+                    <m:t>w</m:t>
+                  </m:r>
+                </m:e>
+              </m:d>
+            </m:e>
+          </m:func>
+          <m:r>
+            <w:rPr>
+              <w:rFonts w:ascii="Cambria Math" w:hAnsi="Cambria Math"/>
+              <w:sz w:val="22"/>
+              <w:szCs w:val="22"/>
+              <w:lang w:val="es-ES"/>
+            </w:rPr>
+            <m:t>=</m:t>
+          </m:r>
+          <m:sSub>
+            <m:sSubPr>
+              <m:ctrlPr>
+                <w:rPr>
+                  <w:rFonts w:ascii="Cambria Math" w:hAnsi="Cambria Math"/>
+                  <w:i/>
+                  <w:sz w:val="22"/>
+                  <w:szCs w:val="22"/>
+                  <w:lang w:val="es-ES"/>
+                </w:rPr>
+              </m:ctrlPr>
+            </m:sSubPr>
+            <m:e>
+              <m:r>
+                <w:rPr>
+                  <w:rFonts w:ascii="Cambria Math" w:hAnsi="Cambria Math"/>
+                  <w:sz w:val="22"/>
+                  <w:szCs w:val="22"/>
+                  <w:lang w:val="es-ES"/>
+                </w:rPr>
+                <m:t>β</m:t>
+              </m:r>
+            </m:e>
+            <m:sub>
+              <m:r>
+                <w:rPr>
+                  <w:rFonts w:ascii="Cambria Math" w:hAnsi="Cambria Math"/>
+                  <w:sz w:val="22"/>
+                  <w:szCs w:val="22"/>
+                  <w:lang w:val="es-ES"/>
+                </w:rPr>
+                <m:t>1</m:t>
+              </m:r>
+            </m:sub>
+          </m:sSub>
+          <m:r>
+            <w:rPr>
+              <w:rFonts w:ascii="Cambria Math" w:hAnsi="Cambria Math"/>
+              <w:sz w:val="22"/>
+              <w:szCs w:val="22"/>
+              <w:lang w:val="es-ES"/>
+            </w:rPr>
+            <m:t>+</m:t>
+          </m:r>
+          <m:sSub>
+            <m:sSubPr>
+              <m:ctrlPr>
+                <w:rPr>
+                  <w:rFonts w:ascii="Cambria Math" w:hAnsi="Cambria Math"/>
+                  <w:i/>
+                  <w:sz w:val="22"/>
+                  <w:szCs w:val="22"/>
+                  <w:lang w:val="es-ES"/>
+                </w:rPr>
+              </m:ctrlPr>
+            </m:sSubPr>
+            <m:e>
+              <m:r>
+                <w:rPr>
+                  <w:rFonts w:ascii="Cambria Math" w:hAnsi="Cambria Math"/>
+                  <w:sz w:val="22"/>
+                  <w:szCs w:val="22"/>
+                  <w:lang w:val="es-ES"/>
+                </w:rPr>
+                <m:t>β</m:t>
+              </m:r>
+            </m:e>
+            <m:sub>
+              <m:r>
+                <w:rPr>
+                  <w:rFonts w:ascii="Cambria Math" w:hAnsi="Cambria Math"/>
+                  <w:sz w:val="22"/>
+                  <w:szCs w:val="22"/>
+                  <w:lang w:val="es-ES"/>
+                </w:rPr>
+                <m:t>2</m:t>
+              </m:r>
+            </m:sub>
+          </m:sSub>
+          <m:r>
+            <w:rPr>
+              <w:rFonts w:ascii="Cambria Math" w:hAnsi="Cambria Math"/>
+              <w:sz w:val="22"/>
+              <w:szCs w:val="22"/>
+              <w:lang w:val="es-ES"/>
+            </w:rPr>
+            <m:t>Female++</m:t>
+          </m:r>
+          <m:sSub>
+            <m:sSubPr>
+              <m:ctrlPr>
+                <w:rPr>
+                  <w:rFonts w:ascii="Cambria Math" w:hAnsi="Cambria Math"/>
+                  <w:i/>
+                  <w:sz w:val="22"/>
+                  <w:szCs w:val="22"/>
+                  <w:lang w:val="es-ES"/>
+                </w:rPr>
+              </m:ctrlPr>
+            </m:sSubPr>
+            <m:e>
+              <m:r>
+                <w:rPr>
+                  <w:rFonts w:ascii="Cambria Math" w:hAnsi="Cambria Math"/>
+                  <w:sz w:val="22"/>
+                  <w:szCs w:val="22"/>
+                  <w:lang w:val="es-ES"/>
+                </w:rPr>
+                <m:t>β</m:t>
+              </m:r>
+            </m:e>
+            <m:sub>
+              <m:r>
+                <w:rPr>
+                  <w:rFonts w:ascii="Cambria Math" w:hAnsi="Cambria Math"/>
+                  <w:sz w:val="22"/>
+                  <w:szCs w:val="22"/>
+                  <w:lang w:val="es-ES"/>
+                </w:rPr>
+                <m:t>3</m:t>
+              </m:r>
+            </m:sub>
+          </m:sSub>
+          <m:r>
+            <w:rPr>
+              <w:rFonts w:ascii="Cambria Math" w:hAnsi="Cambria Math"/>
+              <w:sz w:val="22"/>
+              <w:szCs w:val="22"/>
+              <w:lang w:val="es-ES"/>
+            </w:rPr>
+            <m:t>relab+</m:t>
+          </m:r>
+          <m:sSub>
+            <m:sSubPr>
+              <m:ctrlPr>
+                <w:rPr>
+                  <w:rFonts w:ascii="Cambria Math" w:hAnsi="Cambria Math"/>
+                  <w:i/>
+                  <w:sz w:val="22"/>
+                  <w:szCs w:val="22"/>
+                  <w:lang w:val="es-ES"/>
+                </w:rPr>
+              </m:ctrlPr>
+            </m:sSubPr>
+            <m:e>
+              <m:r>
+                <w:rPr>
+                  <w:rFonts w:ascii="Cambria Math" w:hAnsi="Cambria Math"/>
+                  <w:sz w:val="22"/>
+                  <w:szCs w:val="22"/>
+                  <w:lang w:val="es-ES"/>
+                </w:rPr>
+                <m:t>β</m:t>
+              </m:r>
+            </m:e>
+            <m:sub>
+              <m:r>
+                <w:rPr>
+                  <w:rFonts w:ascii="Cambria Math" w:hAnsi="Cambria Math"/>
+                  <w:sz w:val="22"/>
+                  <w:szCs w:val="22"/>
+                  <w:lang w:val="es-ES"/>
+                </w:rPr>
+                <m:t>4</m:t>
+              </m:r>
+            </m:sub>
+          </m:sSub>
+          <m:r>
+            <w:rPr>
+              <w:rFonts w:ascii="Cambria Math" w:hAnsi="Cambria Math"/>
+              <w:sz w:val="22"/>
+              <w:szCs w:val="22"/>
+              <w:lang w:val="es-ES"/>
+            </w:rPr>
+            <m:t>maxEdulevel+</m:t>
+          </m:r>
+          <m:sSub>
+            <m:sSubPr>
+              <m:ctrlPr>
+                <w:rPr>
+                  <w:rFonts w:ascii="Cambria Math" w:hAnsi="Cambria Math"/>
+                  <w:i/>
+                  <w:sz w:val="22"/>
+                  <w:szCs w:val="22"/>
+                  <w:lang w:val="es-ES"/>
+                </w:rPr>
+              </m:ctrlPr>
+            </m:sSubPr>
+            <m:e>
+              <m:r>
+                <w:rPr>
+                  <w:rFonts w:ascii="Cambria Math" w:hAnsi="Cambria Math"/>
+                  <w:sz w:val="22"/>
+                  <w:szCs w:val="22"/>
+                  <w:lang w:val="es-ES"/>
+                </w:rPr>
+                <m:t>β</m:t>
+              </m:r>
+            </m:e>
+            <m:sub>
+              <m:r>
+                <w:rPr>
+                  <w:rFonts w:ascii="Cambria Math" w:hAnsi="Cambria Math"/>
+                  <w:sz w:val="22"/>
+                  <w:szCs w:val="22"/>
+                  <w:lang w:val="es-ES"/>
+                </w:rPr>
+                <m:t>5</m:t>
+              </m:r>
+            </m:sub>
+          </m:sSub>
+          <m:r>
+            <w:rPr>
+              <w:rFonts w:ascii="Cambria Math" w:hAnsi="Cambria Math"/>
+              <w:sz w:val="22"/>
+              <w:szCs w:val="22"/>
+              <w:lang w:val="es-ES"/>
+            </w:rPr>
+            <m:t>Edad+</m:t>
+          </m:r>
+          <m:sSub>
+            <m:sSubPr>
+              <m:ctrlPr>
+                <w:rPr>
+                  <w:rFonts w:ascii="Cambria Math" w:hAnsi="Cambria Math"/>
+                  <w:i/>
+                  <w:sz w:val="22"/>
+                  <w:szCs w:val="22"/>
+                  <w:lang w:val="es-ES"/>
+                </w:rPr>
+              </m:ctrlPr>
+            </m:sSubPr>
+            <m:e>
+              <m:r>
+                <w:rPr>
+                  <w:rFonts w:ascii="Cambria Math" w:hAnsi="Cambria Math"/>
+                  <w:sz w:val="22"/>
+                  <w:szCs w:val="22"/>
+                  <w:lang w:val="es-ES"/>
+                </w:rPr>
+                <m:t>β</m:t>
+              </m:r>
+            </m:e>
+            <m:sub>
+              <m:r>
+                <w:rPr>
+                  <w:rFonts w:ascii="Cambria Math" w:hAnsi="Cambria Math"/>
+                  <w:sz w:val="22"/>
+                  <w:szCs w:val="22"/>
+                  <w:lang w:val="es-ES"/>
+                </w:rPr>
+                <m:t>6</m:t>
+              </m:r>
+            </m:sub>
+          </m:sSub>
+          <m:r>
+            <w:rPr>
+              <w:rFonts w:ascii="Cambria Math" w:hAnsi="Cambria Math"/>
+              <w:sz w:val="22"/>
+              <w:szCs w:val="22"/>
+              <w:lang w:val="es-ES"/>
+            </w:rPr>
+            <m:t>Edad_sqr+</m:t>
+          </m:r>
+          <m:sSub>
+            <m:sSubPr>
+              <m:ctrlPr>
+                <w:rPr>
+                  <w:rFonts w:ascii="Cambria Math" w:hAnsi="Cambria Math"/>
+                  <w:i/>
+                  <w:sz w:val="22"/>
+                  <w:szCs w:val="22"/>
+                  <w:lang w:val="es-ES"/>
+                </w:rPr>
+              </m:ctrlPr>
+            </m:sSubPr>
+            <m:e>
+              <m:r>
+                <w:rPr>
+                  <w:rFonts w:ascii="Cambria Math" w:hAnsi="Cambria Math"/>
+                  <w:sz w:val="22"/>
+                  <w:szCs w:val="22"/>
+                  <w:lang w:val="es-ES"/>
+                </w:rPr>
+                <m:t>β</m:t>
+              </m:r>
+            </m:e>
+            <m:sub>
+              <m:r>
+                <w:rPr>
+                  <w:rFonts w:ascii="Cambria Math" w:hAnsi="Cambria Math"/>
+                  <w:sz w:val="22"/>
+                  <w:szCs w:val="22"/>
+                  <w:lang w:val="es-ES"/>
+                </w:rPr>
+                <m:t>7</m:t>
+              </m:r>
+            </m:sub>
+          </m:sSub>
+          <m:r>
+            <w:rPr>
+              <w:rFonts w:ascii="Cambria Math" w:hAnsi="Cambria Math"/>
+              <w:sz w:val="22"/>
+              <w:szCs w:val="22"/>
+              <w:lang w:val="es-ES"/>
+            </w:rPr>
+            <m:t>tam_empresa+u</m:t>
+          </m:r>
+        </m:oMath>
+      </m:oMathPara>
+    </w:p>
+    <w:p>
+      <w:pPr>
+        <w:rPr>
+          <w:rFonts w:eastAsiaTheme="minorEastAsia"/>
+          <w:sz w:val="22"/>
+          <w:szCs w:val="22"/>
+          <w:lang w:val="es-ES"/>
+        </w:rPr>
+      </w:pPr>
+    </w:p>
+    <w:p>
+      <w:pPr>
+        <w:rPr>
+          <w:rFonts w:eastAsiaTheme="minorEastAsia"/>
+          <w:sz w:val="22"/>
+          <w:szCs w:val="22"/>
+          <w:lang w:val="es-ES"/>
+        </w:rPr>
+      </w:pPr>
+      <w:r>
+        <w:rPr>
+          <w:rFonts w:eastAsiaTheme="minorEastAsia"/>
+          <w:sz w:val="22"/>
+          <w:szCs w:val="22"/>
+          <w:lang w:val="es-ES"/>
+        </w:rPr>
+        <w:t>Los siguientes son los resultados de la regresión utilizando MCO.</w:t>
+      </w:r>
+    </w:p>
+    <w:p>
+      <w:pPr>
+        <w:jc w:val="center"/>
+        <w:rPr>
+          <w:rFonts w:eastAsiaTheme="minorEastAsia"/>
+          <w:sz w:val="22"/>
+          <w:szCs w:val="22"/>
+          <w:lang w:val="es-ES"/>
+        </w:rPr>
+      </w:pPr>
+    </w:p>
+    <w:p>
+      <w:pPr>
+        <w:jc w:val="center"/>
+        <w:rPr>
+          <w:rFonts w:eastAsiaTheme="minorEastAsia"/>
+          <w:sz w:val="20"/>
+          <w:szCs w:val="20"/>
+          <w:lang w:val="es-ES"/>
+        </w:rPr>
+      </w:pPr>
+      <w:r>
+        <w:rPr>
+          <w:rFonts w:eastAsiaTheme="minorEastAsia"/>
+          <w:sz w:val="20"/>
+          <w:szCs w:val="20"/>
+          <w:lang w:val="es-ES"/>
+        </w:rPr>
+        <w:t xml:space="preserve">Tabla </w:t>
+      </w:r>
+      <w:r>
+        <w:rPr>
+          <w:rFonts w:eastAsiaTheme="minorEastAsia"/>
+          <w:sz w:val="20"/>
+          <w:szCs w:val="20"/>
+          <w:lang w:val="es-ES"/>
+        </w:rPr>
+        <w:t>5</w:t>
+      </w:r>
+      <w:r>
+        <w:rPr>
+          <w:rFonts w:eastAsiaTheme="minorEastAsia"/>
+          <w:sz w:val="20"/>
+          <w:szCs w:val="20"/>
+          <w:lang w:val="es-ES"/>
+        </w:rPr>
+        <w:t xml:space="preserve">. </w:t>
+      </w:r>
+    </w:p>
+    <w:p>
+      <w:pPr>
+        <w:jc w:val="center"/>
+        <w:rPr>
+          <w:rFonts w:eastAsiaTheme="minorEastAsia"/>
+          <w:sz w:val="20"/>
+          <w:szCs w:val="20"/>
+          <w:lang w:val="es-ES"/>
+        </w:rPr>
+      </w:pPr>
+    </w:p>
+    <w:p>
+      <w:pPr>
+        <w:jc w:val="center"/>
+        <w:rPr>
+          <w:rFonts w:eastAsiaTheme="minorEastAsia"/>
+          <w:sz w:val="22"/>
+          <w:szCs w:val="22"/>
+          <w:lang w:val="es-ES"/>
+        </w:rPr>
+      </w:pPr>
+      <w:r>
+        <w:rPr>
+          <w:rFonts w:eastAsiaTheme="minorEastAsia"/>
+          <w:noProof/>
+          <w:lang w:val="es-ES"/>
+        </w:rPr>
+        <w:lastRenderedPageBreak/>
+        <w:drawing>
+          <wp:inline distT="0" distB="0" distL="0" distR="0" wp14:anchorId="75B0CAF9" wp14:editId="1A679717">
+            <wp:extent cx="2832847" cy="4693474"/>
+            <wp:effectExtent l="12700" t="12700" r="12065" b="18415"/>
+            <wp:docPr id="6" name="Picture 6" descr="Table&#10;&#10;Description automatically generated"/>
+            <wp:cNvGraphicFramePr>
+              <a:graphicFrameLocks xmlns:a="http://schemas.openxmlformats.org/drawingml/2006/main" noChangeAspect="1"/>
+            </wp:cNvGraphicFramePr>
+            <a:graphic xmlns:a="http://schemas.openxmlformats.org/drawingml/2006/main">
+              <a:graphicData uri="http://schemas.openxmlformats.org/drawingml/2006/picture">
+                <pic:pic xmlns:pic="http://schemas.openxmlformats.org/drawingml/2006/picture">
+                  <pic:nvPicPr>
+                    <pic:cNvPr id="6" name="Picture 6" descr="Table&#10;&#10;Description automatically generated"/>
+                    <pic:cNvPicPr/>
+                  </pic:nvPicPr>
+                  <pic:blipFill>
+                    <a:blip r:embed="rId19">
+                      <a:extLst>
+                        <a:ext uri="{28A0092B-C50C-407E-A947-70E740481C1C}">
+                          <a14:useLocalDpi xmlns:a14="http://schemas.microsoft.com/office/drawing/2010/main" val="0"/>
+                        </a:ext>
+                      </a:extLst>
+                    </a:blip>
+                    <a:stretch>
+                      <a:fillRect/>
+                    </a:stretch>
+                  </pic:blipFill>
+                  <pic:spPr>
+                    <a:xfrm>
+                      <a:off x="0" y="0"/>
+                      <a:ext cx="2839051" cy="4703753"/>
+                    </a:xfrm>
+                    <a:prstGeom prst="rect">
+                      <a:avLst/>
+                    </a:prstGeom>
+                    <a:ln>
+                      <a:solidFill>
+                        <a:schemeClr val="tx1"/>
+                      </a:solidFill>
+                    </a:ln>
+                  </pic:spPr>
+                </pic:pic>
+              </a:graphicData>
+            </a:graphic>
+          </wp:inline>
+        </w:drawing>
+      </w:r>
+    </w:p>
+    <w:p>
+      <w:pPr>
+        <w:rPr>
+          <w:rFonts w:eastAsiaTheme="minorEastAsia"/>
+          <w:sz w:val="20"/>
+          <w:szCs w:val="20"/>
+          <w:lang w:val="es-ES"/>
+        </w:rPr>
+      </w:pPr>
+    </w:p>
+    <w:p>
+      <w:pPr>
+        <w:rPr>
+          <w:lang w:val="es-ES"/>
+        </w:rPr>
+      </w:pPr>
+    </w:p>
+    <w:p>
+      <w:pPr>
+        <w:jc w:val="both"/>
+        <w:rPr>
+          <w:lang w:val="es-ES"/>
+        </w:rPr>
+      </w:pPr>
+      <w:r>
+        <w:rPr>
+          <w:lang w:val="es-ES"/>
+        </w:rPr>
+        <w:t xml:space="preserve">Este modelo explica el 31.5% de la variación del logaritmo del salario.  En este modelo </w:t>
+      </w:r>
+      <w:proofErr w:type="spellStart"/>
+      <w:r>
+        <w:rPr>
+          <w:i/>
+          <w:iCs/>
+          <w:lang w:val="es-ES"/>
+        </w:rPr>
+        <w:t>Female</w:t>
+      </w:r>
+      <w:proofErr w:type="spellEnd"/>
+      <w:r>
+        <w:rPr>
+          <w:i/>
+          <w:iCs/>
+          <w:lang w:val="es-ES"/>
+        </w:rPr>
+        <w:t xml:space="preserve"> </w:t>
+      </w:r>
+      <w:r>
+        <w:rPr>
+          <w:lang w:val="es-ES"/>
+        </w:rPr>
+        <w:t>continúa siendo significativa y afecta negativamente al logaritmo salario en un porcentaje mayor: 9.1%. Es decir que este modelo predice una brecha por genero aún más grande.</w:t>
+      </w:r>
+    </w:p>
+    <w:p>
+      <w:pPr>
+        <w:rPr>
+          <w:lang w:val="es-ES"/>
+        </w:rPr>
+      </w:pPr>
+    </w:p>
+    <w:p>
+      <w:pPr>
+        <w:jc w:val="both"/>
+        <w:rPr>
+          <w:rFonts w:eastAsiaTheme="minorEastAsia"/>
+          <w:lang w:val="es-ES"/>
+        </w:rPr>
+      </w:pPr>
+      <w:r>
+        <w:rPr>
+          <w:lang w:val="es-ES"/>
+        </w:rPr>
+        <w:t xml:space="preserve">La regresión también se llevó a </w:t>
+      </w:r>
+      <w:proofErr w:type="gramStart"/>
+      <w:r>
+        <w:rPr>
+          <w:lang w:val="es-ES"/>
+        </w:rPr>
+        <w:t>cabo  siguiendo</w:t>
+      </w:r>
+      <w:proofErr w:type="gramEnd"/>
+      <w:r>
+        <w:rPr>
+          <w:lang w:val="es-ES"/>
+        </w:rPr>
+        <w:t xml:space="preserve"> los pasos del teorema </w:t>
+      </w:r>
+      <w:proofErr w:type="spellStart"/>
+      <w:r>
+        <w:rPr>
+          <w:lang w:val="es-ES"/>
+        </w:rPr>
+        <w:t>Frish-Waugh-Lovell</w:t>
+      </w:r>
+      <w:proofErr w:type="spellEnd"/>
+      <w:r>
+        <w:rPr>
+          <w:lang w:val="es-ES"/>
+        </w:rPr>
+        <w:t xml:space="preserve"> (FWL). En este caso se utilizará </w:t>
+      </w:r>
+      <w:proofErr w:type="spellStart"/>
+      <w:r>
+        <w:rPr>
+          <w:i/>
+          <w:iCs/>
+          <w:lang w:val="es-ES"/>
+        </w:rPr>
+        <w:t>Female</w:t>
+      </w:r>
+      <w:proofErr w:type="spellEnd"/>
+      <w:r>
+        <w:rPr>
+          <w:lang w:val="es-ES"/>
+        </w:rPr>
+        <w:t xml:space="preserve"> como </w:t>
+      </w:r>
+      <m:oMath>
+        <m:sSub>
+          <m:sSubPr>
+            <m:ctrlPr>
+              <w:rPr>
+                <w:rFonts w:ascii="Cambria Math" w:hAnsi="Cambria Math"/>
+                <w:i/>
+                <w:lang w:val="es-ES"/>
+              </w:rPr>
+            </m:ctrlPr>
+          </m:sSubPr>
+          <m:e>
+            <m:r>
+              <w:rPr>
+                <w:rFonts w:ascii="Cambria Math" w:hAnsi="Cambria Math"/>
+                <w:lang w:val="es-ES"/>
+              </w:rPr>
+              <m:t>X</m:t>
+            </m:r>
+          </m:e>
+          <m:sub>
+            <m:r>
+              <w:rPr>
+                <w:rFonts w:ascii="Cambria Math" w:hAnsi="Cambria Math"/>
+                <w:lang w:val="es-ES"/>
+              </w:rPr>
+              <m:t>1</m:t>
+            </m:r>
+          </m:sub>
+        </m:sSub>
+      </m:oMath>
+      <w:r>
+        <w:rPr>
+          <w:rFonts w:eastAsiaTheme="minorEastAsia"/>
+          <w:lang w:val="es-ES"/>
+        </w:rPr>
+        <w:t xml:space="preserve"> y </w:t>
+      </w:r>
+      <w:proofErr w:type="spellStart"/>
+      <w:r>
+        <w:rPr>
+          <w:rFonts w:eastAsiaTheme="minorEastAsia"/>
+          <w:i/>
+          <w:iCs/>
+          <w:lang w:val="es-ES"/>
+        </w:rPr>
+        <w:t>relab</w:t>
+      </w:r>
+      <w:proofErr w:type="spellEnd"/>
+      <w:r>
+        <w:rPr>
+          <w:rFonts w:eastAsiaTheme="minorEastAsia"/>
+          <w:i/>
+          <w:iCs/>
+          <w:lang w:val="es-ES"/>
+        </w:rPr>
+        <w:t xml:space="preserve">, </w:t>
+      </w:r>
+      <w:proofErr w:type="spellStart"/>
+      <w:r>
+        <w:rPr>
+          <w:rFonts w:eastAsiaTheme="minorEastAsia"/>
+          <w:i/>
+          <w:iCs/>
+          <w:lang w:val="es-ES"/>
+        </w:rPr>
+        <w:t>maxLevelEduc</w:t>
+      </w:r>
+      <w:proofErr w:type="spellEnd"/>
+      <w:r>
+        <w:rPr>
+          <w:rFonts w:eastAsiaTheme="minorEastAsia"/>
+          <w:i/>
+          <w:iCs/>
+          <w:lang w:val="es-ES"/>
+        </w:rPr>
+        <w:t xml:space="preserve">, edad, </w:t>
+      </w:r>
+      <w:proofErr w:type="spellStart"/>
+      <w:r>
+        <w:rPr>
+          <w:rFonts w:eastAsiaTheme="minorEastAsia"/>
+          <w:i/>
+          <w:iCs/>
+          <w:lang w:val="es-ES"/>
+        </w:rPr>
+        <w:t>edad_sqr</w:t>
+      </w:r>
+      <w:proofErr w:type="spellEnd"/>
+      <w:r>
+        <w:rPr>
+          <w:rFonts w:eastAsiaTheme="minorEastAsia"/>
+          <w:i/>
+          <w:iCs/>
+          <w:lang w:val="es-ES"/>
+        </w:rPr>
+        <w:t xml:space="preserve"> y </w:t>
+      </w:r>
+      <w:proofErr w:type="spellStart"/>
+      <w:r>
+        <w:rPr>
+          <w:rFonts w:eastAsiaTheme="minorEastAsia"/>
+          <w:i/>
+          <w:iCs/>
+          <w:lang w:val="es-ES"/>
+        </w:rPr>
+        <w:t>tam_empresa</w:t>
+      </w:r>
+      <w:proofErr w:type="spellEnd"/>
+      <w:r>
+        <w:rPr>
+          <w:rFonts w:eastAsiaTheme="minorEastAsia"/>
+          <w:lang w:val="es-ES"/>
+        </w:rPr>
+        <w:t xml:space="preserve"> como </w:t>
+      </w:r>
+      <m:oMath>
+        <m:sSub>
+          <m:sSubPr>
+            <m:ctrlPr>
+              <w:rPr>
+                <w:rFonts w:ascii="Cambria Math" w:hAnsi="Cambria Math"/>
+                <w:i/>
+                <w:lang w:val="es-ES"/>
+              </w:rPr>
+            </m:ctrlPr>
+          </m:sSubPr>
+          <m:e>
+            <m:r>
+              <w:rPr>
+                <w:rFonts w:ascii="Cambria Math" w:hAnsi="Cambria Math"/>
+                <w:lang w:val="es-ES"/>
+              </w:rPr>
+              <m:t>X</m:t>
+            </m:r>
+          </m:e>
+          <m:sub>
+            <m:r>
+              <w:rPr>
+                <w:rFonts w:ascii="Cambria Math" w:hAnsi="Cambria Math"/>
+                <w:lang w:val="es-ES"/>
+              </w:rPr>
+              <m:t>2</m:t>
+            </m:r>
+          </m:sub>
+        </m:sSub>
+        <m:r>
+          <w:rPr>
+            <w:rFonts w:ascii="Cambria Math" w:hAnsi="Cambria Math"/>
+            <w:lang w:val="es-ES"/>
+          </w:rPr>
+          <m:t>.</m:t>
+        </m:r>
+      </m:oMath>
+      <w:r>
+        <w:rPr>
+          <w:rFonts w:eastAsiaTheme="minorEastAsia"/>
+          <w:lang w:val="es-ES"/>
+        </w:rPr>
+        <w:t xml:space="preserve"> El teorema especifica tres pasos:</w:t>
+      </w:r>
+    </w:p>
+    <w:p>
+      <w:pPr>
+        <w:jc w:val="both"/>
+        <w:rPr>
+          <w:rFonts w:eastAsiaTheme="minorEastAsia"/>
+          <w:lang w:val="es-ES"/>
+        </w:rPr>
+      </w:pPr>
+    </w:p>
+    <w:p>
+      <w:pPr>
+        <w:pStyle w:val="Prrafodelista"/>
+        <w:numPr>
+          <w:ilvl w:val="0"/>
+          <w:numId w:val="18"/>
+        </w:numPr>
+        <w:spacing w:before="0" w:after="0" w:line="240" w:lineRule="auto"/>
+        <w:jc w:val="both"/>
+        <w:rPr>
+          <w:rFonts w:eastAsiaTheme="minorEastAsia"/>
+          <w:lang w:val="es-ES"/>
+        </w:rPr>
+      </w:pPr>
+      <w:r>
+        <w:rPr>
+          <w:rFonts w:eastAsiaTheme="minorEastAsia"/>
+          <w:lang w:val="es-ES"/>
+        </w:rPr>
+        <w:t xml:space="preserve">Paso 1: Se realiza la regresión de la variable dependiente, en este caso log(w), respecto a </w:t>
+      </w:r>
+      <m:oMath>
+        <m:sSub>
+          <m:sSubPr>
+            <m:ctrlPr>
+              <w:rPr>
+                <w:rFonts w:ascii="Cambria Math" w:hAnsi="Cambria Math"/>
+                <w:i/>
+                <w:lang w:val="es-ES"/>
+              </w:rPr>
+            </m:ctrlPr>
+          </m:sSubPr>
+          <m:e>
+            <m:r>
+              <w:rPr>
+                <w:rFonts w:ascii="Cambria Math" w:hAnsi="Cambria Math"/>
+                <w:lang w:val="es-ES"/>
+              </w:rPr>
+              <m:t>X</m:t>
+            </m:r>
+          </m:e>
+          <m:sub>
+            <m:r>
+              <w:rPr>
+                <w:rFonts w:ascii="Cambria Math" w:hAnsi="Cambria Math"/>
+                <w:lang w:val="es-ES"/>
+              </w:rPr>
+              <m:t>2</m:t>
+            </m:r>
+          </m:sub>
+        </m:sSub>
+        <m:r>
+          <w:rPr>
+            <w:rFonts w:ascii="Cambria Math" w:hAnsi="Cambria Math"/>
+            <w:lang w:val="es-ES"/>
+          </w:rPr>
+          <m:t xml:space="preserve"> </m:t>
+        </m:r>
+        <m:r>
+          <m:rPr>
+            <m:sty m:val="p"/>
+          </m:rPr>
+          <w:rPr>
+            <w:rFonts w:ascii="Cambria Math" w:hAnsi="Cambria Math"/>
+            <w:lang w:val="es-ES"/>
+          </w:rPr>
+          <m:t>y se obtienen los residuales</m:t>
+        </m:r>
+        <m:r>
+          <w:rPr>
+            <w:rFonts w:ascii="Cambria Math" w:hAnsi="Cambria Math"/>
+            <w:lang w:val="es-ES"/>
+          </w:rPr>
+          <m:t xml:space="preserve">. </m:t>
+        </m:r>
+      </m:oMath>
+      <w:r>
+        <w:rPr>
+          <w:rFonts w:eastAsiaTheme="minorEastAsia"/>
+          <w:lang w:val="es-ES"/>
+        </w:rPr>
+        <w:t xml:space="preserve">De esta manera se obtiene la parte de </w:t>
+      </w:r>
+      <w:r>
+        <w:rPr>
+          <w:rFonts w:eastAsiaTheme="minorEastAsia"/>
+          <w:i/>
+          <w:iCs/>
+          <w:lang w:val="es-ES"/>
+        </w:rPr>
+        <w:t>log(w)</w:t>
+      </w:r>
+      <w:r>
+        <w:rPr>
+          <w:rFonts w:eastAsiaTheme="minorEastAsia"/>
+          <w:lang w:val="es-ES"/>
+        </w:rPr>
+        <w:t xml:space="preserve"> que no explican las variables </w:t>
+      </w:r>
+      <m:oMath>
+        <m:sSub>
+          <m:sSubPr>
+            <m:ctrlPr>
+              <w:rPr>
+                <w:rFonts w:ascii="Cambria Math" w:hAnsi="Cambria Math"/>
+                <w:i/>
+                <w:lang w:val="es-ES"/>
+              </w:rPr>
+            </m:ctrlPr>
+          </m:sSubPr>
+          <m:e>
+            <m:r>
+              <w:rPr>
+                <w:rFonts w:ascii="Cambria Math" w:hAnsi="Cambria Math"/>
+                <w:lang w:val="es-ES"/>
+              </w:rPr>
+              <m:t>X</m:t>
+            </m:r>
+          </m:e>
+          <m:sub>
+            <m:r>
+              <w:rPr>
+                <w:rFonts w:ascii="Cambria Math" w:hAnsi="Cambria Math"/>
+                <w:lang w:val="es-ES"/>
+              </w:rPr>
+              <m:t>2</m:t>
+            </m:r>
+          </m:sub>
+        </m:sSub>
+        <m:r>
+          <w:rPr>
+            <w:rFonts w:ascii="Cambria Math" w:hAnsi="Cambria Math"/>
+            <w:lang w:val="es-ES"/>
+          </w:rPr>
+          <m:t>.</m:t>
+        </m:r>
+      </m:oMath>
+    </w:p>
+    <w:p>
+      <w:pPr>
+        <w:pStyle w:val="Prrafodelista"/>
+        <w:jc w:val="both"/>
+        <w:rPr>
+          <w:rFonts w:eastAsiaTheme="minorEastAsia"/>
+          <w:lang w:val="es-ES"/>
+        </w:rPr>
+      </w:pPr>
+    </w:p>
+    <w:p>
+      <w:pPr>
+        <w:rPr>
+          <w:rFonts w:eastAsiaTheme="minorEastAsia"/>
+          <w:sz w:val="22"/>
+          <w:szCs w:val="22"/>
+          <w:lang w:val="es-ES"/>
+        </w:rPr>
+      </w:pPr>
+      <m:oMathPara>
+        <m:oMathParaPr>
+          <m:jc m:val="center"/>
+        </m:oMathParaPr>
+        <m:oMath>
+          <m:func>
+            <m:funcPr>
+              <m:ctrlPr>
+                <w:rPr>
+                  <w:rFonts w:ascii="Cambria Math" w:hAnsi="Cambria Math"/>
+                  <w:sz w:val="22"/>
+                  <w:szCs w:val="22"/>
+                  <w:lang w:val="es-ES"/>
+                </w:rPr>
+              </m:ctrlPr>
+            </m:funcPr>
+            <m:fName>
+              <m:r>
+                <m:rPr>
+                  <m:sty m:val="p"/>
+                </m:rPr>
+                <w:rPr>
+                  <w:rFonts w:ascii="Cambria Math" w:hAnsi="Cambria Math"/>
+                  <w:sz w:val="22"/>
+                  <w:szCs w:val="22"/>
+                  <w:lang w:val="es-ES"/>
+                </w:rPr>
+                <m:t>log</m:t>
+              </m:r>
+            </m:fName>
+            <m:e>
+              <m:d>
+                <m:dPr>
+                  <m:ctrlPr>
+                    <w:rPr>
+                      <w:rFonts w:ascii="Cambria Math" w:hAnsi="Cambria Math"/>
+                      <w:i/>
+                      <w:sz w:val="22"/>
+                      <w:szCs w:val="22"/>
+                      <w:lang w:val="es-ES"/>
+                    </w:rPr>
+                  </m:ctrlPr>
+                </m:dPr>
+                <m:e>
+                  <m:r>
+                    <w:rPr>
+                      <w:rFonts w:ascii="Cambria Math" w:hAnsi="Cambria Math"/>
+                      <w:sz w:val="22"/>
+                      <w:szCs w:val="22"/>
+                      <w:lang w:val="es-ES"/>
+                    </w:rPr>
+                    <m:t>w</m:t>
+                  </m:r>
+                </m:e>
+              </m:d>
+            </m:e>
+          </m:func>
+          <m:r>
+            <w:rPr>
+              <w:rFonts w:ascii="Cambria Math" w:hAnsi="Cambria Math"/>
+              <w:sz w:val="22"/>
+              <w:szCs w:val="22"/>
+              <w:lang w:val="es-ES"/>
+            </w:rPr>
+            <m:t>=</m:t>
+          </m:r>
+          <m:sSub>
+            <m:sSubPr>
+              <m:ctrlPr>
+                <w:rPr>
+                  <w:rFonts w:ascii="Cambria Math" w:hAnsi="Cambria Math"/>
+                  <w:i/>
+                  <w:sz w:val="22"/>
+                  <w:szCs w:val="22"/>
+                  <w:lang w:val="es-ES"/>
+                </w:rPr>
+              </m:ctrlPr>
+            </m:sSubPr>
+            <m:e>
+              <m:r>
+                <w:rPr>
+                  <w:rFonts w:ascii="Cambria Math" w:hAnsi="Cambria Math"/>
+                  <w:sz w:val="22"/>
+                  <w:szCs w:val="22"/>
+                  <w:lang w:val="es-ES"/>
+                </w:rPr>
+                <m:t>β</m:t>
+              </m:r>
+            </m:e>
+            <m:sub>
+              <m:r>
+                <w:rPr>
+                  <w:rFonts w:ascii="Cambria Math" w:hAnsi="Cambria Math"/>
+                  <w:sz w:val="22"/>
+                  <w:szCs w:val="22"/>
+                  <w:lang w:val="es-ES"/>
+                </w:rPr>
+                <m:t>1</m:t>
+              </m:r>
+            </m:sub>
+          </m:sSub>
+          <m:r>
+            <w:rPr>
+              <w:rFonts w:ascii="Cambria Math" w:hAnsi="Cambria Math"/>
+              <w:sz w:val="22"/>
+              <w:szCs w:val="22"/>
+              <w:lang w:val="es-ES"/>
+            </w:rPr>
+            <m:t>+</m:t>
+          </m:r>
+          <m:sSub>
+            <m:sSubPr>
+              <m:ctrlPr>
+                <w:rPr>
+                  <w:rFonts w:ascii="Cambria Math" w:hAnsi="Cambria Math"/>
+                  <w:i/>
+                  <w:sz w:val="22"/>
+                  <w:szCs w:val="22"/>
+                  <w:lang w:val="es-ES"/>
+                </w:rPr>
+              </m:ctrlPr>
+            </m:sSubPr>
+            <m:e>
+              <m:r>
+                <w:rPr>
+                  <w:rFonts w:ascii="Cambria Math" w:hAnsi="Cambria Math"/>
+                  <w:sz w:val="22"/>
+                  <w:szCs w:val="22"/>
+                  <w:lang w:val="es-ES"/>
+                </w:rPr>
+                <m:t>β</m:t>
+              </m:r>
+            </m:e>
+            <m:sub>
+              <m:r>
+                <w:rPr>
+                  <w:rFonts w:ascii="Cambria Math" w:hAnsi="Cambria Math"/>
+                  <w:sz w:val="22"/>
+                  <w:szCs w:val="22"/>
+                  <w:lang w:val="es-ES"/>
+                </w:rPr>
+                <m:t>2</m:t>
+              </m:r>
+            </m:sub>
+          </m:sSub>
+          <m:r>
+            <w:rPr>
+              <w:rFonts w:ascii="Cambria Math" w:hAnsi="Cambria Math"/>
+              <w:sz w:val="22"/>
+              <w:szCs w:val="22"/>
+              <w:lang w:val="es-ES"/>
+            </w:rPr>
+            <m:t>relab+</m:t>
+          </m:r>
+          <m:sSub>
+            <m:sSubPr>
+              <m:ctrlPr>
+                <w:rPr>
+                  <w:rFonts w:ascii="Cambria Math" w:hAnsi="Cambria Math"/>
+                  <w:i/>
+                  <w:sz w:val="22"/>
+                  <w:szCs w:val="22"/>
+                  <w:lang w:val="es-ES"/>
+                </w:rPr>
+              </m:ctrlPr>
+            </m:sSubPr>
+            <m:e>
+              <m:r>
+                <w:rPr>
+                  <w:rFonts w:ascii="Cambria Math" w:hAnsi="Cambria Math"/>
+                  <w:sz w:val="22"/>
+                  <w:szCs w:val="22"/>
+                  <w:lang w:val="es-ES"/>
+                </w:rPr>
+                <m:t>β</m:t>
+              </m:r>
+            </m:e>
+            <m:sub>
+              <m:r>
+                <w:rPr>
+                  <w:rFonts w:ascii="Cambria Math" w:hAnsi="Cambria Math"/>
+                  <w:sz w:val="22"/>
+                  <w:szCs w:val="22"/>
+                  <w:lang w:val="es-ES"/>
+                </w:rPr>
+                <m:t>3</m:t>
+              </m:r>
+            </m:sub>
+          </m:sSub>
+          <m:r>
+            <w:rPr>
+              <w:rFonts w:ascii="Cambria Math" w:hAnsi="Cambria Math"/>
+              <w:sz w:val="22"/>
+              <w:szCs w:val="22"/>
+              <w:lang w:val="es-ES"/>
+            </w:rPr>
+            <m:t>maxEdulevel+</m:t>
+          </m:r>
+          <m:sSub>
+            <m:sSubPr>
+              <m:ctrlPr>
+                <w:rPr>
+                  <w:rFonts w:ascii="Cambria Math" w:hAnsi="Cambria Math"/>
+                  <w:i/>
+                  <w:sz w:val="22"/>
+                  <w:szCs w:val="22"/>
+                  <w:lang w:val="es-ES"/>
+                </w:rPr>
+              </m:ctrlPr>
+            </m:sSubPr>
+            <m:e>
+              <m:r>
+                <w:rPr>
+                  <w:rFonts w:ascii="Cambria Math" w:hAnsi="Cambria Math"/>
+                  <w:sz w:val="22"/>
+                  <w:szCs w:val="22"/>
+                  <w:lang w:val="es-ES"/>
+                </w:rPr>
+                <m:t>β</m:t>
+              </m:r>
+            </m:e>
+            <m:sub>
+              <m:r>
+                <w:rPr>
+                  <w:rFonts w:ascii="Cambria Math" w:hAnsi="Cambria Math"/>
+                  <w:sz w:val="22"/>
+                  <w:szCs w:val="22"/>
+                  <w:lang w:val="es-ES"/>
+                </w:rPr>
+                <m:t>4</m:t>
+              </m:r>
+            </m:sub>
+          </m:sSub>
+          <m:r>
+            <w:rPr>
+              <w:rFonts w:ascii="Cambria Math" w:hAnsi="Cambria Math"/>
+              <w:sz w:val="22"/>
+              <w:szCs w:val="22"/>
+              <w:lang w:val="es-ES"/>
+            </w:rPr>
+            <m:t>Edad+</m:t>
+          </m:r>
+          <m:sSub>
+            <m:sSubPr>
+              <m:ctrlPr>
+                <w:rPr>
+                  <w:rFonts w:ascii="Cambria Math" w:hAnsi="Cambria Math"/>
+                  <w:i/>
+                  <w:sz w:val="22"/>
+                  <w:szCs w:val="22"/>
+                  <w:lang w:val="es-ES"/>
+                </w:rPr>
+              </m:ctrlPr>
+            </m:sSubPr>
+            <m:e>
+              <m:r>
+                <w:rPr>
+                  <w:rFonts w:ascii="Cambria Math" w:hAnsi="Cambria Math"/>
+                  <w:sz w:val="22"/>
+                  <w:szCs w:val="22"/>
+                  <w:lang w:val="es-ES"/>
+                </w:rPr>
+                <m:t>β</m:t>
+              </m:r>
+            </m:e>
+            <m:sub>
+              <m:r>
+                <w:rPr>
+                  <w:rFonts w:ascii="Cambria Math" w:hAnsi="Cambria Math"/>
+                  <w:sz w:val="22"/>
+                  <w:szCs w:val="22"/>
+                  <w:lang w:val="es-ES"/>
+                </w:rPr>
+                <m:t>5</m:t>
+              </m:r>
+            </m:sub>
+          </m:sSub>
+          <m:r>
+            <w:rPr>
+              <w:rFonts w:ascii="Cambria Math" w:hAnsi="Cambria Math"/>
+              <w:sz w:val="22"/>
+              <w:szCs w:val="22"/>
+              <w:lang w:val="es-ES"/>
+            </w:rPr>
+            <m:t>Edad_sqr+</m:t>
+          </m:r>
+          <m:sSub>
+            <m:sSubPr>
+              <m:ctrlPr>
+                <w:rPr>
+                  <w:rFonts w:ascii="Cambria Math" w:hAnsi="Cambria Math"/>
+                  <w:i/>
+                  <w:sz w:val="22"/>
+                  <w:szCs w:val="22"/>
+                  <w:lang w:val="es-ES"/>
+                </w:rPr>
+              </m:ctrlPr>
+            </m:sSubPr>
+            <m:e>
+              <m:r>
+                <w:rPr>
+                  <w:rFonts w:ascii="Cambria Math" w:hAnsi="Cambria Math"/>
+                  <w:sz w:val="22"/>
+                  <w:szCs w:val="22"/>
+                  <w:lang w:val="es-ES"/>
+                </w:rPr>
+                <m:t>β</m:t>
+              </m:r>
+            </m:e>
+            <m:sub>
+              <m:r>
+                <w:rPr>
+                  <w:rFonts w:ascii="Cambria Math" w:hAnsi="Cambria Math"/>
+                  <w:sz w:val="22"/>
+                  <w:szCs w:val="22"/>
+                  <w:lang w:val="es-ES"/>
+                </w:rPr>
+                <m:t>6</m:t>
+              </m:r>
+            </m:sub>
+          </m:sSub>
+          <m:r>
+            <w:rPr>
+              <w:rFonts w:ascii="Cambria Math" w:hAnsi="Cambria Math"/>
+              <w:sz w:val="22"/>
+              <w:szCs w:val="22"/>
+              <w:lang w:val="es-ES"/>
+            </w:rPr>
+            <m:t>tam_empresa+u</m:t>
+          </m:r>
+        </m:oMath>
+      </m:oMathPara>
+    </w:p>
+    <w:p>
+      <w:pPr>
+        <w:rPr>
+          <w:rFonts w:eastAsiaTheme="minorEastAsia"/>
+          <w:sz w:val="20"/>
+          <w:szCs w:val="20"/>
+          <w:lang w:val="es-ES"/>
+        </w:rPr>
+      </w:pPr>
+    </w:p>
+    <w:p>
+      <w:pPr>
+        <w:pStyle w:val="Prrafodelista"/>
+        <w:numPr>
+          <w:ilvl w:val="0"/>
+          <w:numId w:val="18"/>
+        </w:numPr>
+        <w:spacing w:before="0" w:after="0" w:line="240" w:lineRule="auto"/>
+        <w:jc w:val="both"/>
+        <w:rPr>
+          <w:rFonts w:eastAsiaTheme="minorEastAsia"/>
+          <w:lang w:val="es-ES"/>
+        </w:rPr>
+      </w:pPr>
+      <w:r>
+        <w:rPr>
+          <w:rFonts w:eastAsiaTheme="minorEastAsia"/>
+          <w:lang w:val="es-ES"/>
+        </w:rPr>
+        <w:t xml:space="preserve">Paso 2: Se realiza la regresión de </w:t>
+      </w:r>
+      <m:oMath>
+        <m:sSub>
+          <m:sSubPr>
+            <m:ctrlPr>
+              <w:rPr>
+                <w:rFonts w:ascii="Cambria Math" w:hAnsi="Cambria Math"/>
+                <w:i/>
+                <w:lang w:val="es-ES"/>
+              </w:rPr>
+            </m:ctrlPr>
+          </m:sSubPr>
+          <m:e>
+            <m:r>
+              <w:rPr>
+                <w:rFonts w:ascii="Cambria Math" w:hAnsi="Cambria Math"/>
+                <w:lang w:val="es-ES"/>
+              </w:rPr>
+              <m:t>X</m:t>
+            </m:r>
+          </m:e>
+          <m:sub>
+            <m:r>
+              <w:rPr>
+                <w:rFonts w:ascii="Cambria Math" w:hAnsi="Cambria Math"/>
+                <w:lang w:val="es-ES"/>
+              </w:rPr>
+              <m:t>1</m:t>
+            </m:r>
+          </m:sub>
+        </m:sSub>
+      </m:oMath>
+      <w:r>
+        <w:rPr>
+          <w:rFonts w:eastAsiaTheme="minorEastAsia"/>
+          <w:lang w:val="es-ES"/>
+        </w:rPr>
+        <w:t xml:space="preserve"> respecto a </w:t>
+      </w:r>
+      <m:oMath>
+        <m:sSub>
+          <m:sSubPr>
+            <m:ctrlPr>
+              <w:rPr>
+                <w:rFonts w:ascii="Cambria Math" w:hAnsi="Cambria Math"/>
+                <w:i/>
+                <w:lang w:val="es-ES"/>
+              </w:rPr>
+            </m:ctrlPr>
+          </m:sSubPr>
+          <m:e>
+            <m:r>
+              <w:rPr>
+                <w:rFonts w:ascii="Cambria Math" w:hAnsi="Cambria Math"/>
+                <w:lang w:val="es-ES"/>
+              </w:rPr>
+              <m:t>X</m:t>
+            </m:r>
+          </m:e>
+          <m:sub>
+            <m:r>
+              <w:rPr>
+                <w:rFonts w:ascii="Cambria Math" w:hAnsi="Cambria Math"/>
+                <w:lang w:val="es-ES"/>
+              </w:rPr>
+              <m:t>2</m:t>
+            </m:r>
+          </m:sub>
+        </m:sSub>
+        <m:r>
+          <w:rPr>
+            <w:rFonts w:ascii="Cambria Math" w:hAnsi="Cambria Math"/>
+            <w:lang w:val="es-ES"/>
+          </w:rPr>
+          <m:t xml:space="preserve"> </m:t>
+        </m:r>
+        <m:r>
+          <m:rPr>
+            <m:sty m:val="p"/>
+          </m:rPr>
+          <w:rPr>
+            <w:rFonts w:ascii="Cambria Math" w:hAnsi="Cambria Math"/>
+            <w:lang w:val="es-ES"/>
+          </w:rPr>
+          <m:t>y se obtienen los residuales</m:t>
+        </m:r>
+        <m:r>
+          <w:rPr>
+            <w:rFonts w:ascii="Cambria Math" w:hAnsi="Cambria Math"/>
+            <w:lang w:val="es-ES"/>
+          </w:rPr>
+          <m:t xml:space="preserve">. </m:t>
+        </m:r>
+      </m:oMath>
+      <w:r>
+        <w:rPr>
+          <w:rFonts w:eastAsiaTheme="minorEastAsia"/>
+          <w:lang w:val="es-ES"/>
+        </w:rPr>
+        <w:t xml:space="preserve">De esta manera se obtiene la parte de </w:t>
+      </w:r>
+      <m:oMath>
+        <m:sSub>
+          <m:sSubPr>
+            <m:ctrlPr>
+              <w:rPr>
+                <w:rFonts w:ascii="Cambria Math" w:hAnsi="Cambria Math"/>
+                <w:i/>
+                <w:lang w:val="es-ES"/>
+              </w:rPr>
+            </m:ctrlPr>
+          </m:sSubPr>
+          <m:e>
+            <m:r>
+              <w:rPr>
+                <w:rFonts w:ascii="Cambria Math" w:hAnsi="Cambria Math"/>
+                <w:lang w:val="es-ES"/>
+              </w:rPr>
+              <m:t>X</m:t>
+            </m:r>
+          </m:e>
+          <m:sub>
+            <m:r>
+              <w:rPr>
+                <w:rFonts w:ascii="Cambria Math" w:hAnsi="Cambria Math"/>
+                <w:lang w:val="es-ES"/>
+              </w:rPr>
+              <m:t>1</m:t>
+            </m:r>
+          </m:sub>
+        </m:sSub>
+        <m:r>
+          <w:rPr>
+            <w:rFonts w:ascii="Cambria Math" w:hAnsi="Cambria Math"/>
+            <w:lang w:val="es-ES"/>
+          </w:rPr>
+          <m:t xml:space="preserve"> </m:t>
+        </m:r>
+      </m:oMath>
+      <w:r>
+        <w:rPr>
+          <w:rFonts w:eastAsiaTheme="minorEastAsia"/>
+          <w:lang w:val="es-ES"/>
+        </w:rPr>
+        <w:t xml:space="preserve">que no explican las variables </w:t>
+      </w:r>
+      <m:oMath>
+        <m:sSub>
+          <m:sSubPr>
+            <m:ctrlPr>
+              <w:rPr>
+                <w:rFonts w:ascii="Cambria Math" w:hAnsi="Cambria Math"/>
+                <w:i/>
+                <w:lang w:val="es-ES"/>
+              </w:rPr>
+            </m:ctrlPr>
+          </m:sSubPr>
+          <m:e>
+            <m:r>
+              <w:rPr>
+                <w:rFonts w:ascii="Cambria Math" w:hAnsi="Cambria Math"/>
+                <w:lang w:val="es-ES"/>
+              </w:rPr>
+              <m:t>X</m:t>
+            </m:r>
+          </m:e>
+          <m:sub>
+            <m:r>
+              <w:rPr>
+                <w:rFonts w:ascii="Cambria Math" w:hAnsi="Cambria Math"/>
+                <w:lang w:val="es-ES"/>
+              </w:rPr>
+              <m:t>2</m:t>
+            </m:r>
+          </m:sub>
+        </m:sSub>
+        <m:r>
+          <w:rPr>
+            <w:rFonts w:ascii="Cambria Math" w:hAnsi="Cambria Math"/>
+            <w:lang w:val="es-ES"/>
+          </w:rPr>
+          <m:t>.</m:t>
+        </m:r>
+      </m:oMath>
+    </w:p>
+    <w:p>
+      <w:pPr>
+        <w:pStyle w:val="Prrafodelista"/>
+        <w:jc w:val="both"/>
+        <w:rPr>
+          <w:rFonts w:eastAsiaTheme="minorEastAsia"/>
+          <w:lang w:val="es-ES"/>
+        </w:rPr>
+      </w:pPr>
+    </w:p>
+    <w:p>
+      <w:pPr>
+        <w:rPr>
+          <w:rFonts w:eastAsiaTheme="minorEastAsia"/>
+          <w:sz w:val="20"/>
+          <w:szCs w:val="20"/>
+          <w:lang w:val="es-ES"/>
+        </w:rPr>
+      </w:pPr>
+      <m:oMathPara>
+        <m:oMath>
+          <m:r>
+            <w:rPr>
+              <w:rFonts w:ascii="Cambria Math" w:hAnsi="Cambria Math"/>
+              <w:sz w:val="22"/>
+              <w:szCs w:val="22"/>
+              <w:lang w:val="es-ES"/>
+            </w:rPr>
+            <w:lastRenderedPageBreak/>
+            <m:t>Female=</m:t>
+          </m:r>
+          <m:sSub>
+            <m:sSubPr>
+              <m:ctrlPr>
+                <w:rPr>
+                  <w:rFonts w:ascii="Cambria Math" w:hAnsi="Cambria Math"/>
+                  <w:i/>
+                  <w:sz w:val="22"/>
+                  <w:szCs w:val="22"/>
+                  <w:lang w:val="es-ES"/>
+                </w:rPr>
+              </m:ctrlPr>
+            </m:sSubPr>
+            <m:e>
+              <m:r>
+                <w:rPr>
+                  <w:rFonts w:ascii="Cambria Math" w:hAnsi="Cambria Math"/>
+                  <w:sz w:val="22"/>
+                  <w:szCs w:val="22"/>
+                  <w:lang w:val="es-ES"/>
+                </w:rPr>
+                <m:t>β</m:t>
+              </m:r>
+            </m:e>
+            <m:sub>
+              <m:r>
+                <w:rPr>
+                  <w:rFonts w:ascii="Cambria Math" w:hAnsi="Cambria Math"/>
+                  <w:sz w:val="22"/>
+                  <w:szCs w:val="22"/>
+                  <w:lang w:val="es-ES"/>
+                </w:rPr>
+                <m:t>1</m:t>
+              </m:r>
+            </m:sub>
+          </m:sSub>
+          <m:r>
+            <w:rPr>
+              <w:rFonts w:ascii="Cambria Math" w:hAnsi="Cambria Math"/>
+              <w:sz w:val="22"/>
+              <w:szCs w:val="22"/>
+              <w:lang w:val="es-ES"/>
+            </w:rPr>
+            <m:t>+</m:t>
+          </m:r>
+          <m:sSub>
+            <m:sSubPr>
+              <m:ctrlPr>
+                <w:rPr>
+                  <w:rFonts w:ascii="Cambria Math" w:hAnsi="Cambria Math"/>
+                  <w:i/>
+                  <w:sz w:val="22"/>
+                  <w:szCs w:val="22"/>
+                  <w:lang w:val="es-ES"/>
+                </w:rPr>
+              </m:ctrlPr>
+            </m:sSubPr>
+            <m:e>
+              <m:r>
+                <w:rPr>
+                  <w:rFonts w:ascii="Cambria Math" w:hAnsi="Cambria Math"/>
+                  <w:sz w:val="22"/>
+                  <w:szCs w:val="22"/>
+                  <w:lang w:val="es-ES"/>
+                </w:rPr>
+                <m:t>β</m:t>
+              </m:r>
+            </m:e>
+            <m:sub>
+              <m:r>
+                <w:rPr>
+                  <w:rFonts w:ascii="Cambria Math" w:hAnsi="Cambria Math"/>
+                  <w:sz w:val="22"/>
+                  <w:szCs w:val="22"/>
+                  <w:lang w:val="es-ES"/>
+                </w:rPr>
+                <m:t>2</m:t>
+              </m:r>
+            </m:sub>
+          </m:sSub>
+          <m:r>
+            <w:rPr>
+              <w:rFonts w:ascii="Cambria Math" w:hAnsi="Cambria Math"/>
+              <w:sz w:val="22"/>
+              <w:szCs w:val="22"/>
+              <w:lang w:val="es-ES"/>
+            </w:rPr>
+            <m:t>relab+</m:t>
+          </m:r>
+          <m:sSub>
+            <m:sSubPr>
+              <m:ctrlPr>
+                <w:rPr>
+                  <w:rFonts w:ascii="Cambria Math" w:hAnsi="Cambria Math"/>
+                  <w:i/>
+                  <w:sz w:val="22"/>
+                  <w:szCs w:val="22"/>
+                  <w:lang w:val="es-ES"/>
+                </w:rPr>
+              </m:ctrlPr>
+            </m:sSubPr>
+            <m:e>
+              <m:r>
+                <w:rPr>
+                  <w:rFonts w:ascii="Cambria Math" w:hAnsi="Cambria Math"/>
+                  <w:sz w:val="22"/>
+                  <w:szCs w:val="22"/>
+                  <w:lang w:val="es-ES"/>
+                </w:rPr>
+                <m:t>β</m:t>
+              </m:r>
+            </m:e>
+            <m:sub>
+              <m:r>
+                <w:rPr>
+                  <w:rFonts w:ascii="Cambria Math" w:hAnsi="Cambria Math"/>
+                  <w:sz w:val="22"/>
+                  <w:szCs w:val="22"/>
+                  <w:lang w:val="es-ES"/>
+                </w:rPr>
+                <m:t>3</m:t>
+              </m:r>
+            </m:sub>
+          </m:sSub>
+          <m:r>
+            <w:rPr>
+              <w:rFonts w:ascii="Cambria Math" w:hAnsi="Cambria Math"/>
+              <w:sz w:val="22"/>
+              <w:szCs w:val="22"/>
+              <w:lang w:val="es-ES"/>
+            </w:rPr>
+            <m:t>maxEdulevel+</m:t>
+          </m:r>
+          <m:sSub>
+            <m:sSubPr>
+              <m:ctrlPr>
+                <w:rPr>
+                  <w:rFonts w:ascii="Cambria Math" w:hAnsi="Cambria Math"/>
+                  <w:i/>
+                  <w:sz w:val="22"/>
+                  <w:szCs w:val="22"/>
+                  <w:lang w:val="es-ES"/>
+                </w:rPr>
+              </m:ctrlPr>
+            </m:sSubPr>
+            <m:e>
+              <m:r>
+                <w:rPr>
+                  <w:rFonts w:ascii="Cambria Math" w:hAnsi="Cambria Math"/>
+                  <w:sz w:val="22"/>
+                  <w:szCs w:val="22"/>
+                  <w:lang w:val="es-ES"/>
+                </w:rPr>
+                <m:t>β</m:t>
+              </m:r>
+            </m:e>
+            <m:sub>
+              <m:r>
+                <w:rPr>
+                  <w:rFonts w:ascii="Cambria Math" w:hAnsi="Cambria Math"/>
+                  <w:sz w:val="22"/>
+                  <w:szCs w:val="22"/>
+                  <w:lang w:val="es-ES"/>
+                </w:rPr>
+                <m:t>4</m:t>
+              </m:r>
+            </m:sub>
+          </m:sSub>
+          <m:r>
+            <w:rPr>
+              <w:rFonts w:ascii="Cambria Math" w:hAnsi="Cambria Math"/>
+              <w:sz w:val="22"/>
+              <w:szCs w:val="22"/>
+              <w:lang w:val="es-ES"/>
+            </w:rPr>
+            <m:t>Edad+</m:t>
+          </m:r>
+          <m:sSub>
+            <m:sSubPr>
+              <m:ctrlPr>
+                <w:rPr>
+                  <w:rFonts w:ascii="Cambria Math" w:hAnsi="Cambria Math"/>
+                  <w:i/>
+                  <w:sz w:val="22"/>
+                  <w:szCs w:val="22"/>
+                  <w:lang w:val="es-ES"/>
+                </w:rPr>
+              </m:ctrlPr>
+            </m:sSubPr>
+            <m:e>
+              <m:r>
+                <w:rPr>
+                  <w:rFonts w:ascii="Cambria Math" w:hAnsi="Cambria Math"/>
+                  <w:sz w:val="22"/>
+                  <w:szCs w:val="22"/>
+                  <w:lang w:val="es-ES"/>
+                </w:rPr>
+                <m:t>β</m:t>
+              </m:r>
+            </m:e>
+            <m:sub>
+              <m:r>
+                <w:rPr>
+                  <w:rFonts w:ascii="Cambria Math" w:hAnsi="Cambria Math"/>
+                  <w:sz w:val="22"/>
+                  <w:szCs w:val="22"/>
+                  <w:lang w:val="es-ES"/>
+                </w:rPr>
+                <m:t>5</m:t>
+              </m:r>
+            </m:sub>
+          </m:sSub>
+          <m:r>
+            <w:rPr>
+              <w:rFonts w:ascii="Cambria Math" w:hAnsi="Cambria Math"/>
+              <w:sz w:val="22"/>
+              <w:szCs w:val="22"/>
+              <w:lang w:val="es-ES"/>
+            </w:rPr>
+            <m:t>Edad_sqr+</m:t>
+          </m:r>
+          <m:sSub>
+            <m:sSubPr>
+              <m:ctrlPr>
+                <w:rPr>
+                  <w:rFonts w:ascii="Cambria Math" w:hAnsi="Cambria Math"/>
+                  <w:i/>
+                  <w:sz w:val="22"/>
+                  <w:szCs w:val="22"/>
+                  <w:lang w:val="es-ES"/>
+                </w:rPr>
+              </m:ctrlPr>
+            </m:sSubPr>
+            <m:e>
+              <m:r>
+                <w:rPr>
+                  <w:rFonts w:ascii="Cambria Math" w:hAnsi="Cambria Math"/>
+                  <w:sz w:val="22"/>
+                  <w:szCs w:val="22"/>
+                  <w:lang w:val="es-ES"/>
+                </w:rPr>
+                <m:t>β</m:t>
+              </m:r>
+            </m:e>
+            <m:sub>
+              <m:r>
+                <w:rPr>
+                  <w:rFonts w:ascii="Cambria Math" w:hAnsi="Cambria Math"/>
+                  <w:sz w:val="22"/>
+                  <w:szCs w:val="22"/>
+                  <w:lang w:val="es-ES"/>
+                </w:rPr>
+                <m:t>6</m:t>
+              </m:r>
+            </m:sub>
+          </m:sSub>
+          <m:r>
+            <w:rPr>
+              <w:rFonts w:ascii="Cambria Math" w:hAnsi="Cambria Math"/>
+              <w:sz w:val="22"/>
+              <w:szCs w:val="22"/>
+              <w:lang w:val="es-ES"/>
+            </w:rPr>
+            <m:t>tam_empresa+u</m:t>
+          </m:r>
+        </m:oMath>
+      </m:oMathPara>
+    </w:p>
+    <w:p>
+      <w:pPr>
+        <w:jc w:val="both"/>
+        <w:rPr>
+          <w:rFonts w:eastAsiaTheme="minorEastAsia"/>
+          <w:lang w:val="es-ES"/>
+        </w:rPr>
+      </w:pPr>
+    </w:p>
+    <w:p>
+      <w:pPr>
+        <w:pStyle w:val="Prrafodelista"/>
+        <w:numPr>
+          <w:ilvl w:val="0"/>
+          <w:numId w:val="18"/>
+        </w:numPr>
+        <w:spacing w:before="0" w:after="0" w:line="240" w:lineRule="auto"/>
+        <w:jc w:val="both"/>
+        <w:rPr>
+          <w:rFonts w:eastAsiaTheme="minorEastAsia"/>
+          <w:lang w:val="es-ES"/>
+        </w:rPr>
+      </w:pPr>
+      <w:r>
+        <w:rPr>
+          <w:rFonts w:eastAsiaTheme="minorEastAsia"/>
+          <w:lang w:val="es-ES"/>
+        </w:rPr>
+        <w:t xml:space="preserve">Paso 3: Se realiza la regresión de los residuales del paso 1 respecto a los residuales del paso 2. De esta manera se obtiene la parte del logaritmo del salario que sólo explica </w:t>
+      </w:r>
+      <m:oMath>
+        <m:sSub>
+          <m:sSubPr>
+            <m:ctrlPr>
+              <w:rPr>
+                <w:rFonts w:ascii="Cambria Math" w:hAnsi="Cambria Math"/>
+                <w:i/>
+                <w:lang w:val="es-ES"/>
+              </w:rPr>
+            </m:ctrlPr>
+          </m:sSubPr>
+          <m:e>
+            <m:r>
+              <w:rPr>
+                <w:rFonts w:ascii="Cambria Math" w:hAnsi="Cambria Math"/>
+                <w:lang w:val="es-ES"/>
+              </w:rPr>
+              <m:t>X</m:t>
+            </m:r>
+          </m:e>
+          <m:sub>
+            <m:r>
+              <w:rPr>
+                <w:rFonts w:ascii="Cambria Math" w:hAnsi="Cambria Math"/>
+                <w:lang w:val="es-ES"/>
+              </w:rPr>
+              <m:t>1</m:t>
+            </m:r>
+          </m:sub>
+        </m:sSub>
+      </m:oMath>
+      <w:r>
+        <w:rPr>
+          <w:rFonts w:eastAsiaTheme="minorEastAsia"/>
+          <w:lang w:val="es-ES"/>
+        </w:rPr>
+        <w:t xml:space="preserve">. El Teorema predice que el coeficiente de MCO de </w:t>
+      </w:r>
+      <w:proofErr w:type="spellStart"/>
+      <w:r>
+        <w:rPr>
+          <w:rFonts w:eastAsiaTheme="minorEastAsia"/>
+          <w:i/>
+          <w:iCs/>
+          <w:lang w:val="es-ES"/>
+        </w:rPr>
+        <w:t>Female</w:t>
+      </w:r>
+      <w:proofErr w:type="spellEnd"/>
+      <w:r>
+        <w:rPr>
+          <w:rFonts w:eastAsiaTheme="minorEastAsia"/>
+          <w:lang w:val="es-ES"/>
+        </w:rPr>
+        <w:t xml:space="preserve"> debe ser igual al coeficiente del paso 3. A continuación se muestran los resultados obtenidos por MCO y por FWL:</w:t>
+      </w:r>
+    </w:p>
+    <w:p>
+      <w:pPr>
+        <w:jc w:val="both"/>
+        <w:rPr>
+          <w:rFonts w:eastAsiaTheme="minorEastAsia"/>
+          <w:b/>
+          <w:bCs/>
+          <w:lang w:val="es-ES"/>
+        </w:rPr>
+      </w:pPr>
+    </w:p>
+    <w:p>
+      <w:pPr>
+        <w:jc w:val="center"/>
+        <w:rPr>
+          <w:rFonts w:eastAsiaTheme="minorEastAsia"/>
+          <w:sz w:val="20"/>
+          <w:szCs w:val="20"/>
+          <w:lang w:val="es-ES"/>
+        </w:rPr>
+      </w:pPr>
+      <w:r>
+        <w:rPr>
+          <w:rFonts w:eastAsiaTheme="minorEastAsia"/>
+          <w:sz w:val="20"/>
+          <w:szCs w:val="20"/>
+          <w:lang w:val="es-ES"/>
+        </w:rPr>
+        <w:t>Tabla 6.</w:t>
+      </w:r>
+    </w:p>
+    <w:p>
+      <w:pPr>
+        <w:jc w:val="center"/>
+        <w:rPr>
+          <w:rFonts w:eastAsiaTheme="minorEastAsia"/>
+          <w:lang w:val="es-ES"/>
+        </w:rPr>
+      </w:pPr>
+    </w:p>
+    <w:p>
+      <w:pPr>
+        <w:jc w:val="center"/>
+        <w:rPr>
+          <w:lang w:val="es-ES"/>
+        </w:rPr>
+      </w:pPr>
+      <w:r>
+        <w:rPr>
+          <w:noProof/>
+          <w:lang w:val="es-ES"/>
+        </w:rPr>
+        <mc:AlternateContent>
+          <mc:Choice Requires="wps">
+            <w:drawing>
+              <wp:anchor distT="0" distB="0" distL="114300" distR="114300" simplePos="0" relativeHeight="251660288" behindDoc="0" locked="0" layoutInCell="1" allowOverlap="1" wp14:anchorId="131BFEBC" wp14:editId="340840AC">
+                <wp:simplePos x="0" y="0"/>
+                <wp:positionH relativeFrom="column">
+                  <wp:posOffset>3747098</wp:posOffset>
+                </wp:positionH>
+                <wp:positionV relativeFrom="paragraph">
+                  <wp:posOffset>1162311</wp:posOffset>
+                </wp:positionV>
+                <wp:extent cx="672353" cy="349624"/>
+                <wp:effectExtent l="0" t="0" r="13970" b="19050"/>
+                <wp:wrapNone/>
+                <wp:docPr id="10" name="Oval 10"/>
+                <wp:cNvGraphicFramePr/>
+                <a:graphic xmlns:a="http://schemas.openxmlformats.org/drawingml/2006/main">
+                  <a:graphicData uri="http://schemas.microsoft.com/office/word/2010/wordprocessingShape">
+                    <wps:wsp>
+                      <wps:cNvSpPr/>
+                      <wps:spPr>
+                        <a:xfrm>
+                          <a:off x="0" y="0"/>
+                          <a:ext cx="672353" cy="349624"/>
+                        </a:xfrm>
+                        <a:prstGeom prst="ellipse">
+                          <a:avLst/>
+                        </a:prstGeom>
+                        <a:noFill/>
+                        <a:ln>
+                          <a:solidFill>
+                            <a:srgbClr val="FF0000"/>
+                          </a:solidFill>
+                        </a:ln>
+                      </wps:spPr>
+                      <wps:style>
+                        <a:lnRef idx="2">
+                          <a:schemeClr val="accent1">
+                            <a:shade val="50000"/>
+                          </a:schemeClr>
+                        </a:lnRef>
+                        <a:fillRef idx="1">
+                          <a:schemeClr val="accent1"/>
+                        </a:fillRef>
+                        <a:effectRef idx="0">
+                          <a:schemeClr val="accent1"/>
+                        </a:effectRef>
+                        <a:fontRef idx="minor">
+                          <a:schemeClr val="lt1"/>
+                        </a:fontRef>
+                      </wps:style>
+                      <wps:bodyPr rot="0" spcFirstLastPara="0" vertOverflow="overflow" horzOverflow="overflow" vert="horz" wrap="square" lIns="91440" tIns="45720" rIns="91440" bIns="45720" numCol="1" spcCol="0" rtlCol="0" fromWordArt="0" anchor="ctr" anchorCtr="0" forceAA="0" compatLnSpc="1">
+                        <a:prstTxWarp prst="textNoShape">
+                          <a:avLst/>
+                        </a:prstTxWarp>
+                        <a:noAutofit/>
+                      </wps:bodyPr>
+                    </wps:wsp>
+                  </a:graphicData>
+                </a:graphic>
+              </wp:anchor>
+            </w:drawing>
+          </mc:Choice>
+          <mc:Fallback>
+            <w:pict>
+              <v:oval w14:anchorId="6BB48CC4" id="Oval 10" o:spid="_x0000_s1026" style="position:absolute;margin-left:295.05pt;margin-top:91.5pt;width:52.95pt;height:27.55pt;z-index:251660288;visibility:visible;mso-wrap-style:square;mso-wrap-distance-left:9pt;mso-wrap-distance-top:0;mso-wrap-distance-right:9pt;mso-wrap-distance-bottom:0;mso-position-horizontal:absolute;mso-position-horizontal-relative:text;mso-position-vertical:absolute;mso-position-vertical-relative:text;v-text-anchor:middle" o:gfxdata="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" filled="f" strokecolor="red" strokeweight="1pt">
+                <v:stroke joinstyle="miter"/>
+              </v:oval>
+            </w:pict>
+          </mc:Fallback>
+        </mc:AlternateContent>
+      </w:r>
+      <w:r>
+        <w:rPr>
+          <w:noProof/>
+          <w:lang w:val="es-ES"/>
+        </w:rPr>
+        <mc:AlternateContent>
+          <mc:Choice Requires="wps">
+            <w:drawing>
+              <wp:anchor distT="0" distB="0" distL="114300" distR="114300" simplePos="0" relativeHeight="251659264" behindDoc="0" locked="0" layoutInCell="1" allowOverlap="1" wp14:anchorId="3BA5E02D" wp14:editId="6595E215">
+                <wp:simplePos x="0" y="0"/>
+                <wp:positionH relativeFrom="column">
+                  <wp:posOffset>2303929</wp:posOffset>
+                </wp:positionH>
+                <wp:positionV relativeFrom="paragraph">
+                  <wp:posOffset>750084</wp:posOffset>
+                </wp:positionV>
+                <wp:extent cx="672353" cy="349624"/>
+                <wp:effectExtent l="0" t="0" r="13970" b="19050"/>
+                <wp:wrapNone/>
+                <wp:docPr id="9" name="Oval 9"/>
+                <wp:cNvGraphicFramePr/>
+                <a:graphic xmlns:a="http://schemas.openxmlformats.org/drawingml/2006/main">
+                  <a:graphicData uri="http://schemas.microsoft.com/office/word/2010/wordprocessingShape">
+                    <wps:wsp>
+                      <wps:cNvSpPr/>
+                      <wps:spPr>
+                        <a:xfrm>
+                          <a:off x="0" y="0"/>
+                          <a:ext cx="672353" cy="349624"/>
+                        </a:xfrm>
+                        <a:prstGeom prst="ellipse">
+                          <a:avLst/>
+                        </a:prstGeom>
+                        <a:noFill/>
+                        <a:ln>
+                          <a:solidFill>
+                            <a:srgbClr val="FF0000"/>
+                          </a:solidFill>
+                        </a:ln>
+                      </wps:spPr>
+                      <wps:style>
+                        <a:lnRef idx="2">
+                          <a:schemeClr val="accent1">
+                            <a:shade val="50000"/>
+                          </a:schemeClr>
+                        </a:lnRef>
+                        <a:fillRef idx="1">
+                          <a:schemeClr val="accent1"/>
+                        </a:fillRef>
+                        <a:effectRef idx="0">
+                          <a:schemeClr val="accent1"/>
+                        </a:effectRef>
+                        <a:fontRef idx="minor">
+                          <a:schemeClr val="lt1"/>
+                        </a:fontRef>
+                      </wps:style>
+                      <wps:bodyPr rot="0" spcFirstLastPara="0" vertOverflow="overflow" horzOverflow="overflow" vert="horz" wrap="square" lIns="91440" tIns="45720" rIns="91440" bIns="45720" numCol="1" spcCol="0" rtlCol="0" fromWordArt="0" anchor="ctr" anchorCtr="0" forceAA="0" compatLnSpc="1">
+                        <a:prstTxWarp prst="textNoShape">
+                          <a:avLst/>
+                        </a:prstTxWarp>
+                        <a:noAutofit/>
+                      </wps:bodyPr>
+                    </wps:wsp>
+                  </a:graphicData>
+                </a:graphic>
+              </wp:anchor>
+            </w:drawing>
+          </mc:Choice>
+          <mc:Fallback>
+            <w:pict>
+              <v:oval w14:anchorId="161256F8" id="Oval 9" o:spid="_x0000_s1026" style="position:absolute;margin-left:181.4pt;margin-top:59.05pt;width:52.95pt;height:27.55pt;z-index:251659264;visibility:visible;mso-wrap-style:square;mso-wrap-distance-left:9pt;mso-wrap-distance-top:0;mso-wrap-distance-right:9pt;mso-wrap-distance-bottom:0;mso-position-horizontal:absolute;mso-position-horizontal-relative:text;mso-position-vertical:absolute;mso-position-vertical-relative:text;v-text-anchor:middle" o:gfxdata="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" filled="f" strokecolor="red" strokeweight="1pt">
+                <v:stroke joinstyle="miter"/>
+              </v:oval>
+            </w:pict>
+          </mc:Fallback>
+        </mc:AlternateContent>
+      </w:r>
+      <w:r>
+        <w:rPr>
+          <w:noProof/>
+          <w:lang w:val="es-ES"/>
+        </w:rPr>
+        <w:drawing>
+          <wp:inline distT="0" distB="0" distL="0" distR="0" wp14:anchorId="420F2143" wp14:editId="036F0741">
+            <wp:extent cx="3583288" cy="4220633"/>
+            <wp:effectExtent l="12700" t="12700" r="11430" b="8890"/>
+            <wp:docPr id="18" name="Picture 8" descr="Table&#10;&#10;Description automatically generated"/>
+            <wp:cNvGraphicFramePr>
+              <a:graphicFrameLocks xmlns:a="http://schemas.openxmlformats.org/drawingml/2006/main" noChangeAspect="1"/>
+            </wp:cNvGraphicFramePr>
+            <a:graphic xmlns:a="http://schemas.openxmlformats.org/drawingml/2006/main">
+              <a:graphicData uri="http://schemas.openxmlformats.org/drawingml/2006/picture">
+                <pic:pic xmlns:pic="http://schemas.openxmlformats.org/drawingml/2006/picture">
+                  <pic:nvPicPr>
+                    <pic:cNvPr id="8" name="Picture 8" descr="Table&#10;&#10;Description automatically generated"/>
+                    <pic:cNvPicPr/>
+                  </pic:nvPicPr>
+                  <pic:blipFill>
+                    <a:blip r:embed="rId20">
+                      <a:extLst>
+                        <a:ext uri="{28A0092B-C50C-407E-A947-70E740481C1C}">
+                          <a14:useLocalDpi xmlns:a14="http://schemas.microsoft.com/office/drawing/2010/main" val="0"/>
+                        </a:ext>
+                      </a:extLst>
+                    </a:blip>
+                    <a:stretch>
+                      <a:fillRect/>
+                    </a:stretch>
+                  </pic:blipFill>
+                  <pic:spPr>
+                    <a:xfrm>
+                      <a:off x="0" y="0"/>
+                      <a:ext cx="3632006" cy="4278017"/>
+                    </a:xfrm>
+                    <a:prstGeom prst="rect">
+                      <a:avLst/>
+                    </a:prstGeom>
+                    <a:ln>
+                      <a:solidFill>
+                        <a:schemeClr val="tx1"/>
+                      </a:solidFill>
+                    </a:ln>
+                  </pic:spPr>
+                </pic:pic>
+              </a:graphicData>
+            </a:graphic>
+          </wp:inline>
+        </w:drawing>
+      </w:r>
+    </w:p>
+    <w:p>
+      <w:pPr>
+        <w:rPr>
+          <w:lang w:val="es-ES"/>
+        </w:rPr>
+      </w:pPr>
+      <w:r>
+        <w:rPr>
+          <w:i/>
+          <w:iCs/>
+          <w:lang w:val="es-ES"/>
+        </w:rPr>
+        <w:t>4.1.3</w:t>
+      </w:r>
+      <w:r>
+        <w:rPr>
+          <w:i/>
+          <w:iCs/>
+          <w:lang w:val="es-ES"/>
+        </w:rPr>
+        <w:t xml:space="preserve">. FWL con </w:t>
+      </w:r>
+      <w:proofErr w:type="spellStart"/>
+      <w:r>
+        <w:rPr>
+          <w:i/>
+          <w:iCs/>
+          <w:lang w:val="es-ES"/>
+        </w:rPr>
+        <w:t>Bootstrap</w:t>
+      </w:r>
+      <w:proofErr w:type="spellEnd"/>
+      <w:r>
+        <w:rPr>
+          <w:lang w:val="es-ES"/>
+        </w:rPr>
+        <w:t xml:space="preserve">: Se estimaron los coeficientes de FWL utilizando </w:t>
+      </w:r>
+      <w:proofErr w:type="spellStart"/>
+      <w:r>
+        <w:rPr>
+          <w:lang w:val="es-ES"/>
+        </w:rPr>
+        <w:t>bootstrap</w:t>
+      </w:r>
+      <w:proofErr w:type="spellEnd"/>
+      <w:r>
+        <w:rPr>
+          <w:lang w:val="es-ES"/>
+        </w:rPr>
+        <w:t>:</w:t>
+      </w:r>
+    </w:p>
+    <w:p>
+      <w:pPr>
+        <w:rPr>
+          <w:lang w:val="es-ES"/>
+        </w:rPr>
+      </w:pPr>
+    </w:p>
+    <w:p>
+      <w:pPr>
+        <w:jc w:val="center"/>
+        <w:rPr>
+          <w:sz w:val="20"/>
+          <w:szCs w:val="20"/>
+          <w:lang w:val="es-ES"/>
+        </w:rPr>
+      </w:pPr>
+      <w:r>
+        <w:rPr>
+          <w:sz w:val="20"/>
+          <w:szCs w:val="20"/>
+          <w:lang w:val="es-ES"/>
+        </w:rPr>
+        <w:t>Tabla 7.</w:t>
+      </w:r>
+    </w:p>
+    <w:p>
+      <w:pPr>
+        <w:rPr>
+          <w:lang w:val="es-ES"/>
+        </w:rPr>
+      </w:pPr>
+    </w:p>
+    <w:p>
+      <w:pPr>
+        <w:jc w:val="center"/>
+        <w:rPr>
+          <w:lang w:val="es-ES"/>
+        </w:rPr>
+      </w:pPr>
+      <w:r>
+        <w:rPr>
+          <w:noProof/>
+          <w:lang w:val="es-ES"/>
+        </w:rPr>
+        <w:lastRenderedPageBreak/>
+        <w:drawing>
+          <wp:inline distT="0" distB="0" distL="0" distR="0" wp14:anchorId="7EA028B8" wp14:editId="61471008">
+            <wp:extent cx="4272097" cy="1927411"/>
+            <wp:effectExtent l="12700" t="12700" r="8255" b="15875"/>
+            <wp:docPr id="19" name="Picture 11"/>
+            <wp:cNvGraphicFramePr>
+              <a:graphicFrameLocks xmlns:a="http://schemas.openxmlformats.org/drawingml/2006/main" noChangeAspect="1"/>
+            </wp:cNvGraphicFramePr>
+            <a:graphic xmlns:a="http://schemas.openxmlformats.org/drawingml/2006/main">
+              <a:graphicData uri="http://schemas.openxmlformats.org/drawingml/2006/picture">
+                <pic:pic xmlns:pic="http://schemas.openxmlformats.org/drawingml/2006/picture">
+                  <pic:nvPicPr>
+                    <pic:cNvPr id="11" name="Picture 11"/>
+                    <pic:cNvPicPr/>
+                  </pic:nvPicPr>
+                  <pic:blipFill>
+                    <a:blip r:embed="rId21">
+                      <a:extLst>
+                        <a:ext uri="{28A0092B-C50C-407E-A947-70E740481C1C}">
+                          <a14:useLocalDpi xmlns:a14="http://schemas.microsoft.com/office/drawing/2010/main" val="0"/>
+                        </a:ext>
+                      </a:extLst>
+                    </a:blip>
+                    <a:stretch>
+                      <a:fillRect/>
+                    </a:stretch>
+                  </pic:blipFill>
+                  <pic:spPr>
+                    <a:xfrm>
+                      <a:off x="0" y="0"/>
+                      <a:ext cx="4309086" cy="1944099"/>
+                    </a:xfrm>
+                    <a:prstGeom prst="rect">
+                      <a:avLst/>
+                    </a:prstGeom>
+                    <a:ln>
+                      <a:solidFill>
+                        <a:schemeClr val="tx1"/>
+                      </a:solidFill>
+                    </a:ln>
+                  </pic:spPr>
+                </pic:pic>
+              </a:graphicData>
+            </a:graphic>
+          </wp:inline>
+        </w:drawing>
+      </w:r>
+    </w:p>
+    <w:p>
+      <w:pPr>
+        <w:jc w:val="center"/>
+        <w:rPr>
+          <w:lang w:val="es-ES"/>
+        </w:rPr>
+      </w:pPr>
+    </w:p>
+    <w:p>
+      <w:pPr>
+        <w:rPr>
+          <w:lang w:val="es-ES"/>
+        </w:rPr>
+      </w:pPr>
+      <w:r>
+        <w:rPr>
+          <w:lang w:val="es-ES"/>
+        </w:rPr>
+        <w:t xml:space="preserve">Comparación de coeficientes de </w:t>
+      </w:r>
+      <w:proofErr w:type="spellStart"/>
+      <w:r>
+        <w:rPr>
+          <w:i/>
+          <w:iCs/>
+          <w:lang w:val="es-ES"/>
+        </w:rPr>
+        <w:t>Female</w:t>
+      </w:r>
+      <w:proofErr w:type="spellEnd"/>
+      <w:r>
+        <w:rPr>
+          <w:lang w:val="es-ES"/>
+        </w:rPr>
+        <w:t xml:space="preserve"> y errores:</w:t>
+      </w:r>
+    </w:p>
+    <w:p>
+      <w:pPr>
+        <w:rPr>
+          <w:lang w:val="es-ES"/>
+        </w:rPr>
+      </w:pPr>
+    </w:p>
+    <w:p>
+      <w:pPr>
+        <w:jc w:val="center"/>
+        <w:rPr>
+          <w:sz w:val="20"/>
+          <w:szCs w:val="20"/>
+          <w:lang w:val="es-ES"/>
+        </w:rPr>
+      </w:pPr>
+      <w:r>
+        <w:rPr>
+          <w:sz w:val="20"/>
+          <w:szCs w:val="20"/>
+          <w:lang w:val="es-ES"/>
+        </w:rPr>
+        <w:t>Tabla 8.</w:t>
+      </w:r>
+    </w:p>
+    <w:p>
+      <w:pPr>
+        <w:rPr>
+          <w:lang w:val="es-ES"/>
+        </w:rPr>
+      </w:pPr>
+    </w:p>
+    <w:tbl>
+      <w:tblPr>
+        <w:tblStyle w:val="Tablaconcuadrcula"/>
+        <w:tblW w:w="0" w:type="auto"/>
+        <w:tblLook w:val="04A0" w:firstRow="1" w:lastRow="0" w:firstColumn="1" w:lastColumn="0" w:noHBand="0" w:noVBand="1"/>
+      </w:tblPr>
+      <w:tblGrid>
+        <w:gridCol w:w="2336"/>
+        <w:gridCol w:w="2338"/>
+        <w:gridCol w:w="2338"/>
+        <w:gridCol w:w="2338"/>
+      </w:tblGrid>
+      <w:tr>
+        <w:tc>
+          <w:tcPr>
+            <w:tcW w:w="2336" w:type="dxa"/>
+          </w:tcPr>
+          <w:p>
+            <w:pPr>
+              <w:rPr>
+                <w:lang w:val="es-ES"/>
+              </w:rPr>
+            </w:pPr>
+          </w:p>
+        </w:tc>
+        <w:tc>
+          <w:tcPr>
+            <w:tcW w:w="2338" w:type="dxa"/>
+          </w:tcPr>
+          <w:p>
+            <w:pPr>
+              <w:jc w:val="center"/>
+              <w:rPr>
+                <w:lang w:val="es-ES"/>
+              </w:rPr>
+            </w:pPr>
+            <w:r>
+              <w:rPr>
+                <w:lang w:val="es-ES"/>
+              </w:rPr>
+              <w:t>MCO</w:t>
+            </w:r>
+          </w:p>
+        </w:tc>
+        <w:tc>
+          <w:tcPr>
+            <w:tcW w:w="2338" w:type="dxa"/>
+          </w:tcPr>
+          <w:p>
+            <w:pPr>
+              <w:jc w:val="center"/>
+              <w:rPr>
+                <w:lang w:val="es-ES"/>
+              </w:rPr>
+            </w:pPr>
+            <w:r>
+              <w:rPr>
+                <w:lang w:val="es-ES"/>
+              </w:rPr>
+              <w:t>FWL</w:t>
+            </w:r>
+          </w:p>
+        </w:tc>
+        <w:tc>
+          <w:tcPr>
+            <w:tcW w:w="2338" w:type="dxa"/>
+          </w:tcPr>
+          <w:p>
+            <w:pPr>
+              <w:jc w:val="center"/>
+              <w:rPr>
+                <w:lang w:val="es-ES"/>
+              </w:rPr>
+            </w:pPr>
+            <w:r>
+              <w:rPr>
+                <w:lang w:val="es-ES"/>
+              </w:rPr>
+              <w:t>BOOTSTRAP</w:t>
+            </w:r>
+          </w:p>
+        </w:tc>
+      </w:tr>
+      <w:tr>
+        <w:tc>
+          <w:tcPr>
+            <w:tcW w:w="2336" w:type="dxa"/>
+          </w:tcPr>
+          <w:p>
+            <w:pPr>
+              <w:rPr>
+                <w:lang w:val="es-ES"/>
+              </w:rPr>
+            </w:pPr>
+            <w:r>
+              <w:rPr>
+                <w:lang w:val="es-ES"/>
+              </w:rPr>
+              <w:t xml:space="preserve">Coeficiente </w:t>
+            </w:r>
+            <w:proofErr w:type="spellStart"/>
+            <w:r>
+              <w:rPr>
+                <w:lang w:val="es-ES"/>
+              </w:rPr>
+              <w:t>Female</w:t>
+            </w:r>
+            <w:proofErr w:type="spellEnd"/>
+          </w:p>
+        </w:tc>
+        <w:tc>
+          <w:tcPr>
+            <w:tcW w:w="2338" w:type="dxa"/>
+          </w:tcPr>
+          <w:p>
+            <w:pPr>
+              <w:jc w:val="center"/>
+              <w:rPr>
+                <w:lang w:val="es-ES"/>
+              </w:rPr>
+            </w:pPr>
+            <w:r>
+              <w:rPr>
+                <w:lang w:val="es-ES"/>
+              </w:rPr>
+              <w:t>-0.091</w:t>
+            </w:r>
+          </w:p>
+        </w:tc>
+        <w:tc>
+          <w:tcPr>
+            <w:tcW w:w="2338" w:type="dxa"/>
+          </w:tcPr>
+          <w:p>
+            <w:pPr>
+              <w:jc w:val="center"/>
+              <w:rPr>
+                <w:lang w:val="es-ES"/>
+              </w:rPr>
+            </w:pPr>
+            <w:r>
+              <w:rPr>
+                <w:lang w:val="es-ES"/>
+              </w:rPr>
+              <w:t>-0.091</w:t>
+            </w:r>
+          </w:p>
+        </w:tc>
+        <w:tc>
+          <w:tcPr>
+            <w:tcW w:w="2338" w:type="dxa"/>
+          </w:tcPr>
+          <w:p>
+            <w:pPr>
+              <w:jc w:val="center"/>
+              <w:rPr>
+                <w:lang w:val="es-ES"/>
+              </w:rPr>
+            </w:pPr>
+            <w:r>
+              <w:rPr>
+                <w:lang w:val="es-ES"/>
+              </w:rPr>
+              <w:t>-0.0905</w:t>
+            </w:r>
+          </w:p>
+        </w:tc>
+      </w:tr>
+      <w:tr>
+        <w:tc>
+          <w:tcPr>
+            <w:tcW w:w="2336" w:type="dxa"/>
+          </w:tcPr>
+          <w:p>
+            <w:pPr>
+              <w:rPr>
+                <w:lang w:val="es-ES"/>
+              </w:rPr>
+            </w:pPr>
+            <w:r>
+              <w:rPr>
+                <w:lang w:val="es-ES"/>
+              </w:rPr>
+              <w:t>Errores</w:t>
+            </w:r>
+          </w:p>
+        </w:tc>
+        <w:tc>
+          <w:tcPr>
+            <w:tcW w:w="2338" w:type="dxa"/>
+          </w:tcPr>
+          <w:p>
+            <w:pPr>
+              <w:jc w:val="center"/>
+              <w:rPr>
+                <w:lang w:val="es-ES"/>
+              </w:rPr>
+            </w:pPr>
+            <w:r>
+              <w:rPr>
+                <w:lang w:val="es-ES"/>
+              </w:rPr>
+              <w:t>0.012</w:t>
+            </w:r>
+          </w:p>
+        </w:tc>
+        <w:tc>
+          <w:tcPr>
+            <w:tcW w:w="2338" w:type="dxa"/>
+          </w:tcPr>
+          <w:p>
+            <w:pPr>
+              <w:jc w:val="center"/>
+              <w:rPr>
+                <w:lang w:val="es-ES"/>
+              </w:rPr>
+            </w:pPr>
+            <w:r>
+              <w:rPr>
+                <w:lang w:val="es-ES"/>
+              </w:rPr>
+              <w:t>0.012</w:t>
+            </w:r>
+          </w:p>
+        </w:tc>
+        <w:tc>
+          <w:tcPr>
+            <w:tcW w:w="2338" w:type="dxa"/>
+          </w:tcPr>
+          <w:p>
+            <w:pPr>
+              <w:jc w:val="center"/>
+              <w:rPr>
+                <w:lang w:val="es-ES"/>
+              </w:rPr>
+            </w:pPr>
+            <w:r>
+              <w:rPr>
+                <w:lang w:val="es-ES"/>
+              </w:rPr>
+              <w:t>0.017</w:t>
+            </w:r>
+          </w:p>
+        </w:tc>
+      </w:tr>
+    </w:tbl>
+    <w:p>
+      <w:pPr>
+        <w:rPr>
+          <w:lang w:val="es-ES"/>
+        </w:rPr>
+      </w:pPr>
+    </w:p>
+    <w:p>
+      <w:pPr>
+        <w:rPr>
+          <w:lang w:val="es-ES"/>
+        </w:rPr>
+      </w:pPr>
+    </w:p>
+    <w:p>
+      <w:pPr>
+        <w:jc w:val="both"/>
+        <w:rPr>
+          <w:lang w:val="es-ES"/>
+        </w:rPr>
+      </w:pPr>
+      <w:r>
+        <w:rPr>
+          <w:i/>
+          <w:iCs/>
+          <w:lang w:val="es-ES"/>
+        </w:rPr>
+        <w:t>4.</w:t>
+      </w:r>
+      <w:r>
+        <w:rPr>
+          <w:i/>
+          <w:iCs/>
+          <w:lang w:val="es-ES"/>
+        </w:rPr>
+        <w:t xml:space="preserve">1.4 </w:t>
+      </w:r>
+      <w:proofErr w:type="spellStart"/>
+      <w:r>
+        <w:rPr>
+          <w:i/>
+          <w:iCs/>
+          <w:lang w:val="es-ES"/>
+        </w:rPr>
+        <w:t>Predicted</w:t>
+      </w:r>
+      <w:proofErr w:type="spellEnd"/>
+      <w:r>
+        <w:rPr>
+          <w:i/>
+          <w:iCs/>
+          <w:lang w:val="es-ES"/>
+        </w:rPr>
+        <w:t xml:space="preserve"> </w:t>
+      </w:r>
+      <w:proofErr w:type="spellStart"/>
+      <w:r>
+        <w:rPr>
+          <w:i/>
+          <w:iCs/>
+          <w:lang w:val="es-ES"/>
+        </w:rPr>
+        <w:t>Wage</w:t>
+      </w:r>
+      <w:proofErr w:type="spellEnd"/>
+      <w:r>
+        <w:rPr>
+          <w:i/>
+          <w:iCs/>
+          <w:lang w:val="es-ES"/>
+        </w:rPr>
+        <w:t>:</w:t>
+      </w:r>
+      <w:r>
+        <w:rPr>
+          <w:lang w:val="es-ES"/>
+        </w:rPr>
+        <w:t xml:space="preserve"> A </w:t>
+      </w:r>
+      <w:proofErr w:type="gramStart"/>
+      <w:r>
+        <w:rPr>
+          <w:lang w:val="es-ES"/>
+        </w:rPr>
+        <w:t>continuación</w:t>
+      </w:r>
+      <w:proofErr w:type="gramEnd"/>
+      <w:r>
+        <w:rPr>
+          <w:lang w:val="es-ES"/>
+        </w:rPr>
+        <w:t xml:space="preserve"> se muestra</w:t>
+      </w:r>
+      <w:r>
+        <w:rPr>
+          <w:lang w:val="es-ES"/>
+        </w:rPr>
+        <w:t xml:space="preserve">n dos gráficos de edad-salario. El </w:t>
+      </w:r>
+      <w:proofErr w:type="gramStart"/>
+      <w:r>
+        <w:rPr>
+          <w:lang w:val="es-ES"/>
+        </w:rPr>
+        <w:t>primero toma</w:t>
+      </w:r>
+      <w:proofErr w:type="gramEnd"/>
+      <w:r>
+        <w:rPr>
+          <w:lang w:val="es-ES"/>
+        </w:rPr>
+        <w:t xml:space="preserve"> en cuenta todo el rango de edad de la muestra. Se puede apreciar que existe una alta variabilidad después de los 50 años de edad que puede ser el motivo por el que se genera un alto </w:t>
+      </w:r>
+      <w:proofErr w:type="spellStart"/>
+      <w:r>
+        <w:rPr>
+          <w:i/>
+          <w:iCs/>
+          <w:lang w:val="es-ES"/>
+        </w:rPr>
+        <w:t>peak</w:t>
+      </w:r>
+      <w:proofErr w:type="spellEnd"/>
+      <w:r>
+        <w:rPr>
+          <w:i/>
+          <w:iCs/>
+          <w:lang w:val="es-ES"/>
+        </w:rPr>
+        <w:t xml:space="preserve"> </w:t>
+      </w:r>
+      <w:proofErr w:type="spellStart"/>
+      <w:r>
+        <w:rPr>
+          <w:i/>
+          <w:iCs/>
+          <w:lang w:val="es-ES"/>
+        </w:rPr>
+        <w:t>age</w:t>
+      </w:r>
+      <w:proofErr w:type="spellEnd"/>
+      <w:r>
+        <w:rPr>
+          <w:lang w:val="es-ES"/>
+        </w:rPr>
+        <w:t xml:space="preserve"> de 59 años. En el gráfico de la derecha se restringe la edad para personas entre 18 y 55 años. En ese rango el </w:t>
+      </w:r>
+      <w:proofErr w:type="spellStart"/>
+      <w:r>
+        <w:rPr>
+          <w:i/>
+          <w:iCs/>
+          <w:lang w:val="es-ES"/>
+        </w:rPr>
+        <w:t>peak</w:t>
+      </w:r>
+      <w:proofErr w:type="spellEnd"/>
+      <w:r>
+        <w:rPr>
+          <w:i/>
+          <w:iCs/>
+          <w:lang w:val="es-ES"/>
+        </w:rPr>
+        <w:t xml:space="preserve"> </w:t>
+      </w:r>
+      <w:proofErr w:type="spellStart"/>
+      <w:r>
+        <w:rPr>
+          <w:i/>
+          <w:iCs/>
+          <w:lang w:val="es-ES"/>
+        </w:rPr>
+        <w:t>age</w:t>
+      </w:r>
+      <w:proofErr w:type="spellEnd"/>
+      <w:r>
+        <w:rPr>
+          <w:lang w:val="es-ES"/>
+        </w:rPr>
+        <w:t xml:space="preserve"> es de 48.9 años con un CI (46.04, 51.62). El CI se calculó utilizando </w:t>
+      </w:r>
+      <w:proofErr w:type="spellStart"/>
+      <w:r>
+        <w:rPr>
+          <w:lang w:val="es-ES"/>
+        </w:rPr>
+        <w:t>Bootstrap</w:t>
+      </w:r>
+      <w:proofErr w:type="spellEnd"/>
+      <w:r>
+        <w:rPr>
+          <w:lang w:val="es-ES"/>
+        </w:rPr>
+        <w:t>. Se utilizó el modelo lineal:</w:t>
+      </w:r>
+    </w:p>
+    <w:p>
+      <w:pPr>
+        <w:jc w:val="both"/>
+        <w:rPr>
+          <w:lang w:val="es-ES"/>
+        </w:rPr>
+      </w:pPr>
+    </w:p>
+    <w:p>
+      <w:pPr>
+        <w:rPr>
+          <w:rFonts w:eastAsiaTheme="minorEastAsia"/>
+          <w:sz w:val="22"/>
+          <w:szCs w:val="22"/>
+          <w:lang w:val="es-ES"/>
+        </w:rPr>
+      </w:pPr>
+      <m:oMathPara>
+        <m:oMath>
+          <m:func>
+            <m:funcPr>
+              <m:ctrlPr>
+                <w:rPr>
+                  <w:rFonts w:ascii="Cambria Math" w:hAnsi="Cambria Math"/>
+                  <w:sz w:val="22"/>
+                  <w:szCs w:val="22"/>
+                  <w:lang w:val="es-ES"/>
+                </w:rPr>
+              </m:ctrlPr>
+            </m:funcPr>
+            <m:fName>
+              <m:r>
+                <m:rPr>
+                  <m:sty m:val="p"/>
+                </m:rPr>
+                <w:rPr>
+                  <w:rFonts w:ascii="Cambria Math" w:hAnsi="Cambria Math"/>
+                  <w:sz w:val="22"/>
+                  <w:szCs w:val="22"/>
+                  <w:lang w:val="es-ES"/>
+                </w:rPr>
+                <m:t>log</m:t>
+              </m:r>
+            </m:fName>
+            <m:e>
+              <m:d>
+                <m:dPr>
+                  <m:ctrlPr>
+                    <w:rPr>
+                      <w:rFonts w:ascii="Cambria Math" w:hAnsi="Cambria Math"/>
+                      <w:i/>
+                      <w:sz w:val="22"/>
+                      <w:szCs w:val="22"/>
+                      <w:lang w:val="es-ES"/>
+                    </w:rPr>
+                  </m:ctrlPr>
+                </m:dPr>
+                <m:e>
+                  <m:r>
+                    <w:rPr>
+                      <w:rFonts w:ascii="Cambria Math" w:hAnsi="Cambria Math"/>
+                      <w:sz w:val="22"/>
+                      <w:szCs w:val="22"/>
+                      <w:lang w:val="es-ES"/>
+                    </w:rPr>
+                    <m:t>w</m:t>
+                  </m:r>
+                </m:e>
+              </m:d>
+            </m:e>
+          </m:func>
+          <m:r>
+            <w:rPr>
+              <w:rFonts w:ascii="Cambria Math" w:hAnsi="Cambria Math"/>
+              <w:sz w:val="22"/>
+              <w:szCs w:val="22"/>
+              <w:lang w:val="es-ES"/>
+            </w:rPr>
+            <m:t>=</m:t>
+          </m:r>
+          <m:sSub>
+            <m:sSubPr>
+              <m:ctrlPr>
+                <w:rPr>
+                  <w:rFonts w:ascii="Cambria Math" w:hAnsi="Cambria Math"/>
+                  <w:i/>
+                  <w:sz w:val="22"/>
+                  <w:szCs w:val="22"/>
+                  <w:lang w:val="es-ES"/>
+                </w:rPr>
+              </m:ctrlPr>
+            </m:sSubPr>
+            <m:e>
+              <m:r>
+                <w:rPr>
+                  <w:rFonts w:ascii="Cambria Math" w:hAnsi="Cambria Math"/>
+                  <w:sz w:val="22"/>
+                  <w:szCs w:val="22"/>
+                  <w:lang w:val="es-ES"/>
+                </w:rPr>
+                <m:t>β</m:t>
+              </m:r>
+            </m:e>
+            <m:sub>
+              <m:r>
+                <w:rPr>
+                  <w:rFonts w:ascii="Cambria Math" w:hAnsi="Cambria Math"/>
+                  <w:sz w:val="22"/>
+                  <w:szCs w:val="22"/>
+                  <w:lang w:val="es-ES"/>
+                </w:rPr>
+                <m:t>1</m:t>
+              </m:r>
+            </m:sub>
+          </m:sSub>
+          <m:r>
+            <w:rPr>
+              <w:rFonts w:ascii="Cambria Math" w:hAnsi="Cambria Math"/>
+              <w:sz w:val="22"/>
+              <w:szCs w:val="22"/>
+              <w:lang w:val="es-ES"/>
+            </w:rPr>
+            <m:t>+</m:t>
+          </m:r>
+          <m:sSub>
+            <m:sSubPr>
+              <m:ctrlPr>
+                <w:rPr>
+                  <w:rFonts w:ascii="Cambria Math" w:hAnsi="Cambria Math"/>
+                  <w:i/>
+                  <w:sz w:val="22"/>
+                  <w:szCs w:val="22"/>
+                  <w:lang w:val="es-ES"/>
+                </w:rPr>
+              </m:ctrlPr>
+            </m:sSubPr>
+            <m:e>
+              <m:r>
+                <w:rPr>
+                  <w:rFonts w:ascii="Cambria Math" w:hAnsi="Cambria Math"/>
+                  <w:sz w:val="22"/>
+                  <w:szCs w:val="22"/>
+                  <w:lang w:val="es-ES"/>
+                </w:rPr>
+                <m:t>β</m:t>
+              </m:r>
+            </m:e>
+            <m:sub>
+              <m:r>
+                <w:rPr>
+                  <w:rFonts w:ascii="Cambria Math" w:hAnsi="Cambria Math"/>
+                  <w:sz w:val="22"/>
+                  <w:szCs w:val="22"/>
+                  <w:lang w:val="es-ES"/>
+                </w:rPr>
+                <m:t>2</m:t>
+              </m:r>
+            </m:sub>
+          </m:sSub>
+          <m:r>
+            <w:rPr>
+              <w:rFonts w:ascii="Cambria Math" w:hAnsi="Cambria Math"/>
+              <w:sz w:val="22"/>
+              <w:szCs w:val="22"/>
+              <w:lang w:val="es-ES"/>
+            </w:rPr>
+            <m:t>Female++</m:t>
+          </m:r>
+          <m:sSub>
+            <m:sSubPr>
+              <m:ctrlPr>
+                <w:rPr>
+                  <w:rFonts w:ascii="Cambria Math" w:hAnsi="Cambria Math"/>
+                  <w:i/>
+                  <w:sz w:val="22"/>
+                  <w:szCs w:val="22"/>
+                  <w:lang w:val="es-ES"/>
+                </w:rPr>
+              </m:ctrlPr>
+            </m:sSubPr>
+            <m:e>
+              <m:r>
+                <w:rPr>
+                  <w:rFonts w:ascii="Cambria Math" w:hAnsi="Cambria Math"/>
+                  <w:sz w:val="22"/>
+                  <w:szCs w:val="22"/>
+                  <w:lang w:val="es-ES"/>
+                </w:rPr>
+                <m:t>β</m:t>
+              </m:r>
+            </m:e>
+            <m:sub>
+              <m:r>
+                <w:rPr>
+                  <w:rFonts w:ascii="Cambria Math" w:hAnsi="Cambria Math"/>
+                  <w:sz w:val="22"/>
+                  <w:szCs w:val="22"/>
+                  <w:lang w:val="es-ES"/>
+                </w:rPr>
+                <m:t>3</m:t>
+              </m:r>
+            </m:sub>
+          </m:sSub>
+          <m:r>
+            <w:rPr>
+              <w:rFonts w:ascii="Cambria Math" w:hAnsi="Cambria Math"/>
+              <w:sz w:val="22"/>
+              <w:szCs w:val="22"/>
+              <w:lang w:val="es-ES"/>
+            </w:rPr>
+            <m:t>relab+</m:t>
+          </m:r>
+          <m:sSub>
+            <m:sSubPr>
+              <m:ctrlPr>
+                <w:rPr>
+                  <w:rFonts w:ascii="Cambria Math" w:hAnsi="Cambria Math"/>
+                  <w:i/>
+                  <w:sz w:val="22"/>
+                  <w:szCs w:val="22"/>
+                  <w:lang w:val="es-ES"/>
+                </w:rPr>
+              </m:ctrlPr>
+            </m:sSubPr>
+            <m:e>
+              <m:r>
+                <w:rPr>
+                  <w:rFonts w:ascii="Cambria Math" w:hAnsi="Cambria Math"/>
+                  <w:sz w:val="22"/>
+                  <w:szCs w:val="22"/>
+                  <w:lang w:val="es-ES"/>
+                </w:rPr>
+                <m:t>β</m:t>
+              </m:r>
+            </m:e>
+            <m:sub>
+              <m:r>
+                <w:rPr>
+                  <w:rFonts w:ascii="Cambria Math" w:hAnsi="Cambria Math"/>
+                  <w:sz w:val="22"/>
+                  <w:szCs w:val="22"/>
+                  <w:lang w:val="es-ES"/>
+                </w:rPr>
+                <m:t>4</m:t>
+              </m:r>
+            </m:sub>
+          </m:sSub>
+          <m:r>
+            <w:rPr>
+              <w:rFonts w:ascii="Cambria Math" w:hAnsi="Cambria Math"/>
+              <w:sz w:val="22"/>
+              <w:szCs w:val="22"/>
+              <w:lang w:val="es-ES"/>
+            </w:rPr>
+            <m:t>maxEdulevel+</m:t>
+          </m:r>
+          <m:sSub>
+            <m:sSubPr>
+              <m:ctrlPr>
+                <w:rPr>
+                  <w:rFonts w:ascii="Cambria Math" w:hAnsi="Cambria Math"/>
+                  <w:i/>
+                  <w:sz w:val="22"/>
+                  <w:szCs w:val="22"/>
+                  <w:lang w:val="es-ES"/>
+                </w:rPr>
+              </m:ctrlPr>
+            </m:sSubPr>
+            <m:e>
+              <m:r>
+                <w:rPr>
+                  <w:rFonts w:ascii="Cambria Math" w:hAnsi="Cambria Math"/>
+                  <w:sz w:val="22"/>
+                  <w:szCs w:val="22"/>
+                  <w:lang w:val="es-ES"/>
+                </w:rPr>
+                <m:t>β</m:t>
+              </m:r>
+            </m:e>
+            <m:sub>
+              <m:r>
+                <w:rPr>
+                  <w:rFonts w:ascii="Cambria Math" w:hAnsi="Cambria Math"/>
+                  <w:sz w:val="22"/>
+                  <w:szCs w:val="22"/>
+                  <w:lang w:val="es-ES"/>
+                </w:rPr>
+                <m:t>5</m:t>
+              </m:r>
+            </m:sub>
+          </m:sSub>
+          <m:r>
+            <w:rPr>
+              <w:rFonts w:ascii="Cambria Math" w:hAnsi="Cambria Math"/>
+              <w:sz w:val="22"/>
+              <w:szCs w:val="22"/>
+              <w:lang w:val="es-ES"/>
+            </w:rPr>
+            <m:t>Edad+</m:t>
+          </m:r>
+          <m:sSub>
+            <m:sSubPr>
+              <m:ctrlPr>
+                <w:rPr>
+                  <w:rFonts w:ascii="Cambria Math" w:hAnsi="Cambria Math"/>
+                  <w:i/>
+                  <w:sz w:val="22"/>
+                  <w:szCs w:val="22"/>
+                  <w:lang w:val="es-ES"/>
+                </w:rPr>
+              </m:ctrlPr>
+            </m:sSubPr>
+            <m:e>
+              <m:r>
+                <w:rPr>
+                  <w:rFonts w:ascii="Cambria Math" w:hAnsi="Cambria Math"/>
+                  <w:sz w:val="22"/>
+                  <w:szCs w:val="22"/>
+                  <w:lang w:val="es-ES"/>
+                </w:rPr>
+                <m:t>β</m:t>
+              </m:r>
+            </m:e>
+            <m:sub>
+              <m:r>
+                <w:rPr>
+                  <w:rFonts w:ascii="Cambria Math" w:hAnsi="Cambria Math"/>
+                  <w:sz w:val="22"/>
+                  <w:szCs w:val="22"/>
+                  <w:lang w:val="es-ES"/>
+                </w:rPr>
+                <m:t>6</m:t>
+              </m:r>
+            </m:sub>
+          </m:sSub>
+          <m:r>
+            <w:rPr>
+              <w:rFonts w:ascii="Cambria Math" w:hAnsi="Cambria Math"/>
+              <w:sz w:val="22"/>
+              <w:szCs w:val="22"/>
+              <w:lang w:val="es-ES"/>
+            </w:rPr>
+            <m:t>Edad_sqr+</m:t>
+          </m:r>
+          <m:sSub>
+            <m:sSubPr>
+              <m:ctrlPr>
+                <w:rPr>
+                  <w:rFonts w:ascii="Cambria Math" w:hAnsi="Cambria Math"/>
+                  <w:i/>
+                  <w:sz w:val="22"/>
+                  <w:szCs w:val="22"/>
+                  <w:lang w:val="es-ES"/>
+                </w:rPr>
+              </m:ctrlPr>
+            </m:sSubPr>
+            <m:e>
+              <m:r>
+                <w:rPr>
+                  <w:rFonts w:ascii="Cambria Math" w:hAnsi="Cambria Math"/>
+                  <w:sz w:val="22"/>
+                  <w:szCs w:val="22"/>
+                  <w:lang w:val="es-ES"/>
+                </w:rPr>
+                <m:t>β</m:t>
+              </m:r>
+            </m:e>
+            <m:sub>
+              <m:r>
+                <w:rPr>
+                  <w:rFonts w:ascii="Cambria Math" w:hAnsi="Cambria Math"/>
+                  <w:sz w:val="22"/>
+                  <w:szCs w:val="22"/>
+                  <w:lang w:val="es-ES"/>
+                </w:rPr>
+                <m:t>7</m:t>
+              </m:r>
+            </m:sub>
+          </m:sSub>
+          <m:r>
+            <w:rPr>
+              <w:rFonts w:ascii="Cambria Math" w:hAnsi="Cambria Math"/>
+              <w:sz w:val="22"/>
+              <w:szCs w:val="22"/>
+              <w:lang w:val="es-ES"/>
+            </w:rPr>
+            <m:t>tam_empresa+u</m:t>
+          </m:r>
+        </m:oMath>
+      </m:oMathPara>
+    </w:p>
+    <w:p>
+      <w:pPr>
+        <w:rPr>
+          <w:rFonts w:eastAsiaTheme="minorEastAsia"/>
+          <w:sz w:val="22"/>
+          <w:szCs w:val="22"/>
+          <w:lang w:val="es-ES"/>
+        </w:rPr>
+      </w:pPr>
+    </w:p>
+    <w:p>
+      <w:pPr>
+        <w:jc w:val="center"/>
+        <w:rPr>
+          <w:sz w:val="20"/>
+          <w:szCs w:val="20"/>
+          <w:lang w:val="es-ES"/>
+        </w:rPr>
+      </w:pPr>
+      <w:r>
+        <w:rPr>
+          <w:sz w:val="20"/>
+          <w:szCs w:val="20"/>
+          <w:lang w:val="es-ES"/>
+        </w:rPr>
+        <w:t xml:space="preserve">Tabla </w:t>
+      </w:r>
+      <w:r>
+        <w:rPr>
+          <w:sz w:val="20"/>
+          <w:szCs w:val="20"/>
+          <w:lang w:val="es-ES"/>
+        </w:rPr>
+        <w:t>9.</w:t>
+      </w:r>
+    </w:p>
+    <w:p>
+      <w:pPr>
+        <w:rPr>
+          <w:lang w:val="es-ES"/>
+        </w:rPr>
+      </w:pPr>
+    </w:p>
+    <w:p>
+      <w:pPr>
+        <w:jc w:val="center"/>
+        <w:rPr>
+          <w:lang w:val="es-ES"/>
+        </w:rPr>
+      </w:pPr>
+      <w:r>
+        <w:rPr>
+          <w:noProof/>
+          <w:lang w:val="es-ES"/>
+        </w:rPr>
+        <mc:AlternateContent>
+          <mc:Choice Requires="wps">
+            <w:drawing>
+              <wp:anchor distT="0" distB="0" distL="114300" distR="114300" simplePos="0" relativeHeight="251661312" behindDoc="0" locked="0" layoutInCell="1" allowOverlap="1" wp14:anchorId="7E3EE00A" wp14:editId="7B93EDCC">
+                <wp:simplePos x="0" y="0"/>
+                <wp:positionH relativeFrom="column">
+                  <wp:posOffset>1337310</wp:posOffset>
+                </wp:positionH>
+                <wp:positionV relativeFrom="paragraph">
+                  <wp:posOffset>1267037</wp:posOffset>
+                </wp:positionV>
+                <wp:extent cx="609600" cy="304800"/>
+                <wp:effectExtent l="0" t="0" r="12700" b="12700"/>
+                <wp:wrapNone/>
+                <wp:docPr id="5" name="Oval 15"/>
+                <wp:cNvGraphicFramePr/>
+                <a:graphic xmlns:a="http://schemas.openxmlformats.org/drawingml/2006/main">
+                  <a:graphicData uri="http://schemas.microsoft.com/office/word/2010/wordprocessingShape">
+                    <wps:wsp>
+                      <wps:cNvSpPr/>
+                      <wps:spPr>
+                        <a:xfrm>
+                          <a:off x="0" y="0"/>
+                          <a:ext cx="609600" cy="304800"/>
+                        </a:xfrm>
+                        <a:prstGeom prst="ellipse">
+                          <a:avLst/>
+                        </a:prstGeom>
+                        <a:noFill/>
+                        <a:ln>
+                          <a:solidFill>
+                            <a:srgbClr val="FF0000"/>
+                          </a:solidFill>
+                        </a:ln>
+                      </wps:spPr>
+                      <wps:style>
+                        <a:lnRef idx="2">
+                          <a:schemeClr val="accent1">
+                            <a:shade val="50000"/>
+                          </a:schemeClr>
+                        </a:lnRef>
+                        <a:fillRef idx="1">
+                          <a:schemeClr val="accent1"/>
+                        </a:fillRef>
+                        <a:effectRef idx="0">
+                          <a:schemeClr val="accent1"/>
+                        </a:effectRef>
+                        <a:fontRef idx="minor">
+                          <a:schemeClr val="lt1"/>
+                        </a:fontRef>
+                      </wps:style>
+                      <wps:bodyPr rot="0" spcFirstLastPara="0" vertOverflow="overflow" horzOverflow="overflow" vert="horz" wrap="square" lIns="91440" tIns="45720" rIns="91440" bIns="45720" numCol="1" spcCol="0" rtlCol="0" fromWordArt="0" anchor="ctr" anchorCtr="0" forceAA="0" compatLnSpc="1">
+                        <a:prstTxWarp prst="textNoShape">
+                          <a:avLst/>
+                        </a:prstTxWarp>
+                        <a:noAutofit/>
+                      </wps:bodyPr>
+                    </wps:wsp>
+                  </a:graphicData>
+                </a:graphic>
+                <wp14:sizeRelH relativeFrom="margin">
+                  <wp14:pctWidth>0</wp14:pctWidth>
+                </wp14:sizeRelH>
+                <wp14:sizeRelV relativeFrom="margin">
+                  <wp14:pctHeight>0</wp14:pctHeight>
+                </wp14:sizeRelV>
+              </wp:anchor>
+            </w:drawing>
+          </mc:Choice>
+          <mc:Fallback>
+            <w:pict>
+              <v:oval w14:anchorId="56DAFFA5" id="Oval 15" o:spid="_x0000_s1026" style="position:absolute;margin-left:105.3pt;margin-top:99.75pt;width:48pt;height:24pt;z-index:251661312;visibility:visible;mso-wrap-style:square;mso-width-percent:0;mso-height-percent:0;mso-wrap-distance-left:9pt;mso-wrap-distance-top:0;mso-wrap-distance-right:9pt;mso-wrap-distance-bottom:0;mso-position-horizontal:absolute;mso-position-horizontal-relative:text;mso-position-vertical:absolute;mso-position-vertical-relative:text;mso-width-percent:0;mso-height-percent:0;mso-width-relative:margin;mso-height-relative:margin;v-text-anchor:middle" o:gfxdata="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" filled="f" strokecolor="red" strokeweight="1pt">
+                <v:stroke joinstyle="miter"/>
+              </v:oval>
+            </w:pict>
+          </mc:Fallback>
+        </mc:AlternateContent>
+      </w:r>
+      <w:r>
+        <w:rPr>
+          <w:noProof/>
+          <w:lang w:val="es-ES"/>
+        </w:rPr>
+        <w:drawing>
+          <wp:inline distT="0" distB="0" distL="0" distR="0" wp14:anchorId="3FC4152E" wp14:editId="35042548">
+            <wp:extent cx="3669508" cy="1460500"/>
+            <wp:effectExtent l="12700" t="12700" r="13970" b="12700"/>
+            <wp:docPr id="20" name="Picture 13"/>
+            <wp:cNvGraphicFramePr>
+              <a:graphicFrameLocks xmlns:a="http://schemas.openxmlformats.org/drawingml/2006/main" noChangeAspect="1"/>
+            </wp:cNvGraphicFramePr>
+            <a:graphic xmlns:a="http://schemas.openxmlformats.org/drawingml/2006/main">
+              <a:graphicData uri="http://schemas.openxmlformats.org/drawingml/2006/picture">
+                <pic:pic xmlns:pic="http://schemas.openxmlformats.org/drawingml/2006/picture">
+                  <pic:nvPicPr>
+                    <pic:cNvPr id="13" name="Picture 13"/>
+                    <pic:cNvPicPr/>
+                  </pic:nvPicPr>
+                  <pic:blipFill>
+                    <a:blip r:embed="rId22">
+                      <a:extLst>
+                        <a:ext uri="{28A0092B-C50C-407E-A947-70E740481C1C}">
+                          <a14:useLocalDpi xmlns:a14="http://schemas.microsoft.com/office/drawing/2010/main" val="0"/>
+                        </a:ext>
+                      </a:extLst>
+                    </a:blip>
+                    <a:stretch>
+                      <a:fillRect/>
+                    </a:stretch>
+                  </pic:blipFill>
+                  <pic:spPr>
+                    <a:xfrm>
+                      <a:off x="0" y="0"/>
+                      <a:ext cx="3678525" cy="1464089"/>
+                    </a:xfrm>
+                    <a:prstGeom prst="rect">
+                      <a:avLst/>
+                    </a:prstGeom>
+                    <a:ln>
+                      <a:solidFill>
+                        <a:schemeClr val="tx1"/>
+                      </a:solidFill>
+                    </a:ln>
+                  </pic:spPr>
+                </pic:pic>
+              </a:graphicData>
+            </a:graphic>
+          </wp:inline>
+        </w:drawing>
+      </w:r>
+    </w:p>
+    <w:p>
+      <w:pPr>
+        <w:jc w:val="center"/>
+        <w:rPr>
+          <w:lang w:val="es-ES"/>
+        </w:rPr>
+      </w:pPr>
+    </w:p>
+    <w:p>
+      <w:pPr>
+        <w:jc w:val="center"/>
+        <w:rPr>
+          <w:lang w:val="es-ES"/>
+        </w:rPr>
+      </w:pPr>
+    </w:p>
+    <w:p>
+      <w:pPr>
+        <w:jc w:val="center"/>
+        <w:rPr>
+          <w:sz w:val="20"/>
+          <w:szCs w:val="20"/>
+          <w:lang w:val="es-ES"/>
+        </w:rPr>
+      </w:pPr>
+      <w:r>
+        <w:rPr>
+          <w:sz w:val="20"/>
+          <w:szCs w:val="20"/>
+          <w:lang w:val="es-ES"/>
+        </w:rPr>
+        <w:t xml:space="preserve">Tabla </w:t>
+      </w:r>
+      <w:r>
+        <w:rPr>
+          <w:sz w:val="20"/>
+          <w:szCs w:val="20"/>
+          <w:lang w:val="es-ES"/>
+        </w:rPr>
+        <w:t>10</w:t>
+      </w:r>
+      <w:r>
+        <w:rPr>
+          <w:sz w:val="20"/>
+          <w:szCs w:val="20"/>
+          <w:lang w:val="es-ES"/>
+        </w:rPr>
+        <w:t>.</w:t>
+      </w:r>
+    </w:p>
+    <w:p>
+      <w:pPr>
+        <w:jc w:val="center"/>
+        <w:rPr>
+          <w:lang w:val="es-ES"/>
+        </w:rPr>
+      </w:pPr>
+    </w:p>
+    <w:p>
+      <w:pPr>
+        <w:jc w:val="center"/>
+        <w:rPr>
+          <w:lang w:val="es-ES"/>
+        </w:rPr>
+      </w:pPr>
+      <w:r>
+        <w:rPr>
+          <w:noProof/>
+          <w:lang w:val="es-ES"/>
+        </w:rPr>
+        <w:lastRenderedPageBreak/>
+        <w:drawing>
+          <wp:inline distT="0" distB="0" distL="0" distR="0" wp14:anchorId="5C0937A6" wp14:editId="740C089E">
+            <wp:extent cx="3543300" cy="1410089"/>
+            <wp:effectExtent l="12700" t="12700" r="12700" b="12700"/>
+            <wp:docPr id="21" name="Picture 14" descr="Text&#10;&#10;Description automatically generated"/>
+            <wp:cNvGraphicFramePr>
+              <a:graphicFrameLocks xmlns:a="http://schemas.openxmlformats.org/drawingml/2006/main" noChangeAspect="1"/>
+            </wp:cNvGraphicFramePr>
+            <a:graphic xmlns:a="http://schemas.openxmlformats.org/drawingml/2006/main">
+              <a:graphicData uri="http://schemas.openxmlformats.org/drawingml/2006/picture">
+                <pic:pic xmlns:pic="http://schemas.openxmlformats.org/drawingml/2006/picture">
+                  <pic:nvPicPr>
+                    <pic:cNvPr id="14" name="Picture 14" descr="Text&#10;&#10;Description automatically generated"/>
+                    <pic:cNvPicPr/>
+                  </pic:nvPicPr>
+                  <pic:blipFill>
+                    <a:blip r:embed="rId23">
+                      <a:extLst>
+                        <a:ext uri="{28A0092B-C50C-407E-A947-70E740481C1C}">
+                          <a14:useLocalDpi xmlns:a14="http://schemas.microsoft.com/office/drawing/2010/main" val="0"/>
+                        </a:ext>
+                      </a:extLst>
+                    </a:blip>
+                    <a:stretch>
+                      <a:fillRect/>
+                    </a:stretch>
+                  </pic:blipFill>
+                  <pic:spPr>
+                    <a:xfrm>
+                      <a:off x="0" y="0"/>
+                      <a:ext cx="3676871" cy="1463245"/>
+                    </a:xfrm>
+                    <a:prstGeom prst="rect">
+                      <a:avLst/>
+                    </a:prstGeom>
+                    <a:ln>
+                      <a:solidFill>
+                        <a:schemeClr val="tx1"/>
+                      </a:solidFill>
+                    </a:ln>
+                  </pic:spPr>
+                </pic:pic>
+              </a:graphicData>
+            </a:graphic>
+          </wp:inline>
+        </w:drawing>
+      </w:r>
+    </w:p>
+    <w:p>
+      <w:pPr>
+        <w:rPr>
+          <w:lang w:val="es-ES"/>
+        </w:rPr>
+      </w:pPr>
+    </w:p>
+    <w:p>
+      <w:pPr>
+        <w:jc w:val="center"/>
+        <w:rPr>
+          <w:lang w:val="es-ES"/>
+        </w:rPr>
+      </w:pPr>
+    </w:p>
+    <w:p>
+      <w:pPr>
+        <w:jc w:val="center"/>
+        <w:rPr>
+          <w:lang w:val="es-ES"/>
+        </w:rPr>
+      </w:pPr>
+    </w:p>
+    <w:p>
+      <w:pPr>
+        <w:jc w:val="center"/>
+        <w:rPr>
+          <w:lang w:val="es-ES"/>
+        </w:rPr>
+      </w:pPr>
+      <w:r>
+        <w:rPr>
+          <w:noProof/>
+          <w:lang w:val="es-ES"/>
+        </w:rPr>
+        <w:drawing>
+          <wp:inline distT="0" distB="0" distL="0" distR="0" wp14:anchorId="2B5F7C6F" wp14:editId="09357882">
+            <wp:extent cx="2914441" cy="3801035"/>
+            <wp:effectExtent l="0" t="0" r="0" b="0"/>
+            <wp:docPr id="22" name="Picture 1" descr="Chart, scatter chart&#10;&#10;Description automatically generated"/>
+            <wp:cNvGraphicFramePr>
+              <a:graphicFrameLocks xmlns:a="http://schemas.openxmlformats.org/drawingml/2006/main" noChangeAspect="1"/>
+            </wp:cNvGraphicFramePr>
+            <a:graphic xmlns:a="http://schemas.openxmlformats.org/drawingml/2006/main">
+              <a:graphicData uri="http://schemas.openxmlformats.org/drawingml/2006/picture">
+                <pic:pic xmlns:pic="http://schemas.openxmlformats.org/drawingml/2006/picture">
+                  <pic:nvPicPr>
+                    <pic:cNvPr id="1" name="Picture 1" descr="Chart, scatter chart&#10;&#10;Description automatically generated"/>
+                    <pic:cNvPicPr/>
+                  </pic:nvPicPr>
+                  <pic:blipFill>
+                    <a:blip r:embed="rId24"/>
+                    <a:stretch>
+                      <a:fillRect/>
+                    </a:stretch>
+                  </pic:blipFill>
+                  <pic:spPr>
+                    <a:xfrm>
+                      <a:off x="0" y="0"/>
+                      <a:ext cx="2981505" cy="3888500"/>
+                    </a:xfrm>
+                    <a:prstGeom prst="rect">
+                      <a:avLst/>
+                    </a:prstGeom>
+                  </pic:spPr>
+                </pic:pic>
+              </a:graphicData>
+            </a:graphic>
+          </wp:inline>
+        </w:drawing>
+      </w:r>
+      <w:r>
+        <w:rPr>
+          <w:noProof/>
+          <w:lang w:val="es-ES"/>
+        </w:rPr>
+        <w:drawing>
+          <wp:inline distT="0" distB="0" distL="0" distR="0" wp14:anchorId="635CBFF5" wp14:editId="783D04B3">
+            <wp:extent cx="2893060" cy="3773149"/>
+            <wp:effectExtent l="0" t="0" r="2540" b="0"/>
+            <wp:docPr id="12" name="Picture 12" descr="Chart, line chart&#10;&#10;Description automatically generated"/>
+            <wp:cNvGraphicFramePr>
+              <a:graphicFrameLocks xmlns:a="http://schemas.openxmlformats.org/drawingml/2006/main" noChangeAspect="1"/>
+            </wp:cNvGraphicFramePr>
+            <a:graphic xmlns:a="http://schemas.openxmlformats.org/drawingml/2006/main">
+              <a:graphicData uri="http://schemas.openxmlformats.org/drawingml/2006/picture">
+                <pic:pic xmlns:pic="http://schemas.openxmlformats.org/drawingml/2006/picture">
+                  <pic:nvPicPr>
+                    <pic:cNvPr id="12" name="Picture 12" descr="Chart, line chart&#10;&#10;Description automatically generated"/>
+                    <pic:cNvPicPr/>
+                  </pic:nvPicPr>
+                  <pic:blipFill>
+                    <a:blip r:embed="rId25"/>
+                    <a:stretch>
+                      <a:fillRect/>
+                    </a:stretch>
+                  </pic:blipFill>
+                  <pic:spPr>
+                    <a:xfrm>
+                      <a:off x="0" y="0"/>
+                      <a:ext cx="2938884" cy="3832913"/>
+                    </a:xfrm>
+                    <a:prstGeom prst="rect">
+                      <a:avLst/>
+                    </a:prstGeom>
+                  </pic:spPr>
+                </pic:pic>
+              </a:graphicData>
+            </a:graphic>
+          </wp:inline>
+        </w:drawing>
+      </w:r>
+    </w:p>
+    <w:p>
+      <w:pPr>
+        <w:rPr>
+          <w:lang w:val="es-ES"/>
+        </w:rPr>
+      </w:pPr>
+    </w:p>
+    <w:p>
+      <w:pPr>
+        <w:pStyle w:val="NormalWeb"/>
+        <w:rPr>
+          <w:lang w:val="en-US"/>
+        </w:rPr>
+      </w:pPr>
+    </w:p>
+    <w:p>
+      <w:pPr>
+        <w:pStyle w:val="NormalWeb"/>
+        <w:rPr>
+          <w:lang w:val="en-US"/>
+        </w:rPr>
+      </w:pPr>
+    </w:p>
+    <w:p>
+      <w:pPr>
+        <w:pStyle w:val="NormalWeb"/>
+        <w:rPr>
+          <w:lang w:val="en-US"/>
+        </w:rPr>
+      </w:pPr>
+    </w:p>
+    <w:p>
+      <w:pPr>
+        <w:pStyle w:val="NormalWeb"/>
+        <w:rPr>
+          <w:lang w:val="en-US"/>
+        </w:rPr>
+      </w:pPr>
+    </w:p>
+    <w:p>
+      <w:pPr>
+        <w:pStyle w:val="NormalWeb"/>
+        <w:rPr>
+          <w:lang w:val="en-US"/>
+        </w:rPr>
+      </w:pPr>
+    </w:p>
+    <w:p>
+      <w:pPr>
+        <w:pStyle w:val="NormalWeb"/>
+        <w:rPr>
+          <w:lang w:val="en-US"/>
+        </w:rPr>
+      </w:pPr>
+    </w:p>
+    <w:p>
+      <w:pPr>
+        <w:pStyle w:val="NormalWeb"/>
         <w:rPr>
           <w:lang w:val="en-US"/>
         </w:rPr>
@@ -4938,45 +9622,15 @@
           <w:rFonts w:ascii="Times" w:hAnsi="Times"/>
           <w:lang w:val="en-US"/>
         </w:rPr>
-        <w:t xml:space="preserve">THE GENDER EARNINGS GAP </w:t>
-      </w:r>
-    </w:p>
-    <w:p>
-      <w:pPr>
-        <w:pStyle w:val="NormalWeb"/>
-        <w:rPr>
-          <w:lang w:val="en-US"/>
-        </w:rPr>
-      </w:pPr>
-    </w:p>
-    <w:p>
-      <w:pPr>
-        <w:pStyle w:val="NormalWeb"/>
-        <w:numPr>
-          <w:ilvl w:val="0"/>
-          <w:numId w:val="10"/>
-        </w:numPr>
-        <w:jc w:val="center"/>
+        <w:t>PREDICTING EARNING</w:t>
+      </w:r>
+      <w:r>
         <w:rPr>
           <w:rFonts w:ascii="Times" w:hAnsi="Times"/>
           <w:lang w:val="en-US"/>
         </w:rPr>
-      </w:pPr>
-      <w:r>
-        <w:rPr>
-          <w:rFonts w:ascii="Times" w:hAnsi="Times"/>
-          <w:lang w:val="en-US"/>
-        </w:rPr>
-        <w:t>PREDICTING EARNINGS</w:t>
-      </w:r>
-    </w:p>
-    <w:p>
-      <w:pPr>
-        <w:pStyle w:val="Prrafodelista"/>
-        <w:rPr>
-          <w:rFonts w:ascii="Times" w:hAnsi="Times"/>
-        </w:rPr>
-      </w:pPr>
+        <w:t>S</w:t>
+      </w:r>
     </w:p>
     <w:p>
       <w:pPr>
@@ -4992,7 +9646,7 @@
         <w:pStyle w:val="NormalWeb"/>
         <w:numPr>
           <w:ilvl w:val="1"/>
-          <w:numId w:val="10"/>
+          <w:numId w:val="19"/>
         </w:numPr>
         <w:jc w:val="both"/>
         <w:rPr>
@@ -5001,9 +9655,29 @@
       </w:pPr>
       <w:r>
         <w:rPr>
+          <w:i/>
+          <w:iCs/>
           <w:lang w:val="es-PE"/>
         </w:rPr>
-        <w:t>Para este punto se dividide la muestra en dos, 70% para entrenamiento y 30% para prueba. Con el primero obtenemos los estimadores que mejor se ajustan, con el modelo estimado predecimos y evaluamos el mejor modelo con el más bajo error de predicción fuera de la muestra</w:t>
+        <w:t>Division de la muestra:</w:t>
+      </w:r>
+      <w:r>
+        <w:rPr>
+          <w:lang w:val="es-PE"/>
+        </w:rPr>
+        <w:t xml:space="preserve"> </w:t>
+      </w:r>
+      <w:r>
+        <w:rPr>
+          <w:lang w:val="es-PE"/>
+        </w:rPr>
+        <w:t xml:space="preserve">Aquí </w:t>
+      </w:r>
+      <w:r>
+        <w:rPr>
+          <w:lang w:val="es-PE"/>
+        </w:rPr>
+        <w:t>se dividide la muestra en dos, 70% para entrenamiento y 30% para prueba. Con el primero obtenemos los estimadores que mejor se ajustan, con el modelo estimado predecimos y evaluamos el mejor modelo con el más bajo error de predicción fuera de la muestra</w:t>
       </w:r>
       <w:r>
         <w:rPr>
@@ -5017,6 +9691,9 @@
         <w:pStyle w:val="NormalWeb"/>
         <w:ind w:left="720"/>
         <w:jc w:val="both"/>
+        <w:rPr>
+          <w:lang w:val="es-PE"/>
+        </w:rPr>
       </w:pPr>
     </w:p>
     <w:p>
@@ -5024,22 +9701,29 @@
         <w:pStyle w:val="NormalWeb"/>
         <w:numPr>
           <w:ilvl w:val="1"/>
-          <w:numId w:val="10"/>
+          <w:numId w:val="19"/>
         </w:numPr>
         <w:jc w:val="both"/>
       </w:pPr>
       <w:r>
         <w:rPr>
+          <w:i/>
+          <w:iCs/>
           <w:lang w:val="es-PE"/>
         </w:rPr>
-        <w:t xml:space="preserve">Se contaba con tres modelos previamente estimados de edad - salario, sexo - salario, y sexo – salario con controles. Adicional a estos se estiman 7 modelos más con relaciones no lineales de tipo polinómicas, de raíz cuadrada y de interacción entre los predictores, de los mimos se calculan los MSE para evaluar su desempeño predictivo mediante el error de </w:t>
+        <w:t>Reporte y comparación:</w:t>
       </w:r>
       <w:r>
         <w:rPr>
           <w:lang w:val="es-PE"/>
         </w:rPr>
-        <w:lastRenderedPageBreak/>
-        <w:t xml:space="preserve">predicción (MSE) fuera de la muestra (prueba). </w:t>
+        <w:t xml:space="preserve"> </w:t>
+      </w:r>
+      <w:r>
+        <w:rPr>
+          <w:lang w:val="es-PE"/>
+        </w:rPr>
+        <w:t xml:space="preserve">Se contaba con tres modelos previamente estimados de edad - salario, sexo - salario, y sexo – salario con controles. Adicional a estos se estiman 7 modelos más con relaciones no lineales de tipo polinómicas, de raíz cuadrada y de interacción entre los predictores, de los mimos se calculan los MSE para evaluar su desempeño predictivo mediante el error de predicción (MSE) fuera de la muestra (prueba). </w:t>
       </w:r>
       <w:r>
         <w:t xml:space="preserve">Los resultados se muestran en la siguiente tabla. </w:t>
@@ -5601,12 +10285,20 @@
         <w:pStyle w:val="NormalWeb"/>
         <w:numPr>
           <w:ilvl w:val="1"/>
-          <w:numId w:val="10"/>
+          <w:numId w:val="19"/>
         </w:numPr>
         <w:jc w:val="both"/>
-      </w:pPr>
-      <w:r>
-        <w:t>Evaluación de resultados</w:t>
+        <w:rPr>
+          <w:i/>
+          <w:iCs/>
+        </w:rPr>
+      </w:pPr>
+      <w:r>
+        <w:rPr>
+          <w:i/>
+          <w:iCs/>
+        </w:rPr>
+        <w:t>Resultados y discusión:</w:t>
       </w:r>
     </w:p>
     <w:p>
@@ -5742,6 +10434,7 @@
           <w:szCs w:val="24"/>
           <w:lang w:val="es-PE"/>
         </w:rPr>
+        <w:lastRenderedPageBreak/>
         <w:t>Las estimaciones muestran que mientras más complejidad haya en el modelo el performance mejor y a partir del modelo 9 el performance es menor, medido con el MSE.</w:t>
       </w:r>
     </w:p>
@@ -6471,7 +11164,6 @@
           <w:bdr w:val="none" w:sz="0" w:space="0" w:color="auto" w:frame="1"/>
           <w:lang w:val="en-US"/>
         </w:rPr>
-        <w:lastRenderedPageBreak/>
         <w:t xml:space="preserve">                                                    </w:t>
       </w:r>
     </w:p>
@@ -8256,6 +12948,7 @@
           <w:szCs w:val="14"/>
           <w:bdr w:val="none" w:sz="0" w:space="0" w:color="auto" w:frame="1"/>
         </w:rPr>
+        <w:lastRenderedPageBreak/>
         <w:t>Note:                    *p&lt;0.1; **p&lt;0.05; ***p&lt;0.01</w:t>
       </w:r>
     </w:p>
@@ -8348,14 +13041,7 @@
         <w:rPr>
           <w:lang w:val="es-PE"/>
         </w:rPr>
-        <w:t xml:space="preserve">El histograma muestra que el modelo para la mayor parte de la muestra de prueba predice muy buen, pues la mayoría de los datos de concentran alrededor de cero, es decir considerando determinadas variables que caracterizan a cada persona, el ingreso estimado por el modelo es similar al salario declarado. Sin embargo, la distribución </w:t>
-      </w:r>
-      <w:r>
-        <w:rPr>
-          <w:lang w:val="es-PE"/>
-        </w:rPr>
-        <w:lastRenderedPageBreak/>
-        <w:t>presenta colas, lo que significa en este caso, es que el salario estimado es muy diferente del salario observado (dato real).</w:t>
+        <w:t>El histograma muestra que el modelo para la mayor parte de la muestra de prueba predice muy buen, pues la mayoría de los datos de concentran alrededor de cero, es decir considerando determinadas variables que caracterizan a cada persona, el ingreso estimado por el modelo es similar al salario declarado. Sin embargo, la distribución presenta colas, lo que significa en este caso, es que el salario estimado es muy diferente del salario observado (dato real).</w:t>
       </w:r>
     </w:p>
     <w:p>
@@ -8429,7 +13115,7 @@
                     </pic:cNvPicPr>
                   </pic:nvPicPr>
                   <pic:blipFill>
-                    <a:blip r:embed="rId16" cstate="print">
+                    <a:blip r:embed="rId26" cstate="print">
                       <a:extLst>
                         <a:ext uri="{28A0092B-C50C-407E-A947-70E740481C1C}">
                           <a14:useLocalDpi xmlns:a14="http://schemas.microsoft.com/office/drawing/2010/main" val="0"/>
@@ -8482,7 +13168,7 @@
                     </pic:cNvPicPr>
                   </pic:nvPicPr>
                   <pic:blipFill>
-                    <a:blip r:embed="rId17" cstate="print">
+                    <a:blip r:embed="rId27" cstate="print">
                       <a:extLst>
                         <a:ext uri="{28A0092B-C50C-407E-A947-70E740481C1C}">
                           <a14:useLocalDpi xmlns:a14="http://schemas.microsoft.com/office/drawing/2010/main" val="0"/>
@@ -8516,7 +13202,7 @@
         <w:pStyle w:val="NormalWeb"/>
         <w:numPr>
           <w:ilvl w:val="1"/>
-          <w:numId w:val="10"/>
+          <w:numId w:val="19"/>
         </w:numPr>
         <w:jc w:val="both"/>
         <w:rPr>
@@ -8658,6 +13344,119 @@
 <file path=word/numbering.xml><?xml version="1.0" encoding="utf-8"?>
 <w:numbering xmlns:wpc="http://schemas.microsoft.com/office/word/2010/wordprocessingCanvas" xmlns:cx="http://schemas.microsoft.com/office/drawing/2014/chartex" xmlns:cx1="http://schemas.microsoft.com/office/drawing/2015/9/8/chartex" xmlns:cx2="http://schemas.microsoft.com/office/drawing/2015/10/21/chartex" xmlns:cx3="http://schemas.microsoft.com/office/drawing/2016/5/9/chartex" xmlns:cx4="http://schemas.microsoft.com/office/drawing/2016/5/10/chartex" xmlns:cx5="http://schemas.microsoft.com/office/drawing/2016/5/11/chartex" xmlns:cx6="http://schemas.microsoft.com/office/drawing/2016/5/12/chartex" xmlns:cx7="http://schemas.microsoft.com/office/drawing/2016/5/13/chartex" xmlns:cx8="http://schemas.microsoft.com/office/drawing/2016/5/14/chartex" xmlns:mc="http://schemas.openxmlformats.org/markup-compatibility/2006" xmlns:aink="http://schemas.microsoft.com/office/drawing/2016/ink" xmlns:am3d="http://schemas.microsoft.com/office/drawing/2017/model3d" xmlns:o="urn:schemas-microsoft-com:office:office" xmlns:r="http://schemas.openxmlformats.org/officeDocument/2006/relationships" xmlns:m="http://schemas.openxmlformats.org/officeDocument/2006/math" xmlns:v="urn:schemas-microsoft-com:vml" xmlns:wp14="http://schemas.microsoft.com/office/word/2010/wordprocessingDrawing" xmlns:wp="http://schemas.openxmlformats.org/drawingml/2006/wordprocessingDrawing" xmlns:w10="urn:schemas-microsoft-com:office:word" xmlns:w="http://schemas.openxmlformats.org/wordprocessingml/2006/main" xmlns:w14="http://schemas.microsoft.com/office/word/2010/wordml" xmlns:w15="http://schemas.microsoft.com/office/word/2012/wordml" xmlns:w16cex="http://schemas.microsoft.com/office/word/2018/wordml/cex" xmlns:w16cid="http://schemas.microsoft.com/office/word/2016/wordml/cid" xmlns:w16="http://schemas.microsoft.com/office/word/2018/wordml" xmlns:w16sdtdh="http://schemas.microsoft.com/office/word/2020/wordml/sdtdatahash" xmlns:w16se="http://schemas.microsoft.com/office/word/2015/wordml/symex" xmlns:wpg="http://schemas.microsoft.com/office/word/2010/wordprocessingGroup" xmlns:wpi="http://schemas.microsoft.com/office/word/2010/wordprocessingInk" xmlns:wne="http://schemas.microsoft.com/office/word/2006/wordml" xmlns:wps="http://schemas.microsoft.com/office/word/2010/wordprocessingShape" mc:Ignorable="w14 w15 w16se w16cid w16 w16cex w16sdtdh wp14">
   <w:abstractNum w:abstractNumId="0" w15:restartNumberingAfterBreak="0">
+    <w:nsid w:val="00920213"/>
+    <w:multiLevelType w:val="hybridMultilevel"/>
+    <w:tmpl w:val="87D0B214"/>
+    <w:lvl w:ilvl="0" w:tplc="04090001">
+      <w:start w:val="1"/>
+      <w:numFmt w:val="bullet"/>
+      <w:lvlText w:val=""/>
+      <w:lvlJc w:val="left"/>
+      <w:pPr>
+        <w:ind w:left="720" w:hanging="360"/>
+      </w:pPr>
+      <w:rPr>
+        <w:rFonts w:ascii="Symbol" w:hAnsi="Symbol" w:hint="default"/>
+      </w:rPr>
+    </w:lvl>
+    <w:lvl w:ilvl="1" w:tplc="04090003" w:tentative="1">
+      <w:start w:val="1"/>
+      <w:numFmt w:val="bullet"/>
+      <w:lvlText w:val="o"/>
+      <w:lvlJc w:val="left"/>
+      <w:pPr>
+        <w:ind w:left="1440" w:hanging="360"/>
+      </w:pPr>
+      <w:rPr>
+        <w:rFonts w:ascii="Courier New" w:hAnsi="Courier New" w:cs="Courier New" w:hint="default"/>
+      </w:rPr>
+    </w:lvl>
+    <w:lvl w:ilvl="2" w:tplc="04090005" w:tentative="1">
+      <w:start w:val="1"/>
+      <w:numFmt w:val="bullet"/>
+      <w:lvlText w:val=""/>
+      <w:lvlJc w:val="left"/>
+      <w:pPr>
+        <w:ind w:left="2160" w:hanging="360"/>
+      </w:pPr>
+      <w:rPr>
+        <w:rFonts w:ascii="Wingdings" w:hAnsi="Wingdings" w:hint="default"/>
+      </w:rPr>
+    </w:lvl>
+    <w:lvl w:ilvl="3" w:tplc="04090001" w:tentative="1">
+      <w:start w:val="1"/>
+      <w:numFmt w:val="bullet"/>
+      <w:lvlText w:val=""/>
+      <w:lvlJc w:val="left"/>
+      <w:pPr>
+        <w:ind w:left="2880" w:hanging="360"/>
+      </w:pPr>
+      <w:rPr>
+        <w:rFonts w:ascii="Symbol" w:hAnsi="Symbol" w:hint="default"/>
+      </w:rPr>
+    </w:lvl>
+    <w:lvl w:ilvl="4" w:tplc="04090003" w:tentative="1">
+      <w:start w:val="1"/>
+      <w:numFmt w:val="bullet"/>
+      <w:lvlText w:val="o"/>
+      <w:lvlJc w:val="left"/>
+      <w:pPr>
+        <w:ind w:left="3600" w:hanging="360"/>
+      </w:pPr>
+      <w:rPr>
+        <w:rFonts w:ascii="Courier New" w:hAnsi="Courier New" w:cs="Courier New" w:hint="default"/>
+      </w:rPr>
+    </w:lvl>
+    <w:lvl w:ilvl="5" w:tplc="04090005" w:tentative="1">
+      <w:start w:val="1"/>
+      <w:numFmt w:val="bullet"/>
+      <w:lvlText w:val=""/>
+      <w:lvlJc w:val="left"/>
+      <w:pPr>
+        <w:ind w:left="4320" w:hanging="360"/>
+      </w:pPr>
+      <w:rPr>
+        <w:rFonts w:ascii="Wingdings" w:hAnsi="Wingdings" w:hint="default"/>
+      </w:rPr>
+    </w:lvl>
+    <w:lvl w:ilvl="6" w:tplc="04090001" w:tentative="1">
+      <w:start w:val="1"/>
+      <w:numFmt w:val="bullet"/>
+      <w:lvlText w:val=""/>
+      <w:lvlJc w:val="left"/>
+      <w:pPr>
+        <w:ind w:left="5040" w:hanging="360"/>
+      </w:pPr>
+      <w:rPr>
+        <w:rFonts w:ascii="Symbol" w:hAnsi="Symbol" w:hint="default"/>
+      </w:rPr>
+    </w:lvl>
+    <w:lvl w:ilvl="7" w:tplc="04090003" w:tentative="1">
+      <w:start w:val="1"/>
+      <w:numFmt w:val="bullet"/>
+      <w:lvlText w:val="o"/>
+      <w:lvlJc w:val="left"/>
+      <w:pPr>
+        <w:ind w:left="5760" w:hanging="360"/>
+      </w:pPr>
+      <w:rPr>
+        <w:rFonts w:ascii="Courier New" w:hAnsi="Courier New" w:cs="Courier New" w:hint="default"/>
+      </w:rPr>
+    </w:lvl>
+    <w:lvl w:ilvl="8" w:tplc="04090005" w:tentative="1">
+      <w:start w:val="1"/>
+      <w:numFmt w:val="bullet"/>
+      <w:lvlText w:val=""/>
+      <w:lvlJc w:val="left"/>
+      <w:pPr>
+        <w:ind w:left="6480" w:hanging="360"/>
+      </w:pPr>
+      <w:rPr>
+        <w:rFonts w:ascii="Wingdings" w:hAnsi="Wingdings" w:hint="default"/>
+      </w:rPr>
+    </w:lvl>
+  </w:abstractNum>
+  <w:abstractNum w:abstractNumId="1" w15:restartNumberingAfterBreak="0">
     <w:nsid w:val="08585633"/>
     <w:multiLevelType w:val="multilevel"/>
     <w:tmpl w:val="06681770"/>
@@ -8786,7 +13585,122 @@
       </w:rPr>
     </w:lvl>
   </w:abstractNum>
-  <w:abstractNum w:abstractNumId="1" w15:restartNumberingAfterBreak="0">
+  <w:abstractNum w:abstractNumId="2" w15:restartNumberingAfterBreak="0">
+    <w:nsid w:val="13D04BBD"/>
+    <w:multiLevelType w:val="multilevel"/>
+    <w:tmpl w:val="575CBE4A"/>
+    <w:lvl w:ilvl="0">
+      <w:start w:val="5"/>
+      <w:numFmt w:val="decimal"/>
+      <w:lvlText w:val="%1"/>
+      <w:lvlJc w:val="left"/>
+      <w:pPr>
+        <w:ind w:left="360" w:hanging="360"/>
+      </w:pPr>
+      <w:rPr>
+        <w:rFonts w:hint="default"/>
+      </w:rPr>
+    </w:lvl>
+    <w:lvl w:ilvl="1">
+      <w:start w:val="1"/>
+      <w:numFmt w:val="decimal"/>
+      <w:lvlText w:val="%1.%2"/>
+      <w:lvlJc w:val="left"/>
+      <w:pPr>
+        <w:ind w:left="720" w:hanging="360"/>
+      </w:pPr>
+      <w:rPr>
+        <w:rFonts w:hint="default"/>
+        <w:i w:val="0"/>
+        <w:iCs w:val="0"/>
+      </w:rPr>
+    </w:lvl>
+    <w:lvl w:ilvl="2">
+      <w:start w:val="1"/>
+      <w:numFmt w:val="decimal"/>
+      <w:lvlText w:val="%1.%2.%3"/>
+      <w:lvlJc w:val="left"/>
+      <w:pPr>
+        <w:ind w:left="1440" w:hanging="720"/>
+      </w:pPr>
+      <w:rPr>
+        <w:rFonts w:hint="default"/>
+      </w:rPr>
+    </w:lvl>
+    <w:lvl w:ilvl="3">
+      <w:start w:val="1"/>
+      <w:numFmt w:val="decimal"/>
+      <w:lvlText w:val="%1.%2.%3.%4"/>
+      <w:lvlJc w:val="left"/>
+      <w:pPr>
+        <w:ind w:left="1800" w:hanging="720"/>
+      </w:pPr>
+      <w:rPr>
+        <w:rFonts w:hint="default"/>
+      </w:rPr>
+    </w:lvl>
+    <w:lvl w:ilvl="4">
+      <w:start w:val="1"/>
+      <w:numFmt w:val="decimal"/>
+      <w:lvlText w:val="%1.%2.%3.%4.%5"/>
+      <w:lvlJc w:val="left"/>
+      <w:pPr>
+        <w:ind w:left="2520" w:hanging="1080"/>
+      </w:pPr>
+      <w:rPr>
+        <w:rFonts w:hint="default"/>
+      </w:rPr>
+    </w:lvl>
+    <w:lvl w:ilvl="5">
+      <w:start w:val="1"/>
+      <w:numFmt w:val="decimal"/>
+      <w:lvlText w:val="%1.%2.%3.%4.%5.%6"/>
+      <w:lvlJc w:val="left"/>
+      <w:pPr>
+        <w:ind w:left="2880" w:hanging="1080"/>
+      </w:pPr>
+      <w:rPr>
+        <w:rFonts w:hint="default"/>
+      </w:rPr>
+    </w:lvl>
+    <w:lvl w:ilvl="6">
+      <w:start w:val="1"/>
+      <w:numFmt w:val="decimal"/>
+      <w:lvlText w:val="%1.%2.%3.%4.%5.%6.%7"/>
+      <w:lvlJc w:val="left"/>
+      <w:pPr>
+        <w:ind w:left="3600" w:hanging="1440"/>
+      </w:pPr>
+      <w:rPr>
+        <w:rFonts w:hint="default"/>
+      </w:rPr>
+    </w:lvl>
+    <w:lvl w:ilvl="7">
+      <w:start w:val="1"/>
+      <w:numFmt w:val="decimal"/>
+      <w:lvlText w:val="%1.%2.%3.%4.%5.%6.%7.%8"/>
+      <w:lvlJc w:val="left"/>
+      <w:pPr>
+        <w:ind w:left="3960" w:hanging="1440"/>
+      </w:pPr>
+      <w:rPr>
+        <w:rFonts w:hint="default"/>
+      </w:rPr>
+    </w:lvl>
+    <w:lvl w:ilvl="8">
+      <w:start w:val="1"/>
+      <w:numFmt w:val="decimal"/>
+      <w:lvlText w:val="%1.%2.%3.%4.%5.%6.%7.%8.%9"/>
+      <w:lvlJc w:val="left"/>
+      <w:pPr>
+        <w:ind w:left="4680" w:hanging="1800"/>
+      </w:pPr>
+      <w:rPr>
+        <w:rFonts w:hint="default"/>
+      </w:rPr>
+    </w:lvl>
+  </w:abstractNum>
+  <w:abstractNum w:abstractNumId="3" w15:restartNumberingAfterBreak="0">
     <w:nsid w:val="14BE673F"/>
     <w:multiLevelType w:val="multilevel"/>
     <w:tmpl w:val="240A001D"/>
@@ -8872,7 +13786,7 @@
       </w:pPr>
     </w:lvl>
   </w:abstractNum>
-  <w:abstractNum w:abstractNumId="2" w15:restartNumberingAfterBreak="0">
+  <w:abstractNum w:abstractNumId="4" w15:restartNumberingAfterBreak="0">
     <w:nsid w:val="16EC0DCD"/>
     <w:multiLevelType w:val="multilevel"/>
     <w:tmpl w:val="02862530"/>
@@ -8988,7 +13902,7 @@
       </w:rPr>
     </w:lvl>
   </w:abstractNum>
-  <w:abstractNum w:abstractNumId="3" w15:restartNumberingAfterBreak="0">
+  <w:abstractNum w:abstractNumId="5" w15:restartNumberingAfterBreak="0">
     <w:nsid w:val="2B6F022E"/>
     <w:multiLevelType w:val="hybridMultilevel"/>
     <w:tmpl w:val="7FA8B88C"/>
@@ -9101,7 +14015,7 @@
       </w:rPr>
     </w:lvl>
   </w:abstractNum>
-  <w:abstractNum w:abstractNumId="4" w15:restartNumberingAfterBreak="0">
+  <w:abstractNum w:abstractNumId="6" w15:restartNumberingAfterBreak="0">
     <w:nsid w:val="2CBD775E"/>
     <w:multiLevelType w:val="hybridMultilevel"/>
     <w:tmpl w:val="4456FF38"/>
@@ -9191,7 +14105,7 @@
       </w:pPr>
     </w:lvl>
   </w:abstractNum>
-  <w:abstractNum w:abstractNumId="5" w15:restartNumberingAfterBreak="0">
+  <w:abstractNum w:abstractNumId="7" w15:restartNumberingAfterBreak="0">
     <w:nsid w:val="2E007A16"/>
     <w:multiLevelType w:val="multilevel"/>
     <w:tmpl w:val="0BC04724"/>
@@ -9308,7 +14222,7 @@
       </w:rPr>
     </w:lvl>
   </w:abstractNum>
-  <w:abstractNum w:abstractNumId="6" w15:restartNumberingAfterBreak="0">
+  <w:abstractNum w:abstractNumId="8" w15:restartNumberingAfterBreak="0">
     <w:nsid w:val="332D0BE4"/>
     <w:multiLevelType w:val="multilevel"/>
     <w:tmpl w:val="06681770"/>
@@ -9437,13 +14351,13 @@
       </w:rPr>
     </w:lvl>
   </w:abstractNum>
-  <w:abstractNum w:abstractNumId="7" w15:restartNumberingAfterBreak="0">
+  <w:abstractNum w:abstractNumId="9" w15:restartNumberingAfterBreak="0">
     <w:nsid w:val="35AC3CB0"/>
     <w:multiLevelType w:val="multilevel"/>
     <w:tmpl w:val="664E27E8"/>
     <w:numStyleLink w:val="Nivel1"/>
   </w:abstractNum>
-  <w:abstractNum w:abstractNumId="8" w15:restartNumberingAfterBreak="0">
+  <w:abstractNum w:abstractNumId="10" w15:restartNumberingAfterBreak="0">
     <w:nsid w:val="527F164A"/>
     <w:multiLevelType w:val="hybridMultilevel"/>
     <w:tmpl w:val="120A74A8"/>
@@ -9532,7 +14446,7 @@
       </w:pPr>
     </w:lvl>
   </w:abstractNum>
-  <w:abstractNum w:abstractNumId="9" w15:restartNumberingAfterBreak="0">
+  <w:abstractNum w:abstractNumId="11" w15:restartNumberingAfterBreak="0">
     <w:nsid w:val="53426075"/>
     <w:multiLevelType w:val="hybridMultilevel"/>
     <w:tmpl w:val="FD0C507A"/>
@@ -9622,7 +14536,7 @@
       </w:pPr>
     </w:lvl>
   </w:abstractNum>
-  <w:abstractNum w:abstractNumId="10" w15:restartNumberingAfterBreak="0">
+  <w:abstractNum w:abstractNumId="12" w15:restartNumberingAfterBreak="0">
     <w:nsid w:val="54E7783B"/>
     <w:multiLevelType w:val="multilevel"/>
     <w:tmpl w:val="06681770"/>
@@ -9751,7 +14665,7 @@
       </w:rPr>
     </w:lvl>
   </w:abstractNum>
-  <w:abstractNum w:abstractNumId="11" w15:restartNumberingAfterBreak="0">
+  <w:abstractNum w:abstractNumId="13" w15:restartNumberingAfterBreak="0">
     <w:nsid w:val="562178B9"/>
     <w:multiLevelType w:val="multilevel"/>
     <w:tmpl w:val="664E27E8"/>
@@ -9867,7 +14781,7 @@
       </w:rPr>
     </w:lvl>
   </w:abstractNum>
-  <w:abstractNum w:abstractNumId="12" w15:restartNumberingAfterBreak="0">
+  <w:abstractNum w:abstractNumId="14" w15:restartNumberingAfterBreak="0">
     <w:nsid w:val="5F9E6F4E"/>
     <w:multiLevelType w:val="hybridMultilevel"/>
     <w:tmpl w:val="C7302C5E"/>
@@ -9953,7 +14867,7 @@
       </w:pPr>
     </w:lvl>
   </w:abstractNum>
-  <w:abstractNum w:abstractNumId="13" w15:restartNumberingAfterBreak="0">
+  <w:abstractNum w:abstractNumId="15" w15:restartNumberingAfterBreak="0">
     <w:nsid w:val="664D70D4"/>
     <w:multiLevelType w:val="hybridMultilevel"/>
     <w:tmpl w:val="7CBCD490"/>
@@ -10039,7 +14953,7 @@
       </w:pPr>
     </w:lvl>
   </w:abstractNum>
-  <w:abstractNum w:abstractNumId="14" w15:restartNumberingAfterBreak="0">
+  <w:abstractNum w:abstractNumId="16" w15:restartNumberingAfterBreak="0">
     <w:nsid w:val="75202EE7"/>
     <w:multiLevelType w:val="hybridMultilevel"/>
     <w:tmpl w:val="266C553C"/>
@@ -10128,7 +15042,7 @@
       </w:pPr>
     </w:lvl>
   </w:abstractNum>
-  <w:abstractNum w:abstractNumId="15" w15:restartNumberingAfterBreak="0">
+  <w:abstractNum w:abstractNumId="17" w15:restartNumberingAfterBreak="0">
     <w:nsid w:val="7AE325E0"/>
     <w:multiLevelType w:val="hybridMultilevel"/>
     <w:tmpl w:val="F4ACEEC2"/>
@@ -10242,28 +15156,28 @@
     </w:lvl>
   </w:abstractNum>
   <w:num w:numId="1" w16cid:durableId="2127575051">
-    <w:abstractNumId w:val="15"/>
+    <w:abstractNumId w:val="17"/>
   </w:num>
   <w:num w:numId="2" w16cid:durableId="353967542">
-    <w:abstractNumId w:val="5"/>
+    <w:abstractNumId w:val="7"/>
   </w:num>
   <w:num w:numId="3" w16cid:durableId="1750345487">
+    <w:abstractNumId w:val="11"/>
+  </w:num>
+  <w:num w:numId="4" w16cid:durableId="1075973801">
+    <w:abstractNumId w:val="3"/>
+  </w:num>
+  <w:num w:numId="5" w16cid:durableId="1017541816">
+    <w:abstractNumId w:val="13"/>
+  </w:num>
+  <w:num w:numId="6" w16cid:durableId="1860699157">
     <w:abstractNumId w:val="9"/>
   </w:num>
-  <w:num w:numId="4" w16cid:durableId="1075973801">
-    <w:abstractNumId w:val="1"/>
-  </w:num>
-  <w:num w:numId="5" w16cid:durableId="1017541816">
-    <w:abstractNumId w:val="11"/>
-  </w:num>
-  <w:num w:numId="6" w16cid:durableId="1860699157">
-    <w:abstractNumId w:val="7"/>
-  </w:num>
   <w:num w:numId="7" w16cid:durableId="204997547">
-    <w:abstractNumId w:val="2"/>
+    <w:abstractNumId w:val="4"/>
   </w:num>
   <w:num w:numId="8" w16cid:durableId="694624707">
-    <w:abstractNumId w:val="2"/>
+    <w:abstractNumId w:val="4"/>
     <w:lvlOverride w:ilvl="0">
       <w:startOverride w:val="1"/>
     </w:lvlOverride>
@@ -10293,31 +15207,37 @@
     </w:lvlOverride>
   </w:num>
   <w:num w:numId="9" w16cid:durableId="1420563436">
-    <w:abstractNumId w:val="3"/>
+    <w:abstractNumId w:val="5"/>
   </w:num>
   <w:num w:numId="10" w16cid:durableId="1487552323">
+    <w:abstractNumId w:val="1"/>
+  </w:num>
+  <w:num w:numId="11" w16cid:durableId="1056661274">
+    <w:abstractNumId w:val="10"/>
+  </w:num>
+  <w:num w:numId="12" w16cid:durableId="1706445832">
+    <w:abstractNumId w:val="8"/>
+  </w:num>
+  <w:num w:numId="13" w16cid:durableId="441345953">
+    <w:abstractNumId w:val="6"/>
+  </w:num>
+  <w:num w:numId="14" w16cid:durableId="1638804345">
+    <w:abstractNumId w:val="16"/>
+  </w:num>
+  <w:num w:numId="15" w16cid:durableId="1938831604">
+    <w:abstractNumId w:val="12"/>
+  </w:num>
+  <w:num w:numId="16" w16cid:durableId="1207110028">
+    <w:abstractNumId w:val="14"/>
+  </w:num>
+  <w:num w:numId="17" w16cid:durableId="1197081473">
+    <w:abstractNumId w:val="15"/>
+  </w:num>
+  <w:num w:numId="18" w16cid:durableId="1998143037">
     <w:abstractNumId w:val="0"/>
   </w:num>
-  <w:num w:numId="11" w16cid:durableId="1056661274">
-    <w:abstractNumId w:val="8"/>
-  </w:num>
-  <w:num w:numId="12" w16cid:durableId="1706445832">
-    <w:abstractNumId w:val="6"/>
-  </w:num>
-  <w:num w:numId="13" w16cid:durableId="441345953">
-    <w:abstractNumId w:val="4"/>
-  </w:num>
-  <w:num w:numId="14" w16cid:durableId="1638804345">
-    <w:abstractNumId w:val="14"/>
-  </w:num>
-  <w:num w:numId="15" w16cid:durableId="1938831604">
-    <w:abstractNumId w:val="10"/>
-  </w:num>
-  <w:num w:numId="16" w16cid:durableId="1207110028">
-    <w:abstractNumId w:val="12"/>
-  </w:num>
-  <w:num w:numId="17" w16cid:durableId="1197081473">
-    <w:abstractNumId w:val="13"/>
+  <w:num w:numId="19" w16cid:durableId="1656226975">
+    <w:abstractNumId w:val="2"/>
   </w:num>
 </w:numbering>
 </file>
@@ -10480,6 +15400,7 @@
     <w:lsdException w:name="Table Web 2" w:semiHidden="1" w:unhideWhenUsed="1"/>
     <w:lsdException w:name="Table Web 3" w:semiHidden="1" w:unhideWhenUsed="1"/>
     <w:lsdException w:name="Balloon Text" w:semiHidden="1" w:unhideWhenUsed="1"/>
+    <w:lsdException w:name="Table Grid" w:uiPriority="39"/>
     <w:lsdException w:name="Table Theme" w:semiHidden="1" w:unhideWhenUsed="1"/>
     <w:lsdException w:name="Placeholder Text" w:semiHidden="1" w:uiPriority="99"/>
     <w:lsdException w:name="No Spacing" w:uiPriority="1" w:qFormat="1"/>
@@ -11979,6 +16900,7 @@
   <w:style w:type="table" w:styleId="Tablaconcuadrcula">
     <w:name w:val="Table Grid"/>
     <w:basedOn w:val="Tablanormal"/>
+    <w:uiPriority w:val="39"/>
     <w:rsid w:val="00F839F8"/>
     <w:tblPr>
       <w:tblBorders>

--- a/document/Documento Final - Taller 1.docx
+++ b/document/Documento Final - Taller 1.docx
@@ -2,6 +2,165 @@
 <file path=word/document.xml><?xml version="1.0" encoding="utf-8"?>
 <w:document xmlns:wpc="http://schemas.microsoft.com/office/word/2010/wordprocessingCanvas" xmlns:cx="http://schemas.microsoft.com/office/drawing/2014/chartex" xmlns:cx1="http://schemas.microsoft.com/office/drawing/2015/9/8/chartex" xmlns:cx2="http://schemas.microsoft.com/office/drawing/2015/10/21/chartex" xmlns:cx3="http://schemas.microsoft.com/office/drawing/2016/5/9/chartex" xmlns:cx4="http://schemas.microsoft.com/office/drawing/2016/5/10/chartex" xmlns:cx5="http://schemas.microsoft.com/office/drawing/2016/5/11/chartex" xmlns:cx6="http://schemas.microsoft.com/office/drawing/2016/5/12/chartex" xmlns:cx7="http://schemas.microsoft.com/office/drawing/2016/5/13/chartex" xmlns:cx8="http://schemas.microsoft.com/office/drawing/2016/5/14/chartex" xmlns:mc="http://schemas.openxmlformats.org/markup-compatibility/2006" xmlns:aink="http://schemas.microsoft.com/office/drawing/2016/ink" xmlns:am3d="http://schemas.microsoft.com/office/drawing/2017/model3d" xmlns:o="urn:schemas-microsoft-com:office:office" xmlns:r="http://schemas.openxmlformats.org/officeDocument/2006/relationships" xmlns:m="http://schemas.openxmlformats.org/officeDocument/2006/math" xmlns:v="urn:schemas-microsoft-com:vml" xmlns:wp14="http://schemas.microsoft.com/office/word/2010/wordprocessingDrawing" xmlns:wp="http://schemas.openxmlformats.org/drawingml/2006/wordprocessingDrawing" xmlns:w10="urn:schemas-microsoft-com:office:word" xmlns:w="http://schemas.openxmlformats.org/wordprocessingml/2006/main" xmlns:w14="http://schemas.microsoft.com/office/word/2010/wordml" xmlns:w15="http://schemas.microsoft.com/office/word/2012/wordml" xmlns:w16cex="http://schemas.microsoft.com/office/word/2018/wordml/cex" xmlns:w16cid="http://schemas.microsoft.com/office/word/2016/wordml/cid" xmlns:w16="http://schemas.microsoft.com/office/word/2018/wordml" xmlns:w16sdtdh="http://schemas.microsoft.com/office/word/2020/wordml/sdtdatahash" xmlns:w16se="http://schemas.microsoft.com/office/word/2015/wordml/symex" xmlns:wpg="http://schemas.microsoft.com/office/word/2010/wordprocessingGroup" xmlns:wpi="http://schemas.microsoft.com/office/word/2010/wordprocessingInk" xmlns:wne="http://schemas.microsoft.com/office/word/2006/wordml" xmlns:wps="http://schemas.microsoft.com/office/word/2010/wordprocessingShape" mc:Ignorable="w14 w15 w16se w16cid w16 w16cex w16sdtdh wp14">
   <w:body>
+    <w:p>
+      <w:pPr>
+        <w:pStyle w:val="Textoindependiente"/>
+        <w:numPr>
+          <w:ilvl w:val="0"/>
+          <w:numId w:val="22"/>
+        </w:numPr>
+        <w:spacing w:before="181"/>
+        <w:jc w:val="center"/>
+        <w:rPr>
+          <w:rFonts w:ascii="Times New Roman" w:hAnsi="Times New Roman" w:cs="Times New Roman"/>
+          <w:sz w:val="24"/>
+          <w:szCs w:val="24"/>
+          <w:lang w:val="es-CO"/>
+        </w:rPr>
+      </w:pPr>
+      <w:r>
+        <w:rPr>
+          <w:rFonts w:ascii="Times New Roman" w:hAnsi="Times New Roman" w:cs="Times New Roman"/>
+          <w:sz w:val="24"/>
+          <w:szCs w:val="24"/>
+          <w:lang w:val="es-CO"/>
+        </w:rPr>
+        <w:t>I</w:t>
+      </w:r>
+      <w:r>
+        <w:rPr>
+          <w:rFonts w:ascii="Times New Roman" w:hAnsi="Times New Roman" w:cs="Times New Roman"/>
+          <w:sz w:val="24"/>
+          <w:szCs w:val="24"/>
+          <w:lang w:val="es-CO"/>
+        </w:rPr>
+        <w:t>NTRODUCCCI</w:t>
+      </w:r>
+      <w:r>
+        <w:rPr>
+          <w:rFonts w:ascii="Times New Roman" w:hAnsi="Times New Roman" w:cs="Times New Roman"/>
+          <w:sz w:val="24"/>
+          <w:szCs w:val="24"/>
+          <w:lang w:val="es-CO"/>
+        </w:rPr>
+        <w:t>Ó</w:t>
+      </w:r>
+      <w:r>
+        <w:rPr>
+          <w:rFonts w:ascii="Times New Roman" w:hAnsi="Times New Roman" w:cs="Times New Roman"/>
+          <w:sz w:val="24"/>
+          <w:szCs w:val="24"/>
+          <w:lang w:val="es-CO"/>
+        </w:rPr>
+        <w:t>N</w:t>
+      </w:r>
+    </w:p>
+    <w:p>
+      <w:pPr>
+        <w:pStyle w:val="NormalWeb"/>
+        <w:jc w:val="both"/>
+      </w:pPr>
+      <w:r>
+        <w:t xml:space="preserve">En Colombia, de acuerdo con la Dirección de Impuestos y Aduanas Nacionales (DIAN) la evasión de impuestos es cercana a los $65 billones de pesos, estimaciones indican que la evasión esta cercana a 5,4 puntos del PIB, de los cuales </w:t>
+      </w:r>
+      <w:r>
+        <w:t>0,7 puntos corresponden  evasión de impuestos de personas naturales.</w:t>
+      </w:r>
+      <w:r>
+        <w:t xml:space="preserve"> </w:t>
+      </w:r>
+      <w:r>
+        <w:rPr>
+          <w:rStyle w:val="Refdenotaalpie"/>
+        </w:rPr>
+        <w:footnoteReference w:id="1"/>
+      </w:r>
+      <w:r>
+        <w:t xml:space="preserve"> </w:t>
+      </w:r>
+      <w:r>
+        <w:t xml:space="preserve">Algunos trabajos han estimado </w:t>
+      </w:r>
+      <w:r>
+        <w:t xml:space="preserve">el subreporte de ingresos en 1.66 </w:t>
+      </w:r>
+      <w:r>
+        <w:t>veces mas que el reporte inicial</w:t>
+      </w:r>
+      <w:r>
+        <w:t xml:space="preserve">. (Rocha (2014)). Por lo anterior, usando metodologías aprendizaje estadístico, aun incipientes en economía, estimamos un modelo de predicción de salarios basado en información de la GEIH para el año 2018 en </w:t>
+      </w:r>
+      <w:proofErr w:type="spellStart"/>
+      <w:r>
+        <w:t>B</w:t>
+      </w:r>
+      <w:r>
+        <w:t>ogota</w:t>
+      </w:r>
+      <w:proofErr w:type="spellEnd"/>
+      <w:r>
+        <w:t xml:space="preserve">. Este modelo predictivo es potencialmente útil para encontrar casos de fraude fiscal y adicionalemente, apoyar la toma de decisiones de </w:t>
+      </w:r>
+      <w:r>
+        <w:t>política</w:t>
+      </w:r>
+      <w:r>
+        <w:t xml:space="preserve"> para intervenir familias vulnerables.  </w:t>
+      </w:r>
+      <w:r>
+        <w:t>Principalmente estimamos un modelo que explica el salario por la edad y otro que busca mirar brechas salariales entre hombres y mujeres</w:t>
+      </w:r>
+      <w:r>
+        <w:t>.</w:t>
+      </w:r>
+      <w:r>
+        <w:t xml:space="preserve"> </w:t>
+      </w:r>
+    </w:p>
+    <w:p>
+      <w:pPr>
+        <w:pStyle w:val="NormalWeb"/>
+        <w:jc w:val="both"/>
+      </w:pPr>
+      <w:r>
+        <w:t>E</w:t>
+      </w:r>
+      <w:r>
+        <w:t xml:space="preserve">ncontramos que existe una relación no lineal </w:t>
+      </w:r>
+      <w:r>
+        <w:t xml:space="preserve">(cuadrática) </w:t>
+      </w:r>
+      <w:r>
+        <w:t>entre el salario y la edad</w:t>
+      </w:r>
+      <w:r>
+        <w:t xml:space="preserve">, y por tanto la edad tienen rendimientos marginales decrecientes sobre el salario, es decir a mayor edad mayor salario no obstante el incremento es cada vez menor hasta alcanzar un máximo. Un año mas de edad aumenta en promedio un 1.23%, sin embargo, dado que la relación es cuadrática, </w:t>
+      </w:r>
+      <w:r>
+        <w:t xml:space="preserve">según la edad dicho incremento es diferente, por ejemplo un joven de 18 años, al incrementar un año su edad su salario incrementará un 3.6% por el contrario para un individuo de 60 años, incrementar en un año su edad disminuye su salario en 1.9%. respecto a la brecha salarial e encontramos diferencias significativas entre hombres y mujeres </w:t>
+      </w:r>
+      <w:r>
+        <w:rPr>
+          <w:lang w:val="es-PE"/>
+        </w:rPr>
+        <w:t>(p-value&lt;0.01). Ser mujer disminuye el logaritmo del salario en un 4.4%, asi mismo, las mujeres alcanzan su “</w:t>
+      </w:r>
+      <w:r>
+        <w:rPr>
+          <w:i/>
+          <w:iCs/>
+          <w:lang w:val="es-PE"/>
+        </w:rPr>
+        <w:t xml:space="preserve">peak age” </w:t>
+      </w:r>
+      <w:r>
+        <w:rPr>
+          <w:lang w:val="es-PE"/>
+        </w:rPr>
+        <w:t xml:space="preserve">mas rapido que los hombres, por tanto el mercado laboral esta castigando con mayor severidad la edad en las mujeres que en los hombres. </w:t>
+      </w:r>
+    </w:p>
     <w:p>
       <w:pPr>
         <w:pStyle w:val="NormalWeb"/>
@@ -11,241 +170,11 @@
         </w:numPr>
         <w:jc w:val="center"/>
         <w:rPr>
-          <w:rFonts w:ascii="Times" w:hAnsi="Times"/>
-          <w:lang w:val="en-US"/>
-        </w:rPr>
-      </w:pPr>
-      <w:r>
-        <w:rPr>
-          <w:rFonts w:ascii="Times" w:hAnsi="Times"/>
-          <w:lang w:val="en-US"/>
-        </w:rPr>
-        <w:t>INTRODUCCCI</w:t>
-      </w:r>
-      <w:r>
-        <w:rPr>
-          <w:rFonts w:ascii="Times" w:hAnsi="Times"/>
-          <w:lang w:val="en-US"/>
-        </w:rPr>
-        <w:t>Ó</w:t>
-      </w:r>
-      <w:r>
-        <w:rPr>
-          <w:rFonts w:ascii="Times" w:hAnsi="Times"/>
-          <w:lang w:val="en-US"/>
-        </w:rPr>
-        <w:t>N</w:t>
-      </w:r>
-    </w:p>
-    <w:p>
-      <w:pPr>
-        <w:pStyle w:val="NormalWeb"/>
-        <w:jc w:val="both"/>
-        <w:rPr>
-          <w:rFonts w:ascii="Times" w:hAnsi="Times"/>
-        </w:rPr>
-      </w:pPr>
-      <w:r>
-        <w:rPr>
-          <w:rFonts w:ascii="Times" w:hAnsi="Times"/>
-        </w:rPr>
-        <w:t xml:space="preserve">En Colombia, de acuerdo con la Dirección de Impuestos y Aduanas Nacionales (DIAN) la evasión de impuestos es cercana a los $65 billones de pesos, estimaciones indican que la evasión esta cercana a 5,4 puntos del PIB, de los cuales </w:t>
-      </w:r>
-      <w:r>
-        <w:rPr>
-          <w:rFonts w:ascii="Times" w:hAnsi="Times"/>
-        </w:rPr>
-        <w:t>0,7 puntos corresponden  evasión de impuestos de personas naturales.</w:t>
-      </w:r>
-      <w:r>
-        <w:rPr>
-          <w:rFonts w:ascii="Times" w:hAnsi="Times"/>
-        </w:rPr>
-        <w:t xml:space="preserve"> </w:t>
-      </w:r>
-      <w:r>
-        <w:rPr>
-          <w:rStyle w:val="Refdenotaalpie"/>
-          <w:rFonts w:ascii="Times" w:hAnsi="Times"/>
-        </w:rPr>
-        <w:footnoteReference w:id="1"/>
-      </w:r>
-      <w:r>
-        <w:rPr>
-          <w:rFonts w:ascii="Times" w:hAnsi="Times"/>
-        </w:rPr>
-        <w:t xml:space="preserve"> </w:t>
-      </w:r>
-      <w:r>
-        <w:rPr>
-          <w:rFonts w:ascii="Times" w:hAnsi="Times"/>
-        </w:rPr>
-        <w:t xml:space="preserve">Algunos trabajos han estimado </w:t>
-      </w:r>
-      <w:r>
-        <w:rPr>
-          <w:rFonts w:ascii="Times" w:hAnsi="Times"/>
-        </w:rPr>
-        <w:t xml:space="preserve">el subreporte de ingresos en 1.66 </w:t>
-      </w:r>
-      <w:r>
-        <w:rPr>
-          <w:rFonts w:ascii="Times" w:hAnsi="Times"/>
-        </w:rPr>
-        <w:t>veces mas que el reporte inicial</w:t>
-      </w:r>
-      <w:r>
-        <w:rPr>
-          <w:rFonts w:ascii="Times" w:hAnsi="Times"/>
-        </w:rPr>
-        <w:t xml:space="preserve">. (Rocha (2014)). Por lo anterior, usando metodologías aprendizaje estadístico, aun incipientes en economía, estimamos un modelo de predicción de salarios basado en información de la GEIH para el año 2018 en </w:t>
-      </w:r>
-      <w:proofErr w:type="spellStart"/>
-      <w:r>
-        <w:rPr>
-          <w:rFonts w:ascii="Times" w:hAnsi="Times"/>
-        </w:rPr>
-        <w:t>B</w:t>
-      </w:r>
-      <w:r>
-        <w:rPr>
-          <w:rFonts w:ascii="Times" w:hAnsi="Times"/>
-        </w:rPr>
-        <w:t>ogota</w:t>
-      </w:r>
-      <w:proofErr w:type="spellEnd"/>
-      <w:r>
-        <w:rPr>
-          <w:rFonts w:ascii="Times" w:hAnsi="Times"/>
-        </w:rPr>
-        <w:t xml:space="preserve">. Este modelo predictivo es potencialmente útil para encontrar casos de fraude fiscal y adicionalemente, apoyar la toma de decisiones de </w:t>
-      </w:r>
-      <w:r>
-        <w:rPr>
-          <w:rFonts w:ascii="Times" w:hAnsi="Times"/>
-        </w:rPr>
-        <w:t>política</w:t>
-      </w:r>
-      <w:r>
-        <w:rPr>
-          <w:rFonts w:ascii="Times" w:hAnsi="Times"/>
-        </w:rPr>
-        <w:t xml:space="preserve"> para intervenir familias vulnerables.  </w:t>
-      </w:r>
-      <w:r>
-        <w:rPr>
-          <w:rFonts w:ascii="Times" w:hAnsi="Times"/>
-        </w:rPr>
-        <w:t>Principalmente estimamos un modelo que explica el salario por la edad y otro que busca mirar brechas salariales entre hombres y mujeres</w:t>
-      </w:r>
-      <w:r>
-        <w:rPr>
-          <w:rFonts w:ascii="Times" w:hAnsi="Times"/>
-        </w:rPr>
-        <w:t>.</w:t>
-      </w:r>
-      <w:r>
-        <w:rPr>
-          <w:rFonts w:ascii="Times" w:hAnsi="Times"/>
-        </w:rPr>
-        <w:t xml:space="preserve"> </w:t>
-      </w:r>
-    </w:p>
-    <w:p>
-      <w:pPr>
-        <w:pStyle w:val="NormalWeb"/>
-        <w:jc w:val="both"/>
-        <w:rPr>
-          <w:rFonts w:ascii="Times" w:hAnsi="Times"/>
-        </w:rPr>
-      </w:pPr>
-      <w:r>
-        <w:rPr>
-          <w:rFonts w:ascii="Times" w:hAnsi="Times"/>
-        </w:rPr>
-        <w:t>E</w:t>
-      </w:r>
-      <w:r>
-        <w:rPr>
-          <w:rFonts w:ascii="Times" w:hAnsi="Times"/>
-        </w:rPr>
-        <w:t xml:space="preserve">ncontramos que existe una relación no lineal </w:t>
-      </w:r>
-      <w:r>
-        <w:rPr>
-          <w:rFonts w:ascii="Times" w:hAnsi="Times"/>
-        </w:rPr>
-        <w:t xml:space="preserve">(cuadrática) </w:t>
-      </w:r>
-      <w:r>
-        <w:rPr>
-          <w:rFonts w:ascii="Times" w:hAnsi="Times"/>
-        </w:rPr>
-        <w:t>entre el salario y la edad</w:t>
-      </w:r>
-      <w:r>
-        <w:rPr>
-          <w:rFonts w:ascii="Times" w:hAnsi="Times"/>
-        </w:rPr>
-        <w:t xml:space="preserve">, y por tanto la edad tienen rendimientos marginales decrecientes sobre el salario, es decir a mayor edad mayor salario no obstante el incremento es cada vez menor hasta alcanzar un máximo. Un año mas de edad aumenta en promedio un 1.23%, sin embargo, dado que la relación es cuadrática, </w:t>
-      </w:r>
-      <w:r>
-        <w:rPr>
-          <w:rFonts w:ascii="Times" w:hAnsi="Times"/>
-        </w:rPr>
-        <w:t xml:space="preserve">según la edad dicho incremento es diferente, por ejemplo un joven de 18 años, al incrementar un año su edad su salario incrementará un 3.6% por el contrario para un individuo de 60 años, incrementar en un año su edad disminuye su salario en 1.9%. respecto a la brecha salarial e encontramos diferencias significativas entre hombres y mujeres </w:t>
-      </w:r>
-      <w:r>
-        <w:rPr>
-          <w:lang w:val="es-PE"/>
-        </w:rPr>
-        <w:t>(p-value&lt;0.01)</w:t>
-      </w:r>
-      <w:r>
-        <w:rPr>
-          <w:lang w:val="es-PE"/>
-        </w:rPr>
-        <w:t>. Ser mujer disminuye el logaritmo del salario en un 4.4%, asi mismo, las mujeres alcanzan su “</w:t>
-      </w:r>
-      <w:r>
-        <w:rPr>
-          <w:i/>
-          <w:iCs/>
-          <w:lang w:val="es-PE"/>
-        </w:rPr>
-        <w:t>peak age</w:t>
-      </w:r>
-      <w:r>
-        <w:rPr>
-          <w:i/>
-          <w:iCs/>
-          <w:lang w:val="es-PE"/>
-        </w:rPr>
-        <w:t xml:space="preserve">” </w:t>
-      </w:r>
-      <w:r>
-        <w:rPr>
-          <w:lang w:val="es-PE"/>
-        </w:rPr>
-        <w:t xml:space="preserve">mas rapido que los hombres, por tanto el mercado laboral esta castigando con mayor severidad la edad en las mujeres que en los hombres. </w:t>
-      </w:r>
-    </w:p>
-    <w:p>
-      <w:pPr>
-        <w:pStyle w:val="NormalWeb"/>
-        <w:numPr>
-          <w:ilvl w:val="0"/>
-          <w:numId w:val="10"/>
-        </w:numPr>
-        <w:jc w:val="center"/>
-        <w:rPr>
-          <w:rFonts w:ascii="Times" w:hAnsi="Times"/>
-          <w:lang w:val="en-US"/>
-        </w:rPr>
-      </w:pPr>
-      <w:r>
-        <w:rPr>
-          <w:rFonts w:ascii="Times" w:hAnsi="Times"/>
+          <w:lang w:val="en-US"/>
+        </w:rPr>
+      </w:pPr>
+      <w:r>
+        <w:rPr>
           <w:lang w:val="en-US"/>
         </w:rPr>
         <w:t>DATOS</w:t>
@@ -310,19 +239,7 @@
           <w:rPr>
             <w:rStyle w:val="Hipervnculo"/>
           </w:rPr>
-          <w:t>https://ignaciomsarmiento.g</w:t>
-        </w:r>
-        <w:r>
-          <w:rPr>
-            <w:rStyle w:val="Hipervnculo"/>
-          </w:rPr>
-          <w:t>i</w:t>
-        </w:r>
-        <w:r>
-          <w:rPr>
-            <w:rStyle w:val="Hipervnculo"/>
-          </w:rPr>
-          <w:t>thub.io/GEIH2018_sample/</w:t>
+          <w:t>https://ignaciomsarmiento.github.io/GEIH2018_sample/</w:t>
         </w:r>
       </w:hyperlink>
       <w:r>
@@ -393,21 +310,8 @@
           <w:i/>
           <w:iCs/>
         </w:rPr>
-        <w:t>Limpiez</w:t>
-      </w:r>
-      <w:r>
-        <w:rPr>
-          <w:i/>
-          <w:iCs/>
-        </w:rPr>
-        <w:t>a</w:t>
-      </w:r>
-      <w:r>
-        <w:rPr>
-          <w:i/>
-          <w:iCs/>
-        </w:rPr>
-        <w:t xml:space="preserve"> de datos </w:t>
+        <w:lastRenderedPageBreak/>
+        <w:t xml:space="preserve">Limpieza de datos </w:t>
       </w:r>
     </w:p>
     <w:p>
@@ -418,7 +322,6 @@
         <w:jc w:val="both"/>
       </w:pPr>
       <w:r>
-        <w:lastRenderedPageBreak/>
         <w:t>Considerando que la GEIH en lo concerniente a los procedimientos de conformación, depuración, imputación y empalme del ingreso contiene 137 variables</w:t>
       </w:r>
       <w:r>
@@ -438,200 +341,154 @@
           <w:i/>
           <w:iCs/>
         </w:rPr>
-        <w:t>i</w:t>
+        <w:t xml:space="preserve">i) </w:t>
       </w:r>
       <w:r>
         <w:rPr>
           <w:i/>
           <w:iCs/>
         </w:rPr>
-        <w:t>)</w:t>
+        <w:t>S</w:t>
       </w:r>
       <w:r>
         <w:rPr>
           <w:i/>
           <w:iCs/>
         </w:rPr>
-        <w:t xml:space="preserve"> </w:t>
+        <w:t>exo</w:t>
+      </w:r>
+      <w:r>
+        <w:t>;</w:t>
+      </w:r>
+      <w:r>
+        <w:t xml:space="preserve"> Variable </w:t>
+      </w:r>
+      <w:r>
+        <w:t>dicótoma</w:t>
+      </w:r>
+      <w:r>
+        <w:t xml:space="preserve"> que </w:t>
+      </w:r>
+      <w:r>
+        <w:t xml:space="preserve">toma valor </w:t>
+      </w:r>
+      <w:r>
+        <w:t>1</w:t>
+      </w:r>
+      <w:r>
+        <w:t xml:space="preserve"> si es hombre y 0 si es mujer. Usamos esta variable con la finalidad de identificar brechas salariales entre hombres y mujeres. </w:t>
       </w:r>
       <w:r>
         <w:rPr>
           <w:i/>
           <w:iCs/>
         </w:rPr>
-        <w:t>S</w:t>
+        <w:t xml:space="preserve">ii) </w:t>
       </w:r>
       <w:r>
         <w:rPr>
           <w:i/>
           <w:iCs/>
         </w:rPr>
-        <w:t>exo</w:t>
-      </w:r>
-      <w:r>
-        <w:t>;</w:t>
-      </w:r>
-      <w:r>
-        <w:t xml:space="preserve"> Variable </w:t>
-      </w:r>
-      <w:r>
-        <w:t>dicótoma</w:t>
-      </w:r>
-      <w:r>
-        <w:t xml:space="preserve"> que </w:t>
-      </w:r>
-      <w:r>
-        <w:t xml:space="preserve">toma valor </w:t>
-      </w:r>
-      <w:r>
-        <w:t>1</w:t>
-      </w:r>
-      <w:r>
-        <w:t xml:space="preserve"> si es hombre y 0 si es mujer. Usamos esta variable con la finalidad de identificar brechas salariales entre hombres y mujeres. </w:t>
+        <w:t>E</w:t>
       </w:r>
       <w:r>
         <w:rPr>
           <w:i/>
           <w:iCs/>
         </w:rPr>
-        <w:t>i</w:t>
+        <w:t>dad</w:t>
       </w:r>
       <w:r>
         <w:rPr>
           <w:i/>
           <w:iCs/>
         </w:rPr>
-        <w:t xml:space="preserve">i) </w:t>
+        <w:t>;</w:t>
       </w:r>
       <w:r>
         <w:rPr>
           <w:i/>
           <w:iCs/>
         </w:rPr>
-        <w:t>E</w:t>
+        <w:t xml:space="preserve"> </w:t>
+      </w:r>
+      <w:r>
+        <w:t>contiene la edad en años del individuo, la muestra se analiza para aquellos mayores de 18 años. Esta variable se usa para identificar patrones predictivos entre la edad y el salario de las personas</w:t>
       </w:r>
       <w:r>
         <w:rPr>
           <w:i/>
           <w:iCs/>
         </w:rPr>
-        <w:t>dad</w:t>
+        <w:t xml:space="preserve"> iii) E</w:t>
       </w:r>
       <w:r>
         <w:rPr>
           <w:i/>
           <w:iCs/>
         </w:rPr>
-        <w:t>;</w:t>
+        <w:t>ducación</w:t>
+      </w:r>
+      <w:r>
+        <w:t>; contiene e</w:t>
+      </w:r>
+      <w:r>
+        <w:t xml:space="preserve"> </w:t>
+      </w:r>
+      <w:r>
+        <w:t>máximo grado escolar a</w:t>
+      </w:r>
+      <w:r>
+        <w:t xml:space="preserve">lcanzado  </w:t>
+      </w:r>
+      <w:r>
+        <w:t xml:space="preserve">iv) </w:t>
       </w:r>
       <w:r>
         <w:rPr>
           <w:i/>
           <w:iCs/>
         </w:rPr>
-        <w:t xml:space="preserve"> </w:t>
-      </w:r>
-      <w:r>
-        <w:t>contiene la edad en años del individuo, la muestra se analiza para aquellos mayores de 18 años. Esta variable se usa para identificar patrones predictivos entre la edad y el salario de las personas</w:t>
+        <w:t xml:space="preserve">Tamaño empresa; </w:t>
+      </w:r>
+      <w:r>
+        <w:t xml:space="preserve">que muestra el numero de empleados de la empresa en que el individuo labora v) </w:t>
       </w:r>
       <w:r>
         <w:rPr>
           <w:i/>
           <w:iCs/>
         </w:rPr>
-        <w:t xml:space="preserve"> i</w:t>
-      </w:r>
+        <w:t>Salario;</w:t>
+      </w:r>
+      <w:r>
+        <w:t xml:space="preserve"> la variable de salario usada es el salario mensual por hora </w:t>
+      </w:r>
+      <w:r>
+        <w:t xml:space="preserve">vi) </w:t>
+      </w:r>
+      <w:proofErr w:type="spellStart"/>
       <w:r>
         <w:rPr>
           <w:i/>
           <w:iCs/>
         </w:rPr>
-        <w:t xml:space="preserve">ii) </w:t>
-      </w:r>
+        <w:t>Relab</w:t>
+      </w:r>
+      <w:proofErr w:type="spellEnd"/>
       <w:r>
         <w:rPr>
           <w:i/>
           <w:iCs/>
         </w:rPr>
-        <w:t>E</w:t>
-      </w:r>
-      <w:r>
-        <w:rPr>
-          <w:i/>
-          <w:iCs/>
-        </w:rPr>
-        <w:t>ducación</w:t>
-      </w:r>
-      <w:r>
-        <w:t>; contiene e</w:t>
-      </w:r>
-      <w:r>
-        <w:t xml:space="preserve"> </w:t>
-      </w:r>
-      <w:r>
-        <w:t>máximo grado escolar a</w:t>
-      </w:r>
-      <w:r>
-        <w:t xml:space="preserve">lcanzado  </w:t>
-      </w:r>
-      <w:r>
-        <w:t xml:space="preserve">iv) </w:t>
-      </w:r>
-      <w:r>
-        <w:rPr>
-          <w:i/>
-          <w:iCs/>
-        </w:rPr>
-        <w:t>Tamaño empresa;</w:t>
-      </w:r>
-      <w:r>
-        <w:rPr>
-          <w:i/>
-          <w:iCs/>
-        </w:rPr>
-        <w:t xml:space="preserve"> </w:t>
-      </w:r>
-      <w:r>
-        <w:t xml:space="preserve">que muestra el numero de empleados de la empresa en que el individuo labora v) </w:t>
-      </w:r>
-      <w:r>
-        <w:rPr>
-          <w:i/>
-          <w:iCs/>
-        </w:rPr>
-        <w:t>Salario</w:t>
-      </w:r>
-      <w:r>
-        <w:rPr>
-          <w:i/>
-          <w:iCs/>
-        </w:rPr>
-        <w:t>;</w:t>
-      </w:r>
-      <w:r>
-        <w:t xml:space="preserve"> la variable de salario usada es el salario mensual por hora </w:t>
-      </w:r>
-      <w:r>
-        <w:t xml:space="preserve">vi) </w:t>
-      </w:r>
-      <w:proofErr w:type="spellStart"/>
-      <w:r>
-        <w:rPr>
-          <w:i/>
-          <w:iCs/>
-        </w:rPr>
-        <w:t>Relab</w:t>
-      </w:r>
-      <w:proofErr w:type="spellEnd"/>
-      <w:r>
-        <w:rPr>
-          <w:i/>
-          <w:iCs/>
-        </w:rPr>
         <w:t xml:space="preserve">; </w:t>
       </w:r>
       <w:r>
-        <w:t xml:space="preserve">que es el oficio del individuo y nos puede ayudar a entender diferencias salariales entre las ocupaciones. </w:t>
+        <w:t>que es el oficio</w:t>
+      </w:r>
+      <w:r>
+        <w:t xml:space="preserve"> del individuo y nos puede ayudar a entender diferencias salariales entre las ocupaciones. </w:t>
       </w:r>
     </w:p>
     <w:p>
@@ -662,19 +519,7 @@
         <w:jc w:val="both"/>
       </w:pPr>
       <w:r>
-        <w:t>Como análisis base del objetivo del trabajo podemos analizar las estadísticas descriptivas de las variables de interés. L</w:t>
-      </w:r>
-      <w:r>
-        <w:t xml:space="preserve">a Tabla 1. </w:t>
-      </w:r>
-      <w:r>
-        <w:t>Indica, respecto al sexo,</w:t>
-      </w:r>
-      <w:r>
-        <w:t xml:space="preserve"> que la muestra esta balanceada en la proporción de hombres y mujeres encuestados, la edad promedio esta en aproximadamente 36 años con individuos de hasta 86, recordemos que limitamos el estudio a los mayores de 18 años, que es la mayoría de edad en Colombia. En cuanto a la educación, la población Bogotana en promedio tiene un alto nivel educativo, pues los individuos promedian 6.08 de Educación en una escala que tiene su máximo en 7, por tanto la mayoría de la población encuestada tiene niveles de educación altos respecto a la escala determinad</w:t>
-      </w:r>
-      <w:r>
-        <w:t xml:space="preserve">a. </w:t>
+        <w:t xml:space="preserve">Como análisis base del objetivo del trabajo podemos analizar las estadísticas descriptivas de las variables de interés. La Tabla 1. Indica, respecto al sexo, que la muestra esta balanceada en la proporción de hombres y mujeres encuestados, la edad promedio esta en aproximadamente 36 años con individuos de hasta 86, recordemos que limitamos el estudio a los mayores de 18 años, que es la mayoría de edad en Colombia. En cuanto a la educación, la población Bogotana en promedio tiene un alto nivel educativo, pues los individuos promedian 6.08 de Educación en una escala que tiene su máximo en 7, por tanto la mayoría de la población encuestada tiene niveles de educación altos respecto a la escala determinada. </w:t>
       </w:r>
     </w:p>
     <w:p>
@@ -749,6 +594,7 @@
           <w:sz w:val="17"/>
           <w:szCs w:val="17"/>
           <w:bdr w:val="none" w:sz="0" w:space="0" w:color="auto" w:frame="1"/>
+          <w:lang w:val="en-US"/>
         </w:rPr>
       </w:pPr>
       <w:r>
@@ -759,6 +605,7 @@
           <w:sz w:val="17"/>
           <w:szCs w:val="17"/>
           <w:bdr w:val="none" w:sz="0" w:space="0" w:color="auto" w:frame="1"/>
+          <w:lang w:val="en-US"/>
         </w:rPr>
         <w:t>==============================================================================</w:t>
       </w:r>
@@ -776,6 +623,7 @@
           <w:sz w:val="17"/>
           <w:szCs w:val="17"/>
           <w:bdr w:val="none" w:sz="0" w:space="0" w:color="auto" w:frame="1"/>
+          <w:lang w:val="en-US"/>
         </w:rPr>
       </w:pPr>
       <w:r>
@@ -786,6 +634,7 @@
           <w:sz w:val="17"/>
           <w:szCs w:val="17"/>
           <w:bdr w:val="none" w:sz="0" w:space="0" w:color="auto" w:frame="1"/>
+          <w:lang w:val="en-US"/>
         </w:rPr>
         <w:t xml:space="preserve">Statistic                  N       Mean        St. Dev.      Min       Max    </w:t>
       </w:r>
@@ -803,6 +652,7 @@
           <w:sz w:val="17"/>
           <w:szCs w:val="17"/>
           <w:bdr w:val="none" w:sz="0" w:space="0" w:color="auto" w:frame="1"/>
+          <w:lang w:val="en-US"/>
         </w:rPr>
       </w:pPr>
       <w:r>
@@ -813,6 +663,7 @@
           <w:sz w:val="17"/>
           <w:szCs w:val="17"/>
           <w:bdr w:val="none" w:sz="0" w:space="0" w:color="auto" w:frame="1"/>
+          <w:lang w:val="en-US"/>
         </w:rPr>
         <w:t>------------------------------------------------------------------------------</w:t>
       </w:r>
@@ -830,6 +681,7 @@
           <w:sz w:val="17"/>
           <w:szCs w:val="17"/>
           <w:bdr w:val="none" w:sz="0" w:space="0" w:color="auto" w:frame="1"/>
+          <w:lang w:val="en-US"/>
         </w:rPr>
       </w:pPr>
       <w:r>
@@ -840,6 +692,7 @@
           <w:sz w:val="17"/>
           <w:szCs w:val="17"/>
           <w:bdr w:val="none" w:sz="0" w:space="0" w:color="auto" w:frame="1"/>
+          <w:lang w:val="en-US"/>
         </w:rPr>
         <w:t xml:space="preserve">sex                      9,967     0.506         0.500        0         1     </w:t>
       </w:r>
@@ -857,8 +710,10 @@
           <w:sz w:val="17"/>
           <w:szCs w:val="17"/>
           <w:bdr w:val="none" w:sz="0" w:space="0" w:color="auto" w:frame="1"/>
-        </w:rPr>
-      </w:pPr>
+          <w:lang w:val="en-US"/>
+        </w:rPr>
+      </w:pPr>
+      <w:proofErr w:type="spellStart"/>
       <w:r>
         <w:rPr>
           <w:rStyle w:val="gnd-iwgdh3b"/>
@@ -867,8 +722,22 @@
           <w:sz w:val="17"/>
           <w:szCs w:val="17"/>
           <w:bdr w:val="none" w:sz="0" w:space="0" w:color="auto" w:frame="1"/>
-        </w:rPr>
-        <w:t xml:space="preserve">edad                     9,967    36.078        11.942       18        86     </w:t>
+          <w:lang w:val="en-US"/>
+        </w:rPr>
+        <w:t>edad</w:t>
+      </w:r>
+      <w:proofErr w:type="spellEnd"/>
+      <w:r>
+        <w:rPr>
+          <w:rStyle w:val="gnd-iwgdh3b"/>
+          <w:rFonts w:ascii="Lucida Console" w:hAnsi="Lucida Console"/>
+          <w:color w:val="000000"/>
+          <w:sz w:val="17"/>
+          <w:szCs w:val="17"/>
+          <w:bdr w:val="none" w:sz="0" w:space="0" w:color="auto" w:frame="1"/>
+          <w:lang w:val="en-US"/>
+        </w:rPr>
+        <w:t xml:space="preserve">                     9,967    36.078        11.942       18        86     </w:t>
       </w:r>
     </w:p>
     <w:p>
@@ -884,8 +753,10 @@
           <w:sz w:val="17"/>
           <w:szCs w:val="17"/>
           <w:bdr w:val="none" w:sz="0" w:space="0" w:color="auto" w:frame="1"/>
-        </w:rPr>
-      </w:pPr>
+          <w:lang w:val="en-US"/>
+        </w:rPr>
+      </w:pPr>
+      <w:proofErr w:type="spellStart"/>
       <w:r>
         <w:rPr>
           <w:rStyle w:val="gnd-iwgdh3b"/>
@@ -894,8 +765,22 @@
           <w:sz w:val="17"/>
           <w:szCs w:val="17"/>
           <w:bdr w:val="none" w:sz="0" w:space="0" w:color="auto" w:frame="1"/>
-        </w:rPr>
-        <w:t xml:space="preserve">maxEducLevel             9,967     6.084         1.112        1         7     </w:t>
+          <w:lang w:val="en-US"/>
+        </w:rPr>
+        <w:t>maxEducLevel</w:t>
+      </w:r>
+      <w:proofErr w:type="spellEnd"/>
+      <w:r>
+        <w:rPr>
+          <w:rStyle w:val="gnd-iwgdh3b"/>
+          <w:rFonts w:ascii="Lucida Console" w:hAnsi="Lucida Console"/>
+          <w:color w:val="000000"/>
+          <w:sz w:val="17"/>
+          <w:szCs w:val="17"/>
+          <w:bdr w:val="none" w:sz="0" w:space="0" w:color="auto" w:frame="1"/>
+          <w:lang w:val="en-US"/>
+        </w:rPr>
+        <w:t xml:space="preserve">             9,967     6.084         1.112        1         7     </w:t>
       </w:r>
     </w:p>
     <w:p>
@@ -1041,6 +926,7 @@
         <w:jc w:val="both"/>
       </w:pPr>
       <w:r>
+        <w:lastRenderedPageBreak/>
         <w:t>Respecto a</w:t>
       </w:r>
       <w:r>
@@ -1104,7 +990,9 @@
         <w:jc w:val="center"/>
       </w:pPr>
       <w:r>
-        <w:lastRenderedPageBreak/>
+        <w:rPr>
+          <w:noProof/>
+        </w:rPr>
         <w:drawing>
           <wp:inline distT="0" distB="0" distL="0" distR="0" wp14:anchorId="6BBEB76D" wp14:editId="3E2B6561">
             <wp:extent cx="3056043" cy="2265912"/>
@@ -1217,6 +1105,9 @@
         <w:jc w:val="center"/>
       </w:pPr>
       <w:r>
+        <w:rPr>
+          <w:noProof/>
+        </w:rPr>
         <w:drawing>
           <wp:inline distT="0" distB="0" distL="0" distR="0" wp14:anchorId="082AE6E1" wp14:editId="62045692">
             <wp:extent cx="2980267" cy="2209728"/>
@@ -1266,6 +1157,7 @@
         </w:rPr>
       </w:pPr>
       <w:r>
+        <w:lastRenderedPageBreak/>
         <w:t>Nuestro</w:t>
       </w:r>
       <w:r>
@@ -1284,11 +1176,7 @@
         <w:t xml:space="preserve"> modelo para diferentes fines importantes, como encontrar casos de fraude o subreporte de ingresos, </w:t>
       </w:r>
       <w:r>
-        <w:t xml:space="preserve">o a su vez, determinar aquellos individuos vulnerables donde se podría eventualmente focalizar la asistencia. Dentro de nuestras variables, características como la edad, el sexo y la educación han sido largamente estudiadas en economía laboral como características </w:t>
-      </w:r>
-      <w:r>
-        <w:lastRenderedPageBreak/>
-        <w:t>claves que explican el salario de los individuos y que además tienen patrones predictibles, como es el caso de la edad.</w:t>
+        <w:t>o a su vez, determinar aquellos individuos vulnerables donde se podría eventualmente focalizar la asistencia. Dentro de nuestras variables, características como la edad, el sexo y la educación han sido largamente estudiadas en economía laboral como características claves que explican el salario de los individuos y que además tienen patrones predictibles, como es el caso de la edad.</w:t>
       </w:r>
     </w:p>
     <w:p>
@@ -2142,7 +2030,6 @@
           <w:sz w:val="24"/>
           <w:szCs w:val="24"/>
         </w:rPr>
-        <w:lastRenderedPageBreak/>
         <w:drawing>
           <wp:inline distT="0" distB="0" distL="0" distR="0" wp14:anchorId="4D18CF03" wp14:editId="0967ED34">
             <wp:extent cx="3520738" cy="2895600"/>
@@ -2858,6 +2745,7 @@
           <w:szCs w:val="24"/>
           <w:lang w:val="es-PE"/>
         </w:rPr>
+        <w:lastRenderedPageBreak/>
         <w:t>Significancia:</w:t>
       </w:r>
       <w:r>
@@ -2867,17 +2755,7 @@
           <w:szCs w:val="24"/>
           <w:lang w:val="es-PE"/>
         </w:rPr>
-        <w:t xml:space="preserve"> El modelo estimado muestra que la variable edad es estadísticamente significativa a un nivel de significancia del 1% (p-value&lt;0.01) tanto la parte lineal como </w:t>
-      </w:r>
-      <w:r>
-        <w:rPr>
-          <w:rFonts w:ascii="Times New Roman" w:hAnsi="Times New Roman" w:cs="Times New Roman"/>
-          <w:sz w:val="24"/>
-          <w:szCs w:val="24"/>
-          <w:lang w:val="es-PE"/>
-        </w:rPr>
-        <w:lastRenderedPageBreak/>
-        <w:t>no lineal (cuadrático). Es decir, la estimación confirma una relación no lineal entre la edad y el salario. También, el estadístico F muestra que la especificación no lineal de la relación salario-edad es estadísticamente significativa de manera conjunta al 1% de nivel de significancia (p-value&lt;0.01).</w:t>
+        <w:t xml:space="preserve"> El modelo estimado muestra que la variable edad es estadísticamente significativa a un nivel de significancia del 1% (p-value&lt;0.01) tanto la parte lineal como no lineal (cuadrático). Es decir, la estimación confirma una relación no lineal entre la edad y el salario. También, el estadístico F muestra que la especificación no lineal de la relación salario-edad es estadísticamente significativa de manera conjunta al 1% de nivel de significancia (p-value&lt;0.01).</w:t>
       </w:r>
     </w:p>
     <w:p>
@@ -3660,6 +3538,7 @@
           <w:szCs w:val="24"/>
           <w:lang w:val="es-PE"/>
         </w:rPr>
+        <w:lastRenderedPageBreak/>
         <w:t xml:space="preserve">Otra manera de ver es a partir del gráfico de los errores del modelo. Este grafico muestra que los errores no se alejan sistemáticamente de cero y no tienen un patrón (línea azul). En consecuencia, sugiere que la edad al cuadrado mejora el ajuste a los datos.  </w:t>
       </w:r>
     </w:p>
@@ -4241,9 +4120,31 @@
           <w:rFonts w:ascii="Lucida Console" w:hAnsi="Lucida Console"/>
           <w:color w:val="000000"/>
           <w:bdr w:val="none" w:sz="0" w:space="0" w:color="auto" w:frame="1"/>
-          <w:lang w:val="es-CO"/>
-        </w:rPr>
-      </w:pPr>
+          <w:lang w:val="en-US"/>
+        </w:rPr>
+      </w:pPr>
+      <w:proofErr w:type="gramStart"/>
+      <w:r>
+        <w:rPr>
+          <w:rStyle w:val="gnd-iwgdh3b"/>
+          <w:rFonts w:ascii="Lucida Console" w:hAnsi="Lucida Console"/>
+          <w:color w:val="000000"/>
+          <w:bdr w:val="none" w:sz="0" w:space="0" w:color="auto" w:frame="1"/>
+          <w:lang w:val="en-US"/>
+        </w:rPr>
+        <w:t>boot(</w:t>
+      </w:r>
+      <w:proofErr w:type="gramEnd"/>
+      <w:r>
+        <w:rPr>
+          <w:rStyle w:val="gnd-iwgdh3b"/>
+          <w:rFonts w:ascii="Lucida Console" w:hAnsi="Lucida Console"/>
+          <w:color w:val="000000"/>
+          <w:bdr w:val="none" w:sz="0" w:space="0" w:color="auto" w:frame="1"/>
+          <w:lang w:val="en-US"/>
+        </w:rPr>
+        <w:t xml:space="preserve">data = </w:t>
+      </w:r>
       <w:proofErr w:type="spellStart"/>
       <w:r>
         <w:rPr>
@@ -4251,9 +4152,9 @@
           <w:rFonts w:ascii="Lucida Console" w:hAnsi="Lucida Console"/>
           <w:color w:val="000000"/>
           <w:bdr w:val="none" w:sz="0" w:space="0" w:color="auto" w:frame="1"/>
-          <w:lang w:val="es-CO"/>
-        </w:rPr>
-        <w:t>boot</w:t>
+          <w:lang w:val="en-US"/>
+        </w:rPr>
+        <w:t>base_nueva</w:t>
       </w:r>
       <w:proofErr w:type="spellEnd"/>
       <w:r>
@@ -4262,9 +4163,9 @@
           <w:rFonts w:ascii="Lucida Console" w:hAnsi="Lucida Console"/>
           <w:color w:val="000000"/>
           <w:bdr w:val="none" w:sz="0" w:space="0" w:color="auto" w:frame="1"/>
-          <w:lang w:val="es-CO"/>
-        </w:rPr>
-        <w:t xml:space="preserve">(data = </w:t>
+          <w:lang w:val="en-US"/>
+        </w:rPr>
+        <w:t xml:space="preserve">, statistic = </w:t>
       </w:r>
       <w:proofErr w:type="spellStart"/>
       <w:r>
@@ -4273,9 +4174,9 @@
           <w:rFonts w:ascii="Lucida Console" w:hAnsi="Lucida Console"/>
           <w:color w:val="000000"/>
           <w:bdr w:val="none" w:sz="0" w:space="0" w:color="auto" w:frame="1"/>
-          <w:lang w:val="es-CO"/>
-        </w:rPr>
-        <w:t>base_nueva</w:t>
+          <w:lang w:val="en-US"/>
+        </w:rPr>
+        <w:t>eta_reglsalario_mes_hora_fn</w:t>
       </w:r>
       <w:proofErr w:type="spellEnd"/>
       <w:r>
@@ -4284,51 +4185,7 @@
           <w:rFonts w:ascii="Lucida Console" w:hAnsi="Lucida Console"/>
           <w:color w:val="000000"/>
           <w:bdr w:val="none" w:sz="0" w:space="0" w:color="auto" w:frame="1"/>
-          <w:lang w:val="es-CO"/>
-        </w:rPr>
-        <w:t xml:space="preserve">, </w:t>
-      </w:r>
-      <w:proofErr w:type="spellStart"/>
-      <w:r>
-        <w:rPr>
-          <w:rStyle w:val="gnd-iwgdh3b"/>
-          <w:rFonts w:ascii="Lucida Console" w:hAnsi="Lucida Console"/>
-          <w:color w:val="000000"/>
-          <w:bdr w:val="none" w:sz="0" w:space="0" w:color="auto" w:frame="1"/>
-          <w:lang w:val="es-CO"/>
-        </w:rPr>
-        <w:t>statistic</w:t>
-      </w:r>
-      <w:proofErr w:type="spellEnd"/>
-      <w:r>
-        <w:rPr>
-          <w:rStyle w:val="gnd-iwgdh3b"/>
-          <w:rFonts w:ascii="Lucida Console" w:hAnsi="Lucida Console"/>
-          <w:color w:val="000000"/>
-          <w:bdr w:val="none" w:sz="0" w:space="0" w:color="auto" w:frame="1"/>
-          <w:lang w:val="es-CO"/>
-        </w:rPr>
-        <w:t xml:space="preserve"> = </w:t>
-      </w:r>
-      <w:proofErr w:type="spellStart"/>
-      <w:r>
-        <w:rPr>
-          <w:rStyle w:val="gnd-iwgdh3b"/>
-          <w:rFonts w:ascii="Lucida Console" w:hAnsi="Lucida Console"/>
-          <w:color w:val="000000"/>
-          <w:bdr w:val="none" w:sz="0" w:space="0" w:color="auto" w:frame="1"/>
-          <w:lang w:val="es-CO"/>
-        </w:rPr>
-        <w:t>eta_reglsalario_mes_hora_fn</w:t>
-      </w:r>
-      <w:proofErr w:type="spellEnd"/>
-      <w:r>
-        <w:rPr>
-          <w:rStyle w:val="gnd-iwgdh3b"/>
-          <w:rFonts w:ascii="Lucida Console" w:hAnsi="Lucida Console"/>
-          <w:color w:val="000000"/>
-          <w:bdr w:val="none" w:sz="0" w:space="0" w:color="auto" w:frame="1"/>
-          <w:lang w:val="es-CO"/>
+          <w:lang w:val="en-US"/>
         </w:rPr>
         <w:t xml:space="preserve">, </w:t>
       </w:r>
@@ -4353,7 +4210,7 @@
           <w:rFonts w:ascii="Lucida Console" w:hAnsi="Lucida Console"/>
           <w:color w:val="000000"/>
           <w:bdr w:val="none" w:sz="0" w:space="0" w:color="auto" w:frame="1"/>
-          <w:lang w:val="es-CO"/>
+          <w:lang w:val="en-US"/>
         </w:rPr>
         <w:t xml:space="preserve">    </w:t>
       </w:r>
@@ -5077,7 +4934,7 @@
           <w:iCs/>
           <w:lang w:val="es-ES"/>
         </w:rPr>
-        <w:t xml:space="preserve"> T</w:t>
+        <w:t xml:space="preserve"> </w:t>
       </w:r>
       <w:proofErr w:type="spellStart"/>
       <w:r>
@@ -5086,7 +4943,7 @@
           <w:iCs/>
           <w:lang w:val="es-ES"/>
         </w:rPr>
-        <w:t>he</w:t>
+        <w:t>The</w:t>
       </w:r>
       <w:proofErr w:type="spellEnd"/>
       <w:r>
@@ -5461,6 +5318,7 @@
           <w:noProof/>
           <w:lang w:val="es-ES"/>
         </w:rPr>
+        <w:lastRenderedPageBreak/>
         <w:drawing>
           <wp:inline distT="0" distB="0" distL="0" distR="0" wp14:anchorId="45FE9112" wp14:editId="06388278">
             <wp:extent cx="2540773" cy="2451100"/>
@@ -5529,7 +5387,6 @@
           <w:noProof/>
           <w:lang w:val="es-ES"/>
         </w:rPr>
-        <w:lastRenderedPageBreak/>
         <w:drawing>
           <wp:inline distT="0" distB="0" distL="0" distR="0" wp14:anchorId="52289EE9" wp14:editId="662F1212">
             <wp:extent cx="2061633" cy="431505"/>
@@ -5646,6 +5503,7 @@
       </w:pPr>
       <w:r>
         <w:rPr>
+          <w:noProof/>
           <w:lang w:val="es-ES"/>
         </w:rPr>
         <w:drawing>
@@ -5842,6 +5700,7 @@
           <w:iCs/>
           <w:lang w:val="es-ES"/>
         </w:rPr>
+        <w:lastRenderedPageBreak/>
         <w:t>maxEduLevel</w:t>
       </w:r>
       <w:proofErr w:type="spellEnd"/>
@@ -6391,7 +6250,6 @@
           <w:noProof/>
           <w:lang w:val="es-ES"/>
         </w:rPr>
-        <w:lastRenderedPageBreak/>
         <w:drawing>
           <wp:inline distT="0" distB="0" distL="0" distR="0" wp14:anchorId="75B0CAF9" wp14:editId="1A679717">
             <wp:extent cx="2832847" cy="4693474"/>
@@ -6514,6 +6372,7 @@
         <w:rPr>
           <w:lang w:val="es-ES"/>
         </w:rPr>
+        <w:lastRenderedPageBreak/>
         <w:t xml:space="preserve">La regresión también se llevó a </w:t>
       </w:r>
       <w:proofErr w:type="gramStart"/>
@@ -7464,7 +7323,6 @@
               <w:szCs w:val="22"/>
               <w:lang w:val="es-ES"/>
             </w:rPr>
-            <w:lastRenderedPageBreak/>
             <m:t>Female=</m:t>
           </m:r>
           <m:sSub>
@@ -7873,6 +7731,7 @@
           <w:noProof/>
           <w:lang w:val="es-ES"/>
         </w:rPr>
+        <w:lastRenderedPageBreak/>
         <mc:AlternateContent>
           <mc:Choice Requires="wps">
             <w:drawing>
@@ -8172,7 +8031,6 @@
           <w:noProof/>
           <w:lang w:val="es-ES"/>
         </w:rPr>
-        <w:lastRenderedPageBreak/>
         <w:drawing>
           <wp:inline distT="0" distB="0" distL="0" distR="0" wp14:anchorId="7EA028B8" wp14:editId="61471008">
             <wp:extent cx="4272097" cy="1927411"/>
@@ -9348,15 +9206,7 @@
           <w:szCs w:val="20"/>
           <w:lang w:val="es-ES"/>
         </w:rPr>
-        <w:t>10</w:t>
-      </w:r>
-      <w:r>
-        <w:rPr>
-          <w:sz w:val="20"/>
-          <w:szCs w:val="20"/>
-          <w:lang w:val="es-ES"/>
-        </w:rPr>
-        <w:t>.</w:t>
+        <w:t>10.</w:t>
       </w:r>
     </w:p>
     <w:p>
@@ -9379,7 +9229,6 @@
           <w:noProof/>
           <w:lang w:val="es-ES"/>
         </w:rPr>
-        <w:lastRenderedPageBreak/>
         <w:drawing>
           <wp:inline distT="0" distB="0" distL="0" distR="0" wp14:anchorId="5C0937A6" wp14:editId="740C089E">
             <wp:extent cx="3543300" cy="1410089"/>
@@ -9463,6 +9312,7 @@
           <w:noProof/>
           <w:lang w:val="es-ES"/>
         </w:rPr>
+        <w:lastRenderedPageBreak/>
         <w:drawing>
           <wp:inline distT="0" distB="0" distL="0" distR="0" wp14:anchorId="2B5F7C6F" wp14:editId="09357882">
             <wp:extent cx="2914441" cy="3801035"/>
@@ -9677,7 +9527,14 @@
         <w:rPr>
           <w:lang w:val="es-PE"/>
         </w:rPr>
-        <w:t>se dividide la muestra en dos, 70% para entrenamiento y 30% para prueba. Con el primero obtenemos los estimadores que mejor se ajustan, con el modelo estimado predecimos y evaluamos el mejor modelo con el más bajo error de predicción fuera de la muestra</w:t>
+        <w:t xml:space="preserve">se dividide la muestra en dos, 70% para entrenamiento y 30% para prueba. Con el primero obtenemos los estimadores que mejor se ajustan, con el </w:t>
+      </w:r>
+      <w:r>
+        <w:rPr>
+          <w:lang w:val="es-PE"/>
+        </w:rPr>
+        <w:lastRenderedPageBreak/>
+        <w:t>modelo estimado predecimos y evaluamos el mejor modelo con el más bajo error de predicción fuera de la muestra</w:t>
       </w:r>
       <w:r>
         <w:rPr>
@@ -10434,7 +10291,6 @@
           <w:szCs w:val="24"/>
           <w:lang w:val="es-PE"/>
         </w:rPr>
-        <w:lastRenderedPageBreak/>
         <w:t>Las estimaciones muestran que mientras más complejidad haya en el modelo el performance mejor y a partir del modelo 9 el performance es menor, medido con el MSE.</w:t>
       </w:r>
     </w:p>
@@ -12106,7 +11962,7 @@
           <w:sz w:val="14"/>
           <w:szCs w:val="14"/>
           <w:bdr w:val="none" w:sz="0" w:space="0" w:color="auto" w:frame="1"/>
-          <w:lang w:val="es-CO"/>
+          <w:lang w:val="en-US"/>
         </w:rPr>
       </w:pPr>
       <w:r>
@@ -12128,7 +11984,7 @@
           <w:sz w:val="14"/>
           <w:szCs w:val="14"/>
           <w:bdr w:val="none" w:sz="0" w:space="0" w:color="auto" w:frame="1"/>
-          <w:lang w:val="es-CO"/>
+          <w:lang w:val="en-US"/>
         </w:rPr>
         <w:t xml:space="preserve">(0.046)          </w:t>
       </w:r>
@@ -12146,7 +12002,7 @@
           <w:sz w:val="14"/>
           <w:szCs w:val="14"/>
           <w:bdr w:val="none" w:sz="0" w:space="0" w:color="auto" w:frame="1"/>
-          <w:lang w:val="es-CO"/>
+          <w:lang w:val="en-US"/>
         </w:rPr>
       </w:pPr>
       <w:r>
@@ -12157,7 +12013,7 @@
           <w:sz w:val="14"/>
           <w:szCs w:val="14"/>
           <w:bdr w:val="none" w:sz="0" w:space="0" w:color="auto" w:frame="1"/>
-          <w:lang w:val="es-CO"/>
+          <w:lang w:val="en-US"/>
         </w:rPr>
         <w:t xml:space="preserve">                                                    </w:t>
       </w:r>
@@ -12582,7 +12438,7 @@
           <w:sz w:val="14"/>
           <w:szCs w:val="14"/>
           <w:bdr w:val="none" w:sz="0" w:space="0" w:color="auto" w:frame="1"/>
-          <w:lang w:val="es-CO"/>
+          <w:lang w:val="en-US"/>
         </w:rPr>
       </w:pPr>
       <w:r>
@@ -12604,7 +12460,7 @@
           <w:sz w:val="14"/>
           <w:szCs w:val="14"/>
           <w:bdr w:val="none" w:sz="0" w:space="0" w:color="auto" w:frame="1"/>
-          <w:lang w:val="es-CO"/>
+          <w:lang w:val="en-US"/>
         </w:rPr>
         <w:t xml:space="preserve">(0.006)          </w:t>
       </w:r>
@@ -12622,7 +12478,7 @@
           <w:sz w:val="14"/>
           <w:szCs w:val="14"/>
           <w:bdr w:val="none" w:sz="0" w:space="0" w:color="auto" w:frame="1"/>
-          <w:lang w:val="es-CO"/>
+          <w:lang w:val="en-US"/>
         </w:rPr>
       </w:pPr>
       <w:r>
@@ -12633,7 +12489,7 @@
           <w:sz w:val="14"/>
           <w:szCs w:val="14"/>
           <w:bdr w:val="none" w:sz="0" w:space="0" w:color="auto" w:frame="1"/>
-          <w:lang w:val="es-CO"/>
+          <w:lang w:val="en-US"/>
         </w:rPr>
         <w:t xml:space="preserve">                                                    </w:t>
       </w:r>
@@ -12948,7 +12804,6 @@
           <w:szCs w:val="14"/>
           <w:bdr w:val="none" w:sz="0" w:space="0" w:color="auto" w:frame="1"/>
         </w:rPr>
-        <w:lastRenderedPageBreak/>
         <w:t>Note:                    *p&lt;0.1; **p&lt;0.05; ***p&lt;0.01</w:t>
       </w:r>
     </w:p>
@@ -12988,6 +12843,7 @@
         <w:rPr>
           <w:lang w:val="es-PE"/>
         </w:rPr>
+        <w:lastRenderedPageBreak/>
         <w:t>La mayoría de predictores considerados es estadísticamente significativa, con excepción de si es mujer y su interacción con la edad que no son estadísticamente significativas, al igual que la edad con el tamaño de la empresa. Por su parte, el ajuste del modelo, medido por el R-cuadrado mejora a 0.356, lo que significa que las variables independientes, expresadas en no linealidades e interacciones, explican en un 35.6% el comportamiento del logaritmo del salario. Además, predice mejor fuera de la muestra por presentar el MSE más bajo frente a los otros nueve modelos.</w:t>
       </w:r>
     </w:p>
@@ -13252,6 +13108,8 @@
       </w:pPr>
     </w:p>
     <w:sectPr>
+      <w:headerReference w:type="default" r:id="rId28"/>
+      <w:footerReference w:type="default" r:id="rId29"/>
       <w:pgSz w:w="12240" w:h="15840"/>
       <w:pgMar w:top="1440" w:right="1440" w:bottom="1440" w:left="1440" w:header="720" w:footer="720" w:gutter="0"/>
       <w:cols w:space="720"/>
@@ -13278,6 +13136,58 @@
     </w:p>
   </w:endnote>
 </w:endnotes>
+</file>
+
+<file path=word/footer1.xml><?xml version="1.0" encoding="utf-8"?>
+<w:ftr xmlns:wpc="http://schemas.microsoft.com/office/word/2010/wordprocessingCanvas" xmlns:cx="http://schemas.microsoft.com/office/drawing/2014/chartex" xmlns:cx1="http://schemas.microsoft.com/office/drawing/2015/9/8/chartex" xmlns:cx2="http://schemas.microsoft.com/office/drawing/2015/10/21/chartex" xmlns:cx3="http://schemas.microsoft.com/office/drawing/2016/5/9/chartex" xmlns:cx4="http://schemas.microsoft.com/office/drawing/2016/5/10/chartex" xmlns:cx5="http://schemas.microsoft.com/office/drawing/2016/5/11/chartex" xmlns:cx6="http://schemas.microsoft.com/office/drawing/2016/5/12/chartex" xmlns:cx7="http://schemas.microsoft.com/office/drawing/2016/5/13/chartex" xmlns:cx8="http://schemas.microsoft.com/office/drawing/2016/5/14/chartex" xmlns:mc="http://schemas.openxmlformats.org/markup-compatibility/2006" xmlns:aink="http://schemas.microsoft.com/office/drawing/2016/ink" xmlns:am3d="http://schemas.microsoft.com/office/drawing/2017/model3d" xmlns:o="urn:schemas-microsoft-com:office:office" xmlns:r="http://schemas.openxmlformats.org/officeDocument/2006/relationships" xmlns:m="http://schemas.openxmlformats.org/officeDocument/2006/math" xmlns:v="urn:schemas-microsoft-com:vml" xmlns:wp14="http://schemas.microsoft.com/office/word/2010/wordprocessingDrawing" xmlns:wp="http://schemas.openxmlformats.org/drawingml/2006/wordprocessingDrawing" xmlns:w10="urn:schemas-microsoft-com:office:word" xmlns:w="http://schemas.openxmlformats.org/wordprocessingml/2006/main" xmlns:w14="http://schemas.microsoft.com/office/word/2010/wordml" xmlns:w15="http://schemas.microsoft.com/office/word/2012/wordml" xmlns:w16cex="http://schemas.microsoft.com/office/word/2018/wordml/cex" xmlns:w16cid="http://schemas.microsoft.com/office/word/2016/wordml/cid" xmlns:w16="http://schemas.microsoft.com/office/word/2018/wordml" xmlns:w16sdtdh="http://schemas.microsoft.com/office/word/2020/wordml/sdtdatahash" xmlns:w16se="http://schemas.microsoft.com/office/word/2015/wordml/symex" xmlns:wpg="http://schemas.microsoft.com/office/word/2010/wordprocessingGroup" xmlns:wpi="http://schemas.microsoft.com/office/word/2010/wordprocessingInk" xmlns:wne="http://schemas.microsoft.com/office/word/2006/wordml" xmlns:wps="http://schemas.microsoft.com/office/word/2010/wordprocessingShape" mc:Ignorable="w14 w15 w16se w16cid w16 w16cex w16sdtdh wp14">
+  <w:p>
+    <w:pPr>
+      <w:pStyle w:val="Textoindependiente"/>
+      <w:spacing w:line="14" w:lineRule="auto"/>
+    </w:pPr>
+    <w:r>
+      <w:rPr>
+        <w:noProof/>
+      </w:rPr>
+      <w:pict w14:anchorId="276BA8C9">
+        <v:shapetype id="_x0000_t202" coordsize="21600,21600" o:spt="202" path="m,l,21600r21600,l21600,xe">
+          <v:stroke joinstyle="miter"/>
+          <v:path gradientshapeok="t" o:connecttype="rect"/>
+        </v:shapetype>
+        <v:shape id="Text Box 2" o:spid="_x0000_s1025" type="#_x0000_t202" style="position:absolute;margin-left:523.75pt;margin-top:790.45pt;width:11.55pt;height:13.95pt;z-index:-251657216;visibility:visible;mso-wrap-style:square;mso-width-percent:0;mso-height-percent:0;mso-wrap-distance-left:9pt;mso-wrap-distance-top:0;mso-wrap-distance-right:9pt;mso-wrap-distance-bottom:0;mso-position-horizontal:absolute;mso-position-horizontal-relative:page;mso-position-vertical:absolute;mso-position-vertical-relative:page;mso-width-percent:0;mso-height-percent:0;mso-width-relative:page;mso-height-relative:page;v-text-anchor:top" o:gfxdata="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" filled="f" stroked="f">
+          <o:lock v:ext="edit" aspectratio="t" verticies="t" text="t" shapetype="t"/>
+          <v:textbox inset="0,0,0,0">
+            <w:txbxContent>
+              <w:p>
+                <w:pPr>
+                  <w:pStyle w:val="Textoindependiente"/>
+                  <w:spacing w:before="22"/>
+                  <w:ind w:left="60"/>
+                </w:pPr>
+                <w:r>
+                  <w:fldChar w:fldCharType="begin"/>
+                </w:r>
+                <w:r>
+                  <w:instrText xml:space="preserve"> PAGE </w:instrText>
+                </w:r>
+                <w:r>
+                  <w:fldChar w:fldCharType="separate"/>
+                </w:r>
+                <w:r>
+                  <w:t>1</w:t>
+                </w:r>
+                <w:r>
+                  <w:fldChar w:fldCharType="end"/>
+                </w:r>
+              </w:p>
+            </w:txbxContent>
+          </v:textbox>
+          <w10:wrap anchorx="page" anchory="page"/>
+        </v:shape>
+      </w:pict>
+    </w:r>
+  </w:p>
+</w:ftr>
 </file>
 
 <file path=word/footnotes.xml><?xml version="1.0" encoding="utf-8"?>
@@ -13341,6 +13251,1357 @@
 </w:footnotes>
 </file>
 
+<file path=word/header1.xml><?xml version="1.0" encoding="utf-8"?>
+<w:hdr xmlns:wpc="http://schemas.microsoft.com/office/word/2010/wordprocessingCanvas" xmlns:cx="http://schemas.microsoft.com/office/drawing/2014/chartex" xmlns:cx1="http://schemas.microsoft.com/office/drawing/2015/9/8/chartex" xmlns:cx2="http://schemas.microsoft.com/office/drawing/2015/10/21/chartex" xmlns:cx3="http://schemas.microsoft.com/office/drawing/2016/5/9/chartex" xmlns:cx4="http://schemas.microsoft.com/office/drawing/2016/5/10/chartex" xmlns:cx5="http://schemas.microsoft.com/office/drawing/2016/5/11/chartex" xmlns:cx6="http://schemas.microsoft.com/office/drawing/2016/5/12/chartex" xmlns:cx7="http://schemas.microsoft.com/office/drawing/2016/5/13/chartex" xmlns:cx8="http://schemas.microsoft.com/office/drawing/2016/5/14/chartex" xmlns:mc="http://schemas.openxmlformats.org/markup-compatibility/2006" xmlns:aink="http://schemas.microsoft.com/office/drawing/2016/ink" xmlns:am3d="http://schemas.microsoft.com/office/drawing/2017/model3d" xmlns:o="urn:schemas-microsoft-com:office:office" xmlns:r="http://schemas.openxmlformats.org/officeDocument/2006/relationships" xmlns:m="http://schemas.openxmlformats.org/officeDocument/2006/math" xmlns:v="urn:schemas-microsoft-com:vml" xmlns:wp14="http://schemas.microsoft.com/office/word/2010/wordprocessingDrawing" xmlns:wp="http://schemas.openxmlformats.org/drawingml/2006/wordprocessingDrawing" xmlns:w10="urn:schemas-microsoft-com:office:word" xmlns:w="http://schemas.openxmlformats.org/wordprocessingml/2006/main" xmlns:w14="http://schemas.microsoft.com/office/word/2010/wordml" xmlns:w15="http://schemas.microsoft.com/office/word/2012/wordml" xmlns:w16cex="http://schemas.microsoft.com/office/word/2018/wordml/cex" xmlns:w16cid="http://schemas.microsoft.com/office/word/2016/wordml/cid" xmlns:w16="http://schemas.microsoft.com/office/word/2018/wordml" xmlns:w16sdtdh="http://schemas.microsoft.com/office/word/2020/wordml/sdtdatahash" xmlns:w16se="http://schemas.microsoft.com/office/word/2015/wordml/symex" xmlns:wpg="http://schemas.microsoft.com/office/word/2010/wordprocessingGroup" xmlns:wpi="http://schemas.microsoft.com/office/word/2010/wordprocessingInk" xmlns:wne="http://schemas.microsoft.com/office/word/2006/wordml" xmlns:wps="http://schemas.microsoft.com/office/word/2010/wordprocessingShape" mc:Ignorable="w14 w15 w16se w16cid w16 w16cex w16sdtdh wp14">
+  <w:p>
+    <w:pPr>
+      <w:pStyle w:val="Encabezado"/>
+      <w:tabs>
+        <w:tab w:val="clear" w:pos="4680"/>
+        <w:tab w:val="clear" w:pos="9360"/>
+        <w:tab w:val="center" w:pos="5040"/>
+      </w:tabs>
+      <w:jc w:val="center"/>
+      <w:rPr>
+        <w:rFonts w:ascii="Cambria" w:hAnsi="Cambria"/>
+        <w:sz w:val="41"/>
+        <w:szCs w:val="41"/>
+      </w:rPr>
+    </w:pPr>
+    <w:r>
+      <w:rPr>
+        <w:rFonts w:ascii="Cambria" w:hAnsi="Cambria"/>
+        <w:sz w:val="41"/>
+        <w:szCs w:val="41"/>
+      </w:rPr>
+      <mc:AlternateContent>
+        <mc:Choice Requires="wpg">
+          <w:drawing>
+            <wp:anchor distT="0" distB="0" distL="114300" distR="114300" simplePos="0" relativeHeight="251661312" behindDoc="0" locked="0" layoutInCell="1" allowOverlap="1" wp14:anchorId="2EB22CEA" wp14:editId="4105818A">
+              <wp:simplePos x="0" y="0"/>
+              <wp:positionH relativeFrom="page">
+                <wp:posOffset>5719445</wp:posOffset>
+              </wp:positionH>
+              <wp:positionV relativeFrom="paragraph">
+                <wp:posOffset>-143510</wp:posOffset>
+              </wp:positionV>
+              <wp:extent cx="389890" cy="460375"/>
+              <wp:effectExtent l="0" t="0" r="3810" b="0"/>
+              <wp:wrapNone/>
+              <wp:docPr id="26" name="Group 98"/>
+              <wp:cNvGraphicFramePr>
+                <a:graphicFrameLocks xmlns:a="http://schemas.openxmlformats.org/drawingml/2006/main"/>
+              </wp:cNvGraphicFramePr>
+              <a:graphic xmlns:a="http://schemas.openxmlformats.org/drawingml/2006/main">
+                <a:graphicData uri="http://schemas.microsoft.com/office/word/2010/wordprocessingGroup">
+                  <wpg:wgp>
+                    <wpg:cNvGrpSpPr>
+                      <a:grpSpLocks/>
+                    </wpg:cNvGrpSpPr>
+                    <wpg:grpSpPr bwMode="auto">
+                      <a:xfrm>
+                        <a:off x="0" y="0"/>
+                        <a:ext cx="389890" cy="460375"/>
+                        <a:chOff x="8228" y="-406"/>
+                        <a:chExt cx="614" cy="725"/>
+                      </a:xfrm>
+                    </wpg:grpSpPr>
+                    <wps:wsp>
+                      <wps:cNvPr id="27" name="Freeform 100"/>
+                      <wps:cNvSpPr>
+                        <a:spLocks/>
+                      </wps:cNvSpPr>
+                      <wps:spPr bwMode="auto">
+                        <a:xfrm>
+                          <a:off x="8227" y="-406"/>
+                          <a:ext cx="614" cy="724"/>
+                        </a:xfrm>
+                        <a:custGeom>
+                          <a:avLst/>
+                          <a:gdLst>
+                            <a:gd name="T0" fmla="+- 0 8531 8228"/>
+                            <a:gd name="T1" fmla="*/ T0 w 614"/>
+                            <a:gd name="T2" fmla="+- 0 -406 -406"/>
+                            <a:gd name="T3" fmla="*/ -406 h 724"/>
+                            <a:gd name="T4" fmla="+- 0 8448 8228"/>
+                            <a:gd name="T5" fmla="*/ T4 w 614"/>
+                            <a:gd name="T6" fmla="+- 0 -405 -406"/>
+                            <a:gd name="T7" fmla="*/ -405 h 724"/>
+                            <a:gd name="T8" fmla="+- 0 8389 8228"/>
+                            <a:gd name="T9" fmla="*/ T8 w 614"/>
+                            <a:gd name="T10" fmla="+- 0 -401 -406"/>
+                            <a:gd name="T11" fmla="*/ -401 h 724"/>
+                            <a:gd name="T12" fmla="+- 0 8325 8228"/>
+                            <a:gd name="T13" fmla="*/ T12 w 614"/>
+                            <a:gd name="T14" fmla="+- 0 -391 -406"/>
+                            <a:gd name="T15" fmla="*/ -391 h 724"/>
+                            <a:gd name="T16" fmla="+- 0 8228 8228"/>
+                            <a:gd name="T17" fmla="*/ T16 w 614"/>
+                            <a:gd name="T18" fmla="+- 0 -371 -406"/>
+                            <a:gd name="T19" fmla="*/ -371 h 724"/>
+                            <a:gd name="T20" fmla="+- 0 8228 8228"/>
+                            <a:gd name="T21" fmla="*/ T20 w 614"/>
+                            <a:gd name="T22" fmla="+- 0 158 -406"/>
+                            <a:gd name="T23" fmla="*/ 158 h 724"/>
+                            <a:gd name="T24" fmla="+- 0 8252 8228"/>
+                            <a:gd name="T25" fmla="*/ T24 w 614"/>
+                            <a:gd name="T26" fmla="+- 0 219 -406"/>
+                            <a:gd name="T27" fmla="*/ 219 h 724"/>
+                            <a:gd name="T28" fmla="+- 0 8301 8228"/>
+                            <a:gd name="T29" fmla="*/ T28 w 614"/>
+                            <a:gd name="T30" fmla="+- 0 254 -406"/>
+                            <a:gd name="T31" fmla="*/ 254 h 724"/>
+                            <a:gd name="T32" fmla="+- 0 8358 8228"/>
+                            <a:gd name="T33" fmla="*/ T32 w 614"/>
+                            <a:gd name="T34" fmla="+- 0 283 -406"/>
+                            <a:gd name="T35" fmla="*/ 283 h 724"/>
+                            <a:gd name="T36" fmla="+- 0 8436 8228"/>
+                            <a:gd name="T37" fmla="*/ T36 w 614"/>
+                            <a:gd name="T38" fmla="+- 0 307 -406"/>
+                            <a:gd name="T39" fmla="*/ 307 h 724"/>
+                            <a:gd name="T40" fmla="+- 0 8535 8228"/>
+                            <a:gd name="T41" fmla="*/ T40 w 614"/>
+                            <a:gd name="T42" fmla="+- 0 318 -406"/>
+                            <a:gd name="T43" fmla="*/ 318 h 724"/>
+                            <a:gd name="T44" fmla="+- 0 8640 8228"/>
+                            <a:gd name="T45" fmla="*/ T44 w 614"/>
+                            <a:gd name="T46" fmla="+- 0 306 -406"/>
+                            <a:gd name="T47" fmla="*/ 306 h 724"/>
+                            <a:gd name="T48" fmla="+- 0 8720 8228"/>
+                            <a:gd name="T49" fmla="*/ T48 w 614"/>
+                            <a:gd name="T50" fmla="+- 0 280 -406"/>
+                            <a:gd name="T51" fmla="*/ 280 h 724"/>
+                            <a:gd name="T52" fmla="+- 0 8776 8228"/>
+                            <a:gd name="T53" fmla="*/ T52 w 614"/>
+                            <a:gd name="T54" fmla="+- 0 251 -406"/>
+                            <a:gd name="T55" fmla="*/ 251 h 724"/>
+                            <a:gd name="T56" fmla="+- 0 8827 8228"/>
+                            <a:gd name="T57" fmla="*/ T56 w 614"/>
+                            <a:gd name="T58" fmla="+- 0 208 -406"/>
+                            <a:gd name="T59" fmla="*/ 208 h 724"/>
+                            <a:gd name="T60" fmla="+- 0 8841 8228"/>
+                            <a:gd name="T61" fmla="*/ T60 w 614"/>
+                            <a:gd name="T62" fmla="+- 0 158 -406"/>
+                            <a:gd name="T63" fmla="*/ 158 h 724"/>
+                            <a:gd name="T64" fmla="+- 0 8841 8228"/>
+                            <a:gd name="T65" fmla="*/ T64 w 614"/>
+                            <a:gd name="T66" fmla="+- 0 -371 -406"/>
+                            <a:gd name="T67" fmla="*/ -371 h 724"/>
+                            <a:gd name="T68" fmla="+- 0 8812 8228"/>
+                            <a:gd name="T69" fmla="*/ T68 w 614"/>
+                            <a:gd name="T70" fmla="+- 0 -377 -406"/>
+                            <a:gd name="T71" fmla="*/ -377 h 724"/>
+                            <a:gd name="T72" fmla="+- 0 8738 8228"/>
+                            <a:gd name="T73" fmla="*/ T72 w 614"/>
+                            <a:gd name="T74" fmla="+- 0 -389 -406"/>
+                            <a:gd name="T75" fmla="*/ -389 h 724"/>
+                            <a:gd name="T76" fmla="+- 0 8638 8228"/>
+                            <a:gd name="T77" fmla="*/ T76 w 614"/>
+                            <a:gd name="T78" fmla="+- 0 -400 -406"/>
+                            <a:gd name="T79" fmla="*/ -400 h 724"/>
+                            <a:gd name="T80" fmla="+- 0 8531 8228"/>
+                            <a:gd name="T81" fmla="*/ T80 w 614"/>
+                            <a:gd name="T82" fmla="+- 0 -406 -406"/>
+                            <a:gd name="T83" fmla="*/ -406 h 724"/>
+                          </a:gdLst>
+                          <a:ahLst/>
+                          <a:cxnLst>
+                            <a:cxn ang="0">
+                              <a:pos x="T1" y="T3"/>
+                            </a:cxn>
+                            <a:cxn ang="0">
+                              <a:pos x="T5" y="T7"/>
+                            </a:cxn>
+                            <a:cxn ang="0">
+                              <a:pos x="T9" y="T11"/>
+                            </a:cxn>
+                            <a:cxn ang="0">
+                              <a:pos x="T13" y="T15"/>
+                            </a:cxn>
+                            <a:cxn ang="0">
+                              <a:pos x="T17" y="T19"/>
+                            </a:cxn>
+                            <a:cxn ang="0">
+                              <a:pos x="T21" y="T23"/>
+                            </a:cxn>
+                            <a:cxn ang="0">
+                              <a:pos x="T25" y="T27"/>
+                            </a:cxn>
+                            <a:cxn ang="0">
+                              <a:pos x="T29" y="T31"/>
+                            </a:cxn>
+                            <a:cxn ang="0">
+                              <a:pos x="T33" y="T35"/>
+                            </a:cxn>
+                            <a:cxn ang="0">
+                              <a:pos x="T37" y="T39"/>
+                            </a:cxn>
+                            <a:cxn ang="0">
+                              <a:pos x="T41" y="T43"/>
+                            </a:cxn>
+                            <a:cxn ang="0">
+                              <a:pos x="T45" y="T47"/>
+                            </a:cxn>
+                            <a:cxn ang="0">
+                              <a:pos x="T49" y="T51"/>
+                            </a:cxn>
+                            <a:cxn ang="0">
+                              <a:pos x="T53" y="T55"/>
+                            </a:cxn>
+                            <a:cxn ang="0">
+                              <a:pos x="T57" y="T59"/>
+                            </a:cxn>
+                            <a:cxn ang="0">
+                              <a:pos x="T61" y="T63"/>
+                            </a:cxn>
+                            <a:cxn ang="0">
+                              <a:pos x="T65" y="T67"/>
+                            </a:cxn>
+                            <a:cxn ang="0">
+                              <a:pos x="T69" y="T71"/>
+                            </a:cxn>
+                            <a:cxn ang="0">
+                              <a:pos x="T73" y="T75"/>
+                            </a:cxn>
+                            <a:cxn ang="0">
+                              <a:pos x="T77" y="T79"/>
+                            </a:cxn>
+                            <a:cxn ang="0">
+                              <a:pos x="T81" y="T83"/>
+                            </a:cxn>
+                          </a:cxnLst>
+                          <a:rect l="0" t="0" r="r" b="b"/>
+                          <a:pathLst>
+                            <a:path w="614" h="724">
+                              <a:moveTo>
+                                <a:pt x="303" y="0"/>
+                              </a:moveTo>
+                              <a:lnTo>
+                                <a:pt x="220" y="1"/>
+                              </a:lnTo>
+                              <a:lnTo>
+                                <a:pt x="161" y="5"/>
+                              </a:lnTo>
+                              <a:lnTo>
+                                <a:pt x="97" y="15"/>
+                              </a:lnTo>
+                              <a:lnTo>
+                                <a:pt x="0" y="35"/>
+                              </a:lnTo>
+                              <a:lnTo>
+                                <a:pt x="0" y="564"/>
+                              </a:lnTo>
+                              <a:lnTo>
+                                <a:pt x="24" y="625"/>
+                              </a:lnTo>
+                              <a:lnTo>
+                                <a:pt x="73" y="660"/>
+                              </a:lnTo>
+                              <a:lnTo>
+                                <a:pt x="130" y="689"/>
+                              </a:lnTo>
+                              <a:lnTo>
+                                <a:pt x="208" y="713"/>
+                              </a:lnTo>
+                              <a:lnTo>
+                                <a:pt x="307" y="724"/>
+                              </a:lnTo>
+                              <a:lnTo>
+                                <a:pt x="412" y="712"/>
+                              </a:lnTo>
+                              <a:lnTo>
+                                <a:pt x="492" y="686"/>
+                              </a:lnTo>
+                              <a:lnTo>
+                                <a:pt x="548" y="657"/>
+                              </a:lnTo>
+                              <a:lnTo>
+                                <a:pt x="599" y="614"/>
+                              </a:lnTo>
+                              <a:lnTo>
+                                <a:pt x="613" y="564"/>
+                              </a:lnTo>
+                              <a:lnTo>
+                                <a:pt x="613" y="35"/>
+                              </a:lnTo>
+                              <a:lnTo>
+                                <a:pt x="584" y="29"/>
+                              </a:lnTo>
+                              <a:lnTo>
+                                <a:pt x="510" y="17"/>
+                              </a:lnTo>
+                              <a:lnTo>
+                                <a:pt x="410" y="6"/>
+                              </a:lnTo>
+                              <a:lnTo>
+                                <a:pt x="303" y="0"/>
+                              </a:lnTo>
+                              <a:close/>
+                            </a:path>
+                          </a:pathLst>
+                        </a:custGeom>
+                        <a:solidFill>
+                          <a:srgbClr val="FFF200"/>
+                        </a:solidFill>
+                        <a:ln>
+                          <a:noFill/>
+                        </a:ln>
+                        <a:extLst>
+                          <a:ext uri="{91240B29-F687-4F45-9708-019B960494DF}">
+                            <a14:hiddenLine xmlns:a14="http://schemas.microsoft.com/office/drawing/2010/main" w="9525">
+                              <a:solidFill>
+                                <a:srgbClr val="000000"/>
+                              </a:solidFill>
+                              <a:round/>
+                              <a:headEnd/>
+                              <a:tailEnd/>
+                            </a14:hiddenLine>
+                          </a:ext>
+                        </a:extLst>
+                      </wps:spPr>
+                      <wps:bodyPr rot="0" vert="horz" wrap="square" lIns="91440" tIns="45720" rIns="91440" bIns="45720" anchor="t" anchorCtr="0" upright="1">
+                        <a:noAutofit/>
+                      </wps:bodyPr>
+                    </wps:wsp>
+                    <wps:wsp>
+                      <wps:cNvPr id="28" name="AutoShape 99"/>
+                      <wps:cNvSpPr>
+                        <a:spLocks/>
+                      </wps:cNvSpPr>
+                      <wps:spPr bwMode="auto">
+                        <a:xfrm>
+                          <a:off x="8227" y="-407"/>
+                          <a:ext cx="614" cy="724"/>
+                        </a:xfrm>
+                        <a:custGeom>
+                          <a:avLst/>
+                          <a:gdLst>
+                            <a:gd name="T0" fmla="+- 0 8535 8228"/>
+                            <a:gd name="T1" fmla="*/ T0 w 614"/>
+                            <a:gd name="T2" fmla="+- 0 -248 -406"/>
+                            <a:gd name="T3" fmla="*/ -248 h 724"/>
+                            <a:gd name="T4" fmla="+- 0 8549 8228"/>
+                            <a:gd name="T5" fmla="*/ T4 w 614"/>
+                            <a:gd name="T6" fmla="+- 0 -176 -406"/>
+                            <a:gd name="T7" fmla="*/ -176 h 724"/>
+                            <a:gd name="T8" fmla="+- 0 8562 8228"/>
+                            <a:gd name="T9" fmla="*/ T8 w 614"/>
+                            <a:gd name="T10" fmla="+- 0 -96 -406"/>
+                            <a:gd name="T11" fmla="*/ -96 h 724"/>
+                            <a:gd name="T12" fmla="+- 0 8571 8228"/>
+                            <a:gd name="T13" fmla="*/ T12 w 614"/>
+                            <a:gd name="T14" fmla="+- 0 1 -406"/>
+                            <a:gd name="T15" fmla="*/ 1 h 724"/>
+                            <a:gd name="T16" fmla="+- 0 8579 8228"/>
+                            <a:gd name="T17" fmla="*/ T16 w 614"/>
+                            <a:gd name="T18" fmla="+- 0 173 -406"/>
+                            <a:gd name="T19" fmla="*/ 173 h 724"/>
+                            <a:gd name="T20" fmla="+- 0 8571 8228"/>
+                            <a:gd name="T21" fmla="*/ T20 w 614"/>
+                            <a:gd name="T22" fmla="+- 0 221 -406"/>
+                            <a:gd name="T23" fmla="*/ 221 h 724"/>
+                            <a:gd name="T24" fmla="+- 0 8549 8228"/>
+                            <a:gd name="T25" fmla="*/ T24 w 614"/>
+                            <a:gd name="T26" fmla="+- 0 249 -406"/>
+                            <a:gd name="T27" fmla="*/ 249 h 724"/>
+                            <a:gd name="T28" fmla="+- 0 8538 8228"/>
+                            <a:gd name="T29" fmla="*/ T28 w 614"/>
+                            <a:gd name="T30" fmla="+- 0 287 -406"/>
+                            <a:gd name="T31" fmla="*/ 287 h 724"/>
+                            <a:gd name="T32" fmla="+- 0 8540 8228"/>
+                            <a:gd name="T33" fmla="*/ T32 w 614"/>
+                            <a:gd name="T34" fmla="+- 0 317 -406"/>
+                            <a:gd name="T35" fmla="*/ 317 h 724"/>
+                            <a:gd name="T36" fmla="+- 0 8608 8228"/>
+                            <a:gd name="T37" fmla="*/ T36 w 614"/>
+                            <a:gd name="T38" fmla="+- 0 311 -406"/>
+                            <a:gd name="T39" fmla="*/ 311 h 724"/>
+                            <a:gd name="T40" fmla="+- 0 8566 8228"/>
+                            <a:gd name="T41" fmla="*/ T40 w 614"/>
+                            <a:gd name="T42" fmla="+- 0 281 -406"/>
+                            <a:gd name="T43" fmla="*/ 281 h 724"/>
+                            <a:gd name="T44" fmla="+- 0 8571 8228"/>
+                            <a:gd name="T45" fmla="*/ T44 w 614"/>
+                            <a:gd name="T46" fmla="+- 0 255 -406"/>
+                            <a:gd name="T47" fmla="*/ 255 h 724"/>
+                            <a:gd name="T48" fmla="+- 0 8600 8228"/>
+                            <a:gd name="T49" fmla="*/ T48 w 614"/>
+                            <a:gd name="T50" fmla="+- 0 213 -406"/>
+                            <a:gd name="T51" fmla="*/ 213 h 724"/>
+                            <a:gd name="T52" fmla="+- 0 8610 8228"/>
+                            <a:gd name="T53" fmla="*/ T52 w 614"/>
+                            <a:gd name="T54" fmla="+- 0 189 -406"/>
+                            <a:gd name="T55" fmla="*/ 189 h 724"/>
+                            <a:gd name="T56" fmla="+- 0 8619 8228"/>
+                            <a:gd name="T57" fmla="*/ T56 w 614"/>
+                            <a:gd name="T58" fmla="+- 0 39 -406"/>
+                            <a:gd name="T59" fmla="*/ 39 h 724"/>
+                            <a:gd name="T60" fmla="+- 0 8609 8228"/>
+                            <a:gd name="T61" fmla="*/ T60 w 614"/>
+                            <a:gd name="T62" fmla="+- 0 -45 -406"/>
+                            <a:gd name="T63" fmla="*/ -45 h 724"/>
+                            <a:gd name="T64" fmla="+- 0 8585 8228"/>
+                            <a:gd name="T65" fmla="*/ T64 w 614"/>
+                            <a:gd name="T66" fmla="+- 0 -183 -406"/>
+                            <a:gd name="T67" fmla="*/ -183 h 724"/>
+                            <a:gd name="T68" fmla="+- 0 8556 8228"/>
+                            <a:gd name="T69" fmla="*/ T68 w 614"/>
+                            <a:gd name="T70" fmla="+- 0 -291 -406"/>
+                            <a:gd name="T71" fmla="*/ -291 h 724"/>
+                            <a:gd name="T72" fmla="+- 0 8533 8228"/>
+                            <a:gd name="T73" fmla="*/ T72 w 614"/>
+                            <a:gd name="T74" fmla="+- 0 -377 -406"/>
+                            <a:gd name="T75" fmla="*/ -377 h 724"/>
+                            <a:gd name="T76" fmla="+- 0 8694 8228"/>
+                            <a:gd name="T77" fmla="*/ T76 w 614"/>
+                            <a:gd name="T78" fmla="+- 0 -358 -406"/>
+                            <a:gd name="T79" fmla="*/ -358 h 724"/>
+                            <a:gd name="T80" fmla="+- 0 8774 8228"/>
+                            <a:gd name="T81" fmla="*/ T80 w 614"/>
+                            <a:gd name="T82" fmla="+- 0 196 -406"/>
+                            <a:gd name="T83" fmla="*/ 196 h 724"/>
+                            <a:gd name="T84" fmla="+- 0 8756 8228"/>
+                            <a:gd name="T85" fmla="*/ T84 w 614"/>
+                            <a:gd name="T86" fmla="+- 0 230 -406"/>
+                            <a:gd name="T87" fmla="*/ 230 h 724"/>
+                            <a:gd name="T88" fmla="+- 0 8608 8228"/>
+                            <a:gd name="T89" fmla="*/ T88 w 614"/>
+                            <a:gd name="T90" fmla="+- 0 311 -406"/>
+                            <a:gd name="T91" fmla="*/ 311 h 724"/>
+                            <a:gd name="T92" fmla="+- 0 8703 8228"/>
+                            <a:gd name="T93" fmla="*/ T92 w 614"/>
+                            <a:gd name="T94" fmla="+- 0 287 -406"/>
+                            <a:gd name="T95" fmla="*/ 287 h 724"/>
+                            <a:gd name="T96" fmla="+- 0 8818 8228"/>
+                            <a:gd name="T97" fmla="*/ T96 w 614"/>
+                            <a:gd name="T98" fmla="+- 0 222 -406"/>
+                            <a:gd name="T99" fmla="*/ 222 h 724"/>
+                            <a:gd name="T100" fmla="+- 0 8841 8228"/>
+                            <a:gd name="T101" fmla="*/ T100 w 614"/>
+                            <a:gd name="T102" fmla="+- 0 -373 -406"/>
+                            <a:gd name="T103" fmla="*/ -373 h 724"/>
+                            <a:gd name="T104" fmla="+- 0 8566 8228"/>
+                            <a:gd name="T105" fmla="*/ T104 w 614"/>
+                            <a:gd name="T106" fmla="+- 0 281 -406"/>
+                            <a:gd name="T107" fmla="*/ 281 h 724"/>
+                            <a:gd name="T108" fmla="+- 0 8533 8228"/>
+                            <a:gd name="T109" fmla="*/ T108 w 614"/>
+                            <a:gd name="T110" fmla="+- 0 -406 -406"/>
+                            <a:gd name="T111" fmla="*/ -406 h 724"/>
+                            <a:gd name="T112" fmla="+- 0 8333 8228"/>
+                            <a:gd name="T113" fmla="*/ T112 w 614"/>
+                            <a:gd name="T114" fmla="+- 0 -392 -406"/>
+                            <a:gd name="T115" fmla="*/ -392 h 724"/>
+                            <a:gd name="T116" fmla="+- 0 8230 8228"/>
+                            <a:gd name="T117" fmla="*/ T116 w 614"/>
+                            <a:gd name="T118" fmla="+- 0 209 -406"/>
+                            <a:gd name="T119" fmla="*/ 209 h 724"/>
+                            <a:gd name="T120" fmla="+- 0 8345 8228"/>
+                            <a:gd name="T121" fmla="*/ T120 w 614"/>
+                            <a:gd name="T122" fmla="+- 0 277 -406"/>
+                            <a:gd name="T123" fmla="*/ 277 h 724"/>
+                            <a:gd name="T124" fmla="+- 0 8298 8228"/>
+                            <a:gd name="T125" fmla="*/ T124 w 614"/>
+                            <a:gd name="T126" fmla="+- 0 196 -406"/>
+                            <a:gd name="T127" fmla="*/ 196 h 724"/>
+                            <a:gd name="T128" fmla="+- 0 8319 8228"/>
+                            <a:gd name="T129" fmla="*/ T128 w 614"/>
+                            <a:gd name="T130" fmla="+- 0 -338 -406"/>
+                            <a:gd name="T131" fmla="*/ -338 h 724"/>
+                            <a:gd name="T132" fmla="+- 0 8533 8228"/>
+                            <a:gd name="T133" fmla="*/ T132 w 614"/>
+                            <a:gd name="T134" fmla="+- 0 -377 -406"/>
+                            <a:gd name="T135" fmla="*/ -377 h 724"/>
+                            <a:gd name="T136" fmla="+- 0 8734 8228"/>
+                            <a:gd name="T137" fmla="*/ T136 w 614"/>
+                            <a:gd name="T138" fmla="+- 0 -390 -406"/>
+                            <a:gd name="T139" fmla="*/ -390 h 724"/>
+                            <a:gd name="T140" fmla="+- 0 8523 8228"/>
+                            <a:gd name="T141" fmla="*/ T140 w 614"/>
+                            <a:gd name="T142" fmla="+- 0 -356 -406"/>
+                            <a:gd name="T143" fmla="*/ -356 h 724"/>
+                            <a:gd name="T144" fmla="+- 0 8510 8228"/>
+                            <a:gd name="T145" fmla="*/ T144 w 614"/>
+                            <a:gd name="T146" fmla="+- 0 -333 -406"/>
+                            <a:gd name="T147" fmla="*/ -333 h 724"/>
+                            <a:gd name="T148" fmla="+- 0 8492 8228"/>
+                            <a:gd name="T149" fmla="*/ T148 w 614"/>
+                            <a:gd name="T150" fmla="+- 0 -265 -406"/>
+                            <a:gd name="T151" fmla="*/ -265 h 724"/>
+                            <a:gd name="T152" fmla="+- 0 8484 8228"/>
+                            <a:gd name="T153" fmla="*/ T152 w 614"/>
+                            <a:gd name="T154" fmla="+- 0 -200 -406"/>
+                            <a:gd name="T155" fmla="*/ -200 h 724"/>
+                            <a:gd name="T156" fmla="+- 0 8479 8228"/>
+                            <a:gd name="T157" fmla="*/ T156 w 614"/>
+                            <a:gd name="T158" fmla="+- 0 -121 -406"/>
+                            <a:gd name="T159" fmla="*/ -121 h 724"/>
+                            <a:gd name="T160" fmla="+- 0 8471 8228"/>
+                            <a:gd name="T161" fmla="*/ T160 w 614"/>
+                            <a:gd name="T162" fmla="+- 0 12 -406"/>
+                            <a:gd name="T163" fmla="*/ 12 h 724"/>
+                            <a:gd name="T164" fmla="+- 0 8470 8228"/>
+                            <a:gd name="T165" fmla="*/ T164 w 614"/>
+                            <a:gd name="T166" fmla="+- 0 107 -406"/>
+                            <a:gd name="T167" fmla="*/ 107 h 724"/>
+                            <a:gd name="T168" fmla="+- 0 8490 8228"/>
+                            <a:gd name="T169" fmla="*/ T168 w 614"/>
+                            <a:gd name="T170" fmla="+- 0 -50 -406"/>
+                            <a:gd name="T171" fmla="*/ -50 h 724"/>
+                            <a:gd name="T172" fmla="+- 0 8504 8228"/>
+                            <a:gd name="T173" fmla="*/ T172 w 614"/>
+                            <a:gd name="T174" fmla="+- 0 -166 -406"/>
+                            <a:gd name="T175" fmla="*/ -166 h 724"/>
+                            <a:gd name="T176" fmla="+- 0 8518 8228"/>
+                            <a:gd name="T177" fmla="*/ T176 w 614"/>
+                            <a:gd name="T178" fmla="+- 0 -261 -406"/>
+                            <a:gd name="T179" fmla="*/ -261 h 724"/>
+                            <a:gd name="T180" fmla="+- 0 8552 8228"/>
+                            <a:gd name="T181" fmla="*/ T180 w 614"/>
+                            <a:gd name="T182" fmla="+- 0 -304 -406"/>
+                            <a:gd name="T183" fmla="*/ -304 h 724"/>
+                            <a:gd name="T184" fmla="+- 0 8529 8228"/>
+                            <a:gd name="T185" fmla="*/ T184 w 614"/>
+                            <a:gd name="T186" fmla="+- 0 -351 -406"/>
+                            <a:gd name="T187" fmla="*/ -351 h 724"/>
+                          </a:gdLst>
+                          <a:ahLst/>
+                          <a:cxnLst>
+                            <a:cxn ang="0">
+                              <a:pos x="T1" y="T3"/>
+                            </a:cxn>
+                            <a:cxn ang="0">
+                              <a:pos x="T5" y="T7"/>
+                            </a:cxn>
+                            <a:cxn ang="0">
+                              <a:pos x="T9" y="T11"/>
+                            </a:cxn>
+                            <a:cxn ang="0">
+                              <a:pos x="T13" y="T15"/>
+                            </a:cxn>
+                            <a:cxn ang="0">
+                              <a:pos x="T17" y="T19"/>
+                            </a:cxn>
+                            <a:cxn ang="0">
+                              <a:pos x="T21" y="T23"/>
+                            </a:cxn>
+                            <a:cxn ang="0">
+                              <a:pos x="T25" y="T27"/>
+                            </a:cxn>
+                            <a:cxn ang="0">
+                              <a:pos x="T29" y="T31"/>
+                            </a:cxn>
+                            <a:cxn ang="0">
+                              <a:pos x="T33" y="T35"/>
+                            </a:cxn>
+                            <a:cxn ang="0">
+                              <a:pos x="T37" y="T39"/>
+                            </a:cxn>
+                            <a:cxn ang="0">
+                              <a:pos x="T41" y="T43"/>
+                            </a:cxn>
+                            <a:cxn ang="0">
+                              <a:pos x="T45" y="T47"/>
+                            </a:cxn>
+                            <a:cxn ang="0">
+                              <a:pos x="T49" y="T51"/>
+                            </a:cxn>
+                            <a:cxn ang="0">
+                              <a:pos x="T53" y="T55"/>
+                            </a:cxn>
+                            <a:cxn ang="0">
+                              <a:pos x="T57" y="T59"/>
+                            </a:cxn>
+                            <a:cxn ang="0">
+                              <a:pos x="T61" y="T63"/>
+                            </a:cxn>
+                            <a:cxn ang="0">
+                              <a:pos x="T65" y="T67"/>
+                            </a:cxn>
+                            <a:cxn ang="0">
+                              <a:pos x="T69" y="T71"/>
+                            </a:cxn>
+                            <a:cxn ang="0">
+                              <a:pos x="T73" y="T75"/>
+                            </a:cxn>
+                            <a:cxn ang="0">
+                              <a:pos x="T77" y="T79"/>
+                            </a:cxn>
+                            <a:cxn ang="0">
+                              <a:pos x="T81" y="T83"/>
+                            </a:cxn>
+                            <a:cxn ang="0">
+                              <a:pos x="T85" y="T87"/>
+                            </a:cxn>
+                            <a:cxn ang="0">
+                              <a:pos x="T89" y="T91"/>
+                            </a:cxn>
+                            <a:cxn ang="0">
+                              <a:pos x="T93" y="T95"/>
+                            </a:cxn>
+                            <a:cxn ang="0">
+                              <a:pos x="T97" y="T99"/>
+                            </a:cxn>
+                            <a:cxn ang="0">
+                              <a:pos x="T101" y="T103"/>
+                            </a:cxn>
+                            <a:cxn ang="0">
+                              <a:pos x="T105" y="T107"/>
+                            </a:cxn>
+                            <a:cxn ang="0">
+                              <a:pos x="T109" y="T111"/>
+                            </a:cxn>
+                            <a:cxn ang="0">
+                              <a:pos x="T113" y="T115"/>
+                            </a:cxn>
+                            <a:cxn ang="0">
+                              <a:pos x="T117" y="T119"/>
+                            </a:cxn>
+                            <a:cxn ang="0">
+                              <a:pos x="T121" y="T123"/>
+                            </a:cxn>
+                            <a:cxn ang="0">
+                              <a:pos x="T125" y="T127"/>
+                            </a:cxn>
+                            <a:cxn ang="0">
+                              <a:pos x="T129" y="T131"/>
+                            </a:cxn>
+                            <a:cxn ang="0">
+                              <a:pos x="T133" y="T135"/>
+                            </a:cxn>
+                            <a:cxn ang="0">
+                              <a:pos x="T137" y="T139"/>
+                            </a:cxn>
+                            <a:cxn ang="0">
+                              <a:pos x="T141" y="T143"/>
+                            </a:cxn>
+                            <a:cxn ang="0">
+                              <a:pos x="T145" y="T147"/>
+                            </a:cxn>
+                            <a:cxn ang="0">
+                              <a:pos x="T149" y="T151"/>
+                            </a:cxn>
+                            <a:cxn ang="0">
+                              <a:pos x="T153" y="T155"/>
+                            </a:cxn>
+                            <a:cxn ang="0">
+                              <a:pos x="T157" y="T159"/>
+                            </a:cxn>
+                            <a:cxn ang="0">
+                              <a:pos x="T161" y="T163"/>
+                            </a:cxn>
+                            <a:cxn ang="0">
+                              <a:pos x="T165" y="T167"/>
+                            </a:cxn>
+                            <a:cxn ang="0">
+                              <a:pos x="T169" y="T171"/>
+                            </a:cxn>
+                            <a:cxn ang="0">
+                              <a:pos x="T173" y="T175"/>
+                            </a:cxn>
+                            <a:cxn ang="0">
+                              <a:pos x="T177" y="T179"/>
+                            </a:cxn>
+                            <a:cxn ang="0">
+                              <a:pos x="T181" y="T183"/>
+                            </a:cxn>
+                            <a:cxn ang="0">
+                              <a:pos x="T185" y="T187"/>
+                            </a:cxn>
+                          </a:cxnLst>
+                          <a:rect l="0" t="0" r="r" b="b"/>
+                          <a:pathLst>
+                            <a:path w="614" h="724">
+                              <a:moveTo>
+                                <a:pt x="324" y="102"/>
+                              </a:moveTo>
+                              <a:lnTo>
+                                <a:pt x="299" y="102"/>
+                              </a:lnTo>
+                              <a:lnTo>
+                                <a:pt x="307" y="158"/>
+                              </a:lnTo>
+                              <a:lnTo>
+                                <a:pt x="312" y="189"/>
+                              </a:lnTo>
+                              <a:lnTo>
+                                <a:pt x="316" y="210"/>
+                              </a:lnTo>
+                              <a:lnTo>
+                                <a:pt x="321" y="230"/>
+                              </a:lnTo>
+                              <a:lnTo>
+                                <a:pt x="325" y="250"/>
+                              </a:lnTo>
+                              <a:lnTo>
+                                <a:pt x="329" y="272"/>
+                              </a:lnTo>
+                              <a:lnTo>
+                                <a:pt x="334" y="310"/>
+                              </a:lnTo>
+                              <a:lnTo>
+                                <a:pt x="338" y="346"/>
+                              </a:lnTo>
+                              <a:lnTo>
+                                <a:pt x="341" y="379"/>
+                              </a:lnTo>
+                              <a:lnTo>
+                                <a:pt x="343" y="407"/>
+                              </a:lnTo>
+                              <a:lnTo>
+                                <a:pt x="345" y="461"/>
+                              </a:lnTo>
+                              <a:lnTo>
+                                <a:pt x="349" y="526"/>
+                              </a:lnTo>
+                              <a:lnTo>
+                                <a:pt x="351" y="579"/>
+                              </a:lnTo>
+                              <a:lnTo>
+                                <a:pt x="353" y="602"/>
+                              </a:lnTo>
+                              <a:lnTo>
+                                <a:pt x="346" y="621"/>
+                              </a:lnTo>
+                              <a:lnTo>
+                                <a:pt x="343" y="627"/>
+                              </a:lnTo>
+                              <a:lnTo>
+                                <a:pt x="339" y="635"/>
+                              </a:lnTo>
+                              <a:lnTo>
+                                <a:pt x="330" y="647"/>
+                              </a:lnTo>
+                              <a:lnTo>
+                                <a:pt x="321" y="655"/>
+                              </a:lnTo>
+                              <a:lnTo>
+                                <a:pt x="314" y="663"/>
+                              </a:lnTo>
+                              <a:lnTo>
+                                <a:pt x="310" y="678"/>
+                              </a:lnTo>
+                              <a:lnTo>
+                                <a:pt x="310" y="693"/>
+                              </a:lnTo>
+                              <a:lnTo>
+                                <a:pt x="309" y="705"/>
+                              </a:lnTo>
+                              <a:lnTo>
+                                <a:pt x="310" y="713"/>
+                              </a:lnTo>
+                              <a:lnTo>
+                                <a:pt x="312" y="723"/>
+                              </a:lnTo>
+                              <a:lnTo>
+                                <a:pt x="335" y="723"/>
+                              </a:lnTo>
+                              <a:lnTo>
+                                <a:pt x="383" y="717"/>
+                              </a:lnTo>
+                              <a:lnTo>
+                                <a:pt x="380" y="717"/>
+                              </a:lnTo>
+                              <a:lnTo>
+                                <a:pt x="358" y="715"/>
+                              </a:lnTo>
+                              <a:lnTo>
+                                <a:pt x="342" y="696"/>
+                              </a:lnTo>
+                              <a:lnTo>
+                                <a:pt x="338" y="687"/>
+                              </a:lnTo>
+                              <a:lnTo>
+                                <a:pt x="341" y="687"/>
+                              </a:lnTo>
+                              <a:lnTo>
+                                <a:pt x="341" y="673"/>
+                              </a:lnTo>
+                              <a:lnTo>
+                                <a:pt x="343" y="661"/>
+                              </a:lnTo>
+                              <a:lnTo>
+                                <a:pt x="349" y="648"/>
+                              </a:lnTo>
+                              <a:lnTo>
+                                <a:pt x="359" y="633"/>
+                              </a:lnTo>
+                              <a:lnTo>
+                                <a:pt x="372" y="619"/>
+                              </a:lnTo>
+                              <a:lnTo>
+                                <a:pt x="380" y="611"/>
+                              </a:lnTo>
+                              <a:lnTo>
+                                <a:pt x="380" y="606"/>
+                              </a:lnTo>
+                              <a:lnTo>
+                                <a:pt x="382" y="595"/>
+                              </a:lnTo>
+                              <a:lnTo>
+                                <a:pt x="388" y="552"/>
+                              </a:lnTo>
+                              <a:lnTo>
+                                <a:pt x="391" y="498"/>
+                              </a:lnTo>
+                              <a:lnTo>
+                                <a:pt x="391" y="445"/>
+                              </a:lnTo>
+                              <a:lnTo>
+                                <a:pt x="388" y="407"/>
+                              </a:lnTo>
+                              <a:lnTo>
+                                <a:pt x="386" y="392"/>
+                              </a:lnTo>
+                              <a:lnTo>
+                                <a:pt x="381" y="361"/>
+                              </a:lnTo>
+                              <a:lnTo>
+                                <a:pt x="373" y="319"/>
+                              </a:lnTo>
+                              <a:lnTo>
+                                <a:pt x="365" y="268"/>
+                              </a:lnTo>
+                              <a:lnTo>
+                                <a:pt x="357" y="223"/>
+                              </a:lnTo>
+                              <a:lnTo>
+                                <a:pt x="348" y="190"/>
+                              </a:lnTo>
+                              <a:lnTo>
+                                <a:pt x="339" y="158"/>
+                              </a:lnTo>
+                              <a:lnTo>
+                                <a:pt x="328" y="115"/>
+                              </a:lnTo>
+                              <a:lnTo>
+                                <a:pt x="324" y="102"/>
+                              </a:lnTo>
+                              <a:close/>
+                              <a:moveTo>
+                                <a:pt x="593" y="29"/>
+                              </a:moveTo>
+                              <a:lnTo>
+                                <a:pt x="305" y="29"/>
+                              </a:lnTo>
+                              <a:lnTo>
+                                <a:pt x="368" y="30"/>
+                              </a:lnTo>
+                              <a:lnTo>
+                                <a:pt x="414" y="35"/>
+                              </a:lnTo>
+                              <a:lnTo>
+                                <a:pt x="466" y="48"/>
+                              </a:lnTo>
+                              <a:lnTo>
+                                <a:pt x="546" y="75"/>
+                              </a:lnTo>
+                              <a:lnTo>
+                                <a:pt x="546" y="579"/>
+                              </a:lnTo>
+                              <a:lnTo>
+                                <a:pt x="546" y="602"/>
+                              </a:lnTo>
+                              <a:lnTo>
+                                <a:pt x="545" y="607"/>
+                              </a:lnTo>
+                              <a:lnTo>
+                                <a:pt x="541" y="624"/>
+                              </a:lnTo>
+                              <a:lnTo>
+                                <a:pt x="528" y="636"/>
+                              </a:lnTo>
+                              <a:lnTo>
+                                <a:pt x="503" y="650"/>
+                              </a:lnTo>
+                              <a:lnTo>
+                                <a:pt x="423" y="696"/>
+                              </a:lnTo>
+                              <a:lnTo>
+                                <a:pt x="380" y="717"/>
+                              </a:lnTo>
+                              <a:lnTo>
+                                <a:pt x="383" y="717"/>
+                              </a:lnTo>
+                              <a:lnTo>
+                                <a:pt x="393" y="716"/>
+                              </a:lnTo>
+                              <a:lnTo>
+                                <a:pt x="475" y="693"/>
+                              </a:lnTo>
+                              <a:lnTo>
+                                <a:pt x="567" y="647"/>
+                              </a:lnTo>
+                              <a:lnTo>
+                                <a:pt x="574" y="642"/>
+                              </a:lnTo>
+                              <a:lnTo>
+                                <a:pt x="590" y="628"/>
+                              </a:lnTo>
+                              <a:lnTo>
+                                <a:pt x="606" y="606"/>
+                              </a:lnTo>
+                              <a:lnTo>
+                                <a:pt x="613" y="575"/>
+                              </a:lnTo>
+                              <a:lnTo>
+                                <a:pt x="613" y="33"/>
+                              </a:lnTo>
+                              <a:lnTo>
+                                <a:pt x="593" y="29"/>
+                              </a:lnTo>
+                              <a:close/>
+                              <a:moveTo>
+                                <a:pt x="341" y="687"/>
+                              </a:moveTo>
+                              <a:lnTo>
+                                <a:pt x="338" y="687"/>
+                              </a:lnTo>
+                              <a:lnTo>
+                                <a:pt x="341" y="688"/>
+                              </a:lnTo>
+                              <a:lnTo>
+                                <a:pt x="341" y="687"/>
+                              </a:lnTo>
+                              <a:close/>
+                              <a:moveTo>
+                                <a:pt x="305" y="0"/>
+                              </a:moveTo>
+                              <a:lnTo>
+                                <a:pt x="229" y="0"/>
+                              </a:lnTo>
+                              <a:lnTo>
+                                <a:pt x="172" y="4"/>
+                              </a:lnTo>
+                              <a:lnTo>
+                                <a:pt x="105" y="14"/>
+                              </a:lnTo>
+                              <a:lnTo>
+                                <a:pt x="0" y="33"/>
+                              </a:lnTo>
+                              <a:lnTo>
+                                <a:pt x="0" y="575"/>
+                              </a:lnTo>
+                              <a:lnTo>
+                                <a:pt x="2" y="615"/>
+                              </a:lnTo>
+                              <a:lnTo>
+                                <a:pt x="14" y="640"/>
+                              </a:lnTo>
+                              <a:lnTo>
+                                <a:pt x="49" y="659"/>
+                              </a:lnTo>
+                              <a:lnTo>
+                                <a:pt x="117" y="683"/>
+                              </a:lnTo>
+                              <a:lnTo>
+                                <a:pt x="91" y="662"/>
+                              </a:lnTo>
+                              <a:lnTo>
+                                <a:pt x="76" y="633"/>
+                              </a:lnTo>
+                              <a:lnTo>
+                                <a:pt x="70" y="602"/>
+                              </a:lnTo>
+                              <a:lnTo>
+                                <a:pt x="69" y="577"/>
+                              </a:lnTo>
+                              <a:lnTo>
+                                <a:pt x="68" y="75"/>
+                              </a:lnTo>
+                              <a:lnTo>
+                                <a:pt x="91" y="68"/>
+                              </a:lnTo>
+                              <a:lnTo>
+                                <a:pt x="147" y="52"/>
+                              </a:lnTo>
+                              <a:lnTo>
+                                <a:pt x="224" y="36"/>
+                              </a:lnTo>
+                              <a:lnTo>
+                                <a:pt x="305" y="29"/>
+                              </a:lnTo>
+                              <a:lnTo>
+                                <a:pt x="593" y="29"/>
+                              </a:lnTo>
+                              <a:lnTo>
+                                <a:pt x="583" y="27"/>
+                              </a:lnTo>
+                              <a:lnTo>
+                                <a:pt x="506" y="16"/>
+                              </a:lnTo>
+                              <a:lnTo>
+                                <a:pt x="406" y="5"/>
+                              </a:lnTo>
+                              <a:lnTo>
+                                <a:pt x="305" y="0"/>
+                              </a:lnTo>
+                              <a:close/>
+                              <a:moveTo>
+                                <a:pt x="295" y="50"/>
+                              </a:moveTo>
+                              <a:lnTo>
+                                <a:pt x="291" y="51"/>
+                              </a:lnTo>
+                              <a:lnTo>
+                                <a:pt x="288" y="57"/>
+                              </a:lnTo>
+                              <a:lnTo>
+                                <a:pt x="282" y="73"/>
+                              </a:lnTo>
+                              <a:lnTo>
+                                <a:pt x="271" y="105"/>
+                              </a:lnTo>
+                              <a:lnTo>
+                                <a:pt x="268" y="122"/>
+                              </a:lnTo>
+                              <a:lnTo>
+                                <a:pt x="264" y="141"/>
+                              </a:lnTo>
+                              <a:lnTo>
+                                <a:pt x="261" y="160"/>
+                              </a:lnTo>
+                              <a:lnTo>
+                                <a:pt x="259" y="180"/>
+                              </a:lnTo>
+                              <a:lnTo>
+                                <a:pt x="256" y="206"/>
+                              </a:lnTo>
+                              <a:lnTo>
+                                <a:pt x="254" y="233"/>
+                              </a:lnTo>
+                              <a:lnTo>
+                                <a:pt x="252" y="259"/>
+                              </a:lnTo>
+                              <a:lnTo>
+                                <a:pt x="251" y="285"/>
+                              </a:lnTo>
+                              <a:lnTo>
+                                <a:pt x="249" y="327"/>
+                              </a:lnTo>
+                              <a:lnTo>
+                                <a:pt x="247" y="365"/>
+                              </a:lnTo>
+                              <a:lnTo>
+                                <a:pt x="243" y="418"/>
+                              </a:lnTo>
+                              <a:lnTo>
+                                <a:pt x="237" y="510"/>
+                              </a:lnTo>
+                              <a:lnTo>
+                                <a:pt x="238" y="525"/>
+                              </a:lnTo>
+                              <a:lnTo>
+                                <a:pt x="242" y="513"/>
+                              </a:lnTo>
+                              <a:lnTo>
+                                <a:pt x="246" y="484"/>
+                              </a:lnTo>
+                              <a:lnTo>
+                                <a:pt x="253" y="425"/>
+                              </a:lnTo>
+                              <a:lnTo>
+                                <a:pt x="262" y="356"/>
+                              </a:lnTo>
+                              <a:lnTo>
+                                <a:pt x="269" y="300"/>
+                              </a:lnTo>
+                              <a:lnTo>
+                                <a:pt x="271" y="280"/>
+                              </a:lnTo>
+                              <a:lnTo>
+                                <a:pt x="276" y="240"/>
+                              </a:lnTo>
+                              <a:lnTo>
+                                <a:pt x="279" y="219"/>
+                              </a:lnTo>
+                              <a:lnTo>
+                                <a:pt x="284" y="179"/>
+                              </a:lnTo>
+                              <a:lnTo>
+                                <a:pt x="290" y="145"/>
+                              </a:lnTo>
+                              <a:lnTo>
+                                <a:pt x="294" y="118"/>
+                              </a:lnTo>
+                              <a:lnTo>
+                                <a:pt x="299" y="102"/>
+                              </a:lnTo>
+                              <a:lnTo>
+                                <a:pt x="324" y="102"/>
+                              </a:lnTo>
+                              <a:lnTo>
+                                <a:pt x="321" y="91"/>
+                              </a:lnTo>
+                              <a:lnTo>
+                                <a:pt x="311" y="70"/>
+                              </a:lnTo>
+                              <a:lnTo>
+                                <a:pt x="301" y="55"/>
+                              </a:lnTo>
+                              <a:lnTo>
+                                <a:pt x="295" y="50"/>
+                              </a:lnTo>
+                              <a:close/>
+                            </a:path>
+                          </a:pathLst>
+                        </a:custGeom>
+                        <a:solidFill>
+                          <a:srgbClr val="231F20"/>
+                        </a:solidFill>
+                        <a:ln>
+                          <a:noFill/>
+                        </a:ln>
+                        <a:extLst>
+                          <a:ext uri="{91240B29-F687-4F45-9708-019B960494DF}">
+                            <a14:hiddenLine xmlns:a14="http://schemas.microsoft.com/office/drawing/2010/main" w="9525">
+                              <a:solidFill>
+                                <a:srgbClr val="000000"/>
+                              </a:solidFill>
+                              <a:round/>
+                              <a:headEnd/>
+                              <a:tailEnd/>
+                            </a14:hiddenLine>
+                          </a:ext>
+                        </a:extLst>
+                      </wps:spPr>
+                      <wps:bodyPr rot="0" vert="horz" wrap="square" lIns="91440" tIns="45720" rIns="91440" bIns="45720" anchor="t" anchorCtr="0" upright="1">
+                        <a:noAutofit/>
+                      </wps:bodyPr>
+                    </wps:wsp>
+                  </wpg:wgp>
+                </a:graphicData>
+              </a:graphic>
+              <wp14:sizeRelH relativeFrom="page">
+                <wp14:pctWidth>0</wp14:pctWidth>
+              </wp14:sizeRelH>
+              <wp14:sizeRelV relativeFrom="page">
+                <wp14:pctHeight>0</wp14:pctHeight>
+              </wp14:sizeRelV>
+            </wp:anchor>
+          </w:drawing>
+        </mc:Choice>
+        <mc:Fallback>
+          <w:pict>
+            <v:group w14:anchorId="0D4885E8" id="Group 98" o:spid="_x0000_s1026" style="position:absolute;margin-left:450.35pt;margin-top:-11.3pt;width:30.7pt;height:36.25pt;z-index:251661312;mso-position-horizontal-relative:page" coordorigin="8228,-406" coordsize="614,725" o:gfxdata="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">
+              <v:shape id="Freeform 100" o:spid="_x0000_s1027" style="position:absolute;left:8227;top:-406;width:614;height:724;visibility:visible;mso-wrap-style:square;v-text-anchor:top" coordsize="614,724" o:gfxdata="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" path="m303,l220,1,161,5,97,15,,35,,564r24,61l73,660r57,29l208,713r99,11l412,712r80,-26l548,657r51,-43l613,564r,-529l584,29,510,17,410,6,303,xe" fillcolor="#fff200" stroked="f">
+                <v:path arrowok="t" o:connecttype="custom" o:connectlocs="303,-406;220,-405;161,-401;97,-391;0,-371;0,158;24,219;73,254;130,283;208,307;307,318;412,306;492,280;548,251;599,208;613,158;613,-371;584,-377;510,-389;410,-400;303,-406" o:connectangles="0,0,0,0,0,0,0,0,0,0,0,0,0,0,0,0,0,0,0,0,0"/>
+              </v:shape>
+              <v:shape id="AutoShape 99" o:spid="_x0000_s1028" style="position:absolute;left:8227;top:-407;width:614;height:724;visibility:visible;mso-wrap-style:square;v-text-anchor:top" coordsize="614,724" o:gfxdata="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" path="m324,102r-25,l307,158r5,31l316,210r5,20l325,250r4,22l334,310r4,36l341,379r2,28l345,461r4,65l351,579r2,23l346,621r-3,6l339,635r-9,12l321,655r-7,8l310,678r,15l309,705r1,8l312,723r23,l383,717r-3,l358,715,342,696r-4,-9l341,687r,-14l343,661r6,-13l359,633r13,-14l380,611r,-5l382,595r6,-43l391,498r,-53l388,407r-2,-15l381,361r-8,-42l365,268r-8,-45l348,190r-9,-32l328,115r-4,-13xm593,29r-288,l368,30r46,5l466,48r80,27l546,579r,23l545,607r-4,17l528,636r-25,14l423,696r-43,21l383,717r10,-1l475,693r92,-46l574,642r16,-14l606,606r7,-31l613,33,593,29xm341,687r-3,l341,688r,-1xm305,l229,,172,4,105,14,,33,,575r2,40l14,640r35,19l117,683,91,662,76,633,70,602,69,577,68,75,91,68,147,52,224,36r81,-7l593,29,583,27,506,16,406,5,305,xm295,50r-4,1l288,57r-6,16l271,105r-3,17l264,141r-3,19l259,180r-3,26l254,233r-2,26l251,285r-2,42l247,365r-4,53l237,510r1,15l242,513r4,-29l253,425r9,-69l269,300r2,-20l276,240r3,-21l284,179r6,-34l294,118r5,-16l324,102,321,91,311,70,301,55r-6,-5xe" fillcolor="#231f20" stroked="f">
+                <v:path arrowok="t" o:connecttype="custom" o:connectlocs="307,-248;321,-176;334,-96;343,1;351,173;343,221;321,249;310,287;312,317;380,311;338,281;343,255;372,213;382,189;391,39;381,-45;357,-183;328,-291;305,-377;466,-358;546,196;528,230;380,311;475,287;590,222;613,-373;338,281;305,-406;105,-392;2,209;117,277;70,196;91,-338;305,-377;506,-390;295,-356;282,-333;264,-265;256,-200;251,-121;243,12;242,107;262,-50;276,-166;290,-261;324,-304;301,-351" o:connectangles="0,0,0,0,0,0,0,0,0,0,0,0,0,0,0,0,0,0,0,0,0,0,0,0,0,0,0,0,0,0,0,0,0,0,0,0,0,0,0,0,0,0,0,0,0,0,0"/>
+              </v:shape>
+              <w10:wrap anchorx="page"/>
+            </v:group>
+          </w:pict>
+        </mc:Fallback>
+      </mc:AlternateContent>
+    </w:r>
+    <w:r>
+      <w:rPr>
+        <w:rFonts w:ascii="Cambria" w:hAnsi="Cambria"/>
+        <w:sz w:val="41"/>
+        <w:szCs w:val="41"/>
+      </w:rPr>
+      <mc:AlternateContent>
+        <mc:Choice Requires="wpg">
+          <w:drawing>
+            <wp:anchor distT="0" distB="0" distL="114300" distR="114300" simplePos="0" relativeHeight="251662336" behindDoc="0" locked="0" layoutInCell="1" allowOverlap="1" wp14:anchorId="1F1B26CE" wp14:editId="52091207">
+              <wp:simplePos x="0" y="0"/>
+              <wp:positionH relativeFrom="page">
+                <wp:posOffset>6176048</wp:posOffset>
+              </wp:positionH>
+              <wp:positionV relativeFrom="paragraph">
+                <wp:posOffset>-122481</wp:posOffset>
+              </wp:positionV>
+              <wp:extent cx="1076960" cy="375285"/>
+              <wp:effectExtent l="0" t="0" r="2540" b="5715"/>
+              <wp:wrapNone/>
+              <wp:docPr id="29" name="Group 95"/>
+              <wp:cNvGraphicFramePr>
+                <a:graphicFrameLocks xmlns:a="http://schemas.openxmlformats.org/drawingml/2006/main"/>
+              </wp:cNvGraphicFramePr>
+              <a:graphic xmlns:a="http://schemas.openxmlformats.org/drawingml/2006/main">
+                <a:graphicData uri="http://schemas.microsoft.com/office/word/2010/wordprocessingGroup">
+                  <wpg:wgp>
+                    <wpg:cNvGrpSpPr>
+                      <a:grpSpLocks/>
+                    </wpg:cNvGrpSpPr>
+                    <wpg:grpSpPr bwMode="auto">
+                      <a:xfrm>
+                        <a:off x="0" y="0"/>
+                        <a:ext cx="1076960" cy="375285"/>
+                        <a:chOff x="8947" y="-373"/>
+                        <a:chExt cx="1696" cy="591"/>
+                      </a:xfrm>
+                    </wpg:grpSpPr>
+                    <pic:pic xmlns:pic="http://schemas.openxmlformats.org/drawingml/2006/picture">
+                      <pic:nvPicPr>
+                        <pic:cNvPr id="30" name="Picture 97"/>
+                        <pic:cNvPicPr>
+                          <a:picLocks/>
+                        </pic:cNvPicPr>
+                      </pic:nvPicPr>
+                      <pic:blipFill>
+                        <a:blip r:embed="rId1">
+                          <a:extLst>
+                            <a:ext uri="{28A0092B-C50C-407E-A947-70E740481C1C}">
+                              <a14:useLocalDpi xmlns:a14="http://schemas.microsoft.com/office/drawing/2010/main" val="0"/>
+                            </a:ext>
+                          </a:extLst>
+                        </a:blip>
+                        <a:srcRect/>
+                        <a:stretch>
+                          <a:fillRect/>
+                        </a:stretch>
+                      </pic:blipFill>
+                      <pic:spPr bwMode="auto">
+                        <a:xfrm>
+                          <a:off x="10375" y="-373"/>
+                          <a:ext cx="267" cy="205"/>
+                        </a:xfrm>
+                        <a:prstGeom prst="rect">
+                          <a:avLst/>
+                        </a:prstGeom>
+                        <a:noFill/>
+                        <a:ln>
+                          <a:noFill/>
+                        </a:ln>
+                        <a:extLst>
+                          <a:ext uri="{909E8E84-426E-40DD-AFC4-6F175D3DCCD1}">
+                            <a14:hiddenFill xmlns:a14="http://schemas.microsoft.com/office/drawing/2010/main">
+                              <a:solidFill>
+                                <a:srgbClr val="FFFFFF"/>
+                              </a:solidFill>
+                            </a14:hiddenFill>
+                          </a:ext>
+                          <a:ext uri="{91240B29-F687-4F45-9708-019B960494DF}">
+                            <a14:hiddenLine xmlns:a14="http://schemas.microsoft.com/office/drawing/2010/main" w="9525">
+                              <a:solidFill>
+                                <a:srgbClr val="000000"/>
+                              </a:solidFill>
+                              <a:miter lim="800000"/>
+                              <a:headEnd/>
+                              <a:tailEnd/>
+                            </a14:hiddenLine>
+                          </a:ext>
+                        </a:extLst>
+                      </pic:spPr>
+                    </pic:pic>
+                    <pic:pic xmlns:pic="http://schemas.openxmlformats.org/drawingml/2006/picture">
+                      <pic:nvPicPr>
+                        <pic:cNvPr id="31" name="Picture 96"/>
+                        <pic:cNvPicPr>
+                          <a:picLocks/>
+                        </pic:cNvPicPr>
+                      </pic:nvPicPr>
+                      <pic:blipFill>
+                        <a:blip r:embed="rId2">
+                          <a:extLst>
+                            <a:ext uri="{28A0092B-C50C-407E-A947-70E740481C1C}">
+                              <a14:useLocalDpi xmlns:a14="http://schemas.microsoft.com/office/drawing/2010/main" val="0"/>
+                            </a:ext>
+                          </a:extLst>
+                        </a:blip>
+                        <a:srcRect/>
+                        <a:stretch>
+                          <a:fillRect/>
+                        </a:stretch>
+                      </pic:blipFill>
+                      <pic:spPr bwMode="auto">
+                        <a:xfrm>
+                          <a:off x="8946" y="-373"/>
+                          <a:ext cx="1694" cy="591"/>
+                        </a:xfrm>
+                        <a:prstGeom prst="rect">
+                          <a:avLst/>
+                        </a:prstGeom>
+                        <a:noFill/>
+                        <a:ln>
+                          <a:noFill/>
+                        </a:ln>
+                        <a:extLst>
+                          <a:ext uri="{909E8E84-426E-40DD-AFC4-6F175D3DCCD1}">
+                            <a14:hiddenFill xmlns:a14="http://schemas.microsoft.com/office/drawing/2010/main">
+                              <a:solidFill>
+                                <a:srgbClr val="FFFFFF"/>
+                              </a:solidFill>
+                            </a14:hiddenFill>
+                          </a:ext>
+                          <a:ext uri="{91240B29-F687-4F45-9708-019B960494DF}">
+                            <a14:hiddenLine xmlns:a14="http://schemas.microsoft.com/office/drawing/2010/main" w="9525">
+                              <a:solidFill>
+                                <a:srgbClr val="000000"/>
+                              </a:solidFill>
+                              <a:miter lim="800000"/>
+                              <a:headEnd/>
+                              <a:tailEnd/>
+                            </a14:hiddenLine>
+                          </a:ext>
+                        </a:extLst>
+                      </pic:spPr>
+                    </pic:pic>
+                  </wpg:wgp>
+                </a:graphicData>
+              </a:graphic>
+              <wp14:sizeRelH relativeFrom="page">
+                <wp14:pctWidth>0</wp14:pctWidth>
+              </wp14:sizeRelH>
+              <wp14:sizeRelV relativeFrom="page">
+                <wp14:pctHeight>0</wp14:pctHeight>
+              </wp14:sizeRelV>
+            </wp:anchor>
+          </w:drawing>
+        </mc:Choice>
+        <mc:Fallback>
+          <w:pict>
+            <v:group w14:anchorId="3691D69B" id="Group 95" o:spid="_x0000_s1026" style="position:absolute;margin-left:486.3pt;margin-top:-9.65pt;width:84.8pt;height:29.55pt;z-index:251662336;mso-position-horizontal-relative:page" coordorigin="8947,-373" coordsize="1696,591" o:gfxdata="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">
+              <v:shapetype id="_x0000_t75" coordsize="21600,21600" o:spt="75" o:preferrelative="t" path="m@4@5l@4@11@9@11@9@5xe" filled="f" stroked="f">
+                <v:stroke joinstyle="miter"/>
+                <v:formulas>
+                  <v:f eqn="if lineDrawn pixelLineWidth 0"/>
+                  <v:f eqn="sum @0 1 0"/>
+                  <v:f eqn="sum 0 0 @1"/>
+                  <v:f eqn="prod @2 1 2"/>
+                  <v:f eqn="prod @3 21600 pixelWidth"/>
+                  <v:f eqn="prod @3 21600 pixelHeight"/>
+                  <v:f eqn="sum @0 0 1"/>
+                  <v:f eqn="prod @6 1 2"/>
+                  <v:f eqn="prod @7 21600 pixelWidth"/>
+                  <v:f eqn="sum @8 21600 0"/>
+                  <v:f eqn="prod @7 21600 pixelHeight"/>
+                  <v:f eqn="sum @10 21600 0"/>
+                </v:formulas>
+                <v:path o:extrusionok="f" gradientshapeok="t" o:connecttype="rect"/>
+                <o:lock v:ext="edit" aspectratio="t"/>
+              </v:shapetype>
+              <v:shape id="Picture 97" o:spid="_x0000_s1027" type="#_x0000_t75" style="position:absolute;left:10375;top:-373;width:267;height:205;visibility:visible;mso-wrap-style:square" o:gfxdata="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">
+                <v:imagedata r:id="rId3" o:title=""/>
+                <v:path arrowok="t"/>
+                <o:lock v:ext="edit" aspectratio="f"/>
+              </v:shape>
+              <v:shape id="Picture 96" o:spid="_x0000_s1028" type="#_x0000_t75" style="position:absolute;left:8946;top:-373;width:1694;height:591;visibility:visible;mso-wrap-style:square" o:gfxdata="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">
+                <v:imagedata r:id="rId4" o:title=""/>
+                <v:path arrowok="t"/>
+                <o:lock v:ext="edit" aspectratio="f"/>
+              </v:shape>
+              <w10:wrap anchorx="page"/>
+            </v:group>
+          </w:pict>
+        </mc:Fallback>
+      </mc:AlternateContent>
+    </w:r>
+    <w:r>
+      <w:rPr>
+        <w:rFonts w:ascii="Cambria" w:hAnsi="Cambria"/>
+        <w:sz w:val="41"/>
+        <w:szCs w:val="41"/>
+      </w:rPr>
+      <w:t xml:space="preserve">Problem Set 1. </w:t>
+    </w:r>
+  </w:p>
+</w:hdr>
+</file>
+
 <file path=word/numbering.xml><?xml version="1.0" encoding="utf-8"?>
 <w:numbering xmlns:wpc="http://schemas.microsoft.com/office/word/2010/wordprocessingCanvas" xmlns:cx="http://schemas.microsoft.com/office/drawing/2014/chartex" xmlns:cx1="http://schemas.microsoft.com/office/drawing/2015/9/8/chartex" xmlns:cx2="http://schemas.microsoft.com/office/drawing/2015/10/21/chartex" xmlns:cx3="http://schemas.microsoft.com/office/drawing/2016/5/9/chartex" xmlns:cx4="http://schemas.microsoft.com/office/drawing/2016/5/10/chartex" xmlns:cx5="http://schemas.microsoft.com/office/drawing/2016/5/11/chartex" xmlns:cx6="http://schemas.microsoft.com/office/drawing/2016/5/12/chartex" xmlns:cx7="http://schemas.microsoft.com/office/drawing/2016/5/13/chartex" xmlns:cx8="http://schemas.microsoft.com/office/drawing/2016/5/14/chartex" xmlns:mc="http://schemas.openxmlformats.org/markup-compatibility/2006" xmlns:aink="http://schemas.microsoft.com/office/drawing/2016/ink" xmlns:am3d="http://schemas.microsoft.com/office/drawing/2017/model3d" xmlns:o="urn:schemas-microsoft-com:office:office" xmlns:r="http://schemas.openxmlformats.org/officeDocument/2006/relationships" xmlns:m="http://schemas.openxmlformats.org/officeDocument/2006/math" xmlns:v="urn:schemas-microsoft-com:vml" xmlns:wp14="http://schemas.microsoft.com/office/word/2010/wordprocessingDrawing" xmlns:wp="http://schemas.openxmlformats.org/drawingml/2006/wordprocessingDrawing" xmlns:w10="urn:schemas-microsoft-com:office:word" xmlns:w="http://schemas.openxmlformats.org/wordprocessingml/2006/main" xmlns:w14="http://schemas.microsoft.com/office/word/2010/wordml" xmlns:w15="http://schemas.microsoft.com/office/word/2012/wordml" xmlns:w16cex="http://schemas.microsoft.com/office/word/2018/wordml/cex" xmlns:w16cid="http://schemas.microsoft.com/office/word/2016/wordml/cid" xmlns:w16="http://schemas.microsoft.com/office/word/2018/wordml" xmlns:w16sdtdh="http://schemas.microsoft.com/office/word/2020/wordml/sdtdatahash" xmlns:w16se="http://schemas.microsoft.com/office/word/2015/wordml/symex" xmlns:wpg="http://schemas.microsoft.com/office/word/2010/wordprocessingGroup" xmlns:wpi="http://schemas.microsoft.com/office/word/2010/wordprocessingInk" xmlns:wne="http://schemas.microsoft.com/office/word/2006/wordml" xmlns:wps="http://schemas.microsoft.com/office/word/2010/wordprocessingShape" mc:Ignorable="w14 w15 w16se w16cid w16 w16cex w16sdtdh wp14">
   <w:abstractNum w:abstractNumId="0" w15:restartNumberingAfterBreak="0">
@@ -14358,6 +15619,95 @@
     <w:numStyleLink w:val="Nivel1"/>
   </w:abstractNum>
   <w:abstractNum w:abstractNumId="10" w15:restartNumberingAfterBreak="0">
+    <w:nsid w:val="3C2477E4"/>
+    <w:multiLevelType w:val="hybridMultilevel"/>
+    <w:tmpl w:val="BF42F40E"/>
+    <w:lvl w:ilvl="0" w:tplc="F62A68EC">
+      <w:start w:val="1"/>
+      <w:numFmt w:val="decimal"/>
+      <w:lvlText w:val="%1."/>
+      <w:lvlJc w:val="left"/>
+      <w:pPr>
+        <w:ind w:left="720" w:hanging="360"/>
+      </w:pPr>
+      <w:rPr>
+        <w:rFonts w:hint="default"/>
+      </w:rPr>
+    </w:lvl>
+    <w:lvl w:ilvl="1" w:tplc="040A0019" w:tentative="1">
+      <w:start w:val="1"/>
+      <w:numFmt w:val="lowerLetter"/>
+      <w:lvlText w:val="%2."/>
+      <w:lvlJc w:val="left"/>
+      <w:pPr>
+        <w:ind w:left="1440" w:hanging="360"/>
+      </w:pPr>
+    </w:lvl>
+    <w:lvl w:ilvl="2" w:tplc="040A001B" w:tentative="1">
+      <w:start w:val="1"/>
+      <w:numFmt w:val="lowerRoman"/>
+      <w:lvlText w:val="%3."/>
+      <w:lvlJc w:val="right"/>
+      <w:pPr>
+        <w:ind w:left="2160" w:hanging="180"/>
+      </w:pPr>
+    </w:lvl>
+    <w:lvl w:ilvl="3" w:tplc="040A000F" w:tentative="1">
+      <w:start w:val="1"/>
+      <w:numFmt w:val="decimal"/>
+      <w:lvlText w:val="%4."/>
+      <w:lvlJc w:val="left"/>
+      <w:pPr>
+        <w:ind w:left="2880" w:hanging="360"/>
+      </w:pPr>
+    </w:lvl>
+    <w:lvl w:ilvl="4" w:tplc="040A0019" w:tentative="1">
+      <w:start w:val="1"/>
+      <w:numFmt w:val="lowerLetter"/>
+      <w:lvlText w:val="%5."/>
+      <w:lvlJc w:val="left"/>
+      <w:pPr>
+        <w:ind w:left="3600" w:hanging="360"/>
+      </w:pPr>
+    </w:lvl>
+    <w:lvl w:ilvl="5" w:tplc="040A001B" w:tentative="1">
+      <w:start w:val="1"/>
+      <w:numFmt w:val="lowerRoman"/>
+      <w:lvlText w:val="%6."/>
+      <w:lvlJc w:val="right"/>
+      <w:pPr>
+        <w:ind w:left="4320" w:hanging="180"/>
+      </w:pPr>
+    </w:lvl>
+    <w:lvl w:ilvl="6" w:tplc="040A000F" w:tentative="1">
+      <w:start w:val="1"/>
+      <w:numFmt w:val="decimal"/>
+      <w:lvlText w:val="%7."/>
+      <w:lvlJc w:val="left"/>
+      <w:pPr>
+        <w:ind w:left="5040" w:hanging="360"/>
+      </w:pPr>
+    </w:lvl>
+    <w:lvl w:ilvl="7" w:tplc="040A0019" w:tentative="1">
+      <w:start w:val="1"/>
+      <w:numFmt w:val="lowerLetter"/>
+      <w:lvlText w:val="%8."/>
+      <w:lvlJc w:val="left"/>
+      <w:pPr>
+        <w:ind w:left="5760" w:hanging="360"/>
+      </w:pPr>
+    </w:lvl>
+    <w:lvl w:ilvl="8" w:tplc="040A001B" w:tentative="1">
+      <w:start w:val="1"/>
+      <w:numFmt w:val="lowerRoman"/>
+      <w:lvlText w:val="%9."/>
+      <w:lvlJc w:val="right"/>
+      <w:pPr>
+        <w:ind w:left="6480" w:hanging="180"/>
+      </w:pPr>
+    </w:lvl>
+  </w:abstractNum>
+  <w:abstractNum w:abstractNumId="11" w15:restartNumberingAfterBreak="0">
     <w:nsid w:val="527F164A"/>
     <w:multiLevelType w:val="hybridMultilevel"/>
     <w:tmpl w:val="120A74A8"/>
@@ -14446,7 +15796,7 @@
       </w:pPr>
     </w:lvl>
   </w:abstractNum>
-  <w:abstractNum w:abstractNumId="11" w15:restartNumberingAfterBreak="0">
+  <w:abstractNum w:abstractNumId="12" w15:restartNumberingAfterBreak="0">
     <w:nsid w:val="53426075"/>
     <w:multiLevelType w:val="hybridMultilevel"/>
     <w:tmpl w:val="FD0C507A"/>
@@ -14536,7 +15886,7 @@
       </w:pPr>
     </w:lvl>
   </w:abstractNum>
-  <w:abstractNum w:abstractNumId="12" w15:restartNumberingAfterBreak="0">
+  <w:abstractNum w:abstractNumId="13" w15:restartNumberingAfterBreak="0">
     <w:nsid w:val="54E7783B"/>
     <w:multiLevelType w:val="multilevel"/>
     <w:tmpl w:val="06681770"/>
@@ -14665,7 +16015,7 @@
       </w:rPr>
     </w:lvl>
   </w:abstractNum>
-  <w:abstractNum w:abstractNumId="13" w15:restartNumberingAfterBreak="0">
+  <w:abstractNum w:abstractNumId="14" w15:restartNumberingAfterBreak="0">
     <w:nsid w:val="562178B9"/>
     <w:multiLevelType w:val="multilevel"/>
     <w:tmpl w:val="664E27E8"/>
@@ -14781,189 +16131,17 @@
       </w:rPr>
     </w:lvl>
   </w:abstractNum>
-  <w:abstractNum w:abstractNumId="14" w15:restartNumberingAfterBreak="0">
-    <w:nsid w:val="5F9E6F4E"/>
+  <w:abstractNum w:abstractNumId="15" w15:restartNumberingAfterBreak="0">
+    <w:nsid w:val="5B621131"/>
     <w:multiLevelType w:val="hybridMultilevel"/>
-    <w:tmpl w:val="C7302C5E"/>
-    <w:lvl w:ilvl="0" w:tplc="040A0017">
-      <w:start w:val="1"/>
-      <w:numFmt w:val="lowerLetter"/>
-      <w:lvlText w:val="%1)"/>
-      <w:lvlJc w:val="left"/>
-      <w:pPr>
-        <w:ind w:left="1440" w:hanging="360"/>
-      </w:pPr>
-    </w:lvl>
-    <w:lvl w:ilvl="1" w:tplc="040A0019" w:tentative="1">
-      <w:start w:val="1"/>
-      <w:numFmt w:val="lowerLetter"/>
-      <w:lvlText w:val="%2."/>
-      <w:lvlJc w:val="left"/>
-      <w:pPr>
-        <w:ind w:left="2160" w:hanging="360"/>
-      </w:pPr>
-    </w:lvl>
-    <w:lvl w:ilvl="2" w:tplc="040A001B" w:tentative="1">
-      <w:start w:val="1"/>
-      <w:numFmt w:val="lowerRoman"/>
-      <w:lvlText w:val="%3."/>
-      <w:lvlJc w:val="right"/>
-      <w:pPr>
-        <w:ind w:left="2880" w:hanging="180"/>
-      </w:pPr>
-    </w:lvl>
-    <w:lvl w:ilvl="3" w:tplc="040A000F" w:tentative="1">
+    <w:tmpl w:val="0C4C3266"/>
+    <w:lvl w:ilvl="0" w:tplc="09B83B8E">
       <w:start w:val="1"/>
       <w:numFmt w:val="decimal"/>
-      <w:lvlText w:val="%4."/>
+      <w:lvlText w:val="%1."/>
       <w:lvlJc w:val="left"/>
       <w:pPr>
-        <w:ind w:left="3600" w:hanging="360"/>
-      </w:pPr>
-    </w:lvl>
-    <w:lvl w:ilvl="4" w:tplc="040A0019" w:tentative="1">
-      <w:start w:val="1"/>
-      <w:numFmt w:val="lowerLetter"/>
-      <w:lvlText w:val="%5."/>
-      <w:lvlJc w:val="left"/>
-      <w:pPr>
-        <w:ind w:left="4320" w:hanging="360"/>
-      </w:pPr>
-    </w:lvl>
-    <w:lvl w:ilvl="5" w:tplc="040A001B" w:tentative="1">
-      <w:start w:val="1"/>
-      <w:numFmt w:val="lowerRoman"/>
-      <w:lvlText w:val="%6."/>
-      <w:lvlJc w:val="right"/>
-      <w:pPr>
-        <w:ind w:left="5040" w:hanging="180"/>
-      </w:pPr>
-    </w:lvl>
-    <w:lvl w:ilvl="6" w:tplc="040A000F" w:tentative="1">
-      <w:start w:val="1"/>
-      <w:numFmt w:val="decimal"/>
-      <w:lvlText w:val="%7."/>
-      <w:lvlJc w:val="left"/>
-      <w:pPr>
-        <w:ind w:left="5760" w:hanging="360"/>
-      </w:pPr>
-    </w:lvl>
-    <w:lvl w:ilvl="7" w:tplc="040A0019" w:tentative="1">
-      <w:start w:val="1"/>
-      <w:numFmt w:val="lowerLetter"/>
-      <w:lvlText w:val="%8."/>
-      <w:lvlJc w:val="left"/>
-      <w:pPr>
-        <w:ind w:left="6480" w:hanging="360"/>
-      </w:pPr>
-    </w:lvl>
-    <w:lvl w:ilvl="8" w:tplc="040A001B" w:tentative="1">
-      <w:start w:val="1"/>
-      <w:numFmt w:val="lowerRoman"/>
-      <w:lvlText w:val="%9."/>
-      <w:lvlJc w:val="right"/>
-      <w:pPr>
-        <w:ind w:left="7200" w:hanging="180"/>
-      </w:pPr>
-    </w:lvl>
-  </w:abstractNum>
-  <w:abstractNum w:abstractNumId="15" w15:restartNumberingAfterBreak="0">
-    <w:nsid w:val="664D70D4"/>
-    <w:multiLevelType w:val="hybridMultilevel"/>
-    <w:tmpl w:val="7CBCD490"/>
-    <w:lvl w:ilvl="0" w:tplc="280A001B">
-      <w:start w:val="1"/>
-      <w:numFmt w:val="lowerRoman"/>
-      <w:lvlText w:val="%1."/>
-      <w:lvlJc w:val="right"/>
-      <w:pPr>
-        <w:ind w:left="1364" w:hanging="360"/>
-      </w:pPr>
-    </w:lvl>
-    <w:lvl w:ilvl="1" w:tplc="280A0019" w:tentative="1">
-      <w:start w:val="1"/>
-      <w:numFmt w:val="lowerLetter"/>
-      <w:lvlText w:val="%2."/>
-      <w:lvlJc w:val="left"/>
-      <w:pPr>
-        <w:ind w:left="2084" w:hanging="360"/>
-      </w:pPr>
-    </w:lvl>
-    <w:lvl w:ilvl="2" w:tplc="280A001B" w:tentative="1">
-      <w:start w:val="1"/>
-      <w:numFmt w:val="lowerRoman"/>
-      <w:lvlText w:val="%3."/>
-      <w:lvlJc w:val="right"/>
-      <w:pPr>
-        <w:ind w:left="2804" w:hanging="180"/>
-      </w:pPr>
-    </w:lvl>
-    <w:lvl w:ilvl="3" w:tplc="280A000F" w:tentative="1">
-      <w:start w:val="1"/>
-      <w:numFmt w:val="decimal"/>
-      <w:lvlText w:val="%4."/>
-      <w:lvlJc w:val="left"/>
-      <w:pPr>
-        <w:ind w:left="3524" w:hanging="360"/>
-      </w:pPr>
-    </w:lvl>
-    <w:lvl w:ilvl="4" w:tplc="280A0019" w:tentative="1">
-      <w:start w:val="1"/>
-      <w:numFmt w:val="lowerLetter"/>
-      <w:lvlText w:val="%5."/>
-      <w:lvlJc w:val="left"/>
-      <w:pPr>
-        <w:ind w:left="4244" w:hanging="360"/>
-      </w:pPr>
-    </w:lvl>
-    <w:lvl w:ilvl="5" w:tplc="280A001B" w:tentative="1">
-      <w:start w:val="1"/>
-      <w:numFmt w:val="lowerRoman"/>
-      <w:lvlText w:val="%6."/>
-      <w:lvlJc w:val="right"/>
-      <w:pPr>
-        <w:ind w:left="4964" w:hanging="180"/>
-      </w:pPr>
-    </w:lvl>
-    <w:lvl w:ilvl="6" w:tplc="280A000F" w:tentative="1">
-      <w:start w:val="1"/>
-      <w:numFmt w:val="decimal"/>
-      <w:lvlText w:val="%7."/>
-      <w:lvlJc w:val="left"/>
-      <w:pPr>
-        <w:ind w:left="5684" w:hanging="360"/>
-      </w:pPr>
-    </w:lvl>
-    <w:lvl w:ilvl="7" w:tplc="280A0019" w:tentative="1">
-      <w:start w:val="1"/>
-      <w:numFmt w:val="lowerLetter"/>
-      <w:lvlText w:val="%8."/>
-      <w:lvlJc w:val="left"/>
-      <w:pPr>
-        <w:ind w:left="6404" w:hanging="360"/>
-      </w:pPr>
-    </w:lvl>
-    <w:lvl w:ilvl="8" w:tplc="280A001B" w:tentative="1">
-      <w:start w:val="1"/>
-      <w:numFmt w:val="lowerRoman"/>
-      <w:lvlText w:val="%9."/>
-      <w:lvlJc w:val="right"/>
-      <w:pPr>
-        <w:ind w:left="7124" w:hanging="180"/>
-      </w:pPr>
-    </w:lvl>
-  </w:abstractNum>
-  <w:abstractNum w:abstractNumId="16" w15:restartNumberingAfterBreak="0">
-    <w:nsid w:val="75202EE7"/>
-    <w:multiLevelType w:val="hybridMultilevel"/>
-    <w:tmpl w:val="266C553C"/>
-    <w:lvl w:ilvl="0" w:tplc="225A4A12">
-      <w:start w:val="1"/>
-      <w:numFmt w:val="lowerRoman"/>
-      <w:lvlText w:val="%1)"/>
-      <w:lvlJc w:val="left"/>
-      <w:pPr>
-        <w:ind w:left="1440" w:hanging="720"/>
+        <w:ind w:left="600" w:hanging="360"/>
       </w:pPr>
       <w:rPr>
         <w:rFonts w:hint="default"/>
@@ -14975,7 +16153,7 @@
       <w:lvlText w:val="%2."/>
       <w:lvlJc w:val="left"/>
       <w:pPr>
-        <w:ind w:left="1800" w:hanging="360"/>
+        <w:ind w:left="1320" w:hanging="360"/>
       </w:pPr>
     </w:lvl>
     <w:lvl w:ilvl="2" w:tplc="040A001B" w:tentative="1">
@@ -14984,7 +16162,7 @@
       <w:lvlText w:val="%3."/>
       <w:lvlJc w:val="right"/>
       <w:pPr>
-        <w:ind w:left="2520" w:hanging="180"/>
+        <w:ind w:left="2040" w:hanging="180"/>
       </w:pPr>
     </w:lvl>
     <w:lvl w:ilvl="3" w:tplc="040A000F" w:tentative="1">
@@ -14993,7 +16171,7 @@
       <w:lvlText w:val="%4."/>
       <w:lvlJc w:val="left"/>
       <w:pPr>
-        <w:ind w:left="3240" w:hanging="360"/>
+        <w:ind w:left="2760" w:hanging="360"/>
       </w:pPr>
     </w:lvl>
     <w:lvl w:ilvl="4" w:tplc="040A0019" w:tentative="1">
@@ -15002,7 +16180,7 @@
       <w:lvlText w:val="%5."/>
       <w:lvlJc w:val="left"/>
       <w:pPr>
-        <w:ind w:left="3960" w:hanging="360"/>
+        <w:ind w:left="3480" w:hanging="360"/>
       </w:pPr>
     </w:lvl>
     <w:lvl w:ilvl="5" w:tplc="040A001B" w:tentative="1">
@@ -15011,7 +16189,7 @@
       <w:lvlText w:val="%6."/>
       <w:lvlJc w:val="right"/>
       <w:pPr>
-        <w:ind w:left="4680" w:hanging="180"/>
+        <w:ind w:left="4200" w:hanging="180"/>
       </w:pPr>
     </w:lvl>
     <w:lvl w:ilvl="6" w:tplc="040A000F" w:tentative="1">
@@ -15020,7 +16198,7 @@
       <w:lvlText w:val="%7."/>
       <w:lvlJc w:val="left"/>
       <w:pPr>
-        <w:ind w:left="5400" w:hanging="360"/>
+        <w:ind w:left="4920" w:hanging="360"/>
       </w:pPr>
     </w:lvl>
     <w:lvl w:ilvl="7" w:tplc="040A0019" w:tentative="1">
@@ -15029,7 +16207,7 @@
       <w:lvlText w:val="%8."/>
       <w:lvlJc w:val="left"/>
       <w:pPr>
-        <w:ind w:left="6120" w:hanging="360"/>
+        <w:ind w:left="5640" w:hanging="360"/>
       </w:pPr>
     </w:lvl>
     <w:lvl w:ilvl="8" w:tplc="040A001B" w:tentative="1">
@@ -15038,11 +16216,388 @@
       <w:lvlText w:val="%9."/>
       <w:lvlJc w:val="right"/>
       <w:pPr>
-        <w:ind w:left="6840" w:hanging="180"/>
+        <w:ind w:left="6360" w:hanging="180"/>
+      </w:pPr>
+    </w:lvl>
+  </w:abstractNum>
+  <w:abstractNum w:abstractNumId="16" w15:restartNumberingAfterBreak="0">
+    <w:nsid w:val="5F9E6F4E"/>
+    <w:multiLevelType w:val="hybridMultilevel"/>
+    <w:tmpl w:val="C7302C5E"/>
+    <w:lvl w:ilvl="0" w:tplc="040A0017">
+      <w:start w:val="1"/>
+      <w:numFmt w:val="lowerLetter"/>
+      <w:lvlText w:val="%1)"/>
+      <w:lvlJc w:val="left"/>
+      <w:pPr>
+        <w:ind w:left="1440" w:hanging="360"/>
+      </w:pPr>
+    </w:lvl>
+    <w:lvl w:ilvl="1" w:tplc="040A0019" w:tentative="1">
+      <w:start w:val="1"/>
+      <w:numFmt w:val="lowerLetter"/>
+      <w:lvlText w:val="%2."/>
+      <w:lvlJc w:val="left"/>
+      <w:pPr>
+        <w:ind w:left="2160" w:hanging="360"/>
+      </w:pPr>
+    </w:lvl>
+    <w:lvl w:ilvl="2" w:tplc="040A001B" w:tentative="1">
+      <w:start w:val="1"/>
+      <w:numFmt w:val="lowerRoman"/>
+      <w:lvlText w:val="%3."/>
+      <w:lvlJc w:val="right"/>
+      <w:pPr>
+        <w:ind w:left="2880" w:hanging="180"/>
+      </w:pPr>
+    </w:lvl>
+    <w:lvl w:ilvl="3" w:tplc="040A000F" w:tentative="1">
+      <w:start w:val="1"/>
+      <w:numFmt w:val="decimal"/>
+      <w:lvlText w:val="%4."/>
+      <w:lvlJc w:val="left"/>
+      <w:pPr>
+        <w:ind w:left="3600" w:hanging="360"/>
+      </w:pPr>
+    </w:lvl>
+    <w:lvl w:ilvl="4" w:tplc="040A0019" w:tentative="1">
+      <w:start w:val="1"/>
+      <w:numFmt w:val="lowerLetter"/>
+      <w:lvlText w:val="%5."/>
+      <w:lvlJc w:val="left"/>
+      <w:pPr>
+        <w:ind w:left="4320" w:hanging="360"/>
+      </w:pPr>
+    </w:lvl>
+    <w:lvl w:ilvl="5" w:tplc="040A001B" w:tentative="1">
+      <w:start w:val="1"/>
+      <w:numFmt w:val="lowerRoman"/>
+      <w:lvlText w:val="%6."/>
+      <w:lvlJc w:val="right"/>
+      <w:pPr>
+        <w:ind w:left="5040" w:hanging="180"/>
+      </w:pPr>
+    </w:lvl>
+    <w:lvl w:ilvl="6" w:tplc="040A000F" w:tentative="1">
+      <w:start w:val="1"/>
+      <w:numFmt w:val="decimal"/>
+      <w:lvlText w:val="%7."/>
+      <w:lvlJc w:val="left"/>
+      <w:pPr>
+        <w:ind w:left="5760" w:hanging="360"/>
+      </w:pPr>
+    </w:lvl>
+    <w:lvl w:ilvl="7" w:tplc="040A0019" w:tentative="1">
+      <w:start w:val="1"/>
+      <w:numFmt w:val="lowerLetter"/>
+      <w:lvlText w:val="%8."/>
+      <w:lvlJc w:val="left"/>
+      <w:pPr>
+        <w:ind w:left="6480" w:hanging="360"/>
+      </w:pPr>
+    </w:lvl>
+    <w:lvl w:ilvl="8" w:tplc="040A001B" w:tentative="1">
+      <w:start w:val="1"/>
+      <w:numFmt w:val="lowerRoman"/>
+      <w:lvlText w:val="%9."/>
+      <w:lvlJc w:val="right"/>
+      <w:pPr>
+        <w:ind w:left="7200" w:hanging="180"/>
       </w:pPr>
     </w:lvl>
   </w:abstractNum>
   <w:abstractNum w:abstractNumId="17" w15:restartNumberingAfterBreak="0">
+    <w:nsid w:val="664D70D4"/>
+    <w:multiLevelType w:val="hybridMultilevel"/>
+    <w:tmpl w:val="7CBCD490"/>
+    <w:lvl w:ilvl="0" w:tplc="280A001B">
+      <w:start w:val="1"/>
+      <w:numFmt w:val="lowerRoman"/>
+      <w:lvlText w:val="%1."/>
+      <w:lvlJc w:val="right"/>
+      <w:pPr>
+        <w:ind w:left="1364" w:hanging="360"/>
+      </w:pPr>
+    </w:lvl>
+    <w:lvl w:ilvl="1" w:tplc="280A0019" w:tentative="1">
+      <w:start w:val="1"/>
+      <w:numFmt w:val="lowerLetter"/>
+      <w:lvlText w:val="%2."/>
+      <w:lvlJc w:val="left"/>
+      <w:pPr>
+        <w:ind w:left="2084" w:hanging="360"/>
+      </w:pPr>
+    </w:lvl>
+    <w:lvl w:ilvl="2" w:tplc="280A001B" w:tentative="1">
+      <w:start w:val="1"/>
+      <w:numFmt w:val="lowerRoman"/>
+      <w:lvlText w:val="%3."/>
+      <w:lvlJc w:val="right"/>
+      <w:pPr>
+        <w:ind w:left="2804" w:hanging="180"/>
+      </w:pPr>
+    </w:lvl>
+    <w:lvl w:ilvl="3" w:tplc="280A000F" w:tentative="1">
+      <w:start w:val="1"/>
+      <w:numFmt w:val="decimal"/>
+      <w:lvlText w:val="%4."/>
+      <w:lvlJc w:val="left"/>
+      <w:pPr>
+        <w:ind w:left="3524" w:hanging="360"/>
+      </w:pPr>
+    </w:lvl>
+    <w:lvl w:ilvl="4" w:tplc="280A0019" w:tentative="1">
+      <w:start w:val="1"/>
+      <w:numFmt w:val="lowerLetter"/>
+      <w:lvlText w:val="%5."/>
+      <w:lvlJc w:val="left"/>
+      <w:pPr>
+        <w:ind w:left="4244" w:hanging="360"/>
+      </w:pPr>
+    </w:lvl>
+    <w:lvl w:ilvl="5" w:tplc="280A001B" w:tentative="1">
+      <w:start w:val="1"/>
+      <w:numFmt w:val="lowerRoman"/>
+      <w:lvlText w:val="%6."/>
+      <w:lvlJc w:val="right"/>
+      <w:pPr>
+        <w:ind w:left="4964" w:hanging="180"/>
+      </w:pPr>
+    </w:lvl>
+    <w:lvl w:ilvl="6" w:tplc="280A000F" w:tentative="1">
+      <w:start w:val="1"/>
+      <w:numFmt w:val="decimal"/>
+      <w:lvlText w:val="%7."/>
+      <w:lvlJc w:val="left"/>
+      <w:pPr>
+        <w:ind w:left="5684" w:hanging="360"/>
+      </w:pPr>
+    </w:lvl>
+    <w:lvl w:ilvl="7" w:tplc="280A0019" w:tentative="1">
+      <w:start w:val="1"/>
+      <w:numFmt w:val="lowerLetter"/>
+      <w:lvlText w:val="%8."/>
+      <w:lvlJc w:val="left"/>
+      <w:pPr>
+        <w:ind w:left="6404" w:hanging="360"/>
+      </w:pPr>
+    </w:lvl>
+    <w:lvl w:ilvl="8" w:tplc="280A001B" w:tentative="1">
+      <w:start w:val="1"/>
+      <w:numFmt w:val="lowerRoman"/>
+      <w:lvlText w:val="%9."/>
+      <w:lvlJc w:val="right"/>
+      <w:pPr>
+        <w:ind w:left="7124" w:hanging="180"/>
+      </w:pPr>
+    </w:lvl>
+  </w:abstractNum>
+  <w:abstractNum w:abstractNumId="18" w15:restartNumberingAfterBreak="0">
+    <w:nsid w:val="75202EE7"/>
+    <w:multiLevelType w:val="hybridMultilevel"/>
+    <w:tmpl w:val="266C553C"/>
+    <w:lvl w:ilvl="0" w:tplc="225A4A12">
+      <w:start w:val="1"/>
+      <w:numFmt w:val="lowerRoman"/>
+      <w:lvlText w:val="%1)"/>
+      <w:lvlJc w:val="left"/>
+      <w:pPr>
+        <w:ind w:left="1440" w:hanging="720"/>
+      </w:pPr>
+      <w:rPr>
+        <w:rFonts w:hint="default"/>
+      </w:rPr>
+    </w:lvl>
+    <w:lvl w:ilvl="1" w:tplc="040A0019" w:tentative="1">
+      <w:start w:val="1"/>
+      <w:numFmt w:val="lowerLetter"/>
+      <w:lvlText w:val="%2."/>
+      <w:lvlJc w:val="left"/>
+      <w:pPr>
+        <w:ind w:left="1800" w:hanging="360"/>
+      </w:pPr>
+    </w:lvl>
+    <w:lvl w:ilvl="2" w:tplc="040A001B" w:tentative="1">
+      <w:start w:val="1"/>
+      <w:numFmt w:val="lowerRoman"/>
+      <w:lvlText w:val="%3."/>
+      <w:lvlJc w:val="right"/>
+      <w:pPr>
+        <w:ind w:left="2520" w:hanging="180"/>
+      </w:pPr>
+    </w:lvl>
+    <w:lvl w:ilvl="3" w:tplc="040A000F" w:tentative="1">
+      <w:start w:val="1"/>
+      <w:numFmt w:val="decimal"/>
+      <w:lvlText w:val="%4."/>
+      <w:lvlJc w:val="left"/>
+      <w:pPr>
+        <w:ind w:left="3240" w:hanging="360"/>
+      </w:pPr>
+    </w:lvl>
+    <w:lvl w:ilvl="4" w:tplc="040A0019" w:tentative="1">
+      <w:start w:val="1"/>
+      <w:numFmt w:val="lowerLetter"/>
+      <w:lvlText w:val="%5."/>
+      <w:lvlJc w:val="left"/>
+      <w:pPr>
+        <w:ind w:left="3960" w:hanging="360"/>
+      </w:pPr>
+    </w:lvl>
+    <w:lvl w:ilvl="5" w:tplc="040A001B" w:tentative="1">
+      <w:start w:val="1"/>
+      <w:numFmt w:val="lowerRoman"/>
+      <w:lvlText w:val="%6."/>
+      <w:lvlJc w:val="right"/>
+      <w:pPr>
+        <w:ind w:left="4680" w:hanging="180"/>
+      </w:pPr>
+    </w:lvl>
+    <w:lvl w:ilvl="6" w:tplc="040A000F" w:tentative="1">
+      <w:start w:val="1"/>
+      <w:numFmt w:val="decimal"/>
+      <w:lvlText w:val="%7."/>
+      <w:lvlJc w:val="left"/>
+      <w:pPr>
+        <w:ind w:left="5400" w:hanging="360"/>
+      </w:pPr>
+    </w:lvl>
+    <w:lvl w:ilvl="7" w:tplc="040A0019" w:tentative="1">
+      <w:start w:val="1"/>
+      <w:numFmt w:val="lowerLetter"/>
+      <w:lvlText w:val="%8."/>
+      <w:lvlJc w:val="left"/>
+      <w:pPr>
+        <w:ind w:left="6120" w:hanging="360"/>
+      </w:pPr>
+    </w:lvl>
+    <w:lvl w:ilvl="8" w:tplc="040A001B" w:tentative="1">
+      <w:start w:val="1"/>
+      <w:numFmt w:val="lowerRoman"/>
+      <w:lvlText w:val="%9."/>
+      <w:lvlJc w:val="right"/>
+      <w:pPr>
+        <w:ind w:left="6840" w:hanging="180"/>
+      </w:pPr>
+    </w:lvl>
+  </w:abstractNum>
+  <w:abstractNum w:abstractNumId="19" w15:restartNumberingAfterBreak="0">
+    <w:nsid w:val="77177107"/>
+    <w:multiLevelType w:val="hybridMultilevel"/>
+    <w:tmpl w:val="E27655FE"/>
+    <w:lvl w:ilvl="0" w:tplc="7668CE32">
+      <w:numFmt w:val="bullet"/>
+      <w:lvlText w:val="-"/>
+      <w:lvlJc w:val="left"/>
+      <w:pPr>
+        <w:ind w:left="333" w:hanging="119"/>
+      </w:pPr>
+      <w:rPr>
+        <w:rFonts w:ascii="Cambria" w:eastAsia="Cambria" w:hAnsi="Cambria" w:cs="Cambria" w:hint="default"/>
+        <w:w w:val="95"/>
+        <w:sz w:val="20"/>
+        <w:szCs w:val="20"/>
+        <w:lang w:val="es-ES" w:eastAsia="en-US" w:bidi="ar-SA"/>
+      </w:rPr>
+    </w:lvl>
+    <w:lvl w:ilvl="1" w:tplc="071AF384">
+      <w:numFmt w:val="bullet"/>
+      <w:lvlText w:val="•"/>
+      <w:lvlJc w:val="left"/>
+      <w:pPr>
+        <w:ind w:left="578" w:hanging="119"/>
+      </w:pPr>
+      <w:rPr>
+        <w:rFonts w:hint="default"/>
+        <w:lang w:val="es-ES" w:eastAsia="en-US" w:bidi="ar-SA"/>
+      </w:rPr>
+    </w:lvl>
+    <w:lvl w:ilvl="2" w:tplc="8E1AF1E2">
+      <w:numFmt w:val="bullet"/>
+      <w:lvlText w:val="•"/>
+      <w:lvlJc w:val="left"/>
+      <w:pPr>
+        <w:ind w:left="817" w:hanging="119"/>
+      </w:pPr>
+      <w:rPr>
+        <w:rFonts w:hint="default"/>
+        <w:lang w:val="es-ES" w:eastAsia="en-US" w:bidi="ar-SA"/>
+      </w:rPr>
+    </w:lvl>
+    <w:lvl w:ilvl="3" w:tplc="1CB0D640">
+      <w:numFmt w:val="bullet"/>
+      <w:lvlText w:val="•"/>
+      <w:lvlJc w:val="left"/>
+      <w:pPr>
+        <w:ind w:left="1056" w:hanging="119"/>
+      </w:pPr>
+      <w:rPr>
+        <w:rFonts w:hint="default"/>
+        <w:lang w:val="es-ES" w:eastAsia="en-US" w:bidi="ar-SA"/>
+      </w:rPr>
+    </w:lvl>
+    <w:lvl w:ilvl="4" w:tplc="0DE6B560">
+      <w:numFmt w:val="bullet"/>
+      <w:lvlText w:val="•"/>
+      <w:lvlJc w:val="left"/>
+      <w:pPr>
+        <w:ind w:left="1295" w:hanging="119"/>
+      </w:pPr>
+      <w:rPr>
+        <w:rFonts w:hint="default"/>
+        <w:lang w:val="es-ES" w:eastAsia="en-US" w:bidi="ar-SA"/>
+      </w:rPr>
+    </w:lvl>
+    <w:lvl w:ilvl="5" w:tplc="D3A05D48">
+      <w:numFmt w:val="bullet"/>
+      <w:lvlText w:val="•"/>
+      <w:lvlJc w:val="left"/>
+      <w:pPr>
+        <w:ind w:left="1533" w:hanging="119"/>
+      </w:pPr>
+      <w:rPr>
+        <w:rFonts w:hint="default"/>
+        <w:lang w:val="es-ES" w:eastAsia="en-US" w:bidi="ar-SA"/>
+      </w:rPr>
+    </w:lvl>
+    <w:lvl w:ilvl="6" w:tplc="02BA06A2">
+      <w:numFmt w:val="bullet"/>
+      <w:lvlText w:val="•"/>
+      <w:lvlJc w:val="left"/>
+      <w:pPr>
+        <w:ind w:left="1772" w:hanging="119"/>
+      </w:pPr>
+      <w:rPr>
+        <w:rFonts w:hint="default"/>
+        <w:lang w:val="es-ES" w:eastAsia="en-US" w:bidi="ar-SA"/>
+      </w:rPr>
+    </w:lvl>
+    <w:lvl w:ilvl="7" w:tplc="C442A790">
+      <w:numFmt w:val="bullet"/>
+      <w:lvlText w:val="•"/>
+      <w:lvlJc w:val="left"/>
+      <w:pPr>
+        <w:ind w:left="2011" w:hanging="119"/>
+      </w:pPr>
+      <w:rPr>
+        <w:rFonts w:hint="default"/>
+        <w:lang w:val="es-ES" w:eastAsia="en-US" w:bidi="ar-SA"/>
+      </w:rPr>
+    </w:lvl>
+    <w:lvl w:ilvl="8" w:tplc="D6E81F58">
+      <w:numFmt w:val="bullet"/>
+      <w:lvlText w:val="•"/>
+      <w:lvlJc w:val="left"/>
+      <w:pPr>
+        <w:ind w:left="2250" w:hanging="119"/>
+      </w:pPr>
+      <w:rPr>
+        <w:rFonts w:hint="default"/>
+        <w:lang w:val="es-ES" w:eastAsia="en-US" w:bidi="ar-SA"/>
+      </w:rPr>
+    </w:lvl>
+  </w:abstractNum>
+  <w:abstractNum w:abstractNumId="20" w15:restartNumberingAfterBreak="0">
     <w:nsid w:val="7AE325E0"/>
     <w:multiLevelType w:val="hybridMultilevel"/>
     <w:tmpl w:val="F4ACEEC2"/>
@@ -15156,19 +16711,19 @@
     </w:lvl>
   </w:abstractNum>
   <w:num w:numId="1" w16cid:durableId="2127575051">
-    <w:abstractNumId w:val="17"/>
+    <w:abstractNumId w:val="20"/>
   </w:num>
   <w:num w:numId="2" w16cid:durableId="353967542">
     <w:abstractNumId w:val="7"/>
   </w:num>
   <w:num w:numId="3" w16cid:durableId="1750345487">
-    <w:abstractNumId w:val="11"/>
+    <w:abstractNumId w:val="12"/>
   </w:num>
   <w:num w:numId="4" w16cid:durableId="1075973801">
     <w:abstractNumId w:val="3"/>
   </w:num>
   <w:num w:numId="5" w16cid:durableId="1017541816">
-    <w:abstractNumId w:val="13"/>
+    <w:abstractNumId w:val="14"/>
   </w:num>
   <w:num w:numId="6" w16cid:durableId="1860699157">
     <w:abstractNumId w:val="9"/>
@@ -15213,7 +16768,7 @@
     <w:abstractNumId w:val="1"/>
   </w:num>
   <w:num w:numId="11" w16cid:durableId="1056661274">
-    <w:abstractNumId w:val="10"/>
+    <w:abstractNumId w:val="11"/>
   </w:num>
   <w:num w:numId="12" w16cid:durableId="1706445832">
     <w:abstractNumId w:val="8"/>
@@ -15222,22 +16777,31 @@
     <w:abstractNumId w:val="6"/>
   </w:num>
   <w:num w:numId="14" w16cid:durableId="1638804345">
+    <w:abstractNumId w:val="18"/>
+  </w:num>
+  <w:num w:numId="15" w16cid:durableId="1938831604">
+    <w:abstractNumId w:val="13"/>
+  </w:num>
+  <w:num w:numId="16" w16cid:durableId="1207110028">
     <w:abstractNumId w:val="16"/>
   </w:num>
-  <w:num w:numId="15" w16cid:durableId="1938831604">
-    <w:abstractNumId w:val="12"/>
-  </w:num>
-  <w:num w:numId="16" w16cid:durableId="1207110028">
-    <w:abstractNumId w:val="14"/>
-  </w:num>
   <w:num w:numId="17" w16cid:durableId="1197081473">
-    <w:abstractNumId w:val="15"/>
+    <w:abstractNumId w:val="17"/>
   </w:num>
   <w:num w:numId="18" w16cid:durableId="1998143037">
     <w:abstractNumId w:val="0"/>
   </w:num>
   <w:num w:numId="19" w16cid:durableId="1656226975">
     <w:abstractNumId w:val="2"/>
+  </w:num>
+  <w:num w:numId="20" w16cid:durableId="515389198">
+    <w:abstractNumId w:val="19"/>
+  </w:num>
+  <w:num w:numId="21" w16cid:durableId="1442072774">
+    <w:abstractNumId w:val="15"/>
+  </w:num>
+  <w:num w:numId="22" w16cid:durableId="566115027">
+    <w:abstractNumId w:val="10"/>
   </w:num>
 </w:numbering>
 </file>
@@ -15313,10 +16877,11 @@
     <w:lsdException w:name="List Number 3" w:semiHidden="1" w:unhideWhenUsed="1"/>
     <w:lsdException w:name="List Number 4" w:semiHidden="1" w:unhideWhenUsed="1"/>
     <w:lsdException w:name="List Number 5" w:semiHidden="1" w:unhideWhenUsed="1"/>
+    <w:lsdException w:name="Title" w:uiPriority="10" w:qFormat="1"/>
     <w:lsdException w:name="Closing" w:semiHidden="1" w:unhideWhenUsed="1"/>
     <w:lsdException w:name="Signature" w:semiHidden="1" w:unhideWhenUsed="1"/>
     <w:lsdException w:name="Default Paragraph Font" w:semiHidden="1" w:unhideWhenUsed="1"/>
-    <w:lsdException w:name="Body Text" w:semiHidden="1" w:unhideWhenUsed="1"/>
+    <w:lsdException w:name="Body Text" w:semiHidden="1" w:uiPriority="1" w:unhideWhenUsed="1" w:qFormat="1"/>
     <w:lsdException w:name="Body Text Indent" w:semiHidden="1" w:unhideWhenUsed="1"/>
     <w:lsdException w:name="List Continue" w:semiHidden="1" w:unhideWhenUsed="1"/>
     <w:lsdException w:name="List Continue 2" w:semiHidden="1" w:unhideWhenUsed="1"/>
@@ -15425,7 +16990,7 @@
     <w:lsdException w:name="Medium Shading 2 Accent 1" w:uiPriority="64"/>
     <w:lsdException w:name="Medium List 1 Accent 1" w:uiPriority="65"/>
     <w:lsdException w:name="Revision" w:semiHidden="1" w:uiPriority="99"/>
-    <w:lsdException w:name="List Paragraph" w:uiPriority="34" w:qFormat="1"/>
+    <w:lsdException w:name="List Paragraph" w:uiPriority="1" w:qFormat="1"/>
     <w:lsdException w:name="Quote" w:uiPriority="29" w:qFormat="1"/>
     <w:lsdException w:name="Intense Quote" w:uiPriority="30" w:qFormat="1"/>
     <w:lsdException w:name="Medium List 2 Accent 1" w:uiPriority="66"/>
@@ -15964,6 +17529,8 @@
   <w:style w:type="paragraph" w:styleId="Ttulo">
     <w:name w:val="Title"/>
     <w:basedOn w:val="Normal"/>
+    <w:uiPriority w:val="10"/>
+    <w:qFormat/>
     <w:rsid w:val="00EF7B96"/>
     <w:pPr>
       <w:spacing w:before="240" w:after="60" w:line="480" w:lineRule="auto"/>
@@ -16478,7 +18045,7 @@
   <w:style w:type="paragraph" w:styleId="Prrafodelista">
     <w:name w:val="List Paragraph"/>
     <w:basedOn w:val="Normal"/>
-    <w:uiPriority w:val="34"/>
+    <w:uiPriority w:val="1"/>
     <w:qFormat/>
     <w:rsid w:val="00E02F9A"/>
     <w:pPr>
@@ -17036,6 +18603,36 @@
       <w:lang w:val="es-PE" w:eastAsia="es-PE"/>
     </w:rPr>
   </w:style>
+  <w:style w:type="paragraph" w:styleId="Textoindependiente">
+    <w:name w:val="Body Text"/>
+    <w:basedOn w:val="Normal"/>
+    <w:link w:val="TextoindependienteCar"/>
+    <w:uiPriority w:val="1"/>
+    <w:qFormat/>
+    <w:rsid w:val="00D75EF1"/>
+    <w:pPr>
+      <w:widowControl w:val="0"/>
+      <w:autoSpaceDE w:val="0"/>
+      <w:autoSpaceDN w:val="0"/>
+    </w:pPr>
+    <w:rPr>
+      <w:rFonts w:ascii="Cambria" w:eastAsia="Cambria" w:hAnsi="Cambria" w:cs="Cambria"/>
+      <w:sz w:val="20"/>
+      <w:szCs w:val="20"/>
+      <w:lang w:val="es-ES" w:eastAsia="en-US"/>
+    </w:rPr>
+  </w:style>
+  <w:style w:type="character" w:customStyle="1" w:styleId="TextoindependienteCar">
+    <w:name w:val="Texto independiente Car"/>
+    <w:basedOn w:val="Fuentedeprrafopredeter"/>
+    <w:link w:val="Textoindependiente"/>
+    <w:uiPriority w:val="1"/>
+    <w:rsid w:val="00D75EF1"/>
+    <w:rPr>
+      <w:rFonts w:ascii="Cambria" w:eastAsia="Cambria" w:hAnsi="Cambria" w:cs="Cambria"/>
+      <w:lang w:val="es-ES"/>
+    </w:rPr>
+  </w:style>
 </w:styles>
 </file>
 

--- a/document/Documento Final - Taller 1.docx
+++ b/document/Documento Final - Taller 1.docx
@@ -88,7 +88,13 @@
         <w:t>veces mas que el reporte inicial</w:t>
       </w:r>
       <w:r>
-        <w:t xml:space="preserve">. (Rocha (2014)). Por lo anterior, usando metodologías aprendizaje estadístico, aun incipientes en economía, estimamos un modelo de predicción de salarios basado en información de la GEIH para el año 2018 en </w:t>
+        <w:t xml:space="preserve">. (Rocha (2014)). Por lo anterior, usando metodologías </w:t>
+      </w:r>
+      <w:r>
+        <w:t xml:space="preserve">de </w:t>
+      </w:r>
+      <w:r>
+        <w:t xml:space="preserve">aprendizaje estadístico, aun incipientes en economía, estimamos un modelo de predicción de salarios basado en información de la GEIH para el año 2018 en </w:t>
       </w:r>
       <w:proofErr w:type="spellStart"/>
       <w:r>
@@ -138,13 +144,27 @@
         <w:t xml:space="preserve">, y por tanto la edad tienen rendimientos marginales decrecientes sobre el salario, es decir a mayor edad mayor salario no obstante el incremento es cada vez menor hasta alcanzar un máximo. Un año mas de edad aumenta en promedio un 1.23%, sin embargo, dado que la relación es cuadrática, </w:t>
       </w:r>
       <w:r>
-        <w:t xml:space="preserve">según la edad dicho incremento es diferente, por ejemplo un joven de 18 años, al incrementar un año su edad su salario incrementará un 3.6% por el contrario para un individuo de 60 años, incrementar en un año su edad disminuye su salario en 1.9%. respecto a la brecha salarial e encontramos diferencias significativas entre hombres y mujeres </w:t>
+        <w:t xml:space="preserve">según la edad dicho incremento es diferente, por </w:t>
+      </w:r>
+      <w:proofErr w:type="gramStart"/>
+      <w:r>
+        <w:t>ejemplo</w:t>
+      </w:r>
+      <w:proofErr w:type="gramEnd"/>
+      <w:r>
+        <w:t xml:space="preserve"> un joven de 18 años, al incrementar un año su edad su salario incrementará un 3.6% por el contrario para un individuo de 60 años, incrementar en un año su edad disminuye su salario en 1.9%</w:t>
+      </w:r>
+      <w:r>
+        <w:t>. R</w:t>
+      </w:r>
+      <w:r>
+        <w:t xml:space="preserve">especto a la brecha salarial encontramos diferencias significativas entre hombres y mujeres </w:t>
       </w:r>
       <w:r>
         <w:rPr>
           <w:lang w:val="es-PE"/>
         </w:rPr>
-        <w:t>(p-value&lt;0.01). Ser mujer disminuye el logaritmo del salario en un 4.4%, asi mismo, las mujeres alcanzan su “</w:t>
+        <w:t>(p-value&lt;0.01). Ser mujer disminuye el salario en un 4.4%, asi mismo, las mujeres alcanzan su “</w:t>
       </w:r>
       <w:r>
         <w:rPr>
@@ -158,7 +178,19 @@
         <w:rPr>
           <w:lang w:val="es-PE"/>
         </w:rPr>
-        <w:t xml:space="preserve">mas rapido que los hombres, por tanto el mercado laboral esta castigando con mayor severidad la edad en las mujeres que en los hombres. </w:t>
+        <w:t xml:space="preserve">mas rapido que los hombres, por </w:t>
+      </w:r>
+      <w:r>
+        <w:rPr>
+          <w:lang w:val="es-PE"/>
+        </w:rPr>
+        <w:t>tanto,</w:t>
+      </w:r>
+      <w:r>
+        <w:rPr>
+          <w:lang w:val="es-PE"/>
+        </w:rPr>
+        <w:t xml:space="preserve"> el mercado laboral esta castigando con mayor severidad la edad en las mujeres que en los hombres. </w:t>
       </w:r>
     </w:p>
     <w:p>
@@ -215,7 +247,13 @@
         <w:jc w:val="both"/>
       </w:pPr>
       <w:r>
-        <w:t xml:space="preserve">El proceso de adquisición de la información se realizo mediante el </w:t>
+        <w:t xml:space="preserve">El proceso de adquisición de la información se </w:t>
+      </w:r>
+      <w:r>
+        <w:t>realizó</w:t>
+      </w:r>
+      <w:r>
+        <w:t xml:space="preserve"> mediante el </w:t>
       </w:r>
       <w:proofErr w:type="spellStart"/>
       <w:r>
@@ -226,13 +264,19 @@
         <w:t xml:space="preserve"> </w:t>
       </w:r>
       <w:r>
+        <w:t xml:space="preserve">de </w:t>
+      </w:r>
+      <w:r>
         <w:t>l</w:t>
       </w:r>
       <w:r>
-        <w:t xml:space="preserve">a información </w:t>
-      </w:r>
-      <w:r>
-        <w:t xml:space="preserve"> contenida en el sitio web </w:t>
+        <w:t xml:space="preserve">a </w:t>
+      </w:r>
+      <w:r>
+        <w:t>información contenida</w:t>
+      </w:r>
+      <w:r>
+        <w:t xml:space="preserve"> en el sitio web </w:t>
       </w:r>
       <w:hyperlink r:id="rId8" w:history="1">
         <w:r>
@@ -278,7 +322,13 @@
       </w:r>
       <w:proofErr w:type="spellEnd"/>
       <w:r>
-        <w:t xml:space="preserve"> de los 10 bloques de información </w:t>
+        <w:t xml:space="preserve"> de los 10 bloques de información</w:t>
+      </w:r>
+      <w:r>
+        <w:t>,</w:t>
+      </w:r>
+      <w:r>
+        <w:t xml:space="preserve"> </w:t>
       </w:r>
       <w:r>
         <w:t xml:space="preserve">los cuales estaban particionados en diferentes </w:t>
@@ -1577,7 +1627,25 @@
           <w:szCs w:val="24"/>
           <w:lang w:val="es-PE"/>
         </w:rPr>
-        <w:t>En esta sección se estima esta especificación del salario. La variable dependiente corresponde al logaritmo del salario por hora, dicha transformación busca reducir el rango de la variable a una unidad más pequeña que el salario en niveles, y facilita su interpretación. La variable pre determinada es la edad.</w:t>
+        <w:t xml:space="preserve">En esta sección se estima esta especificación del salario. La variable dependiente corresponde al logaritmo del salario por hora, dicha transformación busca reducir el rango de la variable a una unidad más pequeña que el salario en niveles, y facilita su interpretación. La variable </w:t>
+      </w:r>
+      <w:r>
+        <w:rPr>
+          <w:rFonts w:ascii="Times New Roman" w:hAnsi="Times New Roman" w:cs="Times New Roman"/>
+          <w:sz w:val="24"/>
+          <w:szCs w:val="24"/>
+          <w:lang w:val="es-PE"/>
+        </w:rPr>
+        <w:t xml:space="preserve">predictora es </w:t>
+      </w:r>
+      <w:r>
+        <w:rPr>
+          <w:rFonts w:ascii="Times New Roman" w:hAnsi="Times New Roman" w:cs="Times New Roman"/>
+          <w:sz w:val="24"/>
+          <w:szCs w:val="24"/>
+          <w:lang w:val="es-PE"/>
+        </w:rPr>
+        <w:t>la edad.</w:t>
       </w:r>
       <w:r>
         <w:rPr>
@@ -1909,7 +1977,6 @@
         </w:rPr>
         <w:t xml:space="preserve"> se observa que la amplitud de variación del salario para cada edad es importante, que está asociada con las características individuales de cada persona. </w:t>
       </w:r>
-      <w:proofErr w:type="spellStart"/>
       <w:r>
         <w:rPr>
           <w:rFonts w:ascii="Times New Roman" w:hAnsi="Times New Roman" w:cs="Times New Roman"/>
@@ -1917,9 +1984,8 @@
           <w:szCs w:val="24"/>
           <w:lang w:val="es-CO"/>
         </w:rPr>
-        <w:t>Tambien</w:t>
-      </w:r>
-      <w:proofErr w:type="spellEnd"/>
+        <w:t>También</w:t>
+      </w:r>
       <w:r>
         <w:rPr>
           <w:rFonts w:ascii="Times New Roman" w:hAnsi="Times New Roman" w:cs="Times New Roman"/>
@@ -1989,13 +2055,27 @@
           <w:lang w:val="es-PE"/>
         </w:rPr>
       </w:pPr>
-      <w:r>
+    </w:p>
+    <w:p>
+      <w:pPr>
+        <w:pStyle w:val="Prrafodelista"/>
+        <w:ind w:left="0"/>
+        <w:jc w:val="center"/>
         <w:rPr>
           <w:rFonts w:ascii="Times New Roman" w:hAnsi="Times New Roman" w:cs="Times New Roman"/>
           <w:sz w:val="20"/>
           <w:szCs w:val="20"/>
           <w:lang w:val="es-PE"/>
         </w:rPr>
+      </w:pPr>
+      <w:r>
+        <w:rPr>
+          <w:rFonts w:ascii="Times New Roman" w:hAnsi="Times New Roman" w:cs="Times New Roman"/>
+          <w:sz w:val="20"/>
+          <w:szCs w:val="20"/>
+          <w:lang w:val="es-PE"/>
+        </w:rPr>
+        <w:lastRenderedPageBreak/>
         <w:t xml:space="preserve">Grafico 3. </w:t>
       </w:r>
     </w:p>
@@ -2721,6 +2801,7 @@
           <w:i/>
           <w:iCs/>
         </w:rPr>
+        <w:lastRenderedPageBreak/>
         <w:t>Significancia e interpretación</w:t>
       </w:r>
     </w:p>
@@ -2745,7 +2826,6 @@
           <w:szCs w:val="24"/>
           <w:lang w:val="es-PE"/>
         </w:rPr>
-        <w:lastRenderedPageBreak/>
         <w:t>Significancia:</w:t>
       </w:r>
       <w:r>
@@ -3379,7 +3459,7 @@
           <w:szCs w:val="24"/>
           <w:lang w:val="es-PE"/>
         </w:rPr>
-        <w:t xml:space="preserve">s decir siendo joven, cuanta más edad tenga, su salario aumentará cada menos hasta llegar a cierta edad </w:t>
+        <w:t>s decir siendo joven, cuanta más edad tenga, su salario aumentará</w:t>
       </w:r>
       <w:r>
         <w:rPr>
@@ -3388,7 +3468,45 @@
           <w:szCs w:val="24"/>
           <w:lang w:val="es-PE"/>
         </w:rPr>
-        <w:t xml:space="preserve"> (rendimientos marginales decrecientes) </w:t>
+        <w:t xml:space="preserve">, pero </w:t>
+      </w:r>
+      <w:r>
+        <w:rPr>
+          <w:rFonts w:ascii="Times New Roman" w:eastAsiaTheme="minorEastAsia" w:hAnsi="Times New Roman" w:cs="Times New Roman"/>
+          <w:sz w:val="24"/>
+          <w:szCs w:val="24"/>
+          <w:lang w:val="es-PE"/>
+        </w:rPr>
+        <w:t xml:space="preserve">cada menos hasta llegar a cierta </w:t>
+      </w:r>
+      <w:proofErr w:type="gramStart"/>
+      <w:r>
+        <w:rPr>
+          <w:rFonts w:ascii="Times New Roman" w:eastAsiaTheme="minorEastAsia" w:hAnsi="Times New Roman" w:cs="Times New Roman"/>
+          <w:sz w:val="24"/>
+          <w:szCs w:val="24"/>
+          <w:lang w:val="es-PE"/>
+        </w:rPr>
+        <w:t xml:space="preserve">edad </w:t>
+      </w:r>
+      <w:r>
+        <w:rPr>
+          <w:rFonts w:ascii="Times New Roman" w:eastAsiaTheme="minorEastAsia" w:hAnsi="Times New Roman" w:cs="Times New Roman"/>
+          <w:sz w:val="24"/>
+          <w:szCs w:val="24"/>
+          <w:lang w:val="es-PE"/>
+        </w:rPr>
+        <w:t xml:space="preserve"> (</w:t>
+      </w:r>
+      <w:proofErr w:type="gramEnd"/>
+      <w:r>
+        <w:rPr>
+          <w:rFonts w:ascii="Times New Roman" w:eastAsiaTheme="minorEastAsia" w:hAnsi="Times New Roman" w:cs="Times New Roman"/>
+          <w:sz w:val="24"/>
+          <w:szCs w:val="24"/>
+          <w:lang w:val="es-PE"/>
+        </w:rPr>
+        <w:t xml:space="preserve">rendimientos marginales decrecientes) </w:t>
       </w:r>
       <w:r>
         <w:rPr>
@@ -3503,26 +3621,23 @@
           <w:szCs w:val="24"/>
           <w:lang w:val="es-PE"/>
         </w:rPr>
-        <w:t>es malo, pues los predictores son estadísticamente significativos y los coeficientes del modelo aun representan el cambio en el salario frente a cambios en la edad. Por lo tanto, se justifica en parte el ajuste del modelo.</w:t>
-      </w:r>
-    </w:p>
-    <w:p>
-      <w:pPr>
-        <w:pStyle w:val="Prrafodelista"/>
-        <w:ind w:left="0"/>
-        <w:jc w:val="both"/>
+        <w:t xml:space="preserve">es malo, pues los predictores son estadísticamente significativos y los </w:t>
+      </w:r>
+      <w:r>
         <w:rPr>
           <w:rFonts w:ascii="Times New Roman" w:hAnsi="Times New Roman" w:cs="Times New Roman"/>
           <w:sz w:val="24"/>
           <w:szCs w:val="24"/>
           <w:lang w:val="es-PE"/>
         </w:rPr>
-      </w:pPr>
+        <w:lastRenderedPageBreak/>
+        <w:t>coeficientes del modelo aun representan el cambio en el salario frente a cambios en la edad. Por lo tanto, se justifica en parte el ajuste del modelo.</w:t>
+      </w:r>
     </w:p>
     <w:p>
       <w:pPr>
         <w:pStyle w:val="Prrafodelista"/>
-        <w:ind w:firstLine="0"/>
+        <w:ind w:left="0"/>
         <w:jc w:val="both"/>
         <w:rPr>
           <w:rFonts w:ascii="Times New Roman" w:hAnsi="Times New Roman" w:cs="Times New Roman"/>
@@ -3531,14 +3646,26 @@
           <w:lang w:val="es-PE"/>
         </w:rPr>
       </w:pPr>
-      <w:r>
+    </w:p>
+    <w:p>
+      <w:pPr>
+        <w:pStyle w:val="Prrafodelista"/>
+        <w:ind w:firstLine="0"/>
+        <w:jc w:val="both"/>
         <w:rPr>
           <w:rFonts w:ascii="Times New Roman" w:hAnsi="Times New Roman" w:cs="Times New Roman"/>
           <w:sz w:val="24"/>
           <w:szCs w:val="24"/>
           <w:lang w:val="es-PE"/>
         </w:rPr>
-        <w:lastRenderedPageBreak/>
+      </w:pPr>
+      <w:r>
+        <w:rPr>
+          <w:rFonts w:ascii="Times New Roman" w:hAnsi="Times New Roman" w:cs="Times New Roman"/>
+          <w:sz w:val="24"/>
+          <w:szCs w:val="24"/>
+          <w:lang w:val="es-PE"/>
+        </w:rPr>
         <w:t xml:space="preserve">Otra manera de ver es a partir del gráfico de los errores del modelo. Este grafico muestra que los errores no se alejan sistemáticamente de cero y no tienen un patrón (línea azul). En consecuencia, sugiere que la edad al cuadrado mejora el ajuste a los datos.  </w:t>
       </w:r>
     </w:p>
@@ -3842,8 +3969,18 @@
           <w:szCs w:val="24"/>
           <w:lang w:val="es-PE"/>
         </w:rPr>
+        <w:t xml:space="preserve"> </w:t>
+      </w:r>
+      <w:r>
+        <w:rPr>
+          <w:rFonts w:ascii="Times New Roman" w:hAnsi="Times New Roman" w:cs="Times New Roman"/>
+          <w:sz w:val="24"/>
+          <w:szCs w:val="24"/>
+          <w:lang w:val="es-PE"/>
+        </w:rPr>
         <w:t>de edad (</w:t>
       </w:r>
+      <w:proofErr w:type="spellStart"/>
       <w:r>
         <w:rPr>
           <w:rFonts w:ascii="Times New Roman" w:hAnsi="Times New Roman" w:cs="Times New Roman"/>
@@ -3853,8 +3990,33 @@
           <w:szCs w:val="24"/>
           <w:lang w:val="es-PE"/>
         </w:rPr>
-        <w:t>peak age</w:t>
-      </w:r>
+        <w:t>peak</w:t>
+      </w:r>
+      <w:proofErr w:type="spellEnd"/>
+      <w:r>
+        <w:rPr>
+          <w:rFonts w:ascii="Times New Roman" w:hAnsi="Times New Roman" w:cs="Times New Roman"/>
+          <w:i/>
+          <w:iCs/>
+          <w:sz w:val="24"/>
+          <w:szCs w:val="24"/>
+          <w:lang w:val="es-PE"/>
+        </w:rPr>
+        <w:t xml:space="preserve"> </w:t>
+      </w:r>
+      <w:proofErr w:type="spellStart"/>
+      <w:r>
+        <w:rPr>
+          <w:rFonts w:ascii="Times New Roman" w:hAnsi="Times New Roman" w:cs="Times New Roman"/>
+          <w:i/>
+          <w:iCs/>
+          <w:sz w:val="24"/>
+          <w:szCs w:val="24"/>
+          <w:lang w:val="es-PE"/>
+        </w:rPr>
+        <w:t>age</w:t>
+      </w:r>
+      <w:proofErr w:type="spellEnd"/>
       <w:r>
         <w:rPr>
           <w:rFonts w:ascii="Times New Roman" w:hAnsi="Times New Roman" w:cs="Times New Roman"/>
@@ -4008,8 +4170,9 @@
           <w:szCs w:val="24"/>
           <w:lang w:val="es-PE"/>
         </w:rPr>
-        <w:t>Por último, el intervalo de confianza de 95% para la edad es IC:[44.0</w:t>
-      </w:r>
+        <w:t xml:space="preserve">Por último, el intervalo de confianza de 95% para la edad es </w:t>
+      </w:r>
+      <w:proofErr w:type="gramStart"/>
       <w:r>
         <w:rPr>
           <w:rFonts w:ascii="Times New Roman" w:hAnsi="Times New Roman" w:cs="Times New Roman"/>
@@ -4017,8 +4180,9 @@
           <w:szCs w:val="24"/>
           <w:lang w:val="es-PE"/>
         </w:rPr>
-        <w:t>4</w:t>
-      </w:r>
+        <w:t>IC:[</w:t>
+      </w:r>
+      <w:proofErr w:type="gramEnd"/>
       <w:r>
         <w:rPr>
           <w:rFonts w:ascii="Times New Roman" w:hAnsi="Times New Roman" w:cs="Times New Roman"/>
@@ -4026,6 +4190,24 @@
           <w:szCs w:val="24"/>
           <w:lang w:val="es-PE"/>
         </w:rPr>
+        <w:t>44.0</w:t>
+      </w:r>
+      <w:r>
+        <w:rPr>
+          <w:rFonts w:ascii="Times New Roman" w:hAnsi="Times New Roman" w:cs="Times New Roman"/>
+          <w:sz w:val="24"/>
+          <w:szCs w:val="24"/>
+          <w:lang w:val="es-PE"/>
+        </w:rPr>
+        <w:t>2</w:t>
+      </w:r>
+      <w:r>
+        <w:rPr>
+          <w:rFonts w:ascii="Times New Roman" w:hAnsi="Times New Roman" w:cs="Times New Roman"/>
+          <w:sz w:val="24"/>
+          <w:szCs w:val="24"/>
+          <w:lang w:val="es-PE"/>
+        </w:rPr>
         <w:t>, 46.91], en otras palabras, la edad a partir del cual el salario comienza a caer estará entre 44 y 47 años para los bogotanos.</w:t>
       </w:r>
     </w:p>
@@ -4120,9 +4302,9 @@
           <w:rFonts w:ascii="Lucida Console" w:hAnsi="Lucida Console"/>
           <w:color w:val="000000"/>
           <w:bdr w:val="none" w:sz="0" w:space="0" w:color="auto" w:frame="1"/>
-          <w:lang w:val="en-US"/>
-        </w:rPr>
-      </w:pPr>
+        </w:rPr>
+      </w:pPr>
+      <w:proofErr w:type="spellStart"/>
       <w:proofErr w:type="gramStart"/>
       <w:r>
         <w:rPr>
@@ -4130,9 +4312,18 @@
           <w:rFonts w:ascii="Lucida Console" w:hAnsi="Lucida Console"/>
           <w:color w:val="000000"/>
           <w:bdr w:val="none" w:sz="0" w:space="0" w:color="auto" w:frame="1"/>
-          <w:lang w:val="en-US"/>
-        </w:rPr>
-        <w:t>boot(</w:t>
+        </w:rPr>
+        <w:t>boot</w:t>
+      </w:r>
+      <w:proofErr w:type="spellEnd"/>
+      <w:r>
+        <w:rPr>
+          <w:rStyle w:val="gnd-iwgdh3b"/>
+          <w:rFonts w:ascii="Lucida Console" w:hAnsi="Lucida Console"/>
+          <w:color w:val="000000"/>
+          <w:bdr w:val="none" w:sz="0" w:space="0" w:color="auto" w:frame="1"/>
+        </w:rPr>
+        <w:t>(</w:t>
       </w:r>
       <w:proofErr w:type="gramEnd"/>
       <w:r>
@@ -4141,7 +4332,6 @@
           <w:rFonts w:ascii="Lucida Console" w:hAnsi="Lucida Console"/>
           <w:color w:val="000000"/>
           <w:bdr w:val="none" w:sz="0" w:space="0" w:color="auto" w:frame="1"/>
-          <w:lang w:val="en-US"/>
         </w:rPr>
         <w:t xml:space="preserve">data = </w:t>
       </w:r>
@@ -4152,7 +4342,6 @@
           <w:rFonts w:ascii="Lucida Console" w:hAnsi="Lucida Console"/>
           <w:color w:val="000000"/>
           <w:bdr w:val="none" w:sz="0" w:space="0" w:color="auto" w:frame="1"/>
-          <w:lang w:val="en-US"/>
         </w:rPr>
         <w:t>base_nueva</w:t>
       </w:r>
@@ -4163,9 +4352,8 @@
           <w:rFonts w:ascii="Lucida Console" w:hAnsi="Lucida Console"/>
           <w:color w:val="000000"/>
           <w:bdr w:val="none" w:sz="0" w:space="0" w:color="auto" w:frame="1"/>
-          <w:lang w:val="en-US"/>
-        </w:rPr>
-        <w:t xml:space="preserve">, statistic = </w:t>
+        </w:rPr>
+        <w:t xml:space="preserve">, </w:t>
       </w:r>
       <w:proofErr w:type="spellStart"/>
       <w:r>
@@ -4174,7 +4362,26 @@
           <w:rFonts w:ascii="Lucida Console" w:hAnsi="Lucida Console"/>
           <w:color w:val="000000"/>
           <w:bdr w:val="none" w:sz="0" w:space="0" w:color="auto" w:frame="1"/>
-          <w:lang w:val="en-US"/>
+        </w:rPr>
+        <w:t>statistic</w:t>
+      </w:r>
+      <w:proofErr w:type="spellEnd"/>
+      <w:r>
+        <w:rPr>
+          <w:rStyle w:val="gnd-iwgdh3b"/>
+          <w:rFonts w:ascii="Lucida Console" w:hAnsi="Lucida Console"/>
+          <w:color w:val="000000"/>
+          <w:bdr w:val="none" w:sz="0" w:space="0" w:color="auto" w:frame="1"/>
+        </w:rPr>
+        <w:t xml:space="preserve"> = </w:t>
+      </w:r>
+      <w:proofErr w:type="spellStart"/>
+      <w:r>
+        <w:rPr>
+          <w:rStyle w:val="gnd-iwgdh3b"/>
+          <w:rFonts w:ascii="Lucida Console" w:hAnsi="Lucida Console"/>
+          <w:color w:val="000000"/>
+          <w:bdr w:val="none" w:sz="0" w:space="0" w:color="auto" w:frame="1"/>
         </w:rPr>
         <w:t>eta_reglsalario_mes_hora_fn</w:t>
       </w:r>
@@ -4185,7 +4392,6 @@
           <w:rFonts w:ascii="Lucida Console" w:hAnsi="Lucida Console"/>
           <w:color w:val="000000"/>
           <w:bdr w:val="none" w:sz="0" w:space="0" w:color="auto" w:frame="1"/>
-          <w:lang w:val="en-US"/>
         </w:rPr>
         <w:t xml:space="preserve">, </w:t>
       </w:r>
@@ -4210,7 +4416,6 @@
           <w:rFonts w:ascii="Lucida Console" w:hAnsi="Lucida Console"/>
           <w:color w:val="000000"/>
           <w:bdr w:val="none" w:sz="0" w:space="0" w:color="auto" w:frame="1"/>
-          <w:lang w:val="en-US"/>
         </w:rPr>
         <w:t xml:space="preserve">    </w:t>
       </w:r>
@@ -5061,16 +5266,14 @@
         <w:rPr>
           <w:lang w:val="es-ES"/>
         </w:rPr>
-        <w:t xml:space="preserve">=1 si es mujer) explica diferencias en el salario que gana una persona por hora. El modelo utilizado </w:t>
-      </w:r>
-      <w:proofErr w:type="spellStart"/>
-      <w:r>
-        <w:rPr>
-          <w:lang w:val="es-ES"/>
-        </w:rPr>
-        <w:t>fué</w:t>
-      </w:r>
-      <w:proofErr w:type="spellEnd"/>
+        <w:t>=1 si es mujer) explica diferencias en el salario que gana una persona por hora. El modelo utilizado fu</w:t>
+      </w:r>
+      <w:r>
+        <w:rPr>
+          <w:lang w:val="es-ES"/>
+        </w:rPr>
+        <w:t>e</w:t>
+      </w:r>
       <w:r>
         <w:rPr>
           <w:lang w:val="es-ES"/>
@@ -5280,6 +5483,111 @@
     </w:p>
     <w:p>
       <w:pPr>
+        <w:rPr>
+          <w:lang w:val="es-ES"/>
+        </w:rPr>
+      </w:pPr>
+    </w:p>
+    <w:p>
+      <w:pPr>
+        <w:rPr>
+          <w:lang w:val="es-ES"/>
+        </w:rPr>
+      </w:pPr>
+    </w:p>
+    <w:p>
+      <w:pPr>
+        <w:rPr>
+          <w:lang w:val="es-ES"/>
+        </w:rPr>
+      </w:pPr>
+    </w:p>
+    <w:p>
+      <w:pPr>
+        <w:rPr>
+          <w:lang w:val="es-ES"/>
+        </w:rPr>
+      </w:pPr>
+    </w:p>
+    <w:p>
+      <w:pPr>
+        <w:rPr>
+          <w:lang w:val="es-ES"/>
+        </w:rPr>
+      </w:pPr>
+    </w:p>
+    <w:p>
+      <w:pPr>
+        <w:rPr>
+          <w:lang w:val="es-ES"/>
+        </w:rPr>
+      </w:pPr>
+    </w:p>
+    <w:p>
+      <w:pPr>
+        <w:rPr>
+          <w:lang w:val="es-ES"/>
+        </w:rPr>
+      </w:pPr>
+    </w:p>
+    <w:p>
+      <w:pPr>
+        <w:rPr>
+          <w:lang w:val="es-ES"/>
+        </w:rPr>
+      </w:pPr>
+    </w:p>
+    <w:p>
+      <w:pPr>
+        <w:rPr>
+          <w:lang w:val="es-ES"/>
+        </w:rPr>
+      </w:pPr>
+    </w:p>
+    <w:p>
+      <w:pPr>
+        <w:rPr>
+          <w:lang w:val="es-ES"/>
+        </w:rPr>
+      </w:pPr>
+    </w:p>
+    <w:p>
+      <w:pPr>
+        <w:rPr>
+          <w:lang w:val="es-ES"/>
+        </w:rPr>
+      </w:pPr>
+    </w:p>
+    <w:p>
+      <w:pPr>
+        <w:rPr>
+          <w:lang w:val="es-ES"/>
+        </w:rPr>
+      </w:pPr>
+    </w:p>
+    <w:p>
+      <w:pPr>
+        <w:rPr>
+          <w:lang w:val="es-ES"/>
+        </w:rPr>
+      </w:pPr>
+    </w:p>
+    <w:p>
+      <w:pPr>
+        <w:rPr>
+          <w:lang w:val="es-ES"/>
+        </w:rPr>
+      </w:pPr>
+    </w:p>
+    <w:p>
+      <w:pPr>
+        <w:rPr>
+          <w:lang w:val="es-ES"/>
+        </w:rPr>
+      </w:pPr>
+    </w:p>
+    <w:p>
+      <w:pPr>
         <w:jc w:val="center"/>
         <w:rPr>
           <w:sz w:val="20"/>
@@ -5293,6 +5601,7 @@
           <w:szCs w:val="20"/>
           <w:lang w:val="es-ES"/>
         </w:rPr>
+        <w:lastRenderedPageBreak/>
         <w:t>Tabla 4.</w:t>
       </w:r>
     </w:p>
@@ -5318,7 +5627,6 @@
           <w:noProof/>
           <w:lang w:val="es-ES"/>
         </w:rPr>
-        <w:lastRenderedPageBreak/>
         <w:drawing>
           <wp:inline distT="0" distB="0" distL="0" distR="0" wp14:anchorId="45FE9112" wp14:editId="06388278">
             <wp:extent cx="2540773" cy="2451100"/>
@@ -5444,29 +5752,16 @@
     </w:p>
     <w:p>
       <w:pPr>
-        <w:rPr>
-          <w:lang w:val="es-ES"/>
-        </w:rPr>
-      </w:pPr>
-      <w:r>
-        <w:rPr>
-          <w:lang w:val="es-ES"/>
-        </w:rPr>
-        <w:t xml:space="preserve">El grafico 5, el cual muestra las horas trabajadas por sexo, muestra que, adicional a que las mujeres reciben un menor pago trabajan mas horas que los hombres, esto es evidencia en favor </w:t>
-      </w:r>
-      <w:proofErr w:type="gramStart"/>
-      <w:r>
-        <w:rPr>
-          <w:lang w:val="es-ES"/>
-        </w:rPr>
-        <w:t>( y</w:t>
-      </w:r>
-      <w:proofErr w:type="gramEnd"/>
-      <w:r>
-        <w:rPr>
-          <w:lang w:val="es-ES"/>
-        </w:rPr>
-        <w:t xml:space="preserve"> que refuerza) la existencia de una brecha salarial</w:t>
+        <w:jc w:val="both"/>
+        <w:rPr>
+          <w:lang w:val="es-ES"/>
+        </w:rPr>
+      </w:pPr>
+      <w:r>
+        <w:rPr>
+          <w:lang w:val="es-ES"/>
+        </w:rPr>
+        <w:t>El grafico 5, el cual muestra las horas trabajadas por sexo, muestra que, adicional a que las mujeres reciben un menor pago trabajan mas horas que los hombres, esto es evidencia en favor (y que refuerza) la existencia de una brecha salarial</w:t>
       </w:r>
     </w:p>
     <w:p>
@@ -5659,7 +5954,14 @@
         <w:rPr>
           <w:lang w:val="es-ES"/>
         </w:rPr>
-        <w:t xml:space="preserve">: Existen diferentes variables que influyen en el salario que recibe una persona y aunque cada empleador ofrece un salario diferente, este no debería variar por el hecho de ser mujer u hombre. Las personas que realizan el mismo tipo de trabajo deberían recibir el mismo salario.  Para estudiar si la brecha que se encontró en el apartado anterior se mantiene cuando se controla por tipo de trabajo y características similares del empleado se utilizó un modelo lineal en el que además de la variable </w:t>
+        <w:t xml:space="preserve">: Existen diferentes variables que influyen en el salario que recibe una persona y aunque cada empleador ofrece un salario diferente, este no debería variar por el hecho de ser mujer u hombre. Las personas que realizan el mismo tipo de trabajo deberían recibir el mismo salario.  Para estudiar si la brecha que se encontró en el apartado anterior se mantiene cuando se controla por tipo de trabajo y características similares del empleado se utilizó un modelo </w:t>
+      </w:r>
+      <w:r>
+        <w:rPr>
+          <w:lang w:val="es-ES"/>
+        </w:rPr>
+        <w:lastRenderedPageBreak/>
+        <w:t xml:space="preserve">lineal en el que además de la variable </w:t>
       </w:r>
       <w:proofErr w:type="spellStart"/>
       <w:r>
@@ -5700,7 +6002,6 @@
           <w:iCs/>
           <w:lang w:val="es-ES"/>
         </w:rPr>
-        <w:lastRenderedPageBreak/>
         <w:t>maxEduLevel</w:t>
       </w:r>
       <w:proofErr w:type="spellEnd"/>
@@ -6375,14 +6676,12 @@
         <w:lastRenderedPageBreak/>
         <w:t xml:space="preserve">La regresión también se llevó a </w:t>
       </w:r>
-      <w:proofErr w:type="gramStart"/>
-      <w:r>
-        <w:rPr>
-          <w:lang w:val="es-ES"/>
-        </w:rPr>
-        <w:t>cabo  siguiendo</w:t>
-      </w:r>
-      <w:proofErr w:type="gramEnd"/>
+      <w:r>
+        <w:rPr>
+          <w:lang w:val="es-ES"/>
+        </w:rPr>
+        <w:t>cabo siguiendo</w:t>
+      </w:r>
       <w:r>
         <w:rPr>
           <w:lang w:val="es-ES"/>
@@ -7797,7 +8096,7 @@
           </mc:Choice>
           <mc:Fallback>
             <w:pict>
-              <v:oval w14:anchorId="6BB48CC4" id="Oval 10" o:spid="_x0000_s1026" style="position:absolute;margin-left:295.05pt;margin-top:91.5pt;width:52.95pt;height:27.55pt;z-index:251660288;visibility:visible;mso-wrap-style:square;mso-wrap-distance-left:9pt;mso-wrap-distance-top:0;mso-wrap-distance-right:9pt;mso-wrap-distance-bottom:0;mso-position-horizontal:absolute;mso-position-horizontal-relative:text;mso-position-vertical:absolute;mso-position-vertical-relative:text;v-text-anchor:middle" o:gfxdata="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" filled="f" strokecolor="red" strokeweight="1pt">
+              <v:oval w14:anchorId="6BB48CC4" id="Oval 10" o:spid="_x0000_s1026" style="position:absolute;margin-left:295.05pt;margin-top:91.5pt;width:52.95pt;height:27.55pt;z-index:251660288;visibility:visible;mso-wrap-style:square;mso-wrap-distance-left:9pt;mso-wrap-distance-top:0;mso-wrap-distance-right:9pt;mso-wrap-distance-bottom:0;mso-position-horizontal:absolute;mso-position-horizontal-relative:text;mso-position-vertical:absolute;mso-position-vertical-relative:text;v-text-anchor:middle" o:gfxdata="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" filled="f" strokecolor="red" strokeweight="1pt">
                 <v:stroke joinstyle="miter"/>
               </v:oval>
             </w:pict>
@@ -7874,7 +8173,7 @@
           </mc:Choice>
           <mc:Fallback>
             <w:pict>
-              <v:oval w14:anchorId="161256F8" id="Oval 9" o:spid="_x0000_s1026" style="position:absolute;margin-left:181.4pt;margin-top:59.05pt;width:52.95pt;height:27.55pt;z-index:251659264;visibility:visible;mso-wrap-style:square;mso-wrap-distance-left:9pt;mso-wrap-distance-top:0;mso-wrap-distance-right:9pt;mso-wrap-distance-bottom:0;mso-position-horizontal:absolute;mso-position-horizontal-relative:text;mso-position-vertical:absolute;mso-position-vertical-relative:text;v-text-anchor:middle" o:gfxdata="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" filled="f" strokecolor="red" strokeweight="1pt">
+              <v:oval w14:anchorId="161256F8" id="Oval 9" o:spid="_x0000_s1026" style="position:absolute;margin-left:181.4pt;margin-top:59.05pt;width:52.95pt;height:27.55pt;z-index:251659264;visibility:visible;mso-wrap-style:square;mso-wrap-distance-left:9pt;mso-wrap-distance-top:0;mso-wrap-distance-right:9pt;mso-wrap-distance-bottom:0;mso-position-horizontal:absolute;mso-position-horizontal-relative:text;mso-position-vertical:absolute;mso-position-vertical-relative:text;v-text-anchor:middle" o:gfxdata="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" filled="f" strokecolor="red" strokeweight="1pt">
                 <v:stroke joinstyle="miter"/>
               </v:oval>
             </w:pict>
@@ -7954,18 +8253,8 @@
           <w:iCs/>
           <w:lang w:val="es-ES"/>
         </w:rPr>
-        <w:t xml:space="preserve">. FWL con </w:t>
-      </w:r>
-      <w:proofErr w:type="spellStart"/>
-      <w:r>
-        <w:rPr>
-          <w:i/>
-          <w:iCs/>
-          <w:lang w:val="es-ES"/>
-        </w:rPr>
-        <w:t>Bootstrap</w:t>
-      </w:r>
-      <w:proofErr w:type="spellEnd"/>
+        <w:t>. FWL con Bootstrap</w:t>
+      </w:r>
       <w:r>
         <w:rPr>
           <w:lang w:val="es-ES"/>
@@ -8573,21 +8862,7 @@
         <w:rPr>
           <w:lang w:val="es-ES"/>
         </w:rPr>
-        <w:t xml:space="preserve"> es de 48.9 años con un CI (46.04, 51.62). El CI se calculó utilizando </w:t>
-      </w:r>
-      <w:proofErr w:type="spellStart"/>
-      <w:r>
-        <w:rPr>
-          <w:lang w:val="es-ES"/>
-        </w:rPr>
-        <w:t>Bootstrap</w:t>
-      </w:r>
-      <w:proofErr w:type="spellEnd"/>
-      <w:r>
-        <w:rPr>
-          <w:lang w:val="es-ES"/>
-        </w:rPr>
-        <w:t>. Se utilizó el modelo lineal:</w:t>
+        <w:t xml:space="preserve"> es de 48.9 años con un CI (46.04, 51.62). El CI se calculó utilizando Bootstrap. Se utilizó el modelo lineal:</w:t>
       </w:r>
     </w:p>
     <w:p>
@@ -9107,7 +9382,7 @@
           </mc:Choice>
           <mc:Fallback>
             <w:pict>
-              <v:oval w14:anchorId="56DAFFA5" id="Oval 15" o:spid="_x0000_s1026" style="position:absolute;margin-left:105.3pt;margin-top:99.75pt;width:48pt;height:24pt;z-index:251661312;visibility:visible;mso-wrap-style:square;mso-width-percent:0;mso-height-percent:0;mso-wrap-distance-left:9pt;mso-wrap-distance-top:0;mso-wrap-distance-right:9pt;mso-wrap-distance-bottom:0;mso-position-horizontal:absolute;mso-position-horizontal-relative:text;mso-position-vertical:absolute;mso-position-vertical-relative:text;mso-width-percent:0;mso-height-percent:0;mso-width-relative:margin;mso-height-relative:margin;v-text-anchor:middle" o:gfxdata="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" filled="f" strokecolor="red" strokeweight="1pt">
+              <v:oval w14:anchorId="56DAFFA5" id="Oval 15" o:spid="_x0000_s1026" style="position:absolute;margin-left:105.3pt;margin-top:99.75pt;width:48pt;height:24pt;z-index:251661312;visibility:visible;mso-wrap-style:square;mso-width-percent:0;mso-height-percent:0;mso-wrap-distance-left:9pt;mso-wrap-distance-top:0;mso-wrap-distance-right:9pt;mso-wrap-distance-bottom:0;mso-position-horizontal:absolute;mso-position-horizontal-relative:text;mso-position-vertical:absolute;mso-position-vertical-relative:text;mso-width-percent:0;mso-height-percent:0;mso-width-relative:margin;mso-height-relative:margin;v-text-anchor:middle" o:gfxdata="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" filled="f" strokecolor="red" strokeweight="1pt">
                 <v:stroke joinstyle="miter"/>
               </v:oval>
             </w:pict>
@@ -9393,69 +9668,6 @@
     </w:p>
     <w:p>
       <w:pPr>
-        <w:rPr>
-          <w:lang w:val="es-ES"/>
-        </w:rPr>
-      </w:pPr>
-    </w:p>
-    <w:p>
-      <w:pPr>
-        <w:pStyle w:val="NormalWeb"/>
-        <w:rPr>
-          <w:lang w:val="en-US"/>
-        </w:rPr>
-      </w:pPr>
-    </w:p>
-    <w:p>
-      <w:pPr>
-        <w:pStyle w:val="NormalWeb"/>
-        <w:rPr>
-          <w:lang w:val="en-US"/>
-        </w:rPr>
-      </w:pPr>
-    </w:p>
-    <w:p>
-      <w:pPr>
-        <w:pStyle w:val="NormalWeb"/>
-        <w:rPr>
-          <w:lang w:val="en-US"/>
-        </w:rPr>
-      </w:pPr>
-    </w:p>
-    <w:p>
-      <w:pPr>
-        <w:pStyle w:val="NormalWeb"/>
-        <w:rPr>
-          <w:lang w:val="en-US"/>
-        </w:rPr>
-      </w:pPr>
-    </w:p>
-    <w:p>
-      <w:pPr>
-        <w:pStyle w:val="NormalWeb"/>
-        <w:rPr>
-          <w:lang w:val="en-US"/>
-        </w:rPr>
-      </w:pPr>
-    </w:p>
-    <w:p>
-      <w:pPr>
-        <w:pStyle w:val="NormalWeb"/>
-        <w:rPr>
-          <w:lang w:val="en-US"/>
-        </w:rPr>
-      </w:pPr>
-    </w:p>
-    <w:p>
-      <w:pPr>
-        <w:pStyle w:val="NormalWeb"/>
-        <w:rPr>
-          <w:lang w:val="en-US"/>
-        </w:rPr>
-      </w:pPr>
-    </w:p>
-    <w:p>
-      <w:pPr>
         <w:pStyle w:val="NormalWeb"/>
         <w:numPr>
           <w:ilvl w:val="0"/>
@@ -9527,14 +9739,7 @@
         <w:rPr>
           <w:lang w:val="es-PE"/>
         </w:rPr>
-        <w:t xml:space="preserve">se dividide la muestra en dos, 70% para entrenamiento y 30% para prueba. Con el primero obtenemos los estimadores que mejor se ajustan, con el </w:t>
-      </w:r>
-      <w:r>
-        <w:rPr>
-          <w:lang w:val="es-PE"/>
-        </w:rPr>
-        <w:lastRenderedPageBreak/>
-        <w:t>modelo estimado predecimos y evaluamos el mejor modelo con el más bajo error de predicción fuera de la muestra</w:t>
+        <w:t>se dividide la muestra en dos, 70% para entrenamiento y 30% para prueba. Con el primero obtenemos los estimadores que mejor se ajustan, con el modelo estimado predecimos y evaluamos el mejor modelo con el más bajo error de predicción fuera de la muestra</w:t>
       </w:r>
       <w:r>
         <w:rPr>
@@ -9585,6 +9790,32 @@
       <w:r>
         <w:t xml:space="preserve">Los resultados se muestran en la siguiente tabla. </w:t>
       </w:r>
+    </w:p>
+    <w:p>
+      <w:pPr>
+        <w:pStyle w:val="Prrafodelista"/>
+        <w:spacing w:before="0"/>
+        <w:ind w:left="0" w:firstLine="0"/>
+        <w:jc w:val="both"/>
+        <w:rPr>
+          <w:rFonts w:ascii="Times New Roman" w:hAnsi="Times New Roman" w:cs="Times New Roman"/>
+          <w:sz w:val="24"/>
+          <w:szCs w:val="24"/>
+        </w:rPr>
+      </w:pPr>
+    </w:p>
+    <w:p>
+      <w:pPr>
+        <w:pStyle w:val="Prrafodelista"/>
+        <w:spacing w:before="0"/>
+        <w:ind w:left="0" w:firstLine="0"/>
+        <w:jc w:val="both"/>
+        <w:rPr>
+          <w:rFonts w:ascii="Times New Roman" w:hAnsi="Times New Roman" w:cs="Times New Roman"/>
+          <w:sz w:val="24"/>
+          <w:szCs w:val="24"/>
+        </w:rPr>
+      </w:pPr>
     </w:p>
     <w:p>
       <w:pPr>
@@ -9640,6 +9871,7 @@
           <w:bdr w:val="none" w:sz="0" w:space="0" w:color="auto" w:frame="1"/>
           <w:lang w:eastAsia="es-PE"/>
         </w:rPr>
+        <w:lastRenderedPageBreak/>
         <w:t xml:space="preserve">     </w:t>
       </w:r>
       <w:proofErr w:type="spellStart"/>
@@ -10236,7 +10468,25 @@
           <w:szCs w:val="24"/>
           <w:lang w:val="es-PE"/>
         </w:rPr>
-        <w:t xml:space="preserve"> que establece relaciones no lineales de tipo raíz cuadrada y su interacción entre y entre los otros predictores, es el que muestra el menor error predictivo fuera de la muestra con un </w:t>
+        <w:t xml:space="preserve"> que establece relaciones no lineales de tipo raíz cuadrada y su interacción</w:t>
+      </w:r>
+      <w:r>
+        <w:rPr>
+          <w:rFonts w:ascii="Times New Roman" w:hAnsi="Times New Roman" w:cs="Times New Roman"/>
+          <w:sz w:val="24"/>
+          <w:szCs w:val="24"/>
+          <w:lang w:val="es-PE"/>
+        </w:rPr>
+        <w:t xml:space="preserve"> con los predictores</w:t>
+      </w:r>
+      <w:r>
+        <w:rPr>
+          <w:rFonts w:ascii="Times New Roman" w:hAnsi="Times New Roman" w:cs="Times New Roman"/>
+          <w:sz w:val="24"/>
+          <w:szCs w:val="24"/>
+          <w:lang w:val="es-PE"/>
+        </w:rPr>
+        <w:t xml:space="preserve"> y entre los otros predictores, es el que muestra el menor error predictivo fuera de la muestra con un </w:t>
       </w:r>
       <w:r>
         <w:rPr>
@@ -10291,7 +10541,25 @@
           <w:szCs w:val="24"/>
           <w:lang w:val="es-PE"/>
         </w:rPr>
-        <w:t>Las estimaciones muestran que mientras más complejidad haya en el modelo el performance mejor y a partir del modelo 9 el performance es menor, medido con el MSE.</w:t>
+        <w:t>Las estimaciones muestran que mientras más complejidad haya en el modelo el performance mejor</w:t>
+      </w:r>
+      <w:r>
+        <w:rPr>
+          <w:rFonts w:ascii="Times New Roman" w:hAnsi="Times New Roman" w:cs="Times New Roman"/>
+          <w:sz w:val="24"/>
+          <w:szCs w:val="24"/>
+          <w:lang w:val="es-PE"/>
+        </w:rPr>
+        <w:t>a</w:t>
+      </w:r>
+      <w:r>
+        <w:rPr>
+          <w:rFonts w:ascii="Times New Roman" w:hAnsi="Times New Roman" w:cs="Times New Roman"/>
+          <w:sz w:val="24"/>
+          <w:szCs w:val="24"/>
+          <w:lang w:val="es-PE"/>
+        </w:rPr>
+        <w:t xml:space="preserve"> y a partir del modelo 9 el performance es menor, medido con el MSE.</w:t>
       </w:r>
     </w:p>
     <w:p>
@@ -11195,6 +11463,7 @@
           <w:bdr w:val="none" w:sz="0" w:space="0" w:color="auto" w:frame="1"/>
           <w:lang w:val="en-US"/>
         </w:rPr>
+        <w:lastRenderedPageBreak/>
         <w:t xml:space="preserve">                                   (0.014)          </w:t>
       </w:r>
     </w:p>
@@ -12843,7 +13112,6 @@
         <w:rPr>
           <w:lang w:val="es-PE"/>
         </w:rPr>
-        <w:lastRenderedPageBreak/>
         <w:t>La mayoría de predictores considerados es estadísticamente significativa, con excepción de si es mujer y su interacción con la edad que no son estadísticamente significativas, al igual que la edad con el tamaño de la empresa. Por su parte, el ajuste del modelo, medido por el R-cuadrado mejora a 0.356, lo que significa que las variables independientes, expresadas en no linealidades e interacciones, explican en un 35.6% el comportamiento del logaritmo del salario. Además, predice mejor fuera de la muestra por presentar el MSE más bajo frente a los otros nueve modelos.</w:t>
       </w:r>
     </w:p>
@@ -12897,7 +13165,50 @@
         <w:rPr>
           <w:lang w:val="es-PE"/>
         </w:rPr>
-        <w:t>El histograma muestra que el modelo para la mayor parte de la muestra de prueba predice muy buen, pues la mayoría de los datos de concentran alrededor de cero, es decir considerando determinadas variables que caracterizan a cada persona, el ingreso estimado por el modelo es similar al salario declarado. Sin embargo, la distribución presenta colas, lo que significa en este caso, es que el salario estimado es muy diferente del salario observado (dato real).</w:t>
+        <w:t xml:space="preserve">El histograma muestra que el modelo para la mayor parte de la muestra de prueba predice muy buen, pues la mayoría de los datos </w:t>
+      </w:r>
+      <w:r>
+        <w:rPr>
+          <w:lang w:val="es-PE"/>
+        </w:rPr>
+        <w:t>s</w:t>
+      </w:r>
+      <w:r>
+        <w:rPr>
+          <w:lang w:val="es-PE"/>
+        </w:rPr>
+        <w:t xml:space="preserve">e concentran alrededor de cero, es decir considerando determinadas variables que caracterizan a cada persona, el ingreso estimado por el modelo es similar al salario </w:t>
+      </w:r>
+      <w:r>
+        <w:rPr>
+          <w:lang w:val="es-PE"/>
+        </w:rPr>
+        <w:t>reportado</w:t>
+      </w:r>
+      <w:r>
+        <w:rPr>
+          <w:lang w:val="es-PE"/>
+        </w:rPr>
+        <w:t xml:space="preserve">. Sin embargo, la distribución </w:t>
+      </w:r>
+      <w:r>
+        <w:rPr>
+          <w:lang w:val="es-PE"/>
+        </w:rPr>
+        <w:lastRenderedPageBreak/>
+        <w:t xml:space="preserve">presenta colas, lo que significa en este caso, es que el salario estimado es muy diferente del salario </w:t>
+      </w:r>
+      <w:r>
+        <w:rPr>
+          <w:lang w:val="es-PE"/>
+        </w:rPr>
+        <w:t>reportado</w:t>
+      </w:r>
+      <w:r>
+        <w:rPr>
+          <w:lang w:val="es-PE"/>
+        </w:rPr>
+        <w:t xml:space="preserve"> (dato real).</w:t>
       </w:r>
     </w:p>
     <w:p>
@@ -12921,7 +13232,31 @@
         <w:rPr>
           <w:lang w:val="es-PE"/>
         </w:rPr>
-        <w:t>La cola izquierda de la distribución refleja a aquellas personas que manifiestan percibir salarios por debajo de lo que en realidad podrían tener dadas sus características (salario estimado por el modelo), sugiriendo un comportamiento cuyo incentivo, entre otros, es evadir el pago de impuestos, lo que a la autoridad tributaria debería llamarle la atención y observar con cuidado. En cuanto a la cola derecha de la distribución, están en ella declaraciones de salarios por encima de lo que sus características individuales sugieren de su salario.</w:t>
+        <w:t>La cola izquierda de la distribución refleja a aquellas personas que manifiestan percibir salarios por debajo de lo que en realidad podrían tener dadas sus características (salario estimado por el modelo), sugiriendo un comportamiento cuyo incentivo, entre otros, es evadir el pago de impuestos, lo que a la autoridad tributaria debería llamarle la atención y observar con cuidado. En cuanto a la cola derecha de la distribución, están en ella declaraciones de salarios por encima de lo que sus características individuales sugieren de su salario</w:t>
+      </w:r>
+      <w:r>
+        <w:rPr>
+          <w:lang w:val="es-PE"/>
+        </w:rPr>
+        <w:t xml:space="preserve">, </w:t>
+      </w:r>
+      <w:r>
+        <w:rPr>
+          <w:lang w:val="es-PE"/>
+        </w:rPr>
+        <w:t>ello</w:t>
+      </w:r>
+      <w:r>
+        <w:rPr>
+          <w:lang w:val="es-PE"/>
+        </w:rPr>
+        <w:t xml:space="preserve"> revela </w:t>
+      </w:r>
+      <w:r>
+        <w:rPr>
+          <w:lang w:val="es-PE"/>
+        </w:rPr>
+        <w:t>que el salario potencial es menor al reportado, dicha información es importante para identificar a individuos con características que requieren apoyo mediante intervenciones de políticas públicas que les permitan superar su condición de vulnerabilidad por salarios potenciales bajos.</w:t>
       </w:r>
     </w:p>
     <w:p>
@@ -13154,7 +13489,7 @@
           <v:stroke joinstyle="miter"/>
           <v:path gradientshapeok="t" o:connecttype="rect"/>
         </v:shapetype>
-        <v:shape id="Text Box 2" o:spid="_x0000_s1025" type="#_x0000_t202" style="position:absolute;margin-left:523.75pt;margin-top:790.45pt;width:11.55pt;height:13.95pt;z-index:-251657216;visibility:visible;mso-wrap-style:square;mso-width-percent:0;mso-height-percent:0;mso-wrap-distance-left:9pt;mso-wrap-distance-top:0;mso-wrap-distance-right:9pt;mso-wrap-distance-bottom:0;mso-position-horizontal:absolute;mso-position-horizontal-relative:page;mso-position-vertical:absolute;mso-position-vertical-relative:page;mso-width-percent:0;mso-height-percent:0;mso-width-relative:page;mso-height-relative:page;v-text-anchor:top" o:gfxdata="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" filled="f" stroked="f">
+        <v:shape id="Text Box 2" o:spid="_x0000_s1025" type="#_x0000_t202" style="position:absolute;margin-left:523.75pt;margin-top:790.45pt;width:11.55pt;height:13.95pt;z-index:-251657728;visibility:visible;mso-wrap-style:square;mso-width-percent:0;mso-height-percent:0;mso-wrap-distance-left:9pt;mso-wrap-distance-top:0;mso-wrap-distance-right:9pt;mso-wrap-distance-bottom:0;mso-position-horizontal:absolute;mso-position-horizontal-relative:page;mso-position-vertical:absolute;mso-position-vertical-relative:page;mso-width-percent:0;mso-height-percent:0;mso-width-relative:page;mso-height-relative:page;v-text-anchor:top" o:gfxdata="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" filled="f" stroked="f">
           <o:lock v:ext="edit" aspectratio="t" verticies="t" text="t" shapetype="t"/>
           <v:textbox inset="0,0,0,0">
             <w:txbxContent>
@@ -13271,13 +13606,14 @@
     <w:r>
       <w:rPr>
         <w:rFonts w:ascii="Cambria" w:hAnsi="Cambria"/>
+        <w:noProof/>
         <w:sz w:val="41"/>
         <w:szCs w:val="41"/>
       </w:rPr>
       <mc:AlternateContent>
         <mc:Choice Requires="wpg">
           <w:drawing>
-            <wp:anchor distT="0" distB="0" distL="114300" distR="114300" simplePos="0" relativeHeight="251661312" behindDoc="0" locked="0" layoutInCell="1" allowOverlap="1" wp14:anchorId="2EB22CEA" wp14:editId="4105818A">
+            <wp:anchor distT="0" distB="0" distL="114300" distR="114300" simplePos="0" relativeHeight="251656704" behindDoc="0" locked="0" layoutInCell="1" allowOverlap="1" wp14:anchorId="2EB22CEA" wp14:editId="4105818A">
               <wp:simplePos x="0" y="0"/>
               <wp:positionH relativeFrom="page">
                 <wp:posOffset>5719445</wp:posOffset>
@@ -14383,11 +14719,11 @@
         </mc:Choice>
         <mc:Fallback>
           <w:pict>
-            <v:group w14:anchorId="0D4885E8" id="Group 98" o:spid="_x0000_s1026" style="position:absolute;margin-left:450.35pt;margin-top:-11.3pt;width:30.7pt;height:36.25pt;z-index:251661312;mso-position-horizontal-relative:page" coordorigin="8228,-406" coordsize="614,725" o:gfxdata="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">
-              <v:shape id="Freeform 100" o:spid="_x0000_s1027" style="position:absolute;left:8227;top:-406;width:614;height:724;visibility:visible;mso-wrap-style:square;v-text-anchor:top" coordsize="614,724" o:gfxdata="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" path="m303,l220,1,161,5,97,15,,35,,564r24,61l73,660r57,29l208,713r99,11l412,712r80,-26l548,657r51,-43l613,564r,-529l584,29,510,17,410,6,303,xe" fillcolor="#fff200" stroked="f">
+            <v:group w14:anchorId="0D4885E8" id="Group 98" o:spid="_x0000_s1026" style="position:absolute;margin-left:450.35pt;margin-top:-11.3pt;width:30.7pt;height:36.25pt;z-index:251661312;mso-position-horizontal-relative:page" coordorigin="8228,-406" coordsize="614,725" o:gfxdata="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">
+              <v:shape id="Freeform 100" o:spid="_x0000_s1027" style="position:absolute;left:8227;top:-406;width:614;height:724;visibility:visible;mso-wrap-style:square;v-text-anchor:top" coordsize="614,724" o:gfxdata="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" path="m303,l220,1,161,5,97,15,,35,,564r24,61l73,660r57,29l208,713r99,11l412,712r80,-26l548,657r51,-43l613,564r,-529l584,29,510,17,410,6,303,xe" fillcolor="#fff200" stroked="f">
                 <v:path arrowok="t" o:connecttype="custom" o:connectlocs="303,-406;220,-405;161,-401;97,-391;0,-371;0,158;24,219;73,254;130,283;208,307;307,318;412,306;492,280;548,251;599,208;613,158;613,-371;584,-377;510,-389;410,-400;303,-406" o:connectangles="0,0,0,0,0,0,0,0,0,0,0,0,0,0,0,0,0,0,0,0,0"/>
               </v:shape>
-              <v:shape id="AutoShape 99" o:spid="_x0000_s1028" style="position:absolute;left:8227;top:-407;width:614;height:724;visibility:visible;mso-wrap-style:square;v-text-anchor:top" coordsize="614,724" o:gfxdata="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" path="m324,102r-25,l307,158r5,31l316,210r5,20l325,250r4,22l334,310r4,36l341,379r2,28l345,461r4,65l351,579r2,23l346,621r-3,6l339,635r-9,12l321,655r-7,8l310,678r,15l309,705r1,8l312,723r23,l383,717r-3,l358,715,342,696r-4,-9l341,687r,-14l343,661r6,-13l359,633r13,-14l380,611r,-5l382,595r6,-43l391,498r,-53l388,407r-2,-15l381,361r-8,-42l365,268r-8,-45l348,190r-9,-32l328,115r-4,-13xm593,29r-288,l368,30r46,5l466,48r80,27l546,579r,23l545,607r-4,17l528,636r-25,14l423,696r-43,21l383,717r10,-1l475,693r92,-46l574,642r16,-14l606,606r7,-31l613,33,593,29xm341,687r-3,l341,688r,-1xm305,l229,,172,4,105,14,,33,,575r2,40l14,640r35,19l117,683,91,662,76,633,70,602,69,577,68,75,91,68,147,52,224,36r81,-7l593,29,583,27,506,16,406,5,305,xm295,50r-4,1l288,57r-6,16l271,105r-3,17l264,141r-3,19l259,180r-3,26l254,233r-2,26l251,285r-2,42l247,365r-4,53l237,510r1,15l242,513r4,-29l253,425r9,-69l269,300r2,-20l276,240r3,-21l284,179r6,-34l294,118r5,-16l324,102,321,91,311,70,301,55r-6,-5xe" fillcolor="#231f20" stroked="f">
+              <v:shape id="AutoShape 99" o:spid="_x0000_s1028" style="position:absolute;left:8227;top:-407;width:614;height:724;visibility:visible;mso-wrap-style:square;v-text-anchor:top" coordsize="614,724" o:gfxdata="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" path="m324,102r-25,l307,158r5,31l316,210r5,20l325,250r4,22l334,310r4,36l341,379r2,28l345,461r4,65l351,579r2,23l346,621r-3,6l339,635r-9,12l321,655r-7,8l310,678r,15l309,705r1,8l312,723r23,l383,717r-3,l358,715,342,696r-4,-9l341,687r,-14l343,661r6,-13l359,633r13,-14l380,611r,-5l382,595r6,-43l391,498r,-53l388,407r-2,-15l381,361r-8,-42l365,268r-8,-45l348,190r-9,-32l328,115r-4,-13xm593,29r-288,l368,30r46,5l466,48r80,27l546,579r,23l545,607r-4,17l528,636r-25,14l423,696r-43,21l383,717r10,-1l475,693r92,-46l574,642r16,-14l606,606r7,-31l613,33,593,29xm341,687r-3,l341,688r,-1xm305,l229,,172,4,105,14,,33,,575r2,40l14,640r35,19l117,683,91,662,76,633,70,602,69,577,68,75,91,68,147,52,224,36r81,-7l593,29,583,27,506,16,406,5,305,xm295,50r-4,1l288,57r-6,16l271,105r-3,17l264,141r-3,19l259,180r-3,26l254,233r-2,26l251,285r-2,42l247,365r-4,53l237,510r1,15l242,513r4,-29l253,425r9,-69l269,300r2,-20l276,240r3,-21l284,179r6,-34l294,118r5,-16l324,102,321,91,311,70,301,55r-6,-5xe" fillcolor="#231f20" stroked="f">
                 <v:path arrowok="t" o:connecttype="custom" o:connectlocs="307,-248;321,-176;334,-96;343,1;351,173;343,221;321,249;310,287;312,317;380,311;338,281;343,255;372,213;382,189;391,39;381,-45;357,-183;328,-291;305,-377;466,-358;546,196;528,230;380,311;475,287;590,222;613,-373;338,281;305,-406;105,-392;2,209;117,277;70,196;91,-338;305,-377;506,-390;295,-356;282,-333;264,-265;256,-200;251,-121;243,12;242,107;262,-50;276,-166;290,-261;324,-304;301,-351" o:connectangles="0,0,0,0,0,0,0,0,0,0,0,0,0,0,0,0,0,0,0,0,0,0,0,0,0,0,0,0,0,0,0,0,0,0,0,0,0,0,0,0,0,0,0,0,0,0,0"/>
               </v:shape>
               <w10:wrap anchorx="page"/>
@@ -14399,13 +14735,14 @@
     <w:r>
       <w:rPr>
         <w:rFonts w:ascii="Cambria" w:hAnsi="Cambria"/>
+        <w:noProof/>
         <w:sz w:val="41"/>
         <w:szCs w:val="41"/>
       </w:rPr>
       <mc:AlternateContent>
         <mc:Choice Requires="wpg">
           <w:drawing>
-            <wp:anchor distT="0" distB="0" distL="114300" distR="114300" simplePos="0" relativeHeight="251662336" behindDoc="0" locked="0" layoutInCell="1" allowOverlap="1" wp14:anchorId="1F1B26CE" wp14:editId="52091207">
+            <wp:anchor distT="0" distB="0" distL="114300" distR="114300" simplePos="0" relativeHeight="251657728" behindDoc="0" locked="0" layoutInCell="1" allowOverlap="1" wp14:anchorId="1F1B26CE" wp14:editId="52091207">
               <wp:simplePos x="0" y="0"/>
               <wp:positionH relativeFrom="page">
                 <wp:posOffset>6176048</wp:posOffset>
@@ -14554,7 +14891,7 @@
         </mc:Choice>
         <mc:Fallback>
           <w:pict>
-            <v:group w14:anchorId="3691D69B" id="Group 95" o:spid="_x0000_s1026" style="position:absolute;margin-left:486.3pt;margin-top:-9.65pt;width:84.8pt;height:29.55pt;z-index:251662336;mso-position-horizontal-relative:page" coordorigin="8947,-373" coordsize="1696,591" o:gfxdata="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">
+            <v:group w14:anchorId="3691D69B" id="Group 95" o:spid="_x0000_s1026" style="position:absolute;margin-left:486.3pt;margin-top:-9.65pt;width:84.8pt;height:29.55pt;z-index:251662336;mso-position-horizontal-relative:page" coordorigin="8947,-373" coordsize="1696,591" o:gfxdata="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">
               <v:shapetype id="_x0000_t75" coordsize="21600,21600" o:spt="75" o:preferrelative="t" path="m@4@5l@4@11@9@11@9@5xe" filled="f" stroked="f">
                 <v:stroke joinstyle="miter"/>
                 <v:formulas>
@@ -14574,12 +14911,12 @@
                 <v:path o:extrusionok="f" gradientshapeok="t" o:connecttype="rect"/>
                 <o:lock v:ext="edit" aspectratio="t"/>
               </v:shapetype>
-              <v:shape id="Picture 97" o:spid="_x0000_s1027" type="#_x0000_t75" style="position:absolute;left:10375;top:-373;width:267;height:205;visibility:visible;mso-wrap-style:square" o:gfxdata="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">
+              <v:shape id="Picture 97" o:spid="_x0000_s1027" type="#_x0000_t75" style="position:absolute;left:10375;top:-373;width:267;height:205;visibility:visible;mso-wrap-style:square" o:gfxdata="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">
                 <v:imagedata r:id="rId3" o:title=""/>
                 <v:path arrowok="t"/>
                 <o:lock v:ext="edit" aspectratio="f"/>
               </v:shape>
-              <v:shape id="Picture 96" o:spid="_x0000_s1028" type="#_x0000_t75" style="position:absolute;left:8946;top:-373;width:1694;height:591;visibility:visible;mso-wrap-style:square" o:gfxdata="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">
+              <v:shape id="Picture 96" o:spid="_x0000_s1028" type="#_x0000_t75" style="position:absolute;left:8946;top:-373;width:1694;height:591;visibility:visible;mso-wrap-style:square" o:gfxdata="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">
                 <v:imagedata r:id="rId4" o:title=""/>
                 <v:path arrowok="t"/>
                 <o:lock v:ext="edit" aspectratio="f"/>
@@ -16710,28 +17047,28 @@
       </w:rPr>
     </w:lvl>
   </w:abstractNum>
-  <w:num w:numId="1" w16cid:durableId="2127575051">
+  <w:num w:numId="1">
     <w:abstractNumId w:val="20"/>
   </w:num>
-  <w:num w:numId="2" w16cid:durableId="353967542">
+  <w:num w:numId="2">
     <w:abstractNumId w:val="7"/>
   </w:num>
-  <w:num w:numId="3" w16cid:durableId="1750345487">
+  <w:num w:numId="3">
     <w:abstractNumId w:val="12"/>
   </w:num>
-  <w:num w:numId="4" w16cid:durableId="1075973801">
+  <w:num w:numId="4">
     <w:abstractNumId w:val="3"/>
   </w:num>
-  <w:num w:numId="5" w16cid:durableId="1017541816">
+  <w:num w:numId="5">
     <w:abstractNumId w:val="14"/>
   </w:num>
-  <w:num w:numId="6" w16cid:durableId="1860699157">
+  <w:num w:numId="6">
     <w:abstractNumId w:val="9"/>
   </w:num>
-  <w:num w:numId="7" w16cid:durableId="204997547">
+  <w:num w:numId="7">
     <w:abstractNumId w:val="4"/>
   </w:num>
-  <w:num w:numId="8" w16cid:durableId="694624707">
+  <w:num w:numId="8">
     <w:abstractNumId w:val="4"/>
     <w:lvlOverride w:ilvl="0">
       <w:startOverride w:val="1"/>
@@ -16761,46 +17098,46 @@
       <w:startOverride w:val="1"/>
     </w:lvlOverride>
   </w:num>
-  <w:num w:numId="9" w16cid:durableId="1420563436">
+  <w:num w:numId="9">
     <w:abstractNumId w:val="5"/>
   </w:num>
-  <w:num w:numId="10" w16cid:durableId="1487552323">
+  <w:num w:numId="10">
     <w:abstractNumId w:val="1"/>
   </w:num>
-  <w:num w:numId="11" w16cid:durableId="1056661274">
+  <w:num w:numId="11">
     <w:abstractNumId w:val="11"/>
   </w:num>
-  <w:num w:numId="12" w16cid:durableId="1706445832">
+  <w:num w:numId="12">
     <w:abstractNumId w:val="8"/>
   </w:num>
-  <w:num w:numId="13" w16cid:durableId="441345953">
+  <w:num w:numId="13">
     <w:abstractNumId w:val="6"/>
   </w:num>
-  <w:num w:numId="14" w16cid:durableId="1638804345">
+  <w:num w:numId="14">
     <w:abstractNumId w:val="18"/>
   </w:num>
-  <w:num w:numId="15" w16cid:durableId="1938831604">
+  <w:num w:numId="15">
     <w:abstractNumId w:val="13"/>
   </w:num>
-  <w:num w:numId="16" w16cid:durableId="1207110028">
+  <w:num w:numId="16">
     <w:abstractNumId w:val="16"/>
   </w:num>
-  <w:num w:numId="17" w16cid:durableId="1197081473">
+  <w:num w:numId="17">
     <w:abstractNumId w:val="17"/>
   </w:num>
-  <w:num w:numId="18" w16cid:durableId="1998143037">
+  <w:num w:numId="18">
     <w:abstractNumId w:val="0"/>
   </w:num>
-  <w:num w:numId="19" w16cid:durableId="1656226975">
+  <w:num w:numId="19">
     <w:abstractNumId w:val="2"/>
   </w:num>
-  <w:num w:numId="20" w16cid:durableId="515389198">
+  <w:num w:numId="20">
     <w:abstractNumId w:val="19"/>
   </w:num>
-  <w:num w:numId="21" w16cid:durableId="1442072774">
+  <w:num w:numId="21">
     <w:abstractNumId w:val="15"/>
   </w:num>
-  <w:num w:numId="22" w16cid:durableId="566115027">
+  <w:num w:numId="22">
     <w:abstractNumId w:val="10"/>
   </w:num>
 </w:numbering>

--- a/document/Documento Final - Taller 1.docx
+++ b/document/Documento Final - Taller 1.docx
@@ -1,10 +1,10 @@
 
 <file path=word/document.xml><?xml version="1.0" encoding="utf-8"?>
-<w:document xmlns:wpc="http://schemas.microsoft.com/office/word/2010/wordprocessingCanvas" xmlns:cx="http://schemas.microsoft.com/office/drawing/2014/chartex" xmlns:cx1="http://schemas.microsoft.com/office/drawing/2015/9/8/chartex" xmlns:cx2="http://schemas.microsoft.com/office/drawing/2015/10/21/chartex" xmlns:cx3="http://schemas.microsoft.com/office/drawing/2016/5/9/chartex" xmlns:cx4="http://schemas.microsoft.com/office/drawing/2016/5/10/chartex" xmlns:cx5="http://schemas.microsoft.com/office/drawing/2016/5/11/chartex" xmlns:cx6="http://schemas.microsoft.com/office/drawing/2016/5/12/chartex" xmlns:cx7="http://schemas.microsoft.com/office/drawing/2016/5/13/chartex" xmlns:cx8="http://schemas.microsoft.com/office/drawing/2016/5/14/chartex" xmlns:mc="http://schemas.openxmlformats.org/markup-compatibility/2006" xmlns:aink="http://schemas.microsoft.com/office/drawing/2016/ink" xmlns:am3d="http://schemas.microsoft.com/office/drawing/2017/model3d" xmlns:o="urn:schemas-microsoft-com:office:office" xmlns:r="http://schemas.openxmlformats.org/officeDocument/2006/relationships" xmlns:m="http://schemas.openxmlformats.org/officeDocument/2006/math" xmlns:v="urn:schemas-microsoft-com:vml" xmlns:wp14="http://schemas.microsoft.com/office/word/2010/wordprocessingDrawing" xmlns:wp="http://schemas.openxmlformats.org/drawingml/2006/wordprocessingDrawing" xmlns:w10="urn:schemas-microsoft-com:office:word" xmlns:w="http://schemas.openxmlformats.org/wordprocessingml/2006/main" xmlns:w14="http://schemas.microsoft.com/office/word/2010/wordml" xmlns:w15="http://schemas.microsoft.com/office/word/2012/wordml" xmlns:w16cex="http://schemas.microsoft.com/office/word/2018/wordml/cex" xmlns:w16cid="http://schemas.microsoft.com/office/word/2016/wordml/cid" xmlns:w16="http://schemas.microsoft.com/office/word/2018/wordml" xmlns:w16sdtdh="http://schemas.microsoft.com/office/word/2020/wordml/sdtdatahash" xmlns:w16se="http://schemas.microsoft.com/office/word/2015/wordml/symex" xmlns:wpg="http://schemas.microsoft.com/office/word/2010/wordprocessingGroup" xmlns:wpi="http://schemas.microsoft.com/office/word/2010/wordprocessingInk" xmlns:wne="http://schemas.microsoft.com/office/word/2006/wordml" xmlns:wps="http://schemas.microsoft.com/office/word/2010/wordprocessingShape" mc:Ignorable="w14 w15 w16se w16cid w16 w16cex w16sdtdh wp14">
+<w:document xmlns:wpc="http://schemas.microsoft.com/office/word/2010/wordprocessingCanvas" xmlns:cx="http://schemas.microsoft.com/office/drawing/2014/chartex" xmlns:cx1="http://schemas.microsoft.com/office/drawing/2015/9/8/chartex" xmlns:cx2="http://schemas.microsoft.com/office/drawing/2015/10/21/chartex" xmlns:cx3="http://schemas.microsoft.com/office/drawing/2016/5/9/chartex" xmlns:cx4="http://schemas.microsoft.com/office/drawing/2016/5/10/chartex" xmlns:cx5="http://schemas.microsoft.com/office/drawing/2016/5/11/chartex" xmlns:cx6="http://schemas.microsoft.com/office/drawing/2016/5/12/chartex" xmlns:cx7="http://schemas.microsoft.com/office/drawing/2016/5/13/chartex" xmlns:cx8="http://schemas.microsoft.com/office/drawing/2016/5/14/chartex" xmlns:mc="http://schemas.openxmlformats.org/markup-compatibility/2006" xmlns:aink="http://schemas.microsoft.com/office/drawing/2016/ink" xmlns:am3d="http://schemas.microsoft.com/office/drawing/2017/model3d" xmlns:o="urn:schemas-microsoft-com:office:office" xmlns:oel="http://schemas.microsoft.com/office/2019/extlst" xmlns:r="http://schemas.openxmlformats.org/officeDocument/2006/relationships" xmlns:m="http://schemas.openxmlformats.org/officeDocument/2006/math" xmlns:v="urn:schemas-microsoft-com:vml" xmlns:wp14="http://schemas.microsoft.com/office/word/2010/wordprocessingDrawing" xmlns:wp="http://schemas.openxmlformats.org/drawingml/2006/wordprocessingDrawing" xmlns:w10="urn:schemas-microsoft-com:office:word" xmlns:w="http://schemas.openxmlformats.org/wordprocessingml/2006/main" xmlns:w14="http://schemas.microsoft.com/office/word/2010/wordml" xmlns:w15="http://schemas.microsoft.com/office/word/2012/wordml" xmlns:w16cex="http://schemas.microsoft.com/office/word/2018/wordml/cex" xmlns:w16cid="http://schemas.microsoft.com/office/word/2016/wordml/cid" xmlns:w16="http://schemas.microsoft.com/office/word/2018/wordml" xmlns:w16sdtdh="http://schemas.microsoft.com/office/word/2020/wordml/sdtdatahash" xmlns:w16se="http://schemas.microsoft.com/office/word/2015/wordml/symex" xmlns:wpg="http://schemas.microsoft.com/office/word/2010/wordprocessingGroup" xmlns:wpi="http://schemas.microsoft.com/office/word/2010/wordprocessingInk" xmlns:wne="http://schemas.microsoft.com/office/word/2006/wordml" xmlns:wps="http://schemas.microsoft.com/office/word/2010/wordprocessingShape" mc:Ignorable="w14 w15 w16se w16cid w16 w16cex w16sdtdh wp14">
   <w:body>
     <w:p>
       <w:pPr>
-        <w:pStyle w:val="Textoindependiente"/>
+        <w:pStyle w:val="BodyText"/>
         <w:numPr>
           <w:ilvl w:val="0"/>
           <w:numId w:val="22"/>
@@ -71,7 +71,7 @@
       </w:r>
       <w:r>
         <w:rPr>
-          <w:rStyle w:val="Refdenotaalpie"/>
+          <w:rStyle w:val="FootnoteReference"/>
         </w:rPr>
         <w:footnoteReference w:id="1"/>
       </w:r>
@@ -144,15 +144,7 @@
         <w:t xml:space="preserve">, y por tanto la edad tienen rendimientos marginales decrecientes sobre el salario, es decir a mayor edad mayor salario no obstante el incremento es cada vez menor hasta alcanzar un máximo. Un año mas de edad aumenta en promedio un 1.23%, sin embargo, dado que la relación es cuadrática, </w:t>
       </w:r>
       <w:r>
-        <w:t xml:space="preserve">según la edad dicho incremento es diferente, por </w:t>
-      </w:r>
-      <w:proofErr w:type="gramStart"/>
-      <w:r>
-        <w:t>ejemplo</w:t>
-      </w:r>
-      <w:proofErr w:type="gramEnd"/>
-      <w:r>
-        <w:t xml:space="preserve"> un joven de 18 años, al incrementar un año su edad su salario incrementará un 3.6% por el contrario para un individuo de 60 años, incrementar en un año su edad disminuye su salario en 1.9%</w:t>
+        <w:t>según la edad dicho incremento es diferente, por ejemplo un joven de 18 años, al incrementar un año su edad su salario incrementará un 3.6% por el contrario para un individuo de 60 años, incrementar en un año su edad disminuye su salario en 1.9%</w:t>
       </w:r>
       <w:r>
         <w:t>. R</w:t>
@@ -281,7 +273,7 @@
       <w:hyperlink r:id="rId8" w:history="1">
         <w:r>
           <w:rPr>
-            <w:rStyle w:val="Hipervnculo"/>
+            <w:rStyle w:val="Hyperlink"/>
           </w:rPr>
           <w:t>https://ignaciomsarmiento.github.io/GEIH2018_sample/</w:t>
         </w:r>
@@ -605,7 +597,7 @@
     </w:p>
     <w:p>
       <w:pPr>
-        <w:pStyle w:val="HTMLconformatoprevio"/>
+        <w:pStyle w:val="HTMLPreformatted"/>
         <w:shd w:val="clear" w:color="auto" w:fill="FFFFFF"/>
         <w:wordWrap w:val="0"/>
         <w:ind w:left="993"/>
@@ -633,7 +625,7 @@
     </w:p>
     <w:p>
       <w:pPr>
-        <w:pStyle w:val="HTMLconformatoprevio"/>
+        <w:pStyle w:val="HTMLPreformatted"/>
         <w:shd w:val="clear" w:color="auto" w:fill="FFFFFF"/>
         <w:wordWrap w:val="0"/>
         <w:ind w:left="993"/>
@@ -662,7 +654,7 @@
     </w:p>
     <w:p>
       <w:pPr>
-        <w:pStyle w:val="HTMLconformatoprevio"/>
+        <w:pStyle w:val="HTMLPreformatted"/>
         <w:shd w:val="clear" w:color="auto" w:fill="FFFFFF"/>
         <w:wordWrap w:val="0"/>
         <w:ind w:left="993"/>
@@ -691,7 +683,7 @@
     </w:p>
     <w:p>
       <w:pPr>
-        <w:pStyle w:val="HTMLconformatoprevio"/>
+        <w:pStyle w:val="HTMLPreformatted"/>
         <w:shd w:val="clear" w:color="auto" w:fill="FFFFFF"/>
         <w:wordWrap w:val="0"/>
         <w:ind w:left="993"/>
@@ -720,7 +712,7 @@
     </w:p>
     <w:p>
       <w:pPr>
-        <w:pStyle w:val="HTMLconformatoprevio"/>
+        <w:pStyle w:val="HTMLPreformatted"/>
         <w:shd w:val="clear" w:color="auto" w:fill="FFFFFF"/>
         <w:wordWrap w:val="0"/>
         <w:ind w:left="993"/>
@@ -749,7 +741,7 @@
     </w:p>
     <w:p>
       <w:pPr>
-        <w:pStyle w:val="HTMLconformatoprevio"/>
+        <w:pStyle w:val="HTMLPreformatted"/>
         <w:shd w:val="clear" w:color="auto" w:fill="FFFFFF"/>
         <w:wordWrap w:val="0"/>
         <w:ind w:left="993"/>
@@ -792,7 +784,7 @@
     </w:p>
     <w:p>
       <w:pPr>
-        <w:pStyle w:val="HTMLconformatoprevio"/>
+        <w:pStyle w:val="HTMLPreformatted"/>
         <w:shd w:val="clear" w:color="auto" w:fill="FFFFFF"/>
         <w:wordWrap w:val="0"/>
         <w:ind w:left="993"/>
@@ -835,7 +827,7 @@
     </w:p>
     <w:p>
       <w:pPr>
-        <w:pStyle w:val="HTMLconformatoprevio"/>
+        <w:pStyle w:val="HTMLPreformatted"/>
         <w:shd w:val="clear" w:color="auto" w:fill="FFFFFF"/>
         <w:wordWrap w:val="0"/>
         <w:ind w:left="993"/>
@@ -862,7 +854,7 @@
     </w:p>
     <w:p>
       <w:pPr>
-        <w:pStyle w:val="HTMLconformatoprevio"/>
+        <w:pStyle w:val="HTMLPreformatted"/>
         <w:shd w:val="clear" w:color="auto" w:fill="FFFFFF"/>
         <w:wordWrap w:val="0"/>
         <w:ind w:left="993"/>
@@ -889,7 +881,7 @@
     </w:p>
     <w:p>
       <w:pPr>
-        <w:pStyle w:val="HTMLconformatoprevio"/>
+        <w:pStyle w:val="HTMLPreformatted"/>
         <w:shd w:val="clear" w:color="auto" w:fill="FFFFFF"/>
         <w:wordWrap w:val="0"/>
         <w:ind w:left="993"/>
@@ -916,7 +908,7 @@
     </w:p>
     <w:p>
       <w:pPr>
-        <w:pStyle w:val="HTMLconformatoprevio"/>
+        <w:pStyle w:val="HTMLPreformatted"/>
         <w:shd w:val="clear" w:color="auto" w:fill="FFFFFF"/>
         <w:wordWrap w:val="0"/>
         <w:ind w:left="993"/>
@@ -943,7 +935,7 @@
     </w:p>
     <w:p>
       <w:pPr>
-        <w:pStyle w:val="HTMLconformatoprevio"/>
+        <w:pStyle w:val="HTMLPreformatted"/>
         <w:shd w:val="clear" w:color="auto" w:fill="FFFFFF"/>
         <w:wordWrap w:val="0"/>
         <w:ind w:left="993"/>
@@ -1251,7 +1243,7 @@
     </w:p>
     <w:p>
       <w:pPr>
-        <w:pStyle w:val="Prrafodelista"/>
+        <w:pStyle w:val="ListParagraph"/>
         <w:spacing w:line="276" w:lineRule="auto"/>
         <w:ind w:left="0" w:firstLine="0"/>
         <w:jc w:val="both"/>
@@ -1274,7 +1266,7 @@
     </w:p>
     <w:p>
       <w:pPr>
-        <w:pStyle w:val="Prrafodelista"/>
+        <w:pStyle w:val="ListParagraph"/>
         <w:ind w:left="0"/>
         <w:jc w:val="both"/>
         <w:rPr>
@@ -1287,7 +1279,7 @@
     </w:p>
     <w:p>
       <w:pPr>
-        <w:pStyle w:val="Prrafodelista"/>
+        <w:pStyle w:val="ListParagraph"/>
         <w:ind w:left="0"/>
         <w:jc w:val="both"/>
         <w:rPr>
@@ -1493,7 +1485,7 @@
     </w:p>
     <w:p>
       <w:pPr>
-        <w:pStyle w:val="Prrafodelista"/>
+        <w:pStyle w:val="ListParagraph"/>
         <w:ind w:left="0"/>
         <w:jc w:val="both"/>
         <w:rPr>
@@ -1505,7 +1497,7 @@
     </w:p>
     <w:p>
       <w:pPr>
-        <w:pStyle w:val="Prrafodelista"/>
+        <w:pStyle w:val="ListParagraph"/>
         <w:ind w:left="0"/>
         <w:jc w:val="both"/>
         <w:rPr>
@@ -1596,7 +1588,7 @@
     </w:p>
     <w:p>
       <w:pPr>
-        <w:pStyle w:val="Prrafodelista"/>
+        <w:pStyle w:val="ListParagraph"/>
         <w:ind w:left="0" w:firstLine="0"/>
         <w:jc w:val="both"/>
         <w:rPr>
@@ -1609,7 +1601,7 @@
     </w:p>
     <w:p>
       <w:pPr>
-        <w:pStyle w:val="Prrafodelista"/>
+        <w:pStyle w:val="ListParagraph"/>
         <w:spacing w:line="276" w:lineRule="auto"/>
         <w:ind w:left="0" w:firstLine="0"/>
         <w:jc w:val="both"/>
@@ -1668,7 +1660,7 @@
     </w:p>
     <w:p>
       <w:pPr>
-        <w:pStyle w:val="Prrafodelista"/>
+        <w:pStyle w:val="ListParagraph"/>
         <w:ind w:left="0" w:firstLine="0"/>
         <w:jc w:val="both"/>
         <w:rPr>
@@ -1681,7 +1673,7 @@
     </w:p>
     <w:p>
       <w:pPr>
-        <w:pStyle w:val="Prrafodelista"/>
+        <w:pStyle w:val="ListParagraph"/>
         <w:ind w:left="0" w:firstLine="0"/>
         <w:jc w:val="center"/>
         <w:rPr>
@@ -1703,7 +1695,7 @@
     </w:p>
     <w:p>
       <w:pPr>
-        <w:pStyle w:val="HTMLconformatoprevio"/>
+        <w:pStyle w:val="HTMLPreformatted"/>
         <w:pBdr>
           <w:bottom w:val="double" w:sz="6" w:space="1" w:color="auto"/>
         </w:pBdr>
@@ -1734,7 +1726,7 @@
     </w:p>
     <w:p>
       <w:pPr>
-        <w:pStyle w:val="HTMLconformatoprevio"/>
+        <w:pStyle w:val="HTMLPreformatted"/>
         <w:pBdr>
           <w:bottom w:val="single" w:sz="6" w:space="1" w:color="auto"/>
         </w:pBdr>
@@ -1842,7 +1834,7 @@
     </w:p>
     <w:p>
       <w:pPr>
-        <w:pStyle w:val="HTMLconformatoprevio"/>
+        <w:pStyle w:val="HTMLPreformatted"/>
         <w:shd w:val="clear" w:color="auto" w:fill="FFFFFF"/>
         <w:wordWrap w:val="0"/>
         <w:ind w:left="993"/>
@@ -1869,7 +1861,7 @@
     </w:p>
     <w:p>
       <w:pPr>
-        <w:pStyle w:val="HTMLconformatoprevio"/>
+        <w:pStyle w:val="HTMLPreformatted"/>
         <w:pBdr>
           <w:bottom w:val="single" w:sz="6" w:space="1" w:color="auto"/>
         </w:pBdr>
@@ -1899,7 +1891,7 @@
     </w:p>
     <w:p>
       <w:pPr>
-        <w:pStyle w:val="Prrafodelista"/>
+        <w:pStyle w:val="ListParagraph"/>
         <w:spacing w:line="276" w:lineRule="auto"/>
         <w:ind w:left="0" w:firstLine="0"/>
         <w:jc w:val="both"/>
@@ -1913,7 +1905,7 @@
     </w:p>
     <w:p>
       <w:pPr>
-        <w:pStyle w:val="Prrafodelista"/>
+        <w:pStyle w:val="ListParagraph"/>
         <w:ind w:left="0" w:firstLine="0"/>
         <w:jc w:val="both"/>
         <w:rPr>
@@ -2018,7 +2010,7 @@
     </w:p>
     <w:p>
       <w:pPr>
-        <w:pStyle w:val="Prrafodelista"/>
+        <w:pStyle w:val="ListParagraph"/>
         <w:spacing w:line="276" w:lineRule="auto"/>
         <w:ind w:left="0" w:firstLine="0"/>
         <w:jc w:val="both"/>
@@ -2032,7 +2024,7 @@
     </w:p>
     <w:p>
       <w:pPr>
-        <w:pStyle w:val="Prrafodelista"/>
+        <w:pStyle w:val="ListParagraph"/>
         <w:ind w:left="0"/>
         <w:jc w:val="center"/>
         <w:rPr>
@@ -2045,7 +2037,7 @@
     </w:p>
     <w:p>
       <w:pPr>
-        <w:pStyle w:val="Prrafodelista"/>
+        <w:pStyle w:val="ListParagraph"/>
         <w:ind w:left="0"/>
         <w:jc w:val="center"/>
         <w:rPr>
@@ -2058,7 +2050,7 @@
     </w:p>
     <w:p>
       <w:pPr>
-        <w:pStyle w:val="Prrafodelista"/>
+        <w:pStyle w:val="ListParagraph"/>
         <w:ind w:left="0"/>
         <w:jc w:val="center"/>
         <w:rPr>
@@ -2081,7 +2073,7 @@
     </w:p>
     <w:p>
       <w:pPr>
-        <w:pStyle w:val="Prrafodelista"/>
+        <w:pStyle w:val="ListParagraph"/>
         <w:ind w:left="0"/>
         <w:jc w:val="center"/>
         <w:rPr>
@@ -2094,7 +2086,7 @@
     </w:p>
     <w:p>
       <w:pPr>
-        <w:pStyle w:val="Prrafodelista"/>
+        <w:pStyle w:val="ListParagraph"/>
         <w:ind w:left="0"/>
         <w:jc w:val="center"/>
         <w:rPr>
@@ -2159,7 +2151,7 @@
     </w:p>
     <w:p>
       <w:pPr>
-        <w:pStyle w:val="Prrafodelista"/>
+        <w:pStyle w:val="ListParagraph"/>
         <w:ind w:left="0"/>
         <w:jc w:val="both"/>
         <w:rPr>
@@ -2171,7 +2163,7 @@
     </w:p>
     <w:p>
       <w:pPr>
-        <w:pStyle w:val="Prrafodelista"/>
+        <w:pStyle w:val="ListParagraph"/>
         <w:ind w:left="0"/>
         <w:jc w:val="both"/>
         <w:rPr>
@@ -2183,7 +2175,7 @@
     </w:p>
     <w:p>
       <w:pPr>
-        <w:pStyle w:val="Prrafodelista"/>
+        <w:pStyle w:val="ListParagraph"/>
         <w:ind w:left="0"/>
         <w:jc w:val="both"/>
         <w:rPr>
@@ -2195,7 +2187,7 @@
     </w:p>
     <w:p>
       <w:pPr>
-        <w:pStyle w:val="Prrafodelista"/>
+        <w:pStyle w:val="ListParagraph"/>
         <w:ind w:left="0"/>
         <w:jc w:val="both"/>
         <w:rPr>
@@ -2207,7 +2199,7 @@
     </w:p>
     <w:p>
       <w:pPr>
-        <w:pStyle w:val="Prrafodelista"/>
+        <w:pStyle w:val="ListParagraph"/>
         <w:ind w:left="0"/>
         <w:jc w:val="both"/>
         <w:rPr>
@@ -2236,7 +2228,7 @@
     </w:p>
     <w:p>
       <w:pPr>
-        <w:pStyle w:val="HTMLconformatoprevio"/>
+        <w:pStyle w:val="HTMLPreformatted"/>
         <w:shd w:val="clear" w:color="auto" w:fill="FFFFFF"/>
         <w:wordWrap w:val="0"/>
         <w:ind w:left="1418"/>
@@ -2259,7 +2251,7 @@
     </w:p>
     <w:p>
       <w:pPr>
-        <w:pStyle w:val="HTMLconformatoprevio"/>
+        <w:pStyle w:val="HTMLPreformatted"/>
         <w:shd w:val="clear" w:color="auto" w:fill="FFFFFF"/>
         <w:wordWrap w:val="0"/>
         <w:ind w:left="1418"/>
@@ -2282,7 +2274,7 @@
     </w:p>
     <w:p>
       <w:pPr>
-        <w:pStyle w:val="HTMLconformatoprevio"/>
+        <w:pStyle w:val="HTMLPreformatted"/>
         <w:shd w:val="clear" w:color="auto" w:fill="FFFFFF"/>
         <w:wordWrap w:val="0"/>
         <w:ind w:left="1418"/>
@@ -2305,7 +2297,7 @@
     </w:p>
     <w:p>
       <w:pPr>
-        <w:pStyle w:val="HTMLconformatoprevio"/>
+        <w:pStyle w:val="HTMLPreformatted"/>
         <w:shd w:val="clear" w:color="auto" w:fill="FFFFFF"/>
         <w:wordWrap w:val="0"/>
         <w:ind w:left="1418"/>
@@ -2328,7 +2320,7 @@
     </w:p>
     <w:p>
       <w:pPr>
-        <w:pStyle w:val="HTMLconformatoprevio"/>
+        <w:pStyle w:val="HTMLPreformatted"/>
         <w:shd w:val="clear" w:color="auto" w:fill="FFFFFF"/>
         <w:wordWrap w:val="0"/>
         <w:ind w:left="1418"/>
@@ -2351,7 +2343,7 @@
     </w:p>
     <w:p>
       <w:pPr>
-        <w:pStyle w:val="HTMLconformatoprevio"/>
+        <w:pStyle w:val="HTMLPreformatted"/>
         <w:shd w:val="clear" w:color="auto" w:fill="FFFFFF"/>
         <w:wordWrap w:val="0"/>
         <w:ind w:left="1418"/>
@@ -2374,7 +2366,7 @@
     </w:p>
     <w:p>
       <w:pPr>
-        <w:pStyle w:val="HTMLconformatoprevio"/>
+        <w:pStyle w:val="HTMLPreformatted"/>
         <w:shd w:val="clear" w:color="auto" w:fill="FFFFFF"/>
         <w:wordWrap w:val="0"/>
         <w:ind w:left="1418"/>
@@ -2397,7 +2389,7 @@
     </w:p>
     <w:p>
       <w:pPr>
-        <w:pStyle w:val="HTMLconformatoprevio"/>
+        <w:pStyle w:val="HTMLPreformatted"/>
         <w:shd w:val="clear" w:color="auto" w:fill="FFFFFF"/>
         <w:wordWrap w:val="0"/>
         <w:ind w:left="1418"/>
@@ -2420,7 +2412,7 @@
     </w:p>
     <w:p>
       <w:pPr>
-        <w:pStyle w:val="HTMLconformatoprevio"/>
+        <w:pStyle w:val="HTMLPreformatted"/>
         <w:shd w:val="clear" w:color="auto" w:fill="FFFFFF"/>
         <w:wordWrap w:val="0"/>
         <w:ind w:left="1418"/>
@@ -2443,7 +2435,7 @@
     </w:p>
     <w:p>
       <w:pPr>
-        <w:pStyle w:val="HTMLconformatoprevio"/>
+        <w:pStyle w:val="HTMLPreformatted"/>
         <w:shd w:val="clear" w:color="auto" w:fill="FFFFFF"/>
         <w:wordWrap w:val="0"/>
         <w:ind w:left="1418"/>
@@ -2466,7 +2458,7 @@
     </w:p>
     <w:p>
       <w:pPr>
-        <w:pStyle w:val="HTMLconformatoprevio"/>
+        <w:pStyle w:val="HTMLPreformatted"/>
         <w:shd w:val="clear" w:color="auto" w:fill="FFFFFF"/>
         <w:wordWrap w:val="0"/>
         <w:ind w:left="1418"/>
@@ -2489,7 +2481,7 @@
     </w:p>
     <w:p>
       <w:pPr>
-        <w:pStyle w:val="HTMLconformatoprevio"/>
+        <w:pStyle w:val="HTMLPreformatted"/>
         <w:shd w:val="clear" w:color="auto" w:fill="FFFFFF"/>
         <w:wordWrap w:val="0"/>
         <w:ind w:left="1418"/>
@@ -2512,7 +2504,7 @@
     </w:p>
     <w:p>
       <w:pPr>
-        <w:pStyle w:val="HTMLconformatoprevio"/>
+        <w:pStyle w:val="HTMLPreformatted"/>
         <w:shd w:val="clear" w:color="auto" w:fill="FFFFFF"/>
         <w:wordWrap w:val="0"/>
         <w:ind w:left="1418"/>
@@ -2535,7 +2527,7 @@
     </w:p>
     <w:p>
       <w:pPr>
-        <w:pStyle w:val="HTMLconformatoprevio"/>
+        <w:pStyle w:val="HTMLPreformatted"/>
         <w:shd w:val="clear" w:color="auto" w:fill="FFFFFF"/>
         <w:wordWrap w:val="0"/>
         <w:ind w:left="1418"/>
@@ -2558,7 +2550,7 @@
     </w:p>
     <w:p>
       <w:pPr>
-        <w:pStyle w:val="HTMLconformatoprevio"/>
+        <w:pStyle w:val="HTMLPreformatted"/>
         <w:shd w:val="clear" w:color="auto" w:fill="FFFFFF"/>
         <w:wordWrap w:val="0"/>
         <w:ind w:left="1418"/>
@@ -2581,7 +2573,7 @@
     </w:p>
     <w:p>
       <w:pPr>
-        <w:pStyle w:val="HTMLconformatoprevio"/>
+        <w:pStyle w:val="HTMLPreformatted"/>
         <w:shd w:val="clear" w:color="auto" w:fill="FFFFFF"/>
         <w:wordWrap w:val="0"/>
         <w:ind w:left="1418"/>
@@ -2604,7 +2596,7 @@
     </w:p>
     <w:p>
       <w:pPr>
-        <w:pStyle w:val="HTMLconformatoprevio"/>
+        <w:pStyle w:val="HTMLPreformatted"/>
         <w:shd w:val="clear" w:color="auto" w:fill="FFFFFF"/>
         <w:wordWrap w:val="0"/>
         <w:ind w:left="1418"/>
@@ -2627,7 +2619,7 @@
     </w:p>
     <w:p>
       <w:pPr>
-        <w:pStyle w:val="HTMLconformatoprevio"/>
+        <w:pStyle w:val="HTMLPreformatted"/>
         <w:shd w:val="clear" w:color="auto" w:fill="FFFFFF"/>
         <w:wordWrap w:val="0"/>
         <w:ind w:left="1418"/>
@@ -2670,7 +2662,7 @@
     </w:p>
     <w:p>
       <w:pPr>
-        <w:pStyle w:val="HTMLconformatoprevio"/>
+        <w:pStyle w:val="HTMLPreformatted"/>
         <w:shd w:val="clear" w:color="auto" w:fill="FFFFFF"/>
         <w:wordWrap w:val="0"/>
         <w:ind w:left="1418"/>
@@ -2693,7 +2685,7 @@
     </w:p>
     <w:p>
       <w:pPr>
-        <w:pStyle w:val="HTMLconformatoprevio"/>
+        <w:pStyle w:val="HTMLPreformatted"/>
         <w:shd w:val="clear" w:color="auto" w:fill="FFFFFF"/>
         <w:wordWrap w:val="0"/>
         <w:ind w:left="1418"/>
@@ -2716,7 +2708,7 @@
     </w:p>
     <w:p>
       <w:pPr>
-        <w:pStyle w:val="HTMLconformatoprevio"/>
+        <w:pStyle w:val="HTMLPreformatted"/>
         <w:shd w:val="clear" w:color="auto" w:fill="FFFFFF"/>
         <w:wordWrap w:val="0"/>
         <w:ind w:left="1418"/>
@@ -2739,7 +2731,7 @@
     </w:p>
     <w:p>
       <w:pPr>
-        <w:pStyle w:val="HTMLconformatoprevio"/>
+        <w:pStyle w:val="HTMLPreformatted"/>
         <w:shd w:val="clear" w:color="auto" w:fill="FFFFFF"/>
         <w:wordWrap w:val="0"/>
         <w:ind w:left="1418"/>
@@ -2762,7 +2754,7 @@
     </w:p>
     <w:p>
       <w:pPr>
-        <w:pStyle w:val="HTMLconformatoprevio"/>
+        <w:pStyle w:val="HTMLPreformatted"/>
         <w:shd w:val="clear" w:color="auto" w:fill="FFFFFF"/>
         <w:wordWrap w:val="0"/>
         <w:ind w:left="1418"/>
@@ -2807,7 +2799,7 @@
     </w:p>
     <w:p>
       <w:pPr>
-        <w:pStyle w:val="Prrafodelista"/>
+        <w:pStyle w:val="ListParagraph"/>
         <w:ind w:firstLine="0"/>
         <w:jc w:val="both"/>
         <w:rPr>
@@ -2840,7 +2832,7 @@
     </w:p>
     <w:p>
       <w:pPr>
-        <w:pStyle w:val="Prrafodelista"/>
+        <w:pStyle w:val="ListParagraph"/>
         <w:ind w:left="0"/>
         <w:jc w:val="both"/>
         <w:rPr>
@@ -2853,7 +2845,7 @@
     </w:p>
     <w:p>
       <w:pPr>
-        <w:pStyle w:val="Prrafodelista"/>
+        <w:pStyle w:val="ListParagraph"/>
         <w:ind w:firstLine="0"/>
         <w:jc w:val="both"/>
         <w:rPr>
@@ -2886,7 +2878,7 @@
     </w:p>
     <w:p>
       <w:pPr>
-        <w:pStyle w:val="Prrafodelista"/>
+        <w:pStyle w:val="ListParagraph"/>
         <w:ind w:left="0"/>
         <w:jc w:val="both"/>
         <w:rPr>
@@ -2899,7 +2891,7 @@
     </w:p>
     <w:p>
       <w:pPr>
-        <w:pStyle w:val="Prrafodelista"/>
+        <w:pStyle w:val="ListParagraph"/>
         <w:ind w:left="0"/>
         <w:jc w:val="both"/>
         <w:rPr>
@@ -3054,7 +3046,7 @@
     </w:p>
     <w:p>
       <w:pPr>
-        <w:pStyle w:val="Prrafodelista"/>
+        <w:pStyle w:val="ListParagraph"/>
         <w:ind w:left="0"/>
         <w:jc w:val="both"/>
         <w:rPr>
@@ -3066,7 +3058,7 @@
     </w:p>
     <w:p>
       <w:pPr>
-        <w:pStyle w:val="Prrafodelista"/>
+        <w:pStyle w:val="ListParagraph"/>
         <w:ind w:firstLine="0"/>
         <w:jc w:val="both"/>
         <w:rPr>
@@ -3149,7 +3141,7 @@
     </w:p>
     <w:p>
       <w:pPr>
-        <w:pStyle w:val="Prrafodelista"/>
+        <w:pStyle w:val="ListParagraph"/>
         <w:ind w:left="0"/>
         <w:jc w:val="both"/>
         <w:rPr>
@@ -3162,7 +3154,7 @@
     </w:p>
     <w:p>
       <w:pPr>
-        <w:pStyle w:val="Prrafodelista"/>
+        <w:pStyle w:val="ListParagraph"/>
         <w:ind w:left="0"/>
         <w:jc w:val="both"/>
         <w:rPr>
@@ -3290,7 +3282,7 @@
     </w:p>
     <w:p>
       <w:pPr>
-        <w:pStyle w:val="Prrafodelista"/>
+        <w:pStyle w:val="ListParagraph"/>
         <w:ind w:left="0"/>
         <w:jc w:val="both"/>
         <w:rPr>
@@ -3305,7 +3297,7 @@
     </w:p>
     <w:p>
       <w:pPr>
-        <w:pStyle w:val="Prrafodelista"/>
+        <w:pStyle w:val="ListParagraph"/>
         <w:ind w:left="0"/>
         <w:jc w:val="both"/>
         <w:rPr>
@@ -3394,7 +3386,7 @@
     </w:p>
     <w:p>
       <w:pPr>
-        <w:pStyle w:val="Prrafodelista"/>
+        <w:pStyle w:val="ListParagraph"/>
         <w:ind w:left="0"/>
         <w:jc w:val="both"/>
         <w:rPr>
@@ -3406,7 +3398,7 @@
     </w:p>
     <w:p>
       <w:pPr>
-        <w:pStyle w:val="Prrafodelista"/>
+        <w:pStyle w:val="ListParagraph"/>
         <w:ind w:firstLine="0"/>
         <w:jc w:val="both"/>
         <w:rPr>
@@ -3477,9 +3469,8 @@
           <w:szCs w:val="24"/>
           <w:lang w:val="es-PE"/>
         </w:rPr>
-        <w:t xml:space="preserve">cada menos hasta llegar a cierta </w:t>
-      </w:r>
-      <w:proofErr w:type="gramStart"/>
+        <w:t xml:space="preserve">cada menos hasta llegar a cierta edad </w:t>
+      </w:r>
       <w:r>
         <w:rPr>
           <w:rFonts w:ascii="Times New Roman" w:eastAsiaTheme="minorEastAsia" w:hAnsi="Times New Roman" w:cs="Times New Roman"/>
@@ -3487,26 +3478,7 @@
           <w:szCs w:val="24"/>
           <w:lang w:val="es-PE"/>
         </w:rPr>
-        <w:t xml:space="preserve">edad </w:t>
-      </w:r>
-      <w:r>
-        <w:rPr>
-          <w:rFonts w:ascii="Times New Roman" w:eastAsiaTheme="minorEastAsia" w:hAnsi="Times New Roman" w:cs="Times New Roman"/>
-          <w:sz w:val="24"/>
-          <w:szCs w:val="24"/>
-          <w:lang w:val="es-PE"/>
-        </w:rPr>
-        <w:t xml:space="preserve"> (</w:t>
-      </w:r>
-      <w:proofErr w:type="gramEnd"/>
-      <w:r>
-        <w:rPr>
-          <w:rFonts w:ascii="Times New Roman" w:eastAsiaTheme="minorEastAsia" w:hAnsi="Times New Roman" w:cs="Times New Roman"/>
-          <w:sz w:val="24"/>
-          <w:szCs w:val="24"/>
-          <w:lang w:val="es-PE"/>
-        </w:rPr>
-        <w:t xml:space="preserve">rendimientos marginales decrecientes) </w:t>
+        <w:t xml:space="preserve"> (rendimientos marginales decrecientes) </w:t>
       </w:r>
       <w:r>
         <w:rPr>
@@ -3541,7 +3513,7 @@
     </w:p>
     <w:p>
       <w:pPr>
-        <w:pStyle w:val="Prrafodelista"/>
+        <w:pStyle w:val="ListParagraph"/>
         <w:ind w:firstLine="0"/>
         <w:jc w:val="both"/>
         <w:rPr>
@@ -3636,7 +3608,7 @@
     </w:p>
     <w:p>
       <w:pPr>
-        <w:pStyle w:val="Prrafodelista"/>
+        <w:pStyle w:val="ListParagraph"/>
         <w:ind w:left="0"/>
         <w:jc w:val="both"/>
         <w:rPr>
@@ -3649,7 +3621,7 @@
     </w:p>
     <w:p>
       <w:pPr>
-        <w:pStyle w:val="Prrafodelista"/>
+        <w:pStyle w:val="ListParagraph"/>
         <w:ind w:firstLine="0"/>
         <w:jc w:val="both"/>
         <w:rPr>
@@ -3671,7 +3643,7 @@
     </w:p>
     <w:p>
       <w:pPr>
-        <w:pStyle w:val="Prrafodelista"/>
+        <w:pStyle w:val="ListParagraph"/>
         <w:ind w:left="0"/>
         <w:jc w:val="both"/>
         <w:rPr>
@@ -3684,7 +3656,7 @@
     </w:p>
     <w:p>
       <w:pPr>
-        <w:pStyle w:val="Prrafodelista"/>
+        <w:pStyle w:val="ListParagraph"/>
         <w:ind w:left="0"/>
         <w:jc w:val="center"/>
         <w:rPr>
@@ -3706,7 +3678,7 @@
     </w:p>
     <w:p>
       <w:pPr>
-        <w:pStyle w:val="Prrafodelista"/>
+        <w:pStyle w:val="ListParagraph"/>
         <w:ind w:left="0"/>
         <w:jc w:val="center"/>
         <w:rPr>
@@ -3719,7 +3691,7 @@
     </w:p>
     <w:p>
       <w:pPr>
-        <w:pStyle w:val="Prrafodelista"/>
+        <w:pStyle w:val="ListParagraph"/>
         <w:ind w:left="0"/>
         <w:jc w:val="center"/>
         <w:rPr>
@@ -3782,7 +3754,7 @@
     </w:p>
     <w:p>
       <w:pPr>
-        <w:pStyle w:val="Prrafodelista"/>
+        <w:pStyle w:val="ListParagraph"/>
         <w:ind w:left="0"/>
         <w:jc w:val="both"/>
         <w:rPr>
@@ -3794,7 +3766,7 @@
     </w:p>
     <w:p>
       <w:pPr>
-        <w:pStyle w:val="Prrafodelista"/>
+        <w:pStyle w:val="ListParagraph"/>
         <w:ind w:left="0"/>
         <w:jc w:val="both"/>
         <w:rPr>
@@ -3806,7 +3778,7 @@
     </w:p>
     <w:p>
       <w:pPr>
-        <w:pStyle w:val="Prrafodelista"/>
+        <w:pStyle w:val="ListParagraph"/>
         <w:ind w:left="0"/>
         <w:jc w:val="both"/>
         <w:rPr>
@@ -3881,7 +3853,7 @@
     </w:p>
     <w:p>
       <w:pPr>
-        <w:pStyle w:val="Prrafodelista"/>
+        <w:pStyle w:val="ListParagraph"/>
         <w:ind w:firstLine="0"/>
         <w:jc w:val="both"/>
         <w:rPr>
@@ -3921,7 +3893,7 @@
     </w:p>
     <w:p>
       <w:pPr>
-        <w:pStyle w:val="Prrafodelista"/>
+        <w:pStyle w:val="ListParagraph"/>
         <w:ind w:left="0"/>
         <w:jc w:val="both"/>
         <w:rPr>
@@ -3934,7 +3906,7 @@
     </w:p>
     <w:p>
       <w:pPr>
-        <w:pStyle w:val="Prrafodelista"/>
+        <w:pStyle w:val="ListParagraph"/>
         <w:ind w:firstLine="0"/>
         <w:jc w:val="both"/>
         <w:rPr>
@@ -3980,7 +3952,6 @@
         </w:rPr>
         <w:t>de edad (</w:t>
       </w:r>
-      <w:proofErr w:type="spellStart"/>
       <w:r>
         <w:rPr>
           <w:rFonts w:ascii="Times New Roman" w:hAnsi="Times New Roman" w:cs="Times New Roman"/>
@@ -3990,33 +3961,8 @@
           <w:szCs w:val="24"/>
           <w:lang w:val="es-PE"/>
         </w:rPr>
-        <w:t>peak</w:t>
-      </w:r>
-      <w:proofErr w:type="spellEnd"/>
-      <w:r>
-        <w:rPr>
-          <w:rFonts w:ascii="Times New Roman" w:hAnsi="Times New Roman" w:cs="Times New Roman"/>
-          <w:i/>
-          <w:iCs/>
-          <w:sz w:val="24"/>
-          <w:szCs w:val="24"/>
-          <w:lang w:val="es-PE"/>
-        </w:rPr>
-        <w:t xml:space="preserve"> </w:t>
-      </w:r>
-      <w:proofErr w:type="spellStart"/>
-      <w:r>
-        <w:rPr>
-          <w:rFonts w:ascii="Times New Roman" w:hAnsi="Times New Roman" w:cs="Times New Roman"/>
-          <w:i/>
-          <w:iCs/>
-          <w:sz w:val="24"/>
-          <w:szCs w:val="24"/>
-          <w:lang w:val="es-PE"/>
-        </w:rPr>
-        <w:t>age</w:t>
-      </w:r>
-      <w:proofErr w:type="spellEnd"/>
+        <w:t>peak age</w:t>
+      </w:r>
       <w:r>
         <w:rPr>
           <w:rFonts w:ascii="Times New Roman" w:hAnsi="Times New Roman" w:cs="Times New Roman"/>
@@ -4029,7 +3975,7 @@
     </w:p>
     <w:p>
       <w:pPr>
-        <w:pStyle w:val="Prrafodelista"/>
+        <w:pStyle w:val="ListParagraph"/>
         <w:ind w:left="0"/>
         <w:jc w:val="both"/>
         <w:rPr>
@@ -4042,7 +3988,7 @@
     </w:p>
     <w:p>
       <w:pPr>
-        <w:pStyle w:val="Prrafodelista"/>
+        <w:pStyle w:val="ListParagraph"/>
         <w:ind w:left="0"/>
         <w:jc w:val="center"/>
         <w:rPr>
@@ -4064,7 +4010,7 @@
     </w:p>
     <w:p>
       <w:pPr>
-        <w:pStyle w:val="Prrafodelista"/>
+        <w:pStyle w:val="ListParagraph"/>
         <w:ind w:left="0"/>
         <w:jc w:val="center"/>
         <w:rPr>
@@ -4077,7 +4023,7 @@
     </w:p>
     <w:p>
       <w:pPr>
-        <w:pStyle w:val="Prrafodelista"/>
+        <w:pStyle w:val="ListParagraph"/>
         <w:ind w:left="0"/>
         <w:jc w:val="center"/>
         <w:rPr>
@@ -4141,7 +4087,7 @@
     </w:p>
     <w:p>
       <w:pPr>
-        <w:pStyle w:val="Prrafodelista"/>
+        <w:pStyle w:val="ListParagraph"/>
         <w:ind w:left="0"/>
         <w:jc w:val="both"/>
         <w:rPr>
@@ -4153,7 +4099,7 @@
     </w:p>
     <w:p>
       <w:pPr>
-        <w:pStyle w:val="Prrafodelista"/>
+        <w:pStyle w:val="ListParagraph"/>
         <w:ind w:firstLine="0"/>
         <w:jc w:val="both"/>
         <w:rPr>
@@ -4170,9 +4116,8 @@
           <w:szCs w:val="24"/>
           <w:lang w:val="es-PE"/>
         </w:rPr>
-        <w:t xml:space="preserve">Por último, el intervalo de confianza de 95% para la edad es </w:t>
-      </w:r>
-      <w:proofErr w:type="gramStart"/>
+        <w:t>Por último, el intervalo de confianza de 95% para la edad es IC:[44.0</w:t>
+      </w:r>
       <w:r>
         <w:rPr>
           <w:rFonts w:ascii="Times New Roman" w:hAnsi="Times New Roman" w:cs="Times New Roman"/>
@@ -4180,9 +4125,8 @@
           <w:szCs w:val="24"/>
           <w:lang w:val="es-PE"/>
         </w:rPr>
-        <w:t>IC:[</w:t>
-      </w:r>
-      <w:proofErr w:type="gramEnd"/>
+        <w:t>2</w:t>
+      </w:r>
       <w:r>
         <w:rPr>
           <w:rFonts w:ascii="Times New Roman" w:hAnsi="Times New Roman" w:cs="Times New Roman"/>
@@ -4190,30 +4134,12 @@
           <w:szCs w:val="24"/>
           <w:lang w:val="es-PE"/>
         </w:rPr>
-        <w:t>44.0</w:t>
-      </w:r>
-      <w:r>
-        <w:rPr>
-          <w:rFonts w:ascii="Times New Roman" w:hAnsi="Times New Roman" w:cs="Times New Roman"/>
-          <w:sz w:val="24"/>
-          <w:szCs w:val="24"/>
-          <w:lang w:val="es-PE"/>
-        </w:rPr>
-        <w:t>2</w:t>
-      </w:r>
-      <w:r>
-        <w:rPr>
-          <w:rFonts w:ascii="Times New Roman" w:hAnsi="Times New Roman" w:cs="Times New Roman"/>
-          <w:sz w:val="24"/>
-          <w:szCs w:val="24"/>
-          <w:lang w:val="es-PE"/>
-        </w:rPr>
         <w:t>, 46.91], en otras palabras, la edad a partir del cual el salario comienza a caer estará entre 44 y 47 años para los bogotanos.</w:t>
       </w:r>
     </w:p>
     <w:p>
       <w:pPr>
-        <w:pStyle w:val="HTMLconformatoprevio"/>
+        <w:pStyle w:val="HTMLPreformatted"/>
         <w:shd w:val="clear" w:color="auto" w:fill="FFFFFF"/>
         <w:wordWrap w:val="0"/>
         <w:ind w:left="1843"/>
@@ -4238,7 +4164,7 @@
     </w:p>
     <w:p>
       <w:pPr>
-        <w:pStyle w:val="HTMLconformatoprevio"/>
+        <w:pStyle w:val="HTMLPreformatted"/>
         <w:shd w:val="clear" w:color="auto" w:fill="FFFFFF"/>
         <w:wordWrap w:val="0"/>
         <w:ind w:left="1843"/>
@@ -4253,7 +4179,7 @@
     </w:p>
     <w:p>
       <w:pPr>
-        <w:pStyle w:val="HTMLconformatoprevio"/>
+        <w:pStyle w:val="HTMLPreformatted"/>
         <w:shd w:val="clear" w:color="auto" w:fill="FFFFFF"/>
         <w:wordWrap w:val="0"/>
         <w:ind w:left="1843"/>
@@ -4268,7 +4194,7 @@
     </w:p>
     <w:p>
       <w:pPr>
-        <w:pStyle w:val="HTMLconformatoprevio"/>
+        <w:pStyle w:val="HTMLPreformatted"/>
         <w:shd w:val="clear" w:color="auto" w:fill="FFFFFF"/>
         <w:wordWrap w:val="0"/>
         <w:ind w:left="1843"/>
@@ -4293,7 +4219,7 @@
     </w:p>
     <w:p>
       <w:pPr>
-        <w:pStyle w:val="HTMLconformatoprevio"/>
+        <w:pStyle w:val="HTMLPreformatted"/>
         <w:shd w:val="clear" w:color="auto" w:fill="FFFFFF"/>
         <w:wordWrap w:val="0"/>
         <w:ind w:left="1843"/>
@@ -4304,101 +4230,19 @@
           <w:bdr w:val="none" w:sz="0" w:space="0" w:color="auto" w:frame="1"/>
         </w:rPr>
       </w:pPr>
-      <w:proofErr w:type="spellStart"/>
-      <w:proofErr w:type="gramStart"/>
-      <w:r>
-        <w:rPr>
-          <w:rStyle w:val="gnd-iwgdh3b"/>
-          <w:rFonts w:ascii="Lucida Console" w:hAnsi="Lucida Console"/>
-          <w:color w:val="000000"/>
-          <w:bdr w:val="none" w:sz="0" w:space="0" w:color="auto" w:frame="1"/>
-        </w:rPr>
-        <w:t>boot</w:t>
-      </w:r>
-      <w:proofErr w:type="spellEnd"/>
-      <w:r>
-        <w:rPr>
-          <w:rStyle w:val="gnd-iwgdh3b"/>
-          <w:rFonts w:ascii="Lucida Console" w:hAnsi="Lucida Console"/>
-          <w:color w:val="000000"/>
-          <w:bdr w:val="none" w:sz="0" w:space="0" w:color="auto" w:frame="1"/>
-        </w:rPr>
-        <w:t>(</w:t>
-      </w:r>
-      <w:proofErr w:type="gramEnd"/>
-      <w:r>
-        <w:rPr>
-          <w:rStyle w:val="gnd-iwgdh3b"/>
-          <w:rFonts w:ascii="Lucida Console" w:hAnsi="Lucida Console"/>
-          <w:color w:val="000000"/>
-          <w:bdr w:val="none" w:sz="0" w:space="0" w:color="auto" w:frame="1"/>
-        </w:rPr>
-        <w:t xml:space="preserve">data = </w:t>
-      </w:r>
-      <w:proofErr w:type="spellStart"/>
-      <w:r>
-        <w:rPr>
-          <w:rStyle w:val="gnd-iwgdh3b"/>
-          <w:rFonts w:ascii="Lucida Console" w:hAnsi="Lucida Console"/>
-          <w:color w:val="000000"/>
-          <w:bdr w:val="none" w:sz="0" w:space="0" w:color="auto" w:frame="1"/>
-        </w:rPr>
-        <w:t>base_nueva</w:t>
-      </w:r>
-      <w:proofErr w:type="spellEnd"/>
-      <w:r>
-        <w:rPr>
-          <w:rStyle w:val="gnd-iwgdh3b"/>
-          <w:rFonts w:ascii="Lucida Console" w:hAnsi="Lucida Console"/>
-          <w:color w:val="000000"/>
-          <w:bdr w:val="none" w:sz="0" w:space="0" w:color="auto" w:frame="1"/>
-        </w:rPr>
-        <w:t xml:space="preserve">, </w:t>
-      </w:r>
-      <w:proofErr w:type="spellStart"/>
-      <w:r>
-        <w:rPr>
-          <w:rStyle w:val="gnd-iwgdh3b"/>
-          <w:rFonts w:ascii="Lucida Console" w:hAnsi="Lucida Console"/>
-          <w:color w:val="000000"/>
-          <w:bdr w:val="none" w:sz="0" w:space="0" w:color="auto" w:frame="1"/>
-        </w:rPr>
-        <w:t>statistic</w:t>
-      </w:r>
-      <w:proofErr w:type="spellEnd"/>
-      <w:r>
-        <w:rPr>
-          <w:rStyle w:val="gnd-iwgdh3b"/>
-          <w:rFonts w:ascii="Lucida Console" w:hAnsi="Lucida Console"/>
-          <w:color w:val="000000"/>
-          <w:bdr w:val="none" w:sz="0" w:space="0" w:color="auto" w:frame="1"/>
-        </w:rPr>
-        <w:t xml:space="preserve"> = </w:t>
-      </w:r>
-      <w:proofErr w:type="spellStart"/>
-      <w:r>
-        <w:rPr>
-          <w:rStyle w:val="gnd-iwgdh3b"/>
-          <w:rFonts w:ascii="Lucida Console" w:hAnsi="Lucida Console"/>
-          <w:color w:val="000000"/>
-          <w:bdr w:val="none" w:sz="0" w:space="0" w:color="auto" w:frame="1"/>
-        </w:rPr>
-        <w:t>eta_reglsalario_mes_hora_fn</w:t>
-      </w:r>
-      <w:proofErr w:type="spellEnd"/>
-      <w:r>
-        <w:rPr>
-          <w:rStyle w:val="gnd-iwgdh3b"/>
-          <w:rFonts w:ascii="Lucida Console" w:hAnsi="Lucida Console"/>
-          <w:color w:val="000000"/>
-          <w:bdr w:val="none" w:sz="0" w:space="0" w:color="auto" w:frame="1"/>
-        </w:rPr>
-        <w:t xml:space="preserve">, </w:t>
-      </w:r>
-    </w:p>
-    <w:p>
-      <w:pPr>
-        <w:pStyle w:val="HTMLconformatoprevio"/>
+      <w:r>
+        <w:rPr>
+          <w:rStyle w:val="gnd-iwgdh3b"/>
+          <w:rFonts w:ascii="Lucida Console" w:hAnsi="Lucida Console"/>
+          <w:color w:val="000000"/>
+          <w:bdr w:val="none" w:sz="0" w:space="0" w:color="auto" w:frame="1"/>
+        </w:rPr>
+        <w:t xml:space="preserve">boot(data = base_nueva, statistic = eta_reglsalario_mes_hora_fn, </w:t>
+      </w:r>
+    </w:p>
+    <w:p>
+      <w:pPr>
+        <w:pStyle w:val="HTMLPreformatted"/>
         <w:shd w:val="clear" w:color="auto" w:fill="FFFFFF"/>
         <w:wordWrap w:val="0"/>
         <w:ind w:left="1843"/>
@@ -4432,7 +4276,7 @@
     </w:p>
     <w:p>
       <w:pPr>
-        <w:pStyle w:val="HTMLconformatoprevio"/>
+        <w:pStyle w:val="HTMLPreformatted"/>
         <w:shd w:val="clear" w:color="auto" w:fill="FFFFFF"/>
         <w:wordWrap w:val="0"/>
         <w:ind w:left="1843"/>
@@ -4447,7 +4291,7 @@
     </w:p>
     <w:p>
       <w:pPr>
-        <w:pStyle w:val="HTMLconformatoprevio"/>
+        <w:pStyle w:val="HTMLPreformatted"/>
         <w:shd w:val="clear" w:color="auto" w:fill="FFFFFF"/>
         <w:wordWrap w:val="0"/>
         <w:ind w:left="1843"/>
@@ -4462,7 +4306,7 @@
     </w:p>
     <w:p>
       <w:pPr>
-        <w:pStyle w:val="HTMLconformatoprevio"/>
+        <w:pStyle w:val="HTMLPreformatted"/>
         <w:shd w:val="clear" w:color="auto" w:fill="FFFFFF"/>
         <w:wordWrap w:val="0"/>
         <w:ind w:left="1843"/>
@@ -4499,7 +4343,7 @@
     </w:p>
     <w:p>
       <w:pPr>
-        <w:pStyle w:val="HTMLconformatoprevio"/>
+        <w:pStyle w:val="HTMLPreformatted"/>
         <w:shd w:val="clear" w:color="auto" w:fill="FFFFFF"/>
         <w:wordWrap w:val="0"/>
         <w:ind w:left="1843"/>
@@ -4534,7 +4378,7 @@
     </w:p>
     <w:p>
       <w:pPr>
-        <w:pStyle w:val="HTMLconformatoprevio"/>
+        <w:pStyle w:val="HTMLPreformatted"/>
         <w:shd w:val="clear" w:color="auto" w:fill="FFFFFF"/>
         <w:wordWrap w:val="0"/>
         <w:ind w:left="1843"/>
@@ -4557,7 +4401,7 @@
     </w:p>
     <w:p>
       <w:pPr>
-        <w:pStyle w:val="Prrafodelista"/>
+        <w:pStyle w:val="ListParagraph"/>
         <w:ind w:left="1560"/>
         <w:jc w:val="both"/>
         <w:rPr>
@@ -4567,7 +4411,7 @@
     </w:p>
     <w:p>
       <w:pPr>
-        <w:pStyle w:val="Prrafodelista"/>
+        <w:pStyle w:val="ListParagraph"/>
         <w:ind w:left="1560"/>
         <w:jc w:val="both"/>
         <w:rPr>
@@ -4577,7 +4421,7 @@
     </w:p>
     <w:p>
       <w:pPr>
-        <w:pStyle w:val="HTMLconformatoprevio"/>
+        <w:pStyle w:val="HTMLPreformatted"/>
         <w:shd w:val="clear" w:color="auto" w:fill="FFFFFF"/>
         <w:wordWrap w:val="0"/>
         <w:ind w:left="1843"/>
@@ -4602,7 +4446,7 @@
     </w:p>
     <w:p>
       <w:pPr>
-        <w:pStyle w:val="HTMLconformatoprevio"/>
+        <w:pStyle w:val="HTMLPreformatted"/>
         <w:shd w:val="clear" w:color="auto" w:fill="FFFFFF"/>
         <w:wordWrap w:val="0"/>
         <w:ind w:left="1843"/>
@@ -4627,7 +4471,7 @@
     </w:p>
     <w:p>
       <w:pPr>
-        <w:pStyle w:val="HTMLconformatoprevio"/>
+        <w:pStyle w:val="HTMLPreformatted"/>
         <w:shd w:val="clear" w:color="auto" w:fill="FFFFFF"/>
         <w:wordWrap w:val="0"/>
         <w:ind w:left="1843"/>
@@ -4642,7 +4486,7 @@
     </w:p>
     <w:p>
       <w:pPr>
-        <w:pStyle w:val="HTMLconformatoprevio"/>
+        <w:pStyle w:val="HTMLPreformatted"/>
         <w:shd w:val="clear" w:color="auto" w:fill="FFFFFF"/>
         <w:wordWrap w:val="0"/>
         <w:ind w:left="1843"/>
@@ -4679,7 +4523,7 @@
     </w:p>
     <w:p>
       <w:pPr>
-        <w:pStyle w:val="HTMLconformatoprevio"/>
+        <w:pStyle w:val="HTMLPreformatted"/>
         <w:shd w:val="clear" w:color="auto" w:fill="FFFFFF"/>
         <w:wordWrap w:val="0"/>
         <w:ind w:left="1843"/>
@@ -4750,7 +4594,7 @@
     </w:p>
     <w:p>
       <w:pPr>
-        <w:pStyle w:val="HTMLconformatoprevio"/>
+        <w:pStyle w:val="HTMLPreformatted"/>
         <w:shd w:val="clear" w:color="auto" w:fill="FFFFFF"/>
         <w:wordWrap w:val="0"/>
         <w:ind w:left="1843"/>
@@ -4765,7 +4609,7 @@
     </w:p>
     <w:p>
       <w:pPr>
-        <w:pStyle w:val="HTMLconformatoprevio"/>
+        <w:pStyle w:val="HTMLPreformatted"/>
         <w:shd w:val="clear" w:color="auto" w:fill="FFFFFF"/>
         <w:wordWrap w:val="0"/>
         <w:ind w:left="1843"/>
@@ -4802,7 +4646,7 @@
     </w:p>
     <w:p>
       <w:pPr>
-        <w:pStyle w:val="HTMLconformatoprevio"/>
+        <w:pStyle w:val="HTMLPreformatted"/>
         <w:shd w:val="clear" w:color="auto" w:fill="FFFFFF"/>
         <w:wordWrap w:val="0"/>
         <w:ind w:left="1843"/>
@@ -4827,7 +4671,7 @@
     </w:p>
     <w:p>
       <w:pPr>
-        <w:pStyle w:val="HTMLconformatoprevio"/>
+        <w:pStyle w:val="HTMLPreformatted"/>
         <w:shd w:val="clear" w:color="auto" w:fill="FFFFFF"/>
         <w:wordWrap w:val="0"/>
         <w:ind w:left="1843"/>
@@ -4874,7 +4718,7 @@
     </w:p>
     <w:p>
       <w:pPr>
-        <w:pStyle w:val="HTMLconformatoprevio"/>
+        <w:pStyle w:val="HTMLPreformatted"/>
         <w:shd w:val="clear" w:color="auto" w:fill="FFFFFF"/>
         <w:wordWrap w:val="0"/>
         <w:ind w:left="1843"/>
@@ -4897,7 +4741,7 @@
     </w:p>
     <w:p>
       <w:pPr>
-        <w:pStyle w:val="Prrafodelista"/>
+        <w:pStyle w:val="ListParagraph"/>
         <w:ind w:left="284"/>
         <w:jc w:val="both"/>
         <w:rPr>
@@ -4907,7 +4751,7 @@
     </w:p>
     <w:p>
       <w:pPr>
-        <w:pStyle w:val="Prrafodelista"/>
+        <w:pStyle w:val="ListParagraph"/>
         <w:ind w:left="284"/>
         <w:jc w:val="both"/>
         <w:rPr>
@@ -5457,21 +5301,7 @@
         <w:rPr>
           <w:lang w:val="es-ES"/>
         </w:rPr>
-        <w:t xml:space="preserve"> es significativa. Ser mujer disminuye el logaritmo del salario en 4.4%. El intervalo de </w:t>
-      </w:r>
-      <w:proofErr w:type="gramStart"/>
-      <w:r>
-        <w:rPr>
-          <w:lang w:val="es-ES"/>
-        </w:rPr>
-        <w:t>confianza  es</w:t>
-      </w:r>
-      <w:proofErr w:type="gramEnd"/>
-      <w:r>
-        <w:rPr>
-          <w:lang w:val="es-ES"/>
-        </w:rPr>
-        <w:t xml:space="preserve"> (-0.072, -0.0163) por lo cual el descuento por ser mujer es significativamente diferente de cero. El resultado confirma que sí existe una brecha salarial por género. </w:t>
+        <w:t xml:space="preserve"> es significativa. Ser mujer disminuye el logaritmo del salario en 4.4%. El intervalo de confianza  es (-0.072, -0.0163) por lo cual el descuento por ser mujer es significativamente diferente de cero. El resultado confirma que sí existe una brecha salarial por género. </w:t>
       </w:r>
     </w:p>
     <w:p>
@@ -6891,7 +6721,7 @@
     </w:p>
     <w:p>
       <w:pPr>
-        <w:pStyle w:val="Prrafodelista"/>
+        <w:pStyle w:val="ListParagraph"/>
         <w:numPr>
           <w:ilvl w:val="0"/>
           <w:numId w:val="18"/>
@@ -7029,7 +6859,7 @@
     </w:p>
     <w:p>
       <w:pPr>
-        <w:pStyle w:val="Prrafodelista"/>
+        <w:pStyle w:val="ListParagraph"/>
         <w:jc w:val="both"/>
         <w:rPr>
           <w:rFonts w:eastAsiaTheme="minorEastAsia"/>
@@ -7391,7 +7221,7 @@
     </w:p>
     <w:p>
       <w:pPr>
-        <w:pStyle w:val="Prrafodelista"/>
+        <w:pStyle w:val="ListParagraph"/>
         <w:numPr>
           <w:ilvl w:val="0"/>
           <w:numId w:val="18"/>
@@ -7596,7 +7426,7 @@
     </w:p>
     <w:p>
       <w:pPr>
-        <w:pStyle w:val="Prrafodelista"/>
+        <w:pStyle w:val="ListParagraph"/>
         <w:jc w:val="both"/>
         <w:rPr>
           <w:rFonts w:eastAsiaTheme="minorEastAsia"/>
@@ -7902,7 +7732,7 @@
     </w:p>
     <w:p>
       <w:pPr>
-        <w:pStyle w:val="Prrafodelista"/>
+        <w:pStyle w:val="ListParagraph"/>
         <w:numPr>
           <w:ilvl w:val="0"/>
           <w:numId w:val="18"/>
@@ -8439,7 +8269,7 @@
     </w:p>
     <w:tbl>
       <w:tblPr>
-        <w:tblStyle w:val="Tablaconcuadrcula"/>
+        <w:tblStyle w:val="TableGrid"/>
         <w:tblW w:w="0" w:type="auto"/>
         <w:tblLook w:val="04A0" w:firstRow="1" w:lastRow="0" w:firstColumn="1" w:lastColumn="0" w:noHBand="0" w:noVBand="1"/>
       </w:tblPr>
@@ -8760,41 +8590,13 @@
         <w:rPr>
           <w:lang w:val="es-ES"/>
         </w:rPr>
-        <w:t xml:space="preserve"> A </w:t>
-      </w:r>
-      <w:proofErr w:type="gramStart"/>
-      <w:r>
-        <w:rPr>
-          <w:lang w:val="es-ES"/>
-        </w:rPr>
-        <w:t>continuación</w:t>
-      </w:r>
-      <w:proofErr w:type="gramEnd"/>
-      <w:r>
-        <w:rPr>
-          <w:lang w:val="es-ES"/>
-        </w:rPr>
-        <w:t xml:space="preserve"> se muestra</w:t>
-      </w:r>
-      <w:r>
-        <w:rPr>
-          <w:lang w:val="es-ES"/>
-        </w:rPr>
-        <w:t xml:space="preserve">n dos gráficos de edad-salario. El </w:t>
-      </w:r>
-      <w:proofErr w:type="gramStart"/>
-      <w:r>
-        <w:rPr>
-          <w:lang w:val="es-ES"/>
-        </w:rPr>
-        <w:t>primero toma</w:t>
-      </w:r>
-      <w:proofErr w:type="gramEnd"/>
-      <w:r>
-        <w:rPr>
-          <w:lang w:val="es-ES"/>
-        </w:rPr>
-        <w:t xml:space="preserve"> en cuenta todo el rango de edad de la muestra. Se puede apreciar que existe una alta variabilidad después de los 50 años de edad que puede ser el motivo por el que se genera un alto </w:t>
+        <w:t xml:space="preserve"> A continuación se muestra</w:t>
+      </w:r>
+      <w:r>
+        <w:rPr>
+          <w:lang w:val="es-ES"/>
+        </w:rPr>
+        <w:t xml:space="preserve">n dos gráficos de edad-salario. El primero toma en cuenta todo el rango de edad de la muestra. Se puede apreciar que existe una alta variabilidad después de los 50 años de edad que puede ser el motivo por el que se genera un alto </w:t>
       </w:r>
       <w:proofErr w:type="spellStart"/>
       <w:r>
@@ -9793,7 +9595,7 @@
     </w:p>
     <w:p>
       <w:pPr>
-        <w:pStyle w:val="Prrafodelista"/>
+        <w:pStyle w:val="ListParagraph"/>
         <w:spacing w:before="0"/>
         <w:ind w:left="0" w:firstLine="0"/>
         <w:jc w:val="both"/>
@@ -9806,7 +9608,7 @@
     </w:p>
     <w:p>
       <w:pPr>
-        <w:pStyle w:val="Prrafodelista"/>
+        <w:pStyle w:val="ListParagraph"/>
         <w:spacing w:before="0"/>
         <w:ind w:left="0" w:firstLine="0"/>
         <w:jc w:val="both"/>
@@ -9819,7 +9621,7 @@
     </w:p>
     <w:p>
       <w:pPr>
-        <w:pStyle w:val="Prrafodelista"/>
+        <w:pStyle w:val="ListParagraph"/>
         <w:spacing w:before="0"/>
         <w:ind w:left="0" w:firstLine="0"/>
         <w:jc w:val="both"/>
@@ -10392,7 +10194,7 @@
     </w:p>
     <w:p>
       <w:pPr>
-        <w:pStyle w:val="Prrafodelista"/>
+        <w:pStyle w:val="ListParagraph"/>
         <w:numPr>
           <w:ilvl w:val="0"/>
           <w:numId w:val="17"/>
@@ -10419,7 +10221,7 @@
     </w:p>
     <w:p>
       <w:pPr>
-        <w:pStyle w:val="Prrafodelista"/>
+        <w:pStyle w:val="ListParagraph"/>
         <w:ind w:left="993"/>
         <w:rPr>
           <w:rFonts w:ascii="Times New Roman" w:hAnsi="Times New Roman" w:cs="Times New Roman"/>
@@ -10431,7 +10233,7 @@
     </w:p>
     <w:p>
       <w:pPr>
-        <w:pStyle w:val="Prrafodelista"/>
+        <w:pStyle w:val="ListParagraph"/>
         <w:ind w:left="993" w:firstLine="0"/>
         <w:jc w:val="both"/>
         <w:rPr>
@@ -10511,7 +10313,7 @@
     </w:p>
     <w:p>
       <w:pPr>
-        <w:pStyle w:val="Prrafodelista"/>
+        <w:pStyle w:val="ListParagraph"/>
         <w:ind w:left="993"/>
         <w:jc w:val="both"/>
         <w:rPr>
@@ -10524,7 +10326,7 @@
     </w:p>
     <w:p>
       <w:pPr>
-        <w:pStyle w:val="Prrafodelista"/>
+        <w:pStyle w:val="ListParagraph"/>
         <w:ind w:left="993" w:firstLine="0"/>
         <w:jc w:val="both"/>
         <w:rPr>
@@ -10564,7 +10366,7 @@
     </w:p>
     <w:p>
       <w:pPr>
-        <w:pStyle w:val="Prrafodelista"/>
+        <w:pStyle w:val="ListParagraph"/>
         <w:ind w:left="993" w:firstLine="0"/>
         <w:rPr>
           <w:rFonts w:ascii="Times New Roman" w:hAnsi="Times New Roman" w:cs="Times New Roman"/>
@@ -10576,7 +10378,7 @@
     </w:p>
     <w:p>
       <w:pPr>
-        <w:pStyle w:val="Prrafodelista"/>
+        <w:pStyle w:val="ListParagraph"/>
         <w:numPr>
           <w:ilvl w:val="0"/>
           <w:numId w:val="17"/>
@@ -10602,7 +10404,7 @@
     </w:p>
     <w:p>
       <w:pPr>
-        <w:pStyle w:val="Prrafodelista"/>
+        <w:pStyle w:val="ListParagraph"/>
         <w:ind w:left="644"/>
         <w:rPr>
           <w:rFonts w:ascii="Times New Roman" w:hAnsi="Times New Roman" w:cs="Times New Roman"/>
@@ -10614,7 +10416,7 @@
     </w:p>
     <w:p>
       <w:pPr>
-        <w:pStyle w:val="HTMLconformatoprevio"/>
+        <w:pStyle w:val="HTMLPreformatted"/>
         <w:shd w:val="clear" w:color="auto" w:fill="FFFFFF"/>
         <w:wordWrap w:val="0"/>
         <w:ind w:left="2268"/>
@@ -10641,7 +10443,7 @@
     </w:p>
     <w:p>
       <w:pPr>
-        <w:pStyle w:val="HTMLconformatoprevio"/>
+        <w:pStyle w:val="HTMLPreformatted"/>
         <w:shd w:val="clear" w:color="auto" w:fill="FFFFFF"/>
         <w:wordWrap w:val="0"/>
         <w:ind w:left="2268"/>
@@ -10668,7 +10470,7 @@
     </w:p>
     <w:p>
       <w:pPr>
-        <w:pStyle w:val="HTMLconformatoprevio"/>
+        <w:pStyle w:val="HTMLPreformatted"/>
         <w:shd w:val="clear" w:color="auto" w:fill="FFFFFF"/>
         <w:wordWrap w:val="0"/>
         <w:ind w:left="2268"/>
@@ -10695,7 +10497,7 @@
     </w:p>
     <w:p>
       <w:pPr>
-        <w:pStyle w:val="HTMLconformatoprevio"/>
+        <w:pStyle w:val="HTMLPreformatted"/>
         <w:shd w:val="clear" w:color="auto" w:fill="FFFFFF"/>
         <w:wordWrap w:val="0"/>
         <w:ind w:left="2268"/>
@@ -10722,7 +10524,7 @@
     </w:p>
     <w:p>
       <w:pPr>
-        <w:pStyle w:val="HTMLconformatoprevio"/>
+        <w:pStyle w:val="HTMLPreformatted"/>
         <w:shd w:val="clear" w:color="auto" w:fill="FFFFFF"/>
         <w:wordWrap w:val="0"/>
         <w:ind w:left="2268"/>
@@ -10749,7 +10551,7 @@
     </w:p>
     <w:p>
       <w:pPr>
-        <w:pStyle w:val="HTMLconformatoprevio"/>
+        <w:pStyle w:val="HTMLPreformatted"/>
         <w:shd w:val="clear" w:color="auto" w:fill="FFFFFF"/>
         <w:wordWrap w:val="0"/>
         <w:ind w:left="2268"/>
@@ -10776,7 +10578,7 @@
     </w:p>
     <w:p>
       <w:pPr>
-        <w:pStyle w:val="HTMLconformatoprevio"/>
+        <w:pStyle w:val="HTMLPreformatted"/>
         <w:shd w:val="clear" w:color="auto" w:fill="FFFFFF"/>
         <w:wordWrap w:val="0"/>
         <w:ind w:left="2268"/>
@@ -10819,7 +10621,7 @@
     </w:p>
     <w:p>
       <w:pPr>
-        <w:pStyle w:val="HTMLconformatoprevio"/>
+        <w:pStyle w:val="HTMLPreformatted"/>
         <w:shd w:val="clear" w:color="auto" w:fill="FFFFFF"/>
         <w:wordWrap w:val="0"/>
         <w:ind w:left="2268"/>
@@ -10848,7 +10650,7 @@
     </w:p>
     <w:p>
       <w:pPr>
-        <w:pStyle w:val="HTMLconformatoprevio"/>
+        <w:pStyle w:val="HTMLPreformatted"/>
         <w:shd w:val="clear" w:color="auto" w:fill="FFFFFF"/>
         <w:wordWrap w:val="0"/>
         <w:ind w:left="2268"/>
@@ -10877,7 +10679,7 @@
     </w:p>
     <w:p>
       <w:pPr>
-        <w:pStyle w:val="HTMLconformatoprevio"/>
+        <w:pStyle w:val="HTMLPreformatted"/>
         <w:shd w:val="clear" w:color="auto" w:fill="FFFFFF"/>
         <w:wordWrap w:val="0"/>
         <w:ind w:left="2268"/>
@@ -10946,7 +10748,7 @@
     </w:p>
     <w:p>
       <w:pPr>
-        <w:pStyle w:val="HTMLconformatoprevio"/>
+        <w:pStyle w:val="HTMLPreformatted"/>
         <w:shd w:val="clear" w:color="auto" w:fill="FFFFFF"/>
         <w:wordWrap w:val="0"/>
         <w:ind w:left="2268"/>
@@ -10975,7 +10777,7 @@
     </w:p>
     <w:p>
       <w:pPr>
-        <w:pStyle w:val="HTMLconformatoprevio"/>
+        <w:pStyle w:val="HTMLPreformatted"/>
         <w:shd w:val="clear" w:color="auto" w:fill="FFFFFF"/>
         <w:wordWrap w:val="0"/>
         <w:ind w:left="2268"/>
@@ -11004,7 +10806,7 @@
     </w:p>
     <w:p>
       <w:pPr>
-        <w:pStyle w:val="HTMLconformatoprevio"/>
+        <w:pStyle w:val="HTMLPreformatted"/>
         <w:shd w:val="clear" w:color="auto" w:fill="FFFFFF"/>
         <w:wordWrap w:val="0"/>
         <w:ind w:left="2268"/>
@@ -11033,7 +10835,7 @@
     </w:p>
     <w:p>
       <w:pPr>
-        <w:pStyle w:val="HTMLconformatoprevio"/>
+        <w:pStyle w:val="HTMLPreformatted"/>
         <w:shd w:val="clear" w:color="auto" w:fill="FFFFFF"/>
         <w:wordWrap w:val="0"/>
         <w:ind w:left="2268"/>
@@ -11062,7 +10864,7 @@
     </w:p>
     <w:p>
       <w:pPr>
-        <w:pStyle w:val="HTMLconformatoprevio"/>
+        <w:pStyle w:val="HTMLPreformatted"/>
         <w:shd w:val="clear" w:color="auto" w:fill="FFFFFF"/>
         <w:wordWrap w:val="0"/>
         <w:ind w:left="2268"/>
@@ -11091,7 +10893,7 @@
     </w:p>
     <w:p>
       <w:pPr>
-        <w:pStyle w:val="HTMLconformatoprevio"/>
+        <w:pStyle w:val="HTMLPreformatted"/>
         <w:shd w:val="clear" w:color="auto" w:fill="FFFFFF"/>
         <w:wordWrap w:val="0"/>
         <w:ind w:left="2268"/>
@@ -11134,7 +10936,7 @@
     </w:p>
     <w:p>
       <w:pPr>
-        <w:pStyle w:val="HTMLconformatoprevio"/>
+        <w:pStyle w:val="HTMLPreformatted"/>
         <w:shd w:val="clear" w:color="auto" w:fill="FFFFFF"/>
         <w:wordWrap w:val="0"/>
         <w:ind w:left="2268"/>
@@ -11163,7 +10965,7 @@
     </w:p>
     <w:p>
       <w:pPr>
-        <w:pStyle w:val="HTMLconformatoprevio"/>
+        <w:pStyle w:val="HTMLPreformatted"/>
         <w:shd w:val="clear" w:color="auto" w:fill="FFFFFF"/>
         <w:wordWrap w:val="0"/>
         <w:ind w:left="2268"/>
@@ -11192,7 +10994,7 @@
     </w:p>
     <w:p>
       <w:pPr>
-        <w:pStyle w:val="HTMLconformatoprevio"/>
+        <w:pStyle w:val="HTMLPreformatted"/>
         <w:shd w:val="clear" w:color="auto" w:fill="FFFFFF"/>
         <w:wordWrap w:val="0"/>
         <w:ind w:left="2268"/>
@@ -11235,7 +11037,7 @@
     </w:p>
     <w:p>
       <w:pPr>
-        <w:pStyle w:val="HTMLconformatoprevio"/>
+        <w:pStyle w:val="HTMLPreformatted"/>
         <w:shd w:val="clear" w:color="auto" w:fill="FFFFFF"/>
         <w:wordWrap w:val="0"/>
         <w:ind w:left="2268"/>
@@ -11264,7 +11066,7 @@
     </w:p>
     <w:p>
       <w:pPr>
-        <w:pStyle w:val="HTMLconformatoprevio"/>
+        <w:pStyle w:val="HTMLPreformatted"/>
         <w:shd w:val="clear" w:color="auto" w:fill="FFFFFF"/>
         <w:wordWrap w:val="0"/>
         <w:ind w:left="2268"/>
@@ -11293,7 +11095,7 @@
     </w:p>
     <w:p>
       <w:pPr>
-        <w:pStyle w:val="HTMLconformatoprevio"/>
+        <w:pStyle w:val="HTMLPreformatted"/>
         <w:shd w:val="clear" w:color="auto" w:fill="FFFFFF"/>
         <w:wordWrap w:val="0"/>
         <w:ind w:left="2268"/>
@@ -11336,7 +11138,7 @@
     </w:p>
     <w:p>
       <w:pPr>
-        <w:pStyle w:val="HTMLconformatoprevio"/>
+        <w:pStyle w:val="HTMLPreformatted"/>
         <w:shd w:val="clear" w:color="auto" w:fill="FFFFFF"/>
         <w:wordWrap w:val="0"/>
         <w:ind w:left="2268"/>
@@ -11365,7 +11167,7 @@
     </w:p>
     <w:p>
       <w:pPr>
-        <w:pStyle w:val="HTMLconformatoprevio"/>
+        <w:pStyle w:val="HTMLPreformatted"/>
         <w:shd w:val="clear" w:color="auto" w:fill="FFFFFF"/>
         <w:wordWrap w:val="0"/>
         <w:ind w:left="2268"/>
@@ -11394,7 +11196,7 @@
     </w:p>
     <w:p>
       <w:pPr>
-        <w:pStyle w:val="HTMLconformatoprevio"/>
+        <w:pStyle w:val="HTMLPreformatted"/>
         <w:shd w:val="clear" w:color="auto" w:fill="FFFFFF"/>
         <w:wordWrap w:val="0"/>
         <w:ind w:left="2268"/>
@@ -11439,7 +11241,7 @@
     </w:p>
     <w:p>
       <w:pPr>
-        <w:pStyle w:val="HTMLconformatoprevio"/>
+        <w:pStyle w:val="HTMLPreformatted"/>
         <w:shd w:val="clear" w:color="auto" w:fill="FFFFFF"/>
         <w:wordWrap w:val="0"/>
         <w:ind w:left="2268"/>
@@ -11469,7 +11271,7 @@
     </w:p>
     <w:p>
       <w:pPr>
-        <w:pStyle w:val="HTMLconformatoprevio"/>
+        <w:pStyle w:val="HTMLPreformatted"/>
         <w:shd w:val="clear" w:color="auto" w:fill="FFFFFF"/>
         <w:wordWrap w:val="0"/>
         <w:ind w:left="2268"/>
@@ -11498,7 +11300,7 @@
     </w:p>
     <w:p>
       <w:pPr>
-        <w:pStyle w:val="HTMLconformatoprevio"/>
+        <w:pStyle w:val="HTMLPreformatted"/>
         <w:shd w:val="clear" w:color="auto" w:fill="FFFFFF"/>
         <w:wordWrap w:val="0"/>
         <w:ind w:left="2268"/>
@@ -11567,7 +11369,7 @@
     </w:p>
     <w:p>
       <w:pPr>
-        <w:pStyle w:val="HTMLconformatoprevio"/>
+        <w:pStyle w:val="HTMLPreformatted"/>
         <w:shd w:val="clear" w:color="auto" w:fill="FFFFFF"/>
         <w:wordWrap w:val="0"/>
         <w:ind w:left="2268"/>
@@ -11596,7 +11398,7 @@
     </w:p>
     <w:p>
       <w:pPr>
-        <w:pStyle w:val="HTMLconformatoprevio"/>
+        <w:pStyle w:val="HTMLPreformatted"/>
         <w:shd w:val="clear" w:color="auto" w:fill="FFFFFF"/>
         <w:wordWrap w:val="0"/>
         <w:ind w:left="2268"/>
@@ -11625,7 +11427,7 @@
     </w:p>
     <w:p>
       <w:pPr>
-        <w:pStyle w:val="HTMLconformatoprevio"/>
+        <w:pStyle w:val="HTMLPreformatted"/>
         <w:shd w:val="clear" w:color="auto" w:fill="FFFFFF"/>
         <w:wordWrap w:val="0"/>
         <w:ind w:left="2268"/>
@@ -11670,7 +11472,7 @@
     </w:p>
     <w:p>
       <w:pPr>
-        <w:pStyle w:val="HTMLconformatoprevio"/>
+        <w:pStyle w:val="HTMLPreformatted"/>
         <w:shd w:val="clear" w:color="auto" w:fill="FFFFFF"/>
         <w:wordWrap w:val="0"/>
         <w:ind w:left="2268"/>
@@ -11699,7 +11501,7 @@
     </w:p>
     <w:p>
       <w:pPr>
-        <w:pStyle w:val="HTMLconformatoprevio"/>
+        <w:pStyle w:val="HTMLPreformatted"/>
         <w:shd w:val="clear" w:color="auto" w:fill="FFFFFF"/>
         <w:wordWrap w:val="0"/>
         <w:ind w:left="2268"/>
@@ -11728,7 +11530,7 @@
     </w:p>
     <w:p>
       <w:pPr>
-        <w:pStyle w:val="HTMLconformatoprevio"/>
+        <w:pStyle w:val="HTMLPreformatted"/>
         <w:shd w:val="clear" w:color="auto" w:fill="FFFFFF"/>
         <w:wordWrap w:val="0"/>
         <w:ind w:left="2268"/>
@@ -11811,7 +11613,7 @@
     </w:p>
     <w:p>
       <w:pPr>
-        <w:pStyle w:val="HTMLconformatoprevio"/>
+        <w:pStyle w:val="HTMLPreformatted"/>
         <w:shd w:val="clear" w:color="auto" w:fill="FFFFFF"/>
         <w:wordWrap w:val="0"/>
         <w:ind w:left="2268"/>
@@ -11840,7 +11642,7 @@
     </w:p>
     <w:p>
       <w:pPr>
-        <w:pStyle w:val="HTMLconformatoprevio"/>
+        <w:pStyle w:val="HTMLPreformatted"/>
         <w:shd w:val="clear" w:color="auto" w:fill="FFFFFF"/>
         <w:wordWrap w:val="0"/>
         <w:ind w:left="2268"/>
@@ -11869,7 +11671,7 @@
     </w:p>
     <w:p>
       <w:pPr>
-        <w:pStyle w:val="HTMLconformatoprevio"/>
+        <w:pStyle w:val="HTMLPreformatted"/>
         <w:shd w:val="clear" w:color="auto" w:fill="FFFFFF"/>
         <w:wordWrap w:val="0"/>
         <w:ind w:left="2268"/>
@@ -11896,7 +11698,7 @@
     </w:p>
     <w:p>
       <w:pPr>
-        <w:pStyle w:val="HTMLconformatoprevio"/>
+        <w:pStyle w:val="HTMLPreformatted"/>
         <w:shd w:val="clear" w:color="auto" w:fill="FFFFFF"/>
         <w:wordWrap w:val="0"/>
         <w:ind w:left="2268"/>
@@ -11923,7 +11725,7 @@
     </w:p>
     <w:p>
       <w:pPr>
-        <w:pStyle w:val="HTMLconformatoprevio"/>
+        <w:pStyle w:val="HTMLPreformatted"/>
         <w:shd w:val="clear" w:color="auto" w:fill="FFFFFF"/>
         <w:wordWrap w:val="0"/>
         <w:ind w:left="2268"/>
@@ -11950,7 +11752,7 @@
     </w:p>
     <w:p>
       <w:pPr>
-        <w:pStyle w:val="HTMLconformatoprevio"/>
+        <w:pStyle w:val="HTMLPreformatted"/>
         <w:shd w:val="clear" w:color="auto" w:fill="FFFFFF"/>
         <w:wordWrap w:val="0"/>
         <w:ind w:left="2268"/>
@@ -11977,7 +11779,7 @@
     </w:p>
     <w:p>
       <w:pPr>
-        <w:pStyle w:val="HTMLconformatoprevio"/>
+        <w:pStyle w:val="HTMLPreformatted"/>
         <w:shd w:val="clear" w:color="auto" w:fill="FFFFFF"/>
         <w:wordWrap w:val="0"/>
         <w:ind w:left="2268"/>
@@ -12004,7 +11806,7 @@
     </w:p>
     <w:p>
       <w:pPr>
-        <w:pStyle w:val="HTMLconformatoprevio"/>
+        <w:pStyle w:val="HTMLPreformatted"/>
         <w:shd w:val="clear" w:color="auto" w:fill="FFFFFF"/>
         <w:wordWrap w:val="0"/>
         <w:ind w:left="2268"/>
@@ -12031,7 +11833,7 @@
     </w:p>
     <w:p>
       <w:pPr>
-        <w:pStyle w:val="HTMLconformatoprevio"/>
+        <w:pStyle w:val="HTMLPreformatted"/>
         <w:shd w:val="clear" w:color="auto" w:fill="FFFFFF"/>
         <w:wordWrap w:val="0"/>
         <w:ind w:left="2268"/>
@@ -12058,7 +11860,7 @@
     </w:p>
     <w:p>
       <w:pPr>
-        <w:pStyle w:val="HTMLconformatoprevio"/>
+        <w:pStyle w:val="HTMLPreformatted"/>
         <w:shd w:val="clear" w:color="auto" w:fill="FFFFFF"/>
         <w:wordWrap w:val="0"/>
         <w:ind w:left="2268"/>
@@ -12085,7 +11887,7 @@
     </w:p>
     <w:p>
       <w:pPr>
-        <w:pStyle w:val="HTMLconformatoprevio"/>
+        <w:pStyle w:val="HTMLPreformatted"/>
         <w:shd w:val="clear" w:color="auto" w:fill="FFFFFF"/>
         <w:wordWrap w:val="0"/>
         <w:ind w:left="2268"/>
@@ -12112,7 +11914,7 @@
     </w:p>
     <w:p>
       <w:pPr>
-        <w:pStyle w:val="HTMLconformatoprevio"/>
+        <w:pStyle w:val="HTMLPreformatted"/>
         <w:shd w:val="clear" w:color="auto" w:fill="FFFFFF"/>
         <w:wordWrap w:val="0"/>
         <w:ind w:left="2268"/>
@@ -12139,7 +11941,7 @@
     </w:p>
     <w:p>
       <w:pPr>
-        <w:pStyle w:val="HTMLconformatoprevio"/>
+        <w:pStyle w:val="HTMLPreformatted"/>
         <w:shd w:val="clear" w:color="auto" w:fill="FFFFFF"/>
         <w:wordWrap w:val="0"/>
         <w:ind w:left="2268"/>
@@ -12166,7 +11968,7 @@
     </w:p>
     <w:p>
       <w:pPr>
-        <w:pStyle w:val="HTMLconformatoprevio"/>
+        <w:pStyle w:val="HTMLPreformatted"/>
         <w:shd w:val="clear" w:color="auto" w:fill="FFFFFF"/>
         <w:wordWrap w:val="0"/>
         <w:ind w:left="2268"/>
@@ -12193,7 +11995,7 @@
     </w:p>
     <w:p>
       <w:pPr>
-        <w:pStyle w:val="HTMLconformatoprevio"/>
+        <w:pStyle w:val="HTMLPreformatted"/>
         <w:shd w:val="clear" w:color="auto" w:fill="FFFFFF"/>
         <w:wordWrap w:val="0"/>
         <w:ind w:left="2268"/>
@@ -12220,7 +12022,7 @@
     </w:p>
     <w:p>
       <w:pPr>
-        <w:pStyle w:val="HTMLconformatoprevio"/>
+        <w:pStyle w:val="HTMLPreformatted"/>
         <w:shd w:val="clear" w:color="auto" w:fill="FFFFFF"/>
         <w:wordWrap w:val="0"/>
         <w:ind w:left="2268"/>
@@ -12260,7 +12062,7 @@
     </w:p>
     <w:p>
       <w:pPr>
-        <w:pStyle w:val="HTMLconformatoprevio"/>
+        <w:pStyle w:val="HTMLPreformatted"/>
         <w:shd w:val="clear" w:color="auto" w:fill="FFFFFF"/>
         <w:wordWrap w:val="0"/>
         <w:ind w:left="2268"/>
@@ -12289,7 +12091,7 @@
     </w:p>
     <w:p>
       <w:pPr>
-        <w:pStyle w:val="HTMLconformatoprevio"/>
+        <w:pStyle w:val="HTMLPreformatted"/>
         <w:shd w:val="clear" w:color="auto" w:fill="FFFFFF"/>
         <w:wordWrap w:val="0"/>
         <w:ind w:left="2268"/>
@@ -12334,7 +12136,7 @@
     </w:p>
     <w:p>
       <w:pPr>
-        <w:pStyle w:val="HTMLconformatoprevio"/>
+        <w:pStyle w:val="HTMLPreformatted"/>
         <w:shd w:val="clear" w:color="auto" w:fill="FFFFFF"/>
         <w:wordWrap w:val="0"/>
         <w:ind w:left="2268"/>
@@ -12363,7 +12165,7 @@
     </w:p>
     <w:p>
       <w:pPr>
-        <w:pStyle w:val="HTMLconformatoprevio"/>
+        <w:pStyle w:val="HTMLPreformatted"/>
         <w:shd w:val="clear" w:color="auto" w:fill="FFFFFF"/>
         <w:wordWrap w:val="0"/>
         <w:ind w:left="2268"/>
@@ -12392,7 +12194,7 @@
     </w:p>
     <w:p>
       <w:pPr>
-        <w:pStyle w:val="HTMLconformatoprevio"/>
+        <w:pStyle w:val="HTMLPreformatted"/>
         <w:shd w:val="clear" w:color="auto" w:fill="FFFFFF"/>
         <w:wordWrap w:val="0"/>
         <w:ind w:left="2268"/>
@@ -12403,11 +12205,10 @@
           <w:sz w:val="14"/>
           <w:szCs w:val="14"/>
           <w:bdr w:val="none" w:sz="0" w:space="0" w:color="auto" w:frame="1"/>
-          <w:lang w:val="en-US"/>
+          <w:lang w:val="es-ES"/>
         </w:rPr>
       </w:pPr>
       <w:proofErr w:type="spellStart"/>
-      <w:proofErr w:type="gramStart"/>
       <w:r>
         <w:rPr>
           <w:rStyle w:val="gnd-iwgdh3b"/>
@@ -12416,11 +12217,11 @@
           <w:sz w:val="14"/>
           <w:szCs w:val="14"/>
           <w:bdr w:val="none" w:sz="0" w:space="0" w:color="auto" w:frame="1"/>
-          <w:lang w:val="en-US"/>
-        </w:rPr>
-        <w:t>female:tam</w:t>
-      </w:r>
-      <w:proofErr w:type="gramEnd"/>
+          <w:lang w:val="es-ES"/>
+        </w:rPr>
+        <w:t>female:tam_empresa</w:t>
+      </w:r>
+      <w:proofErr w:type="spellEnd"/>
       <w:r>
         <w:rPr>
           <w:rStyle w:val="gnd-iwgdh3b"/>
@@ -12429,27 +12230,14 @@
           <w:sz w:val="14"/>
           <w:szCs w:val="14"/>
           <w:bdr w:val="none" w:sz="0" w:space="0" w:color="auto" w:frame="1"/>
-          <w:lang w:val="en-US"/>
-        </w:rPr>
-        <w:t>_empresa</w:t>
-      </w:r>
-      <w:proofErr w:type="spellEnd"/>
-      <w:r>
-        <w:rPr>
-          <w:rStyle w:val="gnd-iwgdh3b"/>
-          <w:rFonts w:ascii="Lucida Console" w:hAnsi="Lucida Console"/>
-          <w:color w:val="000000"/>
-          <w:sz w:val="14"/>
-          <w:szCs w:val="14"/>
-          <w:bdr w:val="none" w:sz="0" w:space="0" w:color="auto" w:frame="1"/>
-          <w:lang w:val="en-US"/>
+          <w:lang w:val="es-ES"/>
         </w:rPr>
         <w:t xml:space="preserve">                  0.004           </w:t>
       </w:r>
     </w:p>
     <w:p>
       <w:pPr>
-        <w:pStyle w:val="HTMLconformatoprevio"/>
+        <w:pStyle w:val="HTMLPreformatted"/>
         <w:shd w:val="clear" w:color="auto" w:fill="FFFFFF"/>
         <w:wordWrap w:val="0"/>
         <w:ind w:left="2268"/>
@@ -12460,7 +12248,7 @@
           <w:sz w:val="14"/>
           <w:szCs w:val="14"/>
           <w:bdr w:val="none" w:sz="0" w:space="0" w:color="auto" w:frame="1"/>
-          <w:lang w:val="en-US"/>
+          <w:lang w:val="es-ES"/>
         </w:rPr>
       </w:pPr>
       <w:r>
@@ -12471,14 +12259,14 @@
           <w:sz w:val="14"/>
           <w:szCs w:val="14"/>
           <w:bdr w:val="none" w:sz="0" w:space="0" w:color="auto" w:frame="1"/>
-          <w:lang w:val="en-US"/>
+          <w:lang w:val="es-ES"/>
         </w:rPr>
         <w:t xml:space="preserve">                                   (0.006)          </w:t>
       </w:r>
     </w:p>
     <w:p>
       <w:pPr>
-        <w:pStyle w:val="HTMLconformatoprevio"/>
+        <w:pStyle w:val="HTMLPreformatted"/>
         <w:shd w:val="clear" w:color="auto" w:fill="FFFFFF"/>
         <w:wordWrap w:val="0"/>
         <w:ind w:left="2268"/>
@@ -12489,7 +12277,7 @@
           <w:sz w:val="14"/>
           <w:szCs w:val="14"/>
           <w:bdr w:val="none" w:sz="0" w:space="0" w:color="auto" w:frame="1"/>
-          <w:lang w:val="en-US"/>
+          <w:lang w:val="es-ES"/>
         </w:rPr>
       </w:pPr>
       <w:r>
@@ -12500,14 +12288,14 @@
           <w:sz w:val="14"/>
           <w:szCs w:val="14"/>
           <w:bdr w:val="none" w:sz="0" w:space="0" w:color="auto" w:frame="1"/>
-          <w:lang w:val="en-US"/>
+          <w:lang w:val="es-ES"/>
         </w:rPr>
         <w:t xml:space="preserve">                                                    </w:t>
       </w:r>
     </w:p>
     <w:p>
       <w:pPr>
-        <w:pStyle w:val="HTMLconformatoprevio"/>
+        <w:pStyle w:val="HTMLPreformatted"/>
         <w:shd w:val="clear" w:color="auto" w:fill="FFFFFF"/>
         <w:wordWrap w:val="0"/>
         <w:ind w:left="2268"/>
@@ -12534,7 +12322,7 @@
     </w:p>
     <w:p>
       <w:pPr>
-        <w:pStyle w:val="HTMLconformatoprevio"/>
+        <w:pStyle w:val="HTMLPreformatted"/>
         <w:shd w:val="clear" w:color="auto" w:fill="FFFFFF"/>
         <w:wordWrap w:val="0"/>
         <w:ind w:left="2268"/>
@@ -12545,6 +12333,7 @@
           <w:sz w:val="14"/>
           <w:szCs w:val="14"/>
           <w:bdr w:val="none" w:sz="0" w:space="0" w:color="auto" w:frame="1"/>
+          <w:lang w:val="en-US"/>
         </w:rPr>
       </w:pPr>
       <w:r>
@@ -12556,12 +12345,24 @@
           <w:szCs w:val="14"/>
           <w:bdr w:val="none" w:sz="0" w:space="0" w:color="auto" w:frame="1"/>
         </w:rPr>
-        <w:t xml:space="preserve">                                   (0.003)          </w:t>
-      </w:r>
-    </w:p>
-    <w:p>
-      <w:pPr>
-        <w:pStyle w:val="HTMLconformatoprevio"/>
+        <w:t xml:space="preserve">                                   </w:t>
+      </w:r>
+      <w:r>
+        <w:rPr>
+          <w:rStyle w:val="gnd-iwgdh3b"/>
+          <w:rFonts w:ascii="Lucida Console" w:hAnsi="Lucida Console"/>
+          <w:color w:val="000000"/>
+          <w:sz w:val="14"/>
+          <w:szCs w:val="14"/>
+          <w:bdr w:val="none" w:sz="0" w:space="0" w:color="auto" w:frame="1"/>
+          <w:lang w:val="en-US"/>
+        </w:rPr>
+        <w:t xml:space="preserve">(0.003)          </w:t>
+      </w:r>
+    </w:p>
+    <w:p>
+      <w:pPr>
+        <w:pStyle w:val="HTMLPreformatted"/>
         <w:shd w:val="clear" w:color="auto" w:fill="FFFFFF"/>
         <w:wordWrap w:val="0"/>
         <w:ind w:left="2268"/>
@@ -12572,6 +12373,7 @@
           <w:sz w:val="14"/>
           <w:szCs w:val="14"/>
           <w:bdr w:val="none" w:sz="0" w:space="0" w:color="auto" w:frame="1"/>
+          <w:lang w:val="en-US"/>
         </w:rPr>
       </w:pPr>
       <w:r>
@@ -12582,13 +12384,14 @@
           <w:sz w:val="14"/>
           <w:szCs w:val="14"/>
           <w:bdr w:val="none" w:sz="0" w:space="0" w:color="auto" w:frame="1"/>
+          <w:lang w:val="en-US"/>
         </w:rPr>
         <w:t xml:space="preserve">                                                    </w:t>
       </w:r>
     </w:p>
     <w:p>
       <w:pPr>
-        <w:pStyle w:val="HTMLconformatoprevio"/>
+        <w:pStyle w:val="HTMLPreformatted"/>
         <w:shd w:val="clear" w:color="auto" w:fill="FFFFFF"/>
         <w:wordWrap w:val="0"/>
         <w:ind w:left="2268"/>
@@ -12599,8 +12402,11 @@
           <w:sz w:val="14"/>
           <w:szCs w:val="14"/>
           <w:bdr w:val="none" w:sz="0" w:space="0" w:color="auto" w:frame="1"/>
-        </w:rPr>
-      </w:pPr>
+          <w:lang w:val="en-US"/>
+        </w:rPr>
+      </w:pPr>
+      <w:proofErr w:type="spellStart"/>
+      <w:proofErr w:type="gramStart"/>
       <w:r>
         <w:rPr>
           <w:rStyle w:val="gnd-iwgdh3b"/>
@@ -12609,13 +12415,28 @@
           <w:sz w:val="14"/>
           <w:szCs w:val="14"/>
           <w:bdr w:val="none" w:sz="0" w:space="0" w:color="auto" w:frame="1"/>
-        </w:rPr>
-        <w:t xml:space="preserve">maxEducLevel:relab                -0.028**          </w:t>
-      </w:r>
-    </w:p>
-    <w:p>
-      <w:pPr>
-        <w:pStyle w:val="HTMLconformatoprevio"/>
+          <w:lang w:val="en-US"/>
+        </w:rPr>
+        <w:t>maxEducLevel:relab</w:t>
+      </w:r>
+      <w:proofErr w:type="spellEnd"/>
+      <w:proofErr w:type="gramEnd"/>
+      <w:r>
+        <w:rPr>
+          <w:rStyle w:val="gnd-iwgdh3b"/>
+          <w:rFonts w:ascii="Lucida Console" w:hAnsi="Lucida Console"/>
+          <w:color w:val="000000"/>
+          <w:sz w:val="14"/>
+          <w:szCs w:val="14"/>
+          <w:bdr w:val="none" w:sz="0" w:space="0" w:color="auto" w:frame="1"/>
+          <w:lang w:val="en-US"/>
+        </w:rPr>
+        <w:t xml:space="preserve">                -0.028**          </w:t>
+      </w:r>
+    </w:p>
+    <w:p>
+      <w:pPr>
+        <w:pStyle w:val="HTMLPreformatted"/>
         <w:shd w:val="clear" w:color="auto" w:fill="FFFFFF"/>
         <w:wordWrap w:val="0"/>
         <w:ind w:left="2268"/>
@@ -12626,6 +12447,7 @@
           <w:sz w:val="14"/>
           <w:szCs w:val="14"/>
           <w:bdr w:val="none" w:sz="0" w:space="0" w:color="auto" w:frame="1"/>
+          <w:lang w:val="en-US"/>
         </w:rPr>
       </w:pPr>
       <w:r>
@@ -12636,13 +12458,14 @@
           <w:sz w:val="14"/>
           <w:szCs w:val="14"/>
           <w:bdr w:val="none" w:sz="0" w:space="0" w:color="auto" w:frame="1"/>
+          <w:lang w:val="en-US"/>
         </w:rPr>
         <w:t xml:space="preserve">                                   (0.013)          </w:t>
       </w:r>
     </w:p>
     <w:p>
       <w:pPr>
-        <w:pStyle w:val="HTMLconformatoprevio"/>
+        <w:pStyle w:val="HTMLPreformatted"/>
         <w:shd w:val="clear" w:color="auto" w:fill="FFFFFF"/>
         <w:wordWrap w:val="0"/>
         <w:ind w:left="2268"/>
@@ -12653,6 +12476,7 @@
           <w:sz w:val="14"/>
           <w:szCs w:val="14"/>
           <w:bdr w:val="none" w:sz="0" w:space="0" w:color="auto" w:frame="1"/>
+          <w:lang w:val="en-US"/>
         </w:rPr>
       </w:pPr>
       <w:r>
@@ -12663,13 +12487,14 @@
           <w:sz w:val="14"/>
           <w:szCs w:val="14"/>
           <w:bdr w:val="none" w:sz="0" w:space="0" w:color="auto" w:frame="1"/>
+          <w:lang w:val="en-US"/>
         </w:rPr>
         <w:t xml:space="preserve">                                                    </w:t>
       </w:r>
     </w:p>
     <w:p>
       <w:pPr>
-        <w:pStyle w:val="HTMLconformatoprevio"/>
+        <w:pStyle w:val="HTMLPreformatted"/>
         <w:shd w:val="clear" w:color="auto" w:fill="FFFFFF"/>
         <w:wordWrap w:val="0"/>
         <w:ind w:left="2268"/>
@@ -12680,8 +12505,11 @@
           <w:sz w:val="14"/>
           <w:szCs w:val="14"/>
           <w:bdr w:val="none" w:sz="0" w:space="0" w:color="auto" w:frame="1"/>
-        </w:rPr>
-      </w:pPr>
+          <w:lang w:val="en-US"/>
+        </w:rPr>
+      </w:pPr>
+      <w:proofErr w:type="spellStart"/>
+      <w:proofErr w:type="gramStart"/>
       <w:r>
         <w:rPr>
           <w:rStyle w:val="gnd-iwgdh3b"/>
@@ -12690,13 +12518,40 @@
           <w:sz w:val="14"/>
           <w:szCs w:val="14"/>
           <w:bdr w:val="none" w:sz="0" w:space="0" w:color="auto" w:frame="1"/>
-        </w:rPr>
-        <w:t xml:space="preserve">relab:tam_empresa                 0.033***          </w:t>
-      </w:r>
-    </w:p>
-    <w:p>
-      <w:pPr>
-        <w:pStyle w:val="HTMLconformatoprevio"/>
+          <w:lang w:val="en-US"/>
+        </w:rPr>
+        <w:t>relab:tam</w:t>
+      </w:r>
+      <w:proofErr w:type="gramEnd"/>
+      <w:r>
+        <w:rPr>
+          <w:rStyle w:val="gnd-iwgdh3b"/>
+          <w:rFonts w:ascii="Lucida Console" w:hAnsi="Lucida Console"/>
+          <w:color w:val="000000"/>
+          <w:sz w:val="14"/>
+          <w:szCs w:val="14"/>
+          <w:bdr w:val="none" w:sz="0" w:space="0" w:color="auto" w:frame="1"/>
+          <w:lang w:val="en-US"/>
+        </w:rPr>
+        <w:t>_empresa</w:t>
+      </w:r>
+      <w:proofErr w:type="spellEnd"/>
+      <w:r>
+        <w:rPr>
+          <w:rStyle w:val="gnd-iwgdh3b"/>
+          <w:rFonts w:ascii="Lucida Console" w:hAnsi="Lucida Console"/>
+          <w:color w:val="000000"/>
+          <w:sz w:val="14"/>
+          <w:szCs w:val="14"/>
+          <w:bdr w:val="none" w:sz="0" w:space="0" w:color="auto" w:frame="1"/>
+          <w:lang w:val="en-US"/>
+        </w:rPr>
+        <w:t xml:space="preserve">                 0.033***          </w:t>
+      </w:r>
+    </w:p>
+    <w:p>
+      <w:pPr>
+        <w:pStyle w:val="HTMLPreformatted"/>
         <w:shd w:val="clear" w:color="auto" w:fill="FFFFFF"/>
         <w:wordWrap w:val="0"/>
         <w:ind w:left="2268"/>
@@ -12718,6 +12573,7 @@
           <w:sz w:val="14"/>
           <w:szCs w:val="14"/>
           <w:bdr w:val="none" w:sz="0" w:space="0" w:color="auto" w:frame="1"/>
+          <w:lang w:val="en-US"/>
         </w:rPr>
         <w:t xml:space="preserve">                                   </w:t>
       </w:r>
@@ -12736,7 +12592,7 @@
     </w:p>
     <w:p>
       <w:pPr>
-        <w:pStyle w:val="HTMLconformatoprevio"/>
+        <w:pStyle w:val="HTMLPreformatted"/>
         <w:shd w:val="clear" w:color="auto" w:fill="FFFFFF"/>
         <w:wordWrap w:val="0"/>
         <w:ind w:left="2268"/>
@@ -12765,7 +12621,7 @@
     </w:p>
     <w:p>
       <w:pPr>
-        <w:pStyle w:val="HTMLconformatoprevio"/>
+        <w:pStyle w:val="HTMLPreformatted"/>
         <w:shd w:val="clear" w:color="auto" w:fill="FFFFFF"/>
         <w:wordWrap w:val="0"/>
         <w:ind w:left="2268"/>
@@ -12794,7 +12650,7 @@
     </w:p>
     <w:p>
       <w:pPr>
-        <w:pStyle w:val="HTMLconformatoprevio"/>
+        <w:pStyle w:val="HTMLPreformatted"/>
         <w:shd w:val="clear" w:color="auto" w:fill="FFFFFF"/>
         <w:wordWrap w:val="0"/>
         <w:ind w:left="2268"/>
@@ -12823,7 +12679,7 @@
     </w:p>
     <w:p>
       <w:pPr>
-        <w:pStyle w:val="HTMLconformatoprevio"/>
+        <w:pStyle w:val="HTMLPreformatted"/>
         <w:shd w:val="clear" w:color="auto" w:fill="FFFFFF"/>
         <w:wordWrap w:val="0"/>
         <w:ind w:left="2268"/>
@@ -12852,7 +12708,7 @@
     </w:p>
     <w:p>
       <w:pPr>
-        <w:pStyle w:val="HTMLconformatoprevio"/>
+        <w:pStyle w:val="HTMLPreformatted"/>
         <w:shd w:val="clear" w:color="auto" w:fill="FFFFFF"/>
         <w:wordWrap w:val="0"/>
         <w:ind w:left="2268"/>
@@ -12881,7 +12737,7 @@
     </w:p>
     <w:p>
       <w:pPr>
-        <w:pStyle w:val="HTMLconformatoprevio"/>
+        <w:pStyle w:val="HTMLPreformatted"/>
         <w:shd w:val="clear" w:color="auto" w:fill="FFFFFF"/>
         <w:wordWrap w:val="0"/>
         <w:ind w:left="2268"/>
@@ -12910,7 +12766,7 @@
     </w:p>
     <w:p>
       <w:pPr>
-        <w:pStyle w:val="HTMLconformatoprevio"/>
+        <w:pStyle w:val="HTMLPreformatted"/>
         <w:shd w:val="clear" w:color="auto" w:fill="FFFFFF"/>
         <w:wordWrap w:val="0"/>
         <w:ind w:left="2268"/>
@@ -12939,7 +12795,7 @@
     </w:p>
     <w:p>
       <w:pPr>
-        <w:pStyle w:val="HTMLconformatoprevio"/>
+        <w:pStyle w:val="HTMLPreformatted"/>
         <w:shd w:val="clear" w:color="auto" w:fill="FFFFFF"/>
         <w:wordWrap w:val="0"/>
         <w:ind w:left="2268"/>
@@ -12968,7 +12824,7 @@
     </w:p>
     <w:p>
       <w:pPr>
-        <w:pStyle w:val="HTMLconformatoprevio"/>
+        <w:pStyle w:val="HTMLPreformatted"/>
         <w:shd w:val="clear" w:color="auto" w:fill="FFFFFF"/>
         <w:wordWrap w:val="0"/>
         <w:ind w:left="2268"/>
@@ -12997,7 +12853,7 @@
     </w:p>
     <w:p>
       <w:pPr>
-        <w:pStyle w:val="HTMLconformatoprevio"/>
+        <w:pStyle w:val="HTMLPreformatted"/>
         <w:shd w:val="clear" w:color="auto" w:fill="FFFFFF"/>
         <w:wordWrap w:val="0"/>
         <w:ind w:left="2268"/>
@@ -13026,7 +12882,7 @@
     </w:p>
     <w:p>
       <w:pPr>
-        <w:pStyle w:val="HTMLconformatoprevio"/>
+        <w:pStyle w:val="HTMLPreformatted"/>
         <w:shd w:val="clear" w:color="auto" w:fill="FFFFFF"/>
         <w:wordWrap w:val="0"/>
         <w:ind w:left="2268"/>
@@ -13037,6 +12893,7 @@
           <w:sz w:val="14"/>
           <w:szCs w:val="14"/>
           <w:bdr w:val="none" w:sz="0" w:space="0" w:color="auto" w:frame="1"/>
+          <w:lang w:val="en-US"/>
         </w:rPr>
       </w:pPr>
       <w:r>
@@ -13047,13 +12904,14 @@
           <w:sz w:val="14"/>
           <w:szCs w:val="14"/>
           <w:bdr w:val="none" w:sz="0" w:space="0" w:color="auto" w:frame="1"/>
+          <w:lang w:val="en-US"/>
         </w:rPr>
         <w:t>====================================================</w:t>
       </w:r>
     </w:p>
     <w:p>
       <w:pPr>
-        <w:pStyle w:val="HTMLconformatoprevio"/>
+        <w:pStyle w:val="HTMLPreformatted"/>
         <w:shd w:val="clear" w:color="auto" w:fill="FFFFFF"/>
         <w:wordWrap w:val="0"/>
         <w:ind w:left="2268"/>
@@ -13062,6 +12920,7 @@
           <w:color w:val="000000"/>
           <w:sz w:val="14"/>
           <w:szCs w:val="14"/>
+          <w:lang w:val="en-US"/>
         </w:rPr>
       </w:pPr>
       <w:r>
@@ -13072,14 +12931,52 @@
           <w:sz w:val="14"/>
           <w:szCs w:val="14"/>
           <w:bdr w:val="none" w:sz="0" w:space="0" w:color="auto" w:frame="1"/>
+          <w:lang w:val="en-US"/>
         </w:rPr>
         <w:t>Note:                    *p&lt;0.1; **p&lt;0.05; ***p&lt;0.01</w:t>
       </w:r>
     </w:p>
     <w:p>
       <w:pPr>
-        <w:pStyle w:val="Prrafodelista"/>
+        <w:pStyle w:val="ListParagraph"/>
         <w:ind w:left="644"/>
+        <w:rPr>
+          <w:rFonts w:ascii="Times New Roman" w:hAnsi="Times New Roman" w:cs="Times New Roman"/>
+          <w:sz w:val="24"/>
+          <w:szCs w:val="24"/>
+        </w:rPr>
+      </w:pPr>
+    </w:p>
+    <w:p>
+      <w:pPr>
+        <w:pStyle w:val="ListParagraph"/>
+        <w:ind w:left="644"/>
+        <w:rPr>
+          <w:rFonts w:ascii="Times New Roman" w:hAnsi="Times New Roman" w:cs="Times New Roman"/>
+          <w:sz w:val="24"/>
+          <w:szCs w:val="24"/>
+        </w:rPr>
+      </w:pPr>
+    </w:p>
+    <w:p>
+      <w:pPr>
+        <w:ind w:left="993"/>
+        <w:jc w:val="both"/>
+        <w:rPr>
+          <w:lang w:val="es-PE"/>
+        </w:rPr>
+      </w:pPr>
+      <w:r>
+        <w:rPr>
+          <w:lang w:val="es-PE"/>
+        </w:rPr>
+        <w:t>La mayoría de predictores considerados es estadísticamente significativa, con excepción de si es mujer y su interacción con la edad que no son estadísticamente significativas, al igual que la edad con el tamaño de la empresa. Por su parte, el ajuste del modelo, medido por el R-cuadrado mejora a 0.356, lo que significa que las variables independientes, expresadas en no linealidades e interacciones, explican en un 35.6% el comportamiento del logaritmo del salario. Además, predice mejor fuera de la muestra por presentar el MSE más bajo frente a los otros nueve modelos.</w:t>
+      </w:r>
+    </w:p>
+    <w:p>
+      <w:pPr>
+        <w:pStyle w:val="ListParagraph"/>
+        <w:ind w:left="644" w:firstLine="0"/>
         <w:rPr>
           <w:rFonts w:ascii="Times New Roman" w:hAnsi="Times New Roman" w:cs="Times New Roman"/>
           <w:sz w:val="24"/>
@@ -13090,46 +12987,7 @@
     </w:p>
     <w:p>
       <w:pPr>
-        <w:pStyle w:val="Prrafodelista"/>
-        <w:ind w:left="644"/>
-        <w:rPr>
-          <w:rFonts w:ascii="Times New Roman" w:hAnsi="Times New Roman" w:cs="Times New Roman"/>
-          <w:sz w:val="24"/>
-          <w:szCs w:val="24"/>
-          <w:lang w:val="es-PE"/>
-        </w:rPr>
-      </w:pPr>
-    </w:p>
-    <w:p>
-      <w:pPr>
-        <w:ind w:left="993"/>
-        <w:jc w:val="both"/>
-        <w:rPr>
-          <w:lang w:val="es-PE"/>
-        </w:rPr>
-      </w:pPr>
-      <w:r>
-        <w:rPr>
-          <w:lang w:val="es-PE"/>
-        </w:rPr>
-        <w:t>La mayoría de predictores considerados es estadísticamente significativa, con excepción de si es mujer y su interacción con la edad que no son estadísticamente significativas, al igual que la edad con el tamaño de la empresa. Por su parte, el ajuste del modelo, medido por el R-cuadrado mejora a 0.356, lo que significa que las variables independientes, expresadas en no linealidades e interacciones, explican en un 35.6% el comportamiento del logaritmo del salario. Además, predice mejor fuera de la muestra por presentar el MSE más bajo frente a los otros nueve modelos.</w:t>
-      </w:r>
-    </w:p>
-    <w:p>
-      <w:pPr>
-        <w:pStyle w:val="Prrafodelista"/>
-        <w:ind w:left="644" w:firstLine="0"/>
-        <w:rPr>
-          <w:rFonts w:ascii="Times New Roman" w:hAnsi="Times New Roman" w:cs="Times New Roman"/>
-          <w:sz w:val="24"/>
-          <w:szCs w:val="24"/>
-          <w:lang w:val="es-PE"/>
-        </w:rPr>
-      </w:pPr>
-    </w:p>
-    <w:p>
-      <w:pPr>
-        <w:pStyle w:val="Prrafodelista"/>
+        <w:pStyle w:val="ListParagraph"/>
         <w:numPr>
           <w:ilvl w:val="0"/>
           <w:numId w:val="17"/>
@@ -13261,7 +13119,7 @@
     </w:p>
     <w:p>
       <w:pPr>
-        <w:pStyle w:val="Prrafodelista"/>
+        <w:pStyle w:val="ListParagraph"/>
         <w:ind w:left="644"/>
         <w:rPr>
           <w:rFonts w:ascii="Times New Roman" w:hAnsi="Times New Roman" w:cs="Times New Roman"/>
@@ -13273,7 +13131,7 @@
     </w:p>
     <w:p>
       <w:pPr>
-        <w:pStyle w:val="Prrafodelista"/>
+        <w:pStyle w:val="ListParagraph"/>
         <w:ind w:left="644"/>
         <w:rPr>
           <w:rFonts w:ascii="Times New Roman" w:hAnsi="Times New Roman" w:cs="Times New Roman"/>
@@ -13409,9 +13267,300 @@
     </w:p>
     <w:p>
       <w:pPr>
+        <w:ind w:left="720"/>
+        <w:jc w:val="both"/>
+        <w:rPr>
+          <w:lang w:val="es-ES"/>
+        </w:rPr>
+      </w:pPr>
+      <w:r>
+        <w:rPr>
+          <w:lang w:val="es-ES"/>
+        </w:rPr>
+        <w:t xml:space="preserve">LOOCV parte la muestra en </w:t>
+      </w:r>
+      <w:r>
+        <w:rPr>
+          <w:i/>
+          <w:iCs/>
+          <w:lang w:val="es-ES"/>
+        </w:rPr>
+        <w:t xml:space="preserve">n </w:t>
+      </w:r>
+      <w:proofErr w:type="spellStart"/>
+      <w:r>
+        <w:rPr>
+          <w:i/>
+          <w:iCs/>
+          <w:lang w:val="es-ES"/>
+        </w:rPr>
+        <w:t>folds</w:t>
+      </w:r>
+      <w:proofErr w:type="spellEnd"/>
+      <w:r>
+        <w:rPr>
+          <w:lang w:val="es-ES"/>
+        </w:rPr>
+        <w:t xml:space="preserve">. Es decir que toma </w:t>
+      </w:r>
+      <w:r>
+        <w:rPr>
+          <w:i/>
+          <w:iCs/>
+          <w:lang w:val="es-ES"/>
+        </w:rPr>
+        <w:t>n-1</w:t>
+      </w:r>
+      <w:r>
+        <w:rPr>
+          <w:lang w:val="es-ES"/>
+        </w:rPr>
+        <w:t xml:space="preserve"> observaciones como entrenamiento y la observación que queda por fuera la utiliza para testeo.  En este caso tenemos 9967 observaciones. </w:t>
+      </w:r>
+      <w:r>
+        <w:rPr>
+          <w:lang w:val="es-ES"/>
+        </w:rPr>
+        <w:t>P</w:t>
+      </w:r>
+      <w:r>
+        <w:rPr>
+          <w:lang w:val="es-ES"/>
+        </w:rPr>
+        <w:t>ara realizar este ejercicio</w:t>
+      </w:r>
+      <w:r>
+        <w:rPr>
+          <w:lang w:val="es-ES"/>
+        </w:rPr>
+        <w:t xml:space="preserve"> t</w:t>
+      </w:r>
+      <w:r>
+        <w:rPr>
+          <w:lang w:val="es-ES"/>
+        </w:rPr>
+        <w:t>omamos 1000 observaciones</w:t>
+      </w:r>
+      <w:r>
+        <w:rPr>
+          <w:lang w:val="es-ES"/>
+        </w:rPr>
+        <w:t xml:space="preserve"> y los modelos con los mejores resultados de los apartados anteriores: modelos 7 y </w:t>
+      </w:r>
+      <w:proofErr w:type="gramStart"/>
+      <w:r>
+        <w:rPr>
+          <w:lang w:val="es-ES"/>
+        </w:rPr>
+        <w:t>8.</w:t>
+      </w:r>
+      <w:r>
+        <w:rPr>
+          <w:lang w:val="es-ES"/>
+        </w:rPr>
+        <w:t>.</w:t>
+      </w:r>
+      <w:proofErr w:type="gramEnd"/>
+      <w:r>
+        <w:rPr>
+          <w:lang w:val="es-ES"/>
+        </w:rPr>
+        <w:t xml:space="preserve"> </w:t>
+      </w:r>
+    </w:p>
+    <w:p>
+      <w:pPr>
+        <w:ind w:left="720"/>
+        <w:jc w:val="both"/>
+        <w:rPr>
+          <w:lang w:val="es-ES"/>
+        </w:rPr>
+      </w:pPr>
+    </w:p>
+    <w:tbl>
+      <w:tblPr>
+        <w:tblStyle w:val="TableGrid"/>
+        <w:tblW w:w="9350" w:type="dxa"/>
+        <w:tblInd w:w="720" w:type="dxa"/>
+        <w:tblLook w:val="04A0" w:firstRow="1" w:lastRow="0" w:firstColumn="1" w:lastColumn="0" w:noHBand="0" w:noVBand="1"/>
+      </w:tblPr>
+      <w:tblGrid>
+        <w:gridCol w:w="2918"/>
+        <w:gridCol w:w="3216"/>
+        <w:gridCol w:w="3216"/>
+      </w:tblGrid>
+      <w:tr>
+        <w:tc>
+          <w:tcPr>
+            <w:tcW w:w="2918" w:type="dxa"/>
+          </w:tcPr>
+          <w:p>
+            <w:pPr>
+              <w:jc w:val="both"/>
+              <w:rPr>
+                <w:lang w:val="es-ES"/>
+              </w:rPr>
+            </w:pPr>
+          </w:p>
+        </w:tc>
+        <w:tc>
+          <w:tcPr>
+            <w:tcW w:w="3216" w:type="dxa"/>
+            <w:vAlign w:val="center"/>
+          </w:tcPr>
+          <w:p>
+            <w:pPr>
+              <w:jc w:val="center"/>
+              <w:rPr>
+                <w:lang w:val="es-ES"/>
+              </w:rPr>
+            </w:pPr>
+            <w:r>
+              <w:rPr>
+                <w:lang w:val="es-ES"/>
+              </w:rPr>
+              <w:t>Modelo 7</w:t>
+            </w:r>
+          </w:p>
+        </w:tc>
+        <w:tc>
+          <w:tcPr>
+            <w:tcW w:w="3216" w:type="dxa"/>
+            <w:vAlign w:val="center"/>
+          </w:tcPr>
+          <w:p>
+            <w:pPr>
+              <w:jc w:val="center"/>
+              <w:rPr>
+                <w:lang w:val="es-ES"/>
+              </w:rPr>
+            </w:pPr>
+            <w:r>
+              <w:rPr>
+                <w:lang w:val="es-ES"/>
+              </w:rPr>
+              <w:t>Modelo 8</w:t>
+            </w:r>
+          </w:p>
+        </w:tc>
+      </w:tr>
+      <w:tr>
+        <w:tc>
+          <w:tcPr>
+            <w:tcW w:w="2918" w:type="dxa"/>
+          </w:tcPr>
+          <w:p>
+            <w:pPr>
+              <w:jc w:val="both"/>
+              <w:rPr>
+                <w:lang w:val="es-ES"/>
+              </w:rPr>
+            </w:pPr>
+            <w:r>
+              <w:rPr>
+                <w:lang w:val="es-ES"/>
+              </w:rPr>
+              <w:t xml:space="preserve">MSE promedio de los 1000 </w:t>
+            </w:r>
+            <w:proofErr w:type="spellStart"/>
+            <w:r>
+              <w:rPr>
+                <w:lang w:val="es-ES"/>
+              </w:rPr>
+              <w:t>folds</w:t>
+            </w:r>
+            <w:proofErr w:type="spellEnd"/>
+          </w:p>
+        </w:tc>
+        <w:tc>
+          <w:tcPr>
+            <w:tcW w:w="3216" w:type="dxa"/>
+            <w:vAlign w:val="center"/>
+          </w:tcPr>
+          <w:p>
+            <w:pPr>
+              <w:jc w:val="center"/>
+              <w:rPr>
+                <w:lang w:val="es-ES"/>
+              </w:rPr>
+            </w:pPr>
+            <w:r>
+              <w:rPr>
+                <w:lang w:val="es-ES"/>
+              </w:rPr>
+              <w:t>0.3452879</w:t>
+            </w:r>
+          </w:p>
+        </w:tc>
+        <w:tc>
+          <w:tcPr>
+            <w:tcW w:w="3216" w:type="dxa"/>
+            <w:vAlign w:val="center"/>
+          </w:tcPr>
+          <w:p>
+            <w:pPr>
+              <w:jc w:val="center"/>
+              <w:rPr>
+                <w:lang w:val="es-ES"/>
+              </w:rPr>
+            </w:pPr>
+            <w:r>
+              <w:rPr>
+                <w:lang w:val="es-ES"/>
+              </w:rPr>
+              <w:t>0.3215373</w:t>
+            </w:r>
+          </w:p>
+        </w:tc>
+      </w:tr>
+    </w:tbl>
+    <w:p>
+      <w:pPr>
+        <w:ind w:left="720"/>
+        <w:jc w:val="both"/>
+        <w:rPr>
+          <w:lang w:val="es-ES"/>
+        </w:rPr>
+      </w:pPr>
+    </w:p>
+    <w:p>
+      <w:pPr>
+        <w:ind w:left="720"/>
+        <w:jc w:val="both"/>
+        <w:rPr>
+          <w:lang w:val="es-ES"/>
+        </w:rPr>
+      </w:pPr>
+      <w:r>
+        <w:rPr>
+          <w:lang w:val="es-ES"/>
+        </w:rPr>
+        <w:t>Para ambos modelos la variabilida</w:t>
+      </w:r>
+      <w:r>
+        <w:rPr>
+          <w:lang w:val="es-ES"/>
+        </w:rPr>
+        <w:t>d</w:t>
+      </w:r>
+      <w:r>
+        <w:rPr>
+          <w:lang w:val="es-ES"/>
+        </w:rPr>
+        <w:t xml:space="preserve"> es mayor</w:t>
+      </w:r>
+      <w:r>
+        <w:rPr>
+          <w:lang w:val="es-ES"/>
+        </w:rPr>
+        <w:t>. Sin embargo, si se compara con los resultados de los MSE obtenidos anteriormente continúa siendo el mejor modelo.</w:t>
+      </w:r>
+    </w:p>
+    <w:p>
+      <w:pPr>
         <w:pStyle w:val="NormalWeb"/>
         <w:rPr>
-          <w:lang w:val="en-US"/>
+          <w:lang w:val="es-ES"/>
         </w:rPr>
       </w:pPr>
     </w:p>
@@ -13455,7 +13604,7 @@
 </file>
 
 <file path=word/endnotes.xml><?xml version="1.0" encoding="utf-8"?>
-<w:endnotes xmlns:wpc="http://schemas.microsoft.com/office/word/2010/wordprocessingCanvas" xmlns:cx="http://schemas.microsoft.com/office/drawing/2014/chartex" xmlns:cx1="http://schemas.microsoft.com/office/drawing/2015/9/8/chartex" xmlns:cx2="http://schemas.microsoft.com/office/drawing/2015/10/21/chartex" xmlns:cx3="http://schemas.microsoft.com/office/drawing/2016/5/9/chartex" xmlns:cx4="http://schemas.microsoft.com/office/drawing/2016/5/10/chartex" xmlns:cx5="http://schemas.microsoft.com/office/drawing/2016/5/11/chartex" xmlns:cx6="http://schemas.microsoft.com/office/drawing/2016/5/12/chartex" xmlns:cx7="http://schemas.microsoft.com/office/drawing/2016/5/13/chartex" xmlns:cx8="http://schemas.microsoft.com/office/drawing/2016/5/14/chartex" xmlns:mc="http://schemas.openxmlformats.org/markup-compatibility/2006" xmlns:aink="http://schemas.microsoft.com/office/drawing/2016/ink" xmlns:am3d="http://schemas.microsoft.com/office/drawing/2017/model3d" xmlns:o="urn:schemas-microsoft-com:office:office" xmlns:r="http://schemas.openxmlformats.org/officeDocument/2006/relationships" xmlns:m="http://schemas.openxmlformats.org/officeDocument/2006/math" xmlns:v="urn:schemas-microsoft-com:vml" xmlns:wp14="http://schemas.microsoft.com/office/word/2010/wordprocessingDrawing" xmlns:wp="http://schemas.openxmlformats.org/drawingml/2006/wordprocessingDrawing" xmlns:w10="urn:schemas-microsoft-com:office:word" xmlns:w="http://schemas.openxmlformats.org/wordprocessingml/2006/main" xmlns:w14="http://schemas.microsoft.com/office/word/2010/wordml" xmlns:w15="http://schemas.microsoft.com/office/word/2012/wordml" xmlns:w16cex="http://schemas.microsoft.com/office/word/2018/wordml/cex" xmlns:w16cid="http://schemas.microsoft.com/office/word/2016/wordml/cid" xmlns:w16="http://schemas.microsoft.com/office/word/2018/wordml" xmlns:w16sdtdh="http://schemas.microsoft.com/office/word/2020/wordml/sdtdatahash" xmlns:w16se="http://schemas.microsoft.com/office/word/2015/wordml/symex" xmlns:wpg="http://schemas.microsoft.com/office/word/2010/wordprocessingGroup" xmlns:wpi="http://schemas.microsoft.com/office/word/2010/wordprocessingInk" xmlns:wne="http://schemas.microsoft.com/office/word/2006/wordml" xmlns:wps="http://schemas.microsoft.com/office/word/2010/wordprocessingShape" mc:Ignorable="w14 w15 w16se w16cid w16 w16cex w16sdtdh wp14">
+<w:endnotes xmlns:wpc="http://schemas.microsoft.com/office/word/2010/wordprocessingCanvas" xmlns:cx="http://schemas.microsoft.com/office/drawing/2014/chartex" xmlns:cx1="http://schemas.microsoft.com/office/drawing/2015/9/8/chartex" xmlns:cx2="http://schemas.microsoft.com/office/drawing/2015/10/21/chartex" xmlns:cx3="http://schemas.microsoft.com/office/drawing/2016/5/9/chartex" xmlns:cx4="http://schemas.microsoft.com/office/drawing/2016/5/10/chartex" xmlns:cx5="http://schemas.microsoft.com/office/drawing/2016/5/11/chartex" xmlns:cx6="http://schemas.microsoft.com/office/drawing/2016/5/12/chartex" xmlns:cx7="http://schemas.microsoft.com/office/drawing/2016/5/13/chartex" xmlns:cx8="http://schemas.microsoft.com/office/drawing/2016/5/14/chartex" xmlns:mc="http://schemas.openxmlformats.org/markup-compatibility/2006" xmlns:aink="http://schemas.microsoft.com/office/drawing/2016/ink" xmlns:am3d="http://schemas.microsoft.com/office/drawing/2017/model3d" xmlns:o="urn:schemas-microsoft-com:office:office" xmlns:oel="http://schemas.microsoft.com/office/2019/extlst" xmlns:r="http://schemas.openxmlformats.org/officeDocument/2006/relationships" xmlns:m="http://schemas.openxmlformats.org/officeDocument/2006/math" xmlns:v="urn:schemas-microsoft-com:vml" xmlns:wp14="http://schemas.microsoft.com/office/word/2010/wordprocessingDrawing" xmlns:wp="http://schemas.openxmlformats.org/drawingml/2006/wordprocessingDrawing" xmlns:w10="urn:schemas-microsoft-com:office:word" xmlns:w="http://schemas.openxmlformats.org/wordprocessingml/2006/main" xmlns:w14="http://schemas.microsoft.com/office/word/2010/wordml" xmlns:w15="http://schemas.microsoft.com/office/word/2012/wordml" xmlns:w16cex="http://schemas.microsoft.com/office/word/2018/wordml/cex" xmlns:w16cid="http://schemas.microsoft.com/office/word/2016/wordml/cid" xmlns:w16="http://schemas.microsoft.com/office/word/2018/wordml" xmlns:w16sdtdh="http://schemas.microsoft.com/office/word/2020/wordml/sdtdatahash" xmlns:w16se="http://schemas.microsoft.com/office/word/2015/wordml/symex" xmlns:wpg="http://schemas.microsoft.com/office/word/2010/wordprocessingGroup" xmlns:wpi="http://schemas.microsoft.com/office/word/2010/wordprocessingInk" xmlns:wne="http://schemas.microsoft.com/office/word/2006/wordml" xmlns:wps="http://schemas.microsoft.com/office/word/2010/wordprocessingShape" mc:Ignorable="w14 w15 w16se w16cid w16 w16cex w16sdtdh wp14">
   <w:endnote w:type="separator" w:id="-1">
     <w:p>
       <w:r>
@@ -13474,28 +13623,28 @@
 </file>
 
 <file path=word/footer1.xml><?xml version="1.0" encoding="utf-8"?>
-<w:ftr xmlns:wpc="http://schemas.microsoft.com/office/word/2010/wordprocessingCanvas" xmlns:cx="http://schemas.microsoft.com/office/drawing/2014/chartex" xmlns:cx1="http://schemas.microsoft.com/office/drawing/2015/9/8/chartex" xmlns:cx2="http://schemas.microsoft.com/office/drawing/2015/10/21/chartex" xmlns:cx3="http://schemas.microsoft.com/office/drawing/2016/5/9/chartex" xmlns:cx4="http://schemas.microsoft.com/office/drawing/2016/5/10/chartex" xmlns:cx5="http://schemas.microsoft.com/office/drawing/2016/5/11/chartex" xmlns:cx6="http://schemas.microsoft.com/office/drawing/2016/5/12/chartex" xmlns:cx7="http://schemas.microsoft.com/office/drawing/2016/5/13/chartex" xmlns:cx8="http://schemas.microsoft.com/office/drawing/2016/5/14/chartex" xmlns:mc="http://schemas.openxmlformats.org/markup-compatibility/2006" xmlns:aink="http://schemas.microsoft.com/office/drawing/2016/ink" xmlns:am3d="http://schemas.microsoft.com/office/drawing/2017/model3d" xmlns:o="urn:schemas-microsoft-com:office:office" xmlns:r="http://schemas.openxmlformats.org/officeDocument/2006/relationships" xmlns:m="http://schemas.openxmlformats.org/officeDocument/2006/math" xmlns:v="urn:schemas-microsoft-com:vml" xmlns:wp14="http://schemas.microsoft.com/office/word/2010/wordprocessingDrawing" xmlns:wp="http://schemas.openxmlformats.org/drawingml/2006/wordprocessingDrawing" xmlns:w10="urn:schemas-microsoft-com:office:word" xmlns:w="http://schemas.openxmlformats.org/wordprocessingml/2006/main" xmlns:w14="http://schemas.microsoft.com/office/word/2010/wordml" xmlns:w15="http://schemas.microsoft.com/office/word/2012/wordml" xmlns:w16cex="http://schemas.microsoft.com/office/word/2018/wordml/cex" xmlns:w16cid="http://schemas.microsoft.com/office/word/2016/wordml/cid" xmlns:w16="http://schemas.microsoft.com/office/word/2018/wordml" xmlns:w16sdtdh="http://schemas.microsoft.com/office/word/2020/wordml/sdtdatahash" xmlns:w16se="http://schemas.microsoft.com/office/word/2015/wordml/symex" xmlns:wpg="http://schemas.microsoft.com/office/word/2010/wordprocessingGroup" xmlns:wpi="http://schemas.microsoft.com/office/word/2010/wordprocessingInk" xmlns:wne="http://schemas.microsoft.com/office/word/2006/wordml" xmlns:wps="http://schemas.microsoft.com/office/word/2010/wordprocessingShape" mc:Ignorable="w14 w15 w16se w16cid w16 w16cex w16sdtdh wp14">
+<w:ftr xmlns:wpc="http://schemas.microsoft.com/office/word/2010/wordprocessingCanvas" xmlns:cx="http://schemas.microsoft.com/office/drawing/2014/chartex" xmlns:cx1="http://schemas.microsoft.com/office/drawing/2015/9/8/chartex" xmlns:cx2="http://schemas.microsoft.com/office/drawing/2015/10/21/chartex" xmlns:cx3="http://schemas.microsoft.com/office/drawing/2016/5/9/chartex" xmlns:cx4="http://schemas.microsoft.com/office/drawing/2016/5/10/chartex" xmlns:cx5="http://schemas.microsoft.com/office/drawing/2016/5/11/chartex" xmlns:cx6="http://schemas.microsoft.com/office/drawing/2016/5/12/chartex" xmlns:cx7="http://schemas.microsoft.com/office/drawing/2016/5/13/chartex" xmlns:cx8="http://schemas.microsoft.com/office/drawing/2016/5/14/chartex" xmlns:mc="http://schemas.openxmlformats.org/markup-compatibility/2006" xmlns:aink="http://schemas.microsoft.com/office/drawing/2016/ink" xmlns:am3d="http://schemas.microsoft.com/office/drawing/2017/model3d" xmlns:o="urn:schemas-microsoft-com:office:office" xmlns:oel="http://schemas.microsoft.com/office/2019/extlst" xmlns:r="http://schemas.openxmlformats.org/officeDocument/2006/relationships" xmlns:m="http://schemas.openxmlformats.org/officeDocument/2006/math" xmlns:v="urn:schemas-microsoft-com:vml" xmlns:wp14="http://schemas.microsoft.com/office/word/2010/wordprocessingDrawing" xmlns:wp="http://schemas.openxmlformats.org/drawingml/2006/wordprocessingDrawing" xmlns:w10="urn:schemas-microsoft-com:office:word" xmlns:w="http://schemas.openxmlformats.org/wordprocessingml/2006/main" xmlns:w14="http://schemas.microsoft.com/office/word/2010/wordml" xmlns:w15="http://schemas.microsoft.com/office/word/2012/wordml" xmlns:w16cex="http://schemas.microsoft.com/office/word/2018/wordml/cex" xmlns:w16cid="http://schemas.microsoft.com/office/word/2016/wordml/cid" xmlns:w16="http://schemas.microsoft.com/office/word/2018/wordml" xmlns:w16sdtdh="http://schemas.microsoft.com/office/word/2020/wordml/sdtdatahash" xmlns:w16se="http://schemas.microsoft.com/office/word/2015/wordml/symex" xmlns:wpg="http://schemas.microsoft.com/office/word/2010/wordprocessingGroup" xmlns:wpi="http://schemas.microsoft.com/office/word/2010/wordprocessingInk" xmlns:wne="http://schemas.microsoft.com/office/word/2006/wordml" xmlns:wps="http://schemas.microsoft.com/office/word/2010/wordprocessingShape" mc:Ignorable="w14 w15 w16se w16cid w16 w16cex w16sdtdh wp14">
   <w:p>
     <w:pPr>
-      <w:pStyle w:val="Textoindependiente"/>
+      <w:pStyle w:val="BodyText"/>
       <w:spacing w:line="14" w:lineRule="auto"/>
     </w:pPr>
     <w:r>
       <w:rPr>
         <w:noProof/>
       </w:rPr>
-      <w:pict w14:anchorId="276BA8C9">
+      <w:pict w14:anchorId="129124B2">
         <v:shapetype id="_x0000_t202" coordsize="21600,21600" o:spt="202" path="m,l,21600r21600,l21600,xe">
           <v:stroke joinstyle="miter"/>
           <v:path gradientshapeok="t" o:connecttype="rect"/>
         </v:shapetype>
-        <v:shape id="Text Box 2" o:spid="_x0000_s1025" type="#_x0000_t202" style="position:absolute;margin-left:523.75pt;margin-top:790.45pt;width:11.55pt;height:13.95pt;z-index:-251657728;visibility:visible;mso-wrap-style:square;mso-width-percent:0;mso-height-percent:0;mso-wrap-distance-left:9pt;mso-wrap-distance-top:0;mso-wrap-distance-right:9pt;mso-wrap-distance-bottom:0;mso-position-horizontal:absolute;mso-position-horizontal-relative:page;mso-position-vertical:absolute;mso-position-vertical-relative:page;mso-width-percent:0;mso-height-percent:0;mso-width-relative:page;mso-height-relative:page;v-text-anchor:top" o:gfxdata="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" filled="f" stroked="f">
+        <v:shape id="Text Box 24" o:spid="_x0000_s1025" type="#_x0000_t202" style="position:absolute;margin-left:523.75pt;margin-top:790.45pt;width:11.55pt;height:13.95pt;z-index:-251657728;visibility:visible;mso-wrap-style:square;mso-width-percent:0;mso-height-percent:0;mso-wrap-distance-left:9pt;mso-wrap-distance-top:0;mso-wrap-distance-right:9pt;mso-wrap-distance-bottom:0;mso-position-horizontal:absolute;mso-position-horizontal-relative:page;mso-position-vertical:absolute;mso-position-vertical-relative:page;mso-width-percent:0;mso-height-percent:0;mso-width-relative:page;mso-height-relative:page;v-text-anchor:top" o:gfxdata="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" filled="f" stroked="f">
           <o:lock v:ext="edit" aspectratio="t" verticies="t" text="t" shapetype="t"/>
           <v:textbox inset="0,0,0,0">
             <w:txbxContent>
               <w:p>
                 <w:pPr>
-                  <w:pStyle w:val="Textoindependiente"/>
+                  <w:pStyle w:val="BodyText"/>
                   <w:spacing w:before="22"/>
                   <w:ind w:left="60"/>
                 </w:pPr>
@@ -13526,7 +13675,7 @@
 </file>
 
 <file path=word/footnotes.xml><?xml version="1.0" encoding="utf-8"?>
-<w:footnotes xmlns:wpc="http://schemas.microsoft.com/office/word/2010/wordprocessingCanvas" xmlns:cx="http://schemas.microsoft.com/office/drawing/2014/chartex" xmlns:cx1="http://schemas.microsoft.com/office/drawing/2015/9/8/chartex" xmlns:cx2="http://schemas.microsoft.com/office/drawing/2015/10/21/chartex" xmlns:cx3="http://schemas.microsoft.com/office/drawing/2016/5/9/chartex" xmlns:cx4="http://schemas.microsoft.com/office/drawing/2016/5/10/chartex" xmlns:cx5="http://schemas.microsoft.com/office/drawing/2016/5/11/chartex" xmlns:cx6="http://schemas.microsoft.com/office/drawing/2016/5/12/chartex" xmlns:cx7="http://schemas.microsoft.com/office/drawing/2016/5/13/chartex" xmlns:cx8="http://schemas.microsoft.com/office/drawing/2016/5/14/chartex" xmlns:mc="http://schemas.openxmlformats.org/markup-compatibility/2006" xmlns:aink="http://schemas.microsoft.com/office/drawing/2016/ink" xmlns:am3d="http://schemas.microsoft.com/office/drawing/2017/model3d" xmlns:o="urn:schemas-microsoft-com:office:office" xmlns:r="http://schemas.openxmlformats.org/officeDocument/2006/relationships" xmlns:m="http://schemas.openxmlformats.org/officeDocument/2006/math" xmlns:v="urn:schemas-microsoft-com:vml" xmlns:wp14="http://schemas.microsoft.com/office/word/2010/wordprocessingDrawing" xmlns:wp="http://schemas.openxmlformats.org/drawingml/2006/wordprocessingDrawing" xmlns:w10="urn:schemas-microsoft-com:office:word" xmlns:w="http://schemas.openxmlformats.org/wordprocessingml/2006/main" xmlns:w14="http://schemas.microsoft.com/office/word/2010/wordml" xmlns:w15="http://schemas.microsoft.com/office/word/2012/wordml" xmlns:w16cex="http://schemas.microsoft.com/office/word/2018/wordml/cex" xmlns:w16cid="http://schemas.microsoft.com/office/word/2016/wordml/cid" xmlns:w16="http://schemas.microsoft.com/office/word/2018/wordml" xmlns:w16sdtdh="http://schemas.microsoft.com/office/word/2020/wordml/sdtdatahash" xmlns:w16se="http://schemas.microsoft.com/office/word/2015/wordml/symex" xmlns:wpg="http://schemas.microsoft.com/office/word/2010/wordprocessingGroup" xmlns:wpi="http://schemas.microsoft.com/office/word/2010/wordprocessingInk" xmlns:wne="http://schemas.microsoft.com/office/word/2006/wordml" xmlns:wps="http://schemas.microsoft.com/office/word/2010/wordprocessingShape" mc:Ignorable="w14 w15 w16se w16cid w16 w16cex w16sdtdh wp14">
+<w:footnotes xmlns:wpc="http://schemas.microsoft.com/office/word/2010/wordprocessingCanvas" xmlns:cx="http://schemas.microsoft.com/office/drawing/2014/chartex" xmlns:cx1="http://schemas.microsoft.com/office/drawing/2015/9/8/chartex" xmlns:cx2="http://schemas.microsoft.com/office/drawing/2015/10/21/chartex" xmlns:cx3="http://schemas.microsoft.com/office/drawing/2016/5/9/chartex" xmlns:cx4="http://schemas.microsoft.com/office/drawing/2016/5/10/chartex" xmlns:cx5="http://schemas.microsoft.com/office/drawing/2016/5/11/chartex" xmlns:cx6="http://schemas.microsoft.com/office/drawing/2016/5/12/chartex" xmlns:cx7="http://schemas.microsoft.com/office/drawing/2016/5/13/chartex" xmlns:cx8="http://schemas.microsoft.com/office/drawing/2016/5/14/chartex" xmlns:mc="http://schemas.openxmlformats.org/markup-compatibility/2006" xmlns:aink="http://schemas.microsoft.com/office/drawing/2016/ink" xmlns:am3d="http://schemas.microsoft.com/office/drawing/2017/model3d" xmlns:o="urn:schemas-microsoft-com:office:office" xmlns:oel="http://schemas.microsoft.com/office/2019/extlst" xmlns:r="http://schemas.openxmlformats.org/officeDocument/2006/relationships" xmlns:m="http://schemas.openxmlformats.org/officeDocument/2006/math" xmlns:v="urn:schemas-microsoft-com:vml" xmlns:wp14="http://schemas.microsoft.com/office/word/2010/wordprocessingDrawing" xmlns:wp="http://schemas.openxmlformats.org/drawingml/2006/wordprocessingDrawing" xmlns:w10="urn:schemas-microsoft-com:office:word" xmlns:w="http://schemas.openxmlformats.org/wordprocessingml/2006/main" xmlns:w14="http://schemas.microsoft.com/office/word/2010/wordml" xmlns:w15="http://schemas.microsoft.com/office/word/2012/wordml" xmlns:w16cex="http://schemas.microsoft.com/office/word/2018/wordml/cex" xmlns:w16cid="http://schemas.microsoft.com/office/word/2016/wordml/cid" xmlns:w16="http://schemas.microsoft.com/office/word/2018/wordml" xmlns:w16sdtdh="http://schemas.microsoft.com/office/word/2020/wordml/sdtdatahash" xmlns:w16se="http://schemas.microsoft.com/office/word/2015/wordml/symex" xmlns:wpg="http://schemas.microsoft.com/office/word/2010/wordprocessingGroup" xmlns:wpi="http://schemas.microsoft.com/office/word/2010/wordprocessingInk" xmlns:wne="http://schemas.microsoft.com/office/word/2006/wordml" xmlns:wps="http://schemas.microsoft.com/office/word/2010/wordprocessingShape" mc:Ignorable="w14 w15 w16se w16cid w16 w16cex w16sdtdh wp14">
   <w:footnote w:type="separator" w:id="-1">
     <w:p>
       <w:r>
@@ -13544,7 +13693,7 @@
   <w:footnote w:id="1">
     <w:p>
       <w:pPr>
-        <w:pStyle w:val="Textonotapie"/>
+        <w:pStyle w:val="FootnoteText"/>
         <w:spacing w:line="240" w:lineRule="auto"/>
         <w:rPr>
           <w:lang w:val="es-ES"/>
@@ -13552,7 +13701,7 @@
       </w:pPr>
       <w:r>
         <w:rPr>
-          <w:rStyle w:val="Refdenotaalpie"/>
+          <w:rStyle w:val="FootnoteReference"/>
         </w:rPr>
         <w:footnoteRef/>
       </w:r>
@@ -13568,14 +13717,14 @@
       <w:hyperlink r:id="rId1" w:history="1">
         <w:r>
           <w:rPr>
-            <w:rStyle w:val="Hipervnculo"/>
+            <w:rStyle w:val="Hyperlink"/>
             <w:lang w:val="es-ES"/>
           </w:rPr>
           <w:t xml:space="preserve"> </w:t>
         </w:r>
         <w:r>
           <w:rPr>
-            <w:rStyle w:val="Hipervnculo"/>
+            <w:rStyle w:val="Hyperlink"/>
             <w:lang w:val="es-ES"/>
           </w:rPr>
           <w:t>https://www.larepublica.co/especiales/reforma-tributaria-2022/segun-la-dian-y-el-minhacienda-la-evasion-de-impuestos-es-cercana-a-80-billones-3422523</w:t>
@@ -13587,10 +13736,10 @@
 </file>
 
 <file path=word/header1.xml><?xml version="1.0" encoding="utf-8"?>
-<w:hdr xmlns:wpc="http://schemas.microsoft.com/office/word/2010/wordprocessingCanvas" xmlns:cx="http://schemas.microsoft.com/office/drawing/2014/chartex" xmlns:cx1="http://schemas.microsoft.com/office/drawing/2015/9/8/chartex" xmlns:cx2="http://schemas.microsoft.com/office/drawing/2015/10/21/chartex" xmlns:cx3="http://schemas.microsoft.com/office/drawing/2016/5/9/chartex" xmlns:cx4="http://schemas.microsoft.com/office/drawing/2016/5/10/chartex" xmlns:cx5="http://schemas.microsoft.com/office/drawing/2016/5/11/chartex" xmlns:cx6="http://schemas.microsoft.com/office/drawing/2016/5/12/chartex" xmlns:cx7="http://schemas.microsoft.com/office/drawing/2016/5/13/chartex" xmlns:cx8="http://schemas.microsoft.com/office/drawing/2016/5/14/chartex" xmlns:mc="http://schemas.openxmlformats.org/markup-compatibility/2006" xmlns:aink="http://schemas.microsoft.com/office/drawing/2016/ink" xmlns:am3d="http://schemas.microsoft.com/office/drawing/2017/model3d" xmlns:o="urn:schemas-microsoft-com:office:office" xmlns:r="http://schemas.openxmlformats.org/officeDocument/2006/relationships" xmlns:m="http://schemas.openxmlformats.org/officeDocument/2006/math" xmlns:v="urn:schemas-microsoft-com:vml" xmlns:wp14="http://schemas.microsoft.com/office/word/2010/wordprocessingDrawing" xmlns:wp="http://schemas.openxmlformats.org/drawingml/2006/wordprocessingDrawing" xmlns:w10="urn:schemas-microsoft-com:office:word" xmlns:w="http://schemas.openxmlformats.org/wordprocessingml/2006/main" xmlns:w14="http://schemas.microsoft.com/office/word/2010/wordml" xmlns:w15="http://schemas.microsoft.com/office/word/2012/wordml" xmlns:w16cex="http://schemas.microsoft.com/office/word/2018/wordml/cex" xmlns:w16cid="http://schemas.microsoft.com/office/word/2016/wordml/cid" xmlns:w16="http://schemas.microsoft.com/office/word/2018/wordml" xmlns:w16sdtdh="http://schemas.microsoft.com/office/word/2020/wordml/sdtdatahash" xmlns:w16se="http://schemas.microsoft.com/office/word/2015/wordml/symex" xmlns:wpg="http://schemas.microsoft.com/office/word/2010/wordprocessingGroup" xmlns:wpi="http://schemas.microsoft.com/office/word/2010/wordprocessingInk" xmlns:wne="http://schemas.microsoft.com/office/word/2006/wordml" xmlns:wps="http://schemas.microsoft.com/office/word/2010/wordprocessingShape" mc:Ignorable="w14 w15 w16se w16cid w16 w16cex w16sdtdh wp14">
+<w:hdr xmlns:wpc="http://schemas.microsoft.com/office/word/2010/wordprocessingCanvas" xmlns:cx="http://schemas.microsoft.com/office/drawing/2014/chartex" xmlns:cx1="http://schemas.microsoft.com/office/drawing/2015/9/8/chartex" xmlns:cx2="http://schemas.microsoft.com/office/drawing/2015/10/21/chartex" xmlns:cx3="http://schemas.microsoft.com/office/drawing/2016/5/9/chartex" xmlns:cx4="http://schemas.microsoft.com/office/drawing/2016/5/10/chartex" xmlns:cx5="http://schemas.microsoft.com/office/drawing/2016/5/11/chartex" xmlns:cx6="http://schemas.microsoft.com/office/drawing/2016/5/12/chartex" xmlns:cx7="http://schemas.microsoft.com/office/drawing/2016/5/13/chartex" xmlns:cx8="http://schemas.microsoft.com/office/drawing/2016/5/14/chartex" xmlns:mc="http://schemas.openxmlformats.org/markup-compatibility/2006" xmlns:aink="http://schemas.microsoft.com/office/drawing/2016/ink" xmlns:am3d="http://schemas.microsoft.com/office/drawing/2017/model3d" xmlns:o="urn:schemas-microsoft-com:office:office" xmlns:oel="http://schemas.microsoft.com/office/2019/extlst" xmlns:r="http://schemas.openxmlformats.org/officeDocument/2006/relationships" xmlns:m="http://schemas.openxmlformats.org/officeDocument/2006/math" xmlns:v="urn:schemas-microsoft-com:vml" xmlns:wp14="http://schemas.microsoft.com/office/word/2010/wordprocessingDrawing" xmlns:wp="http://schemas.openxmlformats.org/drawingml/2006/wordprocessingDrawing" xmlns:w10="urn:schemas-microsoft-com:office:word" xmlns:w="http://schemas.openxmlformats.org/wordprocessingml/2006/main" xmlns:w14="http://schemas.microsoft.com/office/word/2010/wordml" xmlns:w15="http://schemas.microsoft.com/office/word/2012/wordml" xmlns:w16cex="http://schemas.microsoft.com/office/word/2018/wordml/cex" xmlns:w16cid="http://schemas.microsoft.com/office/word/2016/wordml/cid" xmlns:w16="http://schemas.microsoft.com/office/word/2018/wordml" xmlns:w16sdtdh="http://schemas.microsoft.com/office/word/2020/wordml/sdtdatahash" xmlns:w16se="http://schemas.microsoft.com/office/word/2015/wordml/symex" xmlns:wpg="http://schemas.microsoft.com/office/word/2010/wordprocessingGroup" xmlns:wpi="http://schemas.microsoft.com/office/word/2010/wordprocessingInk" xmlns:wne="http://schemas.microsoft.com/office/word/2006/wordml" xmlns:wps="http://schemas.microsoft.com/office/word/2010/wordprocessingShape" mc:Ignorable="w14 w15 w16se w16cid w16 w16cex w16sdtdh wp14">
   <w:p>
     <w:pPr>
-      <w:pStyle w:val="Encabezado"/>
+      <w:pStyle w:val="Header"/>
       <w:tabs>
         <w:tab w:val="clear" w:pos="4680"/>
         <w:tab w:val="clear" w:pos="9360"/>
@@ -14940,7 +15089,7 @@
 </file>
 
 <file path=word/numbering.xml><?xml version="1.0" encoding="utf-8"?>
-<w:numbering xmlns:wpc="http://schemas.microsoft.com/office/word/2010/wordprocessingCanvas" xmlns:cx="http://schemas.microsoft.com/office/drawing/2014/chartex" xmlns:cx1="http://schemas.microsoft.com/office/drawing/2015/9/8/chartex" xmlns:cx2="http://schemas.microsoft.com/office/drawing/2015/10/21/chartex" xmlns:cx3="http://schemas.microsoft.com/office/drawing/2016/5/9/chartex" xmlns:cx4="http://schemas.microsoft.com/office/drawing/2016/5/10/chartex" xmlns:cx5="http://schemas.microsoft.com/office/drawing/2016/5/11/chartex" xmlns:cx6="http://schemas.microsoft.com/office/drawing/2016/5/12/chartex" xmlns:cx7="http://schemas.microsoft.com/office/drawing/2016/5/13/chartex" xmlns:cx8="http://schemas.microsoft.com/office/drawing/2016/5/14/chartex" xmlns:mc="http://schemas.openxmlformats.org/markup-compatibility/2006" xmlns:aink="http://schemas.microsoft.com/office/drawing/2016/ink" xmlns:am3d="http://schemas.microsoft.com/office/drawing/2017/model3d" xmlns:o="urn:schemas-microsoft-com:office:office" xmlns:r="http://schemas.openxmlformats.org/officeDocument/2006/relationships" xmlns:m="http://schemas.openxmlformats.org/officeDocument/2006/math" xmlns:v="urn:schemas-microsoft-com:vml" xmlns:wp14="http://schemas.microsoft.com/office/word/2010/wordprocessingDrawing" xmlns:wp="http://schemas.openxmlformats.org/drawingml/2006/wordprocessingDrawing" xmlns:w10="urn:schemas-microsoft-com:office:word" xmlns:w="http://schemas.openxmlformats.org/wordprocessingml/2006/main" xmlns:w14="http://schemas.microsoft.com/office/word/2010/wordml" xmlns:w15="http://schemas.microsoft.com/office/word/2012/wordml" xmlns:w16cex="http://schemas.microsoft.com/office/word/2018/wordml/cex" xmlns:w16cid="http://schemas.microsoft.com/office/word/2016/wordml/cid" xmlns:w16="http://schemas.microsoft.com/office/word/2018/wordml" xmlns:w16sdtdh="http://schemas.microsoft.com/office/word/2020/wordml/sdtdatahash" xmlns:w16se="http://schemas.microsoft.com/office/word/2015/wordml/symex" xmlns:wpg="http://schemas.microsoft.com/office/word/2010/wordprocessingGroup" xmlns:wpi="http://schemas.microsoft.com/office/word/2010/wordprocessingInk" xmlns:wne="http://schemas.microsoft.com/office/word/2006/wordml" xmlns:wps="http://schemas.microsoft.com/office/word/2010/wordprocessingShape" mc:Ignorable="w14 w15 w16se w16cid w16 w16cex w16sdtdh wp14">
+<w:numbering xmlns:wpc="http://schemas.microsoft.com/office/word/2010/wordprocessingCanvas" xmlns:cx="http://schemas.microsoft.com/office/drawing/2014/chartex" xmlns:cx1="http://schemas.microsoft.com/office/drawing/2015/9/8/chartex" xmlns:cx2="http://schemas.microsoft.com/office/drawing/2015/10/21/chartex" xmlns:cx3="http://schemas.microsoft.com/office/drawing/2016/5/9/chartex" xmlns:cx4="http://schemas.microsoft.com/office/drawing/2016/5/10/chartex" xmlns:cx5="http://schemas.microsoft.com/office/drawing/2016/5/11/chartex" xmlns:cx6="http://schemas.microsoft.com/office/drawing/2016/5/12/chartex" xmlns:cx7="http://schemas.microsoft.com/office/drawing/2016/5/13/chartex" xmlns:cx8="http://schemas.microsoft.com/office/drawing/2016/5/14/chartex" xmlns:mc="http://schemas.openxmlformats.org/markup-compatibility/2006" xmlns:aink="http://schemas.microsoft.com/office/drawing/2016/ink" xmlns:am3d="http://schemas.microsoft.com/office/drawing/2017/model3d" xmlns:o="urn:schemas-microsoft-com:office:office" xmlns:oel="http://schemas.microsoft.com/office/2019/extlst" xmlns:r="http://schemas.openxmlformats.org/officeDocument/2006/relationships" xmlns:m="http://schemas.openxmlformats.org/officeDocument/2006/math" xmlns:v="urn:schemas-microsoft-com:vml" xmlns:wp14="http://schemas.microsoft.com/office/word/2010/wordprocessingDrawing" xmlns:wp="http://schemas.openxmlformats.org/drawingml/2006/wordprocessingDrawing" xmlns:w10="urn:schemas-microsoft-com:office:word" xmlns:w="http://schemas.openxmlformats.org/wordprocessingml/2006/main" xmlns:w14="http://schemas.microsoft.com/office/word/2010/wordml" xmlns:w15="http://schemas.microsoft.com/office/word/2012/wordml" xmlns:w16cex="http://schemas.microsoft.com/office/word/2018/wordml/cex" xmlns:w16cid="http://schemas.microsoft.com/office/word/2016/wordml/cid" xmlns:w16="http://schemas.microsoft.com/office/word/2018/wordml" xmlns:w16sdtdh="http://schemas.microsoft.com/office/word/2020/wordml/sdtdatahash" xmlns:w16se="http://schemas.microsoft.com/office/word/2015/wordml/symex" xmlns:wpg="http://schemas.microsoft.com/office/word/2010/wordprocessingGroup" xmlns:wpi="http://schemas.microsoft.com/office/word/2010/wordprocessingInk" xmlns:wne="http://schemas.microsoft.com/office/word/2006/wordml" xmlns:wps="http://schemas.microsoft.com/office/word/2010/wordprocessingShape" mc:Ignorable="w14 w15 w16se w16cid w16 w16cex w16sdtdh wp14">
   <w:abstractNum w:abstractNumId="0" w15:restartNumberingAfterBreak="0">
     <w:nsid w:val="00920213"/>
     <w:multiLevelType w:val="hybridMultilevel"/>
@@ -15770,7 +15919,7 @@
     <w:lvl w:ilvl="5">
       <w:start w:val="1"/>
       <w:numFmt w:val="decimal"/>
-      <w:pStyle w:val="Ttulo6"/>
+      <w:pStyle w:val="Heading6"/>
       <w:lvlText w:val="%1.%2.%3.%4.%5.%6"/>
       <w:lvlJc w:val="left"/>
       <w:pPr>
@@ -15783,7 +15932,7 @@
     <w:lvl w:ilvl="6">
       <w:start w:val="1"/>
       <w:numFmt w:val="decimal"/>
-      <w:pStyle w:val="Ttulo7"/>
+      <w:pStyle w:val="Heading7"/>
       <w:lvlText w:val="%1.%2.%3.%4.%5.%6.%7"/>
       <w:lvlJc w:val="left"/>
       <w:pPr>
@@ -15796,7 +15945,7 @@
     <w:lvl w:ilvl="7">
       <w:start w:val="1"/>
       <w:numFmt w:val="decimal"/>
-      <w:pStyle w:val="Ttulo8"/>
+      <w:pStyle w:val="Heading8"/>
       <w:lvlText w:val="%1.%2.%3.%4.%5.%6.%7.%8"/>
       <w:lvlJc w:val="left"/>
       <w:pPr>
@@ -15809,7 +15958,7 @@
     <w:lvl w:ilvl="8">
       <w:start w:val="1"/>
       <w:numFmt w:val="decimal"/>
-      <w:pStyle w:val="Ttulo9"/>
+      <w:pStyle w:val="Heading9"/>
       <w:lvlText w:val="%1.%2.%3.%4.%5.%6.%7.%8.%9"/>
       <w:lvlJc w:val="left"/>
       <w:pPr>
@@ -17047,28 +17196,28 @@
       </w:rPr>
     </w:lvl>
   </w:abstractNum>
-  <w:num w:numId="1">
+  <w:num w:numId="1" w16cid:durableId="910770484">
     <w:abstractNumId w:val="20"/>
   </w:num>
-  <w:num w:numId="2">
+  <w:num w:numId="2" w16cid:durableId="665979084">
     <w:abstractNumId w:val="7"/>
   </w:num>
-  <w:num w:numId="3">
+  <w:num w:numId="3" w16cid:durableId="1904296172">
     <w:abstractNumId w:val="12"/>
   </w:num>
-  <w:num w:numId="4">
+  <w:num w:numId="4" w16cid:durableId="1665014205">
     <w:abstractNumId w:val="3"/>
   </w:num>
-  <w:num w:numId="5">
+  <w:num w:numId="5" w16cid:durableId="1292898758">
     <w:abstractNumId w:val="14"/>
   </w:num>
-  <w:num w:numId="6">
+  <w:num w:numId="6" w16cid:durableId="895430205">
     <w:abstractNumId w:val="9"/>
   </w:num>
-  <w:num w:numId="7">
+  <w:num w:numId="7" w16cid:durableId="87313512">
     <w:abstractNumId w:val="4"/>
   </w:num>
-  <w:num w:numId="8">
+  <w:num w:numId="8" w16cid:durableId="338118407">
     <w:abstractNumId w:val="4"/>
     <w:lvlOverride w:ilvl="0">
       <w:startOverride w:val="1"/>
@@ -17098,46 +17247,46 @@
       <w:startOverride w:val="1"/>
     </w:lvlOverride>
   </w:num>
-  <w:num w:numId="9">
+  <w:num w:numId="9" w16cid:durableId="2106418266">
     <w:abstractNumId w:val="5"/>
   </w:num>
-  <w:num w:numId="10">
+  <w:num w:numId="10" w16cid:durableId="495536156">
     <w:abstractNumId w:val="1"/>
   </w:num>
-  <w:num w:numId="11">
+  <w:num w:numId="11" w16cid:durableId="503129987">
     <w:abstractNumId w:val="11"/>
   </w:num>
-  <w:num w:numId="12">
+  <w:num w:numId="12" w16cid:durableId="796491184">
     <w:abstractNumId w:val="8"/>
   </w:num>
-  <w:num w:numId="13">
+  <w:num w:numId="13" w16cid:durableId="1814835285">
     <w:abstractNumId w:val="6"/>
   </w:num>
-  <w:num w:numId="14">
+  <w:num w:numId="14" w16cid:durableId="936719419">
     <w:abstractNumId w:val="18"/>
   </w:num>
-  <w:num w:numId="15">
+  <w:num w:numId="15" w16cid:durableId="573321224">
     <w:abstractNumId w:val="13"/>
   </w:num>
-  <w:num w:numId="16">
+  <w:num w:numId="16" w16cid:durableId="822698536">
     <w:abstractNumId w:val="16"/>
   </w:num>
-  <w:num w:numId="17">
+  <w:num w:numId="17" w16cid:durableId="1565338791">
     <w:abstractNumId w:val="17"/>
   </w:num>
-  <w:num w:numId="18">
+  <w:num w:numId="18" w16cid:durableId="1218707580">
     <w:abstractNumId w:val="0"/>
   </w:num>
-  <w:num w:numId="19">
+  <w:num w:numId="19" w16cid:durableId="1911571750">
     <w:abstractNumId w:val="2"/>
   </w:num>
-  <w:num w:numId="20">
+  <w:num w:numId="20" w16cid:durableId="1109353039">
     <w:abstractNumId w:val="19"/>
   </w:num>
-  <w:num w:numId="21">
+  <w:num w:numId="21" w16cid:durableId="1211380820">
     <w:abstractNumId w:val="15"/>
   </w:num>
-  <w:num w:numId="22">
+  <w:num w:numId="22" w16cid:durableId="902371869">
     <w:abstractNumId w:val="10"/>
   </w:num>
 </w:numbering>
@@ -17535,10 +17684,10 @@
       <w:lang w:val="es-CO" w:eastAsia="es-ES_tradnl"/>
     </w:rPr>
   </w:style>
-  <w:style w:type="paragraph" w:styleId="Ttulo1">
+  <w:style w:type="paragraph" w:styleId="Heading1">
     <w:name w:val="heading 1"/>
     <w:next w:val="Normal"/>
-    <w:link w:val="Ttulo1Car"/>
+    <w:link w:val="Heading1Char"/>
     <w:autoRedefine/>
     <w:uiPriority w:val="9"/>
     <w:qFormat/>
@@ -17559,11 +17708,11 @@
       <w:lang w:val="es-CO"/>
     </w:rPr>
   </w:style>
-  <w:style w:type="paragraph" w:styleId="Ttulo2">
+  <w:style w:type="paragraph" w:styleId="Heading2">
     <w:name w:val="heading 2"/>
     <w:basedOn w:val="Normal"/>
     <w:next w:val="Normal"/>
-    <w:link w:val="Ttulo2Car"/>
+    <w:link w:val="Heading2Char"/>
     <w:autoRedefine/>
     <w:unhideWhenUsed/>
     <w:qFormat/>
@@ -17583,11 +17732,11 @@
       <w:lang w:eastAsia="en-US"/>
     </w:rPr>
   </w:style>
-  <w:style w:type="paragraph" w:styleId="Ttulo3">
+  <w:style w:type="paragraph" w:styleId="Heading3">
     <w:name w:val="heading 3"/>
     <w:basedOn w:val="Normal"/>
     <w:next w:val="Normal"/>
-    <w:link w:val="Ttulo3Car"/>
+    <w:link w:val="Heading3Char"/>
     <w:autoRedefine/>
     <w:uiPriority w:val="9"/>
     <w:unhideWhenUsed/>
@@ -17608,11 +17757,11 @@
       <w:lang w:eastAsia="en-US"/>
     </w:rPr>
   </w:style>
-  <w:style w:type="paragraph" w:styleId="Ttulo4">
+  <w:style w:type="paragraph" w:styleId="Heading4">
     <w:name w:val="heading 4"/>
     <w:basedOn w:val="Normal"/>
     <w:next w:val="Normal"/>
-    <w:link w:val="Ttulo4Car"/>
+    <w:link w:val="Heading4Char"/>
     <w:uiPriority w:val="9"/>
     <w:unhideWhenUsed/>
     <w:qFormat/>
@@ -17632,11 +17781,11 @@
       <w:lang w:eastAsia="en-US"/>
     </w:rPr>
   </w:style>
-  <w:style w:type="paragraph" w:styleId="Ttulo5">
+  <w:style w:type="paragraph" w:styleId="Heading5">
     <w:name w:val="heading 5"/>
-    <w:basedOn w:val="Ttulo4"/>
+    <w:basedOn w:val="Heading4"/>
     <w:next w:val="Normal"/>
-    <w:link w:val="Ttulo5Car"/>
+    <w:link w:val="Heading5Char"/>
     <w:autoRedefine/>
     <w:uiPriority w:val="9"/>
     <w:unhideWhenUsed/>
@@ -17650,11 +17799,11 @@
       <w:i/>
     </w:rPr>
   </w:style>
-  <w:style w:type="paragraph" w:styleId="Ttulo6">
+  <w:style w:type="paragraph" w:styleId="Heading6">
     <w:name w:val="heading 6"/>
     <w:basedOn w:val="Normal"/>
     <w:next w:val="Normal"/>
-    <w:link w:val="Ttulo6Car"/>
+    <w:link w:val="Heading6Char"/>
     <w:uiPriority w:val="9"/>
     <w:semiHidden/>
     <w:unhideWhenUsed/>
@@ -17677,11 +17826,11 @@
       <w:lang w:eastAsia="en-US"/>
     </w:rPr>
   </w:style>
-  <w:style w:type="paragraph" w:styleId="Ttulo7">
+  <w:style w:type="paragraph" w:styleId="Heading7">
     <w:name w:val="heading 7"/>
     <w:basedOn w:val="Normal"/>
     <w:next w:val="Normal"/>
-    <w:link w:val="Ttulo7Car"/>
+    <w:link w:val="Heading7Char"/>
     <w:uiPriority w:val="9"/>
     <w:semiHidden/>
     <w:unhideWhenUsed/>
@@ -17706,11 +17855,11 @@
       <w:lang w:eastAsia="en-US"/>
     </w:rPr>
   </w:style>
-  <w:style w:type="paragraph" w:styleId="Ttulo8">
+  <w:style w:type="paragraph" w:styleId="Heading8">
     <w:name w:val="heading 8"/>
     <w:basedOn w:val="Normal"/>
     <w:next w:val="Normal"/>
-    <w:link w:val="Ttulo8Car"/>
+    <w:link w:val="Heading8Char"/>
     <w:uiPriority w:val="9"/>
     <w:semiHidden/>
     <w:unhideWhenUsed/>
@@ -17734,11 +17883,11 @@
       <w:lang w:eastAsia="en-US"/>
     </w:rPr>
   </w:style>
-  <w:style w:type="paragraph" w:styleId="Ttulo9">
+  <w:style w:type="paragraph" w:styleId="Heading9">
     <w:name w:val="heading 9"/>
     <w:basedOn w:val="Normal"/>
     <w:next w:val="Normal"/>
-    <w:link w:val="Ttulo9Car"/>
+    <w:link w:val="Heading9Char"/>
     <w:uiPriority w:val="9"/>
     <w:semiHidden/>
     <w:unhideWhenUsed/>
@@ -17764,13 +17913,13 @@
       <w:lang w:eastAsia="en-US"/>
     </w:rPr>
   </w:style>
-  <w:style w:type="character" w:default="1" w:styleId="Fuentedeprrafopredeter">
+  <w:style w:type="character" w:default="1" w:styleId="DefaultParagraphFont">
     <w:name w:val="Default Paragraph Font"/>
     <w:uiPriority w:val="1"/>
     <w:semiHidden/>
     <w:unhideWhenUsed/>
   </w:style>
-  <w:style w:type="table" w:default="1" w:styleId="Tablanormal">
+  <w:style w:type="table" w:default="1" w:styleId="TableNormal">
     <w:name w:val="Normal Table"/>
     <w:uiPriority w:val="99"/>
     <w:semiHidden/>
@@ -17785,7 +17934,7 @@
       </w:tblCellMar>
     </w:tblPr>
   </w:style>
-  <w:style w:type="numbering" w:default="1" w:styleId="Sinlista">
+  <w:style w:type="numbering" w:default="1" w:styleId="NoList">
     <w:name w:val="No List"/>
     <w:uiPriority w:val="99"/>
     <w:semiHidden/>
@@ -17793,49 +17942,49 @@
   </w:style>
   <w:style w:type="character" w:customStyle="1" w:styleId="citation">
     <w:name w:val="citation"/>
-    <w:basedOn w:val="Fuentedeprrafopredeter"/>
+    <w:basedOn w:val="DefaultParagraphFont"/>
   </w:style>
   <w:style w:type="character" w:customStyle="1" w:styleId="Contrib">
     <w:name w:val="Contrib"/>
-    <w:basedOn w:val="Fuentedeprrafopredeter"/>
+    <w:basedOn w:val="DefaultParagraphFont"/>
   </w:style>
   <w:style w:type="character" w:customStyle="1" w:styleId="personal-comm">
     <w:name w:val="personal-comm"/>
-    <w:basedOn w:val="Fuentedeprrafopredeter"/>
+    <w:basedOn w:val="DefaultParagraphFont"/>
   </w:style>
   <w:style w:type="character" w:customStyle="1" w:styleId="ReferenceBody">
     <w:name w:val="ReferenceBody"/>
-    <w:basedOn w:val="Fuentedeprrafopredeter"/>
+    <w:basedOn w:val="DefaultParagraphFont"/>
   </w:style>
   <w:style w:type="character" w:customStyle="1" w:styleId="ContribSection">
     <w:name w:val="ContribSection"/>
-    <w:basedOn w:val="Fuentedeprrafopredeter"/>
+    <w:basedOn w:val="DefaultParagraphFont"/>
   </w:style>
   <w:style w:type="character" w:customStyle="1" w:styleId="PrimaryContribGroup">
     <w:name w:val="PrimaryContribGroup"/>
-    <w:basedOn w:val="Fuentedeprrafopredeter"/>
+    <w:basedOn w:val="DefaultParagraphFont"/>
   </w:style>
   <w:style w:type="character" w:customStyle="1" w:styleId="Person">
     <w:name w:val="Person"/>
-    <w:basedOn w:val="Fuentedeprrafopredeter"/>
+    <w:basedOn w:val="DefaultParagraphFont"/>
   </w:style>
   <w:style w:type="character" w:customStyle="1" w:styleId="Surname">
     <w:name w:val="Surname"/>
-    <w:basedOn w:val="Fuentedeprrafopredeter"/>
+    <w:basedOn w:val="DefaultParagraphFont"/>
   </w:style>
   <w:style w:type="character" w:customStyle="1" w:styleId="Initials">
     <w:name w:val="Initials"/>
-    <w:basedOn w:val="Fuentedeprrafopredeter"/>
+    <w:basedOn w:val="DefaultParagraphFont"/>
   </w:style>
   <w:style w:type="character" w:customStyle="1" w:styleId="DateSection">
     <w:name w:val="DateSection"/>
-    <w:basedOn w:val="Fuentedeprrafopredeter"/>
+    <w:basedOn w:val="DefaultParagraphFont"/>
   </w:style>
   <w:style w:type="character" w:customStyle="1" w:styleId="PublicationDate">
     <w:name w:val="PublicationDate"/>
-    <w:basedOn w:val="Fuentedeprrafopredeter"/>
+    <w:basedOn w:val="DefaultParagraphFont"/>
   </w:style>
-  <w:style w:type="paragraph" w:styleId="Fecha">
+  <w:style w:type="paragraph" w:styleId="Date">
     <w:name w:val="Date"/>
     <w:basedOn w:val="Normal"/>
     <w:next w:val="Normal"/>
@@ -17853,17 +18002,17 @@
   </w:style>
   <w:style w:type="character" w:customStyle="1" w:styleId="DateCharacter">
     <w:name w:val="Date Character"/>
-    <w:basedOn w:val="Fuentedeprrafopredeter"/>
+    <w:basedOn w:val="DefaultParagraphFont"/>
   </w:style>
   <w:style w:type="character" w:customStyle="1" w:styleId="Year">
     <w:name w:val="Year"/>
-    <w:basedOn w:val="Fuentedeprrafopredeter"/>
+    <w:basedOn w:val="DefaultParagraphFont"/>
   </w:style>
   <w:style w:type="character" w:customStyle="1" w:styleId="TitleSection">
     <w:name w:val="TitleSection"/>
-    <w:basedOn w:val="Fuentedeprrafopredeter"/>
+    <w:basedOn w:val="DefaultParagraphFont"/>
   </w:style>
-  <w:style w:type="paragraph" w:styleId="Ttulo">
+  <w:style w:type="paragraph" w:styleId="Title">
     <w:name w:val="Title"/>
     <w:basedOn w:val="Normal"/>
     <w:uiPriority w:val="10"/>
@@ -17888,11 +18037,11 @@
   </w:style>
   <w:style w:type="character" w:customStyle="1" w:styleId="TitleCharacter">
     <w:name w:val="Title Character"/>
-    <w:basedOn w:val="Fuentedeprrafopredeter"/>
+    <w:basedOn w:val="DefaultParagraphFont"/>
   </w:style>
   <w:style w:type="character" w:customStyle="1" w:styleId="ReferenceBodyStyledTitle">
     <w:name w:val="ReferenceBody_StyledTitle"/>
-    <w:basedOn w:val="Fuentedeprrafopredeter"/>
+    <w:basedOn w:val="DefaultParagraphFont"/>
     <w:rPr>
       <w:i/>
       <w:iCs/>
@@ -17900,27 +18049,27 @@
   </w:style>
   <w:style w:type="character" w:customStyle="1" w:styleId="TitleName">
     <w:name w:val="TitleName"/>
-    <w:basedOn w:val="Fuentedeprrafopredeter"/>
+    <w:basedOn w:val="DefaultParagraphFont"/>
   </w:style>
   <w:style w:type="character" w:customStyle="1" w:styleId="SourceSection">
     <w:name w:val="SourceSection"/>
-    <w:basedOn w:val="Fuentedeprrafopredeter"/>
+    <w:basedOn w:val="DefaultParagraphFont"/>
   </w:style>
   <w:style w:type="character" w:customStyle="1" w:styleId="Publisher">
     <w:name w:val="Publisher"/>
-    <w:basedOn w:val="Fuentedeprrafopredeter"/>
+    <w:basedOn w:val="DefaultParagraphFont"/>
   </w:style>
   <w:style w:type="character" w:customStyle="1" w:styleId="PublisherLocation">
     <w:name w:val="PublisherLocation"/>
-    <w:basedOn w:val="Fuentedeprrafopredeter"/>
+    <w:basedOn w:val="DefaultParagraphFont"/>
   </w:style>
   <w:style w:type="character" w:customStyle="1" w:styleId="PublisherName">
     <w:name w:val="PublisherName"/>
-    <w:basedOn w:val="Fuentedeprrafopredeter"/>
+    <w:basedOn w:val="DefaultParagraphFont"/>
   </w:style>
   <w:style w:type="character" w:customStyle="1" w:styleId="ReferenceBodyStyledText">
     <w:name w:val="ReferenceBody_StyledText"/>
-    <w:basedOn w:val="Fuentedeprrafopredeter"/>
+    <w:basedOn w:val="DefaultParagraphFont"/>
     <w:rPr>
       <w:i/>
       <w:iCs/>
@@ -17928,11 +18077,11 @@
   </w:style>
   <w:style w:type="character" w:customStyle="1" w:styleId="Series">
     <w:name w:val="Series"/>
-    <w:basedOn w:val="Fuentedeprrafopredeter"/>
+    <w:basedOn w:val="DefaultParagraphFont"/>
   </w:style>
   <w:style w:type="character" w:customStyle="1" w:styleId="ReferenceBodyStyledVolume">
     <w:name w:val="ReferenceBody_StyledVolume"/>
-    <w:basedOn w:val="Fuentedeprrafopredeter"/>
+    <w:basedOn w:val="DefaultParagraphFont"/>
     <w:rPr>
       <w:i/>
       <w:iCs/>
@@ -17940,75 +18089,75 @@
   </w:style>
   <w:style w:type="character" w:customStyle="1" w:styleId="Volume">
     <w:name w:val="Volume"/>
-    <w:basedOn w:val="Fuentedeprrafopredeter"/>
+    <w:basedOn w:val="DefaultParagraphFont"/>
   </w:style>
   <w:style w:type="character" w:customStyle="1" w:styleId="Pagination">
     <w:name w:val="Pagination"/>
-    <w:basedOn w:val="Fuentedeprrafopredeter"/>
+    <w:basedOn w:val="DefaultParagraphFont"/>
   </w:style>
   <w:style w:type="character" w:customStyle="1" w:styleId="FirstPage">
     <w:name w:val="FirstPage"/>
-    <w:basedOn w:val="Fuentedeprrafopredeter"/>
+    <w:basedOn w:val="DefaultParagraphFont"/>
   </w:style>
   <w:style w:type="character" w:customStyle="1" w:styleId="LastPage">
     <w:name w:val="LastPage"/>
-    <w:basedOn w:val="Fuentedeprrafopredeter"/>
+    <w:basedOn w:val="DefaultParagraphFont"/>
   </w:style>
   <w:style w:type="character" w:customStyle="1" w:styleId="SourceLocation">
     <w:name w:val="SourceLocation"/>
-    <w:basedOn w:val="Fuentedeprrafopredeter"/>
+    <w:basedOn w:val="DefaultParagraphFont"/>
   </w:style>
   <w:style w:type="character" w:customStyle="1" w:styleId="Doi">
     <w:name w:val="Doi"/>
-    <w:basedOn w:val="Fuentedeprrafopredeter"/>
+    <w:basedOn w:val="DefaultParagraphFont"/>
   </w:style>
   <w:style w:type="character" w:customStyle="1" w:styleId="Collab">
     <w:name w:val="Collab"/>
-    <w:basedOn w:val="Fuentedeprrafopredeter"/>
+    <w:basedOn w:val="DefaultParagraphFont"/>
   </w:style>
   <w:style w:type="character" w:customStyle="1" w:styleId="Url">
     <w:name w:val="Url"/>
-    <w:basedOn w:val="Fuentedeprrafopredeter"/>
+    <w:basedOn w:val="DefaultParagraphFont"/>
   </w:style>
   <w:style w:type="character" w:customStyle="1" w:styleId="ContribHandle">
     <w:name w:val="ContribHandle"/>
-    <w:basedOn w:val="Fuentedeprrafopredeter"/>
+    <w:basedOn w:val="DefaultParagraphFont"/>
   </w:style>
   <w:style w:type="character" w:customStyle="1" w:styleId="Month">
     <w:name w:val="Month"/>
-    <w:basedOn w:val="Fuentedeprrafopredeter"/>
+    <w:basedOn w:val="DefaultParagraphFont"/>
   </w:style>
   <w:style w:type="character" w:customStyle="1" w:styleId="Day">
     <w:name w:val="Day"/>
-    <w:basedOn w:val="Fuentedeprrafopredeter"/>
+    <w:basedOn w:val="DefaultParagraphFont"/>
   </w:style>
   <w:style w:type="character" w:customStyle="1" w:styleId="TitleAnnotation">
     <w:name w:val="TitleAnnotation"/>
-    <w:basedOn w:val="Fuentedeprrafopredeter"/>
+    <w:basedOn w:val="DefaultParagraphFont"/>
   </w:style>
   <w:style w:type="character" w:customStyle="1" w:styleId="Edition">
     <w:name w:val="Edition"/>
-    <w:basedOn w:val="Fuentedeprrafopredeter"/>
+    <w:basedOn w:val="DefaultParagraphFont"/>
   </w:style>
   <w:style w:type="character" w:customStyle="1" w:styleId="SecondaryContribGroup">
     <w:name w:val="SecondaryContribGroup"/>
-    <w:basedOn w:val="Fuentedeprrafopredeter"/>
+    <w:basedOn w:val="DefaultParagraphFont"/>
   </w:style>
   <w:style w:type="character" w:customStyle="1" w:styleId="ContribRole">
     <w:name w:val="ContribRole"/>
-    <w:basedOn w:val="Fuentedeprrafopredeter"/>
+    <w:basedOn w:val="DefaultParagraphFont"/>
   </w:style>
   <w:style w:type="character" w:customStyle="1" w:styleId="Suffix">
     <w:name w:val="Suffix"/>
-    <w:basedOn w:val="Fuentedeprrafopredeter"/>
+    <w:basedOn w:val="DefaultParagraphFont"/>
   </w:style>
   <w:style w:type="character" w:customStyle="1" w:styleId="ElocationId">
     <w:name w:val="ElocationId"/>
-    <w:basedOn w:val="Fuentedeprrafopredeter"/>
+    <w:basedOn w:val="DefaultParagraphFont"/>
   </w:style>
-  <w:style w:type="character" w:styleId="Refdecomentario">
+  <w:style w:type="character" w:styleId="CommentReference">
     <w:name w:val="annotation reference"/>
-    <w:basedOn w:val="Fuentedeprrafopredeter"/>
+    <w:basedOn w:val="DefaultParagraphFont"/>
     <w:semiHidden/>
     <w:unhideWhenUsed/>
     <w:rsid w:val="00D766BC"/>
@@ -18017,10 +18166,10 @@
       <w:szCs w:val="16"/>
     </w:rPr>
   </w:style>
-  <w:style w:type="paragraph" w:styleId="Textocomentario">
+  <w:style w:type="paragraph" w:styleId="CommentText">
     <w:name w:val="annotation text"/>
     <w:basedOn w:val="Normal"/>
-    <w:link w:val="TextocomentarioCar"/>
+    <w:link w:val="CommentTextChar"/>
     <w:semiHidden/>
     <w:unhideWhenUsed/>
     <w:rsid w:val="000E4FEB"/>
@@ -18036,18 +18185,18 @@
       <w:lang w:eastAsia="en-US"/>
     </w:rPr>
   </w:style>
-  <w:style w:type="character" w:customStyle="1" w:styleId="TextocomentarioCar">
-    <w:name w:val="Texto comentario Car"/>
-    <w:basedOn w:val="Fuentedeprrafopredeter"/>
-    <w:link w:val="Textocomentario"/>
+  <w:style w:type="character" w:customStyle="1" w:styleId="CommentTextChar">
+    <w:name w:val="Comment Text Char"/>
+    <w:basedOn w:val="DefaultParagraphFont"/>
+    <w:link w:val="CommentText"/>
     <w:semiHidden/>
     <w:rsid w:val="000E4FEB"/>
   </w:style>
-  <w:style w:type="paragraph" w:styleId="Asuntodelcomentario">
+  <w:style w:type="paragraph" w:styleId="CommentSubject">
     <w:name w:val="annotation subject"/>
-    <w:basedOn w:val="Textocomentario"/>
-    <w:next w:val="Textocomentario"/>
-    <w:link w:val="AsuntodelcomentarioCar"/>
+    <w:basedOn w:val="CommentText"/>
+    <w:next w:val="CommentText"/>
+    <w:link w:val="CommentSubjectChar"/>
     <w:semiHidden/>
     <w:unhideWhenUsed/>
     <w:rsid w:val="00D766BC"/>
@@ -18056,10 +18205,10 @@
       <w:bCs/>
     </w:rPr>
   </w:style>
-  <w:style w:type="character" w:customStyle="1" w:styleId="AsuntodelcomentarioCar">
-    <w:name w:val="Asunto del comentario Car"/>
-    <w:basedOn w:val="TextocomentarioCar"/>
-    <w:link w:val="Asuntodelcomentario"/>
+  <w:style w:type="character" w:customStyle="1" w:styleId="CommentSubjectChar">
+    <w:name w:val="Comment Subject Char"/>
+    <w:basedOn w:val="CommentTextChar"/>
+    <w:link w:val="CommentSubject"/>
     <w:semiHidden/>
     <w:rsid w:val="00D766BC"/>
     <w:rPr>
@@ -18067,10 +18216,10 @@
       <w:bCs/>
     </w:rPr>
   </w:style>
-  <w:style w:type="paragraph" w:styleId="Textodeglobo">
+  <w:style w:type="paragraph" w:styleId="BalloonText">
     <w:name w:val="Balloon Text"/>
     <w:basedOn w:val="Normal"/>
-    <w:link w:val="TextodegloboCar"/>
+    <w:link w:val="BalloonTextChar"/>
     <w:rsid w:val="00D766BC"/>
     <w:pPr>
       <w:spacing w:before="120" w:after="160" w:line="480" w:lineRule="auto"/>
@@ -18084,10 +18233,10 @@
       <w:lang w:eastAsia="en-US"/>
     </w:rPr>
   </w:style>
-  <w:style w:type="character" w:customStyle="1" w:styleId="TextodegloboCar">
-    <w:name w:val="Texto de globo Car"/>
-    <w:basedOn w:val="Fuentedeprrafopredeter"/>
-    <w:link w:val="Textodeglobo"/>
+  <w:style w:type="character" w:customStyle="1" w:styleId="BalloonTextChar">
+    <w:name w:val="Balloon Text Char"/>
+    <w:basedOn w:val="DefaultParagraphFont"/>
+    <w:link w:val="BalloonText"/>
     <w:rsid w:val="00D766BC"/>
     <w:rPr>
       <w:rFonts w:ascii="Segoe UI" w:hAnsi="Segoe UI" w:cs="Segoe UI"/>
@@ -18095,10 +18244,10 @@
       <w:szCs w:val="18"/>
     </w:rPr>
   </w:style>
-  <w:style w:type="paragraph" w:styleId="Encabezado">
+  <w:style w:type="paragraph" w:styleId="Header">
     <w:name w:val="header"/>
     <w:basedOn w:val="Normal"/>
-    <w:link w:val="EncabezadoCar"/>
+    <w:link w:val="HeaderChar"/>
     <w:uiPriority w:val="99"/>
     <w:unhideWhenUsed/>
     <w:rsid w:val="00F857E5"/>
@@ -18117,10 +18266,10 @@
       <w:lang w:eastAsia="en-US"/>
     </w:rPr>
   </w:style>
-  <w:style w:type="character" w:customStyle="1" w:styleId="EncabezadoCar">
-    <w:name w:val="Encabezado Car"/>
-    <w:basedOn w:val="Fuentedeprrafopredeter"/>
-    <w:link w:val="Encabezado"/>
+  <w:style w:type="character" w:customStyle="1" w:styleId="HeaderChar">
+    <w:name w:val="Header Char"/>
+    <w:basedOn w:val="DefaultParagraphFont"/>
+    <w:link w:val="Header"/>
     <w:uiPriority w:val="99"/>
     <w:rsid w:val="00F857E5"/>
     <w:rPr>
@@ -18129,10 +18278,10 @@
       <w:szCs w:val="22"/>
     </w:rPr>
   </w:style>
-  <w:style w:type="paragraph" w:styleId="Piedepgina">
+  <w:style w:type="paragraph" w:styleId="Footer">
     <w:name w:val="footer"/>
     <w:basedOn w:val="Normal"/>
-    <w:link w:val="PiedepginaCar"/>
+    <w:link w:val="FooterChar"/>
     <w:unhideWhenUsed/>
     <w:rsid w:val="00F857E5"/>
     <w:pPr>
@@ -18150,20 +18299,20 @@
       <w:lang w:eastAsia="en-US"/>
     </w:rPr>
   </w:style>
-  <w:style w:type="character" w:customStyle="1" w:styleId="PiedepginaCar">
-    <w:name w:val="Pie de página Car"/>
-    <w:basedOn w:val="Fuentedeprrafopredeter"/>
-    <w:link w:val="Piedepgina"/>
+  <w:style w:type="character" w:customStyle="1" w:styleId="FooterChar">
+    <w:name w:val="Footer Char"/>
+    <w:basedOn w:val="DefaultParagraphFont"/>
+    <w:link w:val="Footer"/>
     <w:rsid w:val="00F857E5"/>
     <w:rPr>
       <w:sz w:val="24"/>
       <w:szCs w:val="24"/>
     </w:rPr>
   </w:style>
-  <w:style w:type="paragraph" w:styleId="Textonotapie">
+  <w:style w:type="paragraph" w:styleId="FootnoteText">
     <w:name w:val="footnote text"/>
     <w:basedOn w:val="Normal"/>
-    <w:link w:val="TextonotapieCar"/>
+    <w:link w:val="FootnoteTextChar"/>
     <w:semiHidden/>
     <w:unhideWhenUsed/>
     <w:rsid w:val="0098400C"/>
@@ -18179,16 +18328,16 @@
       <w:lang w:eastAsia="en-US"/>
     </w:rPr>
   </w:style>
-  <w:style w:type="character" w:customStyle="1" w:styleId="TextonotapieCar">
-    <w:name w:val="Texto nota pie Car"/>
-    <w:basedOn w:val="Fuentedeprrafopredeter"/>
-    <w:link w:val="Textonotapie"/>
+  <w:style w:type="character" w:customStyle="1" w:styleId="FootnoteTextChar">
+    <w:name w:val="Footnote Text Char"/>
+    <w:basedOn w:val="DefaultParagraphFont"/>
+    <w:link w:val="FootnoteText"/>
     <w:semiHidden/>
     <w:rsid w:val="0098400C"/>
   </w:style>
-  <w:style w:type="character" w:styleId="Refdenotaalpie">
+  <w:style w:type="character" w:styleId="FootnoteReference">
     <w:name w:val="footnote reference"/>
-    <w:basedOn w:val="Fuentedeprrafopredeter"/>
+    <w:basedOn w:val="DefaultParagraphFont"/>
     <w:semiHidden/>
     <w:unhideWhenUsed/>
     <w:rsid w:val="0098400C"/>
@@ -18196,9 +18345,9 @@
       <w:vertAlign w:val="superscript"/>
     </w:rPr>
   </w:style>
-  <w:style w:type="character" w:styleId="Hipervnculo">
+  <w:style w:type="character" w:styleId="Hyperlink">
     <w:name w:val="Hyperlink"/>
-    <w:basedOn w:val="Fuentedeprrafopredeter"/>
+    <w:basedOn w:val="DefaultParagraphFont"/>
     <w:uiPriority w:val="99"/>
     <w:unhideWhenUsed/>
     <w:rsid w:val="00F54ED0"/>
@@ -18209,7 +18358,7 @@
   </w:style>
   <w:style w:type="character" w:customStyle="1" w:styleId="UnresolvedMention1">
     <w:name w:val="Unresolved Mention1"/>
-    <w:basedOn w:val="Fuentedeprrafopredeter"/>
+    <w:basedOn w:val="DefaultParagraphFont"/>
     <w:uiPriority w:val="99"/>
     <w:semiHidden/>
     <w:unhideWhenUsed/>
@@ -18219,9 +18368,9 @@
       <w:shd w:val="clear" w:color="auto" w:fill="E1DFDD"/>
     </w:rPr>
   </w:style>
-  <w:style w:type="character" w:styleId="Hipervnculovisitado">
+  <w:style w:type="character" w:styleId="FollowedHyperlink">
     <w:name w:val="FollowedHyperlink"/>
-    <w:basedOn w:val="Fuentedeprrafopredeter"/>
+    <w:basedOn w:val="DefaultParagraphFont"/>
     <w:semiHidden/>
     <w:unhideWhenUsed/>
     <w:rsid w:val="00F54ED0"/>
@@ -18230,7 +18379,7 @@
       <w:u w:val="single"/>
     </w:rPr>
   </w:style>
-  <w:style w:type="paragraph" w:styleId="Revisin">
+  <w:style w:type="paragraph" w:styleId="Revision">
     <w:name w:val="Revision"/>
     <w:hidden/>
     <w:uiPriority w:val="99"/>
@@ -18241,10 +18390,10 @@
       <w:szCs w:val="24"/>
     </w:rPr>
   </w:style>
-  <w:style w:type="character" w:customStyle="1" w:styleId="Ttulo1Car">
-    <w:name w:val="Título 1 Car"/>
-    <w:basedOn w:val="Fuentedeprrafopredeter"/>
-    <w:link w:val="Ttulo1"/>
+  <w:style w:type="character" w:customStyle="1" w:styleId="Heading1Char">
+    <w:name w:val="Heading 1 Char"/>
+    <w:basedOn w:val="DefaultParagraphFont"/>
+    <w:link w:val="Heading1"/>
     <w:uiPriority w:val="9"/>
     <w:rsid w:val="00A15E68"/>
     <w:rPr>
@@ -18256,10 +18405,10 @@
       <w:lang w:val="es-CO"/>
     </w:rPr>
   </w:style>
-  <w:style w:type="character" w:customStyle="1" w:styleId="Ttulo3Car">
-    <w:name w:val="Título 3 Car"/>
-    <w:basedOn w:val="Fuentedeprrafopredeter"/>
-    <w:link w:val="Ttulo3"/>
+  <w:style w:type="character" w:customStyle="1" w:styleId="Heading3Char">
+    <w:name w:val="Heading 3 Char"/>
+    <w:basedOn w:val="DefaultParagraphFont"/>
+    <w:link w:val="Heading3"/>
     <w:uiPriority w:val="9"/>
     <w:rsid w:val="00DC6E81"/>
     <w:rPr>
@@ -18271,10 +18420,10 @@
       <w:lang w:val="es-CO"/>
     </w:rPr>
   </w:style>
-  <w:style w:type="character" w:customStyle="1" w:styleId="Ttulo4Car">
-    <w:name w:val="Título 4 Car"/>
-    <w:basedOn w:val="Fuentedeprrafopredeter"/>
-    <w:link w:val="Ttulo4"/>
+  <w:style w:type="character" w:customStyle="1" w:styleId="Heading4Char">
+    <w:name w:val="Heading 4 Char"/>
+    <w:basedOn w:val="DefaultParagraphFont"/>
+    <w:link w:val="Heading4"/>
     <w:uiPriority w:val="9"/>
     <w:rsid w:val="00B067FE"/>
     <w:rPr>
@@ -18286,10 +18435,10 @@
       <w:lang w:val="es-CO"/>
     </w:rPr>
   </w:style>
-  <w:style w:type="character" w:customStyle="1" w:styleId="Ttulo5Car">
-    <w:name w:val="Título 5 Car"/>
-    <w:basedOn w:val="Fuentedeprrafopredeter"/>
-    <w:link w:val="Ttulo5"/>
+  <w:style w:type="character" w:customStyle="1" w:styleId="Heading5Char">
+    <w:name w:val="Heading 5 Char"/>
+    <w:basedOn w:val="DefaultParagraphFont"/>
+    <w:link w:val="Heading5"/>
     <w:uiPriority w:val="9"/>
     <w:rsid w:val="00B067FE"/>
     <w:rPr>
@@ -18302,10 +18451,10 @@
       <w:lang w:val="es-CO"/>
     </w:rPr>
   </w:style>
-  <w:style w:type="character" w:customStyle="1" w:styleId="Ttulo6Car">
-    <w:name w:val="Título 6 Car"/>
-    <w:basedOn w:val="Fuentedeprrafopredeter"/>
-    <w:link w:val="Ttulo6"/>
+  <w:style w:type="character" w:customStyle="1" w:styleId="Heading6Char">
+    <w:name w:val="Heading 6 Char"/>
+    <w:basedOn w:val="DefaultParagraphFont"/>
+    <w:link w:val="Heading6"/>
     <w:uiPriority w:val="9"/>
     <w:semiHidden/>
     <w:rsid w:val="008701EA"/>
@@ -18317,10 +18466,10 @@
       <w:lang w:val="es-CO"/>
     </w:rPr>
   </w:style>
-  <w:style w:type="character" w:customStyle="1" w:styleId="Ttulo7Car">
-    <w:name w:val="Título 7 Car"/>
-    <w:basedOn w:val="Fuentedeprrafopredeter"/>
-    <w:link w:val="Ttulo7"/>
+  <w:style w:type="character" w:customStyle="1" w:styleId="Heading7Char">
+    <w:name w:val="Heading 7 Char"/>
+    <w:basedOn w:val="DefaultParagraphFont"/>
+    <w:link w:val="Heading7"/>
     <w:uiPriority w:val="9"/>
     <w:semiHidden/>
     <w:rsid w:val="008701EA"/>
@@ -18334,10 +18483,10 @@
       <w:lang w:val="es-CO"/>
     </w:rPr>
   </w:style>
-  <w:style w:type="character" w:customStyle="1" w:styleId="Ttulo8Car">
-    <w:name w:val="Título 8 Car"/>
-    <w:basedOn w:val="Fuentedeprrafopredeter"/>
-    <w:link w:val="Ttulo8"/>
+  <w:style w:type="character" w:customStyle="1" w:styleId="Heading8Char">
+    <w:name w:val="Heading 8 Char"/>
+    <w:basedOn w:val="DefaultParagraphFont"/>
+    <w:link w:val="Heading8"/>
     <w:uiPriority w:val="9"/>
     <w:semiHidden/>
     <w:rsid w:val="008701EA"/>
@@ -18349,10 +18498,10 @@
       <w:lang w:val="es-CO"/>
     </w:rPr>
   </w:style>
-  <w:style w:type="character" w:customStyle="1" w:styleId="Ttulo9Car">
-    <w:name w:val="Título 9 Car"/>
-    <w:basedOn w:val="Fuentedeprrafopredeter"/>
-    <w:link w:val="Ttulo9"/>
+  <w:style w:type="character" w:customStyle="1" w:styleId="Heading9Char">
+    <w:name w:val="Heading 9 Char"/>
+    <w:basedOn w:val="DefaultParagraphFont"/>
+    <w:link w:val="Heading9"/>
     <w:uiPriority w:val="9"/>
     <w:semiHidden/>
     <w:rsid w:val="008701EA"/>
@@ -18366,10 +18515,10 @@
       <w:lang w:val="es-CO"/>
     </w:rPr>
   </w:style>
-  <w:style w:type="character" w:customStyle="1" w:styleId="Ttulo2Car">
-    <w:name w:val="Título 2 Car"/>
-    <w:basedOn w:val="Fuentedeprrafopredeter"/>
-    <w:link w:val="Ttulo2"/>
+  <w:style w:type="character" w:customStyle="1" w:styleId="Heading2Char">
+    <w:name w:val="Heading 2 Char"/>
+    <w:basedOn w:val="DefaultParagraphFont"/>
+    <w:link w:val="Heading2"/>
     <w:rsid w:val="006B5387"/>
     <w:rPr>
       <w:rFonts w:asciiTheme="minorHAnsi" w:eastAsiaTheme="majorEastAsia" w:hAnsiTheme="minorHAnsi" w:cstheme="majorBidi"/>
@@ -18379,7 +18528,7 @@
       <w:lang w:val="es-CO"/>
     </w:rPr>
   </w:style>
-  <w:style w:type="paragraph" w:styleId="Prrafodelista">
+  <w:style w:type="paragraph" w:styleId="ListParagraph">
     <w:name w:val="List Paragraph"/>
     <w:basedOn w:val="Normal"/>
     <w:uiPriority w:val="1"/>
@@ -18415,9 +18564,9 @@
       <w:lang w:eastAsia="en-US"/>
     </w:rPr>
   </w:style>
-  <w:style w:type="paragraph" w:styleId="TtuloTDC">
+  <w:style w:type="paragraph" w:styleId="TOCHeading">
     <w:name w:val="TOC Heading"/>
-    <w:basedOn w:val="Ttulo1"/>
+    <w:basedOn w:val="Heading1"/>
     <w:next w:val="Normal"/>
     <w:uiPriority w:val="39"/>
     <w:unhideWhenUsed/>
@@ -18438,7 +18587,7 @@
   </w:style>
   <w:style w:type="character" w:customStyle="1" w:styleId="Titulo2Car">
     <w:name w:val="Titulo 2 Car"/>
-    <w:basedOn w:val="Fuentedeprrafopredeter"/>
+    <w:basedOn w:val="DefaultParagraphFont"/>
     <w:link w:val="Titulo2"/>
     <w:rsid w:val="0032086D"/>
     <w:rPr>
@@ -18449,7 +18598,7 @@
       <w:lang w:val="es-CO"/>
     </w:rPr>
   </w:style>
-  <w:style w:type="paragraph" w:styleId="TDC3">
+  <w:style w:type="paragraph" w:styleId="TOC3">
     <w:name w:val="toc 3"/>
     <w:basedOn w:val="Normal"/>
     <w:next w:val="Normal"/>
@@ -18471,7 +18620,7 @@
       <w:lang w:eastAsia="en-US"/>
     </w:rPr>
   </w:style>
-  <w:style w:type="paragraph" w:styleId="TDC1">
+  <w:style w:type="paragraph" w:styleId="TOC1">
     <w:name w:val="toc 1"/>
     <w:basedOn w:val="Normal"/>
     <w:next w:val="Normal"/>
@@ -18496,7 +18645,7 @@
       <w:lang w:eastAsia="en-US"/>
     </w:rPr>
   </w:style>
-  <w:style w:type="paragraph" w:styleId="TDC2">
+  <w:style w:type="paragraph" w:styleId="TOC2">
     <w:name w:val="toc 2"/>
     <w:basedOn w:val="Normal"/>
     <w:next w:val="Normal"/>
@@ -18520,7 +18669,7 @@
       <w:lang w:eastAsia="en-US"/>
     </w:rPr>
   </w:style>
-  <w:style w:type="paragraph" w:styleId="TDC4">
+  <w:style w:type="paragraph" w:styleId="TOC4">
     <w:name w:val="toc 4"/>
     <w:basedOn w:val="Normal"/>
     <w:next w:val="Normal"/>
@@ -18539,7 +18688,7 @@
       <w:lang w:eastAsia="en-US"/>
     </w:rPr>
   </w:style>
-  <w:style w:type="paragraph" w:styleId="TDC5">
+  <w:style w:type="paragraph" w:styleId="TOC5">
     <w:name w:val="toc 5"/>
     <w:basedOn w:val="Normal"/>
     <w:next w:val="Normal"/>
@@ -18558,7 +18707,7 @@
       <w:lang w:eastAsia="en-US"/>
     </w:rPr>
   </w:style>
-  <w:style w:type="paragraph" w:styleId="TDC6">
+  <w:style w:type="paragraph" w:styleId="TOC6">
     <w:name w:val="toc 6"/>
     <w:basedOn w:val="Normal"/>
     <w:next w:val="Normal"/>
@@ -18577,7 +18726,7 @@
       <w:lang w:eastAsia="en-US"/>
     </w:rPr>
   </w:style>
-  <w:style w:type="paragraph" w:styleId="TDC7">
+  <w:style w:type="paragraph" w:styleId="TOC7">
     <w:name w:val="toc 7"/>
     <w:basedOn w:val="Normal"/>
     <w:next w:val="Normal"/>
@@ -18596,7 +18745,7 @@
       <w:lang w:eastAsia="en-US"/>
     </w:rPr>
   </w:style>
-  <w:style w:type="paragraph" w:styleId="TDC8">
+  <w:style w:type="paragraph" w:styleId="TOC8">
     <w:name w:val="toc 8"/>
     <w:basedOn w:val="Normal"/>
     <w:next w:val="Normal"/>
@@ -18615,7 +18764,7 @@
       <w:lang w:eastAsia="en-US"/>
     </w:rPr>
   </w:style>
-  <w:style w:type="paragraph" w:styleId="TDC9">
+  <w:style w:type="paragraph" w:styleId="TOC9">
     <w:name w:val="toc 9"/>
     <w:basedOn w:val="Normal"/>
     <w:next w:val="Normal"/>
@@ -18660,7 +18809,7 @@
       </w:numPr>
     </w:pPr>
   </w:style>
-  <w:style w:type="paragraph" w:styleId="Descripcin">
+  <w:style w:type="paragraph" w:styleId="Caption">
     <w:name w:val="caption"/>
     <w:basedOn w:val="Normal"/>
     <w:next w:val="Normal"/>
@@ -18699,7 +18848,7 @@
   </w:style>
   <w:style w:type="character" w:customStyle="1" w:styleId="NotadetablaCar">
     <w:name w:val="Nota de tabla Car"/>
-    <w:basedOn w:val="Fuentedeprrafopredeter"/>
+    <w:basedOn w:val="DefaultParagraphFont"/>
     <w:link w:val="Notadetabla"/>
     <w:rsid w:val="00DB1291"/>
     <w:rPr>
@@ -18708,7 +18857,7 @@
       <w:lang w:val="es-CO"/>
     </w:rPr>
   </w:style>
-  <w:style w:type="paragraph" w:styleId="Tabladeilustraciones">
+  <w:style w:type="paragraph" w:styleId="TableofFigures">
     <w:name w:val="table of figures"/>
     <w:basedOn w:val="Normal"/>
     <w:next w:val="Normal"/>
@@ -18728,7 +18877,7 @@
   </w:style>
   <w:style w:type="table" w:customStyle="1" w:styleId="TablaNormaAPA7maedicin">
     <w:name w:val="Tabla Norma APA 7ma edición"/>
-    <w:basedOn w:val="Tablanormal"/>
+    <w:basedOn w:val="TableNormal"/>
     <w:uiPriority w:val="99"/>
     <w:rsid w:val="00F839F8"/>
     <w:pPr>
@@ -18801,9 +18950,9 @@
       <w:lang w:eastAsia="en-US"/>
     </w:rPr>
   </w:style>
-  <w:style w:type="table" w:styleId="Tablaconcuadrcula">
+  <w:style w:type="table" w:styleId="TableGrid">
     <w:name w:val="Table Grid"/>
-    <w:basedOn w:val="Tablanormal"/>
+    <w:basedOn w:val="TableNormal"/>
     <w:uiPriority w:val="39"/>
     <w:rsid w:val="00F839F8"/>
     <w:tblPr>
@@ -18817,9 +18966,9 @@
       </w:tblBorders>
     </w:tblPr>
   </w:style>
-  <w:style w:type="character" w:styleId="Mencinsinresolver">
+  <w:style w:type="character" w:styleId="UnresolvedMention">
     <w:name w:val="Unresolved Mention"/>
-    <w:basedOn w:val="Fuentedeprrafopredeter"/>
+    <w:basedOn w:val="DefaultParagraphFont"/>
     <w:uiPriority w:val="99"/>
     <w:semiHidden/>
     <w:unhideWhenUsed/>
@@ -18839,10 +18988,10 @@
       <w:spacing w:before="100" w:beforeAutospacing="1" w:after="100" w:afterAutospacing="1"/>
     </w:pPr>
   </w:style>
-  <w:style w:type="paragraph" w:styleId="Textonotaalfinal">
+  <w:style w:type="paragraph" w:styleId="EndnoteText">
     <w:name w:val="endnote text"/>
     <w:basedOn w:val="Normal"/>
-    <w:link w:val="TextonotaalfinalCar"/>
+    <w:link w:val="EndnoteTextChar"/>
     <w:semiHidden/>
     <w:unhideWhenUsed/>
     <w:rsid w:val="003A1B5A"/>
@@ -18857,10 +19006,10 @@
       <w:lang w:eastAsia="en-US"/>
     </w:rPr>
   </w:style>
-  <w:style w:type="character" w:customStyle="1" w:styleId="TextonotaalfinalCar">
-    <w:name w:val="Texto nota al final Car"/>
-    <w:basedOn w:val="Fuentedeprrafopredeter"/>
-    <w:link w:val="Textonotaalfinal"/>
+  <w:style w:type="character" w:customStyle="1" w:styleId="EndnoteTextChar">
+    <w:name w:val="Endnote Text Char"/>
+    <w:basedOn w:val="DefaultParagraphFont"/>
+    <w:link w:val="EndnoteText"/>
     <w:semiHidden/>
     <w:rsid w:val="003A1B5A"/>
     <w:rPr>
@@ -18868,9 +19017,9 @@
       <w:lang w:val="es-CO"/>
     </w:rPr>
   </w:style>
-  <w:style w:type="character" w:styleId="Refdenotaalfinal">
+  <w:style w:type="character" w:styleId="EndnoteReference">
     <w:name w:val="endnote reference"/>
-    <w:basedOn w:val="Fuentedeprrafopredeter"/>
+    <w:basedOn w:val="DefaultParagraphFont"/>
     <w:semiHidden/>
     <w:unhideWhenUsed/>
     <w:rsid w:val="003A1B5A"/>
@@ -18878,9 +19027,9 @@
       <w:vertAlign w:val="superscript"/>
     </w:rPr>
   </w:style>
-  <w:style w:type="character" w:styleId="Textodelmarcadordeposicin">
+  <w:style w:type="character" w:styleId="PlaceholderText">
     <w:name w:val="Placeholder Text"/>
-    <w:basedOn w:val="Fuentedeprrafopredeter"/>
+    <w:basedOn w:val="DefaultParagraphFont"/>
     <w:uiPriority w:val="99"/>
     <w:semiHidden/>
     <w:rsid w:val="005C2745"/>
@@ -18890,13 +19039,13 @@
   </w:style>
   <w:style w:type="character" w:customStyle="1" w:styleId="gnd-iwgdh3b">
     <w:name w:val="gnd-iwgdh3b"/>
-    <w:basedOn w:val="Fuentedeprrafopredeter"/>
+    <w:basedOn w:val="DefaultParagraphFont"/>
     <w:rsid w:val="00E933D9"/>
   </w:style>
-  <w:style w:type="paragraph" w:styleId="HTMLconformatoprevio">
+  <w:style w:type="paragraph" w:styleId="HTMLPreformatted">
     <w:name w:val="HTML Preformatted"/>
     <w:basedOn w:val="Normal"/>
-    <w:link w:val="HTMLconformatoprevioCar"/>
+    <w:link w:val="HTMLPreformattedChar"/>
     <w:uiPriority w:val="99"/>
     <w:semiHidden/>
     <w:unhideWhenUsed/>
@@ -18928,10 +19077,10 @@
       <w:lang w:val="es-PE" w:eastAsia="es-PE"/>
     </w:rPr>
   </w:style>
-  <w:style w:type="character" w:customStyle="1" w:styleId="HTMLconformatoprevioCar">
-    <w:name w:val="HTML con formato previo Car"/>
-    <w:basedOn w:val="Fuentedeprrafopredeter"/>
-    <w:link w:val="HTMLconformatoprevio"/>
+  <w:style w:type="character" w:customStyle="1" w:styleId="HTMLPreformattedChar">
+    <w:name w:val="HTML Preformatted Char"/>
+    <w:basedOn w:val="DefaultParagraphFont"/>
+    <w:link w:val="HTMLPreformatted"/>
     <w:uiPriority w:val="99"/>
     <w:semiHidden/>
     <w:rsid w:val="00E933D9"/>
@@ -18940,10 +19089,10 @@
       <w:lang w:val="es-PE" w:eastAsia="es-PE"/>
     </w:rPr>
   </w:style>
-  <w:style w:type="paragraph" w:styleId="Textoindependiente">
+  <w:style w:type="paragraph" w:styleId="BodyText">
     <w:name w:val="Body Text"/>
     <w:basedOn w:val="Normal"/>
-    <w:link w:val="TextoindependienteCar"/>
+    <w:link w:val="BodyTextChar"/>
     <w:uiPriority w:val="1"/>
     <w:qFormat/>
     <w:rsid w:val="00D75EF1"/>
@@ -18959,10 +19108,10 @@
       <w:lang w:val="es-ES" w:eastAsia="en-US"/>
     </w:rPr>
   </w:style>
-  <w:style w:type="character" w:customStyle="1" w:styleId="TextoindependienteCar">
-    <w:name w:val="Texto independiente Car"/>
-    <w:basedOn w:val="Fuentedeprrafopredeter"/>
-    <w:link w:val="Textoindependiente"/>
+  <w:style w:type="character" w:customStyle="1" w:styleId="BodyTextChar">
+    <w:name w:val="Body Text Char"/>
+    <w:basedOn w:val="DefaultParagraphFont"/>
+    <w:link w:val="BodyText"/>
     <w:uiPriority w:val="1"/>
     <w:rsid w:val="00D75EF1"/>
     <w:rPr>

--- a/document/Documento Final - Taller 1.docx
+++ b/document/Documento Final - Taller 1.docx
@@ -13345,27 +13345,21 @@
         <w:rPr>
           <w:lang w:val="es-ES"/>
         </w:rPr>
-        <w:t xml:space="preserve"> y los modelos con los mejores resultados de los apartados anteriores: modelos 7 y </w:t>
-      </w:r>
-      <w:proofErr w:type="gramStart"/>
-      <w:r>
-        <w:rPr>
-          <w:lang w:val="es-ES"/>
-        </w:rPr>
-        <w:t>8.</w:t>
-      </w:r>
-      <w:r>
-        <w:rPr>
-          <w:lang w:val="es-ES"/>
-        </w:rPr>
-        <w:t>.</w:t>
-      </w:r>
-      <w:proofErr w:type="gramEnd"/>
-      <w:r>
-        <w:rPr>
-          <w:lang w:val="es-ES"/>
-        </w:rPr>
-        <w:t xml:space="preserve"> </w:t>
+        <w:t xml:space="preserve"> – 1000 </w:t>
+      </w:r>
+      <w:proofErr w:type="spellStart"/>
+      <w:r>
+        <w:rPr>
+          <w:lang w:val="es-ES"/>
+        </w:rPr>
+        <w:t>folds</w:t>
+      </w:r>
+      <w:proofErr w:type="spellEnd"/>
+      <w:r>
+        <w:rPr>
+          <w:lang w:val="es-ES"/>
+        </w:rPr>
+        <w:t xml:space="preserve"> y los modelos con los mejores resultados de los apartados anteriores: modelos 7 y 8.</w:t>
       </w:r>
     </w:p>
     <w:p>
@@ -13553,7 +13547,25 @@
         <w:rPr>
           <w:lang w:val="es-ES"/>
         </w:rPr>
-        <w:t>. Sin embargo, si se compara con los resultados de los MSE obtenidos anteriormente continúa siendo el mejor modelo.</w:t>
+        <w:t xml:space="preserve">. Sin embargo, si se compara con los resultados de los MSE obtenidos anteriormente </w:t>
+      </w:r>
+      <w:r>
+        <w:rPr>
+          <w:lang w:val="es-ES"/>
+        </w:rPr>
+        <w:t xml:space="preserve">el modelo 8 </w:t>
+      </w:r>
+      <w:r>
+        <w:rPr>
+          <w:lang w:val="es-ES"/>
+        </w:rPr>
+        <w:t>continúa siendo el mejor modelo</w:t>
+      </w:r>
+      <w:r>
+        <w:rPr>
+          <w:lang w:val="es-ES"/>
+        </w:rPr>
+        <w:t xml:space="preserve"> predictivo. </w:t>
       </w:r>
     </w:p>
     <w:p>
@@ -13633,7 +13645,7 @@
       <w:rPr>
         <w:noProof/>
       </w:rPr>
-      <w:pict w14:anchorId="129124B2">
+      <w:pict w14:anchorId="4FE743D5">
         <v:shapetype id="_x0000_t202" coordsize="21600,21600" o:spt="202" path="m,l,21600r21600,l21600,xe">
           <v:stroke joinstyle="miter"/>
           <v:path gradientshapeok="t" o:connecttype="rect"/>

--- a/document/Documento Final - Taller 1.docx
+++ b/document/Documento Final - Taller 1.docx
@@ -96,14 +96,15 @@
       <w:r>
         <w:t xml:space="preserve">aprendizaje estadístico, aun incipientes en economía, estimamos un modelo de predicción de salarios basado en información de la GEIH para el año 2018 en </w:t>
       </w:r>
-      <w:proofErr w:type="spellStart"/>
       <w:r>
         <w:t>B</w:t>
       </w:r>
       <w:r>
-        <w:t>ogota</w:t>
-      </w:r>
-      <w:proofErr w:type="spellEnd"/>
+        <w:t>ogot</w:t>
+      </w:r>
+      <w:r>
+        <w:t>á</w:t>
+      </w:r>
       <w:r>
         <w:t xml:space="preserve">. Este modelo predictivo es potencialmente útil para encontrar casos de fraude fiscal y adicionalemente, apoyar la toma de decisiones de </w:t>
       </w:r>
@@ -219,13 +220,11 @@
         <w:t xml:space="preserve">GEIH </w:t>
       </w:r>
       <w:r>
-        <w:t xml:space="preserve">en </w:t>
-      </w:r>
-      <w:proofErr w:type="spellStart"/>
-      <w:r>
-        <w:t>Bogota</w:t>
-      </w:r>
-      <w:proofErr w:type="spellEnd"/>
+        <w:t>en Bogot</w:t>
+      </w:r>
+      <w:r>
+        <w:t>á</w:t>
+      </w:r>
       <w:r>
         <w:t xml:space="preserve"> para el año 2018, </w:t>
       </w:r>
@@ -249,6 +248,10 @@
       </w:r>
       <w:proofErr w:type="spellStart"/>
       <w:r>
+        <w:rPr>
+          <w:i/>
+          <w:iCs/>
+        </w:rPr>
         <w:t>scraping</w:t>
       </w:r>
       <w:proofErr w:type="spellEnd"/>
@@ -5589,9 +5592,94 @@
       </w:pPr>
       <w:r>
         <w:rPr>
-          <w:lang w:val="es-ES"/>
-        </w:rPr>
-        <w:t>El grafico 5, el cual muestra las horas trabajadas por sexo, muestra que, adicional a que las mujeres reciben un menor pago trabajan mas horas que los hombres, esto es evidencia en favor (y que refuerza) la existencia de una brecha salarial</w:t>
+          <w:color w:val="FF0000"/>
+          <w:lang w:val="es-ES"/>
+        </w:rPr>
+        <w:t>Adicionalmente, el</w:t>
+      </w:r>
+      <w:r>
+        <w:rPr>
+          <w:color w:val="FF0000"/>
+          <w:lang w:val="es-ES"/>
+        </w:rPr>
+        <w:t xml:space="preserve"> grafico 5 </w:t>
+      </w:r>
+      <w:r>
+        <w:rPr>
+          <w:color w:val="FF0000"/>
+          <w:lang w:val="es-ES"/>
+        </w:rPr>
+        <w:t xml:space="preserve">muestra </w:t>
+      </w:r>
+      <w:r>
+        <w:rPr>
+          <w:color w:val="FF0000"/>
+          <w:lang w:val="es-ES"/>
+        </w:rPr>
+        <w:t>las horas trabajadas por sexo</w:t>
+      </w:r>
+      <w:r>
+        <w:rPr>
+          <w:color w:val="FF0000"/>
+          <w:lang w:val="es-ES"/>
+        </w:rPr>
+        <w:t>. Se observa que la</w:t>
+      </w:r>
+      <w:r>
+        <w:rPr>
+          <w:color w:val="FF0000"/>
+          <w:lang w:val="es-ES"/>
+        </w:rPr>
+        <w:t xml:space="preserve">s mujeres reportan mayor cantidad de horas </w:t>
+      </w:r>
+      <w:r>
+        <w:rPr>
+          <w:color w:val="FF0000"/>
+          <w:lang w:val="es-ES"/>
+        </w:rPr>
+        <w:t>respecto a los hombres</w:t>
+      </w:r>
+      <w:r>
+        <w:rPr>
+          <w:color w:val="FF0000"/>
+          <w:lang w:val="es-ES"/>
+        </w:rPr>
+        <w:t>. Esto incrementa la evidencia de las condiciones desfavorables</w:t>
+      </w:r>
+      <w:r>
+        <w:rPr>
+          <w:color w:val="FF0000"/>
+          <w:lang w:val="es-ES"/>
+        </w:rPr>
+        <w:t xml:space="preserve"> sólo</w:t>
+      </w:r>
+      <w:r>
+        <w:rPr>
+          <w:color w:val="FF0000"/>
+          <w:lang w:val="es-ES"/>
+        </w:rPr>
+        <w:t xml:space="preserve"> por el hecho de ser mujer</w:t>
+      </w:r>
+      <w:r>
+        <w:rPr>
+          <w:color w:val="FF0000"/>
+          <w:lang w:val="es-ES"/>
+        </w:rPr>
+        <w:t>:</w:t>
+      </w:r>
+      <w:r>
+        <w:rPr>
+          <w:color w:val="FF0000"/>
+          <w:lang w:val="es-ES"/>
+        </w:rPr>
+        <w:t xml:space="preserve"> </w:t>
+      </w:r>
+      <w:r>
+        <w:rPr>
+          <w:color w:val="FF0000"/>
+          <w:lang w:val="es-ES"/>
+        </w:rPr>
+        <w:t>más horas de trabajo y en promedio menos salario.</w:t>
       </w:r>
     </w:p>
     <w:p>
@@ -5784,14 +5872,14 @@
         <w:rPr>
           <w:lang w:val="es-ES"/>
         </w:rPr>
-        <w:t xml:space="preserve">: Existen diferentes variables que influyen en el salario que recibe una persona y aunque cada empleador ofrece un salario diferente, este no debería variar por el hecho de ser mujer u hombre. Las personas que realizan el mismo tipo de trabajo deberían recibir el mismo salario.  Para estudiar si la brecha que se encontró en el apartado anterior se mantiene cuando se controla por tipo de trabajo y características similares del empleado se utilizó un modelo </w:t>
+        <w:t xml:space="preserve">: Existen diferentes variables que influyen en el salario que recibe una persona y aunque cada empleador ofrece un salario diferente, este no debería variar por el hecho de ser mujer u hombre. Las personas que realizan el mismo tipo de trabajo deberían recibir el mismo salario.  Para estudiar si la brecha que se encontró en el apartado anterior se mantiene </w:t>
       </w:r>
       <w:r>
         <w:rPr>
           <w:lang w:val="es-ES"/>
         </w:rPr>
         <w:lastRenderedPageBreak/>
-        <w:t xml:space="preserve">lineal en el que además de la variable </w:t>
+        <w:t xml:space="preserve">cuando se controla por tipo de trabajo y características similares del empleado se utilizó un modelo lineal en el que además de la variable </w:t>
       </w:r>
       <w:proofErr w:type="spellStart"/>
       <w:r>
@@ -7860,17 +7948,93 @@
           <w:noProof/>
           <w:lang w:val="es-ES"/>
         </w:rPr>
-        <w:lastRenderedPageBreak/>
         <mc:AlternateContent>
           <mc:Choice Requires="wps">
             <w:drawing>
-              <wp:anchor distT="0" distB="0" distL="114300" distR="114300" simplePos="0" relativeHeight="251660288" behindDoc="0" locked="0" layoutInCell="1" allowOverlap="1" wp14:anchorId="131BFEBC" wp14:editId="340840AC">
+              <wp:anchor distT="0" distB="0" distL="114300" distR="114300" simplePos="0" relativeHeight="251659264" behindDoc="0" locked="0" layoutInCell="1" allowOverlap="1" wp14:anchorId="3BA5E02D" wp14:editId="2105122F">
                 <wp:simplePos x="0" y="0"/>
                 <wp:positionH relativeFrom="column">
-                  <wp:posOffset>3747098</wp:posOffset>
+                  <wp:posOffset>2312035</wp:posOffset>
                 </wp:positionH>
                 <wp:positionV relativeFrom="paragraph">
-                  <wp:posOffset>1162311</wp:posOffset>
+                  <wp:posOffset>543747</wp:posOffset>
+                </wp:positionV>
+                <wp:extent cx="672353" cy="349624"/>
+                <wp:effectExtent l="0" t="0" r="13970" b="19050"/>
+                <wp:wrapNone/>
+                <wp:docPr id="9" name="Oval 9"/>
+                <wp:cNvGraphicFramePr/>
+                <a:graphic xmlns:a="http://schemas.openxmlformats.org/drawingml/2006/main">
+                  <a:graphicData uri="http://schemas.microsoft.com/office/word/2010/wordprocessingShape">
+                    <wps:wsp>
+                      <wps:cNvSpPr/>
+                      <wps:spPr>
+                        <a:xfrm>
+                          <a:off x="0" y="0"/>
+                          <a:ext cx="672353" cy="349624"/>
+                        </a:xfrm>
+                        <a:prstGeom prst="ellipse">
+                          <a:avLst/>
+                        </a:prstGeom>
+                        <a:noFill/>
+                        <a:ln>
+                          <a:solidFill>
+                            <a:srgbClr val="FF0000"/>
+                          </a:solidFill>
+                        </a:ln>
+                      </wps:spPr>
+                      <wps:style>
+                        <a:lnRef idx="2">
+                          <a:schemeClr val="accent1">
+                            <a:shade val="50000"/>
+                          </a:schemeClr>
+                        </a:lnRef>
+                        <a:fillRef idx="1">
+                          <a:schemeClr val="accent1"/>
+                        </a:fillRef>
+                        <a:effectRef idx="0">
+                          <a:schemeClr val="accent1"/>
+                        </a:effectRef>
+                        <a:fontRef idx="minor">
+                          <a:schemeClr val="lt1"/>
+                        </a:fontRef>
+                      </wps:style>
+                      <wps:bodyPr rot="0" spcFirstLastPara="0" vertOverflow="overflow" horzOverflow="overflow" vert="horz" wrap="square" lIns="91440" tIns="45720" rIns="91440" bIns="45720" numCol="1" spcCol="0" rtlCol="0" fromWordArt="0" anchor="ctr" anchorCtr="0" forceAA="0" compatLnSpc="1">
+                        <a:prstTxWarp prst="textNoShape">
+                          <a:avLst/>
+                        </a:prstTxWarp>
+                        <a:noAutofit/>
+                      </wps:bodyPr>
+                    </wps:wsp>
+                  </a:graphicData>
+                </a:graphic>
+              </wp:anchor>
+            </w:drawing>
+          </mc:Choice>
+          <mc:Fallback>
+            <w:pict>
+              <v:oval w14:anchorId="679B95CD" id="Oval 9" o:spid="_x0000_s1026" style="position:absolute;margin-left:182.05pt;margin-top:42.8pt;width:52.95pt;height:27.55pt;z-index:251659264;visibility:visible;mso-wrap-style:square;mso-wrap-distance-left:9pt;mso-wrap-distance-top:0;mso-wrap-distance-right:9pt;mso-wrap-distance-bottom:0;mso-position-horizontal:absolute;mso-position-horizontal-relative:text;mso-position-vertical:absolute;mso-position-vertical-relative:text;v-text-anchor:middle" o:gfxdata="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" filled="f" strokecolor="red" strokeweight="1pt">
+                <v:stroke joinstyle="miter"/>
+              </v:oval>
+            </w:pict>
+          </mc:Fallback>
+        </mc:AlternateContent>
+      </w:r>
+      <w:r>
+        <w:rPr>
+          <w:noProof/>
+          <w:lang w:val="es-ES"/>
+        </w:rPr>
+        <mc:AlternateContent>
+          <mc:Choice Requires="wps">
+            <w:drawing>
+              <wp:anchor distT="0" distB="0" distL="114300" distR="114300" simplePos="0" relativeHeight="251660288" behindDoc="0" locked="0" layoutInCell="1" allowOverlap="1" wp14:anchorId="131BFEBC" wp14:editId="6642FB67">
+                <wp:simplePos x="0" y="0"/>
+                <wp:positionH relativeFrom="column">
+                  <wp:posOffset>3441587</wp:posOffset>
+                </wp:positionH>
+                <wp:positionV relativeFrom="paragraph">
+                  <wp:posOffset>812314</wp:posOffset>
                 </wp:positionV>
                 <wp:extent cx="672353" cy="349624"/>
                 <wp:effectExtent l="0" t="0" r="13970" b="19050"/>
@@ -7926,7 +8090,7 @@
           </mc:Choice>
           <mc:Fallback>
             <w:pict>
-              <v:oval w14:anchorId="6BB48CC4" id="Oval 10" o:spid="_x0000_s1026" style="position:absolute;margin-left:295.05pt;margin-top:91.5pt;width:52.95pt;height:27.55pt;z-index:251660288;visibility:visible;mso-wrap-style:square;mso-wrap-distance-left:9pt;mso-wrap-distance-top:0;mso-wrap-distance-right:9pt;mso-wrap-distance-bottom:0;mso-position-horizontal:absolute;mso-position-horizontal-relative:text;mso-position-vertical:absolute;mso-position-vertical-relative:text;v-text-anchor:middle" o:gfxdata="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" filled="f" strokecolor="red" strokeweight="1pt">
+              <v:oval w14:anchorId="367E9021" id="Oval 10" o:spid="_x0000_s1026" style="position:absolute;margin-left:271pt;margin-top:63.95pt;width:52.95pt;height:27.55pt;z-index:251660288;visibility:visible;mso-wrap-style:square;mso-wrap-distance-left:9pt;mso-wrap-distance-top:0;mso-wrap-distance-right:9pt;mso-wrap-distance-bottom:0;mso-position-horizontal:absolute;mso-position-horizontal-relative:text;mso-position-vertical:absolute;mso-position-vertical-relative:text;v-text-anchor:middle" o:gfxdata="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" filled="f" strokecolor="red" strokeweight="1pt">
                 <v:stroke joinstyle="miter"/>
               </v:oval>
             </w:pict>
@@ -7938,87 +8102,10 @@
           <w:noProof/>
           <w:lang w:val="es-ES"/>
         </w:rPr>
-        <mc:AlternateContent>
-          <mc:Choice Requires="wps">
-            <w:drawing>
-              <wp:anchor distT="0" distB="0" distL="114300" distR="114300" simplePos="0" relativeHeight="251659264" behindDoc="0" locked="0" layoutInCell="1" allowOverlap="1" wp14:anchorId="3BA5E02D" wp14:editId="6595E215">
-                <wp:simplePos x="0" y="0"/>
-                <wp:positionH relativeFrom="column">
-                  <wp:posOffset>2303929</wp:posOffset>
-                </wp:positionH>
-                <wp:positionV relativeFrom="paragraph">
-                  <wp:posOffset>750084</wp:posOffset>
-                </wp:positionV>
-                <wp:extent cx="672353" cy="349624"/>
-                <wp:effectExtent l="0" t="0" r="13970" b="19050"/>
-                <wp:wrapNone/>
-                <wp:docPr id="9" name="Oval 9"/>
-                <wp:cNvGraphicFramePr/>
-                <a:graphic xmlns:a="http://schemas.openxmlformats.org/drawingml/2006/main">
-                  <a:graphicData uri="http://schemas.microsoft.com/office/word/2010/wordprocessingShape">
-                    <wps:wsp>
-                      <wps:cNvSpPr/>
-                      <wps:spPr>
-                        <a:xfrm>
-                          <a:off x="0" y="0"/>
-                          <a:ext cx="672353" cy="349624"/>
-                        </a:xfrm>
-                        <a:prstGeom prst="ellipse">
-                          <a:avLst/>
-                        </a:prstGeom>
-                        <a:noFill/>
-                        <a:ln>
-                          <a:solidFill>
-                            <a:srgbClr val="FF0000"/>
-                          </a:solidFill>
-                        </a:ln>
-                      </wps:spPr>
-                      <wps:style>
-                        <a:lnRef idx="2">
-                          <a:schemeClr val="accent1">
-                            <a:shade val="50000"/>
-                          </a:schemeClr>
-                        </a:lnRef>
-                        <a:fillRef idx="1">
-                          <a:schemeClr val="accent1"/>
-                        </a:fillRef>
-                        <a:effectRef idx="0">
-                          <a:schemeClr val="accent1"/>
-                        </a:effectRef>
-                        <a:fontRef idx="minor">
-                          <a:schemeClr val="lt1"/>
-                        </a:fontRef>
-                      </wps:style>
-                      <wps:bodyPr rot="0" spcFirstLastPara="0" vertOverflow="overflow" horzOverflow="overflow" vert="horz" wrap="square" lIns="91440" tIns="45720" rIns="91440" bIns="45720" numCol="1" spcCol="0" rtlCol="0" fromWordArt="0" anchor="ctr" anchorCtr="0" forceAA="0" compatLnSpc="1">
-                        <a:prstTxWarp prst="textNoShape">
-                          <a:avLst/>
-                        </a:prstTxWarp>
-                        <a:noAutofit/>
-                      </wps:bodyPr>
-                    </wps:wsp>
-                  </a:graphicData>
-                </a:graphic>
-              </wp:anchor>
-            </w:drawing>
-          </mc:Choice>
-          <mc:Fallback>
-            <w:pict>
-              <v:oval w14:anchorId="161256F8" id="Oval 9" o:spid="_x0000_s1026" style="position:absolute;margin-left:181.4pt;margin-top:59.05pt;width:52.95pt;height:27.55pt;z-index:251659264;visibility:visible;mso-wrap-style:square;mso-wrap-distance-left:9pt;mso-wrap-distance-top:0;mso-wrap-distance-right:9pt;mso-wrap-distance-bottom:0;mso-position-horizontal:absolute;mso-position-horizontal-relative:text;mso-position-vertical:absolute;mso-position-vertical-relative:text;v-text-anchor:middle" o:gfxdata="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" filled="f" strokecolor="red" strokeweight="1pt">
-                <v:stroke joinstyle="miter"/>
-              </v:oval>
-            </w:pict>
-          </mc:Fallback>
-        </mc:AlternateContent>
-      </w:r>
-      <w:r>
-        <w:rPr>
-          <w:noProof/>
-          <w:lang w:val="es-ES"/>
-        </w:rPr>
         <w:drawing>
-          <wp:inline distT="0" distB="0" distL="0" distR="0" wp14:anchorId="420F2143" wp14:editId="036F0741">
-            <wp:extent cx="3583288" cy="4220633"/>
-            <wp:effectExtent l="12700" t="12700" r="11430" b="8890"/>
+          <wp:inline distT="0" distB="0" distL="0" distR="0" wp14:anchorId="420F2143" wp14:editId="2C4F4EF6">
+            <wp:extent cx="3140160" cy="3698688"/>
+            <wp:effectExtent l="12700" t="12700" r="9525" b="10160"/>
             <wp:docPr id="18" name="Picture 8" descr="Table&#10;&#10;Description automatically generated"/>
             <wp:cNvGraphicFramePr>
               <a:graphicFrameLocks xmlns:a="http://schemas.openxmlformats.org/drawingml/2006/main" noChangeAspect="1"/>
@@ -8045,7 +8132,7 @@
                   <pic:spPr>
                     <a:xfrm>
                       <a:off x="0" y="0"/>
-                      <a:ext cx="3632006" cy="4278017"/>
+                      <a:ext cx="3187066" cy="3753937"/>
                     </a:xfrm>
                     <a:prstGeom prst="rect">
                       <a:avLst/>
@@ -8065,7 +8152,25 @@
     </w:p>
     <w:p>
       <w:pPr>
-        <w:rPr>
+        <w:jc w:val="center"/>
+        <w:rPr>
+          <w:lang w:val="es-ES"/>
+        </w:rPr>
+      </w:pPr>
+    </w:p>
+    <w:p>
+      <w:pPr>
+        <w:jc w:val="center"/>
+        <w:rPr>
+          <w:lang w:val="es-ES"/>
+        </w:rPr>
+      </w:pPr>
+    </w:p>
+    <w:p>
+      <w:pPr>
+        <w:jc w:val="both"/>
+        <w:rPr>
+          <w:color w:val="FF0000"/>
           <w:lang w:val="es-ES"/>
         </w:rPr>
       </w:pPr>
@@ -8073,6 +8178,7 @@
         <w:rPr>
           <w:i/>
           <w:iCs/>
+          <w:color w:val="FF0000"/>
           <w:lang w:val="es-ES"/>
         </w:rPr>
         <w:t>4.1.3</w:t>
@@ -8081,34 +8187,117 @@
         <w:rPr>
           <w:i/>
           <w:iCs/>
+          <w:color w:val="FF0000"/>
           <w:lang w:val="es-ES"/>
         </w:rPr>
         <w:t>. FWL con Bootstrap</w:t>
       </w:r>
       <w:r>
         <w:rPr>
+          <w:color w:val="FF0000"/>
           <w:lang w:val="es-ES"/>
         </w:rPr>
         <w:t xml:space="preserve">: Se estimaron los coeficientes de FWL utilizando </w:t>
       </w:r>
+      <w:r>
+        <w:rPr>
+          <w:i/>
+          <w:iCs/>
+          <w:color w:val="FF0000"/>
+          <w:lang w:val="es-ES"/>
+        </w:rPr>
+        <w:t>Bootstrap</w:t>
+      </w:r>
+      <w:r>
+        <w:rPr>
+          <w:color w:val="FF0000"/>
+          <w:lang w:val="es-ES"/>
+        </w:rPr>
+        <w:t xml:space="preserve"> </w:t>
+      </w:r>
+      <w:r>
+        <w:rPr>
+          <w:color w:val="FF0000"/>
+          <w:lang w:val="es-ES"/>
+        </w:rPr>
+        <w:t>que</w:t>
+      </w:r>
+      <w:r>
+        <w:rPr>
+          <w:color w:val="FF0000"/>
+          <w:lang w:val="es-ES"/>
+        </w:rPr>
+        <w:t xml:space="preserve"> estima la distribución de los errores utilizando submuestras con reemplazo</w:t>
+      </w:r>
+      <w:r>
+        <w:rPr>
+          <w:color w:val="FF0000"/>
+          <w:lang w:val="es-ES"/>
+        </w:rPr>
+        <w:t xml:space="preserve">. </w:t>
+      </w:r>
+      <w:r>
+        <w:rPr>
+          <w:i/>
+          <w:iCs/>
+          <w:color w:val="FF0000"/>
+          <w:lang w:val="es-ES"/>
+        </w:rPr>
+        <w:t>Boots</w:t>
+      </w:r>
+      <w:r>
+        <w:rPr>
+          <w:i/>
+          <w:iCs/>
+          <w:color w:val="FF0000"/>
+          <w:lang w:val="es-ES"/>
+        </w:rPr>
+        <w:t>t</w:t>
+      </w:r>
+      <w:r>
+        <w:rPr>
+          <w:i/>
+          <w:iCs/>
+          <w:color w:val="FF0000"/>
+          <w:lang w:val="es-ES"/>
+        </w:rPr>
+        <w:t>rap</w:t>
+      </w:r>
+      <w:r>
+        <w:rPr>
+          <w:color w:val="FF0000"/>
+          <w:lang w:val="es-ES"/>
+        </w:rPr>
+        <w:t xml:space="preserve"> entonces captura mejor la varianza de los errores. Esto es importante porque si se reportan errores pequeños cuando verdaderamente son más grandes, el coeficiente puede parecer significativo cuando verdaderamente no lo es. En este caso </w:t>
+      </w:r>
+      <w:r>
+        <w:rPr>
+          <w:color w:val="FF0000"/>
+          <w:lang w:val="es-ES"/>
+        </w:rPr>
+        <w:t>la varianza de los errores es más grande que la estimada por MCO y FWL pero el t-</w:t>
+      </w:r>
       <w:proofErr w:type="spellStart"/>
       <w:r>
         <w:rPr>
-          <w:lang w:val="es-ES"/>
-        </w:rPr>
-        <w:t>bootstrap</w:t>
+          <w:color w:val="FF0000"/>
+          <w:lang w:val="es-ES"/>
+        </w:rPr>
+        <w:t>value</w:t>
       </w:r>
       <w:proofErr w:type="spellEnd"/>
       <w:r>
         <w:rPr>
-          <w:lang w:val="es-ES"/>
-        </w:rPr>
-        <w:t>:</w:t>
-      </w:r>
-    </w:p>
-    <w:p>
-      <w:pPr>
-        <w:rPr>
+          <w:color w:val="FF0000"/>
+          <w:lang w:val="es-ES"/>
+        </w:rPr>
+        <w:t xml:space="preserve"> continúa siendo mayor a 1.96. </w:t>
+      </w:r>
+    </w:p>
+    <w:p>
+      <w:pPr>
+        <w:rPr>
+          <w:color w:val="FF0000"/>
           <w:lang w:val="es-ES"/>
         </w:rPr>
       </w:pPr>
@@ -8151,9 +8340,9 @@
           <w:lang w:val="es-ES"/>
         </w:rPr>
         <w:drawing>
-          <wp:inline distT="0" distB="0" distL="0" distR="0" wp14:anchorId="7EA028B8" wp14:editId="61471008">
-            <wp:extent cx="4272097" cy="1927411"/>
-            <wp:effectExtent l="12700" t="12700" r="8255" b="15875"/>
+          <wp:inline distT="0" distB="0" distL="0" distR="0" wp14:anchorId="7EA028B8" wp14:editId="1D3D6342">
+            <wp:extent cx="3558204" cy="1605329"/>
+            <wp:effectExtent l="12700" t="12700" r="10795" b="7620"/>
             <wp:docPr id="19" name="Picture 11"/>
             <wp:cNvGraphicFramePr>
               <a:graphicFrameLocks xmlns:a="http://schemas.openxmlformats.org/drawingml/2006/main" noChangeAspect="1"/>
@@ -8180,7 +8369,7 @@
                   <pic:spPr>
                     <a:xfrm>
                       <a:off x="0" y="0"/>
-                      <a:ext cx="4309086" cy="1944099"/>
+                      <a:ext cx="3602065" cy="1625117"/>
                     </a:xfrm>
                     <a:prstGeom prst="rect">
                       <a:avLst/>
@@ -8200,7 +8389,13 @@
     </w:p>
     <w:p>
       <w:pPr>
-        <w:jc w:val="center"/>
+        <w:rPr>
+          <w:lang w:val="es-ES"/>
+        </w:rPr>
+      </w:pPr>
+    </w:p>
+    <w:p>
+      <w:pPr>
         <w:rPr>
           <w:lang w:val="es-ES"/>
         </w:rPr>
@@ -8519,6 +8714,19 @@
           <w:lang w:val="es-ES"/>
         </w:rPr>
       </w:pPr>
+    </w:p>
+    <w:p>
+      <w:pPr>
+        <w:rPr>
+          <w:lang w:val="es-ES"/>
+        </w:rPr>
+      </w:pPr>
+      <w:r>
+        <w:rPr>
+          <w:lang w:val="es-ES"/>
+        </w:rPr>
+        <w:t>La brecha por género entonces es significativa.</w:t>
+      </w:r>
     </w:p>
     <w:p>
       <w:pPr>
@@ -9113,6 +9321,7 @@
           <w:noProof/>
           <w:lang w:val="es-ES"/>
         </w:rPr>
+        <w:lastRenderedPageBreak/>
         <mc:AlternateContent>
           <mc:Choice Requires="wps">
             <w:drawing>
@@ -9356,13 +9565,6 @@
     </w:p>
     <w:p>
       <w:pPr>
-        <w:rPr>
-          <w:lang w:val="es-ES"/>
-        </w:rPr>
-      </w:pPr>
-    </w:p>
-    <w:p>
-      <w:pPr>
         <w:jc w:val="center"/>
         <w:rPr>
           <w:lang w:val="es-ES"/>
@@ -9371,25 +9573,23 @@
     </w:p>
     <w:p>
       <w:pPr>
+        <w:rPr>
+          <w:lang w:val="es-ES"/>
+        </w:rPr>
+      </w:pPr>
+    </w:p>
+    <w:p>
+      <w:pPr>
         <w:jc w:val="center"/>
         <w:rPr>
           <w:lang w:val="es-ES"/>
         </w:rPr>
       </w:pPr>
-    </w:p>
-    <w:p>
-      <w:pPr>
-        <w:jc w:val="center"/>
-        <w:rPr>
-          <w:lang w:val="es-ES"/>
-        </w:rPr>
-      </w:pPr>
       <w:r>
         <w:rPr>
           <w:noProof/>
           <w:lang w:val="es-ES"/>
         </w:rPr>
-        <w:lastRenderedPageBreak/>
         <w:drawing>
           <wp:inline distT="0" distB="0" distL="0" distR="0" wp14:anchorId="2B5F7C6F" wp14:editId="09357882">
             <wp:extent cx="2914441" cy="3801035"/>
@@ -9470,6 +9670,102 @@
     </w:p>
     <w:p>
       <w:pPr>
+        <w:jc w:val="center"/>
+        <w:rPr>
+          <w:sz w:val="18"/>
+          <w:szCs w:val="18"/>
+          <w:lang w:val="es-ES"/>
+        </w:rPr>
+      </w:pPr>
+      <w:r>
+        <w:rPr>
+          <w:sz w:val="18"/>
+          <w:szCs w:val="18"/>
+          <w:lang w:val="es-ES"/>
+        </w:rPr>
+        <w:t>Salario estimado para hombre</w:t>
+      </w:r>
+      <w:r>
+        <w:rPr>
+          <w:sz w:val="18"/>
+          <w:szCs w:val="18"/>
+          <w:lang w:val="es-ES"/>
+        </w:rPr>
+        <w:t>s</w:t>
+      </w:r>
+      <w:r>
+        <w:rPr>
+          <w:sz w:val="18"/>
+          <w:szCs w:val="18"/>
+          <w:lang w:val="es-ES"/>
+        </w:rPr>
+        <w:t xml:space="preserve"> y mujeres</w:t>
+      </w:r>
+    </w:p>
+    <w:p>
+      <w:pPr>
+        <w:rPr>
+          <w:lang w:val="es-ES"/>
+        </w:rPr>
+      </w:pPr>
+    </w:p>
+    <w:p>
+      <w:pPr>
+        <w:jc w:val="center"/>
+        <w:rPr>
+          <w:lang w:val="es-ES"/>
+        </w:rPr>
+      </w:pPr>
+      <w:r>
+        <w:rPr>
+          <w:noProof/>
+          <w:lang w:val="es-ES"/>
+        </w:rPr>
+        <w:drawing>
+          <wp:inline distT="0" distB="0" distL="0" distR="0" wp14:anchorId="1F486EEC" wp14:editId="3719ABE5">
+            <wp:extent cx="3209109" cy="3352800"/>
+            <wp:effectExtent l="0" t="0" r="4445" b="0"/>
+            <wp:docPr id="33" name="Picture 33" descr="Chart&#10;&#10;Description automatically generated"/>
+            <wp:cNvGraphicFramePr>
+              <a:graphicFrameLocks xmlns:a="http://schemas.openxmlformats.org/drawingml/2006/main" noChangeAspect="1"/>
+            </wp:cNvGraphicFramePr>
+            <a:graphic xmlns:a="http://schemas.openxmlformats.org/drawingml/2006/main">
+              <a:graphicData uri="http://schemas.openxmlformats.org/drawingml/2006/picture">
+                <pic:pic xmlns:pic="http://schemas.openxmlformats.org/drawingml/2006/picture">
+                  <pic:nvPicPr>
+                    <pic:cNvPr id="33" name="Picture 33" descr="Chart&#10;&#10;Description automatically generated"/>
+                    <pic:cNvPicPr/>
+                  </pic:nvPicPr>
+                  <pic:blipFill>
+                    <a:blip r:embed="rId26" cstate="print">
+                      <a:extLst>
+                        <a:ext uri="{28A0092B-C50C-407E-A947-70E740481C1C}">
+                          <a14:useLocalDpi xmlns:a14="http://schemas.microsoft.com/office/drawing/2010/main" val="0"/>
+                        </a:ext>
+                      </a:extLst>
+                    </a:blip>
+                    <a:stretch>
+                      <a:fillRect/>
+                    </a:stretch>
+                  </pic:blipFill>
+                  <pic:spPr>
+                    <a:xfrm>
+                      <a:off x="0" y="0"/>
+                      <a:ext cx="3252335" cy="3397962"/>
+                    </a:xfrm>
+                    <a:prstGeom prst="rect">
+                      <a:avLst/>
+                    </a:prstGeom>
+                  </pic:spPr>
+                </pic:pic>
+              </a:graphicData>
+            </a:graphic>
+          </wp:inline>
+        </w:drawing>
+      </w:r>
+    </w:p>
+    <w:p>
+      <w:pPr>
         <w:pStyle w:val="NormalWeb"/>
         <w:numPr>
           <w:ilvl w:val="0"/>
@@ -9592,32 +9888,6 @@
       <w:r>
         <w:t xml:space="preserve">Los resultados se muestran en la siguiente tabla. </w:t>
       </w:r>
-    </w:p>
-    <w:p>
-      <w:pPr>
-        <w:pStyle w:val="ListParagraph"/>
-        <w:spacing w:before="0"/>
-        <w:ind w:left="0" w:firstLine="0"/>
-        <w:jc w:val="both"/>
-        <w:rPr>
-          <w:rFonts w:ascii="Times New Roman" w:hAnsi="Times New Roman" w:cs="Times New Roman"/>
-          <w:sz w:val="24"/>
-          <w:szCs w:val="24"/>
-        </w:rPr>
-      </w:pPr>
-    </w:p>
-    <w:p>
-      <w:pPr>
-        <w:pStyle w:val="ListParagraph"/>
-        <w:spacing w:before="0"/>
-        <w:ind w:left="0" w:firstLine="0"/>
-        <w:jc w:val="both"/>
-        <w:rPr>
-          <w:rFonts w:ascii="Times New Roman" w:hAnsi="Times New Roman" w:cs="Times New Roman"/>
-          <w:sz w:val="24"/>
-          <w:szCs w:val="24"/>
-        </w:rPr>
-      </w:pPr>
     </w:p>
     <w:p>
       <w:pPr>
@@ -9673,7 +9943,6 @@
           <w:bdr w:val="none" w:sz="0" w:space="0" w:color="auto" w:frame="1"/>
           <w:lang w:eastAsia="es-PE"/>
         </w:rPr>
-        <w:lastRenderedPageBreak/>
         <w:t xml:space="preserve">     </w:t>
       </w:r>
       <w:proofErr w:type="spellStart"/>
@@ -9927,6 +10196,7 @@
           <w:bdr w:val="none" w:sz="0" w:space="0" w:color="auto" w:frame="1"/>
           <w:lang w:eastAsia="es-PE"/>
         </w:rPr>
+        <w:lastRenderedPageBreak/>
         <w:t>5   model5 0.3390</w:t>
       </w:r>
     </w:p>
@@ -11265,7 +11535,6 @@
           <w:bdr w:val="none" w:sz="0" w:space="0" w:color="auto" w:frame="1"/>
           <w:lang w:val="en-US"/>
         </w:rPr>
-        <w:lastRenderedPageBreak/>
         <w:t xml:space="preserve">                                   (0.014)          </w:t>
       </w:r>
     </w:p>
@@ -11525,6 +11794,7 @@
           <w:bdr w:val="none" w:sz="0" w:space="0" w:color="auto" w:frame="1"/>
           <w:lang w:val="en-US"/>
         </w:rPr>
+        <w:lastRenderedPageBreak/>
         <w:t xml:space="preserve">                                                    </w:t>
       </w:r>
     </w:p>
@@ -13047,14 +13317,7 @@
         <w:rPr>
           <w:lang w:val="es-PE"/>
         </w:rPr>
-        <w:t xml:space="preserve">. Sin embargo, la distribución </w:t>
-      </w:r>
-      <w:r>
-        <w:rPr>
-          <w:lang w:val="es-PE"/>
-        </w:rPr>
-        <w:lastRenderedPageBreak/>
-        <w:t xml:space="preserve">presenta colas, lo que significa en este caso, es que el salario estimado es muy diferente del salario </w:t>
+        <w:t xml:space="preserve">. Sin embargo, la distribución presenta colas, lo que significa en este caso, es que el salario estimado es muy diferente del salario </w:t>
       </w:r>
       <w:r>
         <w:rPr>
@@ -13090,6 +13353,7 @@
         <w:rPr>
           <w:lang w:val="es-PE"/>
         </w:rPr>
+        <w:lastRenderedPageBreak/>
         <w:t>La cola izquierda de la distribución refleja a aquellas personas que manifiestan percibir salarios por debajo de lo que en realidad podrían tener dadas sus características (salario estimado por el modelo), sugiriendo un comportamiento cuyo incentivo, entre otros, es evadir el pago de impuestos, lo que a la autoridad tributaria debería llamarle la atención y observar con cuidado. En cuanto a la cola derecha de la distribución, están en ella declaraciones de salarios por encima de lo que sus características individuales sugieren de su salario</w:t>
       </w:r>
       <w:r>
@@ -13164,7 +13428,7 @@
                     </pic:cNvPicPr>
                   </pic:nvPicPr>
                   <pic:blipFill>
-                    <a:blip r:embed="rId26" cstate="print">
+                    <a:blip r:embed="rId27" cstate="print">
                       <a:extLst>
                         <a:ext uri="{28A0092B-C50C-407E-A947-70E740481C1C}">
                           <a14:useLocalDpi xmlns:a14="http://schemas.microsoft.com/office/drawing/2010/main" val="0"/>
@@ -13217,7 +13481,7 @@
                     </pic:cNvPicPr>
                   </pic:nvPicPr>
                   <pic:blipFill>
-                    <a:blip r:embed="rId27" cstate="print">
+                    <a:blip r:embed="rId28" cstate="print">
                       <a:extLst>
                         <a:ext uri="{28A0092B-C50C-407E-A947-70E740481C1C}">
                           <a14:useLocalDpi xmlns:a14="http://schemas.microsoft.com/office/drawing/2010/main" val="0"/>
@@ -13604,8 +13868,8 @@
       </w:pPr>
     </w:p>
     <w:sectPr>
-      <w:headerReference w:type="default" r:id="rId28"/>
-      <w:footerReference w:type="default" r:id="rId29"/>
+      <w:headerReference w:type="default" r:id="rId29"/>
+      <w:footerReference w:type="default" r:id="rId30"/>
       <w:pgSz w:w="12240" w:h="15840"/>
       <w:pgMar w:top="1440" w:right="1440" w:bottom="1440" w:left="1440" w:header="720" w:footer="720" w:gutter="0"/>
       <w:cols w:space="720"/>
@@ -13645,12 +13909,12 @@
       <w:rPr>
         <w:noProof/>
       </w:rPr>
-      <w:pict w14:anchorId="4FE743D5">
+      <w:pict w14:anchorId="0D1B2360">
         <v:shapetype id="_x0000_t202" coordsize="21600,21600" o:spt="202" path="m,l,21600r21600,l21600,xe">
           <v:stroke joinstyle="miter"/>
           <v:path gradientshapeok="t" o:connecttype="rect"/>
         </v:shapetype>
-        <v:shape id="Text Box 24" o:spid="_x0000_s1025" type="#_x0000_t202" style="position:absolute;margin-left:523.75pt;margin-top:790.45pt;width:11.55pt;height:13.95pt;z-index:-251657728;visibility:visible;mso-wrap-style:square;mso-width-percent:0;mso-height-percent:0;mso-wrap-distance-left:9pt;mso-wrap-distance-top:0;mso-wrap-distance-right:9pt;mso-wrap-distance-bottom:0;mso-position-horizontal:absolute;mso-position-horizontal-relative:page;mso-position-vertical:absolute;mso-position-vertical-relative:page;mso-width-percent:0;mso-height-percent:0;mso-width-relative:page;mso-height-relative:page;v-text-anchor:top" o:gfxdata="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" filled="f" stroked="f">
+        <v:shape id="Text Box 35" o:spid="_x0000_s1025" type="#_x0000_t202" style="position:absolute;margin-left:523.75pt;margin-top:790.45pt;width:11.55pt;height:13.95pt;z-index:-251657728;visibility:visible;mso-wrap-style:square;mso-width-percent:0;mso-height-percent:0;mso-wrap-distance-left:9pt;mso-wrap-distance-top:0;mso-wrap-distance-right:9pt;mso-wrap-distance-bottom:0;mso-position-horizontal:absolute;mso-position-horizontal-relative:page;mso-position-vertical:absolute;mso-position-vertical-relative:page;mso-width-percent:0;mso-height-percent:0;mso-width-relative:page;mso-height-relative:page;v-text-anchor:top" o:gfxdata="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" filled="f" stroked="f">
           <o:lock v:ext="edit" aspectratio="t" verticies="t" text="t" shapetype="t"/>
           <v:textbox inset="0,0,0,0">
             <w:txbxContent>

--- a/document/Documento Final - Taller 1.docx
+++ b/document/Documento Final - Taller 1.docx
@@ -8013,7 +8013,7 @@
           </mc:Choice>
           <mc:Fallback>
             <w:pict>
-              <v:oval w14:anchorId="679B95CD" id="Oval 9" o:spid="_x0000_s1026" style="position:absolute;margin-left:182.05pt;margin-top:42.8pt;width:52.95pt;height:27.55pt;z-index:251659264;visibility:visible;mso-wrap-style:square;mso-wrap-distance-left:9pt;mso-wrap-distance-top:0;mso-wrap-distance-right:9pt;mso-wrap-distance-bottom:0;mso-position-horizontal:absolute;mso-position-horizontal-relative:text;mso-position-vertical:absolute;mso-position-vertical-relative:text;v-text-anchor:middle" o:gfxdata="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" filled="f" strokecolor="red" strokeweight="1pt">
+              <v:oval w14:anchorId="3CEB565A" id="Oval 9" o:spid="_x0000_s1026" style="position:absolute;margin-left:182.05pt;margin-top:42.8pt;width:52.95pt;height:27.55pt;z-index:251659264;visibility:visible;mso-wrap-style:square;mso-wrap-distance-left:9pt;mso-wrap-distance-top:0;mso-wrap-distance-right:9pt;mso-wrap-distance-bottom:0;mso-position-horizontal:absolute;mso-position-horizontal-relative:text;mso-position-vertical:absolute;mso-position-vertical-relative:text;v-text-anchor:middle" o:gfxdata="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" filled="f" strokecolor="red" strokeweight="1pt">
                 <v:stroke joinstyle="miter"/>
               </v:oval>
             </w:pict>
@@ -8090,7 +8090,7 @@
           </mc:Choice>
           <mc:Fallback>
             <w:pict>
-              <v:oval w14:anchorId="367E9021" id="Oval 10" o:spid="_x0000_s1026" style="position:absolute;margin-left:271pt;margin-top:63.95pt;width:52.95pt;height:27.55pt;z-index:251660288;visibility:visible;mso-wrap-style:square;mso-wrap-distance-left:9pt;mso-wrap-distance-top:0;mso-wrap-distance-right:9pt;mso-wrap-distance-bottom:0;mso-position-horizontal:absolute;mso-position-horizontal-relative:text;mso-position-vertical:absolute;mso-position-vertical-relative:text;v-text-anchor:middle" o:gfxdata="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" filled="f" strokecolor="red" strokeweight="1pt">
+              <v:oval w14:anchorId="1CB16B4F" id="Oval 10" o:spid="_x0000_s1026" style="position:absolute;margin-left:271pt;margin-top:63.95pt;width:52.95pt;height:27.55pt;z-index:251660288;visibility:visible;mso-wrap-style:square;mso-wrap-distance-left:9pt;mso-wrap-distance-top:0;mso-wrap-distance-right:9pt;mso-wrap-distance-bottom:0;mso-position-horizontal:absolute;mso-position-horizontal-relative:text;mso-position-vertical:absolute;mso-position-vertical-relative:text;v-text-anchor:middle" o:gfxdata="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" filled="f" strokecolor="red" strokeweight="1pt">
                 <v:stroke joinstyle="miter"/>
               </v:oval>
             </w:pict>
@@ -9278,6 +9278,46 @@
     </w:p>
     <w:p>
       <w:pPr>
+        <w:rPr>
+          <w:rFonts w:eastAsiaTheme="minorEastAsia"/>
+          <w:sz w:val="22"/>
+          <w:szCs w:val="22"/>
+          <w:lang w:val="es-ES"/>
+        </w:rPr>
+      </w:pPr>
+    </w:p>
+    <w:p>
+      <w:pPr>
+        <w:rPr>
+          <w:rFonts w:eastAsiaTheme="minorEastAsia"/>
+          <w:sz w:val="22"/>
+          <w:szCs w:val="22"/>
+          <w:lang w:val="es-ES"/>
+        </w:rPr>
+      </w:pPr>
+    </w:p>
+    <w:p>
+      <w:pPr>
+        <w:rPr>
+          <w:rFonts w:eastAsiaTheme="minorEastAsia"/>
+          <w:sz w:val="22"/>
+          <w:szCs w:val="22"/>
+          <w:lang w:val="es-ES"/>
+        </w:rPr>
+      </w:pPr>
+    </w:p>
+    <w:p>
+      <w:pPr>
+        <w:rPr>
+          <w:rFonts w:eastAsiaTheme="minorEastAsia"/>
+          <w:sz w:val="22"/>
+          <w:szCs w:val="22"/>
+          <w:lang w:val="es-ES"/>
+        </w:rPr>
+      </w:pPr>
+    </w:p>
+    <w:p>
+      <w:pPr>
         <w:jc w:val="center"/>
         <w:rPr>
           <w:sz w:val="20"/>
@@ -9291,6 +9331,7 @@
           <w:szCs w:val="20"/>
           <w:lang w:val="es-ES"/>
         </w:rPr>
+        <w:lastRenderedPageBreak/>
         <w:t xml:space="preserve">Tabla </w:t>
       </w:r>
       <w:r>
@@ -9321,7 +9362,6 @@
           <w:noProof/>
           <w:lang w:val="es-ES"/>
         </w:rPr>
-        <w:lastRenderedPageBreak/>
         <mc:AlternateContent>
           <mc:Choice Requires="wps">
             <w:drawing>
@@ -9590,6 +9630,7 @@
           <w:noProof/>
           <w:lang w:val="es-ES"/>
         </w:rPr>
+        <w:lastRenderedPageBreak/>
         <w:drawing>
           <wp:inline distT="0" distB="0" distL="0" distR="0" wp14:anchorId="2B5F7C6F" wp14:editId="09357882">
             <wp:extent cx="2914441" cy="3801035"/>
@@ -10196,7 +10237,6 @@
           <w:bdr w:val="none" w:sz="0" w:space="0" w:color="auto" w:frame="1"/>
           <w:lang w:eastAsia="es-PE"/>
         </w:rPr>
-        <w:lastRenderedPageBreak/>
         <w:t>5   model5 0.3390</w:t>
       </w:r>
     </w:p>
@@ -11794,7 +11834,6 @@
           <w:bdr w:val="none" w:sz="0" w:space="0" w:color="auto" w:frame="1"/>
           <w:lang w:val="en-US"/>
         </w:rPr>
-        <w:lastRenderedPageBreak/>
         <w:t xml:space="preserve">                                                    </w:t>
       </w:r>
     </w:p>
@@ -13353,7 +13392,6 @@
         <w:rPr>
           <w:lang w:val="es-PE"/>
         </w:rPr>
-        <w:lastRenderedPageBreak/>
         <w:t>La cola izquierda de la distribución refleja a aquellas personas que manifiestan percibir salarios por debajo de lo que en realidad podrían tener dadas sus características (salario estimado por el modelo), sugiriendo un comportamiento cuyo incentivo, entre otros, es evadir el pago de impuestos, lo que a la autoridad tributaria debería llamarle la atención y observar con cuidado. En cuanto a la cola derecha de la distribución, están en ella declaraciones de salarios por encima de lo que sus características individuales sugieren de su salario</w:t>
       </w:r>
       <w:r>
@@ -13541,6 +13579,7 @@
         <w:rPr>
           <w:lang w:val="es-ES"/>
         </w:rPr>
+        <w:lastRenderedPageBreak/>
         <w:t xml:space="preserve">LOOCV parte la muestra en </w:t>
       </w:r>
       <w:r>
@@ -13909,7 +13948,7 @@
       <w:rPr>
         <w:noProof/>
       </w:rPr>
-      <w:pict w14:anchorId="0D1B2360">
+      <w:pict w14:anchorId="77A394B2">
         <v:shapetype id="_x0000_t202" coordsize="21600,21600" o:spt="202" path="m,l,21600r21600,l21600,xe">
           <v:stroke joinstyle="miter"/>
           <v:path gradientshapeok="t" o:connecttype="rect"/>

--- a/document/Documento Final - Taller 1.docx
+++ b/document/Documento Final - Taller 1.docx
@@ -8013,7 +8013,7 @@
           </mc:Choice>
           <mc:Fallback>
             <w:pict>
-              <v:oval w14:anchorId="3CEB565A" id="Oval 9" o:spid="_x0000_s1026" style="position:absolute;margin-left:182.05pt;margin-top:42.8pt;width:52.95pt;height:27.55pt;z-index:251659264;visibility:visible;mso-wrap-style:square;mso-wrap-distance-left:9pt;mso-wrap-distance-top:0;mso-wrap-distance-right:9pt;mso-wrap-distance-bottom:0;mso-position-horizontal:absolute;mso-position-horizontal-relative:text;mso-position-vertical:absolute;mso-position-vertical-relative:text;v-text-anchor:middle" o:gfxdata="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" filled="f" strokecolor="red" strokeweight="1pt">
+              <v:oval w14:anchorId="141AED50" id="Oval 9" o:spid="_x0000_s1026" style="position:absolute;margin-left:182.05pt;margin-top:42.8pt;width:52.95pt;height:27.55pt;z-index:251659264;visibility:visible;mso-wrap-style:square;mso-wrap-distance-left:9pt;mso-wrap-distance-top:0;mso-wrap-distance-right:9pt;mso-wrap-distance-bottom:0;mso-position-horizontal:absolute;mso-position-horizontal-relative:text;mso-position-vertical:absolute;mso-position-vertical-relative:text;v-text-anchor:middle" o:gfxdata="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" filled="f" strokecolor="red" strokeweight="1pt">
                 <v:stroke joinstyle="miter"/>
               </v:oval>
             </w:pict>
@@ -8090,7 +8090,7 @@
           </mc:Choice>
           <mc:Fallback>
             <w:pict>
-              <v:oval w14:anchorId="1CB16B4F" id="Oval 10" o:spid="_x0000_s1026" style="position:absolute;margin-left:271pt;margin-top:63.95pt;width:52.95pt;height:27.55pt;z-index:251660288;visibility:visible;mso-wrap-style:square;mso-wrap-distance-left:9pt;mso-wrap-distance-top:0;mso-wrap-distance-right:9pt;mso-wrap-distance-bottom:0;mso-position-horizontal:absolute;mso-position-horizontal-relative:text;mso-position-vertical:absolute;mso-position-vertical-relative:text;v-text-anchor:middle" o:gfxdata="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" filled="f" strokecolor="red" strokeweight="1pt">
+              <v:oval w14:anchorId="2300B4EF" id="Oval 10" o:spid="_x0000_s1026" style="position:absolute;margin-left:271pt;margin-top:63.95pt;width:52.95pt;height:27.55pt;z-index:251660288;visibility:visible;mso-wrap-style:square;mso-wrap-distance-left:9pt;mso-wrap-distance-top:0;mso-wrap-distance-right:9pt;mso-wrap-distance-bottom:0;mso-position-horizontal:absolute;mso-position-horizontal-relative:text;mso-position-vertical:absolute;mso-position-vertical-relative:text;v-text-anchor:middle" o:gfxdata="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" filled="f" strokecolor="red" strokeweight="1pt">
                 <v:stroke joinstyle="miter"/>
               </v:oval>
             </w:pict>
@@ -13870,6 +13870,27 @@
         </w:rPr>
         <w:t xml:space="preserve"> predictivo. </w:t>
       </w:r>
+      <w:r>
+        <w:rPr>
+          <w:lang w:val="es-ES"/>
+        </w:rPr>
+        <w:t>.</w:t>
+      </w:r>
+    </w:p>
+    <w:p>
+      <w:pPr>
+        <w:ind w:left="720"/>
+        <w:jc w:val="both"/>
+        <w:rPr>
+          <w:lang w:val="es-ES"/>
+        </w:rPr>
+      </w:pPr>
+      <w:r>
+        <w:rPr>
+          <w:lang w:val="es-ES"/>
+        </w:rPr>
+        <w:t xml:space="preserve">  </w:t>
+      </w:r>
     </w:p>
     <w:p>
       <w:pPr>
@@ -13948,7 +13969,7 @@
       <w:rPr>
         <w:noProof/>
       </w:rPr>
-      <w:pict w14:anchorId="77A394B2">
+      <w:pict w14:anchorId="34E610BF">
         <v:shapetype id="_x0000_t202" coordsize="21600,21600" o:spt="202" path="m,l,21600r21600,l21600,xe">
           <v:stroke joinstyle="miter"/>
           <v:path gradientshapeok="t" o:connecttype="rect"/>

--- a/document/Documento Final - Taller 1.docx
+++ b/document/Documento Final - Taller 1.docx
@@ -1,10 +1,10 @@
 
 <file path=word/document.xml><?xml version="1.0" encoding="utf-8"?>
-<w:document xmlns:wpc="http://schemas.microsoft.com/office/word/2010/wordprocessingCanvas" xmlns:cx="http://schemas.microsoft.com/office/drawing/2014/chartex" xmlns:cx1="http://schemas.microsoft.com/office/drawing/2015/9/8/chartex" xmlns:cx2="http://schemas.microsoft.com/office/drawing/2015/10/21/chartex" xmlns:cx3="http://schemas.microsoft.com/office/drawing/2016/5/9/chartex" xmlns:cx4="http://schemas.microsoft.com/office/drawing/2016/5/10/chartex" xmlns:cx5="http://schemas.microsoft.com/office/drawing/2016/5/11/chartex" xmlns:cx6="http://schemas.microsoft.com/office/drawing/2016/5/12/chartex" xmlns:cx7="http://schemas.microsoft.com/office/drawing/2016/5/13/chartex" xmlns:cx8="http://schemas.microsoft.com/office/drawing/2016/5/14/chartex" xmlns:mc="http://schemas.openxmlformats.org/markup-compatibility/2006" xmlns:aink="http://schemas.microsoft.com/office/drawing/2016/ink" xmlns:am3d="http://schemas.microsoft.com/office/drawing/2017/model3d" xmlns:o="urn:schemas-microsoft-com:office:office" xmlns:oel="http://schemas.microsoft.com/office/2019/extlst" xmlns:r="http://schemas.openxmlformats.org/officeDocument/2006/relationships" xmlns:m="http://schemas.openxmlformats.org/officeDocument/2006/math" xmlns:v="urn:schemas-microsoft-com:vml" xmlns:wp14="http://schemas.microsoft.com/office/word/2010/wordprocessingDrawing" xmlns:wp="http://schemas.openxmlformats.org/drawingml/2006/wordprocessingDrawing" xmlns:w10="urn:schemas-microsoft-com:office:word" xmlns:w="http://schemas.openxmlformats.org/wordprocessingml/2006/main" xmlns:w14="http://schemas.microsoft.com/office/word/2010/wordml" xmlns:w15="http://schemas.microsoft.com/office/word/2012/wordml" xmlns:w16cex="http://schemas.microsoft.com/office/word/2018/wordml/cex" xmlns:w16cid="http://schemas.microsoft.com/office/word/2016/wordml/cid" xmlns:w16="http://schemas.microsoft.com/office/word/2018/wordml" xmlns:w16sdtdh="http://schemas.microsoft.com/office/word/2020/wordml/sdtdatahash" xmlns:w16se="http://schemas.microsoft.com/office/word/2015/wordml/symex" xmlns:wpg="http://schemas.microsoft.com/office/word/2010/wordprocessingGroup" xmlns:wpi="http://schemas.microsoft.com/office/word/2010/wordprocessingInk" xmlns:wne="http://schemas.microsoft.com/office/word/2006/wordml" xmlns:wps="http://schemas.microsoft.com/office/word/2010/wordprocessingShape" mc:Ignorable="w14 w15 w16se w16cid w16 w16cex w16sdtdh wp14">
+<w:document xmlns:wpc="http://schemas.microsoft.com/office/word/2010/wordprocessingCanvas" xmlns:cx="http://schemas.microsoft.com/office/drawing/2014/chartex" xmlns:cx1="http://schemas.microsoft.com/office/drawing/2015/9/8/chartex" xmlns:cx2="http://schemas.microsoft.com/office/drawing/2015/10/21/chartex" xmlns:cx3="http://schemas.microsoft.com/office/drawing/2016/5/9/chartex" xmlns:cx4="http://schemas.microsoft.com/office/drawing/2016/5/10/chartex" xmlns:cx5="http://schemas.microsoft.com/office/drawing/2016/5/11/chartex" xmlns:cx6="http://schemas.microsoft.com/office/drawing/2016/5/12/chartex" xmlns:cx7="http://schemas.microsoft.com/office/drawing/2016/5/13/chartex" xmlns:cx8="http://schemas.microsoft.com/office/drawing/2016/5/14/chartex" xmlns:mc="http://schemas.openxmlformats.org/markup-compatibility/2006" xmlns:aink="http://schemas.microsoft.com/office/drawing/2016/ink" xmlns:am3d="http://schemas.microsoft.com/office/drawing/2017/model3d" xmlns:o="urn:schemas-microsoft-com:office:office" xmlns:r="http://schemas.openxmlformats.org/officeDocument/2006/relationships" xmlns:m="http://schemas.openxmlformats.org/officeDocument/2006/math" xmlns:v="urn:schemas-microsoft-com:vml" xmlns:wp14="http://schemas.microsoft.com/office/word/2010/wordprocessingDrawing" xmlns:wp="http://schemas.openxmlformats.org/drawingml/2006/wordprocessingDrawing" xmlns:w10="urn:schemas-microsoft-com:office:word" xmlns:w="http://schemas.openxmlformats.org/wordprocessingml/2006/main" xmlns:w14="http://schemas.microsoft.com/office/word/2010/wordml" xmlns:w15="http://schemas.microsoft.com/office/word/2012/wordml" xmlns:w16cex="http://schemas.microsoft.com/office/word/2018/wordml/cex" xmlns:w16cid="http://schemas.microsoft.com/office/word/2016/wordml/cid" xmlns:w16="http://schemas.microsoft.com/office/word/2018/wordml" xmlns:w16sdtdh="http://schemas.microsoft.com/office/word/2020/wordml/sdtdatahash" xmlns:w16se="http://schemas.microsoft.com/office/word/2015/wordml/symex" xmlns:wpg="http://schemas.microsoft.com/office/word/2010/wordprocessingGroup" xmlns:wpi="http://schemas.microsoft.com/office/word/2010/wordprocessingInk" xmlns:wne="http://schemas.microsoft.com/office/word/2006/wordml" xmlns:wps="http://schemas.microsoft.com/office/word/2010/wordprocessingShape" mc:Ignorable="w14 w15 w16se w16cid w16 w16cex w16sdtdh wp14">
   <w:body>
     <w:p>
       <w:pPr>
-        <w:pStyle w:val="BodyText"/>
+        <w:pStyle w:val="Textoindependiente"/>
         <w:numPr>
           <w:ilvl w:val="0"/>
           <w:numId w:val="22"/>
@@ -71,7 +71,7 @@
       </w:r>
       <w:r>
         <w:rPr>
-          <w:rStyle w:val="FootnoteReference"/>
+          <w:rStyle w:val="Refdenotaalpie"/>
         </w:rPr>
         <w:footnoteReference w:id="1"/>
       </w:r>
@@ -276,7 +276,7 @@
       <w:hyperlink r:id="rId8" w:history="1">
         <w:r>
           <w:rPr>
-            <w:rStyle w:val="Hyperlink"/>
+            <w:rStyle w:val="Hipervnculo"/>
           </w:rPr>
           <w:t>https://ignaciomsarmiento.github.io/GEIH2018_sample/</w:t>
         </w:r>
@@ -600,7 +600,7 @@
     </w:p>
     <w:p>
       <w:pPr>
-        <w:pStyle w:val="HTMLPreformatted"/>
+        <w:pStyle w:val="HTMLconformatoprevio"/>
         <w:shd w:val="clear" w:color="auto" w:fill="FFFFFF"/>
         <w:wordWrap w:val="0"/>
         <w:ind w:left="993"/>
@@ -628,7 +628,7 @@
     </w:p>
     <w:p>
       <w:pPr>
-        <w:pStyle w:val="HTMLPreformatted"/>
+        <w:pStyle w:val="HTMLconformatoprevio"/>
         <w:shd w:val="clear" w:color="auto" w:fill="FFFFFF"/>
         <w:wordWrap w:val="0"/>
         <w:ind w:left="993"/>
@@ -657,7 +657,7 @@
     </w:p>
     <w:p>
       <w:pPr>
-        <w:pStyle w:val="HTMLPreformatted"/>
+        <w:pStyle w:val="HTMLconformatoprevio"/>
         <w:shd w:val="clear" w:color="auto" w:fill="FFFFFF"/>
         <w:wordWrap w:val="0"/>
         <w:ind w:left="993"/>
@@ -686,7 +686,7 @@
     </w:p>
     <w:p>
       <w:pPr>
-        <w:pStyle w:val="HTMLPreformatted"/>
+        <w:pStyle w:val="HTMLconformatoprevio"/>
         <w:shd w:val="clear" w:color="auto" w:fill="FFFFFF"/>
         <w:wordWrap w:val="0"/>
         <w:ind w:left="993"/>
@@ -715,7 +715,7 @@
     </w:p>
     <w:p>
       <w:pPr>
-        <w:pStyle w:val="HTMLPreformatted"/>
+        <w:pStyle w:val="HTMLconformatoprevio"/>
         <w:shd w:val="clear" w:color="auto" w:fill="FFFFFF"/>
         <w:wordWrap w:val="0"/>
         <w:ind w:left="993"/>
@@ -744,7 +744,7 @@
     </w:p>
     <w:p>
       <w:pPr>
-        <w:pStyle w:val="HTMLPreformatted"/>
+        <w:pStyle w:val="HTMLconformatoprevio"/>
         <w:shd w:val="clear" w:color="auto" w:fill="FFFFFF"/>
         <w:wordWrap w:val="0"/>
         <w:ind w:left="993"/>
@@ -787,7 +787,7 @@
     </w:p>
     <w:p>
       <w:pPr>
-        <w:pStyle w:val="HTMLPreformatted"/>
+        <w:pStyle w:val="HTMLconformatoprevio"/>
         <w:shd w:val="clear" w:color="auto" w:fill="FFFFFF"/>
         <w:wordWrap w:val="0"/>
         <w:ind w:left="993"/>
@@ -830,7 +830,7 @@
     </w:p>
     <w:p>
       <w:pPr>
-        <w:pStyle w:val="HTMLPreformatted"/>
+        <w:pStyle w:val="HTMLconformatoprevio"/>
         <w:shd w:val="clear" w:color="auto" w:fill="FFFFFF"/>
         <w:wordWrap w:val="0"/>
         <w:ind w:left="993"/>
@@ -857,7 +857,7 @@
     </w:p>
     <w:p>
       <w:pPr>
-        <w:pStyle w:val="HTMLPreformatted"/>
+        <w:pStyle w:val="HTMLconformatoprevio"/>
         <w:shd w:val="clear" w:color="auto" w:fill="FFFFFF"/>
         <w:wordWrap w:val="0"/>
         <w:ind w:left="993"/>
@@ -884,7 +884,7 @@
     </w:p>
     <w:p>
       <w:pPr>
-        <w:pStyle w:val="HTMLPreformatted"/>
+        <w:pStyle w:val="HTMLconformatoprevio"/>
         <w:shd w:val="clear" w:color="auto" w:fill="FFFFFF"/>
         <w:wordWrap w:val="0"/>
         <w:ind w:left="993"/>
@@ -911,7 +911,7 @@
     </w:p>
     <w:p>
       <w:pPr>
-        <w:pStyle w:val="HTMLPreformatted"/>
+        <w:pStyle w:val="HTMLconformatoprevio"/>
         <w:shd w:val="clear" w:color="auto" w:fill="FFFFFF"/>
         <w:wordWrap w:val="0"/>
         <w:ind w:left="993"/>
@@ -938,7 +938,7 @@
     </w:p>
     <w:p>
       <w:pPr>
-        <w:pStyle w:val="HTMLPreformatted"/>
+        <w:pStyle w:val="HTMLconformatoprevio"/>
         <w:shd w:val="clear" w:color="auto" w:fill="FFFFFF"/>
         <w:wordWrap w:val="0"/>
         <w:ind w:left="993"/>
@@ -1246,7 +1246,7 @@
     </w:p>
     <w:p>
       <w:pPr>
-        <w:pStyle w:val="ListParagraph"/>
+        <w:pStyle w:val="Prrafodelista"/>
         <w:spacing w:line="276" w:lineRule="auto"/>
         <w:ind w:left="0" w:firstLine="0"/>
         <w:jc w:val="both"/>
@@ -1269,7 +1269,7 @@
     </w:p>
     <w:p>
       <w:pPr>
-        <w:pStyle w:val="ListParagraph"/>
+        <w:pStyle w:val="Prrafodelista"/>
         <w:ind w:left="0"/>
         <w:jc w:val="both"/>
         <w:rPr>
@@ -1282,7 +1282,7 @@
     </w:p>
     <w:p>
       <w:pPr>
-        <w:pStyle w:val="ListParagraph"/>
+        <w:pStyle w:val="Prrafodelista"/>
         <w:ind w:left="0"/>
         <w:jc w:val="both"/>
         <w:rPr>
@@ -1488,7 +1488,7 @@
     </w:p>
     <w:p>
       <w:pPr>
-        <w:pStyle w:val="ListParagraph"/>
+        <w:pStyle w:val="Prrafodelista"/>
         <w:ind w:left="0"/>
         <w:jc w:val="both"/>
         <w:rPr>
@@ -1500,7 +1500,7 @@
     </w:p>
     <w:p>
       <w:pPr>
-        <w:pStyle w:val="ListParagraph"/>
+        <w:pStyle w:val="Prrafodelista"/>
         <w:ind w:left="0"/>
         <w:jc w:val="both"/>
         <w:rPr>
@@ -1591,7 +1591,7 @@
     </w:p>
     <w:p>
       <w:pPr>
-        <w:pStyle w:val="ListParagraph"/>
+        <w:pStyle w:val="Prrafodelista"/>
         <w:ind w:left="0" w:firstLine="0"/>
         <w:jc w:val="both"/>
         <w:rPr>
@@ -1604,7 +1604,7 @@
     </w:p>
     <w:p>
       <w:pPr>
-        <w:pStyle w:val="ListParagraph"/>
+        <w:pStyle w:val="Prrafodelista"/>
         <w:spacing w:line="276" w:lineRule="auto"/>
         <w:ind w:left="0" w:firstLine="0"/>
         <w:jc w:val="both"/>
@@ -1663,7 +1663,7 @@
     </w:p>
     <w:p>
       <w:pPr>
-        <w:pStyle w:val="ListParagraph"/>
+        <w:pStyle w:val="Prrafodelista"/>
         <w:ind w:left="0" w:firstLine="0"/>
         <w:jc w:val="both"/>
         <w:rPr>
@@ -1676,7 +1676,7 @@
     </w:p>
     <w:p>
       <w:pPr>
-        <w:pStyle w:val="ListParagraph"/>
+        <w:pStyle w:val="Prrafodelista"/>
         <w:ind w:left="0" w:firstLine="0"/>
         <w:jc w:val="center"/>
         <w:rPr>
@@ -1698,7 +1698,7 @@
     </w:p>
     <w:p>
       <w:pPr>
-        <w:pStyle w:val="HTMLPreformatted"/>
+        <w:pStyle w:val="HTMLconformatoprevio"/>
         <w:pBdr>
           <w:bottom w:val="double" w:sz="6" w:space="1" w:color="auto"/>
         </w:pBdr>
@@ -1729,7 +1729,7 @@
     </w:p>
     <w:p>
       <w:pPr>
-        <w:pStyle w:val="HTMLPreformatted"/>
+        <w:pStyle w:val="HTMLconformatoprevio"/>
         <w:pBdr>
           <w:bottom w:val="single" w:sz="6" w:space="1" w:color="auto"/>
         </w:pBdr>
@@ -1837,7 +1837,7 @@
     </w:p>
     <w:p>
       <w:pPr>
-        <w:pStyle w:val="HTMLPreformatted"/>
+        <w:pStyle w:val="HTMLconformatoprevio"/>
         <w:shd w:val="clear" w:color="auto" w:fill="FFFFFF"/>
         <w:wordWrap w:val="0"/>
         <w:ind w:left="993"/>
@@ -1864,7 +1864,7 @@
     </w:p>
     <w:p>
       <w:pPr>
-        <w:pStyle w:val="HTMLPreformatted"/>
+        <w:pStyle w:val="HTMLconformatoprevio"/>
         <w:pBdr>
           <w:bottom w:val="single" w:sz="6" w:space="1" w:color="auto"/>
         </w:pBdr>
@@ -1894,7 +1894,7 @@
     </w:p>
     <w:p>
       <w:pPr>
-        <w:pStyle w:val="ListParagraph"/>
+        <w:pStyle w:val="Prrafodelista"/>
         <w:spacing w:line="276" w:lineRule="auto"/>
         <w:ind w:left="0" w:firstLine="0"/>
         <w:jc w:val="both"/>
@@ -1908,7 +1908,7 @@
     </w:p>
     <w:p>
       <w:pPr>
-        <w:pStyle w:val="ListParagraph"/>
+        <w:pStyle w:val="Prrafodelista"/>
         <w:ind w:left="0" w:firstLine="0"/>
         <w:jc w:val="both"/>
         <w:rPr>
@@ -2013,7 +2013,7 @@
     </w:p>
     <w:p>
       <w:pPr>
-        <w:pStyle w:val="ListParagraph"/>
+        <w:pStyle w:val="Prrafodelista"/>
         <w:spacing w:line="276" w:lineRule="auto"/>
         <w:ind w:left="0" w:firstLine="0"/>
         <w:jc w:val="both"/>
@@ -2027,7 +2027,7 @@
     </w:p>
     <w:p>
       <w:pPr>
-        <w:pStyle w:val="ListParagraph"/>
+        <w:pStyle w:val="Prrafodelista"/>
         <w:ind w:left="0"/>
         <w:jc w:val="center"/>
         <w:rPr>
@@ -2040,7 +2040,7 @@
     </w:p>
     <w:p>
       <w:pPr>
-        <w:pStyle w:val="ListParagraph"/>
+        <w:pStyle w:val="Prrafodelista"/>
         <w:ind w:left="0"/>
         <w:jc w:val="center"/>
         <w:rPr>
@@ -2053,7 +2053,7 @@
     </w:p>
     <w:p>
       <w:pPr>
-        <w:pStyle w:val="ListParagraph"/>
+        <w:pStyle w:val="Prrafodelista"/>
         <w:ind w:left="0"/>
         <w:jc w:val="center"/>
         <w:rPr>
@@ -2076,7 +2076,7 @@
     </w:p>
     <w:p>
       <w:pPr>
-        <w:pStyle w:val="ListParagraph"/>
+        <w:pStyle w:val="Prrafodelista"/>
         <w:ind w:left="0"/>
         <w:jc w:val="center"/>
         <w:rPr>
@@ -2089,7 +2089,7 @@
     </w:p>
     <w:p>
       <w:pPr>
-        <w:pStyle w:val="ListParagraph"/>
+        <w:pStyle w:val="Prrafodelista"/>
         <w:ind w:left="0"/>
         <w:jc w:val="center"/>
         <w:rPr>
@@ -2154,7 +2154,7 @@
     </w:p>
     <w:p>
       <w:pPr>
-        <w:pStyle w:val="ListParagraph"/>
+        <w:pStyle w:val="Prrafodelista"/>
         <w:ind w:left="0"/>
         <w:jc w:val="both"/>
         <w:rPr>
@@ -2166,7 +2166,7 @@
     </w:p>
     <w:p>
       <w:pPr>
-        <w:pStyle w:val="ListParagraph"/>
+        <w:pStyle w:val="Prrafodelista"/>
         <w:ind w:left="0"/>
         <w:jc w:val="both"/>
         <w:rPr>
@@ -2178,7 +2178,7 @@
     </w:p>
     <w:p>
       <w:pPr>
-        <w:pStyle w:val="ListParagraph"/>
+        <w:pStyle w:val="Prrafodelista"/>
         <w:ind w:left="0"/>
         <w:jc w:val="both"/>
         <w:rPr>
@@ -2190,7 +2190,7 @@
     </w:p>
     <w:p>
       <w:pPr>
-        <w:pStyle w:val="ListParagraph"/>
+        <w:pStyle w:val="Prrafodelista"/>
         <w:ind w:left="0"/>
         <w:jc w:val="both"/>
         <w:rPr>
@@ -2202,7 +2202,7 @@
     </w:p>
     <w:p>
       <w:pPr>
-        <w:pStyle w:val="ListParagraph"/>
+        <w:pStyle w:val="Prrafodelista"/>
         <w:ind w:left="0"/>
         <w:jc w:val="both"/>
         <w:rPr>
@@ -2231,7 +2231,7 @@
     </w:p>
     <w:p>
       <w:pPr>
-        <w:pStyle w:val="HTMLPreformatted"/>
+        <w:pStyle w:val="HTMLconformatoprevio"/>
         <w:shd w:val="clear" w:color="auto" w:fill="FFFFFF"/>
         <w:wordWrap w:val="0"/>
         <w:ind w:left="1418"/>
@@ -2254,7 +2254,7 @@
     </w:p>
     <w:p>
       <w:pPr>
-        <w:pStyle w:val="HTMLPreformatted"/>
+        <w:pStyle w:val="HTMLconformatoprevio"/>
         <w:shd w:val="clear" w:color="auto" w:fill="FFFFFF"/>
         <w:wordWrap w:val="0"/>
         <w:ind w:left="1418"/>
@@ -2277,7 +2277,7 @@
     </w:p>
     <w:p>
       <w:pPr>
-        <w:pStyle w:val="HTMLPreformatted"/>
+        <w:pStyle w:val="HTMLconformatoprevio"/>
         <w:shd w:val="clear" w:color="auto" w:fill="FFFFFF"/>
         <w:wordWrap w:val="0"/>
         <w:ind w:left="1418"/>
@@ -2300,7 +2300,7 @@
     </w:p>
     <w:p>
       <w:pPr>
-        <w:pStyle w:val="HTMLPreformatted"/>
+        <w:pStyle w:val="HTMLconformatoprevio"/>
         <w:shd w:val="clear" w:color="auto" w:fill="FFFFFF"/>
         <w:wordWrap w:val="0"/>
         <w:ind w:left="1418"/>
@@ -2323,7 +2323,7 @@
     </w:p>
     <w:p>
       <w:pPr>
-        <w:pStyle w:val="HTMLPreformatted"/>
+        <w:pStyle w:val="HTMLconformatoprevio"/>
         <w:shd w:val="clear" w:color="auto" w:fill="FFFFFF"/>
         <w:wordWrap w:val="0"/>
         <w:ind w:left="1418"/>
@@ -2346,7 +2346,7 @@
     </w:p>
     <w:p>
       <w:pPr>
-        <w:pStyle w:val="HTMLPreformatted"/>
+        <w:pStyle w:val="HTMLconformatoprevio"/>
         <w:shd w:val="clear" w:color="auto" w:fill="FFFFFF"/>
         <w:wordWrap w:val="0"/>
         <w:ind w:left="1418"/>
@@ -2369,7 +2369,7 @@
     </w:p>
     <w:p>
       <w:pPr>
-        <w:pStyle w:val="HTMLPreformatted"/>
+        <w:pStyle w:val="HTMLconformatoprevio"/>
         <w:shd w:val="clear" w:color="auto" w:fill="FFFFFF"/>
         <w:wordWrap w:val="0"/>
         <w:ind w:left="1418"/>
@@ -2392,7 +2392,7 @@
     </w:p>
     <w:p>
       <w:pPr>
-        <w:pStyle w:val="HTMLPreformatted"/>
+        <w:pStyle w:val="HTMLconformatoprevio"/>
         <w:shd w:val="clear" w:color="auto" w:fill="FFFFFF"/>
         <w:wordWrap w:val="0"/>
         <w:ind w:left="1418"/>
@@ -2415,7 +2415,7 @@
     </w:p>
     <w:p>
       <w:pPr>
-        <w:pStyle w:val="HTMLPreformatted"/>
+        <w:pStyle w:val="HTMLconformatoprevio"/>
         <w:shd w:val="clear" w:color="auto" w:fill="FFFFFF"/>
         <w:wordWrap w:val="0"/>
         <w:ind w:left="1418"/>
@@ -2438,7 +2438,7 @@
     </w:p>
     <w:p>
       <w:pPr>
-        <w:pStyle w:val="HTMLPreformatted"/>
+        <w:pStyle w:val="HTMLconformatoprevio"/>
         <w:shd w:val="clear" w:color="auto" w:fill="FFFFFF"/>
         <w:wordWrap w:val="0"/>
         <w:ind w:left="1418"/>
@@ -2461,7 +2461,7 @@
     </w:p>
     <w:p>
       <w:pPr>
-        <w:pStyle w:val="HTMLPreformatted"/>
+        <w:pStyle w:val="HTMLconformatoprevio"/>
         <w:shd w:val="clear" w:color="auto" w:fill="FFFFFF"/>
         <w:wordWrap w:val="0"/>
         <w:ind w:left="1418"/>
@@ -2484,7 +2484,7 @@
     </w:p>
     <w:p>
       <w:pPr>
-        <w:pStyle w:val="HTMLPreformatted"/>
+        <w:pStyle w:val="HTMLconformatoprevio"/>
         <w:shd w:val="clear" w:color="auto" w:fill="FFFFFF"/>
         <w:wordWrap w:val="0"/>
         <w:ind w:left="1418"/>
@@ -2507,7 +2507,7 @@
     </w:p>
     <w:p>
       <w:pPr>
-        <w:pStyle w:val="HTMLPreformatted"/>
+        <w:pStyle w:val="HTMLconformatoprevio"/>
         <w:shd w:val="clear" w:color="auto" w:fill="FFFFFF"/>
         <w:wordWrap w:val="0"/>
         <w:ind w:left="1418"/>
@@ -2530,7 +2530,7 @@
     </w:p>
     <w:p>
       <w:pPr>
-        <w:pStyle w:val="HTMLPreformatted"/>
+        <w:pStyle w:val="HTMLconformatoprevio"/>
         <w:shd w:val="clear" w:color="auto" w:fill="FFFFFF"/>
         <w:wordWrap w:val="0"/>
         <w:ind w:left="1418"/>
@@ -2553,7 +2553,7 @@
     </w:p>
     <w:p>
       <w:pPr>
-        <w:pStyle w:val="HTMLPreformatted"/>
+        <w:pStyle w:val="HTMLconformatoprevio"/>
         <w:shd w:val="clear" w:color="auto" w:fill="FFFFFF"/>
         <w:wordWrap w:val="0"/>
         <w:ind w:left="1418"/>
@@ -2576,7 +2576,7 @@
     </w:p>
     <w:p>
       <w:pPr>
-        <w:pStyle w:val="HTMLPreformatted"/>
+        <w:pStyle w:val="HTMLconformatoprevio"/>
         <w:shd w:val="clear" w:color="auto" w:fill="FFFFFF"/>
         <w:wordWrap w:val="0"/>
         <w:ind w:left="1418"/>
@@ -2599,7 +2599,7 @@
     </w:p>
     <w:p>
       <w:pPr>
-        <w:pStyle w:val="HTMLPreformatted"/>
+        <w:pStyle w:val="HTMLconformatoprevio"/>
         <w:shd w:val="clear" w:color="auto" w:fill="FFFFFF"/>
         <w:wordWrap w:val="0"/>
         <w:ind w:left="1418"/>
@@ -2622,7 +2622,7 @@
     </w:p>
     <w:p>
       <w:pPr>
-        <w:pStyle w:val="HTMLPreformatted"/>
+        <w:pStyle w:val="HTMLconformatoprevio"/>
         <w:shd w:val="clear" w:color="auto" w:fill="FFFFFF"/>
         <w:wordWrap w:val="0"/>
         <w:ind w:left="1418"/>
@@ -2665,7 +2665,7 @@
     </w:p>
     <w:p>
       <w:pPr>
-        <w:pStyle w:val="HTMLPreformatted"/>
+        <w:pStyle w:val="HTMLconformatoprevio"/>
         <w:shd w:val="clear" w:color="auto" w:fill="FFFFFF"/>
         <w:wordWrap w:val="0"/>
         <w:ind w:left="1418"/>
@@ -2688,7 +2688,7 @@
     </w:p>
     <w:p>
       <w:pPr>
-        <w:pStyle w:val="HTMLPreformatted"/>
+        <w:pStyle w:val="HTMLconformatoprevio"/>
         <w:shd w:val="clear" w:color="auto" w:fill="FFFFFF"/>
         <w:wordWrap w:val="0"/>
         <w:ind w:left="1418"/>
@@ -2711,7 +2711,7 @@
     </w:p>
     <w:p>
       <w:pPr>
-        <w:pStyle w:val="HTMLPreformatted"/>
+        <w:pStyle w:val="HTMLconformatoprevio"/>
         <w:shd w:val="clear" w:color="auto" w:fill="FFFFFF"/>
         <w:wordWrap w:val="0"/>
         <w:ind w:left="1418"/>
@@ -2734,7 +2734,7 @@
     </w:p>
     <w:p>
       <w:pPr>
-        <w:pStyle w:val="HTMLPreformatted"/>
+        <w:pStyle w:val="HTMLconformatoprevio"/>
         <w:shd w:val="clear" w:color="auto" w:fill="FFFFFF"/>
         <w:wordWrap w:val="0"/>
         <w:ind w:left="1418"/>
@@ -2757,7 +2757,7 @@
     </w:p>
     <w:p>
       <w:pPr>
-        <w:pStyle w:val="HTMLPreformatted"/>
+        <w:pStyle w:val="HTMLconformatoprevio"/>
         <w:shd w:val="clear" w:color="auto" w:fill="FFFFFF"/>
         <w:wordWrap w:val="0"/>
         <w:ind w:left="1418"/>
@@ -2802,7 +2802,7 @@
     </w:p>
     <w:p>
       <w:pPr>
-        <w:pStyle w:val="ListParagraph"/>
+        <w:pStyle w:val="Prrafodelista"/>
         <w:ind w:firstLine="0"/>
         <w:jc w:val="both"/>
         <w:rPr>
@@ -2835,7 +2835,7 @@
     </w:p>
     <w:p>
       <w:pPr>
-        <w:pStyle w:val="ListParagraph"/>
+        <w:pStyle w:val="Prrafodelista"/>
         <w:ind w:left="0"/>
         <w:jc w:val="both"/>
         <w:rPr>
@@ -2848,7 +2848,7 @@
     </w:p>
     <w:p>
       <w:pPr>
-        <w:pStyle w:val="ListParagraph"/>
+        <w:pStyle w:val="Prrafodelista"/>
         <w:ind w:firstLine="0"/>
         <w:jc w:val="both"/>
         <w:rPr>
@@ -2881,7 +2881,7 @@
     </w:p>
     <w:p>
       <w:pPr>
-        <w:pStyle w:val="ListParagraph"/>
+        <w:pStyle w:val="Prrafodelista"/>
         <w:ind w:left="0"/>
         <w:jc w:val="both"/>
         <w:rPr>
@@ -2894,7 +2894,7 @@
     </w:p>
     <w:p>
       <w:pPr>
-        <w:pStyle w:val="ListParagraph"/>
+        <w:pStyle w:val="Prrafodelista"/>
         <w:ind w:left="0"/>
         <w:jc w:val="both"/>
         <w:rPr>
@@ -2942,7 +2942,23 @@
                   <w:sz w:val="24"/>
                   <w:szCs w:val="24"/>
                 </w:rPr>
-                <m:t>(w)</m:t>
+                <m:t>(</m:t>
+              </m:r>
+              <m:r>
+                <w:rPr>
+                  <w:rFonts w:ascii="Cambria Math" w:hAnsi="Cambria Math" w:cs="Times New Roman"/>
+                  <w:sz w:val="24"/>
+                  <w:szCs w:val="24"/>
+                </w:rPr>
+                <m:t>w</m:t>
+              </m:r>
+              <m:r>
+                <w:rPr>
+                  <w:rFonts w:ascii="Cambria Math" w:hAnsi="Cambria Math" w:cs="Times New Roman"/>
+                  <w:sz w:val="24"/>
+                  <w:szCs w:val="24"/>
+                </w:rPr>
+                <m:t>)</m:t>
               </m:r>
             </m:num>
             <m:den>
@@ -3022,7 +3038,15 @@
                   <w:sz w:val="24"/>
                   <w:szCs w:val="24"/>
                 </w:rPr>
-                <m:t>2β</m:t>
+                <m:t>2</m:t>
+              </m:r>
+              <m:r>
+                <w:rPr>
+                  <w:rFonts w:ascii="Cambria Math" w:hAnsi="Cambria Math" w:cs="Times New Roman"/>
+                  <w:sz w:val="24"/>
+                  <w:szCs w:val="24"/>
+                </w:rPr>
+                <m:t>β</m:t>
               </m:r>
             </m:e>
             <m:sub>
@@ -3049,7 +3073,7 @@
     </w:p>
     <w:p>
       <w:pPr>
-        <w:pStyle w:val="ListParagraph"/>
+        <w:pStyle w:val="Prrafodelista"/>
         <w:ind w:left="0"/>
         <w:jc w:val="both"/>
         <w:rPr>
@@ -3061,7 +3085,7 @@
     </w:p>
     <w:p>
       <w:pPr>
-        <w:pStyle w:val="ListParagraph"/>
+        <w:pStyle w:val="Prrafodelista"/>
         <w:ind w:firstLine="0"/>
         <w:jc w:val="both"/>
         <w:rPr>
@@ -3144,7 +3168,7 @@
     </w:p>
     <w:p>
       <w:pPr>
-        <w:pStyle w:val="ListParagraph"/>
+        <w:pStyle w:val="Prrafodelista"/>
         <w:ind w:left="0"/>
         <w:jc w:val="both"/>
         <w:rPr>
@@ -3157,7 +3181,7 @@
     </w:p>
     <w:p>
       <w:pPr>
-        <w:pStyle w:val="ListParagraph"/>
+        <w:pStyle w:val="Prrafodelista"/>
         <w:ind w:left="0"/>
         <w:jc w:val="both"/>
         <w:rPr>
@@ -3208,7 +3232,23 @@
                   <w:sz w:val="24"/>
                   <w:szCs w:val="24"/>
                 </w:rPr>
-                <m:t>(w)</m:t>
+                <m:t>(</m:t>
+              </m:r>
+              <m:r>
+                <w:rPr>
+                  <w:rFonts w:ascii="Cambria Math" w:hAnsi="Cambria Math" w:cs="Times New Roman"/>
+                  <w:sz w:val="24"/>
+                  <w:szCs w:val="24"/>
+                </w:rPr>
+                <m:t>w</m:t>
+              </m:r>
+              <m:r>
+                <w:rPr>
+                  <w:rFonts w:ascii="Cambria Math" w:hAnsi="Cambria Math" w:cs="Times New Roman"/>
+                  <w:sz w:val="24"/>
+                  <w:szCs w:val="24"/>
+                </w:rPr>
+                <m:t>)</m:t>
               </m:r>
             </m:num>
             <m:den>
@@ -3264,7 +3304,21 @@
               <w:szCs w:val="24"/>
               <w:bdr w:val="none" w:sz="0" w:space="0" w:color="auto" w:frame="1"/>
             </w:rPr>
-            <m:t>-0.0006548</m:t>
+            <m:t>-</m:t>
+          </m:r>
+          <m:r>
+            <m:rPr>
+              <m:sty m:val="p"/>
+            </m:rPr>
+            <w:rPr>
+              <w:rStyle w:val="gnd-iwgdh3b"/>
+              <w:rFonts w:ascii="Cambria Math" w:hAnsi="Cambria Math"/>
+              <w:color w:val="000000"/>
+              <w:sz w:val="24"/>
+              <w:szCs w:val="24"/>
+              <w:bdr w:val="none" w:sz="0" w:space="0" w:color="auto" w:frame="1"/>
+            </w:rPr>
+            <m:t>0.0006548</m:t>
           </m:r>
           <m:r>
             <m:rPr>
@@ -3285,7 +3339,7 @@
     </w:p>
     <w:p>
       <w:pPr>
-        <w:pStyle w:val="ListParagraph"/>
+        <w:pStyle w:val="Prrafodelista"/>
         <w:ind w:left="0"/>
         <w:jc w:val="both"/>
         <w:rPr>
@@ -3300,7 +3354,7 @@
     </w:p>
     <w:p>
       <w:pPr>
-        <w:pStyle w:val="ListParagraph"/>
+        <w:pStyle w:val="Prrafodelista"/>
         <w:ind w:left="0"/>
         <w:jc w:val="both"/>
         <w:rPr>
@@ -3348,7 +3402,23 @@
                   <w:sz w:val="24"/>
                   <w:szCs w:val="24"/>
                 </w:rPr>
-                <m:t>(w)</m:t>
+                <m:t>(</m:t>
+              </m:r>
+              <m:r>
+                <w:rPr>
+                  <w:rFonts w:ascii="Cambria Math" w:hAnsi="Cambria Math" w:cs="Times New Roman"/>
+                  <w:sz w:val="24"/>
+                  <w:szCs w:val="24"/>
+                </w:rPr>
+                <m:t>w</m:t>
+              </m:r>
+              <m:r>
+                <w:rPr>
+                  <w:rFonts w:ascii="Cambria Math" w:hAnsi="Cambria Math" w:cs="Times New Roman"/>
+                  <w:sz w:val="24"/>
+                  <w:szCs w:val="24"/>
+                </w:rPr>
+                <m:t>)</m:t>
               </m:r>
             </m:num>
             <m:den>
@@ -3389,7 +3459,7 @@
     </w:p>
     <w:p>
       <w:pPr>
-        <w:pStyle w:val="ListParagraph"/>
+        <w:pStyle w:val="Prrafodelista"/>
         <w:ind w:left="0"/>
         <w:jc w:val="both"/>
         <w:rPr>
@@ -3401,7 +3471,7 @@
     </w:p>
     <w:p>
       <w:pPr>
-        <w:pStyle w:val="ListParagraph"/>
+        <w:pStyle w:val="Prrafodelista"/>
         <w:ind w:firstLine="0"/>
         <w:jc w:val="both"/>
         <w:rPr>
@@ -3516,7 +3586,7 @@
     </w:p>
     <w:p>
       <w:pPr>
-        <w:pStyle w:val="ListParagraph"/>
+        <w:pStyle w:val="Prrafodelista"/>
         <w:ind w:firstLine="0"/>
         <w:jc w:val="both"/>
         <w:rPr>
@@ -3611,7 +3681,7 @@
     </w:p>
     <w:p>
       <w:pPr>
-        <w:pStyle w:val="ListParagraph"/>
+        <w:pStyle w:val="Prrafodelista"/>
         <w:ind w:left="0"/>
         <w:jc w:val="both"/>
         <w:rPr>
@@ -3624,7 +3694,7 @@
     </w:p>
     <w:p>
       <w:pPr>
-        <w:pStyle w:val="ListParagraph"/>
+        <w:pStyle w:val="Prrafodelista"/>
         <w:ind w:firstLine="0"/>
         <w:jc w:val="both"/>
         <w:rPr>
@@ -3646,7 +3716,7 @@
     </w:p>
     <w:p>
       <w:pPr>
-        <w:pStyle w:val="ListParagraph"/>
+        <w:pStyle w:val="Prrafodelista"/>
         <w:ind w:left="0"/>
         <w:jc w:val="both"/>
         <w:rPr>
@@ -3659,7 +3729,7 @@
     </w:p>
     <w:p>
       <w:pPr>
-        <w:pStyle w:val="ListParagraph"/>
+        <w:pStyle w:val="Prrafodelista"/>
         <w:ind w:left="0"/>
         <w:jc w:val="center"/>
         <w:rPr>
@@ -3681,7 +3751,7 @@
     </w:p>
     <w:p>
       <w:pPr>
-        <w:pStyle w:val="ListParagraph"/>
+        <w:pStyle w:val="Prrafodelista"/>
         <w:ind w:left="0"/>
         <w:jc w:val="center"/>
         <w:rPr>
@@ -3694,7 +3764,7 @@
     </w:p>
     <w:p>
       <w:pPr>
-        <w:pStyle w:val="ListParagraph"/>
+        <w:pStyle w:val="Prrafodelista"/>
         <w:ind w:left="0"/>
         <w:jc w:val="center"/>
         <w:rPr>
@@ -3757,7 +3827,7 @@
     </w:p>
     <w:p>
       <w:pPr>
-        <w:pStyle w:val="ListParagraph"/>
+        <w:pStyle w:val="Prrafodelista"/>
         <w:ind w:left="0"/>
         <w:jc w:val="both"/>
         <w:rPr>
@@ -3769,7 +3839,7 @@
     </w:p>
     <w:p>
       <w:pPr>
-        <w:pStyle w:val="ListParagraph"/>
+        <w:pStyle w:val="Prrafodelista"/>
         <w:ind w:left="0"/>
         <w:jc w:val="both"/>
         <w:rPr>
@@ -3781,7 +3851,7 @@
     </w:p>
     <w:p>
       <w:pPr>
-        <w:pStyle w:val="ListParagraph"/>
+        <w:pStyle w:val="Prrafodelista"/>
         <w:ind w:left="0"/>
         <w:jc w:val="both"/>
         <w:rPr>
@@ -3856,7 +3926,7 @@
     </w:p>
     <w:p>
       <w:pPr>
-        <w:pStyle w:val="ListParagraph"/>
+        <w:pStyle w:val="Prrafodelista"/>
         <w:ind w:firstLine="0"/>
         <w:jc w:val="both"/>
         <w:rPr>
@@ -3896,7 +3966,7 @@
     </w:p>
     <w:p>
       <w:pPr>
-        <w:pStyle w:val="ListParagraph"/>
+        <w:pStyle w:val="Prrafodelista"/>
         <w:ind w:left="0"/>
         <w:jc w:val="both"/>
         <w:rPr>
@@ -3909,7 +3979,7 @@
     </w:p>
     <w:p>
       <w:pPr>
-        <w:pStyle w:val="ListParagraph"/>
+        <w:pStyle w:val="Prrafodelista"/>
         <w:ind w:firstLine="0"/>
         <w:jc w:val="both"/>
         <w:rPr>
@@ -3978,7 +4048,7 @@
     </w:p>
     <w:p>
       <w:pPr>
-        <w:pStyle w:val="ListParagraph"/>
+        <w:pStyle w:val="Prrafodelista"/>
         <w:ind w:left="0"/>
         <w:jc w:val="both"/>
         <w:rPr>
@@ -3991,7 +4061,33 @@
     </w:p>
     <w:p>
       <w:pPr>
-        <w:pStyle w:val="ListParagraph"/>
+        <w:pStyle w:val="Prrafodelista"/>
+        <w:ind w:left="0"/>
+        <w:jc w:val="both"/>
+        <w:rPr>
+          <w:rFonts w:ascii="Times New Roman" w:hAnsi="Times New Roman" w:cs="Times New Roman"/>
+          <w:sz w:val="24"/>
+          <w:szCs w:val="24"/>
+          <w:lang w:val="es-PE"/>
+        </w:rPr>
+      </w:pPr>
+    </w:p>
+    <w:p>
+      <w:pPr>
+        <w:pStyle w:val="Prrafodelista"/>
+        <w:ind w:left="0"/>
+        <w:jc w:val="both"/>
+        <w:rPr>
+          <w:rFonts w:ascii="Times New Roman" w:hAnsi="Times New Roman" w:cs="Times New Roman"/>
+          <w:sz w:val="24"/>
+          <w:szCs w:val="24"/>
+          <w:lang w:val="es-PE"/>
+        </w:rPr>
+      </w:pPr>
+    </w:p>
+    <w:p>
+      <w:pPr>
+        <w:pStyle w:val="Prrafodelista"/>
         <w:ind w:left="0"/>
         <w:jc w:val="center"/>
         <w:rPr>
@@ -4008,25 +4104,53 @@
           <w:szCs w:val="20"/>
           <w:lang w:val="es-PE"/>
         </w:rPr>
-        <w:t>Grafico 4.</w:t>
-      </w:r>
-    </w:p>
-    <w:p>
-      <w:pPr>
-        <w:pStyle w:val="ListParagraph"/>
-        <w:ind w:left="0"/>
-        <w:jc w:val="center"/>
+        <w:lastRenderedPageBreak/>
+        <w:t>Gr</w:t>
+      </w:r>
+      <w:r>
         <w:rPr>
           <w:rFonts w:ascii="Times New Roman" w:hAnsi="Times New Roman" w:cs="Times New Roman"/>
           <w:sz w:val="20"/>
           <w:szCs w:val="20"/>
           <w:lang w:val="es-PE"/>
         </w:rPr>
-      </w:pPr>
-    </w:p>
-    <w:p>
-      <w:pPr>
-        <w:pStyle w:val="ListParagraph"/>
+        <w:t>áf</w:t>
+      </w:r>
+      <w:r>
+        <w:rPr>
+          <w:rFonts w:ascii="Times New Roman" w:hAnsi="Times New Roman" w:cs="Times New Roman"/>
+          <w:sz w:val="20"/>
+          <w:szCs w:val="20"/>
+          <w:lang w:val="es-PE"/>
+        </w:rPr>
+        <w:t>ico</w:t>
+      </w:r>
+      <w:r>
+        <w:rPr>
+          <w:rFonts w:ascii="Times New Roman" w:hAnsi="Times New Roman" w:cs="Times New Roman"/>
+          <w:sz w:val="20"/>
+          <w:szCs w:val="20"/>
+          <w:lang w:val="es-PE"/>
+        </w:rPr>
+        <w:t xml:space="preserve"> 4.</w:t>
+      </w:r>
+    </w:p>
+    <w:p>
+      <w:pPr>
+        <w:pStyle w:val="Prrafodelista"/>
+        <w:ind w:left="0"/>
+        <w:jc w:val="center"/>
+        <w:rPr>
+          <w:rFonts w:ascii="Times New Roman" w:hAnsi="Times New Roman" w:cs="Times New Roman"/>
+          <w:sz w:val="20"/>
+          <w:szCs w:val="20"/>
+          <w:lang w:val="es-PE"/>
+        </w:rPr>
+      </w:pPr>
+    </w:p>
+    <w:p>
+      <w:pPr>
+        <w:pStyle w:val="Prrafodelista"/>
         <w:ind w:left="0"/>
         <w:jc w:val="center"/>
         <w:rPr>
@@ -4040,7 +4164,6 @@
           <w:rFonts w:ascii="Arial" w:hAnsi="Arial" w:cs="Arial"/>
           <w:noProof/>
         </w:rPr>
-        <w:lastRenderedPageBreak/>
         <w:drawing>
           <wp:inline distT="0" distB="0" distL="0" distR="0" wp14:anchorId="20E78E2F" wp14:editId="5F077354">
             <wp:extent cx="3596640" cy="2954383"/>
@@ -4090,7 +4213,7 @@
     </w:p>
     <w:p>
       <w:pPr>
-        <w:pStyle w:val="ListParagraph"/>
+        <w:pStyle w:val="Prrafodelista"/>
         <w:ind w:left="0"/>
         <w:jc w:val="both"/>
         <w:rPr>
@@ -4102,7 +4225,7 @@
     </w:p>
     <w:p>
       <w:pPr>
-        <w:pStyle w:val="ListParagraph"/>
+        <w:pStyle w:val="Prrafodelista"/>
         <w:ind w:firstLine="0"/>
         <w:jc w:val="both"/>
         <w:rPr>
@@ -4142,7 +4265,7 @@
     </w:p>
     <w:p>
       <w:pPr>
-        <w:pStyle w:val="HTMLPreformatted"/>
+        <w:pStyle w:val="HTMLconformatoprevio"/>
         <w:shd w:val="clear" w:color="auto" w:fill="FFFFFF"/>
         <w:wordWrap w:val="0"/>
         <w:ind w:left="1843"/>
@@ -4167,7 +4290,7 @@
     </w:p>
     <w:p>
       <w:pPr>
-        <w:pStyle w:val="HTMLPreformatted"/>
+        <w:pStyle w:val="HTMLconformatoprevio"/>
         <w:shd w:val="clear" w:color="auto" w:fill="FFFFFF"/>
         <w:wordWrap w:val="0"/>
         <w:ind w:left="1843"/>
@@ -4182,7 +4305,7 @@
     </w:p>
     <w:p>
       <w:pPr>
-        <w:pStyle w:val="HTMLPreformatted"/>
+        <w:pStyle w:val="HTMLconformatoprevio"/>
         <w:shd w:val="clear" w:color="auto" w:fill="FFFFFF"/>
         <w:wordWrap w:val="0"/>
         <w:ind w:left="1843"/>
@@ -4197,7 +4320,7 @@
     </w:p>
     <w:p>
       <w:pPr>
-        <w:pStyle w:val="HTMLPreformatted"/>
+        <w:pStyle w:val="HTMLconformatoprevio"/>
         <w:shd w:val="clear" w:color="auto" w:fill="FFFFFF"/>
         <w:wordWrap w:val="0"/>
         <w:ind w:left="1843"/>
@@ -4222,7 +4345,7 @@
     </w:p>
     <w:p>
       <w:pPr>
-        <w:pStyle w:val="HTMLPreformatted"/>
+        <w:pStyle w:val="HTMLconformatoprevio"/>
         <w:shd w:val="clear" w:color="auto" w:fill="FFFFFF"/>
         <w:wordWrap w:val="0"/>
         <w:ind w:left="1843"/>
@@ -4231,21 +4354,79 @@
           <w:rFonts w:ascii="Lucida Console" w:hAnsi="Lucida Console"/>
           <w:color w:val="000000"/>
           <w:bdr w:val="none" w:sz="0" w:space="0" w:color="auto" w:frame="1"/>
-        </w:rPr>
-      </w:pPr>
-      <w:r>
-        <w:rPr>
-          <w:rStyle w:val="gnd-iwgdh3b"/>
-          <w:rFonts w:ascii="Lucida Console" w:hAnsi="Lucida Console"/>
-          <w:color w:val="000000"/>
-          <w:bdr w:val="none" w:sz="0" w:space="0" w:color="auto" w:frame="1"/>
-        </w:rPr>
-        <w:t xml:space="preserve">boot(data = base_nueva, statistic = eta_reglsalario_mes_hora_fn, </w:t>
-      </w:r>
-    </w:p>
-    <w:p>
-      <w:pPr>
-        <w:pStyle w:val="HTMLPreformatted"/>
+          <w:lang w:val="en-US"/>
+        </w:rPr>
+      </w:pPr>
+      <w:proofErr w:type="gramStart"/>
+      <w:r>
+        <w:rPr>
+          <w:rStyle w:val="gnd-iwgdh3b"/>
+          <w:rFonts w:ascii="Lucida Console" w:hAnsi="Lucida Console"/>
+          <w:color w:val="000000"/>
+          <w:bdr w:val="none" w:sz="0" w:space="0" w:color="auto" w:frame="1"/>
+          <w:lang w:val="en-US"/>
+        </w:rPr>
+        <w:t>boot(</w:t>
+      </w:r>
+      <w:proofErr w:type="gramEnd"/>
+      <w:r>
+        <w:rPr>
+          <w:rStyle w:val="gnd-iwgdh3b"/>
+          <w:rFonts w:ascii="Lucida Console" w:hAnsi="Lucida Console"/>
+          <w:color w:val="000000"/>
+          <w:bdr w:val="none" w:sz="0" w:space="0" w:color="auto" w:frame="1"/>
+          <w:lang w:val="en-US"/>
+        </w:rPr>
+        <w:t xml:space="preserve">data = </w:t>
+      </w:r>
+      <w:proofErr w:type="spellStart"/>
+      <w:r>
+        <w:rPr>
+          <w:rStyle w:val="gnd-iwgdh3b"/>
+          <w:rFonts w:ascii="Lucida Console" w:hAnsi="Lucida Console"/>
+          <w:color w:val="000000"/>
+          <w:bdr w:val="none" w:sz="0" w:space="0" w:color="auto" w:frame="1"/>
+          <w:lang w:val="en-US"/>
+        </w:rPr>
+        <w:t>base_nueva</w:t>
+      </w:r>
+      <w:proofErr w:type="spellEnd"/>
+      <w:r>
+        <w:rPr>
+          <w:rStyle w:val="gnd-iwgdh3b"/>
+          <w:rFonts w:ascii="Lucida Console" w:hAnsi="Lucida Console"/>
+          <w:color w:val="000000"/>
+          <w:bdr w:val="none" w:sz="0" w:space="0" w:color="auto" w:frame="1"/>
+          <w:lang w:val="en-US"/>
+        </w:rPr>
+        <w:t xml:space="preserve">, statistic = </w:t>
+      </w:r>
+      <w:proofErr w:type="spellStart"/>
+      <w:r>
+        <w:rPr>
+          <w:rStyle w:val="gnd-iwgdh3b"/>
+          <w:rFonts w:ascii="Lucida Console" w:hAnsi="Lucida Console"/>
+          <w:color w:val="000000"/>
+          <w:bdr w:val="none" w:sz="0" w:space="0" w:color="auto" w:frame="1"/>
+          <w:lang w:val="en-US"/>
+        </w:rPr>
+        <w:t>eta_reglsalario_mes_hora_fn</w:t>
+      </w:r>
+      <w:proofErr w:type="spellEnd"/>
+      <w:r>
+        <w:rPr>
+          <w:rStyle w:val="gnd-iwgdh3b"/>
+          <w:rFonts w:ascii="Lucida Console" w:hAnsi="Lucida Console"/>
+          <w:color w:val="000000"/>
+          <w:bdr w:val="none" w:sz="0" w:space="0" w:color="auto" w:frame="1"/>
+          <w:lang w:val="en-US"/>
+        </w:rPr>
+        <w:t xml:space="preserve">, </w:t>
+      </w:r>
+    </w:p>
+    <w:p>
+      <w:pPr>
+        <w:pStyle w:val="HTMLconformatoprevio"/>
         <w:shd w:val="clear" w:color="auto" w:fill="FFFFFF"/>
         <w:wordWrap w:val="0"/>
         <w:ind w:left="1843"/>
@@ -4263,6 +4444,7 @@
           <w:rFonts w:ascii="Lucida Console" w:hAnsi="Lucida Console"/>
           <w:color w:val="000000"/>
           <w:bdr w:val="none" w:sz="0" w:space="0" w:color="auto" w:frame="1"/>
+          <w:lang w:val="en-US"/>
         </w:rPr>
         <w:t xml:space="preserve">    </w:t>
       </w:r>
@@ -4279,7 +4461,7 @@
     </w:p>
     <w:p>
       <w:pPr>
-        <w:pStyle w:val="HTMLPreformatted"/>
+        <w:pStyle w:val="HTMLconformatoprevio"/>
         <w:shd w:val="clear" w:color="auto" w:fill="FFFFFF"/>
         <w:wordWrap w:val="0"/>
         <w:ind w:left="1843"/>
@@ -4294,7 +4476,7 @@
     </w:p>
     <w:p>
       <w:pPr>
-        <w:pStyle w:val="HTMLPreformatted"/>
+        <w:pStyle w:val="HTMLconformatoprevio"/>
         <w:shd w:val="clear" w:color="auto" w:fill="FFFFFF"/>
         <w:wordWrap w:val="0"/>
         <w:ind w:left="1843"/>
@@ -4309,7 +4491,7 @@
     </w:p>
     <w:p>
       <w:pPr>
-        <w:pStyle w:val="HTMLPreformatted"/>
+        <w:pStyle w:val="HTMLconformatoprevio"/>
         <w:shd w:val="clear" w:color="auto" w:fill="FFFFFF"/>
         <w:wordWrap w:val="0"/>
         <w:ind w:left="1843"/>
@@ -4346,7 +4528,7 @@
     </w:p>
     <w:p>
       <w:pPr>
-        <w:pStyle w:val="HTMLPreformatted"/>
+        <w:pStyle w:val="HTMLconformatoprevio"/>
         <w:shd w:val="clear" w:color="auto" w:fill="FFFFFF"/>
         <w:wordWrap w:val="0"/>
         <w:ind w:left="1843"/>
@@ -4381,7 +4563,7 @@
     </w:p>
     <w:p>
       <w:pPr>
-        <w:pStyle w:val="HTMLPreformatted"/>
+        <w:pStyle w:val="HTMLconformatoprevio"/>
         <w:shd w:val="clear" w:color="auto" w:fill="FFFFFF"/>
         <w:wordWrap w:val="0"/>
         <w:ind w:left="1843"/>
@@ -4404,7 +4586,7 @@
     </w:p>
     <w:p>
       <w:pPr>
-        <w:pStyle w:val="ListParagraph"/>
+        <w:pStyle w:val="Prrafodelista"/>
         <w:ind w:left="1560"/>
         <w:jc w:val="both"/>
         <w:rPr>
@@ -4414,7 +4596,7 @@
     </w:p>
     <w:p>
       <w:pPr>
-        <w:pStyle w:val="ListParagraph"/>
+        <w:pStyle w:val="Prrafodelista"/>
         <w:ind w:left="1560"/>
         <w:jc w:val="both"/>
         <w:rPr>
@@ -4424,7 +4606,7 @@
     </w:p>
     <w:p>
       <w:pPr>
-        <w:pStyle w:val="HTMLPreformatted"/>
+        <w:pStyle w:val="HTMLconformatoprevio"/>
         <w:shd w:val="clear" w:color="auto" w:fill="FFFFFF"/>
         <w:wordWrap w:val="0"/>
         <w:ind w:left="1843"/>
@@ -4449,7 +4631,7 @@
     </w:p>
     <w:p>
       <w:pPr>
-        <w:pStyle w:val="HTMLPreformatted"/>
+        <w:pStyle w:val="HTMLconformatoprevio"/>
         <w:shd w:val="clear" w:color="auto" w:fill="FFFFFF"/>
         <w:wordWrap w:val="0"/>
         <w:ind w:left="1843"/>
@@ -4474,7 +4656,7 @@
     </w:p>
     <w:p>
       <w:pPr>
-        <w:pStyle w:val="HTMLPreformatted"/>
+        <w:pStyle w:val="HTMLconformatoprevio"/>
         <w:shd w:val="clear" w:color="auto" w:fill="FFFFFF"/>
         <w:wordWrap w:val="0"/>
         <w:ind w:left="1843"/>
@@ -4489,7 +4671,7 @@
     </w:p>
     <w:p>
       <w:pPr>
-        <w:pStyle w:val="HTMLPreformatted"/>
+        <w:pStyle w:val="HTMLconformatoprevio"/>
         <w:shd w:val="clear" w:color="auto" w:fill="FFFFFF"/>
         <w:wordWrap w:val="0"/>
         <w:ind w:left="1843"/>
@@ -4526,7 +4708,7 @@
     </w:p>
     <w:p>
       <w:pPr>
-        <w:pStyle w:val="HTMLPreformatted"/>
+        <w:pStyle w:val="HTMLconformatoprevio"/>
         <w:shd w:val="clear" w:color="auto" w:fill="FFFFFF"/>
         <w:wordWrap w:val="0"/>
         <w:ind w:left="1843"/>
@@ -4597,7 +4779,7 @@
     </w:p>
     <w:p>
       <w:pPr>
-        <w:pStyle w:val="HTMLPreformatted"/>
+        <w:pStyle w:val="HTMLconformatoprevio"/>
         <w:shd w:val="clear" w:color="auto" w:fill="FFFFFF"/>
         <w:wordWrap w:val="0"/>
         <w:ind w:left="1843"/>
@@ -4612,7 +4794,7 @@
     </w:p>
     <w:p>
       <w:pPr>
-        <w:pStyle w:val="HTMLPreformatted"/>
+        <w:pStyle w:val="HTMLconformatoprevio"/>
         <w:shd w:val="clear" w:color="auto" w:fill="FFFFFF"/>
         <w:wordWrap w:val="0"/>
         <w:ind w:left="1843"/>
@@ -4649,7 +4831,7 @@
     </w:p>
     <w:p>
       <w:pPr>
-        <w:pStyle w:val="HTMLPreformatted"/>
+        <w:pStyle w:val="HTMLconformatoprevio"/>
         <w:shd w:val="clear" w:color="auto" w:fill="FFFFFF"/>
         <w:wordWrap w:val="0"/>
         <w:ind w:left="1843"/>
@@ -4674,7 +4856,7 @@
     </w:p>
     <w:p>
       <w:pPr>
-        <w:pStyle w:val="HTMLPreformatted"/>
+        <w:pStyle w:val="HTMLconformatoprevio"/>
         <w:shd w:val="clear" w:color="auto" w:fill="FFFFFF"/>
         <w:wordWrap w:val="0"/>
         <w:ind w:left="1843"/>
@@ -4721,7 +4903,7 @@
     </w:p>
     <w:p>
       <w:pPr>
-        <w:pStyle w:val="HTMLPreformatted"/>
+        <w:pStyle w:val="HTMLconformatoprevio"/>
         <w:shd w:val="clear" w:color="auto" w:fill="FFFFFF"/>
         <w:wordWrap w:val="0"/>
         <w:ind w:left="1843"/>
@@ -4744,7 +4926,7 @@
     </w:p>
     <w:p>
       <w:pPr>
-        <w:pStyle w:val="ListParagraph"/>
+        <w:pStyle w:val="Prrafodelista"/>
         <w:ind w:left="284"/>
         <w:jc w:val="both"/>
         <w:rPr>
@@ -4754,18 +4936,96 @@
     </w:p>
     <w:p>
       <w:pPr>
-        <w:pStyle w:val="ListParagraph"/>
+        <w:pStyle w:val="Prrafodelista"/>
         <w:ind w:left="284"/>
         <w:jc w:val="both"/>
         <w:rPr>
           <w:rFonts w:ascii="Arial" w:hAnsi="Arial" w:cs="Arial"/>
         </w:rPr>
       </w:pPr>
+    </w:p>
+    <w:p>
+      <w:pPr>
+        <w:pStyle w:val="Prrafodelista"/>
+        <w:ind w:left="0"/>
+        <w:jc w:val="center"/>
+        <w:rPr>
+          <w:rFonts w:ascii="Times New Roman" w:hAnsi="Times New Roman" w:cs="Times New Roman"/>
+          <w:sz w:val="20"/>
+          <w:szCs w:val="20"/>
+          <w:lang w:val="es-PE"/>
+        </w:rPr>
+      </w:pPr>
+      <w:r>
+        <w:rPr>
+          <w:rFonts w:ascii="Times New Roman" w:hAnsi="Times New Roman" w:cs="Times New Roman"/>
+          <w:sz w:val="20"/>
+          <w:szCs w:val="20"/>
+          <w:lang w:val="es-PE"/>
+        </w:rPr>
+        <w:lastRenderedPageBreak/>
+        <w:t>Gr</w:t>
+      </w:r>
+      <w:r>
+        <w:rPr>
+          <w:rFonts w:ascii="Times New Roman" w:hAnsi="Times New Roman" w:cs="Times New Roman"/>
+          <w:sz w:val="20"/>
+          <w:szCs w:val="20"/>
+          <w:lang w:val="es-PE"/>
+        </w:rPr>
+        <w:t>áf</w:t>
+      </w:r>
+      <w:r>
+        <w:rPr>
+          <w:rFonts w:ascii="Times New Roman" w:hAnsi="Times New Roman" w:cs="Times New Roman"/>
+          <w:sz w:val="20"/>
+          <w:szCs w:val="20"/>
+          <w:lang w:val="es-PE"/>
+        </w:rPr>
+        <w:t xml:space="preserve">ico </w:t>
+      </w:r>
+      <w:r>
+        <w:rPr>
+          <w:rFonts w:ascii="Times New Roman" w:hAnsi="Times New Roman" w:cs="Times New Roman"/>
+          <w:sz w:val="20"/>
+          <w:szCs w:val="20"/>
+          <w:lang w:val="es-PE"/>
+        </w:rPr>
+        <w:t>5</w:t>
+      </w:r>
+      <w:r>
+        <w:rPr>
+          <w:rFonts w:ascii="Times New Roman" w:hAnsi="Times New Roman" w:cs="Times New Roman"/>
+          <w:sz w:val="20"/>
+          <w:szCs w:val="20"/>
+          <w:lang w:val="es-PE"/>
+        </w:rPr>
+        <w:t>.</w:t>
+      </w:r>
+    </w:p>
+    <w:p>
+      <w:pPr>
+        <w:pStyle w:val="Prrafodelista"/>
+        <w:ind w:left="284"/>
+        <w:jc w:val="both"/>
+        <w:rPr>
+          <w:rFonts w:ascii="Arial" w:hAnsi="Arial" w:cs="Arial"/>
+        </w:rPr>
+      </w:pPr>
+    </w:p>
+    <w:p>
+      <w:pPr>
+        <w:pStyle w:val="Prrafodelista"/>
+        <w:ind w:left="284"/>
+        <w:jc w:val="both"/>
+        <w:rPr>
+          <w:rFonts w:ascii="Arial" w:hAnsi="Arial" w:cs="Arial"/>
+        </w:rPr>
+      </w:pPr>
       <w:r>
         <w:rPr>
           <w:noProof/>
         </w:rPr>
-        <w:lastRenderedPageBreak/>
         <w:drawing>
           <wp:inline distT="0" distB="0" distL="0" distR="0" wp14:anchorId="2078F999" wp14:editId="5C0C18C1">
             <wp:extent cx="2418853" cy="1986915"/>
@@ -4876,7 +5136,7 @@
               </wp:inline>
             </w:drawing>
           </mc:Choice>
-          <mc:Fallback>
+          <mc:Fallback xmlns:oel="http://schemas.microsoft.com/office/2019/extlst">
             <w:pict>
               <v:rect w14:anchorId="2C4CF6CD" id="Rectángulo 11" o:spid="_x0000_s1026" style="width:24pt;height:24pt;visibility:visible;mso-wrap-style:square;mso-left-percent:-10001;mso-top-percent:-10001;mso-position-horizontal:absolute;mso-position-horizontal-relative:char;mso-position-vertical:absolute;mso-position-vertical-relative:line;mso-left-percent:-10001;mso-top-percent:-10001;v-text-anchor:top" o:gfxdata="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" filled="f" stroked="f">
                 <o:lock v:ext="edit" aspectratio="t"/>
@@ -5265,7 +5525,21 @@
               <w:rFonts w:ascii="Cambria Math" w:hAnsi="Cambria Math"/>
               <w:lang w:val="es-ES"/>
             </w:rPr>
-            <m:t>Female+u</m:t>
+            <m:t>Female</m:t>
+          </m:r>
+          <m:r>
+            <w:rPr>
+              <w:rFonts w:ascii="Cambria Math" w:hAnsi="Cambria Math"/>
+              <w:lang w:val="es-ES"/>
+            </w:rPr>
+            <m:t>+</m:t>
+          </m:r>
+          <m:r>
+            <w:rPr>
+              <w:rFonts w:ascii="Cambria Math" w:hAnsi="Cambria Math"/>
+              <w:lang w:val="es-ES"/>
+            </w:rPr>
+            <m:t>u</m:t>
           </m:r>
         </m:oMath>
       </m:oMathPara>
@@ -5306,20 +5580,6 @@
         </w:rPr>
         <w:t xml:space="preserve"> es significativa. Ser mujer disminuye el logaritmo del salario en 4.4%. El intervalo de confianza  es (-0.072, -0.0163) por lo cual el descuento por ser mujer es significativamente diferente de cero. El resultado confirma que sí existe una brecha salarial por género. </w:t>
       </w:r>
-    </w:p>
-    <w:p>
-      <w:pPr>
-        <w:rPr>
-          <w:lang w:val="es-ES"/>
-        </w:rPr>
-      </w:pPr>
-    </w:p>
-    <w:p>
-      <w:pPr>
-        <w:rPr>
-          <w:lang w:val="es-ES"/>
-        </w:rPr>
-      </w:pPr>
     </w:p>
     <w:p>
       <w:pPr>
@@ -5602,7 +5862,49 @@
           <w:color w:val="FF0000"/>
           <w:lang w:val="es-ES"/>
         </w:rPr>
-        <w:t xml:space="preserve"> grafico 5 </w:t>
+        <w:t xml:space="preserve"> </w:t>
+      </w:r>
+      <w:r>
+        <w:rPr>
+          <w:color w:val="FF0000"/>
+          <w:lang w:val="es-ES"/>
+        </w:rPr>
+        <w:t>grá</w:t>
+      </w:r>
+      <w:r>
+        <w:rPr>
+          <w:color w:val="FF0000"/>
+          <w:lang w:val="es-ES"/>
+        </w:rPr>
+        <w:t>f</w:t>
+      </w:r>
+      <w:r>
+        <w:rPr>
+          <w:color w:val="FF0000"/>
+          <w:lang w:val="es-ES"/>
+        </w:rPr>
+        <w:t>ico</w:t>
+      </w:r>
+      <w:r>
+        <w:rPr>
+          <w:color w:val="FF0000"/>
+          <w:lang w:val="es-ES"/>
+        </w:rPr>
+        <w:t xml:space="preserve"> </w:t>
+      </w:r>
+      <w:r>
+        <w:rPr>
+          <w:color w:val="FF0000"/>
+          <w:lang w:val="es-ES"/>
+        </w:rPr>
+        <w:t>a</w:t>
+      </w:r>
+      <w:r>
+        <w:rPr>
+          <w:color w:val="FF0000"/>
+          <w:lang w:val="es-ES"/>
+        </w:rPr>
+        <w:t xml:space="preserve"> </w:t>
       </w:r>
       <w:r>
         <w:rPr>
@@ -5704,7 +6006,31 @@
           <w:szCs w:val="20"/>
           <w:lang w:val="es-ES"/>
         </w:rPr>
-        <w:t>Grafico 5.</w:t>
+        <w:t>Gráfico</w:t>
+      </w:r>
+      <w:r>
+        <w:rPr>
+          <w:sz w:val="20"/>
+          <w:szCs w:val="20"/>
+          <w:lang w:val="es-ES"/>
+        </w:rPr>
+        <w:t xml:space="preserve"> </w:t>
+      </w:r>
+      <w:r>
+        <w:rPr>
+          <w:sz w:val="20"/>
+          <w:szCs w:val="20"/>
+          <w:lang w:val="es-ES"/>
+        </w:rPr>
+        <w:t>6</w:t>
+      </w:r>
+      <w:r>
+        <w:rPr>
+          <w:sz w:val="20"/>
+          <w:szCs w:val="20"/>
+          <w:lang w:val="es-ES"/>
+        </w:rPr>
+        <w:t>.</w:t>
       </w:r>
     </w:p>
     <w:p>
@@ -6139,7 +6465,16 @@
               <w:szCs w:val="22"/>
               <w:lang w:val="es-ES"/>
             </w:rPr>
-            <m:t>Female++</m:t>
+            <m:t>Female</m:t>
+          </m:r>
+          <m:r>
+            <w:rPr>
+              <w:rFonts w:ascii="Cambria Math" w:hAnsi="Cambria Math"/>
+              <w:sz w:val="22"/>
+              <w:szCs w:val="22"/>
+              <w:lang w:val="es-ES"/>
+            </w:rPr>
+            <m:t>++</m:t>
           </m:r>
           <m:sSub>
             <m:sSubPr>
@@ -6183,7 +6518,16 @@
               <w:szCs w:val="22"/>
               <w:lang w:val="es-ES"/>
             </w:rPr>
-            <m:t>relab+</m:t>
+            <m:t>relab</m:t>
+          </m:r>
+          <m:r>
+            <w:rPr>
+              <w:rFonts w:ascii="Cambria Math" w:hAnsi="Cambria Math"/>
+              <w:sz w:val="22"/>
+              <w:szCs w:val="22"/>
+              <w:lang w:val="es-ES"/>
+            </w:rPr>
+            <m:t>+</m:t>
           </m:r>
           <m:sSub>
             <m:sSubPr>
@@ -6227,7 +6571,16 @@
               <w:szCs w:val="22"/>
               <w:lang w:val="es-ES"/>
             </w:rPr>
-            <m:t>maxEdulevel+</m:t>
+            <m:t>maxEdulevel</m:t>
+          </m:r>
+          <m:r>
+            <w:rPr>
+              <w:rFonts w:ascii="Cambria Math" w:hAnsi="Cambria Math"/>
+              <w:sz w:val="22"/>
+              <w:szCs w:val="22"/>
+              <w:lang w:val="es-ES"/>
+            </w:rPr>
+            <m:t>+</m:t>
           </m:r>
           <m:sSub>
             <m:sSubPr>
@@ -6271,7 +6624,16 @@
               <w:szCs w:val="22"/>
               <w:lang w:val="es-ES"/>
             </w:rPr>
-            <m:t>Edad+</m:t>
+            <m:t>Edad</m:t>
+          </m:r>
+          <m:r>
+            <w:rPr>
+              <w:rFonts w:ascii="Cambria Math" w:hAnsi="Cambria Math"/>
+              <w:sz w:val="22"/>
+              <w:szCs w:val="22"/>
+              <w:lang w:val="es-ES"/>
+            </w:rPr>
+            <m:t>+</m:t>
           </m:r>
           <m:sSub>
             <m:sSubPr>
@@ -6315,7 +6677,34 @@
               <w:szCs w:val="22"/>
               <w:lang w:val="es-ES"/>
             </w:rPr>
-            <m:t>Edad_sqr+</m:t>
+            <m:t>Edad</m:t>
+          </m:r>
+          <m:r>
+            <w:rPr>
+              <w:rFonts w:ascii="Cambria Math" w:hAnsi="Cambria Math"/>
+              <w:sz w:val="22"/>
+              <w:szCs w:val="22"/>
+              <w:lang w:val="es-ES"/>
+            </w:rPr>
+            <m:t>_</m:t>
+          </m:r>
+          <m:r>
+            <w:rPr>
+              <w:rFonts w:ascii="Cambria Math" w:hAnsi="Cambria Math"/>
+              <w:sz w:val="22"/>
+              <w:szCs w:val="22"/>
+              <w:lang w:val="es-ES"/>
+            </w:rPr>
+            <m:t>sqr</m:t>
+          </m:r>
+          <m:r>
+            <w:rPr>
+              <w:rFonts w:ascii="Cambria Math" w:hAnsi="Cambria Math"/>
+              <w:sz w:val="22"/>
+              <w:szCs w:val="22"/>
+              <w:lang w:val="es-ES"/>
+            </w:rPr>
+            <m:t>+</m:t>
           </m:r>
           <m:sSub>
             <m:sSubPr>
@@ -6359,7 +6748,43 @@
               <w:szCs w:val="22"/>
               <w:lang w:val="es-ES"/>
             </w:rPr>
-            <m:t>tam_empresa+u</m:t>
+            <m:t>tam</m:t>
+          </m:r>
+          <m:r>
+            <w:rPr>
+              <w:rFonts w:ascii="Cambria Math" w:hAnsi="Cambria Math"/>
+              <w:sz w:val="22"/>
+              <w:szCs w:val="22"/>
+              <w:lang w:val="es-ES"/>
+            </w:rPr>
+            <m:t>_</m:t>
+          </m:r>
+          <m:r>
+            <w:rPr>
+              <w:rFonts w:ascii="Cambria Math" w:hAnsi="Cambria Math"/>
+              <w:sz w:val="22"/>
+              <w:szCs w:val="22"/>
+              <w:lang w:val="es-ES"/>
+            </w:rPr>
+            <m:t>empresa</m:t>
+          </m:r>
+          <m:r>
+            <w:rPr>
+              <w:rFonts w:ascii="Cambria Math" w:hAnsi="Cambria Math"/>
+              <w:sz w:val="22"/>
+              <w:szCs w:val="22"/>
+              <w:lang w:val="es-ES"/>
+            </w:rPr>
+            <m:t>+</m:t>
+          </m:r>
+          <m:r>
+            <w:rPr>
+              <w:rFonts w:ascii="Cambria Math" w:hAnsi="Cambria Math"/>
+              <w:sz w:val="22"/>
+              <w:szCs w:val="22"/>
+              <w:lang w:val="es-ES"/>
+            </w:rPr>
+            <m:t>u</m:t>
           </m:r>
         </m:oMath>
       </m:oMathPara>
@@ -6809,7 +7234,7 @@
     </w:p>
     <w:p>
       <w:pPr>
-        <w:pStyle w:val="ListParagraph"/>
+        <w:pStyle w:val="Prrafodelista"/>
         <w:numPr>
           <w:ilvl w:val="0"/>
           <w:numId w:val="18"/>
@@ -6947,7 +7372,7 @@
     </w:p>
     <w:p>
       <w:pPr>
-        <w:pStyle w:val="ListParagraph"/>
+        <w:pStyle w:val="Prrafodelista"/>
         <w:jc w:val="both"/>
         <w:rPr>
           <w:rFonts w:eastAsiaTheme="minorEastAsia"/>
@@ -7116,7 +7541,16 @@
               <w:szCs w:val="22"/>
               <w:lang w:val="es-ES"/>
             </w:rPr>
-            <m:t>relab+</m:t>
+            <m:t>relab</m:t>
+          </m:r>
+          <m:r>
+            <w:rPr>
+              <w:rFonts w:ascii="Cambria Math" w:hAnsi="Cambria Math"/>
+              <w:sz w:val="22"/>
+              <w:szCs w:val="22"/>
+              <w:lang w:val="es-ES"/>
+            </w:rPr>
+            <m:t>+</m:t>
           </m:r>
           <m:sSub>
             <m:sSubPr>
@@ -7160,7 +7594,16 @@
               <w:szCs w:val="22"/>
               <w:lang w:val="es-ES"/>
             </w:rPr>
-            <m:t>maxEdulevel+</m:t>
+            <m:t>maxEdulevel</m:t>
+          </m:r>
+          <m:r>
+            <w:rPr>
+              <w:rFonts w:ascii="Cambria Math" w:hAnsi="Cambria Math"/>
+              <w:sz w:val="22"/>
+              <w:szCs w:val="22"/>
+              <w:lang w:val="es-ES"/>
+            </w:rPr>
+            <m:t>+</m:t>
           </m:r>
           <m:sSub>
             <m:sSubPr>
@@ -7204,7 +7647,16 @@
               <w:szCs w:val="22"/>
               <w:lang w:val="es-ES"/>
             </w:rPr>
-            <m:t>Edad+</m:t>
+            <m:t>Edad</m:t>
+          </m:r>
+          <m:r>
+            <w:rPr>
+              <w:rFonts w:ascii="Cambria Math" w:hAnsi="Cambria Math"/>
+              <w:sz w:val="22"/>
+              <w:szCs w:val="22"/>
+              <w:lang w:val="es-ES"/>
+            </w:rPr>
+            <m:t>+</m:t>
           </m:r>
           <m:sSub>
             <m:sSubPr>
@@ -7248,7 +7700,34 @@
               <w:szCs w:val="22"/>
               <w:lang w:val="es-ES"/>
             </w:rPr>
-            <m:t>Edad_sqr+</m:t>
+            <m:t>Edad</m:t>
+          </m:r>
+          <m:r>
+            <w:rPr>
+              <w:rFonts w:ascii="Cambria Math" w:hAnsi="Cambria Math"/>
+              <w:sz w:val="22"/>
+              <w:szCs w:val="22"/>
+              <w:lang w:val="es-ES"/>
+            </w:rPr>
+            <m:t>_</m:t>
+          </m:r>
+          <m:r>
+            <w:rPr>
+              <w:rFonts w:ascii="Cambria Math" w:hAnsi="Cambria Math"/>
+              <w:sz w:val="22"/>
+              <w:szCs w:val="22"/>
+              <w:lang w:val="es-ES"/>
+            </w:rPr>
+            <m:t>sqr</m:t>
+          </m:r>
+          <m:r>
+            <w:rPr>
+              <w:rFonts w:ascii="Cambria Math" w:hAnsi="Cambria Math"/>
+              <w:sz w:val="22"/>
+              <w:szCs w:val="22"/>
+              <w:lang w:val="es-ES"/>
+            </w:rPr>
+            <m:t>+</m:t>
           </m:r>
           <m:sSub>
             <m:sSubPr>
@@ -7292,7 +7771,43 @@
               <w:szCs w:val="22"/>
               <w:lang w:val="es-ES"/>
             </w:rPr>
-            <m:t>tam_empresa+u</m:t>
+            <m:t>tam</m:t>
+          </m:r>
+          <m:r>
+            <w:rPr>
+              <w:rFonts w:ascii="Cambria Math" w:hAnsi="Cambria Math"/>
+              <w:sz w:val="22"/>
+              <w:szCs w:val="22"/>
+              <w:lang w:val="es-ES"/>
+            </w:rPr>
+            <m:t>_</m:t>
+          </m:r>
+          <m:r>
+            <w:rPr>
+              <w:rFonts w:ascii="Cambria Math" w:hAnsi="Cambria Math"/>
+              <w:sz w:val="22"/>
+              <w:szCs w:val="22"/>
+              <w:lang w:val="es-ES"/>
+            </w:rPr>
+            <m:t>empresa</m:t>
+          </m:r>
+          <m:r>
+            <w:rPr>
+              <w:rFonts w:ascii="Cambria Math" w:hAnsi="Cambria Math"/>
+              <w:sz w:val="22"/>
+              <w:szCs w:val="22"/>
+              <w:lang w:val="es-ES"/>
+            </w:rPr>
+            <m:t>+</m:t>
+          </m:r>
+          <m:r>
+            <w:rPr>
+              <w:rFonts w:ascii="Cambria Math" w:hAnsi="Cambria Math"/>
+              <w:sz w:val="22"/>
+              <w:szCs w:val="22"/>
+              <w:lang w:val="es-ES"/>
+            </w:rPr>
+            <m:t>u</m:t>
           </m:r>
         </m:oMath>
       </m:oMathPara>
@@ -7309,7 +7824,7 @@
     </w:p>
     <w:p>
       <w:pPr>
-        <w:pStyle w:val="ListParagraph"/>
+        <w:pStyle w:val="Prrafodelista"/>
         <w:numPr>
           <w:ilvl w:val="0"/>
           <w:numId w:val="18"/>
@@ -7514,7 +8029,7 @@
     </w:p>
     <w:p>
       <w:pPr>
-        <w:pStyle w:val="ListParagraph"/>
+        <w:pStyle w:val="Prrafodelista"/>
         <w:jc w:val="both"/>
         <w:rPr>
           <w:rFonts w:eastAsiaTheme="minorEastAsia"/>
@@ -7820,7 +8335,7 @@
     </w:p>
     <w:p>
       <w:pPr>
-        <w:pStyle w:val="ListParagraph"/>
+        <w:pStyle w:val="Prrafodelista"/>
         <w:numPr>
           <w:ilvl w:val="0"/>
           <w:numId w:val="18"/>
@@ -8011,9 +8526,9 @@
               </wp:anchor>
             </w:drawing>
           </mc:Choice>
-          <mc:Fallback>
+          <mc:Fallback xmlns:oel="http://schemas.microsoft.com/office/2019/extlst">
             <w:pict>
-              <v:oval w14:anchorId="141AED50" id="Oval 9" o:spid="_x0000_s1026" style="position:absolute;margin-left:182.05pt;margin-top:42.8pt;width:52.95pt;height:27.55pt;z-index:251659264;visibility:visible;mso-wrap-style:square;mso-wrap-distance-left:9pt;mso-wrap-distance-top:0;mso-wrap-distance-right:9pt;mso-wrap-distance-bottom:0;mso-position-horizontal:absolute;mso-position-horizontal-relative:text;mso-position-vertical:absolute;mso-position-vertical-relative:text;v-text-anchor:middle" o:gfxdata="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" filled="f" strokecolor="red" strokeweight="1pt">
+              <v:oval w14:anchorId="141AED50" id="Oval 9" o:spid="_x0000_s1026" style="position:absolute;margin-left:182.05pt;margin-top:42.8pt;width:52.95pt;height:27.55pt;z-index:251659264;visibility:visible;mso-wrap-style:square;mso-wrap-distance-left:9pt;mso-wrap-distance-top:0;mso-wrap-distance-right:9pt;mso-wrap-distance-bottom:0;mso-position-horizontal:absolute;mso-position-horizontal-relative:text;mso-position-vertical:absolute;mso-position-vertical-relative:text;v-text-anchor:middle" o:gfxdata="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" filled="f" strokecolor="red" strokeweight="1pt">
                 <v:stroke joinstyle="miter"/>
               </v:oval>
             </w:pict>
@@ -8088,9 +8603,9 @@
               </wp:anchor>
             </w:drawing>
           </mc:Choice>
-          <mc:Fallback>
+          <mc:Fallback xmlns:oel="http://schemas.microsoft.com/office/2019/extlst">
             <w:pict>
-              <v:oval w14:anchorId="2300B4EF" id="Oval 10" o:spid="_x0000_s1026" style="position:absolute;margin-left:271pt;margin-top:63.95pt;width:52.95pt;height:27.55pt;z-index:251660288;visibility:visible;mso-wrap-style:square;mso-wrap-distance-left:9pt;mso-wrap-distance-top:0;mso-wrap-distance-right:9pt;mso-wrap-distance-bottom:0;mso-position-horizontal:absolute;mso-position-horizontal-relative:text;mso-position-vertical:absolute;mso-position-vertical-relative:text;v-text-anchor:middle" o:gfxdata="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" filled="f" strokecolor="red" strokeweight="1pt">
+              <v:oval w14:anchorId="2300B4EF" id="Oval 10" o:spid="_x0000_s1026" style="position:absolute;margin-left:271pt;margin-top:63.95pt;width:52.95pt;height:27.55pt;z-index:251660288;visibility:visible;mso-wrap-style:square;mso-wrap-distance-left:9pt;mso-wrap-distance-top:0;mso-wrap-distance-right:9pt;mso-wrap-distance-bottom:0;mso-position-horizontal:absolute;mso-position-horizontal-relative:text;mso-position-vertical:absolute;mso-position-vertical-relative:text;v-text-anchor:middle" o:gfxdata="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" filled="f" strokecolor="red" strokeweight="1pt">
                 <v:stroke joinstyle="miter"/>
               </v:oval>
             </w:pict>
@@ -8464,7 +8979,7 @@
     </w:p>
     <w:tbl>
       <w:tblPr>
-        <w:tblStyle w:val="TableGrid"/>
+        <w:tblStyle w:val="Tablaconcuadrcula"/>
         <w:tblW w:w="0" w:type="auto"/>
         <w:tblLook w:val="04A0" w:firstRow="1" w:lastRow="0" w:firstColumn="1" w:lastColumn="0" w:noHBand="0" w:noVBand="1"/>
       </w:tblPr>
@@ -9041,7 +9556,16 @@
               <w:szCs w:val="22"/>
               <w:lang w:val="es-ES"/>
             </w:rPr>
-            <m:t>Female++</m:t>
+            <m:t>Female</m:t>
+          </m:r>
+          <m:r>
+            <w:rPr>
+              <w:rFonts w:ascii="Cambria Math" w:hAnsi="Cambria Math"/>
+              <w:sz w:val="22"/>
+              <w:szCs w:val="22"/>
+              <w:lang w:val="es-ES"/>
+            </w:rPr>
+            <m:t>++</m:t>
           </m:r>
           <m:sSub>
             <m:sSubPr>
@@ -9085,7 +9609,16 @@
               <w:szCs w:val="22"/>
               <w:lang w:val="es-ES"/>
             </w:rPr>
-            <m:t>relab+</m:t>
+            <m:t>relab</m:t>
+          </m:r>
+          <m:r>
+            <w:rPr>
+              <w:rFonts w:ascii="Cambria Math" w:hAnsi="Cambria Math"/>
+              <w:sz w:val="22"/>
+              <w:szCs w:val="22"/>
+              <w:lang w:val="es-ES"/>
+            </w:rPr>
+            <m:t>+</m:t>
           </m:r>
           <m:sSub>
             <m:sSubPr>
@@ -9129,7 +9662,16 @@
               <w:szCs w:val="22"/>
               <w:lang w:val="es-ES"/>
             </w:rPr>
-            <m:t>maxEdulevel+</m:t>
+            <m:t>maxEdulevel</m:t>
+          </m:r>
+          <m:r>
+            <w:rPr>
+              <w:rFonts w:ascii="Cambria Math" w:hAnsi="Cambria Math"/>
+              <w:sz w:val="22"/>
+              <w:szCs w:val="22"/>
+              <w:lang w:val="es-ES"/>
+            </w:rPr>
+            <m:t>+</m:t>
           </m:r>
           <m:sSub>
             <m:sSubPr>
@@ -9173,7 +9715,16 @@
               <w:szCs w:val="22"/>
               <w:lang w:val="es-ES"/>
             </w:rPr>
-            <m:t>Edad+</m:t>
+            <m:t>Edad</m:t>
+          </m:r>
+          <m:r>
+            <w:rPr>
+              <w:rFonts w:ascii="Cambria Math" w:hAnsi="Cambria Math"/>
+              <w:sz w:val="22"/>
+              <w:szCs w:val="22"/>
+              <w:lang w:val="es-ES"/>
+            </w:rPr>
+            <m:t>+</m:t>
           </m:r>
           <m:sSub>
             <m:sSubPr>
@@ -9217,7 +9768,34 @@
               <w:szCs w:val="22"/>
               <w:lang w:val="es-ES"/>
             </w:rPr>
-            <m:t>Edad_sqr+</m:t>
+            <m:t>Edad</m:t>
+          </m:r>
+          <m:r>
+            <w:rPr>
+              <w:rFonts w:ascii="Cambria Math" w:hAnsi="Cambria Math"/>
+              <w:sz w:val="22"/>
+              <w:szCs w:val="22"/>
+              <w:lang w:val="es-ES"/>
+            </w:rPr>
+            <m:t>_</m:t>
+          </m:r>
+          <m:r>
+            <w:rPr>
+              <w:rFonts w:ascii="Cambria Math" w:hAnsi="Cambria Math"/>
+              <w:sz w:val="22"/>
+              <w:szCs w:val="22"/>
+              <w:lang w:val="es-ES"/>
+            </w:rPr>
+            <m:t>sqr</m:t>
+          </m:r>
+          <m:r>
+            <w:rPr>
+              <w:rFonts w:ascii="Cambria Math" w:hAnsi="Cambria Math"/>
+              <w:sz w:val="22"/>
+              <w:szCs w:val="22"/>
+              <w:lang w:val="es-ES"/>
+            </w:rPr>
+            <m:t>+</m:t>
           </m:r>
           <m:sSub>
             <m:sSubPr>
@@ -9261,7 +9839,43 @@
               <w:szCs w:val="22"/>
               <w:lang w:val="es-ES"/>
             </w:rPr>
-            <m:t>tam_empresa+u</m:t>
+            <m:t>tam</m:t>
+          </m:r>
+          <m:r>
+            <w:rPr>
+              <w:rFonts w:ascii="Cambria Math" w:hAnsi="Cambria Math"/>
+              <w:sz w:val="22"/>
+              <w:szCs w:val="22"/>
+              <w:lang w:val="es-ES"/>
+            </w:rPr>
+            <m:t>_</m:t>
+          </m:r>
+          <m:r>
+            <w:rPr>
+              <w:rFonts w:ascii="Cambria Math" w:hAnsi="Cambria Math"/>
+              <w:sz w:val="22"/>
+              <w:szCs w:val="22"/>
+              <w:lang w:val="es-ES"/>
+            </w:rPr>
+            <m:t>empresa</m:t>
+          </m:r>
+          <m:r>
+            <w:rPr>
+              <w:rFonts w:ascii="Cambria Math" w:hAnsi="Cambria Math"/>
+              <w:sz w:val="22"/>
+              <w:szCs w:val="22"/>
+              <w:lang w:val="es-ES"/>
+            </w:rPr>
+            <m:t>+</m:t>
+          </m:r>
+          <m:r>
+            <w:rPr>
+              <w:rFonts w:ascii="Cambria Math" w:hAnsi="Cambria Math"/>
+              <w:sz w:val="22"/>
+              <w:szCs w:val="22"/>
+              <w:lang w:val="es-ES"/>
+            </w:rPr>
+            <m:t>u</m:t>
           </m:r>
         </m:oMath>
       </m:oMathPara>
@@ -9431,7 +10045,7 @@
               </wp:anchor>
             </w:drawing>
           </mc:Choice>
-          <mc:Fallback>
+          <mc:Fallback xmlns:oel="http://schemas.microsoft.com/office/2019/extlst">
             <w:pict>
               <v:oval w14:anchorId="56DAFFA5" id="Oval 15" o:spid="_x0000_s1026" style="position:absolute;margin-left:105.3pt;margin-top:99.75pt;width:48pt;height:24pt;z-index:251661312;visibility:visible;mso-wrap-style:square;mso-width-percent:0;mso-height-percent:0;mso-wrap-distance-left:9pt;mso-wrap-distance-top:0;mso-wrap-distance-right:9pt;mso-wrap-distance-bottom:0;mso-position-horizontal:absolute;mso-position-horizontal-relative:text;mso-position-vertical:absolute;mso-position-vertical-relative:text;mso-width-percent:0;mso-height-percent:0;mso-width-relative:margin;mso-height-relative:margin;v-text-anchor:middle" o:gfxdata="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" filled="f" strokecolor="red" strokeweight="1pt">
                 <v:stroke joinstyle="miter"/>
@@ -9620,8 +10234,207 @@
     </w:p>
     <w:p>
       <w:pPr>
+        <w:rPr>
+          <w:lang w:val="es-ES"/>
+        </w:rPr>
+      </w:pPr>
+    </w:p>
+    <w:p>
+      <w:pPr>
+        <w:rPr>
+          <w:lang w:val="es-ES"/>
+        </w:rPr>
+      </w:pPr>
+    </w:p>
+    <w:p>
+      <w:pPr>
+        <w:rPr>
+          <w:lang w:val="es-ES"/>
+        </w:rPr>
+      </w:pPr>
+    </w:p>
+    <w:p>
+      <w:pPr>
+        <w:rPr>
+          <w:lang w:val="es-ES"/>
+        </w:rPr>
+      </w:pPr>
+    </w:p>
+    <w:p>
+      <w:pPr>
+        <w:rPr>
+          <w:lang w:val="es-ES"/>
+        </w:rPr>
+      </w:pPr>
+    </w:p>
+    <w:p>
+      <w:pPr>
+        <w:rPr>
+          <w:lang w:val="es-ES"/>
+        </w:rPr>
+      </w:pPr>
+    </w:p>
+    <w:p>
+      <w:pPr>
+        <w:rPr>
+          <w:lang w:val="es-ES"/>
+        </w:rPr>
+      </w:pPr>
+    </w:p>
+    <w:p>
+      <w:pPr>
+        <w:rPr>
+          <w:lang w:val="es-ES"/>
+        </w:rPr>
+      </w:pPr>
+    </w:p>
+    <w:p>
+      <w:pPr>
+        <w:rPr>
+          <w:lang w:val="es-ES"/>
+        </w:rPr>
+      </w:pPr>
+    </w:p>
+    <w:p>
+      <w:pPr>
+        <w:rPr>
+          <w:lang w:val="es-ES"/>
+        </w:rPr>
+      </w:pPr>
+    </w:p>
+    <w:p>
+      <w:pPr>
+        <w:rPr>
+          <w:lang w:val="es-ES"/>
+        </w:rPr>
+      </w:pPr>
+    </w:p>
+    <w:p>
+      <w:pPr>
+        <w:rPr>
+          <w:lang w:val="es-ES"/>
+        </w:rPr>
+      </w:pPr>
+    </w:p>
+    <w:p>
+      <w:pPr>
+        <w:rPr>
+          <w:lang w:val="es-ES"/>
+        </w:rPr>
+      </w:pPr>
+    </w:p>
+    <w:p>
+      <w:pPr>
+        <w:rPr>
+          <w:lang w:val="es-ES"/>
+        </w:rPr>
+      </w:pPr>
+    </w:p>
+    <w:p>
+      <w:pPr>
+        <w:rPr>
+          <w:lang w:val="es-ES"/>
+        </w:rPr>
+      </w:pPr>
+    </w:p>
+    <w:p>
+      <w:pPr>
+        <w:rPr>
+          <w:lang w:val="es-ES"/>
+        </w:rPr>
+      </w:pPr>
+    </w:p>
+    <w:p>
+      <w:pPr>
+        <w:rPr>
+          <w:lang w:val="es-ES"/>
+        </w:rPr>
+      </w:pPr>
+    </w:p>
+    <w:p>
+      <w:pPr>
+        <w:rPr>
+          <w:lang w:val="es-ES"/>
+        </w:rPr>
+      </w:pPr>
+    </w:p>
+    <w:p>
+      <w:pPr>
+        <w:rPr>
+          <w:lang w:val="es-ES"/>
+        </w:rPr>
+      </w:pPr>
+    </w:p>
+    <w:p>
+      <w:pPr>
+        <w:rPr>
+          <w:lang w:val="es-ES"/>
+        </w:rPr>
+      </w:pPr>
+    </w:p>
+    <w:p>
+      <w:pPr>
+        <w:pStyle w:val="Prrafodelista"/>
+        <w:ind w:left="0"/>
         <w:jc w:val="center"/>
         <w:rPr>
+          <w:rFonts w:ascii="Times New Roman" w:hAnsi="Times New Roman" w:cs="Times New Roman"/>
+          <w:sz w:val="20"/>
+          <w:szCs w:val="20"/>
+          <w:lang w:val="es-PE"/>
+        </w:rPr>
+      </w:pPr>
+      <w:r>
+        <w:rPr>
+          <w:rFonts w:ascii="Times New Roman" w:hAnsi="Times New Roman" w:cs="Times New Roman"/>
+          <w:sz w:val="20"/>
+          <w:szCs w:val="20"/>
+          <w:lang w:val="es-PE"/>
+        </w:rPr>
+        <w:lastRenderedPageBreak/>
+        <w:t>Gr</w:t>
+      </w:r>
+      <w:r>
+        <w:rPr>
+          <w:rFonts w:ascii="Times New Roman" w:hAnsi="Times New Roman" w:cs="Times New Roman"/>
+          <w:sz w:val="20"/>
+          <w:szCs w:val="20"/>
+          <w:lang w:val="es-PE"/>
+        </w:rPr>
+        <w:t>áf</w:t>
+      </w:r>
+      <w:r>
+        <w:rPr>
+          <w:rFonts w:ascii="Times New Roman" w:hAnsi="Times New Roman" w:cs="Times New Roman"/>
+          <w:sz w:val="20"/>
+          <w:szCs w:val="20"/>
+          <w:lang w:val="es-PE"/>
+        </w:rPr>
+        <w:t xml:space="preserve">ico </w:t>
+      </w:r>
+      <w:r>
+        <w:rPr>
+          <w:rFonts w:ascii="Times New Roman" w:hAnsi="Times New Roman" w:cs="Times New Roman"/>
+          <w:sz w:val="20"/>
+          <w:szCs w:val="20"/>
+          <w:lang w:val="es-PE"/>
+        </w:rPr>
+        <w:t>7</w:t>
+      </w:r>
+      <w:r>
+        <w:rPr>
+          <w:rFonts w:ascii="Times New Roman" w:hAnsi="Times New Roman" w:cs="Times New Roman"/>
+          <w:sz w:val="20"/>
+          <w:szCs w:val="20"/>
+          <w:lang w:val="es-PE"/>
+        </w:rPr>
+        <w:t>.</w:t>
+      </w:r>
+    </w:p>
+    <w:p>
+      <w:pPr>
+        <w:jc w:val="center"/>
+        <w:rPr>
           <w:lang w:val="es-ES"/>
         </w:rPr>
       </w:pPr>
@@ -9630,7 +10443,6 @@
           <w:noProof/>
           <w:lang w:val="es-ES"/>
         </w:rPr>
-        <w:lastRenderedPageBreak/>
         <w:drawing>
           <wp:inline distT="0" distB="0" distL="0" distR="0" wp14:anchorId="2B5F7C6F" wp14:editId="09357882">
             <wp:extent cx="2914441" cy="3801035"/>
@@ -9823,6 +10635,7 @@
           <w:rFonts w:ascii="Times" w:hAnsi="Times"/>
           <w:lang w:val="en-US"/>
         </w:rPr>
+        <w:lastRenderedPageBreak/>
         <w:t>PREDICTING EARNING</w:t>
       </w:r>
       <w:r>
@@ -9832,15 +10645,6 @@
         </w:rPr>
         <w:t>S</w:t>
       </w:r>
-    </w:p>
-    <w:p>
-      <w:pPr>
-        <w:pStyle w:val="NormalWeb"/>
-        <w:rPr>
-          <w:rFonts w:ascii="Times" w:hAnsi="Times"/>
-          <w:lang w:val="en-US"/>
-        </w:rPr>
-      </w:pPr>
     </w:p>
     <w:p>
       <w:pPr>
@@ -9854,13 +10658,23 @@
           <w:lang w:val="es-PE"/>
         </w:rPr>
       </w:pPr>
+      <w:proofErr w:type="spellStart"/>
       <w:r>
         <w:rPr>
           <w:i/>
           <w:iCs/>
           <w:lang w:val="es-PE"/>
         </w:rPr>
-        <w:t>Division de la muestra:</w:t>
+        <w:t>Division</w:t>
+      </w:r>
+      <w:proofErr w:type="spellEnd"/>
+      <w:r>
+        <w:rPr>
+          <w:i/>
+          <w:iCs/>
+          <w:lang w:val="es-PE"/>
+        </w:rPr>
+        <w:t xml:space="preserve"> de la muestra:</w:t>
       </w:r>
       <w:r>
         <w:rPr>
@@ -9932,16 +10746,23 @@
     </w:p>
     <w:p>
       <w:pPr>
-        <w:pStyle w:val="ListParagraph"/>
-        <w:spacing w:before="0"/>
-        <w:ind w:left="0" w:firstLine="0"/>
-        <w:jc w:val="both"/>
-        <w:rPr>
-          <w:rFonts w:ascii="Times New Roman" w:hAnsi="Times New Roman" w:cs="Times New Roman"/>
-          <w:sz w:val="24"/>
-          <w:szCs w:val="24"/>
-        </w:rPr>
-      </w:pPr>
+        <w:pStyle w:val="Prrafodelista"/>
+        <w:ind w:left="360" w:firstLine="0"/>
+        <w:jc w:val="center"/>
+        <w:rPr>
+          <w:sz w:val="20"/>
+          <w:szCs w:val="20"/>
+          <w:lang w:val="es-ES"/>
+        </w:rPr>
+      </w:pPr>
+      <w:r>
+        <w:rPr>
+          <w:sz w:val="20"/>
+          <w:szCs w:val="20"/>
+          <w:lang w:val="es-ES"/>
+        </w:rPr>
+        <w:t>Tabla 10.</w:t>
+      </w:r>
     </w:p>
     <w:p>
       <w:pPr>
@@ -9949,8 +10770,7 @@
         <w:tabs>
           <w:tab w:val="left" w:pos="916"/>
           <w:tab w:val="left" w:pos="1832"/>
-          <w:tab w:val="left" w:pos="2748"/>
-          <w:tab w:val="left" w:pos="3664"/>
+          <w:tab w:val="left" w:pos="4111"/>
           <w:tab w:val="left" w:pos="4580"/>
           <w:tab w:val="left" w:pos="5496"/>
           <w:tab w:val="left" w:pos="6412"/>
@@ -9965,7 +10785,7 @@
           <w:tab w:val="left" w:pos="14656"/>
         </w:tabs>
         <w:wordWrap w:val="0"/>
-        <w:ind w:left="2694"/>
+        <w:ind w:left="3828"/>
         <w:rPr>
           <w:rFonts w:ascii="Lucida Console" w:hAnsi="Lucida Console" w:cs="Courier New"/>
           <w:color w:val="000000"/>
@@ -10017,8 +10837,7 @@
         <w:tabs>
           <w:tab w:val="left" w:pos="916"/>
           <w:tab w:val="left" w:pos="1832"/>
-          <w:tab w:val="left" w:pos="2748"/>
-          <w:tab w:val="left" w:pos="3664"/>
+          <w:tab w:val="left" w:pos="4111"/>
           <w:tab w:val="left" w:pos="4580"/>
           <w:tab w:val="left" w:pos="5496"/>
           <w:tab w:val="left" w:pos="6412"/>
@@ -10033,7 +10852,7 @@
           <w:tab w:val="left" w:pos="14656"/>
         </w:tabs>
         <w:wordWrap w:val="0"/>
-        <w:ind w:left="2694"/>
+        <w:ind w:left="3828"/>
         <w:rPr>
           <w:rFonts w:ascii="Lucida Console" w:hAnsi="Lucida Console" w:cs="Courier New"/>
           <w:color w:val="000000"/>
@@ -10063,8 +10882,7 @@
         <w:tabs>
           <w:tab w:val="left" w:pos="916"/>
           <w:tab w:val="left" w:pos="1832"/>
-          <w:tab w:val="left" w:pos="2748"/>
-          <w:tab w:val="left" w:pos="3664"/>
+          <w:tab w:val="left" w:pos="4111"/>
           <w:tab w:val="left" w:pos="4580"/>
           <w:tab w:val="left" w:pos="5496"/>
           <w:tab w:val="left" w:pos="6412"/>
@@ -10079,7 +10897,7 @@
           <w:tab w:val="left" w:pos="14656"/>
         </w:tabs>
         <w:wordWrap w:val="0"/>
-        <w:ind w:left="2694"/>
+        <w:ind w:left="3828"/>
         <w:rPr>
           <w:rFonts w:ascii="Lucida Console" w:hAnsi="Lucida Console" w:cs="Courier New"/>
           <w:color w:val="000000"/>
@@ -10109,8 +10927,7 @@
         <w:tabs>
           <w:tab w:val="left" w:pos="916"/>
           <w:tab w:val="left" w:pos="1832"/>
-          <w:tab w:val="left" w:pos="2748"/>
-          <w:tab w:val="left" w:pos="3664"/>
+          <w:tab w:val="left" w:pos="4111"/>
           <w:tab w:val="left" w:pos="4580"/>
           <w:tab w:val="left" w:pos="5496"/>
           <w:tab w:val="left" w:pos="6412"/>
@@ -10125,7 +10942,7 @@
           <w:tab w:val="left" w:pos="14656"/>
         </w:tabs>
         <w:wordWrap w:val="0"/>
-        <w:ind w:left="2694"/>
+        <w:ind w:left="3828"/>
         <w:rPr>
           <w:rFonts w:ascii="Lucida Console" w:hAnsi="Lucida Console" w:cs="Courier New"/>
           <w:color w:val="000000"/>
@@ -10154,8 +10971,7 @@
         <w:tabs>
           <w:tab w:val="left" w:pos="916"/>
           <w:tab w:val="left" w:pos="1832"/>
-          <w:tab w:val="left" w:pos="2748"/>
-          <w:tab w:val="left" w:pos="3664"/>
+          <w:tab w:val="left" w:pos="4111"/>
           <w:tab w:val="left" w:pos="4580"/>
           <w:tab w:val="left" w:pos="5496"/>
           <w:tab w:val="left" w:pos="6412"/>
@@ -10170,7 +10986,7 @@
           <w:tab w:val="left" w:pos="14656"/>
         </w:tabs>
         <w:wordWrap w:val="0"/>
-        <w:ind w:left="2694"/>
+        <w:ind w:left="3828"/>
         <w:rPr>
           <w:rFonts w:ascii="Lucida Console" w:hAnsi="Lucida Console" w:cs="Courier New"/>
           <w:color w:val="000000"/>
@@ -10200,8 +11016,7 @@
         <w:tabs>
           <w:tab w:val="left" w:pos="916"/>
           <w:tab w:val="left" w:pos="1832"/>
-          <w:tab w:val="left" w:pos="2748"/>
-          <w:tab w:val="left" w:pos="3664"/>
+          <w:tab w:val="left" w:pos="4111"/>
           <w:tab w:val="left" w:pos="4580"/>
           <w:tab w:val="left" w:pos="5496"/>
           <w:tab w:val="left" w:pos="6412"/>
@@ -10216,7 +11031,7 @@
           <w:tab w:val="left" w:pos="14656"/>
         </w:tabs>
         <w:wordWrap w:val="0"/>
-        <w:ind w:left="2694"/>
+        <w:ind w:left="3828"/>
         <w:rPr>
           <w:rFonts w:ascii="Lucida Console" w:hAnsi="Lucida Console" w:cs="Courier New"/>
           <w:color w:val="000000"/>
@@ -10246,8 +11061,7 @@
         <w:tabs>
           <w:tab w:val="left" w:pos="916"/>
           <w:tab w:val="left" w:pos="1832"/>
-          <w:tab w:val="left" w:pos="2748"/>
-          <w:tab w:val="left" w:pos="3664"/>
+          <w:tab w:val="left" w:pos="4111"/>
           <w:tab w:val="left" w:pos="4580"/>
           <w:tab w:val="left" w:pos="5496"/>
           <w:tab w:val="left" w:pos="6412"/>
@@ -10262,7 +11076,7 @@
           <w:tab w:val="left" w:pos="14656"/>
         </w:tabs>
         <w:wordWrap w:val="0"/>
-        <w:ind w:left="2694"/>
+        <w:ind w:left="3828"/>
         <w:rPr>
           <w:rFonts w:ascii="Lucida Console" w:hAnsi="Lucida Console" w:cs="Courier New"/>
           <w:color w:val="000000"/>
@@ -10292,8 +11106,7 @@
         <w:tabs>
           <w:tab w:val="left" w:pos="916"/>
           <w:tab w:val="left" w:pos="1832"/>
-          <w:tab w:val="left" w:pos="2748"/>
-          <w:tab w:val="left" w:pos="3664"/>
+          <w:tab w:val="left" w:pos="4111"/>
           <w:tab w:val="left" w:pos="4580"/>
           <w:tab w:val="left" w:pos="5496"/>
           <w:tab w:val="left" w:pos="6412"/>
@@ -10308,7 +11121,7 @@
           <w:tab w:val="left" w:pos="14656"/>
         </w:tabs>
         <w:wordWrap w:val="0"/>
-        <w:ind w:left="2694"/>
+        <w:ind w:left="3828"/>
         <w:rPr>
           <w:rFonts w:ascii="Lucida Console" w:hAnsi="Lucida Console" w:cs="Courier New"/>
           <w:color w:val="000000"/>
@@ -10338,8 +11151,7 @@
         <w:tabs>
           <w:tab w:val="left" w:pos="916"/>
           <w:tab w:val="left" w:pos="1832"/>
-          <w:tab w:val="left" w:pos="2748"/>
-          <w:tab w:val="left" w:pos="3664"/>
+          <w:tab w:val="left" w:pos="4111"/>
           <w:tab w:val="left" w:pos="4580"/>
           <w:tab w:val="left" w:pos="5496"/>
           <w:tab w:val="left" w:pos="6412"/>
@@ -10354,7 +11166,7 @@
           <w:tab w:val="left" w:pos="14656"/>
         </w:tabs>
         <w:wordWrap w:val="0"/>
-        <w:ind w:left="2694"/>
+        <w:ind w:left="3828"/>
         <w:rPr>
           <w:rFonts w:ascii="Lucida Console" w:hAnsi="Lucida Console" w:cs="Courier New"/>
           <w:color w:val="000000"/>
@@ -10396,8 +11208,7 @@
         <w:tabs>
           <w:tab w:val="left" w:pos="916"/>
           <w:tab w:val="left" w:pos="1832"/>
-          <w:tab w:val="left" w:pos="2748"/>
-          <w:tab w:val="left" w:pos="3664"/>
+          <w:tab w:val="left" w:pos="4111"/>
           <w:tab w:val="left" w:pos="4580"/>
           <w:tab w:val="left" w:pos="5496"/>
           <w:tab w:val="left" w:pos="6412"/>
@@ -10412,7 +11223,7 @@
           <w:tab w:val="left" w:pos="14656"/>
         </w:tabs>
         <w:wordWrap w:val="0"/>
-        <w:ind w:left="2694"/>
+        <w:ind w:left="3828"/>
         <w:rPr>
           <w:rFonts w:ascii="Lucida Console" w:hAnsi="Lucida Console" w:cs="Courier New"/>
           <w:color w:val="000000"/>
@@ -10442,8 +11253,7 @@
         <w:tabs>
           <w:tab w:val="left" w:pos="916"/>
           <w:tab w:val="left" w:pos="1832"/>
-          <w:tab w:val="left" w:pos="2748"/>
-          <w:tab w:val="left" w:pos="3664"/>
+          <w:tab w:val="left" w:pos="4111"/>
           <w:tab w:val="left" w:pos="4580"/>
           <w:tab w:val="left" w:pos="5496"/>
           <w:tab w:val="left" w:pos="6412"/>
@@ -10458,7 +11268,7 @@
           <w:tab w:val="left" w:pos="14656"/>
         </w:tabs>
         <w:wordWrap w:val="0"/>
-        <w:ind w:left="2694"/>
+        <w:ind w:left="3828"/>
         <w:rPr>
           <w:rFonts w:ascii="Lucida Console" w:hAnsi="Lucida Console" w:cs="Courier New"/>
           <w:color w:val="000000"/>
@@ -10504,7 +11314,7 @@
     </w:p>
     <w:p>
       <w:pPr>
-        <w:pStyle w:val="ListParagraph"/>
+        <w:pStyle w:val="Prrafodelista"/>
         <w:numPr>
           <w:ilvl w:val="0"/>
           <w:numId w:val="17"/>
@@ -10531,7 +11341,7 @@
     </w:p>
     <w:p>
       <w:pPr>
-        <w:pStyle w:val="ListParagraph"/>
+        <w:pStyle w:val="Prrafodelista"/>
         <w:ind w:left="993"/>
         <w:rPr>
           <w:rFonts w:ascii="Times New Roman" w:hAnsi="Times New Roman" w:cs="Times New Roman"/>
@@ -10543,7 +11353,7 @@
     </w:p>
     <w:p>
       <w:pPr>
-        <w:pStyle w:val="ListParagraph"/>
+        <w:pStyle w:val="Prrafodelista"/>
         <w:ind w:left="993" w:firstLine="0"/>
         <w:jc w:val="both"/>
         <w:rPr>
@@ -10623,7 +11433,7 @@
     </w:p>
     <w:p>
       <w:pPr>
-        <w:pStyle w:val="ListParagraph"/>
+        <w:pStyle w:val="Prrafodelista"/>
         <w:ind w:left="993"/>
         <w:jc w:val="both"/>
         <w:rPr>
@@ -10636,7 +11446,7 @@
     </w:p>
     <w:p>
       <w:pPr>
-        <w:pStyle w:val="ListParagraph"/>
+        <w:pStyle w:val="Prrafodelista"/>
         <w:ind w:left="993" w:firstLine="0"/>
         <w:jc w:val="both"/>
         <w:rPr>
@@ -10676,7 +11486,7 @@
     </w:p>
     <w:p>
       <w:pPr>
-        <w:pStyle w:val="ListParagraph"/>
+        <w:pStyle w:val="Prrafodelista"/>
         <w:ind w:left="993" w:firstLine="0"/>
         <w:rPr>
           <w:rFonts w:ascii="Times New Roman" w:hAnsi="Times New Roman" w:cs="Times New Roman"/>
@@ -10688,7 +11498,7 @@
     </w:p>
     <w:p>
       <w:pPr>
-        <w:pStyle w:val="ListParagraph"/>
+        <w:pStyle w:val="Prrafodelista"/>
         <w:numPr>
           <w:ilvl w:val="0"/>
           <w:numId w:val="17"/>
@@ -10714,7 +11524,7 @@
     </w:p>
     <w:p>
       <w:pPr>
-        <w:pStyle w:val="ListParagraph"/>
+        <w:pStyle w:val="Prrafodelista"/>
         <w:ind w:left="644"/>
         <w:rPr>
           <w:rFonts w:ascii="Times New Roman" w:hAnsi="Times New Roman" w:cs="Times New Roman"/>
@@ -10726,7 +11536,7 @@
     </w:p>
     <w:p>
       <w:pPr>
-        <w:pStyle w:val="HTMLPreformatted"/>
+        <w:pStyle w:val="HTMLconformatoprevio"/>
         <w:shd w:val="clear" w:color="auto" w:fill="FFFFFF"/>
         <w:wordWrap w:val="0"/>
         <w:ind w:left="2268"/>
@@ -10753,7 +11563,7 @@
     </w:p>
     <w:p>
       <w:pPr>
-        <w:pStyle w:val="HTMLPreformatted"/>
+        <w:pStyle w:val="HTMLconformatoprevio"/>
         <w:shd w:val="clear" w:color="auto" w:fill="FFFFFF"/>
         <w:wordWrap w:val="0"/>
         <w:ind w:left="2268"/>
@@ -10780,7 +11590,7 @@
     </w:p>
     <w:p>
       <w:pPr>
-        <w:pStyle w:val="HTMLPreformatted"/>
+        <w:pStyle w:val="HTMLconformatoprevio"/>
         <w:shd w:val="clear" w:color="auto" w:fill="FFFFFF"/>
         <w:wordWrap w:val="0"/>
         <w:ind w:left="2268"/>
@@ -10807,7 +11617,7 @@
     </w:p>
     <w:p>
       <w:pPr>
-        <w:pStyle w:val="HTMLPreformatted"/>
+        <w:pStyle w:val="HTMLconformatoprevio"/>
         <w:shd w:val="clear" w:color="auto" w:fill="FFFFFF"/>
         <w:wordWrap w:val="0"/>
         <w:ind w:left="2268"/>
@@ -10834,7 +11644,7 @@
     </w:p>
     <w:p>
       <w:pPr>
-        <w:pStyle w:val="HTMLPreformatted"/>
+        <w:pStyle w:val="HTMLconformatoprevio"/>
         <w:shd w:val="clear" w:color="auto" w:fill="FFFFFF"/>
         <w:wordWrap w:val="0"/>
         <w:ind w:left="2268"/>
@@ -10861,7 +11671,7 @@
     </w:p>
     <w:p>
       <w:pPr>
-        <w:pStyle w:val="HTMLPreformatted"/>
+        <w:pStyle w:val="HTMLconformatoprevio"/>
         <w:shd w:val="clear" w:color="auto" w:fill="FFFFFF"/>
         <w:wordWrap w:val="0"/>
         <w:ind w:left="2268"/>
@@ -10888,7 +11698,7 @@
     </w:p>
     <w:p>
       <w:pPr>
-        <w:pStyle w:val="HTMLPreformatted"/>
+        <w:pStyle w:val="HTMLconformatoprevio"/>
         <w:shd w:val="clear" w:color="auto" w:fill="FFFFFF"/>
         <w:wordWrap w:val="0"/>
         <w:ind w:left="2268"/>
@@ -10931,7 +11741,7 @@
     </w:p>
     <w:p>
       <w:pPr>
-        <w:pStyle w:val="HTMLPreformatted"/>
+        <w:pStyle w:val="HTMLconformatoprevio"/>
         <w:shd w:val="clear" w:color="auto" w:fill="FFFFFF"/>
         <w:wordWrap w:val="0"/>
         <w:ind w:left="2268"/>
@@ -10960,7 +11770,7 @@
     </w:p>
     <w:p>
       <w:pPr>
-        <w:pStyle w:val="HTMLPreformatted"/>
+        <w:pStyle w:val="HTMLconformatoprevio"/>
         <w:shd w:val="clear" w:color="auto" w:fill="FFFFFF"/>
         <w:wordWrap w:val="0"/>
         <w:ind w:left="2268"/>
@@ -10989,7 +11799,7 @@
     </w:p>
     <w:p>
       <w:pPr>
-        <w:pStyle w:val="HTMLPreformatted"/>
+        <w:pStyle w:val="HTMLconformatoprevio"/>
         <w:shd w:val="clear" w:color="auto" w:fill="FFFFFF"/>
         <w:wordWrap w:val="0"/>
         <w:ind w:left="2268"/>
@@ -11058,7 +11868,7 @@
     </w:p>
     <w:p>
       <w:pPr>
-        <w:pStyle w:val="HTMLPreformatted"/>
+        <w:pStyle w:val="HTMLconformatoprevio"/>
         <w:shd w:val="clear" w:color="auto" w:fill="FFFFFF"/>
         <w:wordWrap w:val="0"/>
         <w:ind w:left="2268"/>
@@ -11087,7 +11897,7 @@
     </w:p>
     <w:p>
       <w:pPr>
-        <w:pStyle w:val="HTMLPreformatted"/>
+        <w:pStyle w:val="HTMLconformatoprevio"/>
         <w:shd w:val="clear" w:color="auto" w:fill="FFFFFF"/>
         <w:wordWrap w:val="0"/>
         <w:ind w:left="2268"/>
@@ -11116,7 +11926,7 @@
     </w:p>
     <w:p>
       <w:pPr>
-        <w:pStyle w:val="HTMLPreformatted"/>
+        <w:pStyle w:val="HTMLconformatoprevio"/>
         <w:shd w:val="clear" w:color="auto" w:fill="FFFFFF"/>
         <w:wordWrap w:val="0"/>
         <w:ind w:left="2268"/>
@@ -11145,7 +11955,7 @@
     </w:p>
     <w:p>
       <w:pPr>
-        <w:pStyle w:val="HTMLPreformatted"/>
+        <w:pStyle w:val="HTMLconformatoprevio"/>
         <w:shd w:val="clear" w:color="auto" w:fill="FFFFFF"/>
         <w:wordWrap w:val="0"/>
         <w:ind w:left="2268"/>
@@ -11174,7 +11984,7 @@
     </w:p>
     <w:p>
       <w:pPr>
-        <w:pStyle w:val="HTMLPreformatted"/>
+        <w:pStyle w:val="HTMLconformatoprevio"/>
         <w:shd w:val="clear" w:color="auto" w:fill="FFFFFF"/>
         <w:wordWrap w:val="0"/>
         <w:ind w:left="2268"/>
@@ -11203,7 +12013,7 @@
     </w:p>
     <w:p>
       <w:pPr>
-        <w:pStyle w:val="HTMLPreformatted"/>
+        <w:pStyle w:val="HTMLconformatoprevio"/>
         <w:shd w:val="clear" w:color="auto" w:fill="FFFFFF"/>
         <w:wordWrap w:val="0"/>
         <w:ind w:left="2268"/>
@@ -11246,7 +12056,7 @@
     </w:p>
     <w:p>
       <w:pPr>
-        <w:pStyle w:val="HTMLPreformatted"/>
+        <w:pStyle w:val="HTMLconformatoprevio"/>
         <w:shd w:val="clear" w:color="auto" w:fill="FFFFFF"/>
         <w:wordWrap w:val="0"/>
         <w:ind w:left="2268"/>
@@ -11275,7 +12085,7 @@
     </w:p>
     <w:p>
       <w:pPr>
-        <w:pStyle w:val="HTMLPreformatted"/>
+        <w:pStyle w:val="HTMLconformatoprevio"/>
         <w:shd w:val="clear" w:color="auto" w:fill="FFFFFF"/>
         <w:wordWrap w:val="0"/>
         <w:ind w:left="2268"/>
@@ -11304,7 +12114,7 @@
     </w:p>
     <w:p>
       <w:pPr>
-        <w:pStyle w:val="HTMLPreformatted"/>
+        <w:pStyle w:val="HTMLconformatoprevio"/>
         <w:shd w:val="clear" w:color="auto" w:fill="FFFFFF"/>
         <w:wordWrap w:val="0"/>
         <w:ind w:left="2268"/>
@@ -11347,7 +12157,7 @@
     </w:p>
     <w:p>
       <w:pPr>
-        <w:pStyle w:val="HTMLPreformatted"/>
+        <w:pStyle w:val="HTMLconformatoprevio"/>
         <w:shd w:val="clear" w:color="auto" w:fill="FFFFFF"/>
         <w:wordWrap w:val="0"/>
         <w:ind w:left="2268"/>
@@ -11376,7 +12186,7 @@
     </w:p>
     <w:p>
       <w:pPr>
-        <w:pStyle w:val="HTMLPreformatted"/>
+        <w:pStyle w:val="HTMLconformatoprevio"/>
         <w:shd w:val="clear" w:color="auto" w:fill="FFFFFF"/>
         <w:wordWrap w:val="0"/>
         <w:ind w:left="2268"/>
@@ -11405,7 +12215,7 @@
     </w:p>
     <w:p>
       <w:pPr>
-        <w:pStyle w:val="HTMLPreformatted"/>
+        <w:pStyle w:val="HTMLconformatoprevio"/>
         <w:shd w:val="clear" w:color="auto" w:fill="FFFFFF"/>
         <w:wordWrap w:val="0"/>
         <w:ind w:left="2268"/>
@@ -11448,7 +12258,7 @@
     </w:p>
     <w:p>
       <w:pPr>
-        <w:pStyle w:val="HTMLPreformatted"/>
+        <w:pStyle w:val="HTMLconformatoprevio"/>
         <w:shd w:val="clear" w:color="auto" w:fill="FFFFFF"/>
         <w:wordWrap w:val="0"/>
         <w:ind w:left="2268"/>
@@ -11477,7 +12287,7 @@
     </w:p>
     <w:p>
       <w:pPr>
-        <w:pStyle w:val="HTMLPreformatted"/>
+        <w:pStyle w:val="HTMLconformatoprevio"/>
         <w:shd w:val="clear" w:color="auto" w:fill="FFFFFF"/>
         <w:wordWrap w:val="0"/>
         <w:ind w:left="2268"/>
@@ -11506,7 +12316,7 @@
     </w:p>
     <w:p>
       <w:pPr>
-        <w:pStyle w:val="HTMLPreformatted"/>
+        <w:pStyle w:val="HTMLconformatoprevio"/>
         <w:shd w:val="clear" w:color="auto" w:fill="FFFFFF"/>
         <w:wordWrap w:val="0"/>
         <w:ind w:left="2268"/>
@@ -11551,7 +12361,7 @@
     </w:p>
     <w:p>
       <w:pPr>
-        <w:pStyle w:val="HTMLPreformatted"/>
+        <w:pStyle w:val="HTMLconformatoprevio"/>
         <w:shd w:val="clear" w:color="auto" w:fill="FFFFFF"/>
         <w:wordWrap w:val="0"/>
         <w:ind w:left="2268"/>
@@ -11580,7 +12390,7 @@
     </w:p>
     <w:p>
       <w:pPr>
-        <w:pStyle w:val="HTMLPreformatted"/>
+        <w:pStyle w:val="HTMLconformatoprevio"/>
         <w:shd w:val="clear" w:color="auto" w:fill="FFFFFF"/>
         <w:wordWrap w:val="0"/>
         <w:ind w:left="2268"/>
@@ -11609,7 +12419,7 @@
     </w:p>
     <w:p>
       <w:pPr>
-        <w:pStyle w:val="HTMLPreformatted"/>
+        <w:pStyle w:val="HTMLconformatoprevio"/>
         <w:shd w:val="clear" w:color="auto" w:fill="FFFFFF"/>
         <w:wordWrap w:val="0"/>
         <w:ind w:left="2268"/>
@@ -11678,7 +12488,7 @@
     </w:p>
     <w:p>
       <w:pPr>
-        <w:pStyle w:val="HTMLPreformatted"/>
+        <w:pStyle w:val="HTMLconformatoprevio"/>
         <w:shd w:val="clear" w:color="auto" w:fill="FFFFFF"/>
         <w:wordWrap w:val="0"/>
         <w:ind w:left="2268"/>
@@ -11707,7 +12517,7 @@
     </w:p>
     <w:p>
       <w:pPr>
-        <w:pStyle w:val="HTMLPreformatted"/>
+        <w:pStyle w:val="HTMLconformatoprevio"/>
         <w:shd w:val="clear" w:color="auto" w:fill="FFFFFF"/>
         <w:wordWrap w:val="0"/>
         <w:ind w:left="2268"/>
@@ -11736,7 +12546,7 @@
     </w:p>
     <w:p>
       <w:pPr>
-        <w:pStyle w:val="HTMLPreformatted"/>
+        <w:pStyle w:val="HTMLconformatoprevio"/>
         <w:shd w:val="clear" w:color="auto" w:fill="FFFFFF"/>
         <w:wordWrap w:val="0"/>
         <w:ind w:left="2268"/>
@@ -11781,7 +12591,7 @@
     </w:p>
     <w:p>
       <w:pPr>
-        <w:pStyle w:val="HTMLPreformatted"/>
+        <w:pStyle w:val="HTMLconformatoprevio"/>
         <w:shd w:val="clear" w:color="auto" w:fill="FFFFFF"/>
         <w:wordWrap w:val="0"/>
         <w:ind w:left="2268"/>
@@ -11810,7 +12620,7 @@
     </w:p>
     <w:p>
       <w:pPr>
-        <w:pStyle w:val="HTMLPreformatted"/>
+        <w:pStyle w:val="HTMLconformatoprevio"/>
         <w:shd w:val="clear" w:color="auto" w:fill="FFFFFF"/>
         <w:wordWrap w:val="0"/>
         <w:ind w:left="2268"/>
@@ -11839,7 +12649,7 @@
     </w:p>
     <w:p>
       <w:pPr>
-        <w:pStyle w:val="HTMLPreformatted"/>
+        <w:pStyle w:val="HTMLconformatoprevio"/>
         <w:shd w:val="clear" w:color="auto" w:fill="FFFFFF"/>
         <w:wordWrap w:val="0"/>
         <w:ind w:left="2268"/>
@@ -11922,7 +12732,7 @@
     </w:p>
     <w:p>
       <w:pPr>
-        <w:pStyle w:val="HTMLPreformatted"/>
+        <w:pStyle w:val="HTMLconformatoprevio"/>
         <w:shd w:val="clear" w:color="auto" w:fill="FFFFFF"/>
         <w:wordWrap w:val="0"/>
         <w:ind w:left="2268"/>
@@ -11951,7 +12761,7 @@
     </w:p>
     <w:p>
       <w:pPr>
-        <w:pStyle w:val="HTMLPreformatted"/>
+        <w:pStyle w:val="HTMLconformatoprevio"/>
         <w:shd w:val="clear" w:color="auto" w:fill="FFFFFF"/>
         <w:wordWrap w:val="0"/>
         <w:ind w:left="2268"/>
@@ -11980,7 +12790,7 @@
     </w:p>
     <w:p>
       <w:pPr>
-        <w:pStyle w:val="HTMLPreformatted"/>
+        <w:pStyle w:val="HTMLconformatoprevio"/>
         <w:shd w:val="clear" w:color="auto" w:fill="FFFFFF"/>
         <w:wordWrap w:val="0"/>
         <w:ind w:left="2268"/>
@@ -12007,7 +12817,7 @@
     </w:p>
     <w:p>
       <w:pPr>
-        <w:pStyle w:val="HTMLPreformatted"/>
+        <w:pStyle w:val="HTMLconformatoprevio"/>
         <w:shd w:val="clear" w:color="auto" w:fill="FFFFFF"/>
         <w:wordWrap w:val="0"/>
         <w:ind w:left="2268"/>
@@ -12034,7 +12844,7 @@
     </w:p>
     <w:p>
       <w:pPr>
-        <w:pStyle w:val="HTMLPreformatted"/>
+        <w:pStyle w:val="HTMLconformatoprevio"/>
         <w:shd w:val="clear" w:color="auto" w:fill="FFFFFF"/>
         <w:wordWrap w:val="0"/>
         <w:ind w:left="2268"/>
@@ -12061,7 +12871,7 @@
     </w:p>
     <w:p>
       <w:pPr>
-        <w:pStyle w:val="HTMLPreformatted"/>
+        <w:pStyle w:val="HTMLconformatoprevio"/>
         <w:shd w:val="clear" w:color="auto" w:fill="FFFFFF"/>
         <w:wordWrap w:val="0"/>
         <w:ind w:left="2268"/>
@@ -12088,7 +12898,7 @@
     </w:p>
     <w:p>
       <w:pPr>
-        <w:pStyle w:val="HTMLPreformatted"/>
+        <w:pStyle w:val="HTMLconformatoprevio"/>
         <w:shd w:val="clear" w:color="auto" w:fill="FFFFFF"/>
         <w:wordWrap w:val="0"/>
         <w:ind w:left="2268"/>
@@ -12115,7 +12925,7 @@
     </w:p>
     <w:p>
       <w:pPr>
-        <w:pStyle w:val="HTMLPreformatted"/>
+        <w:pStyle w:val="HTMLconformatoprevio"/>
         <w:shd w:val="clear" w:color="auto" w:fill="FFFFFF"/>
         <w:wordWrap w:val="0"/>
         <w:ind w:left="2268"/>
@@ -12142,7 +12952,7 @@
     </w:p>
     <w:p>
       <w:pPr>
-        <w:pStyle w:val="HTMLPreformatted"/>
+        <w:pStyle w:val="HTMLconformatoprevio"/>
         <w:shd w:val="clear" w:color="auto" w:fill="FFFFFF"/>
         <w:wordWrap w:val="0"/>
         <w:ind w:left="2268"/>
@@ -12169,7 +12979,7 @@
     </w:p>
     <w:p>
       <w:pPr>
-        <w:pStyle w:val="HTMLPreformatted"/>
+        <w:pStyle w:val="HTMLconformatoprevio"/>
         <w:shd w:val="clear" w:color="auto" w:fill="FFFFFF"/>
         <w:wordWrap w:val="0"/>
         <w:ind w:left="2268"/>
@@ -12196,7 +13006,7 @@
     </w:p>
     <w:p>
       <w:pPr>
-        <w:pStyle w:val="HTMLPreformatted"/>
+        <w:pStyle w:val="HTMLconformatoprevio"/>
         <w:shd w:val="clear" w:color="auto" w:fill="FFFFFF"/>
         <w:wordWrap w:val="0"/>
         <w:ind w:left="2268"/>
@@ -12223,7 +13033,7 @@
     </w:p>
     <w:p>
       <w:pPr>
-        <w:pStyle w:val="HTMLPreformatted"/>
+        <w:pStyle w:val="HTMLconformatoprevio"/>
         <w:shd w:val="clear" w:color="auto" w:fill="FFFFFF"/>
         <w:wordWrap w:val="0"/>
         <w:ind w:left="2268"/>
@@ -12250,7 +13060,7 @@
     </w:p>
     <w:p>
       <w:pPr>
-        <w:pStyle w:val="HTMLPreformatted"/>
+        <w:pStyle w:val="HTMLconformatoprevio"/>
         <w:shd w:val="clear" w:color="auto" w:fill="FFFFFF"/>
         <w:wordWrap w:val="0"/>
         <w:ind w:left="2268"/>
@@ -12277,7 +13087,7 @@
     </w:p>
     <w:p>
       <w:pPr>
-        <w:pStyle w:val="HTMLPreformatted"/>
+        <w:pStyle w:val="HTMLconformatoprevio"/>
         <w:shd w:val="clear" w:color="auto" w:fill="FFFFFF"/>
         <w:wordWrap w:val="0"/>
         <w:ind w:left="2268"/>
@@ -12304,7 +13114,7 @@
     </w:p>
     <w:p>
       <w:pPr>
-        <w:pStyle w:val="HTMLPreformatted"/>
+        <w:pStyle w:val="HTMLconformatoprevio"/>
         <w:shd w:val="clear" w:color="auto" w:fill="FFFFFF"/>
         <w:wordWrap w:val="0"/>
         <w:ind w:left="2268"/>
@@ -12331,7 +13141,7 @@
     </w:p>
     <w:p>
       <w:pPr>
-        <w:pStyle w:val="HTMLPreformatted"/>
+        <w:pStyle w:val="HTMLconformatoprevio"/>
         <w:shd w:val="clear" w:color="auto" w:fill="FFFFFF"/>
         <w:wordWrap w:val="0"/>
         <w:ind w:left="2268"/>
@@ -12371,7 +13181,7 @@
     </w:p>
     <w:p>
       <w:pPr>
-        <w:pStyle w:val="HTMLPreformatted"/>
+        <w:pStyle w:val="HTMLconformatoprevio"/>
         <w:shd w:val="clear" w:color="auto" w:fill="FFFFFF"/>
         <w:wordWrap w:val="0"/>
         <w:ind w:left="2268"/>
@@ -12400,7 +13210,7 @@
     </w:p>
     <w:p>
       <w:pPr>
-        <w:pStyle w:val="HTMLPreformatted"/>
+        <w:pStyle w:val="HTMLconformatoprevio"/>
         <w:shd w:val="clear" w:color="auto" w:fill="FFFFFF"/>
         <w:wordWrap w:val="0"/>
         <w:ind w:left="2268"/>
@@ -12445,7 +13255,7 @@
     </w:p>
     <w:p>
       <w:pPr>
-        <w:pStyle w:val="HTMLPreformatted"/>
+        <w:pStyle w:val="HTMLconformatoprevio"/>
         <w:shd w:val="clear" w:color="auto" w:fill="FFFFFF"/>
         <w:wordWrap w:val="0"/>
         <w:ind w:left="2268"/>
@@ -12474,7 +13284,7 @@
     </w:p>
     <w:p>
       <w:pPr>
-        <w:pStyle w:val="HTMLPreformatted"/>
+        <w:pStyle w:val="HTMLconformatoprevio"/>
         <w:shd w:val="clear" w:color="auto" w:fill="FFFFFF"/>
         <w:wordWrap w:val="0"/>
         <w:ind w:left="2268"/>
@@ -12503,7 +13313,7 @@
     </w:p>
     <w:p>
       <w:pPr>
-        <w:pStyle w:val="HTMLPreformatted"/>
+        <w:pStyle w:val="HTMLconformatoprevio"/>
         <w:shd w:val="clear" w:color="auto" w:fill="FFFFFF"/>
         <w:wordWrap w:val="0"/>
         <w:ind w:left="2268"/>
@@ -12514,10 +13324,11 @@
           <w:sz w:val="14"/>
           <w:szCs w:val="14"/>
           <w:bdr w:val="none" w:sz="0" w:space="0" w:color="auto" w:frame="1"/>
-          <w:lang w:val="es-ES"/>
+          <w:lang w:val="en-US"/>
         </w:rPr>
       </w:pPr>
       <w:proofErr w:type="spellStart"/>
+      <w:proofErr w:type="gramStart"/>
       <w:r>
         <w:rPr>
           <w:rStyle w:val="gnd-iwgdh3b"/>
@@ -12526,11 +13337,11 @@
           <w:sz w:val="14"/>
           <w:szCs w:val="14"/>
           <w:bdr w:val="none" w:sz="0" w:space="0" w:color="auto" w:frame="1"/>
-          <w:lang w:val="es-ES"/>
-        </w:rPr>
-        <w:t>female:tam_empresa</w:t>
-      </w:r>
-      <w:proofErr w:type="spellEnd"/>
+          <w:lang w:val="en-US"/>
+        </w:rPr>
+        <w:t>female:tam</w:t>
+      </w:r>
+      <w:proofErr w:type="gramEnd"/>
       <w:r>
         <w:rPr>
           <w:rStyle w:val="gnd-iwgdh3b"/>
@@ -12539,14 +13350,27 @@
           <w:sz w:val="14"/>
           <w:szCs w:val="14"/>
           <w:bdr w:val="none" w:sz="0" w:space="0" w:color="auto" w:frame="1"/>
-          <w:lang w:val="es-ES"/>
+          <w:lang w:val="en-US"/>
+        </w:rPr>
+        <w:t>_empresa</w:t>
+      </w:r>
+      <w:proofErr w:type="spellEnd"/>
+      <w:r>
+        <w:rPr>
+          <w:rStyle w:val="gnd-iwgdh3b"/>
+          <w:rFonts w:ascii="Lucida Console" w:hAnsi="Lucida Console"/>
+          <w:color w:val="000000"/>
+          <w:sz w:val="14"/>
+          <w:szCs w:val="14"/>
+          <w:bdr w:val="none" w:sz="0" w:space="0" w:color="auto" w:frame="1"/>
+          <w:lang w:val="en-US"/>
         </w:rPr>
         <w:t xml:space="preserve">                  0.004           </w:t>
       </w:r>
     </w:p>
     <w:p>
       <w:pPr>
-        <w:pStyle w:val="HTMLPreformatted"/>
+        <w:pStyle w:val="HTMLconformatoprevio"/>
         <w:shd w:val="clear" w:color="auto" w:fill="FFFFFF"/>
         <w:wordWrap w:val="0"/>
         <w:ind w:left="2268"/>
@@ -12568,14 +13392,26 @@
           <w:sz w:val="14"/>
           <w:szCs w:val="14"/>
           <w:bdr w:val="none" w:sz="0" w:space="0" w:color="auto" w:frame="1"/>
-          <w:lang w:val="es-ES"/>
-        </w:rPr>
-        <w:t xml:space="preserve">                                   (0.006)          </w:t>
-      </w:r>
-    </w:p>
-    <w:p>
-      <w:pPr>
-        <w:pStyle w:val="HTMLPreformatted"/>
+          <w:lang w:val="en-US"/>
+        </w:rPr>
+        <w:t xml:space="preserve">                                   </w:t>
+      </w:r>
+      <w:r>
+        <w:rPr>
+          <w:rStyle w:val="gnd-iwgdh3b"/>
+          <w:rFonts w:ascii="Lucida Console" w:hAnsi="Lucida Console"/>
+          <w:color w:val="000000"/>
+          <w:sz w:val="14"/>
+          <w:szCs w:val="14"/>
+          <w:bdr w:val="none" w:sz="0" w:space="0" w:color="auto" w:frame="1"/>
+          <w:lang w:val="es-ES"/>
+        </w:rPr>
+        <w:t xml:space="preserve">(0.006)          </w:t>
+      </w:r>
+    </w:p>
+    <w:p>
+      <w:pPr>
+        <w:pStyle w:val="HTMLconformatoprevio"/>
         <w:shd w:val="clear" w:color="auto" w:fill="FFFFFF"/>
         <w:wordWrap w:val="0"/>
         <w:ind w:left="2268"/>
@@ -12604,7 +13440,7 @@
     </w:p>
     <w:p>
       <w:pPr>
-        <w:pStyle w:val="HTMLPreformatted"/>
+        <w:pStyle w:val="HTMLconformatoprevio"/>
         <w:shd w:val="clear" w:color="auto" w:fill="FFFFFF"/>
         <w:wordWrap w:val="0"/>
         <w:ind w:left="2268"/>
@@ -12631,7 +13467,7 @@
     </w:p>
     <w:p>
       <w:pPr>
-        <w:pStyle w:val="HTMLPreformatted"/>
+        <w:pStyle w:val="HTMLconformatoprevio"/>
         <w:shd w:val="clear" w:color="auto" w:fill="FFFFFF"/>
         <w:wordWrap w:val="0"/>
         <w:ind w:left="2268"/>
@@ -12642,7 +13478,6 @@
           <w:sz w:val="14"/>
           <w:szCs w:val="14"/>
           <w:bdr w:val="none" w:sz="0" w:space="0" w:color="auto" w:frame="1"/>
-          <w:lang w:val="en-US"/>
         </w:rPr>
       </w:pPr>
       <w:r>
@@ -12664,14 +13499,13 @@
           <w:sz w:val="14"/>
           <w:szCs w:val="14"/>
           <w:bdr w:val="none" w:sz="0" w:space="0" w:color="auto" w:frame="1"/>
-          <w:lang w:val="en-US"/>
         </w:rPr>
         <w:t xml:space="preserve">(0.003)          </w:t>
       </w:r>
     </w:p>
     <w:p>
       <w:pPr>
-        <w:pStyle w:val="HTMLPreformatted"/>
+        <w:pStyle w:val="HTMLconformatoprevio"/>
         <w:shd w:val="clear" w:color="auto" w:fill="FFFFFF"/>
         <w:wordWrap w:val="0"/>
         <w:ind w:left="2268"/>
@@ -12682,7 +13516,6 @@
           <w:sz w:val="14"/>
           <w:szCs w:val="14"/>
           <w:bdr w:val="none" w:sz="0" w:space="0" w:color="auto" w:frame="1"/>
-          <w:lang w:val="en-US"/>
         </w:rPr>
       </w:pPr>
       <w:r>
@@ -12693,14 +13526,13 @@
           <w:sz w:val="14"/>
           <w:szCs w:val="14"/>
           <w:bdr w:val="none" w:sz="0" w:space="0" w:color="auto" w:frame="1"/>
-          <w:lang w:val="en-US"/>
         </w:rPr>
         <w:t xml:space="preserve">                                                    </w:t>
       </w:r>
     </w:p>
     <w:p>
       <w:pPr>
-        <w:pStyle w:val="HTMLPreformatted"/>
+        <w:pStyle w:val="HTMLconformatoprevio"/>
         <w:shd w:val="clear" w:color="auto" w:fill="FFFFFF"/>
         <w:wordWrap w:val="0"/>
         <w:ind w:left="2268"/>
@@ -12711,7 +13543,6 @@
           <w:sz w:val="14"/>
           <w:szCs w:val="14"/>
           <w:bdr w:val="none" w:sz="0" w:space="0" w:color="auto" w:frame="1"/>
-          <w:lang w:val="en-US"/>
         </w:rPr>
       </w:pPr>
       <w:proofErr w:type="spellStart"/>
@@ -12724,7 +13555,6 @@
           <w:sz w:val="14"/>
           <w:szCs w:val="14"/>
           <w:bdr w:val="none" w:sz="0" w:space="0" w:color="auto" w:frame="1"/>
-          <w:lang w:val="en-US"/>
         </w:rPr>
         <w:t>maxEducLevel:relab</w:t>
       </w:r>
@@ -12738,14 +13568,13 @@
           <w:sz w:val="14"/>
           <w:szCs w:val="14"/>
           <w:bdr w:val="none" w:sz="0" w:space="0" w:color="auto" w:frame="1"/>
-          <w:lang w:val="en-US"/>
         </w:rPr>
         <w:t xml:space="preserve">                -0.028**          </w:t>
       </w:r>
     </w:p>
     <w:p>
       <w:pPr>
-        <w:pStyle w:val="HTMLPreformatted"/>
+        <w:pStyle w:val="HTMLconformatoprevio"/>
         <w:shd w:val="clear" w:color="auto" w:fill="FFFFFF"/>
         <w:wordWrap w:val="0"/>
         <w:ind w:left="2268"/>
@@ -12756,7 +13585,6 @@
           <w:sz w:val="14"/>
           <w:szCs w:val="14"/>
           <w:bdr w:val="none" w:sz="0" w:space="0" w:color="auto" w:frame="1"/>
-          <w:lang w:val="en-US"/>
         </w:rPr>
       </w:pPr>
       <w:r>
@@ -12767,14 +13595,13 @@
           <w:sz w:val="14"/>
           <w:szCs w:val="14"/>
           <w:bdr w:val="none" w:sz="0" w:space="0" w:color="auto" w:frame="1"/>
-          <w:lang w:val="en-US"/>
         </w:rPr>
         <w:t xml:space="preserve">                                   (0.013)          </w:t>
       </w:r>
     </w:p>
     <w:p>
       <w:pPr>
-        <w:pStyle w:val="HTMLPreformatted"/>
+        <w:pStyle w:val="HTMLconformatoprevio"/>
         <w:shd w:val="clear" w:color="auto" w:fill="FFFFFF"/>
         <w:wordWrap w:val="0"/>
         <w:ind w:left="2268"/>
@@ -12785,7 +13612,6 @@
           <w:sz w:val="14"/>
           <w:szCs w:val="14"/>
           <w:bdr w:val="none" w:sz="0" w:space="0" w:color="auto" w:frame="1"/>
-          <w:lang w:val="en-US"/>
         </w:rPr>
       </w:pPr>
       <w:r>
@@ -12796,14 +13622,13 @@
           <w:sz w:val="14"/>
           <w:szCs w:val="14"/>
           <w:bdr w:val="none" w:sz="0" w:space="0" w:color="auto" w:frame="1"/>
-          <w:lang w:val="en-US"/>
         </w:rPr>
         <w:t xml:space="preserve">                                                    </w:t>
       </w:r>
     </w:p>
     <w:p>
       <w:pPr>
-        <w:pStyle w:val="HTMLPreformatted"/>
+        <w:pStyle w:val="HTMLconformatoprevio"/>
         <w:shd w:val="clear" w:color="auto" w:fill="FFFFFF"/>
         <w:wordWrap w:val="0"/>
         <w:ind w:left="2268"/>
@@ -12814,7 +13639,6 @@
           <w:sz w:val="14"/>
           <w:szCs w:val="14"/>
           <w:bdr w:val="none" w:sz="0" w:space="0" w:color="auto" w:frame="1"/>
-          <w:lang w:val="en-US"/>
         </w:rPr>
       </w:pPr>
       <w:proofErr w:type="spellStart"/>
@@ -12827,7 +13651,6 @@
           <w:sz w:val="14"/>
           <w:szCs w:val="14"/>
           <w:bdr w:val="none" w:sz="0" w:space="0" w:color="auto" w:frame="1"/>
-          <w:lang w:val="en-US"/>
         </w:rPr>
         <w:t>relab:tam</w:t>
       </w:r>
@@ -12840,7 +13663,6 @@
           <w:sz w:val="14"/>
           <w:szCs w:val="14"/>
           <w:bdr w:val="none" w:sz="0" w:space="0" w:color="auto" w:frame="1"/>
-          <w:lang w:val="en-US"/>
         </w:rPr>
         <w:t>_empresa</w:t>
       </w:r>
@@ -12853,14 +13675,13 @@
           <w:sz w:val="14"/>
           <w:szCs w:val="14"/>
           <w:bdr w:val="none" w:sz="0" w:space="0" w:color="auto" w:frame="1"/>
-          <w:lang w:val="en-US"/>
         </w:rPr>
         <w:t xml:space="preserve">                 0.033***          </w:t>
       </w:r>
     </w:p>
     <w:p>
       <w:pPr>
-        <w:pStyle w:val="HTMLPreformatted"/>
+        <w:pStyle w:val="HTMLconformatoprevio"/>
         <w:shd w:val="clear" w:color="auto" w:fill="FFFFFF"/>
         <w:wordWrap w:val="0"/>
         <w:ind w:left="2268"/>
@@ -12871,7 +13692,6 @@
           <w:sz w:val="14"/>
           <w:szCs w:val="14"/>
           <w:bdr w:val="none" w:sz="0" w:space="0" w:color="auto" w:frame="1"/>
-          <w:lang w:val="en-US"/>
         </w:rPr>
       </w:pPr>
       <w:r>
@@ -12882,26 +13702,13 @@
           <w:sz w:val="14"/>
           <w:szCs w:val="14"/>
           <w:bdr w:val="none" w:sz="0" w:space="0" w:color="auto" w:frame="1"/>
-          <w:lang w:val="en-US"/>
-        </w:rPr>
-        <w:t xml:space="preserve">                                   </w:t>
-      </w:r>
-      <w:r>
-        <w:rPr>
-          <w:rStyle w:val="gnd-iwgdh3b"/>
-          <w:rFonts w:ascii="Lucida Console" w:hAnsi="Lucida Console"/>
-          <w:color w:val="000000"/>
-          <w:sz w:val="14"/>
-          <w:szCs w:val="14"/>
-          <w:bdr w:val="none" w:sz="0" w:space="0" w:color="auto" w:frame="1"/>
-          <w:lang w:val="en-US"/>
-        </w:rPr>
-        <w:t xml:space="preserve">(0.006)          </w:t>
-      </w:r>
-    </w:p>
-    <w:p>
-      <w:pPr>
-        <w:pStyle w:val="HTMLPreformatted"/>
+        </w:rPr>
+        <w:t xml:space="preserve">                                   (0.006)          </w:t>
+      </w:r>
+    </w:p>
+    <w:p>
+      <w:pPr>
+        <w:pStyle w:val="HTMLconformatoprevio"/>
         <w:shd w:val="clear" w:color="auto" w:fill="FFFFFF"/>
         <w:wordWrap w:val="0"/>
         <w:ind w:left="2268"/>
@@ -12912,7 +13719,6 @@
           <w:sz w:val="14"/>
           <w:szCs w:val="14"/>
           <w:bdr w:val="none" w:sz="0" w:space="0" w:color="auto" w:frame="1"/>
-          <w:lang w:val="en-US"/>
         </w:rPr>
       </w:pPr>
       <w:r>
@@ -12923,14 +13729,13 @@
           <w:sz w:val="14"/>
           <w:szCs w:val="14"/>
           <w:bdr w:val="none" w:sz="0" w:space="0" w:color="auto" w:frame="1"/>
-          <w:lang w:val="en-US"/>
         </w:rPr>
         <w:t xml:space="preserve">                                                    </w:t>
       </w:r>
     </w:p>
     <w:p>
       <w:pPr>
-        <w:pStyle w:val="HTMLPreformatted"/>
+        <w:pStyle w:val="HTMLconformatoprevio"/>
         <w:shd w:val="clear" w:color="auto" w:fill="FFFFFF"/>
         <w:wordWrap w:val="0"/>
         <w:ind w:left="2268"/>
@@ -12959,7 +13764,7 @@
     </w:p>
     <w:p>
       <w:pPr>
-        <w:pStyle w:val="HTMLPreformatted"/>
+        <w:pStyle w:val="HTMLconformatoprevio"/>
         <w:shd w:val="clear" w:color="auto" w:fill="FFFFFF"/>
         <w:wordWrap w:val="0"/>
         <w:ind w:left="2268"/>
@@ -12988,7 +13793,7 @@
     </w:p>
     <w:p>
       <w:pPr>
-        <w:pStyle w:val="HTMLPreformatted"/>
+        <w:pStyle w:val="HTMLconformatoprevio"/>
         <w:shd w:val="clear" w:color="auto" w:fill="FFFFFF"/>
         <w:wordWrap w:val="0"/>
         <w:ind w:left="2268"/>
@@ -13017,7 +13822,7 @@
     </w:p>
     <w:p>
       <w:pPr>
-        <w:pStyle w:val="HTMLPreformatted"/>
+        <w:pStyle w:val="HTMLconformatoprevio"/>
         <w:shd w:val="clear" w:color="auto" w:fill="FFFFFF"/>
         <w:wordWrap w:val="0"/>
         <w:ind w:left="2268"/>
@@ -13046,7 +13851,7 @@
     </w:p>
     <w:p>
       <w:pPr>
-        <w:pStyle w:val="HTMLPreformatted"/>
+        <w:pStyle w:val="HTMLconformatoprevio"/>
         <w:shd w:val="clear" w:color="auto" w:fill="FFFFFF"/>
         <w:wordWrap w:val="0"/>
         <w:ind w:left="2268"/>
@@ -13075,7 +13880,7 @@
     </w:p>
     <w:p>
       <w:pPr>
-        <w:pStyle w:val="HTMLPreformatted"/>
+        <w:pStyle w:val="HTMLconformatoprevio"/>
         <w:shd w:val="clear" w:color="auto" w:fill="FFFFFF"/>
         <w:wordWrap w:val="0"/>
         <w:ind w:left="2268"/>
@@ -13104,7 +13909,7 @@
     </w:p>
     <w:p>
       <w:pPr>
-        <w:pStyle w:val="HTMLPreformatted"/>
+        <w:pStyle w:val="HTMLconformatoprevio"/>
         <w:shd w:val="clear" w:color="auto" w:fill="FFFFFF"/>
         <w:wordWrap w:val="0"/>
         <w:ind w:left="2268"/>
@@ -13133,7 +13938,7 @@
     </w:p>
     <w:p>
       <w:pPr>
-        <w:pStyle w:val="HTMLPreformatted"/>
+        <w:pStyle w:val="HTMLconformatoprevio"/>
         <w:shd w:val="clear" w:color="auto" w:fill="FFFFFF"/>
         <w:wordWrap w:val="0"/>
         <w:ind w:left="2268"/>
@@ -13162,7 +13967,7 @@
     </w:p>
     <w:p>
       <w:pPr>
-        <w:pStyle w:val="HTMLPreformatted"/>
+        <w:pStyle w:val="HTMLconformatoprevio"/>
         <w:shd w:val="clear" w:color="auto" w:fill="FFFFFF"/>
         <w:wordWrap w:val="0"/>
         <w:ind w:left="2268"/>
@@ -13191,7 +13996,7 @@
     </w:p>
     <w:p>
       <w:pPr>
-        <w:pStyle w:val="HTMLPreformatted"/>
+        <w:pStyle w:val="HTMLconformatoprevio"/>
         <w:shd w:val="clear" w:color="auto" w:fill="FFFFFF"/>
         <w:wordWrap w:val="0"/>
         <w:ind w:left="2268"/>
@@ -13202,7 +14007,6 @@
           <w:sz w:val="14"/>
           <w:szCs w:val="14"/>
           <w:bdr w:val="none" w:sz="0" w:space="0" w:color="auto" w:frame="1"/>
-          <w:lang w:val="en-US"/>
         </w:rPr>
       </w:pPr>
       <w:r>
@@ -13213,14 +14017,13 @@
           <w:sz w:val="14"/>
           <w:szCs w:val="14"/>
           <w:bdr w:val="none" w:sz="0" w:space="0" w:color="auto" w:frame="1"/>
-          <w:lang w:val="en-US"/>
         </w:rPr>
         <w:t>====================================================</w:t>
       </w:r>
     </w:p>
     <w:p>
       <w:pPr>
-        <w:pStyle w:val="HTMLPreformatted"/>
+        <w:pStyle w:val="HTMLconformatoprevio"/>
         <w:shd w:val="clear" w:color="auto" w:fill="FFFFFF"/>
         <w:wordWrap w:val="0"/>
         <w:ind w:left="2268"/>
@@ -13229,7 +14032,6 @@
           <w:color w:val="000000"/>
           <w:sz w:val="14"/>
           <w:szCs w:val="14"/>
-          <w:lang w:val="en-US"/>
         </w:rPr>
       </w:pPr>
       <w:r>
@@ -13240,32 +14042,9 @@
           <w:sz w:val="14"/>
           <w:szCs w:val="14"/>
           <w:bdr w:val="none" w:sz="0" w:space="0" w:color="auto" w:frame="1"/>
-          <w:lang w:val="en-US"/>
         </w:rPr>
         <w:t>Note:                    *p&lt;0.1; **p&lt;0.05; ***p&lt;0.01</w:t>
       </w:r>
-    </w:p>
-    <w:p>
-      <w:pPr>
-        <w:pStyle w:val="ListParagraph"/>
-        <w:ind w:left="644"/>
-        <w:rPr>
-          <w:rFonts w:ascii="Times New Roman" w:hAnsi="Times New Roman" w:cs="Times New Roman"/>
-          <w:sz w:val="24"/>
-          <w:szCs w:val="24"/>
-        </w:rPr>
-      </w:pPr>
-    </w:p>
-    <w:p>
-      <w:pPr>
-        <w:pStyle w:val="ListParagraph"/>
-        <w:ind w:left="644"/>
-        <w:rPr>
-          <w:rFonts w:ascii="Times New Roman" w:hAnsi="Times New Roman" w:cs="Times New Roman"/>
-          <w:sz w:val="24"/>
-          <w:szCs w:val="24"/>
-        </w:rPr>
-      </w:pPr>
     </w:p>
     <w:p>
       <w:pPr>
@@ -13279,12 +14058,13 @@
         <w:rPr>
           <w:lang w:val="es-PE"/>
         </w:rPr>
+        <w:lastRenderedPageBreak/>
         <w:t>La mayoría de predictores considerados es estadísticamente significativa, con excepción de si es mujer y su interacción con la edad que no son estadísticamente significativas, al igual que la edad con el tamaño de la empresa. Por su parte, el ajuste del modelo, medido por el R-cuadrado mejora a 0.356, lo que significa que las variables independientes, expresadas en no linealidades e interacciones, explican en un 35.6% el comportamiento del logaritmo del salario. Además, predice mejor fuera de la muestra por presentar el MSE más bajo frente a los otros nueve modelos.</w:t>
       </w:r>
     </w:p>
     <w:p>
       <w:pPr>
-        <w:pStyle w:val="ListParagraph"/>
+        <w:pStyle w:val="Prrafodelista"/>
         <w:ind w:left="644" w:firstLine="0"/>
         <w:rPr>
           <w:rFonts w:ascii="Times New Roman" w:hAnsi="Times New Roman" w:cs="Times New Roman"/>
@@ -13296,7 +14076,7 @@
     </w:p>
     <w:p>
       <w:pPr>
-        <w:pStyle w:val="ListParagraph"/>
+        <w:pStyle w:val="Prrafodelista"/>
         <w:numPr>
           <w:ilvl w:val="0"/>
           <w:numId w:val="17"/>
@@ -13421,19 +14201,78 @@
     </w:p>
     <w:p>
       <w:pPr>
-        <w:pStyle w:val="ListParagraph"/>
-        <w:ind w:left="644"/>
+        <w:pStyle w:val="Prrafodelista"/>
+        <w:ind w:left="0"/>
+        <w:jc w:val="center"/>
         <w:rPr>
           <w:rFonts w:ascii="Times New Roman" w:hAnsi="Times New Roman" w:cs="Times New Roman"/>
-          <w:sz w:val="24"/>
-          <w:szCs w:val="24"/>
+          <w:sz w:val="20"/>
+          <w:szCs w:val="20"/>
           <w:lang w:val="es-PE"/>
         </w:rPr>
       </w:pPr>
     </w:p>
     <w:p>
       <w:pPr>
-        <w:pStyle w:val="ListParagraph"/>
+        <w:pStyle w:val="Prrafodelista"/>
+        <w:ind w:left="0"/>
+        <w:jc w:val="center"/>
+        <w:rPr>
+          <w:rFonts w:ascii="Times New Roman" w:hAnsi="Times New Roman" w:cs="Times New Roman"/>
+          <w:sz w:val="20"/>
+          <w:szCs w:val="20"/>
+          <w:lang w:val="es-PE"/>
+        </w:rPr>
+      </w:pPr>
+      <w:r>
+        <w:rPr>
+          <w:rFonts w:ascii="Times New Roman" w:hAnsi="Times New Roman" w:cs="Times New Roman"/>
+          <w:sz w:val="20"/>
+          <w:szCs w:val="20"/>
+          <w:lang w:val="es-PE"/>
+        </w:rPr>
+        <w:t>Gr</w:t>
+      </w:r>
+      <w:r>
+        <w:rPr>
+          <w:rFonts w:ascii="Times New Roman" w:hAnsi="Times New Roman" w:cs="Times New Roman"/>
+          <w:sz w:val="20"/>
+          <w:szCs w:val="20"/>
+          <w:lang w:val="es-PE"/>
+        </w:rPr>
+        <w:t>áf</w:t>
+      </w:r>
+      <w:r>
+        <w:rPr>
+          <w:rFonts w:ascii="Times New Roman" w:hAnsi="Times New Roman" w:cs="Times New Roman"/>
+          <w:sz w:val="20"/>
+          <w:szCs w:val="20"/>
+          <w:lang w:val="es-PE"/>
+        </w:rPr>
+        <w:t xml:space="preserve">ico </w:t>
+      </w:r>
+      <w:r>
+        <w:rPr>
+          <w:rFonts w:ascii="Times New Roman" w:hAnsi="Times New Roman" w:cs="Times New Roman"/>
+          <w:sz w:val="20"/>
+          <w:szCs w:val="20"/>
+          <w:lang w:val="es-PE"/>
+        </w:rPr>
+        <w:t>8</w:t>
+      </w:r>
+      <w:r>
+        <w:rPr>
+          <w:rFonts w:ascii="Times New Roman" w:hAnsi="Times New Roman" w:cs="Times New Roman"/>
+          <w:sz w:val="20"/>
+          <w:szCs w:val="20"/>
+          <w:lang w:val="es-PE"/>
+        </w:rPr>
+        <w:t>.</w:t>
+      </w:r>
+    </w:p>
+    <w:p>
+      <w:pPr>
+        <w:pStyle w:val="Prrafodelista"/>
         <w:ind w:left="644"/>
         <w:rPr>
           <w:rFonts w:ascii="Times New Roman" w:hAnsi="Times New Roman" w:cs="Times New Roman"/>
@@ -13618,31 +14457,31 @@
         <w:rPr>
           <w:lang w:val="es-ES"/>
         </w:rPr>
-        <w:t xml:space="preserve"> observaciones como entrenamiento y la observación que queda por fuera la utiliza para testeo.  En este caso tenemos 9967 observaciones. </w:t>
-      </w:r>
-      <w:r>
-        <w:rPr>
-          <w:lang w:val="es-ES"/>
-        </w:rPr>
-        <w:t>P</w:t>
-      </w:r>
-      <w:r>
-        <w:rPr>
-          <w:lang w:val="es-ES"/>
-        </w:rPr>
-        <w:t>ara realizar este ejercicio</w:t>
-      </w:r>
-      <w:r>
-        <w:rPr>
-          <w:lang w:val="es-ES"/>
-        </w:rPr>
-        <w:t xml:space="preserve"> t</w:t>
-      </w:r>
-      <w:r>
-        <w:rPr>
-          <w:lang w:val="es-ES"/>
-        </w:rPr>
-        <w:t>omamos 1000 observaciones</w:t>
+        <w:t xml:space="preserve"> observaciones como entrenamiento y la observación que queda por fuera la utiliza para testeo.  En este caso tenemos 9967 observaciones</w:t>
+      </w:r>
+      <w:r>
+        <w:rPr>
+          <w:lang w:val="es-ES"/>
+        </w:rPr>
+        <w:t>, lo que implica un mayor costo computacional</w:t>
+      </w:r>
+      <w:r>
+        <w:rPr>
+          <w:lang w:val="es-ES"/>
+        </w:rPr>
+        <w:t>.</w:t>
+      </w:r>
+      <w:r>
+        <w:rPr>
+          <w:lang w:val="es-ES"/>
+        </w:rPr>
+        <w:t xml:space="preserve"> Por ello, p</w:t>
+      </w:r>
+      <w:r>
+        <w:rPr>
+          <w:lang w:val="es-ES"/>
+        </w:rPr>
+        <w:t>ara realizar este ejercicio tomamos 1000 observaciones</w:t>
       </w:r>
       <w:r>
         <w:rPr>
@@ -13676,7 +14515,7 @@
     </w:p>
     <w:tbl>
       <w:tblPr>
-        <w:tblStyle w:val="TableGrid"/>
+        <w:tblStyle w:val="Tablaconcuadrcula"/>
         <w:tblW w:w="9350" w:type="dxa"/>
         <w:tblInd w:w="720" w:type="dxa"/>
         <w:tblLook w:val="04A0" w:firstRow="1" w:lastRow="0" w:firstColumn="1" w:lastColumn="0" w:noHBand="0" w:noVBand="1"/>
@@ -13832,25 +14671,7 @@
         <w:rPr>
           <w:lang w:val="es-ES"/>
         </w:rPr>
-        <w:t>Para ambos modelos la variabilida</w:t>
-      </w:r>
-      <w:r>
-        <w:rPr>
-          <w:lang w:val="es-ES"/>
-        </w:rPr>
-        <w:t>d</w:t>
-      </w:r>
-      <w:r>
-        <w:rPr>
-          <w:lang w:val="es-ES"/>
-        </w:rPr>
-        <w:t xml:space="preserve"> es mayor</w:t>
-      </w:r>
-      <w:r>
-        <w:rPr>
-          <w:lang w:val="es-ES"/>
-        </w:rPr>
-        <w:t xml:space="preserve">. Sin embargo, si se compara con los resultados de los MSE obtenidos anteriormente </w:t>
+        <w:t xml:space="preserve">Para ambos modelos la variabilidad es mayor. Sin embargo, si se compara con los resultados de los MSE obtenidos anteriormente </w:t>
       </w:r>
       <w:r>
         <w:rPr>
@@ -13940,7 +14761,7 @@
 </file>
 
 <file path=word/endnotes.xml><?xml version="1.0" encoding="utf-8"?>
-<w:endnotes xmlns:wpc="http://schemas.microsoft.com/office/word/2010/wordprocessingCanvas" xmlns:cx="http://schemas.microsoft.com/office/drawing/2014/chartex" xmlns:cx1="http://schemas.microsoft.com/office/drawing/2015/9/8/chartex" xmlns:cx2="http://schemas.microsoft.com/office/drawing/2015/10/21/chartex" xmlns:cx3="http://schemas.microsoft.com/office/drawing/2016/5/9/chartex" xmlns:cx4="http://schemas.microsoft.com/office/drawing/2016/5/10/chartex" xmlns:cx5="http://schemas.microsoft.com/office/drawing/2016/5/11/chartex" xmlns:cx6="http://schemas.microsoft.com/office/drawing/2016/5/12/chartex" xmlns:cx7="http://schemas.microsoft.com/office/drawing/2016/5/13/chartex" xmlns:cx8="http://schemas.microsoft.com/office/drawing/2016/5/14/chartex" xmlns:mc="http://schemas.openxmlformats.org/markup-compatibility/2006" xmlns:aink="http://schemas.microsoft.com/office/drawing/2016/ink" xmlns:am3d="http://schemas.microsoft.com/office/drawing/2017/model3d" xmlns:o="urn:schemas-microsoft-com:office:office" xmlns:oel="http://schemas.microsoft.com/office/2019/extlst" xmlns:r="http://schemas.openxmlformats.org/officeDocument/2006/relationships" xmlns:m="http://schemas.openxmlformats.org/officeDocument/2006/math" xmlns:v="urn:schemas-microsoft-com:vml" xmlns:wp14="http://schemas.microsoft.com/office/word/2010/wordprocessingDrawing" xmlns:wp="http://schemas.openxmlformats.org/drawingml/2006/wordprocessingDrawing" xmlns:w10="urn:schemas-microsoft-com:office:word" xmlns:w="http://schemas.openxmlformats.org/wordprocessingml/2006/main" xmlns:w14="http://schemas.microsoft.com/office/word/2010/wordml" xmlns:w15="http://schemas.microsoft.com/office/word/2012/wordml" xmlns:w16cex="http://schemas.microsoft.com/office/word/2018/wordml/cex" xmlns:w16cid="http://schemas.microsoft.com/office/word/2016/wordml/cid" xmlns:w16="http://schemas.microsoft.com/office/word/2018/wordml" xmlns:w16sdtdh="http://schemas.microsoft.com/office/word/2020/wordml/sdtdatahash" xmlns:w16se="http://schemas.microsoft.com/office/word/2015/wordml/symex" xmlns:wpg="http://schemas.microsoft.com/office/word/2010/wordprocessingGroup" xmlns:wpi="http://schemas.microsoft.com/office/word/2010/wordprocessingInk" xmlns:wne="http://schemas.microsoft.com/office/word/2006/wordml" xmlns:wps="http://schemas.microsoft.com/office/word/2010/wordprocessingShape" mc:Ignorable="w14 w15 w16se w16cid w16 w16cex w16sdtdh wp14">
+<w:endnotes xmlns:wpc="http://schemas.microsoft.com/office/word/2010/wordprocessingCanvas" xmlns:cx="http://schemas.microsoft.com/office/drawing/2014/chartex" xmlns:cx1="http://schemas.microsoft.com/office/drawing/2015/9/8/chartex" xmlns:cx2="http://schemas.microsoft.com/office/drawing/2015/10/21/chartex" xmlns:cx3="http://schemas.microsoft.com/office/drawing/2016/5/9/chartex" xmlns:cx4="http://schemas.microsoft.com/office/drawing/2016/5/10/chartex" xmlns:cx5="http://schemas.microsoft.com/office/drawing/2016/5/11/chartex" xmlns:cx6="http://schemas.microsoft.com/office/drawing/2016/5/12/chartex" xmlns:cx7="http://schemas.microsoft.com/office/drawing/2016/5/13/chartex" xmlns:cx8="http://schemas.microsoft.com/office/drawing/2016/5/14/chartex" xmlns:mc="http://schemas.openxmlformats.org/markup-compatibility/2006" xmlns:aink="http://schemas.microsoft.com/office/drawing/2016/ink" xmlns:am3d="http://schemas.microsoft.com/office/drawing/2017/model3d" xmlns:o="urn:schemas-microsoft-com:office:office" xmlns:r="http://schemas.openxmlformats.org/officeDocument/2006/relationships" xmlns:m="http://schemas.openxmlformats.org/officeDocument/2006/math" xmlns:v="urn:schemas-microsoft-com:vml" xmlns:wp14="http://schemas.microsoft.com/office/word/2010/wordprocessingDrawing" xmlns:wp="http://schemas.openxmlformats.org/drawingml/2006/wordprocessingDrawing" xmlns:w10="urn:schemas-microsoft-com:office:word" xmlns:w="http://schemas.openxmlformats.org/wordprocessingml/2006/main" xmlns:w14="http://schemas.microsoft.com/office/word/2010/wordml" xmlns:w15="http://schemas.microsoft.com/office/word/2012/wordml" xmlns:w16cex="http://schemas.microsoft.com/office/word/2018/wordml/cex" xmlns:w16cid="http://schemas.microsoft.com/office/word/2016/wordml/cid" xmlns:w16="http://schemas.microsoft.com/office/word/2018/wordml" xmlns:w16sdtdh="http://schemas.microsoft.com/office/word/2020/wordml/sdtdatahash" xmlns:w16se="http://schemas.microsoft.com/office/word/2015/wordml/symex" xmlns:wpg="http://schemas.microsoft.com/office/word/2010/wordprocessingGroup" xmlns:wpi="http://schemas.microsoft.com/office/word/2010/wordprocessingInk" xmlns:wne="http://schemas.microsoft.com/office/word/2006/wordml" xmlns:wps="http://schemas.microsoft.com/office/word/2010/wordprocessingShape" mc:Ignorable="w14 w15 w16se w16cid w16 w16cex w16sdtdh wp14">
   <w:endnote w:type="separator" w:id="-1">
     <w:p>
       <w:r>
@@ -13959,10 +14780,10 @@
 </file>
 
 <file path=word/footer1.xml><?xml version="1.0" encoding="utf-8"?>
-<w:ftr xmlns:wpc="http://schemas.microsoft.com/office/word/2010/wordprocessingCanvas" xmlns:cx="http://schemas.microsoft.com/office/drawing/2014/chartex" xmlns:cx1="http://schemas.microsoft.com/office/drawing/2015/9/8/chartex" xmlns:cx2="http://schemas.microsoft.com/office/drawing/2015/10/21/chartex" xmlns:cx3="http://schemas.microsoft.com/office/drawing/2016/5/9/chartex" xmlns:cx4="http://schemas.microsoft.com/office/drawing/2016/5/10/chartex" xmlns:cx5="http://schemas.microsoft.com/office/drawing/2016/5/11/chartex" xmlns:cx6="http://schemas.microsoft.com/office/drawing/2016/5/12/chartex" xmlns:cx7="http://schemas.microsoft.com/office/drawing/2016/5/13/chartex" xmlns:cx8="http://schemas.microsoft.com/office/drawing/2016/5/14/chartex" xmlns:mc="http://schemas.openxmlformats.org/markup-compatibility/2006" xmlns:aink="http://schemas.microsoft.com/office/drawing/2016/ink" xmlns:am3d="http://schemas.microsoft.com/office/drawing/2017/model3d" xmlns:o="urn:schemas-microsoft-com:office:office" xmlns:oel="http://schemas.microsoft.com/office/2019/extlst" xmlns:r="http://schemas.openxmlformats.org/officeDocument/2006/relationships" xmlns:m="http://schemas.openxmlformats.org/officeDocument/2006/math" xmlns:v="urn:schemas-microsoft-com:vml" xmlns:wp14="http://schemas.microsoft.com/office/word/2010/wordprocessingDrawing" xmlns:wp="http://schemas.openxmlformats.org/drawingml/2006/wordprocessingDrawing" xmlns:w10="urn:schemas-microsoft-com:office:word" xmlns:w="http://schemas.openxmlformats.org/wordprocessingml/2006/main" xmlns:w14="http://schemas.microsoft.com/office/word/2010/wordml" xmlns:w15="http://schemas.microsoft.com/office/word/2012/wordml" xmlns:w16cex="http://schemas.microsoft.com/office/word/2018/wordml/cex" xmlns:w16cid="http://schemas.microsoft.com/office/word/2016/wordml/cid" xmlns:w16="http://schemas.microsoft.com/office/word/2018/wordml" xmlns:w16sdtdh="http://schemas.microsoft.com/office/word/2020/wordml/sdtdatahash" xmlns:w16se="http://schemas.microsoft.com/office/word/2015/wordml/symex" xmlns:wpg="http://schemas.microsoft.com/office/word/2010/wordprocessingGroup" xmlns:wpi="http://schemas.microsoft.com/office/word/2010/wordprocessingInk" xmlns:wne="http://schemas.microsoft.com/office/word/2006/wordml" xmlns:wps="http://schemas.microsoft.com/office/word/2010/wordprocessingShape" mc:Ignorable="w14 w15 w16se w16cid w16 w16cex w16sdtdh wp14">
+<w:ftr xmlns:wpc="http://schemas.microsoft.com/office/word/2010/wordprocessingCanvas" xmlns:cx="http://schemas.microsoft.com/office/drawing/2014/chartex" xmlns:cx1="http://schemas.microsoft.com/office/drawing/2015/9/8/chartex" xmlns:cx2="http://schemas.microsoft.com/office/drawing/2015/10/21/chartex" xmlns:cx3="http://schemas.microsoft.com/office/drawing/2016/5/9/chartex" xmlns:cx4="http://schemas.microsoft.com/office/drawing/2016/5/10/chartex" xmlns:cx5="http://schemas.microsoft.com/office/drawing/2016/5/11/chartex" xmlns:cx6="http://schemas.microsoft.com/office/drawing/2016/5/12/chartex" xmlns:cx7="http://schemas.microsoft.com/office/drawing/2016/5/13/chartex" xmlns:cx8="http://schemas.microsoft.com/office/drawing/2016/5/14/chartex" xmlns:mc="http://schemas.openxmlformats.org/markup-compatibility/2006" xmlns:aink="http://schemas.microsoft.com/office/drawing/2016/ink" xmlns:am3d="http://schemas.microsoft.com/office/drawing/2017/model3d" xmlns:o="urn:schemas-microsoft-com:office:office" xmlns:r="http://schemas.openxmlformats.org/officeDocument/2006/relationships" xmlns:m="http://schemas.openxmlformats.org/officeDocument/2006/math" xmlns:v="urn:schemas-microsoft-com:vml" xmlns:wp14="http://schemas.microsoft.com/office/word/2010/wordprocessingDrawing" xmlns:wp="http://schemas.openxmlformats.org/drawingml/2006/wordprocessingDrawing" xmlns:w10="urn:schemas-microsoft-com:office:word" xmlns:w="http://schemas.openxmlformats.org/wordprocessingml/2006/main" xmlns:w14="http://schemas.microsoft.com/office/word/2010/wordml" xmlns:w15="http://schemas.microsoft.com/office/word/2012/wordml" xmlns:w16cex="http://schemas.microsoft.com/office/word/2018/wordml/cex" xmlns:w16cid="http://schemas.microsoft.com/office/word/2016/wordml/cid" xmlns:w16="http://schemas.microsoft.com/office/word/2018/wordml" xmlns:w16sdtdh="http://schemas.microsoft.com/office/word/2020/wordml/sdtdatahash" xmlns:w16se="http://schemas.microsoft.com/office/word/2015/wordml/symex" xmlns:wpg="http://schemas.microsoft.com/office/word/2010/wordprocessingGroup" xmlns:wpi="http://schemas.microsoft.com/office/word/2010/wordprocessingInk" xmlns:wne="http://schemas.microsoft.com/office/word/2006/wordml" xmlns:wps="http://schemas.microsoft.com/office/word/2010/wordprocessingShape" mc:Ignorable="w14 w15 w16se w16cid w16 w16cex w16sdtdh wp14">
   <w:p>
     <w:pPr>
-      <w:pStyle w:val="BodyText"/>
+      <w:pStyle w:val="Textoindependiente"/>
       <w:spacing w:line="14" w:lineRule="auto"/>
     </w:pPr>
     <w:r>
@@ -13974,13 +14795,13 @@
           <v:stroke joinstyle="miter"/>
           <v:path gradientshapeok="t" o:connecttype="rect"/>
         </v:shapetype>
-        <v:shape id="Text Box 35" o:spid="_x0000_s1025" type="#_x0000_t202" style="position:absolute;margin-left:523.75pt;margin-top:790.45pt;width:11.55pt;height:13.95pt;z-index:-251657728;visibility:visible;mso-wrap-style:square;mso-width-percent:0;mso-height-percent:0;mso-wrap-distance-left:9pt;mso-wrap-distance-top:0;mso-wrap-distance-right:9pt;mso-wrap-distance-bottom:0;mso-position-horizontal:absolute;mso-position-horizontal-relative:page;mso-position-vertical:absolute;mso-position-vertical-relative:page;mso-width-percent:0;mso-height-percent:0;mso-width-relative:page;mso-height-relative:page;v-text-anchor:top" o:gfxdata="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" filled="f" stroked="f">
+        <v:shape id="Text Box 35" o:spid="_x0000_s1025" type="#_x0000_t202" style="position:absolute;margin-left:523.75pt;margin-top:790.45pt;width:11.55pt;height:13.95pt;z-index:-251657728;visibility:visible;mso-wrap-style:square;mso-width-percent:0;mso-height-percent:0;mso-wrap-distance-left:9pt;mso-wrap-distance-top:0;mso-wrap-distance-right:9pt;mso-wrap-distance-bottom:0;mso-position-horizontal:absolute;mso-position-horizontal-relative:page;mso-position-vertical:absolute;mso-position-vertical-relative:page;mso-width-percent:0;mso-height-percent:0;mso-width-relative:page;mso-height-relative:page;v-text-anchor:top" o:gfxdata="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" filled="f" stroked="f">
           <o:lock v:ext="edit" aspectratio="t" verticies="t" text="t" shapetype="t"/>
           <v:textbox inset="0,0,0,0">
             <w:txbxContent>
               <w:p>
                 <w:pPr>
-                  <w:pStyle w:val="BodyText"/>
+                  <w:pStyle w:val="Textoindependiente"/>
                   <w:spacing w:before="22"/>
                   <w:ind w:left="60"/>
                 </w:pPr>
@@ -14011,7 +14832,7 @@
 </file>
 
 <file path=word/footnotes.xml><?xml version="1.0" encoding="utf-8"?>
-<w:footnotes xmlns:wpc="http://schemas.microsoft.com/office/word/2010/wordprocessingCanvas" xmlns:cx="http://schemas.microsoft.com/office/drawing/2014/chartex" xmlns:cx1="http://schemas.microsoft.com/office/drawing/2015/9/8/chartex" xmlns:cx2="http://schemas.microsoft.com/office/drawing/2015/10/21/chartex" xmlns:cx3="http://schemas.microsoft.com/office/drawing/2016/5/9/chartex" xmlns:cx4="http://schemas.microsoft.com/office/drawing/2016/5/10/chartex" xmlns:cx5="http://schemas.microsoft.com/office/drawing/2016/5/11/chartex" xmlns:cx6="http://schemas.microsoft.com/office/drawing/2016/5/12/chartex" xmlns:cx7="http://schemas.microsoft.com/office/drawing/2016/5/13/chartex" xmlns:cx8="http://schemas.microsoft.com/office/drawing/2016/5/14/chartex" xmlns:mc="http://schemas.openxmlformats.org/markup-compatibility/2006" xmlns:aink="http://schemas.microsoft.com/office/drawing/2016/ink" xmlns:am3d="http://schemas.microsoft.com/office/drawing/2017/model3d" xmlns:o="urn:schemas-microsoft-com:office:office" xmlns:oel="http://schemas.microsoft.com/office/2019/extlst" xmlns:r="http://schemas.openxmlformats.org/officeDocument/2006/relationships" xmlns:m="http://schemas.openxmlformats.org/officeDocument/2006/math" xmlns:v="urn:schemas-microsoft-com:vml" xmlns:wp14="http://schemas.microsoft.com/office/word/2010/wordprocessingDrawing" xmlns:wp="http://schemas.openxmlformats.org/drawingml/2006/wordprocessingDrawing" xmlns:w10="urn:schemas-microsoft-com:office:word" xmlns:w="http://schemas.openxmlformats.org/wordprocessingml/2006/main" xmlns:w14="http://schemas.microsoft.com/office/word/2010/wordml" xmlns:w15="http://schemas.microsoft.com/office/word/2012/wordml" xmlns:w16cex="http://schemas.microsoft.com/office/word/2018/wordml/cex" xmlns:w16cid="http://schemas.microsoft.com/office/word/2016/wordml/cid" xmlns:w16="http://schemas.microsoft.com/office/word/2018/wordml" xmlns:w16sdtdh="http://schemas.microsoft.com/office/word/2020/wordml/sdtdatahash" xmlns:w16se="http://schemas.microsoft.com/office/word/2015/wordml/symex" xmlns:wpg="http://schemas.microsoft.com/office/word/2010/wordprocessingGroup" xmlns:wpi="http://schemas.microsoft.com/office/word/2010/wordprocessingInk" xmlns:wne="http://schemas.microsoft.com/office/word/2006/wordml" xmlns:wps="http://schemas.microsoft.com/office/word/2010/wordprocessingShape" mc:Ignorable="w14 w15 w16se w16cid w16 w16cex w16sdtdh wp14">
+<w:footnotes xmlns:wpc="http://schemas.microsoft.com/office/word/2010/wordprocessingCanvas" xmlns:cx="http://schemas.microsoft.com/office/drawing/2014/chartex" xmlns:cx1="http://schemas.microsoft.com/office/drawing/2015/9/8/chartex" xmlns:cx2="http://schemas.microsoft.com/office/drawing/2015/10/21/chartex" xmlns:cx3="http://schemas.microsoft.com/office/drawing/2016/5/9/chartex" xmlns:cx4="http://schemas.microsoft.com/office/drawing/2016/5/10/chartex" xmlns:cx5="http://schemas.microsoft.com/office/drawing/2016/5/11/chartex" xmlns:cx6="http://schemas.microsoft.com/office/drawing/2016/5/12/chartex" xmlns:cx7="http://schemas.microsoft.com/office/drawing/2016/5/13/chartex" xmlns:cx8="http://schemas.microsoft.com/office/drawing/2016/5/14/chartex" xmlns:mc="http://schemas.openxmlformats.org/markup-compatibility/2006" xmlns:aink="http://schemas.microsoft.com/office/drawing/2016/ink" xmlns:am3d="http://schemas.microsoft.com/office/drawing/2017/model3d" xmlns:o="urn:schemas-microsoft-com:office:office" xmlns:r="http://schemas.openxmlformats.org/officeDocument/2006/relationships" xmlns:m="http://schemas.openxmlformats.org/officeDocument/2006/math" xmlns:v="urn:schemas-microsoft-com:vml" xmlns:wp14="http://schemas.microsoft.com/office/word/2010/wordprocessingDrawing" xmlns:wp="http://schemas.openxmlformats.org/drawingml/2006/wordprocessingDrawing" xmlns:w10="urn:schemas-microsoft-com:office:word" xmlns:w="http://schemas.openxmlformats.org/wordprocessingml/2006/main" xmlns:w14="http://schemas.microsoft.com/office/word/2010/wordml" xmlns:w15="http://schemas.microsoft.com/office/word/2012/wordml" xmlns:w16cex="http://schemas.microsoft.com/office/word/2018/wordml/cex" xmlns:w16cid="http://schemas.microsoft.com/office/word/2016/wordml/cid" xmlns:w16="http://schemas.microsoft.com/office/word/2018/wordml" xmlns:w16sdtdh="http://schemas.microsoft.com/office/word/2020/wordml/sdtdatahash" xmlns:w16se="http://schemas.microsoft.com/office/word/2015/wordml/symex" xmlns:wpg="http://schemas.microsoft.com/office/word/2010/wordprocessingGroup" xmlns:wpi="http://schemas.microsoft.com/office/word/2010/wordprocessingInk" xmlns:wne="http://schemas.microsoft.com/office/word/2006/wordml" xmlns:wps="http://schemas.microsoft.com/office/word/2010/wordprocessingShape" mc:Ignorable="w14 w15 w16se w16cid w16 w16cex w16sdtdh wp14">
   <w:footnote w:type="separator" w:id="-1">
     <w:p>
       <w:r>
@@ -14029,7 +14850,7 @@
   <w:footnote w:id="1">
     <w:p>
       <w:pPr>
-        <w:pStyle w:val="FootnoteText"/>
+        <w:pStyle w:val="Textonotapie"/>
         <w:spacing w:line="240" w:lineRule="auto"/>
         <w:rPr>
           <w:lang w:val="es-ES"/>
@@ -14037,7 +14858,7 @@
       </w:pPr>
       <w:r>
         <w:rPr>
-          <w:rStyle w:val="FootnoteReference"/>
+          <w:rStyle w:val="Refdenotaalpie"/>
         </w:rPr>
         <w:footnoteRef/>
       </w:r>
@@ -14053,14 +14874,14 @@
       <w:hyperlink r:id="rId1" w:history="1">
         <w:r>
           <w:rPr>
-            <w:rStyle w:val="Hyperlink"/>
+            <w:rStyle w:val="Hipervnculo"/>
             <w:lang w:val="es-ES"/>
           </w:rPr>
           <w:t xml:space="preserve"> </w:t>
         </w:r>
         <w:r>
           <w:rPr>
-            <w:rStyle w:val="Hyperlink"/>
+            <w:rStyle w:val="Hipervnculo"/>
             <w:lang w:val="es-ES"/>
           </w:rPr>
           <w:t>https://www.larepublica.co/especiales/reforma-tributaria-2022/segun-la-dian-y-el-minhacienda-la-evasion-de-impuestos-es-cercana-a-80-billones-3422523</w:t>
@@ -14072,10 +14893,10 @@
 </file>
 
 <file path=word/header1.xml><?xml version="1.0" encoding="utf-8"?>
-<w:hdr xmlns:wpc="http://schemas.microsoft.com/office/word/2010/wordprocessingCanvas" xmlns:cx="http://schemas.microsoft.com/office/drawing/2014/chartex" xmlns:cx1="http://schemas.microsoft.com/office/drawing/2015/9/8/chartex" xmlns:cx2="http://schemas.microsoft.com/office/drawing/2015/10/21/chartex" xmlns:cx3="http://schemas.microsoft.com/office/drawing/2016/5/9/chartex" xmlns:cx4="http://schemas.microsoft.com/office/drawing/2016/5/10/chartex" xmlns:cx5="http://schemas.microsoft.com/office/drawing/2016/5/11/chartex" xmlns:cx6="http://schemas.microsoft.com/office/drawing/2016/5/12/chartex" xmlns:cx7="http://schemas.microsoft.com/office/drawing/2016/5/13/chartex" xmlns:cx8="http://schemas.microsoft.com/office/drawing/2016/5/14/chartex" xmlns:mc="http://schemas.openxmlformats.org/markup-compatibility/2006" xmlns:aink="http://schemas.microsoft.com/office/drawing/2016/ink" xmlns:am3d="http://schemas.microsoft.com/office/drawing/2017/model3d" xmlns:o="urn:schemas-microsoft-com:office:office" xmlns:oel="http://schemas.microsoft.com/office/2019/extlst" xmlns:r="http://schemas.openxmlformats.org/officeDocument/2006/relationships" xmlns:m="http://schemas.openxmlformats.org/officeDocument/2006/math" xmlns:v="urn:schemas-microsoft-com:vml" xmlns:wp14="http://schemas.microsoft.com/office/word/2010/wordprocessingDrawing" xmlns:wp="http://schemas.openxmlformats.org/drawingml/2006/wordprocessingDrawing" xmlns:w10="urn:schemas-microsoft-com:office:word" xmlns:w="http://schemas.openxmlformats.org/wordprocessingml/2006/main" xmlns:w14="http://schemas.microsoft.com/office/word/2010/wordml" xmlns:w15="http://schemas.microsoft.com/office/word/2012/wordml" xmlns:w16cex="http://schemas.microsoft.com/office/word/2018/wordml/cex" xmlns:w16cid="http://schemas.microsoft.com/office/word/2016/wordml/cid" xmlns:w16="http://schemas.microsoft.com/office/word/2018/wordml" xmlns:w16sdtdh="http://schemas.microsoft.com/office/word/2020/wordml/sdtdatahash" xmlns:w16se="http://schemas.microsoft.com/office/word/2015/wordml/symex" xmlns:wpg="http://schemas.microsoft.com/office/word/2010/wordprocessingGroup" xmlns:wpi="http://schemas.microsoft.com/office/word/2010/wordprocessingInk" xmlns:wne="http://schemas.microsoft.com/office/word/2006/wordml" xmlns:wps="http://schemas.microsoft.com/office/word/2010/wordprocessingShape" mc:Ignorable="w14 w15 w16se w16cid w16 w16cex w16sdtdh wp14">
+<w:hdr xmlns:wpc="http://schemas.microsoft.com/office/word/2010/wordprocessingCanvas" xmlns:cx="http://schemas.microsoft.com/office/drawing/2014/chartex" xmlns:cx1="http://schemas.microsoft.com/office/drawing/2015/9/8/chartex" xmlns:cx2="http://schemas.microsoft.com/office/drawing/2015/10/21/chartex" xmlns:cx3="http://schemas.microsoft.com/office/drawing/2016/5/9/chartex" xmlns:cx4="http://schemas.microsoft.com/office/drawing/2016/5/10/chartex" xmlns:cx5="http://schemas.microsoft.com/office/drawing/2016/5/11/chartex" xmlns:cx6="http://schemas.microsoft.com/office/drawing/2016/5/12/chartex" xmlns:cx7="http://schemas.microsoft.com/office/drawing/2016/5/13/chartex" xmlns:cx8="http://schemas.microsoft.com/office/drawing/2016/5/14/chartex" xmlns:mc="http://schemas.openxmlformats.org/markup-compatibility/2006" xmlns:aink="http://schemas.microsoft.com/office/drawing/2016/ink" xmlns:am3d="http://schemas.microsoft.com/office/drawing/2017/model3d" xmlns:o="urn:schemas-microsoft-com:office:office" xmlns:r="http://schemas.openxmlformats.org/officeDocument/2006/relationships" xmlns:m="http://schemas.openxmlformats.org/officeDocument/2006/math" xmlns:v="urn:schemas-microsoft-com:vml" xmlns:wp14="http://schemas.microsoft.com/office/word/2010/wordprocessingDrawing" xmlns:wp="http://schemas.openxmlformats.org/drawingml/2006/wordprocessingDrawing" xmlns:w10="urn:schemas-microsoft-com:office:word" xmlns:w="http://schemas.openxmlformats.org/wordprocessingml/2006/main" xmlns:w14="http://schemas.microsoft.com/office/word/2010/wordml" xmlns:w15="http://schemas.microsoft.com/office/word/2012/wordml" xmlns:w16cex="http://schemas.microsoft.com/office/word/2018/wordml/cex" xmlns:w16cid="http://schemas.microsoft.com/office/word/2016/wordml/cid" xmlns:w16="http://schemas.microsoft.com/office/word/2018/wordml" xmlns:w16sdtdh="http://schemas.microsoft.com/office/word/2020/wordml/sdtdatahash" xmlns:w16se="http://schemas.microsoft.com/office/word/2015/wordml/symex" xmlns:wpg="http://schemas.microsoft.com/office/word/2010/wordprocessingGroup" xmlns:wpi="http://schemas.microsoft.com/office/word/2010/wordprocessingInk" xmlns:wne="http://schemas.microsoft.com/office/word/2006/wordml" xmlns:wps="http://schemas.microsoft.com/office/word/2010/wordprocessingShape" mc:Ignorable="w14 w15 w16se w16cid w16 w16cex w16sdtdh wp14">
   <w:p>
     <w:pPr>
-      <w:pStyle w:val="Header"/>
+      <w:pStyle w:val="Encabezado"/>
       <w:tabs>
         <w:tab w:val="clear" w:pos="4680"/>
         <w:tab w:val="clear" w:pos="9360"/>
@@ -15202,7 +16023,7 @@
             </wp:anchor>
           </w:drawing>
         </mc:Choice>
-        <mc:Fallback>
+        <mc:Fallback xmlns:oel="http://schemas.microsoft.com/office/2019/extlst">
           <w:pict>
             <v:group w14:anchorId="0D4885E8" id="Group 98" o:spid="_x0000_s1026" style="position:absolute;margin-left:450.35pt;margin-top:-11.3pt;width:30.7pt;height:36.25pt;z-index:251661312;mso-position-horizontal-relative:page" coordorigin="8228,-406" coordsize="614,725" o:gfxdata="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">
               <v:shape id="Freeform 100" o:spid="_x0000_s1027" style="position:absolute;left:8227;top:-406;width:614;height:724;visibility:visible;mso-wrap-style:square;v-text-anchor:top" coordsize="614,724" o:gfxdata="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" path="m303,l220,1,161,5,97,15,,35,,564r24,61l73,660r57,29l208,713r99,11l412,712r80,-26l548,657r51,-43l613,564r,-529l584,29,510,17,410,6,303,xe" fillcolor="#fff200" stroked="f">
@@ -15374,7 +16195,7 @@
             </wp:anchor>
           </w:drawing>
         </mc:Choice>
-        <mc:Fallback>
+        <mc:Fallback xmlns:oel="http://schemas.microsoft.com/office/2019/extlst">
           <w:pict>
             <v:group w14:anchorId="3691D69B" id="Group 95" o:spid="_x0000_s1026" style="position:absolute;margin-left:486.3pt;margin-top:-9.65pt;width:84.8pt;height:29.55pt;z-index:251662336;mso-position-horizontal-relative:page" coordorigin="8947,-373" coordsize="1696,591" o:gfxdata="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">
               <v:shapetype id="_x0000_t75" coordsize="21600,21600" o:spt="75" o:preferrelative="t" path="m@4@5l@4@11@9@11@9@5xe" filled="f" stroked="f">
@@ -15425,7 +16246,7 @@
 </file>
 
 <file path=word/numbering.xml><?xml version="1.0" encoding="utf-8"?>
-<w:numbering xmlns:wpc="http://schemas.microsoft.com/office/word/2010/wordprocessingCanvas" xmlns:cx="http://schemas.microsoft.com/office/drawing/2014/chartex" xmlns:cx1="http://schemas.microsoft.com/office/drawing/2015/9/8/chartex" xmlns:cx2="http://schemas.microsoft.com/office/drawing/2015/10/21/chartex" xmlns:cx3="http://schemas.microsoft.com/office/drawing/2016/5/9/chartex" xmlns:cx4="http://schemas.microsoft.com/office/drawing/2016/5/10/chartex" xmlns:cx5="http://schemas.microsoft.com/office/drawing/2016/5/11/chartex" xmlns:cx6="http://schemas.microsoft.com/office/drawing/2016/5/12/chartex" xmlns:cx7="http://schemas.microsoft.com/office/drawing/2016/5/13/chartex" xmlns:cx8="http://schemas.microsoft.com/office/drawing/2016/5/14/chartex" xmlns:mc="http://schemas.openxmlformats.org/markup-compatibility/2006" xmlns:aink="http://schemas.microsoft.com/office/drawing/2016/ink" xmlns:am3d="http://schemas.microsoft.com/office/drawing/2017/model3d" xmlns:o="urn:schemas-microsoft-com:office:office" xmlns:oel="http://schemas.microsoft.com/office/2019/extlst" xmlns:r="http://schemas.openxmlformats.org/officeDocument/2006/relationships" xmlns:m="http://schemas.openxmlformats.org/officeDocument/2006/math" xmlns:v="urn:schemas-microsoft-com:vml" xmlns:wp14="http://schemas.microsoft.com/office/word/2010/wordprocessingDrawing" xmlns:wp="http://schemas.openxmlformats.org/drawingml/2006/wordprocessingDrawing" xmlns:w10="urn:schemas-microsoft-com:office:word" xmlns:w="http://schemas.openxmlformats.org/wordprocessingml/2006/main" xmlns:w14="http://schemas.microsoft.com/office/word/2010/wordml" xmlns:w15="http://schemas.microsoft.com/office/word/2012/wordml" xmlns:w16cex="http://schemas.microsoft.com/office/word/2018/wordml/cex" xmlns:w16cid="http://schemas.microsoft.com/office/word/2016/wordml/cid" xmlns:w16="http://schemas.microsoft.com/office/word/2018/wordml" xmlns:w16sdtdh="http://schemas.microsoft.com/office/word/2020/wordml/sdtdatahash" xmlns:w16se="http://schemas.microsoft.com/office/word/2015/wordml/symex" xmlns:wpg="http://schemas.microsoft.com/office/word/2010/wordprocessingGroup" xmlns:wpi="http://schemas.microsoft.com/office/word/2010/wordprocessingInk" xmlns:wne="http://schemas.microsoft.com/office/word/2006/wordml" xmlns:wps="http://schemas.microsoft.com/office/word/2010/wordprocessingShape" mc:Ignorable="w14 w15 w16se w16cid w16 w16cex w16sdtdh wp14">
+<w:numbering xmlns:wpc="http://schemas.microsoft.com/office/word/2010/wordprocessingCanvas" xmlns:cx="http://schemas.microsoft.com/office/drawing/2014/chartex" xmlns:cx1="http://schemas.microsoft.com/office/drawing/2015/9/8/chartex" xmlns:cx2="http://schemas.microsoft.com/office/drawing/2015/10/21/chartex" xmlns:cx3="http://schemas.microsoft.com/office/drawing/2016/5/9/chartex" xmlns:cx4="http://schemas.microsoft.com/office/drawing/2016/5/10/chartex" xmlns:cx5="http://schemas.microsoft.com/office/drawing/2016/5/11/chartex" xmlns:cx6="http://schemas.microsoft.com/office/drawing/2016/5/12/chartex" xmlns:cx7="http://schemas.microsoft.com/office/drawing/2016/5/13/chartex" xmlns:cx8="http://schemas.microsoft.com/office/drawing/2016/5/14/chartex" xmlns:mc="http://schemas.openxmlformats.org/markup-compatibility/2006" xmlns:aink="http://schemas.microsoft.com/office/drawing/2016/ink" xmlns:am3d="http://schemas.microsoft.com/office/drawing/2017/model3d" xmlns:o="urn:schemas-microsoft-com:office:office" xmlns:r="http://schemas.openxmlformats.org/officeDocument/2006/relationships" xmlns:m="http://schemas.openxmlformats.org/officeDocument/2006/math" xmlns:v="urn:schemas-microsoft-com:vml" xmlns:wp14="http://schemas.microsoft.com/office/word/2010/wordprocessingDrawing" xmlns:wp="http://schemas.openxmlformats.org/drawingml/2006/wordprocessingDrawing" xmlns:w10="urn:schemas-microsoft-com:office:word" xmlns:w="http://schemas.openxmlformats.org/wordprocessingml/2006/main" xmlns:w14="http://schemas.microsoft.com/office/word/2010/wordml" xmlns:w15="http://schemas.microsoft.com/office/word/2012/wordml" xmlns:w16cex="http://schemas.microsoft.com/office/word/2018/wordml/cex" xmlns:w16cid="http://schemas.microsoft.com/office/word/2016/wordml/cid" xmlns:w16="http://schemas.microsoft.com/office/word/2018/wordml" xmlns:w16sdtdh="http://schemas.microsoft.com/office/word/2020/wordml/sdtdatahash" xmlns:w16se="http://schemas.microsoft.com/office/word/2015/wordml/symex" xmlns:wpg="http://schemas.microsoft.com/office/word/2010/wordprocessingGroup" xmlns:wpi="http://schemas.microsoft.com/office/word/2010/wordprocessingInk" xmlns:wne="http://schemas.microsoft.com/office/word/2006/wordml" xmlns:wps="http://schemas.microsoft.com/office/word/2010/wordprocessingShape" mc:Ignorable="w14 w15 w16se w16cid w16 w16cex w16sdtdh wp14">
   <w:abstractNum w:abstractNumId="0" w15:restartNumberingAfterBreak="0">
     <w:nsid w:val="00920213"/>
     <w:multiLevelType w:val="hybridMultilevel"/>
@@ -16255,7 +17076,7 @@
     <w:lvl w:ilvl="5">
       <w:start w:val="1"/>
       <w:numFmt w:val="decimal"/>
-      <w:pStyle w:val="Heading6"/>
+      <w:pStyle w:val="Ttulo6"/>
       <w:lvlText w:val="%1.%2.%3.%4.%5.%6"/>
       <w:lvlJc w:val="left"/>
       <w:pPr>
@@ -16268,7 +17089,7 @@
     <w:lvl w:ilvl="6">
       <w:start w:val="1"/>
       <w:numFmt w:val="decimal"/>
-      <w:pStyle w:val="Heading7"/>
+      <w:pStyle w:val="Ttulo7"/>
       <w:lvlText w:val="%1.%2.%3.%4.%5.%6.%7"/>
       <w:lvlJc w:val="left"/>
       <w:pPr>
@@ -16281,7 +17102,7 @@
     <w:lvl w:ilvl="7">
       <w:start w:val="1"/>
       <w:numFmt w:val="decimal"/>
-      <w:pStyle w:val="Heading8"/>
+      <w:pStyle w:val="Ttulo8"/>
       <w:lvlText w:val="%1.%2.%3.%4.%5.%6.%7.%8"/>
       <w:lvlJc w:val="left"/>
       <w:pPr>
@@ -16294,7 +17115,7 @@
     <w:lvl w:ilvl="8">
       <w:start w:val="1"/>
       <w:numFmt w:val="decimal"/>
-      <w:pStyle w:val="Heading9"/>
+      <w:pStyle w:val="Ttulo9"/>
       <w:lvlText w:val="%1.%2.%3.%4.%5.%6.%7.%8.%9"/>
       <w:lvlJc w:val="left"/>
       <w:pPr>
@@ -17532,28 +18353,28 @@
       </w:rPr>
     </w:lvl>
   </w:abstractNum>
-  <w:num w:numId="1" w16cid:durableId="910770484">
+  <w:num w:numId="1">
     <w:abstractNumId w:val="20"/>
   </w:num>
-  <w:num w:numId="2" w16cid:durableId="665979084">
+  <w:num w:numId="2">
     <w:abstractNumId w:val="7"/>
   </w:num>
-  <w:num w:numId="3" w16cid:durableId="1904296172">
+  <w:num w:numId="3">
     <w:abstractNumId w:val="12"/>
   </w:num>
-  <w:num w:numId="4" w16cid:durableId="1665014205">
+  <w:num w:numId="4">
     <w:abstractNumId w:val="3"/>
   </w:num>
-  <w:num w:numId="5" w16cid:durableId="1292898758">
+  <w:num w:numId="5">
     <w:abstractNumId w:val="14"/>
   </w:num>
-  <w:num w:numId="6" w16cid:durableId="895430205">
+  <w:num w:numId="6">
     <w:abstractNumId w:val="9"/>
   </w:num>
-  <w:num w:numId="7" w16cid:durableId="87313512">
+  <w:num w:numId="7">
     <w:abstractNumId w:val="4"/>
   </w:num>
-  <w:num w:numId="8" w16cid:durableId="338118407">
+  <w:num w:numId="8">
     <w:abstractNumId w:val="4"/>
     <w:lvlOverride w:ilvl="0">
       <w:startOverride w:val="1"/>
@@ -17583,46 +18404,46 @@
       <w:startOverride w:val="1"/>
     </w:lvlOverride>
   </w:num>
-  <w:num w:numId="9" w16cid:durableId="2106418266">
+  <w:num w:numId="9">
     <w:abstractNumId w:val="5"/>
   </w:num>
-  <w:num w:numId="10" w16cid:durableId="495536156">
+  <w:num w:numId="10">
     <w:abstractNumId w:val="1"/>
   </w:num>
-  <w:num w:numId="11" w16cid:durableId="503129987">
+  <w:num w:numId="11">
     <w:abstractNumId w:val="11"/>
   </w:num>
-  <w:num w:numId="12" w16cid:durableId="796491184">
+  <w:num w:numId="12">
     <w:abstractNumId w:val="8"/>
   </w:num>
-  <w:num w:numId="13" w16cid:durableId="1814835285">
+  <w:num w:numId="13">
     <w:abstractNumId w:val="6"/>
   </w:num>
-  <w:num w:numId="14" w16cid:durableId="936719419">
+  <w:num w:numId="14">
     <w:abstractNumId w:val="18"/>
   </w:num>
-  <w:num w:numId="15" w16cid:durableId="573321224">
+  <w:num w:numId="15">
     <w:abstractNumId w:val="13"/>
   </w:num>
-  <w:num w:numId="16" w16cid:durableId="822698536">
+  <w:num w:numId="16">
     <w:abstractNumId w:val="16"/>
   </w:num>
-  <w:num w:numId="17" w16cid:durableId="1565338791">
+  <w:num w:numId="17">
     <w:abstractNumId w:val="17"/>
   </w:num>
-  <w:num w:numId="18" w16cid:durableId="1218707580">
+  <w:num w:numId="18">
     <w:abstractNumId w:val="0"/>
   </w:num>
-  <w:num w:numId="19" w16cid:durableId="1911571750">
+  <w:num w:numId="19">
     <w:abstractNumId w:val="2"/>
   </w:num>
-  <w:num w:numId="20" w16cid:durableId="1109353039">
+  <w:num w:numId="20">
     <w:abstractNumId w:val="19"/>
   </w:num>
-  <w:num w:numId="21" w16cid:durableId="1211380820">
+  <w:num w:numId="21">
     <w:abstractNumId w:val="15"/>
   </w:num>
-  <w:num w:numId="22" w16cid:durableId="902371869">
+  <w:num w:numId="22">
     <w:abstractNumId w:val="10"/>
   </w:num>
 </w:numbering>
@@ -18020,10 +18841,10 @@
       <w:lang w:val="es-CO" w:eastAsia="es-ES_tradnl"/>
     </w:rPr>
   </w:style>
-  <w:style w:type="paragraph" w:styleId="Heading1">
+  <w:style w:type="paragraph" w:styleId="Ttulo1">
     <w:name w:val="heading 1"/>
     <w:next w:val="Normal"/>
-    <w:link w:val="Heading1Char"/>
+    <w:link w:val="Ttulo1Car"/>
     <w:autoRedefine/>
     <w:uiPriority w:val="9"/>
     <w:qFormat/>
@@ -18044,11 +18865,11 @@
       <w:lang w:val="es-CO"/>
     </w:rPr>
   </w:style>
-  <w:style w:type="paragraph" w:styleId="Heading2">
+  <w:style w:type="paragraph" w:styleId="Ttulo2">
     <w:name w:val="heading 2"/>
     <w:basedOn w:val="Normal"/>
     <w:next w:val="Normal"/>
-    <w:link w:val="Heading2Char"/>
+    <w:link w:val="Ttulo2Car"/>
     <w:autoRedefine/>
     <w:unhideWhenUsed/>
     <w:qFormat/>
@@ -18068,11 +18889,11 @@
       <w:lang w:eastAsia="en-US"/>
     </w:rPr>
   </w:style>
-  <w:style w:type="paragraph" w:styleId="Heading3">
+  <w:style w:type="paragraph" w:styleId="Ttulo3">
     <w:name w:val="heading 3"/>
     <w:basedOn w:val="Normal"/>
     <w:next w:val="Normal"/>
-    <w:link w:val="Heading3Char"/>
+    <w:link w:val="Ttulo3Car"/>
     <w:autoRedefine/>
     <w:uiPriority w:val="9"/>
     <w:unhideWhenUsed/>
@@ -18093,11 +18914,11 @@
       <w:lang w:eastAsia="en-US"/>
     </w:rPr>
   </w:style>
-  <w:style w:type="paragraph" w:styleId="Heading4">
+  <w:style w:type="paragraph" w:styleId="Ttulo4">
     <w:name w:val="heading 4"/>
     <w:basedOn w:val="Normal"/>
     <w:next w:val="Normal"/>
-    <w:link w:val="Heading4Char"/>
+    <w:link w:val="Ttulo4Car"/>
     <w:uiPriority w:val="9"/>
     <w:unhideWhenUsed/>
     <w:qFormat/>
@@ -18117,11 +18938,11 @@
       <w:lang w:eastAsia="en-US"/>
     </w:rPr>
   </w:style>
-  <w:style w:type="paragraph" w:styleId="Heading5">
+  <w:style w:type="paragraph" w:styleId="Ttulo5">
     <w:name w:val="heading 5"/>
-    <w:basedOn w:val="Heading4"/>
+    <w:basedOn w:val="Ttulo4"/>
     <w:next w:val="Normal"/>
-    <w:link w:val="Heading5Char"/>
+    <w:link w:val="Ttulo5Car"/>
     <w:autoRedefine/>
     <w:uiPriority w:val="9"/>
     <w:unhideWhenUsed/>
@@ -18135,11 +18956,11 @@
       <w:i/>
     </w:rPr>
   </w:style>
-  <w:style w:type="paragraph" w:styleId="Heading6">
+  <w:style w:type="paragraph" w:styleId="Ttulo6">
     <w:name w:val="heading 6"/>
     <w:basedOn w:val="Normal"/>
     <w:next w:val="Normal"/>
-    <w:link w:val="Heading6Char"/>
+    <w:link w:val="Ttulo6Car"/>
     <w:uiPriority w:val="9"/>
     <w:semiHidden/>
     <w:unhideWhenUsed/>
@@ -18162,11 +18983,11 @@
       <w:lang w:eastAsia="en-US"/>
     </w:rPr>
   </w:style>
-  <w:style w:type="paragraph" w:styleId="Heading7">
+  <w:style w:type="paragraph" w:styleId="Ttulo7">
     <w:name w:val="heading 7"/>
     <w:basedOn w:val="Normal"/>
     <w:next w:val="Normal"/>
-    <w:link w:val="Heading7Char"/>
+    <w:link w:val="Ttulo7Car"/>
     <w:uiPriority w:val="9"/>
     <w:semiHidden/>
     <w:unhideWhenUsed/>
@@ -18191,11 +19012,11 @@
       <w:lang w:eastAsia="en-US"/>
     </w:rPr>
   </w:style>
-  <w:style w:type="paragraph" w:styleId="Heading8">
+  <w:style w:type="paragraph" w:styleId="Ttulo8">
     <w:name w:val="heading 8"/>
     <w:basedOn w:val="Normal"/>
     <w:next w:val="Normal"/>
-    <w:link w:val="Heading8Char"/>
+    <w:link w:val="Ttulo8Car"/>
     <w:uiPriority w:val="9"/>
     <w:semiHidden/>
     <w:unhideWhenUsed/>
@@ -18219,11 +19040,11 @@
       <w:lang w:eastAsia="en-US"/>
     </w:rPr>
   </w:style>
-  <w:style w:type="paragraph" w:styleId="Heading9">
+  <w:style w:type="paragraph" w:styleId="Ttulo9">
     <w:name w:val="heading 9"/>
     <w:basedOn w:val="Normal"/>
     <w:next w:val="Normal"/>
-    <w:link w:val="Heading9Char"/>
+    <w:link w:val="Ttulo9Car"/>
     <w:uiPriority w:val="9"/>
     <w:semiHidden/>
     <w:unhideWhenUsed/>
@@ -18249,13 +19070,13 @@
       <w:lang w:eastAsia="en-US"/>
     </w:rPr>
   </w:style>
-  <w:style w:type="character" w:default="1" w:styleId="DefaultParagraphFont">
+  <w:style w:type="character" w:default="1" w:styleId="Fuentedeprrafopredeter">
     <w:name w:val="Default Paragraph Font"/>
     <w:uiPriority w:val="1"/>
     <w:semiHidden/>
     <w:unhideWhenUsed/>
   </w:style>
-  <w:style w:type="table" w:default="1" w:styleId="TableNormal">
+  <w:style w:type="table" w:default="1" w:styleId="Tablanormal">
     <w:name w:val="Normal Table"/>
     <w:uiPriority w:val="99"/>
     <w:semiHidden/>
@@ -18270,7 +19091,7 @@
       </w:tblCellMar>
     </w:tblPr>
   </w:style>
-  <w:style w:type="numbering" w:default="1" w:styleId="NoList">
+  <w:style w:type="numbering" w:default="1" w:styleId="Sinlista">
     <w:name w:val="No List"/>
     <w:uiPriority w:val="99"/>
     <w:semiHidden/>
@@ -18278,49 +19099,49 @@
   </w:style>
   <w:style w:type="character" w:customStyle="1" w:styleId="citation">
     <w:name w:val="citation"/>
-    <w:basedOn w:val="DefaultParagraphFont"/>
+    <w:basedOn w:val="Fuentedeprrafopredeter"/>
   </w:style>
   <w:style w:type="character" w:customStyle="1" w:styleId="Contrib">
     <w:name w:val="Contrib"/>
-    <w:basedOn w:val="DefaultParagraphFont"/>
+    <w:basedOn w:val="Fuentedeprrafopredeter"/>
   </w:style>
   <w:style w:type="character" w:customStyle="1" w:styleId="personal-comm">
     <w:name w:val="personal-comm"/>
-    <w:basedOn w:val="DefaultParagraphFont"/>
+    <w:basedOn w:val="Fuentedeprrafopredeter"/>
   </w:style>
   <w:style w:type="character" w:customStyle="1" w:styleId="ReferenceBody">
     <w:name w:val="ReferenceBody"/>
-    <w:basedOn w:val="DefaultParagraphFont"/>
+    <w:basedOn w:val="Fuentedeprrafopredeter"/>
   </w:style>
   <w:style w:type="character" w:customStyle="1" w:styleId="ContribSection">
     <w:name w:val="ContribSection"/>
-    <w:basedOn w:val="DefaultParagraphFont"/>
+    <w:basedOn w:val="Fuentedeprrafopredeter"/>
   </w:style>
   <w:style w:type="character" w:customStyle="1" w:styleId="PrimaryContribGroup">
     <w:name w:val="PrimaryContribGroup"/>
-    <w:basedOn w:val="DefaultParagraphFont"/>
+    <w:basedOn w:val="Fuentedeprrafopredeter"/>
   </w:style>
   <w:style w:type="character" w:customStyle="1" w:styleId="Person">
     <w:name w:val="Person"/>
-    <w:basedOn w:val="DefaultParagraphFont"/>
+    <w:basedOn w:val="Fuentedeprrafopredeter"/>
   </w:style>
   <w:style w:type="character" w:customStyle="1" w:styleId="Surname">
     <w:name w:val="Surname"/>
-    <w:basedOn w:val="DefaultParagraphFont"/>
+    <w:basedOn w:val="Fuentedeprrafopredeter"/>
   </w:style>
   <w:style w:type="character" w:customStyle="1" w:styleId="Initials">
     <w:name w:val="Initials"/>
-    <w:basedOn w:val="DefaultParagraphFont"/>
+    <w:basedOn w:val="Fuentedeprrafopredeter"/>
   </w:style>
   <w:style w:type="character" w:customStyle="1" w:styleId="DateSection">
     <w:name w:val="DateSection"/>
-    <w:basedOn w:val="DefaultParagraphFont"/>
+    <w:basedOn w:val="Fuentedeprrafopredeter"/>
   </w:style>
   <w:style w:type="character" w:customStyle="1" w:styleId="PublicationDate">
     <w:name w:val="PublicationDate"/>
-    <w:basedOn w:val="DefaultParagraphFont"/>
+    <w:basedOn w:val="Fuentedeprrafopredeter"/>
   </w:style>
-  <w:style w:type="paragraph" w:styleId="Date">
+  <w:style w:type="paragraph" w:styleId="Fecha">
     <w:name w:val="Date"/>
     <w:basedOn w:val="Normal"/>
     <w:next w:val="Normal"/>
@@ -18338,17 +19159,17 @@
   </w:style>
   <w:style w:type="character" w:customStyle="1" w:styleId="DateCharacter">
     <w:name w:val="Date Character"/>
-    <w:basedOn w:val="DefaultParagraphFont"/>
+    <w:basedOn w:val="Fuentedeprrafopredeter"/>
   </w:style>
   <w:style w:type="character" w:customStyle="1" w:styleId="Year">
     <w:name w:val="Year"/>
-    <w:basedOn w:val="DefaultParagraphFont"/>
+    <w:basedOn w:val="Fuentedeprrafopredeter"/>
   </w:style>
   <w:style w:type="character" w:customStyle="1" w:styleId="TitleSection">
     <w:name w:val="TitleSection"/>
-    <w:basedOn w:val="DefaultParagraphFont"/>
+    <w:basedOn w:val="Fuentedeprrafopredeter"/>
   </w:style>
-  <w:style w:type="paragraph" w:styleId="Title">
+  <w:style w:type="paragraph" w:styleId="Ttulo">
     <w:name w:val="Title"/>
     <w:basedOn w:val="Normal"/>
     <w:uiPriority w:val="10"/>
@@ -18373,11 +19194,11 @@
   </w:style>
   <w:style w:type="character" w:customStyle="1" w:styleId="TitleCharacter">
     <w:name w:val="Title Character"/>
-    <w:basedOn w:val="DefaultParagraphFont"/>
+    <w:basedOn w:val="Fuentedeprrafopredeter"/>
   </w:style>
   <w:style w:type="character" w:customStyle="1" w:styleId="ReferenceBodyStyledTitle">
     <w:name w:val="ReferenceBody_StyledTitle"/>
-    <w:basedOn w:val="DefaultParagraphFont"/>
+    <w:basedOn w:val="Fuentedeprrafopredeter"/>
     <w:rPr>
       <w:i/>
       <w:iCs/>
@@ -18385,27 +19206,27 @@
   </w:style>
   <w:style w:type="character" w:customStyle="1" w:styleId="TitleName">
     <w:name w:val="TitleName"/>
-    <w:basedOn w:val="DefaultParagraphFont"/>
+    <w:basedOn w:val="Fuentedeprrafopredeter"/>
   </w:style>
   <w:style w:type="character" w:customStyle="1" w:styleId="SourceSection">
     <w:name w:val="SourceSection"/>
-    <w:basedOn w:val="DefaultParagraphFont"/>
+    <w:basedOn w:val="Fuentedeprrafopredeter"/>
   </w:style>
   <w:style w:type="character" w:customStyle="1" w:styleId="Publisher">
     <w:name w:val="Publisher"/>
-    <w:basedOn w:val="DefaultParagraphFont"/>
+    <w:basedOn w:val="Fuentedeprrafopredeter"/>
   </w:style>
   <w:style w:type="character" w:customStyle="1" w:styleId="PublisherLocation">
     <w:name w:val="PublisherLocation"/>
-    <w:basedOn w:val="DefaultParagraphFont"/>
+    <w:basedOn w:val="Fuentedeprrafopredeter"/>
   </w:style>
   <w:style w:type="character" w:customStyle="1" w:styleId="PublisherName">
     <w:name w:val="PublisherName"/>
-    <w:basedOn w:val="DefaultParagraphFont"/>
+    <w:basedOn w:val="Fuentedeprrafopredeter"/>
   </w:style>
   <w:style w:type="character" w:customStyle="1" w:styleId="ReferenceBodyStyledText">
     <w:name w:val="ReferenceBody_StyledText"/>
-    <w:basedOn w:val="DefaultParagraphFont"/>
+    <w:basedOn w:val="Fuentedeprrafopredeter"/>
     <w:rPr>
       <w:i/>
       <w:iCs/>
@@ -18413,11 +19234,11 @@
   </w:style>
   <w:style w:type="character" w:customStyle="1" w:styleId="Series">
     <w:name w:val="Series"/>
-    <w:basedOn w:val="DefaultParagraphFont"/>
+    <w:basedOn w:val="Fuentedeprrafopredeter"/>
   </w:style>
   <w:style w:type="character" w:customStyle="1" w:styleId="ReferenceBodyStyledVolume">
     <w:name w:val="ReferenceBody_StyledVolume"/>
-    <w:basedOn w:val="DefaultParagraphFont"/>
+    <w:basedOn w:val="Fuentedeprrafopredeter"/>
     <w:rPr>
       <w:i/>
       <w:iCs/>
@@ -18425,75 +19246,75 @@
   </w:style>
   <w:style w:type="character" w:customStyle="1" w:styleId="Volume">
     <w:name w:val="Volume"/>
-    <w:basedOn w:val="DefaultParagraphFont"/>
+    <w:basedOn w:val="Fuentedeprrafopredeter"/>
   </w:style>
   <w:style w:type="character" w:customStyle="1" w:styleId="Pagination">
     <w:name w:val="Pagination"/>
-    <w:basedOn w:val="DefaultParagraphFont"/>
+    <w:basedOn w:val="Fuentedeprrafopredeter"/>
   </w:style>
   <w:style w:type="character" w:customStyle="1" w:styleId="FirstPage">
     <w:name w:val="FirstPage"/>
-    <w:basedOn w:val="DefaultParagraphFont"/>
+    <w:basedOn w:val="Fuentedeprrafopredeter"/>
   </w:style>
   <w:style w:type="character" w:customStyle="1" w:styleId="LastPage">
     <w:name w:val="LastPage"/>
-    <w:basedOn w:val="DefaultParagraphFont"/>
+    <w:basedOn w:val="Fuentedeprrafopredeter"/>
   </w:style>
   <w:style w:type="character" w:customStyle="1" w:styleId="SourceLocation">
     <w:name w:val="SourceLocation"/>
-    <w:basedOn w:val="DefaultParagraphFont"/>
+    <w:basedOn w:val="Fuentedeprrafopredeter"/>
   </w:style>
   <w:style w:type="character" w:customStyle="1" w:styleId="Doi">
     <w:name w:val="Doi"/>
-    <w:basedOn w:val="DefaultParagraphFont"/>
+    <w:basedOn w:val="Fuentedeprrafopredeter"/>
   </w:style>
   <w:style w:type="character" w:customStyle="1" w:styleId="Collab">
     <w:name w:val="Collab"/>
-    <w:basedOn w:val="DefaultParagraphFont"/>
+    <w:basedOn w:val="Fuentedeprrafopredeter"/>
   </w:style>
   <w:style w:type="character" w:customStyle="1" w:styleId="Url">
     <w:name w:val="Url"/>
-    <w:basedOn w:val="DefaultParagraphFont"/>
+    <w:basedOn w:val="Fuentedeprrafopredeter"/>
   </w:style>
   <w:style w:type="character" w:customStyle="1" w:styleId="ContribHandle">
     <w:name w:val="ContribHandle"/>
-    <w:basedOn w:val="DefaultParagraphFont"/>
+    <w:basedOn w:val="Fuentedeprrafopredeter"/>
   </w:style>
   <w:style w:type="character" w:customStyle="1" w:styleId="Month">
     <w:name w:val="Month"/>
-    <w:basedOn w:val="DefaultParagraphFont"/>
+    <w:basedOn w:val="Fuentedeprrafopredeter"/>
   </w:style>
   <w:style w:type="character" w:customStyle="1" w:styleId="Day">
     <w:name w:val="Day"/>
-    <w:basedOn w:val="DefaultParagraphFont"/>
+    <w:basedOn w:val="Fuentedeprrafopredeter"/>
   </w:style>
   <w:style w:type="character" w:customStyle="1" w:styleId="TitleAnnotation">
     <w:name w:val="TitleAnnotation"/>
-    <w:basedOn w:val="DefaultParagraphFont"/>
+    <w:basedOn w:val="Fuentedeprrafopredeter"/>
   </w:style>
   <w:style w:type="character" w:customStyle="1" w:styleId="Edition">
     <w:name w:val="Edition"/>
-    <w:basedOn w:val="DefaultParagraphFont"/>
+    <w:basedOn w:val="Fuentedeprrafopredeter"/>
   </w:style>
   <w:style w:type="character" w:customStyle="1" w:styleId="SecondaryContribGroup">
     <w:name w:val="SecondaryContribGroup"/>
-    <w:basedOn w:val="DefaultParagraphFont"/>
+    <w:basedOn w:val="Fuentedeprrafopredeter"/>
   </w:style>
   <w:style w:type="character" w:customStyle="1" w:styleId="ContribRole">
     <w:name w:val="ContribRole"/>
-    <w:basedOn w:val="DefaultParagraphFont"/>
+    <w:basedOn w:val="Fuentedeprrafopredeter"/>
   </w:style>
   <w:style w:type="character" w:customStyle="1" w:styleId="Suffix">
     <w:name w:val="Suffix"/>
-    <w:basedOn w:val="DefaultParagraphFont"/>
+    <w:basedOn w:val="Fuentedeprrafopredeter"/>
   </w:style>
   <w:style w:type="character" w:customStyle="1" w:styleId="ElocationId">
     <w:name w:val="ElocationId"/>
-    <w:basedOn w:val="DefaultParagraphFont"/>
+    <w:basedOn w:val="Fuentedeprrafopredeter"/>
   </w:style>
-  <w:style w:type="character" w:styleId="CommentReference">
+  <w:style w:type="character" w:styleId="Refdecomentario">
     <w:name w:val="annotation reference"/>
-    <w:basedOn w:val="DefaultParagraphFont"/>
+    <w:basedOn w:val="Fuentedeprrafopredeter"/>
     <w:semiHidden/>
     <w:unhideWhenUsed/>
     <w:rsid w:val="00D766BC"/>
@@ -18502,10 +19323,10 @@
       <w:szCs w:val="16"/>
     </w:rPr>
   </w:style>
-  <w:style w:type="paragraph" w:styleId="CommentText">
+  <w:style w:type="paragraph" w:styleId="Textocomentario">
     <w:name w:val="annotation text"/>
     <w:basedOn w:val="Normal"/>
-    <w:link w:val="CommentTextChar"/>
+    <w:link w:val="TextocomentarioCar"/>
     <w:semiHidden/>
     <w:unhideWhenUsed/>
     <w:rsid w:val="000E4FEB"/>
@@ -18521,18 +19342,18 @@
       <w:lang w:eastAsia="en-US"/>
     </w:rPr>
   </w:style>
-  <w:style w:type="character" w:customStyle="1" w:styleId="CommentTextChar">
-    <w:name w:val="Comment Text Char"/>
-    <w:basedOn w:val="DefaultParagraphFont"/>
-    <w:link w:val="CommentText"/>
+  <w:style w:type="character" w:customStyle="1" w:styleId="TextocomentarioCar">
+    <w:name w:val="Texto comentario Car"/>
+    <w:basedOn w:val="Fuentedeprrafopredeter"/>
+    <w:link w:val="Textocomentario"/>
     <w:semiHidden/>
     <w:rsid w:val="000E4FEB"/>
   </w:style>
-  <w:style w:type="paragraph" w:styleId="CommentSubject">
+  <w:style w:type="paragraph" w:styleId="Asuntodelcomentario">
     <w:name w:val="annotation subject"/>
-    <w:basedOn w:val="CommentText"/>
-    <w:next w:val="CommentText"/>
-    <w:link w:val="CommentSubjectChar"/>
+    <w:basedOn w:val="Textocomentario"/>
+    <w:next w:val="Textocomentario"/>
+    <w:link w:val="AsuntodelcomentarioCar"/>
     <w:semiHidden/>
     <w:unhideWhenUsed/>
     <w:rsid w:val="00D766BC"/>
@@ -18541,10 +19362,10 @@
       <w:bCs/>
     </w:rPr>
   </w:style>
-  <w:style w:type="character" w:customStyle="1" w:styleId="CommentSubjectChar">
-    <w:name w:val="Comment Subject Char"/>
-    <w:basedOn w:val="CommentTextChar"/>
-    <w:link w:val="CommentSubject"/>
+  <w:style w:type="character" w:customStyle="1" w:styleId="AsuntodelcomentarioCar">
+    <w:name w:val="Asunto del comentario Car"/>
+    <w:basedOn w:val="TextocomentarioCar"/>
+    <w:link w:val="Asuntodelcomentario"/>
     <w:semiHidden/>
     <w:rsid w:val="00D766BC"/>
     <w:rPr>
@@ -18552,10 +19373,10 @@
       <w:bCs/>
     </w:rPr>
   </w:style>
-  <w:style w:type="paragraph" w:styleId="BalloonText">
+  <w:style w:type="paragraph" w:styleId="Textodeglobo">
     <w:name w:val="Balloon Text"/>
     <w:basedOn w:val="Normal"/>
-    <w:link w:val="BalloonTextChar"/>
+    <w:link w:val="TextodegloboCar"/>
     <w:rsid w:val="00D766BC"/>
     <w:pPr>
       <w:spacing w:before="120" w:after="160" w:line="480" w:lineRule="auto"/>
@@ -18569,10 +19390,10 @@
       <w:lang w:eastAsia="en-US"/>
     </w:rPr>
   </w:style>
-  <w:style w:type="character" w:customStyle="1" w:styleId="BalloonTextChar">
-    <w:name w:val="Balloon Text Char"/>
-    <w:basedOn w:val="DefaultParagraphFont"/>
-    <w:link w:val="BalloonText"/>
+  <w:style w:type="character" w:customStyle="1" w:styleId="TextodegloboCar">
+    <w:name w:val="Texto de globo Car"/>
+    <w:basedOn w:val="Fuentedeprrafopredeter"/>
+    <w:link w:val="Textodeglobo"/>
     <w:rsid w:val="00D766BC"/>
     <w:rPr>
       <w:rFonts w:ascii="Segoe UI" w:hAnsi="Segoe UI" w:cs="Segoe UI"/>
@@ -18580,10 +19401,10 @@
       <w:szCs w:val="18"/>
     </w:rPr>
   </w:style>
-  <w:style w:type="paragraph" w:styleId="Header">
+  <w:style w:type="paragraph" w:styleId="Encabezado">
     <w:name w:val="header"/>
     <w:basedOn w:val="Normal"/>
-    <w:link w:val="HeaderChar"/>
+    <w:link w:val="EncabezadoCar"/>
     <w:uiPriority w:val="99"/>
     <w:unhideWhenUsed/>
     <w:rsid w:val="00F857E5"/>
@@ -18602,10 +19423,10 @@
       <w:lang w:eastAsia="en-US"/>
     </w:rPr>
   </w:style>
-  <w:style w:type="character" w:customStyle="1" w:styleId="HeaderChar">
-    <w:name w:val="Header Char"/>
-    <w:basedOn w:val="DefaultParagraphFont"/>
-    <w:link w:val="Header"/>
+  <w:style w:type="character" w:customStyle="1" w:styleId="EncabezadoCar">
+    <w:name w:val="Encabezado Car"/>
+    <w:basedOn w:val="Fuentedeprrafopredeter"/>
+    <w:link w:val="Encabezado"/>
     <w:uiPriority w:val="99"/>
     <w:rsid w:val="00F857E5"/>
     <w:rPr>
@@ -18614,10 +19435,10 @@
       <w:szCs w:val="22"/>
     </w:rPr>
   </w:style>
-  <w:style w:type="paragraph" w:styleId="Footer">
+  <w:style w:type="paragraph" w:styleId="Piedepgina">
     <w:name w:val="footer"/>
     <w:basedOn w:val="Normal"/>
-    <w:link w:val="FooterChar"/>
+    <w:link w:val="PiedepginaCar"/>
     <w:unhideWhenUsed/>
     <w:rsid w:val="00F857E5"/>
     <w:pPr>
@@ -18635,20 +19456,20 @@
       <w:lang w:eastAsia="en-US"/>
     </w:rPr>
   </w:style>
-  <w:style w:type="character" w:customStyle="1" w:styleId="FooterChar">
-    <w:name w:val="Footer Char"/>
-    <w:basedOn w:val="DefaultParagraphFont"/>
-    <w:link w:val="Footer"/>
+  <w:style w:type="character" w:customStyle="1" w:styleId="PiedepginaCar">
+    <w:name w:val="Pie de página Car"/>
+    <w:basedOn w:val="Fuentedeprrafopredeter"/>
+    <w:link w:val="Piedepgina"/>
     <w:rsid w:val="00F857E5"/>
     <w:rPr>
       <w:sz w:val="24"/>
       <w:szCs w:val="24"/>
     </w:rPr>
   </w:style>
-  <w:style w:type="paragraph" w:styleId="FootnoteText">
+  <w:style w:type="paragraph" w:styleId="Textonotapie">
     <w:name w:val="footnote text"/>
     <w:basedOn w:val="Normal"/>
-    <w:link w:val="FootnoteTextChar"/>
+    <w:link w:val="TextonotapieCar"/>
     <w:semiHidden/>
     <w:unhideWhenUsed/>
     <w:rsid w:val="0098400C"/>
@@ -18664,16 +19485,16 @@
       <w:lang w:eastAsia="en-US"/>
     </w:rPr>
   </w:style>
-  <w:style w:type="character" w:customStyle="1" w:styleId="FootnoteTextChar">
-    <w:name w:val="Footnote Text Char"/>
-    <w:basedOn w:val="DefaultParagraphFont"/>
-    <w:link w:val="FootnoteText"/>
+  <w:style w:type="character" w:customStyle="1" w:styleId="TextonotapieCar">
+    <w:name w:val="Texto nota pie Car"/>
+    <w:basedOn w:val="Fuentedeprrafopredeter"/>
+    <w:link w:val="Textonotapie"/>
     <w:semiHidden/>
     <w:rsid w:val="0098400C"/>
   </w:style>
-  <w:style w:type="character" w:styleId="FootnoteReference">
+  <w:style w:type="character" w:styleId="Refdenotaalpie">
     <w:name w:val="footnote reference"/>
-    <w:basedOn w:val="DefaultParagraphFont"/>
+    <w:basedOn w:val="Fuentedeprrafopredeter"/>
     <w:semiHidden/>
     <w:unhideWhenUsed/>
     <w:rsid w:val="0098400C"/>
@@ -18681,9 +19502,9 @@
       <w:vertAlign w:val="superscript"/>
     </w:rPr>
   </w:style>
-  <w:style w:type="character" w:styleId="Hyperlink">
+  <w:style w:type="character" w:styleId="Hipervnculo">
     <w:name w:val="Hyperlink"/>
-    <w:basedOn w:val="DefaultParagraphFont"/>
+    <w:basedOn w:val="Fuentedeprrafopredeter"/>
     <w:uiPriority w:val="99"/>
     <w:unhideWhenUsed/>
     <w:rsid w:val="00F54ED0"/>
@@ -18694,7 +19515,7 @@
   </w:style>
   <w:style w:type="character" w:customStyle="1" w:styleId="UnresolvedMention1">
     <w:name w:val="Unresolved Mention1"/>
-    <w:basedOn w:val="DefaultParagraphFont"/>
+    <w:basedOn w:val="Fuentedeprrafopredeter"/>
     <w:uiPriority w:val="99"/>
     <w:semiHidden/>
     <w:unhideWhenUsed/>
@@ -18704,9 +19525,9 @@
       <w:shd w:val="clear" w:color="auto" w:fill="E1DFDD"/>
     </w:rPr>
   </w:style>
-  <w:style w:type="character" w:styleId="FollowedHyperlink">
+  <w:style w:type="character" w:styleId="Hipervnculovisitado">
     <w:name w:val="FollowedHyperlink"/>
-    <w:basedOn w:val="DefaultParagraphFont"/>
+    <w:basedOn w:val="Fuentedeprrafopredeter"/>
     <w:semiHidden/>
     <w:unhideWhenUsed/>
     <w:rsid w:val="00F54ED0"/>
@@ -18715,7 +19536,7 @@
       <w:u w:val="single"/>
     </w:rPr>
   </w:style>
-  <w:style w:type="paragraph" w:styleId="Revision">
+  <w:style w:type="paragraph" w:styleId="Revisin">
     <w:name w:val="Revision"/>
     <w:hidden/>
     <w:uiPriority w:val="99"/>
@@ -18726,10 +19547,10 @@
       <w:szCs w:val="24"/>
     </w:rPr>
   </w:style>
-  <w:style w:type="character" w:customStyle="1" w:styleId="Heading1Char">
-    <w:name w:val="Heading 1 Char"/>
-    <w:basedOn w:val="DefaultParagraphFont"/>
-    <w:link w:val="Heading1"/>
+  <w:style w:type="character" w:customStyle="1" w:styleId="Ttulo1Car">
+    <w:name w:val="Título 1 Car"/>
+    <w:basedOn w:val="Fuentedeprrafopredeter"/>
+    <w:link w:val="Ttulo1"/>
     <w:uiPriority w:val="9"/>
     <w:rsid w:val="00A15E68"/>
     <w:rPr>
@@ -18741,10 +19562,10 @@
       <w:lang w:val="es-CO"/>
     </w:rPr>
   </w:style>
-  <w:style w:type="character" w:customStyle="1" w:styleId="Heading3Char">
-    <w:name w:val="Heading 3 Char"/>
-    <w:basedOn w:val="DefaultParagraphFont"/>
-    <w:link w:val="Heading3"/>
+  <w:style w:type="character" w:customStyle="1" w:styleId="Ttulo3Car">
+    <w:name w:val="Título 3 Car"/>
+    <w:basedOn w:val="Fuentedeprrafopredeter"/>
+    <w:link w:val="Ttulo3"/>
     <w:uiPriority w:val="9"/>
     <w:rsid w:val="00DC6E81"/>
     <w:rPr>
@@ -18756,10 +19577,10 @@
       <w:lang w:val="es-CO"/>
     </w:rPr>
   </w:style>
-  <w:style w:type="character" w:customStyle="1" w:styleId="Heading4Char">
-    <w:name w:val="Heading 4 Char"/>
-    <w:basedOn w:val="DefaultParagraphFont"/>
-    <w:link w:val="Heading4"/>
+  <w:style w:type="character" w:customStyle="1" w:styleId="Ttulo4Car">
+    <w:name w:val="Título 4 Car"/>
+    <w:basedOn w:val="Fuentedeprrafopredeter"/>
+    <w:link w:val="Ttulo4"/>
     <w:uiPriority w:val="9"/>
     <w:rsid w:val="00B067FE"/>
     <w:rPr>
@@ -18771,10 +19592,10 @@
       <w:lang w:val="es-CO"/>
     </w:rPr>
   </w:style>
-  <w:style w:type="character" w:customStyle="1" w:styleId="Heading5Char">
-    <w:name w:val="Heading 5 Char"/>
-    <w:basedOn w:val="DefaultParagraphFont"/>
-    <w:link w:val="Heading5"/>
+  <w:style w:type="character" w:customStyle="1" w:styleId="Ttulo5Car">
+    <w:name w:val="Título 5 Car"/>
+    <w:basedOn w:val="Fuentedeprrafopredeter"/>
+    <w:link w:val="Ttulo5"/>
     <w:uiPriority w:val="9"/>
     <w:rsid w:val="00B067FE"/>
     <w:rPr>
@@ -18787,10 +19608,10 @@
       <w:lang w:val="es-CO"/>
     </w:rPr>
   </w:style>
-  <w:style w:type="character" w:customStyle="1" w:styleId="Heading6Char">
-    <w:name w:val="Heading 6 Char"/>
-    <w:basedOn w:val="DefaultParagraphFont"/>
-    <w:link w:val="Heading6"/>
+  <w:style w:type="character" w:customStyle="1" w:styleId="Ttulo6Car">
+    <w:name w:val="Título 6 Car"/>
+    <w:basedOn w:val="Fuentedeprrafopredeter"/>
+    <w:link w:val="Ttulo6"/>
     <w:uiPriority w:val="9"/>
     <w:semiHidden/>
     <w:rsid w:val="008701EA"/>
@@ -18802,10 +19623,10 @@
       <w:lang w:val="es-CO"/>
     </w:rPr>
   </w:style>
-  <w:style w:type="character" w:customStyle="1" w:styleId="Heading7Char">
-    <w:name w:val="Heading 7 Char"/>
-    <w:basedOn w:val="DefaultParagraphFont"/>
-    <w:link w:val="Heading7"/>
+  <w:style w:type="character" w:customStyle="1" w:styleId="Ttulo7Car">
+    <w:name w:val="Título 7 Car"/>
+    <w:basedOn w:val="Fuentedeprrafopredeter"/>
+    <w:link w:val="Ttulo7"/>
     <w:uiPriority w:val="9"/>
     <w:semiHidden/>
     <w:rsid w:val="008701EA"/>
@@ -18819,10 +19640,10 @@
       <w:lang w:val="es-CO"/>
     </w:rPr>
   </w:style>
-  <w:style w:type="character" w:customStyle="1" w:styleId="Heading8Char">
-    <w:name w:val="Heading 8 Char"/>
-    <w:basedOn w:val="DefaultParagraphFont"/>
-    <w:link w:val="Heading8"/>
+  <w:style w:type="character" w:customStyle="1" w:styleId="Ttulo8Car">
+    <w:name w:val="Título 8 Car"/>
+    <w:basedOn w:val="Fuentedeprrafopredeter"/>
+    <w:link w:val="Ttulo8"/>
     <w:uiPriority w:val="9"/>
     <w:semiHidden/>
     <w:rsid w:val="008701EA"/>
@@ -18834,10 +19655,10 @@
       <w:lang w:val="es-CO"/>
     </w:rPr>
   </w:style>
-  <w:style w:type="character" w:customStyle="1" w:styleId="Heading9Char">
-    <w:name w:val="Heading 9 Char"/>
-    <w:basedOn w:val="DefaultParagraphFont"/>
-    <w:link w:val="Heading9"/>
+  <w:style w:type="character" w:customStyle="1" w:styleId="Ttulo9Car">
+    <w:name w:val="Título 9 Car"/>
+    <w:basedOn w:val="Fuentedeprrafopredeter"/>
+    <w:link w:val="Ttulo9"/>
     <w:uiPriority w:val="9"/>
     <w:semiHidden/>
     <w:rsid w:val="008701EA"/>
@@ -18851,10 +19672,10 @@
       <w:lang w:val="es-CO"/>
     </w:rPr>
   </w:style>
-  <w:style w:type="character" w:customStyle="1" w:styleId="Heading2Char">
-    <w:name w:val="Heading 2 Char"/>
-    <w:basedOn w:val="DefaultParagraphFont"/>
-    <w:link w:val="Heading2"/>
+  <w:style w:type="character" w:customStyle="1" w:styleId="Ttulo2Car">
+    <w:name w:val="Título 2 Car"/>
+    <w:basedOn w:val="Fuentedeprrafopredeter"/>
+    <w:link w:val="Ttulo2"/>
     <w:rsid w:val="006B5387"/>
     <w:rPr>
       <w:rFonts w:asciiTheme="minorHAnsi" w:eastAsiaTheme="majorEastAsia" w:hAnsiTheme="minorHAnsi" w:cstheme="majorBidi"/>
@@ -18864,7 +19685,7 @@
       <w:lang w:val="es-CO"/>
     </w:rPr>
   </w:style>
-  <w:style w:type="paragraph" w:styleId="ListParagraph">
+  <w:style w:type="paragraph" w:styleId="Prrafodelista">
     <w:name w:val="List Paragraph"/>
     <w:basedOn w:val="Normal"/>
     <w:uiPriority w:val="1"/>
@@ -18900,9 +19721,9 @@
       <w:lang w:eastAsia="en-US"/>
     </w:rPr>
   </w:style>
-  <w:style w:type="paragraph" w:styleId="TOCHeading">
+  <w:style w:type="paragraph" w:styleId="TtuloTDC">
     <w:name w:val="TOC Heading"/>
-    <w:basedOn w:val="Heading1"/>
+    <w:basedOn w:val="Ttulo1"/>
     <w:next w:val="Normal"/>
     <w:uiPriority w:val="39"/>
     <w:unhideWhenUsed/>
@@ -18923,7 +19744,7 @@
   </w:style>
   <w:style w:type="character" w:customStyle="1" w:styleId="Titulo2Car">
     <w:name w:val="Titulo 2 Car"/>
-    <w:basedOn w:val="DefaultParagraphFont"/>
+    <w:basedOn w:val="Fuentedeprrafopredeter"/>
     <w:link w:val="Titulo2"/>
     <w:rsid w:val="0032086D"/>
     <w:rPr>
@@ -18934,7 +19755,7 @@
       <w:lang w:val="es-CO"/>
     </w:rPr>
   </w:style>
-  <w:style w:type="paragraph" w:styleId="TOC3">
+  <w:style w:type="paragraph" w:styleId="TDC3">
     <w:name w:val="toc 3"/>
     <w:basedOn w:val="Normal"/>
     <w:next w:val="Normal"/>
@@ -18956,7 +19777,7 @@
       <w:lang w:eastAsia="en-US"/>
     </w:rPr>
   </w:style>
-  <w:style w:type="paragraph" w:styleId="TOC1">
+  <w:style w:type="paragraph" w:styleId="TDC1">
     <w:name w:val="toc 1"/>
     <w:basedOn w:val="Normal"/>
     <w:next w:val="Normal"/>
@@ -18981,7 +19802,7 @@
       <w:lang w:eastAsia="en-US"/>
     </w:rPr>
   </w:style>
-  <w:style w:type="paragraph" w:styleId="TOC2">
+  <w:style w:type="paragraph" w:styleId="TDC2">
     <w:name w:val="toc 2"/>
     <w:basedOn w:val="Normal"/>
     <w:next w:val="Normal"/>
@@ -19005,7 +19826,7 @@
       <w:lang w:eastAsia="en-US"/>
     </w:rPr>
   </w:style>
-  <w:style w:type="paragraph" w:styleId="TOC4">
+  <w:style w:type="paragraph" w:styleId="TDC4">
     <w:name w:val="toc 4"/>
     <w:basedOn w:val="Normal"/>
     <w:next w:val="Normal"/>
@@ -19024,7 +19845,7 @@
       <w:lang w:eastAsia="en-US"/>
     </w:rPr>
   </w:style>
-  <w:style w:type="paragraph" w:styleId="TOC5">
+  <w:style w:type="paragraph" w:styleId="TDC5">
     <w:name w:val="toc 5"/>
     <w:basedOn w:val="Normal"/>
     <w:next w:val="Normal"/>
@@ -19043,7 +19864,7 @@
       <w:lang w:eastAsia="en-US"/>
     </w:rPr>
   </w:style>
-  <w:style w:type="paragraph" w:styleId="TOC6">
+  <w:style w:type="paragraph" w:styleId="TDC6">
     <w:name w:val="toc 6"/>
     <w:basedOn w:val="Normal"/>
     <w:next w:val="Normal"/>
@@ -19062,7 +19883,7 @@
       <w:lang w:eastAsia="en-US"/>
     </w:rPr>
   </w:style>
-  <w:style w:type="paragraph" w:styleId="TOC7">
+  <w:style w:type="paragraph" w:styleId="TDC7">
     <w:name w:val="toc 7"/>
     <w:basedOn w:val="Normal"/>
     <w:next w:val="Normal"/>
@@ -19081,7 +19902,7 @@
       <w:lang w:eastAsia="en-US"/>
     </w:rPr>
   </w:style>
-  <w:style w:type="paragraph" w:styleId="TOC8">
+  <w:style w:type="paragraph" w:styleId="TDC8">
     <w:name w:val="toc 8"/>
     <w:basedOn w:val="Normal"/>
     <w:next w:val="Normal"/>
@@ -19100,7 +19921,7 @@
       <w:lang w:eastAsia="en-US"/>
     </w:rPr>
   </w:style>
-  <w:style w:type="paragraph" w:styleId="TOC9">
+  <w:style w:type="paragraph" w:styleId="TDC9">
     <w:name w:val="toc 9"/>
     <w:basedOn w:val="Normal"/>
     <w:next w:val="Normal"/>
@@ -19145,7 +19966,7 @@
       </w:numPr>
     </w:pPr>
   </w:style>
-  <w:style w:type="paragraph" w:styleId="Caption">
+  <w:style w:type="paragraph" w:styleId="Descripcin">
     <w:name w:val="caption"/>
     <w:basedOn w:val="Normal"/>
     <w:next w:val="Normal"/>
@@ -19184,7 +20005,7 @@
   </w:style>
   <w:style w:type="character" w:customStyle="1" w:styleId="NotadetablaCar">
     <w:name w:val="Nota de tabla Car"/>
-    <w:basedOn w:val="DefaultParagraphFont"/>
+    <w:basedOn w:val="Fuentedeprrafopredeter"/>
     <w:link w:val="Notadetabla"/>
     <w:rsid w:val="00DB1291"/>
     <w:rPr>
@@ -19193,7 +20014,7 @@
       <w:lang w:val="es-CO"/>
     </w:rPr>
   </w:style>
-  <w:style w:type="paragraph" w:styleId="TableofFigures">
+  <w:style w:type="paragraph" w:styleId="Tabladeilustraciones">
     <w:name w:val="table of figures"/>
     <w:basedOn w:val="Normal"/>
     <w:next w:val="Normal"/>
@@ -19213,7 +20034,7 @@
   </w:style>
   <w:style w:type="table" w:customStyle="1" w:styleId="TablaNormaAPA7maedicin">
     <w:name w:val="Tabla Norma APA 7ma edición"/>
-    <w:basedOn w:val="TableNormal"/>
+    <w:basedOn w:val="Tablanormal"/>
     <w:uiPriority w:val="99"/>
     <w:rsid w:val="00F839F8"/>
     <w:pPr>
@@ -19286,9 +20107,9 @@
       <w:lang w:eastAsia="en-US"/>
     </w:rPr>
   </w:style>
-  <w:style w:type="table" w:styleId="TableGrid">
+  <w:style w:type="table" w:styleId="Tablaconcuadrcula">
     <w:name w:val="Table Grid"/>
-    <w:basedOn w:val="TableNormal"/>
+    <w:basedOn w:val="Tablanormal"/>
     <w:uiPriority w:val="39"/>
     <w:rsid w:val="00F839F8"/>
     <w:tblPr>
@@ -19302,9 +20123,9 @@
       </w:tblBorders>
     </w:tblPr>
   </w:style>
-  <w:style w:type="character" w:styleId="UnresolvedMention">
+  <w:style w:type="character" w:styleId="Mencinsinresolver">
     <w:name w:val="Unresolved Mention"/>
-    <w:basedOn w:val="DefaultParagraphFont"/>
+    <w:basedOn w:val="Fuentedeprrafopredeter"/>
     <w:uiPriority w:val="99"/>
     <w:semiHidden/>
     <w:unhideWhenUsed/>
@@ -19324,10 +20145,10 @@
       <w:spacing w:before="100" w:beforeAutospacing="1" w:after="100" w:afterAutospacing="1"/>
     </w:pPr>
   </w:style>
-  <w:style w:type="paragraph" w:styleId="EndnoteText">
+  <w:style w:type="paragraph" w:styleId="Textonotaalfinal">
     <w:name w:val="endnote text"/>
     <w:basedOn w:val="Normal"/>
-    <w:link w:val="EndnoteTextChar"/>
+    <w:link w:val="TextonotaalfinalCar"/>
     <w:semiHidden/>
     <w:unhideWhenUsed/>
     <w:rsid w:val="003A1B5A"/>
@@ -19342,10 +20163,10 @@
       <w:lang w:eastAsia="en-US"/>
     </w:rPr>
   </w:style>
-  <w:style w:type="character" w:customStyle="1" w:styleId="EndnoteTextChar">
-    <w:name w:val="Endnote Text Char"/>
-    <w:basedOn w:val="DefaultParagraphFont"/>
-    <w:link w:val="EndnoteText"/>
+  <w:style w:type="character" w:customStyle="1" w:styleId="TextonotaalfinalCar">
+    <w:name w:val="Texto nota al final Car"/>
+    <w:basedOn w:val="Fuentedeprrafopredeter"/>
+    <w:link w:val="Textonotaalfinal"/>
     <w:semiHidden/>
     <w:rsid w:val="003A1B5A"/>
     <w:rPr>
@@ -19353,9 +20174,9 @@
       <w:lang w:val="es-CO"/>
     </w:rPr>
   </w:style>
-  <w:style w:type="character" w:styleId="EndnoteReference">
+  <w:style w:type="character" w:styleId="Refdenotaalfinal">
     <w:name w:val="endnote reference"/>
-    <w:basedOn w:val="DefaultParagraphFont"/>
+    <w:basedOn w:val="Fuentedeprrafopredeter"/>
     <w:semiHidden/>
     <w:unhideWhenUsed/>
     <w:rsid w:val="003A1B5A"/>
@@ -19363,9 +20184,9 @@
       <w:vertAlign w:val="superscript"/>
     </w:rPr>
   </w:style>
-  <w:style w:type="character" w:styleId="PlaceholderText">
+  <w:style w:type="character" w:styleId="Textodelmarcadordeposicin">
     <w:name w:val="Placeholder Text"/>
-    <w:basedOn w:val="DefaultParagraphFont"/>
+    <w:basedOn w:val="Fuentedeprrafopredeter"/>
     <w:uiPriority w:val="99"/>
     <w:semiHidden/>
     <w:rsid w:val="005C2745"/>
@@ -19375,13 +20196,13 @@
   </w:style>
   <w:style w:type="character" w:customStyle="1" w:styleId="gnd-iwgdh3b">
     <w:name w:val="gnd-iwgdh3b"/>
-    <w:basedOn w:val="DefaultParagraphFont"/>
+    <w:basedOn w:val="Fuentedeprrafopredeter"/>
     <w:rsid w:val="00E933D9"/>
   </w:style>
-  <w:style w:type="paragraph" w:styleId="HTMLPreformatted">
+  <w:style w:type="paragraph" w:styleId="HTMLconformatoprevio">
     <w:name w:val="HTML Preformatted"/>
     <w:basedOn w:val="Normal"/>
-    <w:link w:val="HTMLPreformattedChar"/>
+    <w:link w:val="HTMLconformatoprevioCar"/>
     <w:uiPriority w:val="99"/>
     <w:semiHidden/>
     <w:unhideWhenUsed/>
@@ -19413,10 +20234,10 @@
       <w:lang w:val="es-PE" w:eastAsia="es-PE"/>
     </w:rPr>
   </w:style>
-  <w:style w:type="character" w:customStyle="1" w:styleId="HTMLPreformattedChar">
-    <w:name w:val="HTML Preformatted Char"/>
-    <w:basedOn w:val="DefaultParagraphFont"/>
-    <w:link w:val="HTMLPreformatted"/>
+  <w:style w:type="character" w:customStyle="1" w:styleId="HTMLconformatoprevioCar">
+    <w:name w:val="HTML con formato previo Car"/>
+    <w:basedOn w:val="Fuentedeprrafopredeter"/>
+    <w:link w:val="HTMLconformatoprevio"/>
     <w:uiPriority w:val="99"/>
     <w:semiHidden/>
     <w:rsid w:val="00E933D9"/>
@@ -19425,10 +20246,10 @@
       <w:lang w:val="es-PE" w:eastAsia="es-PE"/>
     </w:rPr>
   </w:style>
-  <w:style w:type="paragraph" w:styleId="BodyText">
+  <w:style w:type="paragraph" w:styleId="Textoindependiente">
     <w:name w:val="Body Text"/>
     <w:basedOn w:val="Normal"/>
-    <w:link w:val="BodyTextChar"/>
+    <w:link w:val="TextoindependienteCar"/>
     <w:uiPriority w:val="1"/>
     <w:qFormat/>
     <w:rsid w:val="00D75EF1"/>
@@ -19444,10 +20265,10 @@
       <w:lang w:val="es-ES" w:eastAsia="en-US"/>
     </w:rPr>
   </w:style>
-  <w:style w:type="character" w:customStyle="1" w:styleId="BodyTextChar">
-    <w:name w:val="Body Text Char"/>
-    <w:basedOn w:val="DefaultParagraphFont"/>
-    <w:link w:val="BodyText"/>
+  <w:style w:type="character" w:customStyle="1" w:styleId="TextoindependienteCar">
+    <w:name w:val="Texto independiente Car"/>
+    <w:basedOn w:val="Fuentedeprrafopredeter"/>
+    <w:link w:val="Textoindependiente"/>
     <w:uiPriority w:val="1"/>
     <w:rsid w:val="00D75EF1"/>
     <w:rPr>

--- a/document/Documento Final - Taller 1.docx
+++ b/document/Documento Final - Taller 1.docx
@@ -28,7 +28,7 @@
         <mc:AlternateContent>
           <mc:Choice Requires="wpg">
             <w:drawing>
-              <wp:anchor distT="0" distB="0" distL="114300" distR="114300" simplePos="0" relativeHeight="251664384" behindDoc="0" locked="0" layoutInCell="1" allowOverlap="1" wp14:anchorId="5869487C" wp14:editId="5B1AAEC8">
+              <wp:anchor distT="0" distB="0" distL="114300" distR="114300" simplePos="0" relativeHeight="251664384" behindDoc="0" locked="0" layoutInCell="1" allowOverlap="1" wp14:anchorId="33577BD7" wp14:editId="3E36A872">
                 <wp:simplePos x="0" y="0"/>
                 <wp:positionH relativeFrom="page">
                   <wp:posOffset>5719445</wp:posOffset>
@@ -223,7 +223,7 @@
         <mc:AlternateContent>
           <mc:Choice Requires="wpg">
             <w:drawing>
-              <wp:anchor distT="0" distB="0" distL="114300" distR="114300" simplePos="0" relativeHeight="251663360" behindDoc="0" locked="0" layoutInCell="1" allowOverlap="1" wp14:anchorId="40A64517" wp14:editId="389C3143">
+              <wp:anchor distT="0" distB="0" distL="114300" distR="114300" simplePos="0" relativeHeight="251663360" behindDoc="0" locked="0" layoutInCell="1" allowOverlap="1" wp14:anchorId="51E8DFE0" wp14:editId="6DE172A2">
                 <wp:simplePos x="0" y="0"/>
                 <wp:positionH relativeFrom="page">
                   <wp:posOffset>5263030</wp:posOffset>
@@ -2728,7 +2728,7 @@
           <w:noProof/>
         </w:rPr>
         <w:drawing>
-          <wp:inline distT="0" distB="0" distL="0" distR="0" wp14:anchorId="6BBEB76D" wp14:editId="3E2B6561">
+          <wp:inline distT="0" distB="0" distL="0" distR="0" wp14:anchorId="7CF79E05" wp14:editId="427618AF">
             <wp:extent cx="3056043" cy="2265912"/>
             <wp:effectExtent l="0" t="0" r="5080" b="0"/>
             <wp:docPr id="1" name="Imagen 1"/>
@@ -2866,7 +2866,7 @@
           <w:noProof/>
         </w:rPr>
         <w:drawing>
-          <wp:inline distT="0" distB="0" distL="0" distR="0" wp14:anchorId="082AE6E1" wp14:editId="62045692">
+          <wp:inline distT="0" distB="0" distL="0" distR="0" wp14:anchorId="479DB695" wp14:editId="08725723">
             <wp:extent cx="2980267" cy="2209728"/>
             <wp:effectExtent l="0" t="0" r="4445" b="635"/>
             <wp:docPr id="2" name="Imagen 2"/>
@@ -3880,7 +3880,7 @@
           <w:szCs w:val="24"/>
         </w:rPr>
         <w:drawing>
-          <wp:inline distT="0" distB="0" distL="0" distR="0" wp14:anchorId="4D18CF03" wp14:editId="0967ED34">
+          <wp:inline distT="0" distB="0" distL="0" distR="0" wp14:anchorId="2585877F" wp14:editId="0EABEC4E">
             <wp:extent cx="3520738" cy="2895600"/>
             <wp:effectExtent l="0" t="0" r="3810" b="0"/>
             <wp:docPr id="3" name="Imagen 3"/>
@@ -4777,23 +4777,7 @@
                   <w:sz w:val="24"/>
                   <w:szCs w:val="24"/>
                 </w:rPr>
-                <m:t>(</m:t>
-              </m:r>
-              <m:r>
-                <w:rPr>
-                  <w:rFonts w:ascii="Cambria Math" w:hAnsi="Cambria Math" w:cs="Times New Roman"/>
-                  <w:sz w:val="24"/>
-                  <w:szCs w:val="24"/>
-                </w:rPr>
-                <m:t>w</m:t>
-              </m:r>
-              <m:r>
-                <w:rPr>
-                  <w:rFonts w:ascii="Cambria Math" w:hAnsi="Cambria Math" w:cs="Times New Roman"/>
-                  <w:sz w:val="24"/>
-                  <w:szCs w:val="24"/>
-                </w:rPr>
-                <m:t>)</m:t>
+                <m:t>(w)</m:t>
               </m:r>
             </m:num>
             <m:den>
@@ -4873,15 +4857,7 @@
                   <w:sz w:val="24"/>
                   <w:szCs w:val="24"/>
                 </w:rPr>
-                <m:t>2</m:t>
-              </m:r>
-              <m:r>
-                <w:rPr>
-                  <w:rFonts w:ascii="Cambria Math" w:hAnsi="Cambria Math" w:cs="Times New Roman"/>
-                  <w:sz w:val="24"/>
-                  <w:szCs w:val="24"/>
-                </w:rPr>
-                <m:t>β</m:t>
+                <m:t>2β</m:t>
               </m:r>
             </m:e>
             <m:sub>
@@ -5067,23 +5043,7 @@
                   <w:sz w:val="24"/>
                   <w:szCs w:val="24"/>
                 </w:rPr>
-                <m:t>(</m:t>
-              </m:r>
-              <m:r>
-                <w:rPr>
-                  <w:rFonts w:ascii="Cambria Math" w:hAnsi="Cambria Math" w:cs="Times New Roman"/>
-                  <w:sz w:val="24"/>
-                  <w:szCs w:val="24"/>
-                </w:rPr>
-                <m:t>w</m:t>
-              </m:r>
-              <m:r>
-                <w:rPr>
-                  <w:rFonts w:ascii="Cambria Math" w:hAnsi="Cambria Math" w:cs="Times New Roman"/>
-                  <w:sz w:val="24"/>
-                  <w:szCs w:val="24"/>
-                </w:rPr>
-                <m:t>)</m:t>
+                <m:t>(w)</m:t>
               </m:r>
             </m:num>
             <m:den>
@@ -5139,21 +5099,7 @@
               <w:szCs w:val="24"/>
               <w:bdr w:val="none" w:sz="0" w:space="0" w:color="auto" w:frame="1"/>
             </w:rPr>
-            <m:t>-</m:t>
-          </m:r>
-          <m:r>
-            <m:rPr>
-              <m:sty m:val="p"/>
-            </m:rPr>
-            <w:rPr>
-              <w:rStyle w:val="gnd-iwgdh3b"/>
-              <w:rFonts w:ascii="Cambria Math" w:hAnsi="Cambria Math"/>
-              <w:color w:val="000000"/>
-              <w:sz w:val="24"/>
-              <w:szCs w:val="24"/>
-              <w:bdr w:val="none" w:sz="0" w:space="0" w:color="auto" w:frame="1"/>
-            </w:rPr>
-            <m:t>0.0006548</m:t>
+            <m:t>-0.0006548</m:t>
           </m:r>
           <m:r>
             <m:rPr>
@@ -5237,23 +5183,7 @@
                   <w:sz w:val="24"/>
                   <w:szCs w:val="24"/>
                 </w:rPr>
-                <m:t>(</m:t>
-              </m:r>
-              <m:r>
-                <w:rPr>
-                  <w:rFonts w:ascii="Cambria Math" w:hAnsi="Cambria Math" w:cs="Times New Roman"/>
-                  <w:sz w:val="24"/>
-                  <w:szCs w:val="24"/>
-                </w:rPr>
-                <m:t>w</m:t>
-              </m:r>
-              <m:r>
-                <w:rPr>
-                  <w:rFonts w:ascii="Cambria Math" w:hAnsi="Cambria Math" w:cs="Times New Roman"/>
-                  <w:sz w:val="24"/>
-                  <w:szCs w:val="24"/>
-                </w:rPr>
-                <m:t>)</m:t>
+                <m:t>(w)</m:t>
               </m:r>
             </m:num>
             <m:den>
@@ -5604,7 +5534,7 @@
           <w:noProof/>
         </w:rPr>
         <w:drawing>
-          <wp:inline distT="0" distB="0" distL="0" distR="0" wp14:anchorId="31B61961" wp14:editId="2497C94E">
+          <wp:inline distT="0" distB="0" distL="0" distR="0" wp14:anchorId="749525A7" wp14:editId="18D27626">
             <wp:extent cx="2985247" cy="2452169"/>
             <wp:effectExtent l="0" t="0" r="0" b="0"/>
             <wp:docPr id="13" name="Imagen 13"/>
@@ -5901,7 +5831,7 @@
           <w:noProof/>
         </w:rPr>
         <w:drawing>
-          <wp:inline distT="0" distB="0" distL="0" distR="0" wp14:anchorId="20E78E2F" wp14:editId="5F077354">
+          <wp:inline distT="0" distB="0" distL="0" distR="0" wp14:anchorId="5D0B5AA8" wp14:editId="17A1CA7B">
             <wp:extent cx="3596640" cy="2954383"/>
             <wp:effectExtent l="0" t="0" r="3810" b="0"/>
             <wp:docPr id="14" name="Imagen 14"/>
@@ -6195,31 +6125,9 @@
           <w:rFonts w:ascii="Lucida Console" w:hAnsi="Lucida Console"/>
           <w:color w:val="000000"/>
           <w:bdr w:val="none" w:sz="0" w:space="0" w:color="auto" w:frame="1"/>
-          <w:lang w:val="en-US"/>
-        </w:rPr>
-      </w:pPr>
-      <w:proofErr w:type="gramStart"/>
-      <w:r>
-        <w:rPr>
-          <w:rStyle w:val="gnd-iwgdh3b"/>
-          <w:rFonts w:ascii="Lucida Console" w:hAnsi="Lucida Console"/>
-          <w:color w:val="000000"/>
-          <w:bdr w:val="none" w:sz="0" w:space="0" w:color="auto" w:frame="1"/>
-          <w:lang w:val="en-US"/>
-        </w:rPr>
-        <w:t>boot(</w:t>
-      </w:r>
-      <w:proofErr w:type="gramEnd"/>
-      <w:r>
-        <w:rPr>
-          <w:rStyle w:val="gnd-iwgdh3b"/>
-          <w:rFonts w:ascii="Lucida Console" w:hAnsi="Lucida Console"/>
-          <w:color w:val="000000"/>
-          <w:bdr w:val="none" w:sz="0" w:space="0" w:color="auto" w:frame="1"/>
-          <w:lang w:val="en-US"/>
-        </w:rPr>
-        <w:t xml:space="preserve">data = </w:t>
-      </w:r>
+          <w:lang w:val="es-CO"/>
+        </w:rPr>
+      </w:pPr>
       <w:proofErr w:type="spellStart"/>
       <w:r>
         <w:rPr>
@@ -6227,7 +6135,29 @@
           <w:rFonts w:ascii="Lucida Console" w:hAnsi="Lucida Console"/>
           <w:color w:val="000000"/>
           <w:bdr w:val="none" w:sz="0" w:space="0" w:color="auto" w:frame="1"/>
-          <w:lang w:val="en-US"/>
+          <w:lang w:val="es-CO"/>
+        </w:rPr>
+        <w:t>boot</w:t>
+      </w:r>
+      <w:proofErr w:type="spellEnd"/>
+      <w:r>
+        <w:rPr>
+          <w:rStyle w:val="gnd-iwgdh3b"/>
+          <w:rFonts w:ascii="Lucida Console" w:hAnsi="Lucida Console"/>
+          <w:color w:val="000000"/>
+          <w:bdr w:val="none" w:sz="0" w:space="0" w:color="auto" w:frame="1"/>
+          <w:lang w:val="es-CO"/>
+        </w:rPr>
+        <w:t xml:space="preserve">(data = </w:t>
+      </w:r>
+      <w:proofErr w:type="spellStart"/>
+      <w:r>
+        <w:rPr>
+          <w:rStyle w:val="gnd-iwgdh3b"/>
+          <w:rFonts w:ascii="Lucida Console" w:hAnsi="Lucida Console"/>
+          <w:color w:val="000000"/>
+          <w:bdr w:val="none" w:sz="0" w:space="0" w:color="auto" w:frame="1"/>
+          <w:lang w:val="es-CO"/>
         </w:rPr>
         <w:t>base_nueva</w:t>
       </w:r>
@@ -6238,9 +6168,9 @@
           <w:rFonts w:ascii="Lucida Console" w:hAnsi="Lucida Console"/>
           <w:color w:val="000000"/>
           <w:bdr w:val="none" w:sz="0" w:space="0" w:color="auto" w:frame="1"/>
-          <w:lang w:val="en-US"/>
-        </w:rPr>
-        <w:t xml:space="preserve">, statistic = </w:t>
+          <w:lang w:val="es-CO"/>
+        </w:rPr>
+        <w:t xml:space="preserve">, </w:t>
       </w:r>
       <w:proofErr w:type="spellStart"/>
       <w:r>
@@ -6249,7 +6179,29 @@
           <w:rFonts w:ascii="Lucida Console" w:hAnsi="Lucida Console"/>
           <w:color w:val="000000"/>
           <w:bdr w:val="none" w:sz="0" w:space="0" w:color="auto" w:frame="1"/>
-          <w:lang w:val="en-US"/>
+          <w:lang w:val="es-CO"/>
+        </w:rPr>
+        <w:t>statistic</w:t>
+      </w:r>
+      <w:proofErr w:type="spellEnd"/>
+      <w:r>
+        <w:rPr>
+          <w:rStyle w:val="gnd-iwgdh3b"/>
+          <w:rFonts w:ascii="Lucida Console" w:hAnsi="Lucida Console"/>
+          <w:color w:val="000000"/>
+          <w:bdr w:val="none" w:sz="0" w:space="0" w:color="auto" w:frame="1"/>
+          <w:lang w:val="es-CO"/>
+        </w:rPr>
+        <w:t xml:space="preserve"> = </w:t>
+      </w:r>
+      <w:proofErr w:type="spellStart"/>
+      <w:r>
+        <w:rPr>
+          <w:rStyle w:val="gnd-iwgdh3b"/>
+          <w:rFonts w:ascii="Lucida Console" w:hAnsi="Lucida Console"/>
+          <w:color w:val="000000"/>
+          <w:bdr w:val="none" w:sz="0" w:space="0" w:color="auto" w:frame="1"/>
+          <w:lang w:val="es-CO"/>
         </w:rPr>
         <w:t>eta_reglsalario_mes_hora_fn</w:t>
       </w:r>
@@ -6260,7 +6212,7 @@
           <w:rFonts w:ascii="Lucida Console" w:hAnsi="Lucida Console"/>
           <w:color w:val="000000"/>
           <w:bdr w:val="none" w:sz="0" w:space="0" w:color="auto" w:frame="1"/>
-          <w:lang w:val="en-US"/>
+          <w:lang w:val="es-CO"/>
         </w:rPr>
         <w:t xml:space="preserve">, </w:t>
       </w:r>
@@ -6285,7 +6237,7 @@
           <w:rFonts w:ascii="Lucida Console" w:hAnsi="Lucida Console"/>
           <w:color w:val="000000"/>
           <w:bdr w:val="none" w:sz="0" w:space="0" w:color="auto" w:frame="1"/>
-          <w:lang w:val="en-US"/>
+          <w:lang w:val="es-CO"/>
         </w:rPr>
         <w:t xml:space="preserve">    </w:t>
       </w:r>
@@ -6789,7 +6741,7 @@
           <w:noProof/>
         </w:rPr>
         <w:drawing>
-          <wp:inline distT="0" distB="0" distL="0" distR="0" wp14:anchorId="2078F999" wp14:editId="5C0C18C1">
+          <wp:inline distT="0" distB="0" distL="0" distR="0" wp14:anchorId="34E1964B" wp14:editId="4D4F8B45">
             <wp:extent cx="2418853" cy="1986915"/>
             <wp:effectExtent l="0" t="0" r="635" b="0"/>
             <wp:docPr id="15" name="Imagen 15"/>
@@ -6844,7 +6796,7 @@
         <mc:AlternateContent>
           <mc:Choice Requires="wps">
             <w:drawing>
-              <wp:inline distT="0" distB="0" distL="0" distR="0" wp14:anchorId="571E8A77" wp14:editId="49B2D5B7">
+              <wp:inline distT="0" distB="0" distL="0" distR="0" wp14:anchorId="7F9EAF9A" wp14:editId="05C3A979">
                 <wp:extent cx="304800" cy="304800"/>
                 <wp:effectExtent l="0" t="0" r="0" b="0"/>
                 <wp:docPr id="11" name="Rectángulo 11"/>
@@ -6913,7 +6865,7 @@
           <w:noProof/>
         </w:rPr>
         <w:drawing>
-          <wp:inline distT="0" distB="0" distL="0" distR="0" wp14:anchorId="6CBDA931" wp14:editId="4310A33A">
+          <wp:inline distT="0" distB="0" distL="0" distR="0" wp14:anchorId="3E494A9E" wp14:editId="1CC06A10">
             <wp:extent cx="2363470" cy="1941421"/>
             <wp:effectExtent l="0" t="0" r="0" b="1905"/>
             <wp:docPr id="16" name="Imagen 16"/>
@@ -7287,21 +7239,7 @@
               <w:rFonts w:ascii="Cambria Math" w:hAnsi="Cambria Math"/>
               <w:lang w:val="es-ES"/>
             </w:rPr>
-            <m:t>Female</m:t>
-          </m:r>
-          <m:r>
-            <w:rPr>
-              <w:rFonts w:ascii="Cambria Math" w:hAnsi="Cambria Math"/>
-              <w:lang w:val="es-ES"/>
-            </w:rPr>
-            <m:t>+</m:t>
-          </m:r>
-          <m:r>
-            <w:rPr>
-              <w:rFonts w:ascii="Cambria Math" w:hAnsi="Cambria Math"/>
-              <w:lang w:val="es-ES"/>
-            </w:rPr>
-            <m:t>u</m:t>
+            <m:t>Female+u</m:t>
           </m:r>
         </m:oMath>
       </m:oMathPara>
@@ -7392,7 +7330,7 @@
           <w:lang w:val="es-ES"/>
         </w:rPr>
         <w:drawing>
-          <wp:inline distT="0" distB="0" distL="0" distR="0" wp14:anchorId="45FE9112" wp14:editId="06388278">
+          <wp:inline distT="0" distB="0" distL="0" distR="0" wp14:anchorId="1CB1B969" wp14:editId="6922C390">
             <wp:extent cx="2540773" cy="2451100"/>
             <wp:effectExtent l="12700" t="12700" r="12065" b="12700"/>
             <wp:docPr id="7" name="Picture 2" descr="Table&#10;&#10;Description automatically generated"/>
@@ -7460,7 +7398,7 @@
           <w:lang w:val="es-ES"/>
         </w:rPr>
         <w:drawing>
-          <wp:inline distT="0" distB="0" distL="0" distR="0" wp14:anchorId="52289EE9" wp14:editId="662F1212">
+          <wp:inline distT="0" distB="0" distL="0" distR="0" wp14:anchorId="75B56405" wp14:editId="4ACB058F">
             <wp:extent cx="2061633" cy="431505"/>
             <wp:effectExtent l="12700" t="12700" r="8890" b="13335"/>
             <wp:docPr id="17" name="Picture 3" descr="Text&#10;&#10;Description automatically generated"/>
@@ -7674,7 +7612,7 @@
           <w:lang w:val="es-ES"/>
         </w:rPr>
         <w:drawing>
-          <wp:inline distT="0" distB="0" distL="0" distR="0" wp14:anchorId="2F955BA2" wp14:editId="7E2D6A8E">
+          <wp:inline distT="0" distB="0" distL="0" distR="0" wp14:anchorId="69A10E99" wp14:editId="62B9E0A4">
             <wp:extent cx="2806505" cy="2080892"/>
             <wp:effectExtent l="0" t="0" r="635" b="2540"/>
             <wp:docPr id="23" name="Imagen 23"/>
@@ -8086,16 +8024,7 @@
               <w:szCs w:val="22"/>
               <w:lang w:val="es-ES"/>
             </w:rPr>
-            <m:t>Female</m:t>
-          </m:r>
-          <m:r>
-            <w:rPr>
-              <w:rFonts w:ascii="Cambria Math" w:hAnsi="Cambria Math"/>
-              <w:sz w:val="22"/>
-              <w:szCs w:val="22"/>
-              <w:lang w:val="es-ES"/>
-            </w:rPr>
-            <m:t>++</m:t>
+            <m:t>Female++</m:t>
           </m:r>
           <m:sSub>
             <m:sSubPr>
@@ -8139,16 +8068,7 @@
               <w:szCs w:val="22"/>
               <w:lang w:val="es-ES"/>
             </w:rPr>
-            <m:t>relab</m:t>
-          </m:r>
-          <m:r>
-            <w:rPr>
-              <w:rFonts w:ascii="Cambria Math" w:hAnsi="Cambria Math"/>
-              <w:sz w:val="22"/>
-              <w:szCs w:val="22"/>
-              <w:lang w:val="es-ES"/>
-            </w:rPr>
-            <m:t>+</m:t>
+            <m:t>relab+</m:t>
           </m:r>
           <m:sSub>
             <m:sSubPr>
@@ -8192,16 +8112,7 @@
               <w:szCs w:val="22"/>
               <w:lang w:val="es-ES"/>
             </w:rPr>
-            <m:t>maxEdulevel</m:t>
-          </m:r>
-          <m:r>
-            <w:rPr>
-              <w:rFonts w:ascii="Cambria Math" w:hAnsi="Cambria Math"/>
-              <w:sz w:val="22"/>
-              <w:szCs w:val="22"/>
-              <w:lang w:val="es-ES"/>
-            </w:rPr>
-            <m:t>+</m:t>
+            <m:t>maxEdulevel+</m:t>
           </m:r>
           <m:sSub>
             <m:sSubPr>
@@ -8245,16 +8156,7 @@
               <w:szCs w:val="22"/>
               <w:lang w:val="es-ES"/>
             </w:rPr>
-            <m:t>Edad</m:t>
-          </m:r>
-          <m:r>
-            <w:rPr>
-              <w:rFonts w:ascii="Cambria Math" w:hAnsi="Cambria Math"/>
-              <w:sz w:val="22"/>
-              <w:szCs w:val="22"/>
-              <w:lang w:val="es-ES"/>
-            </w:rPr>
-            <m:t>+</m:t>
+            <m:t>Edad+</m:t>
           </m:r>
           <m:sSub>
             <m:sSubPr>
@@ -8298,34 +8200,7 @@
               <w:szCs w:val="22"/>
               <w:lang w:val="es-ES"/>
             </w:rPr>
-            <m:t>Edad</m:t>
-          </m:r>
-          <m:r>
-            <w:rPr>
-              <w:rFonts w:ascii="Cambria Math" w:hAnsi="Cambria Math"/>
-              <w:sz w:val="22"/>
-              <w:szCs w:val="22"/>
-              <w:lang w:val="es-ES"/>
-            </w:rPr>
-            <m:t>_</m:t>
-          </m:r>
-          <m:r>
-            <w:rPr>
-              <w:rFonts w:ascii="Cambria Math" w:hAnsi="Cambria Math"/>
-              <w:sz w:val="22"/>
-              <w:szCs w:val="22"/>
-              <w:lang w:val="es-ES"/>
-            </w:rPr>
-            <m:t>sqr</m:t>
-          </m:r>
-          <m:r>
-            <w:rPr>
-              <w:rFonts w:ascii="Cambria Math" w:hAnsi="Cambria Math"/>
-              <w:sz w:val="22"/>
-              <w:szCs w:val="22"/>
-              <w:lang w:val="es-ES"/>
-            </w:rPr>
-            <m:t>+</m:t>
+            <m:t>Edad_sqr+</m:t>
           </m:r>
           <m:sSub>
             <m:sSubPr>
@@ -8369,43 +8244,7 @@
               <w:szCs w:val="22"/>
               <w:lang w:val="es-ES"/>
             </w:rPr>
-            <m:t>tam</m:t>
-          </m:r>
-          <m:r>
-            <w:rPr>
-              <w:rFonts w:ascii="Cambria Math" w:hAnsi="Cambria Math"/>
-              <w:sz w:val="22"/>
-              <w:szCs w:val="22"/>
-              <w:lang w:val="es-ES"/>
-            </w:rPr>
-            <m:t>_</m:t>
-          </m:r>
-          <m:r>
-            <w:rPr>
-              <w:rFonts w:ascii="Cambria Math" w:hAnsi="Cambria Math"/>
-              <w:sz w:val="22"/>
-              <w:szCs w:val="22"/>
-              <w:lang w:val="es-ES"/>
-            </w:rPr>
-            <m:t>empresa</m:t>
-          </m:r>
-          <m:r>
-            <w:rPr>
-              <w:rFonts w:ascii="Cambria Math" w:hAnsi="Cambria Math"/>
-              <w:sz w:val="22"/>
-              <w:szCs w:val="22"/>
-              <w:lang w:val="es-ES"/>
-            </w:rPr>
-            <m:t>+</m:t>
-          </m:r>
-          <m:r>
-            <w:rPr>
-              <w:rFonts w:ascii="Cambria Math" w:hAnsi="Cambria Math"/>
-              <w:sz w:val="22"/>
-              <w:szCs w:val="22"/>
-              <w:lang w:val="es-ES"/>
-            </w:rPr>
-            <m:t>u</m:t>
+            <m:t>tam_empresa+u</m:t>
           </m:r>
         </m:oMath>
       </m:oMathPara>
@@ -8516,7 +8355,7 @@
           <w:lang w:val="es-ES"/>
         </w:rPr>
         <w:drawing>
-          <wp:inline distT="0" distB="0" distL="0" distR="0" wp14:anchorId="75B0CAF9" wp14:editId="5E3112E3">
+          <wp:inline distT="0" distB="0" distL="0" distR="0" wp14:anchorId="0FEBE459" wp14:editId="67A3EBF8">
             <wp:extent cx="2739029" cy="4538035"/>
             <wp:effectExtent l="12700" t="12700" r="17145" b="8890"/>
             <wp:docPr id="6" name="Picture 6" descr="Table&#10;&#10;Description automatically generated"/>
@@ -9155,16 +8994,7 @@
               <w:szCs w:val="22"/>
               <w:lang w:val="es-ES"/>
             </w:rPr>
-            <m:t>relab</m:t>
-          </m:r>
-          <m:r>
-            <w:rPr>
-              <w:rFonts w:ascii="Cambria Math" w:hAnsi="Cambria Math"/>
-              <w:sz w:val="22"/>
-              <w:szCs w:val="22"/>
-              <w:lang w:val="es-ES"/>
-            </w:rPr>
-            <m:t>+</m:t>
+            <m:t>relab+</m:t>
           </m:r>
           <m:sSub>
             <m:sSubPr>
@@ -9208,16 +9038,7 @@
               <w:szCs w:val="22"/>
               <w:lang w:val="es-ES"/>
             </w:rPr>
-            <m:t>maxEdulevel</m:t>
-          </m:r>
-          <m:r>
-            <w:rPr>
-              <w:rFonts w:ascii="Cambria Math" w:hAnsi="Cambria Math"/>
-              <w:sz w:val="22"/>
-              <w:szCs w:val="22"/>
-              <w:lang w:val="es-ES"/>
-            </w:rPr>
-            <m:t>+</m:t>
+            <m:t>maxEdulevel+</m:t>
           </m:r>
           <m:sSub>
             <m:sSubPr>
@@ -9261,16 +9082,7 @@
               <w:szCs w:val="22"/>
               <w:lang w:val="es-ES"/>
             </w:rPr>
-            <m:t>Edad</m:t>
-          </m:r>
-          <m:r>
-            <w:rPr>
-              <w:rFonts w:ascii="Cambria Math" w:hAnsi="Cambria Math"/>
-              <w:sz w:val="22"/>
-              <w:szCs w:val="22"/>
-              <w:lang w:val="es-ES"/>
-            </w:rPr>
-            <m:t>+</m:t>
+            <m:t>Edad+</m:t>
           </m:r>
           <m:sSub>
             <m:sSubPr>
@@ -9314,34 +9126,7 @@
               <w:szCs w:val="22"/>
               <w:lang w:val="es-ES"/>
             </w:rPr>
-            <m:t>Edad</m:t>
-          </m:r>
-          <m:r>
-            <w:rPr>
-              <w:rFonts w:ascii="Cambria Math" w:hAnsi="Cambria Math"/>
-              <w:sz w:val="22"/>
-              <w:szCs w:val="22"/>
-              <w:lang w:val="es-ES"/>
-            </w:rPr>
-            <m:t>_</m:t>
-          </m:r>
-          <m:r>
-            <w:rPr>
-              <w:rFonts w:ascii="Cambria Math" w:hAnsi="Cambria Math"/>
-              <w:sz w:val="22"/>
-              <w:szCs w:val="22"/>
-              <w:lang w:val="es-ES"/>
-            </w:rPr>
-            <m:t>sqr</m:t>
-          </m:r>
-          <m:r>
-            <w:rPr>
-              <w:rFonts w:ascii="Cambria Math" w:hAnsi="Cambria Math"/>
-              <w:sz w:val="22"/>
-              <w:szCs w:val="22"/>
-              <w:lang w:val="es-ES"/>
-            </w:rPr>
-            <m:t>+</m:t>
+            <m:t>Edad_sqr+</m:t>
           </m:r>
           <m:sSub>
             <m:sSubPr>
@@ -9385,43 +9170,7 @@
               <w:szCs w:val="22"/>
               <w:lang w:val="es-ES"/>
             </w:rPr>
-            <m:t>tam</m:t>
-          </m:r>
-          <m:r>
-            <w:rPr>
-              <w:rFonts w:ascii="Cambria Math" w:hAnsi="Cambria Math"/>
-              <w:sz w:val="22"/>
-              <w:szCs w:val="22"/>
-              <w:lang w:val="es-ES"/>
-            </w:rPr>
-            <m:t>_</m:t>
-          </m:r>
-          <m:r>
-            <w:rPr>
-              <w:rFonts w:ascii="Cambria Math" w:hAnsi="Cambria Math"/>
-              <w:sz w:val="22"/>
-              <w:szCs w:val="22"/>
-              <w:lang w:val="es-ES"/>
-            </w:rPr>
-            <m:t>empresa</m:t>
-          </m:r>
-          <m:r>
-            <w:rPr>
-              <w:rFonts w:ascii="Cambria Math" w:hAnsi="Cambria Math"/>
-              <w:sz w:val="22"/>
-              <w:szCs w:val="22"/>
-              <w:lang w:val="es-ES"/>
-            </w:rPr>
-            <m:t>+</m:t>
-          </m:r>
-          <m:r>
-            <w:rPr>
-              <w:rFonts w:ascii="Cambria Math" w:hAnsi="Cambria Math"/>
-              <w:sz w:val="22"/>
-              <w:szCs w:val="22"/>
-              <w:lang w:val="es-ES"/>
-            </w:rPr>
-            <m:t>u</m:t>
+            <m:t>tam_empresa+u</m:t>
           </m:r>
         </m:oMath>
       </m:oMathPara>
@@ -10364,7 +10113,7 @@
         <mc:AlternateContent>
           <mc:Choice Requires="wps">
             <w:drawing>
-              <wp:anchor distT="0" distB="0" distL="114300" distR="114300" simplePos="0" relativeHeight="251660288" behindDoc="0" locked="0" layoutInCell="1" allowOverlap="1" wp14:anchorId="131BFEBC" wp14:editId="6F23EEC6">
+              <wp:anchor distT="0" distB="0" distL="114300" distR="114300" simplePos="0" relativeHeight="251660288" behindDoc="0" locked="0" layoutInCell="1" allowOverlap="1" wp14:anchorId="16A0676E" wp14:editId="22ACB4BD">
                 <wp:simplePos x="0" y="0"/>
                 <wp:positionH relativeFrom="column">
                   <wp:posOffset>3658427</wp:posOffset>
@@ -10441,7 +10190,7 @@
         <mc:AlternateContent>
           <mc:Choice Requires="wps">
             <w:drawing>
-              <wp:anchor distT="0" distB="0" distL="114300" distR="114300" simplePos="0" relativeHeight="251659264" behindDoc="0" locked="0" layoutInCell="1" allowOverlap="1" wp14:anchorId="3BA5E02D" wp14:editId="29A5806D">
+              <wp:anchor distT="0" distB="0" distL="114300" distR="114300" simplePos="0" relativeHeight="251659264" behindDoc="0" locked="0" layoutInCell="1" allowOverlap="1" wp14:anchorId="569E7EF7" wp14:editId="1979AE70">
                 <wp:simplePos x="0" y="0"/>
                 <wp:positionH relativeFrom="column">
                   <wp:posOffset>2313025</wp:posOffset>
@@ -10516,7 +10265,7 @@
           <w:lang w:val="es-ES"/>
         </w:rPr>
         <w:drawing>
-          <wp:inline distT="0" distB="0" distL="0" distR="0" wp14:anchorId="420F2143" wp14:editId="7AF88B95">
+          <wp:inline distT="0" distB="0" distL="0" distR="0" wp14:anchorId="6C25B6F5" wp14:editId="7DE8BEA6">
             <wp:extent cx="4027672" cy="4744060"/>
             <wp:effectExtent l="12700" t="12700" r="11430" b="19050"/>
             <wp:docPr id="18" name="Picture 8" descr="Table&#10;&#10;Description automatically generated"/>
@@ -10823,7 +10572,7 @@
           <w:lang w:val="es-ES"/>
         </w:rPr>
         <w:drawing>
-          <wp:inline distT="0" distB="0" distL="0" distR="0" wp14:anchorId="7EA028B8" wp14:editId="1D3D6342">
+          <wp:inline distT="0" distB="0" distL="0" distR="0" wp14:anchorId="64E6EB00" wp14:editId="09D25338">
             <wp:extent cx="3558204" cy="1605329"/>
             <wp:effectExtent l="12700" t="12700" r="10795" b="7620"/>
             <wp:docPr id="19" name="Picture 11"/>
@@ -11524,16 +11273,7 @@
               <w:szCs w:val="22"/>
               <w:lang w:val="es-ES"/>
             </w:rPr>
-            <m:t>Female</m:t>
-          </m:r>
-          <m:r>
-            <w:rPr>
-              <w:rFonts w:ascii="Cambria Math" w:hAnsi="Cambria Math"/>
-              <w:sz w:val="22"/>
-              <w:szCs w:val="22"/>
-              <w:lang w:val="es-ES"/>
-            </w:rPr>
-            <m:t>++</m:t>
+            <m:t>Female++</m:t>
           </m:r>
           <m:sSub>
             <m:sSubPr>
@@ -11577,16 +11317,7 @@
               <w:szCs w:val="22"/>
               <w:lang w:val="es-ES"/>
             </w:rPr>
-            <m:t>relab</m:t>
-          </m:r>
-          <m:r>
-            <w:rPr>
-              <w:rFonts w:ascii="Cambria Math" w:hAnsi="Cambria Math"/>
-              <w:sz w:val="22"/>
-              <w:szCs w:val="22"/>
-              <w:lang w:val="es-ES"/>
-            </w:rPr>
-            <m:t>+</m:t>
+            <m:t>relab+</m:t>
           </m:r>
           <m:sSub>
             <m:sSubPr>
@@ -11630,16 +11361,7 @@
               <w:szCs w:val="22"/>
               <w:lang w:val="es-ES"/>
             </w:rPr>
-            <m:t>maxEdulevel</m:t>
-          </m:r>
-          <m:r>
-            <w:rPr>
-              <w:rFonts w:ascii="Cambria Math" w:hAnsi="Cambria Math"/>
-              <w:sz w:val="22"/>
-              <w:szCs w:val="22"/>
-              <w:lang w:val="es-ES"/>
-            </w:rPr>
-            <m:t>+</m:t>
+            <m:t>maxEdulevel+</m:t>
           </m:r>
           <m:sSub>
             <m:sSubPr>
@@ -11683,16 +11405,7 @@
               <w:szCs w:val="22"/>
               <w:lang w:val="es-ES"/>
             </w:rPr>
-            <m:t>Edad</m:t>
-          </m:r>
-          <m:r>
-            <w:rPr>
-              <w:rFonts w:ascii="Cambria Math" w:hAnsi="Cambria Math"/>
-              <w:sz w:val="22"/>
-              <w:szCs w:val="22"/>
-              <w:lang w:val="es-ES"/>
-            </w:rPr>
-            <m:t>+</m:t>
+            <m:t>Edad+</m:t>
           </m:r>
           <m:sSub>
             <m:sSubPr>
@@ -11736,34 +11449,7 @@
               <w:szCs w:val="22"/>
               <w:lang w:val="es-ES"/>
             </w:rPr>
-            <m:t>Edad</m:t>
-          </m:r>
-          <m:r>
-            <w:rPr>
-              <w:rFonts w:ascii="Cambria Math" w:hAnsi="Cambria Math"/>
-              <w:sz w:val="22"/>
-              <w:szCs w:val="22"/>
-              <w:lang w:val="es-ES"/>
-            </w:rPr>
-            <m:t>_</m:t>
-          </m:r>
-          <m:r>
-            <w:rPr>
-              <w:rFonts w:ascii="Cambria Math" w:hAnsi="Cambria Math"/>
-              <w:sz w:val="22"/>
-              <w:szCs w:val="22"/>
-              <w:lang w:val="es-ES"/>
-            </w:rPr>
-            <m:t>sqr</m:t>
-          </m:r>
-          <m:r>
-            <w:rPr>
-              <w:rFonts w:ascii="Cambria Math" w:hAnsi="Cambria Math"/>
-              <w:sz w:val="22"/>
-              <w:szCs w:val="22"/>
-              <w:lang w:val="es-ES"/>
-            </w:rPr>
-            <m:t>+</m:t>
+            <m:t>Edad_sqr+</m:t>
           </m:r>
           <m:sSub>
             <m:sSubPr>
@@ -11807,43 +11493,7 @@
               <w:szCs w:val="22"/>
               <w:lang w:val="es-ES"/>
             </w:rPr>
-            <m:t>tam</m:t>
-          </m:r>
-          <m:r>
-            <w:rPr>
-              <w:rFonts w:ascii="Cambria Math" w:hAnsi="Cambria Math"/>
-              <w:sz w:val="22"/>
-              <w:szCs w:val="22"/>
-              <w:lang w:val="es-ES"/>
-            </w:rPr>
-            <m:t>_</m:t>
-          </m:r>
-          <m:r>
-            <w:rPr>
-              <w:rFonts w:ascii="Cambria Math" w:hAnsi="Cambria Math"/>
-              <w:sz w:val="22"/>
-              <w:szCs w:val="22"/>
-              <w:lang w:val="es-ES"/>
-            </w:rPr>
-            <m:t>empresa</m:t>
-          </m:r>
-          <m:r>
-            <w:rPr>
-              <w:rFonts w:ascii="Cambria Math" w:hAnsi="Cambria Math"/>
-              <w:sz w:val="22"/>
-              <w:szCs w:val="22"/>
-              <w:lang w:val="es-ES"/>
-            </w:rPr>
-            <m:t>+</m:t>
-          </m:r>
-          <m:r>
-            <w:rPr>
-              <w:rFonts w:ascii="Cambria Math" w:hAnsi="Cambria Math"/>
-              <w:sz w:val="22"/>
-              <w:szCs w:val="22"/>
-              <w:lang w:val="es-ES"/>
-            </w:rPr>
-            <m:t>u</m:t>
+            <m:t>tam_empresa+u</m:t>
           </m:r>
         </m:oMath>
       </m:oMathPara>
@@ -12036,7 +11686,7 @@
         <mc:AlternateContent>
           <mc:Choice Requires="wps">
             <w:drawing>
-              <wp:anchor distT="0" distB="0" distL="114300" distR="114300" simplePos="0" relativeHeight="251661312" behindDoc="0" locked="0" layoutInCell="1" allowOverlap="1" wp14:anchorId="7E3EE00A" wp14:editId="7B93EDCC">
+              <wp:anchor distT="0" distB="0" distL="114300" distR="114300" simplePos="0" relativeHeight="251661312" behindDoc="0" locked="0" layoutInCell="1" allowOverlap="1" wp14:anchorId="64CF3441" wp14:editId="7C148231">
                 <wp:simplePos x="0" y="0"/>
                 <wp:positionH relativeFrom="column">
                   <wp:posOffset>1337310</wp:posOffset>
@@ -12117,7 +11767,7 @@
           <w:lang w:val="es-ES"/>
         </w:rPr>
         <w:drawing>
-          <wp:inline distT="0" distB="0" distL="0" distR="0" wp14:anchorId="3FC4152E" wp14:editId="35042548">
+          <wp:inline distT="0" distB="0" distL="0" distR="0" wp14:anchorId="39D3972D" wp14:editId="055B591E">
             <wp:extent cx="3669508" cy="1460500"/>
             <wp:effectExtent l="12700" t="12700" r="13970" b="12700"/>
             <wp:docPr id="20" name="Picture 13"/>
@@ -12219,7 +11869,7 @@
           <w:lang w:val="es-ES"/>
         </w:rPr>
         <w:drawing>
-          <wp:inline distT="0" distB="0" distL="0" distR="0" wp14:anchorId="5C0937A6" wp14:editId="740C089E">
+          <wp:inline distT="0" distB="0" distL="0" distR="0" wp14:anchorId="1C76771E" wp14:editId="07C47B9D">
             <wp:extent cx="3543300" cy="1410089"/>
             <wp:effectExtent l="12700" t="12700" r="12700" b="12700"/>
             <wp:docPr id="21" name="Picture 14" descr="Text&#10;&#10;Description automatically generated"/>
@@ -12301,7 +11951,7 @@
           <w:szCs w:val="20"/>
           <w:lang w:val="es-ES"/>
         </w:rPr>
-        <w:t>Grafico 6. Salario estimado para Hombres y Mujeres</w:t>
+        <w:t>Grafico 6. Salario estimado para Mujeres</w:t>
       </w:r>
     </w:p>
     <w:p>
@@ -12336,7 +11986,7 @@
           <w:szCs w:val="20"/>
           <w:lang w:val="es-ES"/>
         </w:rPr>
-        <w:t xml:space="preserve">   </w:t>
+        <w:t xml:space="preserve">  </w:t>
       </w:r>
       <w:r>
         <w:rPr>
@@ -12344,7 +11994,7 @@
           <w:szCs w:val="20"/>
           <w:lang w:val="es-ES"/>
         </w:rPr>
-        <w:tab/>
+        <w:t xml:space="preserve">   Rango de edad completo</w:t>
       </w:r>
       <w:r>
         <w:rPr>
@@ -12352,7 +12002,7 @@
           <w:szCs w:val="20"/>
           <w:lang w:val="es-ES"/>
         </w:rPr>
-        <w:t xml:space="preserve">Mujeres </w:t>
+        <w:tab/>
       </w:r>
       <w:r>
         <w:rPr>
@@ -12360,40 +12010,7 @@
           <w:szCs w:val="20"/>
           <w:lang w:val="es-ES"/>
         </w:rPr>
-        <w:tab/>
-      </w:r>
-      <w:r>
-        <w:rPr>
-          <w:sz w:val="20"/>
-          <w:szCs w:val="20"/>
-          <w:lang w:val="es-ES"/>
-        </w:rPr>
-        <w:tab/>
-      </w:r>
-      <w:r>
-        <w:rPr>
-          <w:sz w:val="20"/>
-          <w:szCs w:val="20"/>
-          <w:lang w:val="es-ES"/>
-        </w:rPr>
-        <w:tab/>
-      </w:r>
-      <w:r>
-        <w:rPr>
-          <w:sz w:val="20"/>
-          <w:szCs w:val="20"/>
-          <w:lang w:val="es-ES"/>
-        </w:rPr>
-        <w:tab/>
-      </w:r>
-      <w:r>
-        <w:rPr>
-          <w:sz w:val="20"/>
-          <w:szCs w:val="20"/>
-          <w:lang w:val="es-ES"/>
-        </w:rPr>
-        <w:tab/>
-        <w:t xml:space="preserve">     Hombres</w:t>
+        <w:t xml:space="preserve">                   Acotada a 55 año máximo</w:t>
       </w:r>
     </w:p>
     <w:p>
@@ -12409,7 +12026,7 @@
           <w:lang w:val="es-ES"/>
         </w:rPr>
         <w:drawing>
-          <wp:inline distT="0" distB="0" distL="0" distR="0" wp14:anchorId="2B5F7C6F" wp14:editId="4EF5FB96">
+          <wp:inline distT="0" distB="0" distL="0" distR="0" wp14:anchorId="17C6F4FA" wp14:editId="46B0E47A">
             <wp:extent cx="2270535" cy="2961249"/>
             <wp:effectExtent l="0" t="0" r="3175" b="0"/>
             <wp:docPr id="22" name="Picture 1" descr="Chart, scatter chart&#10;&#10;Description automatically generated"/>
@@ -12450,9 +12067,9 @@
           <w:lang w:val="es-ES"/>
         </w:rPr>
         <w:drawing>
-          <wp:inline distT="0" distB="0" distL="0" distR="0" wp14:anchorId="635CBFF5" wp14:editId="679F5BDD">
-            <wp:extent cx="2271932" cy="2963071"/>
-            <wp:effectExtent l="0" t="0" r="1905" b="0"/>
+          <wp:inline distT="0" distB="0" distL="0" distR="0" wp14:anchorId="0B39E501" wp14:editId="2E161443">
+            <wp:extent cx="2245464" cy="2928551"/>
+            <wp:effectExtent l="0" t="0" r="2540" b="5715"/>
             <wp:docPr id="12" name="Picture 12" descr="Chart, line chart&#10;&#10;Description automatically generated"/>
             <wp:cNvGraphicFramePr>
               <a:graphicFrameLocks xmlns:a="http://schemas.openxmlformats.org/drawingml/2006/main" noChangeAspect="1"/>
@@ -12473,7 +12090,7 @@
                   <pic:spPr>
                     <a:xfrm>
                       <a:off x="0" y="0"/>
-                      <a:ext cx="2339604" cy="3051329"/>
+                      <a:ext cx="2326935" cy="3034806"/>
                     </a:xfrm>
                     <a:prstGeom prst="rect">
                       <a:avLst/>
@@ -12548,7 +12165,7 @@
           <w:lang w:val="es-ES"/>
         </w:rPr>
         <w:drawing>
-          <wp:inline distT="0" distB="0" distL="0" distR="0" wp14:anchorId="1F486EEC" wp14:editId="3719ABE5">
+          <wp:inline distT="0" distB="0" distL="0" distR="0" wp14:anchorId="41AD5F1B" wp14:editId="332653F8">
             <wp:extent cx="3209109" cy="3352800"/>
             <wp:effectExtent l="0" t="0" r="4445" b="0"/>
             <wp:docPr id="33" name="Picture 33" descr="Chart&#10;&#10;Description automatically generated"/>
@@ -15495,7 +15112,7 @@
           <w:sz w:val="14"/>
           <w:szCs w:val="14"/>
           <w:bdr w:val="none" w:sz="0" w:space="0" w:color="auto" w:frame="1"/>
-          <w:lang w:val="es-ES"/>
+          <w:lang w:val="en-US"/>
         </w:rPr>
       </w:pPr>
       <w:r>
@@ -15518,7 +15135,7 @@
           <w:sz w:val="14"/>
           <w:szCs w:val="14"/>
           <w:bdr w:val="none" w:sz="0" w:space="0" w:color="auto" w:frame="1"/>
-          <w:lang w:val="es-ES"/>
+          <w:lang w:val="en-US"/>
         </w:rPr>
         <w:t xml:space="preserve">(0.006)          </w:t>
       </w:r>
@@ -15536,7 +15153,7 @@
           <w:sz w:val="14"/>
           <w:szCs w:val="14"/>
           <w:bdr w:val="none" w:sz="0" w:space="0" w:color="auto" w:frame="1"/>
-          <w:lang w:val="es-ES"/>
+          <w:lang w:val="en-US"/>
         </w:rPr>
       </w:pPr>
       <w:r>
@@ -15547,7 +15164,7 @@
           <w:sz w:val="14"/>
           <w:szCs w:val="14"/>
           <w:bdr w:val="none" w:sz="0" w:space="0" w:color="auto" w:frame="1"/>
-          <w:lang w:val="es-ES"/>
+          <w:lang w:val="en-US"/>
         </w:rPr>
         <w:t xml:space="preserve">                                                    </w:t>
       </w:r>
@@ -15805,7 +15422,7 @@
           <w:sz w:val="14"/>
           <w:szCs w:val="14"/>
           <w:bdr w:val="none" w:sz="0" w:space="0" w:color="auto" w:frame="1"/>
-          <w:lang w:val="es-CO"/>
+          <w:lang w:val="en-US"/>
         </w:rPr>
       </w:pPr>
       <w:r>
@@ -15818,7 +15435,19 @@
           <w:bdr w:val="none" w:sz="0" w:space="0" w:color="auto" w:frame="1"/>
           <w:lang w:val="es-CO"/>
         </w:rPr>
-        <w:t xml:space="preserve">                                   (0.006)          </w:t>
+        <w:t xml:space="preserve">                                   </w:t>
+      </w:r>
+      <w:r>
+        <w:rPr>
+          <w:rStyle w:val="gnd-iwgdh3b"/>
+          <w:rFonts w:ascii="Lucida Console" w:hAnsi="Lucida Console"/>
+          <w:color w:val="000000"/>
+          <w:sz w:val="14"/>
+          <w:szCs w:val="14"/>
+          <w:bdr w:val="none" w:sz="0" w:space="0" w:color="auto" w:frame="1"/>
+          <w:lang w:val="en-US"/>
+        </w:rPr>
+        <w:t xml:space="preserve">(0.006)          </w:t>
       </w:r>
     </w:p>
     <w:p>
@@ -15834,7 +15463,7 @@
           <w:sz w:val="14"/>
           <w:szCs w:val="14"/>
           <w:bdr w:val="none" w:sz="0" w:space="0" w:color="auto" w:frame="1"/>
-          <w:lang w:val="es-CO"/>
+          <w:lang w:val="en-US"/>
         </w:rPr>
       </w:pPr>
       <w:r>
@@ -15845,7 +15474,7 @@
           <w:sz w:val="14"/>
           <w:szCs w:val="14"/>
           <w:bdr w:val="none" w:sz="0" w:space="0" w:color="auto" w:frame="1"/>
-          <w:lang w:val="es-CO"/>
+          <w:lang w:val="en-US"/>
         </w:rPr>
         <w:t xml:space="preserve">                                                    </w:t>
       </w:r>
@@ -16414,7 +16043,7 @@
           <w:szCs w:val="24"/>
         </w:rPr>
         <w:drawing>
-          <wp:inline distT="0" distB="0" distL="0" distR="0" wp14:anchorId="7052CD98" wp14:editId="33A64525">
+          <wp:inline distT="0" distB="0" distL="0" distR="0" wp14:anchorId="60701DAB" wp14:editId="482F1B63">
             <wp:extent cx="2465841" cy="1912161"/>
             <wp:effectExtent l="0" t="0" r="0" b="0"/>
             <wp:docPr id="4" name="Imagen 4"/>
@@ -16467,7 +16096,7 @@
           <w:szCs w:val="24"/>
         </w:rPr>
         <w:drawing>
-          <wp:inline distT="0" distB="0" distL="0" distR="0" wp14:anchorId="0CB758E9" wp14:editId="70DAAC85">
+          <wp:inline distT="0" distB="0" distL="0" distR="0" wp14:anchorId="523A7EE1" wp14:editId="29225661">
             <wp:extent cx="2453640" cy="1902701"/>
             <wp:effectExtent l="0" t="0" r="3810" b="2540"/>
             <wp:docPr id="8" name="Imagen 8"/>
@@ -16838,7 +16467,7 @@
       <mc:AlternateContent>
         <mc:Choice Requires="wps">
           <w:drawing>
-            <wp:anchor distT="0" distB="0" distL="114300" distR="114300" simplePos="0" relativeHeight="251658752" behindDoc="1" locked="0" layoutInCell="1" allowOverlap="1" wp14:anchorId="77A394B2">
+            <wp:anchor distT="0" distB="0" distL="114300" distR="114300" simplePos="0" relativeHeight="251658752" behindDoc="1" locked="0" layoutInCell="1" allowOverlap="1" wp14:anchorId="571A1972" wp14:editId="1F4F00BC">
               <wp:simplePos x="0" y="0"/>
               <wp:positionH relativeFrom="page">
                 <wp:posOffset>6651625</wp:posOffset>
@@ -17009,21 +16638,7 @@
             <w:rStyle w:val="Hipervnculo"/>
             <w:lang w:val="es-ES"/>
           </w:rPr>
-          <w:t>https://www.larepublica.co/especiales/reforma-tributaria-2022/segun-la-dian-y-el-minhacienda-la-evasion-de-impuestos-es-cercana-a-80-billones-342</w:t>
-        </w:r>
-        <w:r>
-          <w:rPr>
-            <w:rStyle w:val="Hipervnculo"/>
-            <w:lang w:val="es-ES"/>
-          </w:rPr>
-          <w:t>2</w:t>
-        </w:r>
-        <w:r>
-          <w:rPr>
-            <w:rStyle w:val="Hipervnculo"/>
-            <w:lang w:val="es-ES"/>
-          </w:rPr>
-          <w:t>523</w:t>
+          <w:t>https://www.larepublica.co/especiales/reforma-tributaria-2022/segun-la-dian-y-el-minhacienda-la-evasion-de-impuestos-es-cercana-a-80-billones-3422523</w:t>
         </w:r>
       </w:hyperlink>
     </w:p>
